--- a/doc/Bericht/04_Technischer Bericht/06_Entwurf/Entwurf.docx
+++ b/doc/Bericht/04_Technischer Bericht/06_Entwurf/Entwurf.docx
@@ -1354,21 +1354,7 @@
             <w:rStyle w:val="Hyperlink"/>
             <w:noProof/>
           </w:rPr>
-          <w:t>Betrieb der</w:t>
-        </w:r>
-        <w:r>
-          <w:rPr>
-            <w:rStyle w:val="Hyperlink"/>
-            <w:noProof/>
-          </w:rPr>
-          <w:t xml:space="preserve"> </w:t>
-        </w:r>
-        <w:r>
-          <w:rPr>
-            <w:rStyle w:val="Hyperlink"/>
-            <w:noProof/>
-          </w:rPr>
-          <w:t>Applikation</w:t>
+          <w:t>Betrieb der Applikation</w:t>
         </w:r>
         <w:r>
           <w:rPr>
@@ -6188,7 +6174,10 @@
           </w:tcPr>
           <w:p>
             <w:r>
-              <w:t>Architektur und PDF Darstellung</w:t>
+              <w:t>Architektur und PDF-</w:t>
+            </w:r>
+            <w:r>
+              <w:t>Darstellung</w:t>
             </w:r>
           </w:p>
         </w:tc>
@@ -10627,7 +10616,10 @@
       <w:bookmarkStart w:id="27" w:name="_Toc327354300"/>
       <w:r>
         <w:lastRenderedPageBreak/>
-        <w:t>PDF Darstellung</w:t>
+        <w:t>PDF-</w:t>
+      </w:r>
+      <w:r>
+        <w:t>Darstellung</w:t>
       </w:r>
       <w:bookmarkEnd w:id="25"/>
       <w:bookmarkEnd w:id="26"/>
@@ -10641,7 +10633,7 @@
         <w:t xml:space="preserve">im </w:t>
       </w:r>
       <w:r>
-        <w:t xml:space="preserve">PDF </w:t>
+        <w:t>PDF-</w:t>
       </w:r>
       <w:r>
         <w:t xml:space="preserve">Format </w:t>
@@ -10732,7 +10724,10 @@
         <w:t xml:space="preserve">können </w:t>
       </w:r>
       <w:r>
-        <w:t xml:space="preserve">die PDF Dokumente </w:t>
+        <w:t>die PDF-</w:t>
+      </w:r>
+      <w:r>
+        <w:t xml:space="preserve">Dokumente </w:t>
       </w:r>
       <w:r>
         <w:t>ohne zusätzlichen</w:t>
@@ -10771,7 +10766,10 @@
         <w:t>ein PDF</w:t>
       </w:r>
       <w:r>
-        <w:t xml:space="preserve"> Dokument</w:t>
+        <w:t>-</w:t>
+      </w:r>
+      <w:r>
+        <w:t>Dokument</w:t>
       </w:r>
       <w:r>
         <w:t xml:space="preserve"> direkt dar</w:t>
@@ -10822,7 +10820,10 @@
         <w:t xml:space="preserve"> </w:t>
       </w:r>
       <w:r>
-        <w:t xml:space="preserve">PDF Reader </w:t>
+        <w:t>PDF-</w:t>
+      </w:r>
+      <w:r>
+        <w:t xml:space="preserve">Reader </w:t>
       </w:r>
       <w:r>
         <w:t xml:space="preserve">nutzt. </w:t>
@@ -10858,7 +10859,10 @@
         <w:t xml:space="preserve"> </w:t>
       </w:r>
       <w:r>
-        <w:t xml:space="preserve">des PDF Readers </w:t>
+        <w:t>des PDF-</w:t>
+      </w:r>
+      <w:r>
+        <w:t xml:space="preserve">Readers </w:t>
       </w:r>
       <w:r>
         <w:t>nicht sichtbar sein.</w:t>
@@ -10879,7 +10883,10 @@
         <w:t>sind</w:t>
       </w:r>
       <w:r>
-        <w:t xml:space="preserve"> die PDF Dokumente </w:t>
+        <w:t xml:space="preserve"> die PDF-</w:t>
+      </w:r>
+      <w:r>
+        <w:t xml:space="preserve">Dokumente </w:t>
       </w:r>
       <w:r>
         <w:t xml:space="preserve">von </w:t>
@@ -10984,7 +10991,10 @@
         <w:t>,</w:t>
       </w:r>
       <w:r>
-        <w:t xml:space="preserve"> wie bei einem PDF Dokument</w:t>
+        <w:t xml:space="preserve"> wie bei einem PDF-</w:t>
+      </w:r>
+      <w:r>
+        <w:t>Dokument</w:t>
       </w:r>
       <w:r>
         <w:t>,</w:t>
@@ -11478,7 +11488,10 @@
               <w:t>Nutzwerta</w:t>
             </w:r>
             <w:r>
-              <w:t>nalyse: PDF Darstellung</w:t>
+              <w:t>nalyse: PDF-</w:t>
+            </w:r>
+            <w:r>
+              <w:t>Darstellung</w:t>
             </w:r>
           </w:p>
         </w:tc>
@@ -12669,7 +12682,10 @@
         </w:r>
       </w:fldSimple>
       <w:r>
-        <w:t>- Nutzwertanalyse: PDF Darstellung</w:t>
+        <w:t>- Nutzwertanalyse: PDF-</w:t>
+      </w:r>
+      <w:r>
+        <w:t>Darstellung</w:t>
       </w:r>
       <w:bookmarkEnd w:id="41"/>
     </w:p>
@@ -12680,14 +12696,32 @@
       <w:bookmarkStart w:id="42" w:name="_Ref326946355"/>
       <w:bookmarkStart w:id="43" w:name="_Toc327354306"/>
       <w:r>
-        <w:t>Betrieb der Applikation</w:t>
+        <w:t>Betrieb</w:t>
+      </w:r>
+      <w:r>
+        <w:t>skonzept</w:t>
+      </w:r>
+      <w:r>
+        <w:t xml:space="preserve"> der Applikation</w:t>
       </w:r>
       <w:bookmarkEnd w:id="42"/>
       <w:bookmarkEnd w:id="43"/>
     </w:p>
     <w:p>
       <w:r>
-        <w:t>Die Ausführungen zum Betrieb der HSR Videowall sind im Kapitel (TODO: link Domain Analyse) zu finden</w:t>
+        <w:t>Die Ausführungen zum Betrieb</w:t>
+      </w:r>
+      <w:r>
+        <w:t>skonzept</w:t>
+      </w:r>
+      <w:r>
+        <w:t xml:space="preserve"> der HSR Videowall sind im Kapitel (TODO: </w:t>
+      </w:r>
+      <w:r>
+        <w:t>link Betriebskonzept Betrieb</w:t>
+      </w:r>
+      <w:r>
+        <w:t>) zu finden</w:t>
       </w:r>
       <w:r>
         <w:t>.</w:t>
@@ -12704,371 +12738,120 @@
       <w:bookmarkEnd w:id="44"/>
     </w:p>
     <w:p>
+      <w:r>
+        <w:t>TODO</w:t>
+      </w:r>
+    </w:p>
+    <w:p>
+      <w:r>
+        <w:t xml:space="preserve">Lebenszyklus für Applikation wird </w:t>
+      </w:r>
+      <w:proofErr w:type="spellStart"/>
+      <w:r>
+        <w:t>intepretiert</w:t>
+      </w:r>
+      <w:proofErr w:type="spellEnd"/>
+      <w:r>
+        <w:t xml:space="preserve"> als “</w:t>
+      </w:r>
+      <w:proofErr w:type="spellStart"/>
+      <w:r>
+        <w:t>applikation</w:t>
+      </w:r>
+      <w:proofErr w:type="spellEnd"/>
+      <w:r>
+        <w:t xml:space="preserve"> wird gestartet, </w:t>
+      </w:r>
+    </w:p>
+    <w:p>
+      <w:r>
+        <w:t xml:space="preserve">sie läuft, und ist dann in dem </w:t>
+      </w:r>
+      <w:proofErr w:type="spellStart"/>
+      <w:r>
+        <w:t>status</w:t>
+      </w:r>
+      <w:proofErr w:type="spellEnd"/>
+      <w:r>
+        <w:t xml:space="preserve"> und wird irgendwann beendet”. Bei Handyapplikationen: </w:t>
+      </w:r>
+    </w:p>
+    <w:p>
+      <w:r>
+        <w:t xml:space="preserve">z.B. wann im </w:t>
+      </w:r>
+      <w:proofErr w:type="spellStart"/>
+      <w:r>
+        <w:t>Sleepmodus</w:t>
+      </w:r>
+      <w:proofErr w:type="spellEnd"/>
+      <w:r>
+        <w:t xml:space="preserve">. Kapitel ist eher der Betrieb der Applikation. Hat MEF eine </w:t>
+      </w:r>
+    </w:p>
+    <w:p>
+      <w:proofErr w:type="spellStart"/>
+      <w:r>
+        <w:t>Applikationslebenzyklusablauf</w:t>
+      </w:r>
+      <w:proofErr w:type="spellEnd"/>
+      <w:r>
+        <w:t xml:space="preserve"> welcher zu einem </w:t>
+      </w:r>
+      <w:proofErr w:type="spellStart"/>
+      <w:r>
+        <w:t>Applikationstatus</w:t>
+      </w:r>
+      <w:proofErr w:type="spellEnd"/>
+      <w:r>
+        <w:t xml:space="preserve"> aufgerufen wird. </w:t>
+      </w:r>
+    </w:p>
+    <w:p>
+      <w:r>
+        <w:t xml:space="preserve">Z.B. bestimmtes Codestück, welches zum Anfang beim Start der Applikation ausgeführt </w:t>
+      </w:r>
+      <w:proofErr w:type="gramStart"/>
+      <w:r>
+        <w:t>werden</w:t>
+      </w:r>
+      <w:proofErr w:type="gramEnd"/>
+      <w:r>
+        <w:t xml:space="preserve">. </w:t>
+      </w:r>
+    </w:p>
+    <w:p>
+      <w:r>
+        <w:t>Ist dies sichtbar? Wie heissen die Startup Methoden wie heissen die Clean-</w:t>
+      </w:r>
+      <w:proofErr w:type="spellStart"/>
+      <w:r>
+        <w:t>up</w:t>
+      </w:r>
+      <w:proofErr w:type="spellEnd"/>
+      <w:r>
+        <w:t xml:space="preserve"> Methoden?</w:t>
+      </w:r>
+      <w:bookmarkStart w:id="45" w:name="_GoBack"/>
+      <w:bookmarkEnd w:id="45"/>
+    </w:p>
+    <w:p/>
+    <w:p>
+      <w:pPr>
+        <w:pStyle w:val="berschrift3"/>
+      </w:pPr>
+      <w:bookmarkStart w:id="46" w:name="_Toc325440865"/>
+      <w:bookmarkStart w:id="47" w:name="_Toc327354311"/>
+      <w:r>
+        <w:t>Architektur</w:t>
+      </w:r>
+      <w:bookmarkEnd w:id="46"/>
+      <w:bookmarkEnd w:id="47"/>
+    </w:p>
+    <w:p>
       <w:pPr>
         <w:pStyle w:val="berschrift4"/>
       </w:pPr>
-      <w:bookmarkStart w:id="45" w:name="_Toc327354308"/>
-      <w:r>
-        <w:t>Videowall</w:t>
-      </w:r>
-      <w:r>
-        <w:t>:</w:t>
-      </w:r>
-      <w:r>
-        <w:t xml:space="preserve"> Hauptapplikation und Framework</w:t>
-      </w:r>
-      <w:bookmarkEnd w:id="45"/>
-    </w:p>
-    <w:p>
-      <w:r>
-        <w:t>Zum Zeitpunkt der Abgabe dieser</w:t>
-      </w:r>
-      <w:r>
-        <w:t xml:space="preserve"> Bachelorarbeit besteht ein funktionsfähiger</w:t>
-      </w:r>
-      <w:r>
-        <w:t xml:space="preserve"> Prototyp. Bis sie für den p</w:t>
-      </w:r>
-      <w:r>
-        <w:t>roduktiven Betrieb</w:t>
-      </w:r>
-      <w:r>
-        <w:t xml:space="preserve"> bereit ist, ist noch Weiterentwicklungsarbeit nötig. D</w:t>
-      </w:r>
-      <w:r>
-        <w:t>iese Weiterentwicklung wird durch das Institut für Soft</w:t>
-      </w:r>
-      <w:r>
-        <w:t>w</w:t>
-      </w:r>
-      <w:r>
-        <w:t>are an der HSR (IFS) erfolgen.</w:t>
-      </w:r>
-    </w:p>
-    <w:p>
-      <w:r>
-        <w:t xml:space="preserve">Wie </w:t>
-      </w:r>
-      <w:r>
-        <w:t>im Unterkapitel</w:t>
-      </w:r>
-      <w:r>
-        <w:t xml:space="preserve"> </w:t>
-      </w:r>
-      <w:r>
-        <w:fldChar w:fldCharType="begin"/>
-      </w:r>
-      <w:r>
-        <w:instrText xml:space="preserve"> REF _Ref326946355 \r \h </w:instrText>
-      </w:r>
-      <w:r>
-        <w:fldChar w:fldCharType="separate"/>
-      </w:r>
-      <w:r>
-        <w:t>I.1.3</w:t>
-      </w:r>
-      <w:r>
-        <w:fldChar w:fldCharType="end"/>
-      </w:r>
-      <w:r>
-        <w:t xml:space="preserve"> </w:t>
-      </w:r>
-      <w:r>
-        <w:fldChar w:fldCharType="begin"/>
-      </w:r>
-      <w:r>
-        <w:instrText xml:space="preserve"> REF _Ref326946355 \h </w:instrText>
-      </w:r>
-      <w:r>
-        <w:fldChar w:fldCharType="separate"/>
-      </w:r>
-      <w:r>
-        <w:t>Betrieb der Applikation</w:t>
-      </w:r>
-      <w:r>
-        <w:fldChar w:fldCharType="end"/>
-      </w:r>
-      <w:r>
-        <w:t xml:space="preserve"> beschrieben</w:t>
-      </w:r>
-      <w:r>
-        <w:t>,</w:t>
-      </w:r>
-      <w:r>
-        <w:t xml:space="preserve"> ist ein automatisches </w:t>
-      </w:r>
-      <w:proofErr w:type="spellStart"/>
-      <w:r>
-        <w:t>Deployment</w:t>
-      </w:r>
-      <w:proofErr w:type="spellEnd"/>
-      <w:r>
-        <w:t xml:space="preserve"> </w:t>
-      </w:r>
-      <w:r>
-        <w:t>der Applikation vorgesehen. D</w:t>
-      </w:r>
-      <w:r>
-        <w:t>abei handelt es sich um eine z</w:t>
-      </w:r>
-      <w:r>
-        <w:t>entrale Funktion</w:t>
-      </w:r>
-      <w:r>
-        <w:t xml:space="preserve">, </w:t>
-      </w:r>
-      <w:r>
-        <w:t>die</w:t>
-      </w:r>
-      <w:r>
-        <w:t xml:space="preserve"> entwickelt werden soll. Zusätzlich ist die </w:t>
-      </w:r>
-      <w:r>
-        <w:t xml:space="preserve">Möglichkeit der </w:t>
-      </w:r>
-      <w:r>
-        <w:t>Administration der Inhalte</w:t>
-      </w:r>
-      <w:r>
-        <w:t xml:space="preserve"> über ein CMS</w:t>
-      </w:r>
-      <w:r>
-        <w:t xml:space="preserve"> wichtig, </w:t>
-      </w:r>
-      <w:r>
-        <w:t>diese muss ebenfalls</w:t>
-      </w:r>
-      <w:r>
-        <w:t xml:space="preserve"> umgesetzt werden</w:t>
-      </w:r>
-      <w:r>
-        <w:t>.</w:t>
-      </w:r>
-    </w:p>
-    <w:p>
-      <w:r>
-        <w:t xml:space="preserve">Für den Lebenszyklus </w:t>
-      </w:r>
-      <w:r>
-        <w:t xml:space="preserve">werden </w:t>
-      </w:r>
-      <w:r>
-        <w:t xml:space="preserve">die </w:t>
-      </w:r>
-      <w:r>
-        <w:t>folgenden</w:t>
-      </w:r>
-      <w:r>
-        <w:t xml:space="preserve"> groben Meilensteine</w:t>
-      </w:r>
-      <w:r>
-        <w:t xml:space="preserve"> vorgeschlagen</w:t>
-      </w:r>
-      <w:r>
-        <w:t>:</w:t>
-      </w:r>
-    </w:p>
-    <w:p>
-      <w:pPr>
-        <w:pStyle w:val="Listenabsatz"/>
-        <w:numPr>
-          <w:ilvl w:val="0"/>
-          <w:numId w:val="9"/>
-        </w:numPr>
-      </w:pPr>
-      <w:r>
-        <w:t>Bis Herbst 2012: Beschaffung der Videowall Hardware</w:t>
-      </w:r>
-    </w:p>
-    <w:p>
-      <w:pPr>
-        <w:pStyle w:val="Listenabsatz"/>
-        <w:numPr>
-          <w:ilvl w:val="0"/>
-          <w:numId w:val="9"/>
-        </w:numPr>
-      </w:pPr>
-      <w:r>
-        <w:t xml:space="preserve">Bis Oktober 2012: Weiterentwicklung der Videowall bis im Oktober 2012 (siehe auch TODO: </w:t>
-      </w:r>
-      <w:proofErr w:type="spellStart"/>
-      <w:r>
-        <w:t>ref</w:t>
-      </w:r>
-      <w:proofErr w:type="spellEnd"/>
-      <w:r>
-        <w:t xml:space="preserve"> Weiterentwicklung)</w:t>
-      </w:r>
-    </w:p>
-    <w:p>
-      <w:pPr>
-        <w:pStyle w:val="Listenabsatz"/>
-        <w:numPr>
-          <w:ilvl w:val="0"/>
-          <w:numId w:val="9"/>
-        </w:numPr>
-      </w:pPr>
-      <w:r>
-        <w:t xml:space="preserve">Ende Oktober: erstes </w:t>
-      </w:r>
-      <w:proofErr w:type="spellStart"/>
-      <w:r>
-        <w:t>Deployment</w:t>
-      </w:r>
-      <w:proofErr w:type="spellEnd"/>
-      <w:r>
-        <w:t xml:space="preserve"> </w:t>
-      </w:r>
-      <w:r>
-        <w:t xml:space="preserve">der </w:t>
-      </w:r>
-      <w:r>
-        <w:t xml:space="preserve">Videowall und </w:t>
-      </w:r>
-      <w:r>
-        <w:t xml:space="preserve">des </w:t>
-      </w:r>
-      <w:r>
-        <w:t>CMS</w:t>
-      </w:r>
-    </w:p>
-    <w:p>
-      <w:pPr>
-        <w:pStyle w:val="Listenabsatz"/>
-        <w:numPr>
-          <w:ilvl w:val="0"/>
-          <w:numId w:val="9"/>
-        </w:numPr>
-      </w:pPr>
-      <w:r>
-        <w:t>November 2012: Erfahrungen sammeln und wichtige Verbesserungen und Anpassungen implementieren</w:t>
-      </w:r>
-    </w:p>
-    <w:p>
-      <w:r>
-        <w:t xml:space="preserve">Danach </w:t>
-      </w:r>
-      <w:r>
-        <w:t>soll</w:t>
-      </w:r>
-      <w:r>
-        <w:t xml:space="preserve"> eine Weiterentwicklung in einem halbjährlichen Zyklus</w:t>
-      </w:r>
-      <w:r>
-        <w:t xml:space="preserve"> </w:t>
-      </w:r>
-      <w:r>
-        <w:t>er</w:t>
-      </w:r>
-      <w:r>
-        <w:t>folgen</w:t>
-      </w:r>
-      <w:r>
-        <w:t>, jeweils im</w:t>
-      </w:r>
-      <w:r>
-        <w:t>mer nachdem die neuen Bachelorp</w:t>
-      </w:r>
-      <w:r>
-        <w:t>oster auf der</w:t>
-      </w:r>
-      <w:r>
-        <w:t xml:space="preserve"> HSR</w:t>
-      </w:r>
-      <w:r>
-        <w:t xml:space="preserve"> Videowall verfügbar sind.</w:t>
-      </w:r>
-    </w:p>
-    <w:p>
-      <w:r>
-        <w:t>Während dem Betrieb der Videowall ist es zudem notwendig, dass eine verantwortliche Instanz definiert wird, die bei Problemen und Fehlern der Videowall diese bearbeiten kann.</w:t>
-      </w:r>
-    </w:p>
-    <w:p>
-      <w:pPr>
-        <w:pStyle w:val="berschrift4"/>
-      </w:pPr>
-      <w:bookmarkStart w:id="46" w:name="_Toc327354309"/>
-      <w:proofErr w:type="spellStart"/>
-      <w:r>
-        <w:t>Plug-i</w:t>
-      </w:r>
-      <w:r>
-        <w:t>ns</w:t>
-      </w:r>
-      <w:bookmarkEnd w:id="46"/>
-      <w:proofErr w:type="spellEnd"/>
-    </w:p>
-    <w:p>
-      <w:r>
-        <w:t xml:space="preserve">Ein denkbarer Ablauf ist für das Erstellen und </w:t>
-      </w:r>
-      <w:proofErr w:type="spellStart"/>
-      <w:r>
-        <w:t>Deployen</w:t>
-      </w:r>
-      <w:proofErr w:type="spellEnd"/>
-      <w:r>
-        <w:t xml:space="preserve"> </w:t>
-      </w:r>
-      <w:r>
-        <w:t>der</w:t>
-      </w:r>
-      <w:r>
-        <w:t xml:space="preserve"> </w:t>
-      </w:r>
-      <w:proofErr w:type="spellStart"/>
-      <w:r>
-        <w:t>Plug-ins</w:t>
-      </w:r>
-      <w:proofErr w:type="spellEnd"/>
-      <w:r>
-        <w:t xml:space="preserve"> ist im Kapitel (TODO </w:t>
-      </w:r>
-      <w:proofErr w:type="spellStart"/>
-      <w:r>
-        <w:t>ref</w:t>
-      </w:r>
-      <w:proofErr w:type="spellEnd"/>
-      <w:r>
-        <w:t xml:space="preserve"> </w:t>
-      </w:r>
-      <w:proofErr w:type="spellStart"/>
-      <w:r>
-        <w:t>domain</w:t>
-      </w:r>
-      <w:proofErr w:type="spellEnd"/>
-      <w:r>
-        <w:t xml:space="preserve"> </w:t>
-      </w:r>
-      <w:proofErr w:type="spellStart"/>
-      <w:r>
-        <w:t>analyse</w:t>
-      </w:r>
-      <w:proofErr w:type="spellEnd"/>
-      <w:r>
-        <w:t>) beschrieben.</w:t>
-      </w:r>
-      <w:r>
-        <w:t xml:space="preserve"> </w:t>
-      </w:r>
-    </w:p>
-    <w:p>
-      <w:pPr>
-        <w:pStyle w:val="berschrift3"/>
-      </w:pPr>
-      <w:bookmarkStart w:id="47" w:name="_Toc325440865"/>
-      <w:bookmarkStart w:id="48" w:name="_Toc327354311"/>
-      <w:r>
-        <w:t>Architektur</w:t>
-      </w:r>
-      <w:bookmarkEnd w:id="47"/>
-      <w:bookmarkEnd w:id="48"/>
-    </w:p>
-    <w:p>
-      <w:pPr>
-        <w:pStyle w:val="berschrift4"/>
-      </w:pPr>
       <w:r>
         <w:t>P</w:t>
       </w:r>
@@ -13078,7 +12861,6 @@
     </w:p>
     <w:p>
       <w:r>
-        <w:lastRenderedPageBreak/>
         <w:t xml:space="preserve">In der Domain Analyse sind die Tiers der gewünschten Architektur grob beschrieben (TODO </w:t>
       </w:r>
       <w:proofErr w:type="spellStart"/>
@@ -13136,7 +12918,7 @@
           <w:lang w:eastAsia="de-CH"/>
         </w:rPr>
         <w:drawing>
-          <wp:inline distT="0" distB="0" distL="0" distR="0" wp14:anchorId="31A52471" wp14:editId="2773D061">
+          <wp:inline distT="0" distB="0" distL="0" distR="0" wp14:anchorId="7350CEAF" wp14:editId="7E1614A5">
             <wp:extent cx="2165299" cy="1470355"/>
             <wp:effectExtent l="0" t="0" r="6985" b="0"/>
             <wp:docPr id="34" name="Picture 34"/>
@@ -13189,7 +12971,7 @@
       <w:pPr>
         <w:pStyle w:val="Beschriftung"/>
       </w:pPr>
-      <w:bookmarkStart w:id="49" w:name="_Ref327185437"/>
+      <w:bookmarkStart w:id="48" w:name="_Ref327185437"/>
       <w:r>
         <w:t xml:space="preserve">Abbildung </w:t>
       </w:r>
@@ -13204,7 +12986,7 @@
       <w:r>
         <w:t xml:space="preserve"> – Systemübersicht</w:t>
       </w:r>
-      <w:bookmarkEnd w:id="49"/>
+      <w:bookmarkEnd w:id="48"/>
     </w:p>
     <w:p>
       <w:r>
@@ -13220,6 +13002,7 @@
         </w:numPr>
       </w:pPr>
       <w:r>
+        <w:lastRenderedPageBreak/>
         <w:t xml:space="preserve">Die wichtigste Funktion des Prototyps ist die dynamische Erweiterbarkeit, welche in Form eines </w:t>
       </w:r>
       <w:proofErr w:type="spellStart"/>
@@ -13296,17 +13079,17 @@
       <w:pPr>
         <w:pStyle w:val="berschrift4"/>
       </w:pPr>
-      <w:bookmarkStart w:id="50" w:name="_Toc325440872"/>
-      <w:bookmarkStart w:id="51" w:name="_Ref326391821"/>
-      <w:bookmarkStart w:id="52" w:name="_Ref326391827"/>
-      <w:bookmarkStart w:id="53" w:name="_Toc327354312"/>
+      <w:bookmarkStart w:id="49" w:name="_Toc325440872"/>
+      <w:bookmarkStart w:id="50" w:name="_Ref326391821"/>
+      <w:bookmarkStart w:id="51" w:name="_Ref326391827"/>
+      <w:bookmarkStart w:id="52" w:name="_Toc327354312"/>
       <w:r>
         <w:t>Logische Sicht</w:t>
       </w:r>
+      <w:bookmarkEnd w:id="49"/>
       <w:bookmarkEnd w:id="50"/>
       <w:bookmarkEnd w:id="51"/>
       <w:bookmarkEnd w:id="52"/>
-      <w:bookmarkEnd w:id="53"/>
     </w:p>
     <w:p>
       <w:r>
@@ -13356,7 +13139,7 @@
           <w:lang w:eastAsia="de-CH"/>
         </w:rPr>
         <w:drawing>
-          <wp:inline distT="0" distB="0" distL="0" distR="0" wp14:anchorId="210DDE19" wp14:editId="2C0E3C26">
+          <wp:inline distT="0" distB="0" distL="0" distR="0" wp14:anchorId="3022EE8F" wp14:editId="4726BE16">
             <wp:extent cx="5581650" cy="3079531"/>
             <wp:effectExtent l="0" t="0" r="0" b="6985"/>
             <wp:docPr id="1" name="Picture 1"/>
@@ -13403,7 +13186,7 @@
       <w:pPr>
         <w:pStyle w:val="Beschriftung"/>
       </w:pPr>
-      <w:bookmarkStart w:id="54" w:name="_Ref322103519"/>
+      <w:bookmarkStart w:id="53" w:name="_Ref322103519"/>
       <w:r>
         <w:t xml:space="preserve">Abbildung </w:t>
       </w:r>
@@ -13418,440 +13201,440 @@
       <w:r>
         <w:t xml:space="preserve"> - Architektur Diagramm</w:t>
       </w:r>
+      <w:bookmarkEnd w:id="53"/>
+    </w:p>
+    <w:p>
+      <w:r>
+        <w:t>Es wurde diskutiert</w:t>
+      </w:r>
+      <w:r>
+        <w:t>,</w:t>
+      </w:r>
+      <w:r>
+        <w:t xml:space="preserve"> ob zwischen </w:t>
+      </w:r>
+      <w:r>
+        <w:t xml:space="preserve">den </w:t>
+      </w:r>
+      <w:r>
+        <w:t>Schichten</w:t>
+      </w:r>
+      <w:r>
+        <w:t xml:space="preserve"> </w:t>
+      </w:r>
+      <w:proofErr w:type="spellStart"/>
+      <w:r>
+        <w:t>ViewModels</w:t>
+      </w:r>
+      <w:proofErr w:type="spellEnd"/>
+      <w:r>
+        <w:t xml:space="preserve"> und Services</w:t>
+      </w:r>
+      <w:r>
+        <w:t xml:space="preserve"> (nicht im Diagramm ersichtlich)</w:t>
+      </w:r>
+      <w:r>
+        <w:t xml:space="preserve"> zusätzlich ein Business Layer eingefügt werden sollte.</w:t>
+      </w:r>
+      <w:r>
+        <w:t xml:space="preserve"> Da die bereitgestellten Daten jedoch nicht manipuliert sondern lediglich angezeigt werden, ist ein Business Layer überflüssig. Dieser würde nur</w:t>
+      </w:r>
+      <w:r>
+        <w:t xml:space="preserve"> das Service Interface kopieren und dadurch zu einem Durchlauferhitzer werden.</w:t>
+      </w:r>
+      <w:r>
+        <w:t xml:space="preserve"> Deshalb wurde der Business und Services Layer zu einem gemeinsamen </w:t>
+      </w:r>
+      <w:proofErr w:type="spellStart"/>
+      <w:r>
+        <w:t>ServiceModels</w:t>
+      </w:r>
+      <w:proofErr w:type="spellEnd"/>
+      <w:r>
+        <w:t xml:space="preserve"> Layer zusammengefasst.</w:t>
+      </w:r>
+    </w:p>
+    <w:p>
+      <w:pPr>
+        <w:pStyle w:val="berschrift5"/>
+      </w:pPr>
+      <w:bookmarkStart w:id="54" w:name="_Toc325440873"/>
+      <w:bookmarkStart w:id="55" w:name="_Toc327354313"/>
+      <w:r>
+        <w:t>Common</w:t>
+      </w:r>
       <w:bookmarkEnd w:id="54"/>
-    </w:p>
-    <w:p>
-      <w:r>
-        <w:t>Es wurde diskutiert</w:t>
-      </w:r>
-      <w:r>
-        <w:t>,</w:t>
-      </w:r>
-      <w:r>
-        <w:t xml:space="preserve"> ob zwischen </w:t>
-      </w:r>
-      <w:r>
-        <w:t xml:space="preserve">den </w:t>
-      </w:r>
-      <w:r>
-        <w:t>Schichten</w:t>
-      </w:r>
+      <w:bookmarkEnd w:id="55"/>
+    </w:p>
+    <w:p>
+      <w:r>
+        <w:t xml:space="preserve">Im Common Layer befinden sich Klassen, welche von </w:t>
+      </w:r>
+      <w:r>
+        <w:t xml:space="preserve">Klassen aus </w:t>
+      </w:r>
+      <w:r>
+        <w:t>den meisten</w:t>
+      </w:r>
+      <w:r>
+        <w:t xml:space="preserve"> anderen</w:t>
+      </w:r>
+      <w:r>
+        <w:t xml:space="preserve"> Schichten </w:t>
+      </w:r>
+      <w:r>
+        <w:t xml:space="preserve">verwendet werden. </w:t>
+      </w:r>
+    </w:p>
+    <w:p>
+      <w:pPr>
+        <w:pStyle w:val="berschrift5"/>
+      </w:pPr>
+      <w:bookmarkStart w:id="56" w:name="_Toc327354314"/>
+      <w:proofErr w:type="spellStart"/>
+      <w:r>
+        <w:t>ResourceLoader</w:t>
+      </w:r>
+      <w:bookmarkEnd w:id="56"/>
+      <w:proofErr w:type="spellEnd"/>
+    </w:p>
+    <w:p>
+      <w:r>
+        <w:t>In der</w:t>
+      </w:r>
+      <w:r>
+        <w:t xml:space="preserve"> Schicht </w:t>
+      </w:r>
+      <w:proofErr w:type="spellStart"/>
+      <w:r>
+        <w:t>ResourceLoader</w:t>
+      </w:r>
+      <w:proofErr w:type="spellEnd"/>
+      <w:r>
+        <w:t xml:space="preserve"> werden </w:t>
+      </w:r>
+      <w:proofErr w:type="spellStart"/>
+      <w:r>
+        <w:t>Resourcen</w:t>
+      </w:r>
+      <w:proofErr w:type="spellEnd"/>
+      <w:r>
+        <w:t xml:space="preserve">, welche für die </w:t>
+      </w:r>
+      <w:r>
+        <w:t>Videowall</w:t>
+      </w:r>
+      <w:r>
+        <w:t xml:space="preserve"> benötigt werden, geladen.</w:t>
+      </w:r>
+    </w:p>
+    <w:p>
+      <w:pPr>
+        <w:pStyle w:val="berschrift5"/>
+      </w:pPr>
+      <w:bookmarkStart w:id="57" w:name="_Toc327354315"/>
+      <w:r>
+        <w:t>Interfaces</w:t>
+      </w:r>
+      <w:bookmarkEnd w:id="57"/>
+    </w:p>
+    <w:p>
+      <w:r>
+        <w:t>Die Interfaces werden von Klassen</w:t>
+      </w:r>
+      <w:r>
+        <w:t xml:space="preserve"> eines </w:t>
+      </w:r>
+      <w:proofErr w:type="spellStart"/>
+      <w:r>
+        <w:t>Plug-in</w:t>
+      </w:r>
+      <w:r>
+        <w:t>s</w:t>
+      </w:r>
+      <w:proofErr w:type="spellEnd"/>
+      <w:r>
+        <w:t xml:space="preserve"> implementiert. </w:t>
+      </w:r>
+      <w:r>
+        <w:t>Die Interfaces definieren Elemente</w:t>
+      </w:r>
+      <w:r>
+        <w:t>, welche</w:t>
+      </w:r>
+      <w:r>
+        <w:t xml:space="preserve"> jedes </w:t>
+      </w:r>
+      <w:proofErr w:type="spellStart"/>
+      <w:r>
+        <w:t>Plug-in</w:t>
+      </w:r>
+      <w:proofErr w:type="spellEnd"/>
+      <w:r>
+        <w:t xml:space="preserve"> zu Verfügung stellen muss und noch weitere Interfaces, welche </w:t>
+      </w:r>
+      <w:r>
+        <w:t xml:space="preserve">das </w:t>
+      </w:r>
+      <w:proofErr w:type="spellStart"/>
+      <w:r>
+        <w:t>Plug-in</w:t>
+      </w:r>
+      <w:proofErr w:type="spellEnd"/>
       <w:r>
         <w:t xml:space="preserve"> </w:t>
       </w:r>
+      <w:r>
+        <w:t xml:space="preserve">für die Nutzung weiterer </w:t>
+      </w:r>
+      <w:r>
+        <w:t xml:space="preserve">Funktionalitäten </w:t>
+      </w:r>
+      <w:r>
+        <w:t xml:space="preserve">(z.B. Zugriff auf Skelett-Daten des </w:t>
+      </w:r>
       <w:proofErr w:type="spellStart"/>
       <w:r>
+        <w:t>Kinect</w:t>
+      </w:r>
+      <w:proofErr w:type="spellEnd"/>
+      <w:r>
+        <w:t xml:space="preserve"> Sensors) </w:t>
+      </w:r>
+      <w:r>
+        <w:t>nutzt</w:t>
+      </w:r>
+      <w:r>
+        <w:t>en</w:t>
+      </w:r>
+      <w:r>
+        <w:t xml:space="preserve"> kann.</w:t>
+      </w:r>
+    </w:p>
+    <w:p>
+      <w:pPr>
+        <w:pStyle w:val="berschrift5"/>
+      </w:pPr>
+      <w:bookmarkStart w:id="58" w:name="_Toc325440874"/>
+      <w:bookmarkStart w:id="59" w:name="_Toc327354316"/>
+      <w:r>
+        <w:t>Data</w:t>
+      </w:r>
+      <w:bookmarkEnd w:id="58"/>
+      <w:bookmarkEnd w:id="59"/>
+    </w:p>
+    <w:p>
+      <w:r>
+        <w:t>Der</w:t>
+      </w:r>
+      <w:r>
+        <w:t xml:space="preserve"> Data Layer </w:t>
+      </w:r>
+      <w:r>
+        <w:t>regelt di</w:t>
+      </w:r>
+      <w:r>
+        <w:t>e Datenbanka</w:t>
+      </w:r>
+      <w:r>
+        <w:t>nbindung,</w:t>
+      </w:r>
+      <w:r>
+        <w:t xml:space="preserve"> </w:t>
+      </w:r>
+      <w:r>
+        <w:t xml:space="preserve">lädt </w:t>
+      </w:r>
+      <w:r>
+        <w:t>die benötigten</w:t>
+      </w:r>
+      <w:r>
+        <w:t xml:space="preserve"> Ressourcen und </w:t>
+      </w:r>
+      <w:r>
+        <w:t xml:space="preserve">greift </w:t>
+      </w:r>
+      <w:r>
+        <w:t>auf</w:t>
+      </w:r>
+      <w:r>
+        <w:t xml:space="preserve"> die Daten von </w:t>
+      </w:r>
+      <w:proofErr w:type="spellStart"/>
+      <w:r>
+        <w:t>Kinect</w:t>
+      </w:r>
+      <w:proofErr w:type="spellEnd"/>
+      <w:r>
+        <w:t xml:space="preserve"> zu</w:t>
+      </w:r>
+      <w:r>
+        <w:t xml:space="preserve"> (beispielsweise Skelett</w:t>
+      </w:r>
+      <w:r>
+        <w:t>-</w:t>
+      </w:r>
+      <w:r>
+        <w:t xml:space="preserve"> oder Tiefendaten).</w:t>
+      </w:r>
+    </w:p>
+    <w:p>
+      <w:pPr>
+        <w:pStyle w:val="berschrift5"/>
+      </w:pPr>
+      <w:bookmarkStart w:id="60" w:name="_Toc325440875"/>
+      <w:bookmarkStart w:id="61" w:name="_Toc327354317"/>
+      <w:proofErr w:type="spellStart"/>
+      <w:r>
+        <w:lastRenderedPageBreak/>
+        <w:t>Service</w:t>
+      </w:r>
+      <w:bookmarkEnd w:id="60"/>
+      <w:r>
+        <w:t>Model</w:t>
+      </w:r>
+      <w:r>
+        <w:t>s</w:t>
+      </w:r>
+      <w:bookmarkEnd w:id="61"/>
+      <w:proofErr w:type="spellEnd"/>
+    </w:p>
+    <w:p>
+      <w:r>
+        <w:t xml:space="preserve">Im </w:t>
+      </w:r>
+      <w:proofErr w:type="spellStart"/>
+      <w:r>
+        <w:t>ServiceModels</w:t>
+      </w:r>
+      <w:proofErr w:type="spellEnd"/>
+      <w:r>
+        <w:t xml:space="preserve"> Laye</w:t>
+      </w:r>
+      <w:r>
+        <w:t xml:space="preserve">r werden die </w:t>
+      </w:r>
+      <w:r>
+        <w:t>vom Data Layer erhaltenen Daten in</w:t>
+      </w:r>
+      <w:r>
+        <w:t xml:space="preserve"> Models gespeichert. </w:t>
+      </w:r>
+      <w:r>
+        <w:t xml:space="preserve">Diese werden dann über </w:t>
+      </w:r>
+      <w:r>
+        <w:t>verschiedene</w:t>
+      </w:r>
+      <w:r>
+        <w:t xml:space="preserve"> Service</w:t>
+      </w:r>
+      <w:r>
+        <w:t>s</w:t>
+      </w:r>
+      <w:r>
+        <w:t xml:space="preserve"> den </w:t>
+      </w:r>
+      <w:proofErr w:type="spellStart"/>
+      <w:r>
         <w:t>ViewModels</w:t>
       </w:r>
       <w:proofErr w:type="spellEnd"/>
       <w:r>
-        <w:t xml:space="preserve"> und Services</w:t>
-      </w:r>
-      <w:r>
-        <w:t xml:space="preserve"> (nicht im Diagramm ersichtlich)</w:t>
-      </w:r>
-      <w:r>
-        <w:t xml:space="preserve"> zusätzlich ein Business Layer eingefügt werden sollte.</w:t>
-      </w:r>
-      <w:r>
-        <w:t xml:space="preserve"> Da die bereitgestellten Daten jedoch nicht manipuliert sondern lediglich angezeigt werden, ist ein Business Layer überflüssig. Dieser würde nur</w:t>
-      </w:r>
-      <w:r>
-        <w:t xml:space="preserve"> das Service Interface kopieren und dadurch zu einem Durchlauferhitzer werden.</w:t>
-      </w:r>
-      <w:r>
-        <w:t xml:space="preserve"> Deshalb wurde der Business und Services Layer zu einem gemeinsamen </w:t>
-      </w:r>
+        <w:t xml:space="preserve"> zur Verfügung gestellt.</w:t>
+      </w:r>
+      <w:r>
+        <w:t xml:space="preserve"> </w:t>
+      </w:r>
+    </w:p>
+    <w:p>
+      <w:pPr>
+        <w:pStyle w:val="berschrift5"/>
+      </w:pPr>
+      <w:bookmarkStart w:id="62" w:name="_Toc325440876"/>
+      <w:bookmarkStart w:id="63" w:name="_Toc327354318"/>
       <w:proofErr w:type="spellStart"/>
       <w:r>
-        <w:t>ServiceModels</w:t>
-      </w:r>
+        <w:t>ViewModels</w:t>
+      </w:r>
+      <w:bookmarkEnd w:id="62"/>
+      <w:bookmarkEnd w:id="63"/>
       <w:proofErr w:type="spellEnd"/>
-      <w:r>
-        <w:t xml:space="preserve"> Layer zusammengefasst.</w:t>
+    </w:p>
+    <w:p>
+      <w:r>
+        <w:t xml:space="preserve">Die </w:t>
+      </w:r>
+      <w:proofErr w:type="spellStart"/>
+      <w:r>
+        <w:t>ViewModels</w:t>
+      </w:r>
+      <w:proofErr w:type="spellEnd"/>
+      <w:r>
+        <w:t xml:space="preserve"> stellen die </w:t>
+      </w:r>
+      <w:r>
+        <w:t xml:space="preserve">von den Services </w:t>
+      </w:r>
+      <w:r>
+        <w:t xml:space="preserve">erhaltenen Daten der View zur Verfügung. </w:t>
+      </w:r>
+      <w:r>
+        <w:t>Auf diesem Layer befinde</w:t>
+      </w:r>
+      <w:r>
+        <w:t>t</w:t>
+      </w:r>
+      <w:r>
+        <w:t xml:space="preserve"> sich auch die Implementation des </w:t>
+      </w:r>
+      <w:proofErr w:type="spellStart"/>
+      <w:r>
+        <w:t>ICommand</w:t>
+      </w:r>
+      <w:proofErr w:type="spellEnd"/>
+      <w:r>
+        <w:t xml:space="preserve"> </w:t>
+      </w:r>
+      <w:r>
+        <w:t>Interfaces</w:t>
+      </w:r>
+      <w:r>
+        <w:t xml:space="preserve">. Diese Funktionen können somit von </w:t>
+      </w:r>
+      <w:proofErr w:type="spellStart"/>
+      <w:r>
+        <w:t>ViewModels</w:t>
+      </w:r>
+      <w:proofErr w:type="spellEnd"/>
+      <w:r>
+        <w:t xml:space="preserve"> und Views verwendet werden.</w:t>
       </w:r>
     </w:p>
     <w:p>
       <w:pPr>
         <w:pStyle w:val="berschrift5"/>
       </w:pPr>
-      <w:bookmarkStart w:id="55" w:name="_Toc325440873"/>
-      <w:bookmarkStart w:id="56" w:name="_Toc327354313"/>
-      <w:r>
-        <w:t>Common</w:t>
-      </w:r>
-      <w:bookmarkEnd w:id="55"/>
-      <w:bookmarkEnd w:id="56"/>
-    </w:p>
-    <w:p>
-      <w:r>
-        <w:lastRenderedPageBreak/>
-        <w:t xml:space="preserve">Im Common Layer befinden sich Klassen, welche von </w:t>
-      </w:r>
-      <w:r>
-        <w:t xml:space="preserve">Klassen aus </w:t>
-      </w:r>
-      <w:r>
-        <w:t>den meisten</w:t>
-      </w:r>
-      <w:r>
-        <w:t xml:space="preserve"> anderen</w:t>
-      </w:r>
-      <w:r>
-        <w:t xml:space="preserve"> Schichten </w:t>
-      </w:r>
-      <w:r>
-        <w:t xml:space="preserve">verwendet werden. </w:t>
-      </w:r>
-    </w:p>
-    <w:p>
-      <w:pPr>
-        <w:pStyle w:val="berschrift5"/>
-      </w:pPr>
-      <w:bookmarkStart w:id="57" w:name="_Toc327354314"/>
+      <w:bookmarkStart w:id="64" w:name="_Toc325440877"/>
+      <w:bookmarkStart w:id="65" w:name="_Toc327354319"/>
+      <w:r>
+        <w:t>Views</w:t>
+      </w:r>
+      <w:bookmarkEnd w:id="64"/>
+      <w:bookmarkEnd w:id="65"/>
+    </w:p>
+    <w:p>
+      <w:r>
+        <w:t>Die Views stellen die Elemente a</w:t>
+      </w:r>
+      <w:r>
+        <w:t xml:space="preserve">us den </w:t>
+      </w:r>
       <w:proofErr w:type="spellStart"/>
       <w:r>
-        <w:t>ResourceLoader</w:t>
-      </w:r>
-      <w:bookmarkEnd w:id="57"/>
+        <w:t>ViewModels</w:t>
+      </w:r>
       <w:proofErr w:type="spellEnd"/>
-    </w:p>
-    <w:p>
-      <w:r>
-        <w:t>In der</w:t>
-      </w:r>
-      <w:r>
-        <w:t xml:space="preserve"> Schicht </w:t>
-      </w:r>
-      <w:proofErr w:type="spellStart"/>
-      <w:r>
-        <w:t>ResourceLoader</w:t>
-      </w:r>
-      <w:proofErr w:type="spellEnd"/>
-      <w:r>
-        <w:t xml:space="preserve"> werden </w:t>
-      </w:r>
-      <w:proofErr w:type="spellStart"/>
-      <w:r>
-        <w:t>Resourcen</w:t>
-      </w:r>
-      <w:proofErr w:type="spellEnd"/>
-      <w:r>
-        <w:t xml:space="preserve">, welche für die </w:t>
-      </w:r>
-      <w:r>
-        <w:t>Videowall</w:t>
-      </w:r>
-      <w:r>
-        <w:t xml:space="preserve"> benötigt werden, geladen.</w:t>
-      </w:r>
-    </w:p>
-    <w:p>
-      <w:pPr>
-        <w:pStyle w:val="berschrift5"/>
-      </w:pPr>
-      <w:bookmarkStart w:id="58" w:name="_Toc327354315"/>
-      <w:r>
-        <w:t>Interfaces</w:t>
-      </w:r>
-      <w:bookmarkEnd w:id="58"/>
-    </w:p>
-    <w:p>
-      <w:r>
-        <w:t>Die Interfaces werden von Klassen</w:t>
-      </w:r>
-      <w:r>
-        <w:t xml:space="preserve"> eines </w:t>
-      </w:r>
-      <w:proofErr w:type="spellStart"/>
-      <w:r>
-        <w:t>Plug-in</w:t>
-      </w:r>
-      <w:r>
-        <w:t>s</w:t>
-      </w:r>
-      <w:proofErr w:type="spellEnd"/>
-      <w:r>
-        <w:t xml:space="preserve"> implementiert. </w:t>
-      </w:r>
-      <w:r>
-        <w:t>Die Interfaces definieren Elemente</w:t>
-      </w:r>
-      <w:r>
-        <w:t>, welche</w:t>
-      </w:r>
-      <w:r>
-        <w:t xml:space="preserve"> jedes </w:t>
-      </w:r>
-      <w:proofErr w:type="spellStart"/>
-      <w:r>
-        <w:t>Plug-in</w:t>
-      </w:r>
-      <w:proofErr w:type="spellEnd"/>
-      <w:r>
-        <w:t xml:space="preserve"> zu Verfügung stellen muss und noch weitere Interfaces, welche </w:t>
-      </w:r>
-      <w:r>
-        <w:t xml:space="preserve">das </w:t>
-      </w:r>
-      <w:proofErr w:type="spellStart"/>
-      <w:r>
-        <w:t>Plug-in</w:t>
-      </w:r>
-      <w:proofErr w:type="spellEnd"/>
-      <w:r>
-        <w:t xml:space="preserve"> </w:t>
-      </w:r>
-      <w:r>
-        <w:t xml:space="preserve">für die Nutzung weiterer </w:t>
-      </w:r>
-      <w:r>
-        <w:t xml:space="preserve">Funktionalitäten </w:t>
-      </w:r>
-      <w:r>
-        <w:t xml:space="preserve">(z.B. Zugriff auf Skelett-Daten des </w:t>
-      </w:r>
-      <w:proofErr w:type="spellStart"/>
-      <w:r>
-        <w:t>Kinect</w:t>
-      </w:r>
-      <w:proofErr w:type="spellEnd"/>
-      <w:r>
-        <w:t xml:space="preserve"> Sensors) </w:t>
-      </w:r>
-      <w:r>
-        <w:t>nutzt</w:t>
-      </w:r>
-      <w:r>
-        <w:t>en</w:t>
-      </w:r>
-      <w:r>
-        <w:t xml:space="preserve"> kann.</w:t>
-      </w:r>
-    </w:p>
-    <w:p>
-      <w:pPr>
-        <w:pStyle w:val="berschrift5"/>
-      </w:pPr>
-      <w:bookmarkStart w:id="59" w:name="_Toc325440874"/>
-      <w:bookmarkStart w:id="60" w:name="_Toc327354316"/>
-      <w:r>
-        <w:t>Data</w:t>
-      </w:r>
-      <w:bookmarkEnd w:id="59"/>
-      <w:bookmarkEnd w:id="60"/>
-    </w:p>
-    <w:p>
-      <w:r>
-        <w:t>Der</w:t>
-      </w:r>
-      <w:r>
-        <w:t xml:space="preserve"> Data Layer </w:t>
-      </w:r>
-      <w:r>
-        <w:t>regelt di</w:t>
-      </w:r>
-      <w:r>
-        <w:t>e Datenbanka</w:t>
-      </w:r>
-      <w:r>
-        <w:t>nbindung,</w:t>
-      </w:r>
-      <w:r>
-        <w:t xml:space="preserve"> </w:t>
-      </w:r>
-      <w:r>
-        <w:t xml:space="preserve">lädt </w:t>
-      </w:r>
-      <w:r>
-        <w:t>die benötigten</w:t>
-      </w:r>
-      <w:r>
-        <w:t xml:space="preserve"> Ressourcen und </w:t>
-      </w:r>
-      <w:r>
-        <w:t xml:space="preserve">greift </w:t>
-      </w:r>
-      <w:r>
-        <w:t>auf</w:t>
-      </w:r>
-      <w:r>
-        <w:t xml:space="preserve"> die Daten von </w:t>
-      </w:r>
-      <w:proofErr w:type="spellStart"/>
-      <w:r>
-        <w:t>Kinect</w:t>
-      </w:r>
-      <w:proofErr w:type="spellEnd"/>
-      <w:r>
-        <w:t xml:space="preserve"> zu</w:t>
-      </w:r>
-      <w:r>
-        <w:t xml:space="preserve"> (beispielsweise Skelett</w:t>
-      </w:r>
-      <w:r>
-        <w:t>-</w:t>
-      </w:r>
-      <w:r>
-        <w:t xml:space="preserve"> oder Tiefendaten).</w:t>
-      </w:r>
-    </w:p>
-    <w:p>
-      <w:pPr>
-        <w:pStyle w:val="berschrift5"/>
-      </w:pPr>
-      <w:bookmarkStart w:id="61" w:name="_Toc325440875"/>
-      <w:bookmarkStart w:id="62" w:name="_Toc327354317"/>
-      <w:proofErr w:type="spellStart"/>
-      <w:r>
-        <w:t>Service</w:t>
-      </w:r>
-      <w:bookmarkEnd w:id="61"/>
-      <w:r>
-        <w:t>Model</w:t>
-      </w:r>
-      <w:r>
-        <w:t>s</w:t>
-      </w:r>
-      <w:bookmarkEnd w:id="62"/>
-      <w:proofErr w:type="spellEnd"/>
-    </w:p>
-    <w:p>
-      <w:r>
-        <w:t xml:space="preserve">Im </w:t>
-      </w:r>
-      <w:proofErr w:type="spellStart"/>
-      <w:r>
-        <w:t>ServiceModels</w:t>
-      </w:r>
-      <w:proofErr w:type="spellEnd"/>
-      <w:r>
-        <w:t xml:space="preserve"> Laye</w:t>
-      </w:r>
-      <w:r>
-        <w:t xml:space="preserve">r werden die </w:t>
-      </w:r>
-      <w:r>
-        <w:t>vom Data Layer erhaltenen Daten in</w:t>
-      </w:r>
-      <w:r>
-        <w:t xml:space="preserve"> Models gespeichert. </w:t>
-      </w:r>
-      <w:r>
-        <w:t xml:space="preserve">Diese werden dann über </w:t>
-      </w:r>
-      <w:r>
-        <w:t>verschiedene</w:t>
-      </w:r>
-      <w:r>
-        <w:t xml:space="preserve"> Service</w:t>
-      </w:r>
-      <w:r>
-        <w:t>s</w:t>
-      </w:r>
-      <w:r>
-        <w:t xml:space="preserve"> den </w:t>
-      </w:r>
-      <w:proofErr w:type="spellStart"/>
-      <w:r>
-        <w:t>ViewModels</w:t>
-      </w:r>
-      <w:proofErr w:type="spellEnd"/>
-      <w:r>
-        <w:t xml:space="preserve"> zur Verfügung gestellt.</w:t>
-      </w:r>
-      <w:r>
-        <w:t xml:space="preserve"> </w:t>
-      </w:r>
-    </w:p>
-    <w:p>
-      <w:pPr>
-        <w:pStyle w:val="berschrift5"/>
-      </w:pPr>
-      <w:bookmarkStart w:id="63" w:name="_Toc325440876"/>
-      <w:bookmarkStart w:id="64" w:name="_Toc327354318"/>
-      <w:proofErr w:type="spellStart"/>
-      <w:r>
-        <w:t>ViewModels</w:t>
-      </w:r>
-      <w:bookmarkEnd w:id="63"/>
-      <w:bookmarkEnd w:id="64"/>
-      <w:proofErr w:type="spellEnd"/>
-    </w:p>
-    <w:p>
-      <w:r>
-        <w:t xml:space="preserve">Die </w:t>
-      </w:r>
-      <w:proofErr w:type="spellStart"/>
-      <w:r>
-        <w:t>ViewModels</w:t>
-      </w:r>
-      <w:proofErr w:type="spellEnd"/>
-      <w:r>
-        <w:t xml:space="preserve"> stellen die </w:t>
-      </w:r>
-      <w:r>
-        <w:t xml:space="preserve">von den Services </w:t>
-      </w:r>
-      <w:r>
-        <w:t xml:space="preserve">erhaltenen Daten der View zur Verfügung. </w:t>
-      </w:r>
-      <w:r>
-        <w:t>Auf diesem Layer befinde</w:t>
-      </w:r>
-      <w:r>
-        <w:t>t</w:t>
-      </w:r>
-      <w:r>
-        <w:t xml:space="preserve"> sich auch die Implementation des </w:t>
-      </w:r>
-      <w:proofErr w:type="spellStart"/>
-      <w:r>
-        <w:t>ICommand</w:t>
-      </w:r>
-      <w:proofErr w:type="spellEnd"/>
-      <w:r>
-        <w:t xml:space="preserve"> </w:t>
-      </w:r>
-      <w:r>
-        <w:t>Interfaces</w:t>
-      </w:r>
-      <w:r>
-        <w:t xml:space="preserve">. Diese Funktionen können somit von </w:t>
-      </w:r>
-      <w:proofErr w:type="spellStart"/>
-      <w:r>
-        <w:t>ViewModels</w:t>
-      </w:r>
-      <w:proofErr w:type="spellEnd"/>
-      <w:r>
-        <w:t xml:space="preserve"> und Views verwendet werden.</w:t>
-      </w:r>
-    </w:p>
-    <w:p>
-      <w:pPr>
-        <w:pStyle w:val="berschrift5"/>
-      </w:pPr>
-      <w:bookmarkStart w:id="65" w:name="_Toc325440877"/>
-      <w:bookmarkStart w:id="66" w:name="_Toc327354319"/>
-      <w:r>
-        <w:t>Views</w:t>
-      </w:r>
-      <w:bookmarkEnd w:id="65"/>
-      <w:bookmarkEnd w:id="66"/>
-    </w:p>
-    <w:p>
-      <w:r>
-        <w:t>Die Views stellen die Elemente a</w:t>
-      </w:r>
-      <w:r>
-        <w:t xml:space="preserve">us den </w:t>
-      </w:r>
-      <w:proofErr w:type="spellStart"/>
-      <w:r>
-        <w:t>ViewModels</w:t>
-      </w:r>
-      <w:proofErr w:type="spellEnd"/>
       <w:r>
         <w:t xml:space="preserve"> grafisch dar.</w:t>
       </w:r>
@@ -13863,27 +13646,27 @@
       <w:pPr>
         <w:pStyle w:val="berschrift4"/>
       </w:pPr>
-      <w:bookmarkStart w:id="67" w:name="_Toc327354320"/>
+      <w:bookmarkStart w:id="66" w:name="_Toc327354320"/>
       <w:r>
         <w:lastRenderedPageBreak/>
         <w:t>Patterns</w:t>
       </w:r>
+      <w:bookmarkEnd w:id="66"/>
+    </w:p>
+    <w:p>
+      <w:r>
+        <w:t>Nachfolgend sind die verwendeten Patterns beschrieben.</w:t>
+      </w:r>
+    </w:p>
+    <w:p>
+      <w:pPr>
+        <w:pStyle w:val="berschrift5"/>
+      </w:pPr>
+      <w:bookmarkStart w:id="67" w:name="_Toc327354321"/>
+      <w:r>
+        <w:t>MVVM</w:t>
+      </w:r>
       <w:bookmarkEnd w:id="67"/>
-    </w:p>
-    <w:p>
-      <w:r>
-        <w:t>Nachfolgend sind die verwendeten Patterns beschrieben.</w:t>
-      </w:r>
-    </w:p>
-    <w:p>
-      <w:pPr>
-        <w:pStyle w:val="berschrift5"/>
-      </w:pPr>
-      <w:bookmarkStart w:id="68" w:name="_Toc327354321"/>
-      <w:r>
-        <w:t>MVVM</w:t>
-      </w:r>
-      <w:bookmarkEnd w:id="68"/>
     </w:p>
     <w:p>
       <w:r>
@@ -13961,7 +13744,7 @@
           <w:lang w:val="en-US"/>
         </w:rPr>
       </w:pPr>
-      <w:bookmarkStart w:id="69" w:name="_Toc327354322"/>
+      <w:bookmarkStart w:id="68" w:name="_Toc327354322"/>
       <w:r>
         <w:rPr>
           <w:lang w:val="en-US"/>
@@ -14018,7 +13801,7 @@
         </w:rPr>
         <w:t xml:space="preserve"> Unity</w:t>
       </w:r>
-      <w:bookmarkEnd w:id="69"/>
+      <w:bookmarkEnd w:id="68"/>
     </w:p>
     <w:p>
       <w:r>
@@ -14035,211 +13818,211 @@
       <w:r>
         <w:t xml:space="preserve"> Containern</w:t>
       </w:r>
-      <w:bookmarkStart w:id="70" w:name="_Ref327097242"/>
+      <w:bookmarkStart w:id="69" w:name="_Ref327097242"/>
       <w:r>
         <w:rPr>
           <w:rStyle w:val="Funotenzeichen"/>
         </w:rPr>
         <w:footnoteReference w:id="9"/>
       </w:r>
+      <w:bookmarkEnd w:id="69"/>
+      <w:r>
+        <w:t xml:space="preserve"> </w:t>
+      </w:r>
+      <w:r>
+        <w:t>gearbeitet, um</w:t>
+      </w:r>
+      <w:r>
+        <w:t xml:space="preserve"> Inversion </w:t>
+      </w:r>
+      <w:proofErr w:type="spellStart"/>
+      <w:r>
+        <w:t>of</w:t>
+      </w:r>
+      <w:proofErr w:type="spellEnd"/>
+      <w:r>
+        <w:t xml:space="preserve"> </w:t>
+      </w:r>
+      <w:proofErr w:type="spellStart"/>
+      <w:r>
+        <w:t>Control</w:t>
+      </w:r>
+      <w:proofErr w:type="spellEnd"/>
+      <w:r>
+        <w:t xml:space="preserve"> durch</w:t>
+      </w:r>
+      <w:r>
+        <w:t xml:space="preserve"> </w:t>
+      </w:r>
+      <w:proofErr w:type="spellStart"/>
+      <w:r>
+        <w:t>Depe</w:t>
+      </w:r>
+      <w:r>
+        <w:t>ndency</w:t>
+      </w:r>
+      <w:proofErr w:type="spellEnd"/>
+      <w:r>
+        <w:t xml:space="preserve"> </w:t>
+      </w:r>
+      <w:proofErr w:type="spellStart"/>
+      <w:r>
+        <w:t>Injection</w:t>
+      </w:r>
+      <w:proofErr w:type="spellEnd"/>
+      <w:r>
+        <w:t xml:space="preserve"> zu ermöglichen</w:t>
+      </w:r>
+      <w:r>
+        <w:t xml:space="preserve">. </w:t>
+      </w:r>
+      <w:r>
+        <w:t xml:space="preserve">So können beispielsweise auf eine einfache Art und Weise Komponenten einer Software ausgetauscht werden, indem die Container ausgetauscht werden. Bei </w:t>
+      </w:r>
+      <w:proofErr w:type="gramStart"/>
+      <w:r>
+        <w:t>der Videowall</w:t>
+      </w:r>
+      <w:proofErr w:type="gramEnd"/>
+      <w:r>
+        <w:t xml:space="preserve"> wird dies benutzt, um bei der Entwicklung zwischen dem echten </w:t>
+      </w:r>
+      <w:proofErr w:type="spellStart"/>
+      <w:r>
+        <w:t>Kinect</w:t>
+      </w:r>
+      <w:proofErr w:type="spellEnd"/>
+      <w:r>
+        <w:t xml:space="preserve"> Sensor und einem simulierten </w:t>
+      </w:r>
+      <w:proofErr w:type="spellStart"/>
+      <w:r>
+        <w:t>Kinect</w:t>
+      </w:r>
+      <w:proofErr w:type="spellEnd"/>
+      <w:r>
+        <w:t xml:space="preserve"> Sensor zu wechseln.</w:t>
+      </w:r>
+      <w:r>
+        <w:t xml:space="preserve"> </w:t>
+      </w:r>
+      <w:proofErr w:type="spellStart"/>
+      <w:r>
+        <w:t>Dependency</w:t>
+      </w:r>
+      <w:proofErr w:type="spellEnd"/>
+      <w:r>
+        <w:t xml:space="preserve"> </w:t>
+      </w:r>
+      <w:proofErr w:type="spellStart"/>
+      <w:r>
+        <w:t>Injection</w:t>
+      </w:r>
+      <w:proofErr w:type="spellEnd"/>
+      <w:r>
+        <w:t xml:space="preserve"> kann auch beim Testen helfen, indem die Mock Objekte </w:t>
+      </w:r>
+      <w:r>
+        <w:t xml:space="preserve">beim </w:t>
+      </w:r>
+      <w:proofErr w:type="spellStart"/>
+      <w:r>
+        <w:t>Unity</w:t>
+      </w:r>
+      <w:proofErr w:type="spellEnd"/>
+      <w:r>
+        <w:t xml:space="preserve"> Container </w:t>
+      </w:r>
+      <w:r>
+        <w:t>registriert</w:t>
+      </w:r>
+      <w:r>
+        <w:t xml:space="preserve"> werden</w:t>
+      </w:r>
+      <w:r>
+        <w:t>.</w:t>
+      </w:r>
+    </w:p>
+    <w:p>
+      <w:pPr>
+        <w:pStyle w:val="berschrift5"/>
+      </w:pPr>
+      <w:bookmarkStart w:id="70" w:name="_Toc327354323"/>
+      <w:r>
+        <w:t>Extension Interface</w:t>
+      </w:r>
       <w:bookmarkEnd w:id="70"/>
+    </w:p>
+    <w:p>
+      <w:r>
+        <w:t>Das Extension Interface zeigt auf, wie eine Architektur aufgebaut werden kann, damit Erweiterungen an der Applikation einfach vorzunehmen sind.</w:t>
+      </w:r>
+    </w:p>
+    <w:p>
+      <w:r>
+        <w:t>Wie das Pattern für die Videowall verwendet wird, kann im nachfolgenden Unterkapitel (</w:t>
+      </w:r>
+      <w:r>
+        <w:fldChar w:fldCharType="begin"/>
+      </w:r>
+      <w:r>
+        <w:instrText xml:space="preserve"> REF _Ref326237304 \r \h </w:instrText>
+      </w:r>
+      <w:r>
+        <w:fldChar w:fldCharType="separate"/>
+      </w:r>
+      <w:r>
+        <w:t>I.1.7</w:t>
+      </w:r>
+      <w:r>
+        <w:fldChar w:fldCharType="end"/>
+      </w:r>
       <w:r>
         <w:t xml:space="preserve"> </w:t>
       </w:r>
       <w:r>
-        <w:t>gearbeitet, um</w:t>
-      </w:r>
-      <w:r>
-        <w:t xml:space="preserve"> Inversion </w:t>
+        <w:fldChar w:fldCharType="begin"/>
+      </w:r>
+      <w:r>
+        <w:instrText xml:space="preserve"> REF _Ref326237304 \h </w:instrText>
+      </w:r>
+      <w:r>
+        <w:fldChar w:fldCharType="separate"/>
       </w:r>
       <w:proofErr w:type="spellStart"/>
       <w:r>
-        <w:t>of</w:t>
+        <w:t>Plug-in</w:t>
       </w:r>
       <w:proofErr w:type="spellEnd"/>
       <w:r>
-        <w:t xml:space="preserve"> </w:t>
-      </w:r>
-      <w:proofErr w:type="spellStart"/>
-      <w:r>
-        <w:t>Control</w:t>
-      </w:r>
-      <w:proofErr w:type="spellEnd"/>
-      <w:r>
-        <w:t xml:space="preserve"> durch</w:t>
-      </w:r>
-      <w:r>
-        <w:t xml:space="preserve"> </w:t>
-      </w:r>
-      <w:proofErr w:type="spellStart"/>
-      <w:r>
-        <w:t>Depe</w:t>
-      </w:r>
-      <w:r>
-        <w:t>ndency</w:t>
-      </w:r>
-      <w:proofErr w:type="spellEnd"/>
-      <w:r>
-        <w:t xml:space="preserve"> </w:t>
-      </w:r>
-      <w:proofErr w:type="spellStart"/>
-      <w:r>
-        <w:t>Injection</w:t>
-      </w:r>
-      <w:proofErr w:type="spellEnd"/>
-      <w:r>
-        <w:t xml:space="preserve"> zu ermöglichen</w:t>
-      </w:r>
-      <w:r>
-        <w:t xml:space="preserve">. </w:t>
-      </w:r>
-      <w:r>
-        <w:t xml:space="preserve">So können beispielsweise auf eine einfache Art und Weise Komponenten einer Software ausgetauscht werden, indem die Container ausgetauscht werden. Bei </w:t>
-      </w:r>
-      <w:proofErr w:type="gramStart"/>
-      <w:r>
-        <w:t>der Videowall</w:t>
-      </w:r>
-      <w:proofErr w:type="gramEnd"/>
-      <w:r>
-        <w:t xml:space="preserve"> wird dies benutzt, um bei der Entwicklung zwischen dem echten </w:t>
-      </w:r>
-      <w:proofErr w:type="spellStart"/>
-      <w:r>
-        <w:t>Kinect</w:t>
-      </w:r>
-      <w:proofErr w:type="spellEnd"/>
-      <w:r>
-        <w:t xml:space="preserve"> Sensor und einem simulierten </w:t>
-      </w:r>
-      <w:proofErr w:type="spellStart"/>
-      <w:r>
-        <w:t>Kinect</w:t>
-      </w:r>
-      <w:proofErr w:type="spellEnd"/>
-      <w:r>
-        <w:t xml:space="preserve"> Sensor zu wechseln.</w:t>
-      </w:r>
-      <w:r>
-        <w:t xml:space="preserve"> </w:t>
-      </w:r>
-      <w:proofErr w:type="spellStart"/>
-      <w:r>
-        <w:t>Dependency</w:t>
-      </w:r>
-      <w:proofErr w:type="spellEnd"/>
-      <w:r>
-        <w:t xml:space="preserve"> </w:t>
-      </w:r>
-      <w:proofErr w:type="spellStart"/>
-      <w:r>
-        <w:t>Injection</w:t>
-      </w:r>
-      <w:proofErr w:type="spellEnd"/>
-      <w:r>
-        <w:t xml:space="preserve"> kann auch beim Testen helfen, indem die Mock Objekte </w:t>
-      </w:r>
-      <w:r>
-        <w:t xml:space="preserve">beim </w:t>
-      </w:r>
-      <w:proofErr w:type="spellStart"/>
-      <w:r>
-        <w:t>Unity</w:t>
-      </w:r>
-      <w:proofErr w:type="spellEnd"/>
-      <w:r>
-        <w:t xml:space="preserve"> Container </w:t>
-      </w:r>
-      <w:r>
-        <w:t>registriert</w:t>
-      </w:r>
-      <w:r>
-        <w:t xml:space="preserve"> werden</w:t>
-      </w:r>
-      <w:r>
-        <w:t>.</w:t>
-      </w:r>
+        <w:t xml:space="preserve"> Framework</w:t>
+      </w:r>
+      <w:r>
+        <w:fldChar w:fldCharType="end"/>
+      </w:r>
+      <w:r>
+        <w:t>) nachgelesen werden.</w:t>
+      </w:r>
+    </w:p>
+    <w:p>
+      <w:pPr>
+        <w:pStyle w:val="berschrift4"/>
+      </w:pPr>
+      <w:bookmarkStart w:id="71" w:name="_Toc327354324"/>
+      <w:r>
+        <w:t>Prozesse und Threads</w:t>
+      </w:r>
+      <w:bookmarkEnd w:id="71"/>
     </w:p>
     <w:p>
       <w:pPr>
         <w:pStyle w:val="berschrift5"/>
       </w:pPr>
-      <w:bookmarkStart w:id="71" w:name="_Toc327354323"/>
-      <w:r>
-        <w:t>Extension Interface</w:t>
-      </w:r>
-      <w:bookmarkEnd w:id="71"/>
-    </w:p>
-    <w:p>
-      <w:r>
-        <w:t>Das Extension Interface zeigt auf, wie eine Architektur aufgebaut werden kann, damit Erweiterungen an der Applikation einfach vorzunehmen sind.</w:t>
-      </w:r>
-    </w:p>
-    <w:p>
-      <w:r>
-        <w:t>Wie das Pattern für die Videowall verwendet wird, kann im nachfolgenden Unterkapitel (</w:t>
-      </w:r>
-      <w:r>
-        <w:fldChar w:fldCharType="begin"/>
-      </w:r>
-      <w:r>
-        <w:instrText xml:space="preserve"> REF _Ref326237304 \r \h </w:instrText>
-      </w:r>
-      <w:r>
-        <w:fldChar w:fldCharType="separate"/>
-      </w:r>
-      <w:r>
-        <w:t>I.1.7</w:t>
-      </w:r>
-      <w:r>
-        <w:fldChar w:fldCharType="end"/>
-      </w:r>
-      <w:r>
-        <w:t xml:space="preserve"> </w:t>
-      </w:r>
-      <w:r>
-        <w:fldChar w:fldCharType="begin"/>
-      </w:r>
-      <w:r>
-        <w:instrText xml:space="preserve"> REF _Ref326237304 \h </w:instrText>
-      </w:r>
-      <w:r>
-        <w:fldChar w:fldCharType="separate"/>
-      </w:r>
-      <w:proofErr w:type="spellStart"/>
-      <w:r>
-        <w:t>Plug-in</w:t>
-      </w:r>
-      <w:proofErr w:type="spellEnd"/>
-      <w:r>
-        <w:t xml:space="preserve"> Framework</w:t>
-      </w:r>
-      <w:r>
-        <w:fldChar w:fldCharType="end"/>
-      </w:r>
-      <w:r>
-        <w:t>) nachgelesen werden.</w:t>
-      </w:r>
-    </w:p>
-    <w:p>
-      <w:pPr>
-        <w:pStyle w:val="berschrift4"/>
-      </w:pPr>
-      <w:bookmarkStart w:id="72" w:name="_Toc327354324"/>
-      <w:r>
-        <w:t>Prozesse und Threads</w:t>
+      <w:bookmarkStart w:id="72" w:name="_Toc327354325"/>
+      <w:r>
+        <w:t>Allgemein</w:t>
       </w:r>
       <w:bookmarkEnd w:id="72"/>
-    </w:p>
-    <w:p>
-      <w:pPr>
-        <w:pStyle w:val="berschrift5"/>
-      </w:pPr>
-      <w:bookmarkStart w:id="73" w:name="_Toc327354325"/>
-      <w:r>
-        <w:t>Allgemein</w:t>
-      </w:r>
-      <w:bookmarkEnd w:id="73"/>
     </w:p>
     <w:p>
       <w:r>
@@ -14302,7 +14085,7 @@
         <mc:AlternateContent>
           <mc:Choice Requires="wpc">
             <w:drawing>
-              <wp:inline distT="0" distB="0" distL="0" distR="0" wp14:anchorId="39265A31" wp14:editId="0F5EE238">
+              <wp:inline distT="0" distB="0" distL="0" distR="0" wp14:anchorId="34573F8A" wp14:editId="122D5A0B">
                 <wp:extent cx="5486400" cy="1916583"/>
                 <wp:effectExtent l="0" t="0" r="0" b="0"/>
                 <wp:docPr id="63" name="Zeichenbereich 63"/>
@@ -15361,12 +15144,12 @@
       <w:pPr>
         <w:pStyle w:val="berschrift5"/>
       </w:pPr>
-      <w:bookmarkStart w:id="74" w:name="_Toc327354326"/>
+      <w:bookmarkStart w:id="73" w:name="_Toc327354326"/>
       <w:proofErr w:type="spellStart"/>
       <w:r>
         <w:t>Kinect</w:t>
       </w:r>
-      <w:bookmarkEnd w:id="74"/>
+      <w:bookmarkEnd w:id="73"/>
       <w:proofErr w:type="spellEnd"/>
     </w:p>
     <w:p>
@@ -15438,7 +15221,7 @@
       <w:pPr>
         <w:pStyle w:val="berschrift5"/>
       </w:pPr>
-      <w:bookmarkStart w:id="75" w:name="_Toc327354327"/>
+      <w:bookmarkStart w:id="74" w:name="_Toc327354327"/>
       <w:proofErr w:type="spellStart"/>
       <w:r>
         <w:t>Plug-</w:t>
@@ -15449,140 +15232,140 @@
       <w:r>
         <w:t>ns</w:t>
       </w:r>
+      <w:bookmarkEnd w:id="74"/>
+      <w:proofErr w:type="spellEnd"/>
+    </w:p>
+    <w:p>
+      <w:r>
+        <w:t>Da</w:t>
+      </w:r>
+      <w:r>
+        <w:t xml:space="preserve"> </w:t>
+      </w:r>
+      <w:r>
+        <w:t>zurzeit</w:t>
+      </w:r>
+      <w:r>
+        <w:t xml:space="preserve"> auch die </w:t>
+      </w:r>
+      <w:proofErr w:type="spellStart"/>
+      <w:r>
+        <w:t>Plug-</w:t>
+      </w:r>
+      <w:r>
+        <w:t>i</w:t>
+      </w:r>
+      <w:r>
+        <w:t>ns</w:t>
+      </w:r>
+      <w:proofErr w:type="spellEnd"/>
+      <w:r>
+        <w:t xml:space="preserve"> im </w:t>
+      </w:r>
+      <w:r>
+        <w:t>GUI</w:t>
+      </w:r>
+      <w:r>
+        <w:t>-</w:t>
+      </w:r>
+      <w:r>
+        <w:t xml:space="preserve">Thread ablaufen ist es wichtig, dass die </w:t>
+      </w:r>
+      <w:proofErr w:type="spellStart"/>
+      <w:r>
+        <w:t>Plug-</w:t>
+      </w:r>
+      <w:r>
+        <w:t>i</w:t>
+      </w:r>
+      <w:r>
+        <w:t>ns</w:t>
+      </w:r>
+      <w:proofErr w:type="spellEnd"/>
+      <w:r>
+        <w:t xml:space="preserve"> vor dem produktiven Einsatz einem Code Review unterzogen werden. So kann sichergestellt werden, dass die </w:t>
+      </w:r>
+      <w:proofErr w:type="spellStart"/>
+      <w:r>
+        <w:t>Plug-</w:t>
+      </w:r>
+      <w:r>
+        <w:t>i</w:t>
+      </w:r>
+      <w:r>
+        <w:t>ns</w:t>
+      </w:r>
+      <w:proofErr w:type="spellEnd"/>
+      <w:r>
+        <w:t xml:space="preserve"> das </w:t>
+      </w:r>
+      <w:r>
+        <w:t>GUI</w:t>
+      </w:r>
+      <w:r>
+        <w:t xml:space="preserve"> nich</w:t>
+      </w:r>
+      <w:r>
+        <w:t xml:space="preserve">t blockieren und dass die </w:t>
+      </w:r>
+      <w:proofErr w:type="spellStart"/>
+      <w:r>
+        <w:t>Plug-i</w:t>
+      </w:r>
+      <w:r>
+        <w:t>ns</w:t>
+      </w:r>
+      <w:proofErr w:type="spellEnd"/>
+      <w:r>
+        <w:t xml:space="preserve"> keine eigene</w:t>
+      </w:r>
+      <w:r>
+        <w:t>n Threads oder Prozesse starten.</w:t>
+      </w:r>
+    </w:p>
+    <w:p>
+      <w:r>
+        <w:t xml:space="preserve">Die Events, die an die </w:t>
+      </w:r>
+      <w:proofErr w:type="spellStart"/>
+      <w:r>
+        <w:t>Plug-</w:t>
+      </w:r>
+      <w:r>
+        <w:t>i</w:t>
+      </w:r>
+      <w:r>
+        <w:t>ns</w:t>
+      </w:r>
+      <w:proofErr w:type="spellEnd"/>
+      <w:r>
+        <w:t xml:space="preserve"> gesendet werden, laufen auch </w:t>
+      </w:r>
+      <w:r>
+        <w:t>im</w:t>
+      </w:r>
+      <w:r>
+        <w:t xml:space="preserve"> </w:t>
+      </w:r>
+      <w:r>
+        <w:t>GUI-Thread</w:t>
+      </w:r>
+      <w:r>
+        <w:t xml:space="preserve"> ab</w:t>
+      </w:r>
+      <w:r>
+        <w:t>.</w:t>
+      </w:r>
+    </w:p>
+    <w:p>
+      <w:pPr>
+        <w:pStyle w:val="berschrift5"/>
+      </w:pPr>
+      <w:bookmarkStart w:id="75" w:name="_Toc327354328"/>
+      <w:r>
+        <w:t>Echte Parallele Verarbeitung</w:t>
+      </w:r>
       <w:bookmarkEnd w:id="75"/>
-      <w:proofErr w:type="spellEnd"/>
-    </w:p>
-    <w:p>
-      <w:r>
-        <w:t>Da</w:t>
-      </w:r>
-      <w:r>
-        <w:t xml:space="preserve"> </w:t>
-      </w:r>
-      <w:r>
-        <w:t>zurzeit</w:t>
-      </w:r>
-      <w:r>
-        <w:t xml:space="preserve"> auch die </w:t>
-      </w:r>
-      <w:proofErr w:type="spellStart"/>
-      <w:r>
-        <w:t>Plug-</w:t>
-      </w:r>
-      <w:r>
-        <w:t>i</w:t>
-      </w:r>
-      <w:r>
-        <w:t>ns</w:t>
-      </w:r>
-      <w:proofErr w:type="spellEnd"/>
-      <w:r>
-        <w:t xml:space="preserve"> im </w:t>
-      </w:r>
-      <w:r>
-        <w:t>GUI</w:t>
-      </w:r>
-      <w:r>
-        <w:t>-</w:t>
-      </w:r>
-      <w:r>
-        <w:t xml:space="preserve">Thread ablaufen ist es wichtig, dass die </w:t>
-      </w:r>
-      <w:proofErr w:type="spellStart"/>
-      <w:r>
-        <w:t>Plug-</w:t>
-      </w:r>
-      <w:r>
-        <w:t>i</w:t>
-      </w:r>
-      <w:r>
-        <w:t>ns</w:t>
-      </w:r>
-      <w:proofErr w:type="spellEnd"/>
-      <w:r>
-        <w:t xml:space="preserve"> vor dem produktiven Einsatz einem Code Review unterzogen werden. So kann sichergestellt werden, dass die </w:t>
-      </w:r>
-      <w:proofErr w:type="spellStart"/>
-      <w:r>
-        <w:t>Plug-</w:t>
-      </w:r>
-      <w:r>
-        <w:t>i</w:t>
-      </w:r>
-      <w:r>
-        <w:t>ns</w:t>
-      </w:r>
-      <w:proofErr w:type="spellEnd"/>
-      <w:r>
-        <w:t xml:space="preserve"> das </w:t>
-      </w:r>
-      <w:r>
-        <w:t>GUI</w:t>
-      </w:r>
-      <w:r>
-        <w:t xml:space="preserve"> nich</w:t>
-      </w:r>
-      <w:r>
-        <w:t xml:space="preserve">t blockieren und dass die </w:t>
-      </w:r>
-      <w:proofErr w:type="spellStart"/>
-      <w:r>
-        <w:t>Plug-i</w:t>
-      </w:r>
-      <w:r>
-        <w:t>ns</w:t>
-      </w:r>
-      <w:proofErr w:type="spellEnd"/>
-      <w:r>
-        <w:t xml:space="preserve"> keine eigene</w:t>
-      </w:r>
-      <w:r>
-        <w:t>n Threads oder Prozesse starten.</w:t>
-      </w:r>
-    </w:p>
-    <w:p>
-      <w:r>
-        <w:t xml:space="preserve">Die Events, die an die </w:t>
-      </w:r>
-      <w:proofErr w:type="spellStart"/>
-      <w:r>
-        <w:t>Plug-</w:t>
-      </w:r>
-      <w:r>
-        <w:t>i</w:t>
-      </w:r>
-      <w:r>
-        <w:t>ns</w:t>
-      </w:r>
-      <w:proofErr w:type="spellEnd"/>
-      <w:r>
-        <w:t xml:space="preserve"> gesendet werden, laufen auch </w:t>
-      </w:r>
-      <w:r>
-        <w:t>im</w:t>
-      </w:r>
-      <w:r>
-        <w:t xml:space="preserve"> </w:t>
-      </w:r>
-      <w:r>
-        <w:t>GUI-Thread</w:t>
-      </w:r>
-      <w:r>
-        <w:t xml:space="preserve"> ab</w:t>
-      </w:r>
-      <w:r>
-        <w:t>.</w:t>
-      </w:r>
-    </w:p>
-    <w:p>
-      <w:pPr>
-        <w:pStyle w:val="berschrift5"/>
-      </w:pPr>
-      <w:bookmarkStart w:id="76" w:name="_Toc327354328"/>
-      <w:r>
-        <w:t>Echte Parallele Verarbeitung</w:t>
-      </w:r>
-      <w:bookmarkEnd w:id="76"/>
     </w:p>
     <w:p>
       <w:r>
@@ -15629,15 +15412,15 @@
       <w:pPr>
         <w:pStyle w:val="berschrift3"/>
       </w:pPr>
-      <w:bookmarkStart w:id="77" w:name="_Ref326237304"/>
-      <w:bookmarkStart w:id="78" w:name="_Toc327354329"/>
-      <w:bookmarkStart w:id="79" w:name="_Ref324343900"/>
-      <w:bookmarkStart w:id="80" w:name="_Toc324860370"/>
-      <w:bookmarkStart w:id="81" w:name="_Toc325440878"/>
-      <w:bookmarkStart w:id="82" w:name="_Ref326482694"/>
-      <w:bookmarkStart w:id="83" w:name="_Ref326482698"/>
-      <w:bookmarkStart w:id="84" w:name="_Ref327171123"/>
-      <w:bookmarkStart w:id="85" w:name="_Ref327171125"/>
+      <w:bookmarkStart w:id="76" w:name="_Ref326237304"/>
+      <w:bookmarkStart w:id="77" w:name="_Toc327354329"/>
+      <w:bookmarkStart w:id="78" w:name="_Ref324343900"/>
+      <w:bookmarkStart w:id="79" w:name="_Toc324860370"/>
+      <w:bookmarkStart w:id="80" w:name="_Toc325440878"/>
+      <w:bookmarkStart w:id="81" w:name="_Ref326482694"/>
+      <w:bookmarkStart w:id="82" w:name="_Ref326482698"/>
+      <w:bookmarkStart w:id="83" w:name="_Ref327171123"/>
+      <w:bookmarkStart w:id="84" w:name="_Ref327171125"/>
       <w:proofErr w:type="spellStart"/>
       <w:r>
         <w:lastRenderedPageBreak/>
@@ -15647,20 +15430,20 @@
       <w:r>
         <w:t xml:space="preserve"> Framework</w:t>
       </w:r>
+      <w:bookmarkEnd w:id="76"/>
       <w:bookmarkEnd w:id="77"/>
-      <w:bookmarkEnd w:id="78"/>
     </w:p>
     <w:p>
       <w:pPr>
         <w:pStyle w:val="berschrift4"/>
       </w:pPr>
-      <w:bookmarkStart w:id="86" w:name="_Ref325447589"/>
-      <w:bookmarkStart w:id="87" w:name="_Toc327354330"/>
+      <w:bookmarkStart w:id="85" w:name="_Ref325447589"/>
+      <w:bookmarkStart w:id="86" w:name="_Toc327354330"/>
       <w:r>
         <w:t>Grundlagen</w:t>
       </w:r>
+      <w:bookmarkEnd w:id="85"/>
       <w:bookmarkEnd w:id="86"/>
-      <w:bookmarkEnd w:id="87"/>
     </w:p>
     <w:p>
       <w:r>
@@ -15720,14 +15503,14 @@
       <w:r>
         <w:t xml:space="preserve"> in der MEF-Dokumentation</w:t>
       </w:r>
-      <w:bookmarkStart w:id="88" w:name="_Ref327097190"/>
+      <w:bookmarkStart w:id="87" w:name="_Ref327097190"/>
       <w:r>
         <w:rPr>
           <w:rStyle w:val="Funotenzeichen"/>
         </w:rPr>
         <w:footnoteReference w:id="11"/>
       </w:r>
-      <w:bookmarkEnd w:id="88"/>
+      <w:bookmarkEnd w:id="87"/>
       <w:r>
         <w:t xml:space="preserve"> nachgelesen werden.</w:t>
       </w:r>
@@ -15828,7 +15611,7 @@
           <w:lang w:eastAsia="de-CH"/>
         </w:rPr>
         <w:drawing>
-          <wp:inline distT="0" distB="0" distL="0" distR="0" wp14:anchorId="46193EB5" wp14:editId="518780B7">
+          <wp:inline distT="0" distB="0" distL="0" distR="0" wp14:anchorId="70E4015B" wp14:editId="7614E416">
             <wp:extent cx="4213555" cy="3080084"/>
             <wp:effectExtent l="0" t="0" r="0" b="6350"/>
             <wp:docPr id="17" name="Picture 17"/>
@@ -15977,7 +15760,7 @@
         </w:rPr>
         <w:lastRenderedPageBreak/>
         <w:drawing>
-          <wp:inline distT="0" distB="0" distL="0" distR="0" wp14:anchorId="5661D9F3" wp14:editId="02F32795">
+          <wp:inline distT="0" distB="0" distL="0" distR="0" wp14:anchorId="1A7F0CB7" wp14:editId="1717918A">
             <wp:extent cx="5052022" cy="5925312"/>
             <wp:effectExtent l="0" t="0" r="0" b="0"/>
             <wp:docPr id="60" name="Grafik 60"/>
@@ -16065,7 +15848,7 @@
         </w:rPr>
         <w:lastRenderedPageBreak/>
         <w:drawing>
-          <wp:inline distT="0" distB="0" distL="0" distR="0" wp14:anchorId="45422C9C" wp14:editId="16B64055">
+          <wp:inline distT="0" distB="0" distL="0" distR="0" wp14:anchorId="7E37126D" wp14:editId="21CAE1C0">
             <wp:extent cx="5257780" cy="5318150"/>
             <wp:effectExtent l="0" t="0" r="635" b="0"/>
             <wp:docPr id="57" name="Grafik 57"/>
@@ -16190,7 +15973,7 @@
         </w:rPr>
         <w:lastRenderedPageBreak/>
         <w:drawing>
-          <wp:inline distT="0" distB="0" distL="0" distR="0" wp14:anchorId="68CEB752" wp14:editId="5D5BB8B4">
+          <wp:inline distT="0" distB="0" distL="0" distR="0" wp14:anchorId="7F4349DA" wp14:editId="53753EDC">
             <wp:extent cx="4820716" cy="3256521"/>
             <wp:effectExtent l="0" t="0" r="0" b="1270"/>
             <wp:docPr id="61" name="Grafik 61"/>
@@ -16305,14 +16088,14 @@
       <w:pPr>
         <w:pStyle w:val="berschrift4"/>
       </w:pPr>
-      <w:bookmarkStart w:id="89" w:name="_Toc327354331"/>
+      <w:bookmarkStart w:id="88" w:name="_Toc327354331"/>
       <w:r>
         <w:t>Problem</w:t>
       </w:r>
       <w:r>
         <w:t>e</w:t>
       </w:r>
-      <w:bookmarkEnd w:id="89"/>
+      <w:bookmarkEnd w:id="88"/>
     </w:p>
     <w:p>
       <w:r>
@@ -16506,7 +16289,7 @@
         </w:rPr>
         <w:lastRenderedPageBreak/>
         <w:drawing>
-          <wp:inline distT="0" distB="0" distL="0" distR="0" wp14:anchorId="22C9AB28" wp14:editId="2DB7E83C">
+          <wp:inline distT="0" distB="0" distL="0" distR="0" wp14:anchorId="53F951C4" wp14:editId="1EC2AFDC">
             <wp:extent cx="3674064" cy="3474720"/>
             <wp:effectExtent l="0" t="0" r="3175" b="0"/>
             <wp:docPr id="12" name="Picture 12"/>
@@ -16546,7 +16329,7 @@
       <w:pPr>
         <w:pStyle w:val="Beschriftung"/>
       </w:pPr>
-      <w:bookmarkStart w:id="90" w:name="_Ref325447852"/>
+      <w:bookmarkStart w:id="89" w:name="_Ref325447852"/>
       <w:r>
         <w:t xml:space="preserve">Abbildung </w:t>
       </w:r>
@@ -16565,7 +16348,7 @@
       <w:r>
         <w:t>IApp</w:t>
       </w:r>
-      <w:bookmarkEnd w:id="90"/>
+      <w:bookmarkEnd w:id="89"/>
       <w:proofErr w:type="spellEnd"/>
     </w:p>
     <w:p>
@@ -16714,11 +16497,11 @@
       <w:pPr>
         <w:pStyle w:val="berschrift4"/>
       </w:pPr>
-      <w:bookmarkStart w:id="91" w:name="_Toc327354332"/>
+      <w:bookmarkStart w:id="90" w:name="_Toc327354332"/>
       <w:r>
         <w:t>Lösung</w:t>
       </w:r>
-      <w:bookmarkEnd w:id="91"/>
+      <w:bookmarkEnd w:id="90"/>
     </w:p>
     <w:p>
       <w:r>
@@ -16811,7 +16594,7 @@
         </w:rPr>
         <w:lastRenderedPageBreak/>
         <w:drawing>
-          <wp:inline distT="0" distB="0" distL="0" distR="0" wp14:anchorId="03552350" wp14:editId="74385B8C">
+          <wp:inline distT="0" distB="0" distL="0" distR="0" wp14:anchorId="2DE154BA" wp14:editId="387C3A30">
             <wp:extent cx="4777681" cy="3833164"/>
             <wp:effectExtent l="0" t="0" r="4445" b="0"/>
             <wp:docPr id="25" name="Picture 25"/>
@@ -16864,7 +16647,7 @@
       <w:pPr>
         <w:pStyle w:val="Beschriftung"/>
       </w:pPr>
-      <w:bookmarkStart w:id="92" w:name="_Ref325448935"/>
+      <w:bookmarkStart w:id="91" w:name="_Ref325448935"/>
       <w:r>
         <w:t xml:space="preserve">Abbildung </w:t>
       </w:r>
@@ -16890,7 +16673,7 @@
       <w:r>
         <w:t xml:space="preserve"> Interface</w:t>
       </w:r>
-      <w:bookmarkEnd w:id="92"/>
+      <w:bookmarkEnd w:id="91"/>
     </w:p>
     <w:p>
       <w:r>
@@ -16991,7 +16774,7 @@
           <w:lang w:eastAsia="de-CH"/>
         </w:rPr>
         <w:drawing>
-          <wp:inline distT="0" distB="0" distL="0" distR="0" wp14:anchorId="311CFF80" wp14:editId="4082A2CC">
+          <wp:inline distT="0" distB="0" distL="0" distR="0" wp14:anchorId="10D11C61" wp14:editId="413A8004">
             <wp:extent cx="3942892" cy="2398254"/>
             <wp:effectExtent l="0" t="0" r="635" b="2540"/>
             <wp:docPr id="26" name="Picture 26"/>
@@ -17140,11 +16923,11 @@
       <w:pPr>
         <w:pStyle w:val="berschrift5"/>
       </w:pPr>
-      <w:bookmarkStart w:id="93" w:name="_Toc327354333"/>
+      <w:bookmarkStart w:id="92" w:name="_Toc327354333"/>
       <w:r>
         <w:t>Dynamische Sicht</w:t>
       </w:r>
-      <w:bookmarkEnd w:id="93"/>
+      <w:bookmarkEnd w:id="92"/>
     </w:p>
     <w:p>
       <w:r>
@@ -17162,7 +16945,7 @@
         </w:rPr>
         <w:lastRenderedPageBreak/>
         <w:drawing>
-          <wp:inline distT="0" distB="0" distL="0" distR="0" wp14:anchorId="6EAC4905" wp14:editId="627A27A5">
+          <wp:inline distT="0" distB="0" distL="0" distR="0" wp14:anchorId="7C4DFDEE" wp14:editId="5713838D">
             <wp:extent cx="5760720" cy="4333240"/>
             <wp:effectExtent l="0" t="0" r="0" b="0"/>
             <wp:docPr id="2" name="Grafik 2"/>
@@ -17246,7 +17029,7 @@
       <w:pPr>
         <w:pStyle w:val="berschrift3"/>
       </w:pPr>
-      <w:bookmarkStart w:id="94" w:name="_Toc327354334"/>
+      <w:bookmarkStart w:id="93" w:name="_Toc327354334"/>
       <w:r>
         <w:lastRenderedPageBreak/>
         <w:t>Design</w:t>
@@ -17254,28 +17037,28 @@
       <w:r>
         <w:t xml:space="preserve"> des Demomodus</w:t>
       </w:r>
+      <w:bookmarkEnd w:id="78"/>
       <w:bookmarkEnd w:id="79"/>
-      <w:bookmarkEnd w:id="80"/>
+      <w:bookmarkEnd w:id="93"/>
+    </w:p>
+    <w:p>
+      <w:r>
+        <w:t>Die für den Demomodus gesammelten Ideen sind im Kapitel (TODO Link  Domainanalyse Demomodus) zu finden.</w:t>
+      </w:r>
+    </w:p>
+    <w:p>
+      <w:pPr>
+        <w:pStyle w:val="berschrift4"/>
+      </w:pPr>
+      <w:bookmarkStart w:id="94" w:name="_Ref324520798"/>
+      <w:bookmarkStart w:id="95" w:name="_Toc324860368"/>
+      <w:bookmarkStart w:id="96" w:name="_Toc327354335"/>
+      <w:r>
+        <w:t>Besprechung des Demomodus „Kraftfeld“</w:t>
+      </w:r>
       <w:bookmarkEnd w:id="94"/>
-    </w:p>
-    <w:p>
-      <w:r>
-        <w:t>Die für den Demomodus gesammelten Ideen sind im Kapitel (TODO Link  Domainanalyse Demomodus) zu finden.</w:t>
-      </w:r>
-    </w:p>
-    <w:p>
-      <w:pPr>
-        <w:pStyle w:val="berschrift4"/>
-      </w:pPr>
-      <w:bookmarkStart w:id="95" w:name="_Ref324520798"/>
-      <w:bookmarkStart w:id="96" w:name="_Toc324860368"/>
-      <w:bookmarkStart w:id="97" w:name="_Toc327354335"/>
-      <w:r>
-        <w:t>Besprechung des Demomodus „Kraftfeld“</w:t>
-      </w:r>
       <w:bookmarkEnd w:id="95"/>
       <w:bookmarkEnd w:id="96"/>
-      <w:bookmarkEnd w:id="97"/>
     </w:p>
     <w:p>
       <w:r>
@@ -17374,7 +17157,7 @@
           <w:lang w:eastAsia="de-CH"/>
         </w:rPr>
         <w:drawing>
-          <wp:inline distT="0" distB="0" distL="0" distR="0" wp14:anchorId="034FD543" wp14:editId="28B52988">
+          <wp:inline distT="0" distB="0" distL="0" distR="0" wp14:anchorId="22AAAE3D" wp14:editId="08EB10DD">
             <wp:extent cx="5760720" cy="4187190"/>
             <wp:effectExtent l="0" t="0" r="0" b="3810"/>
             <wp:docPr id="18" name="Picture 18"/>
@@ -17420,7 +17203,7 @@
       <w:pPr>
         <w:pStyle w:val="Beschriftung"/>
       </w:pPr>
-      <w:bookmarkStart w:id="98" w:name="_Ref327314817"/>
+      <w:bookmarkStart w:id="97" w:name="_Ref327314817"/>
       <w:r>
         <w:t xml:space="preserve">Abbildung </w:t>
       </w:r>
@@ -17444,7 +17227,7 @@
         </w:rPr>
         <w:t>Teilaufgaben des Demomodus "Kraftfeld"</w:t>
       </w:r>
-      <w:bookmarkEnd w:id="98"/>
+      <w:bookmarkEnd w:id="97"/>
     </w:p>
     <w:p>
       <w:r>
@@ -17474,8 +17257,6 @@
       <w:r>
         <w:fldChar w:fldCharType="end"/>
       </w:r>
-      <w:bookmarkStart w:id="99" w:name="_GoBack"/>
-      <w:bookmarkEnd w:id="99"/>
       <w:r>
         <w:t xml:space="preserve"> zeigt Ansätze, wie die Bewegungen der Teilchen berechnet werden könnte.</w:t>
       </w:r>
@@ -17492,7 +17273,7 @@
         </w:rPr>
         <w:lastRenderedPageBreak/>
         <w:drawing>
-          <wp:inline distT="0" distB="0" distL="0" distR="0">
+          <wp:inline distT="0" distB="0" distL="0" distR="0" wp14:anchorId="3CF29254" wp14:editId="40E46227">
             <wp:extent cx="5760720" cy="3274695"/>
             <wp:effectExtent l="0" t="0" r="0" b="1905"/>
             <wp:docPr id="5" name="Grafik 5"/>
@@ -17538,7 +17319,7 @@
       <w:pPr>
         <w:pStyle w:val="Beschriftung"/>
       </w:pPr>
-      <w:bookmarkStart w:id="100" w:name="_Ref324342625"/>
+      <w:bookmarkStart w:id="98" w:name="_Ref324342625"/>
       <w:r>
         <w:t xml:space="preserve">Abbildung </w:t>
       </w:r>
@@ -17553,144 +17334,144 @@
       <w:r>
         <w:t xml:space="preserve"> - Ideen zur Bewegungsart der Teilchen</w:t>
       </w:r>
+      <w:bookmarkEnd w:id="98"/>
+    </w:p>
+    <w:p>
+      <w:r>
+        <w:t xml:space="preserve">Im oberen Teil der Abbildung soll mit den Abstandsangaben, die vom Tiefensensor der </w:t>
+      </w:r>
+      <w:proofErr w:type="spellStart"/>
+      <w:r>
+        <w:t>Kinect</w:t>
+      </w:r>
+      <w:proofErr w:type="spellEnd"/>
+      <w:r>
+        <w:t xml:space="preserve"> erfasst werden, gearbeitet werden. Der Tiefensensor misst für jedes Pixel, wie weit der darauf zu sehende Mensch oder Gegenstand vom Sensor entfernt ist. Mit Hilfe der daraus gewonnenen Zahlwerte könnten nun Geradensteigungen und Vektorrichtungen für die Bewegung der Teilchen, welche auf den Wall verteilt dargestellt werden, ausgerechnet werden.</w:t>
+      </w:r>
+    </w:p>
+    <w:p>
+      <w:r>
+        <w:t>Im unteren Teil der Abbildung wird im Hintergrund ein feines Raster über die Monitore gelegt. Ein Quadrat dieses Rasters beinhaltet mehrere Pixel. Wird nun das Skelett des Benutzers erkannt, so werden die Rasterquadrate, von denen ein oder mehrere Pixel im Bereich des Skeletts sind, als besetzt markiert (grün schraffierte Fläche). Teilchen, die sich auf diesen besetzen Rasterquadraten befinden, suchen sich nun den kürzesten Weg auf ein freies Quadrat. Teilchen, welche bereits auf einem freien Quadrat dargestellt werden, bewegen sich nicht.</w:t>
+      </w:r>
+    </w:p>
+    <w:p>
+      <w:pPr>
+        <w:pStyle w:val="berschrift5"/>
+      </w:pPr>
+      <w:bookmarkStart w:id="99" w:name="_Toc324860369"/>
+      <w:bookmarkStart w:id="100" w:name="_Toc327354336"/>
+      <w:r>
+        <w:t>Fazit</w:t>
+      </w:r>
+      <w:bookmarkEnd w:id="99"/>
       <w:bookmarkEnd w:id="100"/>
     </w:p>
     <w:p>
       <w:r>
-        <w:t xml:space="preserve">Im oberen Teil der Abbildung soll mit den Abstandsangaben, die vom Tiefensensor der </w:t>
-      </w:r>
-      <w:proofErr w:type="spellStart"/>
-      <w:r>
-        <w:t>Kinect</w:t>
-      </w:r>
-      <w:proofErr w:type="spellEnd"/>
-      <w:r>
-        <w:t xml:space="preserve"> erfasst werden, gearbeitet werden. Der Tiefensensor misst für jedes Pixel, wie weit der darauf zu sehende Mensch oder Gegenstand vom Sensor entfernt ist. Mit Hilfe der daraus gewonnenen Zahlwerte könnten nun Geradensteigungen und Vektorrichtungen für die Bewegung der Teilchen, welche auf den Wall verteilt dargestellt werden, ausgerechnet werden.</w:t>
-      </w:r>
-    </w:p>
-    <w:p>
-      <w:r>
-        <w:t>Im unteren Teil der Abbildung wird im Hintergrund ein feines Raster über die Monitore gelegt. Ein Quadrat dieses Rasters beinhaltet mehrere Pixel. Wird nun das Skelett des Benutzers erkannt, so werden die Rasterquadrate, von denen ein oder mehrere Pixel im Bereich des Skeletts sind, als besetzt markiert (grün schraffierte Fläche). Teilchen, die sich auf diesen besetzen Rasterquadraten befinden, suchen sich nun den kürzesten Weg auf ein freies Quadrat. Teilchen, welche bereits auf einem freien Quadrat dargestellt werden, bewegen sich nicht.</w:t>
-      </w:r>
-    </w:p>
-    <w:p>
-      <w:pPr>
-        <w:pStyle w:val="berschrift5"/>
-      </w:pPr>
-      <w:bookmarkStart w:id="101" w:name="_Toc324860369"/>
-      <w:bookmarkStart w:id="102" w:name="_Toc327354336"/>
-      <w:r>
-        <w:t>Fazit</w:t>
+        <w:t xml:space="preserve">Beim Notieren der Teilaufgaben, welche alle erledigt werden müssen, um den Demomodus umsetzen zu können, wurde dem Team bewusst, dass die verfügbare Zeit nur für die </w:t>
+      </w:r>
+      <w:r>
+        <w:t>Implementation</w:t>
+      </w:r>
+      <w:r>
+        <w:t xml:space="preserve"> des einfach</w:t>
+      </w:r>
+      <w:r>
+        <w:t>eren</w:t>
+      </w:r>
+      <w:r>
+        <w:t xml:space="preserve"> Demomodus</w:t>
+      </w:r>
+      <w:r>
+        <w:t xml:space="preserve"> (Idee 2, siehe Domain Analyse Auswahl der besten Idee für den Demomodus)</w:t>
+      </w:r>
+      <w:r>
+        <w:t xml:space="preserve"> reicht. </w:t>
+      </w:r>
+      <w:r>
+        <w:br/>
+        <w:t>Das Team kam daher zum Schluss, den Demomodus „Kraftfeld“ aus zeitlichen Gründen nicht umzusetzen</w:t>
+      </w:r>
+      <w:r>
+        <w:t>. Er</w:t>
+      </w:r>
+      <w:r>
+        <w:t xml:space="preserve">klärungen </w:t>
+      </w:r>
+      <w:r>
+        <w:t>zum alternativ umgesetzten Demomodus „Teaser“</w:t>
+      </w:r>
+      <w:r>
+        <w:t xml:space="preserve"> sind im </w:t>
+      </w:r>
+      <w:r>
+        <w:t>nachfolgenden K</w:t>
+      </w:r>
+      <w:r>
+        <w:t>apitel</w:t>
+      </w:r>
+      <w:r>
+        <w:t xml:space="preserve"> (</w:t>
+      </w:r>
+      <w:r>
+        <w:fldChar w:fldCharType="begin"/>
+      </w:r>
+      <w:r>
+        <w:instrText xml:space="preserve"> REF _Ref327354264 \r \h </w:instrText>
+      </w:r>
+      <w:r>
+        <w:fldChar w:fldCharType="separate"/>
+      </w:r>
+      <w:r>
+        <w:t>I.1.8.2</w:t>
+      </w:r>
+      <w:r>
+        <w:fldChar w:fldCharType="end"/>
+      </w:r>
+      <w:r>
+        <w:t xml:space="preserve"> </w:t>
+      </w:r>
+      <w:r>
+        <w:fldChar w:fldCharType="begin"/>
+      </w:r>
+      <w:r>
+        <w:instrText xml:space="preserve"> REF _Ref327354266 \h </w:instrText>
+      </w:r>
+      <w:r>
+        <w:fldChar w:fldCharType="separate"/>
+      </w:r>
+      <w:r>
+        <w:t>Design des Demomodus „Teaser“</w:t>
+      </w:r>
+      <w:r>
+        <w:fldChar w:fldCharType="end"/>
+      </w:r>
+      <w:r>
+        <w:t>)</w:t>
+      </w:r>
+      <w:r>
+        <w:t xml:space="preserve"> </w:t>
+      </w:r>
+      <w:r>
+        <w:t>zu finden.</w:t>
+      </w:r>
+    </w:p>
+    <w:p>
+      <w:pPr>
+        <w:pStyle w:val="berschrift4"/>
+      </w:pPr>
+      <w:bookmarkStart w:id="101" w:name="_Ref327354264"/>
+      <w:bookmarkStart w:id="102" w:name="_Ref327354266"/>
+      <w:bookmarkStart w:id="103" w:name="_Toc327354337"/>
+      <w:r>
+        <w:t xml:space="preserve">Design </w:t>
+      </w:r>
+      <w:r>
+        <w:t>des Demomodus „Teaser“</w:t>
       </w:r>
       <w:bookmarkEnd w:id="101"/>
       <w:bookmarkEnd w:id="102"/>
-    </w:p>
-    <w:p>
-      <w:r>
-        <w:t xml:space="preserve">Beim Notieren der Teilaufgaben, welche alle erledigt werden müssen, um den Demomodus umsetzen zu können, wurde dem Team bewusst, dass die verfügbare Zeit nur für die </w:t>
-      </w:r>
-      <w:r>
-        <w:t>Implementation</w:t>
-      </w:r>
-      <w:r>
-        <w:t xml:space="preserve"> des einfach</w:t>
-      </w:r>
-      <w:r>
-        <w:t>eren</w:t>
-      </w:r>
-      <w:r>
-        <w:t xml:space="preserve"> Demomodus</w:t>
-      </w:r>
-      <w:r>
-        <w:t xml:space="preserve"> (Idee 2, siehe Domain Analyse Auswahl der besten Idee für den Demomodus)</w:t>
-      </w:r>
-      <w:r>
-        <w:t xml:space="preserve"> reicht. </w:t>
-      </w:r>
-      <w:r>
-        <w:br/>
-        <w:t>Das Team kam daher zum Schluss, den Demomodus „Kraftfeld“ aus zeitlichen Gründen nicht umzusetzen</w:t>
-      </w:r>
-      <w:r>
-        <w:t>. Er</w:t>
-      </w:r>
-      <w:r>
-        <w:t xml:space="preserve">klärungen </w:t>
-      </w:r>
-      <w:r>
-        <w:t>zum alternativ umgesetzten Demomodus „Teaser“</w:t>
-      </w:r>
-      <w:r>
-        <w:t xml:space="preserve"> sind im </w:t>
-      </w:r>
-      <w:r>
-        <w:t>nachfolgenden K</w:t>
-      </w:r>
-      <w:r>
-        <w:t>apitel</w:t>
-      </w:r>
-      <w:r>
-        <w:t xml:space="preserve"> (</w:t>
-      </w:r>
-      <w:r>
-        <w:fldChar w:fldCharType="begin"/>
-      </w:r>
-      <w:r>
-        <w:instrText xml:space="preserve"> REF _Ref327354264 \r \h </w:instrText>
-      </w:r>
-      <w:r>
-        <w:fldChar w:fldCharType="separate"/>
-      </w:r>
-      <w:r>
-        <w:t>I.1.8.2</w:t>
-      </w:r>
-      <w:r>
-        <w:fldChar w:fldCharType="end"/>
-      </w:r>
-      <w:r>
-        <w:t xml:space="preserve"> </w:t>
-      </w:r>
-      <w:r>
-        <w:fldChar w:fldCharType="begin"/>
-      </w:r>
-      <w:r>
-        <w:instrText xml:space="preserve"> REF _Ref327354266 \h </w:instrText>
-      </w:r>
-      <w:r>
-        <w:fldChar w:fldCharType="separate"/>
-      </w:r>
-      <w:r>
-        <w:t>Design des Demomodus „Teaser“</w:t>
-      </w:r>
-      <w:r>
-        <w:fldChar w:fldCharType="end"/>
-      </w:r>
-      <w:r>
-        <w:t>)</w:t>
-      </w:r>
-      <w:r>
-        <w:t xml:space="preserve"> </w:t>
-      </w:r>
-      <w:r>
-        <w:t>zu finden.</w:t>
-      </w:r>
-    </w:p>
-    <w:p>
-      <w:pPr>
-        <w:pStyle w:val="berschrift4"/>
-      </w:pPr>
-      <w:bookmarkStart w:id="103" w:name="_Ref327354264"/>
-      <w:bookmarkStart w:id="104" w:name="_Ref327354266"/>
-      <w:bookmarkStart w:id="105" w:name="_Toc327354337"/>
-      <w:r>
-        <w:t xml:space="preserve">Design </w:t>
-      </w:r>
-      <w:r>
-        <w:t>des Demomodus „Teaser“</w:t>
-      </w:r>
       <w:bookmarkEnd w:id="103"/>
-      <w:bookmarkEnd w:id="104"/>
-      <w:bookmarkEnd w:id="105"/>
     </w:p>
     <w:p>
       <w:r>
@@ -17855,7 +17636,7 @@
           <w:lang w:eastAsia="de-CH"/>
         </w:rPr>
         <w:drawing>
-          <wp:inline distT="0" distB="0" distL="0" distR="0">
+          <wp:inline distT="0" distB="0" distL="0" distR="0" wp14:anchorId="14965081" wp14:editId="659B32A3">
             <wp:extent cx="4572000" cy="5212800"/>
             <wp:effectExtent l="0" t="0" r="0" b="6985"/>
             <wp:docPr id="4" name="Grafik 4"/>
@@ -17901,7 +17682,7 @@
       <w:pPr>
         <w:pStyle w:val="Beschriftung"/>
       </w:pPr>
-      <w:bookmarkStart w:id="106" w:name="_Ref324932651"/>
+      <w:bookmarkStart w:id="104" w:name="_Ref324932651"/>
       <w:r>
         <w:t xml:space="preserve">Abbildung </w:t>
       </w:r>
@@ -17916,46 +17697,46 @@
       <w:r>
         <w:t xml:space="preserve"> - Zustandsdiagramm Interaktions- und Demomodus</w:t>
       </w:r>
-      <w:bookmarkEnd w:id="106"/>
+      <w:bookmarkEnd w:id="104"/>
     </w:p>
     <w:p>
       <w:pPr>
         <w:pStyle w:val="berschrift3"/>
       </w:pPr>
-      <w:bookmarkStart w:id="107" w:name="_Ref327315026"/>
-      <w:bookmarkStart w:id="108" w:name="_Toc327354338"/>
+      <w:bookmarkStart w:id="105" w:name="_Ref327315026"/>
+      <w:bookmarkStart w:id="106" w:name="_Toc327354338"/>
       <w:r>
         <w:t>Interaktion durch Handtracking</w:t>
       </w:r>
+      <w:bookmarkEnd w:id="80"/>
       <w:bookmarkEnd w:id="81"/>
       <w:bookmarkEnd w:id="82"/>
       <w:bookmarkEnd w:id="83"/>
       <w:bookmarkEnd w:id="84"/>
-      <w:bookmarkEnd w:id="85"/>
+      <w:bookmarkEnd w:id="105"/>
+      <w:bookmarkEnd w:id="106"/>
+    </w:p>
+    <w:p>
+      <w:r>
+        <w:t>In der Domain Analyse wurde evaluiert, dass der Benutzer mithilfe der Hand die Applikation bedienen kann („Meine Hand ist die Maus“) (TODO: Link). Wie das genau funktioniert, wird in diesem Kapitel erläutert.</w:t>
+      </w:r>
+    </w:p>
+    <w:p>
+      <w:pPr>
+        <w:pStyle w:val="berschrift4"/>
+      </w:pPr>
+      <w:bookmarkStart w:id="107" w:name="_Toc325440879"/>
+      <w:bookmarkStart w:id="108" w:name="_Toc327354339"/>
+      <w:proofErr w:type="spellStart"/>
+      <w:r>
+        <w:t>Kinect</w:t>
+      </w:r>
+      <w:proofErr w:type="spellEnd"/>
+      <w:r>
+        <w:t xml:space="preserve"> Daten</w:t>
+      </w:r>
       <w:bookmarkEnd w:id="107"/>
       <w:bookmarkEnd w:id="108"/>
-    </w:p>
-    <w:p>
-      <w:r>
-        <w:t>In der Domain Analyse wurde evaluiert, dass der Benutzer mithilfe der Hand die Applikation bedienen kann („Meine Hand ist die Maus“) (TODO: Link). Wie das genau funktioniert, wird in diesem Kapitel erläutert.</w:t>
-      </w:r>
-    </w:p>
-    <w:p>
-      <w:pPr>
-        <w:pStyle w:val="berschrift4"/>
-      </w:pPr>
-      <w:bookmarkStart w:id="109" w:name="_Toc325440879"/>
-      <w:bookmarkStart w:id="110" w:name="_Toc327354339"/>
-      <w:proofErr w:type="spellStart"/>
-      <w:r>
-        <w:t>Kinect</w:t>
-      </w:r>
-      <w:proofErr w:type="spellEnd"/>
-      <w:r>
-        <w:t xml:space="preserve"> Daten</w:t>
-      </w:r>
-      <w:bookmarkEnd w:id="109"/>
-      <w:bookmarkEnd w:id="110"/>
     </w:p>
     <w:p>
       <w:r>
@@ -18009,7 +17790,7 @@
           <w:lang w:eastAsia="de-CH"/>
         </w:rPr>
         <w:drawing>
-          <wp:inline distT="0" distB="0" distL="0" distR="0" wp14:anchorId="785C865C" wp14:editId="109B7707">
+          <wp:inline distT="0" distB="0" distL="0" distR="0" wp14:anchorId="0DF285E3" wp14:editId="2C0713CF">
             <wp:extent cx="884405" cy="1375258"/>
             <wp:effectExtent l="0" t="0" r="0" b="0"/>
             <wp:docPr id="3" name="Picture 3" descr="\\c101.hsr.ch\lelmer\Documents\green_skeleton.png"/>
@@ -18062,7 +17843,7 @@
       <w:pPr>
         <w:pStyle w:val="Beschriftung"/>
       </w:pPr>
-      <w:bookmarkStart w:id="111" w:name="_Ref322358724"/>
+      <w:bookmarkStart w:id="109" w:name="_Ref322358724"/>
       <w:r>
         <w:t xml:space="preserve">Abbildung </w:t>
       </w:r>
@@ -18077,19 +17858,19 @@
       <w:r>
         <w:t xml:space="preserve"> - Beispiel eines Skeletts</w:t>
       </w:r>
+      <w:bookmarkEnd w:id="109"/>
+    </w:p>
+    <w:p>
+      <w:pPr>
+        <w:pStyle w:val="berschrift4"/>
+      </w:pPr>
+      <w:bookmarkStart w:id="110" w:name="_Toc325440880"/>
+      <w:bookmarkStart w:id="111" w:name="_Toc327354340"/>
+      <w:r>
+        <w:t>Handtracking</w:t>
+      </w:r>
+      <w:bookmarkEnd w:id="110"/>
       <w:bookmarkEnd w:id="111"/>
-    </w:p>
-    <w:p>
-      <w:pPr>
-        <w:pStyle w:val="berschrift4"/>
-      </w:pPr>
-      <w:bookmarkStart w:id="112" w:name="_Toc325440880"/>
-      <w:bookmarkStart w:id="113" w:name="_Toc327354340"/>
-      <w:r>
-        <w:t>Handtracking</w:t>
-      </w:r>
-      <w:bookmarkEnd w:id="112"/>
-      <w:bookmarkEnd w:id="113"/>
     </w:p>
     <w:p>
       <w:r>
@@ -18145,7 +17926,7 @@
           <w:lang w:eastAsia="de-CH"/>
         </w:rPr>
         <w:drawing>
-          <wp:inline distT="0" distB="0" distL="0" distR="0" wp14:anchorId="373207E8" wp14:editId="15662A3F">
+          <wp:inline distT="0" distB="0" distL="0" distR="0" wp14:anchorId="268FA479" wp14:editId="6FA5793D">
             <wp:extent cx="985411" cy="1532323"/>
             <wp:effectExtent l="0" t="0" r="5715" b="0"/>
             <wp:docPr id="6" name="Picture 6" descr="\\c101.hsr.ch\lelmer\Documents\skelett.png"/>
@@ -18276,7 +18057,7 @@
           <w:lang w:eastAsia="de-CH"/>
         </w:rPr>
         <w:drawing>
-          <wp:inline distT="0" distB="0" distL="0" distR="0" wp14:anchorId="0B6F79FF" wp14:editId="4EA7ED93">
+          <wp:inline distT="0" distB="0" distL="0" distR="0" wp14:anchorId="3A291DB6" wp14:editId="56658F08">
             <wp:extent cx="2055571" cy="1600878"/>
             <wp:effectExtent l="0" t="0" r="1905" b="0"/>
             <wp:docPr id="7" name="Picture 7" descr="\\c101.hsr.ch\lelmer\Documents\hand_monitor.png"/>
@@ -18329,7 +18110,7 @@
       <w:pPr>
         <w:pStyle w:val="Beschriftung"/>
       </w:pPr>
-      <w:bookmarkStart w:id="114" w:name="_Ref322358687"/>
+      <w:bookmarkStart w:id="112" w:name="_Ref322358687"/>
       <w:r>
         <w:t xml:space="preserve">Abbildung </w:t>
       </w:r>
@@ -18344,7 +18125,7 @@
       <w:r>
         <w:t xml:space="preserve"> - Beispiel Monitor mit Handtracking</w:t>
       </w:r>
-      <w:bookmarkEnd w:id="114"/>
+      <w:bookmarkEnd w:id="112"/>
     </w:p>
     <w:p>
       <w:r>
@@ -18355,12 +18136,12 @@
       <w:pPr>
         <w:pStyle w:val="berschrift4"/>
       </w:pPr>
-      <w:bookmarkStart w:id="115" w:name="_Toc327354341"/>
+      <w:bookmarkStart w:id="113" w:name="_Toc327354341"/>
       <w:r>
         <w:lastRenderedPageBreak/>
         <w:t>Anklickbare Elemente</w:t>
       </w:r>
-      <w:bookmarkEnd w:id="115"/>
+      <w:bookmarkEnd w:id="113"/>
     </w:p>
     <w:p>
       <w:r>
@@ -18672,7 +18453,7 @@
         <w:noProof/>
         <w:lang w:val="de-DE"/>
       </w:rPr>
-      <w:t>20</w:t>
+      <w:t>10</w:t>
     </w:r>
     <w:r>
       <w:rPr>
@@ -24985,39 +24766,39 @@
     </dgm:pt>
   </dgm:ptLst>
   <dgm:cxnLst>
-    <dgm:cxn modelId="{D0959377-264B-4A75-B2A9-AFCBDB529623}" type="presOf" srcId="{FCB83E72-5F70-4DF4-8F70-DA5A7D899E3B}" destId="{F10C46B9-DB60-4336-998F-89E02CA1ABBD}" srcOrd="1" destOrd="0" presId="urn:microsoft.com/office/officeart/2005/8/layout/hProcess10"/>
+    <dgm:cxn modelId="{DB1D267F-C3BF-4DFD-9488-D54BD363B58A}" type="presOf" srcId="{D99802DF-9EC5-4281-835D-310C6CC09345}" destId="{2DB77FCA-6AE7-4774-884D-F677A6B939D6}" srcOrd="0" destOrd="0" presId="urn:microsoft.com/office/officeart/2005/8/layout/hProcess10"/>
+    <dgm:cxn modelId="{AF657D5C-1095-423B-B789-A0F87E804376}" type="presOf" srcId="{DA998900-39AD-42EA-9C89-D2A94D0E7E5A}" destId="{53E96054-0E0D-40F5-AF8E-9A613F52476E}" srcOrd="0" destOrd="0" presId="urn:microsoft.com/office/officeart/2005/8/layout/hProcess10"/>
+    <dgm:cxn modelId="{9D57456B-E319-4387-B480-DC2CFEC0BFF3}" type="presOf" srcId="{A5701BE9-8239-43A2-9D62-2921AE5995F8}" destId="{0E45096C-CE97-40EF-971A-5A5DC5029BCF}" srcOrd="0" destOrd="0" presId="urn:microsoft.com/office/officeart/2005/8/layout/hProcess10"/>
+    <dgm:cxn modelId="{5A8A0D49-9601-42BE-832F-81E9B9D354D7}" type="presOf" srcId="{2491DCBB-BD1B-4D18-9A6B-9F6C9745D200}" destId="{8E43D6D8-0C16-481D-BDE7-FDCA7F90B40D}" srcOrd="0" destOrd="0" presId="urn:microsoft.com/office/officeart/2005/8/layout/hProcess10"/>
     <dgm:cxn modelId="{F5F3D403-A591-4611-9DFA-D9E8CEA56238}" srcId="{A5701BE9-8239-43A2-9D62-2921AE5995F8}" destId="{D99802DF-9EC5-4281-835D-310C6CC09345}" srcOrd="0" destOrd="0" parTransId="{C2404346-B9FB-4B34-B6D7-0A0CD2CFAA04}" sibTransId="{FCB83E72-5F70-4DF4-8F70-DA5A7D899E3B}"/>
-    <dgm:cxn modelId="{AD4494AB-3167-4A1B-BEA6-D625BE98F3E3}" type="presOf" srcId="{2491DCBB-BD1B-4D18-9A6B-9F6C9745D200}" destId="{8E43D6D8-0C16-481D-BDE7-FDCA7F90B40D}" srcOrd="0" destOrd="0" presId="urn:microsoft.com/office/officeart/2005/8/layout/hProcess10"/>
-    <dgm:cxn modelId="{81DD3F49-3AEC-48E4-87E7-527D78781F65}" type="presOf" srcId="{FCB83E72-5F70-4DF4-8F70-DA5A7D899E3B}" destId="{3E1B54CA-89CC-4C04-A76B-65BF3A0F1365}" srcOrd="0" destOrd="0" presId="urn:microsoft.com/office/officeart/2005/8/layout/hProcess10"/>
-    <dgm:cxn modelId="{DAE46612-36E4-4B63-8C83-54C0F9EF49C7}" type="presOf" srcId="{DA998900-39AD-42EA-9C89-D2A94D0E7E5A}" destId="{53E96054-0E0D-40F5-AF8E-9A613F52476E}" srcOrd="0" destOrd="0" presId="urn:microsoft.com/office/officeart/2005/8/layout/hProcess10"/>
+    <dgm:cxn modelId="{69C1F05C-24A2-4D9E-A97D-2E079A2A84C9}" type="presOf" srcId="{FCB83E72-5F70-4DF4-8F70-DA5A7D899E3B}" destId="{F10C46B9-DB60-4336-998F-89E02CA1ABBD}" srcOrd="1" destOrd="0" presId="urn:microsoft.com/office/officeart/2005/8/layout/hProcess10"/>
     <dgm:cxn modelId="{BD6236D6-E21A-4389-AD35-C430E4C03F51}" srcId="{A5701BE9-8239-43A2-9D62-2921AE5995F8}" destId="{2C5668CF-2928-41BD-B41A-3A69DCB9BE9D}" srcOrd="1" destOrd="0" parTransId="{A7CF3939-66EA-4694-8E30-47775E24D1DD}" sibTransId="{2491DCBB-BD1B-4D18-9A6B-9F6C9745D200}"/>
-    <dgm:cxn modelId="{BCF408DE-DBC7-44D7-AC6A-BAF3A8019D84}" type="presOf" srcId="{D99802DF-9EC5-4281-835D-310C6CC09345}" destId="{2DB77FCA-6AE7-4774-884D-F677A6B939D6}" srcOrd="0" destOrd="0" presId="urn:microsoft.com/office/officeart/2005/8/layout/hProcess10"/>
+    <dgm:cxn modelId="{7D0F0446-9529-4296-AA09-DF0D23F804AD}" type="presOf" srcId="{FCB83E72-5F70-4DF4-8F70-DA5A7D899E3B}" destId="{3E1B54CA-89CC-4C04-A76B-65BF3A0F1365}" srcOrd="0" destOrd="0" presId="urn:microsoft.com/office/officeart/2005/8/layout/hProcess10"/>
     <dgm:cxn modelId="{141DB3AB-C6D0-4ACF-9F8A-4F316FA93998}" srcId="{A5701BE9-8239-43A2-9D62-2921AE5995F8}" destId="{DAE817A3-39CD-46B2-B48D-37F15B471088}" srcOrd="3" destOrd="0" parTransId="{22F01E49-BD79-4777-B0E0-D19A1C74684B}" sibTransId="{427D7269-A4D5-47FD-B3F3-ACE285C2BC4F}"/>
-    <dgm:cxn modelId="{AB042A2E-FA37-4B5E-833D-3F2ABA2D5206}" type="presOf" srcId="{2C5668CF-2928-41BD-B41A-3A69DCB9BE9D}" destId="{675A7D19-7B0F-4E7C-A9F3-04B706F78CC6}" srcOrd="0" destOrd="0" presId="urn:microsoft.com/office/officeart/2005/8/layout/hProcess10"/>
-    <dgm:cxn modelId="{86CB4BB8-1EA3-4AE8-8BDC-D017130BD0A8}" type="presOf" srcId="{DA998900-39AD-42EA-9C89-D2A94D0E7E5A}" destId="{0BA2202F-2A02-47A3-9F90-4A1DFC6033A1}" srcOrd="1" destOrd="0" presId="urn:microsoft.com/office/officeart/2005/8/layout/hProcess10"/>
-    <dgm:cxn modelId="{C4E38C73-7038-491F-AC9A-6858F6E70A42}" type="presOf" srcId="{A5701BE9-8239-43A2-9D62-2921AE5995F8}" destId="{0E45096C-CE97-40EF-971A-5A5DC5029BCF}" srcOrd="0" destOrd="0" presId="urn:microsoft.com/office/officeart/2005/8/layout/hProcess10"/>
-    <dgm:cxn modelId="{60243D35-F343-47E8-8CA7-1BE1D13809C9}" type="presOf" srcId="{DAE817A3-39CD-46B2-B48D-37F15B471088}" destId="{F699E119-03CA-40B4-A095-7BF32235706A}" srcOrd="0" destOrd="0" presId="urn:microsoft.com/office/officeart/2005/8/layout/hProcess10"/>
+    <dgm:cxn modelId="{E77D962F-37AC-4890-9D89-6CF58E18F967}" type="presOf" srcId="{DAE817A3-39CD-46B2-B48D-37F15B471088}" destId="{F699E119-03CA-40B4-A095-7BF32235706A}" srcOrd="0" destOrd="0" presId="urn:microsoft.com/office/officeart/2005/8/layout/hProcess10"/>
+    <dgm:cxn modelId="{AC8F0017-317A-4686-B7F9-8BD39318DD21}" type="presOf" srcId="{A0A940F3-60BC-405C-93C5-2E78BDF367D0}" destId="{7F4889F5-F907-48AB-B05A-903191A1F23C}" srcOrd="0" destOrd="0" presId="urn:microsoft.com/office/officeart/2005/8/layout/hProcess10"/>
+    <dgm:cxn modelId="{75BFC908-2611-4966-A018-E758B82D11AB}" type="presOf" srcId="{DA998900-39AD-42EA-9C89-D2A94D0E7E5A}" destId="{0BA2202F-2A02-47A3-9F90-4A1DFC6033A1}" srcOrd="1" destOrd="0" presId="urn:microsoft.com/office/officeart/2005/8/layout/hProcess10"/>
+    <dgm:cxn modelId="{FA3ADB07-1599-4B33-8E29-5A59764B104A}" type="presOf" srcId="{2491DCBB-BD1B-4D18-9A6B-9F6C9745D200}" destId="{D50E5E41-C100-45FF-B4BA-2905D3226AF2}" srcOrd="1" destOrd="0" presId="urn:microsoft.com/office/officeart/2005/8/layout/hProcess10"/>
     <dgm:cxn modelId="{38B88A9D-B43F-4A8D-9632-C17A7AFFA421}" srcId="{A5701BE9-8239-43A2-9D62-2921AE5995F8}" destId="{A0A940F3-60BC-405C-93C5-2E78BDF367D0}" srcOrd="2" destOrd="0" parTransId="{EC9EFAB1-AFA5-43A6-87A2-56A19DF3B93C}" sibTransId="{DA998900-39AD-42EA-9C89-D2A94D0E7E5A}"/>
-    <dgm:cxn modelId="{A58082F8-117F-4B71-BF05-ECCCC53BB668}" type="presOf" srcId="{A0A940F3-60BC-405C-93C5-2E78BDF367D0}" destId="{7F4889F5-F907-48AB-B05A-903191A1F23C}" srcOrd="0" destOrd="0" presId="urn:microsoft.com/office/officeart/2005/8/layout/hProcess10"/>
-    <dgm:cxn modelId="{D7210C14-C155-4505-A5CF-E145931B0570}" type="presOf" srcId="{2491DCBB-BD1B-4D18-9A6B-9F6C9745D200}" destId="{D50E5E41-C100-45FF-B4BA-2905D3226AF2}" srcOrd="1" destOrd="0" presId="urn:microsoft.com/office/officeart/2005/8/layout/hProcess10"/>
-    <dgm:cxn modelId="{925E46ED-E01A-4073-B8A4-B8B5C10C8E2E}" type="presParOf" srcId="{0E45096C-CE97-40EF-971A-5A5DC5029BCF}" destId="{0681F987-33BE-41DB-AA2D-EE647E063F12}" srcOrd="0" destOrd="0" presId="urn:microsoft.com/office/officeart/2005/8/layout/hProcess10"/>
-    <dgm:cxn modelId="{B165F932-8700-46BE-834C-FDD1007A049D}" type="presParOf" srcId="{0681F987-33BE-41DB-AA2D-EE647E063F12}" destId="{E2B603FB-8A5B-4389-9D8F-A86A86DDD690}" srcOrd="0" destOrd="0" presId="urn:microsoft.com/office/officeart/2005/8/layout/hProcess10"/>
-    <dgm:cxn modelId="{9EFC19C5-9789-4ADD-8F2B-7D213AF0CCAA}" type="presParOf" srcId="{0681F987-33BE-41DB-AA2D-EE647E063F12}" destId="{2DB77FCA-6AE7-4774-884D-F677A6B939D6}" srcOrd="1" destOrd="0" presId="urn:microsoft.com/office/officeart/2005/8/layout/hProcess10"/>
-    <dgm:cxn modelId="{BF071E2C-279B-47F9-BAC2-B640DE85079D}" type="presParOf" srcId="{0E45096C-CE97-40EF-971A-5A5DC5029BCF}" destId="{3E1B54CA-89CC-4C04-A76B-65BF3A0F1365}" srcOrd="1" destOrd="0" presId="urn:microsoft.com/office/officeart/2005/8/layout/hProcess10"/>
-    <dgm:cxn modelId="{4B3E19E2-73D3-41CE-BE8A-0D4B51ABC1FB}" type="presParOf" srcId="{3E1B54CA-89CC-4C04-A76B-65BF3A0F1365}" destId="{F10C46B9-DB60-4336-998F-89E02CA1ABBD}" srcOrd="0" destOrd="0" presId="urn:microsoft.com/office/officeart/2005/8/layout/hProcess10"/>
-    <dgm:cxn modelId="{76437C15-6573-41DB-B0C4-84CA882DD0AB}" type="presParOf" srcId="{0E45096C-CE97-40EF-971A-5A5DC5029BCF}" destId="{7B693EA9-103D-4DB4-B8E9-7635E066F4FB}" srcOrd="2" destOrd="0" presId="urn:microsoft.com/office/officeart/2005/8/layout/hProcess10"/>
-    <dgm:cxn modelId="{5D1496CE-C128-4BC4-B420-698D6F18586B}" type="presParOf" srcId="{7B693EA9-103D-4DB4-B8E9-7635E066F4FB}" destId="{0C9A1922-F13F-4030-B09E-928F3DDE21F4}" srcOrd="0" destOrd="0" presId="urn:microsoft.com/office/officeart/2005/8/layout/hProcess10"/>
-    <dgm:cxn modelId="{8D7D109F-32B2-492D-8E79-53AB6681F73B}" type="presParOf" srcId="{7B693EA9-103D-4DB4-B8E9-7635E066F4FB}" destId="{675A7D19-7B0F-4E7C-A9F3-04B706F78CC6}" srcOrd="1" destOrd="0" presId="urn:microsoft.com/office/officeart/2005/8/layout/hProcess10"/>
-    <dgm:cxn modelId="{49C19F4E-F5F0-485E-9763-38E26CFB4340}" type="presParOf" srcId="{0E45096C-CE97-40EF-971A-5A5DC5029BCF}" destId="{8E43D6D8-0C16-481D-BDE7-FDCA7F90B40D}" srcOrd="3" destOrd="0" presId="urn:microsoft.com/office/officeart/2005/8/layout/hProcess10"/>
-    <dgm:cxn modelId="{8AFC60E8-9502-42A4-826C-D503BC5859E5}" type="presParOf" srcId="{8E43D6D8-0C16-481D-BDE7-FDCA7F90B40D}" destId="{D50E5E41-C100-45FF-B4BA-2905D3226AF2}" srcOrd="0" destOrd="0" presId="urn:microsoft.com/office/officeart/2005/8/layout/hProcess10"/>
-    <dgm:cxn modelId="{E70D1971-3355-4009-A888-5785B18577B5}" type="presParOf" srcId="{0E45096C-CE97-40EF-971A-5A5DC5029BCF}" destId="{4EA51DE0-340F-4893-B8AE-8E3D91DD69E7}" srcOrd="4" destOrd="0" presId="urn:microsoft.com/office/officeart/2005/8/layout/hProcess10"/>
-    <dgm:cxn modelId="{171DCB9C-8F45-4E3D-86D9-B6A5C162819E}" type="presParOf" srcId="{4EA51DE0-340F-4893-B8AE-8E3D91DD69E7}" destId="{EF6EAE48-2E15-4041-A15C-9C4888BBA078}" srcOrd="0" destOrd="0" presId="urn:microsoft.com/office/officeart/2005/8/layout/hProcess10"/>
-    <dgm:cxn modelId="{C753F12A-B110-432C-9884-709000593DE1}" type="presParOf" srcId="{4EA51DE0-340F-4893-B8AE-8E3D91DD69E7}" destId="{7F4889F5-F907-48AB-B05A-903191A1F23C}" srcOrd="1" destOrd="0" presId="urn:microsoft.com/office/officeart/2005/8/layout/hProcess10"/>
-    <dgm:cxn modelId="{39B095E3-3559-46F7-BBFA-73AD288B0551}" type="presParOf" srcId="{0E45096C-CE97-40EF-971A-5A5DC5029BCF}" destId="{53E96054-0E0D-40F5-AF8E-9A613F52476E}" srcOrd="5" destOrd="0" presId="urn:microsoft.com/office/officeart/2005/8/layout/hProcess10"/>
-    <dgm:cxn modelId="{F40BAE03-C4A7-4513-B5AB-62C53D8C8E1B}" type="presParOf" srcId="{53E96054-0E0D-40F5-AF8E-9A613F52476E}" destId="{0BA2202F-2A02-47A3-9F90-4A1DFC6033A1}" srcOrd="0" destOrd="0" presId="urn:microsoft.com/office/officeart/2005/8/layout/hProcess10"/>
-    <dgm:cxn modelId="{825B8304-6C38-47DC-B402-CAC8E5403883}" type="presParOf" srcId="{0E45096C-CE97-40EF-971A-5A5DC5029BCF}" destId="{EFC5FA6A-5244-4EB7-8545-812944D0415B}" srcOrd="6" destOrd="0" presId="urn:microsoft.com/office/officeart/2005/8/layout/hProcess10"/>
-    <dgm:cxn modelId="{7DA509CB-CE3E-4D10-9C14-0511F70D67BC}" type="presParOf" srcId="{EFC5FA6A-5244-4EB7-8545-812944D0415B}" destId="{C267BF18-1801-459C-9276-1BDB644C3D63}" srcOrd="0" destOrd="0" presId="urn:microsoft.com/office/officeart/2005/8/layout/hProcess10"/>
-    <dgm:cxn modelId="{ECD0EF26-6020-43D9-975E-234A5F0E41E2}" type="presParOf" srcId="{EFC5FA6A-5244-4EB7-8545-812944D0415B}" destId="{F699E119-03CA-40B4-A095-7BF32235706A}" srcOrd="1" destOrd="0" presId="urn:microsoft.com/office/officeart/2005/8/layout/hProcess10"/>
+    <dgm:cxn modelId="{74C4000D-64FE-4DB0-AE7B-AC8977C13C5C}" type="presOf" srcId="{2C5668CF-2928-41BD-B41A-3A69DCB9BE9D}" destId="{675A7D19-7B0F-4E7C-A9F3-04B706F78CC6}" srcOrd="0" destOrd="0" presId="urn:microsoft.com/office/officeart/2005/8/layout/hProcess10"/>
+    <dgm:cxn modelId="{583B77C0-E393-47EE-A9C3-E385E45CD1E8}" type="presParOf" srcId="{0E45096C-CE97-40EF-971A-5A5DC5029BCF}" destId="{0681F987-33BE-41DB-AA2D-EE647E063F12}" srcOrd="0" destOrd="0" presId="urn:microsoft.com/office/officeart/2005/8/layout/hProcess10"/>
+    <dgm:cxn modelId="{F2DEA4CD-22A8-4870-8CF0-94D20D68FBD7}" type="presParOf" srcId="{0681F987-33BE-41DB-AA2D-EE647E063F12}" destId="{E2B603FB-8A5B-4389-9D8F-A86A86DDD690}" srcOrd="0" destOrd="0" presId="urn:microsoft.com/office/officeart/2005/8/layout/hProcess10"/>
+    <dgm:cxn modelId="{D0B9F940-069D-47CD-B00D-F711465EDB96}" type="presParOf" srcId="{0681F987-33BE-41DB-AA2D-EE647E063F12}" destId="{2DB77FCA-6AE7-4774-884D-F677A6B939D6}" srcOrd="1" destOrd="0" presId="urn:microsoft.com/office/officeart/2005/8/layout/hProcess10"/>
+    <dgm:cxn modelId="{619FC62E-7814-482C-87E6-C97582986B38}" type="presParOf" srcId="{0E45096C-CE97-40EF-971A-5A5DC5029BCF}" destId="{3E1B54CA-89CC-4C04-A76B-65BF3A0F1365}" srcOrd="1" destOrd="0" presId="urn:microsoft.com/office/officeart/2005/8/layout/hProcess10"/>
+    <dgm:cxn modelId="{D1EE40F7-8954-4B41-887F-241F675C0F26}" type="presParOf" srcId="{3E1B54CA-89CC-4C04-A76B-65BF3A0F1365}" destId="{F10C46B9-DB60-4336-998F-89E02CA1ABBD}" srcOrd="0" destOrd="0" presId="urn:microsoft.com/office/officeart/2005/8/layout/hProcess10"/>
+    <dgm:cxn modelId="{7499EEF2-AC6A-4067-B6A0-5D52BF1A2F94}" type="presParOf" srcId="{0E45096C-CE97-40EF-971A-5A5DC5029BCF}" destId="{7B693EA9-103D-4DB4-B8E9-7635E066F4FB}" srcOrd="2" destOrd="0" presId="urn:microsoft.com/office/officeart/2005/8/layout/hProcess10"/>
+    <dgm:cxn modelId="{FF25157B-60A1-46F1-989A-11C7FCB71022}" type="presParOf" srcId="{7B693EA9-103D-4DB4-B8E9-7635E066F4FB}" destId="{0C9A1922-F13F-4030-B09E-928F3DDE21F4}" srcOrd="0" destOrd="0" presId="urn:microsoft.com/office/officeart/2005/8/layout/hProcess10"/>
+    <dgm:cxn modelId="{903121D0-78CC-45C8-824B-884C542AEBD1}" type="presParOf" srcId="{7B693EA9-103D-4DB4-B8E9-7635E066F4FB}" destId="{675A7D19-7B0F-4E7C-A9F3-04B706F78CC6}" srcOrd="1" destOrd="0" presId="urn:microsoft.com/office/officeart/2005/8/layout/hProcess10"/>
+    <dgm:cxn modelId="{895730E6-BF29-4D16-8169-14F8F52E6141}" type="presParOf" srcId="{0E45096C-CE97-40EF-971A-5A5DC5029BCF}" destId="{8E43D6D8-0C16-481D-BDE7-FDCA7F90B40D}" srcOrd="3" destOrd="0" presId="urn:microsoft.com/office/officeart/2005/8/layout/hProcess10"/>
+    <dgm:cxn modelId="{5602D97C-2E87-4BBF-9C7C-DDAFB717055D}" type="presParOf" srcId="{8E43D6D8-0C16-481D-BDE7-FDCA7F90B40D}" destId="{D50E5E41-C100-45FF-B4BA-2905D3226AF2}" srcOrd="0" destOrd="0" presId="urn:microsoft.com/office/officeart/2005/8/layout/hProcess10"/>
+    <dgm:cxn modelId="{BE59BBC1-FC1E-48E5-B879-783DFF652B35}" type="presParOf" srcId="{0E45096C-CE97-40EF-971A-5A5DC5029BCF}" destId="{4EA51DE0-340F-4893-B8AE-8E3D91DD69E7}" srcOrd="4" destOrd="0" presId="urn:microsoft.com/office/officeart/2005/8/layout/hProcess10"/>
+    <dgm:cxn modelId="{527FD3C5-A68E-4523-AE5C-AC780339984B}" type="presParOf" srcId="{4EA51DE0-340F-4893-B8AE-8E3D91DD69E7}" destId="{EF6EAE48-2E15-4041-A15C-9C4888BBA078}" srcOrd="0" destOrd="0" presId="urn:microsoft.com/office/officeart/2005/8/layout/hProcess10"/>
+    <dgm:cxn modelId="{266C7604-BD44-4994-9B97-75EFABE79E0E}" type="presParOf" srcId="{4EA51DE0-340F-4893-B8AE-8E3D91DD69E7}" destId="{7F4889F5-F907-48AB-B05A-903191A1F23C}" srcOrd="1" destOrd="0" presId="urn:microsoft.com/office/officeart/2005/8/layout/hProcess10"/>
+    <dgm:cxn modelId="{E85EBA80-659C-4241-848D-559FF52530CF}" type="presParOf" srcId="{0E45096C-CE97-40EF-971A-5A5DC5029BCF}" destId="{53E96054-0E0D-40F5-AF8E-9A613F52476E}" srcOrd="5" destOrd="0" presId="urn:microsoft.com/office/officeart/2005/8/layout/hProcess10"/>
+    <dgm:cxn modelId="{8D491C63-5DB9-4D64-B634-E62E5E3C9EF6}" type="presParOf" srcId="{53E96054-0E0D-40F5-AF8E-9A613F52476E}" destId="{0BA2202F-2A02-47A3-9F90-4A1DFC6033A1}" srcOrd="0" destOrd="0" presId="urn:microsoft.com/office/officeart/2005/8/layout/hProcess10"/>
+    <dgm:cxn modelId="{AA38EC31-9088-4DFF-9FD3-336CC678703C}" type="presParOf" srcId="{0E45096C-CE97-40EF-971A-5A5DC5029BCF}" destId="{EFC5FA6A-5244-4EB7-8545-812944D0415B}" srcOrd="6" destOrd="0" presId="urn:microsoft.com/office/officeart/2005/8/layout/hProcess10"/>
+    <dgm:cxn modelId="{D35F62BB-7FDF-4F1E-B993-29C1E8C5A24B}" type="presParOf" srcId="{EFC5FA6A-5244-4EB7-8545-812944D0415B}" destId="{C267BF18-1801-459C-9276-1BDB644C3D63}" srcOrd="0" destOrd="0" presId="urn:microsoft.com/office/officeart/2005/8/layout/hProcess10"/>
+    <dgm:cxn modelId="{7787342B-C4AE-4FC4-97F6-16A8A6444D42}" type="presParOf" srcId="{EFC5FA6A-5244-4EB7-8545-812944D0415B}" destId="{F699E119-03CA-40B4-A095-7BF32235706A}" srcOrd="1" destOrd="0" presId="urn:microsoft.com/office/officeart/2005/8/layout/hProcess10"/>
   </dgm:cxnLst>
   <dgm:bg/>
   <dgm:whole/>
@@ -27354,7 +27135,7 @@
 </file>
 
 <file path=customXml/itemProps1.xml><?xml version="1.0" encoding="utf-8"?>
-<ds:datastoreItem xmlns:ds="http://schemas.openxmlformats.org/officeDocument/2006/customXml" ds:itemID="{50FE6D6D-D4E8-417D-8745-EF516AD14351}">
+<ds:datastoreItem xmlns:ds="http://schemas.openxmlformats.org/officeDocument/2006/customXml" ds:itemID="{833278D9-40AD-4D95-8A24-1ACF6F2C32D7}">
   <ds:schemaRefs>
     <ds:schemaRef ds:uri="http://schemas.openxmlformats.org/officeDocument/2006/bibliography"/>
   </ds:schemaRefs>

--- a/doc/Bericht/04_Technischer Bericht/06_Entwurf/Entwurf.docx
+++ b/doc/Bericht/04_Technischer Bericht/06_Entwurf/Entwurf.docx
@@ -6226,13 +6226,8 @@
               <w:t xml:space="preserve">Review, </w:t>
             </w:r>
             <w:r>
-              <w:t xml:space="preserve">Konvertierung mit Image </w:t>
-            </w:r>
-            <w:proofErr w:type="spellStart"/>
-            <w:r>
-              <w:t>Magick</w:t>
-            </w:r>
-            <w:proofErr w:type="spellEnd"/>
+              <w:t>Konvertierung mit Image Magick</w:t>
+            </w:r>
           </w:p>
         </w:tc>
         <w:tc>
@@ -6503,11 +6498,9 @@
             <w:tcW w:w="4674" w:type="dxa"/>
           </w:tcPr>
           <w:p>
-            <w:proofErr w:type="spellStart"/>
             <w:r>
               <w:t>Miniapps</w:t>
             </w:r>
-            <w:proofErr w:type="spellEnd"/>
           </w:p>
         </w:tc>
         <w:tc>
@@ -6551,13 +6544,8 @@
           </w:tcPr>
           <w:p>
             <w:r>
-              <w:t xml:space="preserve">Review </w:t>
-            </w:r>
-            <w:proofErr w:type="spellStart"/>
-            <w:r>
-              <w:t>Miniapps</w:t>
-            </w:r>
-            <w:proofErr w:type="spellEnd"/>
+              <w:t>Review Miniapps</w:t>
+            </w:r>
           </w:p>
         </w:tc>
         <w:tc>
@@ -6649,7 +6637,10 @@
               <w:t>Architektur ergänzt</w:t>
             </w:r>
             <w:r>
-              <w:t>, Betrieb und Lebenszyklus der Applikation hinzugefügt</w:t>
+              <w:t>,</w:t>
+            </w:r>
+            <w:r>
+              <w:t xml:space="preserve"> Lebenszyklus der Applikation hinzugefügt</w:t>
             </w:r>
           </w:p>
         </w:tc>
@@ -6693,16 +6684,11 @@
             <w:tcW w:w="4674" w:type="dxa"/>
           </w:tcPr>
           <w:p>
-            <w:proofErr w:type="spellStart"/>
             <w:r>
               <w:t>Plug-i</w:t>
             </w:r>
             <w:r>
-              <w:t>n</w:t>
-            </w:r>
-            <w:proofErr w:type="spellEnd"/>
-            <w:r>
-              <w:t xml:space="preserve"> Möglichkeit</w:t>
+              <w:t>n Möglichkeit</w:t>
             </w:r>
             <w:r>
               <w:t>, Prozesse und Threads, anklickbare Elemente</w:t>
@@ -6858,6 +6844,53 @@
             <w:r>
               <w:t>CH</w:t>
             </w:r>
+          </w:p>
+        </w:tc>
+      </w:tr>
+      <w:tr>
+        <w:trPr>
+          <w:cnfStyle w:val="000000100000" w:firstRow="0" w:lastRow="0" w:firstColumn="0" w:lastColumn="0" w:oddVBand="0" w:evenVBand="0" w:oddHBand="1" w:evenHBand="0" w:firstRowFirstColumn="0" w:firstRowLastColumn="0" w:lastRowFirstColumn="0" w:lastRowLastColumn="0"/>
+        </w:trPr>
+        <w:tc>
+          <w:tcPr>
+            <w:tcW w:w="1242" w:type="dxa"/>
+          </w:tcPr>
+          <w:p>
+            <w:r>
+              <w:t>12.06.2012</w:t>
+            </w:r>
+          </w:p>
+        </w:tc>
+        <w:tc>
+          <w:tcPr>
+            <w:tcW w:w="993" w:type="dxa"/>
+          </w:tcPr>
+          <w:p>
+            <w:r>
+              <w:t>1.18</w:t>
+            </w:r>
+          </w:p>
+        </w:tc>
+        <w:tc>
+          <w:tcPr>
+            <w:tcW w:w="4674" w:type="dxa"/>
+          </w:tcPr>
+          <w:p>
+            <w:r>
+              <w:t>Review</w:t>
+            </w:r>
+          </w:p>
+        </w:tc>
+        <w:tc>
+          <w:tcPr>
+            <w:tcW w:w="2303" w:type="dxa"/>
+          </w:tcPr>
+          <w:p>
+            <w:r>
+              <w:t>DT</w:t>
+            </w:r>
+            <w:bookmarkStart w:id="5" w:name="_GoBack"/>
+            <w:bookmarkEnd w:id="5"/>
           </w:p>
         </w:tc>
       </w:tr>
@@ -6880,26 +6913,26 @@
       <w:pPr>
         <w:pStyle w:val="berschrift3"/>
       </w:pPr>
-      <w:bookmarkStart w:id="5" w:name="_Toc325440851"/>
-      <w:bookmarkStart w:id="6" w:name="_Toc327354292"/>
+      <w:bookmarkStart w:id="6" w:name="_Toc325440851"/>
+      <w:bookmarkStart w:id="7" w:name="_Toc327354292"/>
       <w:r>
         <w:lastRenderedPageBreak/>
         <w:t>Design Entscheide</w:t>
       </w:r>
-      <w:bookmarkEnd w:id="5"/>
       <w:bookmarkEnd w:id="6"/>
+      <w:bookmarkEnd w:id="7"/>
     </w:p>
     <w:p>
       <w:pPr>
         <w:pStyle w:val="berschrift4"/>
       </w:pPr>
-      <w:bookmarkStart w:id="7" w:name="_Toc325440852"/>
-      <w:bookmarkStart w:id="8" w:name="_Toc327354293"/>
+      <w:bookmarkStart w:id="8" w:name="_Toc325440852"/>
+      <w:bookmarkStart w:id="9" w:name="_Toc327354293"/>
       <w:r>
         <w:t>Frameworks</w:t>
       </w:r>
-      <w:bookmarkEnd w:id="7"/>
       <w:bookmarkEnd w:id="8"/>
+      <w:bookmarkEnd w:id="9"/>
     </w:p>
     <w:p>
       <w:r>
@@ -6908,13 +6941,8 @@
       <w:r>
         <w:t xml:space="preserve">Microsoft </w:t>
       </w:r>
-      <w:proofErr w:type="spellStart"/>
-      <w:r>
-        <w:t>Kinect</w:t>
-      </w:r>
-      <w:proofErr w:type="spellEnd"/>
-      <w:r>
-        <w:t xml:space="preserve"> zu entwickeln, stehen die f</w:t>
+      <w:r>
+        <w:t>Kinect zu entwickeln, stehen die f</w:t>
       </w:r>
       <w:r>
         <w:t>olgende</w:t>
@@ -6964,14 +6992,12 @@
           <w:lang w:val="en-US"/>
         </w:rPr>
       </w:pPr>
-      <w:proofErr w:type="spellStart"/>
       <w:r>
         <w:rPr>
           <w:lang w:val="en-US"/>
         </w:rPr>
         <w:t>OpenNI</w:t>
       </w:r>
-      <w:proofErr w:type="spellEnd"/>
     </w:p>
     <w:p>
       <w:pPr>
@@ -6984,14 +7010,12 @@
           <w:lang w:val="en-US"/>
         </w:rPr>
       </w:pPr>
-      <w:proofErr w:type="spellStart"/>
       <w:r>
         <w:rPr>
           <w:lang w:val="en-US"/>
         </w:rPr>
         <w:t>OpenKinect</w:t>
       </w:r>
-      <w:proofErr w:type="spellEnd"/>
     </w:p>
     <w:p>
       <w:r>
@@ -7017,16 +7041,16 @@
           <w:lang w:val="en-US"/>
         </w:rPr>
       </w:pPr>
-      <w:bookmarkStart w:id="9" w:name="_Ref318982263"/>
-      <w:bookmarkStart w:id="10" w:name="_Toc325440853"/>
-      <w:bookmarkStart w:id="11" w:name="_Toc327354294"/>
+      <w:bookmarkStart w:id="10" w:name="_Ref318982263"/>
+      <w:bookmarkStart w:id="11" w:name="_Toc325440853"/>
+      <w:bookmarkStart w:id="12" w:name="_Toc327354294"/>
       <w:r>
         <w:rPr>
           <w:lang w:val="en-US"/>
         </w:rPr>
         <w:t xml:space="preserve">Framework 1: </w:t>
       </w:r>
-      <w:bookmarkEnd w:id="9"/>
+      <w:bookmarkEnd w:id="10"/>
       <w:r>
         <w:rPr>
           <w:lang w:val="en-US"/>
@@ -7039,137 +7063,130 @@
         </w:rPr>
         <w:footnoteReference w:id="1"/>
       </w:r>
-      <w:bookmarkEnd w:id="10"/>
       <w:bookmarkEnd w:id="11"/>
+      <w:bookmarkEnd w:id="12"/>
     </w:p>
     <w:p>
       <w:r>
         <w:t xml:space="preserve">Das offizielle </w:t>
       </w:r>
-      <w:proofErr w:type="spellStart"/>
-      <w:r>
-        <w:t>Kinect</w:t>
-      </w:r>
-      <w:proofErr w:type="spellEnd"/>
+      <w:r>
+        <w:t xml:space="preserve">Kinect </w:t>
+      </w:r>
+      <w:r>
+        <w:t xml:space="preserve">Framework von Microsoft </w:t>
+      </w:r>
+      <w:r>
+        <w:t xml:space="preserve">für Windows </w:t>
+      </w:r>
+      <w:r>
+        <w:t>wurde kurz vor Beginn dieser Arbeit, im Februar 2012, in der Version 1.0 herausgegeben.</w:t>
+      </w:r>
       <w:r>
         <w:t xml:space="preserve"> </w:t>
       </w:r>
       <w:r>
-        <w:t xml:space="preserve">Framework von Microsoft </w:t>
-      </w:r>
-      <w:r>
-        <w:t xml:space="preserve">für Windows </w:t>
-      </w:r>
-      <w:r>
-        <w:t>wurde kurz vor Beginn dieser Arbeit, im Februar 2012, in der Version 1.0 herausgegeben.</w:t>
+        <w:t xml:space="preserve">Wenn </w:t>
+      </w:r>
+      <w:r>
+        <w:t>beachtet</w:t>
+      </w:r>
+      <w:r>
+        <w:t xml:space="preserve"> wird</w:t>
+      </w:r>
+      <w:r>
+        <w:t xml:space="preserve">, dass andere Frameworks </w:t>
+      </w:r>
+      <w:r>
+        <w:t>scho</w:t>
+      </w:r>
+      <w:r>
+        <w:t>n</w:t>
+      </w:r>
+      <w:r>
+        <w:t xml:space="preserve"> eher, als Beispiel </w:t>
+      </w:r>
+      <w:r>
+        <w:t>OpenNI</w:t>
       </w:r>
       <w:r>
         <w:t xml:space="preserve"> </w:t>
       </w:r>
       <w:r>
-        <w:t xml:space="preserve">Wenn </w:t>
-      </w:r>
-      <w:r>
-        <w:t>beachtet</w:t>
-      </w:r>
-      <w:r>
-        <w:t xml:space="preserve"> wird</w:t>
-      </w:r>
-      <w:r>
-        <w:t xml:space="preserve">, dass andere Frameworks </w:t>
-      </w:r>
-      <w:r>
-        <w:t>scho</w:t>
-      </w:r>
-      <w:r>
-        <w:t>n</w:t>
-      </w:r>
-      <w:r>
-        <w:t xml:space="preserve"> eher, als Beispiel </w:t>
-      </w:r>
-      <w:proofErr w:type="spellStart"/>
-      <w:r>
-        <w:t>OpenNI</w:t>
-      </w:r>
-      <w:proofErr w:type="spellEnd"/>
+        <w:t>Ende</w:t>
+      </w:r>
+      <w:r>
+        <w:t xml:space="preserve"> 201</w:t>
+      </w:r>
+      <w:r>
+        <w:t>0</w:t>
+      </w:r>
+      <w:r>
+        <w:t xml:space="preserve">, </w:t>
+      </w:r>
+      <w:r>
+        <w:t>veröffentlicht wurden</w:t>
+      </w:r>
+      <w:r>
+        <w:t>, ist dies relativ spät</w:t>
+      </w:r>
+      <w:r>
+        <w:t xml:space="preserve">. Entsprechend sind für dieses Framework viel weniger Beispiele und Bibliotheken im Internet zu finden, wobei dafür </w:t>
+      </w:r>
+      <w:r>
+        <w:t>deren</w:t>
+      </w:r>
+      <w:r>
+        <w:t xml:space="preserve"> Qualität </w:t>
+      </w:r>
+      <w:r>
+        <w:t>hoch ist</w:t>
+      </w:r>
+      <w:r>
+        <w:t>.</w:t>
+      </w:r>
+    </w:p>
+    <w:p>
+      <w:r>
+        <w:t xml:space="preserve">Dieses Framework geht durch die Nutzwertanalyse (siehe </w:t>
+      </w:r>
+      <w:r>
+        <w:t xml:space="preserve">Unterkapitel </w:t>
+      </w:r>
+      <w:r>
+        <w:fldChar w:fldCharType="begin"/>
+      </w:r>
+      <w:r>
+        <w:instrText xml:space="preserve"> REF _Ref318986946 \r \h </w:instrText>
+      </w:r>
+      <w:r>
+        <w:fldChar w:fldCharType="separate"/>
+      </w:r>
+      <w:r>
+        <w:t>I.1.2.1.4</w:t>
+      </w:r>
+      <w:r>
+        <w:fldChar w:fldCharType="end"/>
+      </w:r>
       <w:r>
         <w:t xml:space="preserve"> </w:t>
       </w:r>
       <w:r>
-        <w:t>Ende</w:t>
-      </w:r>
-      <w:r>
-        <w:t xml:space="preserve"> 201</w:t>
-      </w:r>
-      <w:r>
-        <w:t>0</w:t>
-      </w:r>
-      <w:r>
-        <w:t xml:space="preserve">, </w:t>
-      </w:r>
-      <w:r>
-        <w:t>veröffentlicht wurden</w:t>
-      </w:r>
-      <w:r>
-        <w:t>, ist dies relativ spät</w:t>
-      </w:r>
-      <w:r>
-        <w:t xml:space="preserve">. Entsprechend sind für dieses Framework viel weniger Beispiele und Bibliotheken im Internet zu finden, wobei dafür </w:t>
-      </w:r>
-      <w:r>
-        <w:t>deren</w:t>
-      </w:r>
-      <w:r>
-        <w:t xml:space="preserve"> Qualität </w:t>
-      </w:r>
-      <w:r>
-        <w:t>hoch ist</w:t>
-      </w:r>
-      <w:r>
-        <w:t>.</w:t>
-      </w:r>
-    </w:p>
-    <w:p>
-      <w:r>
-        <w:t xml:space="preserve">Dieses Framework geht durch die Nutzwertanalyse (siehe </w:t>
-      </w:r>
-      <w:r>
-        <w:t xml:space="preserve">Unterkapitel </w:t>
-      </w:r>
-      <w:r>
         <w:fldChar w:fldCharType="begin"/>
       </w:r>
       <w:r>
-        <w:instrText xml:space="preserve"> REF _Ref318986946 \r \h </w:instrText>
+        <w:instrText xml:space="preserve"> REF _Ref318986946 \h </w:instrText>
       </w:r>
       <w:r>
         <w:fldChar w:fldCharType="separate"/>
       </w:r>
       <w:r>
-        <w:t>I.1.2.1.4</w:t>
+        <w:t>Nutzwertanalyse</w:t>
       </w:r>
       <w:r>
         <w:fldChar w:fldCharType="end"/>
       </w:r>
       <w:r>
-        <w:t xml:space="preserve"> </w:t>
-      </w:r>
-      <w:r>
-        <w:fldChar w:fldCharType="begin"/>
-      </w:r>
-      <w:r>
-        <w:instrText xml:space="preserve"> REF _Ref318986946 \h </w:instrText>
-      </w:r>
-      <w:r>
-        <w:fldChar w:fldCharType="separate"/>
-      </w:r>
-      <w:r>
-        <w:t>Nutzwertanalyse</w:t>
-      </w:r>
-      <w:r>
-        <w:fldChar w:fldCharType="end"/>
-      </w:r>
-      <w:r>
         <w:t>) klar als Sieger hervor.</w:t>
       </w:r>
     </w:p>
@@ -7177,26 +7194,21 @@
       <w:pPr>
         <w:pStyle w:val="berschrift5"/>
       </w:pPr>
-      <w:bookmarkStart w:id="12" w:name="_Ref318986646"/>
-      <w:bookmarkStart w:id="13" w:name="_Toc325440854"/>
-      <w:bookmarkStart w:id="14" w:name="_Toc327354295"/>
-      <w:r>
-        <w:t xml:space="preserve">Framework 2: </w:t>
-      </w:r>
-      <w:proofErr w:type="spellStart"/>
-      <w:r>
-        <w:t>OpenNI</w:t>
-      </w:r>
-      <w:proofErr w:type="spellEnd"/>
+      <w:bookmarkStart w:id="13" w:name="_Ref318986646"/>
+      <w:bookmarkStart w:id="14" w:name="_Toc325440854"/>
+      <w:bookmarkStart w:id="15" w:name="_Toc327354295"/>
+      <w:r>
+        <w:t>Framework 2: OpenNI</w:t>
+      </w:r>
       <w:r>
         <w:rPr>
           <w:rStyle w:val="Funotenzeichen"/>
         </w:rPr>
         <w:footnoteReference w:id="2"/>
       </w:r>
-      <w:bookmarkEnd w:id="12"/>
       <w:bookmarkEnd w:id="13"/>
       <w:bookmarkEnd w:id="14"/>
+      <w:bookmarkEnd w:id="15"/>
     </w:p>
     <w:p>
       <w:r>
@@ -7221,23 +7233,7 @@
         <w:t>atz zum</w:t>
       </w:r>
       <w:r>
-        <w:t xml:space="preserve"> Microsoft </w:t>
-      </w:r>
-      <w:proofErr w:type="spellStart"/>
-      <w:r>
-        <w:t>Kinect</w:t>
-      </w:r>
-      <w:proofErr w:type="spellEnd"/>
-      <w:r>
-        <w:t xml:space="preserve"> SDK, nicht nur auf </w:t>
-      </w:r>
-      <w:proofErr w:type="spellStart"/>
-      <w:r>
-        <w:t>Kinect</w:t>
-      </w:r>
-      <w:proofErr w:type="spellEnd"/>
-      <w:r>
-        <w:t xml:space="preserve"> als Eingabemöglichkeit, sondern allgemein auf Natural User Interfaces (NUI).</w:t>
+        <w:t xml:space="preserve"> Microsoft Kinect SDK, nicht nur auf Kinect als Eingabemöglichkeit, sondern allgemein auf Natural User Interfaces (NUI).</w:t>
       </w:r>
     </w:p>
     <w:p>
@@ -7251,16 +7247,11 @@
         <w:t xml:space="preserve"> Framework zusätzliche Middl</w:t>
       </w:r>
       <w:r>
-        <w:t xml:space="preserve">eware einsetzen. So wird mit </w:t>
-      </w:r>
-      <w:proofErr w:type="spellStart"/>
-      <w:r>
-        <w:t>Ni</w:t>
+        <w:t>eware einsetzen. So wird mit Ni</w:t>
       </w:r>
       <w:r>
         <w:t>TE</w:t>
       </w:r>
-      <w:proofErr w:type="spellEnd"/>
       <w:r>
         <w:rPr>
           <w:rStyle w:val="Funotenzeichen"/>
@@ -7268,13 +7259,8 @@
         <w:footnoteReference w:id="3"/>
       </w:r>
       <w:r>
-        <w:t xml:space="preserve"> von </w:t>
-      </w:r>
-      <w:proofErr w:type="spellStart"/>
-      <w:r>
-        <w:t>PrimeSense</w:t>
-      </w:r>
-      <w:proofErr w:type="spellEnd"/>
+        <w:t xml:space="preserve"> von PrimeSense</w:t>
+      </w:r>
       <w:r>
         <w:rPr>
           <w:rStyle w:val="Funotenzeichen"/>
@@ -7285,13 +7271,8 @@
         <w:t xml:space="preserve"> entwickelt, um das</w:t>
       </w:r>
       <w:r>
-        <w:t xml:space="preserve"> </w:t>
-      </w:r>
-      <w:proofErr w:type="spellStart"/>
-      <w:r>
-        <w:t>Skeletal</w:t>
-      </w:r>
-      <w:proofErr w:type="spellEnd"/>
+        <w:t xml:space="preserve"> Skeletal</w:t>
+      </w:r>
       <w:r>
         <w:t xml:space="preserve"> Tracking durchzuführen.</w:t>
       </w:r>
@@ -7300,16 +7281,11 @@
       <w:pPr>
         <w:pStyle w:val="berschrift5"/>
       </w:pPr>
-      <w:bookmarkStart w:id="15" w:name="_Toc325440855"/>
-      <w:bookmarkStart w:id="16" w:name="_Toc327354296"/>
-      <w:r>
-        <w:t xml:space="preserve">Framework 3: </w:t>
-      </w:r>
-      <w:proofErr w:type="spellStart"/>
-      <w:r>
-        <w:t>OpenKinect</w:t>
-      </w:r>
-      <w:proofErr w:type="spellEnd"/>
+      <w:bookmarkStart w:id="16" w:name="_Toc325440855"/>
+      <w:bookmarkStart w:id="17" w:name="_Toc327354296"/>
+      <w:r>
+        <w:t>Framework 3: OpenKinect</w:t>
+      </w:r>
       <w:r>
         <w:rPr>
           <w:rStyle w:val="Funotenzeichen"/>
@@ -7317,56 +7293,33 @@
         <w:footnoteReference w:id="5"/>
       </w:r>
       <w:r>
-        <w:t xml:space="preserve"> / </w:t>
-      </w:r>
-      <w:proofErr w:type="spellStart"/>
-      <w:r>
-        <w:t>libfreenect</w:t>
-      </w:r>
-      <w:proofErr w:type="spellEnd"/>
+        <w:t xml:space="preserve"> / libfreenect</w:t>
+      </w:r>
       <w:r>
         <w:rPr>
           <w:rStyle w:val="Funotenzeichen"/>
         </w:rPr>
         <w:footnoteReference w:id="6"/>
       </w:r>
-      <w:bookmarkEnd w:id="15"/>
       <w:bookmarkEnd w:id="16"/>
-    </w:p>
-    <w:p>
-      <w:proofErr w:type="spellStart"/>
-      <w:r>
-        <w:t>OpenKinect</w:t>
-      </w:r>
-      <w:proofErr w:type="spellEnd"/>
-      <w:r>
-        <w:t xml:space="preserve"> </w:t>
+      <w:bookmarkEnd w:id="17"/>
+    </w:p>
+    <w:p>
+      <w:r>
+        <w:t xml:space="preserve">OpenKinect </w:t>
       </w:r>
       <w:r>
         <w:t>ist eine Community, die den</w:t>
       </w:r>
       <w:r>
-        <w:t xml:space="preserve"> </w:t>
-      </w:r>
-      <w:proofErr w:type="spellStart"/>
-      <w:r>
-        <w:t>libreenect</w:t>
-      </w:r>
-      <w:proofErr w:type="spellEnd"/>
-      <w:r>
-        <w:t xml:space="preserve"> Treiber entwickelt. Leider gibt es dafür aber keine erweiterten Funktionen wie Gestenerkennung oder</w:t>
-      </w:r>
-      <w:r>
-        <w:t xml:space="preserve"> </w:t>
-      </w:r>
-      <w:proofErr w:type="spellStart"/>
-      <w:r>
-        <w:t>Skelet</w:t>
+        <w:t xml:space="preserve"> libreenect Treiber entwickelt. Leider gibt es dafür aber keine erweiterten Funktionen wie Gestenerkennung oder</w:t>
+      </w:r>
+      <w:r>
+        <w:t xml:space="preserve"> Skelet</w:t>
       </w:r>
       <w:r>
         <w:t>al</w:t>
       </w:r>
-      <w:proofErr w:type="spellEnd"/>
       <w:r>
         <w:t xml:space="preserve"> Tracking.</w:t>
       </w:r>
@@ -7375,15 +7328,15 @@
       <w:pPr>
         <w:pStyle w:val="berschrift5"/>
       </w:pPr>
-      <w:bookmarkStart w:id="17" w:name="_Ref318986946"/>
-      <w:bookmarkStart w:id="18" w:name="_Toc325440856"/>
-      <w:bookmarkStart w:id="19" w:name="_Toc327354297"/>
+      <w:bookmarkStart w:id="18" w:name="_Ref318986946"/>
+      <w:bookmarkStart w:id="19" w:name="_Toc325440856"/>
+      <w:bookmarkStart w:id="20" w:name="_Toc327354297"/>
       <w:r>
         <w:t>Nutzwertanalyse</w:t>
       </w:r>
-      <w:bookmarkEnd w:id="17"/>
       <w:bookmarkEnd w:id="18"/>
       <w:bookmarkEnd w:id="19"/>
+      <w:bookmarkEnd w:id="20"/>
     </w:p>
     <w:p>
       <w:r>
@@ -7437,13 +7390,8 @@
         <w:t xml:space="preserve">Das Kriterium </w:t>
       </w:r>
       <w:r>
-        <w:t>„</w:t>
-      </w:r>
-      <w:proofErr w:type="spellStart"/>
-      <w:r>
-        <w:t>Cooperate</w:t>
-      </w:r>
-      <w:proofErr w:type="spellEnd"/>
+        <w:t>„Cooperate</w:t>
+      </w:r>
       <w:r>
         <w:t xml:space="preserve"> Support, Weiterentwicklung, Community</w:t>
       </w:r>
@@ -7499,15 +7447,7 @@
         <w:t xml:space="preserve">jedoch </w:t>
       </w:r>
       <w:r>
-        <w:t xml:space="preserve">andere </w:t>
-      </w:r>
-      <w:proofErr w:type="spellStart"/>
-      <w:r>
-        <w:t>Kriterienpunkte</w:t>
-      </w:r>
-      <w:proofErr w:type="spellEnd"/>
-      <w:r>
-        <w:t xml:space="preserve"> </w:t>
+        <w:t xml:space="preserve">andere Kriterienpunkte </w:t>
       </w:r>
       <w:r>
         <w:t>entscheide</w:t>
@@ -7552,15 +7492,7 @@
         <w:t xml:space="preserve"> eingestuft</w:t>
       </w:r>
       <w:r>
-        <w:t xml:space="preserve">, da </w:t>
-      </w:r>
-      <w:proofErr w:type="spellStart"/>
-      <w:r>
-        <w:t>Kinect</w:t>
-      </w:r>
-      <w:proofErr w:type="spellEnd"/>
-      <w:r>
-        <w:t xml:space="preserve"> selbst schon von </w:t>
+        <w:t xml:space="preserve">, da Kinect selbst schon von </w:t>
       </w:r>
       <w:r>
         <w:t xml:space="preserve">der </w:t>
@@ -7608,16 +7540,11 @@
         <w:t xml:space="preserve">Kriterium </w:t>
       </w:r>
       <w:r>
-        <w:t>„</w:t>
-      </w:r>
-      <w:proofErr w:type="spellStart"/>
-      <w:r>
-        <w:t>Skelet</w:t>
+        <w:t>„Skelet</w:t>
       </w:r>
       <w:r>
         <w:t>al</w:t>
       </w:r>
-      <w:proofErr w:type="spellEnd"/>
       <w:r>
         <w:t xml:space="preserve"> Tracking Qualität“ ist </w:t>
       </w:r>
@@ -7686,13 +7613,8 @@
         <w:t xml:space="preserve">Die </w:t>
       </w:r>
       <w:r>
-        <w:t>„</w:t>
-      </w:r>
-      <w:proofErr w:type="spellStart"/>
-      <w:r>
-        <w:t>Record</w:t>
-      </w:r>
-      <w:proofErr w:type="spellEnd"/>
+        <w:t>„Record</w:t>
+      </w:r>
       <w:r>
         <w:t xml:space="preserve"> / Replay Funktionalität</w:t>
       </w:r>
@@ -7784,16 +7706,11 @@
         <w:t>,</w:t>
       </w:r>
       <w:r>
-        <w:t xml:space="preserve"> nicht aber notwendig sind und daher nur bedingt </w:t>
-      </w:r>
-      <w:proofErr w:type="spellStart"/>
-      <w:r>
-        <w:t>wichtig</w:t>
+        <w:t xml:space="preserve"> nicht aber notwendig sind und daher nur bedingt wichtig</w:t>
       </w:r>
       <w:r>
         <w:t>sind</w:t>
       </w:r>
-      <w:proofErr w:type="spellEnd"/>
       <w:r>
         <w:t>.</w:t>
       </w:r>
@@ -7886,15 +7803,7 @@
               </w:rPr>
             </w:pPr>
             <w:r>
-              <w:t xml:space="preserve">Nutzwertanalyse: Auswahl </w:t>
-            </w:r>
-            <w:proofErr w:type="spellStart"/>
-            <w:r>
-              <w:t>Kinect</w:t>
-            </w:r>
-            <w:proofErr w:type="spellEnd"/>
-            <w:r>
-              <w:t xml:space="preserve"> Framework</w:t>
+              <w:t>Nutzwertanalyse: Auswahl Kinect Framework</w:t>
             </w:r>
           </w:p>
         </w:tc>
@@ -8041,7 +7950,6 @@
             </w:tcBorders>
           </w:tcPr>
           <w:p>
-            <w:proofErr w:type="spellStart"/>
             <w:r>
               <w:rPr>
                 <w:b/>
@@ -8049,7 +7957,6 @@
               </w:rPr>
               <w:t>Kinect</w:t>
             </w:r>
-            <w:proofErr w:type="spellEnd"/>
             <w:r>
               <w:rPr>
                 <w:b/>
@@ -8083,7 +7990,6 @@
                 <w:bCs/>
               </w:rPr>
             </w:pPr>
-            <w:proofErr w:type="spellStart"/>
             <w:r>
               <w:rPr>
                 <w:b/>
@@ -8091,7 +7997,6 @@
               </w:rPr>
               <w:t>OpenNI</w:t>
             </w:r>
-            <w:proofErr w:type="spellEnd"/>
           </w:p>
         </w:tc>
         <w:tc>
@@ -8109,31 +8014,13 @@
                 <w:bCs/>
               </w:rPr>
             </w:pPr>
-            <w:proofErr w:type="spellStart"/>
             <w:r>
               <w:rPr>
                 <w:b/>
                 <w:bCs/>
               </w:rPr>
-              <w:t>OpenKinect</w:t>
-            </w:r>
-            <w:proofErr w:type="spellEnd"/>
-            <w:r>
-              <w:rPr>
-                <w:b/>
-                <w:bCs/>
-              </w:rPr>
-              <w:t xml:space="preserve"> / </w:t>
-            </w:r>
-            <w:proofErr w:type="spellStart"/>
-            <w:r>
-              <w:rPr>
-                <w:b/>
-                <w:bCs/>
-              </w:rPr>
-              <w:t>libfreenect</w:t>
-            </w:r>
-            <w:proofErr w:type="spellEnd"/>
+              <w:t>OpenKinect / libfreenect</w:t>
+            </w:r>
           </w:p>
         </w:tc>
       </w:tr>
@@ -10143,25 +10030,38 @@
       <w:pPr>
         <w:pStyle w:val="Beschriftung"/>
       </w:pPr>
-      <w:bookmarkStart w:id="20" w:name="_Ref319067429"/>
+      <w:bookmarkStart w:id="21" w:name="_Ref319067429"/>
       <w:r>
         <w:t xml:space="preserve">Tabelle </w:t>
       </w:r>
-      <w:fldSimple w:instr=" SEQ Tabelle \* ARABIC ">
-        <w:r>
-          <w:rPr>
-            <w:noProof/>
-          </w:rPr>
-          <w:t>1</w:t>
-        </w:r>
-      </w:fldSimple>
+      <w:r>
+        <w:fldChar w:fldCharType="begin"/>
+      </w:r>
+      <w:r>
+        <w:instrText xml:space="preserve"> SEQ Tabelle \* ARABIC </w:instrText>
+      </w:r>
+      <w:r>
+        <w:fldChar w:fldCharType="separate"/>
+      </w:r>
+      <w:r>
+        <w:rPr>
+          <w:noProof/>
+        </w:rPr>
+        <w:t>1</w:t>
+      </w:r>
+      <w:r>
+        <w:rPr>
+          <w:noProof/>
+        </w:rPr>
+        <w:fldChar w:fldCharType="end"/>
+      </w:r>
       <w:r>
         <w:rPr>
           <w:noProof/>
         </w:rPr>
         <w:t xml:space="preserve"> - Nutzwertanalyse: Auswahl Kinect Framework</w:t>
       </w:r>
-      <w:bookmarkEnd w:id="20"/>
+      <w:bookmarkEnd w:id="21"/>
     </w:p>
     <w:p>
       <w:r>
@@ -10246,13 +10146,8 @@
         <w:fldChar w:fldCharType="separate"/>
       </w:r>
       <w:r>
-        <w:t xml:space="preserve">Framework 2: </w:t>
-      </w:r>
-      <w:proofErr w:type="spellStart"/>
-      <w:r>
-        <w:t>OpenNI</w:t>
-      </w:r>
-      <w:proofErr w:type="spellEnd"/>
+        <w:t>Framework 2: OpenNI</w:t>
+      </w:r>
       <w:r>
         <w:fldChar w:fldCharType="end"/>
       </w:r>
@@ -10267,13 +10162,13 @@
       <w:pPr>
         <w:pStyle w:val="berschrift5"/>
       </w:pPr>
-      <w:bookmarkStart w:id="21" w:name="_Toc325440857"/>
-      <w:bookmarkStart w:id="22" w:name="_Toc327354298"/>
+      <w:bookmarkStart w:id="22" w:name="_Toc325440857"/>
+      <w:bookmarkStart w:id="23" w:name="_Toc327354298"/>
       <w:r>
         <w:t>Sensitivitätsanalyse</w:t>
       </w:r>
-      <w:bookmarkEnd w:id="21"/>
       <w:bookmarkEnd w:id="22"/>
+      <w:bookmarkEnd w:id="23"/>
     </w:p>
     <w:p>
       <w:r>
@@ -10320,13 +10215,8 @@
         <w:t xml:space="preserve"> vorhersehendes</w:t>
       </w:r>
       <w:r>
-        <w:t xml:space="preserve"> </w:t>
-      </w:r>
-      <w:proofErr w:type="spellStart"/>
-      <w:r>
-        <w:t>Skeletal</w:t>
-      </w:r>
-      <w:proofErr w:type="spellEnd"/>
+        <w:t xml:space="preserve"> Skeletal</w:t>
+      </w:r>
       <w:r>
         <w:t xml:space="preserve"> Tracking System</w:t>
       </w:r>
@@ -10357,13 +10247,13 @@
       <w:pPr>
         <w:pStyle w:val="berschrift5"/>
       </w:pPr>
-      <w:bookmarkStart w:id="23" w:name="_Toc325440858"/>
-      <w:bookmarkStart w:id="24" w:name="_Toc327354299"/>
+      <w:bookmarkStart w:id="24" w:name="_Toc325440858"/>
+      <w:bookmarkStart w:id="25" w:name="_Toc327354299"/>
       <w:r>
         <w:t>Weiteres</w:t>
       </w:r>
-      <w:bookmarkEnd w:id="23"/>
       <w:bookmarkEnd w:id="24"/>
+      <w:bookmarkEnd w:id="25"/>
     </w:p>
     <w:p>
       <w:r>
@@ -10471,35 +10361,14 @@
         <w:t>ist</w:t>
       </w:r>
       <w:r>
-        <w:t xml:space="preserve"> in der Bachelorarbeit „</w:t>
-      </w:r>
-      <w:proofErr w:type="spellStart"/>
-      <w:r>
-        <w:t>Kinect</w:t>
-      </w:r>
-      <w:proofErr w:type="spellEnd"/>
-      <w:r>
-        <w:t xml:space="preserve"> Bodyscanner“</w:t>
+        <w:t xml:space="preserve"> in der Bachelorarbeit „Kinect Bodyscanner“</w:t>
       </w:r>
       <w:r>
         <w:t xml:space="preserve"> </w:t>
       </w:r>
       <w:r>
-        <w:t xml:space="preserve">von Felix </w:t>
-      </w:r>
-      <w:proofErr w:type="spellStart"/>
-      <w:r>
-        <w:t>Egli</w:t>
-      </w:r>
-      <w:proofErr w:type="spellEnd"/>
-      <w:r>
-        <w:t xml:space="preserve"> und Michael </w:t>
-      </w:r>
-      <w:proofErr w:type="spellStart"/>
-      <w:r>
-        <w:t>Schnyder</w:t>
-      </w:r>
-      <w:proofErr w:type="spellEnd"/>
+        <w:t>von Felix Egli und Michael Schnyder</w:t>
+      </w:r>
       <w:r>
         <w:t xml:space="preserve"> [egli11]</w:t>
       </w:r>
@@ -10516,26 +10385,10 @@
         <w:t xml:space="preserve"> </w:t>
       </w:r>
       <w:r>
-        <w:t xml:space="preserve">3.3.1 </w:t>
-      </w:r>
-      <w:proofErr w:type="spellStart"/>
-      <w:r>
-        <w:t>Kinect</w:t>
-      </w:r>
-      <w:proofErr w:type="spellEnd"/>
-      <w:r>
-        <w:t xml:space="preserve"> Framework</w:t>
-      </w:r>
-      <w:r>
-        <w:t xml:space="preserve"> auf Seite 30 beschrieben, dass </w:t>
-      </w:r>
-      <w:proofErr w:type="spellStart"/>
-      <w:r>
-        <w:t>OpenNI</w:t>
-      </w:r>
-      <w:proofErr w:type="spellEnd"/>
-      <w:r>
-        <w:t xml:space="preserve"> für </w:t>
+        <w:t>3.3.1 Kinect Framework</w:t>
+      </w:r>
+      <w:r>
+        <w:t xml:space="preserve"> auf Seite 30 beschrieben, dass OpenNI für </w:t>
       </w:r>
       <w:r>
         <w:t>die</w:t>
@@ -10579,21 +10432,8 @@
       <w:r>
         <w:t>„</w:t>
       </w:r>
-      <w:proofErr w:type="spellStart"/>
-      <w:r>
-        <w:t>Kinect</w:t>
-      </w:r>
-      <w:proofErr w:type="spellEnd"/>
-      <w:r>
-        <w:t xml:space="preserve"> </w:t>
-      </w:r>
-      <w:proofErr w:type="spellStart"/>
-      <w:r>
-        <w:t>for</w:t>
-      </w:r>
-      <w:proofErr w:type="spellEnd"/>
-      <w:r>
-        <w:t xml:space="preserve"> Windows SDK</w:t>
+      <w:r>
+        <w:t>Kinect for Windows SDK</w:t>
       </w:r>
       <w:r>
         <w:t>“</w:t>
@@ -10611,9 +10451,9 @@
       <w:pPr>
         <w:pStyle w:val="berschrift4"/>
       </w:pPr>
-      <w:bookmarkStart w:id="25" w:name="_Ref322350444"/>
-      <w:bookmarkStart w:id="26" w:name="_Toc325440859"/>
-      <w:bookmarkStart w:id="27" w:name="_Toc327354300"/>
+      <w:bookmarkStart w:id="26" w:name="_Ref322350444"/>
+      <w:bookmarkStart w:id="27" w:name="_Toc325440859"/>
+      <w:bookmarkStart w:id="28" w:name="_Toc327354300"/>
       <w:r>
         <w:lastRenderedPageBreak/>
         <w:t>PDF-</w:t>
@@ -10621,9 +10461,9 @@
       <w:r>
         <w:t>Darstellung</w:t>
       </w:r>
-      <w:bookmarkEnd w:id="25"/>
       <w:bookmarkEnd w:id="26"/>
       <w:bookmarkEnd w:id="27"/>
+      <w:bookmarkEnd w:id="28"/>
     </w:p>
     <w:p>
       <w:r>
@@ -10673,27 +10513,27 @@
       <w:pPr>
         <w:pStyle w:val="berschrift5"/>
       </w:pPr>
-      <w:bookmarkStart w:id="28" w:name="_Toc325440860"/>
-      <w:bookmarkStart w:id="29" w:name="_Toc327354301"/>
+      <w:bookmarkStart w:id="29" w:name="_Toc325440860"/>
+      <w:bookmarkStart w:id="30" w:name="_Toc327354301"/>
       <w:r>
         <w:t>Varianten</w:t>
       </w:r>
-      <w:bookmarkEnd w:id="28"/>
       <w:bookmarkEnd w:id="29"/>
+      <w:bookmarkEnd w:id="30"/>
     </w:p>
     <w:p>
       <w:pPr>
         <w:pStyle w:val="berschrift6"/>
       </w:pPr>
-      <w:bookmarkStart w:id="30" w:name="_Ref322353524"/>
-      <w:bookmarkStart w:id="31" w:name="_Toc325440861"/>
-      <w:bookmarkStart w:id="32" w:name="_Toc327354302"/>
+      <w:bookmarkStart w:id="31" w:name="_Ref322353524"/>
+      <w:bookmarkStart w:id="32" w:name="_Toc325440861"/>
+      <w:bookmarkStart w:id="33" w:name="_Toc327354302"/>
       <w:r>
         <w:t>Variante 1: PDF direkt darstellen</w:t>
       </w:r>
-      <w:bookmarkEnd w:id="30"/>
       <w:bookmarkEnd w:id="31"/>
       <w:bookmarkEnd w:id="32"/>
+      <w:bookmarkEnd w:id="33"/>
     </w:p>
     <w:p>
       <w:r>
@@ -10929,15 +10769,15 @@
       <w:pPr>
         <w:pStyle w:val="berschrift6"/>
       </w:pPr>
-      <w:bookmarkStart w:id="33" w:name="_Ref322354306"/>
-      <w:bookmarkStart w:id="34" w:name="_Toc325440862"/>
-      <w:bookmarkStart w:id="35" w:name="_Toc327354303"/>
+      <w:bookmarkStart w:id="34" w:name="_Ref322354306"/>
+      <w:bookmarkStart w:id="35" w:name="_Toc325440862"/>
+      <w:bookmarkStart w:id="36" w:name="_Toc327354303"/>
       <w:r>
         <w:t>Variante 2: Umwandlung zu XPS</w:t>
       </w:r>
-      <w:bookmarkEnd w:id="33"/>
       <w:bookmarkEnd w:id="34"/>
       <w:bookmarkEnd w:id="35"/>
+      <w:bookmarkEnd w:id="36"/>
     </w:p>
     <w:p>
       <w:r>
@@ -10947,104 +10787,96 @@
         <w:t>mittels der</w:t>
       </w:r>
       <w:r>
+        <w:t xml:space="preserve"> DocumentViewer </w:t>
+      </w:r>
+      <w:r>
+        <w:t xml:space="preserve">Klasse </w:t>
+      </w:r>
+      <w:r>
+        <w:t xml:space="preserve">angezeigt werden. </w:t>
+      </w:r>
+      <w:r>
+        <w:t>D</w:t>
+      </w:r>
+      <w:r>
+        <w:t>as Layout des Viewers</w:t>
+      </w:r>
+      <w:r>
+        <w:t xml:space="preserve"> kann angepasst werden, so </w:t>
+      </w:r>
+      <w:r>
+        <w:t>können</w:t>
+      </w:r>
+      <w:r>
+        <w:t xml:space="preserve"> beispielsweise die </w:t>
+      </w:r>
+      <w:r>
+        <w:t>Steuerelemente ausblendet werden</w:t>
+      </w:r>
+      <w:r>
+        <w:t>.</w:t>
+      </w:r>
+      <w:r>
+        <w:t xml:space="preserve"> Bei einem XPS Dokument handelt es sich</w:t>
+      </w:r>
+      <w:r>
+        <w:t>,</w:t>
+      </w:r>
+      <w:r>
+        <w:t xml:space="preserve"> wie bei einem PDF-</w:t>
+      </w:r>
+      <w:r>
+        <w:t>Dokument</w:t>
+      </w:r>
+      <w:r>
+        <w:t>,</w:t>
+      </w:r>
+      <w:r>
+        <w:t xml:space="preserve"> um eine Vektorgrafik.</w:t>
+      </w:r>
+      <w:r>
         <w:t xml:space="preserve"> </w:t>
       </w:r>
-      <w:proofErr w:type="spellStart"/>
-      <w:r>
-        <w:t>DocumentViewer</w:t>
-      </w:r>
-      <w:proofErr w:type="spellEnd"/>
+      <w:r>
+        <w:t>Ein</w:t>
+      </w:r>
+      <w:r>
+        <w:t xml:space="preserve"> XPS</w:t>
+      </w:r>
+      <w:r>
+        <w:t xml:space="preserve"> Dokument</w:t>
+      </w:r>
+      <w:r>
+        <w:t xml:space="preserve"> benötigt</w:t>
+      </w:r>
       <w:r>
         <w:t xml:space="preserve"> </w:t>
       </w:r>
       <w:r>
-        <w:t xml:space="preserve">Klasse </w:t>
-      </w:r>
-      <w:r>
-        <w:t xml:space="preserve">angezeigt werden. </w:t>
-      </w:r>
-      <w:r>
-        <w:t>D</w:t>
-      </w:r>
-      <w:r>
-        <w:t>as Layout des Viewers</w:t>
-      </w:r>
-      <w:r>
-        <w:t xml:space="preserve"> kann angepasst werden, so </w:t>
-      </w:r>
-      <w:r>
-        <w:t>können</w:t>
-      </w:r>
-      <w:r>
-        <w:t xml:space="preserve"> beispielsweise die </w:t>
-      </w:r>
-      <w:r>
-        <w:t>Steuerelemente ausblendet werden</w:t>
+        <w:t>spürbar</w:t>
+      </w:r>
+      <w:r>
+        <w:t xml:space="preserve"> </w:t>
+      </w:r>
+      <w:r>
+        <w:t>Zeit</w:t>
+      </w:r>
+      <w:r>
+        <w:t>,</w:t>
+      </w:r>
+      <w:r>
+        <w:t xml:space="preserve"> um geladen zu werden</w:t>
+      </w:r>
+      <w:r>
+        <w:t>, wenn von einem zum nächsten Dokument navigiert wird</w:t>
       </w:r>
       <w:r>
         <w:t>.</w:t>
       </w:r>
       <w:r>
-        <w:t xml:space="preserve"> Bei einem XPS Dokument handelt es sich</w:t>
-      </w:r>
-      <w:r>
-        <w:t>,</w:t>
-      </w:r>
-      <w:r>
-        <w:t xml:space="preserve"> wie bei einem PDF-</w:t>
-      </w:r>
-      <w:r>
-        <w:t>Dokument</w:t>
-      </w:r>
-      <w:r>
-        <w:t>,</w:t>
-      </w:r>
-      <w:r>
-        <w:t xml:space="preserve"> um eine Vektorgrafik.</w:t>
-      </w:r>
-      <w:r>
         <w:t xml:space="preserve"> </w:t>
       </w:r>
       <w:r>
-        <w:t>Ein</w:t>
-      </w:r>
-      <w:r>
-        <w:t xml:space="preserve"> XPS</w:t>
-      </w:r>
-      <w:r>
-        <w:t xml:space="preserve"> Dokument</w:t>
-      </w:r>
-      <w:r>
-        <w:t xml:space="preserve"> benötigt</w:t>
-      </w:r>
-      <w:r>
-        <w:t xml:space="preserve"> </w:t>
-      </w:r>
-      <w:r>
-        <w:t>spürbar</w:t>
-      </w:r>
-      <w:r>
-        <w:t xml:space="preserve"> </w:t>
-      </w:r>
-      <w:r>
-        <w:t>Zeit</w:t>
-      </w:r>
-      <w:r>
-        <w:t>,</w:t>
-      </w:r>
-      <w:r>
-        <w:t xml:space="preserve"> um geladen zu werden</w:t>
-      </w:r>
-      <w:r>
-        <w:t>, wenn von einem zum nächsten Dokument navigiert wird</w:t>
-      </w:r>
-      <w:r>
-        <w:t>.</w:t>
-      </w:r>
-      <w:r>
-        <w:t xml:space="preserve"> </w:t>
-      </w:r>
-      <w:r>
         <w:t>Es ist schlecht möglich, die</w:t>
       </w:r>
       <w:r>
@@ -11085,15 +10917,15 @@
       <w:pPr>
         <w:pStyle w:val="berschrift6"/>
       </w:pPr>
-      <w:bookmarkStart w:id="36" w:name="_Ref322353717"/>
-      <w:bookmarkStart w:id="37" w:name="_Toc325440863"/>
-      <w:bookmarkStart w:id="38" w:name="_Toc327354304"/>
+      <w:bookmarkStart w:id="37" w:name="_Ref322353717"/>
+      <w:bookmarkStart w:id="38" w:name="_Toc325440863"/>
+      <w:bookmarkStart w:id="39" w:name="_Toc327354304"/>
       <w:r>
         <w:t>Variante 3: Umwandlung zu Bild</w:t>
       </w:r>
-      <w:bookmarkEnd w:id="36"/>
       <w:bookmarkEnd w:id="37"/>
       <w:bookmarkEnd w:id="38"/>
+      <w:bookmarkEnd w:id="39"/>
     </w:p>
     <w:p>
       <w:r>
@@ -11160,13 +10992,8 @@
         <w:t xml:space="preserve"> Open Source Libraries ist die Umwandlung von einem PDF zu einem Bild problemlos möglich. </w:t>
       </w:r>
       <w:r>
-        <w:t xml:space="preserve">Getestet wurde dies mit </w:t>
-      </w:r>
-      <w:proofErr w:type="spellStart"/>
-      <w:r>
-        <w:t>ImageMagick</w:t>
-      </w:r>
-      <w:proofErr w:type="spellEnd"/>
+        <w:t>Getestet wurde dies mit ImageMagick</w:t>
+      </w:r>
       <w:r>
         <w:rPr>
           <w:rStyle w:val="Funotenzeichen"/>
@@ -11217,13 +11044,13 @@
       <w:pPr>
         <w:pStyle w:val="berschrift5"/>
       </w:pPr>
-      <w:bookmarkStart w:id="39" w:name="_Toc325440864"/>
-      <w:bookmarkStart w:id="40" w:name="_Toc327354305"/>
+      <w:bookmarkStart w:id="40" w:name="_Toc325440864"/>
+      <w:bookmarkStart w:id="41" w:name="_Toc327354305"/>
       <w:r>
         <w:t>Nutzwertanalyse</w:t>
       </w:r>
-      <w:bookmarkEnd w:id="39"/>
       <w:bookmarkEnd w:id="40"/>
+      <w:bookmarkEnd w:id="41"/>
     </w:p>
     <w:p>
       <w:r>
@@ -11394,18 +11221,10 @@
         <w:t xml:space="preserve"> </w:t>
       </w:r>
       <w:r>
-        <w:t xml:space="preserve">mit </w:t>
-      </w:r>
-      <w:proofErr w:type="gramStart"/>
-      <w:r>
-        <w:t>der</w:t>
-      </w:r>
-      <w:r>
-        <w:t xml:space="preserve"> Wall</w:t>
-      </w:r>
-      <w:proofErr w:type="gramEnd"/>
-      <w:r>
-        <w:t xml:space="preserve"> </w:t>
+        <w:t>mit der</w:t>
+      </w:r>
+      <w:r>
+        <w:t xml:space="preserve"> Wall </w:t>
       </w:r>
       <w:r>
         <w:t>interagieren</w:t>
@@ -12669,32 +12488,45 @@
       <w:pPr>
         <w:pStyle w:val="Beschriftung"/>
       </w:pPr>
-      <w:bookmarkStart w:id="41" w:name="_Ref322071085"/>
+      <w:bookmarkStart w:id="42" w:name="_Ref322071085"/>
       <w:r>
         <w:t xml:space="preserve">Tabelle </w:t>
       </w:r>
-      <w:fldSimple w:instr=" SEQ Tabelle \* ARABIC ">
-        <w:r>
-          <w:rPr>
-            <w:noProof/>
-          </w:rPr>
-          <w:t>2</w:t>
-        </w:r>
-      </w:fldSimple>
+      <w:r>
+        <w:fldChar w:fldCharType="begin"/>
+      </w:r>
+      <w:r>
+        <w:instrText xml:space="preserve"> SEQ Tabelle \* ARABIC </w:instrText>
+      </w:r>
+      <w:r>
+        <w:fldChar w:fldCharType="separate"/>
+      </w:r>
+      <w:r>
+        <w:rPr>
+          <w:noProof/>
+        </w:rPr>
+        <w:t>2</w:t>
+      </w:r>
+      <w:r>
+        <w:rPr>
+          <w:noProof/>
+        </w:rPr>
+        <w:fldChar w:fldCharType="end"/>
+      </w:r>
       <w:r>
         <w:t>- Nutzwertanalyse: PDF-</w:t>
       </w:r>
       <w:r>
         <w:t>Darstellung</w:t>
       </w:r>
-      <w:bookmarkEnd w:id="41"/>
+      <w:bookmarkEnd w:id="42"/>
     </w:p>
     <w:p>
       <w:pPr>
         <w:pStyle w:val="berschrift3"/>
       </w:pPr>
-      <w:bookmarkStart w:id="42" w:name="_Ref326946355"/>
-      <w:bookmarkStart w:id="43" w:name="_Toc327354306"/>
+      <w:bookmarkStart w:id="43" w:name="_Ref326946355"/>
+      <w:bookmarkStart w:id="44" w:name="_Toc327354306"/>
       <w:r>
         <w:t>Betrieb</w:t>
       </w:r>
@@ -12704,8 +12536,8 @@
       <w:r>
         <w:t xml:space="preserve"> der Applikation</w:t>
       </w:r>
-      <w:bookmarkEnd w:id="42"/>
       <w:bookmarkEnd w:id="43"/>
+      <w:bookmarkEnd w:id="44"/>
     </w:p>
     <w:p>
       <w:r>
@@ -12731,11 +12563,11 @@
       <w:pPr>
         <w:pStyle w:val="berschrift3"/>
       </w:pPr>
-      <w:bookmarkStart w:id="44" w:name="_Toc327354307"/>
+      <w:bookmarkStart w:id="45" w:name="_Toc327354307"/>
       <w:r>
         <w:t>Lebenszyklus der Applikation</w:t>
       </w:r>
-      <w:bookmarkEnd w:id="44"/>
+      <w:bookmarkEnd w:id="45"/>
     </w:p>
     <w:p>
       <w:r>
@@ -12744,96 +12576,33 @@
     </w:p>
     <w:p>
       <w:r>
-        <w:t xml:space="preserve">Lebenszyklus für Applikation wird </w:t>
-      </w:r>
-      <w:proofErr w:type="spellStart"/>
-      <w:r>
-        <w:t>intepretiert</w:t>
-      </w:r>
-      <w:proofErr w:type="spellEnd"/>
-      <w:r>
-        <w:t xml:space="preserve"> als “</w:t>
-      </w:r>
-      <w:proofErr w:type="spellStart"/>
-      <w:r>
-        <w:t>applikation</w:t>
-      </w:r>
-      <w:proofErr w:type="spellEnd"/>
-      <w:r>
-        <w:t xml:space="preserve"> wird gestartet, </w:t>
-      </w:r>
-    </w:p>
-    <w:p>
-      <w:r>
-        <w:t xml:space="preserve">sie läuft, und ist dann in dem </w:t>
-      </w:r>
-      <w:proofErr w:type="spellStart"/>
-      <w:r>
-        <w:t>status</w:t>
-      </w:r>
-      <w:proofErr w:type="spellEnd"/>
-      <w:r>
-        <w:t xml:space="preserve"> und wird irgendwann beendet”. Bei Handyapplikationen: </w:t>
-      </w:r>
-    </w:p>
-    <w:p>
-      <w:r>
-        <w:t xml:space="preserve">z.B. wann im </w:t>
-      </w:r>
-      <w:proofErr w:type="spellStart"/>
-      <w:r>
-        <w:t>Sleepmodus</w:t>
-      </w:r>
-      <w:proofErr w:type="spellEnd"/>
-      <w:r>
-        <w:t xml:space="preserve">. Kapitel ist eher der Betrieb der Applikation. Hat MEF eine </w:t>
-      </w:r>
-    </w:p>
-    <w:p>
-      <w:proofErr w:type="spellStart"/>
-      <w:r>
-        <w:t>Applikationslebenzyklusablauf</w:t>
-      </w:r>
-      <w:proofErr w:type="spellEnd"/>
-      <w:r>
-        <w:t xml:space="preserve"> welcher zu einem </w:t>
-      </w:r>
-      <w:proofErr w:type="spellStart"/>
-      <w:r>
-        <w:t>Applikationstatus</w:t>
-      </w:r>
-      <w:proofErr w:type="spellEnd"/>
-      <w:r>
-        <w:t xml:space="preserve"> aufgerufen wird. </w:t>
-      </w:r>
-    </w:p>
-    <w:p>
-      <w:r>
-        <w:t xml:space="preserve">Z.B. bestimmtes Codestück, welches zum Anfang beim Start der Applikation ausgeführt </w:t>
-      </w:r>
-      <w:proofErr w:type="gramStart"/>
-      <w:r>
-        <w:t>werden</w:t>
-      </w:r>
-      <w:proofErr w:type="gramEnd"/>
-      <w:r>
-        <w:t xml:space="preserve">. </w:t>
-      </w:r>
-    </w:p>
-    <w:p>
-      <w:r>
-        <w:t>Ist dies sichtbar? Wie heissen die Startup Methoden wie heissen die Clean-</w:t>
-      </w:r>
-      <w:proofErr w:type="spellStart"/>
-      <w:r>
-        <w:t>up</w:t>
-      </w:r>
-      <w:proofErr w:type="spellEnd"/>
-      <w:r>
-        <w:t xml:space="preserve"> Methoden?</w:t>
-      </w:r>
-      <w:bookmarkStart w:id="45" w:name="_GoBack"/>
-      <w:bookmarkEnd w:id="45"/>
+        <w:t xml:space="preserve">Lebenszyklus für Applikation wird intepretiert als “applikation wird gestartet, </w:t>
+      </w:r>
+    </w:p>
+    <w:p>
+      <w:r>
+        <w:t xml:space="preserve">sie läuft, und ist dann in dem status und wird irgendwann beendet”. Bei Handyapplikationen: </w:t>
+      </w:r>
+    </w:p>
+    <w:p>
+      <w:r>
+        <w:t xml:space="preserve">z.B. wann im Sleepmodus. Kapitel ist eher der Betrieb der Applikation. Hat MEF eine </w:t>
+      </w:r>
+    </w:p>
+    <w:p>
+      <w:r>
+        <w:t xml:space="preserve">Applikationslebenzyklusablauf welcher zu einem Applikationstatus aufgerufen wird. </w:t>
+      </w:r>
+    </w:p>
+    <w:p>
+      <w:r>
+        <w:t xml:space="preserve">Z.B. bestimmtes Codestück, welches zum Anfang beim Start der Applikation ausgeführt werden. </w:t>
+      </w:r>
+    </w:p>
+    <w:p>
+      <w:r>
+        <w:t>Ist dies sichtbar? Wie heissen die Startup Methoden wie heissen die Clean-up Methoden?</w:t>
+      </w:r>
     </w:p>
     <w:p/>
     <w:p>
@@ -12861,23 +12630,7 @@
     </w:p>
     <w:p>
       <w:r>
-        <w:t xml:space="preserve">In der Domain Analyse sind die Tiers der gewünschten Architektur grob beschrieben (TODO </w:t>
-      </w:r>
-      <w:proofErr w:type="spellStart"/>
-      <w:r>
-        <w:t>DomainAnalyse</w:t>
-      </w:r>
-      <w:proofErr w:type="spellEnd"/>
-      <w:r>
-        <w:t xml:space="preserve">). Da für die Bachelorarbeit ein begrenzter Zeitrahmen zur Verfügung stand, wurde das Hauptaugenmerk auf die „HSR Videowall mit </w:t>
-      </w:r>
-      <w:proofErr w:type="spellStart"/>
-      <w:r>
-        <w:t>Kinect</w:t>
-      </w:r>
-      <w:proofErr w:type="spellEnd"/>
-      <w:r>
-        <w:t xml:space="preserve">“ gelegt. Die weiteren Tiers konnten aus zeitlichen Gründen nicht implementiert werden. </w:t>
+        <w:t xml:space="preserve">In der Domain Analyse sind die Tiers der gewünschten Architektur grob beschrieben (TODO DomainAnalyse). Da für die Bachelorarbeit ein begrenzter Zeitrahmen zur Verfügung stand, wurde das Hauptaugenmerk auf die „HSR Videowall mit Kinect“ gelegt. Die weiteren Tiers konnten aus zeitlichen Gründen nicht implementiert werden. </w:t>
       </w:r>
       <w:r>
         <w:fldChar w:fldCharType="begin"/>
@@ -12975,14 +12728,27 @@
       <w:r>
         <w:t xml:space="preserve">Abbildung </w:t>
       </w:r>
-      <w:fldSimple w:instr=" SEQ Abbildung \* ARABIC ">
-        <w:r>
-          <w:rPr>
-            <w:noProof/>
-          </w:rPr>
-          <w:t>1</w:t>
-        </w:r>
-      </w:fldSimple>
+      <w:r>
+        <w:fldChar w:fldCharType="begin"/>
+      </w:r>
+      <w:r>
+        <w:instrText xml:space="preserve"> SEQ Abbildung \* ARABIC </w:instrText>
+      </w:r>
+      <w:r>
+        <w:fldChar w:fldCharType="separate"/>
+      </w:r>
+      <w:r>
+        <w:rPr>
+          <w:noProof/>
+        </w:rPr>
+        <w:t>1</w:t>
+      </w:r>
+      <w:r>
+        <w:rPr>
+          <w:noProof/>
+        </w:rPr>
+        <w:fldChar w:fldCharType="end"/>
+      </w:r>
       <w:r>
         <w:t xml:space="preserve"> – Systemübersicht</w:t>
       </w:r>
@@ -13003,15 +12769,7 @@
       </w:pPr>
       <w:r>
         <w:lastRenderedPageBreak/>
-        <w:t xml:space="preserve">Die wichtigste Funktion des Prototyps ist die dynamische Erweiterbarkeit, welche in Form eines </w:t>
-      </w:r>
-      <w:proofErr w:type="spellStart"/>
-      <w:r>
-        <w:t>Plug-in</w:t>
-      </w:r>
-      <w:proofErr w:type="spellEnd"/>
-      <w:r>
-        <w:t xml:space="preserve"> Frameworks (siehe </w:t>
+        <w:t xml:space="preserve">Die wichtigste Funktion des Prototyps ist die dynamische Erweiterbarkeit, welche in Form eines Plug-in Frameworks (siehe </w:t>
       </w:r>
       <w:r>
         <w:fldChar w:fldCharType="begin"/>
@@ -13040,13 +12798,8 @@
       <w:r>
         <w:fldChar w:fldCharType="separate"/>
       </w:r>
-      <w:proofErr w:type="spellStart"/>
-      <w:r>
-        <w:t>Plug-in</w:t>
-      </w:r>
-      <w:proofErr w:type="spellEnd"/>
-      <w:r>
-        <w:t xml:space="preserve"> Framework</w:t>
+      <w:r>
+        <w:t>Plug-in Framework</w:t>
       </w:r>
       <w:r>
         <w:fldChar w:fldCharType="end"/>
@@ -13064,15 +12817,7 @@
         </w:numPr>
       </w:pPr>
       <w:r>
-        <w:t xml:space="preserve">Für das Framework wurden zwei </w:t>
-      </w:r>
-      <w:proofErr w:type="spellStart"/>
-      <w:r>
-        <w:t>Plug-in</w:t>
-      </w:r>
-      <w:proofErr w:type="spellEnd"/>
-      <w:r>
-        <w:t xml:space="preserve"> Applikationen erstellt. Mit der einen Applikation können die Bachelorposter angeschaut werden, in der anderen Applikation kann man sich über Mittagsmenu der Mensa informieren.</w:t>
+        <w:t>Für das Framework wurden zwei Plug-in Applikationen erstellt. Mit der einen Applikation können die Bachelorposter angeschaut werden, in der anderen Applikation kann man sich über Mittagsmenu der Mensa informieren.</w:t>
       </w:r>
     </w:p>
     <w:p>
@@ -13190,14 +12935,27 @@
       <w:r>
         <w:t xml:space="preserve">Abbildung </w:t>
       </w:r>
-      <w:fldSimple w:instr=" SEQ Abbildung \* ARABIC ">
-        <w:r>
-          <w:rPr>
-            <w:noProof/>
-          </w:rPr>
-          <w:t>2</w:t>
-        </w:r>
-      </w:fldSimple>
+      <w:r>
+        <w:fldChar w:fldCharType="begin"/>
+      </w:r>
+      <w:r>
+        <w:instrText xml:space="preserve"> SEQ Abbildung \* ARABIC </w:instrText>
+      </w:r>
+      <w:r>
+        <w:fldChar w:fldCharType="separate"/>
+      </w:r>
+      <w:r>
+        <w:rPr>
+          <w:noProof/>
+        </w:rPr>
+        <w:t>2</w:t>
+      </w:r>
+      <w:r>
+        <w:rPr>
+          <w:noProof/>
+        </w:rPr>
+        <w:fldChar w:fldCharType="end"/>
+      </w:r>
       <w:r>
         <w:t xml:space="preserve"> - Architektur Diagramm</w:t>
       </w:r>
@@ -13222,13 +12980,8 @@
       <w:r>
         <w:t xml:space="preserve"> </w:t>
       </w:r>
-      <w:proofErr w:type="spellStart"/>
-      <w:r>
-        <w:t>ViewModels</w:t>
-      </w:r>
-      <w:proofErr w:type="spellEnd"/>
-      <w:r>
-        <w:t xml:space="preserve"> und Services</w:t>
+      <w:r>
+        <w:t>ViewModels und Services</w:t>
       </w:r>
       <w:r>
         <w:t xml:space="preserve"> (nicht im Diagramm ersichtlich)</w:t>
@@ -13243,15 +12996,7 @@
         <w:t xml:space="preserve"> das Service Interface kopieren und dadurch zu einem Durchlauferhitzer werden.</w:t>
       </w:r>
       <w:r>
-        <w:t xml:space="preserve"> Deshalb wurde der Business und Services Layer zu einem gemeinsamen </w:t>
-      </w:r>
-      <w:proofErr w:type="spellStart"/>
-      <w:r>
-        <w:t>ServiceModels</w:t>
-      </w:r>
-      <w:proofErr w:type="spellEnd"/>
-      <w:r>
-        <w:t xml:space="preserve"> Layer zusammengefasst.</w:t>
+        <w:t xml:space="preserve"> Deshalb wurde der Business und Services Layer zu einem gemeinsamen ServiceModels Layer zusammengefasst.</w:t>
       </w:r>
     </w:p>
     <w:p>
@@ -13291,35 +13036,17 @@
         <w:pStyle w:val="berschrift5"/>
       </w:pPr>
       <w:bookmarkStart w:id="56" w:name="_Toc327354314"/>
-      <w:proofErr w:type="spellStart"/>
       <w:r>
         <w:t>ResourceLoader</w:t>
       </w:r>
       <w:bookmarkEnd w:id="56"/>
-      <w:proofErr w:type="spellEnd"/>
     </w:p>
     <w:p>
       <w:r>
         <w:t>In der</w:t>
       </w:r>
       <w:r>
-        <w:t xml:space="preserve"> Schicht </w:t>
-      </w:r>
-      <w:proofErr w:type="spellStart"/>
-      <w:r>
-        <w:t>ResourceLoader</w:t>
-      </w:r>
-      <w:proofErr w:type="spellEnd"/>
-      <w:r>
-        <w:t xml:space="preserve"> werden </w:t>
-      </w:r>
-      <w:proofErr w:type="spellStart"/>
-      <w:r>
-        <w:t>Resourcen</w:t>
-      </w:r>
-      <w:proofErr w:type="spellEnd"/>
-      <w:r>
-        <w:t xml:space="preserve">, welche für die </w:t>
+        <w:t xml:space="preserve"> Schicht ResourceLoader werden Resourcen, welche für die </w:t>
       </w:r>
       <w:r>
         <w:t>Videowall</w:t>
@@ -13345,14 +13072,12 @@
       <w:r>
         <w:t xml:space="preserve"> eines </w:t>
       </w:r>
-      <w:proofErr w:type="spellStart"/>
       <w:r>
         <w:t>Plug-in</w:t>
       </w:r>
       <w:r>
         <w:t>s</w:t>
       </w:r>
-      <w:proofErr w:type="spellEnd"/>
       <w:r>
         <w:t xml:space="preserve"> implementiert. </w:t>
       </w:r>
@@ -13365,24 +13090,14 @@
       <w:r>
         <w:t xml:space="preserve"> jedes </w:t>
       </w:r>
-      <w:proofErr w:type="spellStart"/>
       <w:r>
         <w:t>Plug-in</w:t>
       </w:r>
-      <w:proofErr w:type="spellEnd"/>
       <w:r>
         <w:t xml:space="preserve"> zu Verfügung stellen muss und noch weitere Interfaces, welche </w:t>
       </w:r>
       <w:r>
-        <w:t xml:space="preserve">das </w:t>
-      </w:r>
-      <w:proofErr w:type="spellStart"/>
-      <w:r>
-        <w:t>Plug-in</w:t>
-      </w:r>
-      <w:proofErr w:type="spellEnd"/>
-      <w:r>
-        <w:t xml:space="preserve"> </w:t>
+        <w:t xml:space="preserve">das Plug-in </w:t>
       </w:r>
       <w:r>
         <w:t xml:space="preserve">für die Nutzung weiterer </w:t>
@@ -13391,15 +13106,7 @@
         <w:t xml:space="preserve">Funktionalitäten </w:t>
       </w:r>
       <w:r>
-        <w:t xml:space="preserve">(z.B. Zugriff auf Skelett-Daten des </w:t>
-      </w:r>
-      <w:proofErr w:type="spellStart"/>
-      <w:r>
-        <w:t>Kinect</w:t>
-      </w:r>
-      <w:proofErr w:type="spellEnd"/>
-      <w:r>
-        <w:t xml:space="preserve"> Sensors) </w:t>
+        <w:t xml:space="preserve">(z.B. Zugriff auf Skelett-Daten des Kinect Sensors) </w:t>
       </w:r>
       <w:r>
         <w:t>nutzt</w:t>
@@ -13458,15 +13165,7 @@
         <w:t>auf</w:t>
       </w:r>
       <w:r>
-        <w:t xml:space="preserve"> die Daten von </w:t>
-      </w:r>
-      <w:proofErr w:type="spellStart"/>
-      <w:r>
-        <w:t>Kinect</w:t>
-      </w:r>
-      <w:proofErr w:type="spellEnd"/>
-      <w:r>
-        <w:t xml:space="preserve"> zu</w:t>
+        <w:t xml:space="preserve"> die Daten von Kinect zu</w:t>
       </w:r>
       <w:r>
         <w:t xml:space="preserve"> (beispielsweise Skelett</w:t>
@@ -13484,7 +13183,6 @@
       </w:pPr>
       <w:bookmarkStart w:id="60" w:name="_Toc325440875"/>
       <w:bookmarkStart w:id="61" w:name="_Toc327354317"/>
-      <w:proofErr w:type="spellStart"/>
       <w:r>
         <w:lastRenderedPageBreak/>
         <w:t>Service</w:t>
@@ -13497,17 +13195,11 @@
         <w:t>s</w:t>
       </w:r>
       <w:bookmarkEnd w:id="61"/>
-      <w:proofErr w:type="spellEnd"/>
-    </w:p>
-    <w:p>
-      <w:r>
-        <w:t xml:space="preserve">Im </w:t>
-      </w:r>
-      <w:proofErr w:type="spellStart"/>
-      <w:r>
-        <w:t>ServiceModels</w:t>
-      </w:r>
-      <w:proofErr w:type="spellEnd"/>
+    </w:p>
+    <w:p>
+      <w:r>
+        <w:t>Im ServiceModels</w:t>
+      </w:r>
       <w:r>
         <w:t xml:space="preserve"> Laye</w:t>
       </w:r>
@@ -13533,15 +13225,7 @@
         <w:t>s</w:t>
       </w:r>
       <w:r>
-        <w:t xml:space="preserve"> den </w:t>
-      </w:r>
-      <w:proofErr w:type="spellStart"/>
-      <w:r>
-        <w:t>ViewModels</w:t>
-      </w:r>
-      <w:proofErr w:type="spellEnd"/>
-      <w:r>
-        <w:t xml:space="preserve"> zur Verfügung gestellt.</w:t>
+        <w:t xml:space="preserve"> den ViewModels zur Verfügung gestellt.</w:t>
       </w:r>
       <w:r>
         <w:t xml:space="preserve"> </w:t>
@@ -13553,25 +13237,15 @@
       </w:pPr>
       <w:bookmarkStart w:id="62" w:name="_Toc325440876"/>
       <w:bookmarkStart w:id="63" w:name="_Toc327354318"/>
-      <w:proofErr w:type="spellStart"/>
       <w:r>
         <w:t>ViewModels</w:t>
       </w:r>
       <w:bookmarkEnd w:id="62"/>
       <w:bookmarkEnd w:id="63"/>
-      <w:proofErr w:type="spellEnd"/>
-    </w:p>
-    <w:p>
-      <w:r>
-        <w:t xml:space="preserve">Die </w:t>
-      </w:r>
-      <w:proofErr w:type="spellStart"/>
-      <w:r>
-        <w:t>ViewModels</w:t>
-      </w:r>
-      <w:proofErr w:type="spellEnd"/>
-      <w:r>
-        <w:t xml:space="preserve"> stellen die </w:t>
+    </w:p>
+    <w:p>
+      <w:r>
+        <w:t xml:space="preserve">Die ViewModels stellen die </w:t>
       </w:r>
       <w:r>
         <w:t xml:space="preserve">von den Services </w:t>
@@ -13586,29 +13260,13 @@
         <w:t>t</w:t>
       </w:r>
       <w:r>
-        <w:t xml:space="preserve"> sich auch die Implementation des </w:t>
-      </w:r>
-      <w:proofErr w:type="spellStart"/>
-      <w:r>
-        <w:t>ICommand</w:t>
-      </w:r>
-      <w:proofErr w:type="spellEnd"/>
-      <w:r>
-        <w:t xml:space="preserve"> </w:t>
+        <w:t xml:space="preserve"> sich auch die Implementation des ICommand </w:t>
       </w:r>
       <w:r>
         <w:t>Interfaces</w:t>
       </w:r>
       <w:r>
-        <w:t xml:space="preserve">. Diese Funktionen können somit von </w:t>
-      </w:r>
-      <w:proofErr w:type="spellStart"/>
-      <w:r>
-        <w:t>ViewModels</w:t>
-      </w:r>
-      <w:proofErr w:type="spellEnd"/>
-      <w:r>
-        <w:t xml:space="preserve"> und Views verwendet werden.</w:t>
+        <w:t>. Diese Funktionen können somit von ViewModels und Views verwendet werden.</w:t>
       </w:r>
     </w:p>
     <w:p>
@@ -13628,15 +13286,7 @@
         <w:t>Die Views stellen die Elemente a</w:t>
       </w:r>
       <w:r>
-        <w:t xml:space="preserve">us den </w:t>
-      </w:r>
-      <w:proofErr w:type="spellStart"/>
-      <w:r>
-        <w:t>ViewModels</w:t>
-      </w:r>
-      <w:proofErr w:type="spellEnd"/>
-      <w:r>
-        <w:t xml:space="preserve"> grafisch dar.</w:t>
+        <w:t>us den ViewModels grafisch dar.</w:t>
       </w:r>
       <w:r>
         <w:br w:type="page"/>
@@ -13670,13 +13320,8 @@
     </w:p>
     <w:p>
       <w:r>
-        <w:t>Das MVVM („Model“, „View“, „</w:t>
-      </w:r>
-      <w:proofErr w:type="spellStart"/>
-      <w:r>
-        <w:t>ViewModel</w:t>
-      </w:r>
-      <w:proofErr w:type="spellEnd"/>
+        <w:t>Das MVVM („Model“, „View“, „ViewModel</w:t>
+      </w:r>
       <w:r>
         <w:t>“</w:t>
       </w:r>
@@ -13687,23 +13332,7 @@
         <w:t xml:space="preserve"> [microsoft09]</w:t>
       </w:r>
       <w:r>
-        <w:t xml:space="preserve"> wird benötigt, um die View vom Model zu entkoppeln. Deshalb wird als Zwischenglied ein </w:t>
-      </w:r>
-      <w:proofErr w:type="spellStart"/>
-      <w:r>
-        <w:t>ViewModel</w:t>
-      </w:r>
-      <w:proofErr w:type="spellEnd"/>
-      <w:r>
-        <w:t xml:space="preserve"> erzeugt, das die </w:t>
-      </w:r>
-      <w:proofErr w:type="spellStart"/>
-      <w:r>
-        <w:t>Commands</w:t>
-      </w:r>
-      <w:proofErr w:type="spellEnd"/>
-      <w:r>
-        <w:t xml:space="preserve"> des </w:t>
+        <w:t xml:space="preserve"> wird benötigt, um die View vom Model zu entkoppeln. Deshalb wird als Zwischenglied ein ViewModel erzeugt, das die Commands des </w:t>
       </w:r>
       <w:r>
         <w:t>GUI</w:t>
@@ -13726,15 +13355,7 @@
         <w:t>GUI</w:t>
       </w:r>
       <w:r>
-        <w:t xml:space="preserve"> schneller ändert als die Businesslogik und deshalb die zwei Komponenten möglichst stark abzutrennen sind. Zusätzlich kann das </w:t>
-      </w:r>
-      <w:proofErr w:type="spellStart"/>
-      <w:r>
-        <w:t>ViewModel</w:t>
-      </w:r>
-      <w:proofErr w:type="spellEnd"/>
-      <w:r>
-        <w:t xml:space="preserve"> mit Unit Tests geprüft werden.</w:t>
+        <w:t xml:space="preserve"> schneller ändert als die Businesslogik und deshalb die zwei Komponenten möglichst stark abzutrennen sind. Zusätzlich kann das ViewModel mit Unit Tests geprüft werden.</w:t>
       </w:r>
     </w:p>
     <w:p>
@@ -13785,21 +13406,7 @@
         <w:rPr>
           <w:lang w:val="en-US"/>
         </w:rPr>
-        <w:t xml:space="preserve">ependency Injection </w:t>
-      </w:r>
-      <w:proofErr w:type="spellStart"/>
-      <w:r>
-        <w:rPr>
-          <w:lang w:val="en-US"/>
-        </w:rPr>
-        <w:t>mit</w:t>
-      </w:r>
-      <w:proofErr w:type="spellEnd"/>
-      <w:r>
-        <w:rPr>
-          <w:lang w:val="en-US"/>
-        </w:rPr>
-        <w:t xml:space="preserve"> Unity</w:t>
+        <w:t>ependency Injection mit Unity</w:t>
       </w:r>
       <w:bookmarkEnd w:id="68"/>
     </w:p>
@@ -13808,15 +13415,7 @@
         <w:t>Damit die Komponenten jederzeit und einfach ausgetauscht werden könn</w:t>
       </w:r>
       <w:r>
-        <w:t xml:space="preserve">en, wurde mit </w:t>
-      </w:r>
-      <w:proofErr w:type="spellStart"/>
-      <w:r>
-        <w:t>Unity</w:t>
-      </w:r>
-      <w:proofErr w:type="spellEnd"/>
-      <w:r>
-        <w:t xml:space="preserve"> Containern</w:t>
+        <w:t>en, wurde mit Unity Containern</w:t>
       </w:r>
       <w:bookmarkStart w:id="69" w:name="_Ref327097242"/>
       <w:r>
@@ -13833,191 +13432,109 @@
         <w:t>gearbeitet, um</w:t>
       </w:r>
       <w:r>
-        <w:t xml:space="preserve"> Inversion </w:t>
-      </w:r>
-      <w:proofErr w:type="spellStart"/>
-      <w:r>
-        <w:t>of</w:t>
-      </w:r>
-      <w:proofErr w:type="spellEnd"/>
+        <w:t xml:space="preserve"> Inversion of Control durch</w:t>
+      </w:r>
+      <w:r>
+        <w:t xml:space="preserve"> Depe</w:t>
+      </w:r>
+      <w:r>
+        <w:t>ndency Injection zu ermöglichen</w:t>
+      </w:r>
+      <w:r>
+        <w:t xml:space="preserve">. </w:t>
+      </w:r>
+      <w:r>
+        <w:t>So können beispielsweise auf eine einfache Art und Weise Komponenten einer Software ausgetauscht werden, indem die Container ausgetauscht werden. Bei der Videowall wird dies benutzt, um bei der Entwicklung zwischen dem echten Kinect Sensor und einem simulierten Kinect Sensor zu wechseln.</w:t>
+      </w:r>
       <w:r>
         <w:t xml:space="preserve"> </w:t>
       </w:r>
-      <w:proofErr w:type="spellStart"/>
-      <w:r>
-        <w:t>Control</w:t>
-      </w:r>
-      <w:proofErr w:type="spellEnd"/>
-      <w:r>
-        <w:t xml:space="preserve"> durch</w:t>
+      <w:r>
+        <w:t xml:space="preserve">Dependency Injection kann auch beim Testen helfen, indem die Mock Objekte </w:t>
+      </w:r>
+      <w:r>
+        <w:t xml:space="preserve">beim Unity Container </w:t>
+      </w:r>
+      <w:r>
+        <w:t>registriert</w:t>
+      </w:r>
+      <w:r>
+        <w:t xml:space="preserve"> werden</w:t>
+      </w:r>
+      <w:r>
+        <w:t>.</w:t>
+      </w:r>
+    </w:p>
+    <w:p>
+      <w:pPr>
+        <w:pStyle w:val="berschrift5"/>
+      </w:pPr>
+      <w:bookmarkStart w:id="70" w:name="_Toc327354323"/>
+      <w:r>
+        <w:t>Extension Interface</w:t>
+      </w:r>
+      <w:bookmarkEnd w:id="70"/>
+    </w:p>
+    <w:p>
+      <w:r>
+        <w:t>Das Extension Interface zeigt auf, wie eine Architektur aufgebaut werden kann, damit Erweiterungen an der Applikation einfach vorzunehmen sind.</w:t>
+      </w:r>
+    </w:p>
+    <w:p>
+      <w:r>
+        <w:t>Wie das Pattern für die Videowall verwendet wird, kann im nachfolgenden Unterkapitel (</w:t>
+      </w:r>
+      <w:r>
+        <w:fldChar w:fldCharType="begin"/>
+      </w:r>
+      <w:r>
+        <w:instrText xml:space="preserve"> REF _Ref326237304 \r \h </w:instrText>
+      </w:r>
+      <w:r>
+        <w:fldChar w:fldCharType="separate"/>
+      </w:r>
+      <w:r>
+        <w:t>I.1.7</w:t>
+      </w:r>
+      <w:r>
+        <w:fldChar w:fldCharType="end"/>
       </w:r>
       <w:r>
         <w:t xml:space="preserve"> </w:t>
       </w:r>
-      <w:proofErr w:type="spellStart"/>
-      <w:r>
-        <w:t>Depe</w:t>
-      </w:r>
-      <w:r>
-        <w:t>ndency</w:t>
-      </w:r>
-      <w:proofErr w:type="spellEnd"/>
-      <w:r>
-        <w:t xml:space="preserve"> </w:t>
-      </w:r>
-      <w:proofErr w:type="spellStart"/>
-      <w:r>
-        <w:t>Injection</w:t>
-      </w:r>
-      <w:proofErr w:type="spellEnd"/>
-      <w:r>
-        <w:t xml:space="preserve"> zu ermöglichen</w:t>
-      </w:r>
-      <w:r>
-        <w:t xml:space="preserve">. </w:t>
-      </w:r>
-      <w:r>
-        <w:t xml:space="preserve">So können beispielsweise auf eine einfache Art und Weise Komponenten einer Software ausgetauscht werden, indem die Container ausgetauscht werden. Bei </w:t>
-      </w:r>
-      <w:proofErr w:type="gramStart"/>
-      <w:r>
-        <w:t>der Videowall</w:t>
-      </w:r>
-      <w:proofErr w:type="gramEnd"/>
-      <w:r>
-        <w:t xml:space="preserve"> wird dies benutzt, um bei der Entwicklung zwischen dem echten </w:t>
-      </w:r>
-      <w:proofErr w:type="spellStart"/>
-      <w:r>
-        <w:t>Kinect</w:t>
-      </w:r>
-      <w:proofErr w:type="spellEnd"/>
-      <w:r>
-        <w:t xml:space="preserve"> Sensor und einem simulierten </w:t>
-      </w:r>
-      <w:proofErr w:type="spellStart"/>
-      <w:r>
-        <w:t>Kinect</w:t>
-      </w:r>
-      <w:proofErr w:type="spellEnd"/>
-      <w:r>
-        <w:t xml:space="preserve"> Sensor zu wechseln.</w:t>
-      </w:r>
-      <w:r>
-        <w:t xml:space="preserve"> </w:t>
-      </w:r>
-      <w:proofErr w:type="spellStart"/>
-      <w:r>
-        <w:t>Dependency</w:t>
-      </w:r>
-      <w:proofErr w:type="spellEnd"/>
-      <w:r>
-        <w:t xml:space="preserve"> </w:t>
-      </w:r>
-      <w:proofErr w:type="spellStart"/>
-      <w:r>
-        <w:t>Injection</w:t>
-      </w:r>
-      <w:proofErr w:type="spellEnd"/>
-      <w:r>
-        <w:t xml:space="preserve"> kann auch beim Testen helfen, indem die Mock Objekte </w:t>
-      </w:r>
-      <w:r>
-        <w:t xml:space="preserve">beim </w:t>
-      </w:r>
-      <w:proofErr w:type="spellStart"/>
-      <w:r>
-        <w:t>Unity</w:t>
-      </w:r>
-      <w:proofErr w:type="spellEnd"/>
-      <w:r>
-        <w:t xml:space="preserve"> Container </w:t>
-      </w:r>
-      <w:r>
-        <w:t>registriert</w:t>
-      </w:r>
-      <w:r>
-        <w:t xml:space="preserve"> werden</w:t>
-      </w:r>
-      <w:r>
-        <w:t>.</w:t>
-      </w:r>
+      <w:r>
+        <w:fldChar w:fldCharType="begin"/>
+      </w:r>
+      <w:r>
+        <w:instrText xml:space="preserve"> REF _Ref326237304 \h </w:instrText>
+      </w:r>
+      <w:r>
+        <w:fldChar w:fldCharType="separate"/>
+      </w:r>
+      <w:r>
+        <w:t>Plug-in Framework</w:t>
+      </w:r>
+      <w:r>
+        <w:fldChar w:fldCharType="end"/>
+      </w:r>
+      <w:r>
+        <w:t>) nachgelesen werden.</w:t>
+      </w:r>
+    </w:p>
+    <w:p>
+      <w:pPr>
+        <w:pStyle w:val="berschrift4"/>
+      </w:pPr>
+      <w:bookmarkStart w:id="71" w:name="_Toc327354324"/>
+      <w:r>
+        <w:t>Prozesse und Threads</w:t>
+      </w:r>
+      <w:bookmarkEnd w:id="71"/>
     </w:p>
     <w:p>
       <w:pPr>
         <w:pStyle w:val="berschrift5"/>
       </w:pPr>
-      <w:bookmarkStart w:id="70" w:name="_Toc327354323"/>
-      <w:r>
-        <w:t>Extension Interface</w:t>
-      </w:r>
-      <w:bookmarkEnd w:id="70"/>
-    </w:p>
-    <w:p>
-      <w:r>
-        <w:t>Das Extension Interface zeigt auf, wie eine Architektur aufgebaut werden kann, damit Erweiterungen an der Applikation einfach vorzunehmen sind.</w:t>
-      </w:r>
-    </w:p>
-    <w:p>
-      <w:r>
-        <w:t>Wie das Pattern für die Videowall verwendet wird, kann im nachfolgenden Unterkapitel (</w:t>
-      </w:r>
-      <w:r>
-        <w:fldChar w:fldCharType="begin"/>
-      </w:r>
-      <w:r>
-        <w:instrText xml:space="preserve"> REF _Ref326237304 \r \h </w:instrText>
-      </w:r>
-      <w:r>
-        <w:fldChar w:fldCharType="separate"/>
-      </w:r>
-      <w:r>
-        <w:t>I.1.7</w:t>
-      </w:r>
-      <w:r>
-        <w:fldChar w:fldCharType="end"/>
-      </w:r>
-      <w:r>
-        <w:t xml:space="preserve"> </w:t>
-      </w:r>
-      <w:r>
-        <w:fldChar w:fldCharType="begin"/>
-      </w:r>
-      <w:r>
-        <w:instrText xml:space="preserve"> REF _Ref326237304 \h </w:instrText>
-      </w:r>
-      <w:r>
-        <w:fldChar w:fldCharType="separate"/>
-      </w:r>
-      <w:proofErr w:type="spellStart"/>
-      <w:r>
-        <w:t>Plug-in</w:t>
-      </w:r>
-      <w:proofErr w:type="spellEnd"/>
-      <w:r>
-        <w:t xml:space="preserve"> Framework</w:t>
-      </w:r>
-      <w:r>
-        <w:fldChar w:fldCharType="end"/>
-      </w:r>
-      <w:r>
-        <w:t>) nachgelesen werden.</w:t>
-      </w:r>
-    </w:p>
-    <w:p>
-      <w:pPr>
-        <w:pStyle w:val="berschrift4"/>
-      </w:pPr>
-      <w:bookmarkStart w:id="71" w:name="_Toc327354324"/>
-      <w:r>
-        <w:t>Prozesse und Threads</w:t>
-      </w:r>
-      <w:bookmarkEnd w:id="71"/>
-    </w:p>
-    <w:p>
-      <w:pPr>
-        <w:pStyle w:val="berschrift5"/>
-      </w:pPr>
       <w:bookmarkStart w:id="72" w:name="_Toc327354325"/>
       <w:r>
         <w:t>Allgemein</w:t>
@@ -14029,15 +13546,7 @@
         <w:t>Grundsätzlich machen</w:t>
       </w:r>
       <w:r>
-        <w:t xml:space="preserve"> Multithreading und </w:t>
-      </w:r>
-      <w:proofErr w:type="spellStart"/>
-      <w:r>
-        <w:t>Multiprocessing</w:t>
-      </w:r>
-      <w:proofErr w:type="spellEnd"/>
-      <w:r>
-        <w:t xml:space="preserve"> dann Sinn, wenn die Performance einer Applikation erhöht werden soll</w:t>
+        <w:t xml:space="preserve"> Multithreading und Multiprocessing dann Sinn, wenn die Performance einer Applikation erhöht werden soll</w:t>
       </w:r>
       <w:r>
         <w:t xml:space="preserve">. Da dies in der jetzigen Version noch nicht </w:t>
@@ -15043,14 +14552,27 @@
       <w:r>
         <w:t xml:space="preserve">Abbildung </w:t>
       </w:r>
-      <w:fldSimple w:instr=" SEQ Abbildung \* ARABIC ">
-        <w:r>
-          <w:rPr>
-            <w:noProof/>
-          </w:rPr>
-          <w:t>3</w:t>
-        </w:r>
-      </w:fldSimple>
+      <w:r>
+        <w:fldChar w:fldCharType="begin"/>
+      </w:r>
+      <w:r>
+        <w:instrText xml:space="preserve"> SEQ Abbildung \* ARABIC </w:instrText>
+      </w:r>
+      <w:r>
+        <w:fldChar w:fldCharType="separate"/>
+      </w:r>
+      <w:r>
+        <w:rPr>
+          <w:noProof/>
+        </w:rPr>
+        <w:t>3</w:t>
+      </w:r>
+      <w:r>
+        <w:rPr>
+          <w:noProof/>
+        </w:rPr>
+        <w:fldChar w:fldCharType="end"/>
+      </w:r>
       <w:r>
         <w:t xml:space="preserve"> - Dispatcher Queue</w:t>
       </w:r>
@@ -15059,35 +14581,23 @@
       <w:r>
         <w:t xml:space="preserve">Eine Ausnahme stellt die Klasse </w:t>
       </w:r>
-      <w:proofErr w:type="spellStart"/>
       <w:r>
         <w:rPr>
           <w:i/>
         </w:rPr>
         <w:t>Kinect.Toolbox.Record.SkeletonReplay</w:t>
       </w:r>
-      <w:proofErr w:type="spellEnd"/>
       <w:r>
         <w:t xml:space="preserve"> dar, die sich in einer Library befindet und in der Klasse </w:t>
       </w:r>
-      <w:proofErr w:type="spellStart"/>
       <w:r>
         <w:rPr>
           <w:i/>
         </w:rPr>
         <w:t>VideoWall.Data.Kinect.Implementation.AutoPlayFileSkeletonReader</w:t>
       </w:r>
-      <w:proofErr w:type="spellEnd"/>
-      <w:r>
-        <w:t xml:space="preserve"> benutzt wird. Da dieses </w:t>
-      </w:r>
-      <w:proofErr w:type="spellStart"/>
-      <w:r>
-        <w:t>SkeletonReplay</w:t>
-      </w:r>
-      <w:proofErr w:type="spellEnd"/>
-      <w:r>
-        <w:t xml:space="preserve"> in einem anderen Thread läuft, wird beim Feuern des Events die Verarbeitung sofort in die Dispatcher Queue </w:t>
+      <w:r>
+        <w:t xml:space="preserve"> benutzt wird. Da dieses SkeletonReplay in einem anderen Thread läuft, wird beim Feuern des Events die Verarbeitung sofort in die Dispatcher Queue </w:t>
       </w:r>
       <w:r>
         <w:t xml:space="preserve">des GUI-Threads </w:t>
@@ -15102,87 +14612,65 @@
         <w:t xml:space="preserve">Weiter ist es möglich, dass das .NET Framework </w:t>
       </w:r>
       <w:r>
-        <w:t xml:space="preserve">oder das </w:t>
-      </w:r>
-      <w:proofErr w:type="spellStart"/>
+        <w:t xml:space="preserve">oder das Kinect Framework </w:t>
+      </w:r>
+      <w:r>
+        <w:t xml:space="preserve">von Microsoft im Hintergrund weitere Threads laufen lässt, diese </w:t>
+      </w:r>
+      <w:r>
+        <w:t xml:space="preserve">Events aber </w:t>
+      </w:r>
+      <w:r>
+        <w:t xml:space="preserve">durch die </w:t>
+      </w:r>
+      <w:r>
+        <w:t>Framework</w:t>
+      </w:r>
+      <w:r>
+        <w:t>s</w:t>
+      </w:r>
+      <w:r>
+        <w:t xml:space="preserve"> in die Dispatcher Queue des </w:t>
+      </w:r>
+      <w:r>
+        <w:t>GUI-Thread</w:t>
+      </w:r>
+      <w:r>
+        <w:t>s verschoben werden</w:t>
+      </w:r>
+      <w:r>
+        <w:t>.</w:t>
+      </w:r>
+    </w:p>
+    <w:p>
+      <w:pPr>
+        <w:pStyle w:val="berschrift5"/>
+      </w:pPr>
+      <w:bookmarkStart w:id="73" w:name="_Toc327354326"/>
       <w:r>
         <w:t>Kinect</w:t>
       </w:r>
-      <w:proofErr w:type="spellEnd"/>
-      <w:r>
-        <w:t xml:space="preserve"> Framework </w:t>
-      </w:r>
-      <w:r>
-        <w:t xml:space="preserve">von Microsoft im Hintergrund weitere Threads laufen lässt, diese </w:t>
-      </w:r>
-      <w:r>
-        <w:t xml:space="preserve">Events aber </w:t>
-      </w:r>
-      <w:r>
-        <w:t xml:space="preserve">durch die </w:t>
-      </w:r>
-      <w:r>
-        <w:t>Framework</w:t>
-      </w:r>
-      <w:r>
-        <w:t>s</w:t>
-      </w:r>
-      <w:r>
-        <w:t xml:space="preserve"> in die Dispatcher Queue des </w:t>
-      </w:r>
-      <w:r>
-        <w:t>GUI-Thread</w:t>
-      </w:r>
-      <w:r>
-        <w:t>s verschoben werden</w:t>
-      </w:r>
-      <w:r>
-        <w:t>.</w:t>
-      </w:r>
-    </w:p>
-    <w:p>
-      <w:pPr>
-        <w:pStyle w:val="berschrift5"/>
-      </w:pPr>
-      <w:bookmarkStart w:id="73" w:name="_Toc327354326"/>
-      <w:proofErr w:type="spellStart"/>
-      <w:r>
-        <w:t>Kinect</w:t>
-      </w:r>
       <w:bookmarkEnd w:id="73"/>
-      <w:proofErr w:type="spellEnd"/>
-    </w:p>
-    <w:p>
-      <w:r>
-        <w:t xml:space="preserve">Das </w:t>
-      </w:r>
-      <w:proofErr w:type="spellStart"/>
-      <w:r>
-        <w:t>Kinect</w:t>
-      </w:r>
-      <w:proofErr w:type="spellEnd"/>
-      <w:r>
-        <w:t xml:space="preserve"> SDK von Microsoft bietet auf der Klasse </w:t>
-      </w:r>
-      <w:proofErr w:type="spellStart"/>
+    </w:p>
+    <w:p>
+      <w:r>
+        <w:t xml:space="preserve">Das Kinect SDK von Microsoft bietet auf der Klasse </w:t>
+      </w:r>
       <w:r>
         <w:rPr>
           <w:i/>
         </w:rPr>
         <w:t>KinectSensor</w:t>
       </w:r>
-      <w:proofErr w:type="spellEnd"/>
       <w:r>
         <w:t xml:space="preserve"> einen Event </w:t>
       </w:r>
-      <w:proofErr w:type="spellStart"/>
       <w:r>
         <w:rPr>
           <w:i/>
         </w:rPr>
         <w:t>SkeletonFrameReady</w:t>
       </w:r>
-      <w:proofErr w:type="spellEnd"/>
       <w:r>
         <w:t>. Dieser wird ausgelöst</w:t>
       </w:r>
@@ -15222,7 +14710,6 @@
         <w:pStyle w:val="berschrift5"/>
       </w:pPr>
       <w:bookmarkStart w:id="74" w:name="_Toc327354327"/>
-      <w:proofErr w:type="spellStart"/>
       <w:r>
         <w:t>Plug-</w:t>
       </w:r>
@@ -15233,7 +14720,6 @@
         <w:t>ns</w:t>
       </w:r>
       <w:bookmarkEnd w:id="74"/>
-      <w:proofErr w:type="spellEnd"/>
     </w:p>
     <w:p>
       <w:r>
@@ -15246,21 +14732,13 @@
         <w:t>zurzeit</w:t>
       </w:r>
       <w:r>
-        <w:t xml:space="preserve"> auch die </w:t>
-      </w:r>
-      <w:proofErr w:type="spellStart"/>
-      <w:r>
-        <w:t>Plug-</w:t>
+        <w:t xml:space="preserve"> auch die Plug-</w:t>
       </w:r>
       <w:r>
         <w:t>i</w:t>
       </w:r>
       <w:r>
-        <w:t>ns</w:t>
-      </w:r>
-      <w:proofErr w:type="spellEnd"/>
-      <w:r>
-        <w:t xml:space="preserve"> im </w:t>
+        <w:t xml:space="preserve">ns im </w:t>
       </w:r>
       <w:r>
         <w:t>GUI</w:t>
@@ -15269,35 +14747,19 @@
         <w:t>-</w:t>
       </w:r>
       <w:r>
-        <w:t xml:space="preserve">Thread ablaufen ist es wichtig, dass die </w:t>
-      </w:r>
-      <w:proofErr w:type="spellStart"/>
-      <w:r>
-        <w:t>Plug-</w:t>
+        <w:t>Thread ablaufen ist es wichtig, dass die Plug-</w:t>
       </w:r>
       <w:r>
         <w:t>i</w:t>
       </w:r>
       <w:r>
-        <w:t>ns</w:t>
-      </w:r>
-      <w:proofErr w:type="spellEnd"/>
-      <w:r>
-        <w:t xml:space="preserve"> vor dem produktiven Einsatz einem Code Review unterzogen werden. So kann sichergestellt werden, dass die </w:t>
-      </w:r>
-      <w:proofErr w:type="spellStart"/>
-      <w:r>
-        <w:t>Plug-</w:t>
+        <w:t>ns vor dem produktiven Einsatz einem Code Review unterzogen werden. So kann sichergestellt werden, dass die Plug-</w:t>
       </w:r>
       <w:r>
         <w:t>i</w:t>
       </w:r>
       <w:r>
-        <w:t>ns</w:t>
-      </w:r>
-      <w:proofErr w:type="spellEnd"/>
-      <w:r>
-        <w:t xml:space="preserve"> das </w:t>
+        <w:t xml:space="preserve">ns das </w:t>
       </w:r>
       <w:r>
         <w:t>GUI</w:t>
@@ -15306,18 +14768,10 @@
         <w:t xml:space="preserve"> nich</w:t>
       </w:r>
       <w:r>
-        <w:t xml:space="preserve">t blockieren und dass die </w:t>
-      </w:r>
-      <w:proofErr w:type="spellStart"/>
-      <w:r>
-        <w:t>Plug-i</w:t>
-      </w:r>
-      <w:r>
-        <w:t>ns</w:t>
-      </w:r>
-      <w:proofErr w:type="spellEnd"/>
-      <w:r>
-        <w:t xml:space="preserve"> keine eigene</w:t>
+        <w:t>t blockieren und dass die Plug-i</w:t>
+      </w:r>
+      <w:r>
+        <w:t>ns keine eigene</w:t>
       </w:r>
       <w:r>
         <w:t>n Threads oder Prozesse starten.</w:t>
@@ -15325,21 +14779,13 @@
     </w:p>
     <w:p>
       <w:r>
-        <w:t xml:space="preserve">Die Events, die an die </w:t>
-      </w:r>
-      <w:proofErr w:type="spellStart"/>
-      <w:r>
-        <w:t>Plug-</w:t>
+        <w:t>Die Events, die an die Plug-</w:t>
       </w:r>
       <w:r>
         <w:t>i</w:t>
       </w:r>
       <w:r>
-        <w:t>ns</w:t>
-      </w:r>
-      <w:proofErr w:type="spellEnd"/>
-      <w:r>
-        <w:t xml:space="preserve"> gesendet werden, laufen auch </w:t>
+        <w:t xml:space="preserve">ns gesendet werden, laufen auch </w:t>
       </w:r>
       <w:r>
         <w:t>im</w:t>
@@ -15421,14 +14867,9 @@
       <w:bookmarkStart w:id="82" w:name="_Ref326482698"/>
       <w:bookmarkStart w:id="83" w:name="_Ref327171123"/>
       <w:bookmarkStart w:id="84" w:name="_Ref327171125"/>
-      <w:proofErr w:type="spellStart"/>
       <w:r>
         <w:lastRenderedPageBreak/>
-        <w:t>Plug-in</w:t>
-      </w:r>
-      <w:proofErr w:type="spellEnd"/>
-      <w:r>
-        <w:t xml:space="preserve"> Framework</w:t>
+        <w:t>Plug-in Framework</w:t>
       </w:r>
       <w:bookmarkEnd w:id="76"/>
       <w:bookmarkEnd w:id="77"/>
@@ -15455,11 +14896,9 @@
       <w:r>
         <w:t xml:space="preserve"> </w:t>
       </w:r>
-      <w:proofErr w:type="spellStart"/>
       <w:r>
         <w:t>Plug-in</w:t>
       </w:r>
-      <w:proofErr w:type="spellEnd"/>
       <w:r>
         <w:t xml:space="preserve"> in das Framework geladen wird</w:t>
       </w:r>
@@ -15467,23 +14906,7 @@
         <w:t xml:space="preserve"> (der Extension Point)</w:t>
       </w:r>
       <w:r>
-        <w:t xml:space="preserve">. Microsoft bietet für diesen Zweck das </w:t>
-      </w:r>
-      <w:proofErr w:type="spellStart"/>
-      <w:r>
-        <w:t>Managed</w:t>
-      </w:r>
-      <w:proofErr w:type="spellEnd"/>
-      <w:r>
-        <w:t xml:space="preserve"> </w:t>
-      </w:r>
-      <w:proofErr w:type="spellStart"/>
-      <w:r>
-        <w:t>Extensibility</w:t>
-      </w:r>
-      <w:proofErr w:type="spellEnd"/>
-      <w:r>
-        <w:t xml:space="preserve"> Framework</w:t>
+        <w:t>. Microsoft bietet für diesen Zweck das Managed Extensibility Framework</w:t>
       </w:r>
       <w:r>
         <w:t xml:space="preserve"> </w:t>
@@ -15535,15 +14958,7 @@
         <w:t>ein von einem Framework (Videowall-</w:t>
       </w:r>
       <w:r>
-        <w:t>Applikation) definierten Interface (</w:t>
-      </w:r>
-      <w:proofErr w:type="spellStart"/>
-      <w:r>
-        <w:t>IApp</w:t>
-      </w:r>
-      <w:proofErr w:type="spellEnd"/>
-      <w:r>
-        <w:t xml:space="preserve">) </w:t>
+        <w:t xml:space="preserve">Applikation) definierten Interface (IApp) </w:t>
       </w:r>
       <w:r>
         <w:t>implementiert</w:t>
@@ -15587,21 +15002,8 @@
       <w:r>
         <w:t xml:space="preserve"> </w:t>
       </w:r>
-      <w:proofErr w:type="spellStart"/>
-      <w:r>
-        <w:t>Extensions</w:t>
-      </w:r>
-      <w:proofErr w:type="spellEnd"/>
-      <w:r>
-        <w:t xml:space="preserve">) und das Interface </w:t>
-      </w:r>
-      <w:proofErr w:type="spellStart"/>
-      <w:r>
-        <w:t>IApp</w:t>
-      </w:r>
-      <w:proofErr w:type="spellEnd"/>
-      <w:r>
-        <w:t xml:space="preserve"> implementieren.</w:t>
+      <w:r>
+        <w:t>Extensions) und das Interface IApp implementieren.</w:t>
       </w:r>
     </w:p>
     <w:p>
@@ -15667,14 +15069,27 @@
       <w:r>
         <w:t xml:space="preserve">Abbildung </w:t>
       </w:r>
-      <w:fldSimple w:instr=" SEQ Abbildung \* ARABIC ">
-        <w:r>
-          <w:rPr>
-            <w:noProof/>
-          </w:rPr>
-          <w:t>4</w:t>
-        </w:r>
-      </w:fldSimple>
+      <w:r>
+        <w:fldChar w:fldCharType="begin"/>
+      </w:r>
+      <w:r>
+        <w:instrText xml:space="preserve"> SEQ Abbildung \* ARABIC </w:instrText>
+      </w:r>
+      <w:r>
+        <w:fldChar w:fldCharType="separate"/>
+      </w:r>
+      <w:r>
+        <w:rPr>
+          <w:noProof/>
+        </w:rPr>
+        <w:t>4</w:t>
+      </w:r>
+      <w:r>
+        <w:rPr>
+          <w:noProof/>
+        </w:rPr>
+        <w:fldChar w:fldCharType="end"/>
+      </w:r>
       <w:r>
         <w:t xml:space="preserve"> - </w:t>
       </w:r>
@@ -15685,68 +15100,12 @@
         <w:t>-</w:t>
       </w:r>
       <w:r>
-        <w:t>Applikation (Extension) wird über [Export(</w:t>
-      </w:r>
-      <w:proofErr w:type="spellStart"/>
-      <w:r>
-        <w:t>typeof</w:t>
-      </w:r>
-      <w:proofErr w:type="spellEnd"/>
-      <w:r>
-        <w:t>(</w:t>
-      </w:r>
-      <w:proofErr w:type="spellStart"/>
-      <w:r>
-        <w:t>IApp</w:t>
-      </w:r>
-      <w:proofErr w:type="spellEnd"/>
-      <w:r>
-        <w:t xml:space="preserve">))] als </w:t>
-      </w:r>
-      <w:proofErr w:type="spellStart"/>
-      <w:r>
-        <w:t>IApp</w:t>
-      </w:r>
-      <w:proofErr w:type="spellEnd"/>
-      <w:r>
-        <w:t xml:space="preserve"> exportiert</w:t>
-      </w:r>
-    </w:p>
-    <w:p>
-      <w:r>
-        <w:t xml:space="preserve">Die obenstehende Abbildung zeigt die Klasse </w:t>
-      </w:r>
-      <w:proofErr w:type="spellStart"/>
-      <w:r>
-        <w:t>PosterApp</w:t>
-      </w:r>
-      <w:proofErr w:type="spellEnd"/>
-      <w:r>
-        <w:t xml:space="preserve">, welche das Interface </w:t>
-      </w:r>
-      <w:proofErr w:type="spellStart"/>
-      <w:r>
-        <w:t>IApp</w:t>
-      </w:r>
-      <w:proofErr w:type="spellEnd"/>
-      <w:r>
-        <w:t xml:space="preserve"> implementiert. Der Ausdruck [Export(</w:t>
-      </w:r>
-      <w:proofErr w:type="spellStart"/>
-      <w:r>
-        <w:t>typeof</w:t>
-      </w:r>
-      <w:proofErr w:type="spellEnd"/>
-      <w:r>
-        <w:t>(</w:t>
-      </w:r>
-      <w:proofErr w:type="spellStart"/>
-      <w:r>
-        <w:t>IApp</w:t>
-      </w:r>
-      <w:proofErr w:type="spellEnd"/>
-      <w:r>
-        <w:t>))] markiert die Klasse für den Export.</w:t>
+        <w:t>Applikation (Extension) wird über [Export(typeof(IApp))] als IApp exportiert</w:t>
+      </w:r>
+    </w:p>
+    <w:p>
+      <w:r>
+        <w:t>Die obenstehende Abbildung zeigt die Klasse PosterApp, welche das Interface IApp implementiert. Der Ausdruck [Export(typeof(IApp))] markiert die Klasse für den Export.</w:t>
       </w:r>
     </w:p>
     <w:p>
@@ -15803,37 +15162,34 @@
       <w:r>
         <w:t xml:space="preserve">Abbildung </w:t>
       </w:r>
-      <w:fldSimple w:instr=" SEQ Abbildung \* ARABIC ">
-        <w:r>
-          <w:rPr>
-            <w:noProof/>
-          </w:rPr>
-          <w:t>5</w:t>
-        </w:r>
-      </w:fldSimple>
-      <w:r>
-        <w:t xml:space="preserve"> - </w:t>
-      </w:r>
-      <w:proofErr w:type="spellStart"/>
-      <w:r>
-        <w:t>AppController</w:t>
-      </w:r>
-      <w:proofErr w:type="spellEnd"/>
-      <w:r>
-        <w:t xml:space="preserve"> koordiniert den Import der Apps</w:t>
-      </w:r>
-    </w:p>
-    <w:p>
-      <w:r>
-        <w:t xml:space="preserve">Der Import der Apps wird vom </w:t>
-      </w:r>
-      <w:proofErr w:type="spellStart"/>
-      <w:r>
-        <w:t>AppController</w:t>
-      </w:r>
-      <w:proofErr w:type="spellEnd"/>
-      <w:r>
-        <w:t xml:space="preserve"> koordiniert.</w:t>
+      <w:r>
+        <w:fldChar w:fldCharType="begin"/>
+      </w:r>
+      <w:r>
+        <w:instrText xml:space="preserve"> SEQ Abbildung \* ARABIC </w:instrText>
+      </w:r>
+      <w:r>
+        <w:fldChar w:fldCharType="separate"/>
+      </w:r>
+      <w:r>
+        <w:rPr>
+          <w:noProof/>
+        </w:rPr>
+        <w:t>5</w:t>
+      </w:r>
+      <w:r>
+        <w:rPr>
+          <w:noProof/>
+        </w:rPr>
+        <w:fldChar w:fldCharType="end"/>
+      </w:r>
+      <w:r>
+        <w:t xml:space="preserve"> - AppController koordiniert den Import der Apps</w:t>
+      </w:r>
+    </w:p>
+    <w:p>
+      <w:r>
+        <w:t>Der Import der Apps wird vom AppController koordiniert.</w:t>
       </w:r>
     </w:p>
     <w:p/>
@@ -15891,24 +15247,29 @@
       <w:r>
         <w:t xml:space="preserve">Abbildung </w:t>
       </w:r>
-      <w:fldSimple w:instr=" SEQ Abbildung \* ARABIC ">
-        <w:r>
-          <w:rPr>
-            <w:noProof/>
-          </w:rPr>
-          <w:t>6</w:t>
-        </w:r>
-      </w:fldSimple>
-      <w:r>
-        <w:t xml:space="preserve"> – Der </w:t>
-      </w:r>
-      <w:proofErr w:type="spellStart"/>
-      <w:r>
-        <w:t>ExtensionFolder</w:t>
-      </w:r>
-      <w:proofErr w:type="spellEnd"/>
-      <w:r>
-        <w:t xml:space="preserve">, der sich im </w:t>
+      <w:r>
+        <w:fldChar w:fldCharType="begin"/>
+      </w:r>
+      <w:r>
+        <w:instrText xml:space="preserve"> SEQ Abbildung \* ARABIC </w:instrText>
+      </w:r>
+      <w:r>
+        <w:fldChar w:fldCharType="separate"/>
+      </w:r>
+      <w:r>
+        <w:rPr>
+          <w:noProof/>
+        </w:rPr>
+        <w:t>6</w:t>
+      </w:r>
+      <w:r>
+        <w:rPr>
+          <w:noProof/>
+        </w:rPr>
+        <w:fldChar w:fldCharType="end"/>
+      </w:r>
+      <w:r>
+        <w:t xml:space="preserve"> – Der ExtensionFolder, der sich im </w:t>
       </w:r>
       <w:r>
         <w:t>Framework</w:t>
@@ -15935,15 +15296,7 @@
         <w:t>die Klassen</w:t>
       </w:r>
       <w:r>
-        <w:t xml:space="preserve">, die das Interface </w:t>
-      </w:r>
-      <w:proofErr w:type="spellStart"/>
-      <w:r>
-        <w:t>IApp</w:t>
-      </w:r>
-      <w:proofErr w:type="spellEnd"/>
-      <w:r>
-        <w:t xml:space="preserve"> implementieren</w:t>
+        <w:t>, die das Interface IApp implementieren</w:t>
       </w:r>
       <w:r>
         <w:t xml:space="preserve"> und sich in einem bestimmten Ordner (Directory) befinden.</w:t>
@@ -15951,15 +15304,7 @@
     </w:p>
     <w:p>
       <w:r>
-        <w:t xml:space="preserve">Der Ausdruck [Import] im Framework (Videowall-Applikation) importiert die Klasse, welche das Interface </w:t>
-      </w:r>
-      <w:proofErr w:type="spellStart"/>
-      <w:r>
-        <w:t>IApp</w:t>
-      </w:r>
-      <w:proofErr w:type="spellEnd"/>
-      <w:r>
-        <w:t xml:space="preserve"> implementieren und sich in einem bestimmten Ordner befindet.</w:t>
+        <w:t>Der Ausdruck [Import] im Framework (Videowall-Applikation) importiert die Klasse, welche das Interface IApp implementieren und sich in einem bestimmten Ordner befindet.</w:t>
       </w:r>
     </w:p>
     <w:p>
@@ -16019,22 +15364,33 @@
       <w:r>
         <w:t xml:space="preserve">Abbildung </w:t>
       </w:r>
-      <w:fldSimple w:instr=" SEQ Abbildung \* ARABIC ">
-        <w:r>
-          <w:rPr>
-            <w:noProof/>
-          </w:rPr>
-          <w:t>7</w:t>
-        </w:r>
-      </w:fldSimple>
-      <w:r>
-        <w:t xml:space="preserve"> - Der </w:t>
-      </w:r>
-      <w:proofErr w:type="spellStart"/>
-      <w:r>
-        <w:t>ExtensionManager</w:t>
-      </w:r>
-      <w:proofErr w:type="spellEnd"/>
+      <w:r>
+        <w:fldChar w:fldCharType="begin"/>
+      </w:r>
+      <w:r>
+        <w:instrText xml:space="preserve"> SEQ Abbildung</w:instrText>
+      </w:r>
+      <w:r>
+        <w:instrText xml:space="preserve"> \* ARABIC </w:instrText>
+      </w:r>
+      <w:r>
+        <w:fldChar w:fldCharType="separate"/>
+      </w:r>
+      <w:r>
+        <w:rPr>
+          <w:noProof/>
+        </w:rPr>
+        <w:t>7</w:t>
+      </w:r>
+      <w:r>
+        <w:rPr>
+          <w:noProof/>
+        </w:rPr>
+        <w:fldChar w:fldCharType="end"/>
+      </w:r>
+      <w:r>
+        <w:t xml:space="preserve"> - Der ExtensionManager</w:t>
+      </w:r>
       <w:r>
         <w:rPr>
           <w:noProof/>
@@ -16044,23 +15400,7 @@
     </w:p>
     <w:p>
       <w:r>
-        <w:t xml:space="preserve">Der </w:t>
-      </w:r>
-      <w:proofErr w:type="spellStart"/>
-      <w:r>
-        <w:t>ExtensionMagager</w:t>
-      </w:r>
-      <w:proofErr w:type="spellEnd"/>
-      <w:r>
-        <w:t xml:space="preserve"> führt den Import des </w:t>
-      </w:r>
-      <w:proofErr w:type="spellStart"/>
-      <w:r>
-        <w:t>Plug-ins</w:t>
-      </w:r>
-      <w:proofErr w:type="spellEnd"/>
-      <w:r>
-        <w:t xml:space="preserve"> schliesslich mithilfe von MEF</w:t>
+        <w:t>Der ExtensionMagager führt den Import des Plug-ins schliesslich mithilfe von MEF</w:t>
       </w:r>
       <w:r>
         <w:fldChar w:fldCharType="begin"/>
@@ -16111,15 +15451,7 @@
         <w:t>nur</w:t>
       </w:r>
       <w:r>
-        <w:t xml:space="preserve"> ein einziges Interface (</w:t>
-      </w:r>
-      <w:proofErr w:type="spellStart"/>
-      <w:r>
-        <w:t>IApp</w:t>
-      </w:r>
-      <w:proofErr w:type="spellEnd"/>
-      <w:r>
-        <w:t>)</w:t>
+        <w:t xml:space="preserve"> ein einziges Interface (IApp)</w:t>
       </w:r>
       <w:r>
         <w:t xml:space="preserve">, </w:t>
@@ -16151,86 +15483,63 @@
       <w:r>
         <w:t xml:space="preserve">die </w:t>
       </w:r>
-      <w:proofErr w:type="spellStart"/>
+      <w:r>
+        <w:t xml:space="preserve">Plug-ins, zum Beispiel die PosterApp (siehe Unterkapitel </w:t>
+      </w:r>
+      <w:r>
+        <w:fldChar w:fldCharType="begin"/>
+      </w:r>
+      <w:r>
+        <w:instrText xml:space="preserve"> REF _Ref325447589 \r \h </w:instrText>
+      </w:r>
+      <w:r>
+        <w:fldChar w:fldCharType="separate"/>
+      </w:r>
+      <w:r>
+        <w:t>I.1.7.1</w:t>
+      </w:r>
+      <w:r>
+        <w:fldChar w:fldCharType="end"/>
+      </w:r>
+      <w:r>
+        <w:t xml:space="preserve"> </w:t>
+      </w:r>
+      <w:r>
+        <w:fldChar w:fldCharType="begin"/>
+      </w:r>
+      <w:r>
+        <w:instrText xml:space="preserve"> REF _Ref325447589 \h </w:instrText>
+      </w:r>
+      <w:r>
+        <w:fldChar w:fldCharType="separate"/>
+      </w:r>
+      <w:r>
+        <w:t>Grundlagen</w:t>
+      </w:r>
+      <w:r>
+        <w:fldChar w:fldCharType="end"/>
+      </w:r>
+      <w:r>
+        <w:t>),</w:t>
+      </w:r>
+      <w:r>
+        <w:t xml:space="preserve"> nach jeder Änderung am Interface (IApp) neu kompiliert werden. </w:t>
+      </w:r>
+      <w:r>
+        <w:t>Mit nur einem Interface ist</w:t>
+      </w:r>
+      <w:r>
+        <w:t xml:space="preserve"> es </w:t>
+      </w:r>
+      <w:r>
+        <w:t>also schwierig, den</w:t>
+      </w:r>
+      <w:r>
+        <w:t xml:space="preserve"> </w:t>
+      </w:r>
       <w:r>
         <w:t>Plug-ins</w:t>
       </w:r>
-      <w:proofErr w:type="spellEnd"/>
-      <w:r>
-        <w:t xml:space="preserve">, zum Beispiel die </w:t>
-      </w:r>
-      <w:proofErr w:type="spellStart"/>
-      <w:r>
-        <w:t>PosterApp</w:t>
-      </w:r>
-      <w:proofErr w:type="spellEnd"/>
-      <w:r>
-        <w:t xml:space="preserve"> (siehe Unterkapitel </w:t>
-      </w:r>
-      <w:r>
-        <w:fldChar w:fldCharType="begin"/>
-      </w:r>
-      <w:r>
-        <w:instrText xml:space="preserve"> REF _Ref325447589 \r \h </w:instrText>
-      </w:r>
-      <w:r>
-        <w:fldChar w:fldCharType="separate"/>
-      </w:r>
-      <w:r>
-        <w:t>I.1.7.1</w:t>
-      </w:r>
-      <w:r>
-        <w:fldChar w:fldCharType="end"/>
-      </w:r>
-      <w:r>
-        <w:t xml:space="preserve"> </w:t>
-      </w:r>
-      <w:r>
-        <w:fldChar w:fldCharType="begin"/>
-      </w:r>
-      <w:r>
-        <w:instrText xml:space="preserve"> REF _Ref325447589 \h </w:instrText>
-      </w:r>
-      <w:r>
-        <w:fldChar w:fldCharType="separate"/>
-      </w:r>
-      <w:r>
-        <w:t>Grundlagen</w:t>
-      </w:r>
-      <w:r>
-        <w:fldChar w:fldCharType="end"/>
-      </w:r>
-      <w:r>
-        <w:t>),</w:t>
-      </w:r>
-      <w:r>
-        <w:t xml:space="preserve"> nach jeder Änderung am Interface (</w:t>
-      </w:r>
-      <w:proofErr w:type="spellStart"/>
-      <w:r>
-        <w:t>IApp</w:t>
-      </w:r>
-      <w:proofErr w:type="spellEnd"/>
-      <w:r>
-        <w:t xml:space="preserve">) neu kompiliert werden. </w:t>
-      </w:r>
-      <w:r>
-        <w:t>Mit nur einem Interface ist</w:t>
-      </w:r>
-      <w:r>
-        <w:t xml:space="preserve"> es </w:t>
-      </w:r>
-      <w:r>
-        <w:t>also schwierig, den</w:t>
-      </w:r>
-      <w:r>
-        <w:t xml:space="preserve"> </w:t>
-      </w:r>
-      <w:proofErr w:type="spellStart"/>
-      <w:r>
-        <w:t>Plug-ins</w:t>
-      </w:r>
-      <w:proofErr w:type="spellEnd"/>
       <w:r>
         <w:t xml:space="preserve"> neue Funktionalität zur Verfügung zu stellen. </w:t>
       </w:r>
@@ -16255,15 +15564,7 @@
         <w:t>anfängliche</w:t>
       </w:r>
       <w:r>
-        <w:t xml:space="preserve"> </w:t>
-      </w:r>
-      <w:proofErr w:type="spellStart"/>
-      <w:r>
-        <w:t>IApp</w:t>
-      </w:r>
-      <w:proofErr w:type="spellEnd"/>
-      <w:r>
-        <w:t xml:space="preserve"> Interface </w:t>
+        <w:t xml:space="preserve"> IApp Interface </w:t>
       </w:r>
       <w:r>
         <w:t>wurde</w:t>
@@ -16333,42 +15634,14 @@
       <w:r>
         <w:t xml:space="preserve">Abbildung </w:t>
       </w:r>
-      <w:fldSimple w:instr=" SEQ Abbildung \* ARABIC ">
-        <w:r>
-          <w:rPr>
-            <w:noProof/>
-          </w:rPr>
-          <w:t>8</w:t>
-        </w:r>
-      </w:fldSimple>
-      <w:r>
-        <w:t xml:space="preserve"> - Anfängliche Implementation des Interfaces </w:t>
-      </w:r>
-      <w:proofErr w:type="spellStart"/>
-      <w:r>
-        <w:t>IApp</w:t>
-      </w:r>
-      <w:bookmarkEnd w:id="89"/>
-      <w:proofErr w:type="spellEnd"/>
-    </w:p>
-    <w:p>
-      <w:r>
-        <w:t xml:space="preserve">Wie </w:t>
-      </w:r>
-      <w:r>
-        <w:t xml:space="preserve">in </w:t>
-      </w:r>
       <w:r>
         <w:fldChar w:fldCharType="begin"/>
       </w:r>
       <w:r>
-        <w:instrText xml:space="preserve"> REF _Ref325447852 \h </w:instrText>
+        <w:instrText xml:space="preserve"> SEQ Abbildung \* ARABIC </w:instrText>
       </w:r>
       <w:r>
         <w:fldChar w:fldCharType="separate"/>
-      </w:r>
-      <w:r>
-        <w:t xml:space="preserve">Abbildung </w:t>
       </w:r>
       <w:r>
         <w:rPr>
@@ -16377,17 +15650,48 @@
         <w:t>8</w:t>
       </w:r>
       <w:r>
-        <w:t xml:space="preserve"> - Anfängliche Implementation des Interfaces </w:t>
-      </w:r>
-      <w:proofErr w:type="spellStart"/>
-      <w:r>
-        <w:t>IApp</w:t>
-      </w:r>
-      <w:proofErr w:type="spellEnd"/>
-      <w:r>
+        <w:rPr>
+          <w:noProof/>
+        </w:rPr>
         <w:fldChar w:fldCharType="end"/>
       </w:r>
       <w:r>
+        <w:t xml:space="preserve"> - Anfängliche Implementation des Interfaces IApp</w:t>
+      </w:r>
+      <w:bookmarkEnd w:id="89"/>
+    </w:p>
+    <w:p>
+      <w:r>
+        <w:t xml:space="preserve">Wie </w:t>
+      </w:r>
+      <w:r>
+        <w:t xml:space="preserve">in </w:t>
+      </w:r>
+      <w:r>
+        <w:fldChar w:fldCharType="begin"/>
+      </w:r>
+      <w:r>
+        <w:instrText xml:space="preserve"> REF _Ref325447852 \h </w:instrText>
+      </w:r>
+      <w:r>
+        <w:fldChar w:fldCharType="separate"/>
+      </w:r>
+      <w:r>
+        <w:t xml:space="preserve">Abbildung </w:t>
+      </w:r>
+      <w:r>
+        <w:rPr>
+          <w:noProof/>
+        </w:rPr>
+        <w:t>8</w:t>
+      </w:r>
+      <w:r>
+        <w:t xml:space="preserve"> - Anfängliche Implementation des Interfaces IApp</w:t>
+      </w:r>
+      <w:r>
+        <w:fldChar w:fldCharType="end"/>
+      </w:r>
+      <w:r>
         <w:t xml:space="preserve"> erkennbar ist, ist </w:t>
       </w:r>
       <w:r>
@@ -16405,21 +15709,11 @@
       <w:r>
         <w:t xml:space="preserve">. Beispielsweise das </w:t>
       </w:r>
-      <w:proofErr w:type="spellStart"/>
       <w:r>
         <w:t>ResourceDirectory</w:t>
       </w:r>
-      <w:proofErr w:type="spellEnd"/>
-      <w:r>
-        <w:t xml:space="preserve"> Property, welches die </w:t>
-      </w:r>
-      <w:proofErr w:type="spellStart"/>
-      <w:r>
-        <w:t>Plug-in</w:t>
-      </w:r>
-      <w:proofErr w:type="spellEnd"/>
-      <w:r>
-        <w:t>-</w:t>
+      <w:r>
+        <w:t xml:space="preserve"> Property, welches die Plug-in-</w:t>
       </w:r>
       <w:r>
         <w:t>Dateien zur Verfügung stell</w:t>
@@ -16428,15 +15722,7 @@
         <w:t>t</w:t>
       </w:r>
       <w:r>
-        <w:t xml:space="preserve"> oder der </w:t>
-      </w:r>
-      <w:proofErr w:type="spellStart"/>
-      <w:r>
-        <w:t>SkeletonChangedEvent</w:t>
-      </w:r>
-      <w:proofErr w:type="spellEnd"/>
-      <w:r>
-        <w:t>, der vom Framework aufgerufen werden soll, so</w:t>
+        <w:t xml:space="preserve"> oder der SkeletonChangedEvent, der vom Framework aufgerufen werden soll, so</w:t>
       </w:r>
       <w:r>
         <w:t>bald sich das Skelett verändert hat</w:t>
@@ -16470,24 +15756,14 @@
       <w:r>
         <w:t xml:space="preserve"> müssen auch immer alle </w:t>
       </w:r>
-      <w:proofErr w:type="spellStart"/>
       <w:r>
         <w:t>Plug-ins</w:t>
       </w:r>
-      <w:proofErr w:type="spellEnd"/>
       <w:r>
         <w:t xml:space="preserve"> neu kompiliert werden. Dies ist subo</w:t>
       </w:r>
       <w:r>
-        <w:t xml:space="preserve">ptimal, speziell dann, wenn die </w:t>
-      </w:r>
-      <w:proofErr w:type="spellStart"/>
-      <w:r>
-        <w:t>Plug-ins</w:t>
-      </w:r>
-      <w:proofErr w:type="spellEnd"/>
-      <w:r>
-        <w:t xml:space="preserve"> </w:t>
+        <w:t xml:space="preserve">ptimal, speziell dann, wenn die Plug-ins </w:t>
       </w:r>
       <w:r>
         <w:t>von verschiedenen Personen gewartet werden.</w:t>
@@ -16651,53 +15927,14 @@
       <w:r>
         <w:t xml:space="preserve">Abbildung </w:t>
       </w:r>
-      <w:fldSimple w:instr=" SEQ Abbildung \* ARABIC ">
-        <w:r>
-          <w:rPr>
-            <w:noProof/>
-          </w:rPr>
-          <w:t>9</w:t>
-        </w:r>
-      </w:fldSimple>
-      <w:r>
-        <w:t xml:space="preserve"> - </w:t>
-      </w:r>
-      <w:r>
-        <w:t xml:space="preserve">Das </w:t>
-      </w:r>
-      <w:proofErr w:type="spellStart"/>
-      <w:r>
-        <w:t>IApp</w:t>
-      </w:r>
-      <w:proofErr w:type="spellEnd"/>
-      <w:r>
-        <w:t xml:space="preserve"> Interface</w:t>
-      </w:r>
-      <w:bookmarkEnd w:id="91"/>
-    </w:p>
-    <w:p>
-      <w:r>
-        <w:t xml:space="preserve">Das </w:t>
-      </w:r>
-      <w:proofErr w:type="spellStart"/>
-      <w:r>
-        <w:t>IApp</w:t>
-      </w:r>
-      <w:proofErr w:type="spellEnd"/>
-      <w:r>
-        <w:t xml:space="preserve"> Interface (siehe </w:t>
-      </w:r>
       <w:r>
         <w:fldChar w:fldCharType="begin"/>
       </w:r>
       <w:r>
-        <w:instrText xml:space="preserve"> REF _Ref325448935 \h </w:instrText>
+        <w:instrText xml:space="preserve"> SEQ Abbildung \* ARABIC </w:instrText>
       </w:r>
       <w:r>
         <w:fldChar w:fldCharType="separate"/>
-      </w:r>
-      <w:r>
-        <w:t xml:space="preserve">Abbildung </w:t>
       </w:r>
       <w:r>
         <w:rPr>
@@ -16706,62 +15943,58 @@
         <w:t>9</w:t>
       </w:r>
       <w:r>
+        <w:rPr>
+          <w:noProof/>
+        </w:rPr>
+        <w:fldChar w:fldCharType="end"/>
+      </w:r>
+      <w:r>
         <w:t xml:space="preserve"> - </w:t>
       </w:r>
       <w:r>
-        <w:t xml:space="preserve">Das </w:t>
-      </w:r>
-      <w:proofErr w:type="spellStart"/>
-      <w:r>
-        <w:t>IApp</w:t>
-      </w:r>
-      <w:proofErr w:type="spellEnd"/>
-      <w:r>
-        <w:t xml:space="preserve"> Interface</w:t>
+        <w:t>Das IApp Interface</w:t>
+      </w:r>
+      <w:bookmarkEnd w:id="91"/>
+    </w:p>
+    <w:p>
+      <w:r>
+        <w:t xml:space="preserve">Das IApp Interface (siehe </w:t>
+      </w:r>
+      <w:r>
+        <w:fldChar w:fldCharType="begin"/>
+      </w:r>
+      <w:r>
+        <w:instrText xml:space="preserve"> REF _Ref325448935 \h </w:instrText>
+      </w:r>
+      <w:r>
+        <w:fldChar w:fldCharType="separate"/>
+      </w:r>
+      <w:r>
+        <w:t xml:space="preserve">Abbildung </w:t>
+      </w:r>
+      <w:r>
+        <w:rPr>
+          <w:noProof/>
+        </w:rPr>
+        <w:t>9</w:t>
+      </w:r>
+      <w:r>
+        <w:t xml:space="preserve"> - </w:t>
+      </w:r>
+      <w:r>
+        <w:t>Das IApp Interface</w:t>
       </w:r>
       <w:r>
         <w:fldChar w:fldCharType="end"/>
       </w:r>
       <w:r>
-        <w:t xml:space="preserve">) bietet einen Einstiegspunkt. Da jede Applikation dieses Interface implementiert, sind hier nur die Anforderungen beschrieben, die jede Applikation anbieten muss. Speziell ist die Methode Activate, die auf jeder vom Framework zu ladenden Extension genau einmal aufgerufen wird (siehe auch </w:t>
-      </w:r>
-      <w:proofErr w:type="spellStart"/>
-      <w:r>
-        <w:t>Dependency</w:t>
-      </w:r>
-      <w:proofErr w:type="spellEnd"/>
-      <w:r>
-        <w:t xml:space="preserve"> </w:t>
-      </w:r>
-      <w:proofErr w:type="spellStart"/>
-      <w:r>
-        <w:t>Injection</w:t>
-      </w:r>
-      <w:proofErr w:type="spellEnd"/>
-      <w:r>
-        <w:t xml:space="preserve">, </w:t>
+        <w:t xml:space="preserve">) bietet einen Einstiegspunkt. Da jede Applikation dieses Interface implementiert, sind hier nur die Anforderungen beschrieben, die jede Applikation anbieten muss. Speziell ist die Methode Activate, die auf jeder vom Framework zu ladenden Extension genau einmal aufgerufen wird (siehe auch Dependency Injection, </w:t>
       </w:r>
       <w:r>
         <w:t>[eilbrecht07]</w:t>
       </w:r>
       <w:r>
-        <w:t xml:space="preserve">). In dieser Methode kann das </w:t>
-      </w:r>
-      <w:proofErr w:type="spellStart"/>
-      <w:r>
-        <w:t>Plug-in</w:t>
-      </w:r>
-      <w:proofErr w:type="spellEnd"/>
-      <w:r>
-        <w:t xml:space="preserve"> über das </w:t>
-      </w:r>
-      <w:proofErr w:type="spellStart"/>
-      <w:r>
-        <w:t>IVideoWallServiceProvider</w:t>
-      </w:r>
-      <w:proofErr w:type="spellEnd"/>
-      <w:r>
-        <w:t>-Objekt weitere Services anfordern:</w:t>
+        <w:t>). In dieser Methode kann das Plug-in über das IVideoWallServiceProvider-Objekt weitere Services anfordern:</w:t>
       </w:r>
     </w:p>
     <w:p>
@@ -16830,93 +16063,45 @@
       <w:r>
         <w:t xml:space="preserve">Abbildung </w:t>
       </w:r>
-      <w:fldSimple w:instr=" SEQ Abbildung \* ARABIC ">
-        <w:r>
-          <w:rPr>
-            <w:noProof/>
-          </w:rPr>
-          <w:t>10</w:t>
-        </w:r>
-      </w:fldSimple>
+      <w:r>
+        <w:fldChar w:fldCharType="begin"/>
+      </w:r>
+      <w:r>
+        <w:instrText xml:space="preserve"> </w:instrText>
+      </w:r>
+      <w:r>
+        <w:instrText xml:space="preserve">SEQ Abbildung \* ARABIC </w:instrText>
+      </w:r>
+      <w:r>
+        <w:fldChar w:fldCharType="separate"/>
+      </w:r>
+      <w:r>
+        <w:rPr>
+          <w:noProof/>
+        </w:rPr>
+        <w:t>10</w:t>
+      </w:r>
+      <w:r>
+        <w:rPr>
+          <w:noProof/>
+        </w:rPr>
+        <w:fldChar w:fldCharType="end"/>
+      </w:r>
       <w:r>
         <w:t xml:space="preserve"> - </w:t>
       </w:r>
       <w:r>
-        <w:t xml:space="preserve">Durch den </w:t>
-      </w:r>
-      <w:proofErr w:type="spellStart"/>
-      <w:r>
-        <w:t>IVideoWallServiceProvider</w:t>
-      </w:r>
-      <w:proofErr w:type="spellEnd"/>
-      <w:r>
-        <w:t xml:space="preserve"> können weitere </w:t>
-      </w:r>
-      <w:proofErr w:type="spellStart"/>
-      <w:r>
-        <w:t>Extensions</w:t>
-      </w:r>
-      <w:proofErr w:type="spellEnd"/>
-      <w:r>
-        <w:t xml:space="preserve"> geladen werden</w:t>
-      </w:r>
-    </w:p>
-    <w:p>
-      <w:r>
-        <w:t xml:space="preserve">Über die Methode </w:t>
-      </w:r>
-      <w:proofErr w:type="spellStart"/>
-      <w:r>
-        <w:t>GetExtension</w:t>
-      </w:r>
-      <w:proofErr w:type="spellEnd"/>
-      <w:r>
-        <w:t xml:space="preserve"> des </w:t>
-      </w:r>
-      <w:proofErr w:type="spellStart"/>
-      <w:r>
-        <w:t>IVideoWallServiceProviders</w:t>
-      </w:r>
-      <w:proofErr w:type="spellEnd"/>
-      <w:r>
-        <w:t xml:space="preserve"> aus obiger Abbildung kann das </w:t>
-      </w:r>
-      <w:proofErr w:type="spellStart"/>
-      <w:r>
-        <w:t>Plug-in</w:t>
-      </w:r>
-      <w:proofErr w:type="spellEnd"/>
-      <w:r>
-        <w:t xml:space="preserve"> weitere Services (</w:t>
-      </w:r>
-      <w:proofErr w:type="spellStart"/>
-      <w:r>
-        <w:t>IVideoWallService</w:t>
-      </w:r>
-      <w:proofErr w:type="spellEnd"/>
-      <w:r>
-        <w:t xml:space="preserve">) anfordern. </w:t>
-      </w:r>
-    </w:p>
-    <w:p>
-      <w:r>
-        <w:t xml:space="preserve">Das </w:t>
-      </w:r>
-      <w:proofErr w:type="spellStart"/>
-      <w:r>
-        <w:t>IVideoWallService</w:t>
-      </w:r>
-      <w:proofErr w:type="spellEnd"/>
-      <w:r>
-        <w:t xml:space="preserve"> Interface ist ein Marker-Interface. Es ist nicht vorgesehen, dass Applikationen weitere </w:t>
-      </w:r>
-      <w:proofErr w:type="spellStart"/>
-      <w:r>
-        <w:t>Plug-ins</w:t>
-      </w:r>
-      <w:proofErr w:type="spellEnd"/>
-      <w:r>
-        <w:t xml:space="preserve"> registrieren können. Dies stellt den Hauptunterschied zum Extension Interface Pattern dar.</w:t>
+        <w:t>Durch den IVideoWallServiceProvider können weitere Extensions geladen werden</w:t>
+      </w:r>
+    </w:p>
+    <w:p>
+      <w:r>
+        <w:t xml:space="preserve">Über die Methode GetExtension des IVideoWallServiceProviders aus obiger Abbildung kann das Plug-in weitere Services (IVideoWallService) anfordern. </w:t>
+      </w:r>
+    </w:p>
+    <w:p>
+      <w:r>
+        <w:t>Das IVideoWallService Interface ist ein Marker-Interface. Es ist nicht vorgesehen, dass Applikationen weitere Plug-ins registrieren können. Dies stellt den Hauptunterschied zum Extension Interface Pattern dar.</w:t>
       </w:r>
     </w:p>
     <w:p>
@@ -16994,14 +16179,27 @@
       <w:r>
         <w:t xml:space="preserve">Abbildung </w:t>
       </w:r>
-      <w:fldSimple w:instr=" SEQ Abbildung \* ARABIC ">
-        <w:r>
-          <w:rPr>
-            <w:noProof/>
-          </w:rPr>
-          <w:t>11</w:t>
-        </w:r>
-      </w:fldSimple>
+      <w:r>
+        <w:fldChar w:fldCharType="begin"/>
+      </w:r>
+      <w:r>
+        <w:instrText xml:space="preserve"> SEQ Abbildung \* ARABIC </w:instrText>
+      </w:r>
+      <w:r>
+        <w:fldChar w:fldCharType="separate"/>
+      </w:r>
+      <w:r>
+        <w:rPr>
+          <w:noProof/>
+        </w:rPr>
+        <w:t>11</w:t>
+      </w:r>
+      <w:r>
+        <w:rPr>
+          <w:noProof/>
+        </w:rPr>
+        <w:fldChar w:fldCharType="end"/>
+      </w:r>
       <w:r>
         <w:t xml:space="preserve"> - </w:t>
       </w:r>
@@ -17097,15 +16295,7 @@
         <w:fldChar w:fldCharType="end"/>
       </w:r>
       <w:r>
-        <w:t xml:space="preserve"> zeigt, dass die Applikation aus sechs Teilaufgaben bestehen müsste. Der erste Punkt ist das Generieren von Screenshots (1), welche dann in Teilchen zerschnitten werden. Weiter müssen diese Teilchen über den ganzen Bildschirm verteilt angezeigt werden(2). Damit bereits hier Dynamik im Spiel ist, benötigt jedes einzelne Teilchen eine Grundanimation (z.B. eine leichte Hin- und </w:t>
-      </w:r>
-      <w:proofErr w:type="spellStart"/>
-      <w:r>
-        <w:t>Herbewegung</w:t>
-      </w:r>
-      <w:proofErr w:type="spellEnd"/>
-      <w:r>
-        <w:t xml:space="preserve">). Der dritte Punkt ist das Zusammenfügen der Teilchen (3) zu einem Ganzen, dem Ursprungsbild. Als Nächstes müssen die Bewegungen der Teilchen (4), die durch das Passieren der Videowall ausgelöst wird, festgelegt und implementiert werden. Dazu mehr im nachfolgenden Abschnitt, der die </w:t>
+        <w:t xml:space="preserve"> zeigt, dass die Applikation aus sechs Teilaufgaben bestehen müsste. Der erste Punkt ist das Generieren von Screenshots (1), welche dann in Teilchen zerschnitten werden. Weiter müssen diese Teilchen über den ganzen Bildschirm verteilt angezeigt werden(2). Damit bereits hier Dynamik im Spiel ist, benötigt jedes einzelne Teilchen eine Grundanimation (z.B. eine leichte Hin- und Herbewegung). Der dritte Punkt ist das Zusammenfügen der Teilchen (3) zu einem Ganzen, dem Ursprungsbild. Als Nächstes müssen die Bewegungen der Teilchen (4), die durch das Passieren der Videowall ausgelöst wird, festgelegt und implementiert werden. Dazu mehr im nachfolgenden Abschnitt, der die </w:t>
       </w:r>
       <w:r>
         <w:fldChar w:fldCharType="begin"/>
@@ -17136,15 +16326,7 @@
       </w:r>
       <w:r>
         <w:br/>
-        <w:t xml:space="preserve">Ein </w:t>
-      </w:r>
-      <w:proofErr w:type="spellStart"/>
-      <w:r>
-        <w:t>Usability</w:t>
-      </w:r>
-      <w:proofErr w:type="spellEnd"/>
-      <w:r>
-        <w:t xml:space="preserve"> Test und das Umsetzen der allfällig dadurch entstandenen Verbesserungsansätze runden die Implementation ab.</w:t>
+        <w:t>Ein Usability Test und das Umsetzen der allfällig dadurch entstandenen Verbesserungsansätze runden die Implementation ab.</w:t>
       </w:r>
     </w:p>
     <w:p>
@@ -17207,14 +16389,27 @@
       <w:r>
         <w:t xml:space="preserve">Abbildung </w:t>
       </w:r>
-      <w:fldSimple w:instr=" SEQ Abbildung \* ARABIC ">
-        <w:r>
-          <w:rPr>
-            <w:noProof/>
-          </w:rPr>
-          <w:t>12</w:t>
-        </w:r>
-      </w:fldSimple>
+      <w:r>
+        <w:fldChar w:fldCharType="begin"/>
+      </w:r>
+      <w:r>
+        <w:instrText xml:space="preserve"> SEQ Abbildung \* ARABIC </w:instrText>
+      </w:r>
+      <w:r>
+        <w:fldChar w:fldCharType="separate"/>
+      </w:r>
+      <w:r>
+        <w:rPr>
+          <w:noProof/>
+        </w:rPr>
+        <w:t>12</w:t>
+      </w:r>
+      <w:r>
+        <w:rPr>
+          <w:noProof/>
+        </w:rPr>
+        <w:fldChar w:fldCharType="end"/>
+      </w:r>
       <w:r>
         <w:rPr>
           <w:noProof/>
@@ -17323,14 +16518,27 @@
       <w:r>
         <w:t xml:space="preserve">Abbildung </w:t>
       </w:r>
-      <w:fldSimple w:instr=" SEQ Abbildung \* ARABIC ">
-        <w:r>
-          <w:rPr>
-            <w:noProof/>
-          </w:rPr>
-          <w:t>13</w:t>
-        </w:r>
-      </w:fldSimple>
+      <w:r>
+        <w:fldChar w:fldCharType="begin"/>
+      </w:r>
+      <w:r>
+        <w:instrText xml:space="preserve"> SEQ Abbildung \* ARABIC </w:instrText>
+      </w:r>
+      <w:r>
+        <w:fldChar w:fldCharType="separate"/>
+      </w:r>
+      <w:r>
+        <w:rPr>
+          <w:noProof/>
+        </w:rPr>
+        <w:t>13</w:t>
+      </w:r>
+      <w:r>
+        <w:rPr>
+          <w:noProof/>
+        </w:rPr>
+        <w:fldChar w:fldCharType="end"/>
+      </w:r>
       <w:r>
         <w:t xml:space="preserve"> - Ideen zur Bewegungsart der Teilchen</w:t>
       </w:r>
@@ -17338,15 +16546,7 @@
     </w:p>
     <w:p>
       <w:r>
-        <w:t xml:space="preserve">Im oberen Teil der Abbildung soll mit den Abstandsangaben, die vom Tiefensensor der </w:t>
-      </w:r>
-      <w:proofErr w:type="spellStart"/>
-      <w:r>
-        <w:t>Kinect</w:t>
-      </w:r>
-      <w:proofErr w:type="spellEnd"/>
-      <w:r>
-        <w:t xml:space="preserve"> erfasst werden, gearbeitet werden. Der Tiefensensor misst für jedes Pixel, wie weit der darauf zu sehende Mensch oder Gegenstand vom Sensor entfernt ist. Mit Hilfe der daraus gewonnenen Zahlwerte könnten nun Geradensteigungen und Vektorrichtungen für die Bewegung der Teilchen, welche auf den Wall verteilt dargestellt werden, ausgerechnet werden.</w:t>
+        <w:t>Im oberen Teil der Abbildung soll mit den Abstandsangaben, die vom Tiefensensor der Kinect erfasst werden, gearbeitet werden. Der Tiefensensor misst für jedes Pixel, wie weit der darauf zu sehende Mensch oder Gegenstand vom Sensor entfernt ist. Mit Hilfe der daraus gewonnenen Zahlwerte könnten nun Geradensteigungen und Vektorrichtungen für die Bewegung der Teilchen, welche auf den Wall verteilt dargestellt werden, ausgerechnet werden.</w:t>
       </w:r>
     </w:p>
     <w:p>
@@ -17529,15 +16729,7 @@
         <w:t xml:space="preserve"> muss es möglich sein, zwischen dem Interaktions- und Demomodus zu wechseln. Sobald der Demomodus angezeigt wird, soll der Hintergrund auf eine zufällig ausgewählte Farbe gesetzt werden. Zudem soll auch ein Teaser-Text zur jeweilig im Hintergrund aktiven App angezeigt werden. Dabei könnte es sich, wie in der </w:t>
       </w:r>
       <w:r>
-        <w:t xml:space="preserve">(TODO </w:t>
-      </w:r>
-      <w:proofErr w:type="spellStart"/>
-      <w:r>
-        <w:t>Ref</w:t>
-      </w:r>
-      <w:proofErr w:type="spellEnd"/>
-      <w:r>
-        <w:t xml:space="preserve"> Domain Analyse Bild Demomodus Ideen 1-3)</w:t>
+        <w:t>(TODO Ref Domain Analyse Bild Demomodus Ideen 1-3)</w:t>
       </w:r>
       <w:r>
         <w:t xml:space="preserve"> ersichtlich, um einen Text wie „Hunger? – Dann stell dich hier hin“ handeln.</w:t>
@@ -17572,51 +16764,25 @@
         <w:fldChar w:fldCharType="end"/>
       </w:r>
       <w:r>
-        <w:t xml:space="preserve"> zeigt das Zustandsdiagramm, welches den Wechsel vom Interaktionsmodus (</w:t>
-      </w:r>
-      <w:proofErr w:type="spellStart"/>
-      <w:r>
-        <w:t>Active</w:t>
-      </w:r>
-      <w:proofErr w:type="spellEnd"/>
-      <w:r>
-        <w:t>) in den Demomodus (Teaser) und zurück aufzeigt.</w:t>
-      </w:r>
-    </w:p>
-    <w:p>
-      <w:r>
-        <w:t>Zu Beginn befindet sich die Applikation im Interaktionsmodus (</w:t>
-      </w:r>
-      <w:proofErr w:type="spellStart"/>
-      <w:r>
-        <w:t>Active</w:t>
-      </w:r>
-      <w:proofErr w:type="spellEnd"/>
-      <w:r>
-        <w:t xml:space="preserve">). Solange ein Skelett erkannt wird, bleibt die Applikation in diesem Status. Wird über eine bestimmte Zeit (beispielsweise 10 Sekunden) kein Skelett </w:t>
+        <w:t xml:space="preserve"> zeigt das Zustandsdiagramm, welches den Wechsel vom Interaktionsmodus (Active) in den Demomodus (Teaser) und zurück aufzeigt.</w:t>
+      </w:r>
+    </w:p>
+    <w:p>
+      <w:r>
+        <w:t xml:space="preserve">Zu Beginn befindet sich die Applikation im Interaktionsmodus (Active). Solange ein Skelett erkannt wird, bleibt die Applikation in diesem Status. Wird über eine bestimmte Zeit (beispielsweise 10 Sekunden) kein Skelett </w:t>
       </w:r>
       <w:r>
         <w:lastRenderedPageBreak/>
-        <w:t>mehr erkannt, wird in den Demomodus (Teaser) gewechselt. Die Applikation bleibt so lange im Demomodus, bis wieder ein Skelett erkannt wurde. Darauf folgt der Wechsel in den Countdown. Wird hier immer ein Skelett erkannt, so läuft Zähler von 5 Sekunden rückwärts bis auf 0 Sekunden und die Applikation wechselt in den Interaktionsmodus (</w:t>
-      </w:r>
-      <w:proofErr w:type="spellStart"/>
-      <w:r>
-        <w:t>Active</w:t>
-      </w:r>
-      <w:proofErr w:type="spellEnd"/>
-      <w:r>
-        <w:t>). Falls im Countdown kein Skelett mehr erkannt werden sollte, so wird zurück in den Demomodus (Teaser) gewechselt.</w:t>
-      </w:r>
-    </w:p>
-    <w:p>
-      <w:proofErr w:type="spellStart"/>
+        <w:t>mehr erkannt, wird in den Demomodus (Teaser) gewechselt. Die Applikation bleibt so lange im Demomodus, bis wieder ein Skelett erkannt wurde. Darauf folgt der Wechsel in den Countdown. Wird hier immer ein Skelett erkannt, so läuft Zähler von 5 Sekunden rückwärts bis auf 0 Sekunden und die Applikation wechselt in den Interaktionsmodus (Active). Falls im Countdown kein Skelett mehr erkannt werden sollte, so wird zurück in den Demomodus (Teaser) gewechselt.</w:t>
+      </w:r>
+    </w:p>
+    <w:p>
       <w:r>
         <w:t>Während</w:t>
       </w:r>
       <w:r>
         <w:t>dem</w:t>
       </w:r>
-      <w:proofErr w:type="spellEnd"/>
       <w:r>
         <w:t xml:space="preserve"> sich die Applikation im Demomodus befindet, werden im Hintergrund nach Ablauf einer bestimmten Zeit (zum Beispiel 20 Sekunden) die aktuelle Applikation und die Farbe des Demomodus-Hintergrunds gewechselt.</w:t>
       </w:r>
@@ -17686,14 +16852,27 @@
       <w:r>
         <w:t xml:space="preserve">Abbildung </w:t>
       </w:r>
-      <w:fldSimple w:instr=" SEQ Abbildung \* ARABIC ">
-        <w:r>
-          <w:rPr>
-            <w:noProof/>
-          </w:rPr>
-          <w:t>14</w:t>
-        </w:r>
-      </w:fldSimple>
+      <w:r>
+        <w:fldChar w:fldCharType="begin"/>
+      </w:r>
+      <w:r>
+        <w:instrText xml:space="preserve"> SEQ Abbildung \* ARABIC </w:instrText>
+      </w:r>
+      <w:r>
+        <w:fldChar w:fldCharType="separate"/>
+      </w:r>
+      <w:r>
+        <w:rPr>
+          <w:noProof/>
+        </w:rPr>
+        <w:t>14</w:t>
+      </w:r>
+      <w:r>
+        <w:rPr>
+          <w:noProof/>
+        </w:rPr>
+        <w:fldChar w:fldCharType="end"/>
+      </w:r>
       <w:r>
         <w:t xml:space="preserve"> - Zustandsdiagramm Interaktions- und Demomodus</w:t>
       </w:r>
@@ -17727,56 +16906,19 @@
       </w:pPr>
       <w:bookmarkStart w:id="107" w:name="_Toc325440879"/>
       <w:bookmarkStart w:id="108" w:name="_Toc327354339"/>
-      <w:proofErr w:type="spellStart"/>
-      <w:r>
-        <w:t>Kinect</w:t>
-      </w:r>
-      <w:proofErr w:type="spellEnd"/>
-      <w:r>
-        <w:t xml:space="preserve"> Daten</w:t>
+      <w:r>
+        <w:t>Kinect Daten</w:t>
       </w:r>
       <w:bookmarkEnd w:id="107"/>
       <w:bookmarkEnd w:id="108"/>
     </w:p>
     <w:p>
       <w:r>
-        <w:t xml:space="preserve">Eines der wichtigsten Features des </w:t>
-      </w:r>
-      <w:proofErr w:type="spellStart"/>
-      <w:r>
-        <w:t>Kinect</w:t>
-      </w:r>
-      <w:proofErr w:type="spellEnd"/>
-      <w:r>
-        <w:t xml:space="preserve"> SDK ist das sogenannte </w:t>
-      </w:r>
-      <w:proofErr w:type="spellStart"/>
-      <w:r>
-        <w:t>Skeletal</w:t>
-      </w:r>
-      <w:proofErr w:type="spellEnd"/>
-      <w:r>
-        <w:t xml:space="preserve"> Tracking. Hierbei wird mit Hilfe der Sensoren (Tiefensensor, Bildsensor, Infrarotsensor) versucht, ein menschliches Skelett zu erkennen, und zwar </w:t>
+        <w:t xml:space="preserve">Eines der wichtigsten Features des Kinect SDK ist das sogenannte Skeletal Tracking. Hierbei wird mit Hilfe der Sensoren (Tiefensensor, Bildsensor, Infrarotsensor) versucht, ein menschliches Skelett zu erkennen, und zwar </w:t>
       </w:r>
       <w:r>
         <w:lastRenderedPageBreak/>
-        <w:t xml:space="preserve">in Echtzeit. Es ist möglich, gleichzeitig von zwei Personen das Skelett anzuzeigen. Für das Handtracking auf </w:t>
-      </w:r>
-      <w:proofErr w:type="gramStart"/>
-      <w:r>
-        <w:t>der Videowall</w:t>
-      </w:r>
-      <w:proofErr w:type="gramEnd"/>
-      <w:r>
-        <w:t xml:space="preserve"> ist aber nur das </w:t>
-      </w:r>
-      <w:proofErr w:type="spellStart"/>
-      <w:r>
-        <w:t>Tracken</w:t>
-      </w:r>
-      <w:proofErr w:type="spellEnd"/>
-      <w:r>
-        <w:t xml:space="preserve"> eines Skeletts vorgesehen.</w:t>
+        <w:t>in Echtzeit. Es ist möglich, gleichzeitig von zwei Personen das Skelett anzuzeigen. Für das Handtracking auf der Videowall ist aber nur das Tracken eines Skeletts vorgesehen.</w:t>
       </w:r>
     </w:p>
     <w:p/>
@@ -17847,46 +16989,14 @@
       <w:r>
         <w:t xml:space="preserve">Abbildung </w:t>
       </w:r>
-      <w:fldSimple w:instr=" SEQ Abbildung \* ARABIC ">
-        <w:r>
-          <w:rPr>
-            <w:noProof/>
-          </w:rPr>
-          <w:t>15</w:t>
-        </w:r>
-      </w:fldSimple>
-      <w:r>
-        <w:t xml:space="preserve"> - Beispiel eines Skeletts</w:t>
-      </w:r>
-      <w:bookmarkEnd w:id="109"/>
-    </w:p>
-    <w:p>
-      <w:pPr>
-        <w:pStyle w:val="berschrift4"/>
-      </w:pPr>
-      <w:bookmarkStart w:id="110" w:name="_Toc325440880"/>
-      <w:bookmarkStart w:id="111" w:name="_Toc327354340"/>
-      <w:r>
-        <w:t>Handtracking</w:t>
-      </w:r>
-      <w:bookmarkEnd w:id="110"/>
-      <w:bookmarkEnd w:id="111"/>
-    </w:p>
-    <w:p>
-      <w:r>
-        <w:t>Wie aus der obigen Abbildung (</w:t>
-      </w:r>
       <w:r>
         <w:fldChar w:fldCharType="begin"/>
       </w:r>
       <w:r>
-        <w:instrText xml:space="preserve"> REF _Ref322358724 \h </w:instrText>
+        <w:instrText xml:space="preserve"> SEQ Abbildung \* ARABIC </w:instrText>
       </w:r>
       <w:r>
         <w:fldChar w:fldCharType="separate"/>
-      </w:r>
-      <w:r>
-        <w:t xml:space="preserve">Abbildung </w:t>
       </w:r>
       <w:r>
         <w:rPr>
@@ -17895,8 +17005,53 @@
         <w:t>15</w:t>
       </w:r>
       <w:r>
+        <w:rPr>
+          <w:noProof/>
+        </w:rPr>
+        <w:fldChar w:fldCharType="end"/>
+      </w:r>
+      <w:r>
         <w:t xml:space="preserve"> - Beispiel eines Skeletts</w:t>
       </w:r>
+      <w:bookmarkEnd w:id="109"/>
+    </w:p>
+    <w:p>
+      <w:pPr>
+        <w:pStyle w:val="berschrift4"/>
+      </w:pPr>
+      <w:bookmarkStart w:id="110" w:name="_Toc325440880"/>
+      <w:bookmarkStart w:id="111" w:name="_Toc327354340"/>
+      <w:r>
+        <w:t>Handtracking</w:t>
+      </w:r>
+      <w:bookmarkEnd w:id="110"/>
+      <w:bookmarkEnd w:id="111"/>
+    </w:p>
+    <w:p>
+      <w:r>
+        <w:t>Wie aus der obigen Abbildung (</w:t>
+      </w:r>
+      <w:r>
+        <w:fldChar w:fldCharType="begin"/>
+      </w:r>
+      <w:r>
+        <w:instrText xml:space="preserve"> REF _Ref322358724 \h </w:instrText>
+      </w:r>
+      <w:r>
+        <w:fldChar w:fldCharType="separate"/>
+      </w:r>
+      <w:r>
+        <w:t xml:space="preserve">Abbildung </w:t>
+      </w:r>
+      <w:r>
+        <w:rPr>
+          <w:noProof/>
+        </w:rPr>
+        <w:t>15</w:t>
+      </w:r>
+      <w:r>
+        <w:t xml:space="preserve"> - Beispiel eines Skeletts</w:t>
+      </w:r>
       <w:r>
         <w:fldChar w:fldCharType="end"/>
       </w:r>
@@ -17905,15 +17060,7 @@
       </w:r>
       <w:r>
         <w:br/>
-        <w:t xml:space="preserve">Die Position der Hand des Benutzers muss auf dem Bildschirm zeitgleich nachgestellt werden. Damit sich der Benutzer der Applikation nicht zu viel und weit bewegen muss, wird eine Grenze für das </w:t>
-      </w:r>
-      <w:proofErr w:type="spellStart"/>
-      <w:r>
-        <w:t>Tracken</w:t>
-      </w:r>
-      <w:proofErr w:type="spellEnd"/>
-      <w:r>
-        <w:t xml:space="preserve"> der Hand festgelegt. Das sieht schematisch folgendermassen aus:</w:t>
+        <w:t>Die Position der Hand des Benutzers muss auf dem Bildschirm zeitgleich nachgestellt werden. Damit sich der Benutzer der Applikation nicht zu viel und weit bewegen muss, wird eine Grenze für das Tracken der Hand festgelegt. Das sieht schematisch folgendermassen aus:</w:t>
       </w:r>
     </w:p>
     <w:p>
@@ -17982,14 +17129,27 @@
       <w:r>
         <w:t xml:space="preserve">Abbildung </w:t>
       </w:r>
-      <w:fldSimple w:instr=" SEQ Abbildung \* ARABIC ">
-        <w:r>
-          <w:rPr>
-            <w:noProof/>
-          </w:rPr>
-          <w:t>16</w:t>
-        </w:r>
-      </w:fldSimple>
+      <w:r>
+        <w:fldChar w:fldCharType="begin"/>
+      </w:r>
+      <w:r>
+        <w:instrText xml:space="preserve"> SEQ Abbildung \* ARABIC </w:instrText>
+      </w:r>
+      <w:r>
+        <w:fldChar w:fldCharType="separate"/>
+      </w:r>
+      <w:r>
+        <w:rPr>
+          <w:noProof/>
+        </w:rPr>
+        <w:t>16</w:t>
+      </w:r>
+      <w:r>
+        <w:rPr>
+          <w:noProof/>
+        </w:rPr>
+        <w:fldChar w:fldCharType="end"/>
+      </w:r>
       <w:r>
         <w:t xml:space="preserve"> - Skelett mit Zone (rot) für das Handtracking</w:t>
       </w:r>
@@ -18114,14 +17274,27 @@
       <w:r>
         <w:t xml:space="preserve">Abbildung </w:t>
       </w:r>
-      <w:fldSimple w:instr=" SEQ Abbildung \* ARABIC ">
-        <w:r>
-          <w:rPr>
-            <w:noProof/>
-          </w:rPr>
-          <w:t>17</w:t>
-        </w:r>
-      </w:fldSimple>
+      <w:r>
+        <w:fldChar w:fldCharType="begin"/>
+      </w:r>
+      <w:r>
+        <w:instrText xml:space="preserve"> SEQ Abbildung \* ARABIC </w:instrText>
+      </w:r>
+      <w:r>
+        <w:fldChar w:fldCharType="separate"/>
+      </w:r>
+      <w:r>
+        <w:rPr>
+          <w:noProof/>
+        </w:rPr>
+        <w:t>17</w:t>
+      </w:r>
+      <w:r>
+        <w:rPr>
+          <w:noProof/>
+        </w:rPr>
+        <w:fldChar w:fldCharType="end"/>
+      </w:r>
       <w:r>
         <w:t xml:space="preserve"> - Beispiel Monitor mit Handtracking</w:t>
       </w:r>
@@ -18174,27 +17347,14 @@
         <w:t>anklickbaren</w:t>
       </w:r>
       <w:r>
-        <w:t xml:space="preserve"> Elemente zu suchen, wird nach dem Starten der Applikation und den </w:t>
-      </w:r>
-      <w:proofErr w:type="spellStart"/>
-      <w:r>
-        <w:t>Plug-</w:t>
+        <w:t xml:space="preserve"> Elemente zu suchen, wird nach dem Starten der Applikation und den Plug-</w:t>
       </w:r>
       <w:r>
         <w:t>i</w:t>
       </w:r>
       <w:r>
-        <w:t>ns</w:t>
-      </w:r>
-      <w:proofErr w:type="spellEnd"/>
-      <w:r>
-        <w:t xml:space="preserve"> der gesamte Visual </w:t>
-      </w:r>
-      <w:proofErr w:type="spellStart"/>
-      <w:r>
-        <w:t>Tree</w:t>
-      </w:r>
-      <w:proofErr w:type="spellEnd"/>
+        <w:t>ns der gesamte Visual Tree</w:t>
+      </w:r>
       <w:r>
         <w:rPr>
           <w:rStyle w:val="Funotenzeichen"/>
@@ -18220,15 +17380,7 @@
         <w:t>cursor</w:t>
       </w:r>
       <w:r>
-        <w:t xml:space="preserve"> über einem Button befindet. Falls ja, wird ein </w:t>
-      </w:r>
-      <w:proofErr w:type="spellStart"/>
-      <w:r>
-        <w:t>Timer</w:t>
-      </w:r>
-      <w:proofErr w:type="spellEnd"/>
-      <w:r>
-        <w:t xml:space="preserve"> gestartet, der auf diesen Button klickt, sobald eine bestimmte Dauer (ca. 1.5 Sekunden) abgelaufen ist.</w:t>
+        <w:t xml:space="preserve"> über einem Button befindet. Falls ja, wird ein Timer gestartet, der auf diesen Button klickt, sobald eine bestimmte Dauer (ca. 1.5 Sekunden) abgelaufen ist.</w:t>
       </w:r>
     </w:p>
     <w:p>
@@ -18297,14 +17449,27 @@
       <w:r>
         <w:t xml:space="preserve">Abbildung </w:t>
       </w:r>
-      <w:fldSimple w:instr=" SEQ Abbildung \* ARABIC ">
-        <w:r>
-          <w:rPr>
-            <w:noProof/>
-          </w:rPr>
-          <w:t>18</w:t>
-        </w:r>
-      </w:fldSimple>
+      <w:r>
+        <w:fldChar w:fldCharType="begin"/>
+      </w:r>
+      <w:r>
+        <w:instrText xml:space="preserve"> SEQ Abbildung \* ARABIC </w:instrText>
+      </w:r>
+      <w:r>
+        <w:fldChar w:fldCharType="separate"/>
+      </w:r>
+      <w:r>
+        <w:rPr>
+          <w:noProof/>
+        </w:rPr>
+        <w:t>18</w:t>
+      </w:r>
+      <w:r>
+        <w:rPr>
+          <w:noProof/>
+        </w:rPr>
+        <w:fldChar w:fldCharType="end"/>
+      </w:r>
       <w:r>
         <w:t xml:space="preserve"> - Handcursor auf nicht anklickbarem Element</w:t>
       </w:r>
@@ -18340,14 +17505,27 @@
       <w:r>
         <w:t xml:space="preserve">Abbildung </w:t>
       </w:r>
-      <w:fldSimple w:instr=" SEQ Abbildung \* ARABIC ">
-        <w:r>
-          <w:rPr>
-            <w:noProof/>
-          </w:rPr>
-          <w:t>19</w:t>
-        </w:r>
-      </w:fldSimple>
+      <w:r>
+        <w:fldChar w:fldCharType="begin"/>
+      </w:r>
+      <w:r>
+        <w:instrText xml:space="preserve"> SEQ Abbildung \* ARABIC </w:instrText>
+      </w:r>
+      <w:r>
+        <w:fldChar w:fldCharType="separate"/>
+      </w:r>
+      <w:r>
+        <w:rPr>
+          <w:noProof/>
+        </w:rPr>
+        <w:t>19</w:t>
+      </w:r>
+      <w:r>
+        <w:rPr>
+          <w:noProof/>
+        </w:rPr>
+        <w:fldChar w:fldCharType="end"/>
+      </w:r>
       <w:r>
         <w:t xml:space="preserve"> - Ablauf eines Klicks auf einen Button</w:t>
       </w:r>
@@ -18453,7 +17631,7 @@
         <w:noProof/>
         <w:lang w:val="de-DE"/>
       </w:rPr>
-      <w:t>10</w:t>
+      <w:t>3</w:t>
     </w:r>
     <w:r>
       <w:rPr>
@@ -18467,16 +17645,31 @@
       </w:rPr>
       <w:t xml:space="preserve"> von </w:t>
     </w:r>
-    <w:fldSimple w:instr="NUMPAGES  \* Arabic  \* MERGEFORMAT">
-      <w:r>
-        <w:rPr>
-          <w:b/>
-          <w:noProof/>
-          <w:lang w:val="de-DE"/>
-        </w:rPr>
-        <w:t>24</w:t>
-      </w:r>
-    </w:fldSimple>
+    <w:r>
+      <w:fldChar w:fldCharType="begin"/>
+    </w:r>
+    <w:r>
+      <w:instrText>NUMPAGES  \* Arabic  \* MERGEFORMAT</w:instrText>
+    </w:r>
+    <w:r>
+      <w:fldChar w:fldCharType="separate"/>
+    </w:r>
+    <w:r>
+      <w:rPr>
+        <w:b/>
+        <w:noProof/>
+        <w:lang w:val="de-DE"/>
+      </w:rPr>
+      <w:t>24</w:t>
+    </w:r>
+    <w:r>
+      <w:rPr>
+        <w:b/>
+        <w:noProof/>
+        <w:lang w:val="de-DE"/>
+      </w:rPr>
+      <w:fldChar w:fldCharType="end"/>
+    </w:r>
   </w:p>
 </w:ftr>
 </file>
@@ -24766,39 +23959,39 @@
     </dgm:pt>
   </dgm:ptLst>
   <dgm:cxnLst>
-    <dgm:cxn modelId="{DB1D267F-C3BF-4DFD-9488-D54BD363B58A}" type="presOf" srcId="{D99802DF-9EC5-4281-835D-310C6CC09345}" destId="{2DB77FCA-6AE7-4774-884D-F677A6B939D6}" srcOrd="0" destOrd="0" presId="urn:microsoft.com/office/officeart/2005/8/layout/hProcess10"/>
-    <dgm:cxn modelId="{AF657D5C-1095-423B-B789-A0F87E804376}" type="presOf" srcId="{DA998900-39AD-42EA-9C89-D2A94D0E7E5A}" destId="{53E96054-0E0D-40F5-AF8E-9A613F52476E}" srcOrd="0" destOrd="0" presId="urn:microsoft.com/office/officeart/2005/8/layout/hProcess10"/>
-    <dgm:cxn modelId="{9D57456B-E319-4387-B480-DC2CFEC0BFF3}" type="presOf" srcId="{A5701BE9-8239-43A2-9D62-2921AE5995F8}" destId="{0E45096C-CE97-40EF-971A-5A5DC5029BCF}" srcOrd="0" destOrd="0" presId="urn:microsoft.com/office/officeart/2005/8/layout/hProcess10"/>
-    <dgm:cxn modelId="{5A8A0D49-9601-42BE-832F-81E9B9D354D7}" type="presOf" srcId="{2491DCBB-BD1B-4D18-9A6B-9F6C9745D200}" destId="{8E43D6D8-0C16-481D-BDE7-FDCA7F90B40D}" srcOrd="0" destOrd="0" presId="urn:microsoft.com/office/officeart/2005/8/layout/hProcess10"/>
+    <dgm:cxn modelId="{75505B74-F960-4BA5-9707-3884C6748D9F}" type="presOf" srcId="{2491DCBB-BD1B-4D18-9A6B-9F6C9745D200}" destId="{D50E5E41-C100-45FF-B4BA-2905D3226AF2}" srcOrd="1" destOrd="0" presId="urn:microsoft.com/office/officeart/2005/8/layout/hProcess10"/>
+    <dgm:cxn modelId="{3322FD36-F444-4049-B8E4-724A545FBC35}" type="presOf" srcId="{DA998900-39AD-42EA-9C89-D2A94D0E7E5A}" destId="{53E96054-0E0D-40F5-AF8E-9A613F52476E}" srcOrd="0" destOrd="0" presId="urn:microsoft.com/office/officeart/2005/8/layout/hProcess10"/>
     <dgm:cxn modelId="{F5F3D403-A591-4611-9DFA-D9E8CEA56238}" srcId="{A5701BE9-8239-43A2-9D62-2921AE5995F8}" destId="{D99802DF-9EC5-4281-835D-310C6CC09345}" srcOrd="0" destOrd="0" parTransId="{C2404346-B9FB-4B34-B6D7-0A0CD2CFAA04}" sibTransId="{FCB83E72-5F70-4DF4-8F70-DA5A7D899E3B}"/>
-    <dgm:cxn modelId="{69C1F05C-24A2-4D9E-A97D-2E079A2A84C9}" type="presOf" srcId="{FCB83E72-5F70-4DF4-8F70-DA5A7D899E3B}" destId="{F10C46B9-DB60-4336-998F-89E02CA1ABBD}" srcOrd="1" destOrd="0" presId="urn:microsoft.com/office/officeart/2005/8/layout/hProcess10"/>
+    <dgm:cxn modelId="{6441F78E-3E4C-447D-BE28-AA2D3312724C}" type="presOf" srcId="{FCB83E72-5F70-4DF4-8F70-DA5A7D899E3B}" destId="{F10C46B9-DB60-4336-998F-89E02CA1ABBD}" srcOrd="1" destOrd="0" presId="urn:microsoft.com/office/officeart/2005/8/layout/hProcess10"/>
+    <dgm:cxn modelId="{ED6D2885-E499-40CF-83E9-C5AA18E20179}" type="presOf" srcId="{D99802DF-9EC5-4281-835D-310C6CC09345}" destId="{2DB77FCA-6AE7-4774-884D-F677A6B939D6}" srcOrd="0" destOrd="0" presId="urn:microsoft.com/office/officeart/2005/8/layout/hProcess10"/>
+    <dgm:cxn modelId="{5E19F4FE-FBFC-4936-B4F4-DAB6E473B06B}" type="presOf" srcId="{2491DCBB-BD1B-4D18-9A6B-9F6C9745D200}" destId="{8E43D6D8-0C16-481D-BDE7-FDCA7F90B40D}" srcOrd="0" destOrd="0" presId="urn:microsoft.com/office/officeart/2005/8/layout/hProcess10"/>
     <dgm:cxn modelId="{BD6236D6-E21A-4389-AD35-C430E4C03F51}" srcId="{A5701BE9-8239-43A2-9D62-2921AE5995F8}" destId="{2C5668CF-2928-41BD-B41A-3A69DCB9BE9D}" srcOrd="1" destOrd="0" parTransId="{A7CF3939-66EA-4694-8E30-47775E24D1DD}" sibTransId="{2491DCBB-BD1B-4D18-9A6B-9F6C9745D200}"/>
-    <dgm:cxn modelId="{7D0F0446-9529-4296-AA09-DF0D23F804AD}" type="presOf" srcId="{FCB83E72-5F70-4DF4-8F70-DA5A7D899E3B}" destId="{3E1B54CA-89CC-4C04-A76B-65BF3A0F1365}" srcOrd="0" destOrd="0" presId="urn:microsoft.com/office/officeart/2005/8/layout/hProcess10"/>
+    <dgm:cxn modelId="{37E05045-8E38-4420-A4B9-3BD192F100FD}" type="presOf" srcId="{FCB83E72-5F70-4DF4-8F70-DA5A7D899E3B}" destId="{3E1B54CA-89CC-4C04-A76B-65BF3A0F1365}" srcOrd="0" destOrd="0" presId="urn:microsoft.com/office/officeart/2005/8/layout/hProcess10"/>
+    <dgm:cxn modelId="{01F19F72-87B3-46C9-BFB8-53AAF1B2B570}" type="presOf" srcId="{A0A940F3-60BC-405C-93C5-2E78BDF367D0}" destId="{7F4889F5-F907-48AB-B05A-903191A1F23C}" srcOrd="0" destOrd="0" presId="urn:microsoft.com/office/officeart/2005/8/layout/hProcess10"/>
+    <dgm:cxn modelId="{29A0B1C3-AFFC-4332-A9FD-9F58551D14EB}" type="presOf" srcId="{2C5668CF-2928-41BD-B41A-3A69DCB9BE9D}" destId="{675A7D19-7B0F-4E7C-A9F3-04B706F78CC6}" srcOrd="0" destOrd="0" presId="urn:microsoft.com/office/officeart/2005/8/layout/hProcess10"/>
     <dgm:cxn modelId="{141DB3AB-C6D0-4ACF-9F8A-4F316FA93998}" srcId="{A5701BE9-8239-43A2-9D62-2921AE5995F8}" destId="{DAE817A3-39CD-46B2-B48D-37F15B471088}" srcOrd="3" destOrd="0" parTransId="{22F01E49-BD79-4777-B0E0-D19A1C74684B}" sibTransId="{427D7269-A4D5-47FD-B3F3-ACE285C2BC4F}"/>
-    <dgm:cxn modelId="{E77D962F-37AC-4890-9D89-6CF58E18F967}" type="presOf" srcId="{DAE817A3-39CD-46B2-B48D-37F15B471088}" destId="{F699E119-03CA-40B4-A095-7BF32235706A}" srcOrd="0" destOrd="0" presId="urn:microsoft.com/office/officeart/2005/8/layout/hProcess10"/>
-    <dgm:cxn modelId="{AC8F0017-317A-4686-B7F9-8BD39318DD21}" type="presOf" srcId="{A0A940F3-60BC-405C-93C5-2E78BDF367D0}" destId="{7F4889F5-F907-48AB-B05A-903191A1F23C}" srcOrd="0" destOrd="0" presId="urn:microsoft.com/office/officeart/2005/8/layout/hProcess10"/>
-    <dgm:cxn modelId="{75BFC908-2611-4966-A018-E758B82D11AB}" type="presOf" srcId="{DA998900-39AD-42EA-9C89-D2A94D0E7E5A}" destId="{0BA2202F-2A02-47A3-9F90-4A1DFC6033A1}" srcOrd="1" destOrd="0" presId="urn:microsoft.com/office/officeart/2005/8/layout/hProcess10"/>
-    <dgm:cxn modelId="{FA3ADB07-1599-4B33-8E29-5A59764B104A}" type="presOf" srcId="{2491DCBB-BD1B-4D18-9A6B-9F6C9745D200}" destId="{D50E5E41-C100-45FF-B4BA-2905D3226AF2}" srcOrd="1" destOrd="0" presId="urn:microsoft.com/office/officeart/2005/8/layout/hProcess10"/>
+    <dgm:cxn modelId="{1BAC837D-7CD8-48A0-80E1-AA5760A81CD7}" type="presOf" srcId="{DA998900-39AD-42EA-9C89-D2A94D0E7E5A}" destId="{0BA2202F-2A02-47A3-9F90-4A1DFC6033A1}" srcOrd="1" destOrd="0" presId="urn:microsoft.com/office/officeart/2005/8/layout/hProcess10"/>
+    <dgm:cxn modelId="{35305B15-BA00-40C8-96A9-C8F4CC6EC734}" type="presOf" srcId="{DAE817A3-39CD-46B2-B48D-37F15B471088}" destId="{F699E119-03CA-40B4-A095-7BF32235706A}" srcOrd="0" destOrd="0" presId="urn:microsoft.com/office/officeart/2005/8/layout/hProcess10"/>
+    <dgm:cxn modelId="{9496A6B4-4882-46AC-AEA5-5DA228C9D636}" type="presOf" srcId="{A5701BE9-8239-43A2-9D62-2921AE5995F8}" destId="{0E45096C-CE97-40EF-971A-5A5DC5029BCF}" srcOrd="0" destOrd="0" presId="urn:microsoft.com/office/officeart/2005/8/layout/hProcess10"/>
     <dgm:cxn modelId="{38B88A9D-B43F-4A8D-9632-C17A7AFFA421}" srcId="{A5701BE9-8239-43A2-9D62-2921AE5995F8}" destId="{A0A940F3-60BC-405C-93C5-2E78BDF367D0}" srcOrd="2" destOrd="0" parTransId="{EC9EFAB1-AFA5-43A6-87A2-56A19DF3B93C}" sibTransId="{DA998900-39AD-42EA-9C89-D2A94D0E7E5A}"/>
-    <dgm:cxn modelId="{74C4000D-64FE-4DB0-AE7B-AC8977C13C5C}" type="presOf" srcId="{2C5668CF-2928-41BD-B41A-3A69DCB9BE9D}" destId="{675A7D19-7B0F-4E7C-A9F3-04B706F78CC6}" srcOrd="0" destOrd="0" presId="urn:microsoft.com/office/officeart/2005/8/layout/hProcess10"/>
-    <dgm:cxn modelId="{583B77C0-E393-47EE-A9C3-E385E45CD1E8}" type="presParOf" srcId="{0E45096C-CE97-40EF-971A-5A5DC5029BCF}" destId="{0681F987-33BE-41DB-AA2D-EE647E063F12}" srcOrd="0" destOrd="0" presId="urn:microsoft.com/office/officeart/2005/8/layout/hProcess10"/>
-    <dgm:cxn modelId="{F2DEA4CD-22A8-4870-8CF0-94D20D68FBD7}" type="presParOf" srcId="{0681F987-33BE-41DB-AA2D-EE647E063F12}" destId="{E2B603FB-8A5B-4389-9D8F-A86A86DDD690}" srcOrd="0" destOrd="0" presId="urn:microsoft.com/office/officeart/2005/8/layout/hProcess10"/>
-    <dgm:cxn modelId="{D0B9F940-069D-47CD-B00D-F711465EDB96}" type="presParOf" srcId="{0681F987-33BE-41DB-AA2D-EE647E063F12}" destId="{2DB77FCA-6AE7-4774-884D-F677A6B939D6}" srcOrd="1" destOrd="0" presId="urn:microsoft.com/office/officeart/2005/8/layout/hProcess10"/>
-    <dgm:cxn modelId="{619FC62E-7814-482C-87E6-C97582986B38}" type="presParOf" srcId="{0E45096C-CE97-40EF-971A-5A5DC5029BCF}" destId="{3E1B54CA-89CC-4C04-A76B-65BF3A0F1365}" srcOrd="1" destOrd="0" presId="urn:microsoft.com/office/officeart/2005/8/layout/hProcess10"/>
-    <dgm:cxn modelId="{D1EE40F7-8954-4B41-887F-241F675C0F26}" type="presParOf" srcId="{3E1B54CA-89CC-4C04-A76B-65BF3A0F1365}" destId="{F10C46B9-DB60-4336-998F-89E02CA1ABBD}" srcOrd="0" destOrd="0" presId="urn:microsoft.com/office/officeart/2005/8/layout/hProcess10"/>
-    <dgm:cxn modelId="{7499EEF2-AC6A-4067-B6A0-5D52BF1A2F94}" type="presParOf" srcId="{0E45096C-CE97-40EF-971A-5A5DC5029BCF}" destId="{7B693EA9-103D-4DB4-B8E9-7635E066F4FB}" srcOrd="2" destOrd="0" presId="urn:microsoft.com/office/officeart/2005/8/layout/hProcess10"/>
-    <dgm:cxn modelId="{FF25157B-60A1-46F1-989A-11C7FCB71022}" type="presParOf" srcId="{7B693EA9-103D-4DB4-B8E9-7635E066F4FB}" destId="{0C9A1922-F13F-4030-B09E-928F3DDE21F4}" srcOrd="0" destOrd="0" presId="urn:microsoft.com/office/officeart/2005/8/layout/hProcess10"/>
-    <dgm:cxn modelId="{903121D0-78CC-45C8-824B-884C542AEBD1}" type="presParOf" srcId="{7B693EA9-103D-4DB4-B8E9-7635E066F4FB}" destId="{675A7D19-7B0F-4E7C-A9F3-04B706F78CC6}" srcOrd="1" destOrd="0" presId="urn:microsoft.com/office/officeart/2005/8/layout/hProcess10"/>
-    <dgm:cxn modelId="{895730E6-BF29-4D16-8169-14F8F52E6141}" type="presParOf" srcId="{0E45096C-CE97-40EF-971A-5A5DC5029BCF}" destId="{8E43D6D8-0C16-481D-BDE7-FDCA7F90B40D}" srcOrd="3" destOrd="0" presId="urn:microsoft.com/office/officeart/2005/8/layout/hProcess10"/>
-    <dgm:cxn modelId="{5602D97C-2E87-4BBF-9C7C-DDAFB717055D}" type="presParOf" srcId="{8E43D6D8-0C16-481D-BDE7-FDCA7F90B40D}" destId="{D50E5E41-C100-45FF-B4BA-2905D3226AF2}" srcOrd="0" destOrd="0" presId="urn:microsoft.com/office/officeart/2005/8/layout/hProcess10"/>
-    <dgm:cxn modelId="{BE59BBC1-FC1E-48E5-B879-783DFF652B35}" type="presParOf" srcId="{0E45096C-CE97-40EF-971A-5A5DC5029BCF}" destId="{4EA51DE0-340F-4893-B8AE-8E3D91DD69E7}" srcOrd="4" destOrd="0" presId="urn:microsoft.com/office/officeart/2005/8/layout/hProcess10"/>
-    <dgm:cxn modelId="{527FD3C5-A68E-4523-AE5C-AC780339984B}" type="presParOf" srcId="{4EA51DE0-340F-4893-B8AE-8E3D91DD69E7}" destId="{EF6EAE48-2E15-4041-A15C-9C4888BBA078}" srcOrd="0" destOrd="0" presId="urn:microsoft.com/office/officeart/2005/8/layout/hProcess10"/>
-    <dgm:cxn modelId="{266C7604-BD44-4994-9B97-75EFABE79E0E}" type="presParOf" srcId="{4EA51DE0-340F-4893-B8AE-8E3D91DD69E7}" destId="{7F4889F5-F907-48AB-B05A-903191A1F23C}" srcOrd="1" destOrd="0" presId="urn:microsoft.com/office/officeart/2005/8/layout/hProcess10"/>
-    <dgm:cxn modelId="{E85EBA80-659C-4241-848D-559FF52530CF}" type="presParOf" srcId="{0E45096C-CE97-40EF-971A-5A5DC5029BCF}" destId="{53E96054-0E0D-40F5-AF8E-9A613F52476E}" srcOrd="5" destOrd="0" presId="urn:microsoft.com/office/officeart/2005/8/layout/hProcess10"/>
-    <dgm:cxn modelId="{8D491C63-5DB9-4D64-B634-E62E5E3C9EF6}" type="presParOf" srcId="{53E96054-0E0D-40F5-AF8E-9A613F52476E}" destId="{0BA2202F-2A02-47A3-9F90-4A1DFC6033A1}" srcOrd="0" destOrd="0" presId="urn:microsoft.com/office/officeart/2005/8/layout/hProcess10"/>
-    <dgm:cxn modelId="{AA38EC31-9088-4DFF-9FD3-336CC678703C}" type="presParOf" srcId="{0E45096C-CE97-40EF-971A-5A5DC5029BCF}" destId="{EFC5FA6A-5244-4EB7-8545-812944D0415B}" srcOrd="6" destOrd="0" presId="urn:microsoft.com/office/officeart/2005/8/layout/hProcess10"/>
-    <dgm:cxn modelId="{D35F62BB-7FDF-4F1E-B993-29C1E8C5A24B}" type="presParOf" srcId="{EFC5FA6A-5244-4EB7-8545-812944D0415B}" destId="{C267BF18-1801-459C-9276-1BDB644C3D63}" srcOrd="0" destOrd="0" presId="urn:microsoft.com/office/officeart/2005/8/layout/hProcess10"/>
-    <dgm:cxn modelId="{7787342B-C4AE-4FC4-97F6-16A8A6444D42}" type="presParOf" srcId="{EFC5FA6A-5244-4EB7-8545-812944D0415B}" destId="{F699E119-03CA-40B4-A095-7BF32235706A}" srcOrd="1" destOrd="0" presId="urn:microsoft.com/office/officeart/2005/8/layout/hProcess10"/>
+    <dgm:cxn modelId="{63395319-1680-4188-BCC3-C0962FFC3BFF}" type="presParOf" srcId="{0E45096C-CE97-40EF-971A-5A5DC5029BCF}" destId="{0681F987-33BE-41DB-AA2D-EE647E063F12}" srcOrd="0" destOrd="0" presId="urn:microsoft.com/office/officeart/2005/8/layout/hProcess10"/>
+    <dgm:cxn modelId="{F46B7C7C-2CAB-4EEF-9554-977206B03849}" type="presParOf" srcId="{0681F987-33BE-41DB-AA2D-EE647E063F12}" destId="{E2B603FB-8A5B-4389-9D8F-A86A86DDD690}" srcOrd="0" destOrd="0" presId="urn:microsoft.com/office/officeart/2005/8/layout/hProcess10"/>
+    <dgm:cxn modelId="{6788AE63-9115-42CD-B98E-212B9D5280D0}" type="presParOf" srcId="{0681F987-33BE-41DB-AA2D-EE647E063F12}" destId="{2DB77FCA-6AE7-4774-884D-F677A6B939D6}" srcOrd="1" destOrd="0" presId="urn:microsoft.com/office/officeart/2005/8/layout/hProcess10"/>
+    <dgm:cxn modelId="{B3E8CAEC-9E80-4488-8F13-87BB6243156F}" type="presParOf" srcId="{0E45096C-CE97-40EF-971A-5A5DC5029BCF}" destId="{3E1B54CA-89CC-4C04-A76B-65BF3A0F1365}" srcOrd="1" destOrd="0" presId="urn:microsoft.com/office/officeart/2005/8/layout/hProcess10"/>
+    <dgm:cxn modelId="{8DA1A98A-EA55-40E8-9BF0-0446231C17E6}" type="presParOf" srcId="{3E1B54CA-89CC-4C04-A76B-65BF3A0F1365}" destId="{F10C46B9-DB60-4336-998F-89E02CA1ABBD}" srcOrd="0" destOrd="0" presId="urn:microsoft.com/office/officeart/2005/8/layout/hProcess10"/>
+    <dgm:cxn modelId="{4D58C0CE-C50E-4B1D-BAEC-0B4B190CA896}" type="presParOf" srcId="{0E45096C-CE97-40EF-971A-5A5DC5029BCF}" destId="{7B693EA9-103D-4DB4-B8E9-7635E066F4FB}" srcOrd="2" destOrd="0" presId="urn:microsoft.com/office/officeart/2005/8/layout/hProcess10"/>
+    <dgm:cxn modelId="{B917D712-5577-4058-B87A-848FD1346EB1}" type="presParOf" srcId="{7B693EA9-103D-4DB4-B8E9-7635E066F4FB}" destId="{0C9A1922-F13F-4030-B09E-928F3DDE21F4}" srcOrd="0" destOrd="0" presId="urn:microsoft.com/office/officeart/2005/8/layout/hProcess10"/>
+    <dgm:cxn modelId="{230CFC77-7A5A-4E4A-A791-554F6573C218}" type="presParOf" srcId="{7B693EA9-103D-4DB4-B8E9-7635E066F4FB}" destId="{675A7D19-7B0F-4E7C-A9F3-04B706F78CC6}" srcOrd="1" destOrd="0" presId="urn:microsoft.com/office/officeart/2005/8/layout/hProcess10"/>
+    <dgm:cxn modelId="{3171871F-BD4F-415A-ADF1-16A3C6218273}" type="presParOf" srcId="{0E45096C-CE97-40EF-971A-5A5DC5029BCF}" destId="{8E43D6D8-0C16-481D-BDE7-FDCA7F90B40D}" srcOrd="3" destOrd="0" presId="urn:microsoft.com/office/officeart/2005/8/layout/hProcess10"/>
+    <dgm:cxn modelId="{15BD44D7-71D8-40E2-B3DA-E5D8D5B4BC22}" type="presParOf" srcId="{8E43D6D8-0C16-481D-BDE7-FDCA7F90B40D}" destId="{D50E5E41-C100-45FF-B4BA-2905D3226AF2}" srcOrd="0" destOrd="0" presId="urn:microsoft.com/office/officeart/2005/8/layout/hProcess10"/>
+    <dgm:cxn modelId="{7349B3E5-7D73-4AF9-85D1-F132E34C90D9}" type="presParOf" srcId="{0E45096C-CE97-40EF-971A-5A5DC5029BCF}" destId="{4EA51DE0-340F-4893-B8AE-8E3D91DD69E7}" srcOrd="4" destOrd="0" presId="urn:microsoft.com/office/officeart/2005/8/layout/hProcess10"/>
+    <dgm:cxn modelId="{0290D054-452C-4EBE-A8F3-BC329740EA77}" type="presParOf" srcId="{4EA51DE0-340F-4893-B8AE-8E3D91DD69E7}" destId="{EF6EAE48-2E15-4041-A15C-9C4888BBA078}" srcOrd="0" destOrd="0" presId="urn:microsoft.com/office/officeart/2005/8/layout/hProcess10"/>
+    <dgm:cxn modelId="{97CEF9E0-2BF2-4C01-AFB3-0C1212A1FACD}" type="presParOf" srcId="{4EA51DE0-340F-4893-B8AE-8E3D91DD69E7}" destId="{7F4889F5-F907-48AB-B05A-903191A1F23C}" srcOrd="1" destOrd="0" presId="urn:microsoft.com/office/officeart/2005/8/layout/hProcess10"/>
+    <dgm:cxn modelId="{E6CD991D-CA30-49F0-966E-9F9720929358}" type="presParOf" srcId="{0E45096C-CE97-40EF-971A-5A5DC5029BCF}" destId="{53E96054-0E0D-40F5-AF8E-9A613F52476E}" srcOrd="5" destOrd="0" presId="urn:microsoft.com/office/officeart/2005/8/layout/hProcess10"/>
+    <dgm:cxn modelId="{9C137630-EB5D-45EF-99BF-5A4EBAE2FCCA}" type="presParOf" srcId="{53E96054-0E0D-40F5-AF8E-9A613F52476E}" destId="{0BA2202F-2A02-47A3-9F90-4A1DFC6033A1}" srcOrd="0" destOrd="0" presId="urn:microsoft.com/office/officeart/2005/8/layout/hProcess10"/>
+    <dgm:cxn modelId="{F3E11BC7-207F-4024-AC84-4B5FDE201EE2}" type="presParOf" srcId="{0E45096C-CE97-40EF-971A-5A5DC5029BCF}" destId="{EFC5FA6A-5244-4EB7-8545-812944D0415B}" srcOrd="6" destOrd="0" presId="urn:microsoft.com/office/officeart/2005/8/layout/hProcess10"/>
+    <dgm:cxn modelId="{107D3EEE-F0E1-4A1C-BD62-7D4EF236EE4F}" type="presParOf" srcId="{EFC5FA6A-5244-4EB7-8545-812944D0415B}" destId="{C267BF18-1801-459C-9276-1BDB644C3D63}" srcOrd="0" destOrd="0" presId="urn:microsoft.com/office/officeart/2005/8/layout/hProcess10"/>
+    <dgm:cxn modelId="{1D178E6C-C952-400C-AB06-C9E3E7EFDBF0}" type="presParOf" srcId="{EFC5FA6A-5244-4EB7-8545-812944D0415B}" destId="{F699E119-03CA-40B4-A095-7BF32235706A}" srcOrd="1" destOrd="0" presId="urn:microsoft.com/office/officeart/2005/8/layout/hProcess10"/>
   </dgm:cxnLst>
   <dgm:bg/>
   <dgm:whole/>
@@ -27135,7 +26328,7 @@
 </file>
 
 <file path=customXml/itemProps1.xml><?xml version="1.0" encoding="utf-8"?>
-<ds:datastoreItem xmlns:ds="http://schemas.openxmlformats.org/officeDocument/2006/customXml" ds:itemID="{833278D9-40AD-4D95-8A24-1ACF6F2C32D7}">
+<ds:datastoreItem xmlns:ds="http://schemas.openxmlformats.org/officeDocument/2006/customXml" ds:itemID="{1AC18789-B02A-49FF-8BC5-57071A8C4DEE}">
   <ds:schemaRefs>
     <ds:schemaRef ds:uri="http://schemas.openxmlformats.org/officeDocument/2006/bibliography"/>
   </ds:schemaRefs>

--- a/doc/Bericht/04_Technischer Bericht/06_Entwurf/Entwurf.docx
+++ b/doc/Bericht/04_Technischer Bericht/06_Entwurf/Entwurf.docx
@@ -13,8 +13,6 @@
       </w:r>
       <w:bookmarkEnd w:id="0"/>
     </w:p>
-    <w:bookmarkStart w:id="2" w:name="_GoBack"/>
-    <w:bookmarkEnd w:id="2"/>
     <w:p>
       <w:pPr>
         <w:pStyle w:val="TOC1"/>
@@ -39,7 +37,7 @@
       <w:r>
         <w:fldChar w:fldCharType="separate"/>
       </w:r>
-      <w:hyperlink w:anchor="_Toc327434820" w:history="1">
+      <w:hyperlink w:anchor="_Toc327447017" w:history="1">
         <w:r>
           <w:rPr>
             <w:rStyle w:val="Hyperlink"/>
@@ -83,7 +81,7 @@
             <w:noProof/>
             <w:webHidden/>
           </w:rPr>
-          <w:instrText xml:space="preserve"> PAGEREF _Toc327434820 \h </w:instrText>
+          <w:instrText xml:space="preserve"> PAGEREF _Toc327447017 \h </w:instrText>
         </w:r>
         <w:r>
           <w:rPr>
@@ -129,7 +127,7 @@
           <w:lang w:eastAsia="de-CH"/>
         </w:rPr>
       </w:pPr>
-      <w:hyperlink w:anchor="_Toc327434821" w:history="1">
+      <w:hyperlink w:anchor="_Toc327447018" w:history="1">
         <w:r>
           <w:rPr>
             <w:rStyle w:val="Hyperlink"/>
@@ -173,7 +171,7 @@
             <w:noProof/>
             <w:webHidden/>
           </w:rPr>
-          <w:instrText xml:space="preserve"> PAGEREF _Toc327434821 \h </w:instrText>
+          <w:instrText xml:space="preserve"> PAGEREF _Toc327447018 \h </w:instrText>
         </w:r>
         <w:r>
           <w:rPr>
@@ -218,7 +216,7 @@
           <w:lang w:eastAsia="de-CH"/>
         </w:rPr>
       </w:pPr>
-      <w:hyperlink w:anchor="_Toc327434822" w:history="1">
+      <w:hyperlink w:anchor="_Toc327447019" w:history="1">
         <w:r>
           <w:rPr>
             <w:rStyle w:val="Hyperlink"/>
@@ -261,7 +259,7 @@
             <w:noProof/>
             <w:webHidden/>
           </w:rPr>
-          <w:instrText xml:space="preserve"> PAGEREF _Toc327434822 \h </w:instrText>
+          <w:instrText xml:space="preserve"> PAGEREF _Toc327447019 \h </w:instrText>
         </w:r>
         <w:r>
           <w:rPr>
@@ -304,7 +302,7 @@
           <w:sz w:val="22"/>
         </w:rPr>
       </w:pPr>
-      <w:hyperlink w:anchor="_Toc327434823" w:history="1">
+      <w:hyperlink w:anchor="_Toc327447020" w:history="1">
         <w:r>
           <w:rPr>
             <w:rStyle w:val="Hyperlink"/>
@@ -347,7 +345,7 @@
             <w:noProof/>
             <w:webHidden/>
           </w:rPr>
-          <w:instrText xml:space="preserve"> PAGEREF _Toc327434823 \h </w:instrText>
+          <w:instrText xml:space="preserve"> PAGEREF _Toc327447020 \h </w:instrText>
         </w:r>
         <w:r>
           <w:rPr>
@@ -390,7 +388,7 @@
           <w:sz w:val="22"/>
         </w:rPr>
       </w:pPr>
-      <w:hyperlink w:anchor="_Toc327434824" w:history="1">
+      <w:hyperlink w:anchor="_Toc327447021" w:history="1">
         <w:r>
           <w:rPr>
             <w:rStyle w:val="Hyperlink"/>
@@ -431,7 +429,7 @@
             <w:noProof/>
             <w:webHidden/>
           </w:rPr>
-          <w:instrText xml:space="preserve"> PAGEREF _Toc327434824 \h </w:instrText>
+          <w:instrText xml:space="preserve"> PAGEREF _Toc327447021 \h </w:instrText>
         </w:r>
         <w:r>
           <w:rPr>
@@ -474,7 +472,7 @@
           <w:sz w:val="22"/>
         </w:rPr>
       </w:pPr>
-      <w:hyperlink w:anchor="_Toc327434825" w:history="1">
+      <w:hyperlink w:anchor="_Toc327447022" w:history="1">
         <w:r>
           <w:rPr>
             <w:rStyle w:val="Hyperlink"/>
@@ -515,7 +513,7 @@
             <w:noProof/>
             <w:webHidden/>
           </w:rPr>
-          <w:instrText xml:space="preserve"> PAGEREF _Toc327434825 \h </w:instrText>
+          <w:instrText xml:space="preserve"> PAGEREF _Toc327447022 \h </w:instrText>
         </w:r>
         <w:r>
           <w:rPr>
@@ -558,7 +556,7 @@
           <w:sz w:val="22"/>
         </w:rPr>
       </w:pPr>
-      <w:hyperlink w:anchor="_Toc327434826" w:history="1">
+      <w:hyperlink w:anchor="_Toc327447023" w:history="1">
         <w:r>
           <w:rPr>
             <w:rStyle w:val="Hyperlink"/>
@@ -599,7 +597,7 @@
             <w:noProof/>
             <w:webHidden/>
           </w:rPr>
-          <w:instrText xml:space="preserve"> PAGEREF _Toc327434826 \h </w:instrText>
+          <w:instrText xml:space="preserve"> PAGEREF _Toc327447023 \h </w:instrText>
         </w:r>
         <w:r>
           <w:rPr>
@@ -642,7 +640,7 @@
           <w:sz w:val="22"/>
         </w:rPr>
       </w:pPr>
-      <w:hyperlink w:anchor="_Toc327434827" w:history="1">
+      <w:hyperlink w:anchor="_Toc327447024" w:history="1">
         <w:r>
           <w:rPr>
             <w:rStyle w:val="Hyperlink"/>
@@ -683,7 +681,7 @@
             <w:noProof/>
             <w:webHidden/>
           </w:rPr>
-          <w:instrText xml:space="preserve"> PAGEREF _Toc327434827 \h </w:instrText>
+          <w:instrText xml:space="preserve"> PAGEREF _Toc327447024 \h </w:instrText>
         </w:r>
         <w:r>
           <w:rPr>
@@ -726,7 +724,7 @@
           <w:sz w:val="22"/>
         </w:rPr>
       </w:pPr>
-      <w:hyperlink w:anchor="_Toc327434828" w:history="1">
+      <w:hyperlink w:anchor="_Toc327447025" w:history="1">
         <w:r>
           <w:rPr>
             <w:rStyle w:val="Hyperlink"/>
@@ -767,7 +765,7 @@
             <w:noProof/>
             <w:webHidden/>
           </w:rPr>
-          <w:instrText xml:space="preserve"> PAGEREF _Toc327434828 \h </w:instrText>
+          <w:instrText xml:space="preserve"> PAGEREF _Toc327447025 \h </w:instrText>
         </w:r>
         <w:r>
           <w:rPr>
@@ -812,7 +810,7 @@
           <w:lang w:eastAsia="de-CH"/>
         </w:rPr>
       </w:pPr>
-      <w:hyperlink w:anchor="_Toc327434829" w:history="1">
+      <w:hyperlink w:anchor="_Toc327447026" w:history="1">
         <w:r>
           <w:rPr>
             <w:rStyle w:val="Hyperlink"/>
@@ -855,7 +853,7 @@
             <w:noProof/>
             <w:webHidden/>
           </w:rPr>
-          <w:instrText xml:space="preserve"> PAGEREF _Toc327434829 \h </w:instrText>
+          <w:instrText xml:space="preserve"> PAGEREF _Toc327447026 \h </w:instrText>
         </w:r>
         <w:r>
           <w:rPr>
@@ -898,7 +896,7 @@
           <w:sz w:val="22"/>
         </w:rPr>
       </w:pPr>
-      <w:hyperlink w:anchor="_Toc327434830" w:history="1">
+      <w:hyperlink w:anchor="_Toc327447027" w:history="1">
         <w:r>
           <w:rPr>
             <w:rStyle w:val="Hyperlink"/>
@@ -939,7 +937,7 @@
             <w:noProof/>
             <w:webHidden/>
           </w:rPr>
-          <w:instrText xml:space="preserve"> PAGEREF _Toc327434830 \h </w:instrText>
+          <w:instrText xml:space="preserve"> PAGEREF _Toc327447027 \h </w:instrText>
         </w:r>
         <w:r>
           <w:rPr>
@@ -984,7 +982,7 @@
           <w:lang w:eastAsia="de-CH"/>
         </w:rPr>
       </w:pPr>
-      <w:hyperlink w:anchor="_Toc327434831" w:history="1">
+      <w:hyperlink w:anchor="_Toc327447028" w:history="1">
         <w:r>
           <w:rPr>
             <w:rStyle w:val="Hyperlink"/>
@@ -1027,7 +1025,7 @@
             <w:noProof/>
             <w:webHidden/>
           </w:rPr>
-          <w:instrText xml:space="preserve"> PAGEREF _Toc327434831 \h </w:instrText>
+          <w:instrText xml:space="preserve"> PAGEREF _Toc327447028 \h </w:instrText>
         </w:r>
         <w:r>
           <w:rPr>
@@ -1072,7 +1070,7 @@
           <w:lang w:eastAsia="de-CH"/>
         </w:rPr>
       </w:pPr>
-      <w:hyperlink w:anchor="_Toc327434832" w:history="1">
+      <w:hyperlink w:anchor="_Toc327447029" w:history="1">
         <w:r>
           <w:rPr>
             <w:rStyle w:val="Hyperlink"/>
@@ -1115,7 +1113,7 @@
             <w:noProof/>
             <w:webHidden/>
           </w:rPr>
-          <w:instrText xml:space="preserve"> PAGEREF _Toc327434832 \h </w:instrText>
+          <w:instrText xml:space="preserve"> PAGEREF _Toc327447029 \h </w:instrText>
         </w:r>
         <w:r>
           <w:rPr>
@@ -1160,7 +1158,7 @@
           <w:lang w:eastAsia="de-CH"/>
         </w:rPr>
       </w:pPr>
-      <w:hyperlink w:anchor="_Toc327434833" w:history="1">
+      <w:hyperlink w:anchor="_Toc327447030" w:history="1">
         <w:r>
           <w:rPr>
             <w:rStyle w:val="Hyperlink"/>
@@ -1203,7 +1201,7 @@
             <w:noProof/>
             <w:webHidden/>
           </w:rPr>
-          <w:instrText xml:space="preserve"> PAGEREF _Toc327434833 \h </w:instrText>
+          <w:instrText xml:space="preserve"> PAGEREF _Toc327447030 \h </w:instrText>
         </w:r>
         <w:r>
           <w:rPr>
@@ -1246,7 +1244,7 @@
           <w:sz w:val="22"/>
         </w:rPr>
       </w:pPr>
-      <w:hyperlink w:anchor="_Toc327434834" w:history="1">
+      <w:hyperlink w:anchor="_Toc327447031" w:history="1">
         <w:r>
           <w:rPr>
             <w:rStyle w:val="Hyperlink"/>
@@ -1287,7 +1285,7 @@
             <w:noProof/>
             <w:webHidden/>
           </w:rPr>
-          <w:instrText xml:space="preserve"> PAGEREF _Toc327434834 \h </w:instrText>
+          <w:instrText xml:space="preserve"> PAGEREF _Toc327447031 \h </w:instrText>
         </w:r>
         <w:r>
           <w:rPr>
@@ -1333,7 +1331,7 @@
           <w:lang w:eastAsia="de-CH"/>
         </w:rPr>
       </w:pPr>
-      <w:hyperlink w:anchor="_Toc327434835" w:history="1">
+      <w:hyperlink w:anchor="_Toc327447032" w:history="1">
         <w:r>
           <w:rPr>
             <w:rStyle w:val="Hyperlink"/>
@@ -1377,7 +1375,7 @@
             <w:noProof/>
             <w:webHidden/>
           </w:rPr>
-          <w:instrText xml:space="preserve"> PAGEREF _Toc327434835 \h </w:instrText>
+          <w:instrText xml:space="preserve"> PAGEREF _Toc327447032 \h </w:instrText>
         </w:r>
         <w:r>
           <w:rPr>
@@ -1423,7 +1421,7 @@
           <w:lang w:eastAsia="de-CH"/>
         </w:rPr>
       </w:pPr>
-      <w:hyperlink w:anchor="_Toc327434836" w:history="1">
+      <w:hyperlink w:anchor="_Toc327447033" w:history="1">
         <w:r>
           <w:rPr>
             <w:rStyle w:val="Hyperlink"/>
@@ -1467,7 +1465,7 @@
             <w:noProof/>
             <w:webHidden/>
           </w:rPr>
-          <w:instrText xml:space="preserve"> PAGEREF _Toc327434836 \h </w:instrText>
+          <w:instrText xml:space="preserve"> PAGEREF _Toc327447033 \h </w:instrText>
         </w:r>
         <w:r>
           <w:rPr>
@@ -1513,7 +1511,7 @@
           <w:lang w:eastAsia="de-CH"/>
         </w:rPr>
       </w:pPr>
-      <w:hyperlink w:anchor="_Toc327434837" w:history="1">
+      <w:hyperlink w:anchor="_Toc327447034" w:history="1">
         <w:r>
           <w:rPr>
             <w:rStyle w:val="Hyperlink"/>
@@ -1557,7 +1555,7 @@
             <w:noProof/>
             <w:webHidden/>
           </w:rPr>
-          <w:instrText xml:space="preserve"> PAGEREF _Toc327434837 \h </w:instrText>
+          <w:instrText xml:space="preserve"> PAGEREF _Toc327447034 \h </w:instrText>
         </w:r>
         <w:r>
           <w:rPr>
@@ -1602,7 +1600,7 @@
           <w:lang w:eastAsia="de-CH"/>
         </w:rPr>
       </w:pPr>
-      <w:hyperlink w:anchor="_Toc327434838" w:history="1">
+      <w:hyperlink w:anchor="_Toc327447035" w:history="1">
         <w:r>
           <w:rPr>
             <w:rStyle w:val="Hyperlink"/>
@@ -1645,7 +1643,7 @@
             <w:noProof/>
             <w:webHidden/>
           </w:rPr>
-          <w:instrText xml:space="preserve"> PAGEREF _Toc327434838 \h </w:instrText>
+          <w:instrText xml:space="preserve"> PAGEREF _Toc327447035 \h </w:instrText>
         </w:r>
         <w:r>
           <w:rPr>
@@ -1690,7 +1688,7 @@
           <w:lang w:eastAsia="de-CH"/>
         </w:rPr>
       </w:pPr>
-      <w:hyperlink w:anchor="_Toc327434839" w:history="1">
+      <w:hyperlink w:anchor="_Toc327447036" w:history="1">
         <w:r>
           <w:rPr>
             <w:rStyle w:val="Hyperlink"/>
@@ -1733,7 +1731,7 @@
             <w:noProof/>
             <w:webHidden/>
           </w:rPr>
-          <w:instrText xml:space="preserve"> PAGEREF _Toc327434839 \h </w:instrText>
+          <w:instrText xml:space="preserve"> PAGEREF _Toc327447036 \h </w:instrText>
         </w:r>
         <w:r>
           <w:rPr>
@@ -1776,7 +1774,7 @@
           <w:sz w:val="22"/>
         </w:rPr>
       </w:pPr>
-      <w:hyperlink w:anchor="_Toc327434840" w:history="1">
+      <w:hyperlink w:anchor="_Toc327447037" w:history="1">
         <w:r>
           <w:rPr>
             <w:rStyle w:val="Hyperlink"/>
@@ -1817,7 +1815,7 @@
             <w:noProof/>
             <w:webHidden/>
           </w:rPr>
-          <w:instrText xml:space="preserve"> PAGEREF _Toc327434840 \h </w:instrText>
+          <w:instrText xml:space="preserve"> PAGEREF _Toc327447037 \h </w:instrText>
         </w:r>
         <w:r>
           <w:rPr>
@@ -1860,7 +1858,7 @@
           <w:sz w:val="22"/>
         </w:rPr>
       </w:pPr>
-      <w:hyperlink w:anchor="_Toc327434841" w:history="1">
+      <w:hyperlink w:anchor="_Toc327447038" w:history="1">
         <w:r>
           <w:rPr>
             <w:rStyle w:val="Hyperlink"/>
@@ -1901,7 +1899,7 @@
             <w:noProof/>
             <w:webHidden/>
           </w:rPr>
-          <w:instrText xml:space="preserve"> PAGEREF _Toc327434841 \h </w:instrText>
+          <w:instrText xml:space="preserve"> PAGEREF _Toc327447038 \h </w:instrText>
         </w:r>
         <w:r>
           <w:rPr>
@@ -1944,7 +1942,7 @@
           <w:sz w:val="22"/>
         </w:rPr>
       </w:pPr>
-      <w:hyperlink w:anchor="_Toc327434842" w:history="1">
+      <w:hyperlink w:anchor="_Toc327447039" w:history="1">
         <w:r>
           <w:rPr>
             <w:rStyle w:val="Hyperlink"/>
@@ -1985,7 +1983,7 @@
             <w:noProof/>
             <w:webHidden/>
           </w:rPr>
-          <w:instrText xml:space="preserve"> PAGEREF _Toc327434842 \h </w:instrText>
+          <w:instrText xml:space="preserve"> PAGEREF _Toc327447039 \h </w:instrText>
         </w:r>
         <w:r>
           <w:rPr>
@@ -2028,7 +2026,7 @@
           <w:sz w:val="22"/>
         </w:rPr>
       </w:pPr>
-      <w:hyperlink w:anchor="_Toc327434843" w:history="1">
+      <w:hyperlink w:anchor="_Toc327447040" w:history="1">
         <w:r>
           <w:rPr>
             <w:rStyle w:val="Hyperlink"/>
@@ -2069,7 +2067,7 @@
             <w:noProof/>
             <w:webHidden/>
           </w:rPr>
-          <w:instrText xml:space="preserve"> PAGEREF _Toc327434843 \h </w:instrText>
+          <w:instrText xml:space="preserve"> PAGEREF _Toc327447040 \h </w:instrText>
         </w:r>
         <w:r>
           <w:rPr>
@@ -2112,7 +2110,7 @@
           <w:sz w:val="22"/>
         </w:rPr>
       </w:pPr>
-      <w:hyperlink w:anchor="_Toc327434844" w:history="1">
+      <w:hyperlink w:anchor="_Toc327447041" w:history="1">
         <w:r>
           <w:rPr>
             <w:rStyle w:val="Hyperlink"/>
@@ -2153,7 +2151,7 @@
             <w:noProof/>
             <w:webHidden/>
           </w:rPr>
-          <w:instrText xml:space="preserve"> PAGEREF _Toc327434844 \h </w:instrText>
+          <w:instrText xml:space="preserve"> PAGEREF _Toc327447041 \h </w:instrText>
         </w:r>
         <w:r>
           <w:rPr>
@@ -2196,7 +2194,7 @@
           <w:sz w:val="22"/>
         </w:rPr>
       </w:pPr>
-      <w:hyperlink w:anchor="_Toc327434845" w:history="1">
+      <w:hyperlink w:anchor="_Toc327447042" w:history="1">
         <w:r>
           <w:rPr>
             <w:rStyle w:val="Hyperlink"/>
@@ -2237,7 +2235,7 @@
             <w:noProof/>
             <w:webHidden/>
           </w:rPr>
-          <w:instrText xml:space="preserve"> PAGEREF _Toc327434845 \h </w:instrText>
+          <w:instrText xml:space="preserve"> PAGEREF _Toc327447042 \h </w:instrText>
         </w:r>
         <w:r>
           <w:rPr>
@@ -2280,7 +2278,7 @@
           <w:sz w:val="22"/>
         </w:rPr>
       </w:pPr>
-      <w:hyperlink w:anchor="_Toc327434846" w:history="1">
+      <w:hyperlink w:anchor="_Toc327447043" w:history="1">
         <w:r>
           <w:rPr>
             <w:rStyle w:val="Hyperlink"/>
@@ -2321,7 +2319,7 @@
             <w:noProof/>
             <w:webHidden/>
           </w:rPr>
-          <w:instrText xml:space="preserve"> PAGEREF _Toc327434846 \h </w:instrText>
+          <w:instrText xml:space="preserve"> PAGEREF _Toc327447043 \h </w:instrText>
         </w:r>
         <w:r>
           <w:rPr>
@@ -2366,7 +2364,7 @@
           <w:lang w:eastAsia="de-CH"/>
         </w:rPr>
       </w:pPr>
-      <w:hyperlink w:anchor="_Toc327434847" w:history="1">
+      <w:hyperlink w:anchor="_Toc327447044" w:history="1">
         <w:r>
           <w:rPr>
             <w:rStyle w:val="Hyperlink"/>
@@ -2409,7 +2407,7 @@
             <w:noProof/>
             <w:webHidden/>
           </w:rPr>
-          <w:instrText xml:space="preserve"> PAGEREF _Toc327434847 \h </w:instrText>
+          <w:instrText xml:space="preserve"> PAGEREF _Toc327447044 \h </w:instrText>
         </w:r>
         <w:r>
           <w:rPr>
@@ -2452,7 +2450,7 @@
           <w:sz w:val="22"/>
         </w:rPr>
       </w:pPr>
-      <w:hyperlink w:anchor="_Toc327434848" w:history="1">
+      <w:hyperlink w:anchor="_Toc327447045" w:history="1">
         <w:r>
           <w:rPr>
             <w:rStyle w:val="Hyperlink"/>
@@ -2493,7 +2491,7 @@
             <w:noProof/>
             <w:webHidden/>
           </w:rPr>
-          <w:instrText xml:space="preserve"> PAGEREF _Toc327434848 \h </w:instrText>
+          <w:instrText xml:space="preserve"> PAGEREF _Toc327447045 \h </w:instrText>
         </w:r>
         <w:r>
           <w:rPr>
@@ -2536,7 +2534,7 @@
           <w:sz w:val="22"/>
         </w:rPr>
       </w:pPr>
-      <w:hyperlink w:anchor="_Toc327434849" w:history="1">
+      <w:hyperlink w:anchor="_Toc327447046" w:history="1">
         <w:r>
           <w:rPr>
             <w:rStyle w:val="Hyperlink"/>
@@ -2579,7 +2577,7 @@
             <w:noProof/>
             <w:webHidden/>
           </w:rPr>
-          <w:instrText xml:space="preserve"> PAGEREF _Toc327434849 \h </w:instrText>
+          <w:instrText xml:space="preserve"> PAGEREF _Toc327447046 \h </w:instrText>
         </w:r>
         <w:r>
           <w:rPr>
@@ -2622,7 +2620,7 @@
           <w:sz w:val="22"/>
         </w:rPr>
       </w:pPr>
-      <w:hyperlink w:anchor="_Toc327434850" w:history="1">
+      <w:hyperlink w:anchor="_Toc327447047" w:history="1">
         <w:r>
           <w:rPr>
             <w:rStyle w:val="Hyperlink"/>
@@ -2663,7 +2661,7 @@
             <w:noProof/>
             <w:webHidden/>
           </w:rPr>
-          <w:instrText xml:space="preserve"> PAGEREF _Toc327434850 \h </w:instrText>
+          <w:instrText xml:space="preserve"> PAGEREF _Toc327447047 \h </w:instrText>
         </w:r>
         <w:r>
           <w:rPr>
@@ -2708,7 +2706,7 @@
           <w:lang w:eastAsia="de-CH"/>
         </w:rPr>
       </w:pPr>
-      <w:hyperlink w:anchor="_Toc327434851" w:history="1">
+      <w:hyperlink w:anchor="_Toc327447048" w:history="1">
         <w:r>
           <w:rPr>
             <w:rStyle w:val="Hyperlink"/>
@@ -2751,7 +2749,7 @@
             <w:noProof/>
             <w:webHidden/>
           </w:rPr>
-          <w:instrText xml:space="preserve"> PAGEREF _Toc327434851 \h </w:instrText>
+          <w:instrText xml:space="preserve"> PAGEREF _Toc327447048 \h </w:instrText>
         </w:r>
         <w:r>
           <w:rPr>
@@ -2794,7 +2792,7 @@
           <w:sz w:val="22"/>
         </w:rPr>
       </w:pPr>
-      <w:hyperlink w:anchor="_Toc327434852" w:history="1">
+      <w:hyperlink w:anchor="_Toc327447049" w:history="1">
         <w:r>
           <w:rPr>
             <w:rStyle w:val="Hyperlink"/>
@@ -2835,7 +2833,7 @@
             <w:noProof/>
             <w:webHidden/>
           </w:rPr>
-          <w:instrText xml:space="preserve"> PAGEREF _Toc327434852 \h </w:instrText>
+          <w:instrText xml:space="preserve"> PAGEREF _Toc327447049 \h </w:instrText>
         </w:r>
         <w:r>
           <w:rPr>
@@ -2878,7 +2876,7 @@
           <w:sz w:val="22"/>
         </w:rPr>
       </w:pPr>
-      <w:hyperlink w:anchor="_Toc327434853" w:history="1">
+      <w:hyperlink w:anchor="_Toc327447050" w:history="1">
         <w:r>
           <w:rPr>
             <w:rStyle w:val="Hyperlink"/>
@@ -2919,7 +2917,7 @@
             <w:noProof/>
             <w:webHidden/>
           </w:rPr>
-          <w:instrText xml:space="preserve"> PAGEREF _Toc327434853 \h </w:instrText>
+          <w:instrText xml:space="preserve"> PAGEREF _Toc327447050 \h </w:instrText>
         </w:r>
         <w:r>
           <w:rPr>
@@ -2962,7 +2960,7 @@
           <w:sz w:val="22"/>
         </w:rPr>
       </w:pPr>
-      <w:hyperlink w:anchor="_Toc327434854" w:history="1">
+      <w:hyperlink w:anchor="_Toc327447051" w:history="1">
         <w:r>
           <w:rPr>
             <w:rStyle w:val="Hyperlink"/>
@@ -3003,7 +3001,7 @@
             <w:noProof/>
             <w:webHidden/>
           </w:rPr>
-          <w:instrText xml:space="preserve"> PAGEREF _Toc327434854 \h </w:instrText>
+          <w:instrText xml:space="preserve"> PAGEREF _Toc327447051 \h </w:instrText>
         </w:r>
         <w:r>
           <w:rPr>
@@ -3046,7 +3044,7 @@
           <w:sz w:val="22"/>
         </w:rPr>
       </w:pPr>
-      <w:hyperlink w:anchor="_Toc327434855" w:history="1">
+      <w:hyperlink w:anchor="_Toc327447052" w:history="1">
         <w:r>
           <w:rPr>
             <w:rStyle w:val="Hyperlink"/>
@@ -3087,7 +3085,7 @@
             <w:noProof/>
             <w:webHidden/>
           </w:rPr>
-          <w:instrText xml:space="preserve"> PAGEREF _Toc327434855 \h </w:instrText>
+          <w:instrText xml:space="preserve"> PAGEREF _Toc327447052 \h </w:instrText>
         </w:r>
         <w:r>
           <w:rPr>
@@ -3133,7 +3131,7 @@
           <w:lang w:eastAsia="de-CH"/>
         </w:rPr>
       </w:pPr>
-      <w:hyperlink w:anchor="_Toc327434856" w:history="1">
+      <w:hyperlink w:anchor="_Toc327447053" w:history="1">
         <w:r>
           <w:rPr>
             <w:rStyle w:val="Hyperlink"/>
@@ -3177,7 +3175,7 @@
             <w:noProof/>
             <w:webHidden/>
           </w:rPr>
-          <w:instrText xml:space="preserve"> PAGEREF _Toc327434856 \h </w:instrText>
+          <w:instrText xml:space="preserve"> PAGEREF _Toc327447053 \h </w:instrText>
         </w:r>
         <w:r>
           <w:rPr>
@@ -3222,7 +3220,7 @@
           <w:lang w:eastAsia="de-CH"/>
         </w:rPr>
       </w:pPr>
-      <w:hyperlink w:anchor="_Toc327434857" w:history="1">
+      <w:hyperlink w:anchor="_Toc327447054" w:history="1">
         <w:r>
           <w:rPr>
             <w:rStyle w:val="Hyperlink"/>
@@ -3265,7 +3263,7 @@
             <w:noProof/>
             <w:webHidden/>
           </w:rPr>
-          <w:instrText xml:space="preserve"> PAGEREF _Toc327434857 \h </w:instrText>
+          <w:instrText xml:space="preserve"> PAGEREF _Toc327447054 \h </w:instrText>
         </w:r>
         <w:r>
           <w:rPr>
@@ -3310,7 +3308,7 @@
           <w:lang w:eastAsia="de-CH"/>
         </w:rPr>
       </w:pPr>
-      <w:hyperlink w:anchor="_Toc327434858" w:history="1">
+      <w:hyperlink w:anchor="_Toc327447055" w:history="1">
         <w:r>
           <w:rPr>
             <w:rStyle w:val="Hyperlink"/>
@@ -3353,7 +3351,7 @@
             <w:noProof/>
             <w:webHidden/>
           </w:rPr>
-          <w:instrText xml:space="preserve"> PAGEREF _Toc327434858 \h </w:instrText>
+          <w:instrText xml:space="preserve"> PAGEREF _Toc327447055 \h </w:instrText>
         </w:r>
         <w:r>
           <w:rPr>
@@ -3398,7 +3396,7 @@
           <w:lang w:eastAsia="de-CH"/>
         </w:rPr>
       </w:pPr>
-      <w:hyperlink w:anchor="_Toc327434859" w:history="1">
+      <w:hyperlink w:anchor="_Toc327447056" w:history="1">
         <w:r>
           <w:rPr>
             <w:rStyle w:val="Hyperlink"/>
@@ -3441,7 +3439,7 @@
             <w:noProof/>
             <w:webHidden/>
           </w:rPr>
-          <w:instrText xml:space="preserve"> PAGEREF _Toc327434859 \h </w:instrText>
+          <w:instrText xml:space="preserve"> PAGEREF _Toc327447056 \h </w:instrText>
         </w:r>
         <w:r>
           <w:rPr>
@@ -3484,7 +3482,7 @@
           <w:sz w:val="22"/>
         </w:rPr>
       </w:pPr>
-      <w:hyperlink w:anchor="_Toc327434860" w:history="1">
+      <w:hyperlink w:anchor="_Toc327447057" w:history="1">
         <w:r>
           <w:rPr>
             <w:rStyle w:val="Hyperlink"/>
@@ -3525,7 +3523,7 @@
             <w:noProof/>
             <w:webHidden/>
           </w:rPr>
-          <w:instrText xml:space="preserve"> PAGEREF _Toc327434860 \h </w:instrText>
+          <w:instrText xml:space="preserve"> PAGEREF _Toc327447057 \h </w:instrText>
         </w:r>
         <w:r>
           <w:rPr>
@@ -3571,7 +3569,7 @@
           <w:lang w:eastAsia="de-CH"/>
         </w:rPr>
       </w:pPr>
-      <w:hyperlink w:anchor="_Toc327434861" w:history="1">
+      <w:hyperlink w:anchor="_Toc327447058" w:history="1">
         <w:r>
           <w:rPr>
             <w:rStyle w:val="Hyperlink"/>
@@ -3615,7 +3613,7 @@
             <w:noProof/>
             <w:webHidden/>
           </w:rPr>
-          <w:instrText xml:space="preserve"> PAGEREF _Toc327434861 \h </w:instrText>
+          <w:instrText xml:space="preserve"> PAGEREF _Toc327447058 \h </w:instrText>
         </w:r>
         <w:r>
           <w:rPr>
@@ -3660,7 +3658,7 @@
           <w:lang w:eastAsia="de-CH"/>
         </w:rPr>
       </w:pPr>
-      <w:hyperlink w:anchor="_Toc327434862" w:history="1">
+      <w:hyperlink w:anchor="_Toc327447059" w:history="1">
         <w:r>
           <w:rPr>
             <w:rStyle w:val="Hyperlink"/>
@@ -3703,7 +3701,7 @@
             <w:noProof/>
             <w:webHidden/>
           </w:rPr>
-          <w:instrText xml:space="preserve"> PAGEREF _Toc327434862 \h </w:instrText>
+          <w:instrText xml:space="preserve"> PAGEREF _Toc327447059 \h </w:instrText>
         </w:r>
         <w:r>
           <w:rPr>
@@ -3746,7 +3744,7 @@
           <w:sz w:val="22"/>
         </w:rPr>
       </w:pPr>
-      <w:hyperlink w:anchor="_Toc327434863" w:history="1">
+      <w:hyperlink w:anchor="_Toc327447060" w:history="1">
         <w:r>
           <w:rPr>
             <w:rStyle w:val="Hyperlink"/>
@@ -3787,7 +3785,7 @@
             <w:noProof/>
             <w:webHidden/>
           </w:rPr>
-          <w:instrText xml:space="preserve"> PAGEREF _Toc327434863 \h </w:instrText>
+          <w:instrText xml:space="preserve"> PAGEREF _Toc327447060 \h </w:instrText>
         </w:r>
         <w:r>
           <w:rPr>
@@ -3832,7 +3830,7 @@
           <w:lang w:eastAsia="de-CH"/>
         </w:rPr>
       </w:pPr>
-      <w:hyperlink w:anchor="_Toc327434864" w:history="1">
+      <w:hyperlink w:anchor="_Toc327447061" w:history="1">
         <w:r>
           <w:rPr>
             <w:rStyle w:val="Hyperlink"/>
@@ -3875,7 +3873,7 @@
             <w:noProof/>
             <w:webHidden/>
           </w:rPr>
-          <w:instrText xml:space="preserve"> PAGEREF _Toc327434864 \h </w:instrText>
+          <w:instrText xml:space="preserve"> PAGEREF _Toc327447061 \h </w:instrText>
         </w:r>
         <w:r>
           <w:rPr>
@@ -3921,7 +3919,7 @@
           <w:lang w:eastAsia="de-CH"/>
         </w:rPr>
       </w:pPr>
-      <w:hyperlink w:anchor="_Toc327434865" w:history="1">
+      <w:hyperlink w:anchor="_Toc327447062" w:history="1">
         <w:r>
           <w:rPr>
             <w:rStyle w:val="Hyperlink"/>
@@ -3965,7 +3963,7 @@
             <w:noProof/>
             <w:webHidden/>
           </w:rPr>
-          <w:instrText xml:space="preserve"> PAGEREF _Toc327434865 \h </w:instrText>
+          <w:instrText xml:space="preserve"> PAGEREF _Toc327447062 \h </w:instrText>
         </w:r>
         <w:r>
           <w:rPr>
@@ -4010,7 +4008,7 @@
           <w:lang w:eastAsia="de-CH"/>
         </w:rPr>
       </w:pPr>
-      <w:hyperlink w:anchor="_Toc327434866" w:history="1">
+      <w:hyperlink w:anchor="_Toc327447063" w:history="1">
         <w:r>
           <w:rPr>
             <w:rStyle w:val="Hyperlink"/>
@@ -4053,7 +4051,7 @@
             <w:noProof/>
             <w:webHidden/>
           </w:rPr>
-          <w:instrText xml:space="preserve"> PAGEREF _Toc327434866 \h </w:instrText>
+          <w:instrText xml:space="preserve"> PAGEREF _Toc327447063 \h </w:instrText>
         </w:r>
         <w:r>
           <w:rPr>
@@ -4098,7 +4096,7 @@
           <w:lang w:eastAsia="de-CH"/>
         </w:rPr>
       </w:pPr>
-      <w:hyperlink w:anchor="_Toc327434867" w:history="1">
+      <w:hyperlink w:anchor="_Toc327447064" w:history="1">
         <w:r>
           <w:rPr>
             <w:rStyle w:val="Hyperlink"/>
@@ -4141,7 +4139,7 @@
             <w:noProof/>
             <w:webHidden/>
           </w:rPr>
-          <w:instrText xml:space="preserve"> PAGEREF _Toc327434867 \h </w:instrText>
+          <w:instrText xml:space="preserve"> PAGEREF _Toc327447064 \h </w:instrText>
         </w:r>
         <w:r>
           <w:rPr>
@@ -4186,7 +4184,7 @@
           <w:lang w:eastAsia="de-CH"/>
         </w:rPr>
       </w:pPr>
-      <w:hyperlink w:anchor="_Toc327434868" w:history="1">
+      <w:hyperlink w:anchor="_Toc327447065" w:history="1">
         <w:r>
           <w:rPr>
             <w:rStyle w:val="Hyperlink"/>
@@ -4229,7 +4227,7 @@
             <w:noProof/>
             <w:webHidden/>
           </w:rPr>
-          <w:instrText xml:space="preserve"> PAGEREF _Toc327434868 \h </w:instrText>
+          <w:instrText xml:space="preserve"> PAGEREF _Toc327447065 \h </w:instrText>
         </w:r>
         <w:r>
           <w:rPr>
@@ -4269,15 +4267,15 @@
       <w:pPr>
         <w:pStyle w:val="Heading3"/>
       </w:pPr>
-      <w:bookmarkStart w:id="3" w:name="_Toc287347253"/>
-      <w:bookmarkStart w:id="4" w:name="_Toc325440850"/>
-      <w:bookmarkStart w:id="5" w:name="_Toc327434820"/>
+      <w:bookmarkStart w:id="2" w:name="_Toc287347253"/>
+      <w:bookmarkStart w:id="3" w:name="_Toc325440850"/>
+      <w:bookmarkStart w:id="4" w:name="_Toc327447017"/>
       <w:r>
         <w:t>Änderungsgeschichte</w:t>
       </w:r>
+      <w:bookmarkEnd w:id="2"/>
       <w:bookmarkEnd w:id="3"/>
       <w:bookmarkEnd w:id="4"/>
-      <w:bookmarkEnd w:id="5"/>
     </w:p>
     <w:tbl>
       <w:tblPr>
@@ -5269,26 +5267,26 @@
       <w:pPr>
         <w:pStyle w:val="Heading3"/>
       </w:pPr>
-      <w:bookmarkStart w:id="6" w:name="_Toc325440851"/>
-      <w:bookmarkStart w:id="7" w:name="_Toc327434821"/>
+      <w:bookmarkStart w:id="5" w:name="_Toc325440851"/>
+      <w:bookmarkStart w:id="6" w:name="_Toc327447018"/>
       <w:r>
         <w:lastRenderedPageBreak/>
         <w:t>Design Entscheide</w:t>
       </w:r>
+      <w:bookmarkEnd w:id="5"/>
       <w:bookmarkEnd w:id="6"/>
+    </w:p>
+    <w:p>
+      <w:pPr>
+        <w:pStyle w:val="Heading4"/>
+      </w:pPr>
+      <w:bookmarkStart w:id="7" w:name="_Toc325440852"/>
+      <w:bookmarkStart w:id="8" w:name="_Toc327447019"/>
+      <w:r>
+        <w:t>Frameworks</w:t>
+      </w:r>
       <w:bookmarkEnd w:id="7"/>
-    </w:p>
-    <w:p>
-      <w:pPr>
-        <w:pStyle w:val="Heading4"/>
-      </w:pPr>
-      <w:bookmarkStart w:id="8" w:name="_Toc325440852"/>
-      <w:bookmarkStart w:id="9" w:name="_Toc327434822"/>
-      <w:r>
-        <w:t>Frameworks</w:t>
-      </w:r>
       <w:bookmarkEnd w:id="8"/>
-      <w:bookmarkEnd w:id="9"/>
     </w:p>
     <w:p>
       <w:r>
@@ -5397,16 +5395,16 @@
           <w:lang w:val="en-US"/>
         </w:rPr>
       </w:pPr>
-      <w:bookmarkStart w:id="10" w:name="_Ref318982263"/>
-      <w:bookmarkStart w:id="11" w:name="_Toc325440853"/>
-      <w:bookmarkStart w:id="12" w:name="_Toc327434823"/>
+      <w:bookmarkStart w:id="9" w:name="_Ref318982263"/>
+      <w:bookmarkStart w:id="10" w:name="_Toc325440853"/>
+      <w:bookmarkStart w:id="11" w:name="_Toc327447020"/>
       <w:r>
         <w:rPr>
           <w:lang w:val="en-US"/>
         </w:rPr>
         <w:t xml:space="preserve">Framework 1: </w:t>
       </w:r>
-      <w:bookmarkEnd w:id="10"/>
+      <w:bookmarkEnd w:id="9"/>
       <w:r>
         <w:rPr>
           <w:lang w:val="en-US"/>
@@ -5419,8 +5417,8 @@
         </w:rPr>
         <w:footnoteReference w:id="1"/>
       </w:r>
+      <w:bookmarkEnd w:id="10"/>
       <w:bookmarkEnd w:id="11"/>
-      <w:bookmarkEnd w:id="12"/>
     </w:p>
     <w:p>
       <w:r>
@@ -5550,9 +5548,9 @@
       <w:pPr>
         <w:pStyle w:val="Heading5"/>
       </w:pPr>
-      <w:bookmarkStart w:id="13" w:name="_Ref318986646"/>
-      <w:bookmarkStart w:id="14" w:name="_Toc325440854"/>
-      <w:bookmarkStart w:id="15" w:name="_Toc327434824"/>
+      <w:bookmarkStart w:id="12" w:name="_Ref318986646"/>
+      <w:bookmarkStart w:id="13" w:name="_Toc325440854"/>
+      <w:bookmarkStart w:id="14" w:name="_Toc327447021"/>
       <w:r>
         <w:t>Framework 2: OpenNI</w:t>
       </w:r>
@@ -5562,9 +5560,9 @@
         </w:rPr>
         <w:footnoteReference w:id="2"/>
       </w:r>
+      <w:bookmarkEnd w:id="12"/>
       <w:bookmarkEnd w:id="13"/>
       <w:bookmarkEnd w:id="14"/>
-      <w:bookmarkEnd w:id="15"/>
     </w:p>
     <w:p>
       <w:r>
@@ -5637,8 +5635,8 @@
       <w:pPr>
         <w:pStyle w:val="Heading5"/>
       </w:pPr>
-      <w:bookmarkStart w:id="16" w:name="_Toc325440855"/>
-      <w:bookmarkStart w:id="17" w:name="_Toc327434825"/>
+      <w:bookmarkStart w:id="15" w:name="_Toc325440855"/>
+      <w:bookmarkStart w:id="16" w:name="_Toc327447022"/>
       <w:r>
         <w:t>Framework 3: OpenKinect</w:t>
       </w:r>
@@ -5657,42 +5655,42 @@
         </w:rPr>
         <w:footnoteReference w:id="6"/>
       </w:r>
+      <w:bookmarkEnd w:id="15"/>
       <w:bookmarkEnd w:id="16"/>
+    </w:p>
+    <w:p>
+      <w:r>
+        <w:t xml:space="preserve">OpenKinect </w:t>
+      </w:r>
+      <w:r>
+        <w:t>ist eine Community, die den</w:t>
+      </w:r>
+      <w:r>
+        <w:t xml:space="preserve"> libreenect Treiber entwickelt. Leider gibt es dafür aber keine erweiterten Funktionen wie Gestenerkennung oder</w:t>
+      </w:r>
+      <w:r>
+        <w:t xml:space="preserve"> Skelet</w:t>
+      </w:r>
+      <w:r>
+        <w:t>al</w:t>
+      </w:r>
+      <w:r>
+        <w:t xml:space="preserve"> Tracking.</w:t>
+      </w:r>
+    </w:p>
+    <w:p>
+      <w:pPr>
+        <w:pStyle w:val="Heading5"/>
+      </w:pPr>
+      <w:bookmarkStart w:id="17" w:name="_Ref318986946"/>
+      <w:bookmarkStart w:id="18" w:name="_Toc325440856"/>
+      <w:bookmarkStart w:id="19" w:name="_Toc327447023"/>
+      <w:r>
+        <w:t>Nutzwertanalyse</w:t>
+      </w:r>
       <w:bookmarkEnd w:id="17"/>
-    </w:p>
-    <w:p>
-      <w:r>
-        <w:t xml:space="preserve">OpenKinect </w:t>
-      </w:r>
-      <w:r>
-        <w:t>ist eine Community, die den</w:t>
-      </w:r>
-      <w:r>
-        <w:t xml:space="preserve"> libreenect Treiber entwickelt. Leider gibt es dafür aber keine erweiterten Funktionen wie Gestenerkennung oder</w:t>
-      </w:r>
-      <w:r>
-        <w:t xml:space="preserve"> Skelet</w:t>
-      </w:r>
-      <w:r>
-        <w:t>al</w:t>
-      </w:r>
-      <w:r>
-        <w:t xml:space="preserve"> Tracking.</w:t>
-      </w:r>
-    </w:p>
-    <w:p>
-      <w:pPr>
-        <w:pStyle w:val="Heading5"/>
-      </w:pPr>
-      <w:bookmarkStart w:id="18" w:name="_Ref318986946"/>
-      <w:bookmarkStart w:id="19" w:name="_Toc325440856"/>
-      <w:bookmarkStart w:id="20" w:name="_Toc327434826"/>
-      <w:r>
-        <w:t>Nutzwertanalyse</w:t>
-      </w:r>
       <w:bookmarkEnd w:id="18"/>
       <w:bookmarkEnd w:id="19"/>
-      <w:bookmarkEnd w:id="20"/>
     </w:p>
     <w:p>
       <w:r>
@@ -8386,25 +8384,38 @@
       <w:pPr>
         <w:pStyle w:val="Caption"/>
       </w:pPr>
-      <w:bookmarkStart w:id="21" w:name="_Ref319067429"/>
+      <w:bookmarkStart w:id="20" w:name="_Ref319067429"/>
       <w:r>
         <w:t xml:space="preserve">Tabelle </w:t>
       </w:r>
-      <w:fldSimple w:instr=" SEQ Tabelle \* ARABIC ">
-        <w:r>
-          <w:rPr>
-            <w:noProof/>
-          </w:rPr>
-          <w:t>1</w:t>
-        </w:r>
-      </w:fldSimple>
+      <w:r>
+        <w:fldChar w:fldCharType="begin"/>
+      </w:r>
+      <w:r>
+        <w:instrText xml:space="preserve"> SEQ Tabelle \* ARABIC </w:instrText>
+      </w:r>
+      <w:r>
+        <w:fldChar w:fldCharType="separate"/>
+      </w:r>
+      <w:r>
+        <w:rPr>
+          <w:noProof/>
+        </w:rPr>
+        <w:t>1</w:t>
+      </w:r>
+      <w:r>
+        <w:rPr>
+          <w:noProof/>
+        </w:rPr>
+        <w:fldChar w:fldCharType="end"/>
+      </w:r>
       <w:r>
         <w:rPr>
           <w:noProof/>
         </w:rPr>
         <w:t xml:space="preserve"> - Nutzwertanalyse: Auswahl Kinect Framework</w:t>
       </w:r>
-      <w:bookmarkEnd w:id="21"/>
+      <w:bookmarkEnd w:id="20"/>
     </w:p>
     <w:p>
       <w:r>
@@ -8505,13 +8516,13 @@
       <w:pPr>
         <w:pStyle w:val="Heading5"/>
       </w:pPr>
-      <w:bookmarkStart w:id="22" w:name="_Toc325440857"/>
-      <w:bookmarkStart w:id="23" w:name="_Toc327434827"/>
+      <w:bookmarkStart w:id="21" w:name="_Toc325440857"/>
+      <w:bookmarkStart w:id="22" w:name="_Toc327447024"/>
       <w:r>
         <w:t>Sensitivitätsanalyse</w:t>
       </w:r>
+      <w:bookmarkEnd w:id="21"/>
       <w:bookmarkEnd w:id="22"/>
-      <w:bookmarkEnd w:id="23"/>
     </w:p>
     <w:p>
       <w:r>
@@ -8590,13 +8601,13 @@
       <w:pPr>
         <w:pStyle w:val="Heading5"/>
       </w:pPr>
-      <w:bookmarkStart w:id="24" w:name="_Toc325440858"/>
-      <w:bookmarkStart w:id="25" w:name="_Toc327434828"/>
+      <w:bookmarkStart w:id="23" w:name="_Toc325440858"/>
+      <w:bookmarkStart w:id="24" w:name="_Toc327447025"/>
       <w:r>
         <w:t>Weiteres</w:t>
       </w:r>
+      <w:bookmarkEnd w:id="23"/>
       <w:bookmarkEnd w:id="24"/>
-      <w:bookmarkEnd w:id="25"/>
     </w:p>
     <w:p>
       <w:r>
@@ -8794,9 +8805,9 @@
       <w:pPr>
         <w:pStyle w:val="Heading4"/>
       </w:pPr>
-      <w:bookmarkStart w:id="26" w:name="_Ref322350444"/>
-      <w:bookmarkStart w:id="27" w:name="_Toc325440859"/>
-      <w:bookmarkStart w:id="28" w:name="_Toc327434829"/>
+      <w:bookmarkStart w:id="25" w:name="_Ref322350444"/>
+      <w:bookmarkStart w:id="26" w:name="_Toc325440859"/>
+      <w:bookmarkStart w:id="27" w:name="_Toc327447026"/>
       <w:r>
         <w:lastRenderedPageBreak/>
         <w:t>PDF-</w:t>
@@ -8804,471 +8815,471 @@
       <w:r>
         <w:t>Darstellung</w:t>
       </w:r>
+      <w:bookmarkEnd w:id="25"/>
       <w:bookmarkEnd w:id="26"/>
       <w:bookmarkEnd w:id="27"/>
+    </w:p>
+    <w:p>
+      <w:r>
+        <w:t xml:space="preserve">Die Poster liegen alle </w:t>
+      </w:r>
+      <w:r>
+        <w:t xml:space="preserve">im </w:t>
+      </w:r>
+      <w:r>
+        <w:t>PDF-</w:t>
+      </w:r>
+      <w:r>
+        <w:t xml:space="preserve">Format </w:t>
+      </w:r>
+      <w:r>
+        <w:t xml:space="preserve">vor. </w:t>
+      </w:r>
+      <w:r>
+        <w:t>Die unterschiedlichen</w:t>
+      </w:r>
+      <w:r>
+        <w:t xml:space="preserve"> Möglichkeiten</w:t>
+      </w:r>
+      <w:r>
+        <w:t>,</w:t>
+      </w:r>
+      <w:r>
+        <w:t xml:space="preserve"> </w:t>
+      </w:r>
+      <w:r>
+        <w:t xml:space="preserve">wie </w:t>
+      </w:r>
+      <w:r>
+        <w:t>diese</w:t>
+      </w:r>
+      <w:r>
+        <w:t xml:space="preserve"> Dokumente</w:t>
+      </w:r>
+      <w:r>
+        <w:t xml:space="preserve"> </w:t>
+      </w:r>
+      <w:r>
+        <w:t>in der Applikation dargestellt werden können, sind nachfolgend beschrieben. Anschliessend folgt eine Nutzwertanalyse zur Eruierung der am besten geeigneten Darstellungsvariante.</w:t>
+      </w:r>
+    </w:p>
+    <w:p>
+      <w:pPr>
+        <w:pStyle w:val="Heading5"/>
+      </w:pPr>
+      <w:bookmarkStart w:id="28" w:name="_Toc325440860"/>
+      <w:bookmarkStart w:id="29" w:name="_Toc327447027"/>
+      <w:r>
+        <w:t>Varianten</w:t>
+      </w:r>
       <w:bookmarkEnd w:id="28"/>
-    </w:p>
-    <w:p>
-      <w:r>
-        <w:t xml:space="preserve">Die Poster liegen alle </w:t>
-      </w:r>
-      <w:r>
-        <w:t xml:space="preserve">im </w:t>
-      </w:r>
-      <w:r>
-        <w:t>PDF-</w:t>
-      </w:r>
-      <w:r>
-        <w:t xml:space="preserve">Format </w:t>
-      </w:r>
-      <w:r>
-        <w:t xml:space="preserve">vor. </w:t>
-      </w:r>
-      <w:r>
-        <w:t>Die unterschiedlichen</w:t>
-      </w:r>
-      <w:r>
-        <w:t xml:space="preserve"> Möglichkeiten</w:t>
-      </w:r>
-      <w:r>
-        <w:t>,</w:t>
-      </w:r>
-      <w:r>
-        <w:t xml:space="preserve"> </w:t>
-      </w:r>
-      <w:r>
-        <w:t xml:space="preserve">wie </w:t>
-      </w:r>
-      <w:r>
-        <w:t>diese</w:t>
-      </w:r>
-      <w:r>
-        <w:t xml:space="preserve"> Dokumente</w:t>
-      </w:r>
-      <w:r>
-        <w:t xml:space="preserve"> </w:t>
-      </w:r>
-      <w:r>
-        <w:t>in der Applikation dargestellt werden können, sind nachfolgend beschrieben. Anschliessend folgt eine Nutzwertanalyse zur Eruierung der am besten geeigneten Darstellungsvariante.</w:t>
-      </w:r>
-    </w:p>
-    <w:p>
-      <w:pPr>
-        <w:pStyle w:val="Heading5"/>
-      </w:pPr>
-      <w:bookmarkStart w:id="29" w:name="_Toc325440860"/>
-      <w:bookmarkStart w:id="30" w:name="_Toc327434830"/>
-      <w:r>
-        <w:t>Varianten</w:t>
-      </w:r>
       <w:bookmarkEnd w:id="29"/>
+    </w:p>
+    <w:p>
+      <w:pPr>
+        <w:pStyle w:val="Heading6"/>
+      </w:pPr>
+      <w:bookmarkStart w:id="30" w:name="_Ref322353524"/>
+      <w:bookmarkStart w:id="31" w:name="_Toc325440861"/>
+      <w:bookmarkStart w:id="32" w:name="_Toc327447028"/>
+      <w:r>
+        <w:t>Variante 1: PDF direkt darstellen</w:t>
+      </w:r>
       <w:bookmarkEnd w:id="30"/>
-    </w:p>
-    <w:p>
-      <w:pPr>
-        <w:pStyle w:val="Heading6"/>
-      </w:pPr>
-      <w:bookmarkStart w:id="31" w:name="_Ref322353524"/>
-      <w:bookmarkStart w:id="32" w:name="_Toc325440861"/>
-      <w:bookmarkStart w:id="33" w:name="_Toc327434831"/>
-      <w:r>
-        <w:t>Variante 1: PDF direkt darstellen</w:t>
-      </w:r>
       <w:bookmarkEnd w:id="31"/>
       <w:bookmarkEnd w:id="32"/>
+    </w:p>
+    <w:p>
+      <w:r>
+        <w:t xml:space="preserve">Wird </w:t>
+      </w:r>
+      <w:r>
+        <w:t>die</w:t>
+      </w:r>
+      <w:r>
+        <w:t>se Variante</w:t>
+      </w:r>
+      <w:r>
+        <w:t xml:space="preserve"> </w:t>
+      </w:r>
+      <w:r>
+        <w:t>gewählt</w:t>
+      </w:r>
+      <w:r>
+        <w:t>,</w:t>
+      </w:r>
+      <w:r>
+        <w:t xml:space="preserve"> so</w:t>
+      </w:r>
+      <w:r>
+        <w:t xml:space="preserve"> </w:t>
+      </w:r>
+      <w:r>
+        <w:t xml:space="preserve">können </w:t>
+      </w:r>
+      <w:r>
+        <w:t>die PDF-</w:t>
+      </w:r>
+      <w:r>
+        <w:t xml:space="preserve">Dokumente </w:t>
+      </w:r>
+      <w:r>
+        <w:t>ohne zusätzlichen</w:t>
+      </w:r>
+      <w:r>
+        <w:t xml:space="preserve"> Umwandlungsa</w:t>
+      </w:r>
+      <w:r>
+        <w:t xml:space="preserve">ufwand </w:t>
+      </w:r>
+      <w:r>
+        <w:t>verwendet</w:t>
+      </w:r>
+      <w:r>
+        <w:t xml:space="preserve"> werden</w:t>
+      </w:r>
+      <w:r>
+        <w:t xml:space="preserve">. </w:t>
+      </w:r>
+      <w:r>
+        <w:t>Jedoch bietet d</w:t>
+      </w:r>
+      <w:r>
+        <w:t>as WPF-</w:t>
+      </w:r>
+      <w:r>
+        <w:t xml:space="preserve">Framework </w:t>
+      </w:r>
+      <w:r>
+        <w:t>keine Komponente an, welche</w:t>
+      </w:r>
+      <w:r>
+        <w:t xml:space="preserve"> </w:t>
+      </w:r>
+      <w:r>
+        <w:t>ein PDF</w:t>
+      </w:r>
+      <w:r>
+        <w:t>-</w:t>
+      </w:r>
+      <w:r>
+        <w:t>Dokument</w:t>
+      </w:r>
+      <w:r>
+        <w:t xml:space="preserve"> direkt dar</w:t>
+      </w:r>
+      <w:r>
+        <w:t>stell</w:t>
+      </w:r>
+      <w:r>
+        <w:t>en</w:t>
+      </w:r>
+      <w:r>
+        <w:t xml:space="preserve"> kann</w:t>
+      </w:r>
+      <w:r>
+        <w:t xml:space="preserve">. Es </w:t>
+      </w:r>
+      <w:r>
+        <w:t xml:space="preserve">besteht </w:t>
+      </w:r>
+      <w:r>
+        <w:t>aber</w:t>
+      </w:r>
+      <w:r>
+        <w:t xml:space="preserve"> die Möglichkeit</w:t>
+      </w:r>
+      <w:r>
+        <w:t>,</w:t>
+      </w:r>
+      <w:r>
+        <w:t xml:space="preserve"> einen Browser einzubinden</w:t>
+      </w:r>
+      <w:r>
+        <w:t xml:space="preserve">, welcher zur Darstellung der </w:t>
+      </w:r>
+      <w:r>
+        <w:t>PDFs</w:t>
+      </w:r>
+      <w:r>
+        <w:t xml:space="preserve"> den auf </w:t>
+      </w:r>
+      <w:r>
+        <w:t>dem System installiert</w:t>
+      </w:r>
+      <w:r>
+        <w:t>en</w:t>
+      </w:r>
+      <w:r>
+        <w:t xml:space="preserve"> </w:t>
+      </w:r>
+      <w:r>
+        <w:t>PDF-</w:t>
+      </w:r>
+      <w:r>
+        <w:t xml:space="preserve">Reader </w:t>
+      </w:r>
+      <w:r>
+        <w:t xml:space="preserve">nutzt. </w:t>
+      </w:r>
+      <w:r>
+        <w:t xml:space="preserve">Dabei </w:t>
+      </w:r>
+      <w:r>
+        <w:t>soll</w:t>
+      </w:r>
+      <w:r>
+        <w:t>t</w:t>
+      </w:r>
+      <w:r>
+        <w:t xml:space="preserve">en aber die Steuerelemente </w:t>
+      </w:r>
+      <w:r>
+        <w:t>(</w:t>
+      </w:r>
+      <w:r>
+        <w:t xml:space="preserve">Drucken, Verschicken, </w:t>
+      </w:r>
+      <w:r>
+        <w:t>Zoom, Suche etc.)</w:t>
+      </w:r>
+      <w:r>
+        <w:t xml:space="preserve"> so</w:t>
+      </w:r>
+      <w:r>
+        <w:t>wie der Standardhintergrund</w:t>
+      </w:r>
+      <w:r>
+        <w:t xml:space="preserve"> </w:t>
+      </w:r>
+      <w:r>
+        <w:t>des PDF-</w:t>
+      </w:r>
+      <w:r>
+        <w:t xml:space="preserve">Readers </w:t>
+      </w:r>
+      <w:r>
+        <w:t>nicht sichtbar sein.</w:t>
+      </w:r>
+      <w:r>
+        <w:t xml:space="preserve"> </w:t>
+      </w:r>
+      <w:r>
+        <w:t>Dies kann jedoch nicht über WPF gesteuert werden</w:t>
+      </w:r>
+      <w:r>
+        <w:t>.</w:t>
+      </w:r>
+      <w:r>
+        <w:t xml:space="preserve"> Des Weiteren </w:t>
+      </w:r>
+      <w:r>
+        <w:t>sind</w:t>
+      </w:r>
+      <w:r>
+        <w:t xml:space="preserve"> die PDF-</w:t>
+      </w:r>
+      <w:r>
+        <w:t xml:space="preserve">Dokumente </w:t>
+      </w:r>
+      <w:r>
+        <w:t xml:space="preserve">von </w:t>
+      </w:r>
+      <w:r>
+        <w:t>unterschiedliche</w:t>
+      </w:r>
+      <w:r>
+        <w:t>r Qualität, was sich zeigt, wenn in der Applikation von einem zum nächsten Dokument navigiert wird.</w:t>
+      </w:r>
+      <w:r>
+        <w:t xml:space="preserve"> </w:t>
+      </w:r>
+      <w:r>
+        <w:t>E</w:t>
+      </w:r>
+      <w:r>
+        <w:t xml:space="preserve">inige Dokumente </w:t>
+      </w:r>
+      <w:r>
+        <w:t xml:space="preserve">benötigen </w:t>
+      </w:r>
+      <w:r>
+        <w:t xml:space="preserve">sehr </w:t>
+      </w:r>
+      <w:r>
+        <w:t xml:space="preserve">viel Zeit, bis sie geladen sind, </w:t>
+      </w:r>
+      <w:r>
+        <w:t xml:space="preserve">andere </w:t>
+      </w:r>
+      <w:r>
+        <w:t xml:space="preserve">wiederum </w:t>
+      </w:r>
+      <w:r>
+        <w:t>haben nur eine kurze Ladezeit.</w:t>
+      </w:r>
+    </w:p>
+    <w:p>
+      <w:pPr>
+        <w:pStyle w:val="Heading6"/>
+      </w:pPr>
+      <w:bookmarkStart w:id="33" w:name="_Ref322354306"/>
+      <w:bookmarkStart w:id="34" w:name="_Toc325440862"/>
+      <w:bookmarkStart w:id="35" w:name="_Toc327447029"/>
+      <w:r>
+        <w:t>Variante 2: Umwandlung zu XPS</w:t>
+      </w:r>
       <w:bookmarkEnd w:id="33"/>
-    </w:p>
-    <w:p>
-      <w:r>
-        <w:t xml:space="preserve">Wird </w:t>
-      </w:r>
-      <w:r>
-        <w:t>die</w:t>
-      </w:r>
-      <w:r>
-        <w:t>se Variante</w:t>
-      </w:r>
-      <w:r>
-        <w:t xml:space="preserve"> </w:t>
-      </w:r>
-      <w:r>
-        <w:t>gewählt</w:t>
-      </w:r>
-      <w:r>
-        <w:t>,</w:t>
-      </w:r>
-      <w:r>
-        <w:t xml:space="preserve"> so</w:t>
-      </w:r>
-      <w:r>
-        <w:t xml:space="preserve"> </w:t>
-      </w:r>
-      <w:r>
-        <w:t xml:space="preserve">können </w:t>
-      </w:r>
-      <w:r>
-        <w:t>die PDF-</w:t>
-      </w:r>
-      <w:r>
-        <w:t xml:space="preserve">Dokumente </w:t>
-      </w:r>
-      <w:r>
-        <w:t>ohne zusätzlichen</w:t>
-      </w:r>
-      <w:r>
-        <w:t xml:space="preserve"> Umwandlungsa</w:t>
-      </w:r>
-      <w:r>
-        <w:t xml:space="preserve">ufwand </w:t>
-      </w:r>
-      <w:r>
-        <w:t>verwendet</w:t>
-      </w:r>
-      <w:r>
-        <w:t xml:space="preserve"> werden</w:t>
-      </w:r>
-      <w:r>
-        <w:t xml:space="preserve">. </w:t>
-      </w:r>
-      <w:r>
-        <w:t>Jedoch bietet d</w:t>
-      </w:r>
-      <w:r>
-        <w:t>as WPF-</w:t>
-      </w:r>
-      <w:r>
-        <w:t xml:space="preserve">Framework </w:t>
-      </w:r>
-      <w:r>
-        <w:t>keine Komponente an, welche</w:t>
-      </w:r>
-      <w:r>
-        <w:t xml:space="preserve"> </w:t>
-      </w:r>
-      <w:r>
-        <w:t>ein PDF</w:t>
-      </w:r>
-      <w:r>
-        <w:t>-</w:t>
-      </w:r>
-      <w:r>
-        <w:t>Dokument</w:t>
-      </w:r>
-      <w:r>
-        <w:t xml:space="preserve"> direkt dar</w:t>
-      </w:r>
-      <w:r>
-        <w:t>stell</w:t>
-      </w:r>
-      <w:r>
-        <w:t>en</w:t>
-      </w:r>
-      <w:r>
-        <w:t xml:space="preserve"> kann</w:t>
-      </w:r>
-      <w:r>
-        <w:t xml:space="preserve">. Es </w:t>
-      </w:r>
-      <w:r>
-        <w:t xml:space="preserve">besteht </w:t>
-      </w:r>
-      <w:r>
-        <w:t>aber</w:t>
-      </w:r>
-      <w:r>
-        <w:t xml:space="preserve"> die Möglichkeit</w:t>
-      </w:r>
-      <w:r>
-        <w:t>,</w:t>
-      </w:r>
-      <w:r>
-        <w:t xml:space="preserve"> einen Browser einzubinden</w:t>
-      </w:r>
-      <w:r>
-        <w:t xml:space="preserve">, welcher zur Darstellung der </w:t>
-      </w:r>
-      <w:r>
-        <w:t>PDFs</w:t>
-      </w:r>
-      <w:r>
-        <w:t xml:space="preserve"> den auf </w:t>
-      </w:r>
-      <w:r>
-        <w:t>dem System installiert</w:t>
-      </w:r>
-      <w:r>
-        <w:t>en</w:t>
-      </w:r>
-      <w:r>
-        <w:t xml:space="preserve"> </w:t>
-      </w:r>
-      <w:r>
-        <w:t>PDF-</w:t>
-      </w:r>
-      <w:r>
-        <w:t xml:space="preserve">Reader </w:t>
-      </w:r>
-      <w:r>
-        <w:t xml:space="preserve">nutzt. </w:t>
-      </w:r>
-      <w:r>
-        <w:t xml:space="preserve">Dabei </w:t>
-      </w:r>
-      <w:r>
-        <w:t>soll</w:t>
-      </w:r>
-      <w:r>
-        <w:t>t</w:t>
-      </w:r>
-      <w:r>
-        <w:t xml:space="preserve">en aber die Steuerelemente </w:t>
-      </w:r>
-      <w:r>
-        <w:t>(</w:t>
-      </w:r>
-      <w:r>
-        <w:t xml:space="preserve">Drucken, Verschicken, </w:t>
-      </w:r>
-      <w:r>
-        <w:t>Zoom, Suche etc.)</w:t>
-      </w:r>
-      <w:r>
-        <w:t xml:space="preserve"> so</w:t>
-      </w:r>
-      <w:r>
-        <w:t>wie der Standardhintergrund</w:t>
-      </w:r>
-      <w:r>
-        <w:t xml:space="preserve"> </w:t>
-      </w:r>
-      <w:r>
-        <w:t>des PDF-</w:t>
-      </w:r>
-      <w:r>
-        <w:t xml:space="preserve">Readers </w:t>
-      </w:r>
-      <w:r>
-        <w:t>nicht sichtbar sein.</w:t>
-      </w:r>
-      <w:r>
-        <w:t xml:space="preserve"> </w:t>
-      </w:r>
-      <w:r>
-        <w:t>Dies kann jedoch nicht über WPF gesteuert werden</w:t>
-      </w:r>
-      <w:r>
-        <w:t>.</w:t>
-      </w:r>
-      <w:r>
-        <w:t xml:space="preserve"> Des Weiteren </w:t>
-      </w:r>
-      <w:r>
-        <w:t>sind</w:t>
-      </w:r>
-      <w:r>
-        <w:t xml:space="preserve"> die PDF-</w:t>
-      </w:r>
-      <w:r>
-        <w:t xml:space="preserve">Dokumente </w:t>
-      </w:r>
-      <w:r>
-        <w:t xml:space="preserve">von </w:t>
-      </w:r>
-      <w:r>
-        <w:t>unterschiedliche</w:t>
-      </w:r>
-      <w:r>
-        <w:t>r Qualität, was sich zeigt, wenn in der Applikation von einem zum nächsten Dokument navigiert wird.</w:t>
-      </w:r>
-      <w:r>
-        <w:t xml:space="preserve"> </w:t>
-      </w:r>
-      <w:r>
-        <w:t>E</w:t>
-      </w:r>
-      <w:r>
-        <w:t xml:space="preserve">inige Dokumente </w:t>
-      </w:r>
-      <w:r>
-        <w:t xml:space="preserve">benötigen </w:t>
-      </w:r>
-      <w:r>
-        <w:t xml:space="preserve">sehr </w:t>
-      </w:r>
-      <w:r>
-        <w:t xml:space="preserve">viel Zeit, bis sie geladen sind, </w:t>
-      </w:r>
-      <w:r>
-        <w:t xml:space="preserve">andere </w:t>
-      </w:r>
-      <w:r>
-        <w:t xml:space="preserve">wiederum </w:t>
-      </w:r>
-      <w:r>
-        <w:t>haben nur eine kurze Ladezeit.</w:t>
-      </w:r>
-    </w:p>
-    <w:p>
-      <w:pPr>
-        <w:pStyle w:val="Heading6"/>
-      </w:pPr>
-      <w:bookmarkStart w:id="34" w:name="_Ref322354306"/>
-      <w:bookmarkStart w:id="35" w:name="_Toc325440862"/>
-      <w:bookmarkStart w:id="36" w:name="_Toc327434832"/>
-      <w:r>
-        <w:t>Variante 2: Umwandlung zu XPS</w:t>
-      </w:r>
       <w:bookmarkEnd w:id="34"/>
       <w:bookmarkEnd w:id="35"/>
+    </w:p>
+    <w:p>
+      <w:r>
+        <w:t xml:space="preserve">In WPF können XPS Dokumente </w:t>
+      </w:r>
+      <w:r>
+        <w:t>mittels der</w:t>
+      </w:r>
+      <w:r>
+        <w:t xml:space="preserve"> DocumentViewer </w:t>
+      </w:r>
+      <w:r>
+        <w:t xml:space="preserve">Klasse </w:t>
+      </w:r>
+      <w:r>
+        <w:t xml:space="preserve">angezeigt werden. </w:t>
+      </w:r>
+      <w:r>
+        <w:t>D</w:t>
+      </w:r>
+      <w:r>
+        <w:t>as Layout des Viewers</w:t>
+      </w:r>
+      <w:r>
+        <w:t xml:space="preserve"> kann angepasst werden, so </w:t>
+      </w:r>
+      <w:r>
+        <w:t>können</w:t>
+      </w:r>
+      <w:r>
+        <w:t xml:space="preserve"> beispielsweise die </w:t>
+      </w:r>
+      <w:r>
+        <w:t>Steuerelemente ausblendet werden</w:t>
+      </w:r>
+      <w:r>
+        <w:t>.</w:t>
+      </w:r>
+      <w:r>
+        <w:t xml:space="preserve"> Bei einem XPS Dokument handelt es sich</w:t>
+      </w:r>
+      <w:r>
+        <w:t>,</w:t>
+      </w:r>
+      <w:r>
+        <w:t xml:space="preserve"> wie bei einem PDF-</w:t>
+      </w:r>
+      <w:r>
+        <w:t>Dokument</w:t>
+      </w:r>
+      <w:r>
+        <w:t>,</w:t>
+      </w:r>
+      <w:r>
+        <w:t xml:space="preserve"> um eine Vektorgrafik.</w:t>
+      </w:r>
+      <w:r>
+        <w:t xml:space="preserve"> </w:t>
+      </w:r>
+      <w:r>
+        <w:t>Ein</w:t>
+      </w:r>
+      <w:r>
+        <w:t xml:space="preserve"> XPS</w:t>
+      </w:r>
+      <w:r>
+        <w:t xml:space="preserve"> Dokument</w:t>
+      </w:r>
+      <w:r>
+        <w:t xml:space="preserve"> benötigt</w:t>
+      </w:r>
+      <w:r>
+        <w:t xml:space="preserve"> </w:t>
+      </w:r>
+      <w:r>
+        <w:t>spürbar</w:t>
+      </w:r>
+      <w:r>
+        <w:t xml:space="preserve"> </w:t>
+      </w:r>
+      <w:r>
+        <w:t>Zeit</w:t>
+      </w:r>
+      <w:r>
+        <w:t>,</w:t>
+      </w:r>
+      <w:r>
+        <w:t xml:space="preserve"> um geladen zu werden</w:t>
+      </w:r>
+      <w:r>
+        <w:t>, wenn von einem zum nächsten Dokument navigiert wird</w:t>
+      </w:r>
+      <w:r>
+        <w:t>.</w:t>
+      </w:r>
+      <w:r>
+        <w:t xml:space="preserve"> </w:t>
+      </w:r>
+      <w:r>
+        <w:t>Es ist schlecht möglich, die</w:t>
+      </w:r>
+      <w:r>
+        <w:t xml:space="preserve"> XPS-Dokumente </w:t>
+      </w:r>
+      <w:r>
+        <w:t xml:space="preserve">im Voraus zu laden, da das Laden </w:t>
+      </w:r>
+      <w:r>
+        <w:t xml:space="preserve">immer über den </w:t>
+      </w:r>
+      <w:r>
+        <w:t>GUI</w:t>
+      </w:r>
+      <w:r>
+        <w:t xml:space="preserve">-Thread </w:t>
+      </w:r>
+      <w:r>
+        <w:t>geschieht, die</w:t>
+      </w:r>
+      <w:r>
+        <w:t>ser</w:t>
+      </w:r>
+      <w:r>
+        <w:t xml:space="preserve"> aber</w:t>
+      </w:r>
+      <w:r>
+        <w:t xml:space="preserve"> gleichzeitig </w:t>
+      </w:r>
+      <w:r>
+        <w:t xml:space="preserve">auch </w:t>
+      </w:r>
+      <w:r>
+        <w:t>für Animationen und Ähnliches verwendet wird.</w:t>
+      </w:r>
+    </w:p>
+    <w:p>
+      <w:pPr>
+        <w:pStyle w:val="Heading6"/>
+      </w:pPr>
+      <w:bookmarkStart w:id="36" w:name="_Ref322353717"/>
+      <w:bookmarkStart w:id="37" w:name="_Toc325440863"/>
+      <w:bookmarkStart w:id="38" w:name="_Toc327447030"/>
+      <w:r>
+        <w:t>Variante 3: Umwandlung zu Bild</w:t>
+      </w:r>
       <w:bookmarkEnd w:id="36"/>
-    </w:p>
-    <w:p>
-      <w:r>
-        <w:t xml:space="preserve">In WPF können XPS Dokumente </w:t>
-      </w:r>
-      <w:r>
-        <w:t>mittels der</w:t>
-      </w:r>
-      <w:r>
-        <w:t xml:space="preserve"> DocumentViewer </w:t>
-      </w:r>
-      <w:r>
-        <w:t xml:space="preserve">Klasse </w:t>
-      </w:r>
-      <w:r>
-        <w:t xml:space="preserve">angezeigt werden. </w:t>
-      </w:r>
-      <w:r>
-        <w:t>D</w:t>
-      </w:r>
-      <w:r>
-        <w:t>as Layout des Viewers</w:t>
-      </w:r>
-      <w:r>
-        <w:t xml:space="preserve"> kann angepasst werden, so </w:t>
-      </w:r>
-      <w:r>
-        <w:t>können</w:t>
-      </w:r>
-      <w:r>
-        <w:t xml:space="preserve"> beispielsweise die </w:t>
-      </w:r>
-      <w:r>
-        <w:t>Steuerelemente ausblendet werden</w:t>
-      </w:r>
-      <w:r>
-        <w:t>.</w:t>
-      </w:r>
-      <w:r>
-        <w:t xml:space="preserve"> Bei einem XPS Dokument handelt es sich</w:t>
-      </w:r>
-      <w:r>
-        <w:t>,</w:t>
-      </w:r>
-      <w:r>
-        <w:t xml:space="preserve"> wie bei einem PDF-</w:t>
-      </w:r>
-      <w:r>
-        <w:t>Dokument</w:t>
-      </w:r>
-      <w:r>
-        <w:t>,</w:t>
-      </w:r>
-      <w:r>
-        <w:t xml:space="preserve"> um eine Vektorgrafik.</w:t>
-      </w:r>
-      <w:r>
-        <w:t xml:space="preserve"> </w:t>
-      </w:r>
-      <w:r>
-        <w:t>Ein</w:t>
-      </w:r>
-      <w:r>
-        <w:t xml:space="preserve"> XPS</w:t>
-      </w:r>
-      <w:r>
-        <w:t xml:space="preserve"> Dokument</w:t>
-      </w:r>
-      <w:r>
-        <w:t xml:space="preserve"> benötigt</w:t>
-      </w:r>
-      <w:r>
-        <w:t xml:space="preserve"> </w:t>
-      </w:r>
-      <w:r>
-        <w:t>spürbar</w:t>
-      </w:r>
-      <w:r>
-        <w:t xml:space="preserve"> </w:t>
-      </w:r>
-      <w:r>
-        <w:t>Zeit</w:t>
-      </w:r>
-      <w:r>
-        <w:t>,</w:t>
-      </w:r>
-      <w:r>
-        <w:t xml:space="preserve"> um geladen zu werden</w:t>
-      </w:r>
-      <w:r>
-        <w:t>, wenn von einem zum nächsten Dokument navigiert wird</w:t>
-      </w:r>
-      <w:r>
-        <w:t>.</w:t>
-      </w:r>
-      <w:r>
-        <w:t xml:space="preserve"> </w:t>
-      </w:r>
-      <w:r>
-        <w:t>Es ist schlecht möglich, die</w:t>
-      </w:r>
-      <w:r>
-        <w:t xml:space="preserve"> XPS-Dokumente </w:t>
-      </w:r>
-      <w:r>
-        <w:t xml:space="preserve">im Voraus zu laden, da das Laden </w:t>
-      </w:r>
-      <w:r>
-        <w:t xml:space="preserve">immer über den </w:t>
-      </w:r>
-      <w:r>
-        <w:t>GUI</w:t>
-      </w:r>
-      <w:r>
-        <w:t xml:space="preserve">-Thread </w:t>
-      </w:r>
-      <w:r>
-        <w:t>geschieht, die</w:t>
-      </w:r>
-      <w:r>
-        <w:t>ser</w:t>
-      </w:r>
-      <w:r>
-        <w:t xml:space="preserve"> aber</w:t>
-      </w:r>
-      <w:r>
-        <w:t xml:space="preserve"> gleichzeitig </w:t>
-      </w:r>
-      <w:r>
-        <w:t xml:space="preserve">auch </w:t>
-      </w:r>
-      <w:r>
-        <w:t>für Animationen und Ähnliches verwendet wird.</w:t>
-      </w:r>
-    </w:p>
-    <w:p>
-      <w:pPr>
-        <w:pStyle w:val="Heading6"/>
-      </w:pPr>
-      <w:bookmarkStart w:id="37" w:name="_Ref322353717"/>
-      <w:bookmarkStart w:id="38" w:name="_Toc325440863"/>
-      <w:bookmarkStart w:id="39" w:name="_Toc327434833"/>
-      <w:r>
-        <w:t>Variante 3: Umwandlung zu Bild</w:t>
-      </w:r>
       <w:bookmarkEnd w:id="37"/>
       <w:bookmarkEnd w:id="38"/>
-      <w:bookmarkEnd w:id="39"/>
     </w:p>
     <w:p>
       <w:r>
@@ -9387,13 +9398,13 @@
       <w:pPr>
         <w:pStyle w:val="Heading5"/>
       </w:pPr>
-      <w:bookmarkStart w:id="40" w:name="_Toc325440864"/>
-      <w:bookmarkStart w:id="41" w:name="_Toc327434834"/>
+      <w:bookmarkStart w:id="39" w:name="_Toc325440864"/>
+      <w:bookmarkStart w:id="40" w:name="_Toc327447031"/>
       <w:r>
         <w:t>Nutzwertanalyse</w:t>
       </w:r>
+      <w:bookmarkEnd w:id="39"/>
       <w:bookmarkEnd w:id="40"/>
-      <w:bookmarkEnd w:id="41"/>
     </w:p>
     <w:p>
       <w:r>
@@ -9564,10 +9575,18 @@
         <w:t xml:space="preserve"> </w:t>
       </w:r>
       <w:r>
-        <w:t>mit der</w:t>
-      </w:r>
-      <w:r>
-        <w:t xml:space="preserve"> Wall </w:t>
+        <w:t xml:space="preserve">mit </w:t>
+      </w:r>
+      <w:proofErr w:type="gramStart"/>
+      <w:r>
+        <w:t>der</w:t>
+      </w:r>
+      <w:r>
+        <w:t xml:space="preserve"> Wall</w:t>
+      </w:r>
+      <w:proofErr w:type="gramEnd"/>
+      <w:r>
+        <w:t xml:space="preserve"> </w:t>
       </w:r>
       <w:r>
         <w:t>interagieren</w:t>
@@ -10831,116 +10850,145 @@
       <w:pPr>
         <w:pStyle w:val="Caption"/>
       </w:pPr>
-      <w:bookmarkStart w:id="42" w:name="_Ref322071085"/>
+      <w:bookmarkStart w:id="41" w:name="_Ref322071085"/>
       <w:r>
         <w:t xml:space="preserve">Tabelle </w:t>
       </w:r>
-      <w:fldSimple w:instr=" SEQ Tabelle \* ARABIC ">
-        <w:r>
-          <w:rPr>
-            <w:noProof/>
-          </w:rPr>
-          <w:t>2</w:t>
-        </w:r>
-      </w:fldSimple>
+      <w:r>
+        <w:fldChar w:fldCharType="begin"/>
+      </w:r>
+      <w:r>
+        <w:instrText xml:space="preserve"> SEQ Tabelle \* ARABIC </w:instrText>
+      </w:r>
+      <w:r>
+        <w:fldChar w:fldCharType="separate"/>
+      </w:r>
+      <w:r>
+        <w:rPr>
+          <w:noProof/>
+        </w:rPr>
+        <w:t>2</w:t>
+      </w:r>
+      <w:r>
+        <w:rPr>
+          <w:noProof/>
+        </w:rPr>
+        <w:fldChar w:fldCharType="end"/>
+      </w:r>
+      <w:r>
+        <w:rPr>
+          <w:noProof/>
+        </w:rPr>
+        <w:t xml:space="preserve"> </w:t>
+      </w:r>
       <w:r>
         <w:t>- Nutzwertanalyse: PDF-</w:t>
       </w:r>
       <w:r>
         <w:t>Darstellung</w:t>
       </w:r>
+      <w:bookmarkEnd w:id="41"/>
+    </w:p>
+    <w:p>
+      <w:pPr>
+        <w:pStyle w:val="Heading3"/>
+      </w:pPr>
+      <w:bookmarkStart w:id="42" w:name="_Ref326946355"/>
+      <w:bookmarkStart w:id="43" w:name="_Toc327447032"/>
+      <w:r>
+        <w:t>Betrieb</w:t>
+      </w:r>
+      <w:r>
+        <w:t>skonzept</w:t>
+      </w:r>
+      <w:r>
+        <w:t xml:space="preserve"> der Applikation</w:t>
+      </w:r>
       <w:bookmarkEnd w:id="42"/>
+      <w:bookmarkEnd w:id="43"/>
+    </w:p>
+    <w:p>
+      <w:r>
+        <w:t>Die Ausführungen zum Betrieb</w:t>
+      </w:r>
+      <w:r>
+        <w:t>skonzept</w:t>
+      </w:r>
+      <w:r>
+        <w:t xml:space="preserve"> der HSR Videowall sind im Kapitel (TODO: </w:t>
+      </w:r>
+      <w:r>
+        <w:t>link Betriebskonzept Betrieb</w:t>
+      </w:r>
+      <w:r>
+        <w:t>) zu finden</w:t>
+      </w:r>
+      <w:r>
+        <w:t>.</w:t>
+      </w:r>
+      <w:bookmarkStart w:id="44" w:name="_GoBack"/>
+      <w:bookmarkEnd w:id="44"/>
     </w:p>
     <w:p>
       <w:pPr>
         <w:pStyle w:val="Heading3"/>
       </w:pPr>
-      <w:bookmarkStart w:id="43" w:name="_Ref326946355"/>
-      <w:bookmarkStart w:id="44" w:name="_Toc327434835"/>
-      <w:r>
-        <w:t>Betrieb</w:t>
-      </w:r>
-      <w:r>
-        <w:t>skonzept</w:t>
-      </w:r>
-      <w:r>
-        <w:t xml:space="preserve"> der Applikation</w:t>
-      </w:r>
-      <w:bookmarkEnd w:id="43"/>
-      <w:bookmarkEnd w:id="44"/>
-    </w:p>
-    <w:p>
-      <w:r>
-        <w:t>Die Ausführungen zum Betrieb</w:t>
-      </w:r>
-      <w:r>
-        <w:t>skonzept</w:t>
-      </w:r>
-      <w:r>
-        <w:t xml:space="preserve"> der HSR Videowall sind im Kapitel (TODO: </w:t>
-      </w:r>
-      <w:r>
-        <w:t>link Betriebskonzept Betrieb</w:t>
-      </w:r>
-      <w:r>
-        <w:t>) zu finden</w:t>
-      </w:r>
-      <w:r>
-        <w:t>.</w:t>
-      </w:r>
-    </w:p>
+      <w:bookmarkStart w:id="45" w:name="_Toc327447033"/>
+      <w:r>
+        <w:t>Lebenszyklus der Applikation</w:t>
+      </w:r>
+      <w:bookmarkEnd w:id="45"/>
+    </w:p>
+    <w:p>
+      <w:r>
+        <w:t>TODO</w:t>
+      </w:r>
+    </w:p>
+    <w:p>
+      <w:r>
+        <w:t xml:space="preserve">Lebenszyklus für Applikation wird intepretiert als “applikation wird gestartet, </w:t>
+      </w:r>
+    </w:p>
+    <w:p>
+      <w:r>
+        <w:t xml:space="preserve">sie läuft, und ist dann in dem status und wird irgendwann beendet”. Bei Handyapplikationen: </w:t>
+      </w:r>
+    </w:p>
+    <w:p>
+      <w:r>
+        <w:t xml:space="preserve">z.B. wann im Sleepmodus. Kapitel ist eher der Betrieb der Applikation. Hat MEF eine </w:t>
+      </w:r>
+    </w:p>
+    <w:p>
+      <w:r>
+        <w:t xml:space="preserve">Applikationslebenzyklusablauf welcher zu einem Applikationstatus aufgerufen wird. </w:t>
+      </w:r>
+    </w:p>
+    <w:p>
+      <w:r>
+        <w:t xml:space="preserve">Z.B. bestimmtes Codestück, welches zum Anfang beim Start der Applikation ausgeführt </w:t>
+      </w:r>
+      <w:proofErr w:type="gramStart"/>
+      <w:r>
+        <w:t>werden</w:t>
+      </w:r>
+      <w:proofErr w:type="gramEnd"/>
+      <w:r>
+        <w:t xml:space="preserve">. </w:t>
+      </w:r>
+    </w:p>
+    <w:p>
+      <w:r>
+        <w:t>Ist dies sichtbar? Wie heissen die Startup Methoden wie heissen die Clean-up Methoden?</w:t>
+      </w:r>
+    </w:p>
+    <w:p/>
     <w:p>
       <w:pPr>
         <w:pStyle w:val="Heading3"/>
       </w:pPr>
-      <w:bookmarkStart w:id="45" w:name="_Toc327434836"/>
-      <w:r>
-        <w:t>Lebenszyklus der Applikation</w:t>
-      </w:r>
-      <w:bookmarkEnd w:id="45"/>
-    </w:p>
-    <w:p>
-      <w:r>
-        <w:t>TODO</w:t>
-      </w:r>
-    </w:p>
-    <w:p>
-      <w:r>
-        <w:t xml:space="preserve">Lebenszyklus für Applikation wird intepretiert als “applikation wird gestartet, </w:t>
-      </w:r>
-    </w:p>
-    <w:p>
-      <w:r>
-        <w:t xml:space="preserve">sie läuft, und ist dann in dem status und wird irgendwann beendet”. Bei Handyapplikationen: </w:t>
-      </w:r>
-    </w:p>
-    <w:p>
-      <w:r>
-        <w:t xml:space="preserve">z.B. wann im Sleepmodus. Kapitel ist eher der Betrieb der Applikation. Hat MEF eine </w:t>
-      </w:r>
-    </w:p>
-    <w:p>
-      <w:r>
-        <w:t xml:space="preserve">Applikationslebenzyklusablauf welcher zu einem Applikationstatus aufgerufen wird. </w:t>
-      </w:r>
-    </w:p>
-    <w:p>
-      <w:r>
-        <w:t xml:space="preserve">Z.B. bestimmtes Codestück, welches zum Anfang beim Start der Applikation ausgeführt werden. </w:t>
-      </w:r>
-    </w:p>
-    <w:p>
-      <w:r>
-        <w:t>Ist dies sichtbar? Wie heissen die Startup Methoden wie heissen die Clean-up Methoden?</w:t>
-      </w:r>
-    </w:p>
-    <w:p/>
-    <w:p>
-      <w:pPr>
-        <w:pStyle w:val="Heading3"/>
-      </w:pPr>
       <w:bookmarkStart w:id="46" w:name="_Toc325440865"/>
-      <w:bookmarkStart w:id="47" w:name="_Toc327434837"/>
+      <w:bookmarkStart w:id="47" w:name="_Toc327447034"/>
       <w:r>
         <w:t>Architektur</w:t>
       </w:r>
@@ -10951,7 +10999,7 @@
       <w:pPr>
         <w:pStyle w:val="Heading4"/>
       </w:pPr>
-      <w:bookmarkStart w:id="48" w:name="_Toc327434838"/>
+      <w:bookmarkStart w:id="48" w:name="_Toc327447035"/>
       <w:r>
         <w:t>P</w:t>
       </w:r>
@@ -10962,7 +11010,13 @@
     </w:p>
     <w:p>
       <w:r>
-        <w:t xml:space="preserve">In der Domain Analyse sind die Tiers der gewünschten Architektur grob beschrieben (TODO DomainAnalyse). Da für die Bachelorarbeit ein begrenzter Zeitrahmen zur Verfügung stand, wurde das Hauptaugenmerk auf die „HSR Videowall mit Kinect“ gelegt. Die weiteren Tiers konnten aus zeitlichen Gründen nicht implementiert werden. </w:t>
+        <w:t>In der Domain Analyse sind die Tiers der gewünschten Architektur grob beschrieben (TODO Domain</w:t>
+      </w:r>
+      <w:r>
+        <w:t xml:space="preserve"> </w:t>
+      </w:r>
+      <w:r>
+        <w:t xml:space="preserve">Analyse). Da für die Bachelorarbeit ein begrenzter Zeitrahmen zur Verfügung stand, wurde das Hauptaugenmerk auf die „HSR Videowall mit Kinect“ gelegt. Die weiteren Tiers konnten aus zeitlichen Gründen nicht implementiert werden. </w:t>
       </w:r>
       <w:r>
         <w:fldChar w:fldCharType="begin"/>
@@ -11060,14 +11114,27 @@
       <w:r>
         <w:t xml:space="preserve">Abbildung </w:t>
       </w:r>
-      <w:fldSimple w:instr=" SEQ Abbildung \* ARABIC ">
-        <w:r>
-          <w:rPr>
-            <w:noProof/>
-          </w:rPr>
-          <w:t>1</w:t>
-        </w:r>
-      </w:fldSimple>
+      <w:r>
+        <w:fldChar w:fldCharType="begin"/>
+      </w:r>
+      <w:r>
+        <w:instrText xml:space="preserve"> SEQ Abbildung \* ARABIC </w:instrText>
+      </w:r>
+      <w:r>
+        <w:fldChar w:fldCharType="separate"/>
+      </w:r>
+      <w:r>
+        <w:rPr>
+          <w:noProof/>
+        </w:rPr>
+        <w:t>1</w:t>
+      </w:r>
+      <w:r>
+        <w:rPr>
+          <w:noProof/>
+        </w:rPr>
+        <w:fldChar w:fldCharType="end"/>
+      </w:r>
       <w:r>
         <w:t xml:space="preserve"> – Systemübersicht</w:t>
       </w:r>
@@ -11100,7 +11167,7 @@
         <w:fldChar w:fldCharType="separate"/>
       </w:r>
       <w:r>
-        <w:t>I.1.7</w:t>
+        <w:t>I.1.6</w:t>
       </w:r>
       <w:r>
         <w:fldChar w:fldCharType="end"/>
@@ -11146,7 +11213,7 @@
       <w:bookmarkStart w:id="50" w:name="_Toc325440872"/>
       <w:bookmarkStart w:id="51" w:name="_Ref326391821"/>
       <w:bookmarkStart w:id="52" w:name="_Ref326391827"/>
-      <w:bookmarkStart w:id="53" w:name="_Toc327434839"/>
+      <w:bookmarkStart w:id="53" w:name="_Toc327447036"/>
       <w:r>
         <w:t>Logische Sicht</w:t>
       </w:r>
@@ -11254,14 +11321,27 @@
       <w:r>
         <w:t xml:space="preserve">Abbildung </w:t>
       </w:r>
-      <w:fldSimple w:instr=" SEQ Abbildung \* ARABIC ">
-        <w:r>
-          <w:rPr>
-            <w:noProof/>
-          </w:rPr>
-          <w:t>2</w:t>
-        </w:r>
-      </w:fldSimple>
+      <w:r>
+        <w:fldChar w:fldCharType="begin"/>
+      </w:r>
+      <w:r>
+        <w:instrText xml:space="preserve"> SEQ Abbildung \* ARABIC </w:instrText>
+      </w:r>
+      <w:r>
+        <w:fldChar w:fldCharType="separate"/>
+      </w:r>
+      <w:r>
+        <w:rPr>
+          <w:noProof/>
+        </w:rPr>
+        <w:t>2</w:t>
+      </w:r>
+      <w:r>
+        <w:rPr>
+          <w:noProof/>
+        </w:rPr>
+        <w:fldChar w:fldCharType="end"/>
+      </w:r>
       <w:r>
         <w:t xml:space="preserve"> - Architektur Diagramm</w:t>
       </w:r>
@@ -11310,7 +11390,7 @@
         <w:pStyle w:val="Heading5"/>
       </w:pPr>
       <w:bookmarkStart w:id="55" w:name="_Toc325440873"/>
-      <w:bookmarkStart w:id="56" w:name="_Toc327434840"/>
+      <w:bookmarkStart w:id="56" w:name="_Toc327447037"/>
       <w:r>
         <w:t>Common</w:t>
       </w:r>
@@ -11341,7 +11421,7 @@
       <w:pPr>
         <w:pStyle w:val="Heading5"/>
       </w:pPr>
-      <w:bookmarkStart w:id="57" w:name="_Toc327434841"/>
+      <w:bookmarkStart w:id="57" w:name="_Toc327447038"/>
       <w:r>
         <w:t>ResourceLoader</w:t>
       </w:r>
@@ -11365,7 +11445,7 @@
       <w:pPr>
         <w:pStyle w:val="Heading5"/>
       </w:pPr>
-      <w:bookmarkStart w:id="58" w:name="_Toc327434842"/>
+      <w:bookmarkStart w:id="58" w:name="_Toc327447039"/>
       <w:r>
         <w:t>Interfaces</w:t>
       </w:r>
@@ -11429,7 +11509,7 @@
         <w:pStyle w:val="Heading5"/>
       </w:pPr>
       <w:bookmarkStart w:id="59" w:name="_Toc325440874"/>
-      <w:bookmarkStart w:id="60" w:name="_Toc327434843"/>
+      <w:bookmarkStart w:id="60" w:name="_Toc327447040"/>
       <w:r>
         <w:t>Data</w:t>
       </w:r>
@@ -11488,7 +11568,7 @@
         <w:pStyle w:val="Heading5"/>
       </w:pPr>
       <w:bookmarkStart w:id="61" w:name="_Toc325440875"/>
-      <w:bookmarkStart w:id="62" w:name="_Toc327434844"/>
+      <w:bookmarkStart w:id="62" w:name="_Toc327447041"/>
       <w:r>
         <w:lastRenderedPageBreak/>
         <w:t>Service</w:t>
@@ -11542,7 +11622,7 @@
         <w:pStyle w:val="Heading5"/>
       </w:pPr>
       <w:bookmarkStart w:id="63" w:name="_Toc325440876"/>
-      <w:bookmarkStart w:id="64" w:name="_Toc327434845"/>
+      <w:bookmarkStart w:id="64" w:name="_Toc327447042"/>
       <w:r>
         <w:t>ViewModels</w:t>
       </w:r>
@@ -11580,7 +11660,7 @@
         <w:pStyle w:val="Heading5"/>
       </w:pPr>
       <w:bookmarkStart w:id="65" w:name="_Toc325440877"/>
-      <w:bookmarkStart w:id="66" w:name="_Toc327434846"/>
+      <w:bookmarkStart w:id="66" w:name="_Toc327447043"/>
       <w:r>
         <w:t>Views</w:t>
       </w:r>
@@ -11602,7 +11682,7 @@
       <w:pPr>
         <w:pStyle w:val="Heading4"/>
       </w:pPr>
-      <w:bookmarkStart w:id="67" w:name="_Toc327434847"/>
+      <w:bookmarkStart w:id="67" w:name="_Toc327447044"/>
       <w:r>
         <w:lastRenderedPageBreak/>
         <w:t>Patterns</w:t>
@@ -11618,7 +11698,7 @@
       <w:pPr>
         <w:pStyle w:val="Heading5"/>
       </w:pPr>
-      <w:bookmarkStart w:id="68" w:name="_Toc327434848"/>
+      <w:bookmarkStart w:id="68" w:name="_Toc327447045"/>
       <w:r>
         <w:t>MVVM</w:t>
       </w:r>
@@ -11671,7 +11751,7 @@
           <w:lang w:val="en-US"/>
         </w:rPr>
       </w:pPr>
-      <w:bookmarkStart w:id="69" w:name="_Toc327434849"/>
+      <w:bookmarkStart w:id="69" w:name="_Toc327447046"/>
       <w:r>
         <w:rPr>
           <w:lang w:val="en-US"/>
@@ -11750,7 +11830,15 @@
         <w:t xml:space="preserve">. </w:t>
       </w:r>
       <w:r>
-        <w:t>So können beispielsweise auf eine einfache Art und Weise Komponenten einer Software ausgetauscht werden, indem die Container ausgetauscht werden. Bei der Videowall wird dies benutzt, um bei der Entwicklung zwischen dem echten Kinect Sensor und einem simulierten Kinect Sensor zu wechseln.</w:t>
+        <w:t xml:space="preserve">So können beispielsweise auf eine einfache Art und Weise Komponenten einer Software ausgetauscht werden, indem die Container ausgetauscht werden. Bei </w:t>
+      </w:r>
+      <w:proofErr w:type="gramStart"/>
+      <w:r>
+        <w:t>der Videowall</w:t>
+      </w:r>
+      <w:proofErr w:type="gramEnd"/>
+      <w:r>
+        <w:t xml:space="preserve"> wird dies benutzt, um bei der Entwicklung zwischen dem echten Kinect Sensor und einem simulierten Kinect Sensor zu wechseln.</w:t>
       </w:r>
       <w:r>
         <w:t xml:space="preserve"> </w:t>
@@ -11775,7 +11863,7 @@
       <w:pPr>
         <w:pStyle w:val="Heading5"/>
       </w:pPr>
-      <w:bookmarkStart w:id="71" w:name="_Toc327434850"/>
+      <w:bookmarkStart w:id="71" w:name="_Toc327447047"/>
       <w:r>
         <w:t>Extension Interface</w:t>
       </w:r>
@@ -11800,7 +11888,7 @@
         <w:fldChar w:fldCharType="separate"/>
       </w:r>
       <w:r>
-        <w:t>I.1.7</w:t>
+        <w:t>I.1.6</w:t>
       </w:r>
       <w:r>
         <w:fldChar w:fldCharType="end"/>
@@ -11831,7 +11919,7 @@
       <w:pPr>
         <w:pStyle w:val="Heading4"/>
       </w:pPr>
-      <w:bookmarkStart w:id="72" w:name="_Toc327434851"/>
+      <w:bookmarkStart w:id="72" w:name="_Toc327447048"/>
       <w:r>
         <w:t>Prozesse und Threads</w:t>
       </w:r>
@@ -11841,7 +11929,7 @@
       <w:pPr>
         <w:pStyle w:val="Heading5"/>
       </w:pPr>
-      <w:bookmarkStart w:id="73" w:name="_Toc327434852"/>
+      <w:bookmarkStart w:id="73" w:name="_Toc327447049"/>
       <w:r>
         <w:t>Allgemein</w:t>
       </w:r>
@@ -12858,14 +12946,27 @@
       <w:r>
         <w:t xml:space="preserve">Abbildung </w:t>
       </w:r>
-      <w:fldSimple w:instr=" SEQ Abbildung \* ARABIC ">
-        <w:r>
-          <w:rPr>
-            <w:noProof/>
-          </w:rPr>
-          <w:t>3</w:t>
-        </w:r>
-      </w:fldSimple>
+      <w:r>
+        <w:fldChar w:fldCharType="begin"/>
+      </w:r>
+      <w:r>
+        <w:instrText xml:space="preserve"> SEQ Abbildung \* ARABIC </w:instrText>
+      </w:r>
+      <w:r>
+        <w:fldChar w:fldCharType="separate"/>
+      </w:r>
+      <w:r>
+        <w:rPr>
+          <w:noProof/>
+        </w:rPr>
+        <w:t>3</w:t>
+      </w:r>
+      <w:r>
+        <w:rPr>
+          <w:noProof/>
+        </w:rPr>
+        <w:fldChar w:fldCharType="end"/>
+      </w:r>
       <w:r>
         <w:t xml:space="preserve"> - Dispatcher Queue</w:t>
       </w:r>
@@ -12939,7 +13040,7 @@
       <w:pPr>
         <w:pStyle w:val="Heading5"/>
       </w:pPr>
-      <w:bookmarkStart w:id="74" w:name="_Toc327434853"/>
+      <w:bookmarkStart w:id="74" w:name="_Toc327447050"/>
       <w:r>
         <w:t>Kinect</w:t>
       </w:r>
@@ -13002,7 +13103,7 @@
       <w:pPr>
         <w:pStyle w:val="Heading5"/>
       </w:pPr>
-      <w:bookmarkStart w:id="75" w:name="_Toc327434854"/>
+      <w:bookmarkStart w:id="75" w:name="_Toc327447051"/>
       <w:r>
         <w:t>Plug-</w:t>
       </w:r>
@@ -13100,7 +13201,7 @@
       <w:pPr>
         <w:pStyle w:val="Heading5"/>
       </w:pPr>
-      <w:bookmarkStart w:id="76" w:name="_Toc327434855"/>
+      <w:bookmarkStart w:id="76" w:name="_Toc327447052"/>
       <w:r>
         <w:t>Echte Parallele Verarbeitung</w:t>
       </w:r>
@@ -13159,7 +13260,7 @@
       <w:bookmarkStart w:id="82" w:name="_Ref326482698"/>
       <w:bookmarkStart w:id="83" w:name="_Ref327171123"/>
       <w:bookmarkStart w:id="84" w:name="_Ref327171125"/>
-      <w:bookmarkStart w:id="85" w:name="_Toc327434856"/>
+      <w:bookmarkStart w:id="85" w:name="_Toc327447053"/>
       <w:r>
         <w:lastRenderedPageBreak/>
         <w:t>Plug-in Framework</w:t>
@@ -13172,7 +13273,7 @@
         <w:pStyle w:val="Heading4"/>
       </w:pPr>
       <w:bookmarkStart w:id="86" w:name="_Ref325447589"/>
-      <w:bookmarkStart w:id="87" w:name="_Toc327434857"/>
+      <w:bookmarkStart w:id="87" w:name="_Toc327447054"/>
       <w:r>
         <w:t>Grundlagen</w:t>
       </w:r>
@@ -13362,14 +13463,27 @@
       <w:r>
         <w:t xml:space="preserve">Abbildung </w:t>
       </w:r>
-      <w:fldSimple w:instr=" SEQ Abbildung \* ARABIC ">
-        <w:r>
-          <w:rPr>
-            <w:noProof/>
-          </w:rPr>
-          <w:t>4</w:t>
-        </w:r>
-      </w:fldSimple>
+      <w:r>
+        <w:fldChar w:fldCharType="begin"/>
+      </w:r>
+      <w:r>
+        <w:instrText xml:space="preserve"> SEQ Abbildung \* ARABIC </w:instrText>
+      </w:r>
+      <w:r>
+        <w:fldChar w:fldCharType="separate"/>
+      </w:r>
+      <w:r>
+        <w:rPr>
+          <w:noProof/>
+        </w:rPr>
+        <w:t>4</w:t>
+      </w:r>
+      <w:r>
+        <w:rPr>
+          <w:noProof/>
+        </w:rPr>
+        <w:fldChar w:fldCharType="end"/>
+      </w:r>
       <w:r>
         <w:t xml:space="preserve"> - </w:t>
       </w:r>
@@ -13442,14 +13556,27 @@
       <w:r>
         <w:t xml:space="preserve">Abbildung </w:t>
       </w:r>
-      <w:fldSimple w:instr=" SEQ Abbildung \* ARABIC ">
-        <w:r>
-          <w:rPr>
-            <w:noProof/>
-          </w:rPr>
-          <w:t>5</w:t>
-        </w:r>
-      </w:fldSimple>
+      <w:r>
+        <w:fldChar w:fldCharType="begin"/>
+      </w:r>
+      <w:r>
+        <w:instrText xml:space="preserve"> SEQ Abbildung \* ARABIC </w:instrText>
+      </w:r>
+      <w:r>
+        <w:fldChar w:fldCharType="separate"/>
+      </w:r>
+      <w:r>
+        <w:rPr>
+          <w:noProof/>
+        </w:rPr>
+        <w:t>5</w:t>
+      </w:r>
+      <w:r>
+        <w:rPr>
+          <w:noProof/>
+        </w:rPr>
+        <w:fldChar w:fldCharType="end"/>
+      </w:r>
       <w:r>
         <w:t xml:space="preserve"> - AppController koordiniert den Import der Apps</w:t>
       </w:r>
@@ -13514,14 +13641,27 @@
       <w:r>
         <w:t xml:space="preserve">Abbildung </w:t>
       </w:r>
-      <w:fldSimple w:instr=" SEQ Abbildung \* ARABIC ">
-        <w:r>
-          <w:rPr>
-            <w:noProof/>
-          </w:rPr>
-          <w:t>6</w:t>
-        </w:r>
-      </w:fldSimple>
+      <w:r>
+        <w:fldChar w:fldCharType="begin"/>
+      </w:r>
+      <w:r>
+        <w:instrText xml:space="preserve"> SEQ Abbildung \* ARABIC </w:instrText>
+      </w:r>
+      <w:r>
+        <w:fldChar w:fldCharType="separate"/>
+      </w:r>
+      <w:r>
+        <w:rPr>
+          <w:noProof/>
+        </w:rPr>
+        <w:t>6</w:t>
+      </w:r>
+      <w:r>
+        <w:rPr>
+          <w:noProof/>
+        </w:rPr>
+        <w:fldChar w:fldCharType="end"/>
+      </w:r>
       <w:r>
         <w:t xml:space="preserve"> – Der ExtensionFolder, der sich im </w:t>
       </w:r>
@@ -13618,14 +13758,27 @@
       <w:r>
         <w:t xml:space="preserve">Abbildung </w:t>
       </w:r>
-      <w:fldSimple w:instr=" SEQ Abbildung \* ARABIC ">
-        <w:r>
-          <w:rPr>
-            <w:noProof/>
-          </w:rPr>
-          <w:t>7</w:t>
-        </w:r>
-      </w:fldSimple>
+      <w:r>
+        <w:fldChar w:fldCharType="begin"/>
+      </w:r>
+      <w:r>
+        <w:instrText xml:space="preserve"> SEQ Abbildung \* ARABIC </w:instrText>
+      </w:r>
+      <w:r>
+        <w:fldChar w:fldCharType="separate"/>
+      </w:r>
+      <w:r>
+        <w:rPr>
+          <w:noProof/>
+        </w:rPr>
+        <w:t>7</w:t>
+      </w:r>
+      <w:r>
+        <w:rPr>
+          <w:noProof/>
+        </w:rPr>
+        <w:fldChar w:fldCharType="end"/>
+      </w:r>
       <w:r>
         <w:t xml:space="preserve"> - Der ExtensionManager</w:t>
       </w:r>
@@ -13666,7 +13819,7 @@
       <w:pPr>
         <w:pStyle w:val="Heading4"/>
       </w:pPr>
-      <w:bookmarkStart w:id="89" w:name="_Toc327434858"/>
+      <w:bookmarkStart w:id="89" w:name="_Toc327447055"/>
       <w:r>
         <w:t>Problem</w:t>
       </w:r>
@@ -13734,7 +13887,7 @@
         <w:fldChar w:fldCharType="separate"/>
       </w:r>
       <w:r>
-        <w:t>I.1.7.1</w:t>
+        <w:t>I.1.6.1</w:t>
       </w:r>
       <w:r>
         <w:fldChar w:fldCharType="end"/>
@@ -13872,37 +14025,14 @@
       <w:r>
         <w:t xml:space="preserve">Abbildung </w:t>
       </w:r>
-      <w:fldSimple w:instr=" SEQ Abbildung \* ARABIC ">
-        <w:r>
-          <w:rPr>
-            <w:noProof/>
-          </w:rPr>
-          <w:t>8</w:t>
-        </w:r>
-      </w:fldSimple>
-      <w:r>
-        <w:t xml:space="preserve"> - Anfängliche Implementation des Interfaces IApp</w:t>
-      </w:r>
-      <w:bookmarkEnd w:id="90"/>
-    </w:p>
-    <w:p>
-      <w:r>
-        <w:t xml:space="preserve">Wie </w:t>
-      </w:r>
-      <w:r>
-        <w:t xml:space="preserve">in </w:t>
-      </w:r>
       <w:r>
         <w:fldChar w:fldCharType="begin"/>
       </w:r>
       <w:r>
-        <w:instrText xml:space="preserve"> REF _Ref325447852 \h </w:instrText>
+        <w:instrText xml:space="preserve"> SEQ Abbildung \* ARABIC </w:instrText>
       </w:r>
       <w:r>
         <w:fldChar w:fldCharType="separate"/>
-      </w:r>
-      <w:r>
-        <w:t xml:space="preserve">Abbildung </w:t>
       </w:r>
       <w:r>
         <w:rPr>
@@ -13911,8 +14041,44 @@
         <w:t>8</w:t>
       </w:r>
       <w:r>
+        <w:rPr>
+          <w:noProof/>
+        </w:rPr>
+        <w:fldChar w:fldCharType="end"/>
+      </w:r>
+      <w:r>
         <w:t xml:space="preserve"> - Anfängliche Implementation des Interfaces IApp</w:t>
       </w:r>
+      <w:bookmarkEnd w:id="90"/>
+    </w:p>
+    <w:p>
+      <w:r>
+        <w:t xml:space="preserve">Wie </w:t>
+      </w:r>
+      <w:r>
+        <w:t xml:space="preserve">in </w:t>
+      </w:r>
+      <w:r>
+        <w:fldChar w:fldCharType="begin"/>
+      </w:r>
+      <w:r>
+        <w:instrText xml:space="preserve"> REF _Ref325447852 \h </w:instrText>
+      </w:r>
+      <w:r>
+        <w:fldChar w:fldCharType="separate"/>
+      </w:r>
+      <w:r>
+        <w:t xml:space="preserve">Abbildung </w:t>
+      </w:r>
+      <w:r>
+        <w:rPr>
+          <w:noProof/>
+        </w:rPr>
+        <w:t>8</w:t>
+      </w:r>
+      <w:r>
+        <w:t xml:space="preserve"> - Anfängliche Implementation des Interfaces IApp</w:t>
+      </w:r>
       <w:r>
         <w:fldChar w:fldCharType="end"/>
       </w:r>
@@ -13998,7 +14164,7 @@
       <w:pPr>
         <w:pStyle w:val="Heading4"/>
       </w:pPr>
-      <w:bookmarkStart w:id="91" w:name="_Toc327434859"/>
+      <w:bookmarkStart w:id="91" w:name="_Toc327447056"/>
       <w:r>
         <w:t>Lösung</w:t>
       </w:r>
@@ -14152,14 +14318,27 @@
       <w:r>
         <w:t xml:space="preserve">Abbildung </w:t>
       </w:r>
-      <w:fldSimple w:instr=" SEQ Abbildung \* ARABIC ">
-        <w:r>
-          <w:rPr>
-            <w:noProof/>
-          </w:rPr>
-          <w:t>9</w:t>
-        </w:r>
-      </w:fldSimple>
+      <w:r>
+        <w:fldChar w:fldCharType="begin"/>
+      </w:r>
+      <w:r>
+        <w:instrText xml:space="preserve"> SEQ Abbildung \* ARABIC </w:instrText>
+      </w:r>
+      <w:r>
+        <w:fldChar w:fldCharType="separate"/>
+      </w:r>
+      <w:r>
+        <w:rPr>
+          <w:noProof/>
+        </w:rPr>
+        <w:t>9</w:t>
+      </w:r>
+      <w:r>
+        <w:rPr>
+          <w:noProof/>
+        </w:rPr>
+        <w:fldChar w:fldCharType="end"/>
+      </w:r>
       <w:r>
         <w:t xml:space="preserve"> - </w:t>
       </w:r>
@@ -14275,14 +14454,30 @@
       <w:r>
         <w:t xml:space="preserve">Abbildung </w:t>
       </w:r>
-      <w:fldSimple w:instr=" SEQ Abbildung \* ARABIC ">
-        <w:r>
-          <w:rPr>
-            <w:noProof/>
-          </w:rPr>
-          <w:t>10</w:t>
-        </w:r>
-      </w:fldSimple>
+      <w:r>
+        <w:fldChar w:fldCharType="begin"/>
+      </w:r>
+      <w:r>
+        <w:instrText xml:space="preserve"> </w:instrText>
+      </w:r>
+      <w:r>
+        <w:instrText xml:space="preserve">SEQ Abbildung \* ARABIC </w:instrText>
+      </w:r>
+      <w:r>
+        <w:fldChar w:fldCharType="separate"/>
+      </w:r>
+      <w:r>
+        <w:rPr>
+          <w:noProof/>
+        </w:rPr>
+        <w:t>10</w:t>
+      </w:r>
+      <w:r>
+        <w:rPr>
+          <w:noProof/>
+        </w:rPr>
+        <w:fldChar w:fldCharType="end"/>
+      </w:r>
       <w:r>
         <w:t xml:space="preserve"> - </w:t>
       </w:r>
@@ -14304,7 +14499,7 @@
       <w:pPr>
         <w:pStyle w:val="Heading5"/>
       </w:pPr>
-      <w:bookmarkStart w:id="93" w:name="_Toc327434860"/>
+      <w:bookmarkStart w:id="93" w:name="_Toc327447057"/>
       <w:r>
         <w:t>Dynamische Sicht</w:t>
       </w:r>
@@ -14375,14 +14570,27 @@
       <w:r>
         <w:t xml:space="preserve">Abbildung </w:t>
       </w:r>
-      <w:fldSimple w:instr=" SEQ Abbildung \* ARABIC ">
-        <w:r>
-          <w:rPr>
-            <w:noProof/>
-          </w:rPr>
-          <w:t>11</w:t>
-        </w:r>
-      </w:fldSimple>
+      <w:r>
+        <w:fldChar w:fldCharType="begin"/>
+      </w:r>
+      <w:r>
+        <w:instrText xml:space="preserve"> SEQ Abbildung \* ARABIC </w:instrText>
+      </w:r>
+      <w:r>
+        <w:fldChar w:fldCharType="separate"/>
+      </w:r>
+      <w:r>
+        <w:rPr>
+          <w:noProof/>
+        </w:rPr>
+        <w:t>11</w:t>
+      </w:r>
+      <w:r>
+        <w:rPr>
+          <w:noProof/>
+        </w:rPr>
+        <w:fldChar w:fldCharType="end"/>
+      </w:r>
       <w:r>
         <w:t xml:space="preserve"> - </w:t>
       </w:r>
@@ -14410,7 +14618,7 @@
       <w:pPr>
         <w:pStyle w:val="Heading3"/>
       </w:pPr>
-      <w:bookmarkStart w:id="94" w:name="_Toc327434861"/>
+      <w:bookmarkStart w:id="94" w:name="_Toc327447058"/>
       <w:r>
         <w:lastRenderedPageBreak/>
         <w:t>Design</w:t>
@@ -14424,7 +14632,13 @@
     </w:p>
     <w:p>
       <w:r>
-        <w:t>Die für den Demomodus gesammelten Ideen sind im Kapitel (TODO Link  Domainanalyse Demomodus) zu finden.</w:t>
+        <w:t>Die für den Demomodus gesammelten Ideen sind im Kapitel (TODO Link  Domain</w:t>
+      </w:r>
+      <w:r>
+        <w:t xml:space="preserve"> A</w:t>
+      </w:r>
+      <w:r>
+        <w:t>nalyse Demomodus) zu finden.</w:t>
       </w:r>
     </w:p>
     <w:p>
@@ -14433,7 +14647,7 @@
       </w:pPr>
       <w:bookmarkStart w:id="95" w:name="_Ref324520798"/>
       <w:bookmarkStart w:id="96" w:name="_Toc324860368"/>
-      <w:bookmarkStart w:id="97" w:name="_Toc327434862"/>
+      <w:bookmarkStart w:id="97" w:name="_Toc327447059"/>
       <w:r>
         <w:t>Besprechung des Demomodus „Kraftfeld“</w:t>
       </w:r>
@@ -14572,14 +14786,27 @@
       <w:r>
         <w:t xml:space="preserve">Abbildung </w:t>
       </w:r>
-      <w:fldSimple w:instr=" SEQ Abbildung \* ARABIC ">
-        <w:r>
-          <w:rPr>
-            <w:noProof/>
-          </w:rPr>
-          <w:t>12</w:t>
-        </w:r>
-      </w:fldSimple>
+      <w:r>
+        <w:fldChar w:fldCharType="begin"/>
+      </w:r>
+      <w:r>
+        <w:instrText xml:space="preserve"> SEQ Abbildung \* ARABIC </w:instrText>
+      </w:r>
+      <w:r>
+        <w:fldChar w:fldCharType="separate"/>
+      </w:r>
+      <w:r>
+        <w:rPr>
+          <w:noProof/>
+        </w:rPr>
+        <w:t>12</w:t>
+      </w:r>
+      <w:r>
+        <w:rPr>
+          <w:noProof/>
+        </w:rPr>
+        <w:fldChar w:fldCharType="end"/>
+      </w:r>
       <w:r>
         <w:rPr>
           <w:noProof/>
@@ -14688,14 +14915,27 @@
       <w:r>
         <w:t xml:space="preserve">Abbildung </w:t>
       </w:r>
-      <w:fldSimple w:instr=" SEQ Abbildung \* ARABIC ">
-        <w:r>
-          <w:rPr>
-            <w:noProof/>
-          </w:rPr>
-          <w:t>13</w:t>
-        </w:r>
-      </w:fldSimple>
+      <w:r>
+        <w:fldChar w:fldCharType="begin"/>
+      </w:r>
+      <w:r>
+        <w:instrText xml:space="preserve"> SEQ Abbildung \* ARABIC </w:instrText>
+      </w:r>
+      <w:r>
+        <w:fldChar w:fldCharType="separate"/>
+      </w:r>
+      <w:r>
+        <w:rPr>
+          <w:noProof/>
+        </w:rPr>
+        <w:t>13</w:t>
+      </w:r>
+      <w:r>
+        <w:rPr>
+          <w:noProof/>
+        </w:rPr>
+        <w:fldChar w:fldCharType="end"/>
+      </w:r>
       <w:r>
         <w:t xml:space="preserve"> - Ideen zur Bewegungsart der Teilchen</w:t>
       </w:r>
@@ -14716,7 +14956,7 @@
         <w:pStyle w:val="Heading5"/>
       </w:pPr>
       <w:bookmarkStart w:id="100" w:name="_Toc324860369"/>
-      <w:bookmarkStart w:id="101" w:name="_Toc327434863"/>
+      <w:bookmarkStart w:id="101" w:name="_Toc327447060"/>
       <w:r>
         <w:t>Fazit</w:t>
       </w:r>
@@ -14780,7 +15020,7 @@
         <w:fldChar w:fldCharType="separate"/>
       </w:r>
       <w:r>
-        <w:t>I.1.8.2</w:t>
+        <w:t>I.1.7.2</w:t>
       </w:r>
       <w:r>
         <w:fldChar w:fldCharType="end"/>
@@ -14819,7 +15059,7 @@
       </w:pPr>
       <w:bookmarkStart w:id="102" w:name="_Ref327354264"/>
       <w:bookmarkStart w:id="103" w:name="_Ref327354266"/>
-      <w:bookmarkStart w:id="104" w:name="_Toc327434864"/>
+      <w:bookmarkStart w:id="104" w:name="_Toc327447061"/>
       <w:r>
         <w:t xml:space="preserve">Design </w:t>
       </w:r>
@@ -14850,7 +15090,7 @@
         <w:fldChar w:fldCharType="separate"/>
       </w:r>
       <w:r>
-        <w:t>I.1.8.1</w:t>
+        <w:t>I.1.7.1</w:t>
       </w:r>
       <w:r>
         <w:fldChar w:fldCharType="end"/>
@@ -15009,14 +15249,27 @@
       <w:r>
         <w:t xml:space="preserve">Abbildung </w:t>
       </w:r>
-      <w:fldSimple w:instr=" SEQ Abbildung \* ARABIC ">
-        <w:r>
-          <w:rPr>
-            <w:noProof/>
-          </w:rPr>
-          <w:t>14</w:t>
-        </w:r>
-      </w:fldSimple>
+      <w:r>
+        <w:fldChar w:fldCharType="begin"/>
+      </w:r>
+      <w:r>
+        <w:instrText xml:space="preserve"> SEQ Abbildung \* ARABIC </w:instrText>
+      </w:r>
+      <w:r>
+        <w:fldChar w:fldCharType="separate"/>
+      </w:r>
+      <w:r>
+        <w:rPr>
+          <w:noProof/>
+        </w:rPr>
+        <w:t>14</w:t>
+      </w:r>
+      <w:r>
+        <w:rPr>
+          <w:noProof/>
+        </w:rPr>
+        <w:fldChar w:fldCharType="end"/>
+      </w:r>
       <w:r>
         <w:t xml:space="preserve"> - Zustandsdiagramm Interaktions- und Demomodus</w:t>
       </w:r>
@@ -15027,7 +15280,7 @@
         <w:pStyle w:val="Heading3"/>
       </w:pPr>
       <w:bookmarkStart w:id="106" w:name="_Ref327315026"/>
-      <w:bookmarkStart w:id="107" w:name="_Toc327434865"/>
+      <w:bookmarkStart w:id="107" w:name="_Toc327447062"/>
       <w:r>
         <w:t>Interaktion durch Handtracking</w:t>
       </w:r>
@@ -15049,7 +15302,7 @@
         <w:pStyle w:val="Heading4"/>
       </w:pPr>
       <w:bookmarkStart w:id="108" w:name="_Toc325440879"/>
-      <w:bookmarkStart w:id="109" w:name="_Toc327434866"/>
+      <w:bookmarkStart w:id="109" w:name="_Toc327447063"/>
       <w:r>
         <w:t>Kinect Daten</w:t>
       </w:r>
@@ -15062,7 +15315,15 @@
       </w:r>
       <w:r>
         <w:lastRenderedPageBreak/>
-        <w:t>in Echtzeit. Es ist möglich, gleichzeitig von zwei Personen das Skelett anzuzeigen. Für das Handtracking auf der Videowall ist aber nur das Tracken eines Skeletts vorgesehen.</w:t>
+        <w:t xml:space="preserve">in Echtzeit. Es ist möglich, gleichzeitig von zwei Personen das Skelett anzuzeigen. Für das Handtracking auf </w:t>
+      </w:r>
+      <w:proofErr w:type="gramStart"/>
+      <w:r>
+        <w:t>der Videowall</w:t>
+      </w:r>
+      <w:proofErr w:type="gramEnd"/>
+      <w:r>
+        <w:t xml:space="preserve"> ist aber nur das Tracken eines Skeletts vorgesehen.</w:t>
       </w:r>
     </w:p>
     <w:p/>
@@ -15133,14 +15394,27 @@
       <w:r>
         <w:t xml:space="preserve">Abbildung </w:t>
       </w:r>
-      <w:fldSimple w:instr=" SEQ Abbildung \* ARABIC ">
-        <w:r>
-          <w:rPr>
-            <w:noProof/>
-          </w:rPr>
-          <w:t>15</w:t>
-        </w:r>
-      </w:fldSimple>
+      <w:r>
+        <w:fldChar w:fldCharType="begin"/>
+      </w:r>
+      <w:r>
+        <w:instrText xml:space="preserve"> SEQ Abbildung \* ARABIC </w:instrText>
+      </w:r>
+      <w:r>
+        <w:fldChar w:fldCharType="separate"/>
+      </w:r>
+      <w:r>
+        <w:rPr>
+          <w:noProof/>
+        </w:rPr>
+        <w:t>15</w:t>
+      </w:r>
+      <w:r>
+        <w:rPr>
+          <w:noProof/>
+        </w:rPr>
+        <w:fldChar w:fldCharType="end"/>
+      </w:r>
       <w:r>
         <w:t xml:space="preserve"> - Beispiel eines Skeletts</w:t>
       </w:r>
@@ -15151,7 +15425,7 @@
         <w:pStyle w:val="Heading4"/>
       </w:pPr>
       <w:bookmarkStart w:id="111" w:name="_Toc325440880"/>
-      <w:bookmarkStart w:id="112" w:name="_Toc327434867"/>
+      <w:bookmarkStart w:id="112" w:name="_Toc327447064"/>
       <w:r>
         <w:t>Handtracking</w:t>
       </w:r>
@@ -15260,14 +15534,27 @@
       <w:r>
         <w:t xml:space="preserve">Abbildung </w:t>
       </w:r>
-      <w:fldSimple w:instr=" SEQ Abbildung \* ARABIC ">
-        <w:r>
-          <w:rPr>
-            <w:noProof/>
-          </w:rPr>
-          <w:t>16</w:t>
-        </w:r>
-      </w:fldSimple>
+      <w:r>
+        <w:fldChar w:fldCharType="begin"/>
+      </w:r>
+      <w:r>
+        <w:instrText xml:space="preserve"> SEQ Abbildung \* ARABIC </w:instrText>
+      </w:r>
+      <w:r>
+        <w:fldChar w:fldCharType="separate"/>
+      </w:r>
+      <w:r>
+        <w:rPr>
+          <w:noProof/>
+        </w:rPr>
+        <w:t>16</w:t>
+      </w:r>
+      <w:r>
+        <w:rPr>
+          <w:noProof/>
+        </w:rPr>
+        <w:fldChar w:fldCharType="end"/>
+      </w:r>
       <w:r>
         <w:t xml:space="preserve"> - Skelett mit Zone (rot) für das Handtracking</w:t>
       </w:r>
@@ -15392,14 +15679,27 @@
       <w:r>
         <w:t xml:space="preserve">Abbildung </w:t>
       </w:r>
-      <w:fldSimple w:instr=" SEQ Abbildung \* ARABIC ">
-        <w:r>
-          <w:rPr>
-            <w:noProof/>
-          </w:rPr>
-          <w:t>17</w:t>
-        </w:r>
-      </w:fldSimple>
+      <w:r>
+        <w:fldChar w:fldCharType="begin"/>
+      </w:r>
+      <w:r>
+        <w:instrText xml:space="preserve"> SEQ Abbildung \* ARABIC </w:instrText>
+      </w:r>
+      <w:r>
+        <w:fldChar w:fldCharType="separate"/>
+      </w:r>
+      <w:r>
+        <w:rPr>
+          <w:noProof/>
+        </w:rPr>
+        <w:t>17</w:t>
+      </w:r>
+      <w:r>
+        <w:rPr>
+          <w:noProof/>
+        </w:rPr>
+        <w:fldChar w:fldCharType="end"/>
+      </w:r>
       <w:r>
         <w:t xml:space="preserve"> - Beispiel Monitor mit Handtracking</w:t>
       </w:r>
@@ -15414,7 +15714,7 @@
       <w:pPr>
         <w:pStyle w:val="Heading4"/>
       </w:pPr>
-      <w:bookmarkStart w:id="114" w:name="_Toc327434868"/>
+      <w:bookmarkStart w:id="114" w:name="_Toc327447065"/>
       <w:r>
         <w:lastRenderedPageBreak/>
         <w:t>Anklickbare Elemente</w:t>
@@ -15554,14 +15854,27 @@
       <w:r>
         <w:t xml:space="preserve">Abbildung </w:t>
       </w:r>
-      <w:fldSimple w:instr=" SEQ Abbildung \* ARABIC ">
-        <w:r>
-          <w:rPr>
-            <w:noProof/>
-          </w:rPr>
-          <w:t>18</w:t>
-        </w:r>
-      </w:fldSimple>
+      <w:r>
+        <w:fldChar w:fldCharType="begin"/>
+      </w:r>
+      <w:r>
+        <w:instrText xml:space="preserve"> SEQ Abbildung \* ARABIC </w:instrText>
+      </w:r>
+      <w:r>
+        <w:fldChar w:fldCharType="separate"/>
+      </w:r>
+      <w:r>
+        <w:rPr>
+          <w:noProof/>
+        </w:rPr>
+        <w:t>18</w:t>
+      </w:r>
+      <w:r>
+        <w:rPr>
+          <w:noProof/>
+        </w:rPr>
+        <w:fldChar w:fldCharType="end"/>
+      </w:r>
       <w:r>
         <w:t xml:space="preserve"> - Handcursor auf nicht anklickbarem Element</w:t>
       </w:r>
@@ -15597,14 +15910,27 @@
       <w:r>
         <w:t xml:space="preserve">Abbildung </w:t>
       </w:r>
-      <w:fldSimple w:instr=" SEQ Abbildung \* ARABIC ">
-        <w:r>
-          <w:rPr>
-            <w:noProof/>
-          </w:rPr>
-          <w:t>19</w:t>
-        </w:r>
-      </w:fldSimple>
+      <w:r>
+        <w:fldChar w:fldCharType="begin"/>
+      </w:r>
+      <w:r>
+        <w:instrText xml:space="preserve"> SEQ Abbildung \* ARABIC </w:instrText>
+      </w:r>
+      <w:r>
+        <w:fldChar w:fldCharType="separate"/>
+      </w:r>
+      <w:r>
+        <w:rPr>
+          <w:noProof/>
+        </w:rPr>
+        <w:t>19</w:t>
+      </w:r>
+      <w:r>
+        <w:rPr>
+          <w:noProof/>
+        </w:rPr>
+        <w:fldChar w:fldCharType="end"/>
+      </w:r>
       <w:r>
         <w:t xml:space="preserve"> - Ablauf eines Klicks auf einen Button</w:t>
       </w:r>
@@ -15710,7 +16036,7 @@
         <w:noProof/>
         <w:lang w:val="de-DE"/>
       </w:rPr>
-      <w:t>1</w:t>
+      <w:t>14</w:t>
     </w:r>
     <w:r>
       <w:rPr>
@@ -15724,16 +16050,31 @@
       </w:rPr>
       <w:t xml:space="preserve"> von </w:t>
     </w:r>
-    <w:fldSimple w:instr="NUMPAGES  \* Arabic  \* MERGEFORMAT">
-      <w:r>
-        <w:rPr>
-          <w:b/>
-          <w:noProof/>
-          <w:lang w:val="de-DE"/>
-        </w:rPr>
-        <w:t>23</w:t>
-      </w:r>
-    </w:fldSimple>
+    <w:r>
+      <w:fldChar w:fldCharType="begin"/>
+    </w:r>
+    <w:r>
+      <w:instrText>NUMPAGES  \* Arabic  \* MERGEFORMAT</w:instrText>
+    </w:r>
+    <w:r>
+      <w:fldChar w:fldCharType="separate"/>
+    </w:r>
+    <w:r>
+      <w:rPr>
+        <w:b/>
+        <w:noProof/>
+        <w:lang w:val="de-DE"/>
+      </w:rPr>
+      <w:t>23</w:t>
+    </w:r>
+    <w:r>
+      <w:rPr>
+        <w:b/>
+        <w:noProof/>
+        <w:lang w:val="de-DE"/>
+      </w:rPr>
+      <w:fldChar w:fldCharType="end"/>
+    </w:r>
   </w:p>
 </w:ftr>
 </file>
@@ -22023,39 +22364,39 @@
     </dgm:pt>
   </dgm:ptLst>
   <dgm:cxnLst>
-    <dgm:cxn modelId="{2C061979-A557-434F-9933-A660E820680F}" type="presOf" srcId="{DA998900-39AD-42EA-9C89-D2A94D0E7E5A}" destId="{0BA2202F-2A02-47A3-9F90-4A1DFC6033A1}" srcOrd="1" destOrd="0" presId="urn:microsoft.com/office/officeart/2005/8/layout/hProcess10"/>
-    <dgm:cxn modelId="{440394BA-2CC2-4747-97B5-1D3D53621E03}" type="presOf" srcId="{DA998900-39AD-42EA-9C89-D2A94D0E7E5A}" destId="{53E96054-0E0D-40F5-AF8E-9A613F52476E}" srcOrd="0" destOrd="0" presId="urn:microsoft.com/office/officeart/2005/8/layout/hProcess10"/>
-    <dgm:cxn modelId="{782AD975-3472-4252-8B67-ACB58B3839BC}" type="presOf" srcId="{A5701BE9-8239-43A2-9D62-2921AE5995F8}" destId="{0E45096C-CE97-40EF-971A-5A5DC5029BCF}" srcOrd="0" destOrd="0" presId="urn:microsoft.com/office/officeart/2005/8/layout/hProcess10"/>
+    <dgm:cxn modelId="{BD6236D6-E21A-4389-AD35-C430E4C03F51}" srcId="{A5701BE9-8239-43A2-9D62-2921AE5995F8}" destId="{2C5668CF-2928-41BD-B41A-3A69DCB9BE9D}" srcOrd="1" destOrd="0" parTransId="{A7CF3939-66EA-4694-8E30-47775E24D1DD}" sibTransId="{2491DCBB-BD1B-4D18-9A6B-9F6C9745D200}"/>
+    <dgm:cxn modelId="{209E45EA-2EDC-49FA-94D0-666AFF252CEA}" type="presOf" srcId="{FCB83E72-5F70-4DF4-8F70-DA5A7D899E3B}" destId="{F10C46B9-DB60-4336-998F-89E02CA1ABBD}" srcOrd="1" destOrd="0" presId="urn:microsoft.com/office/officeart/2005/8/layout/hProcess10"/>
+    <dgm:cxn modelId="{490872E2-30EB-444B-8B8A-DE3EA84F7BB5}" type="presOf" srcId="{A5701BE9-8239-43A2-9D62-2921AE5995F8}" destId="{0E45096C-CE97-40EF-971A-5A5DC5029BCF}" srcOrd="0" destOrd="0" presId="urn:microsoft.com/office/officeart/2005/8/layout/hProcess10"/>
+    <dgm:cxn modelId="{141DB3AB-C6D0-4ACF-9F8A-4F316FA93998}" srcId="{A5701BE9-8239-43A2-9D62-2921AE5995F8}" destId="{DAE817A3-39CD-46B2-B48D-37F15B471088}" srcOrd="3" destOrd="0" parTransId="{22F01E49-BD79-4777-B0E0-D19A1C74684B}" sibTransId="{427D7269-A4D5-47FD-B3F3-ACE285C2BC4F}"/>
+    <dgm:cxn modelId="{86624157-B017-45C6-8836-5E09440BD5C1}" type="presOf" srcId="{2491DCBB-BD1B-4D18-9A6B-9F6C9745D200}" destId="{D50E5E41-C100-45FF-B4BA-2905D3226AF2}" srcOrd="1" destOrd="0" presId="urn:microsoft.com/office/officeart/2005/8/layout/hProcess10"/>
+    <dgm:cxn modelId="{0E452BFD-65BC-4F59-B3D9-353EC4097A49}" type="presOf" srcId="{DAE817A3-39CD-46B2-B48D-37F15B471088}" destId="{F699E119-03CA-40B4-A095-7BF32235706A}" srcOrd="0" destOrd="0" presId="urn:microsoft.com/office/officeart/2005/8/layout/hProcess10"/>
+    <dgm:cxn modelId="{078DBD44-40DC-4DC3-9DA7-828DFED294F1}" type="presOf" srcId="{DA998900-39AD-42EA-9C89-D2A94D0E7E5A}" destId="{0BA2202F-2A02-47A3-9F90-4A1DFC6033A1}" srcOrd="1" destOrd="0" presId="urn:microsoft.com/office/officeart/2005/8/layout/hProcess10"/>
+    <dgm:cxn modelId="{FF591BB9-ECB7-4B9D-B3D3-FA6F9A966F31}" type="presOf" srcId="{FCB83E72-5F70-4DF4-8F70-DA5A7D899E3B}" destId="{3E1B54CA-89CC-4C04-A76B-65BF3A0F1365}" srcOrd="0" destOrd="0" presId="urn:microsoft.com/office/officeart/2005/8/layout/hProcess10"/>
+    <dgm:cxn modelId="{38B88A9D-B43F-4A8D-9632-C17A7AFFA421}" srcId="{A5701BE9-8239-43A2-9D62-2921AE5995F8}" destId="{A0A940F3-60BC-405C-93C5-2E78BDF367D0}" srcOrd="2" destOrd="0" parTransId="{EC9EFAB1-AFA5-43A6-87A2-56A19DF3B93C}" sibTransId="{DA998900-39AD-42EA-9C89-D2A94D0E7E5A}"/>
+    <dgm:cxn modelId="{D7C64775-0FE9-4262-8E95-68F1C7DCACF6}" type="presOf" srcId="{2C5668CF-2928-41BD-B41A-3A69DCB9BE9D}" destId="{675A7D19-7B0F-4E7C-A9F3-04B706F78CC6}" srcOrd="0" destOrd="0" presId="urn:microsoft.com/office/officeart/2005/8/layout/hProcess10"/>
     <dgm:cxn modelId="{F5F3D403-A591-4611-9DFA-D9E8CEA56238}" srcId="{A5701BE9-8239-43A2-9D62-2921AE5995F8}" destId="{D99802DF-9EC5-4281-835D-310C6CC09345}" srcOrd="0" destOrd="0" parTransId="{C2404346-B9FB-4B34-B6D7-0A0CD2CFAA04}" sibTransId="{FCB83E72-5F70-4DF4-8F70-DA5A7D899E3B}"/>
-    <dgm:cxn modelId="{09075080-DB11-4454-9D65-983BD8F14846}" type="presOf" srcId="{2C5668CF-2928-41BD-B41A-3A69DCB9BE9D}" destId="{675A7D19-7B0F-4E7C-A9F3-04B706F78CC6}" srcOrd="0" destOrd="0" presId="urn:microsoft.com/office/officeart/2005/8/layout/hProcess10"/>
-    <dgm:cxn modelId="{9AA0D802-7582-4786-BE5E-BE6BB4094811}" type="presOf" srcId="{FCB83E72-5F70-4DF4-8F70-DA5A7D899E3B}" destId="{F10C46B9-DB60-4336-998F-89E02CA1ABBD}" srcOrd="1" destOrd="0" presId="urn:microsoft.com/office/officeart/2005/8/layout/hProcess10"/>
-    <dgm:cxn modelId="{1639C2DD-59A1-44B5-BCB5-BB4E6CCFC18B}" type="presOf" srcId="{DAE817A3-39CD-46B2-B48D-37F15B471088}" destId="{F699E119-03CA-40B4-A095-7BF32235706A}" srcOrd="0" destOrd="0" presId="urn:microsoft.com/office/officeart/2005/8/layout/hProcess10"/>
-    <dgm:cxn modelId="{B80BEE1B-FE42-476D-8C49-845AAEC36930}" type="presOf" srcId="{2491DCBB-BD1B-4D18-9A6B-9F6C9745D200}" destId="{D50E5E41-C100-45FF-B4BA-2905D3226AF2}" srcOrd="1" destOrd="0" presId="urn:microsoft.com/office/officeart/2005/8/layout/hProcess10"/>
-    <dgm:cxn modelId="{BD6236D6-E21A-4389-AD35-C430E4C03F51}" srcId="{A5701BE9-8239-43A2-9D62-2921AE5995F8}" destId="{2C5668CF-2928-41BD-B41A-3A69DCB9BE9D}" srcOrd="1" destOrd="0" parTransId="{A7CF3939-66EA-4694-8E30-47775E24D1DD}" sibTransId="{2491DCBB-BD1B-4D18-9A6B-9F6C9745D200}"/>
-    <dgm:cxn modelId="{A5D43961-E2FF-4F79-B757-3E0FB0AF52C6}" type="presOf" srcId="{FCB83E72-5F70-4DF4-8F70-DA5A7D899E3B}" destId="{3E1B54CA-89CC-4C04-A76B-65BF3A0F1365}" srcOrd="0" destOrd="0" presId="urn:microsoft.com/office/officeart/2005/8/layout/hProcess10"/>
-    <dgm:cxn modelId="{141DB3AB-C6D0-4ACF-9F8A-4F316FA93998}" srcId="{A5701BE9-8239-43A2-9D62-2921AE5995F8}" destId="{DAE817A3-39CD-46B2-B48D-37F15B471088}" srcOrd="3" destOrd="0" parTransId="{22F01E49-BD79-4777-B0E0-D19A1C74684B}" sibTransId="{427D7269-A4D5-47FD-B3F3-ACE285C2BC4F}"/>
-    <dgm:cxn modelId="{4CB88C65-C60C-49D8-B6ED-A768391E9D9C}" type="presOf" srcId="{A0A940F3-60BC-405C-93C5-2E78BDF367D0}" destId="{7F4889F5-F907-48AB-B05A-903191A1F23C}" srcOrd="0" destOrd="0" presId="urn:microsoft.com/office/officeart/2005/8/layout/hProcess10"/>
-    <dgm:cxn modelId="{042D18EF-35D7-4DC0-8421-605914576ADA}" type="presOf" srcId="{2491DCBB-BD1B-4D18-9A6B-9F6C9745D200}" destId="{8E43D6D8-0C16-481D-BDE7-FDCA7F90B40D}" srcOrd="0" destOrd="0" presId="urn:microsoft.com/office/officeart/2005/8/layout/hProcess10"/>
-    <dgm:cxn modelId="{38B88A9D-B43F-4A8D-9632-C17A7AFFA421}" srcId="{A5701BE9-8239-43A2-9D62-2921AE5995F8}" destId="{A0A940F3-60BC-405C-93C5-2E78BDF367D0}" srcOrd="2" destOrd="0" parTransId="{EC9EFAB1-AFA5-43A6-87A2-56A19DF3B93C}" sibTransId="{DA998900-39AD-42EA-9C89-D2A94D0E7E5A}"/>
-    <dgm:cxn modelId="{9793061D-4E66-4162-9816-F173099F0F22}" type="presOf" srcId="{D99802DF-9EC5-4281-835D-310C6CC09345}" destId="{2DB77FCA-6AE7-4774-884D-F677A6B939D6}" srcOrd="0" destOrd="0" presId="urn:microsoft.com/office/officeart/2005/8/layout/hProcess10"/>
-    <dgm:cxn modelId="{9DD0FD61-4F53-491C-9AAC-697CE503EDF6}" type="presParOf" srcId="{0E45096C-CE97-40EF-971A-5A5DC5029BCF}" destId="{0681F987-33BE-41DB-AA2D-EE647E063F12}" srcOrd="0" destOrd="0" presId="urn:microsoft.com/office/officeart/2005/8/layout/hProcess10"/>
-    <dgm:cxn modelId="{60048742-D44B-4FDB-BAAC-F7736856D167}" type="presParOf" srcId="{0681F987-33BE-41DB-AA2D-EE647E063F12}" destId="{E2B603FB-8A5B-4389-9D8F-A86A86DDD690}" srcOrd="0" destOrd="0" presId="urn:microsoft.com/office/officeart/2005/8/layout/hProcess10"/>
-    <dgm:cxn modelId="{1BD574A9-1DC5-4C9E-AF77-7281F2268C93}" type="presParOf" srcId="{0681F987-33BE-41DB-AA2D-EE647E063F12}" destId="{2DB77FCA-6AE7-4774-884D-F677A6B939D6}" srcOrd="1" destOrd="0" presId="urn:microsoft.com/office/officeart/2005/8/layout/hProcess10"/>
-    <dgm:cxn modelId="{F723A366-ACB6-4EC0-9DC1-DF5E24A8D47D}" type="presParOf" srcId="{0E45096C-CE97-40EF-971A-5A5DC5029BCF}" destId="{3E1B54CA-89CC-4C04-A76B-65BF3A0F1365}" srcOrd="1" destOrd="0" presId="urn:microsoft.com/office/officeart/2005/8/layout/hProcess10"/>
-    <dgm:cxn modelId="{70C078F5-76A2-448D-B28B-53C5E527AAA0}" type="presParOf" srcId="{3E1B54CA-89CC-4C04-A76B-65BF3A0F1365}" destId="{F10C46B9-DB60-4336-998F-89E02CA1ABBD}" srcOrd="0" destOrd="0" presId="urn:microsoft.com/office/officeart/2005/8/layout/hProcess10"/>
-    <dgm:cxn modelId="{74AB5F6C-77E1-41A9-AA54-DBCECD46D20D}" type="presParOf" srcId="{0E45096C-CE97-40EF-971A-5A5DC5029BCF}" destId="{7B693EA9-103D-4DB4-B8E9-7635E066F4FB}" srcOrd="2" destOrd="0" presId="urn:microsoft.com/office/officeart/2005/8/layout/hProcess10"/>
-    <dgm:cxn modelId="{C2FAB7B4-CABA-42C5-846D-6445194369A5}" type="presParOf" srcId="{7B693EA9-103D-4DB4-B8E9-7635E066F4FB}" destId="{0C9A1922-F13F-4030-B09E-928F3DDE21F4}" srcOrd="0" destOrd="0" presId="urn:microsoft.com/office/officeart/2005/8/layout/hProcess10"/>
-    <dgm:cxn modelId="{E0CE4761-5BFC-4F7F-98AE-0E94E24E4318}" type="presParOf" srcId="{7B693EA9-103D-4DB4-B8E9-7635E066F4FB}" destId="{675A7D19-7B0F-4E7C-A9F3-04B706F78CC6}" srcOrd="1" destOrd="0" presId="urn:microsoft.com/office/officeart/2005/8/layout/hProcess10"/>
-    <dgm:cxn modelId="{AD14790D-2593-4821-8E4D-4C333B245AFF}" type="presParOf" srcId="{0E45096C-CE97-40EF-971A-5A5DC5029BCF}" destId="{8E43D6D8-0C16-481D-BDE7-FDCA7F90B40D}" srcOrd="3" destOrd="0" presId="urn:microsoft.com/office/officeart/2005/8/layout/hProcess10"/>
-    <dgm:cxn modelId="{CF2DA4EF-5A8D-45BC-ABAF-9CADBBE34AEB}" type="presParOf" srcId="{8E43D6D8-0C16-481D-BDE7-FDCA7F90B40D}" destId="{D50E5E41-C100-45FF-B4BA-2905D3226AF2}" srcOrd="0" destOrd="0" presId="urn:microsoft.com/office/officeart/2005/8/layout/hProcess10"/>
-    <dgm:cxn modelId="{2039CF4C-FF2A-48E7-8081-F185A4678A3F}" type="presParOf" srcId="{0E45096C-CE97-40EF-971A-5A5DC5029BCF}" destId="{4EA51DE0-340F-4893-B8AE-8E3D91DD69E7}" srcOrd="4" destOrd="0" presId="urn:microsoft.com/office/officeart/2005/8/layout/hProcess10"/>
-    <dgm:cxn modelId="{08F4C28A-644A-4CCE-933C-02A49AC1B680}" type="presParOf" srcId="{4EA51DE0-340F-4893-B8AE-8E3D91DD69E7}" destId="{EF6EAE48-2E15-4041-A15C-9C4888BBA078}" srcOrd="0" destOrd="0" presId="urn:microsoft.com/office/officeart/2005/8/layout/hProcess10"/>
-    <dgm:cxn modelId="{D5F52DE8-B977-4169-A20E-2221FE554871}" type="presParOf" srcId="{4EA51DE0-340F-4893-B8AE-8E3D91DD69E7}" destId="{7F4889F5-F907-48AB-B05A-903191A1F23C}" srcOrd="1" destOrd="0" presId="urn:microsoft.com/office/officeart/2005/8/layout/hProcess10"/>
-    <dgm:cxn modelId="{F4C69458-D05A-4BC4-AF5A-AFE9BF11E164}" type="presParOf" srcId="{0E45096C-CE97-40EF-971A-5A5DC5029BCF}" destId="{53E96054-0E0D-40F5-AF8E-9A613F52476E}" srcOrd="5" destOrd="0" presId="urn:microsoft.com/office/officeart/2005/8/layout/hProcess10"/>
-    <dgm:cxn modelId="{920C8883-55BE-4418-8715-608A20F7245F}" type="presParOf" srcId="{53E96054-0E0D-40F5-AF8E-9A613F52476E}" destId="{0BA2202F-2A02-47A3-9F90-4A1DFC6033A1}" srcOrd="0" destOrd="0" presId="urn:microsoft.com/office/officeart/2005/8/layout/hProcess10"/>
-    <dgm:cxn modelId="{F98E8272-5974-472E-8561-47BE1D84C033}" type="presParOf" srcId="{0E45096C-CE97-40EF-971A-5A5DC5029BCF}" destId="{EFC5FA6A-5244-4EB7-8545-812944D0415B}" srcOrd="6" destOrd="0" presId="urn:microsoft.com/office/officeart/2005/8/layout/hProcess10"/>
-    <dgm:cxn modelId="{03E35F2F-4667-4C74-A3B6-2A75DA7CAAC9}" type="presParOf" srcId="{EFC5FA6A-5244-4EB7-8545-812944D0415B}" destId="{C267BF18-1801-459C-9276-1BDB644C3D63}" srcOrd="0" destOrd="0" presId="urn:microsoft.com/office/officeart/2005/8/layout/hProcess10"/>
-    <dgm:cxn modelId="{9FF92481-BFCE-48A6-A514-ACC5D4FBFFFE}" type="presParOf" srcId="{EFC5FA6A-5244-4EB7-8545-812944D0415B}" destId="{F699E119-03CA-40B4-A095-7BF32235706A}" srcOrd="1" destOrd="0" presId="urn:microsoft.com/office/officeart/2005/8/layout/hProcess10"/>
+    <dgm:cxn modelId="{ABBAC9ED-DFF3-4267-86BA-45ED8692CE86}" type="presOf" srcId="{A0A940F3-60BC-405C-93C5-2E78BDF367D0}" destId="{7F4889F5-F907-48AB-B05A-903191A1F23C}" srcOrd="0" destOrd="0" presId="urn:microsoft.com/office/officeart/2005/8/layout/hProcess10"/>
+    <dgm:cxn modelId="{805226B0-6A5E-4EDD-9B55-F23CF9BB7413}" type="presOf" srcId="{2491DCBB-BD1B-4D18-9A6B-9F6C9745D200}" destId="{8E43D6D8-0C16-481D-BDE7-FDCA7F90B40D}" srcOrd="0" destOrd="0" presId="urn:microsoft.com/office/officeart/2005/8/layout/hProcess10"/>
+    <dgm:cxn modelId="{93B7AE53-281A-4272-9EC2-BEAF22F4A681}" type="presOf" srcId="{D99802DF-9EC5-4281-835D-310C6CC09345}" destId="{2DB77FCA-6AE7-4774-884D-F677A6B939D6}" srcOrd="0" destOrd="0" presId="urn:microsoft.com/office/officeart/2005/8/layout/hProcess10"/>
+    <dgm:cxn modelId="{BB35B4EF-B53F-4F48-858B-E7E8F299E946}" type="presOf" srcId="{DA998900-39AD-42EA-9C89-D2A94D0E7E5A}" destId="{53E96054-0E0D-40F5-AF8E-9A613F52476E}" srcOrd="0" destOrd="0" presId="urn:microsoft.com/office/officeart/2005/8/layout/hProcess10"/>
+    <dgm:cxn modelId="{BD4B2405-127E-403A-80F6-F14ACC082788}" type="presParOf" srcId="{0E45096C-CE97-40EF-971A-5A5DC5029BCF}" destId="{0681F987-33BE-41DB-AA2D-EE647E063F12}" srcOrd="0" destOrd="0" presId="urn:microsoft.com/office/officeart/2005/8/layout/hProcess10"/>
+    <dgm:cxn modelId="{14C999D1-3F39-4DEC-ACA9-5974671F1849}" type="presParOf" srcId="{0681F987-33BE-41DB-AA2D-EE647E063F12}" destId="{E2B603FB-8A5B-4389-9D8F-A86A86DDD690}" srcOrd="0" destOrd="0" presId="urn:microsoft.com/office/officeart/2005/8/layout/hProcess10"/>
+    <dgm:cxn modelId="{22737DDC-F416-4A7F-80C2-86343EEE15B1}" type="presParOf" srcId="{0681F987-33BE-41DB-AA2D-EE647E063F12}" destId="{2DB77FCA-6AE7-4774-884D-F677A6B939D6}" srcOrd="1" destOrd="0" presId="urn:microsoft.com/office/officeart/2005/8/layout/hProcess10"/>
+    <dgm:cxn modelId="{7D8A8059-DEED-4796-B438-CC0B14A0AE87}" type="presParOf" srcId="{0E45096C-CE97-40EF-971A-5A5DC5029BCF}" destId="{3E1B54CA-89CC-4C04-A76B-65BF3A0F1365}" srcOrd="1" destOrd="0" presId="urn:microsoft.com/office/officeart/2005/8/layout/hProcess10"/>
+    <dgm:cxn modelId="{4EA18C81-FEB9-469D-A80A-E881BF069D8F}" type="presParOf" srcId="{3E1B54CA-89CC-4C04-A76B-65BF3A0F1365}" destId="{F10C46B9-DB60-4336-998F-89E02CA1ABBD}" srcOrd="0" destOrd="0" presId="urn:microsoft.com/office/officeart/2005/8/layout/hProcess10"/>
+    <dgm:cxn modelId="{81D1381F-4CEE-4CAD-9F1F-972BE2C26D29}" type="presParOf" srcId="{0E45096C-CE97-40EF-971A-5A5DC5029BCF}" destId="{7B693EA9-103D-4DB4-B8E9-7635E066F4FB}" srcOrd="2" destOrd="0" presId="urn:microsoft.com/office/officeart/2005/8/layout/hProcess10"/>
+    <dgm:cxn modelId="{C1C3692E-DE9A-4B81-BEBE-8590EFD278EF}" type="presParOf" srcId="{7B693EA9-103D-4DB4-B8E9-7635E066F4FB}" destId="{0C9A1922-F13F-4030-B09E-928F3DDE21F4}" srcOrd="0" destOrd="0" presId="urn:microsoft.com/office/officeart/2005/8/layout/hProcess10"/>
+    <dgm:cxn modelId="{E828D973-AE45-46CD-96F7-2C2711769937}" type="presParOf" srcId="{7B693EA9-103D-4DB4-B8E9-7635E066F4FB}" destId="{675A7D19-7B0F-4E7C-A9F3-04B706F78CC6}" srcOrd="1" destOrd="0" presId="urn:microsoft.com/office/officeart/2005/8/layout/hProcess10"/>
+    <dgm:cxn modelId="{6E3598CB-E764-4F59-9D58-512A72A5EAC2}" type="presParOf" srcId="{0E45096C-CE97-40EF-971A-5A5DC5029BCF}" destId="{8E43D6D8-0C16-481D-BDE7-FDCA7F90B40D}" srcOrd="3" destOrd="0" presId="urn:microsoft.com/office/officeart/2005/8/layout/hProcess10"/>
+    <dgm:cxn modelId="{61879BAE-EDD2-47DB-A9F3-301E52C4C935}" type="presParOf" srcId="{8E43D6D8-0C16-481D-BDE7-FDCA7F90B40D}" destId="{D50E5E41-C100-45FF-B4BA-2905D3226AF2}" srcOrd="0" destOrd="0" presId="urn:microsoft.com/office/officeart/2005/8/layout/hProcess10"/>
+    <dgm:cxn modelId="{43F07D6B-0064-45FB-AB85-7B509C3CCE27}" type="presParOf" srcId="{0E45096C-CE97-40EF-971A-5A5DC5029BCF}" destId="{4EA51DE0-340F-4893-B8AE-8E3D91DD69E7}" srcOrd="4" destOrd="0" presId="urn:microsoft.com/office/officeart/2005/8/layout/hProcess10"/>
+    <dgm:cxn modelId="{CEC9A504-A03D-4036-88E1-095CB6D9ED65}" type="presParOf" srcId="{4EA51DE0-340F-4893-B8AE-8E3D91DD69E7}" destId="{EF6EAE48-2E15-4041-A15C-9C4888BBA078}" srcOrd="0" destOrd="0" presId="urn:microsoft.com/office/officeart/2005/8/layout/hProcess10"/>
+    <dgm:cxn modelId="{CD4A4CBE-4172-44D5-8A77-70F1804076CE}" type="presParOf" srcId="{4EA51DE0-340F-4893-B8AE-8E3D91DD69E7}" destId="{7F4889F5-F907-48AB-B05A-903191A1F23C}" srcOrd="1" destOrd="0" presId="urn:microsoft.com/office/officeart/2005/8/layout/hProcess10"/>
+    <dgm:cxn modelId="{97DD94E1-E5E1-453A-850D-7C97074F91D3}" type="presParOf" srcId="{0E45096C-CE97-40EF-971A-5A5DC5029BCF}" destId="{53E96054-0E0D-40F5-AF8E-9A613F52476E}" srcOrd="5" destOrd="0" presId="urn:microsoft.com/office/officeart/2005/8/layout/hProcess10"/>
+    <dgm:cxn modelId="{66F6F5E9-FAC3-440C-B68A-E416EA278BFB}" type="presParOf" srcId="{53E96054-0E0D-40F5-AF8E-9A613F52476E}" destId="{0BA2202F-2A02-47A3-9F90-4A1DFC6033A1}" srcOrd="0" destOrd="0" presId="urn:microsoft.com/office/officeart/2005/8/layout/hProcess10"/>
+    <dgm:cxn modelId="{E4D80420-B2CC-4DE8-98BE-77A5A2D90414}" type="presParOf" srcId="{0E45096C-CE97-40EF-971A-5A5DC5029BCF}" destId="{EFC5FA6A-5244-4EB7-8545-812944D0415B}" srcOrd="6" destOrd="0" presId="urn:microsoft.com/office/officeart/2005/8/layout/hProcess10"/>
+    <dgm:cxn modelId="{8DDCABA3-1A4B-47EA-BB26-C83757CB4A3F}" type="presParOf" srcId="{EFC5FA6A-5244-4EB7-8545-812944D0415B}" destId="{C267BF18-1801-459C-9276-1BDB644C3D63}" srcOrd="0" destOrd="0" presId="urn:microsoft.com/office/officeart/2005/8/layout/hProcess10"/>
+    <dgm:cxn modelId="{12DD3A21-A996-406D-855F-8F7641D89A07}" type="presParOf" srcId="{EFC5FA6A-5244-4EB7-8545-812944D0415B}" destId="{F699E119-03CA-40B4-A095-7BF32235706A}" srcOrd="1" destOrd="0" presId="urn:microsoft.com/office/officeart/2005/8/layout/hProcess10"/>
   </dgm:cxnLst>
   <dgm:bg/>
   <dgm:whole/>
@@ -24392,7 +24733,7 @@
 </file>
 
 <file path=customXml/itemProps1.xml><?xml version="1.0" encoding="utf-8"?>
-<ds:datastoreItem xmlns:ds="http://schemas.openxmlformats.org/officeDocument/2006/customXml" ds:itemID="{F82B8953-B4F3-41C5-9706-6B002CFB5CA2}">
+<ds:datastoreItem xmlns:ds="http://schemas.openxmlformats.org/officeDocument/2006/customXml" ds:itemID="{FAF19CBD-16DD-4606-AC5B-CB7ADA7BC316}">
   <ds:schemaRefs>
     <ds:schemaRef ds:uri="http://schemas.openxmlformats.org/officeDocument/2006/bibliography"/>
   </ds:schemaRefs>

--- a/doc/Bericht/04_Technischer Bericht/06_Entwurf/Entwurf.docx
+++ b/doc/Bericht/04_Technischer Bericht/06_Entwurf/Entwurf.docx
@@ -4,7 +4,7 @@
   <w:body>
     <w:p>
       <w:pPr>
-        <w:pStyle w:val="Heading2"/>
+        <w:pStyle w:val="berschrift2"/>
       </w:pPr>
       <w:bookmarkStart w:id="0" w:name="_Toc325440849"/>
       <w:bookmarkStart w:id="1" w:name="Entwurf"/>
@@ -15,7 +15,7 @@
     </w:p>
     <w:p>
       <w:pPr>
-        <w:pStyle w:val="TOC1"/>
+        <w:pStyle w:val="Verzeichnis1"/>
         <w:tabs>
           <w:tab w:val="left" w:pos="600"/>
           <w:tab w:val="right" w:leader="dot" w:pos="9062"/>
@@ -114,7 +114,7 @@
     </w:p>
     <w:p>
       <w:pPr>
-        <w:pStyle w:val="TOC1"/>
+        <w:pStyle w:val="Verzeichnis1"/>
         <w:tabs>
           <w:tab w:val="left" w:pos="600"/>
           <w:tab w:val="right" w:leader="dot" w:pos="9062"/>
@@ -204,7 +204,7 @@
     </w:p>
     <w:p>
       <w:pPr>
-        <w:pStyle w:val="TOC2"/>
+        <w:pStyle w:val="Verzeichnis2"/>
         <w:tabs>
           <w:tab w:val="left" w:pos="1000"/>
           <w:tab w:val="right" w:leader="dot" w:pos="9062"/>
@@ -292,7 +292,7 @@
     </w:p>
     <w:p>
       <w:pPr>
-        <w:pStyle w:val="TOC3"/>
+        <w:pStyle w:val="Verzeichnis3"/>
         <w:tabs>
           <w:tab w:val="left" w:pos="1320"/>
           <w:tab w:val="right" w:leader="dot" w:pos="9062"/>
@@ -378,7 +378,7 @@
     </w:p>
     <w:p>
       <w:pPr>
-        <w:pStyle w:val="TOC3"/>
+        <w:pStyle w:val="Verzeichnis3"/>
         <w:tabs>
           <w:tab w:val="left" w:pos="1320"/>
           <w:tab w:val="right" w:leader="dot" w:pos="9062"/>
@@ -462,7 +462,7 @@
     </w:p>
     <w:p>
       <w:pPr>
-        <w:pStyle w:val="TOC3"/>
+        <w:pStyle w:val="Verzeichnis3"/>
         <w:tabs>
           <w:tab w:val="left" w:pos="1320"/>
           <w:tab w:val="right" w:leader="dot" w:pos="9062"/>
@@ -546,7 +546,7 @@
     </w:p>
     <w:p>
       <w:pPr>
-        <w:pStyle w:val="TOC3"/>
+        <w:pStyle w:val="Verzeichnis3"/>
         <w:tabs>
           <w:tab w:val="left" w:pos="1320"/>
           <w:tab w:val="right" w:leader="dot" w:pos="9062"/>
@@ -630,7 +630,7 @@
     </w:p>
     <w:p>
       <w:pPr>
-        <w:pStyle w:val="TOC3"/>
+        <w:pStyle w:val="Verzeichnis3"/>
         <w:tabs>
           <w:tab w:val="left" w:pos="1320"/>
           <w:tab w:val="right" w:leader="dot" w:pos="9062"/>
@@ -714,7 +714,7 @@
     </w:p>
     <w:p>
       <w:pPr>
-        <w:pStyle w:val="TOC3"/>
+        <w:pStyle w:val="Verzeichnis3"/>
         <w:tabs>
           <w:tab w:val="left" w:pos="1320"/>
           <w:tab w:val="right" w:leader="dot" w:pos="9062"/>
@@ -798,7 +798,7 @@
     </w:p>
     <w:p>
       <w:pPr>
-        <w:pStyle w:val="TOC2"/>
+        <w:pStyle w:val="Verzeichnis2"/>
         <w:tabs>
           <w:tab w:val="left" w:pos="1000"/>
           <w:tab w:val="right" w:leader="dot" w:pos="9062"/>
@@ -886,7 +886,7 @@
     </w:p>
     <w:p>
       <w:pPr>
-        <w:pStyle w:val="TOC3"/>
+        <w:pStyle w:val="Verzeichnis3"/>
         <w:tabs>
           <w:tab w:val="left" w:pos="1320"/>
           <w:tab w:val="right" w:leader="dot" w:pos="9062"/>
@@ -970,7 +970,7 @@
     </w:p>
     <w:p>
       <w:pPr>
-        <w:pStyle w:val="TOC4"/>
+        <w:pStyle w:val="Verzeichnis4"/>
         <w:tabs>
           <w:tab w:val="left" w:pos="1760"/>
           <w:tab w:val="right" w:leader="dot" w:pos="9062"/>
@@ -1058,7 +1058,7 @@
     </w:p>
     <w:p>
       <w:pPr>
-        <w:pStyle w:val="TOC4"/>
+        <w:pStyle w:val="Verzeichnis4"/>
         <w:tabs>
           <w:tab w:val="left" w:pos="1760"/>
           <w:tab w:val="right" w:leader="dot" w:pos="9062"/>
@@ -1146,7 +1146,7 @@
     </w:p>
     <w:p>
       <w:pPr>
-        <w:pStyle w:val="TOC4"/>
+        <w:pStyle w:val="Verzeichnis4"/>
         <w:tabs>
           <w:tab w:val="left" w:pos="1760"/>
           <w:tab w:val="right" w:leader="dot" w:pos="9062"/>
@@ -1234,7 +1234,7 @@
     </w:p>
     <w:p>
       <w:pPr>
-        <w:pStyle w:val="TOC3"/>
+        <w:pStyle w:val="Verzeichnis3"/>
         <w:tabs>
           <w:tab w:val="left" w:pos="1320"/>
           <w:tab w:val="right" w:leader="dot" w:pos="9062"/>
@@ -1318,7 +1318,7 @@
     </w:p>
     <w:p>
       <w:pPr>
-        <w:pStyle w:val="TOC1"/>
+        <w:pStyle w:val="Verzeichnis1"/>
         <w:tabs>
           <w:tab w:val="left" w:pos="600"/>
           <w:tab w:val="right" w:leader="dot" w:pos="9062"/>
@@ -1408,7 +1408,7 @@
     </w:p>
     <w:p>
       <w:pPr>
-        <w:pStyle w:val="TOC1"/>
+        <w:pStyle w:val="Verzeichnis1"/>
         <w:tabs>
           <w:tab w:val="left" w:pos="600"/>
           <w:tab w:val="right" w:leader="dot" w:pos="9062"/>
@@ -1498,7 +1498,7 @@
     </w:p>
     <w:p>
       <w:pPr>
-        <w:pStyle w:val="TOC1"/>
+        <w:pStyle w:val="Verzeichnis1"/>
         <w:tabs>
           <w:tab w:val="left" w:pos="600"/>
           <w:tab w:val="right" w:leader="dot" w:pos="9062"/>
@@ -1588,7 +1588,7 @@
     </w:p>
     <w:p>
       <w:pPr>
-        <w:pStyle w:val="TOC2"/>
+        <w:pStyle w:val="Verzeichnis2"/>
         <w:tabs>
           <w:tab w:val="left" w:pos="1000"/>
           <w:tab w:val="right" w:leader="dot" w:pos="9062"/>
@@ -1676,7 +1676,7 @@
     </w:p>
     <w:p>
       <w:pPr>
-        <w:pStyle w:val="TOC2"/>
+        <w:pStyle w:val="Verzeichnis2"/>
         <w:tabs>
           <w:tab w:val="left" w:pos="1000"/>
           <w:tab w:val="right" w:leader="dot" w:pos="9062"/>
@@ -1764,7 +1764,7 @@
     </w:p>
     <w:p>
       <w:pPr>
-        <w:pStyle w:val="TOC3"/>
+        <w:pStyle w:val="Verzeichnis3"/>
         <w:tabs>
           <w:tab w:val="left" w:pos="1320"/>
           <w:tab w:val="right" w:leader="dot" w:pos="9062"/>
@@ -1848,7 +1848,7 @@
     </w:p>
     <w:p>
       <w:pPr>
-        <w:pStyle w:val="TOC3"/>
+        <w:pStyle w:val="Verzeichnis3"/>
         <w:tabs>
           <w:tab w:val="left" w:pos="1320"/>
           <w:tab w:val="right" w:leader="dot" w:pos="9062"/>
@@ -1932,7 +1932,7 @@
     </w:p>
     <w:p>
       <w:pPr>
-        <w:pStyle w:val="TOC3"/>
+        <w:pStyle w:val="Verzeichnis3"/>
         <w:tabs>
           <w:tab w:val="left" w:pos="1320"/>
           <w:tab w:val="right" w:leader="dot" w:pos="9062"/>
@@ -2016,7 +2016,7 @@
     </w:p>
     <w:p>
       <w:pPr>
-        <w:pStyle w:val="TOC3"/>
+        <w:pStyle w:val="Verzeichnis3"/>
         <w:tabs>
           <w:tab w:val="left" w:pos="1320"/>
           <w:tab w:val="right" w:leader="dot" w:pos="9062"/>
@@ -2100,7 +2100,7 @@
     </w:p>
     <w:p>
       <w:pPr>
-        <w:pStyle w:val="TOC3"/>
+        <w:pStyle w:val="Verzeichnis3"/>
         <w:tabs>
           <w:tab w:val="left" w:pos="1320"/>
           <w:tab w:val="right" w:leader="dot" w:pos="9062"/>
@@ -2184,7 +2184,7 @@
     </w:p>
     <w:p>
       <w:pPr>
-        <w:pStyle w:val="TOC3"/>
+        <w:pStyle w:val="Verzeichnis3"/>
         <w:tabs>
           <w:tab w:val="left" w:pos="1320"/>
           <w:tab w:val="right" w:leader="dot" w:pos="9062"/>
@@ -2268,7 +2268,7 @@
     </w:p>
     <w:p>
       <w:pPr>
-        <w:pStyle w:val="TOC3"/>
+        <w:pStyle w:val="Verzeichnis3"/>
         <w:tabs>
           <w:tab w:val="left" w:pos="1320"/>
           <w:tab w:val="right" w:leader="dot" w:pos="9062"/>
@@ -2352,7 +2352,7 @@
     </w:p>
     <w:p>
       <w:pPr>
-        <w:pStyle w:val="TOC2"/>
+        <w:pStyle w:val="Verzeichnis2"/>
         <w:tabs>
           <w:tab w:val="left" w:pos="1000"/>
           <w:tab w:val="right" w:leader="dot" w:pos="9062"/>
@@ -2440,7 +2440,7 @@
     </w:p>
     <w:p>
       <w:pPr>
-        <w:pStyle w:val="TOC3"/>
+        <w:pStyle w:val="Verzeichnis3"/>
         <w:tabs>
           <w:tab w:val="left" w:pos="1320"/>
           <w:tab w:val="right" w:leader="dot" w:pos="9062"/>
@@ -2524,7 +2524,7 @@
     </w:p>
     <w:p>
       <w:pPr>
-        <w:pStyle w:val="TOC3"/>
+        <w:pStyle w:val="Verzeichnis3"/>
         <w:tabs>
           <w:tab w:val="left" w:pos="1320"/>
           <w:tab w:val="right" w:leader="dot" w:pos="9062"/>
@@ -2610,7 +2610,7 @@
     </w:p>
     <w:p>
       <w:pPr>
-        <w:pStyle w:val="TOC3"/>
+        <w:pStyle w:val="Verzeichnis3"/>
         <w:tabs>
           <w:tab w:val="left" w:pos="1320"/>
           <w:tab w:val="right" w:leader="dot" w:pos="9062"/>
@@ -2694,7 +2694,7 @@
     </w:p>
     <w:p>
       <w:pPr>
-        <w:pStyle w:val="TOC2"/>
+        <w:pStyle w:val="Verzeichnis2"/>
         <w:tabs>
           <w:tab w:val="left" w:pos="1000"/>
           <w:tab w:val="right" w:leader="dot" w:pos="9062"/>
@@ -2782,7 +2782,7 @@
     </w:p>
     <w:p>
       <w:pPr>
-        <w:pStyle w:val="TOC3"/>
+        <w:pStyle w:val="Verzeichnis3"/>
         <w:tabs>
           <w:tab w:val="left" w:pos="1320"/>
           <w:tab w:val="right" w:leader="dot" w:pos="9062"/>
@@ -2866,7 +2866,7 @@
     </w:p>
     <w:p>
       <w:pPr>
-        <w:pStyle w:val="TOC3"/>
+        <w:pStyle w:val="Verzeichnis3"/>
         <w:tabs>
           <w:tab w:val="left" w:pos="1320"/>
           <w:tab w:val="right" w:leader="dot" w:pos="9062"/>
@@ -2950,7 +2950,7 @@
     </w:p>
     <w:p>
       <w:pPr>
-        <w:pStyle w:val="TOC3"/>
+        <w:pStyle w:val="Verzeichnis3"/>
         <w:tabs>
           <w:tab w:val="left" w:pos="1320"/>
           <w:tab w:val="right" w:leader="dot" w:pos="9062"/>
@@ -3034,7 +3034,7 @@
     </w:p>
     <w:p>
       <w:pPr>
-        <w:pStyle w:val="TOC3"/>
+        <w:pStyle w:val="Verzeichnis3"/>
         <w:tabs>
           <w:tab w:val="left" w:pos="1320"/>
           <w:tab w:val="right" w:leader="dot" w:pos="9062"/>
@@ -3118,7 +3118,7 @@
     </w:p>
     <w:p>
       <w:pPr>
-        <w:pStyle w:val="TOC1"/>
+        <w:pStyle w:val="Verzeichnis1"/>
         <w:tabs>
           <w:tab w:val="left" w:pos="600"/>
           <w:tab w:val="right" w:leader="dot" w:pos="9062"/>
@@ -3208,7 +3208,7 @@
     </w:p>
     <w:p>
       <w:pPr>
-        <w:pStyle w:val="TOC2"/>
+        <w:pStyle w:val="Verzeichnis2"/>
         <w:tabs>
           <w:tab w:val="left" w:pos="1000"/>
           <w:tab w:val="right" w:leader="dot" w:pos="9062"/>
@@ -3296,7 +3296,7 @@
     </w:p>
     <w:p>
       <w:pPr>
-        <w:pStyle w:val="TOC2"/>
+        <w:pStyle w:val="Verzeichnis2"/>
         <w:tabs>
           <w:tab w:val="left" w:pos="1000"/>
           <w:tab w:val="right" w:leader="dot" w:pos="9062"/>
@@ -3384,7 +3384,7 @@
     </w:p>
     <w:p>
       <w:pPr>
-        <w:pStyle w:val="TOC2"/>
+        <w:pStyle w:val="Verzeichnis2"/>
         <w:tabs>
           <w:tab w:val="left" w:pos="1000"/>
           <w:tab w:val="right" w:leader="dot" w:pos="9062"/>
@@ -3472,7 +3472,7 @@
     </w:p>
     <w:p>
       <w:pPr>
-        <w:pStyle w:val="TOC3"/>
+        <w:pStyle w:val="Verzeichnis3"/>
         <w:tabs>
           <w:tab w:val="left" w:pos="1320"/>
           <w:tab w:val="right" w:leader="dot" w:pos="9062"/>
@@ -3556,7 +3556,7 @@
     </w:p>
     <w:p>
       <w:pPr>
-        <w:pStyle w:val="TOC1"/>
+        <w:pStyle w:val="Verzeichnis1"/>
         <w:tabs>
           <w:tab w:val="left" w:pos="600"/>
           <w:tab w:val="right" w:leader="dot" w:pos="9062"/>
@@ -3646,7 +3646,7 @@
     </w:p>
     <w:p>
       <w:pPr>
-        <w:pStyle w:val="TOC2"/>
+        <w:pStyle w:val="Verzeichnis2"/>
         <w:tabs>
           <w:tab w:val="left" w:pos="1000"/>
           <w:tab w:val="right" w:leader="dot" w:pos="9062"/>
@@ -3734,7 +3734,7 @@
     </w:p>
     <w:p>
       <w:pPr>
-        <w:pStyle w:val="TOC3"/>
+        <w:pStyle w:val="Verzeichnis3"/>
         <w:tabs>
           <w:tab w:val="left" w:pos="1320"/>
           <w:tab w:val="right" w:leader="dot" w:pos="9062"/>
@@ -3818,7 +3818,7 @@
     </w:p>
     <w:p>
       <w:pPr>
-        <w:pStyle w:val="TOC2"/>
+        <w:pStyle w:val="Verzeichnis2"/>
         <w:tabs>
           <w:tab w:val="left" w:pos="1000"/>
           <w:tab w:val="right" w:leader="dot" w:pos="9062"/>
@@ -3906,7 +3906,7 @@
     </w:p>
     <w:p>
       <w:pPr>
-        <w:pStyle w:val="TOC1"/>
+        <w:pStyle w:val="Verzeichnis1"/>
         <w:tabs>
           <w:tab w:val="left" w:pos="600"/>
           <w:tab w:val="right" w:leader="dot" w:pos="9062"/>
@@ -3996,7 +3996,7 @@
     </w:p>
     <w:p>
       <w:pPr>
-        <w:pStyle w:val="TOC2"/>
+        <w:pStyle w:val="Verzeichnis2"/>
         <w:tabs>
           <w:tab w:val="left" w:pos="1000"/>
           <w:tab w:val="right" w:leader="dot" w:pos="9062"/>
@@ -4084,7 +4084,7 @@
     </w:p>
     <w:p>
       <w:pPr>
-        <w:pStyle w:val="TOC2"/>
+        <w:pStyle w:val="Verzeichnis2"/>
         <w:tabs>
           <w:tab w:val="left" w:pos="1000"/>
           <w:tab w:val="right" w:leader="dot" w:pos="9062"/>
@@ -4172,7 +4172,7 @@
     </w:p>
     <w:p>
       <w:pPr>
-        <w:pStyle w:val="TOC2"/>
+        <w:pStyle w:val="Verzeichnis2"/>
         <w:tabs>
           <w:tab w:val="left" w:pos="1000"/>
           <w:tab w:val="right" w:leader="dot" w:pos="9062"/>
@@ -4265,7 +4265,7 @@
     </w:p>
     <w:p>
       <w:pPr>
-        <w:pStyle w:val="Heading3"/>
+        <w:pStyle w:val="berschrift3"/>
       </w:pPr>
       <w:bookmarkStart w:id="2" w:name="_Toc287347253"/>
       <w:bookmarkStart w:id="3" w:name="_Toc325440850"/>
@@ -4279,7 +4279,7 @@
     </w:p>
     <w:tbl>
       <w:tblPr>
-        <w:tblStyle w:val="MediumShading1-Accent1"/>
+        <w:tblStyle w:val="MittlereSchattierung1-Akzent1"/>
         <w:tblW w:w="0" w:type="auto"/>
         <w:tblLook w:val="0420" w:firstRow="1" w:lastRow="0" w:firstColumn="0" w:lastColumn="0" w:noHBand="0" w:noVBand="1"/>
       </w:tblPr>
@@ -5265,7 +5265,7 @@
     </w:p>
     <w:p>
       <w:pPr>
-        <w:pStyle w:val="Heading3"/>
+        <w:pStyle w:val="berschrift3"/>
       </w:pPr>
       <w:bookmarkStart w:id="5" w:name="_Toc325440851"/>
       <w:bookmarkStart w:id="6" w:name="_Toc327447018"/>
@@ -5278,7 +5278,7 @@
     </w:p>
     <w:p>
       <w:pPr>
-        <w:pStyle w:val="Heading4"/>
+        <w:pStyle w:val="berschrift4"/>
       </w:pPr>
       <w:bookmarkStart w:id="7" w:name="_Toc325440852"/>
       <w:bookmarkStart w:id="8" w:name="_Toc327447019"/>
@@ -5319,7 +5319,7 @@
     </w:p>
     <w:p>
       <w:pPr>
-        <w:pStyle w:val="ListParagraph"/>
+        <w:pStyle w:val="Listenabsatz"/>
         <w:numPr>
           <w:ilvl w:val="0"/>
           <w:numId w:val="5"/>
@@ -5337,7 +5337,7 @@
     </w:p>
     <w:p>
       <w:pPr>
-        <w:pStyle w:val="ListParagraph"/>
+        <w:pStyle w:val="Listenabsatz"/>
         <w:numPr>
           <w:ilvl w:val="0"/>
           <w:numId w:val="5"/>
@@ -5355,7 +5355,7 @@
     </w:p>
     <w:p>
       <w:pPr>
-        <w:pStyle w:val="ListParagraph"/>
+        <w:pStyle w:val="Listenabsatz"/>
         <w:numPr>
           <w:ilvl w:val="0"/>
           <w:numId w:val="5"/>
@@ -5390,7 +5390,7 @@
     </w:p>
     <w:p>
       <w:pPr>
-        <w:pStyle w:val="Heading5"/>
+        <w:pStyle w:val="berschrift5"/>
         <w:rPr>
           <w:lang w:val="en-US"/>
         </w:rPr>
@@ -5413,7 +5413,7 @@
       </w:r>
       <w:r>
         <w:rPr>
-          <w:rStyle w:val="FootnoteReference"/>
+          <w:rStyle w:val="Funotenzeichen"/>
         </w:rPr>
         <w:footnoteReference w:id="1"/>
       </w:r>
@@ -5546,7 +5546,7 @@
     </w:p>
     <w:p>
       <w:pPr>
-        <w:pStyle w:val="Heading5"/>
+        <w:pStyle w:val="berschrift5"/>
       </w:pPr>
       <w:bookmarkStart w:id="12" w:name="_Ref318986646"/>
       <w:bookmarkStart w:id="13" w:name="_Toc325440854"/>
@@ -5556,7 +5556,7 @@
       </w:r>
       <w:r>
         <w:rPr>
-          <w:rStyle w:val="FootnoteReference"/>
+          <w:rStyle w:val="Funotenzeichen"/>
         </w:rPr>
         <w:footnoteReference w:id="2"/>
       </w:r>
@@ -5608,7 +5608,7 @@
       </w:r>
       <w:r>
         <w:rPr>
-          <w:rStyle w:val="FootnoteReference"/>
+          <w:rStyle w:val="Funotenzeichen"/>
         </w:rPr>
         <w:footnoteReference w:id="3"/>
       </w:r>
@@ -5617,7 +5617,7 @@
       </w:r>
       <w:r>
         <w:rPr>
-          <w:rStyle w:val="FootnoteReference"/>
+          <w:rStyle w:val="Funotenzeichen"/>
         </w:rPr>
         <w:footnoteReference w:id="4"/>
       </w:r>
@@ -5633,7 +5633,7 @@
     </w:p>
     <w:p>
       <w:pPr>
-        <w:pStyle w:val="Heading5"/>
+        <w:pStyle w:val="berschrift5"/>
       </w:pPr>
       <w:bookmarkStart w:id="15" w:name="_Toc325440855"/>
       <w:bookmarkStart w:id="16" w:name="_Toc327447022"/>
@@ -5642,7 +5642,7 @@
       </w:r>
       <w:r>
         <w:rPr>
-          <w:rStyle w:val="FootnoteReference"/>
+          <w:rStyle w:val="Funotenzeichen"/>
         </w:rPr>
         <w:footnoteReference w:id="5"/>
       </w:r>
@@ -5651,7 +5651,7 @@
       </w:r>
       <w:r>
         <w:rPr>
-          <w:rStyle w:val="FootnoteReference"/>
+          <w:rStyle w:val="Funotenzeichen"/>
         </w:rPr>
         <w:footnoteReference w:id="6"/>
       </w:r>
@@ -5680,7 +5680,7 @@
     </w:p>
     <w:p>
       <w:pPr>
-        <w:pStyle w:val="Heading5"/>
+        <w:pStyle w:val="berschrift5"/>
       </w:pPr>
       <w:bookmarkStart w:id="17" w:name="_Ref318986946"/>
       <w:bookmarkStart w:id="18" w:name="_Toc325440856"/>
@@ -5734,7 +5734,7 @@
     </w:p>
     <w:p>
       <w:pPr>
-        <w:pStyle w:val="ListParagraph"/>
+        <w:pStyle w:val="Listenabsatz"/>
         <w:numPr>
           <w:ilvl w:val="0"/>
           <w:numId w:val="8"/>
@@ -5773,7 +5773,7 @@
     </w:p>
     <w:p>
       <w:pPr>
-        <w:pStyle w:val="ListParagraph"/>
+        <w:pStyle w:val="Listenabsatz"/>
         <w:numPr>
           <w:ilvl w:val="0"/>
           <w:numId w:val="8"/>
@@ -5821,7 +5821,7 @@
     </w:p>
     <w:p>
       <w:pPr>
-        <w:pStyle w:val="ListParagraph"/>
+        <w:pStyle w:val="Listenabsatz"/>
         <w:numPr>
           <w:ilvl w:val="0"/>
           <w:numId w:val="8"/>
@@ -5881,7 +5881,7 @@
     </w:p>
     <w:p>
       <w:pPr>
-        <w:pStyle w:val="ListParagraph"/>
+        <w:pStyle w:val="Listenabsatz"/>
         <w:numPr>
           <w:ilvl w:val="0"/>
           <w:numId w:val="8"/>
@@ -5929,7 +5929,7 @@
     </w:p>
     <w:p>
       <w:pPr>
-        <w:pStyle w:val="ListParagraph"/>
+        <w:pStyle w:val="Listenabsatz"/>
         <w:numPr>
           <w:ilvl w:val="0"/>
           <w:numId w:val="8"/>
@@ -5957,7 +5957,7 @@
     </w:p>
     <w:p>
       <w:pPr>
-        <w:pStyle w:val="ListParagraph"/>
+        <w:pStyle w:val="Listenabsatz"/>
         <w:numPr>
           <w:ilvl w:val="0"/>
           <w:numId w:val="8"/>
@@ -5987,7 +5987,7 @@
     </w:p>
     <w:p>
       <w:pPr>
-        <w:pStyle w:val="ListParagraph"/>
+        <w:pStyle w:val="Listenabsatz"/>
         <w:numPr>
           <w:ilvl w:val="0"/>
           <w:numId w:val="8"/>
@@ -6023,7 +6023,7 @@
     </w:p>
     <w:p>
       <w:pPr>
-        <w:pStyle w:val="ListParagraph"/>
+        <w:pStyle w:val="Listenabsatz"/>
         <w:numPr>
           <w:ilvl w:val="0"/>
           <w:numId w:val="8"/>
@@ -6124,7 +6124,7 @@
     </w:p>
     <w:tbl>
       <w:tblPr>
-        <w:tblStyle w:val="MediumShading1-Accent1"/>
+        <w:tblStyle w:val="MittlereSchattierung1-Akzent1"/>
         <w:tblW w:w="0" w:type="auto"/>
         <w:tblInd w:w="108" w:type="dxa"/>
         <w:tblLook w:val="0420" w:firstRow="1" w:lastRow="0" w:firstColumn="0" w:lastColumn="0" w:noHBand="0" w:noVBand="1"/>
@@ -8382,20 +8382,58 @@
     </w:tbl>
     <w:p>
       <w:pPr>
-        <w:pStyle w:val="Caption"/>
+        <w:pStyle w:val="Beschriftung"/>
       </w:pPr>
       <w:bookmarkStart w:id="20" w:name="_Ref319067429"/>
       <w:r>
         <w:t xml:space="preserve">Tabelle </w:t>
       </w:r>
+      <w:fldSimple w:instr=" SEQ Tabelle \* ARABIC ">
+        <w:r>
+          <w:rPr>
+            <w:noProof/>
+          </w:rPr>
+          <w:t>1</w:t>
+        </w:r>
+      </w:fldSimple>
+      <w:r>
+        <w:rPr>
+          <w:noProof/>
+        </w:rPr>
+        <w:t xml:space="preserve"> - Nutzwertanalyse: Auswahl Kinect Framework</w:t>
+      </w:r>
+      <w:bookmarkEnd w:id="20"/>
+    </w:p>
+    <w:p>
+      <w:r>
+        <w:t>Aus</w:t>
+      </w:r>
+      <w:r>
+        <w:t xml:space="preserve"> der </w:t>
+      </w:r>
+      <w:r>
+        <w:t>A</w:t>
+      </w:r>
+      <w:r>
+        <w:t>nalyse</w:t>
+      </w:r>
+      <w:r>
+        <w:t xml:space="preserve"> (siehe</w:t>
+      </w:r>
+      <w:r>
+        <w:t xml:space="preserve"> </w:t>
+      </w:r>
       <w:r>
         <w:fldChar w:fldCharType="begin"/>
       </w:r>
       <w:r>
-        <w:instrText xml:space="preserve"> SEQ Tabelle \* ARABIC </w:instrText>
+        <w:instrText xml:space="preserve"> REF _Ref319067429 \h </w:instrText>
       </w:r>
       <w:r>
         <w:fldChar w:fldCharType="separate"/>
+      </w:r>
+      <w:r>
+        <w:t xml:space="preserve">Tabelle </w:t>
       </w:r>
       <w:r>
         <w:rPr>
@@ -8407,105 +8445,54 @@
         <w:rPr>
           <w:noProof/>
         </w:rPr>
+        <w:t xml:space="preserve"> - Nutzwertanalyse: Auswahl Kinect Framework</w:t>
+      </w:r>
+      <w:r>
         <w:fldChar w:fldCharType="end"/>
       </w:r>
       <w:r>
-        <w:rPr>
-          <w:noProof/>
-        </w:rPr>
-        <w:t xml:space="preserve"> - Nutzwertanalyse: Auswahl Kinect Framework</w:t>
-      </w:r>
-      <w:bookmarkEnd w:id="20"/>
-    </w:p>
-    <w:p>
-      <w:r>
-        <w:t>Aus</w:t>
-      </w:r>
-      <w:r>
-        <w:t xml:space="preserve"> der </w:t>
-      </w:r>
-      <w:r>
-        <w:t>A</w:t>
-      </w:r>
-      <w:r>
-        <w:t>nalyse</w:t>
-      </w:r>
-      <w:r>
-        <w:t xml:space="preserve"> (siehe</w:t>
+        <w:t xml:space="preserve">) geht </w:t>
+      </w:r>
+      <w:r>
+        <w:t xml:space="preserve">das </w:t>
+      </w:r>
+      <w:r>
+        <w:fldChar w:fldCharType="begin"/>
+      </w:r>
+      <w:r>
+        <w:instrText xml:space="preserve"> REF _Ref318982263 \h </w:instrText>
+      </w:r>
+      <w:r>
+        <w:fldChar w:fldCharType="separate"/>
+      </w:r>
+      <w:r>
+        <w:t xml:space="preserve">Framework 1: </w:t>
+      </w:r>
+      <w:r>
+        <w:fldChar w:fldCharType="end"/>
       </w:r>
       <w:r>
         <w:t xml:space="preserve"> </w:t>
       </w:r>
       <w:r>
+        <w:t xml:space="preserve">als Sieger vor dem </w:t>
+      </w:r>
+      <w:r>
         <w:fldChar w:fldCharType="begin"/>
       </w:r>
       <w:r>
-        <w:instrText xml:space="preserve"> REF _Ref319067429 \h </w:instrText>
+        <w:instrText xml:space="preserve"> REF _Ref318986646 \h </w:instrText>
       </w:r>
       <w:r>
         <w:fldChar w:fldCharType="separate"/>
       </w:r>
       <w:r>
-        <w:t xml:space="preserve">Tabelle </w:t>
-      </w:r>
-      <w:r>
-        <w:rPr>
-          <w:noProof/>
-        </w:rPr>
-        <w:t>1</w:t>
-      </w:r>
-      <w:r>
-        <w:rPr>
-          <w:noProof/>
-        </w:rPr>
-        <w:t xml:space="preserve"> - Nutzwertanalyse: Auswahl Kinect Framework</w:t>
+        <w:t>Framework 2: OpenNI</w:t>
       </w:r>
       <w:r>
         <w:fldChar w:fldCharType="end"/>
       </w:r>
       <w:r>
-        <w:t xml:space="preserve">) geht </w:t>
-      </w:r>
-      <w:r>
-        <w:t xml:space="preserve">das </w:t>
-      </w:r>
-      <w:r>
-        <w:fldChar w:fldCharType="begin"/>
-      </w:r>
-      <w:r>
-        <w:instrText xml:space="preserve"> REF _Ref318982263 \h </w:instrText>
-      </w:r>
-      <w:r>
-        <w:fldChar w:fldCharType="separate"/>
-      </w:r>
-      <w:r>
-        <w:t xml:space="preserve">Framework 1: </w:t>
-      </w:r>
-      <w:r>
-        <w:fldChar w:fldCharType="end"/>
-      </w:r>
-      <w:r>
-        <w:t xml:space="preserve"> </w:t>
-      </w:r>
-      <w:r>
-        <w:t xml:space="preserve">als Sieger vor dem </w:t>
-      </w:r>
-      <w:r>
-        <w:fldChar w:fldCharType="begin"/>
-      </w:r>
-      <w:r>
-        <w:instrText xml:space="preserve"> REF _Ref318986646 \h </w:instrText>
-      </w:r>
-      <w:r>
-        <w:fldChar w:fldCharType="separate"/>
-      </w:r>
-      <w:r>
-        <w:t>Framework 2: OpenNI</w:t>
-      </w:r>
-      <w:r>
-        <w:fldChar w:fldCharType="end"/>
-      </w:r>
-      <w:r>
         <w:t xml:space="preserve"> hervor</w:t>
       </w:r>
       <w:r>
@@ -8514,7 +8501,7 @@
     </w:p>
     <w:p>
       <w:pPr>
-        <w:pStyle w:val="Heading5"/>
+        <w:pStyle w:val="berschrift5"/>
       </w:pPr>
       <w:bookmarkStart w:id="21" w:name="_Toc325440857"/>
       <w:bookmarkStart w:id="22" w:name="_Toc327447024"/>
@@ -8576,7 +8563,7 @@
       </w:r>
       <w:r>
         <w:rPr>
-          <w:rStyle w:val="FootnoteReference"/>
+          <w:rStyle w:val="Funotenzeichen"/>
         </w:rPr>
         <w:footnoteReference w:id="7"/>
       </w:r>
@@ -8599,7 +8586,7 @@
     </w:p>
     <w:p>
       <w:pPr>
-        <w:pStyle w:val="Heading5"/>
+        <w:pStyle w:val="berschrift5"/>
       </w:pPr>
       <w:bookmarkStart w:id="23" w:name="_Toc325440858"/>
       <w:bookmarkStart w:id="24" w:name="_Toc327447025"/>
@@ -8803,7 +8790,7 @@
     </w:p>
     <w:p>
       <w:pPr>
-        <w:pStyle w:val="Heading4"/>
+        <w:pStyle w:val="berschrift4"/>
       </w:pPr>
       <w:bookmarkStart w:id="25" w:name="_Ref322350444"/>
       <w:bookmarkStart w:id="26" w:name="_Toc325440859"/>
@@ -8865,7 +8852,7 @@
     </w:p>
     <w:p>
       <w:pPr>
-        <w:pStyle w:val="Heading5"/>
+        <w:pStyle w:val="berschrift5"/>
       </w:pPr>
       <w:bookmarkStart w:id="28" w:name="_Toc325440860"/>
       <w:bookmarkStart w:id="29" w:name="_Toc327447027"/>
@@ -8877,7 +8864,7 @@
     </w:p>
     <w:p>
       <w:pPr>
-        <w:pStyle w:val="Heading6"/>
+        <w:pStyle w:val="berschrift6"/>
       </w:pPr>
       <w:bookmarkStart w:id="30" w:name="_Ref322353524"/>
       <w:bookmarkStart w:id="31" w:name="_Toc325440861"/>
@@ -9121,7 +9108,7 @@
     </w:p>
     <w:p>
       <w:pPr>
-        <w:pStyle w:val="Heading6"/>
+        <w:pStyle w:val="berschrift6"/>
       </w:pPr>
       <w:bookmarkStart w:id="33" w:name="_Ref322354306"/>
       <w:bookmarkStart w:id="34" w:name="_Toc325440862"/>
@@ -9269,7 +9256,7 @@
     </w:p>
     <w:p>
       <w:pPr>
-        <w:pStyle w:val="Heading6"/>
+        <w:pStyle w:val="berschrift6"/>
       </w:pPr>
       <w:bookmarkStart w:id="36" w:name="_Ref322353717"/>
       <w:bookmarkStart w:id="37" w:name="_Toc325440863"/>
@@ -9350,7 +9337,7 @@
       </w:r>
       <w:r>
         <w:rPr>
-          <w:rStyle w:val="FootnoteReference"/>
+          <w:rStyle w:val="Funotenzeichen"/>
         </w:rPr>
         <w:footnoteReference w:id="8"/>
       </w:r>
@@ -9396,7 +9383,7 @@
     </w:p>
     <w:p>
       <w:pPr>
-        <w:pStyle w:val="Heading5"/>
+        <w:pStyle w:val="berschrift5"/>
       </w:pPr>
       <w:bookmarkStart w:id="39" w:name="_Toc325440864"/>
       <w:bookmarkStart w:id="40" w:name="_Toc327447031"/>
@@ -9439,7 +9426,7 @@
     </w:p>
     <w:p>
       <w:pPr>
-        <w:pStyle w:val="ListParagraph"/>
+        <w:pStyle w:val="Listenabsatz"/>
         <w:numPr>
           <w:ilvl w:val="0"/>
           <w:numId w:val="9"/>
@@ -9490,7 +9477,7 @@
     </w:p>
     <w:p>
       <w:pPr>
-        <w:pStyle w:val="ListParagraph"/>
+        <w:pStyle w:val="Listenabsatz"/>
         <w:numPr>
           <w:ilvl w:val="0"/>
           <w:numId w:val="9"/>
@@ -9532,7 +9519,7 @@
     </w:p>
     <w:p>
       <w:pPr>
-        <w:pStyle w:val="ListParagraph"/>
+        <w:pStyle w:val="Listenabsatz"/>
         <w:numPr>
           <w:ilvl w:val="0"/>
           <w:numId w:val="9"/>
@@ -9575,35 +9562,27 @@
         <w:t xml:space="preserve"> </w:t>
       </w:r>
       <w:r>
-        <w:t xml:space="preserve">mit </w:t>
-      </w:r>
-      <w:proofErr w:type="gramStart"/>
-      <w:r>
-        <w:t>der</w:t>
-      </w:r>
-      <w:r>
-        <w:t xml:space="preserve"> Wall</w:t>
-      </w:r>
-      <w:proofErr w:type="gramEnd"/>
+        <w:t>mit der</w:t>
+      </w:r>
+      <w:r>
+        <w:t xml:space="preserve"> Wall </w:t>
+      </w:r>
+      <w:r>
+        <w:t>interagieren</w:t>
+      </w:r>
+      <w:r>
+        <w:t xml:space="preserve"> wollen.</w:t>
+      </w:r>
       <w:r>
         <w:t xml:space="preserve"> </w:t>
       </w:r>
       <w:r>
-        <w:t>interagieren</w:t>
-      </w:r>
-      <w:r>
-        <w:t xml:space="preserve"> wollen.</w:t>
-      </w:r>
-      <w:r>
-        <w:t xml:space="preserve"> </w:t>
-      </w:r>
-      <w:r>
         <w:t>Darum ist dieses Kriterium wichtig.</w:t>
       </w:r>
     </w:p>
     <w:p>
       <w:pPr>
-        <w:pStyle w:val="ListParagraph"/>
+        <w:pStyle w:val="Listenabsatz"/>
         <w:numPr>
           <w:ilvl w:val="0"/>
           <w:numId w:val="9"/>
@@ -9632,7 +9611,7 @@
     </w:p>
     <w:tbl>
       <w:tblPr>
-        <w:tblStyle w:val="MediumShading1-Accent1"/>
+        <w:tblStyle w:val="MittlereSchattierung1-Akzent1"/>
         <w:tblW w:w="0" w:type="auto"/>
         <w:tblInd w:w="108" w:type="dxa"/>
         <w:tblLook w:val="0420" w:firstRow="1" w:lastRow="0" w:firstColumn="0" w:lastColumn="0" w:noHBand="0" w:noVBand="1"/>
@@ -10848,33 +10827,20 @@
     </w:tbl>
     <w:p>
       <w:pPr>
-        <w:pStyle w:val="Caption"/>
+        <w:pStyle w:val="Beschriftung"/>
       </w:pPr>
       <w:bookmarkStart w:id="41" w:name="_Ref322071085"/>
       <w:r>
         <w:t xml:space="preserve">Tabelle </w:t>
       </w:r>
-      <w:r>
-        <w:fldChar w:fldCharType="begin"/>
-      </w:r>
-      <w:r>
-        <w:instrText xml:space="preserve"> SEQ Tabelle \* ARABIC </w:instrText>
-      </w:r>
-      <w:r>
-        <w:fldChar w:fldCharType="separate"/>
-      </w:r>
-      <w:r>
-        <w:rPr>
-          <w:noProof/>
-        </w:rPr>
-        <w:t>2</w:t>
-      </w:r>
-      <w:r>
-        <w:rPr>
-          <w:noProof/>
-        </w:rPr>
-        <w:fldChar w:fldCharType="end"/>
-      </w:r>
+      <w:fldSimple w:instr=" SEQ Tabelle \* ARABIC ">
+        <w:r>
+          <w:rPr>
+            <w:noProof/>
+          </w:rPr>
+          <w:t>2</w:t>
+        </w:r>
+      </w:fldSimple>
       <w:r>
         <w:rPr>
           <w:noProof/>
@@ -10891,7 +10857,7 @@
     </w:p>
     <w:p>
       <w:pPr>
-        <w:pStyle w:val="Heading3"/>
+        <w:pStyle w:val="berschrift3"/>
       </w:pPr>
       <w:bookmarkStart w:id="42" w:name="_Ref326946355"/>
       <w:bookmarkStart w:id="43" w:name="_Toc327447032"/>
@@ -10926,17 +10892,24 @@
       <w:r>
         <w:t>.</w:t>
       </w:r>
-      <w:bookmarkStart w:id="44" w:name="_GoBack"/>
+    </w:p>
+    <w:p>
+      <w:pPr>
+        <w:pStyle w:val="berschrift3"/>
+      </w:pPr>
+      <w:bookmarkStart w:id="44" w:name="_Toc327447033"/>
+      <w:r>
+        <w:t>Lebenszyklus der Applikation</w:t>
+      </w:r>
       <w:bookmarkEnd w:id="44"/>
     </w:p>
     <w:p>
-      <w:pPr>
-        <w:pStyle w:val="Heading3"/>
-      </w:pPr>
-      <w:bookmarkStart w:id="45" w:name="_Toc327447033"/>
-      <w:r>
-        <w:t>Lebenszyklus der Applikation</w:t>
-      </w:r>
+      <w:r>
+        <w:t>Der Lebenszyklus der Applikation sieht folgendermassen aus:</w:t>
+      </w:r>
+    </w:p>
+    <w:p>
+      <w:bookmarkStart w:id="45" w:name="_GoBack"/>
       <w:bookmarkEnd w:id="45"/>
     </w:p>
     <w:p>
@@ -10966,15 +10939,7 @@
     </w:p>
     <w:p>
       <w:r>
-        <w:t xml:space="preserve">Z.B. bestimmtes Codestück, welches zum Anfang beim Start der Applikation ausgeführt </w:t>
-      </w:r>
-      <w:proofErr w:type="gramStart"/>
-      <w:r>
-        <w:t>werden</w:t>
-      </w:r>
-      <w:proofErr w:type="gramEnd"/>
-      <w:r>
-        <w:t xml:space="preserve">. </w:t>
+        <w:t xml:space="preserve">Z.B. bestimmtes Codestück, welches zum Anfang beim Start der Applikation ausgeführt werden. </w:t>
       </w:r>
     </w:p>
     <w:p>
@@ -10985,7 +10950,7 @@
     <w:p/>
     <w:p>
       <w:pPr>
-        <w:pStyle w:val="Heading3"/>
+        <w:pStyle w:val="berschrift3"/>
       </w:pPr>
       <w:bookmarkStart w:id="46" w:name="_Toc325440865"/>
       <w:bookmarkStart w:id="47" w:name="_Toc327447034"/>
@@ -10997,7 +10962,7 @@
     </w:p>
     <w:p>
       <w:pPr>
-        <w:pStyle w:val="Heading4"/>
+        <w:pStyle w:val="berschrift4"/>
       </w:pPr>
       <w:bookmarkStart w:id="48" w:name="_Toc327447035"/>
       <w:r>
@@ -11056,6 +11021,7 @@
           <w:noProof/>
           <w:lang w:eastAsia="de-CH"/>
         </w:rPr>
+        <w:lastRenderedPageBreak/>
         <w:drawing>
           <wp:inline distT="0" distB="0" distL="0" distR="0" wp14:anchorId="436A636F" wp14:editId="637566E0">
             <wp:extent cx="2165299" cy="1470355"/>
@@ -11108,33 +11074,20 @@
     </w:p>
     <w:p>
       <w:pPr>
-        <w:pStyle w:val="Caption"/>
+        <w:pStyle w:val="Beschriftung"/>
       </w:pPr>
       <w:bookmarkStart w:id="49" w:name="_Ref327185437"/>
       <w:r>
         <w:t xml:space="preserve">Abbildung </w:t>
       </w:r>
-      <w:r>
-        <w:fldChar w:fldCharType="begin"/>
-      </w:r>
-      <w:r>
-        <w:instrText xml:space="preserve"> SEQ Abbildung \* ARABIC </w:instrText>
-      </w:r>
-      <w:r>
-        <w:fldChar w:fldCharType="separate"/>
-      </w:r>
-      <w:r>
-        <w:rPr>
-          <w:noProof/>
-        </w:rPr>
-        <w:t>1</w:t>
-      </w:r>
-      <w:r>
-        <w:rPr>
-          <w:noProof/>
-        </w:rPr>
-        <w:fldChar w:fldCharType="end"/>
-      </w:r>
+      <w:fldSimple w:instr=" SEQ Abbildung \* ARABIC ">
+        <w:r>
+          <w:rPr>
+            <w:noProof/>
+          </w:rPr>
+          <w:t>1</w:t>
+        </w:r>
+      </w:fldSimple>
       <w:r>
         <w:t xml:space="preserve"> – Systemübersicht</w:t>
       </w:r>
@@ -11147,14 +11100,13 @@
     </w:p>
     <w:p>
       <w:pPr>
-        <w:pStyle w:val="ListParagraph"/>
+        <w:pStyle w:val="Listenabsatz"/>
         <w:numPr>
           <w:ilvl w:val="0"/>
           <w:numId w:val="12"/>
         </w:numPr>
       </w:pPr>
       <w:r>
-        <w:lastRenderedPageBreak/>
         <w:t xml:space="preserve">Die wichtigste Funktion des Prototyps ist die dynamische Erweiterbarkeit, welche in Form eines Plug-in Frameworks (siehe </w:t>
       </w:r>
       <w:r>
@@ -11196,7 +11148,7 @@
     </w:p>
     <w:p>
       <w:pPr>
-        <w:pStyle w:val="ListParagraph"/>
+        <w:pStyle w:val="Listenabsatz"/>
         <w:numPr>
           <w:ilvl w:val="0"/>
           <w:numId w:val="12"/>
@@ -11208,7 +11160,7 @@
     </w:p>
     <w:p>
       <w:pPr>
-        <w:pStyle w:val="Heading4"/>
+        <w:pStyle w:val="berschrift4"/>
       </w:pPr>
       <w:bookmarkStart w:id="50" w:name="_Toc325440872"/>
       <w:bookmarkStart w:id="51" w:name="_Ref326391821"/>
@@ -11315,33 +11267,20 @@
     </w:p>
     <w:p>
       <w:pPr>
-        <w:pStyle w:val="Caption"/>
+        <w:pStyle w:val="Beschriftung"/>
       </w:pPr>
       <w:bookmarkStart w:id="54" w:name="_Ref322103519"/>
       <w:r>
         <w:t xml:space="preserve">Abbildung </w:t>
       </w:r>
-      <w:r>
-        <w:fldChar w:fldCharType="begin"/>
-      </w:r>
-      <w:r>
-        <w:instrText xml:space="preserve"> SEQ Abbildung \* ARABIC </w:instrText>
-      </w:r>
-      <w:r>
-        <w:fldChar w:fldCharType="separate"/>
-      </w:r>
-      <w:r>
-        <w:rPr>
-          <w:noProof/>
-        </w:rPr>
-        <w:t>2</w:t>
-      </w:r>
-      <w:r>
-        <w:rPr>
-          <w:noProof/>
-        </w:rPr>
-        <w:fldChar w:fldCharType="end"/>
-      </w:r>
+      <w:fldSimple w:instr=" SEQ Abbildung \* ARABIC ">
+        <w:r>
+          <w:rPr>
+            <w:noProof/>
+          </w:rPr>
+          <w:t>2</w:t>
+        </w:r>
+      </w:fldSimple>
       <w:r>
         <w:t xml:space="preserve"> - Architektur Diagramm</w:t>
       </w:r>
@@ -11387,7 +11326,7 @@
     </w:p>
     <w:p>
       <w:pPr>
-        <w:pStyle w:val="Heading5"/>
+        <w:pStyle w:val="berschrift5"/>
       </w:pPr>
       <w:bookmarkStart w:id="55" w:name="_Toc325440873"/>
       <w:bookmarkStart w:id="56" w:name="_Toc327447037"/>
@@ -11419,7 +11358,7 @@
     </w:p>
     <w:p>
       <w:pPr>
-        <w:pStyle w:val="Heading5"/>
+        <w:pStyle w:val="berschrift5"/>
       </w:pPr>
       <w:bookmarkStart w:id="57" w:name="_Toc327447038"/>
       <w:r>
@@ -11429,6 +11368,7 @@
     </w:p>
     <w:p>
       <w:r>
+        <w:lastRenderedPageBreak/>
         <w:t>In der</w:t>
       </w:r>
       <w:r>
@@ -11443,7 +11383,7 @@
     </w:p>
     <w:p>
       <w:pPr>
-        <w:pStyle w:val="Heading5"/>
+        <w:pStyle w:val="berschrift5"/>
       </w:pPr>
       <w:bookmarkStart w:id="58" w:name="_Toc327447039"/>
       <w:r>
@@ -11506,7 +11446,7 @@
     </w:p>
     <w:p>
       <w:pPr>
-        <w:pStyle w:val="Heading5"/>
+        <w:pStyle w:val="berschrift5"/>
       </w:pPr>
       <w:bookmarkStart w:id="59" w:name="_Toc325440874"/>
       <w:bookmarkStart w:id="60" w:name="_Toc327447040"/>
@@ -11565,12 +11505,11 @@
     </w:p>
     <w:p>
       <w:pPr>
-        <w:pStyle w:val="Heading5"/>
+        <w:pStyle w:val="berschrift5"/>
       </w:pPr>
       <w:bookmarkStart w:id="61" w:name="_Toc325440875"/>
       <w:bookmarkStart w:id="62" w:name="_Toc327447041"/>
       <w:r>
-        <w:lastRenderedPageBreak/>
         <w:t>Service</w:t>
       </w:r>
       <w:bookmarkEnd w:id="61"/>
@@ -11619,7 +11558,7 @@
     </w:p>
     <w:p>
       <w:pPr>
-        <w:pStyle w:val="Heading5"/>
+        <w:pStyle w:val="berschrift5"/>
       </w:pPr>
       <w:bookmarkStart w:id="63" w:name="_Toc325440876"/>
       <w:bookmarkStart w:id="64" w:name="_Toc327447042"/>
@@ -11657,7 +11596,7 @@
     </w:p>
     <w:p>
       <w:pPr>
-        <w:pStyle w:val="Heading5"/>
+        <w:pStyle w:val="berschrift5"/>
       </w:pPr>
       <w:bookmarkStart w:id="65" w:name="_Toc325440877"/>
       <w:bookmarkStart w:id="66" w:name="_Toc327447043"/>
@@ -11680,7 +11619,7 @@
     </w:p>
     <w:p>
       <w:pPr>
-        <w:pStyle w:val="Heading4"/>
+        <w:pStyle w:val="berschrift4"/>
       </w:pPr>
       <w:bookmarkStart w:id="67" w:name="_Toc327447044"/>
       <w:r>
@@ -11696,7 +11635,7 @@
     </w:p>
     <w:p>
       <w:pPr>
-        <w:pStyle w:val="Heading5"/>
+        <w:pStyle w:val="berschrift5"/>
       </w:pPr>
       <w:bookmarkStart w:id="68" w:name="_Toc327447045"/>
       <w:r>
@@ -11746,7 +11685,7 @@
     </w:p>
     <w:p>
       <w:pPr>
-        <w:pStyle w:val="Heading5"/>
+        <w:pStyle w:val="berschrift5"/>
         <w:rPr>
           <w:lang w:val="en-US"/>
         </w:rPr>
@@ -11806,7 +11745,7 @@
       <w:bookmarkStart w:id="70" w:name="_Ref327097242"/>
       <w:r>
         <w:rPr>
-          <w:rStyle w:val="FootnoteReference"/>
+          <w:rStyle w:val="Funotenzeichen"/>
         </w:rPr>
         <w:footnoteReference w:id="9"/>
       </w:r>
@@ -11830,15 +11769,7 @@
         <w:t xml:space="preserve">. </w:t>
       </w:r>
       <w:r>
-        <w:t xml:space="preserve">So können beispielsweise auf eine einfache Art und Weise Komponenten einer Software ausgetauscht werden, indem die Container ausgetauscht werden. Bei </w:t>
-      </w:r>
-      <w:proofErr w:type="gramStart"/>
-      <w:r>
-        <w:t>der Videowall</w:t>
-      </w:r>
-      <w:proofErr w:type="gramEnd"/>
-      <w:r>
-        <w:t xml:space="preserve"> wird dies benutzt, um bei der Entwicklung zwischen dem echten Kinect Sensor und einem simulierten Kinect Sensor zu wechseln.</w:t>
+        <w:t>So können beispielsweise auf eine einfache Art und Weise Komponenten einer Software ausgetauscht werden, indem die Container ausgetauscht werden. Bei der Videowall wird dies benutzt, um bei der Entwicklung zwischen dem echten Kinect Sensor und einem simulierten Kinect Sensor zu wechseln.</w:t>
       </w:r>
       <w:r>
         <w:t xml:space="preserve"> </w:t>
@@ -11861,7 +11792,7 @@
     </w:p>
     <w:p>
       <w:pPr>
-        <w:pStyle w:val="Heading5"/>
+        <w:pStyle w:val="berschrift5"/>
       </w:pPr>
       <w:bookmarkStart w:id="71" w:name="_Toc327447047"/>
       <w:r>
@@ -11917,7 +11848,7 @@
     </w:p>
     <w:p>
       <w:pPr>
-        <w:pStyle w:val="Heading4"/>
+        <w:pStyle w:val="berschrift4"/>
       </w:pPr>
       <w:bookmarkStart w:id="72" w:name="_Toc327447048"/>
       <w:r>
@@ -11927,7 +11858,7 @@
     </w:p>
     <w:p>
       <w:pPr>
-        <w:pStyle w:val="Heading5"/>
+        <w:pStyle w:val="berschrift5"/>
       </w:pPr>
       <w:bookmarkStart w:id="73" w:name="_Toc327447049"/>
       <w:r>
@@ -12031,7 +11962,7 @@
                           <w:txbxContent>
                             <w:p>
                               <w:pPr>
-                                <w:pStyle w:val="NormalWeb"/>
+                                <w:pStyle w:val="StandardWeb"/>
                                 <w:spacing w:before="0" w:beforeAutospacing="0" w:after="80" w:afterAutospacing="0"/>
                                 <w:rPr>
                                   <w:rFonts w:asciiTheme="minorHAnsi" w:hAnsiTheme="minorHAnsi" w:cstheme="minorHAnsi"/>
@@ -12094,7 +12025,7 @@
                           <w:txbxContent>
                             <w:p>
                               <w:pPr>
-                                <w:pStyle w:val="NormalWeb"/>
+                                <w:pStyle w:val="StandardWeb"/>
                                 <w:spacing w:before="0" w:beforeAutospacing="0" w:after="80" w:afterAutospacing="0"/>
                                 <w:rPr>
                                   <w:rFonts w:asciiTheme="minorHAnsi" w:hAnsiTheme="minorHAnsi" w:cstheme="minorHAnsi"/>
@@ -12157,7 +12088,7 @@
                           <w:txbxContent>
                             <w:p>
                               <w:pPr>
-                                <w:pStyle w:val="NormalWeb"/>
+                                <w:pStyle w:val="StandardWeb"/>
                                 <w:spacing w:before="0" w:beforeAutospacing="0" w:after="80" w:afterAutospacing="0"/>
                                 <w:rPr>
                                   <w:rFonts w:asciiTheme="minorHAnsi" w:hAnsiTheme="minorHAnsi" w:cstheme="minorHAnsi"/>
@@ -12220,7 +12151,7 @@
                           <w:txbxContent>
                             <w:p>
                               <w:pPr>
-                                <w:pStyle w:val="NormalWeb"/>
+                                <w:pStyle w:val="StandardWeb"/>
                                 <w:spacing w:before="0" w:beforeAutospacing="0" w:after="80" w:afterAutospacing="0"/>
                                 <w:rPr>
                                   <w:rFonts w:asciiTheme="minorHAnsi" w:hAnsiTheme="minorHAnsi" w:cstheme="minorHAnsi"/>
@@ -12275,7 +12206,7 @@
                           <w:txbxContent>
                             <w:p>
                               <w:pPr>
-                                <w:pStyle w:val="NormalWeb"/>
+                                <w:pStyle w:val="StandardWeb"/>
                                 <w:spacing w:before="0" w:beforeAutospacing="0" w:after="80" w:afterAutospacing="0"/>
                                 <w:rPr>
                                   <w:rFonts w:asciiTheme="minorHAnsi" w:hAnsiTheme="minorHAnsi" w:cstheme="minorHAnsi"/>
@@ -12330,7 +12261,7 @@
                           <w:txbxContent>
                             <w:p>
                               <w:pPr>
-                                <w:pStyle w:val="NormalWeb"/>
+                                <w:pStyle w:val="StandardWeb"/>
                                 <w:spacing w:before="0" w:beforeAutospacing="0" w:after="80" w:afterAutospacing="0"/>
                                 <w:rPr>
                                   <w:rFonts w:asciiTheme="minorHAnsi" w:hAnsiTheme="minorHAnsi" w:cstheme="minorHAnsi"/>
@@ -12426,7 +12357,7 @@
                           <w:txbxContent>
                             <w:p>
                               <w:pPr>
-                                <w:pStyle w:val="NormalWeb"/>
+                                <w:pStyle w:val="StandardWeb"/>
                                 <w:spacing w:before="0" w:beforeAutospacing="0" w:after="80" w:afterAutospacing="0"/>
                                 <w:rPr>
                                   <w:rFonts w:asciiTheme="minorHAnsi" w:hAnsiTheme="minorHAnsi" w:cstheme="minorHAnsi"/>
@@ -12561,7 +12492,7 @@
                           <w:txbxContent>
                             <w:p>
                               <w:pPr>
-                                <w:pStyle w:val="NormalWeb"/>
+                                <w:pStyle w:val="StandardWeb"/>
                                 <w:spacing w:before="0" w:beforeAutospacing="0" w:after="80" w:afterAutospacing="0"/>
                                 <w:rPr>
                                   <w:rFonts w:asciiTheme="minorHAnsi" w:hAnsiTheme="minorHAnsi" w:cstheme="minorHAnsi"/>
@@ -12941,32 +12872,19 @@
     </w:p>
     <w:p>
       <w:pPr>
-        <w:pStyle w:val="Caption"/>
+        <w:pStyle w:val="Beschriftung"/>
       </w:pPr>
       <w:r>
         <w:t xml:space="preserve">Abbildung </w:t>
       </w:r>
-      <w:r>
-        <w:fldChar w:fldCharType="begin"/>
-      </w:r>
-      <w:r>
-        <w:instrText xml:space="preserve"> SEQ Abbildung \* ARABIC </w:instrText>
-      </w:r>
-      <w:r>
-        <w:fldChar w:fldCharType="separate"/>
-      </w:r>
-      <w:r>
-        <w:rPr>
-          <w:noProof/>
-        </w:rPr>
-        <w:t>3</w:t>
-      </w:r>
-      <w:r>
-        <w:rPr>
-          <w:noProof/>
-        </w:rPr>
-        <w:fldChar w:fldCharType="end"/>
-      </w:r>
+      <w:fldSimple w:instr=" SEQ Abbildung \* ARABIC ">
+        <w:r>
+          <w:rPr>
+            <w:noProof/>
+          </w:rPr>
+          <w:t>3</w:t>
+        </w:r>
+      </w:fldSimple>
       <w:r>
         <w:t xml:space="preserve"> - Dispatcher Queue</w:t>
       </w:r>
@@ -13038,7 +12956,7 @@
     </w:p>
     <w:p>
       <w:pPr>
-        <w:pStyle w:val="Heading5"/>
+        <w:pStyle w:val="berschrift5"/>
       </w:pPr>
       <w:bookmarkStart w:id="74" w:name="_Toc327447050"/>
       <w:r>
@@ -13101,7 +13019,7 @@
     </w:p>
     <w:p>
       <w:pPr>
-        <w:pStyle w:val="Heading5"/>
+        <w:pStyle w:val="berschrift5"/>
       </w:pPr>
       <w:bookmarkStart w:id="75" w:name="_Toc327447051"/>
       <w:r>
@@ -13199,7 +13117,7 @@
     </w:p>
     <w:p>
       <w:pPr>
-        <w:pStyle w:val="Heading5"/>
+        <w:pStyle w:val="berschrift5"/>
       </w:pPr>
       <w:bookmarkStart w:id="76" w:name="_Toc327447052"/>
       <w:r>
@@ -13250,27 +13168,27 @@
     </w:p>
     <w:p>
       <w:pPr>
-        <w:pStyle w:val="Heading3"/>
+        <w:pStyle w:val="berschrift3"/>
       </w:pPr>
       <w:bookmarkStart w:id="77" w:name="_Ref326237304"/>
-      <w:bookmarkStart w:id="78" w:name="_Ref324343900"/>
-      <w:bookmarkStart w:id="79" w:name="_Toc324860370"/>
-      <w:bookmarkStart w:id="80" w:name="_Toc325440878"/>
-      <w:bookmarkStart w:id="81" w:name="_Ref326482694"/>
-      <w:bookmarkStart w:id="82" w:name="_Ref326482698"/>
-      <w:bookmarkStart w:id="83" w:name="_Ref327171123"/>
-      <w:bookmarkStart w:id="84" w:name="_Ref327171125"/>
-      <w:bookmarkStart w:id="85" w:name="_Toc327447053"/>
+      <w:bookmarkStart w:id="78" w:name="_Toc327447053"/>
+      <w:bookmarkStart w:id="79" w:name="_Ref324343900"/>
+      <w:bookmarkStart w:id="80" w:name="_Toc324860370"/>
+      <w:bookmarkStart w:id="81" w:name="_Toc325440878"/>
+      <w:bookmarkStart w:id="82" w:name="_Ref326482694"/>
+      <w:bookmarkStart w:id="83" w:name="_Ref326482698"/>
+      <w:bookmarkStart w:id="84" w:name="_Ref327171123"/>
+      <w:bookmarkStart w:id="85" w:name="_Ref327171125"/>
       <w:r>
         <w:lastRenderedPageBreak/>
         <w:t>Plug-in Framework</w:t>
       </w:r>
       <w:bookmarkEnd w:id="77"/>
-      <w:bookmarkEnd w:id="85"/>
-    </w:p>
-    <w:p>
-      <w:pPr>
-        <w:pStyle w:val="Heading4"/>
+      <w:bookmarkEnd w:id="78"/>
+    </w:p>
+    <w:p>
+      <w:pPr>
+        <w:pStyle w:val="berschrift4"/>
       </w:pPr>
       <w:bookmarkStart w:id="86" w:name="_Ref325447589"/>
       <w:bookmarkStart w:id="87" w:name="_Toc327447054"/>
@@ -13310,7 +13228,7 @@
       </w:r>
       <w:r>
         <w:rPr>
-          <w:rStyle w:val="FootnoteReference"/>
+          <w:rStyle w:val="Funotenzeichen"/>
         </w:rPr>
         <w:footnoteReference w:id="10"/>
       </w:r>
@@ -13323,7 +13241,7 @@
       <w:bookmarkStart w:id="88" w:name="_Ref327097190"/>
       <w:r>
         <w:rPr>
-          <w:rStyle w:val="FootnoteReference"/>
+          <w:rStyle w:val="Funotenzeichen"/>
         </w:rPr>
         <w:footnoteReference w:id="11"/>
       </w:r>
@@ -13339,7 +13257,7 @@
     </w:p>
     <w:p>
       <w:pPr>
-        <w:pStyle w:val="ListParagraph"/>
+        <w:pStyle w:val="Listenabsatz"/>
         <w:numPr>
           <w:ilvl w:val="0"/>
           <w:numId w:val="10"/>
@@ -13369,7 +13287,7 @@
     </w:p>
     <w:p>
       <w:pPr>
-        <w:pStyle w:val="ListParagraph"/>
+        <w:pStyle w:val="Listenabsatz"/>
         <w:numPr>
           <w:ilvl w:val="0"/>
           <w:numId w:val="10"/>
@@ -13458,32 +13376,19 @@
     </w:p>
     <w:p>
       <w:pPr>
-        <w:pStyle w:val="Caption"/>
+        <w:pStyle w:val="Beschriftung"/>
       </w:pPr>
       <w:r>
         <w:t xml:space="preserve">Abbildung </w:t>
       </w:r>
-      <w:r>
-        <w:fldChar w:fldCharType="begin"/>
-      </w:r>
-      <w:r>
-        <w:instrText xml:space="preserve"> SEQ Abbildung \* ARABIC </w:instrText>
-      </w:r>
-      <w:r>
-        <w:fldChar w:fldCharType="separate"/>
-      </w:r>
-      <w:r>
-        <w:rPr>
-          <w:noProof/>
-        </w:rPr>
-        <w:t>4</w:t>
-      </w:r>
-      <w:r>
-        <w:rPr>
-          <w:noProof/>
-        </w:rPr>
-        <w:fldChar w:fldCharType="end"/>
-      </w:r>
+      <w:fldSimple w:instr=" SEQ Abbildung \* ARABIC ">
+        <w:r>
+          <w:rPr>
+            <w:noProof/>
+          </w:rPr>
+          <w:t>4</w:t>
+        </w:r>
+      </w:fldSimple>
       <w:r>
         <w:t xml:space="preserve"> - </w:t>
       </w:r>
@@ -13551,32 +13456,19 @@
     </w:p>
     <w:p>
       <w:pPr>
-        <w:pStyle w:val="Caption"/>
+        <w:pStyle w:val="Beschriftung"/>
       </w:pPr>
       <w:r>
         <w:t xml:space="preserve">Abbildung </w:t>
       </w:r>
-      <w:r>
-        <w:fldChar w:fldCharType="begin"/>
-      </w:r>
-      <w:r>
-        <w:instrText xml:space="preserve"> SEQ Abbildung \* ARABIC </w:instrText>
-      </w:r>
-      <w:r>
-        <w:fldChar w:fldCharType="separate"/>
-      </w:r>
-      <w:r>
-        <w:rPr>
-          <w:noProof/>
-        </w:rPr>
-        <w:t>5</w:t>
-      </w:r>
-      <w:r>
-        <w:rPr>
-          <w:noProof/>
-        </w:rPr>
-        <w:fldChar w:fldCharType="end"/>
-      </w:r>
+      <w:fldSimple w:instr=" SEQ Abbildung \* ARABIC ">
+        <w:r>
+          <w:rPr>
+            <w:noProof/>
+          </w:rPr>
+          <w:t>5</w:t>
+        </w:r>
+      </w:fldSimple>
       <w:r>
         <w:t xml:space="preserve"> - AppController koordiniert den Import der Apps</w:t>
       </w:r>
@@ -13636,32 +13528,19 @@
     </w:p>
     <w:p>
       <w:pPr>
-        <w:pStyle w:val="Caption"/>
+        <w:pStyle w:val="Beschriftung"/>
       </w:pPr>
       <w:r>
         <w:t xml:space="preserve">Abbildung </w:t>
       </w:r>
-      <w:r>
-        <w:fldChar w:fldCharType="begin"/>
-      </w:r>
-      <w:r>
-        <w:instrText xml:space="preserve"> SEQ Abbildung \* ARABIC </w:instrText>
-      </w:r>
-      <w:r>
-        <w:fldChar w:fldCharType="separate"/>
-      </w:r>
-      <w:r>
-        <w:rPr>
-          <w:noProof/>
-        </w:rPr>
-        <w:t>6</w:t>
-      </w:r>
-      <w:r>
-        <w:rPr>
-          <w:noProof/>
-        </w:rPr>
-        <w:fldChar w:fldCharType="end"/>
-      </w:r>
+      <w:fldSimple w:instr=" SEQ Abbildung \* ARABIC ">
+        <w:r>
+          <w:rPr>
+            <w:noProof/>
+          </w:rPr>
+          <w:t>6</w:t>
+        </w:r>
+      </w:fldSimple>
       <w:r>
         <w:t xml:space="preserve"> – Der ExtensionFolder, der sich im </w:t>
       </w:r>
@@ -13750,7 +13629,7 @@
     </w:p>
     <w:p>
       <w:pPr>
-        <w:pStyle w:val="Caption"/>
+        <w:pStyle w:val="Beschriftung"/>
         <w:rPr>
           <w:noProof/>
         </w:rPr>
@@ -13758,27 +13637,14 @@
       <w:r>
         <w:t xml:space="preserve">Abbildung </w:t>
       </w:r>
-      <w:r>
-        <w:fldChar w:fldCharType="begin"/>
-      </w:r>
-      <w:r>
-        <w:instrText xml:space="preserve"> SEQ Abbildung \* ARABIC </w:instrText>
-      </w:r>
-      <w:r>
-        <w:fldChar w:fldCharType="separate"/>
-      </w:r>
-      <w:r>
-        <w:rPr>
-          <w:noProof/>
-        </w:rPr>
-        <w:t>7</w:t>
-      </w:r>
-      <w:r>
-        <w:rPr>
-          <w:noProof/>
-        </w:rPr>
-        <w:fldChar w:fldCharType="end"/>
-      </w:r>
+      <w:fldSimple w:instr=" SEQ Abbildung \* ARABIC ">
+        <w:r>
+          <w:rPr>
+            <w:noProof/>
+          </w:rPr>
+          <w:t>7</w:t>
+        </w:r>
+      </w:fldSimple>
       <w:r>
         <w:t xml:space="preserve"> - Der ExtensionManager</w:t>
       </w:r>
@@ -13804,7 +13670,7 @@
       </w:r>
       <w:r>
         <w:rPr>
-          <w:rStyle w:val="FootnoteReference"/>
+          <w:rStyle w:val="Funotenzeichen"/>
         </w:rPr>
         <w:t>11</w:t>
       </w:r>
@@ -13817,7 +13683,7 @@
     </w:p>
     <w:p>
       <w:pPr>
-        <w:pStyle w:val="Heading4"/>
+        <w:pStyle w:val="berschrift4"/>
       </w:pPr>
       <w:bookmarkStart w:id="89" w:name="_Toc327447055"/>
       <w:r>
@@ -14019,20 +13885,43 @@
     </w:p>
     <w:p>
       <w:pPr>
-        <w:pStyle w:val="Caption"/>
+        <w:pStyle w:val="Beschriftung"/>
       </w:pPr>
       <w:bookmarkStart w:id="90" w:name="_Ref325447852"/>
       <w:r>
         <w:t xml:space="preserve">Abbildung </w:t>
       </w:r>
+      <w:fldSimple w:instr=" SEQ Abbildung \* ARABIC ">
+        <w:r>
+          <w:rPr>
+            <w:noProof/>
+          </w:rPr>
+          <w:t>8</w:t>
+        </w:r>
+      </w:fldSimple>
+      <w:r>
+        <w:t xml:space="preserve"> - Anfängliche Implementation des Interfaces IApp</w:t>
+      </w:r>
+      <w:bookmarkEnd w:id="90"/>
+    </w:p>
+    <w:p>
+      <w:r>
+        <w:t xml:space="preserve">Wie </w:t>
+      </w:r>
+      <w:r>
+        <w:t xml:space="preserve">in </w:t>
+      </w:r>
       <w:r>
         <w:fldChar w:fldCharType="begin"/>
       </w:r>
       <w:r>
-        <w:instrText xml:space="preserve"> SEQ Abbildung \* ARABIC </w:instrText>
+        <w:instrText xml:space="preserve"> REF _Ref325447852 \h </w:instrText>
       </w:r>
       <w:r>
         <w:fldChar w:fldCharType="separate"/>
+      </w:r>
+      <w:r>
+        <w:t xml:space="preserve">Abbildung </w:t>
       </w:r>
       <w:r>
         <w:rPr>
@@ -14041,190 +13930,154 @@
         <w:t>8</w:t>
       </w:r>
       <w:r>
+        <w:t xml:space="preserve"> - Anfängliche Implementation des Interfaces IApp</w:t>
+      </w:r>
+      <w:r>
+        <w:fldChar w:fldCharType="end"/>
+      </w:r>
+      <w:r>
+        <w:t xml:space="preserve"> erkennbar ist, ist </w:t>
+      </w:r>
+      <w:r>
+        <w:t xml:space="preserve">das Interface </w:t>
+      </w:r>
+      <w:r>
+        <w:t>relativ gross und stellt verschieden</w:t>
+      </w:r>
+      <w:r>
+        <w:t>st</w:t>
+      </w:r>
+      <w:r>
+        <w:t>e Services zur Verfügung, die nichts miteinander zu tun haben</w:t>
+      </w:r>
+      <w:r>
+        <w:t xml:space="preserve">. Beispielsweise das </w:t>
+      </w:r>
+      <w:r>
+        <w:t>ResourceDirectory</w:t>
+      </w:r>
+      <w:r>
+        <w:t xml:space="preserve"> Property, welches die Plug-in-</w:t>
+      </w:r>
+      <w:r>
+        <w:t>Dateien zur Verfügung stell</w:t>
+      </w:r>
+      <w:r>
+        <w:t>t</w:t>
+      </w:r>
+      <w:r>
+        <w:t xml:space="preserve"> oder der SkeletonChangedEvent, der vom Framework aufgerufen werden soll, so</w:t>
+      </w:r>
+      <w:r>
+        <w:t>bald sich das Skelett verändert hat</w:t>
+      </w:r>
+      <w:r>
+        <w:t>.</w:t>
+      </w:r>
+    </w:p>
+    <w:p>
+      <w:r>
+        <w:t>Ändert sich</w:t>
+      </w:r>
+      <w:r>
+        <w:t xml:space="preserve"> diese</w:t>
+      </w:r>
+      <w:r>
+        <w:t>s</w:t>
+      </w:r>
+      <w:r>
+        <w:t xml:space="preserve"> Interface</w:t>
+      </w:r>
+      <w:r>
+        <w:t>, beispielsweise</w:t>
+      </w:r>
+      <w:r>
+        <w:t xml:space="preserve"> durch Hinzufügen neuer Funktionalität</w:t>
+      </w:r>
+      <w:r>
+        <w:t>,</w:t>
+      </w:r>
+      <w:r>
+        <w:t xml:space="preserve"> müssen auch immer alle </w:t>
+      </w:r>
+      <w:r>
+        <w:t>Plug-ins</w:t>
+      </w:r>
+      <w:r>
+        <w:t xml:space="preserve"> neu kompiliert werden. Dies ist subo</w:t>
+      </w:r>
+      <w:r>
+        <w:t xml:space="preserve">ptimal, speziell dann, wenn die Plug-ins </w:t>
+      </w:r>
+      <w:r>
+        <w:t>von verschiedenen Personen gewartet werden.</w:t>
+      </w:r>
+    </w:p>
+    <w:p>
+      <w:pPr>
+        <w:pStyle w:val="berschrift4"/>
+      </w:pPr>
+      <w:bookmarkStart w:id="91" w:name="_Toc327447056"/>
+      <w:r>
+        <w:t>Lösung</w:t>
+      </w:r>
+      <w:bookmarkEnd w:id="91"/>
+    </w:p>
+    <w:p>
+      <w:r>
+        <w:t xml:space="preserve">Die </w:t>
+      </w:r>
+      <w:r>
+        <w:t>Lösung</w:t>
+      </w:r>
+      <w:r>
+        <w:t xml:space="preserve"> ist an</w:t>
+      </w:r>
+      <w:r>
+        <w:t xml:space="preserve"> das Extension Interface</w:t>
+      </w:r>
+      <w:r>
+        <w:t xml:space="preserve"> [</w:t>
+      </w:r>
+      <w:r>
+        <w:t>schmidt00</w:t>
+      </w:r>
+      <w:r>
+        <w:t>] angelehnt. Es</w:t>
+      </w:r>
+      <w:r>
+        <w:t xml:space="preserve"> bietet einen Ansatz, das Problem des ständig ändern</w:t>
+      </w:r>
+      <w:r>
+        <w:t xml:space="preserve">den Interfaces zu lösen. In der </w:t>
+      </w:r>
+      <w:r>
+        <w:t>V</w:t>
+      </w:r>
+      <w:r>
+        <w:t>ideowall-Applikation wurde das Extension Interface in</w:t>
+      </w:r>
+      <w:r>
+        <w:t xml:space="preserve"> abgeändert</w:t>
+      </w:r>
+      <w:r>
+        <w:t>er Form angewendet,</w:t>
+      </w:r>
+      <w:r>
+        <w:t xml:space="preserve"> ohne die Vererbung des Root Interfaces. Zusätzlich wurde Unity</w:t>
+      </w:r>
+      <w:r>
+        <w:fldChar w:fldCharType="begin"/>
+      </w:r>
+      <w:r>
+        <w:instrText xml:space="preserve"> NOTEREF _Ref327097242 \f \h </w:instrText>
+      </w:r>
+      <w:r>
+        <w:fldChar w:fldCharType="separate"/>
+      </w:r>
+      <w:r>
         <w:rPr>
-          <w:noProof/>
-        </w:rPr>
-        <w:fldChar w:fldCharType="end"/>
-      </w:r>
-      <w:r>
-        <w:t xml:space="preserve"> - Anfängliche Implementation des Interfaces IApp</w:t>
-      </w:r>
-      <w:bookmarkEnd w:id="90"/>
-    </w:p>
-    <w:p>
-      <w:r>
-        <w:t xml:space="preserve">Wie </w:t>
-      </w:r>
-      <w:r>
-        <w:t xml:space="preserve">in </w:t>
-      </w:r>
-      <w:r>
-        <w:fldChar w:fldCharType="begin"/>
-      </w:r>
-      <w:r>
-        <w:instrText xml:space="preserve"> REF _Ref325447852 \h </w:instrText>
-      </w:r>
-      <w:r>
-        <w:fldChar w:fldCharType="separate"/>
-      </w:r>
-      <w:r>
-        <w:t xml:space="preserve">Abbildung </w:t>
-      </w:r>
-      <w:r>
-        <w:rPr>
-          <w:noProof/>
-        </w:rPr>
-        <w:t>8</w:t>
-      </w:r>
-      <w:r>
-        <w:t xml:space="preserve"> - Anfängliche Implementation des Interfaces IApp</w:t>
-      </w:r>
-      <w:r>
-        <w:fldChar w:fldCharType="end"/>
-      </w:r>
-      <w:r>
-        <w:t xml:space="preserve"> erkennbar ist, ist </w:t>
-      </w:r>
-      <w:r>
-        <w:t xml:space="preserve">das Interface </w:t>
-      </w:r>
-      <w:r>
-        <w:t>relativ gross und stellt verschieden</w:t>
-      </w:r>
-      <w:r>
-        <w:t>st</w:t>
-      </w:r>
-      <w:r>
-        <w:t>e Services zur Verfügung, die nichts miteinander zu tun haben</w:t>
-      </w:r>
-      <w:r>
-        <w:t xml:space="preserve">. Beispielsweise das </w:t>
-      </w:r>
-      <w:r>
-        <w:t>ResourceDirectory</w:t>
-      </w:r>
-      <w:r>
-        <w:t xml:space="preserve"> Property, welches die Plug-in-</w:t>
-      </w:r>
-      <w:r>
-        <w:t>Dateien zur Verfügung stell</w:t>
-      </w:r>
-      <w:r>
-        <w:t>t</w:t>
-      </w:r>
-      <w:r>
-        <w:t xml:space="preserve"> oder der SkeletonChangedEvent, der vom Framework aufgerufen werden soll, so</w:t>
-      </w:r>
-      <w:r>
-        <w:t>bald sich das Skelett verändert hat</w:t>
-      </w:r>
-      <w:r>
-        <w:t>.</w:t>
-      </w:r>
-    </w:p>
-    <w:p>
-      <w:r>
-        <w:t>Ändert sich</w:t>
-      </w:r>
-      <w:r>
-        <w:t xml:space="preserve"> diese</w:t>
-      </w:r>
-      <w:r>
-        <w:t>s</w:t>
-      </w:r>
-      <w:r>
-        <w:t xml:space="preserve"> Interface</w:t>
-      </w:r>
-      <w:r>
-        <w:t>, beispielsweise</w:t>
-      </w:r>
-      <w:r>
-        <w:t xml:space="preserve"> durch Hinzufügen neuer Funktionalität</w:t>
-      </w:r>
-      <w:r>
-        <w:t>,</w:t>
-      </w:r>
-      <w:r>
-        <w:t xml:space="preserve"> müssen auch immer alle </w:t>
-      </w:r>
-      <w:r>
-        <w:t>Plug-ins</w:t>
-      </w:r>
-      <w:r>
-        <w:t xml:space="preserve"> neu kompiliert werden. Dies ist subo</w:t>
-      </w:r>
-      <w:r>
-        <w:t xml:space="preserve">ptimal, speziell dann, wenn die Plug-ins </w:t>
-      </w:r>
-      <w:r>
-        <w:t>von verschiedenen Personen gewartet werden.</w:t>
-      </w:r>
-    </w:p>
-    <w:p>
-      <w:pPr>
-        <w:pStyle w:val="Heading4"/>
-      </w:pPr>
-      <w:bookmarkStart w:id="91" w:name="_Toc327447056"/>
-      <w:r>
-        <w:t>Lösung</w:t>
-      </w:r>
-      <w:bookmarkEnd w:id="91"/>
-    </w:p>
-    <w:p>
-      <w:r>
-        <w:t xml:space="preserve">Die </w:t>
-      </w:r>
-      <w:r>
-        <w:t>Lösung</w:t>
-      </w:r>
-      <w:r>
-        <w:t xml:space="preserve"> ist an</w:t>
-      </w:r>
-      <w:r>
-        <w:t xml:space="preserve"> das Extension Interface</w:t>
-      </w:r>
-      <w:r>
-        <w:t xml:space="preserve"> [</w:t>
-      </w:r>
-      <w:r>
-        <w:t>schmidt00</w:t>
-      </w:r>
-      <w:r>
-        <w:t>] angelehnt. Es</w:t>
-      </w:r>
-      <w:r>
-        <w:t xml:space="preserve"> bietet einen Ansatz, das Problem des ständig ändern</w:t>
-      </w:r>
-      <w:r>
-        <w:t xml:space="preserve">den Interfaces zu lösen. In der </w:t>
-      </w:r>
-      <w:r>
-        <w:t>V</w:t>
-      </w:r>
-      <w:r>
-        <w:t>ideowall-Applikation wurde das Extension Interface in</w:t>
-      </w:r>
-      <w:r>
-        <w:t xml:space="preserve"> abgeändert</w:t>
-      </w:r>
-      <w:r>
-        <w:t>er Form angewendet,</w:t>
-      </w:r>
-      <w:r>
-        <w:t xml:space="preserve"> ohne die Vererbung des Root Interfaces. Zusätzlich wurde Unity</w:t>
-      </w:r>
-      <w:r>
-        <w:fldChar w:fldCharType="begin"/>
-      </w:r>
-      <w:r>
-        <w:instrText xml:space="preserve"> NOTEREF _Ref327097242 \f \h </w:instrText>
-      </w:r>
-      <w:r>
-        <w:fldChar w:fldCharType="separate"/>
-      </w:r>
-      <w:r>
-        <w:rPr>
-          <w:rStyle w:val="FootnoteReference"/>
+          <w:rStyle w:val="Funotenzeichen"/>
         </w:rPr>
         <w:t>9</w:t>
       </w:r>
@@ -14312,33 +14165,20 @@
     </w:p>
     <w:p>
       <w:pPr>
-        <w:pStyle w:val="Caption"/>
+        <w:pStyle w:val="Beschriftung"/>
       </w:pPr>
       <w:bookmarkStart w:id="92" w:name="_Ref325448935"/>
       <w:r>
         <w:t xml:space="preserve">Abbildung </w:t>
       </w:r>
-      <w:r>
-        <w:fldChar w:fldCharType="begin"/>
-      </w:r>
-      <w:r>
-        <w:instrText xml:space="preserve"> SEQ Abbildung \* ARABIC </w:instrText>
-      </w:r>
-      <w:r>
-        <w:fldChar w:fldCharType="separate"/>
-      </w:r>
-      <w:r>
-        <w:rPr>
-          <w:noProof/>
-        </w:rPr>
-        <w:t>9</w:t>
-      </w:r>
-      <w:r>
-        <w:rPr>
-          <w:noProof/>
-        </w:rPr>
-        <w:fldChar w:fldCharType="end"/>
-      </w:r>
+      <w:fldSimple w:instr=" SEQ Abbildung \* ARABIC ">
+        <w:r>
+          <w:rPr>
+            <w:noProof/>
+          </w:rPr>
+          <w:t>9</w:t>
+        </w:r>
+      </w:fldSimple>
       <w:r>
         <w:t xml:space="preserve"> - </w:t>
       </w:r>
@@ -14449,35 +14289,19 @@
     </w:p>
     <w:p>
       <w:pPr>
-        <w:pStyle w:val="Caption"/>
+        <w:pStyle w:val="Beschriftung"/>
       </w:pPr>
       <w:r>
         <w:t xml:space="preserve">Abbildung </w:t>
       </w:r>
-      <w:r>
-        <w:fldChar w:fldCharType="begin"/>
-      </w:r>
-      <w:r>
-        <w:instrText xml:space="preserve"> </w:instrText>
-      </w:r>
-      <w:r>
-        <w:instrText xml:space="preserve">SEQ Abbildung \* ARABIC </w:instrText>
-      </w:r>
-      <w:r>
-        <w:fldChar w:fldCharType="separate"/>
-      </w:r>
-      <w:r>
-        <w:rPr>
-          <w:noProof/>
-        </w:rPr>
-        <w:t>10</w:t>
-      </w:r>
-      <w:r>
-        <w:rPr>
-          <w:noProof/>
-        </w:rPr>
-        <w:fldChar w:fldCharType="end"/>
-      </w:r>
+      <w:fldSimple w:instr=" SEQ Abbildung \* ARABIC ">
+        <w:r>
+          <w:rPr>
+            <w:noProof/>
+          </w:rPr>
+          <w:t>10</w:t>
+        </w:r>
+      </w:fldSimple>
       <w:r>
         <w:t xml:space="preserve"> - </w:t>
       </w:r>
@@ -14497,7 +14321,7 @@
     </w:p>
     <w:p>
       <w:pPr>
-        <w:pStyle w:val="Heading5"/>
+        <w:pStyle w:val="berschrift5"/>
       </w:pPr>
       <w:bookmarkStart w:id="93" w:name="_Toc327447057"/>
       <w:r>
@@ -14565,32 +14389,19 @@
     </w:p>
     <w:p>
       <w:pPr>
-        <w:pStyle w:val="Caption"/>
+        <w:pStyle w:val="Beschriftung"/>
       </w:pPr>
       <w:r>
         <w:t xml:space="preserve">Abbildung </w:t>
       </w:r>
-      <w:r>
-        <w:fldChar w:fldCharType="begin"/>
-      </w:r>
-      <w:r>
-        <w:instrText xml:space="preserve"> SEQ Abbildung \* ARABIC </w:instrText>
-      </w:r>
-      <w:r>
-        <w:fldChar w:fldCharType="separate"/>
-      </w:r>
-      <w:r>
-        <w:rPr>
-          <w:noProof/>
-        </w:rPr>
-        <w:t>11</w:t>
-      </w:r>
-      <w:r>
-        <w:rPr>
-          <w:noProof/>
-        </w:rPr>
-        <w:fldChar w:fldCharType="end"/>
-      </w:r>
+      <w:fldSimple w:instr=" SEQ Abbildung \* ARABIC ">
+        <w:r>
+          <w:rPr>
+            <w:noProof/>
+          </w:rPr>
+          <w:t>11</w:t>
+        </w:r>
+      </w:fldSimple>
       <w:r>
         <w:t xml:space="preserve"> - </w:t>
       </w:r>
@@ -14616,7 +14427,7 @@
     </w:p>
     <w:p>
       <w:pPr>
-        <w:pStyle w:val="Heading3"/>
+        <w:pStyle w:val="berschrift3"/>
       </w:pPr>
       <w:bookmarkStart w:id="94" w:name="_Toc327447058"/>
       <w:r>
@@ -14626,8 +14437,8 @@
       <w:r>
         <w:t xml:space="preserve"> des Demomodus</w:t>
       </w:r>
-      <w:bookmarkEnd w:id="78"/>
       <w:bookmarkEnd w:id="79"/>
+      <w:bookmarkEnd w:id="80"/>
       <w:bookmarkEnd w:id="94"/>
     </w:p>
     <w:p>
@@ -14643,7 +14454,7 @@
     </w:p>
     <w:p>
       <w:pPr>
-        <w:pStyle w:val="Heading4"/>
+        <w:pStyle w:val="berschrift4"/>
       </w:pPr>
       <w:bookmarkStart w:id="95" w:name="_Ref324520798"/>
       <w:bookmarkStart w:id="96" w:name="_Toc324860368"/>
@@ -14780,33 +14591,20 @@
     </w:p>
     <w:p>
       <w:pPr>
-        <w:pStyle w:val="Caption"/>
+        <w:pStyle w:val="Beschriftung"/>
       </w:pPr>
       <w:bookmarkStart w:id="98" w:name="_Ref327314817"/>
       <w:r>
         <w:t xml:space="preserve">Abbildung </w:t>
       </w:r>
-      <w:r>
-        <w:fldChar w:fldCharType="begin"/>
-      </w:r>
-      <w:r>
-        <w:instrText xml:space="preserve"> SEQ Abbildung \* ARABIC </w:instrText>
-      </w:r>
-      <w:r>
-        <w:fldChar w:fldCharType="separate"/>
-      </w:r>
-      <w:r>
-        <w:rPr>
-          <w:noProof/>
-        </w:rPr>
-        <w:t>12</w:t>
-      </w:r>
-      <w:r>
-        <w:rPr>
-          <w:noProof/>
-        </w:rPr>
-        <w:fldChar w:fldCharType="end"/>
-      </w:r>
+      <w:fldSimple w:instr=" SEQ Abbildung \* ARABIC ">
+        <w:r>
+          <w:rPr>
+            <w:noProof/>
+          </w:rPr>
+          <w:t>12</w:t>
+        </w:r>
+      </w:fldSimple>
       <w:r>
         <w:rPr>
           <w:noProof/>
@@ -14909,33 +14707,20 @@
     </w:p>
     <w:p>
       <w:pPr>
-        <w:pStyle w:val="Caption"/>
+        <w:pStyle w:val="Beschriftung"/>
       </w:pPr>
       <w:bookmarkStart w:id="99" w:name="_Ref324342625"/>
       <w:r>
         <w:t xml:space="preserve">Abbildung </w:t>
       </w:r>
-      <w:r>
-        <w:fldChar w:fldCharType="begin"/>
-      </w:r>
-      <w:r>
-        <w:instrText xml:space="preserve"> SEQ Abbildung \* ARABIC </w:instrText>
-      </w:r>
-      <w:r>
-        <w:fldChar w:fldCharType="separate"/>
-      </w:r>
-      <w:r>
-        <w:rPr>
-          <w:noProof/>
-        </w:rPr>
-        <w:t>13</w:t>
-      </w:r>
-      <w:r>
-        <w:rPr>
-          <w:noProof/>
-        </w:rPr>
-        <w:fldChar w:fldCharType="end"/>
-      </w:r>
+      <w:fldSimple w:instr=" SEQ Abbildung \* ARABIC ">
+        <w:r>
+          <w:rPr>
+            <w:noProof/>
+          </w:rPr>
+          <w:t>13</w:t>
+        </w:r>
+      </w:fldSimple>
       <w:r>
         <w:t xml:space="preserve"> - Ideen zur Bewegungsart der Teilchen</w:t>
       </w:r>
@@ -14953,7 +14738,7 @@
     </w:p>
     <w:p>
       <w:pPr>
-        <w:pStyle w:val="Heading5"/>
+        <w:pStyle w:val="berschrift5"/>
       </w:pPr>
       <w:bookmarkStart w:id="100" w:name="_Toc324860369"/>
       <w:bookmarkStart w:id="101" w:name="_Toc327447060"/>
@@ -15055,7 +14840,7 @@
     </w:p>
     <w:p>
       <w:pPr>
-        <w:pStyle w:val="Heading4"/>
+        <w:pStyle w:val="berschrift4"/>
       </w:pPr>
       <w:bookmarkStart w:id="102" w:name="_Ref327354264"/>
       <w:bookmarkStart w:id="103" w:name="_Ref327354266"/>
@@ -15243,33 +15028,20 @@
     </w:p>
     <w:p>
       <w:pPr>
-        <w:pStyle w:val="Caption"/>
+        <w:pStyle w:val="Beschriftung"/>
       </w:pPr>
       <w:bookmarkStart w:id="105" w:name="_Ref324932651"/>
       <w:r>
         <w:t xml:space="preserve">Abbildung </w:t>
       </w:r>
-      <w:r>
-        <w:fldChar w:fldCharType="begin"/>
-      </w:r>
-      <w:r>
-        <w:instrText xml:space="preserve"> SEQ Abbildung \* ARABIC </w:instrText>
-      </w:r>
-      <w:r>
-        <w:fldChar w:fldCharType="separate"/>
-      </w:r>
-      <w:r>
-        <w:rPr>
-          <w:noProof/>
-        </w:rPr>
-        <w:t>14</w:t>
-      </w:r>
-      <w:r>
-        <w:rPr>
-          <w:noProof/>
-        </w:rPr>
-        <w:fldChar w:fldCharType="end"/>
-      </w:r>
+      <w:fldSimple w:instr=" SEQ Abbildung \* ARABIC ">
+        <w:r>
+          <w:rPr>
+            <w:noProof/>
+          </w:rPr>
+          <w:t>14</w:t>
+        </w:r>
+      </w:fldSimple>
       <w:r>
         <w:t xml:space="preserve"> - Zustandsdiagramm Interaktions- und Demomodus</w:t>
       </w:r>
@@ -15277,18 +15049,18 @@
     </w:p>
     <w:p>
       <w:pPr>
-        <w:pStyle w:val="Heading3"/>
+        <w:pStyle w:val="berschrift3"/>
       </w:pPr>
       <w:bookmarkStart w:id="106" w:name="_Ref327315026"/>
       <w:bookmarkStart w:id="107" w:name="_Toc327447062"/>
       <w:r>
         <w:t>Interaktion durch Handtracking</w:t>
       </w:r>
-      <w:bookmarkEnd w:id="80"/>
       <w:bookmarkEnd w:id="81"/>
       <w:bookmarkEnd w:id="82"/>
       <w:bookmarkEnd w:id="83"/>
       <w:bookmarkEnd w:id="84"/>
+      <w:bookmarkEnd w:id="85"/>
       <w:bookmarkEnd w:id="106"/>
       <w:bookmarkEnd w:id="107"/>
     </w:p>
@@ -15299,7 +15071,7 @@
     </w:p>
     <w:p>
       <w:pPr>
-        <w:pStyle w:val="Heading4"/>
+        <w:pStyle w:val="berschrift4"/>
       </w:pPr>
       <w:bookmarkStart w:id="108" w:name="_Toc325440879"/>
       <w:bookmarkStart w:id="109" w:name="_Toc327447063"/>
@@ -15315,15 +15087,7 @@
       </w:r>
       <w:r>
         <w:lastRenderedPageBreak/>
-        <w:t xml:space="preserve">in Echtzeit. Es ist möglich, gleichzeitig von zwei Personen das Skelett anzuzeigen. Für das Handtracking auf </w:t>
-      </w:r>
-      <w:proofErr w:type="gramStart"/>
-      <w:r>
-        <w:t>der Videowall</w:t>
-      </w:r>
-      <w:proofErr w:type="gramEnd"/>
-      <w:r>
-        <w:t xml:space="preserve"> ist aber nur das Tracken eines Skeletts vorgesehen.</w:t>
+        <w:t>in Echtzeit. Es ist möglich, gleichzeitig von zwei Personen das Skelett anzuzeigen. Für das Handtracking auf der Videowall ist aber nur das Tracken eines Skeletts vorgesehen.</w:t>
       </w:r>
     </w:p>
     <w:p/>
@@ -15388,33 +15152,20 @@
     </w:p>
     <w:p>
       <w:pPr>
-        <w:pStyle w:val="Caption"/>
+        <w:pStyle w:val="Beschriftung"/>
       </w:pPr>
       <w:bookmarkStart w:id="110" w:name="_Ref322358724"/>
       <w:r>
         <w:t xml:space="preserve">Abbildung </w:t>
       </w:r>
-      <w:r>
-        <w:fldChar w:fldCharType="begin"/>
-      </w:r>
-      <w:r>
-        <w:instrText xml:space="preserve"> SEQ Abbildung \* ARABIC </w:instrText>
-      </w:r>
-      <w:r>
-        <w:fldChar w:fldCharType="separate"/>
-      </w:r>
-      <w:r>
-        <w:rPr>
-          <w:noProof/>
-        </w:rPr>
-        <w:t>15</w:t>
-      </w:r>
-      <w:r>
-        <w:rPr>
-          <w:noProof/>
-        </w:rPr>
-        <w:fldChar w:fldCharType="end"/>
-      </w:r>
+      <w:fldSimple w:instr=" SEQ Abbildung \* ARABIC ">
+        <w:r>
+          <w:rPr>
+            <w:noProof/>
+          </w:rPr>
+          <w:t>15</w:t>
+        </w:r>
+      </w:fldSimple>
       <w:r>
         <w:t xml:space="preserve"> - Beispiel eines Skeletts</w:t>
       </w:r>
@@ -15422,7 +15173,7 @@
     </w:p>
     <w:p>
       <w:pPr>
-        <w:pStyle w:val="Heading4"/>
+        <w:pStyle w:val="berschrift4"/>
       </w:pPr>
       <w:bookmarkStart w:id="111" w:name="_Toc325440880"/>
       <w:bookmarkStart w:id="112" w:name="_Toc327447064"/>
@@ -15529,32 +15280,19 @@
     </w:p>
     <w:p>
       <w:pPr>
-        <w:pStyle w:val="Caption"/>
+        <w:pStyle w:val="Beschriftung"/>
       </w:pPr>
       <w:r>
         <w:t xml:space="preserve">Abbildung </w:t>
       </w:r>
-      <w:r>
-        <w:fldChar w:fldCharType="begin"/>
-      </w:r>
-      <w:r>
-        <w:instrText xml:space="preserve"> SEQ Abbildung \* ARABIC </w:instrText>
-      </w:r>
-      <w:r>
-        <w:fldChar w:fldCharType="separate"/>
-      </w:r>
-      <w:r>
-        <w:rPr>
-          <w:noProof/>
-        </w:rPr>
-        <w:t>16</w:t>
-      </w:r>
-      <w:r>
-        <w:rPr>
-          <w:noProof/>
-        </w:rPr>
-        <w:fldChar w:fldCharType="end"/>
-      </w:r>
+      <w:fldSimple w:instr=" SEQ Abbildung \* ARABIC ">
+        <w:r>
+          <w:rPr>
+            <w:noProof/>
+          </w:rPr>
+          <w:t>16</w:t>
+        </w:r>
+      </w:fldSimple>
       <w:r>
         <w:t xml:space="preserve"> - Skelett mit Zone (rot) für das Handtracking</w:t>
       </w:r>
@@ -15673,33 +15411,20 @@
     </w:p>
     <w:p>
       <w:pPr>
-        <w:pStyle w:val="Caption"/>
+        <w:pStyle w:val="Beschriftung"/>
       </w:pPr>
       <w:bookmarkStart w:id="113" w:name="_Ref322358687"/>
       <w:r>
         <w:t xml:space="preserve">Abbildung </w:t>
       </w:r>
-      <w:r>
-        <w:fldChar w:fldCharType="begin"/>
-      </w:r>
-      <w:r>
-        <w:instrText xml:space="preserve"> SEQ Abbildung \* ARABIC </w:instrText>
-      </w:r>
-      <w:r>
-        <w:fldChar w:fldCharType="separate"/>
-      </w:r>
-      <w:r>
-        <w:rPr>
-          <w:noProof/>
-        </w:rPr>
-        <w:t>17</w:t>
-      </w:r>
-      <w:r>
-        <w:rPr>
-          <w:noProof/>
-        </w:rPr>
-        <w:fldChar w:fldCharType="end"/>
-      </w:r>
+      <w:fldSimple w:instr=" SEQ Abbildung \* ARABIC ">
+        <w:r>
+          <w:rPr>
+            <w:noProof/>
+          </w:rPr>
+          <w:t>17</w:t>
+        </w:r>
+      </w:fldSimple>
       <w:r>
         <w:t xml:space="preserve"> - Beispiel Monitor mit Handtracking</w:t>
       </w:r>
@@ -15712,7 +15437,7 @@
     </w:p>
     <w:p>
       <w:pPr>
-        <w:pStyle w:val="Heading4"/>
+        <w:pStyle w:val="berschrift4"/>
       </w:pPr>
       <w:bookmarkStart w:id="114" w:name="_Toc327447065"/>
       <w:r>
@@ -15762,7 +15487,7 @@
       </w:r>
       <w:r>
         <w:rPr>
-          <w:rStyle w:val="FootnoteReference"/>
+          <w:rStyle w:val="Funotenzeichen"/>
         </w:rPr>
         <w:footnoteReference w:id="12"/>
       </w:r>
@@ -15849,32 +15574,19 @@
     </w:p>
     <w:p>
       <w:pPr>
-        <w:pStyle w:val="Caption"/>
+        <w:pStyle w:val="Beschriftung"/>
       </w:pPr>
       <w:r>
         <w:t xml:space="preserve">Abbildung </w:t>
       </w:r>
-      <w:r>
-        <w:fldChar w:fldCharType="begin"/>
-      </w:r>
-      <w:r>
-        <w:instrText xml:space="preserve"> SEQ Abbildung \* ARABIC </w:instrText>
-      </w:r>
-      <w:r>
-        <w:fldChar w:fldCharType="separate"/>
-      </w:r>
-      <w:r>
-        <w:rPr>
-          <w:noProof/>
-        </w:rPr>
-        <w:t>18</w:t>
-      </w:r>
-      <w:r>
-        <w:rPr>
-          <w:noProof/>
-        </w:rPr>
-        <w:fldChar w:fldCharType="end"/>
-      </w:r>
+      <w:fldSimple w:instr=" SEQ Abbildung \* ARABIC ">
+        <w:r>
+          <w:rPr>
+            <w:noProof/>
+          </w:rPr>
+          <w:t>18</w:t>
+        </w:r>
+      </w:fldSimple>
       <w:r>
         <w:t xml:space="preserve"> - Handcursor auf nicht anklickbarem Element</w:t>
       </w:r>
@@ -15905,32 +15617,19 @@
     </w:p>
     <w:p>
       <w:pPr>
-        <w:pStyle w:val="Caption"/>
+        <w:pStyle w:val="Beschriftung"/>
       </w:pPr>
       <w:r>
         <w:t xml:space="preserve">Abbildung </w:t>
       </w:r>
-      <w:r>
-        <w:fldChar w:fldCharType="begin"/>
-      </w:r>
-      <w:r>
-        <w:instrText xml:space="preserve"> SEQ Abbildung \* ARABIC </w:instrText>
-      </w:r>
-      <w:r>
-        <w:fldChar w:fldCharType="separate"/>
-      </w:r>
-      <w:r>
-        <w:rPr>
-          <w:noProof/>
-        </w:rPr>
-        <w:t>19</w:t>
-      </w:r>
-      <w:r>
-        <w:rPr>
-          <w:noProof/>
-        </w:rPr>
-        <w:fldChar w:fldCharType="end"/>
-      </w:r>
+      <w:fldSimple w:instr=" SEQ Abbildung \* ARABIC ">
+        <w:r>
+          <w:rPr>
+            <w:noProof/>
+          </w:rPr>
+          <w:t>19</w:t>
+        </w:r>
+      </w:fldSimple>
       <w:r>
         <w:t xml:space="preserve"> - Ablauf eines Klicks auf einen Button</w:t>
       </w:r>
@@ -15977,7 +15676,7 @@
 <w:ftr xmlns:wpc="http://schemas.microsoft.com/office/word/2010/wordprocessingCanvas" xmlns:mc="http://schemas.openxmlformats.org/markup-compatibility/2006" xmlns:o="urn:schemas-microsoft-com:office:office" xmlns:r="http://schemas.openxmlformats.org/officeDocument/2006/relationships" xmlns:m="http://schemas.openxmlformats.org/officeDocument/2006/math" xmlns:v="urn:schemas-microsoft-com:vml" xmlns:wp14="http://schemas.microsoft.com/office/word/2010/wordprocessingDrawing" xmlns:wp="http://schemas.openxmlformats.org/drawingml/2006/wordprocessingDrawing" xmlns:w10="urn:schemas-microsoft-com:office:word" xmlns:w="http://schemas.openxmlformats.org/wordprocessingml/2006/main" xmlns:w14="http://schemas.microsoft.com/office/word/2010/wordml" xmlns:wpg="http://schemas.microsoft.com/office/word/2010/wordprocessingGroup" xmlns:wpi="http://schemas.microsoft.com/office/word/2010/wordprocessingInk" xmlns:wne="http://schemas.microsoft.com/office/word/2006/wordml" xmlns:wps="http://schemas.microsoft.com/office/word/2010/wordprocessingShape" mc:Ignorable="w14 wp14">
   <w:p>
     <w:pPr>
-      <w:pStyle w:val="Footer"/>
+      <w:pStyle w:val="Fuzeile"/>
     </w:pPr>
     <w:r>
       <w:t>HSR Videowall - Entwurf</w:t>
@@ -16036,7 +15735,7 @@
         <w:noProof/>
         <w:lang w:val="de-DE"/>
       </w:rPr>
-      <w:t>14</w:t>
+      <w:t>9</w:t>
     </w:r>
     <w:r>
       <w:rPr>
@@ -16050,31 +15749,16 @@
       </w:rPr>
       <w:t xml:space="preserve"> von </w:t>
     </w:r>
-    <w:r>
-      <w:fldChar w:fldCharType="begin"/>
-    </w:r>
-    <w:r>
-      <w:instrText>NUMPAGES  \* Arabic  \* MERGEFORMAT</w:instrText>
-    </w:r>
-    <w:r>
-      <w:fldChar w:fldCharType="separate"/>
-    </w:r>
-    <w:r>
-      <w:rPr>
-        <w:b/>
-        <w:noProof/>
-        <w:lang w:val="de-DE"/>
-      </w:rPr>
-      <w:t>23</w:t>
-    </w:r>
-    <w:r>
-      <w:rPr>
-        <w:b/>
-        <w:noProof/>
-        <w:lang w:val="de-DE"/>
-      </w:rPr>
-      <w:fldChar w:fldCharType="end"/>
-    </w:r>
+    <w:fldSimple w:instr="NUMPAGES  \* Arabic  \* MERGEFORMAT">
+      <w:r>
+        <w:rPr>
+          <w:b/>
+          <w:noProof/>
+          <w:lang w:val="de-DE"/>
+        </w:rPr>
+        <w:t>23</w:t>
+      </w:r>
+    </w:fldSimple>
   </w:p>
 </w:ftr>
 </file>
@@ -16104,11 +15788,11 @@
   <w:footnote w:id="1">
     <w:p>
       <w:pPr>
-        <w:pStyle w:val="FootnoteText"/>
+        <w:pStyle w:val="Funotentext"/>
       </w:pPr>
       <w:r>
         <w:rPr>
-          <w:rStyle w:val="FootnoteReference"/>
+          <w:rStyle w:val="Funotenzeichen"/>
         </w:rPr>
         <w:footnoteRef/>
       </w:r>
@@ -16129,11 +15813,11 @@
   <w:footnote w:id="2">
     <w:p>
       <w:pPr>
-        <w:pStyle w:val="FootnoteText"/>
+        <w:pStyle w:val="Funotentext"/>
       </w:pPr>
       <w:r>
         <w:rPr>
-          <w:rStyle w:val="FootnoteReference"/>
+          <w:rStyle w:val="Funotenzeichen"/>
         </w:rPr>
         <w:footnoteRef/>
       </w:r>
@@ -16154,11 +15838,11 @@
   <w:footnote w:id="3">
     <w:p>
       <w:pPr>
-        <w:pStyle w:val="FootnoteText"/>
+        <w:pStyle w:val="Funotentext"/>
       </w:pPr>
       <w:r>
         <w:rPr>
-          <w:rStyle w:val="FootnoteReference"/>
+          <w:rStyle w:val="Funotenzeichen"/>
         </w:rPr>
         <w:footnoteRef/>
       </w:r>
@@ -16179,11 +15863,11 @@
   <w:footnote w:id="4">
     <w:p>
       <w:pPr>
-        <w:pStyle w:val="FootnoteText"/>
+        <w:pStyle w:val="Funotentext"/>
       </w:pPr>
       <w:r>
         <w:rPr>
-          <w:rStyle w:val="FootnoteReference"/>
+          <w:rStyle w:val="Funotenzeichen"/>
         </w:rPr>
         <w:footnoteRef/>
       </w:r>
@@ -16204,11 +15888,11 @@
   <w:footnote w:id="5">
     <w:p>
       <w:pPr>
-        <w:pStyle w:val="FootnoteText"/>
+        <w:pStyle w:val="Funotentext"/>
       </w:pPr>
       <w:r>
         <w:rPr>
-          <w:rStyle w:val="FootnoteReference"/>
+          <w:rStyle w:val="Funotenzeichen"/>
         </w:rPr>
         <w:footnoteRef/>
       </w:r>
@@ -16229,11 +15913,11 @@
   <w:footnote w:id="6">
     <w:p>
       <w:pPr>
-        <w:pStyle w:val="FootnoteText"/>
+        <w:pStyle w:val="Funotentext"/>
       </w:pPr>
       <w:r>
         <w:rPr>
-          <w:rStyle w:val="FootnoteReference"/>
+          <w:rStyle w:val="Funotenzeichen"/>
         </w:rPr>
         <w:footnoteRef/>
       </w:r>
@@ -16254,11 +15938,11 @@
   <w:footnote w:id="7">
     <w:p>
       <w:pPr>
-        <w:pStyle w:val="FootnoteText"/>
+        <w:pStyle w:val="Funotentext"/>
       </w:pPr>
       <w:r>
         <w:rPr>
-          <w:rStyle w:val="FootnoteReference"/>
+          <w:rStyle w:val="Funotenzeichen"/>
         </w:rPr>
         <w:footnoteRef/>
       </w:r>
@@ -16279,11 +15963,11 @@
   <w:footnote w:id="8">
     <w:p>
       <w:pPr>
-        <w:pStyle w:val="FootnoteText"/>
+        <w:pStyle w:val="Funotentext"/>
       </w:pPr>
       <w:r>
         <w:rPr>
-          <w:rStyle w:val="FootnoteReference"/>
+          <w:rStyle w:val="Funotenzeichen"/>
         </w:rPr>
         <w:footnoteRef/>
       </w:r>
@@ -16303,11 +15987,11 @@
   <w:footnote w:id="9">
     <w:p>
       <w:pPr>
-        <w:pStyle w:val="FootnoteText"/>
+        <w:pStyle w:val="Funotentext"/>
       </w:pPr>
       <w:r>
         <w:rPr>
-          <w:rStyle w:val="FootnoteReference"/>
+          <w:rStyle w:val="Funotenzeichen"/>
         </w:rPr>
         <w:footnoteRef/>
       </w:r>
@@ -16327,11 +16011,11 @@
   <w:footnote w:id="10">
     <w:p>
       <w:pPr>
-        <w:pStyle w:val="FootnoteText"/>
+        <w:pStyle w:val="Funotentext"/>
       </w:pPr>
       <w:r>
         <w:rPr>
-          <w:rStyle w:val="FootnoteReference"/>
+          <w:rStyle w:val="Funotenzeichen"/>
         </w:rPr>
         <w:footnoteRef/>
       </w:r>
@@ -16351,7 +16035,7 @@
   <w:footnote w:id="11">
     <w:tbl>
       <w:tblPr>
-        <w:tblStyle w:val="TableGrid"/>
+        <w:tblStyle w:val="Tabellenraster"/>
         <w:tblW w:w="0" w:type="auto"/>
         <w:tblBorders>
           <w:top w:val="none" w:sz="0" w:space="0" w:color="auto"/>
@@ -16380,7 +16064,7 @@
             </w:pPr>
             <w:r>
               <w:rPr>
-                <w:rStyle w:val="FootnoteReference"/>
+                <w:rStyle w:val="Funotenzeichen"/>
               </w:rPr>
               <w:footnoteRef/>
             </w:r>
@@ -16460,18 +16144,18 @@
     </w:tbl>
     <w:p>
       <w:pPr>
-        <w:pStyle w:val="FootnoteText"/>
+        <w:pStyle w:val="Funotentext"/>
       </w:pPr>
     </w:p>
   </w:footnote>
   <w:footnote w:id="12">
     <w:p>
       <w:pPr>
-        <w:pStyle w:val="FootnoteText"/>
+        <w:pStyle w:val="Funotentext"/>
       </w:pPr>
       <w:r>
         <w:rPr>
-          <w:rStyle w:val="FootnoteReference"/>
+          <w:rStyle w:val="Funotenzeichen"/>
         </w:rPr>
         <w:footnoteRef/>
       </w:r>
@@ -16495,7 +16179,7 @@
 <w:hdr xmlns:wpc="http://schemas.microsoft.com/office/word/2010/wordprocessingCanvas" xmlns:mc="http://schemas.openxmlformats.org/markup-compatibility/2006" xmlns:o="urn:schemas-microsoft-com:office:office" xmlns:r="http://schemas.openxmlformats.org/officeDocument/2006/relationships" xmlns:m="http://schemas.openxmlformats.org/officeDocument/2006/math" xmlns:v="urn:schemas-microsoft-com:vml" xmlns:wp14="http://schemas.microsoft.com/office/word/2010/wordprocessingDrawing" xmlns:wp="http://schemas.openxmlformats.org/drawingml/2006/wordprocessingDrawing" xmlns:w10="urn:schemas-microsoft-com:office:word" xmlns:w="http://schemas.openxmlformats.org/wordprocessingml/2006/main" xmlns:w14="http://schemas.microsoft.com/office/word/2010/wordml" xmlns:wpg="http://schemas.microsoft.com/office/word/2010/wordprocessingGroup" xmlns:wpi="http://schemas.microsoft.com/office/word/2010/wordprocessingInk" xmlns:wne="http://schemas.microsoft.com/office/word/2006/wordml" xmlns:wps="http://schemas.microsoft.com/office/word/2010/wordprocessingShape" mc:Ignorable="w14 wp14">
   <w:p>
     <w:pPr>
-      <w:pStyle w:val="Header"/>
+      <w:pStyle w:val="Kopfzeile"/>
     </w:pPr>
     <w:r>
       <w:tab/>
@@ -17366,7 +17050,7 @@
     <w:lvl w:ilvl="0">
       <w:start w:val="1"/>
       <w:numFmt w:val="upperRoman"/>
-      <w:pStyle w:val="Heading1"/>
+      <w:pStyle w:val="berschrift1"/>
       <w:lvlText w:val="%1."/>
       <w:lvlJc w:val="left"/>
       <w:pPr>
@@ -17379,7 +17063,7 @@
     <w:lvl w:ilvl="1">
       <w:start w:val="1"/>
       <w:numFmt w:val="decimal"/>
-      <w:pStyle w:val="Heading2"/>
+      <w:pStyle w:val="berschrift2"/>
       <w:lvlText w:val="%1.%2"/>
       <w:lvlJc w:val="left"/>
       <w:pPr>
@@ -17389,7 +17073,7 @@
     <w:lvl w:ilvl="2">
       <w:start w:val="1"/>
       <w:numFmt w:val="decimal"/>
-      <w:pStyle w:val="Heading3"/>
+      <w:pStyle w:val="berschrift3"/>
       <w:lvlText w:val="%1.%2.%3"/>
       <w:lvlJc w:val="left"/>
       <w:pPr>
@@ -17399,7 +17083,7 @@
     <w:lvl w:ilvl="3">
       <w:start w:val="1"/>
       <w:numFmt w:val="decimal"/>
-      <w:pStyle w:val="Heading4"/>
+      <w:pStyle w:val="berschrift4"/>
       <w:lvlText w:val="%1.%2.%3.%4"/>
       <w:lvlJc w:val="left"/>
       <w:pPr>
@@ -17409,7 +17093,7 @@
     <w:lvl w:ilvl="4">
       <w:start w:val="1"/>
       <w:numFmt w:val="decimal"/>
-      <w:pStyle w:val="Heading5"/>
+      <w:pStyle w:val="berschrift5"/>
       <w:lvlText w:val="%1.%2.%3.%4.%5"/>
       <w:lvlJc w:val="left"/>
       <w:pPr>
@@ -17419,7 +17103,7 @@
     <w:lvl w:ilvl="5">
       <w:start w:val="1"/>
       <w:numFmt w:val="decimal"/>
-      <w:pStyle w:val="Heading6"/>
+      <w:pStyle w:val="berschrift6"/>
       <w:lvlText w:val="%1.%2.%3.%4.%5.%6"/>
       <w:lvlJc w:val="left"/>
       <w:pPr>
@@ -17429,7 +17113,7 @@
     <w:lvl w:ilvl="6">
       <w:start w:val="1"/>
       <w:numFmt w:val="decimal"/>
-      <w:pStyle w:val="Heading7"/>
+      <w:pStyle w:val="berschrift7"/>
       <w:lvlText w:val="%1.%2.%3.%4.%5.%6.%7"/>
       <w:lvlJc w:val="left"/>
       <w:pPr>
@@ -17439,7 +17123,7 @@
     <w:lvl w:ilvl="7">
       <w:start w:val="1"/>
       <w:numFmt w:val="decimal"/>
-      <w:pStyle w:val="Heading8"/>
+      <w:pStyle w:val="berschrift8"/>
       <w:lvlText w:val="%1.%2.%3.%4.%5.%6.%7.%8"/>
       <w:lvlJc w:val="left"/>
       <w:pPr>
@@ -17449,7 +17133,7 @@
     <w:lvl w:ilvl="8">
       <w:start w:val="1"/>
       <w:numFmt w:val="decimal"/>
-      <w:pStyle w:val="Heading9"/>
+      <w:pStyle w:val="berschrift9"/>
       <w:lvlText w:val="%1.%2.%3.%4.%5.%6.%7.%8.%9"/>
       <w:lvlJc w:val="left"/>
       <w:pPr>
@@ -17937,7 +17621,7 @@
     <w:lsdException w:name="Bibliography" w:uiPriority="37"/>
     <w:lsdException w:name="TOC Heading" w:uiPriority="39" w:qFormat="1"/>
   </w:latentStyles>
-  <w:style w:type="paragraph" w:default="1" w:styleId="Normal">
+  <w:style w:type="paragraph" w:default="1" w:styleId="Standard">
     <w:name w:val="Normal"/>
     <w:qFormat/>
     <w:rsid w:val="003C3BB7"/>
@@ -17946,11 +17630,11 @@
       <w:szCs w:val="20"/>
     </w:rPr>
   </w:style>
-  <w:style w:type="paragraph" w:styleId="Heading1">
+  <w:style w:type="paragraph" w:styleId="berschrift1">
     <w:name w:val="heading 1"/>
-    <w:basedOn w:val="Normal"/>
-    <w:next w:val="Normal"/>
-    <w:link w:val="Heading1Char"/>
+    <w:basedOn w:val="Standard"/>
+    <w:next w:val="Standard"/>
+    <w:link w:val="berschrift1Zchn"/>
     <w:uiPriority w:val="9"/>
     <w:qFormat/>
     <w:rsid w:val="00C90DFA"/>
@@ -17972,11 +17656,11 @@
       <w:szCs w:val="22"/>
     </w:rPr>
   </w:style>
-  <w:style w:type="paragraph" w:styleId="Heading2">
+  <w:style w:type="paragraph" w:styleId="berschrift2">
     <w:name w:val="heading 2"/>
-    <w:basedOn w:val="Normal"/>
-    <w:next w:val="Normal"/>
-    <w:link w:val="Heading2Char"/>
+    <w:basedOn w:val="Standard"/>
+    <w:next w:val="Standard"/>
+    <w:link w:val="berschrift2Zchn"/>
     <w:uiPriority w:val="9"/>
     <w:unhideWhenUsed/>
     <w:qFormat/>
@@ -18006,11 +17690,11 @@
       <w:szCs w:val="22"/>
     </w:rPr>
   </w:style>
-  <w:style w:type="paragraph" w:styleId="Heading3">
+  <w:style w:type="paragraph" w:styleId="berschrift3">
     <w:name w:val="heading 3"/>
-    <w:basedOn w:val="Normal"/>
-    <w:next w:val="Normal"/>
-    <w:link w:val="Heading3Char"/>
+    <w:basedOn w:val="Standard"/>
+    <w:next w:val="Standard"/>
+    <w:link w:val="berschrift3Zchn"/>
     <w:uiPriority w:val="9"/>
     <w:unhideWhenUsed/>
     <w:qFormat/>
@@ -18035,11 +17719,11 @@
       <w:szCs w:val="22"/>
     </w:rPr>
   </w:style>
-  <w:style w:type="paragraph" w:styleId="Heading4">
+  <w:style w:type="paragraph" w:styleId="berschrift4">
     <w:name w:val="heading 4"/>
-    <w:basedOn w:val="Normal"/>
-    <w:next w:val="Normal"/>
-    <w:link w:val="Heading4Char"/>
+    <w:basedOn w:val="Standard"/>
+    <w:next w:val="Standard"/>
+    <w:link w:val="berschrift4Zchn"/>
     <w:uiPriority w:val="9"/>
     <w:unhideWhenUsed/>
     <w:qFormat/>
@@ -18064,11 +17748,11 @@
       <w:szCs w:val="22"/>
     </w:rPr>
   </w:style>
-  <w:style w:type="paragraph" w:styleId="Heading5">
+  <w:style w:type="paragraph" w:styleId="berschrift5">
     <w:name w:val="heading 5"/>
-    <w:basedOn w:val="Normal"/>
-    <w:next w:val="Normal"/>
-    <w:link w:val="Heading5Char"/>
+    <w:basedOn w:val="Standard"/>
+    <w:next w:val="Standard"/>
+    <w:link w:val="berschrift5Zchn"/>
     <w:uiPriority w:val="9"/>
     <w:unhideWhenUsed/>
     <w:qFormat/>
@@ -18094,11 +17778,11 @@
       <w:szCs w:val="22"/>
     </w:rPr>
   </w:style>
-  <w:style w:type="paragraph" w:styleId="Heading6">
+  <w:style w:type="paragraph" w:styleId="berschrift6">
     <w:name w:val="heading 6"/>
-    <w:basedOn w:val="Normal"/>
-    <w:next w:val="Normal"/>
-    <w:link w:val="Heading6Char"/>
+    <w:basedOn w:val="Standard"/>
+    <w:next w:val="Standard"/>
+    <w:link w:val="berschrift6Zchn"/>
     <w:uiPriority w:val="9"/>
     <w:unhideWhenUsed/>
     <w:qFormat/>
@@ -18119,11 +17803,11 @@
       <w:szCs w:val="22"/>
     </w:rPr>
   </w:style>
-  <w:style w:type="paragraph" w:styleId="Heading7">
+  <w:style w:type="paragraph" w:styleId="berschrift7">
     <w:name w:val="heading 7"/>
-    <w:basedOn w:val="Normal"/>
-    <w:next w:val="Normal"/>
-    <w:link w:val="Heading7Char"/>
+    <w:basedOn w:val="Standard"/>
+    <w:next w:val="Standard"/>
+    <w:link w:val="berschrift7Zchn"/>
     <w:uiPriority w:val="9"/>
     <w:unhideWhenUsed/>
     <w:qFormat/>
@@ -18144,11 +17828,11 @@
       <w:szCs w:val="22"/>
     </w:rPr>
   </w:style>
-  <w:style w:type="paragraph" w:styleId="Heading8">
+  <w:style w:type="paragraph" w:styleId="berschrift8">
     <w:name w:val="heading 8"/>
-    <w:basedOn w:val="Normal"/>
-    <w:next w:val="Normal"/>
-    <w:link w:val="Heading8Char"/>
+    <w:basedOn w:val="Standard"/>
+    <w:next w:val="Standard"/>
+    <w:link w:val="berschrift8Zchn"/>
     <w:uiPriority w:val="9"/>
     <w:semiHidden/>
     <w:unhideWhenUsed/>
@@ -18169,11 +17853,11 @@
       <w:szCs w:val="18"/>
     </w:rPr>
   </w:style>
-  <w:style w:type="paragraph" w:styleId="Heading9">
+  <w:style w:type="paragraph" w:styleId="berschrift9">
     <w:name w:val="heading 9"/>
-    <w:basedOn w:val="Normal"/>
-    <w:next w:val="Normal"/>
-    <w:link w:val="Heading9Char"/>
+    <w:basedOn w:val="Standard"/>
+    <w:next w:val="Standard"/>
+    <w:link w:val="berschrift9Zchn"/>
     <w:uiPriority w:val="9"/>
     <w:semiHidden/>
     <w:unhideWhenUsed/>
@@ -18195,13 +17879,13 @@
       <w:szCs w:val="18"/>
     </w:rPr>
   </w:style>
-  <w:style w:type="character" w:default="1" w:styleId="DefaultParagraphFont">
+  <w:style w:type="character" w:default="1" w:styleId="Absatz-Standardschriftart">
     <w:name w:val="Default Paragraph Font"/>
     <w:uiPriority w:val="1"/>
     <w:semiHidden/>
     <w:unhideWhenUsed/>
   </w:style>
-  <w:style w:type="table" w:default="1" w:styleId="TableNormal">
+  <w:style w:type="table" w:default="1" w:styleId="NormaleTabelle">
     <w:name w:val="Normal Table"/>
     <w:uiPriority w:val="99"/>
     <w:semiHidden/>
@@ -18216,16 +17900,16 @@
       </w:tblCellMar>
     </w:tblPr>
   </w:style>
-  <w:style w:type="numbering" w:default="1" w:styleId="NoList">
+  <w:style w:type="numbering" w:default="1" w:styleId="KeineListe">
     <w:name w:val="No List"/>
     <w:uiPriority w:val="99"/>
     <w:semiHidden/>
     <w:unhideWhenUsed/>
   </w:style>
-  <w:style w:type="character" w:customStyle="1" w:styleId="Heading1Char">
-    <w:name w:val="Heading 1 Char"/>
-    <w:basedOn w:val="DefaultParagraphFont"/>
-    <w:link w:val="Heading1"/>
+  <w:style w:type="character" w:customStyle="1" w:styleId="berschrift1Zchn">
+    <w:name w:val="Überschrift 1 Zchn"/>
+    <w:basedOn w:val="Absatz-Standardschriftart"/>
+    <w:link w:val="berschrift1"/>
     <w:uiPriority w:val="9"/>
     <w:rsid w:val="00C90DFA"/>
     <w:rPr>
@@ -18237,10 +17921,10 @@
       <w:shd w:val="clear" w:color="auto" w:fill="FFFFFF" w:themeFill="background1"/>
     </w:rPr>
   </w:style>
-  <w:style w:type="character" w:customStyle="1" w:styleId="Heading2Char">
-    <w:name w:val="Heading 2 Char"/>
-    <w:basedOn w:val="DefaultParagraphFont"/>
-    <w:link w:val="Heading2"/>
+  <w:style w:type="character" w:customStyle="1" w:styleId="berschrift2Zchn">
+    <w:name w:val="Überschrift 2 Zchn"/>
+    <w:basedOn w:val="Absatz-Standardschriftart"/>
+    <w:link w:val="berschrift2"/>
     <w:uiPriority w:val="9"/>
     <w:rsid w:val="00402E1C"/>
     <w:rPr>
@@ -18252,9 +17936,9 @@
       <w:shd w:val="clear" w:color="auto" w:fill="5994CB"/>
     </w:rPr>
   </w:style>
-  <w:style w:type="table" w:styleId="TableGrid">
+  <w:style w:type="table" w:styleId="Tabellenraster">
     <w:name w:val="Table Grid"/>
-    <w:basedOn w:val="TableNormal"/>
+    <w:basedOn w:val="NormaleTabelle"/>
     <w:uiPriority w:val="59"/>
     <w:rsid w:val="00651384"/>
     <w:pPr>
@@ -18278,9 +17962,9 @@
       </w:tblCellMar>
     </w:tblPr>
   </w:style>
-  <w:style w:type="table" w:styleId="LightGrid-Accent1">
+  <w:style w:type="table" w:styleId="HellesRaster-Akzent1">
     <w:name w:val="Light Grid Accent 1"/>
-    <w:basedOn w:val="TableNormal"/>
+    <w:basedOn w:val="NormaleTabelle"/>
     <w:uiPriority w:val="62"/>
     <w:rsid w:val="00CB0412"/>
     <w:pPr>
@@ -18408,9 +18092,9 @@
       </w:tcPr>
     </w:tblStylePr>
   </w:style>
-  <w:style w:type="table" w:styleId="MediumShading1-Accent1">
+  <w:style w:type="table" w:styleId="MittlereSchattierung1-Akzent1">
     <w:name w:val="Medium Shading 1 Accent 1"/>
-    <w:basedOn w:val="TableNormal"/>
+    <w:basedOn w:val="NormaleTabelle"/>
     <w:uiPriority w:val="63"/>
     <w:rsid w:val="004A070C"/>
     <w:pPr>
@@ -18508,9 +18192,9 @@
       </w:tcPr>
     </w:tblStylePr>
   </w:style>
-  <w:style w:type="table" w:styleId="MediumList2-Accent1">
+  <w:style w:type="table" w:styleId="MittlereListe2-Akzent1">
     <w:name w:val="Medium List 2 Accent 1"/>
-    <w:basedOn w:val="TableNormal"/>
+    <w:basedOn w:val="NormaleTabelle"/>
     <w:uiPriority w:val="66"/>
     <w:rsid w:val="00CB0412"/>
     <w:pPr>
@@ -18636,9 +18320,9 @@
       </w:tcPr>
     </w:tblStylePr>
   </w:style>
-  <w:style w:type="table" w:styleId="MediumList1-Accent1">
+  <w:style w:type="table" w:styleId="MittlereListe1-Akzent1">
     <w:name w:val="Medium List 1 Accent 1"/>
-    <w:basedOn w:val="TableNormal"/>
+    <w:basedOn w:val="NormaleTabelle"/>
     <w:uiPriority w:val="65"/>
     <w:rsid w:val="00CB0412"/>
     <w:pPr>
@@ -18720,10 +18404,10 @@
       </w:tcPr>
     </w:tblStylePr>
   </w:style>
-  <w:style w:type="character" w:customStyle="1" w:styleId="Heading3Char">
-    <w:name w:val="Heading 3 Char"/>
-    <w:basedOn w:val="DefaultParagraphFont"/>
-    <w:link w:val="Heading3"/>
+  <w:style w:type="character" w:customStyle="1" w:styleId="berschrift3Zchn">
+    <w:name w:val="Überschrift 3 Zchn"/>
+    <w:basedOn w:val="Absatz-Standardschriftart"/>
+    <w:link w:val="berschrift3"/>
     <w:uiPriority w:val="9"/>
     <w:rsid w:val="00EA2F23"/>
     <w:rPr>
@@ -18733,10 +18417,10 @@
       <w:spacing w:val="15"/>
     </w:rPr>
   </w:style>
-  <w:style w:type="character" w:customStyle="1" w:styleId="Heading4Char">
-    <w:name w:val="Heading 4 Char"/>
-    <w:basedOn w:val="DefaultParagraphFont"/>
-    <w:link w:val="Heading4"/>
+  <w:style w:type="character" w:customStyle="1" w:styleId="berschrift4Zchn">
+    <w:name w:val="Überschrift 4 Zchn"/>
+    <w:basedOn w:val="Absatz-Standardschriftart"/>
+    <w:link w:val="berschrift4"/>
     <w:uiPriority w:val="9"/>
     <w:rsid w:val="006211F6"/>
     <w:rPr>
@@ -18745,10 +18429,10 @@
       <w:spacing w:val="10"/>
     </w:rPr>
   </w:style>
-  <w:style w:type="character" w:customStyle="1" w:styleId="Heading5Char">
-    <w:name w:val="Heading 5 Char"/>
-    <w:basedOn w:val="DefaultParagraphFont"/>
-    <w:link w:val="Heading5"/>
+  <w:style w:type="character" w:customStyle="1" w:styleId="berschrift5Zchn">
+    <w:name w:val="Überschrift 5 Zchn"/>
+    <w:basedOn w:val="Absatz-Standardschriftart"/>
+    <w:link w:val="berschrift5"/>
     <w:uiPriority w:val="9"/>
     <w:rsid w:val="00FB472D"/>
     <w:rPr>
@@ -18758,10 +18442,10 @@
       <w:spacing w:val="10"/>
     </w:rPr>
   </w:style>
-  <w:style w:type="character" w:customStyle="1" w:styleId="Heading6Char">
-    <w:name w:val="Heading 6 Char"/>
-    <w:basedOn w:val="DefaultParagraphFont"/>
-    <w:link w:val="Heading6"/>
+  <w:style w:type="character" w:customStyle="1" w:styleId="berschrift6Zchn">
+    <w:name w:val="Überschrift 6 Zchn"/>
+    <w:basedOn w:val="Absatz-Standardschriftart"/>
+    <w:link w:val="berschrift6"/>
     <w:uiPriority w:val="9"/>
     <w:rsid w:val="006211F6"/>
     <w:rPr>
@@ -18770,10 +18454,10 @@
       <w:spacing w:val="10"/>
     </w:rPr>
   </w:style>
-  <w:style w:type="character" w:customStyle="1" w:styleId="Heading7Char">
-    <w:name w:val="Heading 7 Char"/>
-    <w:basedOn w:val="DefaultParagraphFont"/>
-    <w:link w:val="Heading7"/>
+  <w:style w:type="character" w:customStyle="1" w:styleId="berschrift7Zchn">
+    <w:name w:val="Überschrift 7 Zchn"/>
+    <w:basedOn w:val="Absatz-Standardschriftart"/>
+    <w:link w:val="berschrift7"/>
     <w:uiPriority w:val="9"/>
     <w:rsid w:val="003C3BB7"/>
     <w:rPr>
@@ -18782,10 +18466,10 @@
       <w:spacing w:val="10"/>
     </w:rPr>
   </w:style>
-  <w:style w:type="character" w:customStyle="1" w:styleId="Heading8Char">
-    <w:name w:val="Heading 8 Char"/>
-    <w:basedOn w:val="DefaultParagraphFont"/>
-    <w:link w:val="Heading8"/>
+  <w:style w:type="character" w:customStyle="1" w:styleId="berschrift8Zchn">
+    <w:name w:val="Überschrift 8 Zchn"/>
+    <w:basedOn w:val="Absatz-Standardschriftart"/>
+    <w:link w:val="berschrift8"/>
     <w:uiPriority w:val="9"/>
     <w:semiHidden/>
     <w:rsid w:val="003C3BB7"/>
@@ -18796,10 +18480,10 @@
       <w:szCs w:val="18"/>
     </w:rPr>
   </w:style>
-  <w:style w:type="character" w:customStyle="1" w:styleId="Heading9Char">
-    <w:name w:val="Heading 9 Char"/>
-    <w:basedOn w:val="DefaultParagraphFont"/>
-    <w:link w:val="Heading9"/>
+  <w:style w:type="character" w:customStyle="1" w:styleId="berschrift9Zchn">
+    <w:name w:val="Überschrift 9 Zchn"/>
+    <w:basedOn w:val="Absatz-Standardschriftart"/>
+    <w:link w:val="berschrift9"/>
     <w:uiPriority w:val="9"/>
     <w:semiHidden/>
     <w:rsid w:val="003C3BB7"/>
@@ -18811,10 +18495,10 @@
       <w:szCs w:val="18"/>
     </w:rPr>
   </w:style>
-  <w:style w:type="paragraph" w:styleId="Caption">
+  <w:style w:type="paragraph" w:styleId="Beschriftung">
     <w:name w:val="caption"/>
-    <w:basedOn w:val="Normal"/>
-    <w:next w:val="Normal"/>
+    <w:basedOn w:val="Standard"/>
+    <w:next w:val="Standard"/>
     <w:uiPriority w:val="35"/>
     <w:unhideWhenUsed/>
     <w:qFormat/>
@@ -18827,11 +18511,11 @@
       <w:szCs w:val="16"/>
     </w:rPr>
   </w:style>
-  <w:style w:type="paragraph" w:styleId="Title">
+  <w:style w:type="paragraph" w:styleId="Titel">
     <w:name w:val="Title"/>
-    <w:basedOn w:val="Normal"/>
-    <w:next w:val="Normal"/>
-    <w:link w:val="TitleChar"/>
+    <w:basedOn w:val="Standard"/>
+    <w:next w:val="Standard"/>
+    <w:link w:val="TitelZchn"/>
     <w:uiPriority w:val="10"/>
     <w:qFormat/>
     <w:rsid w:val="005E2896"/>
@@ -18847,10 +18531,10 @@
       <w:szCs w:val="52"/>
     </w:rPr>
   </w:style>
-  <w:style w:type="character" w:customStyle="1" w:styleId="TitleChar">
-    <w:name w:val="Title Char"/>
-    <w:basedOn w:val="DefaultParagraphFont"/>
-    <w:link w:val="Title"/>
+  <w:style w:type="character" w:customStyle="1" w:styleId="TitelZchn">
+    <w:name w:val="Titel Zchn"/>
+    <w:basedOn w:val="Absatz-Standardschriftart"/>
+    <w:link w:val="Titel"/>
     <w:uiPriority w:val="10"/>
     <w:rsid w:val="005E2896"/>
     <w:rPr>
@@ -18862,11 +18546,11 @@
       <w:szCs w:val="52"/>
     </w:rPr>
   </w:style>
-  <w:style w:type="paragraph" w:styleId="Subtitle">
+  <w:style w:type="paragraph" w:styleId="Untertitel">
     <w:name w:val="Subtitle"/>
-    <w:basedOn w:val="Normal"/>
-    <w:next w:val="Normal"/>
-    <w:link w:val="SubtitleChar"/>
+    <w:basedOn w:val="Standard"/>
+    <w:next w:val="Standard"/>
+    <w:link w:val="UntertitelZchn"/>
     <w:uiPriority w:val="11"/>
     <w:qFormat/>
     <w:rsid w:val="003C3BB7"/>
@@ -18881,10 +18565,10 @@
       <w:szCs w:val="24"/>
     </w:rPr>
   </w:style>
-  <w:style w:type="character" w:customStyle="1" w:styleId="SubtitleChar">
-    <w:name w:val="Subtitle Char"/>
-    <w:basedOn w:val="DefaultParagraphFont"/>
-    <w:link w:val="Subtitle"/>
+  <w:style w:type="character" w:customStyle="1" w:styleId="UntertitelZchn">
+    <w:name w:val="Untertitel Zchn"/>
+    <w:basedOn w:val="Absatz-Standardschriftart"/>
+    <w:link w:val="Untertitel"/>
     <w:uiPriority w:val="11"/>
     <w:rsid w:val="003C3BB7"/>
     <w:rPr>
@@ -18895,7 +18579,7 @@
       <w:szCs w:val="24"/>
     </w:rPr>
   </w:style>
-  <w:style w:type="character" w:styleId="Strong">
+  <w:style w:type="character" w:styleId="Fett">
     <w:name w:val="Strong"/>
     <w:uiPriority w:val="22"/>
     <w:qFormat/>
@@ -18905,7 +18589,7 @@
       <w:bCs/>
     </w:rPr>
   </w:style>
-  <w:style w:type="character" w:styleId="Emphasis">
+  <w:style w:type="character" w:styleId="Hervorhebung">
     <w:name w:val="Emphasis"/>
     <w:uiPriority w:val="20"/>
     <w:qFormat/>
@@ -18916,10 +18600,10 @@
       <w:spacing w:val="5"/>
     </w:rPr>
   </w:style>
-  <w:style w:type="paragraph" w:styleId="NoSpacing">
+  <w:style w:type="paragraph" w:styleId="KeinLeerraum">
     <w:name w:val="No Spacing"/>
-    <w:basedOn w:val="Normal"/>
-    <w:link w:val="NoSpacingChar"/>
+    <w:basedOn w:val="Standard"/>
+    <w:link w:val="KeinLeerraumZchn"/>
     <w:uiPriority w:val="1"/>
     <w:qFormat/>
     <w:rsid w:val="003C3BB7"/>
@@ -18927,10 +18611,10 @@
       <w:spacing w:after="0"/>
     </w:pPr>
   </w:style>
-  <w:style w:type="character" w:customStyle="1" w:styleId="NoSpacingChar">
-    <w:name w:val="No Spacing Char"/>
-    <w:basedOn w:val="DefaultParagraphFont"/>
-    <w:link w:val="NoSpacing"/>
+  <w:style w:type="character" w:customStyle="1" w:styleId="KeinLeerraumZchn">
+    <w:name w:val="Kein Leerraum Zchn"/>
+    <w:basedOn w:val="Absatz-Standardschriftart"/>
+    <w:link w:val="KeinLeerraum"/>
     <w:uiPriority w:val="1"/>
     <w:rsid w:val="003C3BB7"/>
     <w:rPr>
@@ -18938,9 +18622,9 @@
       <w:szCs w:val="20"/>
     </w:rPr>
   </w:style>
-  <w:style w:type="paragraph" w:styleId="ListParagraph">
+  <w:style w:type="paragraph" w:styleId="Listenabsatz">
     <w:name w:val="List Paragraph"/>
-    <w:basedOn w:val="Normal"/>
+    <w:basedOn w:val="Standard"/>
     <w:uiPriority w:val="34"/>
     <w:qFormat/>
     <w:rsid w:val="003C3BB7"/>
@@ -18949,11 +18633,11 @@
       <w:contextualSpacing/>
     </w:pPr>
   </w:style>
-  <w:style w:type="paragraph" w:styleId="Quote">
+  <w:style w:type="paragraph" w:styleId="Zitat">
     <w:name w:val="Quote"/>
-    <w:basedOn w:val="Normal"/>
-    <w:next w:val="Normal"/>
-    <w:link w:val="QuoteChar"/>
+    <w:basedOn w:val="Standard"/>
+    <w:next w:val="Standard"/>
+    <w:link w:val="ZitatZchn"/>
     <w:uiPriority w:val="29"/>
     <w:qFormat/>
     <w:rsid w:val="003C3BB7"/>
@@ -18962,10 +18646,10 @@
       <w:iCs/>
     </w:rPr>
   </w:style>
-  <w:style w:type="character" w:customStyle="1" w:styleId="QuoteChar">
-    <w:name w:val="Quote Char"/>
-    <w:basedOn w:val="DefaultParagraphFont"/>
-    <w:link w:val="Quote"/>
+  <w:style w:type="character" w:customStyle="1" w:styleId="ZitatZchn">
+    <w:name w:val="Zitat Zchn"/>
+    <w:basedOn w:val="Absatz-Standardschriftart"/>
+    <w:link w:val="Zitat"/>
     <w:uiPriority w:val="29"/>
     <w:rsid w:val="003C3BB7"/>
     <w:rPr>
@@ -18975,11 +18659,11 @@
       <w:szCs w:val="20"/>
     </w:rPr>
   </w:style>
-  <w:style w:type="paragraph" w:styleId="IntenseQuote">
+  <w:style w:type="paragraph" w:styleId="IntensivesZitat">
     <w:name w:val="Intense Quote"/>
-    <w:basedOn w:val="Normal"/>
-    <w:next w:val="Normal"/>
-    <w:link w:val="IntenseQuoteChar"/>
+    <w:basedOn w:val="Standard"/>
+    <w:next w:val="Standard"/>
+    <w:link w:val="IntensivesZitatZchn"/>
     <w:uiPriority w:val="30"/>
     <w:qFormat/>
     <w:rsid w:val="003C3BB7"/>
@@ -18998,10 +18682,10 @@
       <w:color w:val="4F81BD" w:themeColor="accent1"/>
     </w:rPr>
   </w:style>
-  <w:style w:type="character" w:customStyle="1" w:styleId="IntenseQuoteChar">
-    <w:name w:val="Intense Quote Char"/>
-    <w:basedOn w:val="DefaultParagraphFont"/>
-    <w:link w:val="IntenseQuote"/>
+  <w:style w:type="character" w:customStyle="1" w:styleId="IntensivesZitatZchn">
+    <w:name w:val="Intensives Zitat Zchn"/>
+    <w:basedOn w:val="Absatz-Standardschriftart"/>
+    <w:link w:val="IntensivesZitat"/>
     <w:uiPriority w:val="30"/>
     <w:rsid w:val="003C3BB7"/>
     <w:rPr>
@@ -19012,7 +18696,7 @@
       <w:szCs w:val="20"/>
     </w:rPr>
   </w:style>
-  <w:style w:type="character" w:styleId="SubtleEmphasis">
+  <w:style w:type="character" w:styleId="SchwacheHervorhebung">
     <w:name w:val="Subtle Emphasis"/>
     <w:uiPriority w:val="19"/>
     <w:qFormat/>
@@ -19023,7 +18707,7 @@
       <w:color w:val="243F60" w:themeColor="accent1" w:themeShade="7F"/>
     </w:rPr>
   </w:style>
-  <w:style w:type="character" w:styleId="IntenseEmphasis">
+  <w:style w:type="character" w:styleId="IntensiveHervorhebung">
     <w:name w:val="Intense Emphasis"/>
     <w:uiPriority w:val="21"/>
     <w:qFormat/>
@@ -19036,7 +18720,7 @@
       <w:spacing w:val="10"/>
     </w:rPr>
   </w:style>
-  <w:style w:type="character" w:styleId="SubtleReference">
+  <w:style w:type="character" w:styleId="SchwacherVerweis">
     <w:name w:val="Subtle Reference"/>
     <w:uiPriority w:val="31"/>
     <w:qFormat/>
@@ -19047,7 +18731,7 @@
       <w:color w:val="4F81BD" w:themeColor="accent1"/>
     </w:rPr>
   </w:style>
-  <w:style w:type="character" w:styleId="IntenseReference">
+  <w:style w:type="character" w:styleId="IntensiverVerweis">
     <w:name w:val="Intense Reference"/>
     <w:uiPriority w:val="32"/>
     <w:qFormat/>
@@ -19061,7 +18745,7 @@
       <w:color w:val="4F81BD" w:themeColor="accent1"/>
     </w:rPr>
   </w:style>
-  <w:style w:type="character" w:styleId="BookTitle">
+  <w:style w:type="character" w:styleId="Buchtitel">
     <w:name w:val="Book Title"/>
     <w:uiPriority w:val="33"/>
     <w:qFormat/>
@@ -19074,10 +18758,10 @@
       <w:spacing w:val="9"/>
     </w:rPr>
   </w:style>
-  <w:style w:type="paragraph" w:styleId="TOCHeading">
+  <w:style w:type="paragraph" w:styleId="Inhaltsverzeichnisberschrift">
     <w:name w:val="TOC Heading"/>
-    <w:basedOn w:val="Heading1"/>
-    <w:next w:val="Normal"/>
+    <w:basedOn w:val="berschrift1"/>
+    <w:next w:val="Standard"/>
     <w:uiPriority w:val="39"/>
     <w:unhideWhenUsed/>
     <w:qFormat/>
@@ -19089,10 +18773,10 @@
       <w:lang w:bidi="en-US"/>
     </w:rPr>
   </w:style>
-  <w:style w:type="paragraph" w:styleId="TOC1">
+  <w:style w:type="paragraph" w:styleId="Verzeichnis1">
     <w:name w:val="toc 1"/>
-    <w:basedOn w:val="Normal"/>
-    <w:next w:val="Normal"/>
+    <w:basedOn w:val="Standard"/>
+    <w:next w:val="Standard"/>
     <w:autoRedefine/>
     <w:uiPriority w:val="39"/>
     <w:unhideWhenUsed/>
@@ -19105,10 +18789,10 @@
       <w:b/>
     </w:rPr>
   </w:style>
-  <w:style w:type="paragraph" w:styleId="TOC2">
+  <w:style w:type="paragraph" w:styleId="Verzeichnis2">
     <w:name w:val="toc 2"/>
-    <w:basedOn w:val="Normal"/>
-    <w:next w:val="Normal"/>
+    <w:basedOn w:val="Standard"/>
+    <w:next w:val="Standard"/>
     <w:autoRedefine/>
     <w:uiPriority w:val="39"/>
     <w:unhideWhenUsed/>
@@ -19121,7 +18805,7 @@
   </w:style>
   <w:style w:type="character" w:styleId="Hyperlink">
     <w:name w:val="Hyperlink"/>
-    <w:basedOn w:val="DefaultParagraphFont"/>
+    <w:basedOn w:val="Absatz-Standardschriftart"/>
     <w:uiPriority w:val="99"/>
     <w:unhideWhenUsed/>
     <w:rsid w:val="006F2255"/>
@@ -19130,10 +18814,10 @@
       <w:u w:val="single"/>
     </w:rPr>
   </w:style>
-  <w:style w:type="paragraph" w:styleId="BalloonText">
+  <w:style w:type="paragraph" w:styleId="Sprechblasentext">
     <w:name w:val="Balloon Text"/>
-    <w:basedOn w:val="Normal"/>
-    <w:link w:val="BalloonTextChar"/>
+    <w:basedOn w:val="Standard"/>
+    <w:link w:val="SprechblasentextZchn"/>
     <w:uiPriority w:val="99"/>
     <w:semiHidden/>
     <w:unhideWhenUsed/>
@@ -19147,10 +18831,10 @@
       <w:szCs w:val="16"/>
     </w:rPr>
   </w:style>
-  <w:style w:type="character" w:customStyle="1" w:styleId="BalloonTextChar">
-    <w:name w:val="Balloon Text Char"/>
-    <w:basedOn w:val="DefaultParagraphFont"/>
-    <w:link w:val="BalloonText"/>
+  <w:style w:type="character" w:customStyle="1" w:styleId="SprechblasentextZchn">
+    <w:name w:val="Sprechblasentext Zchn"/>
+    <w:basedOn w:val="Absatz-Standardschriftart"/>
+    <w:link w:val="Sprechblasentext"/>
     <w:uiPriority w:val="99"/>
     <w:semiHidden/>
     <w:rsid w:val="006F2255"/>
@@ -19160,10 +18844,10 @@
       <w:szCs w:val="16"/>
     </w:rPr>
   </w:style>
-  <w:style w:type="paragraph" w:styleId="TOC3">
+  <w:style w:type="paragraph" w:styleId="Verzeichnis3">
     <w:name w:val="toc 3"/>
-    <w:basedOn w:val="Normal"/>
-    <w:next w:val="Normal"/>
+    <w:basedOn w:val="Standard"/>
+    <w:next w:val="Standard"/>
     <w:autoRedefine/>
     <w:uiPriority w:val="39"/>
     <w:unhideWhenUsed/>
@@ -19178,10 +18862,10 @@
       <w:lang w:eastAsia="de-CH"/>
     </w:rPr>
   </w:style>
-  <w:style w:type="paragraph" w:styleId="Header">
+  <w:style w:type="paragraph" w:styleId="Kopfzeile">
     <w:name w:val="header"/>
-    <w:basedOn w:val="Normal"/>
-    <w:link w:val="HeaderChar"/>
+    <w:basedOn w:val="Standard"/>
+    <w:link w:val="KopfzeileZchn"/>
     <w:uiPriority w:val="99"/>
     <w:unhideWhenUsed/>
     <w:rsid w:val="008F2373"/>
@@ -19193,10 +18877,10 @@
       <w:spacing w:after="0"/>
     </w:pPr>
   </w:style>
-  <w:style w:type="character" w:customStyle="1" w:styleId="HeaderChar">
-    <w:name w:val="Header Char"/>
-    <w:basedOn w:val="DefaultParagraphFont"/>
-    <w:link w:val="Header"/>
+  <w:style w:type="character" w:customStyle="1" w:styleId="KopfzeileZchn">
+    <w:name w:val="Kopfzeile Zchn"/>
+    <w:basedOn w:val="Absatz-Standardschriftart"/>
+    <w:link w:val="Kopfzeile"/>
     <w:uiPriority w:val="99"/>
     <w:rsid w:val="008F2373"/>
     <w:rPr>
@@ -19204,10 +18888,10 @@
       <w:szCs w:val="20"/>
     </w:rPr>
   </w:style>
-  <w:style w:type="paragraph" w:styleId="Footer">
+  <w:style w:type="paragraph" w:styleId="Fuzeile">
     <w:name w:val="footer"/>
-    <w:basedOn w:val="Normal"/>
-    <w:link w:val="FooterChar"/>
+    <w:basedOn w:val="Standard"/>
+    <w:link w:val="FuzeileZchn"/>
     <w:uiPriority w:val="99"/>
     <w:unhideWhenUsed/>
     <w:rsid w:val="008F2373"/>
@@ -19219,10 +18903,10 @@
       <w:spacing w:after="0"/>
     </w:pPr>
   </w:style>
-  <w:style w:type="character" w:customStyle="1" w:styleId="FooterChar">
-    <w:name w:val="Footer Char"/>
-    <w:basedOn w:val="DefaultParagraphFont"/>
-    <w:link w:val="Footer"/>
+  <w:style w:type="character" w:customStyle="1" w:styleId="FuzeileZchn">
+    <w:name w:val="Fußzeile Zchn"/>
+    <w:basedOn w:val="Absatz-Standardschriftart"/>
+    <w:link w:val="Fuzeile"/>
     <w:uiPriority w:val="99"/>
     <w:rsid w:val="008F2373"/>
     <w:rPr>
@@ -19230,10 +18914,10 @@
       <w:szCs w:val="20"/>
     </w:rPr>
   </w:style>
-  <w:style w:type="paragraph" w:styleId="FootnoteText">
+  <w:style w:type="paragraph" w:styleId="Funotentext">
     <w:name w:val="footnote text"/>
-    <w:basedOn w:val="Normal"/>
-    <w:link w:val="FootnoteTextChar"/>
+    <w:basedOn w:val="Standard"/>
+    <w:link w:val="FunotentextZchn"/>
     <w:uiPriority w:val="99"/>
     <w:unhideWhenUsed/>
     <w:rsid w:val="00111EC2"/>
@@ -19241,10 +18925,10 @@
       <w:spacing w:after="0"/>
     </w:pPr>
   </w:style>
-  <w:style w:type="character" w:customStyle="1" w:styleId="FootnoteTextChar">
-    <w:name w:val="Footnote Text Char"/>
-    <w:basedOn w:val="DefaultParagraphFont"/>
-    <w:link w:val="FootnoteText"/>
+  <w:style w:type="character" w:customStyle="1" w:styleId="FunotentextZchn">
+    <w:name w:val="Fußnotentext Zchn"/>
+    <w:basedOn w:val="Absatz-Standardschriftart"/>
+    <w:link w:val="Funotentext"/>
     <w:uiPriority w:val="99"/>
     <w:rsid w:val="00111EC2"/>
     <w:rPr>
@@ -19252,9 +18936,9 @@
       <w:szCs w:val="20"/>
     </w:rPr>
   </w:style>
-  <w:style w:type="character" w:styleId="FootnoteReference">
+  <w:style w:type="character" w:styleId="Funotenzeichen">
     <w:name w:val="footnote reference"/>
-    <w:basedOn w:val="DefaultParagraphFont"/>
+    <w:basedOn w:val="Absatz-Standardschriftart"/>
     <w:uiPriority w:val="99"/>
     <w:unhideWhenUsed/>
     <w:rsid w:val="00111EC2"/>
@@ -19262,9 +18946,9 @@
       <w:vertAlign w:val="superscript"/>
     </w:rPr>
   </w:style>
-  <w:style w:type="table" w:styleId="LightShading-Accent1">
+  <w:style w:type="table" w:styleId="HelleSchattierung-Akzent1">
     <w:name w:val="Light Shading Accent 1"/>
-    <w:basedOn w:val="TableNormal"/>
+    <w:basedOn w:val="NormaleTabelle"/>
     <w:uiPriority w:val="60"/>
     <w:rsid w:val="00912A79"/>
     <w:pPr>
@@ -19365,10 +19049,10 @@
       </w:tcPr>
     </w:tblStylePr>
   </w:style>
-  <w:style w:type="paragraph" w:styleId="TOC4">
+  <w:style w:type="paragraph" w:styleId="Verzeichnis4">
     <w:name w:val="toc 4"/>
-    <w:basedOn w:val="Normal"/>
-    <w:next w:val="Normal"/>
+    <w:basedOn w:val="Standard"/>
+    <w:next w:val="Standard"/>
     <w:autoRedefine/>
     <w:uiPriority w:val="39"/>
     <w:unhideWhenUsed/>
@@ -19378,10 +19062,10 @@
       <w:ind w:left="600"/>
     </w:pPr>
   </w:style>
-  <w:style w:type="paragraph" w:styleId="TOC5">
+  <w:style w:type="paragraph" w:styleId="Verzeichnis5">
     <w:name w:val="toc 5"/>
-    <w:basedOn w:val="Normal"/>
-    <w:next w:val="Normal"/>
+    <w:basedOn w:val="Standard"/>
+    <w:next w:val="Standard"/>
     <w:autoRedefine/>
     <w:uiPriority w:val="39"/>
     <w:unhideWhenUsed/>
@@ -19391,10 +19075,10 @@
       <w:ind w:left="800"/>
     </w:pPr>
   </w:style>
-  <w:style w:type="paragraph" w:styleId="TOC6">
+  <w:style w:type="paragraph" w:styleId="Verzeichnis6">
     <w:name w:val="toc 6"/>
-    <w:basedOn w:val="Normal"/>
-    <w:next w:val="Normal"/>
+    <w:basedOn w:val="Standard"/>
+    <w:next w:val="Standard"/>
     <w:autoRedefine/>
     <w:uiPriority w:val="39"/>
     <w:unhideWhenUsed/>
@@ -19404,9 +19088,9 @@
       <w:ind w:left="1000"/>
     </w:pPr>
   </w:style>
-  <w:style w:type="paragraph" w:styleId="NormalWeb">
+  <w:style w:type="paragraph" w:styleId="StandardWeb">
     <w:name w:val="Normal (Web)"/>
-    <w:basedOn w:val="Normal"/>
+    <w:basedOn w:val="Standard"/>
     <w:uiPriority w:val="99"/>
     <w:semiHidden/>
     <w:unhideWhenUsed/>
@@ -19421,9 +19105,9 @@
       <w:lang w:eastAsia="de-CH"/>
     </w:rPr>
   </w:style>
-  <w:style w:type="character" w:styleId="FollowedHyperlink">
+  <w:style w:type="character" w:styleId="BesuchterHyperlink">
     <w:name w:val="FollowedHyperlink"/>
-    <w:basedOn w:val="DefaultParagraphFont"/>
+    <w:basedOn w:val="Absatz-Standardschriftart"/>
     <w:uiPriority w:val="99"/>
     <w:semiHidden/>
     <w:unhideWhenUsed/>
@@ -19433,9 +19117,9 @@
       <w:u w:val="single"/>
     </w:rPr>
   </w:style>
-  <w:style w:type="character" w:styleId="CommentReference">
+  <w:style w:type="character" w:styleId="Kommentarzeichen">
     <w:name w:val="annotation reference"/>
-    <w:basedOn w:val="DefaultParagraphFont"/>
+    <w:basedOn w:val="Absatz-Standardschriftart"/>
     <w:uiPriority w:val="99"/>
     <w:semiHidden/>
     <w:unhideWhenUsed/>
@@ -19445,19 +19129,19 @@
       <w:szCs w:val="16"/>
     </w:rPr>
   </w:style>
-  <w:style w:type="paragraph" w:styleId="CommentText">
+  <w:style w:type="paragraph" w:styleId="Kommentartext">
     <w:name w:val="annotation text"/>
-    <w:basedOn w:val="Normal"/>
-    <w:link w:val="CommentTextChar"/>
+    <w:basedOn w:val="Standard"/>
+    <w:link w:val="KommentartextZchn"/>
     <w:uiPriority w:val="99"/>
     <w:semiHidden/>
     <w:unhideWhenUsed/>
     <w:rsid w:val="007E244E"/>
   </w:style>
-  <w:style w:type="character" w:customStyle="1" w:styleId="CommentTextChar">
-    <w:name w:val="Comment Text Char"/>
-    <w:basedOn w:val="DefaultParagraphFont"/>
-    <w:link w:val="CommentText"/>
+  <w:style w:type="character" w:customStyle="1" w:styleId="KommentartextZchn">
+    <w:name w:val="Kommentartext Zchn"/>
+    <w:basedOn w:val="Absatz-Standardschriftart"/>
+    <w:link w:val="Kommentartext"/>
     <w:uiPriority w:val="99"/>
     <w:semiHidden/>
     <w:rsid w:val="007E244E"/>
@@ -19466,11 +19150,11 @@
       <w:szCs w:val="20"/>
     </w:rPr>
   </w:style>
-  <w:style w:type="paragraph" w:styleId="CommentSubject">
+  <w:style w:type="paragraph" w:styleId="Kommentarthema">
     <w:name w:val="annotation subject"/>
-    <w:basedOn w:val="CommentText"/>
-    <w:next w:val="CommentText"/>
-    <w:link w:val="CommentSubjectChar"/>
+    <w:basedOn w:val="Kommentartext"/>
+    <w:next w:val="Kommentartext"/>
+    <w:link w:val="KommentarthemaZchn"/>
     <w:uiPriority w:val="99"/>
     <w:semiHidden/>
     <w:unhideWhenUsed/>
@@ -19480,10 +19164,10 @@
       <w:bCs/>
     </w:rPr>
   </w:style>
-  <w:style w:type="character" w:customStyle="1" w:styleId="CommentSubjectChar">
-    <w:name w:val="Comment Subject Char"/>
-    <w:basedOn w:val="CommentTextChar"/>
-    <w:link w:val="CommentSubject"/>
+  <w:style w:type="character" w:customStyle="1" w:styleId="KommentarthemaZchn">
+    <w:name w:val="Kommentarthema Zchn"/>
+    <w:basedOn w:val="KommentartextZchn"/>
+    <w:link w:val="Kommentarthema"/>
     <w:uiPriority w:val="99"/>
     <w:semiHidden/>
     <w:rsid w:val="007E244E"/>
@@ -19653,7 +19337,7 @@
     <w:lsdException w:name="Bibliography" w:uiPriority="37"/>
     <w:lsdException w:name="TOC Heading" w:uiPriority="39" w:qFormat="1"/>
   </w:latentStyles>
-  <w:style w:type="paragraph" w:default="1" w:styleId="Normal">
+  <w:style w:type="paragraph" w:default="1" w:styleId="Standard">
     <w:name w:val="Normal"/>
     <w:qFormat/>
     <w:rsid w:val="003C3BB7"/>
@@ -19662,11 +19346,11 @@
       <w:szCs w:val="20"/>
     </w:rPr>
   </w:style>
-  <w:style w:type="paragraph" w:styleId="Heading1">
+  <w:style w:type="paragraph" w:styleId="berschrift1">
     <w:name w:val="heading 1"/>
-    <w:basedOn w:val="Normal"/>
-    <w:next w:val="Normal"/>
-    <w:link w:val="Heading1Char"/>
+    <w:basedOn w:val="Standard"/>
+    <w:next w:val="Standard"/>
+    <w:link w:val="berschrift1Zchn"/>
     <w:uiPriority w:val="9"/>
     <w:qFormat/>
     <w:rsid w:val="00C90DFA"/>
@@ -19688,11 +19372,11 @@
       <w:szCs w:val="22"/>
     </w:rPr>
   </w:style>
-  <w:style w:type="paragraph" w:styleId="Heading2">
+  <w:style w:type="paragraph" w:styleId="berschrift2">
     <w:name w:val="heading 2"/>
-    <w:basedOn w:val="Normal"/>
-    <w:next w:val="Normal"/>
-    <w:link w:val="Heading2Char"/>
+    <w:basedOn w:val="Standard"/>
+    <w:next w:val="Standard"/>
+    <w:link w:val="berschrift2Zchn"/>
     <w:uiPriority w:val="9"/>
     <w:unhideWhenUsed/>
     <w:qFormat/>
@@ -19722,11 +19406,11 @@
       <w:szCs w:val="22"/>
     </w:rPr>
   </w:style>
-  <w:style w:type="paragraph" w:styleId="Heading3">
+  <w:style w:type="paragraph" w:styleId="berschrift3">
     <w:name w:val="heading 3"/>
-    <w:basedOn w:val="Normal"/>
-    <w:next w:val="Normal"/>
-    <w:link w:val="Heading3Char"/>
+    <w:basedOn w:val="Standard"/>
+    <w:next w:val="Standard"/>
+    <w:link w:val="berschrift3Zchn"/>
     <w:uiPriority w:val="9"/>
     <w:unhideWhenUsed/>
     <w:qFormat/>
@@ -19751,11 +19435,11 @@
       <w:szCs w:val="22"/>
     </w:rPr>
   </w:style>
-  <w:style w:type="paragraph" w:styleId="Heading4">
+  <w:style w:type="paragraph" w:styleId="berschrift4">
     <w:name w:val="heading 4"/>
-    <w:basedOn w:val="Normal"/>
-    <w:next w:val="Normal"/>
-    <w:link w:val="Heading4Char"/>
+    <w:basedOn w:val="Standard"/>
+    <w:next w:val="Standard"/>
+    <w:link w:val="berschrift4Zchn"/>
     <w:uiPriority w:val="9"/>
     <w:unhideWhenUsed/>
     <w:qFormat/>
@@ -19780,11 +19464,11 @@
       <w:szCs w:val="22"/>
     </w:rPr>
   </w:style>
-  <w:style w:type="paragraph" w:styleId="Heading5">
+  <w:style w:type="paragraph" w:styleId="berschrift5">
     <w:name w:val="heading 5"/>
-    <w:basedOn w:val="Normal"/>
-    <w:next w:val="Normal"/>
-    <w:link w:val="Heading5Char"/>
+    <w:basedOn w:val="Standard"/>
+    <w:next w:val="Standard"/>
+    <w:link w:val="berschrift5Zchn"/>
     <w:uiPriority w:val="9"/>
     <w:unhideWhenUsed/>
     <w:qFormat/>
@@ -19810,11 +19494,11 @@
       <w:szCs w:val="22"/>
     </w:rPr>
   </w:style>
-  <w:style w:type="paragraph" w:styleId="Heading6">
+  <w:style w:type="paragraph" w:styleId="berschrift6">
     <w:name w:val="heading 6"/>
-    <w:basedOn w:val="Normal"/>
-    <w:next w:val="Normal"/>
-    <w:link w:val="Heading6Char"/>
+    <w:basedOn w:val="Standard"/>
+    <w:next w:val="Standard"/>
+    <w:link w:val="berschrift6Zchn"/>
     <w:uiPriority w:val="9"/>
     <w:unhideWhenUsed/>
     <w:qFormat/>
@@ -19835,11 +19519,11 @@
       <w:szCs w:val="22"/>
     </w:rPr>
   </w:style>
-  <w:style w:type="paragraph" w:styleId="Heading7">
+  <w:style w:type="paragraph" w:styleId="berschrift7">
     <w:name w:val="heading 7"/>
-    <w:basedOn w:val="Normal"/>
-    <w:next w:val="Normal"/>
-    <w:link w:val="Heading7Char"/>
+    <w:basedOn w:val="Standard"/>
+    <w:next w:val="Standard"/>
+    <w:link w:val="berschrift7Zchn"/>
     <w:uiPriority w:val="9"/>
     <w:unhideWhenUsed/>
     <w:qFormat/>
@@ -19860,11 +19544,11 @@
       <w:szCs w:val="22"/>
     </w:rPr>
   </w:style>
-  <w:style w:type="paragraph" w:styleId="Heading8">
+  <w:style w:type="paragraph" w:styleId="berschrift8">
     <w:name w:val="heading 8"/>
-    <w:basedOn w:val="Normal"/>
-    <w:next w:val="Normal"/>
-    <w:link w:val="Heading8Char"/>
+    <w:basedOn w:val="Standard"/>
+    <w:next w:val="Standard"/>
+    <w:link w:val="berschrift8Zchn"/>
     <w:uiPriority w:val="9"/>
     <w:semiHidden/>
     <w:unhideWhenUsed/>
@@ -19885,11 +19569,11 @@
       <w:szCs w:val="18"/>
     </w:rPr>
   </w:style>
-  <w:style w:type="paragraph" w:styleId="Heading9">
+  <w:style w:type="paragraph" w:styleId="berschrift9">
     <w:name w:val="heading 9"/>
-    <w:basedOn w:val="Normal"/>
-    <w:next w:val="Normal"/>
-    <w:link w:val="Heading9Char"/>
+    <w:basedOn w:val="Standard"/>
+    <w:next w:val="Standard"/>
+    <w:link w:val="berschrift9Zchn"/>
     <w:uiPriority w:val="9"/>
     <w:semiHidden/>
     <w:unhideWhenUsed/>
@@ -19911,13 +19595,13 @@
       <w:szCs w:val="18"/>
     </w:rPr>
   </w:style>
-  <w:style w:type="character" w:default="1" w:styleId="DefaultParagraphFont">
+  <w:style w:type="character" w:default="1" w:styleId="Absatz-Standardschriftart">
     <w:name w:val="Default Paragraph Font"/>
     <w:uiPriority w:val="1"/>
     <w:semiHidden/>
     <w:unhideWhenUsed/>
   </w:style>
-  <w:style w:type="table" w:default="1" w:styleId="TableNormal">
+  <w:style w:type="table" w:default="1" w:styleId="NormaleTabelle">
     <w:name w:val="Normal Table"/>
     <w:uiPriority w:val="99"/>
     <w:semiHidden/>
@@ -19932,16 +19616,16 @@
       </w:tblCellMar>
     </w:tblPr>
   </w:style>
-  <w:style w:type="numbering" w:default="1" w:styleId="NoList">
+  <w:style w:type="numbering" w:default="1" w:styleId="KeineListe">
     <w:name w:val="No List"/>
     <w:uiPriority w:val="99"/>
     <w:semiHidden/>
     <w:unhideWhenUsed/>
   </w:style>
-  <w:style w:type="character" w:customStyle="1" w:styleId="Heading1Char">
-    <w:name w:val="Heading 1 Char"/>
-    <w:basedOn w:val="DefaultParagraphFont"/>
-    <w:link w:val="Heading1"/>
+  <w:style w:type="character" w:customStyle="1" w:styleId="berschrift1Zchn">
+    <w:name w:val="Überschrift 1 Zchn"/>
+    <w:basedOn w:val="Absatz-Standardschriftart"/>
+    <w:link w:val="berschrift1"/>
     <w:uiPriority w:val="9"/>
     <w:rsid w:val="00C90DFA"/>
     <w:rPr>
@@ -19953,10 +19637,10 @@
       <w:shd w:val="clear" w:color="auto" w:fill="FFFFFF" w:themeFill="background1"/>
     </w:rPr>
   </w:style>
-  <w:style w:type="character" w:customStyle="1" w:styleId="Heading2Char">
-    <w:name w:val="Heading 2 Char"/>
-    <w:basedOn w:val="DefaultParagraphFont"/>
-    <w:link w:val="Heading2"/>
+  <w:style w:type="character" w:customStyle="1" w:styleId="berschrift2Zchn">
+    <w:name w:val="Überschrift 2 Zchn"/>
+    <w:basedOn w:val="Absatz-Standardschriftart"/>
+    <w:link w:val="berschrift2"/>
     <w:uiPriority w:val="9"/>
     <w:rsid w:val="00402E1C"/>
     <w:rPr>
@@ -19968,9 +19652,9 @@
       <w:shd w:val="clear" w:color="auto" w:fill="5994CB"/>
     </w:rPr>
   </w:style>
-  <w:style w:type="table" w:styleId="TableGrid">
+  <w:style w:type="table" w:styleId="Tabellenraster">
     <w:name w:val="Table Grid"/>
-    <w:basedOn w:val="TableNormal"/>
+    <w:basedOn w:val="NormaleTabelle"/>
     <w:uiPriority w:val="59"/>
     <w:rsid w:val="00651384"/>
     <w:pPr>
@@ -19994,9 +19678,9 @@
       </w:tblCellMar>
     </w:tblPr>
   </w:style>
-  <w:style w:type="table" w:styleId="LightGrid-Accent1">
+  <w:style w:type="table" w:styleId="HellesRaster-Akzent1">
     <w:name w:val="Light Grid Accent 1"/>
-    <w:basedOn w:val="TableNormal"/>
+    <w:basedOn w:val="NormaleTabelle"/>
     <w:uiPriority w:val="62"/>
     <w:rsid w:val="00CB0412"/>
     <w:pPr>
@@ -20124,9 +19808,9 @@
       </w:tcPr>
     </w:tblStylePr>
   </w:style>
-  <w:style w:type="table" w:styleId="MediumShading1-Accent1">
+  <w:style w:type="table" w:styleId="MittlereSchattierung1-Akzent1">
     <w:name w:val="Medium Shading 1 Accent 1"/>
-    <w:basedOn w:val="TableNormal"/>
+    <w:basedOn w:val="NormaleTabelle"/>
     <w:uiPriority w:val="63"/>
     <w:rsid w:val="004A070C"/>
     <w:pPr>
@@ -20224,9 +19908,9 @@
       </w:tcPr>
     </w:tblStylePr>
   </w:style>
-  <w:style w:type="table" w:styleId="MediumList2-Accent1">
+  <w:style w:type="table" w:styleId="MittlereListe2-Akzent1">
     <w:name w:val="Medium List 2 Accent 1"/>
-    <w:basedOn w:val="TableNormal"/>
+    <w:basedOn w:val="NormaleTabelle"/>
     <w:uiPriority w:val="66"/>
     <w:rsid w:val="00CB0412"/>
     <w:pPr>
@@ -20352,9 +20036,9 @@
       </w:tcPr>
     </w:tblStylePr>
   </w:style>
-  <w:style w:type="table" w:styleId="MediumList1-Accent1">
+  <w:style w:type="table" w:styleId="MittlereListe1-Akzent1">
     <w:name w:val="Medium List 1 Accent 1"/>
-    <w:basedOn w:val="TableNormal"/>
+    <w:basedOn w:val="NormaleTabelle"/>
     <w:uiPriority w:val="65"/>
     <w:rsid w:val="00CB0412"/>
     <w:pPr>
@@ -20436,10 +20120,10 @@
       </w:tcPr>
     </w:tblStylePr>
   </w:style>
-  <w:style w:type="character" w:customStyle="1" w:styleId="Heading3Char">
-    <w:name w:val="Heading 3 Char"/>
-    <w:basedOn w:val="DefaultParagraphFont"/>
-    <w:link w:val="Heading3"/>
+  <w:style w:type="character" w:customStyle="1" w:styleId="berschrift3Zchn">
+    <w:name w:val="Überschrift 3 Zchn"/>
+    <w:basedOn w:val="Absatz-Standardschriftart"/>
+    <w:link w:val="berschrift3"/>
     <w:uiPriority w:val="9"/>
     <w:rsid w:val="00EA2F23"/>
     <w:rPr>
@@ -20449,10 +20133,10 @@
       <w:spacing w:val="15"/>
     </w:rPr>
   </w:style>
-  <w:style w:type="character" w:customStyle="1" w:styleId="Heading4Char">
-    <w:name w:val="Heading 4 Char"/>
-    <w:basedOn w:val="DefaultParagraphFont"/>
-    <w:link w:val="Heading4"/>
+  <w:style w:type="character" w:customStyle="1" w:styleId="berschrift4Zchn">
+    <w:name w:val="Überschrift 4 Zchn"/>
+    <w:basedOn w:val="Absatz-Standardschriftart"/>
+    <w:link w:val="berschrift4"/>
     <w:uiPriority w:val="9"/>
     <w:rsid w:val="006211F6"/>
     <w:rPr>
@@ -20461,10 +20145,10 @@
       <w:spacing w:val="10"/>
     </w:rPr>
   </w:style>
-  <w:style w:type="character" w:customStyle="1" w:styleId="Heading5Char">
-    <w:name w:val="Heading 5 Char"/>
-    <w:basedOn w:val="DefaultParagraphFont"/>
-    <w:link w:val="Heading5"/>
+  <w:style w:type="character" w:customStyle="1" w:styleId="berschrift5Zchn">
+    <w:name w:val="Überschrift 5 Zchn"/>
+    <w:basedOn w:val="Absatz-Standardschriftart"/>
+    <w:link w:val="berschrift5"/>
     <w:uiPriority w:val="9"/>
     <w:rsid w:val="00FB472D"/>
     <w:rPr>
@@ -20474,10 +20158,10 @@
       <w:spacing w:val="10"/>
     </w:rPr>
   </w:style>
-  <w:style w:type="character" w:customStyle="1" w:styleId="Heading6Char">
-    <w:name w:val="Heading 6 Char"/>
-    <w:basedOn w:val="DefaultParagraphFont"/>
-    <w:link w:val="Heading6"/>
+  <w:style w:type="character" w:customStyle="1" w:styleId="berschrift6Zchn">
+    <w:name w:val="Überschrift 6 Zchn"/>
+    <w:basedOn w:val="Absatz-Standardschriftart"/>
+    <w:link w:val="berschrift6"/>
     <w:uiPriority w:val="9"/>
     <w:rsid w:val="006211F6"/>
     <w:rPr>
@@ -20486,10 +20170,10 @@
       <w:spacing w:val="10"/>
     </w:rPr>
   </w:style>
-  <w:style w:type="character" w:customStyle="1" w:styleId="Heading7Char">
-    <w:name w:val="Heading 7 Char"/>
-    <w:basedOn w:val="DefaultParagraphFont"/>
-    <w:link w:val="Heading7"/>
+  <w:style w:type="character" w:customStyle="1" w:styleId="berschrift7Zchn">
+    <w:name w:val="Überschrift 7 Zchn"/>
+    <w:basedOn w:val="Absatz-Standardschriftart"/>
+    <w:link w:val="berschrift7"/>
     <w:uiPriority w:val="9"/>
     <w:rsid w:val="003C3BB7"/>
     <w:rPr>
@@ -20498,10 +20182,10 @@
       <w:spacing w:val="10"/>
     </w:rPr>
   </w:style>
-  <w:style w:type="character" w:customStyle="1" w:styleId="Heading8Char">
-    <w:name w:val="Heading 8 Char"/>
-    <w:basedOn w:val="DefaultParagraphFont"/>
-    <w:link w:val="Heading8"/>
+  <w:style w:type="character" w:customStyle="1" w:styleId="berschrift8Zchn">
+    <w:name w:val="Überschrift 8 Zchn"/>
+    <w:basedOn w:val="Absatz-Standardschriftart"/>
+    <w:link w:val="berschrift8"/>
     <w:uiPriority w:val="9"/>
     <w:semiHidden/>
     <w:rsid w:val="003C3BB7"/>
@@ -20512,10 +20196,10 @@
       <w:szCs w:val="18"/>
     </w:rPr>
   </w:style>
-  <w:style w:type="character" w:customStyle="1" w:styleId="Heading9Char">
-    <w:name w:val="Heading 9 Char"/>
-    <w:basedOn w:val="DefaultParagraphFont"/>
-    <w:link w:val="Heading9"/>
+  <w:style w:type="character" w:customStyle="1" w:styleId="berschrift9Zchn">
+    <w:name w:val="Überschrift 9 Zchn"/>
+    <w:basedOn w:val="Absatz-Standardschriftart"/>
+    <w:link w:val="berschrift9"/>
     <w:uiPriority w:val="9"/>
     <w:semiHidden/>
     <w:rsid w:val="003C3BB7"/>
@@ -20527,10 +20211,10 @@
       <w:szCs w:val="18"/>
     </w:rPr>
   </w:style>
-  <w:style w:type="paragraph" w:styleId="Caption">
+  <w:style w:type="paragraph" w:styleId="Beschriftung">
     <w:name w:val="caption"/>
-    <w:basedOn w:val="Normal"/>
-    <w:next w:val="Normal"/>
+    <w:basedOn w:val="Standard"/>
+    <w:next w:val="Standard"/>
     <w:uiPriority w:val="35"/>
     <w:unhideWhenUsed/>
     <w:qFormat/>
@@ -20543,11 +20227,11 @@
       <w:szCs w:val="16"/>
     </w:rPr>
   </w:style>
-  <w:style w:type="paragraph" w:styleId="Title">
+  <w:style w:type="paragraph" w:styleId="Titel">
     <w:name w:val="Title"/>
-    <w:basedOn w:val="Normal"/>
-    <w:next w:val="Normal"/>
-    <w:link w:val="TitleChar"/>
+    <w:basedOn w:val="Standard"/>
+    <w:next w:val="Standard"/>
+    <w:link w:val="TitelZchn"/>
     <w:uiPriority w:val="10"/>
     <w:qFormat/>
     <w:rsid w:val="005E2896"/>
@@ -20563,10 +20247,10 @@
       <w:szCs w:val="52"/>
     </w:rPr>
   </w:style>
-  <w:style w:type="character" w:customStyle="1" w:styleId="TitleChar">
-    <w:name w:val="Title Char"/>
-    <w:basedOn w:val="DefaultParagraphFont"/>
-    <w:link w:val="Title"/>
+  <w:style w:type="character" w:customStyle="1" w:styleId="TitelZchn">
+    <w:name w:val="Titel Zchn"/>
+    <w:basedOn w:val="Absatz-Standardschriftart"/>
+    <w:link w:val="Titel"/>
     <w:uiPriority w:val="10"/>
     <w:rsid w:val="005E2896"/>
     <w:rPr>
@@ -20578,11 +20262,11 @@
       <w:szCs w:val="52"/>
     </w:rPr>
   </w:style>
-  <w:style w:type="paragraph" w:styleId="Subtitle">
+  <w:style w:type="paragraph" w:styleId="Untertitel">
     <w:name w:val="Subtitle"/>
-    <w:basedOn w:val="Normal"/>
-    <w:next w:val="Normal"/>
-    <w:link w:val="SubtitleChar"/>
+    <w:basedOn w:val="Standard"/>
+    <w:next w:val="Standard"/>
+    <w:link w:val="UntertitelZchn"/>
     <w:uiPriority w:val="11"/>
     <w:qFormat/>
     <w:rsid w:val="003C3BB7"/>
@@ -20597,10 +20281,10 @@
       <w:szCs w:val="24"/>
     </w:rPr>
   </w:style>
-  <w:style w:type="character" w:customStyle="1" w:styleId="SubtitleChar">
-    <w:name w:val="Subtitle Char"/>
-    <w:basedOn w:val="DefaultParagraphFont"/>
-    <w:link w:val="Subtitle"/>
+  <w:style w:type="character" w:customStyle="1" w:styleId="UntertitelZchn">
+    <w:name w:val="Untertitel Zchn"/>
+    <w:basedOn w:val="Absatz-Standardschriftart"/>
+    <w:link w:val="Untertitel"/>
     <w:uiPriority w:val="11"/>
     <w:rsid w:val="003C3BB7"/>
     <w:rPr>
@@ -20611,7 +20295,7 @@
       <w:szCs w:val="24"/>
     </w:rPr>
   </w:style>
-  <w:style w:type="character" w:styleId="Strong">
+  <w:style w:type="character" w:styleId="Fett">
     <w:name w:val="Strong"/>
     <w:uiPriority w:val="22"/>
     <w:qFormat/>
@@ -20621,7 +20305,7 @@
       <w:bCs/>
     </w:rPr>
   </w:style>
-  <w:style w:type="character" w:styleId="Emphasis">
+  <w:style w:type="character" w:styleId="Hervorhebung">
     <w:name w:val="Emphasis"/>
     <w:uiPriority w:val="20"/>
     <w:qFormat/>
@@ -20632,10 +20316,10 @@
       <w:spacing w:val="5"/>
     </w:rPr>
   </w:style>
-  <w:style w:type="paragraph" w:styleId="NoSpacing">
+  <w:style w:type="paragraph" w:styleId="KeinLeerraum">
     <w:name w:val="No Spacing"/>
-    <w:basedOn w:val="Normal"/>
-    <w:link w:val="NoSpacingChar"/>
+    <w:basedOn w:val="Standard"/>
+    <w:link w:val="KeinLeerraumZchn"/>
     <w:uiPriority w:val="1"/>
     <w:qFormat/>
     <w:rsid w:val="003C3BB7"/>
@@ -20643,10 +20327,10 @@
       <w:spacing w:after="0"/>
     </w:pPr>
   </w:style>
-  <w:style w:type="character" w:customStyle="1" w:styleId="NoSpacingChar">
-    <w:name w:val="No Spacing Char"/>
-    <w:basedOn w:val="DefaultParagraphFont"/>
-    <w:link w:val="NoSpacing"/>
+  <w:style w:type="character" w:customStyle="1" w:styleId="KeinLeerraumZchn">
+    <w:name w:val="Kein Leerraum Zchn"/>
+    <w:basedOn w:val="Absatz-Standardschriftart"/>
+    <w:link w:val="KeinLeerraum"/>
     <w:uiPriority w:val="1"/>
     <w:rsid w:val="003C3BB7"/>
     <w:rPr>
@@ -20654,9 +20338,9 @@
       <w:szCs w:val="20"/>
     </w:rPr>
   </w:style>
-  <w:style w:type="paragraph" w:styleId="ListParagraph">
+  <w:style w:type="paragraph" w:styleId="Listenabsatz">
     <w:name w:val="List Paragraph"/>
-    <w:basedOn w:val="Normal"/>
+    <w:basedOn w:val="Standard"/>
     <w:uiPriority w:val="34"/>
     <w:qFormat/>
     <w:rsid w:val="003C3BB7"/>
@@ -20665,11 +20349,11 @@
       <w:contextualSpacing/>
     </w:pPr>
   </w:style>
-  <w:style w:type="paragraph" w:styleId="Quote">
+  <w:style w:type="paragraph" w:styleId="Zitat">
     <w:name w:val="Quote"/>
-    <w:basedOn w:val="Normal"/>
-    <w:next w:val="Normal"/>
-    <w:link w:val="QuoteChar"/>
+    <w:basedOn w:val="Standard"/>
+    <w:next w:val="Standard"/>
+    <w:link w:val="ZitatZchn"/>
     <w:uiPriority w:val="29"/>
     <w:qFormat/>
     <w:rsid w:val="003C3BB7"/>
@@ -20678,10 +20362,10 @@
       <w:iCs/>
     </w:rPr>
   </w:style>
-  <w:style w:type="character" w:customStyle="1" w:styleId="QuoteChar">
-    <w:name w:val="Quote Char"/>
-    <w:basedOn w:val="DefaultParagraphFont"/>
-    <w:link w:val="Quote"/>
+  <w:style w:type="character" w:customStyle="1" w:styleId="ZitatZchn">
+    <w:name w:val="Zitat Zchn"/>
+    <w:basedOn w:val="Absatz-Standardschriftart"/>
+    <w:link w:val="Zitat"/>
     <w:uiPriority w:val="29"/>
     <w:rsid w:val="003C3BB7"/>
     <w:rPr>
@@ -20691,11 +20375,11 @@
       <w:szCs w:val="20"/>
     </w:rPr>
   </w:style>
-  <w:style w:type="paragraph" w:styleId="IntenseQuote">
+  <w:style w:type="paragraph" w:styleId="IntensivesZitat">
     <w:name w:val="Intense Quote"/>
-    <w:basedOn w:val="Normal"/>
-    <w:next w:val="Normal"/>
-    <w:link w:val="IntenseQuoteChar"/>
+    <w:basedOn w:val="Standard"/>
+    <w:next w:val="Standard"/>
+    <w:link w:val="IntensivesZitatZchn"/>
     <w:uiPriority w:val="30"/>
     <w:qFormat/>
     <w:rsid w:val="003C3BB7"/>
@@ -20714,10 +20398,10 @@
       <w:color w:val="4F81BD" w:themeColor="accent1"/>
     </w:rPr>
   </w:style>
-  <w:style w:type="character" w:customStyle="1" w:styleId="IntenseQuoteChar">
-    <w:name w:val="Intense Quote Char"/>
-    <w:basedOn w:val="DefaultParagraphFont"/>
-    <w:link w:val="IntenseQuote"/>
+  <w:style w:type="character" w:customStyle="1" w:styleId="IntensivesZitatZchn">
+    <w:name w:val="Intensives Zitat Zchn"/>
+    <w:basedOn w:val="Absatz-Standardschriftart"/>
+    <w:link w:val="IntensivesZitat"/>
     <w:uiPriority w:val="30"/>
     <w:rsid w:val="003C3BB7"/>
     <w:rPr>
@@ -20728,7 +20412,7 @@
       <w:szCs w:val="20"/>
     </w:rPr>
   </w:style>
-  <w:style w:type="character" w:styleId="SubtleEmphasis">
+  <w:style w:type="character" w:styleId="SchwacheHervorhebung">
     <w:name w:val="Subtle Emphasis"/>
     <w:uiPriority w:val="19"/>
     <w:qFormat/>
@@ -20739,7 +20423,7 @@
       <w:color w:val="243F60" w:themeColor="accent1" w:themeShade="7F"/>
     </w:rPr>
   </w:style>
-  <w:style w:type="character" w:styleId="IntenseEmphasis">
+  <w:style w:type="character" w:styleId="IntensiveHervorhebung">
     <w:name w:val="Intense Emphasis"/>
     <w:uiPriority w:val="21"/>
     <w:qFormat/>
@@ -20752,7 +20436,7 @@
       <w:spacing w:val="10"/>
     </w:rPr>
   </w:style>
-  <w:style w:type="character" w:styleId="SubtleReference">
+  <w:style w:type="character" w:styleId="SchwacherVerweis">
     <w:name w:val="Subtle Reference"/>
     <w:uiPriority w:val="31"/>
     <w:qFormat/>
@@ -20763,7 +20447,7 @@
       <w:color w:val="4F81BD" w:themeColor="accent1"/>
     </w:rPr>
   </w:style>
-  <w:style w:type="character" w:styleId="IntenseReference">
+  <w:style w:type="character" w:styleId="IntensiverVerweis">
     <w:name w:val="Intense Reference"/>
     <w:uiPriority w:val="32"/>
     <w:qFormat/>
@@ -20777,7 +20461,7 @@
       <w:color w:val="4F81BD" w:themeColor="accent1"/>
     </w:rPr>
   </w:style>
-  <w:style w:type="character" w:styleId="BookTitle">
+  <w:style w:type="character" w:styleId="Buchtitel">
     <w:name w:val="Book Title"/>
     <w:uiPriority w:val="33"/>
     <w:qFormat/>
@@ -20790,10 +20474,10 @@
       <w:spacing w:val="9"/>
     </w:rPr>
   </w:style>
-  <w:style w:type="paragraph" w:styleId="TOCHeading">
+  <w:style w:type="paragraph" w:styleId="Inhaltsverzeichnisberschrift">
     <w:name w:val="TOC Heading"/>
-    <w:basedOn w:val="Heading1"/>
-    <w:next w:val="Normal"/>
+    <w:basedOn w:val="berschrift1"/>
+    <w:next w:val="Standard"/>
     <w:uiPriority w:val="39"/>
     <w:unhideWhenUsed/>
     <w:qFormat/>
@@ -20805,10 +20489,10 @@
       <w:lang w:bidi="en-US"/>
     </w:rPr>
   </w:style>
-  <w:style w:type="paragraph" w:styleId="TOC1">
+  <w:style w:type="paragraph" w:styleId="Verzeichnis1">
     <w:name w:val="toc 1"/>
-    <w:basedOn w:val="Normal"/>
-    <w:next w:val="Normal"/>
+    <w:basedOn w:val="Standard"/>
+    <w:next w:val="Standard"/>
     <w:autoRedefine/>
     <w:uiPriority w:val="39"/>
     <w:unhideWhenUsed/>
@@ -20821,10 +20505,10 @@
       <w:b/>
     </w:rPr>
   </w:style>
-  <w:style w:type="paragraph" w:styleId="TOC2">
+  <w:style w:type="paragraph" w:styleId="Verzeichnis2">
     <w:name w:val="toc 2"/>
-    <w:basedOn w:val="Normal"/>
-    <w:next w:val="Normal"/>
+    <w:basedOn w:val="Standard"/>
+    <w:next w:val="Standard"/>
     <w:autoRedefine/>
     <w:uiPriority w:val="39"/>
     <w:unhideWhenUsed/>
@@ -20837,7 +20521,7 @@
   </w:style>
   <w:style w:type="character" w:styleId="Hyperlink">
     <w:name w:val="Hyperlink"/>
-    <w:basedOn w:val="DefaultParagraphFont"/>
+    <w:basedOn w:val="Absatz-Standardschriftart"/>
     <w:uiPriority w:val="99"/>
     <w:unhideWhenUsed/>
     <w:rsid w:val="006F2255"/>
@@ -20846,10 +20530,10 @@
       <w:u w:val="single"/>
     </w:rPr>
   </w:style>
-  <w:style w:type="paragraph" w:styleId="BalloonText">
+  <w:style w:type="paragraph" w:styleId="Sprechblasentext">
     <w:name w:val="Balloon Text"/>
-    <w:basedOn w:val="Normal"/>
-    <w:link w:val="BalloonTextChar"/>
+    <w:basedOn w:val="Standard"/>
+    <w:link w:val="SprechblasentextZchn"/>
     <w:uiPriority w:val="99"/>
     <w:semiHidden/>
     <w:unhideWhenUsed/>
@@ -20863,10 +20547,10 @@
       <w:szCs w:val="16"/>
     </w:rPr>
   </w:style>
-  <w:style w:type="character" w:customStyle="1" w:styleId="BalloonTextChar">
-    <w:name w:val="Balloon Text Char"/>
-    <w:basedOn w:val="DefaultParagraphFont"/>
-    <w:link w:val="BalloonText"/>
+  <w:style w:type="character" w:customStyle="1" w:styleId="SprechblasentextZchn">
+    <w:name w:val="Sprechblasentext Zchn"/>
+    <w:basedOn w:val="Absatz-Standardschriftart"/>
+    <w:link w:val="Sprechblasentext"/>
     <w:uiPriority w:val="99"/>
     <w:semiHidden/>
     <w:rsid w:val="006F2255"/>
@@ -20876,10 +20560,10 @@
       <w:szCs w:val="16"/>
     </w:rPr>
   </w:style>
-  <w:style w:type="paragraph" w:styleId="TOC3">
+  <w:style w:type="paragraph" w:styleId="Verzeichnis3">
     <w:name w:val="toc 3"/>
-    <w:basedOn w:val="Normal"/>
-    <w:next w:val="Normal"/>
+    <w:basedOn w:val="Standard"/>
+    <w:next w:val="Standard"/>
     <w:autoRedefine/>
     <w:uiPriority w:val="39"/>
     <w:unhideWhenUsed/>
@@ -20894,10 +20578,10 @@
       <w:lang w:eastAsia="de-CH"/>
     </w:rPr>
   </w:style>
-  <w:style w:type="paragraph" w:styleId="Header">
+  <w:style w:type="paragraph" w:styleId="Kopfzeile">
     <w:name w:val="header"/>
-    <w:basedOn w:val="Normal"/>
-    <w:link w:val="HeaderChar"/>
+    <w:basedOn w:val="Standard"/>
+    <w:link w:val="KopfzeileZchn"/>
     <w:uiPriority w:val="99"/>
     <w:unhideWhenUsed/>
     <w:rsid w:val="008F2373"/>
@@ -20909,10 +20593,10 @@
       <w:spacing w:after="0"/>
     </w:pPr>
   </w:style>
-  <w:style w:type="character" w:customStyle="1" w:styleId="HeaderChar">
-    <w:name w:val="Header Char"/>
-    <w:basedOn w:val="DefaultParagraphFont"/>
-    <w:link w:val="Header"/>
+  <w:style w:type="character" w:customStyle="1" w:styleId="KopfzeileZchn">
+    <w:name w:val="Kopfzeile Zchn"/>
+    <w:basedOn w:val="Absatz-Standardschriftart"/>
+    <w:link w:val="Kopfzeile"/>
     <w:uiPriority w:val="99"/>
     <w:rsid w:val="008F2373"/>
     <w:rPr>
@@ -20920,10 +20604,10 @@
       <w:szCs w:val="20"/>
     </w:rPr>
   </w:style>
-  <w:style w:type="paragraph" w:styleId="Footer">
+  <w:style w:type="paragraph" w:styleId="Fuzeile">
     <w:name w:val="footer"/>
-    <w:basedOn w:val="Normal"/>
-    <w:link w:val="FooterChar"/>
+    <w:basedOn w:val="Standard"/>
+    <w:link w:val="FuzeileZchn"/>
     <w:uiPriority w:val="99"/>
     <w:unhideWhenUsed/>
     <w:rsid w:val="008F2373"/>
@@ -20935,10 +20619,10 @@
       <w:spacing w:after="0"/>
     </w:pPr>
   </w:style>
-  <w:style w:type="character" w:customStyle="1" w:styleId="FooterChar">
-    <w:name w:val="Footer Char"/>
-    <w:basedOn w:val="DefaultParagraphFont"/>
-    <w:link w:val="Footer"/>
+  <w:style w:type="character" w:customStyle="1" w:styleId="FuzeileZchn">
+    <w:name w:val="Fußzeile Zchn"/>
+    <w:basedOn w:val="Absatz-Standardschriftart"/>
+    <w:link w:val="Fuzeile"/>
     <w:uiPriority w:val="99"/>
     <w:rsid w:val="008F2373"/>
     <w:rPr>
@@ -20946,10 +20630,10 @@
       <w:szCs w:val="20"/>
     </w:rPr>
   </w:style>
-  <w:style w:type="paragraph" w:styleId="FootnoteText">
+  <w:style w:type="paragraph" w:styleId="Funotentext">
     <w:name w:val="footnote text"/>
-    <w:basedOn w:val="Normal"/>
-    <w:link w:val="FootnoteTextChar"/>
+    <w:basedOn w:val="Standard"/>
+    <w:link w:val="FunotentextZchn"/>
     <w:uiPriority w:val="99"/>
     <w:unhideWhenUsed/>
     <w:rsid w:val="00111EC2"/>
@@ -20957,10 +20641,10 @@
       <w:spacing w:after="0"/>
     </w:pPr>
   </w:style>
-  <w:style w:type="character" w:customStyle="1" w:styleId="FootnoteTextChar">
-    <w:name w:val="Footnote Text Char"/>
-    <w:basedOn w:val="DefaultParagraphFont"/>
-    <w:link w:val="FootnoteText"/>
+  <w:style w:type="character" w:customStyle="1" w:styleId="FunotentextZchn">
+    <w:name w:val="Fußnotentext Zchn"/>
+    <w:basedOn w:val="Absatz-Standardschriftart"/>
+    <w:link w:val="Funotentext"/>
     <w:uiPriority w:val="99"/>
     <w:rsid w:val="00111EC2"/>
     <w:rPr>
@@ -20968,9 +20652,9 @@
       <w:szCs w:val="20"/>
     </w:rPr>
   </w:style>
-  <w:style w:type="character" w:styleId="FootnoteReference">
+  <w:style w:type="character" w:styleId="Funotenzeichen">
     <w:name w:val="footnote reference"/>
-    <w:basedOn w:val="DefaultParagraphFont"/>
+    <w:basedOn w:val="Absatz-Standardschriftart"/>
     <w:uiPriority w:val="99"/>
     <w:unhideWhenUsed/>
     <w:rsid w:val="00111EC2"/>
@@ -20978,9 +20662,9 @@
       <w:vertAlign w:val="superscript"/>
     </w:rPr>
   </w:style>
-  <w:style w:type="table" w:styleId="LightShading-Accent1">
+  <w:style w:type="table" w:styleId="HelleSchattierung-Akzent1">
     <w:name w:val="Light Shading Accent 1"/>
-    <w:basedOn w:val="TableNormal"/>
+    <w:basedOn w:val="NormaleTabelle"/>
     <w:uiPriority w:val="60"/>
     <w:rsid w:val="00912A79"/>
     <w:pPr>
@@ -21081,10 +20765,10 @@
       </w:tcPr>
     </w:tblStylePr>
   </w:style>
-  <w:style w:type="paragraph" w:styleId="TOC4">
+  <w:style w:type="paragraph" w:styleId="Verzeichnis4">
     <w:name w:val="toc 4"/>
-    <w:basedOn w:val="Normal"/>
-    <w:next w:val="Normal"/>
+    <w:basedOn w:val="Standard"/>
+    <w:next w:val="Standard"/>
     <w:autoRedefine/>
     <w:uiPriority w:val="39"/>
     <w:unhideWhenUsed/>
@@ -21094,10 +20778,10 @@
       <w:ind w:left="600"/>
     </w:pPr>
   </w:style>
-  <w:style w:type="paragraph" w:styleId="TOC5">
+  <w:style w:type="paragraph" w:styleId="Verzeichnis5">
     <w:name w:val="toc 5"/>
-    <w:basedOn w:val="Normal"/>
-    <w:next w:val="Normal"/>
+    <w:basedOn w:val="Standard"/>
+    <w:next w:val="Standard"/>
     <w:autoRedefine/>
     <w:uiPriority w:val="39"/>
     <w:unhideWhenUsed/>
@@ -21107,10 +20791,10 @@
       <w:ind w:left="800"/>
     </w:pPr>
   </w:style>
-  <w:style w:type="paragraph" w:styleId="TOC6">
+  <w:style w:type="paragraph" w:styleId="Verzeichnis6">
     <w:name w:val="toc 6"/>
-    <w:basedOn w:val="Normal"/>
-    <w:next w:val="Normal"/>
+    <w:basedOn w:val="Standard"/>
+    <w:next w:val="Standard"/>
     <w:autoRedefine/>
     <w:uiPriority w:val="39"/>
     <w:unhideWhenUsed/>
@@ -21120,9 +20804,9 @@
       <w:ind w:left="1000"/>
     </w:pPr>
   </w:style>
-  <w:style w:type="paragraph" w:styleId="NormalWeb">
+  <w:style w:type="paragraph" w:styleId="StandardWeb">
     <w:name w:val="Normal (Web)"/>
-    <w:basedOn w:val="Normal"/>
+    <w:basedOn w:val="Standard"/>
     <w:uiPriority w:val="99"/>
     <w:semiHidden/>
     <w:unhideWhenUsed/>
@@ -21137,9 +20821,9 @@
       <w:lang w:eastAsia="de-CH"/>
     </w:rPr>
   </w:style>
-  <w:style w:type="character" w:styleId="FollowedHyperlink">
+  <w:style w:type="character" w:styleId="BesuchterHyperlink">
     <w:name w:val="FollowedHyperlink"/>
-    <w:basedOn w:val="DefaultParagraphFont"/>
+    <w:basedOn w:val="Absatz-Standardschriftart"/>
     <w:uiPriority w:val="99"/>
     <w:semiHidden/>
     <w:unhideWhenUsed/>
@@ -21149,9 +20833,9 @@
       <w:u w:val="single"/>
     </w:rPr>
   </w:style>
-  <w:style w:type="character" w:styleId="CommentReference">
+  <w:style w:type="character" w:styleId="Kommentarzeichen">
     <w:name w:val="annotation reference"/>
-    <w:basedOn w:val="DefaultParagraphFont"/>
+    <w:basedOn w:val="Absatz-Standardschriftart"/>
     <w:uiPriority w:val="99"/>
     <w:semiHidden/>
     <w:unhideWhenUsed/>
@@ -21161,19 +20845,19 @@
       <w:szCs w:val="16"/>
     </w:rPr>
   </w:style>
-  <w:style w:type="paragraph" w:styleId="CommentText">
+  <w:style w:type="paragraph" w:styleId="Kommentartext">
     <w:name w:val="annotation text"/>
-    <w:basedOn w:val="Normal"/>
-    <w:link w:val="CommentTextChar"/>
+    <w:basedOn w:val="Standard"/>
+    <w:link w:val="KommentartextZchn"/>
     <w:uiPriority w:val="99"/>
     <w:semiHidden/>
     <w:unhideWhenUsed/>
     <w:rsid w:val="007E244E"/>
   </w:style>
-  <w:style w:type="character" w:customStyle="1" w:styleId="CommentTextChar">
-    <w:name w:val="Comment Text Char"/>
-    <w:basedOn w:val="DefaultParagraphFont"/>
-    <w:link w:val="CommentText"/>
+  <w:style w:type="character" w:customStyle="1" w:styleId="KommentartextZchn">
+    <w:name w:val="Kommentartext Zchn"/>
+    <w:basedOn w:val="Absatz-Standardschriftart"/>
+    <w:link w:val="Kommentartext"/>
     <w:uiPriority w:val="99"/>
     <w:semiHidden/>
     <w:rsid w:val="007E244E"/>
@@ -21182,11 +20866,11 @@
       <w:szCs w:val="20"/>
     </w:rPr>
   </w:style>
-  <w:style w:type="paragraph" w:styleId="CommentSubject">
+  <w:style w:type="paragraph" w:styleId="Kommentarthema">
     <w:name w:val="annotation subject"/>
-    <w:basedOn w:val="CommentText"/>
-    <w:next w:val="CommentText"/>
-    <w:link w:val="CommentSubjectChar"/>
+    <w:basedOn w:val="Kommentartext"/>
+    <w:next w:val="Kommentartext"/>
+    <w:link w:val="KommentarthemaZchn"/>
     <w:uiPriority w:val="99"/>
     <w:semiHidden/>
     <w:unhideWhenUsed/>
@@ -21196,10 +20880,10 @@
       <w:bCs/>
     </w:rPr>
   </w:style>
-  <w:style w:type="character" w:customStyle="1" w:styleId="CommentSubjectChar">
-    <w:name w:val="Comment Subject Char"/>
-    <w:basedOn w:val="CommentTextChar"/>
-    <w:link w:val="CommentSubject"/>
+  <w:style w:type="character" w:customStyle="1" w:styleId="KommentarthemaZchn">
+    <w:name w:val="Kommentarthema Zchn"/>
+    <w:basedOn w:val="KommentartextZchn"/>
+    <w:link w:val="Kommentarthema"/>
     <w:uiPriority w:val="99"/>
     <w:semiHidden/>
     <w:rsid w:val="007E244E"/>
@@ -22365,38 +22049,38 @@
   </dgm:ptLst>
   <dgm:cxnLst>
     <dgm:cxn modelId="{BD6236D6-E21A-4389-AD35-C430E4C03F51}" srcId="{A5701BE9-8239-43A2-9D62-2921AE5995F8}" destId="{2C5668CF-2928-41BD-B41A-3A69DCB9BE9D}" srcOrd="1" destOrd="0" parTransId="{A7CF3939-66EA-4694-8E30-47775E24D1DD}" sibTransId="{2491DCBB-BD1B-4D18-9A6B-9F6C9745D200}"/>
-    <dgm:cxn modelId="{209E45EA-2EDC-49FA-94D0-666AFF252CEA}" type="presOf" srcId="{FCB83E72-5F70-4DF4-8F70-DA5A7D899E3B}" destId="{F10C46B9-DB60-4336-998F-89E02CA1ABBD}" srcOrd="1" destOrd="0" presId="urn:microsoft.com/office/officeart/2005/8/layout/hProcess10"/>
-    <dgm:cxn modelId="{490872E2-30EB-444B-8B8A-DE3EA84F7BB5}" type="presOf" srcId="{A5701BE9-8239-43A2-9D62-2921AE5995F8}" destId="{0E45096C-CE97-40EF-971A-5A5DC5029BCF}" srcOrd="0" destOrd="0" presId="urn:microsoft.com/office/officeart/2005/8/layout/hProcess10"/>
+    <dgm:cxn modelId="{3CF40E5D-DD59-415A-B0D9-02E476699319}" type="presOf" srcId="{DAE817A3-39CD-46B2-B48D-37F15B471088}" destId="{F699E119-03CA-40B4-A095-7BF32235706A}" srcOrd="0" destOrd="0" presId="urn:microsoft.com/office/officeart/2005/8/layout/hProcess10"/>
     <dgm:cxn modelId="{141DB3AB-C6D0-4ACF-9F8A-4F316FA93998}" srcId="{A5701BE9-8239-43A2-9D62-2921AE5995F8}" destId="{DAE817A3-39CD-46B2-B48D-37F15B471088}" srcOrd="3" destOrd="0" parTransId="{22F01E49-BD79-4777-B0E0-D19A1C74684B}" sibTransId="{427D7269-A4D5-47FD-B3F3-ACE285C2BC4F}"/>
-    <dgm:cxn modelId="{86624157-B017-45C6-8836-5E09440BD5C1}" type="presOf" srcId="{2491DCBB-BD1B-4D18-9A6B-9F6C9745D200}" destId="{D50E5E41-C100-45FF-B4BA-2905D3226AF2}" srcOrd="1" destOrd="0" presId="urn:microsoft.com/office/officeart/2005/8/layout/hProcess10"/>
-    <dgm:cxn modelId="{0E452BFD-65BC-4F59-B3D9-353EC4097A49}" type="presOf" srcId="{DAE817A3-39CD-46B2-B48D-37F15B471088}" destId="{F699E119-03CA-40B4-A095-7BF32235706A}" srcOrd="0" destOrd="0" presId="urn:microsoft.com/office/officeart/2005/8/layout/hProcess10"/>
-    <dgm:cxn modelId="{078DBD44-40DC-4DC3-9DA7-828DFED294F1}" type="presOf" srcId="{DA998900-39AD-42EA-9C89-D2A94D0E7E5A}" destId="{0BA2202F-2A02-47A3-9F90-4A1DFC6033A1}" srcOrd="1" destOrd="0" presId="urn:microsoft.com/office/officeart/2005/8/layout/hProcess10"/>
-    <dgm:cxn modelId="{FF591BB9-ECB7-4B9D-B3D3-FA6F9A966F31}" type="presOf" srcId="{FCB83E72-5F70-4DF4-8F70-DA5A7D899E3B}" destId="{3E1B54CA-89CC-4C04-A76B-65BF3A0F1365}" srcOrd="0" destOrd="0" presId="urn:microsoft.com/office/officeart/2005/8/layout/hProcess10"/>
+    <dgm:cxn modelId="{A56F7C3B-CA4E-473F-B921-421B54022B26}" type="presOf" srcId="{2C5668CF-2928-41BD-B41A-3A69DCB9BE9D}" destId="{675A7D19-7B0F-4E7C-A9F3-04B706F78CC6}" srcOrd="0" destOrd="0" presId="urn:microsoft.com/office/officeart/2005/8/layout/hProcess10"/>
+    <dgm:cxn modelId="{3DBB8115-B47A-43BA-8A83-D2E2079F84A5}" type="presOf" srcId="{2491DCBB-BD1B-4D18-9A6B-9F6C9745D200}" destId="{D50E5E41-C100-45FF-B4BA-2905D3226AF2}" srcOrd="1" destOrd="0" presId="urn:microsoft.com/office/officeart/2005/8/layout/hProcess10"/>
+    <dgm:cxn modelId="{BD542708-5E82-4B05-A03E-8031D2169A98}" type="presOf" srcId="{2491DCBB-BD1B-4D18-9A6B-9F6C9745D200}" destId="{8E43D6D8-0C16-481D-BDE7-FDCA7F90B40D}" srcOrd="0" destOrd="0" presId="urn:microsoft.com/office/officeart/2005/8/layout/hProcess10"/>
+    <dgm:cxn modelId="{0397C9CE-DE06-40C1-B86B-DA65CC603007}" type="presOf" srcId="{D99802DF-9EC5-4281-835D-310C6CC09345}" destId="{2DB77FCA-6AE7-4774-884D-F677A6B939D6}" srcOrd="0" destOrd="0" presId="urn:microsoft.com/office/officeart/2005/8/layout/hProcess10"/>
+    <dgm:cxn modelId="{A91D3167-2B8C-45D3-896C-962B27ACD30E}" type="presOf" srcId="{FCB83E72-5F70-4DF4-8F70-DA5A7D899E3B}" destId="{3E1B54CA-89CC-4C04-A76B-65BF3A0F1365}" srcOrd="0" destOrd="0" presId="urn:microsoft.com/office/officeart/2005/8/layout/hProcess10"/>
     <dgm:cxn modelId="{38B88A9D-B43F-4A8D-9632-C17A7AFFA421}" srcId="{A5701BE9-8239-43A2-9D62-2921AE5995F8}" destId="{A0A940F3-60BC-405C-93C5-2E78BDF367D0}" srcOrd="2" destOrd="0" parTransId="{EC9EFAB1-AFA5-43A6-87A2-56A19DF3B93C}" sibTransId="{DA998900-39AD-42EA-9C89-D2A94D0E7E5A}"/>
-    <dgm:cxn modelId="{D7C64775-0FE9-4262-8E95-68F1C7DCACF6}" type="presOf" srcId="{2C5668CF-2928-41BD-B41A-3A69DCB9BE9D}" destId="{675A7D19-7B0F-4E7C-A9F3-04B706F78CC6}" srcOrd="0" destOrd="0" presId="urn:microsoft.com/office/officeart/2005/8/layout/hProcess10"/>
     <dgm:cxn modelId="{F5F3D403-A591-4611-9DFA-D9E8CEA56238}" srcId="{A5701BE9-8239-43A2-9D62-2921AE5995F8}" destId="{D99802DF-9EC5-4281-835D-310C6CC09345}" srcOrd="0" destOrd="0" parTransId="{C2404346-B9FB-4B34-B6D7-0A0CD2CFAA04}" sibTransId="{FCB83E72-5F70-4DF4-8F70-DA5A7D899E3B}"/>
-    <dgm:cxn modelId="{ABBAC9ED-DFF3-4267-86BA-45ED8692CE86}" type="presOf" srcId="{A0A940F3-60BC-405C-93C5-2E78BDF367D0}" destId="{7F4889F5-F907-48AB-B05A-903191A1F23C}" srcOrd="0" destOrd="0" presId="urn:microsoft.com/office/officeart/2005/8/layout/hProcess10"/>
-    <dgm:cxn modelId="{805226B0-6A5E-4EDD-9B55-F23CF9BB7413}" type="presOf" srcId="{2491DCBB-BD1B-4D18-9A6B-9F6C9745D200}" destId="{8E43D6D8-0C16-481D-BDE7-FDCA7F90B40D}" srcOrd="0" destOrd="0" presId="urn:microsoft.com/office/officeart/2005/8/layout/hProcess10"/>
-    <dgm:cxn modelId="{93B7AE53-281A-4272-9EC2-BEAF22F4A681}" type="presOf" srcId="{D99802DF-9EC5-4281-835D-310C6CC09345}" destId="{2DB77FCA-6AE7-4774-884D-F677A6B939D6}" srcOrd="0" destOrd="0" presId="urn:microsoft.com/office/officeart/2005/8/layout/hProcess10"/>
-    <dgm:cxn modelId="{BB35B4EF-B53F-4F48-858B-E7E8F299E946}" type="presOf" srcId="{DA998900-39AD-42EA-9C89-D2A94D0E7E5A}" destId="{53E96054-0E0D-40F5-AF8E-9A613F52476E}" srcOrd="0" destOrd="0" presId="urn:microsoft.com/office/officeart/2005/8/layout/hProcess10"/>
-    <dgm:cxn modelId="{BD4B2405-127E-403A-80F6-F14ACC082788}" type="presParOf" srcId="{0E45096C-CE97-40EF-971A-5A5DC5029BCF}" destId="{0681F987-33BE-41DB-AA2D-EE647E063F12}" srcOrd="0" destOrd="0" presId="urn:microsoft.com/office/officeart/2005/8/layout/hProcess10"/>
-    <dgm:cxn modelId="{14C999D1-3F39-4DEC-ACA9-5974671F1849}" type="presParOf" srcId="{0681F987-33BE-41DB-AA2D-EE647E063F12}" destId="{E2B603FB-8A5B-4389-9D8F-A86A86DDD690}" srcOrd="0" destOrd="0" presId="urn:microsoft.com/office/officeart/2005/8/layout/hProcess10"/>
-    <dgm:cxn modelId="{22737DDC-F416-4A7F-80C2-86343EEE15B1}" type="presParOf" srcId="{0681F987-33BE-41DB-AA2D-EE647E063F12}" destId="{2DB77FCA-6AE7-4774-884D-F677A6B939D6}" srcOrd="1" destOrd="0" presId="urn:microsoft.com/office/officeart/2005/8/layout/hProcess10"/>
-    <dgm:cxn modelId="{7D8A8059-DEED-4796-B438-CC0B14A0AE87}" type="presParOf" srcId="{0E45096C-CE97-40EF-971A-5A5DC5029BCF}" destId="{3E1B54CA-89CC-4C04-A76B-65BF3A0F1365}" srcOrd="1" destOrd="0" presId="urn:microsoft.com/office/officeart/2005/8/layout/hProcess10"/>
-    <dgm:cxn modelId="{4EA18C81-FEB9-469D-A80A-E881BF069D8F}" type="presParOf" srcId="{3E1B54CA-89CC-4C04-A76B-65BF3A0F1365}" destId="{F10C46B9-DB60-4336-998F-89E02CA1ABBD}" srcOrd="0" destOrd="0" presId="urn:microsoft.com/office/officeart/2005/8/layout/hProcess10"/>
-    <dgm:cxn modelId="{81D1381F-4CEE-4CAD-9F1F-972BE2C26D29}" type="presParOf" srcId="{0E45096C-CE97-40EF-971A-5A5DC5029BCF}" destId="{7B693EA9-103D-4DB4-B8E9-7635E066F4FB}" srcOrd="2" destOrd="0" presId="urn:microsoft.com/office/officeart/2005/8/layout/hProcess10"/>
-    <dgm:cxn modelId="{C1C3692E-DE9A-4B81-BEBE-8590EFD278EF}" type="presParOf" srcId="{7B693EA9-103D-4DB4-B8E9-7635E066F4FB}" destId="{0C9A1922-F13F-4030-B09E-928F3DDE21F4}" srcOrd="0" destOrd="0" presId="urn:microsoft.com/office/officeart/2005/8/layout/hProcess10"/>
-    <dgm:cxn modelId="{E828D973-AE45-46CD-96F7-2C2711769937}" type="presParOf" srcId="{7B693EA9-103D-4DB4-B8E9-7635E066F4FB}" destId="{675A7D19-7B0F-4E7C-A9F3-04B706F78CC6}" srcOrd="1" destOrd="0" presId="urn:microsoft.com/office/officeart/2005/8/layout/hProcess10"/>
-    <dgm:cxn modelId="{6E3598CB-E764-4F59-9D58-512A72A5EAC2}" type="presParOf" srcId="{0E45096C-CE97-40EF-971A-5A5DC5029BCF}" destId="{8E43D6D8-0C16-481D-BDE7-FDCA7F90B40D}" srcOrd="3" destOrd="0" presId="urn:microsoft.com/office/officeart/2005/8/layout/hProcess10"/>
-    <dgm:cxn modelId="{61879BAE-EDD2-47DB-A9F3-301E52C4C935}" type="presParOf" srcId="{8E43D6D8-0C16-481D-BDE7-FDCA7F90B40D}" destId="{D50E5E41-C100-45FF-B4BA-2905D3226AF2}" srcOrd="0" destOrd="0" presId="urn:microsoft.com/office/officeart/2005/8/layout/hProcess10"/>
-    <dgm:cxn modelId="{43F07D6B-0064-45FB-AB85-7B509C3CCE27}" type="presParOf" srcId="{0E45096C-CE97-40EF-971A-5A5DC5029BCF}" destId="{4EA51DE0-340F-4893-B8AE-8E3D91DD69E7}" srcOrd="4" destOrd="0" presId="urn:microsoft.com/office/officeart/2005/8/layout/hProcess10"/>
-    <dgm:cxn modelId="{CEC9A504-A03D-4036-88E1-095CB6D9ED65}" type="presParOf" srcId="{4EA51DE0-340F-4893-B8AE-8E3D91DD69E7}" destId="{EF6EAE48-2E15-4041-A15C-9C4888BBA078}" srcOrd="0" destOrd="0" presId="urn:microsoft.com/office/officeart/2005/8/layout/hProcess10"/>
-    <dgm:cxn modelId="{CD4A4CBE-4172-44D5-8A77-70F1804076CE}" type="presParOf" srcId="{4EA51DE0-340F-4893-B8AE-8E3D91DD69E7}" destId="{7F4889F5-F907-48AB-B05A-903191A1F23C}" srcOrd="1" destOrd="0" presId="urn:microsoft.com/office/officeart/2005/8/layout/hProcess10"/>
-    <dgm:cxn modelId="{97DD94E1-E5E1-453A-850D-7C97074F91D3}" type="presParOf" srcId="{0E45096C-CE97-40EF-971A-5A5DC5029BCF}" destId="{53E96054-0E0D-40F5-AF8E-9A613F52476E}" srcOrd="5" destOrd="0" presId="urn:microsoft.com/office/officeart/2005/8/layout/hProcess10"/>
-    <dgm:cxn modelId="{66F6F5E9-FAC3-440C-B68A-E416EA278BFB}" type="presParOf" srcId="{53E96054-0E0D-40F5-AF8E-9A613F52476E}" destId="{0BA2202F-2A02-47A3-9F90-4A1DFC6033A1}" srcOrd="0" destOrd="0" presId="urn:microsoft.com/office/officeart/2005/8/layout/hProcess10"/>
-    <dgm:cxn modelId="{E4D80420-B2CC-4DE8-98BE-77A5A2D90414}" type="presParOf" srcId="{0E45096C-CE97-40EF-971A-5A5DC5029BCF}" destId="{EFC5FA6A-5244-4EB7-8545-812944D0415B}" srcOrd="6" destOrd="0" presId="urn:microsoft.com/office/officeart/2005/8/layout/hProcess10"/>
-    <dgm:cxn modelId="{8DDCABA3-1A4B-47EA-BB26-C83757CB4A3F}" type="presParOf" srcId="{EFC5FA6A-5244-4EB7-8545-812944D0415B}" destId="{C267BF18-1801-459C-9276-1BDB644C3D63}" srcOrd="0" destOrd="0" presId="urn:microsoft.com/office/officeart/2005/8/layout/hProcess10"/>
-    <dgm:cxn modelId="{12DD3A21-A996-406D-855F-8F7641D89A07}" type="presParOf" srcId="{EFC5FA6A-5244-4EB7-8545-812944D0415B}" destId="{F699E119-03CA-40B4-A095-7BF32235706A}" srcOrd="1" destOrd="0" presId="urn:microsoft.com/office/officeart/2005/8/layout/hProcess10"/>
+    <dgm:cxn modelId="{0555895A-FAF4-45C1-BC6F-C8C9BA084C08}" type="presOf" srcId="{FCB83E72-5F70-4DF4-8F70-DA5A7D899E3B}" destId="{F10C46B9-DB60-4336-998F-89E02CA1ABBD}" srcOrd="1" destOrd="0" presId="urn:microsoft.com/office/officeart/2005/8/layout/hProcess10"/>
+    <dgm:cxn modelId="{1A747FC0-CD5D-429B-9897-E2A5C97981BC}" type="presOf" srcId="{A5701BE9-8239-43A2-9D62-2921AE5995F8}" destId="{0E45096C-CE97-40EF-971A-5A5DC5029BCF}" srcOrd="0" destOrd="0" presId="urn:microsoft.com/office/officeart/2005/8/layout/hProcess10"/>
+    <dgm:cxn modelId="{9FF65015-FC7D-4EFB-AD70-DDCEAECAB8C7}" type="presOf" srcId="{A0A940F3-60BC-405C-93C5-2E78BDF367D0}" destId="{7F4889F5-F907-48AB-B05A-903191A1F23C}" srcOrd="0" destOrd="0" presId="urn:microsoft.com/office/officeart/2005/8/layout/hProcess10"/>
+    <dgm:cxn modelId="{8E3C619B-E27B-4BFD-BF2B-2ACB2E1DC951}" type="presOf" srcId="{DA998900-39AD-42EA-9C89-D2A94D0E7E5A}" destId="{0BA2202F-2A02-47A3-9F90-4A1DFC6033A1}" srcOrd="1" destOrd="0" presId="urn:microsoft.com/office/officeart/2005/8/layout/hProcess10"/>
+    <dgm:cxn modelId="{94CF0E25-788C-4C47-9070-BDA6FEB459CB}" type="presOf" srcId="{DA998900-39AD-42EA-9C89-D2A94D0E7E5A}" destId="{53E96054-0E0D-40F5-AF8E-9A613F52476E}" srcOrd="0" destOrd="0" presId="urn:microsoft.com/office/officeart/2005/8/layout/hProcess10"/>
+    <dgm:cxn modelId="{3C1647B2-5EB3-4654-8377-A2262B51D726}" type="presParOf" srcId="{0E45096C-CE97-40EF-971A-5A5DC5029BCF}" destId="{0681F987-33BE-41DB-AA2D-EE647E063F12}" srcOrd="0" destOrd="0" presId="urn:microsoft.com/office/officeart/2005/8/layout/hProcess10"/>
+    <dgm:cxn modelId="{E306C92E-547E-4880-BBCC-FF2BE3337F66}" type="presParOf" srcId="{0681F987-33BE-41DB-AA2D-EE647E063F12}" destId="{E2B603FB-8A5B-4389-9D8F-A86A86DDD690}" srcOrd="0" destOrd="0" presId="urn:microsoft.com/office/officeart/2005/8/layout/hProcess10"/>
+    <dgm:cxn modelId="{D318B4FB-1D9E-4871-A73D-D1AD7E8FD707}" type="presParOf" srcId="{0681F987-33BE-41DB-AA2D-EE647E063F12}" destId="{2DB77FCA-6AE7-4774-884D-F677A6B939D6}" srcOrd="1" destOrd="0" presId="urn:microsoft.com/office/officeart/2005/8/layout/hProcess10"/>
+    <dgm:cxn modelId="{A2A04D19-32F1-45A3-9DA1-974E03C643D1}" type="presParOf" srcId="{0E45096C-CE97-40EF-971A-5A5DC5029BCF}" destId="{3E1B54CA-89CC-4C04-A76B-65BF3A0F1365}" srcOrd="1" destOrd="0" presId="urn:microsoft.com/office/officeart/2005/8/layout/hProcess10"/>
+    <dgm:cxn modelId="{7F87DBF1-777F-49B4-A3E6-11326E35560F}" type="presParOf" srcId="{3E1B54CA-89CC-4C04-A76B-65BF3A0F1365}" destId="{F10C46B9-DB60-4336-998F-89E02CA1ABBD}" srcOrd="0" destOrd="0" presId="urn:microsoft.com/office/officeart/2005/8/layout/hProcess10"/>
+    <dgm:cxn modelId="{BFE0481A-0F77-47BB-AF5F-813952EC43C9}" type="presParOf" srcId="{0E45096C-CE97-40EF-971A-5A5DC5029BCF}" destId="{7B693EA9-103D-4DB4-B8E9-7635E066F4FB}" srcOrd="2" destOrd="0" presId="urn:microsoft.com/office/officeart/2005/8/layout/hProcess10"/>
+    <dgm:cxn modelId="{A4C13E11-450E-4793-86D6-4DD043ACB682}" type="presParOf" srcId="{7B693EA9-103D-4DB4-B8E9-7635E066F4FB}" destId="{0C9A1922-F13F-4030-B09E-928F3DDE21F4}" srcOrd="0" destOrd="0" presId="urn:microsoft.com/office/officeart/2005/8/layout/hProcess10"/>
+    <dgm:cxn modelId="{D47DC9D8-E9D8-49CC-84C0-E0EF1B2DB790}" type="presParOf" srcId="{7B693EA9-103D-4DB4-B8E9-7635E066F4FB}" destId="{675A7D19-7B0F-4E7C-A9F3-04B706F78CC6}" srcOrd="1" destOrd="0" presId="urn:microsoft.com/office/officeart/2005/8/layout/hProcess10"/>
+    <dgm:cxn modelId="{086391F8-55D1-4D77-BADB-61B32BD91D8C}" type="presParOf" srcId="{0E45096C-CE97-40EF-971A-5A5DC5029BCF}" destId="{8E43D6D8-0C16-481D-BDE7-FDCA7F90B40D}" srcOrd="3" destOrd="0" presId="urn:microsoft.com/office/officeart/2005/8/layout/hProcess10"/>
+    <dgm:cxn modelId="{06BAFF34-6A8F-479E-94CC-B6FF23581243}" type="presParOf" srcId="{8E43D6D8-0C16-481D-BDE7-FDCA7F90B40D}" destId="{D50E5E41-C100-45FF-B4BA-2905D3226AF2}" srcOrd="0" destOrd="0" presId="urn:microsoft.com/office/officeart/2005/8/layout/hProcess10"/>
+    <dgm:cxn modelId="{F97BE604-213F-400B-A696-5CDB6BDB046C}" type="presParOf" srcId="{0E45096C-CE97-40EF-971A-5A5DC5029BCF}" destId="{4EA51DE0-340F-4893-B8AE-8E3D91DD69E7}" srcOrd="4" destOrd="0" presId="urn:microsoft.com/office/officeart/2005/8/layout/hProcess10"/>
+    <dgm:cxn modelId="{63198516-93FF-4E73-B4AA-00E7B2A73748}" type="presParOf" srcId="{4EA51DE0-340F-4893-B8AE-8E3D91DD69E7}" destId="{EF6EAE48-2E15-4041-A15C-9C4888BBA078}" srcOrd="0" destOrd="0" presId="urn:microsoft.com/office/officeart/2005/8/layout/hProcess10"/>
+    <dgm:cxn modelId="{DAA98794-DCB6-47E9-B87D-7FA044F1C73A}" type="presParOf" srcId="{4EA51DE0-340F-4893-B8AE-8E3D91DD69E7}" destId="{7F4889F5-F907-48AB-B05A-903191A1F23C}" srcOrd="1" destOrd="0" presId="urn:microsoft.com/office/officeart/2005/8/layout/hProcess10"/>
+    <dgm:cxn modelId="{1E39DE56-F7B5-4AC1-8DF2-5E5E6ACF5506}" type="presParOf" srcId="{0E45096C-CE97-40EF-971A-5A5DC5029BCF}" destId="{53E96054-0E0D-40F5-AF8E-9A613F52476E}" srcOrd="5" destOrd="0" presId="urn:microsoft.com/office/officeart/2005/8/layout/hProcess10"/>
+    <dgm:cxn modelId="{BDEFD8D4-3D0D-414A-9DE0-82DBD53DFA8B}" type="presParOf" srcId="{53E96054-0E0D-40F5-AF8E-9A613F52476E}" destId="{0BA2202F-2A02-47A3-9F90-4A1DFC6033A1}" srcOrd="0" destOrd="0" presId="urn:microsoft.com/office/officeart/2005/8/layout/hProcess10"/>
+    <dgm:cxn modelId="{6390236E-280E-476B-A248-D1793321C47A}" type="presParOf" srcId="{0E45096C-CE97-40EF-971A-5A5DC5029BCF}" destId="{EFC5FA6A-5244-4EB7-8545-812944D0415B}" srcOrd="6" destOrd="0" presId="urn:microsoft.com/office/officeart/2005/8/layout/hProcess10"/>
+    <dgm:cxn modelId="{509CB4D9-761D-427F-8B50-62B85A2374C3}" type="presParOf" srcId="{EFC5FA6A-5244-4EB7-8545-812944D0415B}" destId="{C267BF18-1801-459C-9276-1BDB644C3D63}" srcOrd="0" destOrd="0" presId="urn:microsoft.com/office/officeart/2005/8/layout/hProcess10"/>
+    <dgm:cxn modelId="{1A92DCA4-1139-4A15-8D84-8D63F67E082A}" type="presParOf" srcId="{EFC5FA6A-5244-4EB7-8545-812944D0415B}" destId="{F699E119-03CA-40B4-A095-7BF32235706A}" srcOrd="1" destOrd="0" presId="urn:microsoft.com/office/officeart/2005/8/layout/hProcess10"/>
   </dgm:cxnLst>
   <dgm:bg/>
   <dgm:whole/>
@@ -24733,7 +24417,7 @@
 </file>
 
 <file path=customXml/itemProps1.xml><?xml version="1.0" encoding="utf-8"?>
-<ds:datastoreItem xmlns:ds="http://schemas.openxmlformats.org/officeDocument/2006/customXml" ds:itemID="{FAF19CBD-16DD-4606-AC5B-CB7ADA7BC316}">
+<ds:datastoreItem xmlns:ds="http://schemas.openxmlformats.org/officeDocument/2006/customXml" ds:itemID="{8553B5DE-702C-4A62-BB52-706F04DF8B50}">
   <ds:schemaRefs>
     <ds:schemaRef ds:uri="http://schemas.openxmlformats.org/officeDocument/2006/bibliography"/>
   </ds:schemaRefs>

--- a/doc/Bericht/04_Technischer Bericht/06_Entwurf/Entwurf.docx
+++ b/doc/Bericht/04_Technischer Bericht/06_Entwurf/Entwurf.docx
@@ -8596,14 +8596,27 @@
       <w:r>
         <w:t xml:space="preserve">Tabelle </w:t>
       </w:r>
-      <w:fldSimple w:instr=" SEQ Tabelle \* ARABIC ">
-        <w:r>
-          <w:rPr>
-            <w:noProof/>
-          </w:rPr>
-          <w:t>1</w:t>
-        </w:r>
-      </w:fldSimple>
+      <w:r>
+        <w:fldChar w:fldCharType="begin"/>
+      </w:r>
+      <w:r>
+        <w:instrText xml:space="preserve"> SEQ Tabelle \* ARABIC </w:instrText>
+      </w:r>
+      <w:r>
+        <w:fldChar w:fldCharType="separate"/>
+      </w:r>
+      <w:r>
+        <w:rPr>
+          <w:noProof/>
+        </w:rPr>
+        <w:t>1</w:t>
+      </w:r>
+      <w:r>
+        <w:rPr>
+          <w:noProof/>
+        </w:rPr>
+        <w:fldChar w:fldCharType="end"/>
+      </w:r>
       <w:r>
         <w:rPr>
           <w:noProof/>
@@ -11122,14 +11135,27 @@
       <w:r>
         <w:t xml:space="preserve">Tabelle </w:t>
       </w:r>
-      <w:fldSimple w:instr=" SEQ Tabelle \* ARABIC ">
-        <w:r>
-          <w:rPr>
-            <w:noProof/>
-          </w:rPr>
-          <w:t>2</w:t>
-        </w:r>
-      </w:fldSimple>
+      <w:r>
+        <w:fldChar w:fldCharType="begin"/>
+      </w:r>
+      <w:r>
+        <w:instrText xml:space="preserve"> SEQ Tabelle \* ARABIC </w:instrText>
+      </w:r>
+      <w:r>
+        <w:fldChar w:fldCharType="separate"/>
+      </w:r>
+      <w:r>
+        <w:rPr>
+          <w:noProof/>
+        </w:rPr>
+        <w:t>2</w:t>
+      </w:r>
+      <w:r>
+        <w:rPr>
+          <w:noProof/>
+        </w:rPr>
+        <w:fldChar w:fldCharType="end"/>
+      </w:r>
       <w:r>
         <w:rPr>
           <w:noProof/>
@@ -11236,14 +11262,27 @@
       <w:r>
         <w:t xml:space="preserve">Abbildung </w:t>
       </w:r>
-      <w:fldSimple w:instr=" SEQ Abbildung \* ARABIC ">
-        <w:r>
-          <w:rPr>
-            <w:noProof/>
-          </w:rPr>
-          <w:t>1</w:t>
-        </w:r>
-      </w:fldSimple>
+      <w:r>
+        <w:fldChar w:fldCharType="begin"/>
+      </w:r>
+      <w:r>
+        <w:instrText xml:space="preserve"> SEQ Abbildung \* ARABIC </w:instrText>
+      </w:r>
+      <w:r>
+        <w:fldChar w:fldCharType="separate"/>
+      </w:r>
+      <w:r>
+        <w:rPr>
+          <w:noProof/>
+        </w:rPr>
+        <w:t>1</w:t>
+      </w:r>
+      <w:r>
+        <w:rPr>
+          <w:noProof/>
+        </w:rPr>
+        <w:fldChar w:fldCharType="end"/>
+      </w:r>
       <w:r>
         <w:t xml:space="preserve"> - Übersicht des Lebenszyklus</w:t>
       </w:r>
@@ -11293,14 +11332,27 @@
       <w:r>
         <w:t xml:space="preserve">Abbildung </w:t>
       </w:r>
-      <w:fldSimple w:instr=" SEQ Abbildung \* ARABIC ">
-        <w:r>
-          <w:rPr>
-            <w:noProof/>
-          </w:rPr>
-          <w:t>2</w:t>
-        </w:r>
-      </w:fldSimple>
+      <w:r>
+        <w:fldChar w:fldCharType="begin"/>
+      </w:r>
+      <w:r>
+        <w:instrText xml:space="preserve"> SEQ Abbildung \* ARABIC </w:instrText>
+      </w:r>
+      <w:r>
+        <w:fldChar w:fldCharType="separate"/>
+      </w:r>
+      <w:r>
+        <w:rPr>
+          <w:noProof/>
+        </w:rPr>
+        <w:t>2</w:t>
+      </w:r>
+      <w:r>
+        <w:rPr>
+          <w:noProof/>
+        </w:rPr>
+        <w:fldChar w:fldCharType="end"/>
+      </w:r>
       <w:r>
         <w:t xml:space="preserve"> - Der Startup Prozess</w:t>
       </w:r>
@@ -11363,14 +11415,27 @@
       <w:r>
         <w:t xml:space="preserve">Abbildung </w:t>
       </w:r>
-      <w:fldSimple w:instr=" SEQ Abbildung \* ARABIC ">
-        <w:r>
-          <w:rPr>
-            <w:noProof/>
-          </w:rPr>
-          <w:t>3</w:t>
-        </w:r>
-      </w:fldSimple>
+      <w:r>
+        <w:fldChar w:fldCharType="begin"/>
+      </w:r>
+      <w:r>
+        <w:instrText xml:space="preserve"> SEQ Abbildung \* ARABIC </w:instrText>
+      </w:r>
+      <w:r>
+        <w:fldChar w:fldCharType="separate"/>
+      </w:r>
+      <w:r>
+        <w:rPr>
+          <w:noProof/>
+        </w:rPr>
+        <w:t>3</w:t>
+      </w:r>
+      <w:r>
+        <w:rPr>
+          <w:noProof/>
+        </w:rPr>
+        <w:fldChar w:fldCharType="end"/>
+      </w:r>
       <w:r>
         <w:t xml:space="preserve"> - </w:t>
       </w:r>
@@ -11414,6 +11479,8 @@
       <w:r>
         <w:t xml:space="preserve"> möglich ist. Dieser Wechsel ist einerseits im interaktiven Modus durch den Benutzer möglich und wird im Demomodus während der Teaser Text angezeigt wird automatisch gemacht.</w:t>
       </w:r>
+      <w:bookmarkStart w:id="45" w:name="_GoBack"/>
+      <w:bookmarkEnd w:id="45"/>
     </w:p>
     <w:p>
       <w:pPr>
@@ -11426,8 +11493,8 @@
         </w:rPr>
         <w:drawing>
           <wp:inline distT="0" distB="0" distL="0" distR="0" wp14:anchorId="5C442AD7" wp14:editId="3E2C6268">
-            <wp:extent cx="5479085" cy="1207008"/>
-            <wp:effectExtent l="0" t="0" r="26670" b="12700"/>
+            <wp:extent cx="5471770" cy="1609344"/>
+            <wp:effectExtent l="0" t="0" r="15240" b="10160"/>
             <wp:docPr id="11" name="Diagram 11"/>
             <wp:cNvGraphicFramePr/>
             <a:graphic xmlns:a="http://schemas.openxmlformats.org/drawingml/2006/main">
@@ -11446,14 +11513,27 @@
       <w:r>
         <w:t xml:space="preserve">Abbildung </w:t>
       </w:r>
-      <w:fldSimple w:instr=" SEQ Abbildung \* ARABIC ">
-        <w:r>
-          <w:rPr>
-            <w:noProof/>
-          </w:rPr>
-          <w:t>4</w:t>
-        </w:r>
-      </w:fldSimple>
+      <w:r>
+        <w:fldChar w:fldCharType="begin"/>
+      </w:r>
+      <w:r>
+        <w:instrText xml:space="preserve"> SEQ Abbildung \* ARABIC </w:instrText>
+      </w:r>
+      <w:r>
+        <w:fldChar w:fldCharType="separate"/>
+      </w:r>
+      <w:r>
+        <w:rPr>
+          <w:noProof/>
+        </w:rPr>
+        <w:t>4</w:t>
+      </w:r>
+      <w:r>
+        <w:rPr>
+          <w:noProof/>
+        </w:rPr>
+        <w:fldChar w:fldCharType="end"/>
+      </w:r>
       <w:r>
         <w:t xml:space="preserve"> - Navigation zwischen einzelnen Plug-In Applikationen</w:t>
       </w:r>
@@ -11513,12 +11593,7 @@
       </w:r>
       <w:proofErr w:type="spellEnd"/>
       <w:r>
-        <w:t xml:space="preserve"> freigibt. </w:t>
-      </w:r>
-      <w:bookmarkStart w:id="45" w:name="_GoBack"/>
-      <w:bookmarkEnd w:id="45"/>
-      <w:r>
-        <w:t>Dies ist in der aktuellen Version allerdings nicht nötig, da es keine parallel laufenden Threads gibt, die nebenläufig Daten verarbeiten müssen.</w:t>
+        <w:t xml:space="preserve"> freigibt. Dies ist in der aktuellen Version allerdings nicht nötig, da es keine parallel laufenden Threads gibt, die nebenläufig Daten verarbeiten müssen.</w:t>
       </w:r>
     </w:p>
     <w:p>
@@ -11548,17 +11623,14 @@
     </w:p>
     <w:p>
       <w:r>
+        <w:lastRenderedPageBreak/>
         <w:t>In der Domain Analyse sind die Tiers der gewünschten Architektur grob beschrieben (TODO Domain</w:t>
       </w:r>
       <w:r>
         <w:t xml:space="preserve"> </w:t>
       </w:r>
       <w:r>
-        <w:t xml:space="preserve">Analyse). Da für die Bachelorarbeit ein begrenzter Zeitrahmen zur Verfügung stand, wurde das Hauptaugenmerk auf die </w:t>
-      </w:r>
-      <w:r>
-        <w:lastRenderedPageBreak/>
-        <w:t xml:space="preserve">„HSR Videowall mit </w:t>
+        <w:t xml:space="preserve">Analyse). Da für die Bachelorarbeit ein begrenzter Zeitrahmen zur Verfügung stand, wurde das Hauptaugenmerk auf die „HSR Videowall mit </w:t>
       </w:r>
       <w:proofErr w:type="spellStart"/>
       <w:r>
@@ -11664,14 +11736,27 @@
       <w:r>
         <w:t xml:space="preserve">Abbildung </w:t>
       </w:r>
-      <w:fldSimple w:instr=" SEQ Abbildung \* ARABIC ">
-        <w:r>
-          <w:rPr>
-            <w:noProof/>
-          </w:rPr>
-          <w:t>5</w:t>
-        </w:r>
-      </w:fldSimple>
+      <w:r>
+        <w:fldChar w:fldCharType="begin"/>
+      </w:r>
+      <w:r>
+        <w:instrText xml:space="preserve"> SEQ Abbildung \* ARABIC </w:instrText>
+      </w:r>
+      <w:r>
+        <w:fldChar w:fldCharType="separate"/>
+      </w:r>
+      <w:r>
+        <w:rPr>
+          <w:noProof/>
+        </w:rPr>
+        <w:t>5</w:t>
+      </w:r>
+      <w:r>
+        <w:rPr>
+          <w:noProof/>
+        </w:rPr>
+        <w:fldChar w:fldCharType="end"/>
+      </w:r>
       <w:r>
         <w:t xml:space="preserve"> – Systemübersicht</w:t>
       </w:r>
@@ -11878,14 +11963,27 @@
       <w:r>
         <w:t xml:space="preserve">Abbildung </w:t>
       </w:r>
-      <w:fldSimple w:instr=" SEQ Abbildung \* ARABIC ">
-        <w:r>
-          <w:rPr>
-            <w:noProof/>
-          </w:rPr>
-          <w:t>6</w:t>
-        </w:r>
-      </w:fldSimple>
+      <w:r>
+        <w:fldChar w:fldCharType="begin"/>
+      </w:r>
+      <w:r>
+        <w:instrText xml:space="preserve"> SEQ Abbildung \* ARABIC </w:instrText>
+      </w:r>
+      <w:r>
+        <w:fldChar w:fldCharType="separate"/>
+      </w:r>
+      <w:r>
+        <w:rPr>
+          <w:noProof/>
+        </w:rPr>
+        <w:t>6</w:t>
+      </w:r>
+      <w:r>
+        <w:rPr>
+          <w:noProof/>
+        </w:rPr>
+        <w:fldChar w:fldCharType="end"/>
+      </w:r>
       <w:r>
         <w:t xml:space="preserve"> - Architektur Diagramm</w:t>
       </w:r>
@@ -11956,6 +12054,7 @@
     </w:p>
     <w:p>
       <w:r>
+        <w:lastRenderedPageBreak/>
         <w:t xml:space="preserve">Im Common Layer befinden sich Klassen, welche von </w:t>
       </w:r>
       <w:r>
@@ -11981,7 +12080,6 @@
       <w:bookmarkStart w:id="57" w:name="_Toc327447038"/>
       <w:proofErr w:type="spellStart"/>
       <w:r>
-        <w:lastRenderedPageBreak/>
         <w:t>ResourceLoader</w:t>
       </w:r>
       <w:bookmarkEnd w:id="57"/>
@@ -13731,14 +13829,27 @@
       <w:r>
         <w:t xml:space="preserve">Abbildung </w:t>
       </w:r>
-      <w:fldSimple w:instr=" SEQ Abbildung \* ARABIC ">
-        <w:r>
-          <w:rPr>
-            <w:noProof/>
-          </w:rPr>
-          <w:t>7</w:t>
-        </w:r>
-      </w:fldSimple>
+      <w:r>
+        <w:fldChar w:fldCharType="begin"/>
+      </w:r>
+      <w:r>
+        <w:instrText xml:space="preserve"> SEQ Abbildung \* ARABIC </w:instrText>
+      </w:r>
+      <w:r>
+        <w:fldChar w:fldCharType="separate"/>
+      </w:r>
+      <w:r>
+        <w:rPr>
+          <w:noProof/>
+        </w:rPr>
+        <w:t>7</w:t>
+      </w:r>
+      <w:r>
+        <w:rPr>
+          <w:noProof/>
+        </w:rPr>
+        <w:fldChar w:fldCharType="end"/>
+      </w:r>
       <w:r>
         <w:t xml:space="preserve"> - Dispatcher Queue</w:t>
       </w:r>
@@ -14355,14 +14466,27 @@
       <w:r>
         <w:t xml:space="preserve">Abbildung </w:t>
       </w:r>
-      <w:fldSimple w:instr=" SEQ Abbildung \* ARABIC ">
-        <w:r>
-          <w:rPr>
-            <w:noProof/>
-          </w:rPr>
-          <w:t>8</w:t>
-        </w:r>
-      </w:fldSimple>
+      <w:r>
+        <w:fldChar w:fldCharType="begin"/>
+      </w:r>
+      <w:r>
+        <w:instrText xml:space="preserve"> SEQ Abbildung \* ARABIC </w:instrText>
+      </w:r>
+      <w:r>
+        <w:fldChar w:fldCharType="separate"/>
+      </w:r>
+      <w:r>
+        <w:rPr>
+          <w:noProof/>
+        </w:rPr>
+        <w:t>8</w:t>
+      </w:r>
+      <w:r>
+        <w:rPr>
+          <w:noProof/>
+        </w:rPr>
+        <w:fldChar w:fldCharType="end"/>
+      </w:r>
       <w:r>
         <w:t xml:space="preserve"> - </w:t>
       </w:r>
@@ -14491,14 +14615,27 @@
       <w:r>
         <w:t xml:space="preserve">Abbildung </w:t>
       </w:r>
-      <w:fldSimple w:instr=" SEQ Abbildung \* ARABIC ">
-        <w:r>
-          <w:rPr>
-            <w:noProof/>
-          </w:rPr>
-          <w:t>9</w:t>
-        </w:r>
-      </w:fldSimple>
+      <w:r>
+        <w:fldChar w:fldCharType="begin"/>
+      </w:r>
+      <w:r>
+        <w:instrText xml:space="preserve"> SEQ Abbildung \* ARABIC </w:instrText>
+      </w:r>
+      <w:r>
+        <w:fldChar w:fldCharType="separate"/>
+      </w:r>
+      <w:r>
+        <w:rPr>
+          <w:noProof/>
+        </w:rPr>
+        <w:t>9</w:t>
+      </w:r>
+      <w:r>
+        <w:rPr>
+          <w:noProof/>
+        </w:rPr>
+        <w:fldChar w:fldCharType="end"/>
+      </w:r>
       <w:r>
         <w:t xml:space="preserve"> - </w:t>
       </w:r>
@@ -14579,14 +14716,27 @@
       <w:r>
         <w:t xml:space="preserve">Abbildung </w:t>
       </w:r>
-      <w:fldSimple w:instr=" SEQ Abbildung \* ARABIC ">
-        <w:r>
-          <w:rPr>
-            <w:noProof/>
-          </w:rPr>
-          <w:t>10</w:t>
-        </w:r>
-      </w:fldSimple>
+      <w:r>
+        <w:fldChar w:fldCharType="begin"/>
+      </w:r>
+      <w:r>
+        <w:instrText xml:space="preserve"> SEQ Abbildung \* ARABIC </w:instrText>
+      </w:r>
+      <w:r>
+        <w:fldChar w:fldCharType="separate"/>
+      </w:r>
+      <w:r>
+        <w:rPr>
+          <w:noProof/>
+        </w:rPr>
+        <w:t>10</w:t>
+      </w:r>
+      <w:r>
+        <w:rPr>
+          <w:noProof/>
+        </w:rPr>
+        <w:fldChar w:fldCharType="end"/>
+      </w:r>
       <w:r>
         <w:t xml:space="preserve"> – Der </w:t>
       </w:r>
@@ -14707,14 +14857,27 @@
       <w:r>
         <w:t xml:space="preserve">Abbildung </w:t>
       </w:r>
-      <w:fldSimple w:instr=" SEQ Abbildung \* ARABIC ">
-        <w:r>
-          <w:rPr>
-            <w:noProof/>
-          </w:rPr>
-          <w:t>11</w:t>
-        </w:r>
-      </w:fldSimple>
+      <w:r>
+        <w:fldChar w:fldCharType="begin"/>
+      </w:r>
+      <w:r>
+        <w:instrText xml:space="preserve"> SEQ Abbildung \* ARABIC </w:instrText>
+      </w:r>
+      <w:r>
+        <w:fldChar w:fldCharType="separate"/>
+      </w:r>
+      <w:r>
+        <w:rPr>
+          <w:noProof/>
+        </w:rPr>
+        <w:t>11</w:t>
+      </w:r>
+      <w:r>
+        <w:rPr>
+          <w:noProof/>
+        </w:rPr>
+        <w:fldChar w:fldCharType="end"/>
+      </w:r>
       <w:r>
         <w:t xml:space="preserve"> - Der </w:t>
       </w:r>
@@ -15021,14 +15184,27 @@
       <w:r>
         <w:t xml:space="preserve">Abbildung </w:t>
       </w:r>
-      <w:fldSimple w:instr=" SEQ Abbildung \* ARABIC ">
-        <w:r>
-          <w:rPr>
-            <w:noProof/>
-          </w:rPr>
-          <w:t>12</w:t>
-        </w:r>
-      </w:fldSimple>
+      <w:r>
+        <w:fldChar w:fldCharType="begin"/>
+      </w:r>
+      <w:r>
+        <w:instrText xml:space="preserve"> SEQ Abbildung \* ARABIC </w:instrText>
+      </w:r>
+      <w:r>
+        <w:fldChar w:fldCharType="separate"/>
+      </w:r>
+      <w:r>
+        <w:rPr>
+          <w:noProof/>
+        </w:rPr>
+        <w:t>12</w:t>
+      </w:r>
+      <w:r>
+        <w:rPr>
+          <w:noProof/>
+        </w:rPr>
+        <w:fldChar w:fldCharType="end"/>
+      </w:r>
       <w:r>
         <w:t xml:space="preserve"> - Anfängliche Implementation des Interfaces </w:t>
       </w:r>
@@ -15339,14 +15515,27 @@
       <w:r>
         <w:t xml:space="preserve">Abbildung </w:t>
       </w:r>
-      <w:fldSimple w:instr=" SEQ Abbildung \* ARABIC ">
-        <w:r>
-          <w:rPr>
-            <w:noProof/>
-          </w:rPr>
-          <w:t>13</w:t>
-        </w:r>
-      </w:fldSimple>
+      <w:r>
+        <w:fldChar w:fldCharType="begin"/>
+      </w:r>
+      <w:r>
+        <w:instrText xml:space="preserve"> SEQ Abbildung \* ARABIC </w:instrText>
+      </w:r>
+      <w:r>
+        <w:fldChar w:fldCharType="separate"/>
+      </w:r>
+      <w:r>
+        <w:rPr>
+          <w:noProof/>
+        </w:rPr>
+        <w:t>13</w:t>
+      </w:r>
+      <w:r>
+        <w:rPr>
+          <w:noProof/>
+        </w:rPr>
+        <w:fldChar w:fldCharType="end"/>
+      </w:r>
       <w:r>
         <w:t xml:space="preserve"> - </w:t>
       </w:r>
@@ -15518,14 +15707,27 @@
       <w:r>
         <w:t xml:space="preserve">Abbildung </w:t>
       </w:r>
-      <w:fldSimple w:instr=" SEQ Abbildung \* ARABIC ">
-        <w:r>
-          <w:rPr>
-            <w:noProof/>
-          </w:rPr>
-          <w:t>14</w:t>
-        </w:r>
-      </w:fldSimple>
+      <w:r>
+        <w:fldChar w:fldCharType="begin"/>
+      </w:r>
+      <w:r>
+        <w:instrText xml:space="preserve"> SEQ Abbildung \* ARABIC </w:instrText>
+      </w:r>
+      <w:r>
+        <w:fldChar w:fldCharType="separate"/>
+      </w:r>
+      <w:r>
+        <w:rPr>
+          <w:noProof/>
+        </w:rPr>
+        <w:t>14</w:t>
+      </w:r>
+      <w:r>
+        <w:rPr>
+          <w:noProof/>
+        </w:rPr>
+        <w:fldChar w:fldCharType="end"/>
+      </w:r>
       <w:r>
         <w:t xml:space="preserve"> - </w:t>
       </w:r>
@@ -15682,14 +15884,27 @@
       <w:r>
         <w:t xml:space="preserve">Abbildung </w:t>
       </w:r>
-      <w:fldSimple w:instr=" SEQ Abbildung \* ARABIC ">
-        <w:r>
-          <w:rPr>
-            <w:noProof/>
-          </w:rPr>
-          <w:t>15</w:t>
-        </w:r>
-      </w:fldSimple>
+      <w:r>
+        <w:fldChar w:fldCharType="begin"/>
+      </w:r>
+      <w:r>
+        <w:instrText xml:space="preserve"> SEQ Abbildung \* ARABIC </w:instrText>
+      </w:r>
+      <w:r>
+        <w:fldChar w:fldCharType="separate"/>
+      </w:r>
+      <w:r>
+        <w:rPr>
+          <w:noProof/>
+        </w:rPr>
+        <w:t>15</w:t>
+      </w:r>
+      <w:r>
+        <w:rPr>
+          <w:noProof/>
+        </w:rPr>
+        <w:fldChar w:fldCharType="end"/>
+      </w:r>
       <w:r>
         <w:t xml:space="preserve"> - </w:t>
       </w:r>
@@ -15901,14 +16116,27 @@
       <w:r>
         <w:t xml:space="preserve">Abbildung </w:t>
       </w:r>
-      <w:fldSimple w:instr=" SEQ Abbildung \* ARABIC ">
-        <w:r>
-          <w:rPr>
-            <w:noProof/>
-          </w:rPr>
-          <w:t>16</w:t>
-        </w:r>
-      </w:fldSimple>
+      <w:r>
+        <w:fldChar w:fldCharType="begin"/>
+      </w:r>
+      <w:r>
+        <w:instrText xml:space="preserve"> SEQ Abbildung \* ARABIC </w:instrText>
+      </w:r>
+      <w:r>
+        <w:fldChar w:fldCharType="separate"/>
+      </w:r>
+      <w:r>
+        <w:rPr>
+          <w:noProof/>
+        </w:rPr>
+        <w:t>16</w:t>
+      </w:r>
+      <w:r>
+        <w:rPr>
+          <w:noProof/>
+        </w:rPr>
+        <w:fldChar w:fldCharType="end"/>
+      </w:r>
       <w:r>
         <w:rPr>
           <w:noProof/>
@@ -16017,14 +16245,27 @@
       <w:r>
         <w:t xml:space="preserve">Abbildung </w:t>
       </w:r>
-      <w:fldSimple w:instr=" SEQ Abbildung \* ARABIC ">
-        <w:r>
-          <w:rPr>
-            <w:noProof/>
-          </w:rPr>
-          <w:t>17</w:t>
-        </w:r>
-      </w:fldSimple>
+      <w:r>
+        <w:fldChar w:fldCharType="begin"/>
+      </w:r>
+      <w:r>
+        <w:instrText xml:space="preserve"> SEQ Abbildung \* ARABIC </w:instrText>
+      </w:r>
+      <w:r>
+        <w:fldChar w:fldCharType="separate"/>
+      </w:r>
+      <w:r>
+        <w:rPr>
+          <w:noProof/>
+        </w:rPr>
+        <w:t>17</w:t>
+      </w:r>
+      <w:r>
+        <w:rPr>
+          <w:noProof/>
+        </w:rPr>
+        <w:fldChar w:fldCharType="end"/>
+      </w:r>
       <w:r>
         <w:t xml:space="preserve"> - Ideen zur Bewegungsart der Teilchen</w:t>
       </w:r>
@@ -16380,14 +16621,27 @@
       <w:r>
         <w:t xml:space="preserve">Abbildung </w:t>
       </w:r>
-      <w:fldSimple w:instr=" SEQ Abbildung \* ARABIC ">
-        <w:r>
-          <w:rPr>
-            <w:noProof/>
-          </w:rPr>
-          <w:t>18</w:t>
-        </w:r>
-      </w:fldSimple>
+      <w:r>
+        <w:fldChar w:fldCharType="begin"/>
+      </w:r>
+      <w:r>
+        <w:instrText xml:space="preserve"> SEQ Abbildung \* ARABIC </w:instrText>
+      </w:r>
+      <w:r>
+        <w:fldChar w:fldCharType="separate"/>
+      </w:r>
+      <w:r>
+        <w:rPr>
+          <w:noProof/>
+        </w:rPr>
+        <w:t>18</w:t>
+      </w:r>
+      <w:r>
+        <w:rPr>
+          <w:noProof/>
+        </w:rPr>
+        <w:fldChar w:fldCharType="end"/>
+      </w:r>
       <w:r>
         <w:t xml:space="preserve"> - Zustandsdiagramm Interaktions- und Demomodus</w:t>
       </w:r>
@@ -16541,14 +16795,27 @@
       <w:r>
         <w:t xml:space="preserve">Abbildung </w:t>
       </w:r>
-      <w:fldSimple w:instr=" SEQ Abbildung \* ARABIC ">
-        <w:r>
-          <w:rPr>
-            <w:noProof/>
-          </w:rPr>
-          <w:t>19</w:t>
-        </w:r>
-      </w:fldSimple>
+      <w:r>
+        <w:fldChar w:fldCharType="begin"/>
+      </w:r>
+      <w:r>
+        <w:instrText xml:space="preserve"> SEQ Abbildung \* ARABIC </w:instrText>
+      </w:r>
+      <w:r>
+        <w:fldChar w:fldCharType="separate"/>
+      </w:r>
+      <w:r>
+        <w:rPr>
+          <w:noProof/>
+        </w:rPr>
+        <w:t>19</w:t>
+      </w:r>
+      <w:r>
+        <w:rPr>
+          <w:noProof/>
+        </w:rPr>
+        <w:fldChar w:fldCharType="end"/>
+      </w:r>
       <w:r>
         <w:t xml:space="preserve"> - Beispiel eines Skeletts</w:t>
       </w:r>
@@ -16676,14 +16943,27 @@
       <w:r>
         <w:t xml:space="preserve">Abbildung </w:t>
       </w:r>
-      <w:fldSimple w:instr=" SEQ Abbildung \* ARABIC ">
-        <w:r>
-          <w:rPr>
-            <w:noProof/>
-          </w:rPr>
-          <w:t>20</w:t>
-        </w:r>
-      </w:fldSimple>
+      <w:r>
+        <w:fldChar w:fldCharType="begin"/>
+      </w:r>
+      <w:r>
+        <w:instrText xml:space="preserve"> SEQ Abbildung \* ARABIC </w:instrText>
+      </w:r>
+      <w:r>
+        <w:fldChar w:fldCharType="separate"/>
+      </w:r>
+      <w:r>
+        <w:rPr>
+          <w:noProof/>
+        </w:rPr>
+        <w:t>20</w:t>
+      </w:r>
+      <w:r>
+        <w:rPr>
+          <w:noProof/>
+        </w:rPr>
+        <w:fldChar w:fldCharType="end"/>
+      </w:r>
       <w:r>
         <w:t xml:space="preserve"> - Skelett mit Zone (rot) für das Handtracking</w:t>
       </w:r>
@@ -16808,14 +17088,30 @@
       <w:r>
         <w:t xml:space="preserve">Abbildung </w:t>
       </w:r>
-      <w:fldSimple w:instr=" SEQ Abbildung \* ARABIC ">
-        <w:r>
-          <w:rPr>
-            <w:noProof/>
-          </w:rPr>
-          <w:t>21</w:t>
-        </w:r>
-      </w:fldSimple>
+      <w:r>
+        <w:fldChar w:fldCharType="begin"/>
+      </w:r>
+      <w:r>
+        <w:instrText xml:space="preserve"> SEQ Abbildung \</w:instrText>
+      </w:r>
+      <w:r>
+        <w:instrText xml:space="preserve">* ARABIC </w:instrText>
+      </w:r>
+      <w:r>
+        <w:fldChar w:fldCharType="separate"/>
+      </w:r>
+      <w:r>
+        <w:rPr>
+          <w:noProof/>
+        </w:rPr>
+        <w:t>21</w:t>
+      </w:r>
+      <w:r>
+        <w:rPr>
+          <w:noProof/>
+        </w:rPr>
+        <w:fldChar w:fldCharType="end"/>
+      </w:r>
       <w:r>
         <w:t xml:space="preserve"> - Beispiel Monitor mit Handtracking</w:t>
       </w:r>
@@ -16991,14 +17287,27 @@
       <w:r>
         <w:t xml:space="preserve">Abbildung </w:t>
       </w:r>
-      <w:fldSimple w:instr=" SEQ Abbildung \* ARABIC ">
-        <w:r>
-          <w:rPr>
-            <w:noProof/>
-          </w:rPr>
-          <w:t>22</w:t>
-        </w:r>
-      </w:fldSimple>
+      <w:r>
+        <w:fldChar w:fldCharType="begin"/>
+      </w:r>
+      <w:r>
+        <w:instrText xml:space="preserve"> SEQ Abbildung \* ARABIC </w:instrText>
+      </w:r>
+      <w:r>
+        <w:fldChar w:fldCharType="separate"/>
+      </w:r>
+      <w:r>
+        <w:rPr>
+          <w:noProof/>
+        </w:rPr>
+        <w:t>22</w:t>
+      </w:r>
+      <w:r>
+        <w:rPr>
+          <w:noProof/>
+        </w:rPr>
+        <w:fldChar w:fldCharType="end"/>
+      </w:r>
       <w:r>
         <w:t xml:space="preserve"> - Handcursor auf nicht anklickbarem Element</w:t>
       </w:r>
@@ -17034,14 +17343,27 @@
       <w:r>
         <w:t xml:space="preserve">Abbildung </w:t>
       </w:r>
-      <w:fldSimple w:instr=" SEQ Abbildung \* ARABIC ">
-        <w:r>
-          <w:rPr>
-            <w:noProof/>
-          </w:rPr>
-          <w:t>23</w:t>
-        </w:r>
-      </w:fldSimple>
+      <w:r>
+        <w:fldChar w:fldCharType="begin"/>
+      </w:r>
+      <w:r>
+        <w:instrText xml:space="preserve"> SEQ Abbildung \* ARABIC </w:instrText>
+      </w:r>
+      <w:r>
+        <w:fldChar w:fldCharType="separate"/>
+      </w:r>
+      <w:r>
+        <w:rPr>
+          <w:noProof/>
+        </w:rPr>
+        <w:t>23</w:t>
+      </w:r>
+      <w:r>
+        <w:rPr>
+          <w:noProof/>
+        </w:rPr>
+        <w:fldChar w:fldCharType="end"/>
+      </w:r>
       <w:r>
         <w:t xml:space="preserve"> - Ablauf eines Klicks auf einen Button</w:t>
       </w:r>
@@ -17147,7 +17469,7 @@
         <w:noProof/>
         <w:lang w:val="de-DE"/>
       </w:rPr>
-      <w:t>10</w:t>
+      <w:t>9</w:t>
     </w:r>
     <w:r>
       <w:rPr>
@@ -17161,16 +17483,31 @@
       </w:rPr>
       <w:t xml:space="preserve"> von </w:t>
     </w:r>
-    <w:fldSimple w:instr="NUMPAGES  \* Arabic  \* MERGEFORMAT">
-      <w:r>
-        <w:rPr>
-          <w:b/>
-          <w:noProof/>
-          <w:lang w:val="de-DE"/>
-        </w:rPr>
-        <w:t>25</w:t>
-      </w:r>
-    </w:fldSimple>
+    <w:r>
+      <w:fldChar w:fldCharType="begin"/>
+    </w:r>
+    <w:r>
+      <w:instrText>NUMPAGES  \* Arabic  \* MERGEFORMAT</w:instrText>
+    </w:r>
+    <w:r>
+      <w:fldChar w:fldCharType="separate"/>
+    </w:r>
+    <w:r>
+      <w:rPr>
+        <w:b/>
+        <w:noProof/>
+        <w:lang w:val="de-DE"/>
+      </w:rPr>
+      <w:t>25</w:t>
+    </w:r>
+    <w:r>
+      <w:rPr>
+        <w:b/>
+        <w:noProof/>
+        <w:lang w:val="de-DE"/>
+      </w:rPr>
+      <w:fldChar w:fldCharType="end"/>
+    </w:r>
   </w:p>
 </w:ftr>
 </file>
@@ -26276,11 +26613,7 @@
         <a:p>
           <a:r>
             <a:rPr lang="de-CH"/>
-            <a:t>siehe weiter unten: </a:t>
-          </a:r>
-          <a:r>
-            <a:rPr lang="de-CH"/>
-            <a:t>Beenden</a:t>
+            <a:t>siehe weiter unten: Beenden</a:t>
           </a:r>
         </a:p>
       </dgm:t>
@@ -26379,28 +26712,28 @@
     </dgm:pt>
   </dgm:ptLst>
   <dgm:cxnLst>
+    <dgm:cxn modelId="{CA8DC36E-1ADE-45A9-A3CE-4F9BA8A38013}" srcId="{EA4A5D37-6C35-46ED-9C70-35191EACB5AC}" destId="{44E23F7F-2361-4C9A-8BD0-B324F57FB0FA}" srcOrd="1" destOrd="0" parTransId="{CB1B1F70-7A86-4A39-8660-22ED5495867B}" sibTransId="{ADCD1A86-8443-4B9E-B63A-67686E0BC68D}"/>
+    <dgm:cxn modelId="{AB598CB1-B8A4-49AD-97C8-931AD9C23D0C}" srcId="{EA4A5D37-6C35-46ED-9C70-35191EACB5AC}" destId="{21CD5327-44B4-46CC-836B-7392F35EDDF6}" srcOrd="0" destOrd="0" parTransId="{8032D43A-545D-4389-9E29-260818EB557B}" sibTransId="{999D7CC2-D8FC-4464-AA89-08580BCB4A3F}"/>
+    <dgm:cxn modelId="{CCAB598E-B36B-41F7-A314-AF086A3EF772}" srcId="{44E23F7F-2361-4C9A-8BD0-B324F57FB0FA}" destId="{EBA430C6-B7B0-4CA2-835C-089021BCC784}" srcOrd="1" destOrd="0" parTransId="{A0C11EED-D8E3-4020-AAF8-B12720FF29FD}" sibTransId="{B0FAC06F-6F08-419E-9242-F9BF0EAE4196}"/>
+    <dgm:cxn modelId="{26668F0F-652E-4E3A-9431-106BCCC3D886}" type="presOf" srcId="{102ED525-F16E-4A71-8E1E-F790A3E439A7}" destId="{C75B8BC6-22C8-461B-93FA-8036ACD716C9}" srcOrd="0" destOrd="1" presId="urn:microsoft.com/office/officeart/2005/8/layout/hProcess9"/>
+    <dgm:cxn modelId="{8A47EB87-3BAC-4AA9-83CA-A2E8F47B7803}" type="presOf" srcId="{92811535-3CEB-4BA2-B1DE-89C98F62CD1C}" destId="{C75B8BC6-22C8-461B-93FA-8036ACD716C9}" srcOrd="0" destOrd="0" presId="urn:microsoft.com/office/officeart/2005/8/layout/hProcess9"/>
+    <dgm:cxn modelId="{AFF75951-DC92-4EA2-A05F-10208B515F4A}" type="presOf" srcId="{3B66317B-5BE1-4FE4-9240-67E0B410ED59}" destId="{4F304339-67F1-42F2-BC2B-19083F23939A}" srcOrd="0" destOrd="1" presId="urn:microsoft.com/office/officeart/2005/8/layout/hProcess9"/>
+    <dgm:cxn modelId="{E9BA77A1-24F6-4601-9E31-E09D56083317}" type="presOf" srcId="{0B679559-7F3C-49D7-A734-0C0C198FB3E3}" destId="{2FB153DA-60D3-449F-957F-3FE69194D546}" srcOrd="0" destOrd="1" presId="urn:microsoft.com/office/officeart/2005/8/layout/hProcess9"/>
     <dgm:cxn modelId="{5ABE29B4-6B5D-4BF6-81C6-ED915FCFEE93}" srcId="{44E23F7F-2361-4C9A-8BD0-B324F57FB0FA}" destId="{0B679559-7F3C-49D7-A734-0C0C198FB3E3}" srcOrd="0" destOrd="0" parTransId="{14EC16E9-E295-47EE-B661-B4DCAAE70383}" sibTransId="{2E6F6C41-A83D-4DE5-B1D5-D763A4B481A0}"/>
+    <dgm:cxn modelId="{62780BA7-F49A-49EE-8C03-C8C192BAE003}" type="presOf" srcId="{44E23F7F-2361-4C9A-8BD0-B324F57FB0FA}" destId="{2FB153DA-60D3-449F-957F-3FE69194D546}" srcOrd="0" destOrd="0" presId="urn:microsoft.com/office/officeart/2005/8/layout/hProcess9"/>
+    <dgm:cxn modelId="{2A57FBA0-B175-4303-956B-4DAF285EE37C}" type="presOf" srcId="{EA4A5D37-6C35-46ED-9C70-35191EACB5AC}" destId="{25B0286E-0325-4370-95BF-114E00E4EEBF}" srcOrd="0" destOrd="0" presId="urn:microsoft.com/office/officeart/2005/8/layout/hProcess9"/>
+    <dgm:cxn modelId="{B009A0CE-4DE4-429F-8440-166378A288D4}" srcId="{21CD5327-44B4-46CC-836B-7392F35EDDF6}" destId="{3B66317B-5BE1-4FE4-9240-67E0B410ED59}" srcOrd="0" destOrd="0" parTransId="{8A900E8B-8BB4-4A97-91D1-CA0179551E12}" sibTransId="{C3130DBB-DAAB-4294-AB34-5D155E108ADB}"/>
+    <dgm:cxn modelId="{5251DB99-B902-433E-B39D-9EFF41646F42}" srcId="{EA4A5D37-6C35-46ED-9C70-35191EACB5AC}" destId="{92811535-3CEB-4BA2-B1DE-89C98F62CD1C}" srcOrd="2" destOrd="0" parTransId="{C288C260-D1DD-482B-A48E-56EB615B031E}" sibTransId="{678ABF80-C255-4F99-B120-5CE34AE834B2}"/>
+    <dgm:cxn modelId="{606E89CC-8207-4378-9C81-7F81A2E366FD}" type="presOf" srcId="{EBA430C6-B7B0-4CA2-835C-089021BCC784}" destId="{2FB153DA-60D3-449F-957F-3FE69194D546}" srcOrd="0" destOrd="2" presId="urn:microsoft.com/office/officeart/2005/8/layout/hProcess9"/>
     <dgm:cxn modelId="{068F6161-7A75-40A8-BBD6-27099054DDE7}" srcId="{92811535-3CEB-4BA2-B1DE-89C98F62CD1C}" destId="{102ED525-F16E-4A71-8E1E-F790A3E439A7}" srcOrd="0" destOrd="0" parTransId="{35D68243-18EC-4553-9DEF-DC33B9E691EA}" sibTransId="{FD69076A-A377-4389-A0F2-4C69795B8C44}"/>
-    <dgm:cxn modelId="{A198F74A-34A5-4D5C-B1FF-FBB2A2FF1815}" type="presOf" srcId="{92811535-3CEB-4BA2-B1DE-89C98F62CD1C}" destId="{C75B8BC6-22C8-461B-93FA-8036ACD716C9}" srcOrd="0" destOrd="0" presId="urn:microsoft.com/office/officeart/2005/8/layout/hProcess9"/>
-    <dgm:cxn modelId="{CA8DC36E-1ADE-45A9-A3CE-4F9BA8A38013}" srcId="{EA4A5D37-6C35-46ED-9C70-35191EACB5AC}" destId="{44E23F7F-2361-4C9A-8BD0-B324F57FB0FA}" srcOrd="1" destOrd="0" parTransId="{CB1B1F70-7A86-4A39-8660-22ED5495867B}" sibTransId="{ADCD1A86-8443-4B9E-B63A-67686E0BC68D}"/>
-    <dgm:cxn modelId="{E9FB2A08-32E5-441C-B4FB-567019F14958}" type="presOf" srcId="{0B679559-7F3C-49D7-A734-0C0C198FB3E3}" destId="{2FB153DA-60D3-449F-957F-3FE69194D546}" srcOrd="0" destOrd="1" presId="urn:microsoft.com/office/officeart/2005/8/layout/hProcess9"/>
-    <dgm:cxn modelId="{689F23D8-84A6-485F-9B24-EB75ED4044CD}" type="presOf" srcId="{21CD5327-44B4-46CC-836B-7392F35EDDF6}" destId="{4F304339-67F1-42F2-BC2B-19083F23939A}" srcOrd="0" destOrd="0" presId="urn:microsoft.com/office/officeart/2005/8/layout/hProcess9"/>
-    <dgm:cxn modelId="{B46B8BCD-09E7-454D-B52E-B60394897DBF}" type="presOf" srcId="{102ED525-F16E-4A71-8E1E-F790A3E439A7}" destId="{C75B8BC6-22C8-461B-93FA-8036ACD716C9}" srcOrd="0" destOrd="1" presId="urn:microsoft.com/office/officeart/2005/8/layout/hProcess9"/>
-    <dgm:cxn modelId="{AB598CB1-B8A4-49AD-97C8-931AD9C23D0C}" srcId="{EA4A5D37-6C35-46ED-9C70-35191EACB5AC}" destId="{21CD5327-44B4-46CC-836B-7392F35EDDF6}" srcOrd="0" destOrd="0" parTransId="{8032D43A-545D-4389-9E29-260818EB557B}" sibTransId="{999D7CC2-D8FC-4464-AA89-08580BCB4A3F}"/>
-    <dgm:cxn modelId="{6BC2E332-72B5-483D-8214-6E40AE173F03}" type="presOf" srcId="{EBA430C6-B7B0-4CA2-835C-089021BCC784}" destId="{2FB153DA-60D3-449F-957F-3FE69194D546}" srcOrd="0" destOrd="2" presId="urn:microsoft.com/office/officeart/2005/8/layout/hProcess9"/>
-    <dgm:cxn modelId="{CE1C79B6-B8BD-400D-A36E-0A36761F3673}" type="presOf" srcId="{3B66317B-5BE1-4FE4-9240-67E0B410ED59}" destId="{4F304339-67F1-42F2-BC2B-19083F23939A}" srcOrd="0" destOrd="1" presId="urn:microsoft.com/office/officeart/2005/8/layout/hProcess9"/>
-    <dgm:cxn modelId="{CCAB598E-B36B-41F7-A314-AF086A3EF772}" srcId="{44E23F7F-2361-4C9A-8BD0-B324F57FB0FA}" destId="{EBA430C6-B7B0-4CA2-835C-089021BCC784}" srcOrd="1" destOrd="0" parTransId="{A0C11EED-D8E3-4020-AAF8-B12720FF29FD}" sibTransId="{B0FAC06F-6F08-419E-9242-F9BF0EAE4196}"/>
-    <dgm:cxn modelId="{B009A0CE-4DE4-429F-8440-166378A288D4}" srcId="{21CD5327-44B4-46CC-836B-7392F35EDDF6}" destId="{3B66317B-5BE1-4FE4-9240-67E0B410ED59}" srcOrd="0" destOrd="0" parTransId="{8A900E8B-8BB4-4A97-91D1-CA0179551E12}" sibTransId="{C3130DBB-DAAB-4294-AB34-5D155E108ADB}"/>
-    <dgm:cxn modelId="{8DAEE368-D8B0-4610-AA09-EBF01C4BAAF6}" type="presOf" srcId="{EA4A5D37-6C35-46ED-9C70-35191EACB5AC}" destId="{25B0286E-0325-4370-95BF-114E00E4EEBF}" srcOrd="0" destOrd="0" presId="urn:microsoft.com/office/officeart/2005/8/layout/hProcess9"/>
-    <dgm:cxn modelId="{81E662D8-0CB2-4025-89A9-C1A2516DCE8F}" type="presOf" srcId="{44E23F7F-2361-4C9A-8BD0-B324F57FB0FA}" destId="{2FB153DA-60D3-449F-957F-3FE69194D546}" srcOrd="0" destOrd="0" presId="urn:microsoft.com/office/officeart/2005/8/layout/hProcess9"/>
-    <dgm:cxn modelId="{5251DB99-B902-433E-B39D-9EFF41646F42}" srcId="{EA4A5D37-6C35-46ED-9C70-35191EACB5AC}" destId="{92811535-3CEB-4BA2-B1DE-89C98F62CD1C}" srcOrd="2" destOrd="0" parTransId="{C288C260-D1DD-482B-A48E-56EB615B031E}" sibTransId="{678ABF80-C255-4F99-B120-5CE34AE834B2}"/>
-    <dgm:cxn modelId="{7DE2C9D2-7DA9-4E1E-9DFC-1D07F5EA5CB1}" type="presParOf" srcId="{25B0286E-0325-4370-95BF-114E00E4EEBF}" destId="{F3A9F25A-8A4D-4430-8E67-1E94075CA741}" srcOrd="0" destOrd="0" presId="urn:microsoft.com/office/officeart/2005/8/layout/hProcess9"/>
-    <dgm:cxn modelId="{6A1CF6A6-BC7B-42E9-84B2-DEA199703290}" type="presParOf" srcId="{25B0286E-0325-4370-95BF-114E00E4EEBF}" destId="{F723AA01-F6C4-407E-89CE-9B9F1E32C241}" srcOrd="1" destOrd="0" presId="urn:microsoft.com/office/officeart/2005/8/layout/hProcess9"/>
-    <dgm:cxn modelId="{0F78D9BF-2A92-426F-B005-D8D200609AF5}" type="presParOf" srcId="{F723AA01-F6C4-407E-89CE-9B9F1E32C241}" destId="{4F304339-67F1-42F2-BC2B-19083F23939A}" srcOrd="0" destOrd="0" presId="urn:microsoft.com/office/officeart/2005/8/layout/hProcess9"/>
-    <dgm:cxn modelId="{0B6DAA2C-8A13-481D-91D8-A8D9C63C9655}" type="presParOf" srcId="{F723AA01-F6C4-407E-89CE-9B9F1E32C241}" destId="{03B7A9B2-5213-454B-A2FC-328B2CC153EA}" srcOrd="1" destOrd="0" presId="urn:microsoft.com/office/officeart/2005/8/layout/hProcess9"/>
-    <dgm:cxn modelId="{BE4D8690-88C6-426C-AA66-92998B52D5B7}" type="presParOf" srcId="{F723AA01-F6C4-407E-89CE-9B9F1E32C241}" destId="{2FB153DA-60D3-449F-957F-3FE69194D546}" srcOrd="2" destOrd="0" presId="urn:microsoft.com/office/officeart/2005/8/layout/hProcess9"/>
-    <dgm:cxn modelId="{BF62D70F-CDB1-4F81-AD86-5DF182735763}" type="presParOf" srcId="{F723AA01-F6C4-407E-89CE-9B9F1E32C241}" destId="{8EC40ED4-4147-4644-8196-1C346CC5BFB2}" srcOrd="3" destOrd="0" presId="urn:microsoft.com/office/officeart/2005/8/layout/hProcess9"/>
-    <dgm:cxn modelId="{78665BD7-2CBE-40A5-91F5-E11459D6134D}" type="presParOf" srcId="{F723AA01-F6C4-407E-89CE-9B9F1E32C241}" destId="{C75B8BC6-22C8-461B-93FA-8036ACD716C9}" srcOrd="4" destOrd="0" presId="urn:microsoft.com/office/officeart/2005/8/layout/hProcess9"/>
+    <dgm:cxn modelId="{4956BBB7-F148-40B0-838B-BBEDD4659FD8}" type="presOf" srcId="{21CD5327-44B4-46CC-836B-7392F35EDDF6}" destId="{4F304339-67F1-42F2-BC2B-19083F23939A}" srcOrd="0" destOrd="0" presId="urn:microsoft.com/office/officeart/2005/8/layout/hProcess9"/>
+    <dgm:cxn modelId="{DDE15F80-C3D5-410A-93A0-836C13BBDAD4}" type="presParOf" srcId="{25B0286E-0325-4370-95BF-114E00E4EEBF}" destId="{F3A9F25A-8A4D-4430-8E67-1E94075CA741}" srcOrd="0" destOrd="0" presId="urn:microsoft.com/office/officeart/2005/8/layout/hProcess9"/>
+    <dgm:cxn modelId="{3CCE94E9-CEA5-490E-8F30-E0C2401D0B2D}" type="presParOf" srcId="{25B0286E-0325-4370-95BF-114E00E4EEBF}" destId="{F723AA01-F6C4-407E-89CE-9B9F1E32C241}" srcOrd="1" destOrd="0" presId="urn:microsoft.com/office/officeart/2005/8/layout/hProcess9"/>
+    <dgm:cxn modelId="{EAE56FBD-1E3A-4F52-AF41-8342DBB67619}" type="presParOf" srcId="{F723AA01-F6C4-407E-89CE-9B9F1E32C241}" destId="{4F304339-67F1-42F2-BC2B-19083F23939A}" srcOrd="0" destOrd="0" presId="urn:microsoft.com/office/officeart/2005/8/layout/hProcess9"/>
+    <dgm:cxn modelId="{626A4F56-E5E2-4CC8-BF50-D55DAF21D369}" type="presParOf" srcId="{F723AA01-F6C4-407E-89CE-9B9F1E32C241}" destId="{03B7A9B2-5213-454B-A2FC-328B2CC153EA}" srcOrd="1" destOrd="0" presId="urn:microsoft.com/office/officeart/2005/8/layout/hProcess9"/>
+    <dgm:cxn modelId="{A43F1DC1-86FF-4A79-9593-79BACA097A16}" type="presParOf" srcId="{F723AA01-F6C4-407E-89CE-9B9F1E32C241}" destId="{2FB153DA-60D3-449F-957F-3FE69194D546}" srcOrd="2" destOrd="0" presId="urn:microsoft.com/office/officeart/2005/8/layout/hProcess9"/>
+    <dgm:cxn modelId="{97FCBC58-39F5-4577-8DE6-1065E644C79A}" type="presParOf" srcId="{F723AA01-F6C4-407E-89CE-9B9F1E32C241}" destId="{8EC40ED4-4147-4644-8196-1C346CC5BFB2}" srcOrd="3" destOrd="0" presId="urn:microsoft.com/office/officeart/2005/8/layout/hProcess9"/>
+    <dgm:cxn modelId="{31900035-63E1-499C-A610-4FDA04C0DE43}" type="presParOf" srcId="{F723AA01-F6C4-407E-89CE-9B9F1E32C241}" destId="{C75B8BC6-22C8-461B-93FA-8036ACD716C9}" srcOrd="4" destOrd="0" presId="urn:microsoft.com/office/officeart/2005/8/layout/hProcess9"/>
   </dgm:cxnLst>
   <dgm:bg/>
   <dgm:whole/>
@@ -26873,6 +27206,13 @@
         </dgm:presLayoutVars>
       </dgm:prSet>
       <dgm:spPr/>
+      <dgm:t>
+        <a:bodyPr/>
+        <a:lstStyle/>
+        <a:p>
+          <a:endParaRPr lang="de-CH"/>
+        </a:p>
+      </dgm:t>
     </dgm:pt>
     <dgm:pt modelId="{61ED3597-4461-41B8-AFD5-6C2A7A533438}" type="pres">
       <dgm:prSet presAssocID="{1352BEDC-CB05-4105-825E-F5D80BD664DD}" presName="descendantText" presStyleLbl="alignAcc1" presStyleIdx="0" presStyleCnt="4">
@@ -26905,6 +27245,13 @@
         </dgm:presLayoutVars>
       </dgm:prSet>
       <dgm:spPr/>
+      <dgm:t>
+        <a:bodyPr/>
+        <a:lstStyle/>
+        <a:p>
+          <a:endParaRPr lang="de-CH"/>
+        </a:p>
+      </dgm:t>
     </dgm:pt>
     <dgm:pt modelId="{779FDF67-40C9-4458-99A9-C06FE65715FF}" type="pres">
       <dgm:prSet presAssocID="{EF8E3B00-F99F-43B4-84DA-40010458C83D}" presName="descendantText" presStyleLbl="alignAcc1" presStyleIdx="1" presStyleCnt="4">
@@ -26937,6 +27284,13 @@
         </dgm:presLayoutVars>
       </dgm:prSet>
       <dgm:spPr/>
+      <dgm:t>
+        <a:bodyPr/>
+        <a:lstStyle/>
+        <a:p>
+          <a:endParaRPr lang="de-CH"/>
+        </a:p>
+      </dgm:t>
     </dgm:pt>
     <dgm:pt modelId="{3A2F0B25-828C-46C1-96EC-012BB0955B06}" type="pres">
       <dgm:prSet presAssocID="{EE0B68F9-B49B-4E21-A33E-D392AE968E58}" presName="descendantText" presStyleLbl="alignAcc1" presStyleIdx="2" presStyleCnt="4">
@@ -26969,6 +27323,13 @@
         </dgm:presLayoutVars>
       </dgm:prSet>
       <dgm:spPr/>
+      <dgm:t>
+        <a:bodyPr/>
+        <a:lstStyle/>
+        <a:p>
+          <a:endParaRPr lang="de-CH"/>
+        </a:p>
+      </dgm:t>
     </dgm:pt>
     <dgm:pt modelId="{356D011C-F6CA-4270-9DDB-62F7141EE971}" type="pres">
       <dgm:prSet presAssocID="{B6B73756-2B3A-4BC9-B052-7090EFAE0F6B}" presName="descendantText" presStyleLbl="alignAcc1" presStyleIdx="3" presStyleCnt="4">
@@ -26987,46 +27348,46 @@
     </dgm:pt>
   </dgm:ptLst>
   <dgm:cxnLst>
-    <dgm:cxn modelId="{10893BD7-100C-4BDB-AABC-38573EED8FBE}" type="presOf" srcId="{EE0B68F9-B49B-4E21-A33E-D392AE968E58}" destId="{6E3AE883-1A3B-4FF7-87E2-F4C2F7CF1A31}" srcOrd="0" destOrd="0" presId="urn:microsoft.com/office/officeart/2005/8/layout/chevron2"/>
+    <dgm:cxn modelId="{E707BD87-E58B-4F95-9D22-225FE17E069E}" type="presOf" srcId="{EF8E3B00-F99F-43B4-84DA-40010458C83D}" destId="{65CD61FA-4726-4C7F-BD32-5E94C47F5620}" srcOrd="0" destOrd="0" presId="urn:microsoft.com/office/officeart/2005/8/layout/chevron2"/>
+    <dgm:cxn modelId="{E870A53E-9A05-4E79-B82D-BF805E2131F1}" type="presOf" srcId="{B6B73756-2B3A-4BC9-B052-7090EFAE0F6B}" destId="{5A527D77-7C51-41E4-8AF6-066854C928D4}" srcOrd="0" destOrd="0" presId="urn:microsoft.com/office/officeart/2005/8/layout/chevron2"/>
     <dgm:cxn modelId="{16CE8DEF-861D-40B1-9CCC-FD432FABC25D}" srcId="{EE0B68F9-B49B-4E21-A33E-D392AE968E58}" destId="{7B50C014-ED4D-4EC9-9135-47FECD54FC79}" srcOrd="1" destOrd="0" parTransId="{98815C3A-9DA7-4524-8751-B493D86F31C5}" sibTransId="{94A46C12-F935-489C-9EEA-CDA6BBE29035}"/>
-    <dgm:cxn modelId="{71EBEEE7-802D-4E6E-957C-EC5DC7CF37C0}" type="presOf" srcId="{9B252613-BE03-4F8D-A253-E4529ADAA3C5}" destId="{779FDF67-40C9-4458-99A9-C06FE65715FF}" srcOrd="0" destOrd="0" presId="urn:microsoft.com/office/officeart/2005/8/layout/chevron2"/>
-    <dgm:cxn modelId="{AC7F2630-FCB3-44E2-BC45-5420584BC981}" type="presOf" srcId="{E192121A-2051-44FA-BB5B-AB9901538D6B}" destId="{61ED3597-4461-41B8-AFD5-6C2A7A533438}" srcOrd="0" destOrd="0" presId="urn:microsoft.com/office/officeart/2005/8/layout/chevron2"/>
+    <dgm:cxn modelId="{E8693480-A0F1-4D9A-BA17-72EE8368303C}" type="presOf" srcId="{7B50C014-ED4D-4EC9-9135-47FECD54FC79}" destId="{3A2F0B25-828C-46C1-96EC-012BB0955B06}" srcOrd="0" destOrd="1" presId="urn:microsoft.com/office/officeart/2005/8/layout/chevron2"/>
     <dgm:cxn modelId="{DCB8E6F6-3597-4F93-BD0F-73A5A016D83A}" srcId="{DB391360-088E-4A7B-AEAD-B4884BC58AF6}" destId="{EF8E3B00-F99F-43B4-84DA-40010458C83D}" srcOrd="1" destOrd="0" parTransId="{419F632C-2F48-4ABF-BF1C-037EC5B59E43}" sibTransId="{A655CD36-8780-4837-BDB3-AA07B391BD12}"/>
-    <dgm:cxn modelId="{10CD907C-4433-4512-8EFC-1FA54D58F3E0}" type="presOf" srcId="{7B50C014-ED4D-4EC9-9135-47FECD54FC79}" destId="{3A2F0B25-828C-46C1-96EC-012BB0955B06}" srcOrd="0" destOrd="1" presId="urn:microsoft.com/office/officeart/2005/8/layout/chevron2"/>
+    <dgm:cxn modelId="{7BF00887-4C87-4CAD-956B-64C605BDFBB6}" type="presOf" srcId="{29B94C0B-86F7-4F1F-8647-B4F514037077}" destId="{3A2F0B25-828C-46C1-96EC-012BB0955B06}" srcOrd="0" destOrd="0" presId="urn:microsoft.com/office/officeart/2005/8/layout/chevron2"/>
+    <dgm:cxn modelId="{2FC7337A-3753-41F4-9551-5513F9F1FB20}" type="presOf" srcId="{E192121A-2051-44FA-BB5B-AB9901538D6B}" destId="{61ED3597-4461-41B8-AFD5-6C2A7A533438}" srcOrd="0" destOrd="0" presId="urn:microsoft.com/office/officeart/2005/8/layout/chevron2"/>
     <dgm:cxn modelId="{9317C0EA-FDB5-4713-83C2-40E1D5F14ABA}" srcId="{DB391360-088E-4A7B-AEAD-B4884BC58AF6}" destId="{B6B73756-2B3A-4BC9-B052-7090EFAE0F6B}" srcOrd="3" destOrd="0" parTransId="{9095BB7A-8F8F-4995-B7CB-EB9AD7ACDC22}" sibTransId="{557D3FC4-4A07-4F4D-9DC3-46F3D6CEFC61}"/>
     <dgm:cxn modelId="{7FA6A0D4-3F64-4B26-A92A-6D6A191A7F73}" srcId="{DB391360-088E-4A7B-AEAD-B4884BC58AF6}" destId="{1352BEDC-CB05-4105-825E-F5D80BD664DD}" srcOrd="0" destOrd="0" parTransId="{2181C5E3-252F-4581-81B9-7C9D2EF71D43}" sibTransId="{993BD2D0-BCC7-469D-B7ED-B586203A314E}"/>
-    <dgm:cxn modelId="{FBF385C6-B158-46C6-B14C-087F36747CB0}" type="presOf" srcId="{BB8D3FDD-2FDF-46D8-922A-64EEBA2E5396}" destId="{3A2F0B25-828C-46C1-96EC-012BB0955B06}" srcOrd="0" destOrd="2" presId="urn:microsoft.com/office/officeart/2005/8/layout/chevron2"/>
-    <dgm:cxn modelId="{0BE3ABE3-24C8-4098-8510-2FEBACEC19A7}" type="presOf" srcId="{8B6E7653-8678-40D8-BE34-7BF5EB6AEE9A}" destId="{356D011C-F6CA-4270-9DDB-62F7141EE971}" srcOrd="0" destOrd="0" presId="urn:microsoft.com/office/officeart/2005/8/layout/chevron2"/>
-    <dgm:cxn modelId="{A8E4F2A0-AB2F-4CE6-A39F-21A96B94A736}" type="presOf" srcId="{EF8E3B00-F99F-43B4-84DA-40010458C83D}" destId="{65CD61FA-4726-4C7F-BD32-5E94C47F5620}" srcOrd="0" destOrd="0" presId="urn:microsoft.com/office/officeart/2005/8/layout/chevron2"/>
-    <dgm:cxn modelId="{7A77A74E-1F0F-4999-8FB4-F2D09F030090}" type="presOf" srcId="{2563EB60-98C2-434A-BC4C-37C644DAB0EB}" destId="{356D011C-F6CA-4270-9DDB-62F7141EE971}" srcOrd="0" destOrd="1" presId="urn:microsoft.com/office/officeart/2005/8/layout/chevron2"/>
+    <dgm:cxn modelId="{C16A0E2C-3BDD-46C0-80C7-0F82F9554DA4}" type="presOf" srcId="{1352BEDC-CB05-4105-825E-F5D80BD664DD}" destId="{D48A60AB-92C4-4554-8BA9-5FCC739927DC}" srcOrd="0" destOrd="0" presId="urn:microsoft.com/office/officeart/2005/8/layout/chevron2"/>
+    <dgm:cxn modelId="{D8D6A2E0-3C4B-4F0E-803B-FA03632FCF17}" type="presOf" srcId="{BB8D3FDD-2FDF-46D8-922A-64EEBA2E5396}" destId="{3A2F0B25-828C-46C1-96EC-012BB0955B06}" srcOrd="0" destOrd="2" presId="urn:microsoft.com/office/officeart/2005/8/layout/chevron2"/>
     <dgm:cxn modelId="{2A882A6E-189D-490B-88F1-FE18B09EE0DE}" srcId="{EE0B68F9-B49B-4E21-A33E-D392AE968E58}" destId="{6A27672B-012F-4FF3-831B-4463B8FACACC}" srcOrd="3" destOrd="0" parTransId="{034C989B-C531-41D7-B3CA-E5A03605FC1D}" sibTransId="{745C434F-DC4E-4906-93FA-214796DBFE5F}"/>
-    <dgm:cxn modelId="{273DE472-8805-4957-B9DA-1DAFE66EFA9E}" type="presOf" srcId="{1352BEDC-CB05-4105-825E-F5D80BD664DD}" destId="{D48A60AB-92C4-4554-8BA9-5FCC739927DC}" srcOrd="0" destOrd="0" presId="urn:microsoft.com/office/officeart/2005/8/layout/chevron2"/>
-    <dgm:cxn modelId="{DD77E104-0ECE-487C-BBC8-17D65D66E9D0}" type="presOf" srcId="{6A27672B-012F-4FF3-831B-4463B8FACACC}" destId="{3A2F0B25-828C-46C1-96EC-012BB0955B06}" srcOrd="0" destOrd="3" presId="urn:microsoft.com/office/officeart/2005/8/layout/chevron2"/>
+    <dgm:cxn modelId="{1EEECA3E-2C0E-4834-A49C-E17FA7828054}" type="presOf" srcId="{8B6E7653-8678-40D8-BE34-7BF5EB6AEE9A}" destId="{356D011C-F6CA-4270-9DDB-62F7141EE971}" srcOrd="0" destOrd="0" presId="urn:microsoft.com/office/officeart/2005/8/layout/chevron2"/>
     <dgm:cxn modelId="{85868E16-B9E9-4EA7-984C-B8704FBF8FA6}" srcId="{1352BEDC-CB05-4105-825E-F5D80BD664DD}" destId="{E192121A-2051-44FA-BB5B-AB9901538D6B}" srcOrd="0" destOrd="0" parTransId="{B138530F-422B-4B0B-B70B-C6A93176E26C}" sibTransId="{A0DC4265-2E13-49E3-999F-6C8E3239B8DA}"/>
     <dgm:cxn modelId="{C7732F5D-1A00-4EE0-88E1-E8BD0637C86B}" srcId="{DB391360-088E-4A7B-AEAD-B4884BC58AF6}" destId="{EE0B68F9-B49B-4E21-A33E-D392AE968E58}" srcOrd="2" destOrd="0" parTransId="{072AA48D-F3F7-48ED-AD6B-A714F2A11C09}" sibTransId="{9D41F432-469E-4A04-A824-F6C8F0D67E5A}"/>
-    <dgm:cxn modelId="{2A00FDE1-9DB0-40C9-9945-A23C9EC40F26}" type="presOf" srcId="{DB391360-088E-4A7B-AEAD-B4884BC58AF6}" destId="{0A2EBB84-9AFA-4CA6-85F5-A3E91427DE42}" srcOrd="0" destOrd="0" presId="urn:microsoft.com/office/officeart/2005/8/layout/chevron2"/>
     <dgm:cxn modelId="{56BC0742-461C-413E-BD3D-B7E1DBB65023}" srcId="{EE0B68F9-B49B-4E21-A33E-D392AE968E58}" destId="{BB8D3FDD-2FDF-46D8-922A-64EEBA2E5396}" srcOrd="2" destOrd="0" parTransId="{C755C8C1-D279-4A82-BBF7-1AF0570F102F}" sibTransId="{E6B86A66-4838-4A10-BE89-11FCF9BABECF}"/>
+    <dgm:cxn modelId="{9B32509C-0065-4842-9E63-ED6EE0DB97E7}" type="presOf" srcId="{EE0B68F9-B49B-4E21-A33E-D392AE968E58}" destId="{6E3AE883-1A3B-4FF7-87E2-F4C2F7CF1A31}" srcOrd="0" destOrd="0" presId="urn:microsoft.com/office/officeart/2005/8/layout/chevron2"/>
+    <dgm:cxn modelId="{45F411C8-50BE-4DA1-B9FD-812B6F236DF1}" type="presOf" srcId="{9B252613-BE03-4F8D-A253-E4529ADAA3C5}" destId="{779FDF67-40C9-4458-99A9-C06FE65715FF}" srcOrd="0" destOrd="0" presId="urn:microsoft.com/office/officeart/2005/8/layout/chevron2"/>
+    <dgm:cxn modelId="{50148177-8F75-4C5C-ADF6-7BAA672D498A}" type="presOf" srcId="{6A27672B-012F-4FF3-831B-4463B8FACACC}" destId="{3A2F0B25-828C-46C1-96EC-012BB0955B06}" srcOrd="0" destOrd="3" presId="urn:microsoft.com/office/officeart/2005/8/layout/chevron2"/>
     <dgm:cxn modelId="{D7990FE3-338B-4C17-8F8E-4D7A98D0E24C}" srcId="{B6B73756-2B3A-4BC9-B052-7090EFAE0F6B}" destId="{2563EB60-98C2-434A-BC4C-37C644DAB0EB}" srcOrd="1" destOrd="0" parTransId="{87F5622B-64D1-49E9-8205-2AE06C39452C}" sibTransId="{A9B8BF9A-7668-466A-8873-647F27A17737}"/>
+    <dgm:cxn modelId="{E43F757A-34D0-4EEB-B90B-FB237261F55C}" type="presOf" srcId="{2563EB60-98C2-434A-BC4C-37C644DAB0EB}" destId="{356D011C-F6CA-4270-9DDB-62F7141EE971}" srcOrd="0" destOrd="1" presId="urn:microsoft.com/office/officeart/2005/8/layout/chevron2"/>
     <dgm:cxn modelId="{1FD7A6BB-3F3A-4673-A901-146ECFFC11DC}" srcId="{EE0B68F9-B49B-4E21-A33E-D392AE968E58}" destId="{29B94C0B-86F7-4F1F-8647-B4F514037077}" srcOrd="0" destOrd="0" parTransId="{2C8F2F3C-896D-4EF1-BFF0-04E490D8523B}" sibTransId="{94CEB82E-CC09-4770-BF3A-05055983807D}"/>
+    <dgm:cxn modelId="{DB94475C-0947-45BD-9079-A3C2FE536E0B}" type="presOf" srcId="{DB391360-088E-4A7B-AEAD-B4884BC58AF6}" destId="{0A2EBB84-9AFA-4CA6-85F5-A3E91427DE42}" srcOrd="0" destOrd="0" presId="urn:microsoft.com/office/officeart/2005/8/layout/chevron2"/>
     <dgm:cxn modelId="{A4F57150-688B-44CE-AF22-47368120A1C4}" srcId="{EF8E3B00-F99F-43B4-84DA-40010458C83D}" destId="{9B252613-BE03-4F8D-A253-E4529ADAA3C5}" srcOrd="0" destOrd="0" parTransId="{F50BAB47-2AD5-4937-8C45-C0182EE32C61}" sibTransId="{7A9D3595-CACB-4776-8736-8F1A20A752D4}"/>
     <dgm:cxn modelId="{40F80C3A-989A-48A5-A1AC-3C7D98031B89}" srcId="{B6B73756-2B3A-4BC9-B052-7090EFAE0F6B}" destId="{8B6E7653-8678-40D8-BE34-7BF5EB6AEE9A}" srcOrd="0" destOrd="0" parTransId="{4F11B6AB-F6AD-4428-817C-CC59C77743E6}" sibTransId="{837261C9-66DC-4F64-B22D-AA01AE76542F}"/>
-    <dgm:cxn modelId="{BA03E3FB-16FC-4567-898A-E633EEEE8D44}" type="presOf" srcId="{B6B73756-2B3A-4BC9-B052-7090EFAE0F6B}" destId="{5A527D77-7C51-41E4-8AF6-066854C928D4}" srcOrd="0" destOrd="0" presId="urn:microsoft.com/office/officeart/2005/8/layout/chevron2"/>
-    <dgm:cxn modelId="{2FD2863C-170B-4AC6-A33B-D7CE77549D9B}" type="presOf" srcId="{29B94C0B-86F7-4F1F-8647-B4F514037077}" destId="{3A2F0B25-828C-46C1-96EC-012BB0955B06}" srcOrd="0" destOrd="0" presId="urn:microsoft.com/office/officeart/2005/8/layout/chevron2"/>
-    <dgm:cxn modelId="{31EF7074-5873-498A-A634-0617DEF54C91}" type="presParOf" srcId="{0A2EBB84-9AFA-4CA6-85F5-A3E91427DE42}" destId="{94B5AFB5-566F-4A9E-A94B-3CB7BF1EA5C2}" srcOrd="0" destOrd="0" presId="urn:microsoft.com/office/officeart/2005/8/layout/chevron2"/>
-    <dgm:cxn modelId="{98B5B2D3-A8AB-4984-8E9A-FB614080041D}" type="presParOf" srcId="{94B5AFB5-566F-4A9E-A94B-3CB7BF1EA5C2}" destId="{D48A60AB-92C4-4554-8BA9-5FCC739927DC}" srcOrd="0" destOrd="0" presId="urn:microsoft.com/office/officeart/2005/8/layout/chevron2"/>
-    <dgm:cxn modelId="{964BBDF2-5B86-4227-A647-AD3055875795}" type="presParOf" srcId="{94B5AFB5-566F-4A9E-A94B-3CB7BF1EA5C2}" destId="{61ED3597-4461-41B8-AFD5-6C2A7A533438}" srcOrd="1" destOrd="0" presId="urn:microsoft.com/office/officeart/2005/8/layout/chevron2"/>
-    <dgm:cxn modelId="{0058D51A-590C-4BF2-9EA1-3F15CD16DDC0}" type="presParOf" srcId="{0A2EBB84-9AFA-4CA6-85F5-A3E91427DE42}" destId="{EDA36D08-488B-401D-BC98-3B5F0E1B6C68}" srcOrd="1" destOrd="0" presId="urn:microsoft.com/office/officeart/2005/8/layout/chevron2"/>
-    <dgm:cxn modelId="{1B50B59F-40D5-4B4A-AB3E-CDA74127C716}" type="presParOf" srcId="{0A2EBB84-9AFA-4CA6-85F5-A3E91427DE42}" destId="{609D4D23-7B30-4A31-8A48-FB232D83E461}" srcOrd="2" destOrd="0" presId="urn:microsoft.com/office/officeart/2005/8/layout/chevron2"/>
-    <dgm:cxn modelId="{E3181956-168A-45F1-BF36-7438891C982A}" type="presParOf" srcId="{609D4D23-7B30-4A31-8A48-FB232D83E461}" destId="{65CD61FA-4726-4C7F-BD32-5E94C47F5620}" srcOrd="0" destOrd="0" presId="urn:microsoft.com/office/officeart/2005/8/layout/chevron2"/>
-    <dgm:cxn modelId="{7AFB8135-4ADA-434B-8433-603CBF3549FE}" type="presParOf" srcId="{609D4D23-7B30-4A31-8A48-FB232D83E461}" destId="{779FDF67-40C9-4458-99A9-C06FE65715FF}" srcOrd="1" destOrd="0" presId="urn:microsoft.com/office/officeart/2005/8/layout/chevron2"/>
-    <dgm:cxn modelId="{3DB8D9A7-210D-4D4D-AAC0-D4E5528219F4}" type="presParOf" srcId="{0A2EBB84-9AFA-4CA6-85F5-A3E91427DE42}" destId="{DBD08BB3-5893-4FF7-B8A0-8AAB04FBE6CF}" srcOrd="3" destOrd="0" presId="urn:microsoft.com/office/officeart/2005/8/layout/chevron2"/>
-    <dgm:cxn modelId="{59C53E29-0E84-4291-B7D4-0F24E220F3F1}" type="presParOf" srcId="{0A2EBB84-9AFA-4CA6-85F5-A3E91427DE42}" destId="{7BB5CDE6-88E6-48AE-B01E-1FB132577EA5}" srcOrd="4" destOrd="0" presId="urn:microsoft.com/office/officeart/2005/8/layout/chevron2"/>
-    <dgm:cxn modelId="{D00377CF-EF1B-46A4-BBEF-433D279081F1}" type="presParOf" srcId="{7BB5CDE6-88E6-48AE-B01E-1FB132577EA5}" destId="{6E3AE883-1A3B-4FF7-87E2-F4C2F7CF1A31}" srcOrd="0" destOrd="0" presId="urn:microsoft.com/office/officeart/2005/8/layout/chevron2"/>
-    <dgm:cxn modelId="{CB38BAB4-8820-4DFC-B7C2-9C723DC6B5E4}" type="presParOf" srcId="{7BB5CDE6-88E6-48AE-B01E-1FB132577EA5}" destId="{3A2F0B25-828C-46C1-96EC-012BB0955B06}" srcOrd="1" destOrd="0" presId="urn:microsoft.com/office/officeart/2005/8/layout/chevron2"/>
-    <dgm:cxn modelId="{D3E60D6A-E492-42AA-A7BF-D0A19337DCA1}" type="presParOf" srcId="{0A2EBB84-9AFA-4CA6-85F5-A3E91427DE42}" destId="{EAFED067-2778-448B-84C7-C80F129AD885}" srcOrd="5" destOrd="0" presId="urn:microsoft.com/office/officeart/2005/8/layout/chevron2"/>
-    <dgm:cxn modelId="{F1477700-C100-4F3E-B04C-7FD92F7FF29A}" type="presParOf" srcId="{0A2EBB84-9AFA-4CA6-85F5-A3E91427DE42}" destId="{50C71CB3-2C6C-4223-9F46-59DCED3A00B0}" srcOrd="6" destOrd="0" presId="urn:microsoft.com/office/officeart/2005/8/layout/chevron2"/>
-    <dgm:cxn modelId="{2F928D42-B4FA-4E18-9161-B053EB07AF3C}" type="presParOf" srcId="{50C71CB3-2C6C-4223-9F46-59DCED3A00B0}" destId="{5A527D77-7C51-41E4-8AF6-066854C928D4}" srcOrd="0" destOrd="0" presId="urn:microsoft.com/office/officeart/2005/8/layout/chevron2"/>
-    <dgm:cxn modelId="{AA560B1A-D4B1-4C44-8CA9-262C45E21C3C}" type="presParOf" srcId="{50C71CB3-2C6C-4223-9F46-59DCED3A00B0}" destId="{356D011C-F6CA-4270-9DDB-62F7141EE971}" srcOrd="1" destOrd="0" presId="urn:microsoft.com/office/officeart/2005/8/layout/chevron2"/>
+    <dgm:cxn modelId="{669F6116-B921-434A-9C09-831FF42258FA}" type="presParOf" srcId="{0A2EBB84-9AFA-4CA6-85F5-A3E91427DE42}" destId="{94B5AFB5-566F-4A9E-A94B-3CB7BF1EA5C2}" srcOrd="0" destOrd="0" presId="urn:microsoft.com/office/officeart/2005/8/layout/chevron2"/>
+    <dgm:cxn modelId="{761559AF-6B66-4AC6-ADBD-81AEBD25B378}" type="presParOf" srcId="{94B5AFB5-566F-4A9E-A94B-3CB7BF1EA5C2}" destId="{D48A60AB-92C4-4554-8BA9-5FCC739927DC}" srcOrd="0" destOrd="0" presId="urn:microsoft.com/office/officeart/2005/8/layout/chevron2"/>
+    <dgm:cxn modelId="{9DE55F4B-A02E-42FC-9382-25E1EEE2AAC0}" type="presParOf" srcId="{94B5AFB5-566F-4A9E-A94B-3CB7BF1EA5C2}" destId="{61ED3597-4461-41B8-AFD5-6C2A7A533438}" srcOrd="1" destOrd="0" presId="urn:microsoft.com/office/officeart/2005/8/layout/chevron2"/>
+    <dgm:cxn modelId="{8C753106-AB73-44D7-A6D3-F71FECB7DE0E}" type="presParOf" srcId="{0A2EBB84-9AFA-4CA6-85F5-A3E91427DE42}" destId="{EDA36D08-488B-401D-BC98-3B5F0E1B6C68}" srcOrd="1" destOrd="0" presId="urn:microsoft.com/office/officeart/2005/8/layout/chevron2"/>
+    <dgm:cxn modelId="{AE2A4EFA-4A6E-4D8B-B7A9-42DF7D6DF687}" type="presParOf" srcId="{0A2EBB84-9AFA-4CA6-85F5-A3E91427DE42}" destId="{609D4D23-7B30-4A31-8A48-FB232D83E461}" srcOrd="2" destOrd="0" presId="urn:microsoft.com/office/officeart/2005/8/layout/chevron2"/>
+    <dgm:cxn modelId="{667ABBA1-4C61-4B9C-8D80-47EA5676FD70}" type="presParOf" srcId="{609D4D23-7B30-4A31-8A48-FB232D83E461}" destId="{65CD61FA-4726-4C7F-BD32-5E94C47F5620}" srcOrd="0" destOrd="0" presId="urn:microsoft.com/office/officeart/2005/8/layout/chevron2"/>
+    <dgm:cxn modelId="{78CFADD7-7351-49F4-9825-2EB8A873E42D}" type="presParOf" srcId="{609D4D23-7B30-4A31-8A48-FB232D83E461}" destId="{779FDF67-40C9-4458-99A9-C06FE65715FF}" srcOrd="1" destOrd="0" presId="urn:microsoft.com/office/officeart/2005/8/layout/chevron2"/>
+    <dgm:cxn modelId="{FA120892-F06D-4A96-B708-2C4C31B1F13E}" type="presParOf" srcId="{0A2EBB84-9AFA-4CA6-85F5-A3E91427DE42}" destId="{DBD08BB3-5893-4FF7-B8A0-8AAB04FBE6CF}" srcOrd="3" destOrd="0" presId="urn:microsoft.com/office/officeart/2005/8/layout/chevron2"/>
+    <dgm:cxn modelId="{8CDFCD8E-9128-4D01-A8DC-DB9C9ED19999}" type="presParOf" srcId="{0A2EBB84-9AFA-4CA6-85F5-A3E91427DE42}" destId="{7BB5CDE6-88E6-48AE-B01E-1FB132577EA5}" srcOrd="4" destOrd="0" presId="urn:microsoft.com/office/officeart/2005/8/layout/chevron2"/>
+    <dgm:cxn modelId="{A1B2E292-CC0B-4C17-8E4A-BAB3C560CA56}" type="presParOf" srcId="{7BB5CDE6-88E6-48AE-B01E-1FB132577EA5}" destId="{6E3AE883-1A3B-4FF7-87E2-F4C2F7CF1A31}" srcOrd="0" destOrd="0" presId="urn:microsoft.com/office/officeart/2005/8/layout/chevron2"/>
+    <dgm:cxn modelId="{567E208F-746C-4E51-90D9-42EF0ACF0202}" type="presParOf" srcId="{7BB5CDE6-88E6-48AE-B01E-1FB132577EA5}" destId="{3A2F0B25-828C-46C1-96EC-012BB0955B06}" srcOrd="1" destOrd="0" presId="urn:microsoft.com/office/officeart/2005/8/layout/chevron2"/>
+    <dgm:cxn modelId="{75A98CBE-4403-41F2-966A-E4693BF2C2A3}" type="presParOf" srcId="{0A2EBB84-9AFA-4CA6-85F5-A3E91427DE42}" destId="{EAFED067-2778-448B-84C7-C80F129AD885}" srcOrd="5" destOrd="0" presId="urn:microsoft.com/office/officeart/2005/8/layout/chevron2"/>
+    <dgm:cxn modelId="{1B0EC9B7-26DE-4F81-8FDF-8D2EC908F8EF}" type="presParOf" srcId="{0A2EBB84-9AFA-4CA6-85F5-A3E91427DE42}" destId="{50C71CB3-2C6C-4223-9F46-59DCED3A00B0}" srcOrd="6" destOrd="0" presId="urn:microsoft.com/office/officeart/2005/8/layout/chevron2"/>
+    <dgm:cxn modelId="{2E584205-741A-41A2-B01E-C433DD0383E8}" type="presParOf" srcId="{50C71CB3-2C6C-4223-9F46-59DCED3A00B0}" destId="{5A527D77-7C51-41E4-8AF6-066854C928D4}" srcOrd="0" destOrd="0" presId="urn:microsoft.com/office/officeart/2005/8/layout/chevron2"/>
+    <dgm:cxn modelId="{269864C5-4546-45C8-BD9F-23AACF39A50A}" type="presParOf" srcId="{50C71CB3-2C6C-4223-9F46-59DCED3A00B0}" destId="{356D011C-F6CA-4270-9DDB-62F7141EE971}" srcOrd="1" destOrd="0" presId="urn:microsoft.com/office/officeart/2005/8/layout/chevron2"/>
   </dgm:cxnLst>
   <dgm:bg/>
   <dgm:whole/>
@@ -27168,6 +27529,13 @@
         </dgm:presLayoutVars>
       </dgm:prSet>
       <dgm:spPr/>
+      <dgm:t>
+        <a:bodyPr/>
+        <a:lstStyle/>
+        <a:p>
+          <a:endParaRPr lang="de-CH"/>
+        </a:p>
+      </dgm:t>
     </dgm:pt>
     <dgm:pt modelId="{C48691E9-81AC-4F97-A39C-4F9D87A58269}" type="pres">
       <dgm:prSet presAssocID="{02B1740B-BF5D-47B6-9D4A-2E8082B4BC64}" presName="node" presStyleLbl="node1" presStyleIdx="0" presStyleCnt="3">
@@ -27187,10 +27555,24 @@
     <dgm:pt modelId="{6A5AAED5-BD5D-43DA-B98E-EDD884D6357E}" type="pres">
       <dgm:prSet presAssocID="{523D2A9A-E0CD-4B34-B52F-D435CDDDDCEA}" presName="sibTrans" presStyleLbl="sibTrans2D1" presStyleIdx="0" presStyleCnt="3"/>
       <dgm:spPr/>
+      <dgm:t>
+        <a:bodyPr/>
+        <a:lstStyle/>
+        <a:p>
+          <a:endParaRPr lang="de-CH"/>
+        </a:p>
+      </dgm:t>
     </dgm:pt>
     <dgm:pt modelId="{BDBBD6D8-479A-4CE3-B8E1-9E916060C888}" type="pres">
       <dgm:prSet presAssocID="{523D2A9A-E0CD-4B34-B52F-D435CDDDDCEA}" presName="connectorText" presStyleLbl="sibTrans2D1" presStyleIdx="0" presStyleCnt="3"/>
       <dgm:spPr/>
+      <dgm:t>
+        <a:bodyPr/>
+        <a:lstStyle/>
+        <a:p>
+          <a:endParaRPr lang="de-CH"/>
+        </a:p>
+      </dgm:t>
     </dgm:pt>
     <dgm:pt modelId="{DFFAE782-1B3C-4368-8ED8-9282A8750B4F}" type="pres">
       <dgm:prSet presAssocID="{84A29BD3-5B47-48AF-8853-A55B58D12CB0}" presName="node" presStyleLbl="node1" presStyleIdx="1" presStyleCnt="3">
@@ -27210,10 +27592,24 @@
     <dgm:pt modelId="{68AEFABF-C3E2-4796-9F76-0057DB62736E}" type="pres">
       <dgm:prSet presAssocID="{EED80219-0444-47A1-99CC-E52A03CF6759}" presName="sibTrans" presStyleLbl="sibTrans2D1" presStyleIdx="1" presStyleCnt="3"/>
       <dgm:spPr/>
+      <dgm:t>
+        <a:bodyPr/>
+        <a:lstStyle/>
+        <a:p>
+          <a:endParaRPr lang="de-CH"/>
+        </a:p>
+      </dgm:t>
     </dgm:pt>
     <dgm:pt modelId="{1E6E70E1-584C-4825-AD07-F2723AE03994}" type="pres">
       <dgm:prSet presAssocID="{EED80219-0444-47A1-99CC-E52A03CF6759}" presName="connectorText" presStyleLbl="sibTrans2D1" presStyleIdx="1" presStyleCnt="3"/>
       <dgm:spPr/>
+      <dgm:t>
+        <a:bodyPr/>
+        <a:lstStyle/>
+        <a:p>
+          <a:endParaRPr lang="de-CH"/>
+        </a:p>
+      </dgm:t>
     </dgm:pt>
     <dgm:pt modelId="{6F9BB08B-D2DD-4D2E-97EC-006CD2EB11A1}" type="pres">
       <dgm:prSet presAssocID="{E5D4A5D0-F35C-48E1-B821-14D1B72785A7}" presName="node" presStyleLbl="node1" presStyleIdx="2" presStyleCnt="3">
@@ -27233,35 +27629,49 @@
     <dgm:pt modelId="{B295DF0B-DD27-43A9-9E46-A1735682FC38}" type="pres">
       <dgm:prSet presAssocID="{8EAE89CC-69D5-4A5D-A60B-C352BE6D8247}" presName="sibTrans" presStyleLbl="sibTrans2D1" presStyleIdx="2" presStyleCnt="3"/>
       <dgm:spPr/>
+      <dgm:t>
+        <a:bodyPr/>
+        <a:lstStyle/>
+        <a:p>
+          <a:endParaRPr lang="de-CH"/>
+        </a:p>
+      </dgm:t>
     </dgm:pt>
     <dgm:pt modelId="{5256EFFC-531A-43CF-9680-3910BEC2AAEB}" type="pres">
       <dgm:prSet presAssocID="{8EAE89CC-69D5-4A5D-A60B-C352BE6D8247}" presName="connectorText" presStyleLbl="sibTrans2D1" presStyleIdx="2" presStyleCnt="3"/>
       <dgm:spPr/>
+      <dgm:t>
+        <a:bodyPr/>
+        <a:lstStyle/>
+        <a:p>
+          <a:endParaRPr lang="de-CH"/>
+        </a:p>
+      </dgm:t>
     </dgm:pt>
   </dgm:ptLst>
   <dgm:cxnLst>
+    <dgm:cxn modelId="{DBA16A4E-986F-4B77-925A-D5AF343E5D8F}" type="presOf" srcId="{8EAE89CC-69D5-4A5D-A60B-C352BE6D8247}" destId="{5256EFFC-531A-43CF-9680-3910BEC2AAEB}" srcOrd="1" destOrd="0" presId="urn:microsoft.com/office/officeart/2005/8/layout/cycle7"/>
+    <dgm:cxn modelId="{DE8A5DD8-281F-4836-900F-11422FA1FDB6}" type="presOf" srcId="{EED80219-0444-47A1-99CC-E52A03CF6759}" destId="{1E6E70E1-584C-4825-AD07-F2723AE03994}" srcOrd="1" destOrd="0" presId="urn:microsoft.com/office/officeart/2005/8/layout/cycle7"/>
+    <dgm:cxn modelId="{833C132A-EF40-44B0-A9F2-FF149C3836E8}" srcId="{D997E161-D8DB-4CC9-8F9B-CED16FDF27EC}" destId="{E5D4A5D0-F35C-48E1-B821-14D1B72785A7}" srcOrd="2" destOrd="0" parTransId="{04687FDF-41AE-4B0C-9290-F472B31C15BC}" sibTransId="{8EAE89CC-69D5-4A5D-A60B-C352BE6D8247}"/>
+    <dgm:cxn modelId="{60B5B628-D821-4AC4-ADB5-F31E2FA5CD60}" srcId="{D997E161-D8DB-4CC9-8F9B-CED16FDF27EC}" destId="{84A29BD3-5B47-48AF-8853-A55B58D12CB0}" srcOrd="1" destOrd="0" parTransId="{C6ACBA31-33F3-4D89-810B-E0C97F13A63C}" sibTransId="{EED80219-0444-47A1-99CC-E52A03CF6759}"/>
+    <dgm:cxn modelId="{932C4885-F4F8-48CC-8099-E47B383AA149}" type="presOf" srcId="{523D2A9A-E0CD-4B34-B52F-D435CDDDDCEA}" destId="{BDBBD6D8-479A-4CE3-B8E1-9E916060C888}" srcOrd="1" destOrd="0" presId="urn:microsoft.com/office/officeart/2005/8/layout/cycle7"/>
+    <dgm:cxn modelId="{FE1CBDD8-0EB4-49F3-9A3B-270CEEA7B979}" type="presOf" srcId="{E5D4A5D0-F35C-48E1-B821-14D1B72785A7}" destId="{6F9BB08B-D2DD-4D2E-97EC-006CD2EB11A1}" srcOrd="0" destOrd="0" presId="urn:microsoft.com/office/officeart/2005/8/layout/cycle7"/>
+    <dgm:cxn modelId="{437DC87A-0D95-4C22-A0C5-8E9DA321F3D7}" type="presOf" srcId="{D997E161-D8DB-4CC9-8F9B-CED16FDF27EC}" destId="{B2A81872-9C02-4DCD-A216-5A428CB3D4DC}" srcOrd="0" destOrd="0" presId="urn:microsoft.com/office/officeart/2005/8/layout/cycle7"/>
+    <dgm:cxn modelId="{77F46526-5920-4524-993D-8126449FC5F7}" type="presOf" srcId="{523D2A9A-E0CD-4B34-B52F-D435CDDDDCEA}" destId="{6A5AAED5-BD5D-43DA-B98E-EDD884D6357E}" srcOrd="0" destOrd="0" presId="urn:microsoft.com/office/officeart/2005/8/layout/cycle7"/>
     <dgm:cxn modelId="{0496C199-A532-4A92-9E5C-66DC0D420E61}" srcId="{D997E161-D8DB-4CC9-8F9B-CED16FDF27EC}" destId="{02B1740B-BF5D-47B6-9D4A-2E8082B4BC64}" srcOrd="0" destOrd="0" parTransId="{CD99C0F6-D5E8-47B9-AF01-B29168FAB72F}" sibTransId="{523D2A9A-E0CD-4B34-B52F-D435CDDDDCEA}"/>
-    <dgm:cxn modelId="{3592D132-6B47-4D6C-B3FD-7FB877594B15}" type="presOf" srcId="{E5D4A5D0-F35C-48E1-B821-14D1B72785A7}" destId="{6F9BB08B-D2DD-4D2E-97EC-006CD2EB11A1}" srcOrd="0" destOrd="0" presId="urn:microsoft.com/office/officeart/2005/8/layout/cycle7"/>
-    <dgm:cxn modelId="{60B5B628-D821-4AC4-ADB5-F31E2FA5CD60}" srcId="{D997E161-D8DB-4CC9-8F9B-CED16FDF27EC}" destId="{84A29BD3-5B47-48AF-8853-A55B58D12CB0}" srcOrd="1" destOrd="0" parTransId="{C6ACBA31-33F3-4D89-810B-E0C97F13A63C}" sibTransId="{EED80219-0444-47A1-99CC-E52A03CF6759}"/>
-    <dgm:cxn modelId="{833C132A-EF40-44B0-A9F2-FF149C3836E8}" srcId="{D997E161-D8DB-4CC9-8F9B-CED16FDF27EC}" destId="{E5D4A5D0-F35C-48E1-B821-14D1B72785A7}" srcOrd="2" destOrd="0" parTransId="{04687FDF-41AE-4B0C-9290-F472B31C15BC}" sibTransId="{8EAE89CC-69D5-4A5D-A60B-C352BE6D8247}"/>
-    <dgm:cxn modelId="{D247E13A-0006-4632-8C9D-F5B053C9519D}" type="presOf" srcId="{523D2A9A-E0CD-4B34-B52F-D435CDDDDCEA}" destId="{BDBBD6D8-479A-4CE3-B8E1-9E916060C888}" srcOrd="1" destOrd="0" presId="urn:microsoft.com/office/officeart/2005/8/layout/cycle7"/>
-    <dgm:cxn modelId="{B05BBCB1-6998-4769-BB85-92B9A73BCEBE}" type="presOf" srcId="{523D2A9A-E0CD-4B34-B52F-D435CDDDDCEA}" destId="{6A5AAED5-BD5D-43DA-B98E-EDD884D6357E}" srcOrd="0" destOrd="0" presId="urn:microsoft.com/office/officeart/2005/8/layout/cycle7"/>
-    <dgm:cxn modelId="{C1B8B8F7-6F86-42C6-9D5D-9D99FCEA4AFF}" type="presOf" srcId="{EED80219-0444-47A1-99CC-E52A03CF6759}" destId="{68AEFABF-C3E2-4796-9F76-0057DB62736E}" srcOrd="0" destOrd="0" presId="urn:microsoft.com/office/officeart/2005/8/layout/cycle7"/>
-    <dgm:cxn modelId="{C4D27719-3086-417F-92AD-3266E5D6B13A}" type="presOf" srcId="{D997E161-D8DB-4CC9-8F9B-CED16FDF27EC}" destId="{B2A81872-9C02-4DCD-A216-5A428CB3D4DC}" srcOrd="0" destOrd="0" presId="urn:microsoft.com/office/officeart/2005/8/layout/cycle7"/>
-    <dgm:cxn modelId="{9A008404-D3A3-49A0-A56D-DE98A29C176D}" type="presOf" srcId="{84A29BD3-5B47-48AF-8853-A55B58D12CB0}" destId="{DFFAE782-1B3C-4368-8ED8-9282A8750B4F}" srcOrd="0" destOrd="0" presId="urn:microsoft.com/office/officeart/2005/8/layout/cycle7"/>
-    <dgm:cxn modelId="{E775F961-58E1-429E-841A-D87DF57729D4}" type="presOf" srcId="{EED80219-0444-47A1-99CC-E52A03CF6759}" destId="{1E6E70E1-584C-4825-AD07-F2723AE03994}" srcOrd="1" destOrd="0" presId="urn:microsoft.com/office/officeart/2005/8/layout/cycle7"/>
-    <dgm:cxn modelId="{F8D49259-7654-42B8-83D0-0052816B5F06}" type="presOf" srcId="{02B1740B-BF5D-47B6-9D4A-2E8082B4BC64}" destId="{C48691E9-81AC-4F97-A39C-4F9D87A58269}" srcOrd="0" destOrd="0" presId="urn:microsoft.com/office/officeart/2005/8/layout/cycle7"/>
-    <dgm:cxn modelId="{0FA1217F-85E2-4078-9871-6E5B31FBB0EC}" type="presOf" srcId="{8EAE89CC-69D5-4A5D-A60B-C352BE6D8247}" destId="{B295DF0B-DD27-43A9-9E46-A1735682FC38}" srcOrd="0" destOrd="0" presId="urn:microsoft.com/office/officeart/2005/8/layout/cycle7"/>
-    <dgm:cxn modelId="{B474437C-EDF2-4466-B53C-67ADFD995B88}" type="presOf" srcId="{8EAE89CC-69D5-4A5D-A60B-C352BE6D8247}" destId="{5256EFFC-531A-43CF-9680-3910BEC2AAEB}" srcOrd="1" destOrd="0" presId="urn:microsoft.com/office/officeart/2005/8/layout/cycle7"/>
-    <dgm:cxn modelId="{770D87FA-7F88-49F3-965E-E8E67EFF713F}" type="presParOf" srcId="{B2A81872-9C02-4DCD-A216-5A428CB3D4DC}" destId="{C48691E9-81AC-4F97-A39C-4F9D87A58269}" srcOrd="0" destOrd="0" presId="urn:microsoft.com/office/officeart/2005/8/layout/cycle7"/>
-    <dgm:cxn modelId="{DE4EF5CC-D319-490B-A2F2-EBA1B36C6168}" type="presParOf" srcId="{B2A81872-9C02-4DCD-A216-5A428CB3D4DC}" destId="{6A5AAED5-BD5D-43DA-B98E-EDD884D6357E}" srcOrd="1" destOrd="0" presId="urn:microsoft.com/office/officeart/2005/8/layout/cycle7"/>
-    <dgm:cxn modelId="{3FCC5F5A-F90A-4B7C-BCCB-F7A62884F037}" type="presParOf" srcId="{6A5AAED5-BD5D-43DA-B98E-EDD884D6357E}" destId="{BDBBD6D8-479A-4CE3-B8E1-9E916060C888}" srcOrd="0" destOrd="0" presId="urn:microsoft.com/office/officeart/2005/8/layout/cycle7"/>
-    <dgm:cxn modelId="{2C185775-F1F6-4799-AF0A-3F845492ACC8}" type="presParOf" srcId="{B2A81872-9C02-4DCD-A216-5A428CB3D4DC}" destId="{DFFAE782-1B3C-4368-8ED8-9282A8750B4F}" srcOrd="2" destOrd="0" presId="urn:microsoft.com/office/officeart/2005/8/layout/cycle7"/>
-    <dgm:cxn modelId="{DE4F80CC-2FF4-4B3C-B73F-8019787AA1AE}" type="presParOf" srcId="{B2A81872-9C02-4DCD-A216-5A428CB3D4DC}" destId="{68AEFABF-C3E2-4796-9F76-0057DB62736E}" srcOrd="3" destOrd="0" presId="urn:microsoft.com/office/officeart/2005/8/layout/cycle7"/>
-    <dgm:cxn modelId="{96470ABB-B2D5-4CF8-B9B4-E1905A551932}" type="presParOf" srcId="{68AEFABF-C3E2-4796-9F76-0057DB62736E}" destId="{1E6E70E1-584C-4825-AD07-F2723AE03994}" srcOrd="0" destOrd="0" presId="urn:microsoft.com/office/officeart/2005/8/layout/cycle7"/>
-    <dgm:cxn modelId="{278717E5-C789-411A-B4C3-84BABB36A2E3}" type="presParOf" srcId="{B2A81872-9C02-4DCD-A216-5A428CB3D4DC}" destId="{6F9BB08B-D2DD-4D2E-97EC-006CD2EB11A1}" srcOrd="4" destOrd="0" presId="urn:microsoft.com/office/officeart/2005/8/layout/cycle7"/>
-    <dgm:cxn modelId="{03BDF8C1-20CF-49E5-9CB6-5C26E81A1C88}" type="presParOf" srcId="{B2A81872-9C02-4DCD-A216-5A428CB3D4DC}" destId="{B295DF0B-DD27-43A9-9E46-A1735682FC38}" srcOrd="5" destOrd="0" presId="urn:microsoft.com/office/officeart/2005/8/layout/cycle7"/>
-    <dgm:cxn modelId="{87581063-532E-482F-861B-226E05190E64}" type="presParOf" srcId="{B295DF0B-DD27-43A9-9E46-A1735682FC38}" destId="{5256EFFC-531A-43CF-9680-3910BEC2AAEB}" srcOrd="0" destOrd="0" presId="urn:microsoft.com/office/officeart/2005/8/layout/cycle7"/>
+    <dgm:cxn modelId="{3F2E8D7B-8B13-4318-8649-EDB9275587E2}" type="presOf" srcId="{EED80219-0444-47A1-99CC-E52A03CF6759}" destId="{68AEFABF-C3E2-4796-9F76-0057DB62736E}" srcOrd="0" destOrd="0" presId="urn:microsoft.com/office/officeart/2005/8/layout/cycle7"/>
+    <dgm:cxn modelId="{333651DE-1CC7-4EF4-A93B-6E95D1381F21}" type="presOf" srcId="{02B1740B-BF5D-47B6-9D4A-2E8082B4BC64}" destId="{C48691E9-81AC-4F97-A39C-4F9D87A58269}" srcOrd="0" destOrd="0" presId="urn:microsoft.com/office/officeart/2005/8/layout/cycle7"/>
+    <dgm:cxn modelId="{816D350B-C8E3-4289-8ECB-5E17E66D0B19}" type="presOf" srcId="{8EAE89CC-69D5-4A5D-A60B-C352BE6D8247}" destId="{B295DF0B-DD27-43A9-9E46-A1735682FC38}" srcOrd="0" destOrd="0" presId="urn:microsoft.com/office/officeart/2005/8/layout/cycle7"/>
+    <dgm:cxn modelId="{A0B6A366-E5D3-4045-8876-6F4774FD9D40}" type="presOf" srcId="{84A29BD3-5B47-48AF-8853-A55B58D12CB0}" destId="{DFFAE782-1B3C-4368-8ED8-9282A8750B4F}" srcOrd="0" destOrd="0" presId="urn:microsoft.com/office/officeart/2005/8/layout/cycle7"/>
+    <dgm:cxn modelId="{337F4612-E5BA-492C-B1B2-2D0D1CAE6C77}" type="presParOf" srcId="{B2A81872-9C02-4DCD-A216-5A428CB3D4DC}" destId="{C48691E9-81AC-4F97-A39C-4F9D87A58269}" srcOrd="0" destOrd="0" presId="urn:microsoft.com/office/officeart/2005/8/layout/cycle7"/>
+    <dgm:cxn modelId="{6619F5A1-965A-4122-B9E4-CB6613079C55}" type="presParOf" srcId="{B2A81872-9C02-4DCD-A216-5A428CB3D4DC}" destId="{6A5AAED5-BD5D-43DA-B98E-EDD884D6357E}" srcOrd="1" destOrd="0" presId="urn:microsoft.com/office/officeart/2005/8/layout/cycle7"/>
+    <dgm:cxn modelId="{380FAF43-4A43-45D6-8171-0E418EF2CAB7}" type="presParOf" srcId="{6A5AAED5-BD5D-43DA-B98E-EDD884D6357E}" destId="{BDBBD6D8-479A-4CE3-B8E1-9E916060C888}" srcOrd="0" destOrd="0" presId="urn:microsoft.com/office/officeart/2005/8/layout/cycle7"/>
+    <dgm:cxn modelId="{4FB4ACED-63CA-4334-A2FB-5CFCED602C54}" type="presParOf" srcId="{B2A81872-9C02-4DCD-A216-5A428CB3D4DC}" destId="{DFFAE782-1B3C-4368-8ED8-9282A8750B4F}" srcOrd="2" destOrd="0" presId="urn:microsoft.com/office/officeart/2005/8/layout/cycle7"/>
+    <dgm:cxn modelId="{4772A481-2D6A-40F5-968F-927973F8EF7D}" type="presParOf" srcId="{B2A81872-9C02-4DCD-A216-5A428CB3D4DC}" destId="{68AEFABF-C3E2-4796-9F76-0057DB62736E}" srcOrd="3" destOrd="0" presId="urn:microsoft.com/office/officeart/2005/8/layout/cycle7"/>
+    <dgm:cxn modelId="{EDF4B266-F7DF-4FDB-84E0-784C46E4FBE3}" type="presParOf" srcId="{68AEFABF-C3E2-4796-9F76-0057DB62736E}" destId="{1E6E70E1-584C-4825-AD07-F2723AE03994}" srcOrd="0" destOrd="0" presId="urn:microsoft.com/office/officeart/2005/8/layout/cycle7"/>
+    <dgm:cxn modelId="{E92E4471-C080-461A-85D1-B41B0CBB33F0}" type="presParOf" srcId="{B2A81872-9C02-4DCD-A216-5A428CB3D4DC}" destId="{6F9BB08B-D2DD-4D2E-97EC-006CD2EB11A1}" srcOrd="4" destOrd="0" presId="urn:microsoft.com/office/officeart/2005/8/layout/cycle7"/>
+    <dgm:cxn modelId="{E5BA0D16-FEC8-4EB4-9D61-F929ED420B18}" type="presParOf" srcId="{B2A81872-9C02-4DCD-A216-5A428CB3D4DC}" destId="{B295DF0B-DD27-43A9-9E46-A1735682FC38}" srcOrd="5" destOrd="0" presId="urn:microsoft.com/office/officeart/2005/8/layout/cycle7"/>
+    <dgm:cxn modelId="{B8BAF729-7235-4BC4-9D48-1F543EBB3725}" type="presParOf" srcId="{B295DF0B-DD27-43A9-9E46-A1735682FC38}" destId="{5256EFFC-531A-43CF-9680-3910BEC2AAEB}" srcOrd="0" destOrd="0" presId="urn:microsoft.com/office/officeart/2005/8/layout/cycle7"/>
   </dgm:cxnLst>
   <dgm:bg/>
   <dgm:whole/>
@@ -27460,6 +27870,13 @@
     <dgm:pt modelId="{5DD64446-530F-4644-92A6-17E5B9856CFA}" type="pres">
       <dgm:prSet presAssocID="{4EF48C84-903B-4243-B0AC-FC0702047AA3}" presName="sibTrans" presStyleLbl="sibTrans2D1" presStyleIdx="0" presStyleCnt="0"/>
       <dgm:spPr/>
+      <dgm:t>
+        <a:bodyPr/>
+        <a:lstStyle/>
+        <a:p>
+          <a:endParaRPr lang="de-CH"/>
+        </a:p>
+      </dgm:t>
     </dgm:pt>
     <dgm:pt modelId="{1C7D1AAD-0CBF-47FB-9D73-966F80FC5F67}" type="pres">
       <dgm:prSet presAssocID="{C4FA3A90-7AFC-4AE3-BE43-DA31311A000F}" presName="compNode" presStyleCnt="0"/>
@@ -27468,6 +27885,13 @@
     <dgm:pt modelId="{612BA78D-9A67-41AD-A20A-CD8023B2824B}" type="pres">
       <dgm:prSet presAssocID="{C4FA3A90-7AFC-4AE3-BE43-DA31311A000F}" presName="bkgdShape" presStyleLbl="node1" presStyleIdx="1" presStyleCnt="3"/>
       <dgm:spPr/>
+      <dgm:t>
+        <a:bodyPr/>
+        <a:lstStyle/>
+        <a:p>
+          <a:endParaRPr lang="de-CH"/>
+        </a:p>
+      </dgm:t>
     </dgm:pt>
     <dgm:pt modelId="{1EDCA807-50F0-4400-BEA8-DCAB49CF21E5}" type="pres">
       <dgm:prSet presAssocID="{C4FA3A90-7AFC-4AE3-BE43-DA31311A000F}" presName="nodeTx" presStyleLbl="node1" presStyleIdx="1" presStyleCnt="3">
@@ -27476,6 +27900,13 @@
         </dgm:presLayoutVars>
       </dgm:prSet>
       <dgm:spPr/>
+      <dgm:t>
+        <a:bodyPr/>
+        <a:lstStyle/>
+        <a:p>
+          <a:endParaRPr lang="de-CH"/>
+        </a:p>
+      </dgm:t>
     </dgm:pt>
     <dgm:pt modelId="{FF65DBCF-F420-42F5-B30C-7FD813581857}" type="pres">
       <dgm:prSet presAssocID="{C4FA3A90-7AFC-4AE3-BE43-DA31311A000F}" presName="invisiNode" presStyleLbl="node1" presStyleIdx="1" presStyleCnt="3"/>
@@ -27502,6 +27933,13 @@
     <dgm:pt modelId="{E5B71ED6-11D6-443D-BE61-76560C19FBD0}" type="pres">
       <dgm:prSet presAssocID="{684A76D4-A3F1-4D7B-BDA6-01C4FDE0E89E}" presName="sibTrans" presStyleLbl="sibTrans2D1" presStyleIdx="0" presStyleCnt="0"/>
       <dgm:spPr/>
+      <dgm:t>
+        <a:bodyPr/>
+        <a:lstStyle/>
+        <a:p>
+          <a:endParaRPr lang="de-CH"/>
+        </a:p>
+      </dgm:t>
     </dgm:pt>
     <dgm:pt modelId="{BA94E574-78E6-4E04-A563-122AFB8B0CBC}" type="pres">
       <dgm:prSet presAssocID="{5A6A2B10-58E8-49EE-965A-EB3427719BFA}" presName="compNode" presStyleCnt="0"/>
@@ -27557,37 +27995,37 @@
     </dgm:pt>
   </dgm:ptLst>
   <dgm:cxnLst>
-    <dgm:cxn modelId="{B4588773-BB90-4936-BCCD-F0C999ED3FDA}" type="presOf" srcId="{B88C3591-1AD8-4808-902D-D010434B5EF9}" destId="{D6B92546-47C2-4146-B0DD-F94673E27610}" srcOrd="0" destOrd="0" presId="urn:microsoft.com/office/officeart/2005/8/layout/hList7"/>
-    <dgm:cxn modelId="{9AAFD899-BC38-4C12-AA61-C8938416242B}" type="presOf" srcId="{5A6A2B10-58E8-49EE-965A-EB3427719BFA}" destId="{30C671D6-398D-4AA5-A237-41C3AB2B0167}" srcOrd="1" destOrd="0" presId="urn:microsoft.com/office/officeart/2005/8/layout/hList7"/>
-    <dgm:cxn modelId="{9080A8B0-C10C-44C6-9D8D-E538A81C8C18}" type="presOf" srcId="{C4FA3A90-7AFC-4AE3-BE43-DA31311A000F}" destId="{1EDCA807-50F0-4400-BEA8-DCAB49CF21E5}" srcOrd="1" destOrd="0" presId="urn:microsoft.com/office/officeart/2005/8/layout/hList7"/>
+    <dgm:cxn modelId="{D605C7F5-86A8-4859-8240-E769C4996893}" type="presOf" srcId="{C4FA3A90-7AFC-4AE3-BE43-DA31311A000F}" destId="{1EDCA807-50F0-4400-BEA8-DCAB49CF21E5}" srcOrd="1" destOrd="0" presId="urn:microsoft.com/office/officeart/2005/8/layout/hList7"/>
+    <dgm:cxn modelId="{CEF95CC7-0047-4DFC-9D00-BCFC10DBE417}" type="presOf" srcId="{B88C3591-1AD8-4808-902D-D010434B5EF9}" destId="{D6B92546-47C2-4146-B0DD-F94673E27610}" srcOrd="0" destOrd="0" presId="urn:microsoft.com/office/officeart/2005/8/layout/hList7"/>
+    <dgm:cxn modelId="{B47FE110-AD35-4125-B9A2-A085CA39AEE6}" type="presOf" srcId="{7089614A-05FF-4A22-9607-6E69F5CE60C3}" destId="{2E48DC74-250C-4D26-811F-BC7AF796D22A}" srcOrd="0" destOrd="0" presId="urn:microsoft.com/office/officeart/2005/8/layout/hList7"/>
+    <dgm:cxn modelId="{B255E3AE-1654-4B49-ACE5-520D9E84160A}" type="presOf" srcId="{C4FA3A90-7AFC-4AE3-BE43-DA31311A000F}" destId="{612BA78D-9A67-41AD-A20A-CD8023B2824B}" srcOrd="0" destOrd="0" presId="urn:microsoft.com/office/officeart/2005/8/layout/hList7"/>
+    <dgm:cxn modelId="{71569AED-3C4C-46E3-85EF-BFAE65C98EF6}" type="presOf" srcId="{684A76D4-A3F1-4D7B-BDA6-01C4FDE0E89E}" destId="{E5B71ED6-11D6-443D-BE61-76560C19FBD0}" srcOrd="0" destOrd="0" presId="urn:microsoft.com/office/officeart/2005/8/layout/hList7"/>
     <dgm:cxn modelId="{A2F169DA-80B2-4583-B1F6-5EC8115A15E6}" srcId="{7089614A-05FF-4A22-9607-6E69F5CE60C3}" destId="{C4FA3A90-7AFC-4AE3-BE43-DA31311A000F}" srcOrd="1" destOrd="0" parTransId="{4E68F025-8BE3-4BA6-872F-2138A2EB0455}" sibTransId="{684A76D4-A3F1-4D7B-BDA6-01C4FDE0E89E}"/>
     <dgm:cxn modelId="{E159B617-5BF4-4160-97BA-CB278159BBC3}" srcId="{7089614A-05FF-4A22-9607-6E69F5CE60C3}" destId="{B88C3591-1AD8-4808-902D-D010434B5EF9}" srcOrd="0" destOrd="0" parTransId="{C133A95D-3AE6-427C-A059-57C9B4C9A438}" sibTransId="{4EF48C84-903B-4243-B0AC-FC0702047AA3}"/>
-    <dgm:cxn modelId="{EDFE09BD-7A0F-4F09-AAB1-87A25EC9FCC5}" type="presOf" srcId="{C4FA3A90-7AFC-4AE3-BE43-DA31311A000F}" destId="{612BA78D-9A67-41AD-A20A-CD8023B2824B}" srcOrd="0" destOrd="0" presId="urn:microsoft.com/office/officeart/2005/8/layout/hList7"/>
-    <dgm:cxn modelId="{07BC6C93-2AED-4A44-8631-BC8C5AF3A033}" type="presOf" srcId="{4EF48C84-903B-4243-B0AC-FC0702047AA3}" destId="{5DD64446-530F-4644-92A6-17E5B9856CFA}" srcOrd="0" destOrd="0" presId="urn:microsoft.com/office/officeart/2005/8/layout/hList7"/>
-    <dgm:cxn modelId="{D03C3CC4-317F-4185-9D19-CA8D2949D034}" type="presOf" srcId="{7089614A-05FF-4A22-9607-6E69F5CE60C3}" destId="{2E48DC74-250C-4D26-811F-BC7AF796D22A}" srcOrd="0" destOrd="0" presId="urn:microsoft.com/office/officeart/2005/8/layout/hList7"/>
-    <dgm:cxn modelId="{26A770BE-E1A3-4F8A-B778-B8B35B3E7169}" type="presOf" srcId="{B88C3591-1AD8-4808-902D-D010434B5EF9}" destId="{4A80B344-EE8B-4ED5-A5B8-CB2C05710C4F}" srcOrd="1" destOrd="0" presId="urn:microsoft.com/office/officeart/2005/8/layout/hList7"/>
+    <dgm:cxn modelId="{CD8F6861-D6DC-4F9A-9791-03216D8EDEB2}" type="presOf" srcId="{B88C3591-1AD8-4808-902D-D010434B5EF9}" destId="{4A80B344-EE8B-4ED5-A5B8-CB2C05710C4F}" srcOrd="1" destOrd="0" presId="urn:microsoft.com/office/officeart/2005/8/layout/hList7"/>
     <dgm:cxn modelId="{74E2EEE6-0DC4-4412-B5D1-FA2BD843DCBF}" srcId="{7089614A-05FF-4A22-9607-6E69F5CE60C3}" destId="{5A6A2B10-58E8-49EE-965A-EB3427719BFA}" srcOrd="2" destOrd="0" parTransId="{3CDB645A-3685-4B86-BBD2-EF18B0CE177D}" sibTransId="{987187DA-FB16-4827-9205-BABCD50D023E}"/>
-    <dgm:cxn modelId="{AC8C04D7-471C-47D7-A50C-0BE1D16B3B23}" type="presOf" srcId="{684A76D4-A3F1-4D7B-BDA6-01C4FDE0E89E}" destId="{E5B71ED6-11D6-443D-BE61-76560C19FBD0}" srcOrd="0" destOrd="0" presId="urn:microsoft.com/office/officeart/2005/8/layout/hList7"/>
-    <dgm:cxn modelId="{C2481666-2456-4D3B-9703-091B947D7761}" type="presOf" srcId="{5A6A2B10-58E8-49EE-965A-EB3427719BFA}" destId="{1BBC5FB2-FD74-426C-87F4-692C8572CE09}" srcOrd="0" destOrd="0" presId="urn:microsoft.com/office/officeart/2005/8/layout/hList7"/>
-    <dgm:cxn modelId="{9D46EDFA-6AAE-4A39-AD01-E7E7EFD3B52A}" type="presParOf" srcId="{2E48DC74-250C-4D26-811F-BC7AF796D22A}" destId="{8F072DCC-3E62-40B7-8CBA-D6B734C7272D}" srcOrd="0" destOrd="0" presId="urn:microsoft.com/office/officeart/2005/8/layout/hList7"/>
-    <dgm:cxn modelId="{14EE0A9C-9596-4D8C-A0C6-3ECFF7C5147F}" type="presParOf" srcId="{2E48DC74-250C-4D26-811F-BC7AF796D22A}" destId="{9923BB09-7674-44A8-975C-FB576FDB49D9}" srcOrd="1" destOrd="0" presId="urn:microsoft.com/office/officeart/2005/8/layout/hList7"/>
-    <dgm:cxn modelId="{4F829A65-BADE-4777-A88B-DE29B726E945}" type="presParOf" srcId="{9923BB09-7674-44A8-975C-FB576FDB49D9}" destId="{27EB2298-ACB7-498D-89FB-0312D9F5814A}" srcOrd="0" destOrd="0" presId="urn:microsoft.com/office/officeart/2005/8/layout/hList7"/>
-    <dgm:cxn modelId="{E31069C7-2EC6-4755-8A07-BB8E5E31986C}" type="presParOf" srcId="{27EB2298-ACB7-498D-89FB-0312D9F5814A}" destId="{D6B92546-47C2-4146-B0DD-F94673E27610}" srcOrd="0" destOrd="0" presId="urn:microsoft.com/office/officeart/2005/8/layout/hList7"/>
-    <dgm:cxn modelId="{32594B90-6E1E-424B-8A98-109CBBDCBC18}" type="presParOf" srcId="{27EB2298-ACB7-498D-89FB-0312D9F5814A}" destId="{4A80B344-EE8B-4ED5-A5B8-CB2C05710C4F}" srcOrd="1" destOrd="0" presId="urn:microsoft.com/office/officeart/2005/8/layout/hList7"/>
-    <dgm:cxn modelId="{45B8D470-E692-4A4B-8F11-28B0B45D7DD6}" type="presParOf" srcId="{27EB2298-ACB7-498D-89FB-0312D9F5814A}" destId="{54EEEE0D-1C9F-48EC-94A8-77C7F3065FD1}" srcOrd="2" destOrd="0" presId="urn:microsoft.com/office/officeart/2005/8/layout/hList7"/>
-    <dgm:cxn modelId="{D3DC9DD3-2431-4196-9B9E-40276C5B65BF}" type="presParOf" srcId="{27EB2298-ACB7-498D-89FB-0312D9F5814A}" destId="{177A6E9B-E6AB-4717-B113-A5119561E808}" srcOrd="3" destOrd="0" presId="urn:microsoft.com/office/officeart/2005/8/layout/hList7"/>
-    <dgm:cxn modelId="{C8F9DBF0-3DF7-4081-A1EB-2E6306E6AEE9}" type="presParOf" srcId="{9923BB09-7674-44A8-975C-FB576FDB49D9}" destId="{5DD64446-530F-4644-92A6-17E5B9856CFA}" srcOrd="1" destOrd="0" presId="urn:microsoft.com/office/officeart/2005/8/layout/hList7"/>
-    <dgm:cxn modelId="{F8459FEE-0F51-43FC-90A5-74D5C392856A}" type="presParOf" srcId="{9923BB09-7674-44A8-975C-FB576FDB49D9}" destId="{1C7D1AAD-0CBF-47FB-9D73-966F80FC5F67}" srcOrd="2" destOrd="0" presId="urn:microsoft.com/office/officeart/2005/8/layout/hList7"/>
-    <dgm:cxn modelId="{186ED4BE-B3FE-4B19-9830-B29DA6CB26E6}" type="presParOf" srcId="{1C7D1AAD-0CBF-47FB-9D73-966F80FC5F67}" destId="{612BA78D-9A67-41AD-A20A-CD8023B2824B}" srcOrd="0" destOrd="0" presId="urn:microsoft.com/office/officeart/2005/8/layout/hList7"/>
-    <dgm:cxn modelId="{89241F00-B15F-45A7-95E8-C0B38F8EB646}" type="presParOf" srcId="{1C7D1AAD-0CBF-47FB-9D73-966F80FC5F67}" destId="{1EDCA807-50F0-4400-BEA8-DCAB49CF21E5}" srcOrd="1" destOrd="0" presId="urn:microsoft.com/office/officeart/2005/8/layout/hList7"/>
-    <dgm:cxn modelId="{35033255-C012-4A8F-ABC8-0EBB55C54574}" type="presParOf" srcId="{1C7D1AAD-0CBF-47FB-9D73-966F80FC5F67}" destId="{FF65DBCF-F420-42F5-B30C-7FD813581857}" srcOrd="2" destOrd="0" presId="urn:microsoft.com/office/officeart/2005/8/layout/hList7"/>
-    <dgm:cxn modelId="{CCC335DB-406C-4BA3-89C1-B33B88378D76}" type="presParOf" srcId="{1C7D1AAD-0CBF-47FB-9D73-966F80FC5F67}" destId="{E0201DB3-CEDB-4FE6-AAA6-4E8DCF14058E}" srcOrd="3" destOrd="0" presId="urn:microsoft.com/office/officeart/2005/8/layout/hList7"/>
-    <dgm:cxn modelId="{6FD07F2E-FA75-4697-9B44-B05FD530DB25}" type="presParOf" srcId="{9923BB09-7674-44A8-975C-FB576FDB49D9}" destId="{E5B71ED6-11D6-443D-BE61-76560C19FBD0}" srcOrd="3" destOrd="0" presId="urn:microsoft.com/office/officeart/2005/8/layout/hList7"/>
-    <dgm:cxn modelId="{BCC8A61F-1B8B-4406-8B96-FAC826E1C596}" type="presParOf" srcId="{9923BB09-7674-44A8-975C-FB576FDB49D9}" destId="{BA94E574-78E6-4E04-A563-122AFB8B0CBC}" srcOrd="4" destOrd="0" presId="urn:microsoft.com/office/officeart/2005/8/layout/hList7"/>
-    <dgm:cxn modelId="{1299E849-F13D-42C4-AB5C-35146D940A13}" type="presParOf" srcId="{BA94E574-78E6-4E04-A563-122AFB8B0CBC}" destId="{1BBC5FB2-FD74-426C-87F4-692C8572CE09}" srcOrd="0" destOrd="0" presId="urn:microsoft.com/office/officeart/2005/8/layout/hList7"/>
-    <dgm:cxn modelId="{7EDCA886-F06F-4970-8813-FEB37C1FFDEA}" type="presParOf" srcId="{BA94E574-78E6-4E04-A563-122AFB8B0CBC}" destId="{30C671D6-398D-4AA5-A237-41C3AB2B0167}" srcOrd="1" destOrd="0" presId="urn:microsoft.com/office/officeart/2005/8/layout/hList7"/>
-    <dgm:cxn modelId="{D976A0BA-1057-4FEF-BA9B-07748F8A07E5}" type="presParOf" srcId="{BA94E574-78E6-4E04-A563-122AFB8B0CBC}" destId="{4A418EFE-F9C4-4B86-BEC6-54E971D13740}" srcOrd="2" destOrd="0" presId="urn:microsoft.com/office/officeart/2005/8/layout/hList7"/>
-    <dgm:cxn modelId="{CED75D2A-9CB1-4B3E-9785-A4335A969BCF}" type="presParOf" srcId="{BA94E574-78E6-4E04-A563-122AFB8B0CBC}" destId="{F5A06A05-3AD4-4490-8C9E-6DFE3381A8B3}" srcOrd="3" destOrd="0" presId="urn:microsoft.com/office/officeart/2005/8/layout/hList7"/>
+    <dgm:cxn modelId="{2D6C1935-E6AC-47D2-B908-496165A078FB}" type="presOf" srcId="{4EF48C84-903B-4243-B0AC-FC0702047AA3}" destId="{5DD64446-530F-4644-92A6-17E5B9856CFA}" srcOrd="0" destOrd="0" presId="urn:microsoft.com/office/officeart/2005/8/layout/hList7"/>
+    <dgm:cxn modelId="{6611FA77-9179-4BD0-982B-A1A1605D6F73}" type="presOf" srcId="{5A6A2B10-58E8-49EE-965A-EB3427719BFA}" destId="{1BBC5FB2-FD74-426C-87F4-692C8572CE09}" srcOrd="0" destOrd="0" presId="urn:microsoft.com/office/officeart/2005/8/layout/hList7"/>
+    <dgm:cxn modelId="{022B3E57-85BE-4464-BA77-084FCCC66FE1}" type="presOf" srcId="{5A6A2B10-58E8-49EE-965A-EB3427719BFA}" destId="{30C671D6-398D-4AA5-A237-41C3AB2B0167}" srcOrd="1" destOrd="0" presId="urn:microsoft.com/office/officeart/2005/8/layout/hList7"/>
+    <dgm:cxn modelId="{F8834ED7-1644-437A-B177-1652484D9099}" type="presParOf" srcId="{2E48DC74-250C-4D26-811F-BC7AF796D22A}" destId="{8F072DCC-3E62-40B7-8CBA-D6B734C7272D}" srcOrd="0" destOrd="0" presId="urn:microsoft.com/office/officeart/2005/8/layout/hList7"/>
+    <dgm:cxn modelId="{D81B1C53-C8DB-4A4D-9C59-F1D968CD8E90}" type="presParOf" srcId="{2E48DC74-250C-4D26-811F-BC7AF796D22A}" destId="{9923BB09-7674-44A8-975C-FB576FDB49D9}" srcOrd="1" destOrd="0" presId="urn:microsoft.com/office/officeart/2005/8/layout/hList7"/>
+    <dgm:cxn modelId="{EECEC8C0-8112-4B28-9E2B-F5E1B00A585E}" type="presParOf" srcId="{9923BB09-7674-44A8-975C-FB576FDB49D9}" destId="{27EB2298-ACB7-498D-89FB-0312D9F5814A}" srcOrd="0" destOrd="0" presId="urn:microsoft.com/office/officeart/2005/8/layout/hList7"/>
+    <dgm:cxn modelId="{4AAED1A2-7D4B-4612-B0C2-71162906DE5C}" type="presParOf" srcId="{27EB2298-ACB7-498D-89FB-0312D9F5814A}" destId="{D6B92546-47C2-4146-B0DD-F94673E27610}" srcOrd="0" destOrd="0" presId="urn:microsoft.com/office/officeart/2005/8/layout/hList7"/>
+    <dgm:cxn modelId="{8F26E28C-2206-4ECF-902C-A9784E6E3658}" type="presParOf" srcId="{27EB2298-ACB7-498D-89FB-0312D9F5814A}" destId="{4A80B344-EE8B-4ED5-A5B8-CB2C05710C4F}" srcOrd="1" destOrd="0" presId="urn:microsoft.com/office/officeart/2005/8/layout/hList7"/>
+    <dgm:cxn modelId="{7A5459E1-1AC1-4476-BEBC-4777A15F4F32}" type="presParOf" srcId="{27EB2298-ACB7-498D-89FB-0312D9F5814A}" destId="{54EEEE0D-1C9F-48EC-94A8-77C7F3065FD1}" srcOrd="2" destOrd="0" presId="urn:microsoft.com/office/officeart/2005/8/layout/hList7"/>
+    <dgm:cxn modelId="{0048E56F-9F27-4C66-A6F1-72EEFD7D7471}" type="presParOf" srcId="{27EB2298-ACB7-498D-89FB-0312D9F5814A}" destId="{177A6E9B-E6AB-4717-B113-A5119561E808}" srcOrd="3" destOrd="0" presId="urn:microsoft.com/office/officeart/2005/8/layout/hList7"/>
+    <dgm:cxn modelId="{D140BCE9-06BD-4D9B-AD5B-53DB178913B7}" type="presParOf" srcId="{9923BB09-7674-44A8-975C-FB576FDB49D9}" destId="{5DD64446-530F-4644-92A6-17E5B9856CFA}" srcOrd="1" destOrd="0" presId="urn:microsoft.com/office/officeart/2005/8/layout/hList7"/>
+    <dgm:cxn modelId="{12FE4113-0753-423B-B3DF-5914BB3597FE}" type="presParOf" srcId="{9923BB09-7674-44A8-975C-FB576FDB49D9}" destId="{1C7D1AAD-0CBF-47FB-9D73-966F80FC5F67}" srcOrd="2" destOrd="0" presId="urn:microsoft.com/office/officeart/2005/8/layout/hList7"/>
+    <dgm:cxn modelId="{48496821-9AFA-4A29-9209-9981015FF88A}" type="presParOf" srcId="{1C7D1AAD-0CBF-47FB-9D73-966F80FC5F67}" destId="{612BA78D-9A67-41AD-A20A-CD8023B2824B}" srcOrd="0" destOrd="0" presId="urn:microsoft.com/office/officeart/2005/8/layout/hList7"/>
+    <dgm:cxn modelId="{F1CA06D7-A98C-4C02-91B7-D89047FA31B9}" type="presParOf" srcId="{1C7D1AAD-0CBF-47FB-9D73-966F80FC5F67}" destId="{1EDCA807-50F0-4400-BEA8-DCAB49CF21E5}" srcOrd="1" destOrd="0" presId="urn:microsoft.com/office/officeart/2005/8/layout/hList7"/>
+    <dgm:cxn modelId="{F5A27CC0-EBF7-4E37-9963-AE9B43234611}" type="presParOf" srcId="{1C7D1AAD-0CBF-47FB-9D73-966F80FC5F67}" destId="{FF65DBCF-F420-42F5-B30C-7FD813581857}" srcOrd="2" destOrd="0" presId="urn:microsoft.com/office/officeart/2005/8/layout/hList7"/>
+    <dgm:cxn modelId="{8BFE3F95-A17E-4EF5-8F88-9817D26A46DB}" type="presParOf" srcId="{1C7D1AAD-0CBF-47FB-9D73-966F80FC5F67}" destId="{E0201DB3-CEDB-4FE6-AAA6-4E8DCF14058E}" srcOrd="3" destOrd="0" presId="urn:microsoft.com/office/officeart/2005/8/layout/hList7"/>
+    <dgm:cxn modelId="{4FD37B29-D632-467E-A072-4BA998091394}" type="presParOf" srcId="{9923BB09-7674-44A8-975C-FB576FDB49D9}" destId="{E5B71ED6-11D6-443D-BE61-76560C19FBD0}" srcOrd="3" destOrd="0" presId="urn:microsoft.com/office/officeart/2005/8/layout/hList7"/>
+    <dgm:cxn modelId="{D6D4E6AB-8545-4857-86A0-6C34300605EF}" type="presParOf" srcId="{9923BB09-7674-44A8-975C-FB576FDB49D9}" destId="{BA94E574-78E6-4E04-A563-122AFB8B0CBC}" srcOrd="4" destOrd="0" presId="urn:microsoft.com/office/officeart/2005/8/layout/hList7"/>
+    <dgm:cxn modelId="{D2DF4D65-4F8B-423B-82BB-FCC29C5A4540}" type="presParOf" srcId="{BA94E574-78E6-4E04-A563-122AFB8B0CBC}" destId="{1BBC5FB2-FD74-426C-87F4-692C8572CE09}" srcOrd="0" destOrd="0" presId="urn:microsoft.com/office/officeart/2005/8/layout/hList7"/>
+    <dgm:cxn modelId="{164E0C24-2F88-4889-AF59-0A8BFCB1106D}" type="presParOf" srcId="{BA94E574-78E6-4E04-A563-122AFB8B0CBC}" destId="{30C671D6-398D-4AA5-A237-41C3AB2B0167}" srcOrd="1" destOrd="0" presId="urn:microsoft.com/office/officeart/2005/8/layout/hList7"/>
+    <dgm:cxn modelId="{6EC95BDB-70E3-4C3D-990A-AB61735EE1B2}" type="presParOf" srcId="{BA94E574-78E6-4E04-A563-122AFB8B0CBC}" destId="{4A418EFE-F9C4-4B86-BEC6-54E971D13740}" srcOrd="2" destOrd="0" presId="urn:microsoft.com/office/officeart/2005/8/layout/hList7"/>
+    <dgm:cxn modelId="{6C9A3828-0948-42B4-91A7-7A599B56AF42}" type="presParOf" srcId="{BA94E574-78E6-4E04-A563-122AFB8B0CBC}" destId="{F5A06A05-3AD4-4490-8C9E-6DFE3381A8B3}" srcOrd="3" destOrd="0" presId="urn:microsoft.com/office/officeart/2005/8/layout/hList7"/>
   </dgm:cxnLst>
   <dgm:bg/>
   <dgm:whole/>
@@ -28003,39 +28441,39 @@
     </dgm:pt>
   </dgm:ptLst>
   <dgm:cxnLst>
+    <dgm:cxn modelId="{F5F3D403-A591-4611-9DFA-D9E8CEA56238}" srcId="{A5701BE9-8239-43A2-9D62-2921AE5995F8}" destId="{D99802DF-9EC5-4281-835D-310C6CC09345}" srcOrd="0" destOrd="0" parTransId="{C2404346-B9FB-4B34-B6D7-0A0CD2CFAA04}" sibTransId="{FCB83E72-5F70-4DF4-8F70-DA5A7D899E3B}"/>
+    <dgm:cxn modelId="{46959FD0-7B3C-4ABF-A828-DB20C2648193}" type="presOf" srcId="{FCB83E72-5F70-4DF4-8F70-DA5A7D899E3B}" destId="{F10C46B9-DB60-4336-998F-89E02CA1ABBD}" srcOrd="1" destOrd="0" presId="urn:microsoft.com/office/officeart/2005/8/layout/hProcess10"/>
+    <dgm:cxn modelId="{11E3138A-C788-4E16-A923-399104E1F2E0}" type="presOf" srcId="{D99802DF-9EC5-4281-835D-310C6CC09345}" destId="{2DB77FCA-6AE7-4774-884D-F677A6B939D6}" srcOrd="0" destOrd="0" presId="urn:microsoft.com/office/officeart/2005/8/layout/hProcess10"/>
+    <dgm:cxn modelId="{B07A2D24-A4E0-4222-A25F-3A287E51241A}" type="presOf" srcId="{DAE817A3-39CD-46B2-B48D-37F15B471088}" destId="{F699E119-03CA-40B4-A095-7BF32235706A}" srcOrd="0" destOrd="0" presId="urn:microsoft.com/office/officeart/2005/8/layout/hProcess10"/>
+    <dgm:cxn modelId="{DCA71953-A88E-4330-B96A-0BC3D5154503}" type="presOf" srcId="{FCB83E72-5F70-4DF4-8F70-DA5A7D899E3B}" destId="{3E1B54CA-89CC-4C04-A76B-65BF3A0F1365}" srcOrd="0" destOrd="0" presId="urn:microsoft.com/office/officeart/2005/8/layout/hProcess10"/>
     <dgm:cxn modelId="{BD6236D6-E21A-4389-AD35-C430E4C03F51}" srcId="{A5701BE9-8239-43A2-9D62-2921AE5995F8}" destId="{2C5668CF-2928-41BD-B41A-3A69DCB9BE9D}" srcOrd="1" destOrd="0" parTransId="{A7CF3939-66EA-4694-8E30-47775E24D1DD}" sibTransId="{2491DCBB-BD1B-4D18-9A6B-9F6C9745D200}"/>
+    <dgm:cxn modelId="{2AC8FBE4-D38C-497F-8E85-347A4F4FD21B}" type="presOf" srcId="{DA998900-39AD-42EA-9C89-D2A94D0E7E5A}" destId="{53E96054-0E0D-40F5-AF8E-9A613F52476E}" srcOrd="0" destOrd="0" presId="urn:microsoft.com/office/officeart/2005/8/layout/hProcess10"/>
+    <dgm:cxn modelId="{00A5629D-303D-48A5-9D07-1CD3210A64C3}" type="presOf" srcId="{DA998900-39AD-42EA-9C89-D2A94D0E7E5A}" destId="{0BA2202F-2A02-47A3-9F90-4A1DFC6033A1}" srcOrd="1" destOrd="0" presId="urn:microsoft.com/office/officeart/2005/8/layout/hProcess10"/>
+    <dgm:cxn modelId="{5FC5FFCD-588B-4A0F-963B-BC45D0DCB2D1}" type="presOf" srcId="{2491DCBB-BD1B-4D18-9A6B-9F6C9745D200}" destId="{D50E5E41-C100-45FF-B4BA-2905D3226AF2}" srcOrd="1" destOrd="0" presId="urn:microsoft.com/office/officeart/2005/8/layout/hProcess10"/>
+    <dgm:cxn modelId="{303C14D0-E5C4-4FB2-B35B-A8DAF0FEB536}" type="presOf" srcId="{A5701BE9-8239-43A2-9D62-2921AE5995F8}" destId="{0E45096C-CE97-40EF-971A-5A5DC5029BCF}" srcOrd="0" destOrd="0" presId="urn:microsoft.com/office/officeart/2005/8/layout/hProcess10"/>
     <dgm:cxn modelId="{141DB3AB-C6D0-4ACF-9F8A-4F316FA93998}" srcId="{A5701BE9-8239-43A2-9D62-2921AE5995F8}" destId="{DAE817A3-39CD-46B2-B48D-37F15B471088}" srcOrd="3" destOrd="0" parTransId="{22F01E49-BD79-4777-B0E0-D19A1C74684B}" sibTransId="{427D7269-A4D5-47FD-B3F3-ACE285C2BC4F}"/>
-    <dgm:cxn modelId="{717516AE-00F1-42E5-946B-48C24EBC1F6F}" type="presOf" srcId="{2491DCBB-BD1B-4D18-9A6B-9F6C9745D200}" destId="{8E43D6D8-0C16-481D-BDE7-FDCA7F90B40D}" srcOrd="0" destOrd="0" presId="urn:microsoft.com/office/officeart/2005/8/layout/hProcess10"/>
-    <dgm:cxn modelId="{7DDC66F1-9F5E-4695-994D-A4F352A0E27A}" type="presOf" srcId="{DA998900-39AD-42EA-9C89-D2A94D0E7E5A}" destId="{0BA2202F-2A02-47A3-9F90-4A1DFC6033A1}" srcOrd="1" destOrd="0" presId="urn:microsoft.com/office/officeart/2005/8/layout/hProcess10"/>
-    <dgm:cxn modelId="{3DF2CC36-9302-4D77-950F-C018A88BB7E4}" type="presOf" srcId="{DA998900-39AD-42EA-9C89-D2A94D0E7E5A}" destId="{53E96054-0E0D-40F5-AF8E-9A613F52476E}" srcOrd="0" destOrd="0" presId="urn:microsoft.com/office/officeart/2005/8/layout/hProcess10"/>
-    <dgm:cxn modelId="{1821DD80-8958-4B66-AFCB-8372B6305E13}" type="presOf" srcId="{2491DCBB-BD1B-4D18-9A6B-9F6C9745D200}" destId="{D50E5E41-C100-45FF-B4BA-2905D3226AF2}" srcOrd="1" destOrd="0" presId="urn:microsoft.com/office/officeart/2005/8/layout/hProcess10"/>
-    <dgm:cxn modelId="{C2B8AAE9-1960-43E3-B0D6-32808A54F0E4}" type="presOf" srcId="{D99802DF-9EC5-4281-835D-310C6CC09345}" destId="{2DB77FCA-6AE7-4774-884D-F677A6B939D6}" srcOrd="0" destOrd="0" presId="urn:microsoft.com/office/officeart/2005/8/layout/hProcess10"/>
-    <dgm:cxn modelId="{402EE828-3B21-4791-B742-BD9FDE3A6904}" type="presOf" srcId="{FCB83E72-5F70-4DF4-8F70-DA5A7D899E3B}" destId="{F10C46B9-DB60-4336-998F-89E02CA1ABBD}" srcOrd="1" destOrd="0" presId="urn:microsoft.com/office/officeart/2005/8/layout/hProcess10"/>
-    <dgm:cxn modelId="{6B74BAB6-A743-438D-8415-F12311CF7C5E}" type="presOf" srcId="{FCB83E72-5F70-4DF4-8F70-DA5A7D899E3B}" destId="{3E1B54CA-89CC-4C04-A76B-65BF3A0F1365}" srcOrd="0" destOrd="0" presId="urn:microsoft.com/office/officeart/2005/8/layout/hProcess10"/>
+    <dgm:cxn modelId="{093DC5D6-DBC4-40AE-A9F0-41377C8C6002}" type="presOf" srcId="{2C5668CF-2928-41BD-B41A-3A69DCB9BE9D}" destId="{675A7D19-7B0F-4E7C-A9F3-04B706F78CC6}" srcOrd="0" destOrd="0" presId="urn:microsoft.com/office/officeart/2005/8/layout/hProcess10"/>
+    <dgm:cxn modelId="{A26FE6E5-F7DD-4988-AD3B-813E7837CD18}" type="presOf" srcId="{2491DCBB-BD1B-4D18-9A6B-9F6C9745D200}" destId="{8E43D6D8-0C16-481D-BDE7-FDCA7F90B40D}" srcOrd="0" destOrd="0" presId="urn:microsoft.com/office/officeart/2005/8/layout/hProcess10"/>
+    <dgm:cxn modelId="{935418C5-D136-44F8-8383-2CDF764E9D5B}" type="presOf" srcId="{A0A940F3-60BC-405C-93C5-2E78BDF367D0}" destId="{7F4889F5-F907-48AB-B05A-903191A1F23C}" srcOrd="0" destOrd="0" presId="urn:microsoft.com/office/officeart/2005/8/layout/hProcess10"/>
     <dgm:cxn modelId="{38B88A9D-B43F-4A8D-9632-C17A7AFFA421}" srcId="{A5701BE9-8239-43A2-9D62-2921AE5995F8}" destId="{A0A940F3-60BC-405C-93C5-2E78BDF367D0}" srcOrd="2" destOrd="0" parTransId="{EC9EFAB1-AFA5-43A6-87A2-56A19DF3B93C}" sibTransId="{DA998900-39AD-42EA-9C89-D2A94D0E7E5A}"/>
-    <dgm:cxn modelId="{F5F3D403-A591-4611-9DFA-D9E8CEA56238}" srcId="{A5701BE9-8239-43A2-9D62-2921AE5995F8}" destId="{D99802DF-9EC5-4281-835D-310C6CC09345}" srcOrd="0" destOrd="0" parTransId="{C2404346-B9FB-4B34-B6D7-0A0CD2CFAA04}" sibTransId="{FCB83E72-5F70-4DF4-8F70-DA5A7D899E3B}"/>
-    <dgm:cxn modelId="{6D632D16-1A07-4B47-A266-4243A3782921}" type="presOf" srcId="{A5701BE9-8239-43A2-9D62-2921AE5995F8}" destId="{0E45096C-CE97-40EF-971A-5A5DC5029BCF}" srcOrd="0" destOrd="0" presId="urn:microsoft.com/office/officeart/2005/8/layout/hProcess10"/>
-    <dgm:cxn modelId="{66ED0A7B-BDAB-46DA-BDAE-559E6898E4FA}" type="presOf" srcId="{DAE817A3-39CD-46B2-B48D-37F15B471088}" destId="{F699E119-03CA-40B4-A095-7BF32235706A}" srcOrd="0" destOrd="0" presId="urn:microsoft.com/office/officeart/2005/8/layout/hProcess10"/>
-    <dgm:cxn modelId="{47168304-BB0C-49C5-A035-9CBAD440FC0B}" type="presOf" srcId="{A0A940F3-60BC-405C-93C5-2E78BDF367D0}" destId="{7F4889F5-F907-48AB-B05A-903191A1F23C}" srcOrd="0" destOrd="0" presId="urn:microsoft.com/office/officeart/2005/8/layout/hProcess10"/>
-    <dgm:cxn modelId="{5A33B093-4DC4-48D3-BB46-09977789909C}" type="presOf" srcId="{2C5668CF-2928-41BD-B41A-3A69DCB9BE9D}" destId="{675A7D19-7B0F-4E7C-A9F3-04B706F78CC6}" srcOrd="0" destOrd="0" presId="urn:microsoft.com/office/officeart/2005/8/layout/hProcess10"/>
-    <dgm:cxn modelId="{407C66CA-CE30-423E-808E-ADFC5EA7CA97}" type="presParOf" srcId="{0E45096C-CE97-40EF-971A-5A5DC5029BCF}" destId="{0681F987-33BE-41DB-AA2D-EE647E063F12}" srcOrd="0" destOrd="0" presId="urn:microsoft.com/office/officeart/2005/8/layout/hProcess10"/>
-    <dgm:cxn modelId="{738A3A50-4222-4260-8655-0D25D6921AD7}" type="presParOf" srcId="{0681F987-33BE-41DB-AA2D-EE647E063F12}" destId="{E2B603FB-8A5B-4389-9D8F-A86A86DDD690}" srcOrd="0" destOrd="0" presId="urn:microsoft.com/office/officeart/2005/8/layout/hProcess10"/>
-    <dgm:cxn modelId="{62409C63-092C-496D-B037-5A2251E8BBF6}" type="presParOf" srcId="{0681F987-33BE-41DB-AA2D-EE647E063F12}" destId="{2DB77FCA-6AE7-4774-884D-F677A6B939D6}" srcOrd="1" destOrd="0" presId="urn:microsoft.com/office/officeart/2005/8/layout/hProcess10"/>
-    <dgm:cxn modelId="{3074B1D8-D371-4335-B0B3-78C22A276BB8}" type="presParOf" srcId="{0E45096C-CE97-40EF-971A-5A5DC5029BCF}" destId="{3E1B54CA-89CC-4C04-A76B-65BF3A0F1365}" srcOrd="1" destOrd="0" presId="urn:microsoft.com/office/officeart/2005/8/layout/hProcess10"/>
-    <dgm:cxn modelId="{78439A76-7DDE-4C42-BA16-3FB77005CBB8}" type="presParOf" srcId="{3E1B54CA-89CC-4C04-A76B-65BF3A0F1365}" destId="{F10C46B9-DB60-4336-998F-89E02CA1ABBD}" srcOrd="0" destOrd="0" presId="urn:microsoft.com/office/officeart/2005/8/layout/hProcess10"/>
-    <dgm:cxn modelId="{67CD9177-AF55-4206-8F8E-B26B8E4928C7}" type="presParOf" srcId="{0E45096C-CE97-40EF-971A-5A5DC5029BCF}" destId="{7B693EA9-103D-4DB4-B8E9-7635E066F4FB}" srcOrd="2" destOrd="0" presId="urn:microsoft.com/office/officeart/2005/8/layout/hProcess10"/>
-    <dgm:cxn modelId="{746286AE-EFE2-4E1F-9107-4CFA1AA91DA1}" type="presParOf" srcId="{7B693EA9-103D-4DB4-B8E9-7635E066F4FB}" destId="{0C9A1922-F13F-4030-B09E-928F3DDE21F4}" srcOrd="0" destOrd="0" presId="urn:microsoft.com/office/officeart/2005/8/layout/hProcess10"/>
-    <dgm:cxn modelId="{433CDA85-6126-4F14-9345-02D5DCA427EF}" type="presParOf" srcId="{7B693EA9-103D-4DB4-B8E9-7635E066F4FB}" destId="{675A7D19-7B0F-4E7C-A9F3-04B706F78CC6}" srcOrd="1" destOrd="0" presId="urn:microsoft.com/office/officeart/2005/8/layout/hProcess10"/>
-    <dgm:cxn modelId="{248823AA-FF0D-4258-B51C-EBE79D5F3569}" type="presParOf" srcId="{0E45096C-CE97-40EF-971A-5A5DC5029BCF}" destId="{8E43D6D8-0C16-481D-BDE7-FDCA7F90B40D}" srcOrd="3" destOrd="0" presId="urn:microsoft.com/office/officeart/2005/8/layout/hProcess10"/>
-    <dgm:cxn modelId="{1321CC48-AA85-4C5D-AAB0-1925F70D31DD}" type="presParOf" srcId="{8E43D6D8-0C16-481D-BDE7-FDCA7F90B40D}" destId="{D50E5E41-C100-45FF-B4BA-2905D3226AF2}" srcOrd="0" destOrd="0" presId="urn:microsoft.com/office/officeart/2005/8/layout/hProcess10"/>
-    <dgm:cxn modelId="{ED274D29-6043-48CB-8D71-0354BEE5EA43}" type="presParOf" srcId="{0E45096C-CE97-40EF-971A-5A5DC5029BCF}" destId="{4EA51DE0-340F-4893-B8AE-8E3D91DD69E7}" srcOrd="4" destOrd="0" presId="urn:microsoft.com/office/officeart/2005/8/layout/hProcess10"/>
-    <dgm:cxn modelId="{7D45C946-BF68-43C8-B74A-88E7ED4375B6}" type="presParOf" srcId="{4EA51DE0-340F-4893-B8AE-8E3D91DD69E7}" destId="{EF6EAE48-2E15-4041-A15C-9C4888BBA078}" srcOrd="0" destOrd="0" presId="urn:microsoft.com/office/officeart/2005/8/layout/hProcess10"/>
-    <dgm:cxn modelId="{293E81C3-9A48-4F39-A3BF-EA82882943F9}" type="presParOf" srcId="{4EA51DE0-340F-4893-B8AE-8E3D91DD69E7}" destId="{7F4889F5-F907-48AB-B05A-903191A1F23C}" srcOrd="1" destOrd="0" presId="urn:microsoft.com/office/officeart/2005/8/layout/hProcess10"/>
-    <dgm:cxn modelId="{70B199AA-7BB9-4110-92B4-8DAFC8470FF7}" type="presParOf" srcId="{0E45096C-CE97-40EF-971A-5A5DC5029BCF}" destId="{53E96054-0E0D-40F5-AF8E-9A613F52476E}" srcOrd="5" destOrd="0" presId="urn:microsoft.com/office/officeart/2005/8/layout/hProcess10"/>
-    <dgm:cxn modelId="{00373292-F385-4C9F-BD33-50CEC2D725B3}" type="presParOf" srcId="{53E96054-0E0D-40F5-AF8E-9A613F52476E}" destId="{0BA2202F-2A02-47A3-9F90-4A1DFC6033A1}" srcOrd="0" destOrd="0" presId="urn:microsoft.com/office/officeart/2005/8/layout/hProcess10"/>
-    <dgm:cxn modelId="{DF37B29A-07E2-4770-B671-9B67DD1067B3}" type="presParOf" srcId="{0E45096C-CE97-40EF-971A-5A5DC5029BCF}" destId="{EFC5FA6A-5244-4EB7-8545-812944D0415B}" srcOrd="6" destOrd="0" presId="urn:microsoft.com/office/officeart/2005/8/layout/hProcess10"/>
-    <dgm:cxn modelId="{088ED053-B4FB-4B45-8471-79E2DFF4847B}" type="presParOf" srcId="{EFC5FA6A-5244-4EB7-8545-812944D0415B}" destId="{C267BF18-1801-459C-9276-1BDB644C3D63}" srcOrd="0" destOrd="0" presId="urn:microsoft.com/office/officeart/2005/8/layout/hProcess10"/>
-    <dgm:cxn modelId="{8AAE5617-442C-467A-90A6-DEE64A27DDB2}" type="presParOf" srcId="{EFC5FA6A-5244-4EB7-8545-812944D0415B}" destId="{F699E119-03CA-40B4-A095-7BF32235706A}" srcOrd="1" destOrd="0" presId="urn:microsoft.com/office/officeart/2005/8/layout/hProcess10"/>
+    <dgm:cxn modelId="{2D781101-6B1D-4278-9B6B-D0E607D3D17F}" type="presParOf" srcId="{0E45096C-CE97-40EF-971A-5A5DC5029BCF}" destId="{0681F987-33BE-41DB-AA2D-EE647E063F12}" srcOrd="0" destOrd="0" presId="urn:microsoft.com/office/officeart/2005/8/layout/hProcess10"/>
+    <dgm:cxn modelId="{C4BAC20B-C2E0-4113-A11A-20B80F38F68B}" type="presParOf" srcId="{0681F987-33BE-41DB-AA2D-EE647E063F12}" destId="{E2B603FB-8A5B-4389-9D8F-A86A86DDD690}" srcOrd="0" destOrd="0" presId="urn:microsoft.com/office/officeart/2005/8/layout/hProcess10"/>
+    <dgm:cxn modelId="{B4375832-82EE-4AE6-86DD-F95490C194EC}" type="presParOf" srcId="{0681F987-33BE-41DB-AA2D-EE647E063F12}" destId="{2DB77FCA-6AE7-4774-884D-F677A6B939D6}" srcOrd="1" destOrd="0" presId="urn:microsoft.com/office/officeart/2005/8/layout/hProcess10"/>
+    <dgm:cxn modelId="{6D4C0FD1-AAAA-4B4E-ADCE-767BD94C48FD}" type="presParOf" srcId="{0E45096C-CE97-40EF-971A-5A5DC5029BCF}" destId="{3E1B54CA-89CC-4C04-A76B-65BF3A0F1365}" srcOrd="1" destOrd="0" presId="urn:microsoft.com/office/officeart/2005/8/layout/hProcess10"/>
+    <dgm:cxn modelId="{85A6AC2F-B0B2-4141-8B2F-35563B79EA34}" type="presParOf" srcId="{3E1B54CA-89CC-4C04-A76B-65BF3A0F1365}" destId="{F10C46B9-DB60-4336-998F-89E02CA1ABBD}" srcOrd="0" destOrd="0" presId="urn:microsoft.com/office/officeart/2005/8/layout/hProcess10"/>
+    <dgm:cxn modelId="{C3B9033C-54E3-4070-A16C-9B4C483F4E1D}" type="presParOf" srcId="{0E45096C-CE97-40EF-971A-5A5DC5029BCF}" destId="{7B693EA9-103D-4DB4-B8E9-7635E066F4FB}" srcOrd="2" destOrd="0" presId="urn:microsoft.com/office/officeart/2005/8/layout/hProcess10"/>
+    <dgm:cxn modelId="{CEDEF9B4-E322-4BA7-9F35-B66416F1F667}" type="presParOf" srcId="{7B693EA9-103D-4DB4-B8E9-7635E066F4FB}" destId="{0C9A1922-F13F-4030-B09E-928F3DDE21F4}" srcOrd="0" destOrd="0" presId="urn:microsoft.com/office/officeart/2005/8/layout/hProcess10"/>
+    <dgm:cxn modelId="{BB0AE282-43D9-419D-A4DD-B12EFCE045B9}" type="presParOf" srcId="{7B693EA9-103D-4DB4-B8E9-7635E066F4FB}" destId="{675A7D19-7B0F-4E7C-A9F3-04B706F78CC6}" srcOrd="1" destOrd="0" presId="urn:microsoft.com/office/officeart/2005/8/layout/hProcess10"/>
+    <dgm:cxn modelId="{8E3DAF0B-6B4A-4EAB-AA1D-38DFF1C2ED72}" type="presParOf" srcId="{0E45096C-CE97-40EF-971A-5A5DC5029BCF}" destId="{8E43D6D8-0C16-481D-BDE7-FDCA7F90B40D}" srcOrd="3" destOrd="0" presId="urn:microsoft.com/office/officeart/2005/8/layout/hProcess10"/>
+    <dgm:cxn modelId="{58BF1B30-688F-4164-B824-57939C484548}" type="presParOf" srcId="{8E43D6D8-0C16-481D-BDE7-FDCA7F90B40D}" destId="{D50E5E41-C100-45FF-B4BA-2905D3226AF2}" srcOrd="0" destOrd="0" presId="urn:microsoft.com/office/officeart/2005/8/layout/hProcess10"/>
+    <dgm:cxn modelId="{DA79CA7C-AE69-4D79-87B4-B83B783FD614}" type="presParOf" srcId="{0E45096C-CE97-40EF-971A-5A5DC5029BCF}" destId="{4EA51DE0-340F-4893-B8AE-8E3D91DD69E7}" srcOrd="4" destOrd="0" presId="urn:microsoft.com/office/officeart/2005/8/layout/hProcess10"/>
+    <dgm:cxn modelId="{43D3E36C-D34E-4B70-9453-47391A78C9F7}" type="presParOf" srcId="{4EA51DE0-340F-4893-B8AE-8E3D91DD69E7}" destId="{EF6EAE48-2E15-4041-A15C-9C4888BBA078}" srcOrd="0" destOrd="0" presId="urn:microsoft.com/office/officeart/2005/8/layout/hProcess10"/>
+    <dgm:cxn modelId="{AD252185-73B3-4938-94BD-D0FF645C1F25}" type="presParOf" srcId="{4EA51DE0-340F-4893-B8AE-8E3D91DD69E7}" destId="{7F4889F5-F907-48AB-B05A-903191A1F23C}" srcOrd="1" destOrd="0" presId="urn:microsoft.com/office/officeart/2005/8/layout/hProcess10"/>
+    <dgm:cxn modelId="{175E638F-E349-4CF6-A973-7D4241779B22}" type="presParOf" srcId="{0E45096C-CE97-40EF-971A-5A5DC5029BCF}" destId="{53E96054-0E0D-40F5-AF8E-9A613F52476E}" srcOrd="5" destOrd="0" presId="urn:microsoft.com/office/officeart/2005/8/layout/hProcess10"/>
+    <dgm:cxn modelId="{74332616-9D2A-46DF-BCB1-358356C9996B}" type="presParOf" srcId="{53E96054-0E0D-40F5-AF8E-9A613F52476E}" destId="{0BA2202F-2A02-47A3-9F90-4A1DFC6033A1}" srcOrd="0" destOrd="0" presId="urn:microsoft.com/office/officeart/2005/8/layout/hProcess10"/>
+    <dgm:cxn modelId="{85AE9EE5-F32B-46C5-BF91-DD1F3E31C6CE}" type="presParOf" srcId="{0E45096C-CE97-40EF-971A-5A5DC5029BCF}" destId="{EFC5FA6A-5244-4EB7-8545-812944D0415B}" srcOrd="6" destOrd="0" presId="urn:microsoft.com/office/officeart/2005/8/layout/hProcess10"/>
+    <dgm:cxn modelId="{B0416B4D-767F-4A1E-A5AC-717FEB3BBA8D}" type="presParOf" srcId="{EFC5FA6A-5244-4EB7-8545-812944D0415B}" destId="{C267BF18-1801-459C-9276-1BDB644C3D63}" srcOrd="0" destOrd="0" presId="urn:microsoft.com/office/officeart/2005/8/layout/hProcess10"/>
+    <dgm:cxn modelId="{55C740C4-7C3D-41A0-99CD-A2C849F24E20}" type="presParOf" srcId="{EFC5FA6A-5244-4EB7-8545-812944D0415B}" destId="{F699E119-03CA-40B4-A095-7BF32235706A}" srcOrd="1" destOrd="0" presId="urn:microsoft.com/office/officeart/2005/8/layout/hProcess10"/>
   </dgm:cxnLst>
   <dgm:bg/>
   <dgm:whole/>
@@ -28386,11 +28824,7 @@
           </a:pPr>
           <a:r>
             <a:rPr lang="de-CH" sz="1000" kern="1200"/>
-            <a:t>siehe weiter unten: </a:t>
-          </a:r>
-          <a:r>
-            <a:rPr lang="de-CH" sz="1000" kern="1200"/>
-            <a:t>Beenden</a:t>
+            <a:t>siehe weiter unten: Beenden</a:t>
           </a:r>
         </a:p>
       </dsp:txBody>
@@ -29563,8 +29997,8 @@
       </dsp:nvSpPr>
       <dsp:spPr>
         <a:xfrm>
-          <a:off x="1150" y="0"/>
-          <a:ext cx="1789798" cy="1207008"/>
+          <a:off x="1148" y="0"/>
+          <a:ext cx="1787409" cy="1609344"/>
         </a:xfrm>
         <a:prstGeom prst="roundRect">
           <a:avLst>
@@ -29607,12 +30041,12 @@
         </a:fontRef>
       </dsp:style>
       <dsp:txBody>
-        <a:bodyPr spcFirstLastPara="0" vert="horz" wrap="square" lIns="78232" tIns="78232" rIns="78232" bIns="78232" numCol="1" spcCol="1270" anchor="ctr" anchorCtr="0">
+        <a:bodyPr spcFirstLastPara="0" vert="horz" wrap="square" lIns="106680" tIns="106680" rIns="106680" bIns="106680" numCol="1" spcCol="1270" anchor="ctr" anchorCtr="0">
           <a:noAutofit/>
         </a:bodyPr>
         <a:lstStyle/>
         <a:p>
-          <a:pPr lvl="0" algn="ctr" defTabSz="488950">
+          <a:pPr lvl="0" algn="ctr" defTabSz="666750">
             <a:lnSpc>
               <a:spcPct val="90000"/>
             </a:lnSpc>
@@ -29624,14 +30058,14 @@
             </a:spcAft>
           </a:pPr>
           <a:r>
-            <a:rPr lang="de-CH" sz="1100" kern="1200"/>
+            <a:rPr lang="de-CH" sz="1500" kern="1200"/>
             <a:t>Poster Plug-In anzeigen</a:t>
           </a:r>
         </a:p>
       </dsp:txBody>
       <dsp:txXfrm>
-        <a:off x="1150" y="482803"/>
-        <a:ext cx="1789798" cy="482803"/>
+        <a:off x="1148" y="643737"/>
+        <a:ext cx="1787409" cy="643737"/>
       </dsp:txXfrm>
     </dsp:sp>
     <dsp:sp modelId="{177A6E9B-E6AB-4717-B113-A5119561E808}">
@@ -29641,8 +30075,8 @@
       </dsp:nvSpPr>
       <dsp:spPr>
         <a:xfrm>
-          <a:off x="695082" y="72420"/>
-          <a:ext cx="401933" cy="401933"/>
+          <a:off x="626897" y="96560"/>
+          <a:ext cx="535911" cy="535911"/>
         </a:xfrm>
         <a:prstGeom prst="ellipse">
           <a:avLst/>
@@ -29693,8 +30127,8 @@
       </dsp:nvSpPr>
       <dsp:spPr>
         <a:xfrm>
-          <a:off x="1844643" y="0"/>
-          <a:ext cx="1789798" cy="1207008"/>
+          <a:off x="1842180" y="0"/>
+          <a:ext cx="1787409" cy="1609344"/>
         </a:xfrm>
         <a:prstGeom prst="roundRect">
           <a:avLst>
@@ -29737,12 +30171,12 @@
         </a:fontRef>
       </dsp:style>
       <dsp:txBody>
-        <a:bodyPr spcFirstLastPara="0" vert="horz" wrap="square" lIns="78232" tIns="78232" rIns="78232" bIns="78232" numCol="1" spcCol="1270" anchor="ctr" anchorCtr="0">
+        <a:bodyPr spcFirstLastPara="0" vert="horz" wrap="square" lIns="106680" tIns="106680" rIns="106680" bIns="106680" numCol="1" spcCol="1270" anchor="ctr" anchorCtr="0">
           <a:noAutofit/>
         </a:bodyPr>
         <a:lstStyle/>
         <a:p>
-          <a:pPr lvl="0" algn="ctr" defTabSz="488950">
+          <a:pPr lvl="0" algn="ctr" defTabSz="666750">
             <a:lnSpc>
               <a:spcPct val="90000"/>
             </a:lnSpc>
@@ -29754,14 +30188,14 @@
             </a:spcAft>
           </a:pPr>
           <a:r>
-            <a:rPr lang="de-CH" sz="1100" kern="1200"/>
+            <a:rPr lang="de-CH" sz="1500" kern="1200"/>
             <a:t>Mittagsmenu anzeigen</a:t>
           </a:r>
         </a:p>
       </dsp:txBody>
       <dsp:txXfrm>
-        <a:off x="1844643" y="482803"/>
-        <a:ext cx="1789798" cy="482803"/>
+        <a:off x="1842180" y="643737"/>
+        <a:ext cx="1787409" cy="643737"/>
       </dsp:txXfrm>
     </dsp:sp>
     <dsp:sp modelId="{E0201DB3-CEDB-4FE6-AAA6-4E8DCF14058E}">
@@ -29771,8 +30205,8 @@
       </dsp:nvSpPr>
       <dsp:spPr>
         <a:xfrm>
-          <a:off x="2538575" y="72420"/>
-          <a:ext cx="401933" cy="401933"/>
+          <a:off x="2467929" y="96560"/>
+          <a:ext cx="535911" cy="535911"/>
         </a:xfrm>
         <a:prstGeom prst="ellipse">
           <a:avLst/>
@@ -29823,8 +30257,8 @@
       </dsp:nvSpPr>
       <dsp:spPr>
         <a:xfrm>
-          <a:off x="3688135" y="0"/>
-          <a:ext cx="1789798" cy="1207008"/>
+          <a:off x="3683211" y="0"/>
+          <a:ext cx="1787409" cy="1609344"/>
         </a:xfrm>
         <a:prstGeom prst="roundRect">
           <a:avLst>
@@ -29867,12 +30301,12 @@
         </a:fontRef>
       </dsp:style>
       <dsp:txBody>
-        <a:bodyPr spcFirstLastPara="0" vert="horz" wrap="square" lIns="78232" tIns="78232" rIns="78232" bIns="78232" numCol="1" spcCol="1270" anchor="ctr" anchorCtr="0">
+        <a:bodyPr spcFirstLastPara="0" vert="horz" wrap="square" lIns="106680" tIns="106680" rIns="106680" bIns="106680" numCol="1" spcCol="1270" anchor="ctr" anchorCtr="0">
           <a:noAutofit/>
         </a:bodyPr>
         <a:lstStyle/>
         <a:p>
-          <a:pPr lvl="0" algn="ctr" defTabSz="488950">
+          <a:pPr lvl="0" algn="ctr" defTabSz="666750">
             <a:lnSpc>
               <a:spcPct val="90000"/>
             </a:lnSpc>
@@ -29884,14 +30318,14 @@
             </a:spcAft>
           </a:pPr>
           <a:r>
-            <a:rPr lang="de-CH" sz="1100" kern="1200"/>
+            <a:rPr lang="de-CH" sz="1500" kern="1200"/>
             <a:t>... weitere Plug-ins anzeigen ...</a:t>
           </a:r>
         </a:p>
       </dsp:txBody>
       <dsp:txXfrm>
-        <a:off x="3688135" y="482803"/>
-        <a:ext cx="1789798" cy="482803"/>
+        <a:off x="3683211" y="643737"/>
+        <a:ext cx="1787409" cy="643737"/>
       </dsp:txXfrm>
     </dsp:sp>
     <dsp:sp modelId="{F5A06A05-3AD4-4490-8C9E-6DFE3381A8B3}">
@@ -29901,8 +30335,8 @@
       </dsp:nvSpPr>
       <dsp:spPr>
         <a:xfrm>
-          <a:off x="4382068" y="72420"/>
-          <a:ext cx="401933" cy="401933"/>
+          <a:off x="4308960" y="96560"/>
+          <a:ext cx="535911" cy="535911"/>
         </a:xfrm>
         <a:prstGeom prst="ellipse">
           <a:avLst/>
@@ -29953,8 +30387,8 @@
       </dsp:nvSpPr>
       <dsp:spPr>
         <a:xfrm>
-          <a:off x="219163" y="965606"/>
-          <a:ext cx="5040758" cy="181051"/>
+          <a:off x="218870" y="1287475"/>
+          <a:ext cx="5034028" cy="241401"/>
         </a:xfrm>
         <a:prstGeom prst="leftRightArrow">
           <a:avLst/>
@@ -37252,7 +37686,7 @@
 </file>
 
 <file path=customXml/itemProps1.xml><?xml version="1.0" encoding="utf-8"?>
-<ds:datastoreItem xmlns:ds="http://schemas.openxmlformats.org/officeDocument/2006/customXml" ds:itemID="{371A29B9-6356-494F-8480-2EEADFEA09A2}">
+<ds:datastoreItem xmlns:ds="http://schemas.openxmlformats.org/officeDocument/2006/customXml" ds:itemID="{40E633EA-DD56-4E43-BA1C-034930F38601}">
   <ds:schemaRefs>
     <ds:schemaRef ds:uri="http://schemas.openxmlformats.org/officeDocument/2006/bibliography"/>
   </ds:schemaRefs>

--- a/doc/Bericht/04_Technischer Bericht/06_Entwurf/Entwurf.docx
+++ b/doc/Bericht/04_Technischer Bericht/06_Entwurf/Entwurf.docx
@@ -4582,13 +4582,8 @@
               <w:t xml:space="preserve">Review, </w:t>
             </w:r>
             <w:r>
-              <w:t xml:space="preserve">Konvertierung mit Image </w:t>
+              <w:t>Konvertierung mit Image Magick</w:t>
             </w:r>
-            <w:proofErr w:type="spellStart"/>
-            <w:r>
-              <w:t>Magick</w:t>
-            </w:r>
-            <w:proofErr w:type="spellEnd"/>
           </w:p>
         </w:tc>
         <w:tc>
@@ -4859,11 +4854,9 @@
             <w:tcW w:w="4674" w:type="dxa"/>
           </w:tcPr>
           <w:p>
-            <w:proofErr w:type="spellStart"/>
             <w:r>
               <w:t>Miniapps</w:t>
             </w:r>
-            <w:proofErr w:type="spellEnd"/>
           </w:p>
         </w:tc>
         <w:tc>
@@ -4907,13 +4900,8 @@
           </w:tcPr>
           <w:p>
             <w:r>
-              <w:t xml:space="preserve">Review </w:t>
+              <w:t>Review Miniapps</w:t>
             </w:r>
-            <w:proofErr w:type="spellStart"/>
-            <w:r>
-              <w:t>Miniapps</w:t>
-            </w:r>
-            <w:proofErr w:type="spellEnd"/>
           </w:p>
         </w:tc>
         <w:tc>
@@ -5052,16 +5040,11 @@
             <w:tcW w:w="4674" w:type="dxa"/>
           </w:tcPr>
           <w:p>
-            <w:proofErr w:type="spellStart"/>
             <w:r>
               <w:t>Plug-i</w:t>
             </w:r>
             <w:r>
-              <w:t>n</w:t>
-            </w:r>
-            <w:proofErr w:type="spellEnd"/>
-            <w:r>
-              <w:t xml:space="preserve"> Möglichkeit</w:t>
+              <w:t>n Möglichkeit</w:t>
             </w:r>
             <w:r>
               <w:t>, Prozesse und Threads, anklickbare Elemente</w:t>
@@ -5310,6 +5293,53 @@
           </w:p>
         </w:tc>
       </w:tr>
+      <w:tr>
+        <w:trPr>
+          <w:cnfStyle w:val="000000100000" w:firstRow="0" w:lastRow="0" w:firstColumn="0" w:lastColumn="0" w:oddVBand="0" w:evenVBand="0" w:oddHBand="1" w:evenHBand="0" w:firstRowFirstColumn="0" w:firstRowLastColumn="0" w:lastRowFirstColumn="0" w:lastRowLastColumn="0"/>
+        </w:trPr>
+        <w:tc>
+          <w:tcPr>
+            <w:tcW w:w="1242" w:type="dxa"/>
+          </w:tcPr>
+          <w:p>
+            <w:r>
+              <w:t>14.06.2012</w:t>
+            </w:r>
+          </w:p>
+        </w:tc>
+        <w:tc>
+          <w:tcPr>
+            <w:tcW w:w="993" w:type="dxa"/>
+          </w:tcPr>
+          <w:p>
+            <w:r>
+              <w:t>1.20</w:t>
+            </w:r>
+          </w:p>
+        </w:tc>
+        <w:tc>
+          <w:tcPr>
+            <w:tcW w:w="4674" w:type="dxa"/>
+          </w:tcPr>
+          <w:p>
+            <w:r>
+              <w:t>Korrekturen</w:t>
+            </w:r>
+          </w:p>
+        </w:tc>
+        <w:tc>
+          <w:tcPr>
+            <w:tcW w:w="2303" w:type="dxa"/>
+          </w:tcPr>
+          <w:p>
+            <w:r>
+              <w:t>CH</w:t>
+            </w:r>
+            <w:bookmarkStart w:id="5" w:name="_GoBack"/>
+            <w:bookmarkEnd w:id="5"/>
+          </w:p>
+        </w:tc>
+      </w:tr>
     </w:tbl>
     <w:p>
       <w:pPr>
@@ -5329,26 +5359,26 @@
       <w:pPr>
         <w:pStyle w:val="Heading3"/>
       </w:pPr>
-      <w:bookmarkStart w:id="5" w:name="_Toc325440851"/>
-      <w:bookmarkStart w:id="6" w:name="_Toc327447018"/>
+      <w:bookmarkStart w:id="6" w:name="_Toc325440851"/>
+      <w:bookmarkStart w:id="7" w:name="_Toc327447018"/>
       <w:r>
         <w:lastRenderedPageBreak/>
         <w:t>Design Entscheide</w:t>
       </w:r>
-      <w:bookmarkEnd w:id="5"/>
       <w:bookmarkEnd w:id="6"/>
+      <w:bookmarkEnd w:id="7"/>
     </w:p>
     <w:p>
       <w:pPr>
         <w:pStyle w:val="Heading4"/>
       </w:pPr>
-      <w:bookmarkStart w:id="7" w:name="_Toc325440852"/>
-      <w:bookmarkStart w:id="8" w:name="_Toc327447019"/>
+      <w:bookmarkStart w:id="8" w:name="_Toc325440852"/>
+      <w:bookmarkStart w:id="9" w:name="_Toc327447019"/>
       <w:r>
         <w:t>Frameworks</w:t>
       </w:r>
-      <w:bookmarkEnd w:id="7"/>
       <w:bookmarkEnd w:id="8"/>
+      <w:bookmarkEnd w:id="9"/>
     </w:p>
     <w:p>
       <w:r>
@@ -5357,13 +5387,8 @@
       <w:r>
         <w:t xml:space="preserve">Microsoft </w:t>
       </w:r>
-      <w:proofErr w:type="spellStart"/>
-      <w:r>
-        <w:t>Kinect</w:t>
-      </w:r>
-      <w:proofErr w:type="spellEnd"/>
-      <w:r>
-        <w:t xml:space="preserve"> zu entwickeln, stehen die f</w:t>
+      <w:r>
+        <w:t>Kinect zu entwickeln, stehen die f</w:t>
       </w:r>
       <w:r>
         <w:t>olgende</w:t>
@@ -5413,14 +5438,12 @@
           <w:lang w:val="en-US"/>
         </w:rPr>
       </w:pPr>
-      <w:proofErr w:type="spellStart"/>
       <w:r>
         <w:rPr>
           <w:lang w:val="en-US"/>
         </w:rPr>
         <w:t>OpenNI</w:t>
       </w:r>
-      <w:proofErr w:type="spellEnd"/>
     </w:p>
     <w:p>
       <w:pPr>
@@ -5433,14 +5456,12 @@
           <w:lang w:val="en-US"/>
         </w:rPr>
       </w:pPr>
-      <w:proofErr w:type="spellStart"/>
       <w:r>
         <w:rPr>
           <w:lang w:val="en-US"/>
         </w:rPr>
         <w:t>OpenKinect</w:t>
       </w:r>
-      <w:proofErr w:type="spellEnd"/>
     </w:p>
     <w:p>
       <w:r>
@@ -5466,16 +5487,16 @@
           <w:lang w:val="en-US"/>
         </w:rPr>
       </w:pPr>
-      <w:bookmarkStart w:id="9" w:name="_Ref318982263"/>
-      <w:bookmarkStart w:id="10" w:name="_Toc325440853"/>
-      <w:bookmarkStart w:id="11" w:name="_Toc327447020"/>
+      <w:bookmarkStart w:id="10" w:name="_Ref318982263"/>
+      <w:bookmarkStart w:id="11" w:name="_Toc325440853"/>
+      <w:bookmarkStart w:id="12" w:name="_Toc327447020"/>
       <w:r>
         <w:rPr>
           <w:lang w:val="en-US"/>
         </w:rPr>
         <w:t xml:space="preserve">Framework 1: </w:t>
       </w:r>
-      <w:bookmarkEnd w:id="9"/>
+      <w:bookmarkEnd w:id="10"/>
       <w:r>
         <w:rPr>
           <w:lang w:val="en-US"/>
@@ -5488,34 +5509,29 @@
         </w:rPr>
         <w:footnoteReference w:id="1"/>
       </w:r>
-      <w:bookmarkEnd w:id="10"/>
       <w:bookmarkEnd w:id="11"/>
+      <w:bookmarkEnd w:id="12"/>
     </w:p>
     <w:p>
       <w:r>
         <w:t xml:space="preserve">Das offizielle </w:t>
       </w:r>
-      <w:proofErr w:type="spellStart"/>
-      <w:r>
-        <w:t>Kinect</w:t>
-      </w:r>
-      <w:proofErr w:type="spellEnd"/>
+      <w:r>
+        <w:t xml:space="preserve">Kinect </w:t>
+      </w:r>
+      <w:r>
+        <w:t xml:space="preserve">Framework von Microsoft </w:t>
+      </w:r>
+      <w:r>
+        <w:t xml:space="preserve">für Windows </w:t>
+      </w:r>
+      <w:r>
+        <w:t>wurde kurz vor Beginn dieser Arbeit, im Februar 2012, in der Version 1.0 herausgegeben.</w:t>
+      </w:r>
       <w:r>
         <w:t xml:space="preserve"> </w:t>
       </w:r>
       <w:r>
-        <w:t xml:space="preserve">Framework von Microsoft </w:t>
-      </w:r>
-      <w:r>
-        <w:t xml:space="preserve">für Windows </w:t>
-      </w:r>
-      <w:r>
-        <w:t>wurde kurz vor Beginn dieser Arbeit, im Februar 2012, in der Version 1.0 herausgegeben.</w:t>
-      </w:r>
-      <w:r>
-        <w:t xml:space="preserve"> </w:t>
-      </w:r>
-      <w:r>
         <w:t xml:space="preserve">Wenn </w:t>
       </w:r>
       <w:r>
@@ -5536,11 +5552,9 @@
       <w:r>
         <w:t xml:space="preserve"> eher, als Beispiel </w:t>
       </w:r>
-      <w:proofErr w:type="spellStart"/>
       <w:r>
         <w:t>OpenNI</w:t>
       </w:r>
-      <w:proofErr w:type="spellEnd"/>
       <w:r>
         <w:t xml:space="preserve"> </w:t>
       </w:r>
@@ -5626,26 +5640,21 @@
       <w:pPr>
         <w:pStyle w:val="Heading5"/>
       </w:pPr>
-      <w:bookmarkStart w:id="12" w:name="_Ref318986646"/>
-      <w:bookmarkStart w:id="13" w:name="_Toc325440854"/>
-      <w:bookmarkStart w:id="14" w:name="_Toc327447021"/>
-      <w:r>
-        <w:t xml:space="preserve">Framework 2: </w:t>
-      </w:r>
-      <w:proofErr w:type="spellStart"/>
-      <w:r>
-        <w:t>OpenNI</w:t>
-      </w:r>
-      <w:proofErr w:type="spellEnd"/>
+      <w:bookmarkStart w:id="13" w:name="_Ref318986646"/>
+      <w:bookmarkStart w:id="14" w:name="_Toc325440854"/>
+      <w:bookmarkStart w:id="15" w:name="_Toc327447021"/>
+      <w:r>
+        <w:t>Framework 2: OpenNI</w:t>
+      </w:r>
       <w:r>
         <w:rPr>
           <w:rStyle w:val="FootnoteReference"/>
         </w:rPr>
         <w:footnoteReference w:id="2"/>
       </w:r>
-      <w:bookmarkEnd w:id="12"/>
       <w:bookmarkEnd w:id="13"/>
       <w:bookmarkEnd w:id="14"/>
+      <w:bookmarkEnd w:id="15"/>
     </w:p>
     <w:p>
       <w:r>
@@ -5670,23 +5679,7 @@
         <w:t>atz zum</w:t>
       </w:r>
       <w:r>
-        <w:t xml:space="preserve"> Microsoft </w:t>
-      </w:r>
-      <w:proofErr w:type="spellStart"/>
-      <w:r>
-        <w:t>Kinect</w:t>
-      </w:r>
-      <w:proofErr w:type="spellEnd"/>
-      <w:r>
-        <w:t xml:space="preserve"> SDK, nicht nur auf </w:t>
-      </w:r>
-      <w:proofErr w:type="spellStart"/>
-      <w:r>
-        <w:t>Kinect</w:t>
-      </w:r>
-      <w:proofErr w:type="spellEnd"/>
-      <w:r>
-        <w:t xml:space="preserve"> als Eingabemöglichkeit, sondern allgemein auf Natural User Interfaces (NUI).</w:t>
+        <w:t xml:space="preserve"> Microsoft Kinect SDK, nicht nur auf Kinect als Eingabemöglichkeit, sondern allgemein auf Natural User Interfaces (NUI).</w:t>
       </w:r>
     </w:p>
     <w:p>
@@ -5700,16 +5693,11 @@
         <w:t xml:space="preserve"> Framework zusätzliche Middl</w:t>
       </w:r>
       <w:r>
-        <w:t xml:space="preserve">eware einsetzen. So wird mit </w:t>
-      </w:r>
-      <w:proofErr w:type="spellStart"/>
-      <w:r>
-        <w:t>Ni</w:t>
+        <w:t>eware einsetzen. So wird mit Ni</w:t>
       </w:r>
       <w:r>
         <w:t>TE</w:t>
       </w:r>
-      <w:proofErr w:type="spellEnd"/>
       <w:r>
         <w:rPr>
           <w:rStyle w:val="FootnoteReference"/>
@@ -5717,13 +5705,8 @@
         <w:footnoteReference w:id="3"/>
       </w:r>
       <w:r>
-        <w:t xml:space="preserve"> von </w:t>
-      </w:r>
-      <w:proofErr w:type="spellStart"/>
-      <w:r>
-        <w:t>PrimeSense</w:t>
-      </w:r>
-      <w:proofErr w:type="spellEnd"/>
+        <w:t xml:space="preserve"> von PrimeSense</w:t>
+      </w:r>
       <w:r>
         <w:rPr>
           <w:rStyle w:val="FootnoteReference"/>
@@ -5734,13 +5717,8 @@
         <w:t xml:space="preserve"> entwickelt, um das</w:t>
       </w:r>
       <w:r>
-        <w:t xml:space="preserve"> </w:t>
-      </w:r>
-      <w:proofErr w:type="spellStart"/>
-      <w:r>
-        <w:t>Skeletal</w:t>
-      </w:r>
-      <w:proofErr w:type="spellEnd"/>
+        <w:t xml:space="preserve"> Skeletal</w:t>
+      </w:r>
       <w:r>
         <w:t xml:space="preserve"> Tracking durchzuführen.</w:t>
       </w:r>
@@ -5749,16 +5727,11 @@
       <w:pPr>
         <w:pStyle w:val="Heading5"/>
       </w:pPr>
-      <w:bookmarkStart w:id="15" w:name="_Toc325440855"/>
-      <w:bookmarkStart w:id="16" w:name="_Toc327447022"/>
-      <w:r>
-        <w:t xml:space="preserve">Framework 3: </w:t>
-      </w:r>
-      <w:proofErr w:type="spellStart"/>
-      <w:r>
-        <w:t>OpenKinect</w:t>
-      </w:r>
-      <w:proofErr w:type="spellEnd"/>
+      <w:bookmarkStart w:id="16" w:name="_Toc325440855"/>
+      <w:bookmarkStart w:id="17" w:name="_Toc327447022"/>
+      <w:r>
+        <w:t>Framework 3: OpenKinect</w:t>
+      </w:r>
       <w:r>
         <w:rPr>
           <w:rStyle w:val="FootnoteReference"/>
@@ -5766,56 +5739,33 @@
         <w:footnoteReference w:id="5"/>
       </w:r>
       <w:r>
-        <w:t xml:space="preserve"> / </w:t>
-      </w:r>
-      <w:proofErr w:type="spellStart"/>
-      <w:r>
-        <w:t>libfreenect</w:t>
-      </w:r>
-      <w:proofErr w:type="spellEnd"/>
+        <w:t xml:space="preserve"> / libfreenect</w:t>
+      </w:r>
       <w:r>
         <w:rPr>
           <w:rStyle w:val="FootnoteReference"/>
         </w:rPr>
         <w:footnoteReference w:id="6"/>
       </w:r>
-      <w:bookmarkEnd w:id="15"/>
       <w:bookmarkEnd w:id="16"/>
+      <w:bookmarkEnd w:id="17"/>
     </w:p>
     <w:p>
-      <w:proofErr w:type="spellStart"/>
-      <w:r>
-        <w:t>OpenKinect</w:t>
-      </w:r>
-      <w:proofErr w:type="spellEnd"/>
-      <w:r>
-        <w:t xml:space="preserve"> </w:t>
+      <w:r>
+        <w:t xml:space="preserve">OpenKinect </w:t>
       </w:r>
       <w:r>
         <w:t>ist eine Community, die den</w:t>
       </w:r>
       <w:r>
-        <w:t xml:space="preserve"> </w:t>
-      </w:r>
-      <w:proofErr w:type="spellStart"/>
-      <w:r>
-        <w:t>libreenect</w:t>
-      </w:r>
-      <w:proofErr w:type="spellEnd"/>
-      <w:r>
-        <w:t xml:space="preserve"> Treiber entwickelt. Leider gibt es dafür aber keine erweiterten Funktionen wie Gestenerkennung oder</w:t>
-      </w:r>
-      <w:r>
-        <w:t xml:space="preserve"> </w:t>
-      </w:r>
-      <w:proofErr w:type="spellStart"/>
-      <w:r>
-        <w:t>Skelet</w:t>
+        <w:t xml:space="preserve"> libreenect Treiber entwickelt. Leider gibt es dafür aber keine erweiterten Funktionen wie Gestenerkennung oder</w:t>
+      </w:r>
+      <w:r>
+        <w:t xml:space="preserve"> Skelet</w:t>
       </w:r>
       <w:r>
         <w:t>al</w:t>
       </w:r>
-      <w:proofErr w:type="spellEnd"/>
       <w:r>
         <w:t xml:space="preserve"> Tracking.</w:t>
       </w:r>
@@ -5824,15 +5774,15 @@
       <w:pPr>
         <w:pStyle w:val="Heading5"/>
       </w:pPr>
-      <w:bookmarkStart w:id="17" w:name="_Ref318986946"/>
-      <w:bookmarkStart w:id="18" w:name="_Toc325440856"/>
-      <w:bookmarkStart w:id="19" w:name="_Toc327447023"/>
+      <w:bookmarkStart w:id="18" w:name="_Ref318986946"/>
+      <w:bookmarkStart w:id="19" w:name="_Toc325440856"/>
+      <w:bookmarkStart w:id="20" w:name="_Toc327447023"/>
       <w:r>
         <w:t>Nutzwertanalyse</w:t>
       </w:r>
-      <w:bookmarkEnd w:id="17"/>
       <w:bookmarkEnd w:id="18"/>
       <w:bookmarkEnd w:id="19"/>
+      <w:bookmarkEnd w:id="20"/>
     </w:p>
     <w:p>
       <w:r>
@@ -5886,13 +5836,8 @@
         <w:t xml:space="preserve">Das Kriterium </w:t>
       </w:r>
       <w:r>
-        <w:t>„</w:t>
-      </w:r>
-      <w:proofErr w:type="spellStart"/>
-      <w:r>
-        <w:t>Cooperate</w:t>
-      </w:r>
-      <w:proofErr w:type="spellEnd"/>
+        <w:t>„Cooperate</w:t>
+      </w:r>
       <w:r>
         <w:t xml:space="preserve"> Support, Weiterentwicklung, Community</w:t>
       </w:r>
@@ -5948,15 +5893,7 @@
         <w:t xml:space="preserve">jedoch </w:t>
       </w:r>
       <w:r>
-        <w:t xml:space="preserve">andere </w:t>
-      </w:r>
-      <w:proofErr w:type="spellStart"/>
-      <w:r>
-        <w:t>Kriterienpunkte</w:t>
-      </w:r>
-      <w:proofErr w:type="spellEnd"/>
-      <w:r>
-        <w:t xml:space="preserve"> </w:t>
+        <w:t xml:space="preserve">andere Kriterienpunkte </w:t>
       </w:r>
       <w:r>
         <w:t>entscheide</w:t>
@@ -6001,15 +5938,7 @@
         <w:t xml:space="preserve"> eingestuft</w:t>
       </w:r>
       <w:r>
-        <w:t xml:space="preserve">, da </w:t>
-      </w:r>
-      <w:proofErr w:type="spellStart"/>
-      <w:r>
-        <w:t>Kinect</w:t>
-      </w:r>
-      <w:proofErr w:type="spellEnd"/>
-      <w:r>
-        <w:t xml:space="preserve"> selbst schon von </w:t>
+        <w:t xml:space="preserve">, da Kinect selbst schon von </w:t>
       </w:r>
       <w:r>
         <w:t xml:space="preserve">der </w:t>
@@ -6057,16 +5986,11 @@
         <w:t xml:space="preserve">Kriterium </w:t>
       </w:r>
       <w:r>
-        <w:t>„</w:t>
-      </w:r>
-      <w:proofErr w:type="spellStart"/>
-      <w:r>
-        <w:t>Skelet</w:t>
+        <w:t>„Skelet</w:t>
       </w:r>
       <w:r>
         <w:t>al</w:t>
       </w:r>
-      <w:proofErr w:type="spellEnd"/>
       <w:r>
         <w:t xml:space="preserve"> Tracking Qualität“ ist </w:t>
       </w:r>
@@ -6135,13 +6059,8 @@
         <w:t xml:space="preserve">Die </w:t>
       </w:r>
       <w:r>
-        <w:t>„</w:t>
-      </w:r>
-      <w:proofErr w:type="spellStart"/>
-      <w:r>
-        <w:t>Record</w:t>
-      </w:r>
-      <w:proofErr w:type="spellEnd"/>
+        <w:t>„Record</w:t>
+      </w:r>
       <w:r>
         <w:t xml:space="preserve"> / Replay Funktionalität</w:t>
       </w:r>
@@ -6233,16 +6152,11 @@
         <w:t>,</w:t>
       </w:r>
       <w:r>
-        <w:t xml:space="preserve"> nicht aber notwendig sind und daher nur bedingt </w:t>
-      </w:r>
-      <w:proofErr w:type="spellStart"/>
-      <w:r>
-        <w:t>wichtig</w:t>
+        <w:t xml:space="preserve"> nicht aber notwendig sind und daher nur bedingt wichtig</w:t>
       </w:r>
       <w:r>
         <w:t>sind</w:t>
       </w:r>
-      <w:proofErr w:type="spellEnd"/>
       <w:r>
         <w:t>.</w:t>
       </w:r>
@@ -6335,15 +6249,7 @@
               </w:rPr>
             </w:pPr>
             <w:r>
-              <w:t xml:space="preserve">Nutzwertanalyse: Auswahl </w:t>
-            </w:r>
-            <w:proofErr w:type="spellStart"/>
-            <w:r>
-              <w:t>Kinect</w:t>
-            </w:r>
-            <w:proofErr w:type="spellEnd"/>
-            <w:r>
-              <w:t xml:space="preserve"> Framework</w:t>
+              <w:t>Nutzwertanalyse: Auswahl Kinect Framework</w:t>
             </w:r>
           </w:p>
         </w:tc>
@@ -6490,7 +6396,6 @@
             </w:tcBorders>
           </w:tcPr>
           <w:p>
-            <w:proofErr w:type="spellStart"/>
             <w:r>
               <w:rPr>
                 <w:b/>
@@ -6498,7 +6403,6 @@
               </w:rPr>
               <w:t>Kinect</w:t>
             </w:r>
-            <w:proofErr w:type="spellEnd"/>
             <w:r>
               <w:rPr>
                 <w:b/>
@@ -6532,7 +6436,6 @@
                 <w:bCs/>
               </w:rPr>
             </w:pPr>
-            <w:proofErr w:type="spellStart"/>
             <w:r>
               <w:rPr>
                 <w:b/>
@@ -6540,7 +6443,6 @@
               </w:rPr>
               <w:t>OpenNI</w:t>
             </w:r>
-            <w:proofErr w:type="spellEnd"/>
           </w:p>
         </w:tc>
         <w:tc>
@@ -6558,31 +6460,13 @@
                 <w:bCs/>
               </w:rPr>
             </w:pPr>
-            <w:proofErr w:type="spellStart"/>
             <w:r>
               <w:rPr>
                 <w:b/>
                 <w:bCs/>
               </w:rPr>
-              <w:t>OpenKinect</w:t>
+              <w:t>OpenKinect / libfreenect</w:t>
             </w:r>
-            <w:proofErr w:type="spellEnd"/>
-            <w:r>
-              <w:rPr>
-                <w:b/>
-                <w:bCs/>
-              </w:rPr>
-              <w:t xml:space="preserve"> / </w:t>
-            </w:r>
-            <w:proofErr w:type="spellStart"/>
-            <w:r>
-              <w:rPr>
-                <w:b/>
-                <w:bCs/>
-              </w:rPr>
-              <w:t>libfreenect</w:t>
-            </w:r>
-            <w:proofErr w:type="spellEnd"/>
           </w:p>
         </w:tc>
       </w:tr>
@@ -8592,7 +8476,7 @@
       <w:pPr>
         <w:pStyle w:val="Caption"/>
       </w:pPr>
-      <w:bookmarkStart w:id="20" w:name="_Ref319067429"/>
+      <w:bookmarkStart w:id="21" w:name="_Ref319067429"/>
       <w:r>
         <w:t xml:space="preserve">Tabelle </w:t>
       </w:r>
@@ -8623,7 +8507,7 @@
         </w:rPr>
         <w:t xml:space="preserve"> - Nutzwertanalyse: Auswahl Kinect Framework</w:t>
       </w:r>
-      <w:bookmarkEnd w:id="20"/>
+      <w:bookmarkEnd w:id="21"/>
     </w:p>
     <w:p>
       <w:r>
@@ -8708,13 +8592,8 @@
         <w:fldChar w:fldCharType="separate"/>
       </w:r>
       <w:r>
-        <w:t xml:space="preserve">Framework 2: </w:t>
-      </w:r>
-      <w:proofErr w:type="spellStart"/>
-      <w:r>
-        <w:t>OpenNI</w:t>
-      </w:r>
-      <w:proofErr w:type="spellEnd"/>
+        <w:t>Framework 2: OpenNI</w:t>
+      </w:r>
       <w:r>
         <w:fldChar w:fldCharType="end"/>
       </w:r>
@@ -8729,13 +8608,13 @@
       <w:pPr>
         <w:pStyle w:val="Heading5"/>
       </w:pPr>
-      <w:bookmarkStart w:id="21" w:name="_Toc325440857"/>
-      <w:bookmarkStart w:id="22" w:name="_Toc327447024"/>
+      <w:bookmarkStart w:id="22" w:name="_Toc325440857"/>
+      <w:bookmarkStart w:id="23" w:name="_Toc327447024"/>
       <w:r>
         <w:t>Sensitivitätsanalyse</w:t>
       </w:r>
-      <w:bookmarkEnd w:id="21"/>
       <w:bookmarkEnd w:id="22"/>
+      <w:bookmarkEnd w:id="23"/>
     </w:p>
     <w:p>
       <w:r>
@@ -8782,13 +8661,8 @@
         <w:t xml:space="preserve"> vorhersehendes</w:t>
       </w:r>
       <w:r>
-        <w:t xml:space="preserve"> </w:t>
-      </w:r>
-      <w:proofErr w:type="spellStart"/>
-      <w:r>
-        <w:t>Skeletal</w:t>
-      </w:r>
-      <w:proofErr w:type="spellEnd"/>
+        <w:t xml:space="preserve"> Skeletal</w:t>
+      </w:r>
       <w:r>
         <w:t xml:space="preserve"> Tracking System</w:t>
       </w:r>
@@ -8819,13 +8693,13 @@
       <w:pPr>
         <w:pStyle w:val="Heading5"/>
       </w:pPr>
-      <w:bookmarkStart w:id="23" w:name="_Toc325440858"/>
-      <w:bookmarkStart w:id="24" w:name="_Toc327447025"/>
+      <w:bookmarkStart w:id="24" w:name="_Toc325440858"/>
+      <w:bookmarkStart w:id="25" w:name="_Toc327447025"/>
       <w:r>
         <w:t>Weiteres</w:t>
       </w:r>
-      <w:bookmarkEnd w:id="23"/>
       <w:bookmarkEnd w:id="24"/>
+      <w:bookmarkEnd w:id="25"/>
     </w:p>
     <w:p>
       <w:r>
@@ -8933,35 +8807,14 @@
         <w:t>ist</w:t>
       </w:r>
       <w:r>
-        <w:t xml:space="preserve"> in der Bachelorarbeit „</w:t>
-      </w:r>
-      <w:proofErr w:type="spellStart"/>
-      <w:r>
-        <w:t>Kinect</w:t>
-      </w:r>
-      <w:proofErr w:type="spellEnd"/>
-      <w:r>
-        <w:t xml:space="preserve"> Bodyscanner“</w:t>
+        <w:t xml:space="preserve"> in der Bachelorarbeit „Kinect Bodyscanner“</w:t>
       </w:r>
       <w:r>
         <w:t xml:space="preserve"> </w:t>
       </w:r>
       <w:r>
-        <w:t xml:space="preserve">von Felix </w:t>
-      </w:r>
-      <w:proofErr w:type="spellStart"/>
-      <w:r>
-        <w:t>Egli</w:t>
-      </w:r>
-      <w:proofErr w:type="spellEnd"/>
-      <w:r>
-        <w:t xml:space="preserve"> und Michael </w:t>
-      </w:r>
-      <w:proofErr w:type="spellStart"/>
-      <w:r>
-        <w:t>Schnyder</w:t>
-      </w:r>
-      <w:proofErr w:type="spellEnd"/>
+        <w:t>von Felix Egli und Michael Schnyder</w:t>
+      </w:r>
       <w:r>
         <w:t xml:space="preserve"> [egli11]</w:t>
       </w:r>
@@ -8978,26 +8831,10 @@
         <w:t xml:space="preserve"> </w:t>
       </w:r>
       <w:r>
-        <w:t xml:space="preserve">3.3.1 </w:t>
-      </w:r>
-      <w:proofErr w:type="spellStart"/>
-      <w:r>
-        <w:t>Kinect</w:t>
-      </w:r>
-      <w:proofErr w:type="spellEnd"/>
-      <w:r>
-        <w:t xml:space="preserve"> Framework</w:t>
-      </w:r>
-      <w:r>
-        <w:t xml:space="preserve"> auf Seite 30 beschrieben, dass </w:t>
-      </w:r>
-      <w:proofErr w:type="spellStart"/>
-      <w:r>
-        <w:t>OpenNI</w:t>
-      </w:r>
-      <w:proofErr w:type="spellEnd"/>
-      <w:r>
-        <w:t xml:space="preserve"> für </w:t>
+        <w:t>3.3.1 Kinect Framework</w:t>
+      </w:r>
+      <w:r>
+        <w:t xml:space="preserve"> auf Seite 30 beschrieben, dass OpenNI für </w:t>
       </w:r>
       <w:r>
         <w:t>die</w:t>
@@ -9041,21 +8878,8 @@
       <w:r>
         <w:t>„</w:t>
       </w:r>
-      <w:proofErr w:type="spellStart"/>
-      <w:r>
-        <w:t>Kinect</w:t>
-      </w:r>
-      <w:proofErr w:type="spellEnd"/>
-      <w:r>
-        <w:t xml:space="preserve"> </w:t>
-      </w:r>
-      <w:proofErr w:type="spellStart"/>
-      <w:r>
-        <w:t>for</w:t>
-      </w:r>
-      <w:proofErr w:type="spellEnd"/>
-      <w:r>
-        <w:t xml:space="preserve"> Windows SDK</w:t>
+      <w:r>
+        <w:t>Kinect for Windows SDK</w:t>
       </w:r>
       <w:r>
         <w:t>“</w:t>
@@ -9073,9 +8897,9 @@
       <w:pPr>
         <w:pStyle w:val="Heading4"/>
       </w:pPr>
-      <w:bookmarkStart w:id="25" w:name="_Ref322350444"/>
-      <w:bookmarkStart w:id="26" w:name="_Toc325440859"/>
-      <w:bookmarkStart w:id="27" w:name="_Toc327447026"/>
+      <w:bookmarkStart w:id="26" w:name="_Ref322350444"/>
+      <w:bookmarkStart w:id="27" w:name="_Toc325440859"/>
+      <w:bookmarkStart w:id="28" w:name="_Toc327447026"/>
       <w:r>
         <w:lastRenderedPageBreak/>
         <w:t>PDF-</w:t>
@@ -9083,9 +8907,9 @@
       <w:r>
         <w:t>Darstellung</w:t>
       </w:r>
-      <w:bookmarkEnd w:id="25"/>
       <w:bookmarkEnd w:id="26"/>
       <w:bookmarkEnd w:id="27"/>
+      <w:bookmarkEnd w:id="28"/>
     </w:p>
     <w:p>
       <w:r>
@@ -9135,27 +8959,27 @@
       <w:pPr>
         <w:pStyle w:val="Heading5"/>
       </w:pPr>
-      <w:bookmarkStart w:id="28" w:name="_Toc325440860"/>
-      <w:bookmarkStart w:id="29" w:name="_Toc327447027"/>
+      <w:bookmarkStart w:id="29" w:name="_Toc325440860"/>
+      <w:bookmarkStart w:id="30" w:name="_Toc327447027"/>
       <w:r>
         <w:t>Varianten</w:t>
       </w:r>
-      <w:bookmarkEnd w:id="28"/>
       <w:bookmarkEnd w:id="29"/>
+      <w:bookmarkEnd w:id="30"/>
     </w:p>
     <w:p>
       <w:pPr>
         <w:pStyle w:val="Heading6"/>
       </w:pPr>
-      <w:bookmarkStart w:id="30" w:name="_Ref322353524"/>
-      <w:bookmarkStart w:id="31" w:name="_Toc325440861"/>
-      <w:bookmarkStart w:id="32" w:name="_Toc327447028"/>
+      <w:bookmarkStart w:id="31" w:name="_Ref322353524"/>
+      <w:bookmarkStart w:id="32" w:name="_Toc325440861"/>
+      <w:bookmarkStart w:id="33" w:name="_Toc327447028"/>
       <w:r>
         <w:t>Variante 1: PDF direkt darstellen</w:t>
       </w:r>
-      <w:bookmarkEnd w:id="30"/>
       <w:bookmarkEnd w:id="31"/>
       <w:bookmarkEnd w:id="32"/>
+      <w:bookmarkEnd w:id="33"/>
     </w:p>
     <w:p>
       <w:r>
@@ -9391,15 +9215,15 @@
       <w:pPr>
         <w:pStyle w:val="Heading6"/>
       </w:pPr>
-      <w:bookmarkStart w:id="33" w:name="_Ref322354306"/>
-      <w:bookmarkStart w:id="34" w:name="_Toc325440862"/>
-      <w:bookmarkStart w:id="35" w:name="_Toc327447029"/>
+      <w:bookmarkStart w:id="34" w:name="_Ref322354306"/>
+      <w:bookmarkStart w:id="35" w:name="_Toc325440862"/>
+      <w:bookmarkStart w:id="36" w:name="_Toc327447029"/>
       <w:r>
         <w:t>Variante 2: Umwandlung zu XPS</w:t>
       </w:r>
-      <w:bookmarkEnd w:id="33"/>
       <w:bookmarkEnd w:id="34"/>
       <w:bookmarkEnd w:id="35"/>
+      <w:bookmarkEnd w:id="36"/>
     </w:p>
     <w:p>
       <w:r>
@@ -9409,15 +9233,7 @@
         <w:t>mittels der</w:t>
       </w:r>
       <w:r>
-        <w:t xml:space="preserve"> </w:t>
-      </w:r>
-      <w:proofErr w:type="spellStart"/>
-      <w:r>
-        <w:t>DocumentViewer</w:t>
-      </w:r>
-      <w:proofErr w:type="spellEnd"/>
-      <w:r>
-        <w:t xml:space="preserve"> </w:t>
+        <w:t xml:space="preserve"> DocumentViewer </w:t>
       </w:r>
       <w:r>
         <w:t xml:space="preserve">Klasse </w:t>
@@ -9547,15 +9363,15 @@
       <w:pPr>
         <w:pStyle w:val="Heading6"/>
       </w:pPr>
-      <w:bookmarkStart w:id="36" w:name="_Ref322353717"/>
-      <w:bookmarkStart w:id="37" w:name="_Toc325440863"/>
-      <w:bookmarkStart w:id="38" w:name="_Toc327447030"/>
+      <w:bookmarkStart w:id="37" w:name="_Ref322353717"/>
+      <w:bookmarkStart w:id="38" w:name="_Toc325440863"/>
+      <w:bookmarkStart w:id="39" w:name="_Toc327447030"/>
       <w:r>
         <w:t>Variante 3: Umwandlung zu Bild</w:t>
       </w:r>
-      <w:bookmarkEnd w:id="36"/>
       <w:bookmarkEnd w:id="37"/>
       <w:bookmarkEnd w:id="38"/>
+      <w:bookmarkEnd w:id="39"/>
     </w:p>
     <w:p>
       <w:r>
@@ -9622,13 +9438,8 @@
         <w:t xml:space="preserve"> Open Source Libraries ist die Umwandlung von einem PDF zu einem Bild problemlos möglich. </w:t>
       </w:r>
       <w:r>
-        <w:t xml:space="preserve">Getestet wurde dies mit </w:t>
-      </w:r>
-      <w:proofErr w:type="spellStart"/>
-      <w:r>
-        <w:t>ImageMagick</w:t>
-      </w:r>
-      <w:proofErr w:type="spellEnd"/>
+        <w:t>Getestet wurde dies mit ImageMagick</w:t>
+      </w:r>
       <w:r>
         <w:rPr>
           <w:rStyle w:val="FootnoteReference"/>
@@ -9679,13 +9490,13 @@
       <w:pPr>
         <w:pStyle w:val="Heading5"/>
       </w:pPr>
-      <w:bookmarkStart w:id="39" w:name="_Toc325440864"/>
-      <w:bookmarkStart w:id="40" w:name="_Toc327447031"/>
+      <w:bookmarkStart w:id="40" w:name="_Toc325440864"/>
+      <w:bookmarkStart w:id="41" w:name="_Toc327447031"/>
       <w:r>
         <w:t>Nutzwertanalyse</w:t>
       </w:r>
-      <w:bookmarkEnd w:id="39"/>
       <w:bookmarkEnd w:id="40"/>
+      <w:bookmarkEnd w:id="41"/>
     </w:p>
     <w:p>
       <w:r>
@@ -9856,18 +9667,10 @@
         <w:t xml:space="preserve"> </w:t>
       </w:r>
       <w:r>
-        <w:t xml:space="preserve">mit </w:t>
-      </w:r>
-      <w:proofErr w:type="gramStart"/>
-      <w:r>
-        <w:t>der</w:t>
-      </w:r>
-      <w:r>
-        <w:t xml:space="preserve"> Wall</w:t>
-      </w:r>
-      <w:proofErr w:type="gramEnd"/>
-      <w:r>
-        <w:t xml:space="preserve"> </w:t>
+        <w:t>mit der</w:t>
+      </w:r>
+      <w:r>
+        <w:t xml:space="preserve"> Wall </w:t>
       </w:r>
       <w:r>
         <w:t>interagieren</w:t>
@@ -11131,7 +10934,7 @@
       <w:pPr>
         <w:pStyle w:val="Caption"/>
       </w:pPr>
-      <w:bookmarkStart w:id="41" w:name="_Ref322071085"/>
+      <w:bookmarkStart w:id="42" w:name="_Ref322071085"/>
       <w:r>
         <w:t xml:space="preserve">Tabelle </w:t>
       </w:r>
@@ -11168,14 +10971,14 @@
       <w:r>
         <w:t>Darstellung</w:t>
       </w:r>
-      <w:bookmarkEnd w:id="41"/>
+      <w:bookmarkEnd w:id="42"/>
     </w:p>
     <w:p>
       <w:pPr>
         <w:pStyle w:val="Heading3"/>
       </w:pPr>
-      <w:bookmarkStart w:id="42" w:name="_Ref326946355"/>
-      <w:bookmarkStart w:id="43" w:name="_Toc327447032"/>
+      <w:bookmarkStart w:id="43" w:name="_Ref326946355"/>
+      <w:bookmarkStart w:id="44" w:name="_Toc327447032"/>
       <w:r>
         <w:t>Betrieb</w:t>
       </w:r>
@@ -11185,8 +10988,8 @@
       <w:r>
         <w:t xml:space="preserve"> der Applikation</w:t>
       </w:r>
-      <w:bookmarkEnd w:id="42"/>
       <w:bookmarkEnd w:id="43"/>
+      <w:bookmarkEnd w:id="44"/>
     </w:p>
     <w:p>
       <w:r>
@@ -11212,15 +11015,33 @@
       <w:pPr>
         <w:pStyle w:val="Heading3"/>
       </w:pPr>
-      <w:bookmarkStart w:id="44" w:name="_Toc327447033"/>
+      <w:bookmarkStart w:id="45" w:name="_Toc327447033"/>
       <w:r>
         <w:t>Lebenszyklus der Applikation</w:t>
       </w:r>
-      <w:bookmarkEnd w:id="44"/>
+      <w:bookmarkEnd w:id="45"/>
     </w:p>
     <w:p>
       <w:r>
-        <w:t>In diesem Abschnitt wird der Lebenszyklus der Applikation dargestellt. Zuerst wird eine Übersicht gezeigt, worauf die einzelnen Schritte noch genauer beschrieben werden.</w:t>
+        <w:t xml:space="preserve">In diesem Abschnitt wird der Lebenszyklus der Applikation dargestellt. </w:t>
+      </w:r>
+      <w:r>
+        <w:t>Zu Beginn</w:t>
+      </w:r>
+      <w:r>
+        <w:t xml:space="preserve"> wird eine Übersicht gezeigt, </w:t>
+      </w:r>
+      <w:r>
+        <w:t>daraufhin werden</w:t>
+      </w:r>
+      <w:r>
+        <w:t xml:space="preserve"> die einzelnen S</w:t>
+      </w:r>
+      <w:r>
+        <w:t>chritte noch genauer beschrieben</w:t>
+      </w:r>
+      <w:r>
+        <w:t>.</w:t>
       </w:r>
     </w:p>
     <w:p>
@@ -11241,9 +11062,9 @@
           <w:lang w:eastAsia="de-CH"/>
         </w:rPr>
         <w:drawing>
-          <wp:inline distT="0" distB="0" distL="0" distR="0" wp14:anchorId="2332847C" wp14:editId="64114583">
+          <wp:inline distT="0" distB="0" distL="0" distR="0" wp14:anchorId="4F07C854" wp14:editId="789D0DA3">
             <wp:extent cx="5486400" cy="2670048"/>
-            <wp:effectExtent l="0" t="0" r="0" b="0"/>
+            <wp:effectExtent l="0" t="0" r="19050" b="0"/>
             <wp:docPr id="9" name="Diagram 9"/>
             <wp:cNvGraphicFramePr/>
             <a:graphic xmlns:a="http://schemas.openxmlformats.org/drawingml/2006/main">
@@ -11313,7 +11134,7 @@
         <w:drawing>
           <wp:inline distT="0" distB="0" distL="0" distR="0" wp14:anchorId="4BBBF9D5" wp14:editId="056C38CC">
             <wp:extent cx="5508345" cy="7541972"/>
-            <wp:effectExtent l="38100" t="19050" r="16510" b="40005"/>
+            <wp:effectExtent l="38100" t="19050" r="92710" b="40005"/>
             <wp:docPr id="8" name="Diagram 8"/>
             <wp:cNvGraphicFramePr/>
             <a:graphic xmlns:a="http://schemas.openxmlformats.org/drawingml/2006/main">
@@ -11373,15 +11194,13 @@
     </w:p>
     <w:p>
       <w:r>
-        <w:t xml:space="preserve">Der Demomodus ist unter TODO: </w:t>
-      </w:r>
-      <w:proofErr w:type="spellStart"/>
-      <w:r>
-        <w:t>ref</w:t>
-      </w:r>
-      <w:proofErr w:type="spellEnd"/>
-      <w:r>
-        <w:t xml:space="preserve"> genau beschrieben. Er funktioniert grob folgendermassen:</w:t>
+        <w:t>Der Demomodus ist unter</w:t>
+      </w:r>
+      <w:r>
+        <w:t xml:space="preserve"> TODO: ref genau beschrieben. Dieser</w:t>
+      </w:r>
+      <w:r>
+        <w:t xml:space="preserve"> funktioniert folgendermassen:</w:t>
       </w:r>
     </w:p>
     <w:p>
@@ -11437,50 +11256,16 @@
         <w:fldChar w:fldCharType="end"/>
       </w:r>
       <w:r>
-        <w:t xml:space="preserve"> - </w:t>
-      </w:r>
-      <w:proofErr w:type="spellStart"/>
-      <w:r>
-        <w:t>Demomode</w:t>
-      </w:r>
-      <w:proofErr w:type="spellEnd"/>
-      <w:r>
-        <w:t xml:space="preserve"> Ablauf grob dargestellt</w:t>
+        <w:t xml:space="preserve"> - Demomodus Ablauf</w:t>
       </w:r>
     </w:p>
     <w:p>
       <w:r>
-        <w:t xml:space="preserve">Die </w:t>
-      </w:r>
-      <w:proofErr w:type="spellStart"/>
-      <w:r>
-        <w:t>Plug-ins</w:t>
-      </w:r>
-      <w:proofErr w:type="spellEnd"/>
-      <w:r>
-        <w:t xml:space="preserve"> sind unter </w:t>
-      </w:r>
-      <w:r>
-        <w:t xml:space="preserve">TODO: </w:t>
-      </w:r>
-      <w:proofErr w:type="spellStart"/>
-      <w:r>
-        <w:t>ref</w:t>
-      </w:r>
-      <w:proofErr w:type="spellEnd"/>
-      <w:r>
-        <w:t xml:space="preserve"> genau beschrieben. Die nachfolgende Abbildung zeigt, wie dass die Navigation zwischen den einzelnen </w:t>
-      </w:r>
-      <w:proofErr w:type="spellStart"/>
-      <w:r>
-        <w:t>Plug-ins</w:t>
-      </w:r>
-      <w:proofErr w:type="spellEnd"/>
-      <w:r>
-        <w:t xml:space="preserve"> möglich ist. Dieser Wechsel ist einerseits im interaktiven Modus durch den Benutzer möglich und wird im Demomodus während der Teaser Text angezeigt wird automatisch gemacht.</w:t>
-      </w:r>
-      <w:bookmarkStart w:id="45" w:name="_GoBack"/>
-      <w:bookmarkEnd w:id="45"/>
+        <w:t xml:space="preserve">Die Plug-ins sind unter </w:t>
+      </w:r>
+      <w:r>
+        <w:t>TODO: ref genau beschrieben. Die nachfolgende Abbildung zeigt, wie dass die Navigation zwischen den einzelnen Plug-ins möglich ist. Dieser Wechsel ist einerseits im interaktiven Modus durch den Benutzer möglich und wird im Demomodus während der Teaser Text angezeigt wird automatisch gemacht.</w:t>
+      </w:r>
     </w:p>
     <w:p>
       <w:pPr>
@@ -11535,7 +11320,13 @@
         <w:fldChar w:fldCharType="end"/>
       </w:r>
       <w:r>
-        <w:t xml:space="preserve"> - Navigation zwischen einzelnen Plug-In Applikationen</w:t>
+        <w:t xml:space="preserve"> - Navigation zwischen einzelnen Plug-</w:t>
+      </w:r>
+      <w:r>
+        <w:t>i</w:t>
+      </w:r>
+      <w:r>
+        <w:t>n Applikationen</w:t>
       </w:r>
     </w:p>
     <w:p>
@@ -11548,52 +11339,12 @@
     </w:p>
     <w:p>
       <w:r>
-        <w:t xml:space="preserve">Das Beenden der Applikation wird wie im letzten Code Review mit Michael </w:t>
-      </w:r>
-      <w:proofErr w:type="spellStart"/>
-      <w:r>
-        <w:t>Gfeller</w:t>
-      </w:r>
-      <w:proofErr w:type="spellEnd"/>
-      <w:r>
-        <w:t xml:space="preserve"> und Silvan Gehrig über den Kill Command für den aktuell laufenden Prozess realisiert. Somit ist garantiert, dass alle Threads beendet werden.</w:t>
+        <w:t>Das Beenden der Applikation wird wie im letzten Code Review mit Michael Gfeller und Silvan Gehrig über den Kill Command für den aktuell laufenden Prozess realisiert. Somit ist garantiert, dass alle Threads beendet werden.</w:t>
       </w:r>
     </w:p>
     <w:p>
       <w:r>
-        <w:t xml:space="preserve">In Zukunft wäre es schön, wenn diese Prozedur statt mit dem Kill Command über das </w:t>
-      </w:r>
-      <w:proofErr w:type="spellStart"/>
-      <w:r>
-        <w:t>IDisposable.Dispose</w:t>
-      </w:r>
-      <w:proofErr w:type="spellEnd"/>
-      <w:r>
-        <w:t xml:space="preserve">() gelöst werden könnte. Dann wäre es möglich, auf dem </w:t>
-      </w:r>
-      <w:proofErr w:type="spellStart"/>
-      <w:r>
-        <w:t>MainViewModel</w:t>
-      </w:r>
-      <w:proofErr w:type="spellEnd"/>
-      <w:r>
-        <w:t xml:space="preserve"> eine </w:t>
-      </w:r>
-      <w:proofErr w:type="spellStart"/>
-      <w:r>
-        <w:t>Shutdown</w:t>
-      </w:r>
-      <w:proofErr w:type="spellEnd"/>
-      <w:r>
-        <w:t xml:space="preserve"> Methode einzurichten, die dann alle </w:t>
-      </w:r>
-      <w:proofErr w:type="spellStart"/>
-      <w:r>
-        <w:t>Resourcen</w:t>
-      </w:r>
-      <w:proofErr w:type="spellEnd"/>
-      <w:r>
-        <w:t xml:space="preserve"> freigibt. Dies ist in der aktuellen Version allerdings nicht nötig, da es keine parallel laufenden Threads gibt, die nebenläufig Daten verarbeiten müssen.</w:t>
+        <w:t>In Zukunft wäre es schön, wenn diese Prozedur statt mit dem Kill Command über das IDisposable.Dispose() gelöst werden könnte. Dann wäre es möglich, auf dem MainViewModel eine Shutdown Methode einzurichten, die dann alle Resourcen freigibt. Dies ist in der aktuellen Version allerdings nicht nötig, da es keine parallel laufenden Threads gibt, die nebenläufig Daten verarbeiten müssen.</w:t>
       </w:r>
     </w:p>
     <w:p>
@@ -11630,15 +11381,7 @@
         <w:t xml:space="preserve"> </w:t>
       </w:r>
       <w:r>
-        <w:t xml:space="preserve">Analyse). Da für die Bachelorarbeit ein begrenzter Zeitrahmen zur Verfügung stand, wurde das Hauptaugenmerk auf die „HSR Videowall mit </w:t>
-      </w:r>
-      <w:proofErr w:type="spellStart"/>
-      <w:r>
-        <w:t>Kinect</w:t>
-      </w:r>
-      <w:proofErr w:type="spellEnd"/>
-      <w:r>
-        <w:t xml:space="preserve">“ gelegt. Die weiteren Tiers konnten aus zeitlichen Gründen nicht implementiert werden. </w:t>
+        <w:t xml:space="preserve">Analyse). Da für die Bachelorarbeit ein begrenzter Zeitrahmen zur Verfügung stand, wurde das Hauptaugenmerk auf die „HSR Videowall mit Kinect“ gelegt. Die weiteren Tiers konnten aus zeitlichen Gründen nicht implementiert werden. </w:t>
       </w:r>
       <w:r>
         <w:fldChar w:fldCharType="begin"/>
@@ -11776,15 +11519,7 @@
         </w:numPr>
       </w:pPr>
       <w:r>
-        <w:t xml:space="preserve">Die wichtigste Funktion des Prototyps ist die dynamische Erweiterbarkeit, welche in Form eines </w:t>
-      </w:r>
-      <w:proofErr w:type="spellStart"/>
-      <w:r>
-        <w:t>Plug-in</w:t>
-      </w:r>
-      <w:proofErr w:type="spellEnd"/>
-      <w:r>
-        <w:t xml:space="preserve"> Frameworks (siehe </w:t>
+        <w:t xml:space="preserve">Die wichtigste Funktion des Prototyps ist die dynamische Erweiterbarkeit, welche in Form eines Plug-in Frameworks (siehe </w:t>
       </w:r>
       <w:r>
         <w:fldChar w:fldCharType="begin"/>
@@ -11813,13 +11548,8 @@
       <w:r>
         <w:fldChar w:fldCharType="separate"/>
       </w:r>
-      <w:proofErr w:type="spellStart"/>
-      <w:r>
-        <w:t>Plug-in</w:t>
-      </w:r>
-      <w:proofErr w:type="spellEnd"/>
-      <w:r>
-        <w:t xml:space="preserve"> Framework</w:t>
+      <w:r>
+        <w:t>Plug-in Framework</w:t>
       </w:r>
       <w:r>
         <w:fldChar w:fldCharType="end"/>
@@ -11837,15 +11567,7 @@
         </w:numPr>
       </w:pPr>
       <w:r>
-        <w:t xml:space="preserve">Für das Framework wurden zwei </w:t>
-      </w:r>
-      <w:proofErr w:type="spellStart"/>
-      <w:r>
-        <w:t>Plug-in</w:t>
-      </w:r>
-      <w:proofErr w:type="spellEnd"/>
-      <w:r>
-        <w:t xml:space="preserve"> Applikationen erstellt. Mit der einen Applikation können die Bachelorposter angeschaut werden, in der anderen Applikation kann man sich über Mittagsmenu der Mensa informieren.</w:t>
+        <w:t>Für das Framework wurden zwei Plug-in Applikationen erstellt. Mit der einen Applikation können die Bachelorposter angeschaut werden, in der anderen Applikation kann man sich über Mittagsmenu der Mensa informieren.</w:t>
       </w:r>
     </w:p>
     <w:p>
@@ -12008,13 +11730,8 @@
       <w:r>
         <w:t xml:space="preserve"> </w:t>
       </w:r>
-      <w:proofErr w:type="spellStart"/>
-      <w:r>
-        <w:t>ViewModels</w:t>
-      </w:r>
-      <w:proofErr w:type="spellEnd"/>
-      <w:r>
-        <w:t xml:space="preserve"> und Services</w:t>
+      <w:r>
+        <w:t>ViewModels und Services</w:t>
       </w:r>
       <w:r>
         <w:t xml:space="preserve"> (nicht im Diagramm ersichtlich)</w:t>
@@ -12029,15 +11746,7 @@
         <w:t xml:space="preserve"> das Service Interface kopieren und dadurch zu einem Durchlauferhitzer werden.</w:t>
       </w:r>
       <w:r>
-        <w:t xml:space="preserve"> Deshalb wurde der Business und Services Layer zu einem gemeinsamen </w:t>
-      </w:r>
-      <w:proofErr w:type="spellStart"/>
-      <w:r>
-        <w:t>ServiceModels</w:t>
-      </w:r>
-      <w:proofErr w:type="spellEnd"/>
-      <w:r>
-        <w:t xml:space="preserve"> Layer zusammengefasst.</w:t>
+        <w:t xml:space="preserve"> Deshalb wurde der Business und Services Layer zu einem gemeinsamen ServiceModels Layer zusammengefasst.</w:t>
       </w:r>
     </w:p>
     <w:p>
@@ -12078,35 +11787,17 @@
         <w:pStyle w:val="Heading5"/>
       </w:pPr>
       <w:bookmarkStart w:id="57" w:name="_Toc327447038"/>
-      <w:proofErr w:type="spellStart"/>
       <w:r>
         <w:t>ResourceLoader</w:t>
       </w:r>
       <w:bookmarkEnd w:id="57"/>
-      <w:proofErr w:type="spellEnd"/>
     </w:p>
     <w:p>
       <w:r>
         <w:t>In der</w:t>
       </w:r>
       <w:r>
-        <w:t xml:space="preserve"> Schicht </w:t>
-      </w:r>
-      <w:proofErr w:type="spellStart"/>
-      <w:r>
-        <w:t>ResourceLoader</w:t>
-      </w:r>
-      <w:proofErr w:type="spellEnd"/>
-      <w:r>
-        <w:t xml:space="preserve"> werden </w:t>
-      </w:r>
-      <w:proofErr w:type="spellStart"/>
-      <w:r>
-        <w:t>Resourcen</w:t>
-      </w:r>
-      <w:proofErr w:type="spellEnd"/>
-      <w:r>
-        <w:t xml:space="preserve">, welche für die </w:t>
+        <w:t xml:space="preserve"> Schicht ResourceLoader werden Resourcen, welche für die </w:t>
       </w:r>
       <w:r>
         <w:t>Videowall</w:t>
@@ -12132,14 +11823,12 @@
       <w:r>
         <w:t xml:space="preserve"> eines </w:t>
       </w:r>
-      <w:proofErr w:type="spellStart"/>
       <w:r>
         <w:t>Plug-in</w:t>
       </w:r>
       <w:r>
         <w:t>s</w:t>
       </w:r>
-      <w:proofErr w:type="spellEnd"/>
       <w:r>
         <w:t xml:space="preserve"> implementiert. </w:t>
       </w:r>
@@ -12152,24 +11841,14 @@
       <w:r>
         <w:t xml:space="preserve"> jedes </w:t>
       </w:r>
-      <w:proofErr w:type="spellStart"/>
       <w:r>
         <w:t>Plug-in</w:t>
       </w:r>
-      <w:proofErr w:type="spellEnd"/>
       <w:r>
         <w:t xml:space="preserve"> zu Verfügung stellen muss und noch weitere Interfaces, welche </w:t>
       </w:r>
       <w:r>
-        <w:t xml:space="preserve">das </w:t>
-      </w:r>
-      <w:proofErr w:type="spellStart"/>
-      <w:r>
-        <w:t>Plug-in</w:t>
-      </w:r>
-      <w:proofErr w:type="spellEnd"/>
-      <w:r>
-        <w:t xml:space="preserve"> </w:t>
+        <w:t xml:space="preserve">das Plug-in </w:t>
       </w:r>
       <w:r>
         <w:t xml:space="preserve">für die Nutzung weiterer </w:t>
@@ -12178,15 +11857,7 @@
         <w:t xml:space="preserve">Funktionalitäten </w:t>
       </w:r>
       <w:r>
-        <w:t xml:space="preserve">(z.B. Zugriff auf Skelett-Daten des </w:t>
-      </w:r>
-      <w:proofErr w:type="spellStart"/>
-      <w:r>
-        <w:t>Kinect</w:t>
-      </w:r>
-      <w:proofErr w:type="spellEnd"/>
-      <w:r>
-        <w:t xml:space="preserve"> Sensors) </w:t>
+        <w:t xml:space="preserve">(z.B. Zugriff auf Skelett-Daten des Kinect Sensors) </w:t>
       </w:r>
       <w:r>
         <w:t>nutzt</w:t>
@@ -12245,15 +11916,7 @@
         <w:t>auf</w:t>
       </w:r>
       <w:r>
-        <w:t xml:space="preserve"> die Daten von </w:t>
-      </w:r>
-      <w:proofErr w:type="spellStart"/>
-      <w:r>
-        <w:t>Kinect</w:t>
-      </w:r>
-      <w:proofErr w:type="spellEnd"/>
-      <w:r>
-        <w:t xml:space="preserve"> zu</w:t>
+        <w:t xml:space="preserve"> die Daten von Kinect zu</w:t>
       </w:r>
       <w:r>
         <w:t xml:space="preserve"> (beispielsweise Skelett</w:t>
@@ -12271,7 +11934,6 @@
       </w:pPr>
       <w:bookmarkStart w:id="61" w:name="_Toc325440875"/>
       <w:bookmarkStart w:id="62" w:name="_Toc327447041"/>
-      <w:proofErr w:type="spellStart"/>
       <w:r>
         <w:t>Service</w:t>
       </w:r>
@@ -12283,17 +11945,11 @@
         <w:t>s</w:t>
       </w:r>
       <w:bookmarkEnd w:id="62"/>
-      <w:proofErr w:type="spellEnd"/>
     </w:p>
     <w:p>
       <w:r>
-        <w:t xml:space="preserve">Im </w:t>
-      </w:r>
-      <w:proofErr w:type="spellStart"/>
-      <w:r>
-        <w:t>ServiceModels</w:t>
-      </w:r>
-      <w:proofErr w:type="spellEnd"/>
+        <w:t>Im ServiceModels</w:t>
+      </w:r>
       <w:r>
         <w:t xml:space="preserve"> Laye</w:t>
       </w:r>
@@ -12319,15 +11975,7 @@
         <w:t>s</w:t>
       </w:r>
       <w:r>
-        <w:t xml:space="preserve"> den </w:t>
-      </w:r>
-      <w:proofErr w:type="spellStart"/>
-      <w:r>
-        <w:t>ViewModels</w:t>
-      </w:r>
-      <w:proofErr w:type="spellEnd"/>
-      <w:r>
-        <w:t xml:space="preserve"> zur Verfügung gestellt.</w:t>
+        <w:t xml:space="preserve"> den ViewModels zur Verfügung gestellt.</w:t>
       </w:r>
       <w:r>
         <w:t xml:space="preserve"> </w:t>
@@ -12339,25 +11987,15 @@
       </w:pPr>
       <w:bookmarkStart w:id="63" w:name="_Toc325440876"/>
       <w:bookmarkStart w:id="64" w:name="_Toc327447042"/>
-      <w:proofErr w:type="spellStart"/>
       <w:r>
         <w:t>ViewModels</w:t>
       </w:r>
       <w:bookmarkEnd w:id="63"/>
       <w:bookmarkEnd w:id="64"/>
-      <w:proofErr w:type="spellEnd"/>
     </w:p>
     <w:p>
       <w:r>
-        <w:t xml:space="preserve">Die </w:t>
-      </w:r>
-      <w:proofErr w:type="spellStart"/>
-      <w:r>
-        <w:t>ViewModels</w:t>
-      </w:r>
-      <w:proofErr w:type="spellEnd"/>
-      <w:r>
-        <w:t xml:space="preserve"> stellen die </w:t>
+        <w:t xml:space="preserve">Die ViewModels stellen die </w:t>
       </w:r>
       <w:r>
         <w:t xml:space="preserve">von den Services </w:t>
@@ -12372,29 +12010,13 @@
         <w:t>t</w:t>
       </w:r>
       <w:r>
-        <w:t xml:space="preserve"> sich auch die Implementation des </w:t>
-      </w:r>
-      <w:proofErr w:type="spellStart"/>
-      <w:r>
-        <w:t>ICommand</w:t>
-      </w:r>
-      <w:proofErr w:type="spellEnd"/>
-      <w:r>
-        <w:t xml:space="preserve"> </w:t>
+        <w:t xml:space="preserve"> sich auch die Implementation des ICommand </w:t>
       </w:r>
       <w:r>
         <w:t>Interfaces</w:t>
       </w:r>
       <w:r>
-        <w:t xml:space="preserve">. Diese Funktionen können somit von </w:t>
-      </w:r>
-      <w:proofErr w:type="spellStart"/>
-      <w:r>
-        <w:t>ViewModels</w:t>
-      </w:r>
-      <w:proofErr w:type="spellEnd"/>
-      <w:r>
-        <w:t xml:space="preserve"> und Views verwendet werden.</w:t>
+        <w:t>. Diese Funktionen können somit von ViewModels und Views verwendet werden.</w:t>
       </w:r>
     </w:p>
     <w:p>
@@ -12414,15 +12036,7 @@
         <w:t>Die Views stellen die Elemente a</w:t>
       </w:r>
       <w:r>
-        <w:t xml:space="preserve">us den </w:t>
-      </w:r>
-      <w:proofErr w:type="spellStart"/>
-      <w:r>
-        <w:t>ViewModels</w:t>
-      </w:r>
-      <w:proofErr w:type="spellEnd"/>
-      <w:r>
-        <w:t xml:space="preserve"> grafisch dar.</w:t>
+        <w:t>us den ViewModels grafisch dar.</w:t>
       </w:r>
       <w:r>
         <w:br w:type="page"/>
@@ -12456,13 +12070,8 @@
     </w:p>
     <w:p>
       <w:r>
-        <w:t>Das MVVM („Model“, „View“, „</w:t>
-      </w:r>
-      <w:proofErr w:type="spellStart"/>
-      <w:r>
-        <w:t>ViewModel</w:t>
-      </w:r>
-      <w:proofErr w:type="spellEnd"/>
+        <w:t>Das MVVM („Model“, „View“, „ViewModel</w:t>
+      </w:r>
       <w:r>
         <w:t>“</w:t>
       </w:r>
@@ -12473,23 +12082,7 @@
         <w:t xml:space="preserve"> [microsoft09]</w:t>
       </w:r>
       <w:r>
-        <w:t xml:space="preserve"> wird benötigt, um die View vom Model zu entkoppeln. Deshalb wird als Zwischenglied ein </w:t>
-      </w:r>
-      <w:proofErr w:type="spellStart"/>
-      <w:r>
-        <w:t>ViewModel</w:t>
-      </w:r>
-      <w:proofErr w:type="spellEnd"/>
-      <w:r>
-        <w:t xml:space="preserve"> erzeugt, das die </w:t>
-      </w:r>
-      <w:proofErr w:type="spellStart"/>
-      <w:r>
-        <w:t>Commands</w:t>
-      </w:r>
-      <w:proofErr w:type="spellEnd"/>
-      <w:r>
-        <w:t xml:space="preserve"> des </w:t>
+        <w:t xml:space="preserve"> wird benötigt, um die View vom Model zu entkoppeln. Deshalb wird als Zwischenglied ein ViewModel erzeugt, das die Commands des </w:t>
       </w:r>
       <w:r>
         <w:t>GUI</w:t>
@@ -12512,15 +12105,7 @@
         <w:t>GUI</w:t>
       </w:r>
       <w:r>
-        <w:t xml:space="preserve"> schneller ändert als die Businesslogik und deshalb die zwei Komponenten möglichst stark abzutrennen sind. Zusätzlich kann das </w:t>
-      </w:r>
-      <w:proofErr w:type="spellStart"/>
-      <w:r>
-        <w:t>ViewModel</w:t>
-      </w:r>
-      <w:proofErr w:type="spellEnd"/>
-      <w:r>
-        <w:t xml:space="preserve"> mit Unit Tests geprüft werden.</w:t>
+        <w:t xml:space="preserve"> schneller ändert als die Businesslogik und deshalb die zwei Komponenten möglichst stark abzutrennen sind. Zusätzlich kann das ViewModel mit Unit Tests geprüft werden.</w:t>
       </w:r>
     </w:p>
     <w:p>
@@ -12571,21 +12156,7 @@
         <w:rPr>
           <w:lang w:val="en-US"/>
         </w:rPr>
-        <w:t xml:space="preserve">ependency Injection </w:t>
-      </w:r>
-      <w:proofErr w:type="spellStart"/>
-      <w:r>
-        <w:rPr>
-          <w:lang w:val="en-US"/>
-        </w:rPr>
-        <w:t>mit</w:t>
-      </w:r>
-      <w:proofErr w:type="spellEnd"/>
-      <w:r>
-        <w:rPr>
-          <w:lang w:val="en-US"/>
-        </w:rPr>
-        <w:t xml:space="preserve"> Unity</w:t>
+        <w:t>ependency Injection mit Unity</w:t>
       </w:r>
       <w:bookmarkEnd w:id="69"/>
     </w:p>
@@ -12594,15 +12165,7 @@
         <w:t>Damit die Komponenten jederzeit und einfach ausgetauscht werden könn</w:t>
       </w:r>
       <w:r>
-        <w:t xml:space="preserve">en, wurde mit </w:t>
-      </w:r>
-      <w:proofErr w:type="spellStart"/>
-      <w:r>
-        <w:t>Unity</w:t>
-      </w:r>
-      <w:proofErr w:type="spellEnd"/>
-      <w:r>
-        <w:t xml:space="preserve"> Containern</w:t>
+        <w:t>en, wurde mit Unity Containern</w:t>
       </w:r>
       <w:bookmarkStart w:id="70" w:name="_Ref327097242"/>
       <w:r>
@@ -12619,105 +12182,28 @@
         <w:t>gearbeitet, um</w:t>
       </w:r>
       <w:r>
-        <w:t xml:space="preserve"> Inversion </w:t>
-      </w:r>
-      <w:proofErr w:type="spellStart"/>
-      <w:r>
-        <w:t>of</w:t>
-      </w:r>
-      <w:proofErr w:type="spellEnd"/>
+        <w:t xml:space="preserve"> Inversion of Control durch</w:t>
+      </w:r>
+      <w:r>
+        <w:t xml:space="preserve"> Depe</w:t>
+      </w:r>
+      <w:r>
+        <w:t>ndency Injection zu ermöglichen</w:t>
+      </w:r>
+      <w:r>
+        <w:t xml:space="preserve">. </w:t>
+      </w:r>
+      <w:r>
+        <w:t>So können beispielsweise auf eine einfache Art und Weise Komponenten einer Software ausgetauscht werden, indem die Container ausgetauscht werden. Bei der Videowall wird dies benutzt, um bei der Entwicklung zwischen dem echten Kinect Sensor und einem simulierten Kinect Sensor zu wechseln.</w:t>
+      </w:r>
       <w:r>
         <w:t xml:space="preserve"> </w:t>
       </w:r>
-      <w:proofErr w:type="spellStart"/>
-      <w:r>
-        <w:t>Control</w:t>
-      </w:r>
-      <w:proofErr w:type="spellEnd"/>
-      <w:r>
-        <w:t xml:space="preserve"> durch</w:t>
-      </w:r>
-      <w:r>
-        <w:t xml:space="preserve"> </w:t>
-      </w:r>
-      <w:proofErr w:type="spellStart"/>
-      <w:r>
-        <w:t>Depe</w:t>
-      </w:r>
-      <w:r>
-        <w:t>ndency</w:t>
-      </w:r>
-      <w:proofErr w:type="spellEnd"/>
-      <w:r>
-        <w:t xml:space="preserve"> </w:t>
-      </w:r>
-      <w:proofErr w:type="spellStart"/>
-      <w:r>
-        <w:t>Injection</w:t>
-      </w:r>
-      <w:proofErr w:type="spellEnd"/>
-      <w:r>
-        <w:t xml:space="preserve"> zu ermöglichen</w:t>
-      </w:r>
-      <w:r>
-        <w:t xml:space="preserve">. </w:t>
-      </w:r>
-      <w:r>
-        <w:t xml:space="preserve">So können beispielsweise auf eine einfache Art und Weise Komponenten einer Software ausgetauscht werden, indem die Container ausgetauscht werden. Bei </w:t>
-      </w:r>
-      <w:proofErr w:type="gramStart"/>
-      <w:r>
-        <w:t>der Videowall</w:t>
-      </w:r>
-      <w:proofErr w:type="gramEnd"/>
-      <w:r>
-        <w:t xml:space="preserve"> wird dies benutzt, um bei der Entwicklung zwischen dem echten </w:t>
-      </w:r>
-      <w:proofErr w:type="spellStart"/>
-      <w:r>
-        <w:t>Kinect</w:t>
-      </w:r>
-      <w:proofErr w:type="spellEnd"/>
-      <w:r>
-        <w:t xml:space="preserve"> Sensor und einem simulierten </w:t>
-      </w:r>
-      <w:proofErr w:type="spellStart"/>
-      <w:r>
-        <w:t>Kinect</w:t>
-      </w:r>
-      <w:proofErr w:type="spellEnd"/>
-      <w:r>
-        <w:t xml:space="preserve"> Sensor zu wechseln.</w:t>
-      </w:r>
-      <w:r>
-        <w:t xml:space="preserve"> </w:t>
-      </w:r>
-      <w:proofErr w:type="spellStart"/>
-      <w:r>
-        <w:t>Dependency</w:t>
-      </w:r>
-      <w:proofErr w:type="spellEnd"/>
-      <w:r>
-        <w:t xml:space="preserve"> </w:t>
-      </w:r>
-      <w:proofErr w:type="spellStart"/>
-      <w:r>
-        <w:t>Injection</w:t>
-      </w:r>
-      <w:proofErr w:type="spellEnd"/>
-      <w:r>
-        <w:t xml:space="preserve"> kann auch beim Testen helfen, indem die Mock Objekte </w:t>
-      </w:r>
-      <w:r>
-        <w:t xml:space="preserve">beim </w:t>
-      </w:r>
-      <w:proofErr w:type="spellStart"/>
-      <w:r>
-        <w:t>Unity</w:t>
-      </w:r>
-      <w:proofErr w:type="spellEnd"/>
-      <w:r>
-        <w:t xml:space="preserve"> Container </w:t>
+      <w:r>
+        <w:t xml:space="preserve">Dependency Injection kann auch beim Testen helfen, indem die Mock Objekte </w:t>
+      </w:r>
+      <w:r>
+        <w:t xml:space="preserve">beim Unity Container </w:t>
       </w:r>
       <w:r>
         <w:t>registriert</w:t>
@@ -12775,13 +12261,8 @@
       <w:r>
         <w:fldChar w:fldCharType="separate"/>
       </w:r>
-      <w:proofErr w:type="spellStart"/>
-      <w:r>
-        <w:t>Plug-in</w:t>
-      </w:r>
-      <w:proofErr w:type="spellEnd"/>
-      <w:r>
-        <w:t xml:space="preserve"> Framework</w:t>
+      <w:r>
+        <w:t>Plug-in Framework</w:t>
       </w:r>
       <w:r>
         <w:fldChar w:fldCharType="end"/>
@@ -12815,15 +12296,7 @@
         <w:t>Grundsätzlich machen</w:t>
       </w:r>
       <w:r>
-        <w:t xml:space="preserve"> Multithreading und </w:t>
-      </w:r>
-      <w:proofErr w:type="spellStart"/>
-      <w:r>
-        <w:t>Multiprocessing</w:t>
-      </w:r>
-      <w:proofErr w:type="spellEnd"/>
-      <w:r>
-        <w:t xml:space="preserve"> dann Sinn, wenn die Performance einer Applikation erhöht werden soll</w:t>
+        <w:t xml:space="preserve"> Multithreading und Multiprocessing dann Sinn, wenn die Performance einer Applikation erhöht werden soll</w:t>
       </w:r>
       <w:r>
         <w:t xml:space="preserve">. Da dies in der jetzigen Version noch nicht </w:t>
@@ -13698,15 +13171,7 @@
                             <w:sz w:val="20"/>
                             <w:szCs w:val="20"/>
                           </w:rPr>
-                          <w:t xml:space="preserve">Der </w:t>
-                        </w:r>
-                        <w:r>
-                          <w:rPr>
-                            <w:rFonts w:asciiTheme="minorHAnsi" w:eastAsia="Times New Roman" w:hAnsiTheme="minorHAnsi" w:cstheme="minorHAnsi"/>
-                            <w:sz w:val="20"/>
-                            <w:szCs w:val="20"/>
-                          </w:rPr>
-                          <w:t>GUI-</w:t>
+                          <w:t>Der GUI-</w:t>
                         </w:r>
                         <w:r>
                           <w:rPr>
@@ -13858,35 +13323,23 @@
       <w:r>
         <w:t xml:space="preserve">Eine Ausnahme stellt die Klasse </w:t>
       </w:r>
-      <w:proofErr w:type="spellStart"/>
       <w:r>
         <w:rPr>
           <w:i/>
         </w:rPr>
         <w:t>Kinect.Toolbox.Record.SkeletonReplay</w:t>
       </w:r>
-      <w:proofErr w:type="spellEnd"/>
       <w:r>
         <w:t xml:space="preserve"> dar, die sich in einer Library befindet und in der Klasse </w:t>
       </w:r>
-      <w:proofErr w:type="spellStart"/>
       <w:r>
         <w:rPr>
           <w:i/>
         </w:rPr>
         <w:t>VideoWall.Data.Kinect.Implementation.AutoPlayFileSkeletonReader</w:t>
       </w:r>
-      <w:proofErr w:type="spellEnd"/>
-      <w:r>
-        <w:t xml:space="preserve"> benutzt wird. Da dieses </w:t>
-      </w:r>
-      <w:proofErr w:type="spellStart"/>
-      <w:r>
-        <w:t>SkeletonReplay</w:t>
-      </w:r>
-      <w:proofErr w:type="spellEnd"/>
-      <w:r>
-        <w:t xml:space="preserve"> in einem anderen Thread läuft, wird beim Feuern des Events die Verarbeitung sofort in die Dispatcher Queue </w:t>
+      <w:r>
+        <w:t xml:space="preserve"> benutzt wird. Da dieses SkeletonReplay in einem anderen Thread läuft, wird beim Feuern des Events die Verarbeitung sofort in die Dispatcher Queue </w:t>
       </w:r>
       <w:r>
         <w:t xml:space="preserve">des GUI-Threads </w:t>
@@ -13901,15 +13354,7 @@
         <w:t xml:space="preserve">Weiter ist es möglich, dass das .NET Framework </w:t>
       </w:r>
       <w:r>
-        <w:t xml:space="preserve">oder das </w:t>
-      </w:r>
-      <w:proofErr w:type="spellStart"/>
-      <w:r>
-        <w:t>Kinect</w:t>
-      </w:r>
-      <w:proofErr w:type="spellEnd"/>
-      <w:r>
-        <w:t xml:space="preserve"> Framework </w:t>
+        <w:t xml:space="preserve">oder das Kinect Framework </w:t>
       </w:r>
       <w:r>
         <w:t xml:space="preserve">von Microsoft im Hintergrund weitere Threads laufen lässt, diese </w:t>
@@ -13944,44 +13389,30 @@
         <w:pStyle w:val="Heading5"/>
       </w:pPr>
       <w:bookmarkStart w:id="74" w:name="_Toc327447050"/>
-      <w:proofErr w:type="spellStart"/>
       <w:r>
         <w:t>Kinect</w:t>
       </w:r>
       <w:bookmarkEnd w:id="74"/>
-      <w:proofErr w:type="spellEnd"/>
     </w:p>
     <w:p>
       <w:r>
-        <w:t xml:space="preserve">Das </w:t>
-      </w:r>
-      <w:proofErr w:type="spellStart"/>
-      <w:r>
-        <w:t>Kinect</w:t>
-      </w:r>
-      <w:proofErr w:type="spellEnd"/>
-      <w:r>
-        <w:t xml:space="preserve"> SDK von Microsoft bietet auf der Klasse </w:t>
-      </w:r>
-      <w:proofErr w:type="spellStart"/>
+        <w:t xml:space="preserve">Das Kinect SDK von Microsoft bietet auf der Klasse </w:t>
+      </w:r>
       <w:r>
         <w:rPr>
           <w:i/>
         </w:rPr>
         <w:t>KinectSensor</w:t>
       </w:r>
-      <w:proofErr w:type="spellEnd"/>
       <w:r>
         <w:t xml:space="preserve"> einen Event </w:t>
       </w:r>
-      <w:proofErr w:type="spellStart"/>
       <w:r>
         <w:rPr>
           <w:i/>
         </w:rPr>
         <w:t>SkeletonFrameReady</w:t>
       </w:r>
-      <w:proofErr w:type="spellEnd"/>
       <w:r>
         <w:t>. Dieser wird ausgelöst</w:t>
       </w:r>
@@ -14021,7 +13452,6 @@
         <w:pStyle w:val="Heading5"/>
       </w:pPr>
       <w:bookmarkStart w:id="75" w:name="_Toc327447051"/>
-      <w:proofErr w:type="spellStart"/>
       <w:r>
         <w:t>Plug-</w:t>
       </w:r>
@@ -14032,7 +13462,6 @@
         <w:t>ns</w:t>
       </w:r>
       <w:bookmarkEnd w:id="75"/>
-      <w:proofErr w:type="spellEnd"/>
     </w:p>
     <w:p>
       <w:r>
@@ -14045,21 +13474,13 @@
         <w:t>zurzeit</w:t>
       </w:r>
       <w:r>
-        <w:t xml:space="preserve"> auch die </w:t>
-      </w:r>
-      <w:proofErr w:type="spellStart"/>
-      <w:r>
-        <w:t>Plug-</w:t>
+        <w:t xml:space="preserve"> auch die Plug-</w:t>
       </w:r>
       <w:r>
         <w:t>i</w:t>
       </w:r>
       <w:r>
-        <w:t>ns</w:t>
-      </w:r>
-      <w:proofErr w:type="spellEnd"/>
-      <w:r>
-        <w:t xml:space="preserve"> im </w:t>
+        <w:t xml:space="preserve">ns im </w:t>
       </w:r>
       <w:r>
         <w:t>GUI</w:t>
@@ -14068,35 +13489,19 @@
         <w:t>-</w:t>
       </w:r>
       <w:r>
-        <w:t xml:space="preserve">Thread ablaufen ist es wichtig, dass die </w:t>
-      </w:r>
-      <w:proofErr w:type="spellStart"/>
-      <w:r>
-        <w:t>Plug-</w:t>
+        <w:t>Thread ablaufen ist es wichtig, dass die Plug-</w:t>
       </w:r>
       <w:r>
         <w:t>i</w:t>
       </w:r>
       <w:r>
-        <w:t>ns</w:t>
-      </w:r>
-      <w:proofErr w:type="spellEnd"/>
-      <w:r>
-        <w:t xml:space="preserve"> vor dem produktiven Einsatz einem Code Review unterzogen werden. So kann sichergestellt werden, dass die </w:t>
-      </w:r>
-      <w:proofErr w:type="spellStart"/>
-      <w:r>
-        <w:t>Plug-</w:t>
+        <w:t>ns vor dem produktiven Einsatz einem Code Review unterzogen werden. So kann sichergestellt werden, dass die Plug-</w:t>
       </w:r>
       <w:r>
         <w:t>i</w:t>
       </w:r>
       <w:r>
-        <w:t>ns</w:t>
-      </w:r>
-      <w:proofErr w:type="spellEnd"/>
-      <w:r>
-        <w:t xml:space="preserve"> das </w:t>
+        <w:t xml:space="preserve">ns das </w:t>
       </w:r>
       <w:r>
         <w:t>GUI</w:t>
@@ -14105,18 +13510,10 @@
         <w:t xml:space="preserve"> nich</w:t>
       </w:r>
       <w:r>
-        <w:t xml:space="preserve">t blockieren und dass die </w:t>
-      </w:r>
-      <w:proofErr w:type="spellStart"/>
-      <w:r>
-        <w:t>Plug-i</w:t>
-      </w:r>
-      <w:r>
-        <w:t>ns</w:t>
-      </w:r>
-      <w:proofErr w:type="spellEnd"/>
-      <w:r>
-        <w:t xml:space="preserve"> keine eigene</w:t>
+        <w:t>t blockieren und dass die Plug-i</w:t>
+      </w:r>
+      <w:r>
+        <w:t>ns keine eigene</w:t>
       </w:r>
       <w:r>
         <w:t>n Threads oder Prozesse starten.</w:t>
@@ -14124,21 +13521,13 @@
     </w:p>
     <w:p>
       <w:r>
-        <w:t xml:space="preserve">Die Events, die an die </w:t>
-      </w:r>
-      <w:proofErr w:type="spellStart"/>
-      <w:r>
-        <w:t>Plug-</w:t>
+        <w:t>Die Events, die an die Plug-</w:t>
       </w:r>
       <w:r>
         <w:t>i</w:t>
       </w:r>
       <w:r>
-        <w:t>ns</w:t>
-      </w:r>
-      <w:proofErr w:type="spellEnd"/>
-      <w:r>
-        <w:t xml:space="preserve"> gesendet werden, laufen auch </w:t>
+        <w:t xml:space="preserve">ns gesendet werden, laufen auch </w:t>
       </w:r>
       <w:r>
         <w:t>im</w:t>
@@ -14220,14 +13609,9 @@
       <w:bookmarkStart w:id="83" w:name="_Ref326482698"/>
       <w:bookmarkStart w:id="84" w:name="_Ref327171123"/>
       <w:bookmarkStart w:id="85" w:name="_Ref327171125"/>
-      <w:proofErr w:type="spellStart"/>
       <w:r>
         <w:lastRenderedPageBreak/>
-        <w:t>Plug-in</w:t>
-      </w:r>
-      <w:proofErr w:type="spellEnd"/>
-      <w:r>
-        <w:t xml:space="preserve"> Framework</w:t>
+        <w:t>Plug-in Framework</w:t>
       </w:r>
       <w:bookmarkEnd w:id="77"/>
       <w:bookmarkEnd w:id="78"/>
@@ -14254,11 +13638,9 @@
       <w:r>
         <w:t xml:space="preserve"> </w:t>
       </w:r>
-      <w:proofErr w:type="spellStart"/>
       <w:r>
         <w:t>Plug-in</w:t>
       </w:r>
-      <w:proofErr w:type="spellEnd"/>
       <w:r>
         <w:t xml:space="preserve"> in das Framework geladen wird</w:t>
       </w:r>
@@ -14266,23 +13648,7 @@
         <w:t xml:space="preserve"> (der Extension Point)</w:t>
       </w:r>
       <w:r>
-        <w:t xml:space="preserve">. Microsoft bietet für diesen Zweck das </w:t>
-      </w:r>
-      <w:proofErr w:type="spellStart"/>
-      <w:r>
-        <w:t>Managed</w:t>
-      </w:r>
-      <w:proofErr w:type="spellEnd"/>
-      <w:r>
-        <w:t xml:space="preserve"> </w:t>
-      </w:r>
-      <w:proofErr w:type="spellStart"/>
-      <w:r>
-        <w:t>Extensibility</w:t>
-      </w:r>
-      <w:proofErr w:type="spellEnd"/>
-      <w:r>
-        <w:t xml:space="preserve"> Framework</w:t>
+        <w:t>. Microsoft bietet für diesen Zweck das Managed Extensibility Framework</w:t>
       </w:r>
       <w:r>
         <w:t xml:space="preserve"> </w:t>
@@ -14334,15 +13700,7 @@
         <w:t>ein von einem Framework (Videowall-</w:t>
       </w:r>
       <w:r>
-        <w:t>Applikation) definierten Interface (</w:t>
-      </w:r>
-      <w:proofErr w:type="spellStart"/>
-      <w:r>
-        <w:t>IApp</w:t>
-      </w:r>
-      <w:proofErr w:type="spellEnd"/>
-      <w:r>
-        <w:t xml:space="preserve">) </w:t>
+        <w:t xml:space="preserve">Applikation) definierten Interface (IApp) </w:t>
       </w:r>
       <w:r>
         <w:t>implementiert</w:t>
@@ -14386,21 +13744,8 @@
       <w:r>
         <w:t xml:space="preserve"> </w:t>
       </w:r>
-      <w:proofErr w:type="spellStart"/>
-      <w:r>
-        <w:t>Extensions</w:t>
-      </w:r>
-      <w:proofErr w:type="spellEnd"/>
-      <w:r>
-        <w:t xml:space="preserve">) und das Interface </w:t>
-      </w:r>
-      <w:proofErr w:type="spellStart"/>
-      <w:r>
-        <w:t>IApp</w:t>
-      </w:r>
-      <w:proofErr w:type="spellEnd"/>
-      <w:r>
-        <w:t xml:space="preserve"> implementieren.</w:t>
+      <w:r>
+        <w:t>Extensions) und das Interface IApp implementieren.</w:t>
       </w:r>
     </w:p>
     <w:p>
@@ -14497,68 +13842,12 @@
         <w:t>-</w:t>
       </w:r>
       <w:r>
-        <w:t>Applikation (Extension) wird über [Export(</w:t>
-      </w:r>
-      <w:proofErr w:type="spellStart"/>
-      <w:r>
-        <w:t>typeof</w:t>
-      </w:r>
-      <w:proofErr w:type="spellEnd"/>
-      <w:r>
-        <w:t>(</w:t>
-      </w:r>
-      <w:proofErr w:type="spellStart"/>
-      <w:r>
-        <w:t>IApp</w:t>
-      </w:r>
-      <w:proofErr w:type="spellEnd"/>
-      <w:r>
-        <w:t xml:space="preserve">))] als </w:t>
-      </w:r>
-      <w:proofErr w:type="spellStart"/>
-      <w:r>
-        <w:t>IApp</w:t>
-      </w:r>
-      <w:proofErr w:type="spellEnd"/>
-      <w:r>
-        <w:t xml:space="preserve"> exportiert</w:t>
+        <w:t>Applikation (Extension) wird über [Export(typeof(IApp))] als IApp exportiert</w:t>
       </w:r>
     </w:p>
     <w:p>
       <w:r>
-        <w:t xml:space="preserve">Die obenstehende Abbildung zeigt die Klasse </w:t>
-      </w:r>
-      <w:proofErr w:type="spellStart"/>
-      <w:r>
-        <w:t>PosterApp</w:t>
-      </w:r>
-      <w:proofErr w:type="spellEnd"/>
-      <w:r>
-        <w:t xml:space="preserve">, welche das Interface </w:t>
-      </w:r>
-      <w:proofErr w:type="spellStart"/>
-      <w:r>
-        <w:t>IApp</w:t>
-      </w:r>
-      <w:proofErr w:type="spellEnd"/>
-      <w:r>
-        <w:t xml:space="preserve"> implementiert. Der Ausdruck [Export(</w:t>
-      </w:r>
-      <w:proofErr w:type="spellStart"/>
-      <w:r>
-        <w:t>typeof</w:t>
-      </w:r>
-      <w:proofErr w:type="spellEnd"/>
-      <w:r>
-        <w:t>(</w:t>
-      </w:r>
-      <w:proofErr w:type="spellStart"/>
-      <w:r>
-        <w:t>IApp</w:t>
-      </w:r>
-      <w:proofErr w:type="spellEnd"/>
-      <w:r>
-        <w:t>))] markiert die Klasse für den Export.</w:t>
+        <w:t>Die obenstehende Abbildung zeigt die Klasse PosterApp, welche das Interface IApp implementiert. Der Ausdruck [Export(typeof(IApp))] markiert die Klasse für den Export.</w:t>
       </w:r>
     </w:p>
     <w:p>
@@ -14637,28 +13926,12 @@
         <w:fldChar w:fldCharType="end"/>
       </w:r>
       <w:r>
-        <w:t xml:space="preserve"> - </w:t>
-      </w:r>
-      <w:proofErr w:type="spellStart"/>
-      <w:r>
-        <w:t>AppController</w:t>
-      </w:r>
-      <w:proofErr w:type="spellEnd"/>
-      <w:r>
-        <w:t xml:space="preserve"> koordiniert den Import der Apps</w:t>
+        <w:t xml:space="preserve"> - AppController koordiniert den Import der Apps</w:t>
       </w:r>
     </w:p>
     <w:p>
       <w:r>
-        <w:t xml:space="preserve">Der Import der Apps wird vom </w:t>
-      </w:r>
-      <w:proofErr w:type="spellStart"/>
-      <w:r>
-        <w:t>AppController</w:t>
-      </w:r>
-      <w:proofErr w:type="spellEnd"/>
-      <w:r>
-        <w:t xml:space="preserve"> koordiniert.</w:t>
+        <w:t>Der Import der Apps wird vom AppController koordiniert.</w:t>
       </w:r>
     </w:p>
     <w:p/>
@@ -14738,15 +14011,7 @@
         <w:fldChar w:fldCharType="end"/>
       </w:r>
       <w:r>
-        <w:t xml:space="preserve"> – Der </w:t>
-      </w:r>
-      <w:proofErr w:type="spellStart"/>
-      <w:r>
-        <w:t>ExtensionFolder</w:t>
-      </w:r>
-      <w:proofErr w:type="spellEnd"/>
-      <w:r>
-        <w:t xml:space="preserve">, der sich im </w:t>
+        <w:t xml:space="preserve"> – Der ExtensionFolder, der sich im </w:t>
       </w:r>
       <w:r>
         <w:t>Framework</w:t>
@@ -14773,15 +14038,7 @@
         <w:t>die Klassen</w:t>
       </w:r>
       <w:r>
-        <w:t xml:space="preserve">, die das Interface </w:t>
-      </w:r>
-      <w:proofErr w:type="spellStart"/>
-      <w:r>
-        <w:t>IApp</w:t>
-      </w:r>
-      <w:proofErr w:type="spellEnd"/>
-      <w:r>
-        <w:t xml:space="preserve"> implementieren</w:t>
+        <w:t>, die das Interface IApp implementieren</w:t>
       </w:r>
       <w:r>
         <w:t xml:space="preserve"> und sich in einem bestimmten Ordner (Directory) befinden.</w:t>
@@ -14789,15 +14046,7 @@
     </w:p>
     <w:p>
       <w:r>
-        <w:t xml:space="preserve">Der Ausdruck [Import] im Framework (Videowall-Applikation) importiert die Klasse, welche das Interface </w:t>
-      </w:r>
-      <w:proofErr w:type="spellStart"/>
-      <w:r>
-        <w:t>IApp</w:t>
-      </w:r>
-      <w:proofErr w:type="spellEnd"/>
-      <w:r>
-        <w:t xml:space="preserve"> implementieren und sich in einem bestimmten Ordner befindet.</w:t>
+        <w:t>Der Ausdruck [Import] im Framework (Videowall-Applikation) importiert die Klasse, welche das Interface IApp implementieren und sich in einem bestimmten Ordner befindet.</w:t>
       </w:r>
     </w:p>
     <w:p>
@@ -14879,13 +14128,8 @@
         <w:fldChar w:fldCharType="end"/>
       </w:r>
       <w:r>
-        <w:t xml:space="preserve"> - Der </w:t>
-      </w:r>
-      <w:proofErr w:type="spellStart"/>
-      <w:r>
-        <w:t>ExtensionManager</w:t>
-      </w:r>
-      <w:proofErr w:type="spellEnd"/>
+        <w:t xml:space="preserve"> - Der ExtensionManager</w:t>
+      </w:r>
       <w:r>
         <w:rPr>
           <w:noProof/>
@@ -14895,23 +14139,7 @@
     </w:p>
     <w:p>
       <w:r>
-        <w:t xml:space="preserve">Der </w:t>
-      </w:r>
-      <w:proofErr w:type="spellStart"/>
-      <w:r>
-        <w:t>ExtensionMagager</w:t>
-      </w:r>
-      <w:proofErr w:type="spellEnd"/>
-      <w:r>
-        <w:t xml:space="preserve"> führt den Import des </w:t>
-      </w:r>
-      <w:proofErr w:type="spellStart"/>
-      <w:r>
-        <w:t>Plug-ins</w:t>
-      </w:r>
-      <w:proofErr w:type="spellEnd"/>
-      <w:r>
-        <w:t xml:space="preserve"> schliesslich mithilfe von MEF</w:t>
+        <w:t>Der ExtensionMagager führt den Import des Plug-ins schliesslich mithilfe von MEF</w:t>
       </w:r>
       <w:r>
         <w:fldChar w:fldCharType="begin"/>
@@ -14962,15 +14190,7 @@
         <w:t>nur</w:t>
       </w:r>
       <w:r>
-        <w:t xml:space="preserve"> ein einziges Interface (</w:t>
-      </w:r>
-      <w:proofErr w:type="spellStart"/>
-      <w:r>
-        <w:t>IApp</w:t>
-      </w:r>
-      <w:proofErr w:type="spellEnd"/>
-      <w:r>
-        <w:t>)</w:t>
+        <w:t xml:space="preserve"> ein einziges Interface (IApp)</w:t>
       </w:r>
       <w:r>
         <w:t xml:space="preserve">, </w:t>
@@ -15002,86 +14222,63 @@
       <w:r>
         <w:t xml:space="preserve">die </w:t>
       </w:r>
-      <w:proofErr w:type="spellStart"/>
+      <w:r>
+        <w:t xml:space="preserve">Plug-ins, zum Beispiel die PosterApp (siehe Unterkapitel </w:t>
+      </w:r>
+      <w:r>
+        <w:fldChar w:fldCharType="begin"/>
+      </w:r>
+      <w:r>
+        <w:instrText xml:space="preserve"> REF _Ref325447589 \r \h </w:instrText>
+      </w:r>
+      <w:r>
+        <w:fldChar w:fldCharType="separate"/>
+      </w:r>
+      <w:r>
+        <w:t>I.1.6.1</w:t>
+      </w:r>
+      <w:r>
+        <w:fldChar w:fldCharType="end"/>
+      </w:r>
+      <w:r>
+        <w:t xml:space="preserve"> </w:t>
+      </w:r>
+      <w:r>
+        <w:fldChar w:fldCharType="begin"/>
+      </w:r>
+      <w:r>
+        <w:instrText xml:space="preserve"> REF _Ref325447589 \h </w:instrText>
+      </w:r>
+      <w:r>
+        <w:fldChar w:fldCharType="separate"/>
+      </w:r>
+      <w:r>
+        <w:t>Grundlagen</w:t>
+      </w:r>
+      <w:r>
+        <w:fldChar w:fldCharType="end"/>
+      </w:r>
+      <w:r>
+        <w:t>),</w:t>
+      </w:r>
+      <w:r>
+        <w:t xml:space="preserve"> nach jeder Änderung am Interface (IApp) neu kompiliert werden. </w:t>
+      </w:r>
+      <w:r>
+        <w:t>Mit nur einem Interface ist</w:t>
+      </w:r>
+      <w:r>
+        <w:t xml:space="preserve"> es </w:t>
+      </w:r>
+      <w:r>
+        <w:t>also schwierig, den</w:t>
+      </w:r>
+      <w:r>
+        <w:t xml:space="preserve"> </w:t>
+      </w:r>
       <w:r>
         <w:t>Plug-ins</w:t>
       </w:r>
-      <w:proofErr w:type="spellEnd"/>
-      <w:r>
-        <w:t xml:space="preserve">, zum Beispiel die </w:t>
-      </w:r>
-      <w:proofErr w:type="spellStart"/>
-      <w:r>
-        <w:t>PosterApp</w:t>
-      </w:r>
-      <w:proofErr w:type="spellEnd"/>
-      <w:r>
-        <w:t xml:space="preserve"> (siehe Unterkapitel </w:t>
-      </w:r>
-      <w:r>
-        <w:fldChar w:fldCharType="begin"/>
-      </w:r>
-      <w:r>
-        <w:instrText xml:space="preserve"> REF _Ref325447589 \r \h </w:instrText>
-      </w:r>
-      <w:r>
-        <w:fldChar w:fldCharType="separate"/>
-      </w:r>
-      <w:r>
-        <w:t>I.1.6.1</w:t>
-      </w:r>
-      <w:r>
-        <w:fldChar w:fldCharType="end"/>
-      </w:r>
-      <w:r>
-        <w:t xml:space="preserve"> </w:t>
-      </w:r>
-      <w:r>
-        <w:fldChar w:fldCharType="begin"/>
-      </w:r>
-      <w:r>
-        <w:instrText xml:space="preserve"> REF _Ref325447589 \h </w:instrText>
-      </w:r>
-      <w:r>
-        <w:fldChar w:fldCharType="separate"/>
-      </w:r>
-      <w:r>
-        <w:t>Grundlagen</w:t>
-      </w:r>
-      <w:r>
-        <w:fldChar w:fldCharType="end"/>
-      </w:r>
-      <w:r>
-        <w:t>),</w:t>
-      </w:r>
-      <w:r>
-        <w:t xml:space="preserve"> nach jeder Änderung am Interface (</w:t>
-      </w:r>
-      <w:proofErr w:type="spellStart"/>
-      <w:r>
-        <w:t>IApp</w:t>
-      </w:r>
-      <w:proofErr w:type="spellEnd"/>
-      <w:r>
-        <w:t xml:space="preserve">) neu kompiliert werden. </w:t>
-      </w:r>
-      <w:r>
-        <w:t>Mit nur einem Interface ist</w:t>
-      </w:r>
-      <w:r>
-        <w:t xml:space="preserve"> es </w:t>
-      </w:r>
-      <w:r>
-        <w:t>also schwierig, den</w:t>
-      </w:r>
-      <w:r>
-        <w:t xml:space="preserve"> </w:t>
-      </w:r>
-      <w:proofErr w:type="spellStart"/>
-      <w:r>
-        <w:t>Plug-ins</w:t>
-      </w:r>
-      <w:proofErr w:type="spellEnd"/>
       <w:r>
         <w:t xml:space="preserve"> neue Funktionalität zur Verfügung zu stellen. </w:t>
       </w:r>
@@ -15106,15 +14303,7 @@
         <w:t>anfängliche</w:t>
       </w:r>
       <w:r>
-        <w:t xml:space="preserve"> </w:t>
-      </w:r>
-      <w:proofErr w:type="spellStart"/>
-      <w:r>
-        <w:t>IApp</w:t>
-      </w:r>
-      <w:proofErr w:type="spellEnd"/>
-      <w:r>
-        <w:t xml:space="preserve"> Interface </w:t>
+        <w:t xml:space="preserve"> IApp Interface </w:t>
       </w:r>
       <w:r>
         <w:t>wurde</w:t>
@@ -15206,14 +14395,9 @@
         <w:fldChar w:fldCharType="end"/>
       </w:r>
       <w:r>
-        <w:t xml:space="preserve"> - Anfängliche Implementation des Interfaces </w:t>
-      </w:r>
-      <w:proofErr w:type="spellStart"/>
-      <w:r>
-        <w:t>IApp</w:t>
+        <w:t xml:space="preserve"> - Anfängliche Implementation des Interfaces IApp</w:t>
       </w:r>
       <w:bookmarkEnd w:id="90"/>
-      <w:proofErr w:type="spellEnd"/>
     </w:p>
     <w:p>
       <w:r>
@@ -15241,13 +14425,8 @@
         <w:t>8</w:t>
       </w:r>
       <w:r>
-        <w:t xml:space="preserve"> - Anfängliche Implementation des Interfaces </w:t>
-      </w:r>
-      <w:proofErr w:type="spellStart"/>
-      <w:r>
-        <w:t>IApp</w:t>
-      </w:r>
-      <w:proofErr w:type="spellEnd"/>
+        <w:t xml:space="preserve"> - Anfängliche Implementation des Interfaces IApp</w:t>
+      </w:r>
       <w:r>
         <w:fldChar w:fldCharType="end"/>
       </w:r>
@@ -15269,21 +14448,11 @@
       <w:r>
         <w:t xml:space="preserve">. Beispielsweise das </w:t>
       </w:r>
-      <w:proofErr w:type="spellStart"/>
       <w:r>
         <w:t>ResourceDirectory</w:t>
       </w:r>
-      <w:proofErr w:type="spellEnd"/>
-      <w:r>
-        <w:t xml:space="preserve"> Property, welches die </w:t>
-      </w:r>
-      <w:proofErr w:type="spellStart"/>
-      <w:r>
-        <w:t>Plug-in</w:t>
-      </w:r>
-      <w:proofErr w:type="spellEnd"/>
-      <w:r>
-        <w:t>-</w:t>
+      <w:r>
+        <w:t xml:space="preserve"> Property, welches die Plug-in-</w:t>
       </w:r>
       <w:r>
         <w:t>Dateien zur Verfügung stell</w:t>
@@ -15292,15 +14461,7 @@
         <w:t>t</w:t>
       </w:r>
       <w:r>
-        <w:t xml:space="preserve"> oder der </w:t>
-      </w:r>
-      <w:proofErr w:type="spellStart"/>
-      <w:r>
-        <w:t>SkeletonChangedEvent</w:t>
-      </w:r>
-      <w:proofErr w:type="spellEnd"/>
-      <w:r>
-        <w:t>, der vom Framework aufgerufen werden soll, so</w:t>
+        <w:t xml:space="preserve"> oder der SkeletonChangedEvent, der vom Framework aufgerufen werden soll, so</w:t>
       </w:r>
       <w:r>
         <w:t>bald sich das Skelett verändert hat</w:t>
@@ -15334,24 +14495,14 @@
       <w:r>
         <w:t xml:space="preserve"> müssen auch immer alle </w:t>
       </w:r>
-      <w:proofErr w:type="spellStart"/>
       <w:r>
         <w:t>Plug-ins</w:t>
       </w:r>
-      <w:proofErr w:type="spellEnd"/>
       <w:r>
         <w:t xml:space="preserve"> neu kompiliert werden. Dies ist subo</w:t>
       </w:r>
       <w:r>
-        <w:t xml:space="preserve">ptimal, speziell dann, wenn die </w:t>
-      </w:r>
-      <w:proofErr w:type="spellStart"/>
-      <w:r>
-        <w:t>Plug-ins</w:t>
-      </w:r>
-      <w:proofErr w:type="spellEnd"/>
-      <w:r>
-        <w:t xml:space="preserve"> </w:t>
+        <w:t xml:space="preserve">ptimal, speziell dann, wenn die Plug-ins </w:t>
       </w:r>
       <w:r>
         <w:t>von verschiedenen Personen gewartet werden.</w:t>
@@ -15540,29 +14691,13 @@
         <w:t xml:space="preserve"> - </w:t>
       </w:r>
       <w:r>
-        <w:t xml:space="preserve">Das </w:t>
-      </w:r>
-      <w:proofErr w:type="spellStart"/>
-      <w:r>
-        <w:t>IApp</w:t>
-      </w:r>
-      <w:proofErr w:type="spellEnd"/>
-      <w:r>
-        <w:t xml:space="preserve"> Interface</w:t>
+        <w:t>Das IApp Interface</w:t>
       </w:r>
       <w:bookmarkEnd w:id="92"/>
     </w:p>
     <w:p>
       <w:r>
-        <w:t xml:space="preserve">Das </w:t>
-      </w:r>
-      <w:proofErr w:type="spellStart"/>
-      <w:r>
-        <w:t>IApp</w:t>
-      </w:r>
-      <w:proofErr w:type="spellEnd"/>
-      <w:r>
-        <w:t xml:space="preserve"> Interface (siehe </w:t>
+        <w:t xml:space="preserve">Das IApp Interface (siehe </w:t>
       </w:r>
       <w:r>
         <w:fldChar w:fldCharType="begin"/>
@@ -15586,59 +14721,19 @@
         <w:t xml:space="preserve"> - </w:t>
       </w:r>
       <w:r>
-        <w:t xml:space="preserve">Das </w:t>
-      </w:r>
-      <w:proofErr w:type="spellStart"/>
-      <w:r>
-        <w:t>IApp</w:t>
-      </w:r>
-      <w:proofErr w:type="spellEnd"/>
-      <w:r>
-        <w:t xml:space="preserve"> Interface</w:t>
+        <w:t>Das IApp Interface</w:t>
       </w:r>
       <w:r>
         <w:fldChar w:fldCharType="end"/>
       </w:r>
       <w:r>
-        <w:t xml:space="preserve">) bietet einen Einstiegspunkt. Da jede Applikation dieses Interface implementiert, sind hier nur die Anforderungen beschrieben, die jede Applikation anbieten muss. Speziell ist die Methode Activate, die auf jeder vom Framework zu ladenden Extension genau einmal aufgerufen wird (siehe auch </w:t>
-      </w:r>
-      <w:proofErr w:type="spellStart"/>
-      <w:r>
-        <w:t>Dependency</w:t>
-      </w:r>
-      <w:proofErr w:type="spellEnd"/>
-      <w:r>
-        <w:t xml:space="preserve"> </w:t>
-      </w:r>
-      <w:proofErr w:type="spellStart"/>
-      <w:r>
-        <w:t>Injection</w:t>
-      </w:r>
-      <w:proofErr w:type="spellEnd"/>
-      <w:r>
-        <w:t xml:space="preserve">, </w:t>
+        <w:t xml:space="preserve">) bietet einen Einstiegspunkt. Da jede Applikation dieses Interface implementiert, sind hier nur die Anforderungen beschrieben, die jede Applikation anbieten muss. Speziell ist die Methode Activate, die auf jeder vom Framework zu ladenden Extension genau einmal aufgerufen wird (siehe auch Dependency Injection, </w:t>
       </w:r>
       <w:r>
         <w:t>[eilbrecht07]</w:t>
       </w:r>
       <w:r>
-        <w:t xml:space="preserve">). In dieser Methode kann das </w:t>
-      </w:r>
-      <w:proofErr w:type="spellStart"/>
-      <w:r>
-        <w:t>Plug-in</w:t>
-      </w:r>
-      <w:proofErr w:type="spellEnd"/>
-      <w:r>
-        <w:t xml:space="preserve"> über das </w:t>
-      </w:r>
-      <w:proofErr w:type="spellStart"/>
-      <w:r>
-        <w:t>IVideoWallServiceProvider</w:t>
-      </w:r>
-      <w:proofErr w:type="spellEnd"/>
-      <w:r>
-        <w:t>-Objekt weitere Services anfordern:</w:t>
+        <w:t>). In dieser Methode kann das Plug-in über das IVideoWallServiceProvider-Objekt weitere Services anfordern:</w:t>
       </w:r>
     </w:p>
     <w:p>
@@ -15732,81 +14827,17 @@
         <w:t xml:space="preserve"> - </w:t>
       </w:r>
       <w:r>
-        <w:t xml:space="preserve">Durch den </w:t>
-      </w:r>
-      <w:proofErr w:type="spellStart"/>
-      <w:r>
-        <w:t>IVideoWallServiceProvider</w:t>
-      </w:r>
-      <w:proofErr w:type="spellEnd"/>
-      <w:r>
-        <w:t xml:space="preserve"> können weitere </w:t>
-      </w:r>
-      <w:proofErr w:type="spellStart"/>
-      <w:r>
-        <w:t>Extensions</w:t>
-      </w:r>
-      <w:proofErr w:type="spellEnd"/>
-      <w:r>
-        <w:t xml:space="preserve"> geladen werden</w:t>
+        <w:t>Durch den IVideoWallServiceProvider können weitere Extensions geladen werden</w:t>
       </w:r>
     </w:p>
     <w:p>
       <w:r>
-        <w:t xml:space="preserve">Über die Methode </w:t>
-      </w:r>
-      <w:proofErr w:type="spellStart"/>
-      <w:r>
-        <w:t>GetExtension</w:t>
-      </w:r>
-      <w:proofErr w:type="spellEnd"/>
-      <w:r>
-        <w:t xml:space="preserve"> des </w:t>
-      </w:r>
-      <w:proofErr w:type="spellStart"/>
-      <w:r>
-        <w:t>IVideoWallServiceProviders</w:t>
-      </w:r>
-      <w:proofErr w:type="spellEnd"/>
-      <w:r>
-        <w:t xml:space="preserve"> aus obiger Abbildung kann das </w:t>
-      </w:r>
-      <w:proofErr w:type="spellStart"/>
-      <w:r>
-        <w:t>Plug-in</w:t>
-      </w:r>
-      <w:proofErr w:type="spellEnd"/>
-      <w:r>
-        <w:t xml:space="preserve"> weitere Services (</w:t>
-      </w:r>
-      <w:proofErr w:type="spellStart"/>
-      <w:r>
-        <w:t>IVideoWallService</w:t>
-      </w:r>
-      <w:proofErr w:type="spellEnd"/>
-      <w:r>
-        <w:t xml:space="preserve">) anfordern. </w:t>
+        <w:t xml:space="preserve">Über die Methode GetExtension des IVideoWallServiceProviders aus obiger Abbildung kann das Plug-in weitere Services (IVideoWallService) anfordern. </w:t>
       </w:r>
     </w:p>
     <w:p>
       <w:r>
-        <w:t xml:space="preserve">Das </w:t>
-      </w:r>
-      <w:proofErr w:type="spellStart"/>
-      <w:r>
-        <w:t>IVideoWallService</w:t>
-      </w:r>
-      <w:proofErr w:type="spellEnd"/>
-      <w:r>
-        <w:t xml:space="preserve"> Interface ist ein Marker-Interface. Es ist nicht vorgesehen, dass Applikationen weitere </w:t>
-      </w:r>
-      <w:proofErr w:type="spellStart"/>
-      <w:r>
-        <w:t>Plug-ins</w:t>
-      </w:r>
-      <w:proofErr w:type="spellEnd"/>
-      <w:r>
-        <w:t xml:space="preserve"> registrieren können. Dies stellt den Hauptunterschied zum Extension Interface Pattern dar.</w:t>
+        <w:t>Das IVideoWallService Interface ist ein Marker-Interface. Es ist nicht vorgesehen, dass Applikationen weitere Plug-ins registrieren können. Dies stellt den Hauptunterschied zum Extension Interface Pattern dar.</w:t>
       </w:r>
     </w:p>
     <w:p>
@@ -16006,15 +15037,7 @@
         <w:fldChar w:fldCharType="end"/>
       </w:r>
       <w:r>
-        <w:t xml:space="preserve"> zeigt, dass die Applikation aus sechs Teilaufgaben bestehen müsste. Der erste Punkt ist das Generieren von Screenshots (1), welche dann in Teilchen zerschnitten werden. Weiter müssen diese Teilchen über den ganzen Bildschirm verteilt angezeigt werden(2). Damit bereits hier Dynamik im Spiel ist, benötigt jedes einzelne Teilchen eine Grundanimation (z.B. eine leichte Hin- und </w:t>
-      </w:r>
-      <w:proofErr w:type="spellStart"/>
-      <w:r>
-        <w:t>Herbewegung</w:t>
-      </w:r>
-      <w:proofErr w:type="spellEnd"/>
-      <w:r>
-        <w:t xml:space="preserve">). Der dritte Punkt ist das Zusammenfügen der Teilchen (3) zu einem Ganzen, dem Ursprungsbild. Als Nächstes müssen die Bewegungen der Teilchen (4), die durch das Passieren der Videowall ausgelöst wird, festgelegt und implementiert werden. Dazu mehr im nachfolgenden Abschnitt, der die </w:t>
+        <w:t xml:space="preserve"> zeigt, dass die Applikation aus sechs Teilaufgaben bestehen müsste. Der erste Punkt ist das Generieren von Screenshots (1), welche dann in Teilchen zerschnitten werden. Weiter müssen diese Teilchen über den ganzen Bildschirm verteilt angezeigt werden(2). Damit bereits hier Dynamik im Spiel ist, benötigt jedes einzelne Teilchen eine Grundanimation (z.B. eine leichte Hin- und Herbewegung). Der dritte Punkt ist das Zusammenfügen der Teilchen (3) zu einem Ganzen, dem Ursprungsbild. Als Nächstes müssen die Bewegungen der Teilchen (4), die durch das Passieren der Videowall ausgelöst wird, festgelegt und implementiert werden. Dazu mehr im nachfolgenden Abschnitt, der die </w:t>
       </w:r>
       <w:r>
         <w:fldChar w:fldCharType="begin"/>
@@ -16045,15 +15068,7 @@
       </w:r>
       <w:r>
         <w:br/>
-        <w:t xml:space="preserve">Ein </w:t>
-      </w:r>
-      <w:proofErr w:type="spellStart"/>
-      <w:r>
-        <w:t>Usability</w:t>
-      </w:r>
-      <w:proofErr w:type="spellEnd"/>
-      <w:r>
-        <w:t xml:space="preserve"> Test und das Umsetzen der allfällig dadurch entstandenen Verbesserungsansätze runden die Implementation ab.</w:t>
+        <w:t>Ein Usability Test und das Umsetzen der allfällig dadurch entstandenen Verbesserungsansätze runden die Implementation ab.</w:t>
       </w:r>
     </w:p>
     <w:p>
@@ -16273,15 +15288,7 @@
     </w:p>
     <w:p>
       <w:r>
-        <w:t xml:space="preserve">Im oberen Teil der Abbildung soll mit den Abstandsangaben, die vom Tiefensensor der </w:t>
-      </w:r>
-      <w:proofErr w:type="spellStart"/>
-      <w:r>
-        <w:t>Kinect</w:t>
-      </w:r>
-      <w:proofErr w:type="spellEnd"/>
-      <w:r>
-        <w:t xml:space="preserve"> erfasst werden, gearbeitet werden. Der Tiefensensor misst für jedes Pixel, wie weit der darauf zu sehende Mensch oder Gegenstand vom Sensor entfernt ist. Mit Hilfe der daraus gewonnenen Zahlwerte könnten nun Geradensteigungen und Vektorrichtungen für die Bewegung der Teilchen, welche auf den Wall verteilt dargestellt werden, ausgerechnet werden.</w:t>
+        <w:t>Im oberen Teil der Abbildung soll mit den Abstandsangaben, die vom Tiefensensor der Kinect erfasst werden, gearbeitet werden. Der Tiefensensor misst für jedes Pixel, wie weit der darauf zu sehende Mensch oder Gegenstand vom Sensor entfernt ist. Mit Hilfe der daraus gewonnenen Zahlwerte könnten nun Geradensteigungen und Vektorrichtungen für die Bewegung der Teilchen, welche auf den Wall verteilt dargestellt werden, ausgerechnet werden.</w:t>
       </w:r>
     </w:p>
     <w:p>
@@ -16464,15 +15471,7 @@
         <w:t xml:space="preserve"> muss es möglich sein, zwischen dem Interaktions- und Demomodus zu wechseln. Sobald der Demomodus angezeigt wird, soll der Hintergrund auf eine zufällig ausgewählte Farbe gesetzt werden. Zudem soll auch ein Teaser-Text zur jeweilig im Hintergrund aktiven App angezeigt werden. Dabei könnte es sich, wie in der </w:t>
       </w:r>
       <w:r>
-        <w:t xml:space="preserve">(TODO </w:t>
-      </w:r>
-      <w:proofErr w:type="spellStart"/>
-      <w:r>
-        <w:t>Ref</w:t>
-      </w:r>
-      <w:proofErr w:type="spellEnd"/>
-      <w:r>
-        <w:t xml:space="preserve"> Domain Analyse Bild Demomodus Ideen 1-3)</w:t>
+        <w:t>(TODO Ref Domain Analyse Bild Demomodus Ideen 1-3)</w:t>
       </w:r>
       <w:r>
         <w:t xml:space="preserve"> ersichtlich, um einen Text wie „Hunger? – Dann stell dich hier hin“ handeln.</w:t>
@@ -16507,51 +15506,25 @@
         <w:fldChar w:fldCharType="end"/>
       </w:r>
       <w:r>
-        <w:t xml:space="preserve"> zeigt das Zustandsdiagramm, welches den Wechsel vom Interaktionsmodus (</w:t>
-      </w:r>
-      <w:proofErr w:type="spellStart"/>
-      <w:r>
-        <w:t>Active</w:t>
-      </w:r>
-      <w:proofErr w:type="spellEnd"/>
-      <w:r>
-        <w:t>) in den Demomodus (Teaser) und zurück aufzeigt.</w:t>
+        <w:t xml:space="preserve"> zeigt das Zustandsdiagramm, welches den Wechsel vom Interaktionsmodus (Active) in den Demomodus (Teaser) und zurück aufzeigt.</w:t>
       </w:r>
     </w:p>
     <w:p>
       <w:r>
-        <w:t>Zu Beginn befindet sich die Applikation im Interaktionsmodus (</w:t>
-      </w:r>
-      <w:proofErr w:type="spellStart"/>
-      <w:r>
-        <w:t>Active</w:t>
-      </w:r>
-      <w:proofErr w:type="spellEnd"/>
-      <w:r>
-        <w:t xml:space="preserve">). Solange ein Skelett erkannt wird, bleibt die Applikation in diesem Status. Wird über eine bestimmte Zeit (beispielsweise 10 Sekunden) kein Skelett </w:t>
+        <w:t xml:space="preserve">Zu Beginn befindet sich die Applikation im Interaktionsmodus (Active). Solange ein Skelett erkannt wird, bleibt die Applikation in diesem Status. Wird über eine bestimmte Zeit (beispielsweise 10 Sekunden) kein Skelett </w:t>
       </w:r>
       <w:r>
         <w:lastRenderedPageBreak/>
-        <w:t>mehr erkannt, wird in den Demomodus (Teaser) gewechselt. Die Applikation bleibt so lange im Demomodus, bis wieder ein Skelett erkannt wurde. Darauf folgt der Wechsel in den Countdown. Wird hier immer ein Skelett erkannt, so läuft Zähler von 5 Sekunden rückwärts bis auf 0 Sekunden und die Applikation wechselt in den Interaktionsmodus (</w:t>
-      </w:r>
-      <w:proofErr w:type="spellStart"/>
-      <w:r>
-        <w:t>Active</w:t>
-      </w:r>
-      <w:proofErr w:type="spellEnd"/>
-      <w:r>
-        <w:t>). Falls im Countdown kein Skelett mehr erkannt werden sollte, so wird zurück in den Demomodus (Teaser) gewechselt.</w:t>
+        <w:t>mehr erkannt, wird in den Demomodus (Teaser) gewechselt. Die Applikation bleibt so lange im Demomodus, bis wieder ein Skelett erkannt wurde. Darauf folgt der Wechsel in den Countdown. Wird hier immer ein Skelett erkannt, so läuft Zähler von 5 Sekunden rückwärts bis auf 0 Sekunden und die Applikation wechselt in den Interaktionsmodus (Active). Falls im Countdown kein Skelett mehr erkannt werden sollte, so wird zurück in den Demomodus (Teaser) gewechselt.</w:t>
       </w:r>
     </w:p>
     <w:p>
-      <w:proofErr w:type="spellStart"/>
       <w:r>
         <w:t>Während</w:t>
       </w:r>
       <w:r>
         <w:t>dem</w:t>
       </w:r>
-      <w:proofErr w:type="spellEnd"/>
       <w:r>
         <w:t xml:space="preserve"> sich die Applikation im Demomodus befindet, werden im Hintergrund nach Ablauf einer bestimmten Zeit (zum Beispiel 20 Sekunden) die aktuelle Applikation und die Farbe des Demomodus-Hintergrunds gewechselt.</w:t>
       </w:r>
@@ -16675,56 +15648,19 @@
       </w:pPr>
       <w:bookmarkStart w:id="108" w:name="_Toc325440879"/>
       <w:bookmarkStart w:id="109" w:name="_Toc327447063"/>
-      <w:proofErr w:type="spellStart"/>
-      <w:r>
-        <w:t>Kinect</w:t>
-      </w:r>
-      <w:proofErr w:type="spellEnd"/>
-      <w:r>
-        <w:t xml:space="preserve"> Daten</w:t>
+      <w:r>
+        <w:t>Kinect Daten</w:t>
       </w:r>
       <w:bookmarkEnd w:id="108"/>
       <w:bookmarkEnd w:id="109"/>
     </w:p>
     <w:p>
       <w:r>
-        <w:t xml:space="preserve">Eines der wichtigsten Features des </w:t>
-      </w:r>
-      <w:proofErr w:type="spellStart"/>
-      <w:r>
-        <w:t>Kinect</w:t>
-      </w:r>
-      <w:proofErr w:type="spellEnd"/>
-      <w:r>
-        <w:t xml:space="preserve"> SDK ist das sogenannte </w:t>
-      </w:r>
-      <w:proofErr w:type="spellStart"/>
-      <w:r>
-        <w:t>Skeletal</w:t>
-      </w:r>
-      <w:proofErr w:type="spellEnd"/>
-      <w:r>
-        <w:t xml:space="preserve"> Tracking. Hierbei wird mit Hilfe der Sensoren (Tiefensensor, Bildsensor, Infrarotsensor) versucht, ein menschliches Skelett zu erkennen, und zwar </w:t>
+        <w:t xml:space="preserve">Eines der wichtigsten Features des Kinect SDK ist das sogenannte Skeletal Tracking. Hierbei wird mit Hilfe der Sensoren (Tiefensensor, Bildsensor, Infrarotsensor) versucht, ein menschliches Skelett zu erkennen, und zwar </w:t>
       </w:r>
       <w:r>
         <w:lastRenderedPageBreak/>
-        <w:t xml:space="preserve">in Echtzeit. Es ist möglich, gleichzeitig von zwei Personen das Skelett anzuzeigen. Für das Handtracking auf </w:t>
-      </w:r>
-      <w:proofErr w:type="gramStart"/>
-      <w:r>
-        <w:t>der Videowall</w:t>
-      </w:r>
-      <w:proofErr w:type="gramEnd"/>
-      <w:r>
-        <w:t xml:space="preserve"> ist aber nur das </w:t>
-      </w:r>
-      <w:proofErr w:type="spellStart"/>
-      <w:r>
-        <w:t>Tracken</w:t>
-      </w:r>
-      <w:proofErr w:type="spellEnd"/>
-      <w:r>
-        <w:t xml:space="preserve"> eines Skeletts vorgesehen.</w:t>
+        <w:t>in Echtzeit. Es ist möglich, gleichzeitig von zwei Personen das Skelett anzuzeigen. Für das Handtracking auf der Videowall ist aber nur das Tracken eines Skeletts vorgesehen.</w:t>
       </w:r>
     </w:p>
     <w:p/>
@@ -16866,15 +15802,7 @@
       </w:r>
       <w:r>
         <w:br/>
-        <w:t xml:space="preserve">Die Position der Hand des Benutzers muss auf dem Bildschirm zeitgleich nachgestellt werden. Damit sich der Benutzer der Applikation nicht zu viel und weit bewegen muss, wird eine Grenze für das </w:t>
-      </w:r>
-      <w:proofErr w:type="spellStart"/>
-      <w:r>
-        <w:t>Tracken</w:t>
-      </w:r>
-      <w:proofErr w:type="spellEnd"/>
-      <w:r>
-        <w:t xml:space="preserve"> der Hand festgelegt. Das sieht schematisch folgendermassen aus:</w:t>
+        <w:t>Die Position der Hand des Benutzers muss auf dem Bildschirm zeitgleich nachgestellt werden. Damit sich der Benutzer der Applikation nicht zu viel und weit bewegen muss, wird eine Grenze für das Tracken der Hand festgelegt. Das sieht schematisch folgendermassen aus:</w:t>
       </w:r>
     </w:p>
     <w:p>
@@ -17092,10 +16020,7 @@
         <w:fldChar w:fldCharType="begin"/>
       </w:r>
       <w:r>
-        <w:instrText xml:space="preserve"> SEQ Abbildung \</w:instrText>
-      </w:r>
-      <w:r>
-        <w:instrText xml:space="preserve">* ARABIC </w:instrText>
+        <w:instrText xml:space="preserve"> SEQ Abbildung \* ARABIC </w:instrText>
       </w:r>
       <w:r>
         <w:fldChar w:fldCharType="separate"/>
@@ -17164,27 +16089,14 @@
         <w:t>anklickbaren</w:t>
       </w:r>
       <w:r>
-        <w:t xml:space="preserve"> Elemente zu suchen, wird nach dem Starten der Applikation und den </w:t>
-      </w:r>
-      <w:proofErr w:type="spellStart"/>
-      <w:r>
-        <w:t>Plug-</w:t>
+        <w:t xml:space="preserve"> Elemente zu suchen, wird nach dem Starten der Applikation und den Plug-</w:t>
       </w:r>
       <w:r>
         <w:t>i</w:t>
       </w:r>
       <w:r>
-        <w:t>ns</w:t>
-      </w:r>
-      <w:proofErr w:type="spellEnd"/>
-      <w:r>
-        <w:t xml:space="preserve"> der gesamte Visual </w:t>
-      </w:r>
-      <w:proofErr w:type="spellStart"/>
-      <w:r>
-        <w:t>Tree</w:t>
-      </w:r>
-      <w:proofErr w:type="spellEnd"/>
+        <w:t>ns der gesamte Visual Tree</w:t>
+      </w:r>
       <w:r>
         <w:rPr>
           <w:rStyle w:val="FootnoteReference"/>
@@ -17210,15 +16122,7 @@
         <w:t>cursor</w:t>
       </w:r>
       <w:r>
-        <w:t xml:space="preserve"> über einem Button befindet. Falls ja, wird ein </w:t>
-      </w:r>
-      <w:proofErr w:type="spellStart"/>
-      <w:r>
-        <w:t>Timer</w:t>
-      </w:r>
-      <w:proofErr w:type="spellEnd"/>
-      <w:r>
-        <w:t xml:space="preserve"> gestartet, der auf diesen Button klickt, sobald eine bestimmte Dauer (ca. 1.5 Sekunden) abgelaufen ist.</w:t>
+        <w:t xml:space="preserve"> über einem Button befindet. Falls ja, wird ein Timer gestartet, der auf diesen Button klickt, sobald eine bestimmte Dauer (ca. 1.5 Sekunden) abgelaufen ist.</w:t>
       </w:r>
     </w:p>
     <w:p>
@@ -17469,7 +16373,7 @@
         <w:noProof/>
         <w:lang w:val="de-DE"/>
       </w:rPr>
-      <w:t>9</w:t>
+      <w:t>2</w:t>
     </w:r>
     <w:r>
       <w:rPr>
@@ -17483,31 +16387,16 @@
       </w:rPr>
       <w:t xml:space="preserve"> von </w:t>
     </w:r>
-    <w:r>
-      <w:fldChar w:fldCharType="begin"/>
-    </w:r>
-    <w:r>
-      <w:instrText>NUMPAGES  \* Arabic  \* MERGEFORMAT</w:instrText>
-    </w:r>
-    <w:r>
-      <w:fldChar w:fldCharType="separate"/>
-    </w:r>
-    <w:r>
-      <w:rPr>
-        <w:b/>
-        <w:noProof/>
-        <w:lang w:val="de-DE"/>
-      </w:rPr>
-      <w:t>25</w:t>
-    </w:r>
-    <w:r>
-      <w:rPr>
-        <w:b/>
-        <w:noProof/>
-        <w:lang w:val="de-DE"/>
-      </w:rPr>
-      <w:fldChar w:fldCharType="end"/>
-    </w:r>
+    <w:fldSimple w:instr="NUMPAGES  \* Arabic  \* MERGEFORMAT">
+      <w:r>
+        <w:rPr>
+          <w:b/>
+          <w:noProof/>
+          <w:lang w:val="de-DE"/>
+        </w:rPr>
+        <w:t>25</w:t>
+      </w:r>
+    </w:fldSimple>
   </w:p>
 </w:ftr>
 </file>
@@ -26505,7 +25394,7 @@
         <a:p>
           <a:r>
             <a:rPr lang="de-CH"/>
-            <a:t>siehe weiter unten: Laufen</a:t>
+            <a:t>siehe Kapitel Laufen</a:t>
           </a:r>
         </a:p>
       </dgm:t>
@@ -26577,7 +25466,7 @@
         <a:p>
           <a:r>
             <a:rPr lang="de-CH"/>
-            <a:t>siehe weiter unten: Startup</a:t>
+            <a:t>siehe Kapitel Startup</a:t>
           </a:r>
         </a:p>
       </dgm:t>
@@ -26613,7 +25502,7 @@
         <a:p>
           <a:r>
             <a:rPr lang="de-CH"/>
-            <a:t>siehe weiter unten: Beenden</a:t>
+            <a:t>siehe Kapitel: Beenden</a:t>
           </a:r>
         </a:p>
       </dgm:t>
@@ -26713,27 +25602,27 @@
   </dgm:ptLst>
   <dgm:cxnLst>
     <dgm:cxn modelId="{CA8DC36E-1ADE-45A9-A3CE-4F9BA8A38013}" srcId="{EA4A5D37-6C35-46ED-9C70-35191EACB5AC}" destId="{44E23F7F-2361-4C9A-8BD0-B324F57FB0FA}" srcOrd="1" destOrd="0" parTransId="{CB1B1F70-7A86-4A39-8660-22ED5495867B}" sibTransId="{ADCD1A86-8443-4B9E-B63A-67686E0BC68D}"/>
+    <dgm:cxn modelId="{E2A36AD2-B1D1-48EB-979D-4D5443E5D315}" type="presOf" srcId="{3B66317B-5BE1-4FE4-9240-67E0B410ED59}" destId="{4F304339-67F1-42F2-BC2B-19083F23939A}" srcOrd="0" destOrd="1" presId="urn:microsoft.com/office/officeart/2005/8/layout/hProcess9"/>
     <dgm:cxn modelId="{AB598CB1-B8A4-49AD-97C8-931AD9C23D0C}" srcId="{EA4A5D37-6C35-46ED-9C70-35191EACB5AC}" destId="{21CD5327-44B4-46CC-836B-7392F35EDDF6}" srcOrd="0" destOrd="0" parTransId="{8032D43A-545D-4389-9E29-260818EB557B}" sibTransId="{999D7CC2-D8FC-4464-AA89-08580BCB4A3F}"/>
     <dgm:cxn modelId="{CCAB598E-B36B-41F7-A314-AF086A3EF772}" srcId="{44E23F7F-2361-4C9A-8BD0-B324F57FB0FA}" destId="{EBA430C6-B7B0-4CA2-835C-089021BCC784}" srcOrd="1" destOrd="0" parTransId="{A0C11EED-D8E3-4020-AAF8-B12720FF29FD}" sibTransId="{B0FAC06F-6F08-419E-9242-F9BF0EAE4196}"/>
-    <dgm:cxn modelId="{26668F0F-652E-4E3A-9431-106BCCC3D886}" type="presOf" srcId="{102ED525-F16E-4A71-8E1E-F790A3E439A7}" destId="{C75B8BC6-22C8-461B-93FA-8036ACD716C9}" srcOrd="0" destOrd="1" presId="urn:microsoft.com/office/officeart/2005/8/layout/hProcess9"/>
-    <dgm:cxn modelId="{8A47EB87-3BAC-4AA9-83CA-A2E8F47B7803}" type="presOf" srcId="{92811535-3CEB-4BA2-B1DE-89C98F62CD1C}" destId="{C75B8BC6-22C8-461B-93FA-8036ACD716C9}" srcOrd="0" destOrd="0" presId="urn:microsoft.com/office/officeart/2005/8/layout/hProcess9"/>
-    <dgm:cxn modelId="{AFF75951-DC92-4EA2-A05F-10208B515F4A}" type="presOf" srcId="{3B66317B-5BE1-4FE4-9240-67E0B410ED59}" destId="{4F304339-67F1-42F2-BC2B-19083F23939A}" srcOrd="0" destOrd="1" presId="urn:microsoft.com/office/officeart/2005/8/layout/hProcess9"/>
-    <dgm:cxn modelId="{E9BA77A1-24F6-4601-9E31-E09D56083317}" type="presOf" srcId="{0B679559-7F3C-49D7-A734-0C0C198FB3E3}" destId="{2FB153DA-60D3-449F-957F-3FE69194D546}" srcOrd="0" destOrd="1" presId="urn:microsoft.com/office/officeart/2005/8/layout/hProcess9"/>
     <dgm:cxn modelId="{5ABE29B4-6B5D-4BF6-81C6-ED915FCFEE93}" srcId="{44E23F7F-2361-4C9A-8BD0-B324F57FB0FA}" destId="{0B679559-7F3C-49D7-A734-0C0C198FB3E3}" srcOrd="0" destOrd="0" parTransId="{14EC16E9-E295-47EE-B661-B4DCAAE70383}" sibTransId="{2E6F6C41-A83D-4DE5-B1D5-D763A4B481A0}"/>
-    <dgm:cxn modelId="{62780BA7-F49A-49EE-8C03-C8C192BAE003}" type="presOf" srcId="{44E23F7F-2361-4C9A-8BD0-B324F57FB0FA}" destId="{2FB153DA-60D3-449F-957F-3FE69194D546}" srcOrd="0" destOrd="0" presId="urn:microsoft.com/office/officeart/2005/8/layout/hProcess9"/>
-    <dgm:cxn modelId="{2A57FBA0-B175-4303-956B-4DAF285EE37C}" type="presOf" srcId="{EA4A5D37-6C35-46ED-9C70-35191EACB5AC}" destId="{25B0286E-0325-4370-95BF-114E00E4EEBF}" srcOrd="0" destOrd="0" presId="urn:microsoft.com/office/officeart/2005/8/layout/hProcess9"/>
+    <dgm:cxn modelId="{F323B398-65F0-4710-89A9-D88B430C4FC0}" type="presOf" srcId="{21CD5327-44B4-46CC-836B-7392F35EDDF6}" destId="{4F304339-67F1-42F2-BC2B-19083F23939A}" srcOrd="0" destOrd="0" presId="urn:microsoft.com/office/officeart/2005/8/layout/hProcess9"/>
+    <dgm:cxn modelId="{FE202AEF-C625-4E54-BA25-C572CD5F06F2}" type="presOf" srcId="{102ED525-F16E-4A71-8E1E-F790A3E439A7}" destId="{C75B8BC6-22C8-461B-93FA-8036ACD716C9}" srcOrd="0" destOrd="1" presId="urn:microsoft.com/office/officeart/2005/8/layout/hProcess9"/>
+    <dgm:cxn modelId="{4608B605-98FB-42B3-9A59-DB66BA6A3ACF}" type="presOf" srcId="{EBA430C6-B7B0-4CA2-835C-089021BCC784}" destId="{2FB153DA-60D3-449F-957F-3FE69194D546}" srcOrd="0" destOrd="2" presId="urn:microsoft.com/office/officeart/2005/8/layout/hProcess9"/>
+    <dgm:cxn modelId="{457E55C0-2DFF-470A-A8DE-56128111EFE9}" type="presOf" srcId="{44E23F7F-2361-4C9A-8BD0-B324F57FB0FA}" destId="{2FB153DA-60D3-449F-957F-3FE69194D546}" srcOrd="0" destOrd="0" presId="urn:microsoft.com/office/officeart/2005/8/layout/hProcess9"/>
     <dgm:cxn modelId="{B009A0CE-4DE4-429F-8440-166378A288D4}" srcId="{21CD5327-44B4-46CC-836B-7392F35EDDF6}" destId="{3B66317B-5BE1-4FE4-9240-67E0B410ED59}" srcOrd="0" destOrd="0" parTransId="{8A900E8B-8BB4-4A97-91D1-CA0179551E12}" sibTransId="{C3130DBB-DAAB-4294-AB34-5D155E108ADB}"/>
+    <dgm:cxn modelId="{FB3DC146-52A5-4DC7-9C0F-7F75B855A405}" type="presOf" srcId="{0B679559-7F3C-49D7-A734-0C0C198FB3E3}" destId="{2FB153DA-60D3-449F-957F-3FE69194D546}" srcOrd="0" destOrd="1" presId="urn:microsoft.com/office/officeart/2005/8/layout/hProcess9"/>
     <dgm:cxn modelId="{5251DB99-B902-433E-B39D-9EFF41646F42}" srcId="{EA4A5D37-6C35-46ED-9C70-35191EACB5AC}" destId="{92811535-3CEB-4BA2-B1DE-89C98F62CD1C}" srcOrd="2" destOrd="0" parTransId="{C288C260-D1DD-482B-A48E-56EB615B031E}" sibTransId="{678ABF80-C255-4F99-B120-5CE34AE834B2}"/>
-    <dgm:cxn modelId="{606E89CC-8207-4378-9C81-7F81A2E366FD}" type="presOf" srcId="{EBA430C6-B7B0-4CA2-835C-089021BCC784}" destId="{2FB153DA-60D3-449F-957F-3FE69194D546}" srcOrd="0" destOrd="2" presId="urn:microsoft.com/office/officeart/2005/8/layout/hProcess9"/>
+    <dgm:cxn modelId="{94DBA56F-BDA0-449A-848E-3BEA766400F5}" type="presOf" srcId="{EA4A5D37-6C35-46ED-9C70-35191EACB5AC}" destId="{25B0286E-0325-4370-95BF-114E00E4EEBF}" srcOrd="0" destOrd="0" presId="urn:microsoft.com/office/officeart/2005/8/layout/hProcess9"/>
+    <dgm:cxn modelId="{40DDEB32-F26A-4B58-B3E4-18200D8E3DE1}" type="presOf" srcId="{92811535-3CEB-4BA2-B1DE-89C98F62CD1C}" destId="{C75B8BC6-22C8-461B-93FA-8036ACD716C9}" srcOrd="0" destOrd="0" presId="urn:microsoft.com/office/officeart/2005/8/layout/hProcess9"/>
     <dgm:cxn modelId="{068F6161-7A75-40A8-BBD6-27099054DDE7}" srcId="{92811535-3CEB-4BA2-B1DE-89C98F62CD1C}" destId="{102ED525-F16E-4A71-8E1E-F790A3E439A7}" srcOrd="0" destOrd="0" parTransId="{35D68243-18EC-4553-9DEF-DC33B9E691EA}" sibTransId="{FD69076A-A377-4389-A0F2-4C69795B8C44}"/>
-    <dgm:cxn modelId="{4956BBB7-F148-40B0-838B-BBEDD4659FD8}" type="presOf" srcId="{21CD5327-44B4-46CC-836B-7392F35EDDF6}" destId="{4F304339-67F1-42F2-BC2B-19083F23939A}" srcOrd="0" destOrd="0" presId="urn:microsoft.com/office/officeart/2005/8/layout/hProcess9"/>
-    <dgm:cxn modelId="{DDE15F80-C3D5-410A-93A0-836C13BBDAD4}" type="presParOf" srcId="{25B0286E-0325-4370-95BF-114E00E4EEBF}" destId="{F3A9F25A-8A4D-4430-8E67-1E94075CA741}" srcOrd="0" destOrd="0" presId="urn:microsoft.com/office/officeart/2005/8/layout/hProcess9"/>
-    <dgm:cxn modelId="{3CCE94E9-CEA5-490E-8F30-E0C2401D0B2D}" type="presParOf" srcId="{25B0286E-0325-4370-95BF-114E00E4EEBF}" destId="{F723AA01-F6C4-407E-89CE-9B9F1E32C241}" srcOrd="1" destOrd="0" presId="urn:microsoft.com/office/officeart/2005/8/layout/hProcess9"/>
-    <dgm:cxn modelId="{EAE56FBD-1E3A-4F52-AF41-8342DBB67619}" type="presParOf" srcId="{F723AA01-F6C4-407E-89CE-9B9F1E32C241}" destId="{4F304339-67F1-42F2-BC2B-19083F23939A}" srcOrd="0" destOrd="0" presId="urn:microsoft.com/office/officeart/2005/8/layout/hProcess9"/>
-    <dgm:cxn modelId="{626A4F56-E5E2-4CC8-BF50-D55DAF21D369}" type="presParOf" srcId="{F723AA01-F6C4-407E-89CE-9B9F1E32C241}" destId="{03B7A9B2-5213-454B-A2FC-328B2CC153EA}" srcOrd="1" destOrd="0" presId="urn:microsoft.com/office/officeart/2005/8/layout/hProcess9"/>
-    <dgm:cxn modelId="{A43F1DC1-86FF-4A79-9593-79BACA097A16}" type="presParOf" srcId="{F723AA01-F6C4-407E-89CE-9B9F1E32C241}" destId="{2FB153DA-60D3-449F-957F-3FE69194D546}" srcOrd="2" destOrd="0" presId="urn:microsoft.com/office/officeart/2005/8/layout/hProcess9"/>
-    <dgm:cxn modelId="{97FCBC58-39F5-4577-8DE6-1065E644C79A}" type="presParOf" srcId="{F723AA01-F6C4-407E-89CE-9B9F1E32C241}" destId="{8EC40ED4-4147-4644-8196-1C346CC5BFB2}" srcOrd="3" destOrd="0" presId="urn:microsoft.com/office/officeart/2005/8/layout/hProcess9"/>
-    <dgm:cxn modelId="{31900035-63E1-499C-A610-4FDA04C0DE43}" type="presParOf" srcId="{F723AA01-F6C4-407E-89CE-9B9F1E32C241}" destId="{C75B8BC6-22C8-461B-93FA-8036ACD716C9}" srcOrd="4" destOrd="0" presId="urn:microsoft.com/office/officeart/2005/8/layout/hProcess9"/>
+    <dgm:cxn modelId="{B9FEC7B0-1FBB-4D4E-9D3B-6FB242A4D4AF}" type="presParOf" srcId="{25B0286E-0325-4370-95BF-114E00E4EEBF}" destId="{F3A9F25A-8A4D-4430-8E67-1E94075CA741}" srcOrd="0" destOrd="0" presId="urn:microsoft.com/office/officeart/2005/8/layout/hProcess9"/>
+    <dgm:cxn modelId="{933EF8D4-BC07-453F-80E9-2037458787AC}" type="presParOf" srcId="{25B0286E-0325-4370-95BF-114E00E4EEBF}" destId="{F723AA01-F6C4-407E-89CE-9B9F1E32C241}" srcOrd="1" destOrd="0" presId="urn:microsoft.com/office/officeart/2005/8/layout/hProcess9"/>
+    <dgm:cxn modelId="{7EC0BF91-5969-496C-B6C0-0306F58058A7}" type="presParOf" srcId="{F723AA01-F6C4-407E-89CE-9B9F1E32C241}" destId="{4F304339-67F1-42F2-BC2B-19083F23939A}" srcOrd="0" destOrd="0" presId="urn:microsoft.com/office/officeart/2005/8/layout/hProcess9"/>
+    <dgm:cxn modelId="{6B955DD0-8161-45EA-88E9-FE0CC3D7E5BD}" type="presParOf" srcId="{F723AA01-F6C4-407E-89CE-9B9F1E32C241}" destId="{03B7A9B2-5213-454B-A2FC-328B2CC153EA}" srcOrd="1" destOrd="0" presId="urn:microsoft.com/office/officeart/2005/8/layout/hProcess9"/>
+    <dgm:cxn modelId="{5D34B8C1-2033-4619-BF75-091235627202}" type="presParOf" srcId="{F723AA01-F6C4-407E-89CE-9B9F1E32C241}" destId="{2FB153DA-60D3-449F-957F-3FE69194D546}" srcOrd="2" destOrd="0" presId="urn:microsoft.com/office/officeart/2005/8/layout/hProcess9"/>
+    <dgm:cxn modelId="{86AA6A78-C4EB-43F4-96CB-A4EAAC9CE1F2}" type="presParOf" srcId="{F723AA01-F6C4-407E-89CE-9B9F1E32C241}" destId="{8EC40ED4-4147-4644-8196-1C346CC5BFB2}" srcOrd="3" destOrd="0" presId="urn:microsoft.com/office/officeart/2005/8/layout/hProcess9"/>
+    <dgm:cxn modelId="{C9DF9752-2593-41F7-A09E-CBF14A5DF722}" type="presParOf" srcId="{F723AA01-F6C4-407E-89CE-9B9F1E32C241}" destId="{C75B8BC6-22C8-461B-93FA-8036ACD716C9}" srcOrd="4" destOrd="0" presId="urn:microsoft.com/office/officeart/2005/8/layout/hProcess9"/>
   </dgm:cxnLst>
   <dgm:bg/>
   <dgm:whole/>
@@ -26905,7 +25794,7 @@
         <a:p>
           <a:r>
             <a:rPr lang="de-CH"/>
-            <a:t>Das Programm befindet sich unter: code\video_wall\trunk\VideoWall\ VideoWall.Main\bin\Debug\VideoWall.Main.exe</a:t>
+            <a:t>Die Applikation wird gestartet</a:t>
           </a:r>
         </a:p>
       </dgm:t>
@@ -26941,7 +25830,7 @@
         <a:p>
           <a:r>
             <a:rPr lang="de-CH"/>
-            <a:t>Diese befindet sich unter: code\video_wall\trunk\VideoWall\ VideoWall.Main\bin\Debug\VideoWall.Main.exe.config</a:t>
+            <a:t>Die Unitiy Konfiguration wird aus der Konfigurationsdatei gelesen und geladen</a:t>
           </a:r>
         </a:p>
       </dgm:t>
@@ -26977,7 +25866,7 @@
         <a:p>
           <a:r>
             <a:rPr lang="de-CH"/>
-            <a:t>Der Ort, wo diese Plug-Ins liegen, wird in der Konfigurationsdatei (VideoWall.Main.exe.config) konfiguriert</a:t>
+            <a:t>Der Ort, wo diese Plug-ins liegen, wird in der Konfigurationsdatei konfiguriert</a:t>
           </a:r>
         </a:p>
       </dgm:t>
@@ -27004,42 +25893,6 @@
         </a:p>
       </dgm:t>
     </dgm:pt>
-    <dgm:pt modelId="{7B50C014-ED4D-4EC9-9135-47FECD54FC79}">
-      <dgm:prSet phldrT="[Text]"/>
-      <dgm:spPr/>
-      <dgm:t>
-        <a:bodyPr/>
-        <a:lstStyle/>
-        <a:p>
-          <a:r>
-            <a:rPr lang="de-CH"/>
-            <a:t>Die Option heisst ExtensionsConfig und zeigt auf den Pfad, wo die Extensions liegen</a:t>
-          </a:r>
-        </a:p>
-      </dgm:t>
-    </dgm:pt>
-    <dgm:pt modelId="{98815C3A-9DA7-4524-8751-B493D86F31C5}" type="parTrans" cxnId="{16CE8DEF-861D-40B1-9CCC-FD432FABC25D}">
-      <dgm:prSet/>
-      <dgm:spPr/>
-      <dgm:t>
-        <a:bodyPr/>
-        <a:lstStyle/>
-        <a:p>
-          <a:endParaRPr lang="de-CH"/>
-        </a:p>
-      </dgm:t>
-    </dgm:pt>
-    <dgm:pt modelId="{94A46C12-F935-489C-9EEA-CDA6BBE29035}" type="sibTrans" cxnId="{16CE8DEF-861D-40B1-9CCC-FD432FABC25D}">
-      <dgm:prSet/>
-      <dgm:spPr/>
-      <dgm:t>
-        <a:bodyPr/>
-        <a:lstStyle/>
-        <a:p>
-          <a:endParaRPr lang="de-CH"/>
-        </a:p>
-      </dgm:t>
-    </dgm:pt>
     <dgm:pt modelId="{8B6E7653-8678-40D8-BE34-7BF5EB6AEE9A}">
       <dgm:prSet phldrT="[Text]"/>
       <dgm:spPr/>
@@ -27049,7 +25902,7 @@
         <a:p>
           <a:r>
             <a:rPr lang="de-CH"/>
-            <a:t>Services für die Videowall werden gestartet (Handtracking, Demomodus, usw.)</a:t>
+            <a:t>Services für die Videowall werden gestartet (Handtracking, Demomodus, etc.)</a:t>
           </a:r>
         </a:p>
       </dgm:t>
@@ -27085,7 +25938,7 @@
         <a:p>
           <a:r>
             <a:rPr lang="de-CH"/>
-            <a:t>MainView wird angezeigt und über alle Bildschirme gestreckt</a:t>
+            <a:t>MainView mit den Plug-ins wird angezeigt und über alle Bildschirme gestreckt</a:t>
           </a:r>
         </a:p>
       </dgm:t>
@@ -27112,42 +25965,6 @@
         </a:p>
       </dgm:t>
     </dgm:pt>
-    <dgm:pt modelId="{6A27672B-012F-4FF3-831B-4463B8FACACC}">
-      <dgm:prSet phldrT="[Text]"/>
-      <dgm:spPr/>
-      <dgm:t>
-        <a:bodyPr/>
-        <a:lstStyle/>
-        <a:p>
-          <a:r>
-            <a:rPr lang="de-CH"/>
-            <a:t>Alle Plugin UserControls werden geladen</a:t>
-          </a:r>
-        </a:p>
-      </dgm:t>
-    </dgm:pt>
-    <dgm:pt modelId="{034C989B-C531-41D7-B3CA-E5A03605FC1D}" type="parTrans" cxnId="{2A882A6E-189D-490B-88F1-FE18B09EE0DE}">
-      <dgm:prSet/>
-      <dgm:spPr/>
-      <dgm:t>
-        <a:bodyPr/>
-        <a:lstStyle/>
-        <a:p>
-          <a:endParaRPr lang="de-CH"/>
-        </a:p>
-      </dgm:t>
-    </dgm:pt>
-    <dgm:pt modelId="{745C434F-DC4E-4906-93FA-214796DBFE5F}" type="sibTrans" cxnId="{2A882A6E-189D-490B-88F1-FE18B09EE0DE}">
-      <dgm:prSet/>
-      <dgm:spPr/>
-      <dgm:t>
-        <a:bodyPr/>
-        <a:lstStyle/>
-        <a:p>
-          <a:endParaRPr lang="de-CH"/>
-        </a:p>
-      </dgm:t>
-    </dgm:pt>
     <dgm:pt modelId="{BB8D3FDD-2FDF-46D8-922A-64EEBA2E5396}">
       <dgm:prSet phldrT="[Text]"/>
       <dgm:spPr/>
@@ -27157,7 +25974,7 @@
         <a:p>
           <a:r>
             <a:rPr lang="de-CH"/>
-            <a:t>Nach dem Laden der DLL Dateien eines Plug-Ins (mithilfe von MEF) werden die Services für dieses Plugin über die Activate() Methode zur Verfügung gestellt (mithilfe von Unity)</a:t>
+            <a:t>Nach dem Laden der DLL Dateien eines Plug-ins (mithilfe von MEF) werden die Services für dieses Plugin über die Activate() Methode zur Verfügung gestellt (mithilfe von Unity)</a:t>
           </a:r>
         </a:p>
       </dgm:t>
@@ -27348,46 +26165,42 @@
     </dgm:pt>
   </dgm:ptLst>
   <dgm:cxnLst>
-    <dgm:cxn modelId="{E707BD87-E58B-4F95-9D22-225FE17E069E}" type="presOf" srcId="{EF8E3B00-F99F-43B4-84DA-40010458C83D}" destId="{65CD61FA-4726-4C7F-BD32-5E94C47F5620}" srcOrd="0" destOrd="0" presId="urn:microsoft.com/office/officeart/2005/8/layout/chevron2"/>
-    <dgm:cxn modelId="{E870A53E-9A05-4E79-B82D-BF805E2131F1}" type="presOf" srcId="{B6B73756-2B3A-4BC9-B052-7090EFAE0F6B}" destId="{5A527D77-7C51-41E4-8AF6-066854C928D4}" srcOrd="0" destOrd="0" presId="urn:microsoft.com/office/officeart/2005/8/layout/chevron2"/>
-    <dgm:cxn modelId="{16CE8DEF-861D-40B1-9CCC-FD432FABC25D}" srcId="{EE0B68F9-B49B-4E21-A33E-D392AE968E58}" destId="{7B50C014-ED4D-4EC9-9135-47FECD54FC79}" srcOrd="1" destOrd="0" parTransId="{98815C3A-9DA7-4524-8751-B493D86F31C5}" sibTransId="{94A46C12-F935-489C-9EEA-CDA6BBE29035}"/>
-    <dgm:cxn modelId="{E8693480-A0F1-4D9A-BA17-72EE8368303C}" type="presOf" srcId="{7B50C014-ED4D-4EC9-9135-47FECD54FC79}" destId="{3A2F0B25-828C-46C1-96EC-012BB0955B06}" srcOrd="0" destOrd="1" presId="urn:microsoft.com/office/officeart/2005/8/layout/chevron2"/>
+    <dgm:cxn modelId="{B5CB085B-5816-4BF7-86DF-956AA788221E}" type="presOf" srcId="{29B94C0B-86F7-4F1F-8647-B4F514037077}" destId="{3A2F0B25-828C-46C1-96EC-012BB0955B06}" srcOrd="0" destOrd="0" presId="urn:microsoft.com/office/officeart/2005/8/layout/chevron2"/>
+    <dgm:cxn modelId="{9317C0EA-FDB5-4713-83C2-40E1D5F14ABA}" srcId="{DB391360-088E-4A7B-AEAD-B4884BC58AF6}" destId="{B6B73756-2B3A-4BC9-B052-7090EFAE0F6B}" srcOrd="3" destOrd="0" parTransId="{9095BB7A-8F8F-4995-B7CB-EB9AD7ACDC22}" sibTransId="{557D3FC4-4A07-4F4D-9DC3-46F3D6CEFC61}"/>
+    <dgm:cxn modelId="{EC6DAEE5-1E14-4B77-B75E-3418A608E752}" type="presOf" srcId="{EF8E3B00-F99F-43B4-84DA-40010458C83D}" destId="{65CD61FA-4726-4C7F-BD32-5E94C47F5620}" srcOrd="0" destOrd="0" presId="urn:microsoft.com/office/officeart/2005/8/layout/chevron2"/>
+    <dgm:cxn modelId="{D7990FE3-338B-4C17-8F8E-4D7A98D0E24C}" srcId="{B6B73756-2B3A-4BC9-B052-7090EFAE0F6B}" destId="{2563EB60-98C2-434A-BC4C-37C644DAB0EB}" srcOrd="1" destOrd="0" parTransId="{87F5622B-64D1-49E9-8205-2AE06C39452C}" sibTransId="{A9B8BF9A-7668-466A-8873-647F27A17737}"/>
+    <dgm:cxn modelId="{C7732F5D-1A00-4EE0-88E1-E8BD0637C86B}" srcId="{DB391360-088E-4A7B-AEAD-B4884BC58AF6}" destId="{EE0B68F9-B49B-4E21-A33E-D392AE968E58}" srcOrd="2" destOrd="0" parTransId="{072AA48D-F3F7-48ED-AD6B-A714F2A11C09}" sibTransId="{9D41F432-469E-4A04-A824-F6C8F0D67E5A}"/>
+    <dgm:cxn modelId="{56BC0742-461C-413E-BD3D-B7E1DBB65023}" srcId="{EE0B68F9-B49B-4E21-A33E-D392AE968E58}" destId="{BB8D3FDD-2FDF-46D8-922A-64EEBA2E5396}" srcOrd="1" destOrd="0" parTransId="{C755C8C1-D279-4A82-BBF7-1AF0570F102F}" sibTransId="{E6B86A66-4838-4A10-BE89-11FCF9BABECF}"/>
+    <dgm:cxn modelId="{347F9143-34E9-4EB3-8F19-C41633B90727}" type="presOf" srcId="{B6B73756-2B3A-4BC9-B052-7090EFAE0F6B}" destId="{5A527D77-7C51-41E4-8AF6-066854C928D4}" srcOrd="0" destOrd="0" presId="urn:microsoft.com/office/officeart/2005/8/layout/chevron2"/>
+    <dgm:cxn modelId="{DA6D0367-7CDC-41BF-A669-FB5997022E9D}" type="presOf" srcId="{DB391360-088E-4A7B-AEAD-B4884BC58AF6}" destId="{0A2EBB84-9AFA-4CA6-85F5-A3E91427DE42}" srcOrd="0" destOrd="0" presId="urn:microsoft.com/office/officeart/2005/8/layout/chevron2"/>
+    <dgm:cxn modelId="{1FD7A6BB-3F3A-4673-A901-146ECFFC11DC}" srcId="{EE0B68F9-B49B-4E21-A33E-D392AE968E58}" destId="{29B94C0B-86F7-4F1F-8647-B4F514037077}" srcOrd="0" destOrd="0" parTransId="{2C8F2F3C-896D-4EF1-BFF0-04E490D8523B}" sibTransId="{94CEB82E-CC09-4770-BF3A-05055983807D}"/>
+    <dgm:cxn modelId="{15E6C5E5-C651-40CD-BA63-BAEB55518784}" type="presOf" srcId="{8B6E7653-8678-40D8-BE34-7BF5EB6AEE9A}" destId="{356D011C-F6CA-4270-9DDB-62F7141EE971}" srcOrd="0" destOrd="0" presId="urn:microsoft.com/office/officeart/2005/8/layout/chevron2"/>
+    <dgm:cxn modelId="{07017B09-D06D-47AE-9785-9EF44BCB9825}" type="presOf" srcId="{9B252613-BE03-4F8D-A253-E4529ADAA3C5}" destId="{779FDF67-40C9-4458-99A9-C06FE65715FF}" srcOrd="0" destOrd="0" presId="urn:microsoft.com/office/officeart/2005/8/layout/chevron2"/>
+    <dgm:cxn modelId="{74186344-98D3-4008-8CA7-F39E2E73FE49}" type="presOf" srcId="{E192121A-2051-44FA-BB5B-AB9901538D6B}" destId="{61ED3597-4461-41B8-AFD5-6C2A7A533438}" srcOrd="0" destOrd="0" presId="urn:microsoft.com/office/officeart/2005/8/layout/chevron2"/>
+    <dgm:cxn modelId="{7FA6A0D4-3F64-4B26-A92A-6D6A191A7F73}" srcId="{DB391360-088E-4A7B-AEAD-B4884BC58AF6}" destId="{1352BEDC-CB05-4105-825E-F5D80BD664DD}" srcOrd="0" destOrd="0" parTransId="{2181C5E3-252F-4581-81B9-7C9D2EF71D43}" sibTransId="{993BD2D0-BCC7-469D-B7ED-B586203A314E}"/>
+    <dgm:cxn modelId="{6AE9987F-5D13-46C4-8080-6EA94692CFC7}" type="presOf" srcId="{2563EB60-98C2-434A-BC4C-37C644DAB0EB}" destId="{356D011C-F6CA-4270-9DDB-62F7141EE971}" srcOrd="0" destOrd="1" presId="urn:microsoft.com/office/officeart/2005/8/layout/chevron2"/>
+    <dgm:cxn modelId="{EF7A8BAA-A3A2-4BA1-9A7E-CE80A9415F6E}" type="presOf" srcId="{BB8D3FDD-2FDF-46D8-922A-64EEBA2E5396}" destId="{3A2F0B25-828C-46C1-96EC-012BB0955B06}" srcOrd="0" destOrd="1" presId="urn:microsoft.com/office/officeart/2005/8/layout/chevron2"/>
+    <dgm:cxn modelId="{85868E16-B9E9-4EA7-984C-B8704FBF8FA6}" srcId="{1352BEDC-CB05-4105-825E-F5D80BD664DD}" destId="{E192121A-2051-44FA-BB5B-AB9901538D6B}" srcOrd="0" destOrd="0" parTransId="{B138530F-422B-4B0B-B70B-C6A93176E26C}" sibTransId="{A0DC4265-2E13-49E3-999F-6C8E3239B8DA}"/>
     <dgm:cxn modelId="{DCB8E6F6-3597-4F93-BD0F-73A5A016D83A}" srcId="{DB391360-088E-4A7B-AEAD-B4884BC58AF6}" destId="{EF8E3B00-F99F-43B4-84DA-40010458C83D}" srcOrd="1" destOrd="0" parTransId="{419F632C-2F48-4ABF-BF1C-037EC5B59E43}" sibTransId="{A655CD36-8780-4837-BDB3-AA07B391BD12}"/>
-    <dgm:cxn modelId="{7BF00887-4C87-4CAD-956B-64C605BDFBB6}" type="presOf" srcId="{29B94C0B-86F7-4F1F-8647-B4F514037077}" destId="{3A2F0B25-828C-46C1-96EC-012BB0955B06}" srcOrd="0" destOrd="0" presId="urn:microsoft.com/office/officeart/2005/8/layout/chevron2"/>
-    <dgm:cxn modelId="{2FC7337A-3753-41F4-9551-5513F9F1FB20}" type="presOf" srcId="{E192121A-2051-44FA-BB5B-AB9901538D6B}" destId="{61ED3597-4461-41B8-AFD5-6C2A7A533438}" srcOrd="0" destOrd="0" presId="urn:microsoft.com/office/officeart/2005/8/layout/chevron2"/>
-    <dgm:cxn modelId="{9317C0EA-FDB5-4713-83C2-40E1D5F14ABA}" srcId="{DB391360-088E-4A7B-AEAD-B4884BC58AF6}" destId="{B6B73756-2B3A-4BC9-B052-7090EFAE0F6B}" srcOrd="3" destOrd="0" parTransId="{9095BB7A-8F8F-4995-B7CB-EB9AD7ACDC22}" sibTransId="{557D3FC4-4A07-4F4D-9DC3-46F3D6CEFC61}"/>
-    <dgm:cxn modelId="{7FA6A0D4-3F64-4B26-A92A-6D6A191A7F73}" srcId="{DB391360-088E-4A7B-AEAD-B4884BC58AF6}" destId="{1352BEDC-CB05-4105-825E-F5D80BD664DD}" srcOrd="0" destOrd="0" parTransId="{2181C5E3-252F-4581-81B9-7C9D2EF71D43}" sibTransId="{993BD2D0-BCC7-469D-B7ED-B586203A314E}"/>
-    <dgm:cxn modelId="{C16A0E2C-3BDD-46C0-80C7-0F82F9554DA4}" type="presOf" srcId="{1352BEDC-CB05-4105-825E-F5D80BD664DD}" destId="{D48A60AB-92C4-4554-8BA9-5FCC739927DC}" srcOrd="0" destOrd="0" presId="urn:microsoft.com/office/officeart/2005/8/layout/chevron2"/>
-    <dgm:cxn modelId="{D8D6A2E0-3C4B-4F0E-803B-FA03632FCF17}" type="presOf" srcId="{BB8D3FDD-2FDF-46D8-922A-64EEBA2E5396}" destId="{3A2F0B25-828C-46C1-96EC-012BB0955B06}" srcOrd="0" destOrd="2" presId="urn:microsoft.com/office/officeart/2005/8/layout/chevron2"/>
-    <dgm:cxn modelId="{2A882A6E-189D-490B-88F1-FE18B09EE0DE}" srcId="{EE0B68F9-B49B-4E21-A33E-D392AE968E58}" destId="{6A27672B-012F-4FF3-831B-4463B8FACACC}" srcOrd="3" destOrd="0" parTransId="{034C989B-C531-41D7-B3CA-E5A03605FC1D}" sibTransId="{745C434F-DC4E-4906-93FA-214796DBFE5F}"/>
-    <dgm:cxn modelId="{1EEECA3E-2C0E-4834-A49C-E17FA7828054}" type="presOf" srcId="{8B6E7653-8678-40D8-BE34-7BF5EB6AEE9A}" destId="{356D011C-F6CA-4270-9DDB-62F7141EE971}" srcOrd="0" destOrd="0" presId="urn:microsoft.com/office/officeart/2005/8/layout/chevron2"/>
-    <dgm:cxn modelId="{85868E16-B9E9-4EA7-984C-B8704FBF8FA6}" srcId="{1352BEDC-CB05-4105-825E-F5D80BD664DD}" destId="{E192121A-2051-44FA-BB5B-AB9901538D6B}" srcOrd="0" destOrd="0" parTransId="{B138530F-422B-4B0B-B70B-C6A93176E26C}" sibTransId="{A0DC4265-2E13-49E3-999F-6C8E3239B8DA}"/>
-    <dgm:cxn modelId="{C7732F5D-1A00-4EE0-88E1-E8BD0637C86B}" srcId="{DB391360-088E-4A7B-AEAD-B4884BC58AF6}" destId="{EE0B68F9-B49B-4E21-A33E-D392AE968E58}" srcOrd="2" destOrd="0" parTransId="{072AA48D-F3F7-48ED-AD6B-A714F2A11C09}" sibTransId="{9D41F432-469E-4A04-A824-F6C8F0D67E5A}"/>
-    <dgm:cxn modelId="{56BC0742-461C-413E-BD3D-B7E1DBB65023}" srcId="{EE0B68F9-B49B-4E21-A33E-D392AE968E58}" destId="{BB8D3FDD-2FDF-46D8-922A-64EEBA2E5396}" srcOrd="2" destOrd="0" parTransId="{C755C8C1-D279-4A82-BBF7-1AF0570F102F}" sibTransId="{E6B86A66-4838-4A10-BE89-11FCF9BABECF}"/>
-    <dgm:cxn modelId="{9B32509C-0065-4842-9E63-ED6EE0DB97E7}" type="presOf" srcId="{EE0B68F9-B49B-4E21-A33E-D392AE968E58}" destId="{6E3AE883-1A3B-4FF7-87E2-F4C2F7CF1A31}" srcOrd="0" destOrd="0" presId="urn:microsoft.com/office/officeart/2005/8/layout/chevron2"/>
-    <dgm:cxn modelId="{45F411C8-50BE-4DA1-B9FD-812B6F236DF1}" type="presOf" srcId="{9B252613-BE03-4F8D-A253-E4529ADAA3C5}" destId="{779FDF67-40C9-4458-99A9-C06FE65715FF}" srcOrd="0" destOrd="0" presId="urn:microsoft.com/office/officeart/2005/8/layout/chevron2"/>
-    <dgm:cxn modelId="{50148177-8F75-4C5C-ADF6-7BAA672D498A}" type="presOf" srcId="{6A27672B-012F-4FF3-831B-4463B8FACACC}" destId="{3A2F0B25-828C-46C1-96EC-012BB0955B06}" srcOrd="0" destOrd="3" presId="urn:microsoft.com/office/officeart/2005/8/layout/chevron2"/>
-    <dgm:cxn modelId="{D7990FE3-338B-4C17-8F8E-4D7A98D0E24C}" srcId="{B6B73756-2B3A-4BC9-B052-7090EFAE0F6B}" destId="{2563EB60-98C2-434A-BC4C-37C644DAB0EB}" srcOrd="1" destOrd="0" parTransId="{87F5622B-64D1-49E9-8205-2AE06C39452C}" sibTransId="{A9B8BF9A-7668-466A-8873-647F27A17737}"/>
-    <dgm:cxn modelId="{E43F757A-34D0-4EEB-B90B-FB237261F55C}" type="presOf" srcId="{2563EB60-98C2-434A-BC4C-37C644DAB0EB}" destId="{356D011C-F6CA-4270-9DDB-62F7141EE971}" srcOrd="0" destOrd="1" presId="urn:microsoft.com/office/officeart/2005/8/layout/chevron2"/>
-    <dgm:cxn modelId="{1FD7A6BB-3F3A-4673-A901-146ECFFC11DC}" srcId="{EE0B68F9-B49B-4E21-A33E-D392AE968E58}" destId="{29B94C0B-86F7-4F1F-8647-B4F514037077}" srcOrd="0" destOrd="0" parTransId="{2C8F2F3C-896D-4EF1-BFF0-04E490D8523B}" sibTransId="{94CEB82E-CC09-4770-BF3A-05055983807D}"/>
-    <dgm:cxn modelId="{DB94475C-0947-45BD-9079-A3C2FE536E0B}" type="presOf" srcId="{DB391360-088E-4A7B-AEAD-B4884BC58AF6}" destId="{0A2EBB84-9AFA-4CA6-85F5-A3E91427DE42}" srcOrd="0" destOrd="0" presId="urn:microsoft.com/office/officeart/2005/8/layout/chevron2"/>
+    <dgm:cxn modelId="{40F80C3A-989A-48A5-A1AC-3C7D98031B89}" srcId="{B6B73756-2B3A-4BC9-B052-7090EFAE0F6B}" destId="{8B6E7653-8678-40D8-BE34-7BF5EB6AEE9A}" srcOrd="0" destOrd="0" parTransId="{4F11B6AB-F6AD-4428-817C-CC59C77743E6}" sibTransId="{837261C9-66DC-4F64-B22D-AA01AE76542F}"/>
+    <dgm:cxn modelId="{86B78848-7ED8-4DEF-B104-D2A952DC54F3}" type="presOf" srcId="{1352BEDC-CB05-4105-825E-F5D80BD664DD}" destId="{D48A60AB-92C4-4554-8BA9-5FCC739927DC}" srcOrd="0" destOrd="0" presId="urn:microsoft.com/office/officeart/2005/8/layout/chevron2"/>
+    <dgm:cxn modelId="{344F6C2B-8935-46D9-8D31-ACE2E0FF4C45}" type="presOf" srcId="{EE0B68F9-B49B-4E21-A33E-D392AE968E58}" destId="{6E3AE883-1A3B-4FF7-87E2-F4C2F7CF1A31}" srcOrd="0" destOrd="0" presId="urn:microsoft.com/office/officeart/2005/8/layout/chevron2"/>
     <dgm:cxn modelId="{A4F57150-688B-44CE-AF22-47368120A1C4}" srcId="{EF8E3B00-F99F-43B4-84DA-40010458C83D}" destId="{9B252613-BE03-4F8D-A253-E4529ADAA3C5}" srcOrd="0" destOrd="0" parTransId="{F50BAB47-2AD5-4937-8C45-C0182EE32C61}" sibTransId="{7A9D3595-CACB-4776-8736-8F1A20A752D4}"/>
-    <dgm:cxn modelId="{40F80C3A-989A-48A5-A1AC-3C7D98031B89}" srcId="{B6B73756-2B3A-4BC9-B052-7090EFAE0F6B}" destId="{8B6E7653-8678-40D8-BE34-7BF5EB6AEE9A}" srcOrd="0" destOrd="0" parTransId="{4F11B6AB-F6AD-4428-817C-CC59C77743E6}" sibTransId="{837261C9-66DC-4F64-B22D-AA01AE76542F}"/>
-    <dgm:cxn modelId="{669F6116-B921-434A-9C09-831FF42258FA}" type="presParOf" srcId="{0A2EBB84-9AFA-4CA6-85F5-A3E91427DE42}" destId="{94B5AFB5-566F-4A9E-A94B-3CB7BF1EA5C2}" srcOrd="0" destOrd="0" presId="urn:microsoft.com/office/officeart/2005/8/layout/chevron2"/>
-    <dgm:cxn modelId="{761559AF-6B66-4AC6-ADBD-81AEBD25B378}" type="presParOf" srcId="{94B5AFB5-566F-4A9E-A94B-3CB7BF1EA5C2}" destId="{D48A60AB-92C4-4554-8BA9-5FCC739927DC}" srcOrd="0" destOrd="0" presId="urn:microsoft.com/office/officeart/2005/8/layout/chevron2"/>
-    <dgm:cxn modelId="{9DE55F4B-A02E-42FC-9382-25E1EEE2AAC0}" type="presParOf" srcId="{94B5AFB5-566F-4A9E-A94B-3CB7BF1EA5C2}" destId="{61ED3597-4461-41B8-AFD5-6C2A7A533438}" srcOrd="1" destOrd="0" presId="urn:microsoft.com/office/officeart/2005/8/layout/chevron2"/>
-    <dgm:cxn modelId="{8C753106-AB73-44D7-A6D3-F71FECB7DE0E}" type="presParOf" srcId="{0A2EBB84-9AFA-4CA6-85F5-A3E91427DE42}" destId="{EDA36D08-488B-401D-BC98-3B5F0E1B6C68}" srcOrd="1" destOrd="0" presId="urn:microsoft.com/office/officeart/2005/8/layout/chevron2"/>
-    <dgm:cxn modelId="{AE2A4EFA-4A6E-4D8B-B7A9-42DF7D6DF687}" type="presParOf" srcId="{0A2EBB84-9AFA-4CA6-85F5-A3E91427DE42}" destId="{609D4D23-7B30-4A31-8A48-FB232D83E461}" srcOrd="2" destOrd="0" presId="urn:microsoft.com/office/officeart/2005/8/layout/chevron2"/>
-    <dgm:cxn modelId="{667ABBA1-4C61-4B9C-8D80-47EA5676FD70}" type="presParOf" srcId="{609D4D23-7B30-4A31-8A48-FB232D83E461}" destId="{65CD61FA-4726-4C7F-BD32-5E94C47F5620}" srcOrd="0" destOrd="0" presId="urn:microsoft.com/office/officeart/2005/8/layout/chevron2"/>
-    <dgm:cxn modelId="{78CFADD7-7351-49F4-9825-2EB8A873E42D}" type="presParOf" srcId="{609D4D23-7B30-4A31-8A48-FB232D83E461}" destId="{779FDF67-40C9-4458-99A9-C06FE65715FF}" srcOrd="1" destOrd="0" presId="urn:microsoft.com/office/officeart/2005/8/layout/chevron2"/>
-    <dgm:cxn modelId="{FA120892-F06D-4A96-B708-2C4C31B1F13E}" type="presParOf" srcId="{0A2EBB84-9AFA-4CA6-85F5-A3E91427DE42}" destId="{DBD08BB3-5893-4FF7-B8A0-8AAB04FBE6CF}" srcOrd="3" destOrd="0" presId="urn:microsoft.com/office/officeart/2005/8/layout/chevron2"/>
-    <dgm:cxn modelId="{8CDFCD8E-9128-4D01-A8DC-DB9C9ED19999}" type="presParOf" srcId="{0A2EBB84-9AFA-4CA6-85F5-A3E91427DE42}" destId="{7BB5CDE6-88E6-48AE-B01E-1FB132577EA5}" srcOrd="4" destOrd="0" presId="urn:microsoft.com/office/officeart/2005/8/layout/chevron2"/>
-    <dgm:cxn modelId="{A1B2E292-CC0B-4C17-8E4A-BAB3C560CA56}" type="presParOf" srcId="{7BB5CDE6-88E6-48AE-B01E-1FB132577EA5}" destId="{6E3AE883-1A3B-4FF7-87E2-F4C2F7CF1A31}" srcOrd="0" destOrd="0" presId="urn:microsoft.com/office/officeart/2005/8/layout/chevron2"/>
-    <dgm:cxn modelId="{567E208F-746C-4E51-90D9-42EF0ACF0202}" type="presParOf" srcId="{7BB5CDE6-88E6-48AE-B01E-1FB132577EA5}" destId="{3A2F0B25-828C-46C1-96EC-012BB0955B06}" srcOrd="1" destOrd="0" presId="urn:microsoft.com/office/officeart/2005/8/layout/chevron2"/>
-    <dgm:cxn modelId="{75A98CBE-4403-41F2-966A-E4693BF2C2A3}" type="presParOf" srcId="{0A2EBB84-9AFA-4CA6-85F5-A3E91427DE42}" destId="{EAFED067-2778-448B-84C7-C80F129AD885}" srcOrd="5" destOrd="0" presId="urn:microsoft.com/office/officeart/2005/8/layout/chevron2"/>
-    <dgm:cxn modelId="{1B0EC9B7-26DE-4F81-8FDF-8D2EC908F8EF}" type="presParOf" srcId="{0A2EBB84-9AFA-4CA6-85F5-A3E91427DE42}" destId="{50C71CB3-2C6C-4223-9F46-59DCED3A00B0}" srcOrd="6" destOrd="0" presId="urn:microsoft.com/office/officeart/2005/8/layout/chevron2"/>
-    <dgm:cxn modelId="{2E584205-741A-41A2-B01E-C433DD0383E8}" type="presParOf" srcId="{50C71CB3-2C6C-4223-9F46-59DCED3A00B0}" destId="{5A527D77-7C51-41E4-8AF6-066854C928D4}" srcOrd="0" destOrd="0" presId="urn:microsoft.com/office/officeart/2005/8/layout/chevron2"/>
-    <dgm:cxn modelId="{269864C5-4546-45C8-BD9F-23AACF39A50A}" type="presParOf" srcId="{50C71CB3-2C6C-4223-9F46-59DCED3A00B0}" destId="{356D011C-F6CA-4270-9DDB-62F7141EE971}" srcOrd="1" destOrd="0" presId="urn:microsoft.com/office/officeart/2005/8/layout/chevron2"/>
+    <dgm:cxn modelId="{054945CB-D176-4592-BBBC-C79595D5316C}" type="presParOf" srcId="{0A2EBB84-9AFA-4CA6-85F5-A3E91427DE42}" destId="{94B5AFB5-566F-4A9E-A94B-3CB7BF1EA5C2}" srcOrd="0" destOrd="0" presId="urn:microsoft.com/office/officeart/2005/8/layout/chevron2"/>
+    <dgm:cxn modelId="{D1ABB090-7949-4962-A79F-68D4C7980E00}" type="presParOf" srcId="{94B5AFB5-566F-4A9E-A94B-3CB7BF1EA5C2}" destId="{D48A60AB-92C4-4554-8BA9-5FCC739927DC}" srcOrd="0" destOrd="0" presId="urn:microsoft.com/office/officeart/2005/8/layout/chevron2"/>
+    <dgm:cxn modelId="{FA448F07-981B-494A-BFAB-B2F555CCFF0B}" type="presParOf" srcId="{94B5AFB5-566F-4A9E-A94B-3CB7BF1EA5C2}" destId="{61ED3597-4461-41B8-AFD5-6C2A7A533438}" srcOrd="1" destOrd="0" presId="urn:microsoft.com/office/officeart/2005/8/layout/chevron2"/>
+    <dgm:cxn modelId="{6414047B-3B5D-44C2-9C05-88EEA53F1670}" type="presParOf" srcId="{0A2EBB84-9AFA-4CA6-85F5-A3E91427DE42}" destId="{EDA36D08-488B-401D-BC98-3B5F0E1B6C68}" srcOrd="1" destOrd="0" presId="urn:microsoft.com/office/officeart/2005/8/layout/chevron2"/>
+    <dgm:cxn modelId="{AA698490-8ECE-4AE7-B4DA-FD6917F0228D}" type="presParOf" srcId="{0A2EBB84-9AFA-4CA6-85F5-A3E91427DE42}" destId="{609D4D23-7B30-4A31-8A48-FB232D83E461}" srcOrd="2" destOrd="0" presId="urn:microsoft.com/office/officeart/2005/8/layout/chevron2"/>
+    <dgm:cxn modelId="{6E709E31-26CF-437B-871E-25B1DAA9C01F}" type="presParOf" srcId="{609D4D23-7B30-4A31-8A48-FB232D83E461}" destId="{65CD61FA-4726-4C7F-BD32-5E94C47F5620}" srcOrd="0" destOrd="0" presId="urn:microsoft.com/office/officeart/2005/8/layout/chevron2"/>
+    <dgm:cxn modelId="{FCE2A4CD-CE30-42AF-9D7E-0A68068F31F8}" type="presParOf" srcId="{609D4D23-7B30-4A31-8A48-FB232D83E461}" destId="{779FDF67-40C9-4458-99A9-C06FE65715FF}" srcOrd="1" destOrd="0" presId="urn:microsoft.com/office/officeart/2005/8/layout/chevron2"/>
+    <dgm:cxn modelId="{44E77BDD-8BC7-4AF7-B4B4-F8721FA09402}" type="presParOf" srcId="{0A2EBB84-9AFA-4CA6-85F5-A3E91427DE42}" destId="{DBD08BB3-5893-4FF7-B8A0-8AAB04FBE6CF}" srcOrd="3" destOrd="0" presId="urn:microsoft.com/office/officeart/2005/8/layout/chevron2"/>
+    <dgm:cxn modelId="{DF281869-726B-41FB-87DF-F8C2E736E4E4}" type="presParOf" srcId="{0A2EBB84-9AFA-4CA6-85F5-A3E91427DE42}" destId="{7BB5CDE6-88E6-48AE-B01E-1FB132577EA5}" srcOrd="4" destOrd="0" presId="urn:microsoft.com/office/officeart/2005/8/layout/chevron2"/>
+    <dgm:cxn modelId="{976D0719-DEC0-4A7B-9E08-D12161F45C49}" type="presParOf" srcId="{7BB5CDE6-88E6-48AE-B01E-1FB132577EA5}" destId="{6E3AE883-1A3B-4FF7-87E2-F4C2F7CF1A31}" srcOrd="0" destOrd="0" presId="urn:microsoft.com/office/officeart/2005/8/layout/chevron2"/>
+    <dgm:cxn modelId="{B89C089B-C801-4449-A72F-D1C7B2CD8927}" type="presParOf" srcId="{7BB5CDE6-88E6-48AE-B01E-1FB132577EA5}" destId="{3A2F0B25-828C-46C1-96EC-012BB0955B06}" srcOrd="1" destOrd="0" presId="urn:microsoft.com/office/officeart/2005/8/layout/chevron2"/>
+    <dgm:cxn modelId="{EDEA8A7C-03A6-4430-8528-3B7DB5903B55}" type="presParOf" srcId="{0A2EBB84-9AFA-4CA6-85F5-A3E91427DE42}" destId="{EAFED067-2778-448B-84C7-C80F129AD885}" srcOrd="5" destOrd="0" presId="urn:microsoft.com/office/officeart/2005/8/layout/chevron2"/>
+    <dgm:cxn modelId="{177F48EF-11B0-40CF-9D41-EE9BA57CC3F6}" type="presParOf" srcId="{0A2EBB84-9AFA-4CA6-85F5-A3E91427DE42}" destId="{50C71CB3-2C6C-4223-9F46-59DCED3A00B0}" srcOrd="6" destOrd="0" presId="urn:microsoft.com/office/officeart/2005/8/layout/chevron2"/>
+    <dgm:cxn modelId="{55E34B2B-E4D1-456E-A931-F978E5F89F44}" type="presParOf" srcId="{50C71CB3-2C6C-4223-9F46-59DCED3A00B0}" destId="{5A527D77-7C51-41E4-8AF6-066854C928D4}" srcOrd="0" destOrd="0" presId="urn:microsoft.com/office/officeart/2005/8/layout/chevron2"/>
+    <dgm:cxn modelId="{DDF7D705-BD0C-469E-BAFD-5C6F618820A8}" type="presParOf" srcId="{50C71CB3-2C6C-4223-9F46-59DCED3A00B0}" destId="{356D011C-F6CA-4270-9DDB-62F7141EE971}" srcOrd="1" destOrd="0" presId="urn:microsoft.com/office/officeart/2005/8/layout/chevron2"/>
   </dgm:cxnLst>
   <dgm:bg/>
   <dgm:whole/>
@@ -27650,28 +26463,28 @@
     </dgm:pt>
   </dgm:ptLst>
   <dgm:cxnLst>
-    <dgm:cxn modelId="{DBA16A4E-986F-4B77-925A-D5AF343E5D8F}" type="presOf" srcId="{8EAE89CC-69D5-4A5D-A60B-C352BE6D8247}" destId="{5256EFFC-531A-43CF-9680-3910BEC2AAEB}" srcOrd="1" destOrd="0" presId="urn:microsoft.com/office/officeart/2005/8/layout/cycle7"/>
-    <dgm:cxn modelId="{DE8A5DD8-281F-4836-900F-11422FA1FDB6}" type="presOf" srcId="{EED80219-0444-47A1-99CC-E52A03CF6759}" destId="{1E6E70E1-584C-4825-AD07-F2723AE03994}" srcOrd="1" destOrd="0" presId="urn:microsoft.com/office/officeart/2005/8/layout/cycle7"/>
+    <dgm:cxn modelId="{FB01A15E-3BF1-4042-B12D-849DBEF8E66E}" type="presOf" srcId="{E5D4A5D0-F35C-48E1-B821-14D1B72785A7}" destId="{6F9BB08B-D2DD-4D2E-97EC-006CD2EB11A1}" srcOrd="0" destOrd="0" presId="urn:microsoft.com/office/officeart/2005/8/layout/cycle7"/>
+    <dgm:cxn modelId="{D7BADE88-BBA5-4C33-922B-B467670DBF45}" type="presOf" srcId="{EED80219-0444-47A1-99CC-E52A03CF6759}" destId="{68AEFABF-C3E2-4796-9F76-0057DB62736E}" srcOrd="0" destOrd="0" presId="urn:microsoft.com/office/officeart/2005/8/layout/cycle7"/>
+    <dgm:cxn modelId="{9D634AC6-4560-4404-ABB2-36F68989BC7D}" type="presOf" srcId="{523D2A9A-E0CD-4B34-B52F-D435CDDDDCEA}" destId="{6A5AAED5-BD5D-43DA-B98E-EDD884D6357E}" srcOrd="0" destOrd="0" presId="urn:microsoft.com/office/officeart/2005/8/layout/cycle7"/>
+    <dgm:cxn modelId="{ADF667E3-49B8-428A-B9C3-B900EDDB06B7}" type="presOf" srcId="{523D2A9A-E0CD-4B34-B52F-D435CDDDDCEA}" destId="{BDBBD6D8-479A-4CE3-B8E1-9E916060C888}" srcOrd="1" destOrd="0" presId="urn:microsoft.com/office/officeart/2005/8/layout/cycle7"/>
+    <dgm:cxn modelId="{345D902A-24D2-42AA-B4B0-3B5211B400E5}" type="presOf" srcId="{84A29BD3-5B47-48AF-8853-A55B58D12CB0}" destId="{DFFAE782-1B3C-4368-8ED8-9282A8750B4F}" srcOrd="0" destOrd="0" presId="urn:microsoft.com/office/officeart/2005/8/layout/cycle7"/>
+    <dgm:cxn modelId="{6037BE25-A75C-4E90-B802-454DC1A214D0}" type="presOf" srcId="{D997E161-D8DB-4CC9-8F9B-CED16FDF27EC}" destId="{B2A81872-9C02-4DCD-A216-5A428CB3D4DC}" srcOrd="0" destOrd="0" presId="urn:microsoft.com/office/officeart/2005/8/layout/cycle7"/>
     <dgm:cxn modelId="{833C132A-EF40-44B0-A9F2-FF149C3836E8}" srcId="{D997E161-D8DB-4CC9-8F9B-CED16FDF27EC}" destId="{E5D4A5D0-F35C-48E1-B821-14D1B72785A7}" srcOrd="2" destOrd="0" parTransId="{04687FDF-41AE-4B0C-9290-F472B31C15BC}" sibTransId="{8EAE89CC-69D5-4A5D-A60B-C352BE6D8247}"/>
+    <dgm:cxn modelId="{DCE5E4F1-1169-4A38-99CF-FF5252AC7BC2}" type="presOf" srcId="{EED80219-0444-47A1-99CC-E52A03CF6759}" destId="{1E6E70E1-584C-4825-AD07-F2723AE03994}" srcOrd="1" destOrd="0" presId="urn:microsoft.com/office/officeart/2005/8/layout/cycle7"/>
+    <dgm:cxn modelId="{A52E6C4E-8884-419F-96FD-1EC94DA19E36}" type="presOf" srcId="{02B1740B-BF5D-47B6-9D4A-2E8082B4BC64}" destId="{C48691E9-81AC-4F97-A39C-4F9D87A58269}" srcOrd="0" destOrd="0" presId="urn:microsoft.com/office/officeart/2005/8/layout/cycle7"/>
     <dgm:cxn modelId="{60B5B628-D821-4AC4-ADB5-F31E2FA5CD60}" srcId="{D997E161-D8DB-4CC9-8F9B-CED16FDF27EC}" destId="{84A29BD3-5B47-48AF-8853-A55B58D12CB0}" srcOrd="1" destOrd="0" parTransId="{C6ACBA31-33F3-4D89-810B-E0C97F13A63C}" sibTransId="{EED80219-0444-47A1-99CC-E52A03CF6759}"/>
-    <dgm:cxn modelId="{932C4885-F4F8-48CC-8099-E47B383AA149}" type="presOf" srcId="{523D2A9A-E0CD-4B34-B52F-D435CDDDDCEA}" destId="{BDBBD6D8-479A-4CE3-B8E1-9E916060C888}" srcOrd="1" destOrd="0" presId="urn:microsoft.com/office/officeart/2005/8/layout/cycle7"/>
-    <dgm:cxn modelId="{FE1CBDD8-0EB4-49F3-9A3B-270CEEA7B979}" type="presOf" srcId="{E5D4A5D0-F35C-48E1-B821-14D1B72785A7}" destId="{6F9BB08B-D2DD-4D2E-97EC-006CD2EB11A1}" srcOrd="0" destOrd="0" presId="urn:microsoft.com/office/officeart/2005/8/layout/cycle7"/>
-    <dgm:cxn modelId="{437DC87A-0D95-4C22-A0C5-8E9DA321F3D7}" type="presOf" srcId="{D997E161-D8DB-4CC9-8F9B-CED16FDF27EC}" destId="{B2A81872-9C02-4DCD-A216-5A428CB3D4DC}" srcOrd="0" destOrd="0" presId="urn:microsoft.com/office/officeart/2005/8/layout/cycle7"/>
-    <dgm:cxn modelId="{77F46526-5920-4524-993D-8126449FC5F7}" type="presOf" srcId="{523D2A9A-E0CD-4B34-B52F-D435CDDDDCEA}" destId="{6A5AAED5-BD5D-43DA-B98E-EDD884D6357E}" srcOrd="0" destOrd="0" presId="urn:microsoft.com/office/officeart/2005/8/layout/cycle7"/>
+    <dgm:cxn modelId="{725E0E43-1B26-459E-A83F-BBCF87CACBAF}" type="presOf" srcId="{8EAE89CC-69D5-4A5D-A60B-C352BE6D8247}" destId="{5256EFFC-531A-43CF-9680-3910BEC2AAEB}" srcOrd="1" destOrd="0" presId="urn:microsoft.com/office/officeart/2005/8/layout/cycle7"/>
+    <dgm:cxn modelId="{EA982113-F9D0-4E80-92BA-03DC6EE6941E}" type="presOf" srcId="{8EAE89CC-69D5-4A5D-A60B-C352BE6D8247}" destId="{B295DF0B-DD27-43A9-9E46-A1735682FC38}" srcOrd="0" destOrd="0" presId="urn:microsoft.com/office/officeart/2005/8/layout/cycle7"/>
     <dgm:cxn modelId="{0496C199-A532-4A92-9E5C-66DC0D420E61}" srcId="{D997E161-D8DB-4CC9-8F9B-CED16FDF27EC}" destId="{02B1740B-BF5D-47B6-9D4A-2E8082B4BC64}" srcOrd="0" destOrd="0" parTransId="{CD99C0F6-D5E8-47B9-AF01-B29168FAB72F}" sibTransId="{523D2A9A-E0CD-4B34-B52F-D435CDDDDCEA}"/>
-    <dgm:cxn modelId="{3F2E8D7B-8B13-4318-8649-EDB9275587E2}" type="presOf" srcId="{EED80219-0444-47A1-99CC-E52A03CF6759}" destId="{68AEFABF-C3E2-4796-9F76-0057DB62736E}" srcOrd="0" destOrd="0" presId="urn:microsoft.com/office/officeart/2005/8/layout/cycle7"/>
-    <dgm:cxn modelId="{333651DE-1CC7-4EF4-A93B-6E95D1381F21}" type="presOf" srcId="{02B1740B-BF5D-47B6-9D4A-2E8082B4BC64}" destId="{C48691E9-81AC-4F97-A39C-4F9D87A58269}" srcOrd="0" destOrd="0" presId="urn:microsoft.com/office/officeart/2005/8/layout/cycle7"/>
-    <dgm:cxn modelId="{816D350B-C8E3-4289-8ECB-5E17E66D0B19}" type="presOf" srcId="{8EAE89CC-69D5-4A5D-A60B-C352BE6D8247}" destId="{B295DF0B-DD27-43A9-9E46-A1735682FC38}" srcOrd="0" destOrd="0" presId="urn:microsoft.com/office/officeart/2005/8/layout/cycle7"/>
-    <dgm:cxn modelId="{A0B6A366-E5D3-4045-8876-6F4774FD9D40}" type="presOf" srcId="{84A29BD3-5B47-48AF-8853-A55B58D12CB0}" destId="{DFFAE782-1B3C-4368-8ED8-9282A8750B4F}" srcOrd="0" destOrd="0" presId="urn:microsoft.com/office/officeart/2005/8/layout/cycle7"/>
-    <dgm:cxn modelId="{337F4612-E5BA-492C-B1B2-2D0D1CAE6C77}" type="presParOf" srcId="{B2A81872-9C02-4DCD-A216-5A428CB3D4DC}" destId="{C48691E9-81AC-4F97-A39C-4F9D87A58269}" srcOrd="0" destOrd="0" presId="urn:microsoft.com/office/officeart/2005/8/layout/cycle7"/>
-    <dgm:cxn modelId="{6619F5A1-965A-4122-B9E4-CB6613079C55}" type="presParOf" srcId="{B2A81872-9C02-4DCD-A216-5A428CB3D4DC}" destId="{6A5AAED5-BD5D-43DA-B98E-EDD884D6357E}" srcOrd="1" destOrd="0" presId="urn:microsoft.com/office/officeart/2005/8/layout/cycle7"/>
-    <dgm:cxn modelId="{380FAF43-4A43-45D6-8171-0E418EF2CAB7}" type="presParOf" srcId="{6A5AAED5-BD5D-43DA-B98E-EDD884D6357E}" destId="{BDBBD6D8-479A-4CE3-B8E1-9E916060C888}" srcOrd="0" destOrd="0" presId="urn:microsoft.com/office/officeart/2005/8/layout/cycle7"/>
-    <dgm:cxn modelId="{4FB4ACED-63CA-4334-A2FB-5CFCED602C54}" type="presParOf" srcId="{B2A81872-9C02-4DCD-A216-5A428CB3D4DC}" destId="{DFFAE782-1B3C-4368-8ED8-9282A8750B4F}" srcOrd="2" destOrd="0" presId="urn:microsoft.com/office/officeart/2005/8/layout/cycle7"/>
-    <dgm:cxn modelId="{4772A481-2D6A-40F5-968F-927973F8EF7D}" type="presParOf" srcId="{B2A81872-9C02-4DCD-A216-5A428CB3D4DC}" destId="{68AEFABF-C3E2-4796-9F76-0057DB62736E}" srcOrd="3" destOrd="0" presId="urn:microsoft.com/office/officeart/2005/8/layout/cycle7"/>
-    <dgm:cxn modelId="{EDF4B266-F7DF-4FDB-84E0-784C46E4FBE3}" type="presParOf" srcId="{68AEFABF-C3E2-4796-9F76-0057DB62736E}" destId="{1E6E70E1-584C-4825-AD07-F2723AE03994}" srcOrd="0" destOrd="0" presId="urn:microsoft.com/office/officeart/2005/8/layout/cycle7"/>
-    <dgm:cxn modelId="{E92E4471-C080-461A-85D1-B41B0CBB33F0}" type="presParOf" srcId="{B2A81872-9C02-4DCD-A216-5A428CB3D4DC}" destId="{6F9BB08B-D2DD-4D2E-97EC-006CD2EB11A1}" srcOrd="4" destOrd="0" presId="urn:microsoft.com/office/officeart/2005/8/layout/cycle7"/>
-    <dgm:cxn modelId="{E5BA0D16-FEC8-4EB4-9D61-F929ED420B18}" type="presParOf" srcId="{B2A81872-9C02-4DCD-A216-5A428CB3D4DC}" destId="{B295DF0B-DD27-43A9-9E46-A1735682FC38}" srcOrd="5" destOrd="0" presId="urn:microsoft.com/office/officeart/2005/8/layout/cycle7"/>
-    <dgm:cxn modelId="{B8BAF729-7235-4BC4-9D48-1F543EBB3725}" type="presParOf" srcId="{B295DF0B-DD27-43A9-9E46-A1735682FC38}" destId="{5256EFFC-531A-43CF-9680-3910BEC2AAEB}" srcOrd="0" destOrd="0" presId="urn:microsoft.com/office/officeart/2005/8/layout/cycle7"/>
+    <dgm:cxn modelId="{B6FA709E-C44A-4DF0-9CDB-638133CB7A41}" type="presParOf" srcId="{B2A81872-9C02-4DCD-A216-5A428CB3D4DC}" destId="{C48691E9-81AC-4F97-A39C-4F9D87A58269}" srcOrd="0" destOrd="0" presId="urn:microsoft.com/office/officeart/2005/8/layout/cycle7"/>
+    <dgm:cxn modelId="{CD343201-329A-4FC5-8F08-3A73DDF10031}" type="presParOf" srcId="{B2A81872-9C02-4DCD-A216-5A428CB3D4DC}" destId="{6A5AAED5-BD5D-43DA-B98E-EDD884D6357E}" srcOrd="1" destOrd="0" presId="urn:microsoft.com/office/officeart/2005/8/layout/cycle7"/>
+    <dgm:cxn modelId="{EBF13CC4-BFFE-4B12-B65C-5AD53E93D36F}" type="presParOf" srcId="{6A5AAED5-BD5D-43DA-B98E-EDD884D6357E}" destId="{BDBBD6D8-479A-4CE3-B8E1-9E916060C888}" srcOrd="0" destOrd="0" presId="urn:microsoft.com/office/officeart/2005/8/layout/cycle7"/>
+    <dgm:cxn modelId="{E89F6F86-C59F-4366-8507-0F9F86C9DE18}" type="presParOf" srcId="{B2A81872-9C02-4DCD-A216-5A428CB3D4DC}" destId="{DFFAE782-1B3C-4368-8ED8-9282A8750B4F}" srcOrd="2" destOrd="0" presId="urn:microsoft.com/office/officeart/2005/8/layout/cycle7"/>
+    <dgm:cxn modelId="{5DDDCA95-33CF-48B6-BA0B-D4F3720C07BE}" type="presParOf" srcId="{B2A81872-9C02-4DCD-A216-5A428CB3D4DC}" destId="{68AEFABF-C3E2-4796-9F76-0057DB62736E}" srcOrd="3" destOrd="0" presId="urn:microsoft.com/office/officeart/2005/8/layout/cycle7"/>
+    <dgm:cxn modelId="{7A854EAC-DFE1-405F-934A-DF8DD8E3E99E}" type="presParOf" srcId="{68AEFABF-C3E2-4796-9F76-0057DB62736E}" destId="{1E6E70E1-584C-4825-AD07-F2723AE03994}" srcOrd="0" destOrd="0" presId="urn:microsoft.com/office/officeart/2005/8/layout/cycle7"/>
+    <dgm:cxn modelId="{00701F82-BCFB-4486-9687-56E30ED55EEE}" type="presParOf" srcId="{B2A81872-9C02-4DCD-A216-5A428CB3D4DC}" destId="{6F9BB08B-D2DD-4D2E-97EC-006CD2EB11A1}" srcOrd="4" destOrd="0" presId="urn:microsoft.com/office/officeart/2005/8/layout/cycle7"/>
+    <dgm:cxn modelId="{AE6F6E1E-6419-48D5-A325-4A017814F93E}" type="presParOf" srcId="{B2A81872-9C02-4DCD-A216-5A428CB3D4DC}" destId="{B295DF0B-DD27-43A9-9E46-A1735682FC38}" srcOrd="5" destOrd="0" presId="urn:microsoft.com/office/officeart/2005/8/layout/cycle7"/>
+    <dgm:cxn modelId="{C0BAB993-D367-4F66-9CED-0A3F37CE5A28}" type="presParOf" srcId="{B295DF0B-DD27-43A9-9E46-A1735682FC38}" destId="{5256EFFC-531A-43CF-9680-3910BEC2AAEB}" srcOrd="0" destOrd="0" presId="urn:microsoft.com/office/officeart/2005/8/layout/cycle7"/>
   </dgm:cxnLst>
   <dgm:bg/>
   <dgm:whole/>
@@ -27995,37 +26808,37 @@
     </dgm:pt>
   </dgm:ptLst>
   <dgm:cxnLst>
-    <dgm:cxn modelId="{D605C7F5-86A8-4859-8240-E769C4996893}" type="presOf" srcId="{C4FA3A90-7AFC-4AE3-BE43-DA31311A000F}" destId="{1EDCA807-50F0-4400-BEA8-DCAB49CF21E5}" srcOrd="1" destOrd="0" presId="urn:microsoft.com/office/officeart/2005/8/layout/hList7"/>
-    <dgm:cxn modelId="{CEF95CC7-0047-4DFC-9D00-BCFC10DBE417}" type="presOf" srcId="{B88C3591-1AD8-4808-902D-D010434B5EF9}" destId="{D6B92546-47C2-4146-B0DD-F94673E27610}" srcOrd="0" destOrd="0" presId="urn:microsoft.com/office/officeart/2005/8/layout/hList7"/>
-    <dgm:cxn modelId="{B47FE110-AD35-4125-B9A2-A085CA39AEE6}" type="presOf" srcId="{7089614A-05FF-4A22-9607-6E69F5CE60C3}" destId="{2E48DC74-250C-4D26-811F-BC7AF796D22A}" srcOrd="0" destOrd="0" presId="urn:microsoft.com/office/officeart/2005/8/layout/hList7"/>
-    <dgm:cxn modelId="{B255E3AE-1654-4B49-ACE5-520D9E84160A}" type="presOf" srcId="{C4FA3A90-7AFC-4AE3-BE43-DA31311A000F}" destId="{612BA78D-9A67-41AD-A20A-CD8023B2824B}" srcOrd="0" destOrd="0" presId="urn:microsoft.com/office/officeart/2005/8/layout/hList7"/>
-    <dgm:cxn modelId="{71569AED-3C4C-46E3-85EF-BFAE65C98EF6}" type="presOf" srcId="{684A76D4-A3F1-4D7B-BDA6-01C4FDE0E89E}" destId="{E5B71ED6-11D6-443D-BE61-76560C19FBD0}" srcOrd="0" destOrd="0" presId="urn:microsoft.com/office/officeart/2005/8/layout/hList7"/>
+    <dgm:cxn modelId="{109EF59E-05DB-4F9D-80F4-1F19EB4085F1}" type="presOf" srcId="{684A76D4-A3F1-4D7B-BDA6-01C4FDE0E89E}" destId="{E5B71ED6-11D6-443D-BE61-76560C19FBD0}" srcOrd="0" destOrd="0" presId="urn:microsoft.com/office/officeart/2005/8/layout/hList7"/>
+    <dgm:cxn modelId="{4779603E-07B1-4E11-80F6-3265EC1CD4A3}" type="presOf" srcId="{4EF48C84-903B-4243-B0AC-FC0702047AA3}" destId="{5DD64446-530F-4644-92A6-17E5B9856CFA}" srcOrd="0" destOrd="0" presId="urn:microsoft.com/office/officeart/2005/8/layout/hList7"/>
+    <dgm:cxn modelId="{4FD23252-5C5A-4CAF-8D99-304EE59D12C0}" type="presOf" srcId="{7089614A-05FF-4A22-9607-6E69F5CE60C3}" destId="{2E48DC74-250C-4D26-811F-BC7AF796D22A}" srcOrd="0" destOrd="0" presId="urn:microsoft.com/office/officeart/2005/8/layout/hList7"/>
+    <dgm:cxn modelId="{5CBD045D-B06C-4AF3-B557-F4EDB332681C}" type="presOf" srcId="{C4FA3A90-7AFC-4AE3-BE43-DA31311A000F}" destId="{612BA78D-9A67-41AD-A20A-CD8023B2824B}" srcOrd="0" destOrd="0" presId="urn:microsoft.com/office/officeart/2005/8/layout/hList7"/>
+    <dgm:cxn modelId="{CCD9A174-B08D-4834-8EC1-26C843F2FE11}" type="presOf" srcId="{5A6A2B10-58E8-49EE-965A-EB3427719BFA}" destId="{1BBC5FB2-FD74-426C-87F4-692C8572CE09}" srcOrd="0" destOrd="0" presId="urn:microsoft.com/office/officeart/2005/8/layout/hList7"/>
     <dgm:cxn modelId="{A2F169DA-80B2-4583-B1F6-5EC8115A15E6}" srcId="{7089614A-05FF-4A22-9607-6E69F5CE60C3}" destId="{C4FA3A90-7AFC-4AE3-BE43-DA31311A000F}" srcOrd="1" destOrd="0" parTransId="{4E68F025-8BE3-4BA6-872F-2138A2EB0455}" sibTransId="{684A76D4-A3F1-4D7B-BDA6-01C4FDE0E89E}"/>
     <dgm:cxn modelId="{E159B617-5BF4-4160-97BA-CB278159BBC3}" srcId="{7089614A-05FF-4A22-9607-6E69F5CE60C3}" destId="{B88C3591-1AD8-4808-902D-D010434B5EF9}" srcOrd="0" destOrd="0" parTransId="{C133A95D-3AE6-427C-A059-57C9B4C9A438}" sibTransId="{4EF48C84-903B-4243-B0AC-FC0702047AA3}"/>
-    <dgm:cxn modelId="{CD8F6861-D6DC-4F9A-9791-03216D8EDEB2}" type="presOf" srcId="{B88C3591-1AD8-4808-902D-D010434B5EF9}" destId="{4A80B344-EE8B-4ED5-A5B8-CB2C05710C4F}" srcOrd="1" destOrd="0" presId="urn:microsoft.com/office/officeart/2005/8/layout/hList7"/>
+    <dgm:cxn modelId="{3CE8EB35-60F5-410B-BEEC-036AAB133707}" type="presOf" srcId="{B88C3591-1AD8-4808-902D-D010434B5EF9}" destId="{4A80B344-EE8B-4ED5-A5B8-CB2C05710C4F}" srcOrd="1" destOrd="0" presId="urn:microsoft.com/office/officeart/2005/8/layout/hList7"/>
     <dgm:cxn modelId="{74E2EEE6-0DC4-4412-B5D1-FA2BD843DCBF}" srcId="{7089614A-05FF-4A22-9607-6E69F5CE60C3}" destId="{5A6A2B10-58E8-49EE-965A-EB3427719BFA}" srcOrd="2" destOrd="0" parTransId="{3CDB645A-3685-4B86-BBD2-EF18B0CE177D}" sibTransId="{987187DA-FB16-4827-9205-BABCD50D023E}"/>
-    <dgm:cxn modelId="{2D6C1935-E6AC-47D2-B908-496165A078FB}" type="presOf" srcId="{4EF48C84-903B-4243-B0AC-FC0702047AA3}" destId="{5DD64446-530F-4644-92A6-17E5B9856CFA}" srcOrd="0" destOrd="0" presId="urn:microsoft.com/office/officeart/2005/8/layout/hList7"/>
-    <dgm:cxn modelId="{6611FA77-9179-4BD0-982B-A1A1605D6F73}" type="presOf" srcId="{5A6A2B10-58E8-49EE-965A-EB3427719BFA}" destId="{1BBC5FB2-FD74-426C-87F4-692C8572CE09}" srcOrd="0" destOrd="0" presId="urn:microsoft.com/office/officeart/2005/8/layout/hList7"/>
-    <dgm:cxn modelId="{022B3E57-85BE-4464-BA77-084FCCC66FE1}" type="presOf" srcId="{5A6A2B10-58E8-49EE-965A-EB3427719BFA}" destId="{30C671D6-398D-4AA5-A237-41C3AB2B0167}" srcOrd="1" destOrd="0" presId="urn:microsoft.com/office/officeart/2005/8/layout/hList7"/>
-    <dgm:cxn modelId="{F8834ED7-1644-437A-B177-1652484D9099}" type="presParOf" srcId="{2E48DC74-250C-4D26-811F-BC7AF796D22A}" destId="{8F072DCC-3E62-40B7-8CBA-D6B734C7272D}" srcOrd="0" destOrd="0" presId="urn:microsoft.com/office/officeart/2005/8/layout/hList7"/>
-    <dgm:cxn modelId="{D81B1C53-C8DB-4A4D-9C59-F1D968CD8E90}" type="presParOf" srcId="{2E48DC74-250C-4D26-811F-BC7AF796D22A}" destId="{9923BB09-7674-44A8-975C-FB576FDB49D9}" srcOrd="1" destOrd="0" presId="urn:microsoft.com/office/officeart/2005/8/layout/hList7"/>
-    <dgm:cxn modelId="{EECEC8C0-8112-4B28-9E2B-F5E1B00A585E}" type="presParOf" srcId="{9923BB09-7674-44A8-975C-FB576FDB49D9}" destId="{27EB2298-ACB7-498D-89FB-0312D9F5814A}" srcOrd="0" destOrd="0" presId="urn:microsoft.com/office/officeart/2005/8/layout/hList7"/>
-    <dgm:cxn modelId="{4AAED1A2-7D4B-4612-B0C2-71162906DE5C}" type="presParOf" srcId="{27EB2298-ACB7-498D-89FB-0312D9F5814A}" destId="{D6B92546-47C2-4146-B0DD-F94673E27610}" srcOrd="0" destOrd="0" presId="urn:microsoft.com/office/officeart/2005/8/layout/hList7"/>
-    <dgm:cxn modelId="{8F26E28C-2206-4ECF-902C-A9784E6E3658}" type="presParOf" srcId="{27EB2298-ACB7-498D-89FB-0312D9F5814A}" destId="{4A80B344-EE8B-4ED5-A5B8-CB2C05710C4F}" srcOrd="1" destOrd="0" presId="urn:microsoft.com/office/officeart/2005/8/layout/hList7"/>
-    <dgm:cxn modelId="{7A5459E1-1AC1-4476-BEBC-4777A15F4F32}" type="presParOf" srcId="{27EB2298-ACB7-498D-89FB-0312D9F5814A}" destId="{54EEEE0D-1C9F-48EC-94A8-77C7F3065FD1}" srcOrd="2" destOrd="0" presId="urn:microsoft.com/office/officeart/2005/8/layout/hList7"/>
-    <dgm:cxn modelId="{0048E56F-9F27-4C66-A6F1-72EEFD7D7471}" type="presParOf" srcId="{27EB2298-ACB7-498D-89FB-0312D9F5814A}" destId="{177A6E9B-E6AB-4717-B113-A5119561E808}" srcOrd="3" destOrd="0" presId="urn:microsoft.com/office/officeart/2005/8/layout/hList7"/>
-    <dgm:cxn modelId="{D140BCE9-06BD-4D9B-AD5B-53DB178913B7}" type="presParOf" srcId="{9923BB09-7674-44A8-975C-FB576FDB49D9}" destId="{5DD64446-530F-4644-92A6-17E5B9856CFA}" srcOrd="1" destOrd="0" presId="urn:microsoft.com/office/officeart/2005/8/layout/hList7"/>
-    <dgm:cxn modelId="{12FE4113-0753-423B-B3DF-5914BB3597FE}" type="presParOf" srcId="{9923BB09-7674-44A8-975C-FB576FDB49D9}" destId="{1C7D1AAD-0CBF-47FB-9D73-966F80FC5F67}" srcOrd="2" destOrd="0" presId="urn:microsoft.com/office/officeart/2005/8/layout/hList7"/>
-    <dgm:cxn modelId="{48496821-9AFA-4A29-9209-9981015FF88A}" type="presParOf" srcId="{1C7D1AAD-0CBF-47FB-9D73-966F80FC5F67}" destId="{612BA78D-9A67-41AD-A20A-CD8023B2824B}" srcOrd="0" destOrd="0" presId="urn:microsoft.com/office/officeart/2005/8/layout/hList7"/>
-    <dgm:cxn modelId="{F1CA06D7-A98C-4C02-91B7-D89047FA31B9}" type="presParOf" srcId="{1C7D1AAD-0CBF-47FB-9D73-966F80FC5F67}" destId="{1EDCA807-50F0-4400-BEA8-DCAB49CF21E5}" srcOrd="1" destOrd="0" presId="urn:microsoft.com/office/officeart/2005/8/layout/hList7"/>
-    <dgm:cxn modelId="{F5A27CC0-EBF7-4E37-9963-AE9B43234611}" type="presParOf" srcId="{1C7D1AAD-0CBF-47FB-9D73-966F80FC5F67}" destId="{FF65DBCF-F420-42F5-B30C-7FD813581857}" srcOrd="2" destOrd="0" presId="urn:microsoft.com/office/officeart/2005/8/layout/hList7"/>
-    <dgm:cxn modelId="{8BFE3F95-A17E-4EF5-8F88-9817D26A46DB}" type="presParOf" srcId="{1C7D1AAD-0CBF-47FB-9D73-966F80FC5F67}" destId="{E0201DB3-CEDB-4FE6-AAA6-4E8DCF14058E}" srcOrd="3" destOrd="0" presId="urn:microsoft.com/office/officeart/2005/8/layout/hList7"/>
-    <dgm:cxn modelId="{4FD37B29-D632-467E-A072-4BA998091394}" type="presParOf" srcId="{9923BB09-7674-44A8-975C-FB576FDB49D9}" destId="{E5B71ED6-11D6-443D-BE61-76560C19FBD0}" srcOrd="3" destOrd="0" presId="urn:microsoft.com/office/officeart/2005/8/layout/hList7"/>
-    <dgm:cxn modelId="{D6D4E6AB-8545-4857-86A0-6C34300605EF}" type="presParOf" srcId="{9923BB09-7674-44A8-975C-FB576FDB49D9}" destId="{BA94E574-78E6-4E04-A563-122AFB8B0CBC}" srcOrd="4" destOrd="0" presId="urn:microsoft.com/office/officeart/2005/8/layout/hList7"/>
-    <dgm:cxn modelId="{D2DF4D65-4F8B-423B-82BB-FCC29C5A4540}" type="presParOf" srcId="{BA94E574-78E6-4E04-A563-122AFB8B0CBC}" destId="{1BBC5FB2-FD74-426C-87F4-692C8572CE09}" srcOrd="0" destOrd="0" presId="urn:microsoft.com/office/officeart/2005/8/layout/hList7"/>
-    <dgm:cxn modelId="{164E0C24-2F88-4889-AF59-0A8BFCB1106D}" type="presParOf" srcId="{BA94E574-78E6-4E04-A563-122AFB8B0CBC}" destId="{30C671D6-398D-4AA5-A237-41C3AB2B0167}" srcOrd="1" destOrd="0" presId="urn:microsoft.com/office/officeart/2005/8/layout/hList7"/>
-    <dgm:cxn modelId="{6EC95BDB-70E3-4C3D-990A-AB61735EE1B2}" type="presParOf" srcId="{BA94E574-78E6-4E04-A563-122AFB8B0CBC}" destId="{4A418EFE-F9C4-4B86-BEC6-54E971D13740}" srcOrd="2" destOrd="0" presId="urn:microsoft.com/office/officeart/2005/8/layout/hList7"/>
-    <dgm:cxn modelId="{6C9A3828-0948-42B4-91A7-7A599B56AF42}" type="presParOf" srcId="{BA94E574-78E6-4E04-A563-122AFB8B0CBC}" destId="{F5A06A05-3AD4-4490-8C9E-6DFE3381A8B3}" srcOrd="3" destOrd="0" presId="urn:microsoft.com/office/officeart/2005/8/layout/hList7"/>
+    <dgm:cxn modelId="{FC124969-9068-4749-A4B7-B806055B412D}" type="presOf" srcId="{C4FA3A90-7AFC-4AE3-BE43-DA31311A000F}" destId="{1EDCA807-50F0-4400-BEA8-DCAB49CF21E5}" srcOrd="1" destOrd="0" presId="urn:microsoft.com/office/officeart/2005/8/layout/hList7"/>
+    <dgm:cxn modelId="{012E8D0E-D004-4CBB-A5F4-74044B461C5E}" type="presOf" srcId="{5A6A2B10-58E8-49EE-965A-EB3427719BFA}" destId="{30C671D6-398D-4AA5-A237-41C3AB2B0167}" srcOrd="1" destOrd="0" presId="urn:microsoft.com/office/officeart/2005/8/layout/hList7"/>
+    <dgm:cxn modelId="{EA39A902-F991-437D-BDBA-FDA362EB7774}" type="presOf" srcId="{B88C3591-1AD8-4808-902D-D010434B5EF9}" destId="{D6B92546-47C2-4146-B0DD-F94673E27610}" srcOrd="0" destOrd="0" presId="urn:microsoft.com/office/officeart/2005/8/layout/hList7"/>
+    <dgm:cxn modelId="{FE09C308-5E70-4EB6-B3E3-58ED7879C112}" type="presParOf" srcId="{2E48DC74-250C-4D26-811F-BC7AF796D22A}" destId="{8F072DCC-3E62-40B7-8CBA-D6B734C7272D}" srcOrd="0" destOrd="0" presId="urn:microsoft.com/office/officeart/2005/8/layout/hList7"/>
+    <dgm:cxn modelId="{297D7939-8FAB-48EC-91C1-4ADDC750FCC4}" type="presParOf" srcId="{2E48DC74-250C-4D26-811F-BC7AF796D22A}" destId="{9923BB09-7674-44A8-975C-FB576FDB49D9}" srcOrd="1" destOrd="0" presId="urn:microsoft.com/office/officeart/2005/8/layout/hList7"/>
+    <dgm:cxn modelId="{48C7242D-5A6B-4677-A1D0-40116D9EBC39}" type="presParOf" srcId="{9923BB09-7674-44A8-975C-FB576FDB49D9}" destId="{27EB2298-ACB7-498D-89FB-0312D9F5814A}" srcOrd="0" destOrd="0" presId="urn:microsoft.com/office/officeart/2005/8/layout/hList7"/>
+    <dgm:cxn modelId="{6B463D40-B9E7-4129-8363-2D5EDAAB5F84}" type="presParOf" srcId="{27EB2298-ACB7-498D-89FB-0312D9F5814A}" destId="{D6B92546-47C2-4146-B0DD-F94673E27610}" srcOrd="0" destOrd="0" presId="urn:microsoft.com/office/officeart/2005/8/layout/hList7"/>
+    <dgm:cxn modelId="{2BCF812D-1EAB-424E-A40D-336FC5691B8E}" type="presParOf" srcId="{27EB2298-ACB7-498D-89FB-0312D9F5814A}" destId="{4A80B344-EE8B-4ED5-A5B8-CB2C05710C4F}" srcOrd="1" destOrd="0" presId="urn:microsoft.com/office/officeart/2005/8/layout/hList7"/>
+    <dgm:cxn modelId="{66E58A54-1A0F-4718-8B2F-CF4A4389E9F2}" type="presParOf" srcId="{27EB2298-ACB7-498D-89FB-0312D9F5814A}" destId="{54EEEE0D-1C9F-48EC-94A8-77C7F3065FD1}" srcOrd="2" destOrd="0" presId="urn:microsoft.com/office/officeart/2005/8/layout/hList7"/>
+    <dgm:cxn modelId="{9730A50F-B9CC-424D-93B9-027AFF7B32B8}" type="presParOf" srcId="{27EB2298-ACB7-498D-89FB-0312D9F5814A}" destId="{177A6E9B-E6AB-4717-B113-A5119561E808}" srcOrd="3" destOrd="0" presId="urn:microsoft.com/office/officeart/2005/8/layout/hList7"/>
+    <dgm:cxn modelId="{D84E26E3-3ED4-47CA-8D20-9CF13109140F}" type="presParOf" srcId="{9923BB09-7674-44A8-975C-FB576FDB49D9}" destId="{5DD64446-530F-4644-92A6-17E5B9856CFA}" srcOrd="1" destOrd="0" presId="urn:microsoft.com/office/officeart/2005/8/layout/hList7"/>
+    <dgm:cxn modelId="{8FCB823E-F2F9-4297-8F35-09286792194B}" type="presParOf" srcId="{9923BB09-7674-44A8-975C-FB576FDB49D9}" destId="{1C7D1AAD-0CBF-47FB-9D73-966F80FC5F67}" srcOrd="2" destOrd="0" presId="urn:microsoft.com/office/officeart/2005/8/layout/hList7"/>
+    <dgm:cxn modelId="{7D890CA6-CB03-4ADB-B367-87BF401B0DB9}" type="presParOf" srcId="{1C7D1AAD-0CBF-47FB-9D73-966F80FC5F67}" destId="{612BA78D-9A67-41AD-A20A-CD8023B2824B}" srcOrd="0" destOrd="0" presId="urn:microsoft.com/office/officeart/2005/8/layout/hList7"/>
+    <dgm:cxn modelId="{26DD3EA1-C872-4998-9BD2-1AE95D01FFCB}" type="presParOf" srcId="{1C7D1AAD-0CBF-47FB-9D73-966F80FC5F67}" destId="{1EDCA807-50F0-4400-BEA8-DCAB49CF21E5}" srcOrd="1" destOrd="0" presId="urn:microsoft.com/office/officeart/2005/8/layout/hList7"/>
+    <dgm:cxn modelId="{C994DD09-8005-4E5E-AF9A-9FDC4A4B9DB3}" type="presParOf" srcId="{1C7D1AAD-0CBF-47FB-9D73-966F80FC5F67}" destId="{FF65DBCF-F420-42F5-B30C-7FD813581857}" srcOrd="2" destOrd="0" presId="urn:microsoft.com/office/officeart/2005/8/layout/hList7"/>
+    <dgm:cxn modelId="{7D3A4BF4-913B-4FBE-A635-14DBA093EA3C}" type="presParOf" srcId="{1C7D1AAD-0CBF-47FB-9D73-966F80FC5F67}" destId="{E0201DB3-CEDB-4FE6-AAA6-4E8DCF14058E}" srcOrd="3" destOrd="0" presId="urn:microsoft.com/office/officeart/2005/8/layout/hList7"/>
+    <dgm:cxn modelId="{57D0B6F4-1871-4716-B8A7-772C17268A03}" type="presParOf" srcId="{9923BB09-7674-44A8-975C-FB576FDB49D9}" destId="{E5B71ED6-11D6-443D-BE61-76560C19FBD0}" srcOrd="3" destOrd="0" presId="urn:microsoft.com/office/officeart/2005/8/layout/hList7"/>
+    <dgm:cxn modelId="{465D1E40-3A70-48CA-B738-B65C31281CCA}" type="presParOf" srcId="{9923BB09-7674-44A8-975C-FB576FDB49D9}" destId="{BA94E574-78E6-4E04-A563-122AFB8B0CBC}" srcOrd="4" destOrd="0" presId="urn:microsoft.com/office/officeart/2005/8/layout/hList7"/>
+    <dgm:cxn modelId="{C2769C98-315A-41F4-809C-70F182C67CC6}" type="presParOf" srcId="{BA94E574-78E6-4E04-A563-122AFB8B0CBC}" destId="{1BBC5FB2-FD74-426C-87F4-692C8572CE09}" srcOrd="0" destOrd="0" presId="urn:microsoft.com/office/officeart/2005/8/layout/hList7"/>
+    <dgm:cxn modelId="{CC40CF8B-5A8F-48E9-B24A-7AEE2CDFA233}" type="presParOf" srcId="{BA94E574-78E6-4E04-A563-122AFB8B0CBC}" destId="{30C671D6-398D-4AA5-A237-41C3AB2B0167}" srcOrd="1" destOrd="0" presId="urn:microsoft.com/office/officeart/2005/8/layout/hList7"/>
+    <dgm:cxn modelId="{22319611-6716-40F2-A0A8-98ED824F639F}" type="presParOf" srcId="{BA94E574-78E6-4E04-A563-122AFB8B0CBC}" destId="{4A418EFE-F9C4-4B86-BEC6-54E971D13740}" srcOrd="2" destOrd="0" presId="urn:microsoft.com/office/officeart/2005/8/layout/hList7"/>
+    <dgm:cxn modelId="{93AFC73F-5678-4D26-AEB9-76648EBE1F80}" type="presParOf" srcId="{BA94E574-78E6-4E04-A563-122AFB8B0CBC}" destId="{F5A06A05-3AD4-4490-8C9E-6DFE3381A8B3}" srcOrd="3" destOrd="0" presId="urn:microsoft.com/office/officeart/2005/8/layout/hList7"/>
   </dgm:cxnLst>
   <dgm:bg/>
   <dgm:whole/>
@@ -28441,39 +27254,39 @@
     </dgm:pt>
   </dgm:ptLst>
   <dgm:cxnLst>
+    <dgm:cxn modelId="{BD6236D6-E21A-4389-AD35-C430E4C03F51}" srcId="{A5701BE9-8239-43A2-9D62-2921AE5995F8}" destId="{2C5668CF-2928-41BD-B41A-3A69DCB9BE9D}" srcOrd="1" destOrd="0" parTransId="{A7CF3939-66EA-4694-8E30-47775E24D1DD}" sibTransId="{2491DCBB-BD1B-4D18-9A6B-9F6C9745D200}"/>
+    <dgm:cxn modelId="{141DB3AB-C6D0-4ACF-9F8A-4F316FA93998}" srcId="{A5701BE9-8239-43A2-9D62-2921AE5995F8}" destId="{DAE817A3-39CD-46B2-B48D-37F15B471088}" srcOrd="3" destOrd="0" parTransId="{22F01E49-BD79-4777-B0E0-D19A1C74684B}" sibTransId="{427D7269-A4D5-47FD-B3F3-ACE285C2BC4F}"/>
+    <dgm:cxn modelId="{D494A388-FA79-4B85-BA1B-144FAEB422F2}" type="presOf" srcId="{FCB83E72-5F70-4DF4-8F70-DA5A7D899E3B}" destId="{3E1B54CA-89CC-4C04-A76B-65BF3A0F1365}" srcOrd="0" destOrd="0" presId="urn:microsoft.com/office/officeart/2005/8/layout/hProcess10"/>
+    <dgm:cxn modelId="{A1D841BD-43ED-4EEC-B7F1-FEDEB8607399}" type="presOf" srcId="{DA998900-39AD-42EA-9C89-D2A94D0E7E5A}" destId="{53E96054-0E0D-40F5-AF8E-9A613F52476E}" srcOrd="0" destOrd="0" presId="urn:microsoft.com/office/officeart/2005/8/layout/hProcess10"/>
+    <dgm:cxn modelId="{70B1BDE2-2141-4A9F-958D-AE7F6F309C00}" type="presOf" srcId="{FCB83E72-5F70-4DF4-8F70-DA5A7D899E3B}" destId="{F10C46B9-DB60-4336-998F-89E02CA1ABBD}" srcOrd="1" destOrd="0" presId="urn:microsoft.com/office/officeart/2005/8/layout/hProcess10"/>
+    <dgm:cxn modelId="{FEA1CDF4-4E74-4570-BAB3-B7A40679092D}" type="presOf" srcId="{A5701BE9-8239-43A2-9D62-2921AE5995F8}" destId="{0E45096C-CE97-40EF-971A-5A5DC5029BCF}" srcOrd="0" destOrd="0" presId="urn:microsoft.com/office/officeart/2005/8/layout/hProcess10"/>
+    <dgm:cxn modelId="{8E045980-2714-4BA3-B5A9-2BA7B64DBED0}" type="presOf" srcId="{DAE817A3-39CD-46B2-B48D-37F15B471088}" destId="{F699E119-03CA-40B4-A095-7BF32235706A}" srcOrd="0" destOrd="0" presId="urn:microsoft.com/office/officeart/2005/8/layout/hProcess10"/>
+    <dgm:cxn modelId="{CC48E998-C70C-4D28-A4CD-28E4CE768361}" type="presOf" srcId="{A0A940F3-60BC-405C-93C5-2E78BDF367D0}" destId="{7F4889F5-F907-48AB-B05A-903191A1F23C}" srcOrd="0" destOrd="0" presId="urn:microsoft.com/office/officeart/2005/8/layout/hProcess10"/>
+    <dgm:cxn modelId="{38B88A9D-B43F-4A8D-9632-C17A7AFFA421}" srcId="{A5701BE9-8239-43A2-9D62-2921AE5995F8}" destId="{A0A940F3-60BC-405C-93C5-2E78BDF367D0}" srcOrd="2" destOrd="0" parTransId="{EC9EFAB1-AFA5-43A6-87A2-56A19DF3B93C}" sibTransId="{DA998900-39AD-42EA-9C89-D2A94D0E7E5A}"/>
     <dgm:cxn modelId="{F5F3D403-A591-4611-9DFA-D9E8CEA56238}" srcId="{A5701BE9-8239-43A2-9D62-2921AE5995F8}" destId="{D99802DF-9EC5-4281-835D-310C6CC09345}" srcOrd="0" destOrd="0" parTransId="{C2404346-B9FB-4B34-B6D7-0A0CD2CFAA04}" sibTransId="{FCB83E72-5F70-4DF4-8F70-DA5A7D899E3B}"/>
-    <dgm:cxn modelId="{46959FD0-7B3C-4ABF-A828-DB20C2648193}" type="presOf" srcId="{FCB83E72-5F70-4DF4-8F70-DA5A7D899E3B}" destId="{F10C46B9-DB60-4336-998F-89E02CA1ABBD}" srcOrd="1" destOrd="0" presId="urn:microsoft.com/office/officeart/2005/8/layout/hProcess10"/>
-    <dgm:cxn modelId="{11E3138A-C788-4E16-A923-399104E1F2E0}" type="presOf" srcId="{D99802DF-9EC5-4281-835D-310C6CC09345}" destId="{2DB77FCA-6AE7-4774-884D-F677A6B939D6}" srcOrd="0" destOrd="0" presId="urn:microsoft.com/office/officeart/2005/8/layout/hProcess10"/>
-    <dgm:cxn modelId="{B07A2D24-A4E0-4222-A25F-3A287E51241A}" type="presOf" srcId="{DAE817A3-39CD-46B2-B48D-37F15B471088}" destId="{F699E119-03CA-40B4-A095-7BF32235706A}" srcOrd="0" destOrd="0" presId="urn:microsoft.com/office/officeart/2005/8/layout/hProcess10"/>
-    <dgm:cxn modelId="{DCA71953-A88E-4330-B96A-0BC3D5154503}" type="presOf" srcId="{FCB83E72-5F70-4DF4-8F70-DA5A7D899E3B}" destId="{3E1B54CA-89CC-4C04-A76B-65BF3A0F1365}" srcOrd="0" destOrd="0" presId="urn:microsoft.com/office/officeart/2005/8/layout/hProcess10"/>
-    <dgm:cxn modelId="{BD6236D6-E21A-4389-AD35-C430E4C03F51}" srcId="{A5701BE9-8239-43A2-9D62-2921AE5995F8}" destId="{2C5668CF-2928-41BD-B41A-3A69DCB9BE9D}" srcOrd="1" destOrd="0" parTransId="{A7CF3939-66EA-4694-8E30-47775E24D1DD}" sibTransId="{2491DCBB-BD1B-4D18-9A6B-9F6C9745D200}"/>
-    <dgm:cxn modelId="{2AC8FBE4-D38C-497F-8E85-347A4F4FD21B}" type="presOf" srcId="{DA998900-39AD-42EA-9C89-D2A94D0E7E5A}" destId="{53E96054-0E0D-40F5-AF8E-9A613F52476E}" srcOrd="0" destOrd="0" presId="urn:microsoft.com/office/officeart/2005/8/layout/hProcess10"/>
-    <dgm:cxn modelId="{00A5629D-303D-48A5-9D07-1CD3210A64C3}" type="presOf" srcId="{DA998900-39AD-42EA-9C89-D2A94D0E7E5A}" destId="{0BA2202F-2A02-47A3-9F90-4A1DFC6033A1}" srcOrd="1" destOrd="0" presId="urn:microsoft.com/office/officeart/2005/8/layout/hProcess10"/>
-    <dgm:cxn modelId="{5FC5FFCD-588B-4A0F-963B-BC45D0DCB2D1}" type="presOf" srcId="{2491DCBB-BD1B-4D18-9A6B-9F6C9745D200}" destId="{D50E5E41-C100-45FF-B4BA-2905D3226AF2}" srcOrd="1" destOrd="0" presId="urn:microsoft.com/office/officeart/2005/8/layout/hProcess10"/>
-    <dgm:cxn modelId="{303C14D0-E5C4-4FB2-B35B-A8DAF0FEB536}" type="presOf" srcId="{A5701BE9-8239-43A2-9D62-2921AE5995F8}" destId="{0E45096C-CE97-40EF-971A-5A5DC5029BCF}" srcOrd="0" destOrd="0" presId="urn:microsoft.com/office/officeart/2005/8/layout/hProcess10"/>
-    <dgm:cxn modelId="{141DB3AB-C6D0-4ACF-9F8A-4F316FA93998}" srcId="{A5701BE9-8239-43A2-9D62-2921AE5995F8}" destId="{DAE817A3-39CD-46B2-B48D-37F15B471088}" srcOrd="3" destOrd="0" parTransId="{22F01E49-BD79-4777-B0E0-D19A1C74684B}" sibTransId="{427D7269-A4D5-47FD-B3F3-ACE285C2BC4F}"/>
-    <dgm:cxn modelId="{093DC5D6-DBC4-40AE-A9F0-41377C8C6002}" type="presOf" srcId="{2C5668CF-2928-41BD-B41A-3A69DCB9BE9D}" destId="{675A7D19-7B0F-4E7C-A9F3-04B706F78CC6}" srcOrd="0" destOrd="0" presId="urn:microsoft.com/office/officeart/2005/8/layout/hProcess10"/>
-    <dgm:cxn modelId="{A26FE6E5-F7DD-4988-AD3B-813E7837CD18}" type="presOf" srcId="{2491DCBB-BD1B-4D18-9A6B-9F6C9745D200}" destId="{8E43D6D8-0C16-481D-BDE7-FDCA7F90B40D}" srcOrd="0" destOrd="0" presId="urn:microsoft.com/office/officeart/2005/8/layout/hProcess10"/>
-    <dgm:cxn modelId="{935418C5-D136-44F8-8383-2CDF764E9D5B}" type="presOf" srcId="{A0A940F3-60BC-405C-93C5-2E78BDF367D0}" destId="{7F4889F5-F907-48AB-B05A-903191A1F23C}" srcOrd="0" destOrd="0" presId="urn:microsoft.com/office/officeart/2005/8/layout/hProcess10"/>
-    <dgm:cxn modelId="{38B88A9D-B43F-4A8D-9632-C17A7AFFA421}" srcId="{A5701BE9-8239-43A2-9D62-2921AE5995F8}" destId="{A0A940F3-60BC-405C-93C5-2E78BDF367D0}" srcOrd="2" destOrd="0" parTransId="{EC9EFAB1-AFA5-43A6-87A2-56A19DF3B93C}" sibTransId="{DA998900-39AD-42EA-9C89-D2A94D0E7E5A}"/>
-    <dgm:cxn modelId="{2D781101-6B1D-4278-9B6B-D0E607D3D17F}" type="presParOf" srcId="{0E45096C-CE97-40EF-971A-5A5DC5029BCF}" destId="{0681F987-33BE-41DB-AA2D-EE647E063F12}" srcOrd="0" destOrd="0" presId="urn:microsoft.com/office/officeart/2005/8/layout/hProcess10"/>
-    <dgm:cxn modelId="{C4BAC20B-C2E0-4113-A11A-20B80F38F68B}" type="presParOf" srcId="{0681F987-33BE-41DB-AA2D-EE647E063F12}" destId="{E2B603FB-8A5B-4389-9D8F-A86A86DDD690}" srcOrd="0" destOrd="0" presId="urn:microsoft.com/office/officeart/2005/8/layout/hProcess10"/>
-    <dgm:cxn modelId="{B4375832-82EE-4AE6-86DD-F95490C194EC}" type="presParOf" srcId="{0681F987-33BE-41DB-AA2D-EE647E063F12}" destId="{2DB77FCA-6AE7-4774-884D-F677A6B939D6}" srcOrd="1" destOrd="0" presId="urn:microsoft.com/office/officeart/2005/8/layout/hProcess10"/>
-    <dgm:cxn modelId="{6D4C0FD1-AAAA-4B4E-ADCE-767BD94C48FD}" type="presParOf" srcId="{0E45096C-CE97-40EF-971A-5A5DC5029BCF}" destId="{3E1B54CA-89CC-4C04-A76B-65BF3A0F1365}" srcOrd="1" destOrd="0" presId="urn:microsoft.com/office/officeart/2005/8/layout/hProcess10"/>
-    <dgm:cxn modelId="{85A6AC2F-B0B2-4141-8B2F-35563B79EA34}" type="presParOf" srcId="{3E1B54CA-89CC-4C04-A76B-65BF3A0F1365}" destId="{F10C46B9-DB60-4336-998F-89E02CA1ABBD}" srcOrd="0" destOrd="0" presId="urn:microsoft.com/office/officeart/2005/8/layout/hProcess10"/>
-    <dgm:cxn modelId="{C3B9033C-54E3-4070-A16C-9B4C483F4E1D}" type="presParOf" srcId="{0E45096C-CE97-40EF-971A-5A5DC5029BCF}" destId="{7B693EA9-103D-4DB4-B8E9-7635E066F4FB}" srcOrd="2" destOrd="0" presId="urn:microsoft.com/office/officeart/2005/8/layout/hProcess10"/>
-    <dgm:cxn modelId="{CEDEF9B4-E322-4BA7-9F35-B66416F1F667}" type="presParOf" srcId="{7B693EA9-103D-4DB4-B8E9-7635E066F4FB}" destId="{0C9A1922-F13F-4030-B09E-928F3DDE21F4}" srcOrd="0" destOrd="0" presId="urn:microsoft.com/office/officeart/2005/8/layout/hProcess10"/>
-    <dgm:cxn modelId="{BB0AE282-43D9-419D-A4DD-B12EFCE045B9}" type="presParOf" srcId="{7B693EA9-103D-4DB4-B8E9-7635E066F4FB}" destId="{675A7D19-7B0F-4E7C-A9F3-04B706F78CC6}" srcOrd="1" destOrd="0" presId="urn:microsoft.com/office/officeart/2005/8/layout/hProcess10"/>
-    <dgm:cxn modelId="{8E3DAF0B-6B4A-4EAB-AA1D-38DFF1C2ED72}" type="presParOf" srcId="{0E45096C-CE97-40EF-971A-5A5DC5029BCF}" destId="{8E43D6D8-0C16-481D-BDE7-FDCA7F90B40D}" srcOrd="3" destOrd="0" presId="urn:microsoft.com/office/officeart/2005/8/layout/hProcess10"/>
-    <dgm:cxn modelId="{58BF1B30-688F-4164-B824-57939C484548}" type="presParOf" srcId="{8E43D6D8-0C16-481D-BDE7-FDCA7F90B40D}" destId="{D50E5E41-C100-45FF-B4BA-2905D3226AF2}" srcOrd="0" destOrd="0" presId="urn:microsoft.com/office/officeart/2005/8/layout/hProcess10"/>
-    <dgm:cxn modelId="{DA79CA7C-AE69-4D79-87B4-B83B783FD614}" type="presParOf" srcId="{0E45096C-CE97-40EF-971A-5A5DC5029BCF}" destId="{4EA51DE0-340F-4893-B8AE-8E3D91DD69E7}" srcOrd="4" destOrd="0" presId="urn:microsoft.com/office/officeart/2005/8/layout/hProcess10"/>
-    <dgm:cxn modelId="{43D3E36C-D34E-4B70-9453-47391A78C9F7}" type="presParOf" srcId="{4EA51DE0-340F-4893-B8AE-8E3D91DD69E7}" destId="{EF6EAE48-2E15-4041-A15C-9C4888BBA078}" srcOrd="0" destOrd="0" presId="urn:microsoft.com/office/officeart/2005/8/layout/hProcess10"/>
-    <dgm:cxn modelId="{AD252185-73B3-4938-94BD-D0FF645C1F25}" type="presParOf" srcId="{4EA51DE0-340F-4893-B8AE-8E3D91DD69E7}" destId="{7F4889F5-F907-48AB-B05A-903191A1F23C}" srcOrd="1" destOrd="0" presId="urn:microsoft.com/office/officeart/2005/8/layout/hProcess10"/>
-    <dgm:cxn modelId="{175E638F-E349-4CF6-A973-7D4241779B22}" type="presParOf" srcId="{0E45096C-CE97-40EF-971A-5A5DC5029BCF}" destId="{53E96054-0E0D-40F5-AF8E-9A613F52476E}" srcOrd="5" destOrd="0" presId="urn:microsoft.com/office/officeart/2005/8/layout/hProcess10"/>
-    <dgm:cxn modelId="{74332616-9D2A-46DF-BCB1-358356C9996B}" type="presParOf" srcId="{53E96054-0E0D-40F5-AF8E-9A613F52476E}" destId="{0BA2202F-2A02-47A3-9F90-4A1DFC6033A1}" srcOrd="0" destOrd="0" presId="urn:microsoft.com/office/officeart/2005/8/layout/hProcess10"/>
-    <dgm:cxn modelId="{85AE9EE5-F32B-46C5-BF91-DD1F3E31C6CE}" type="presParOf" srcId="{0E45096C-CE97-40EF-971A-5A5DC5029BCF}" destId="{EFC5FA6A-5244-4EB7-8545-812944D0415B}" srcOrd="6" destOrd="0" presId="urn:microsoft.com/office/officeart/2005/8/layout/hProcess10"/>
-    <dgm:cxn modelId="{B0416B4D-767F-4A1E-A5AC-717FEB3BBA8D}" type="presParOf" srcId="{EFC5FA6A-5244-4EB7-8545-812944D0415B}" destId="{C267BF18-1801-459C-9276-1BDB644C3D63}" srcOrd="0" destOrd="0" presId="urn:microsoft.com/office/officeart/2005/8/layout/hProcess10"/>
-    <dgm:cxn modelId="{55C740C4-7C3D-41A0-99CD-A2C849F24E20}" type="presParOf" srcId="{EFC5FA6A-5244-4EB7-8545-812944D0415B}" destId="{F699E119-03CA-40B4-A095-7BF32235706A}" srcOrd="1" destOrd="0" presId="urn:microsoft.com/office/officeart/2005/8/layout/hProcess10"/>
+    <dgm:cxn modelId="{E4A8E246-D478-4AE2-A2FF-6FEC93081EB5}" type="presOf" srcId="{DA998900-39AD-42EA-9C89-D2A94D0E7E5A}" destId="{0BA2202F-2A02-47A3-9F90-4A1DFC6033A1}" srcOrd="1" destOrd="0" presId="urn:microsoft.com/office/officeart/2005/8/layout/hProcess10"/>
+    <dgm:cxn modelId="{AA780FAC-3A41-4C0B-9F68-D18A1E247B63}" type="presOf" srcId="{2491DCBB-BD1B-4D18-9A6B-9F6C9745D200}" destId="{8E43D6D8-0C16-481D-BDE7-FDCA7F90B40D}" srcOrd="0" destOrd="0" presId="urn:microsoft.com/office/officeart/2005/8/layout/hProcess10"/>
+    <dgm:cxn modelId="{5D76B15A-F806-448C-A22C-D799906E03CF}" type="presOf" srcId="{2C5668CF-2928-41BD-B41A-3A69DCB9BE9D}" destId="{675A7D19-7B0F-4E7C-A9F3-04B706F78CC6}" srcOrd="0" destOrd="0" presId="urn:microsoft.com/office/officeart/2005/8/layout/hProcess10"/>
+    <dgm:cxn modelId="{D98519F1-96BB-40BB-A88B-271B3C17FDF0}" type="presOf" srcId="{D99802DF-9EC5-4281-835D-310C6CC09345}" destId="{2DB77FCA-6AE7-4774-884D-F677A6B939D6}" srcOrd="0" destOrd="0" presId="urn:microsoft.com/office/officeart/2005/8/layout/hProcess10"/>
+    <dgm:cxn modelId="{F2CCF4AB-3BB6-4CEE-AE72-5ABAF20547B8}" type="presOf" srcId="{2491DCBB-BD1B-4D18-9A6B-9F6C9745D200}" destId="{D50E5E41-C100-45FF-B4BA-2905D3226AF2}" srcOrd="1" destOrd="0" presId="urn:microsoft.com/office/officeart/2005/8/layout/hProcess10"/>
+    <dgm:cxn modelId="{23669E4A-3F34-45F6-851C-7A578C12A276}" type="presParOf" srcId="{0E45096C-CE97-40EF-971A-5A5DC5029BCF}" destId="{0681F987-33BE-41DB-AA2D-EE647E063F12}" srcOrd="0" destOrd="0" presId="urn:microsoft.com/office/officeart/2005/8/layout/hProcess10"/>
+    <dgm:cxn modelId="{6847FF92-6158-4867-9DF1-44A901E5078E}" type="presParOf" srcId="{0681F987-33BE-41DB-AA2D-EE647E063F12}" destId="{E2B603FB-8A5B-4389-9D8F-A86A86DDD690}" srcOrd="0" destOrd="0" presId="urn:microsoft.com/office/officeart/2005/8/layout/hProcess10"/>
+    <dgm:cxn modelId="{E8F13BA4-D464-43B9-B1E7-3FED3CB82A5C}" type="presParOf" srcId="{0681F987-33BE-41DB-AA2D-EE647E063F12}" destId="{2DB77FCA-6AE7-4774-884D-F677A6B939D6}" srcOrd="1" destOrd="0" presId="urn:microsoft.com/office/officeart/2005/8/layout/hProcess10"/>
+    <dgm:cxn modelId="{63689E2F-9118-440E-A937-1D4E195B13E7}" type="presParOf" srcId="{0E45096C-CE97-40EF-971A-5A5DC5029BCF}" destId="{3E1B54CA-89CC-4C04-A76B-65BF3A0F1365}" srcOrd="1" destOrd="0" presId="urn:microsoft.com/office/officeart/2005/8/layout/hProcess10"/>
+    <dgm:cxn modelId="{EC9EDB91-E5B8-49C1-9580-EDA13462DE5D}" type="presParOf" srcId="{3E1B54CA-89CC-4C04-A76B-65BF3A0F1365}" destId="{F10C46B9-DB60-4336-998F-89E02CA1ABBD}" srcOrd="0" destOrd="0" presId="urn:microsoft.com/office/officeart/2005/8/layout/hProcess10"/>
+    <dgm:cxn modelId="{B811CFEF-FCA5-4AD5-AEED-E198F428695A}" type="presParOf" srcId="{0E45096C-CE97-40EF-971A-5A5DC5029BCF}" destId="{7B693EA9-103D-4DB4-B8E9-7635E066F4FB}" srcOrd="2" destOrd="0" presId="urn:microsoft.com/office/officeart/2005/8/layout/hProcess10"/>
+    <dgm:cxn modelId="{F655FB80-F86B-4C32-A160-DCDA28E207CC}" type="presParOf" srcId="{7B693EA9-103D-4DB4-B8E9-7635E066F4FB}" destId="{0C9A1922-F13F-4030-B09E-928F3DDE21F4}" srcOrd="0" destOrd="0" presId="urn:microsoft.com/office/officeart/2005/8/layout/hProcess10"/>
+    <dgm:cxn modelId="{DDCF051A-443F-45D4-BC5A-6F2A31A6E89C}" type="presParOf" srcId="{7B693EA9-103D-4DB4-B8E9-7635E066F4FB}" destId="{675A7D19-7B0F-4E7C-A9F3-04B706F78CC6}" srcOrd="1" destOrd="0" presId="urn:microsoft.com/office/officeart/2005/8/layout/hProcess10"/>
+    <dgm:cxn modelId="{364A4B3F-6C86-4EF0-9FB7-6AB891F359C5}" type="presParOf" srcId="{0E45096C-CE97-40EF-971A-5A5DC5029BCF}" destId="{8E43D6D8-0C16-481D-BDE7-FDCA7F90B40D}" srcOrd="3" destOrd="0" presId="urn:microsoft.com/office/officeart/2005/8/layout/hProcess10"/>
+    <dgm:cxn modelId="{B6118A44-80AB-4E94-A0C3-2DA2AFD926F2}" type="presParOf" srcId="{8E43D6D8-0C16-481D-BDE7-FDCA7F90B40D}" destId="{D50E5E41-C100-45FF-B4BA-2905D3226AF2}" srcOrd="0" destOrd="0" presId="urn:microsoft.com/office/officeart/2005/8/layout/hProcess10"/>
+    <dgm:cxn modelId="{4A80A471-6DD9-48A4-A87A-7091A3F1B6D8}" type="presParOf" srcId="{0E45096C-CE97-40EF-971A-5A5DC5029BCF}" destId="{4EA51DE0-340F-4893-B8AE-8E3D91DD69E7}" srcOrd="4" destOrd="0" presId="urn:microsoft.com/office/officeart/2005/8/layout/hProcess10"/>
+    <dgm:cxn modelId="{77F8474F-75BA-457E-B74E-7F39076A2600}" type="presParOf" srcId="{4EA51DE0-340F-4893-B8AE-8E3D91DD69E7}" destId="{EF6EAE48-2E15-4041-A15C-9C4888BBA078}" srcOrd="0" destOrd="0" presId="urn:microsoft.com/office/officeart/2005/8/layout/hProcess10"/>
+    <dgm:cxn modelId="{2362DF4E-9540-4D07-9539-D303EB0A7CB9}" type="presParOf" srcId="{4EA51DE0-340F-4893-B8AE-8E3D91DD69E7}" destId="{7F4889F5-F907-48AB-B05A-903191A1F23C}" srcOrd="1" destOrd="0" presId="urn:microsoft.com/office/officeart/2005/8/layout/hProcess10"/>
+    <dgm:cxn modelId="{D0E3482A-22C2-4EA2-8641-62526FD2AAF7}" type="presParOf" srcId="{0E45096C-CE97-40EF-971A-5A5DC5029BCF}" destId="{53E96054-0E0D-40F5-AF8E-9A613F52476E}" srcOrd="5" destOrd="0" presId="urn:microsoft.com/office/officeart/2005/8/layout/hProcess10"/>
+    <dgm:cxn modelId="{F7BCAA6D-68DC-4DF3-885E-5AF71B1B2001}" type="presParOf" srcId="{53E96054-0E0D-40F5-AF8E-9A613F52476E}" destId="{0BA2202F-2A02-47A3-9F90-4A1DFC6033A1}" srcOrd="0" destOrd="0" presId="urn:microsoft.com/office/officeart/2005/8/layout/hProcess10"/>
+    <dgm:cxn modelId="{6AD75286-CAE0-4D5A-8A67-EFCDD504F22E}" type="presParOf" srcId="{0E45096C-CE97-40EF-971A-5A5DC5029BCF}" destId="{EFC5FA6A-5244-4EB7-8545-812944D0415B}" srcOrd="6" destOrd="0" presId="urn:microsoft.com/office/officeart/2005/8/layout/hProcess10"/>
+    <dgm:cxn modelId="{B6567A5C-47D3-4D98-80A4-06217084EA9F}" type="presParOf" srcId="{EFC5FA6A-5244-4EB7-8545-812944D0415B}" destId="{C267BF18-1801-459C-9276-1BDB644C3D63}" srcOrd="0" destOrd="0" presId="urn:microsoft.com/office/officeart/2005/8/layout/hProcess10"/>
+    <dgm:cxn modelId="{0C1AA62A-CF4C-49B3-9BC8-E3181EFE3CEA}" type="presParOf" srcId="{EFC5FA6A-5244-4EB7-8545-812944D0415B}" destId="{F699E119-03CA-40B4-A095-7BF32235706A}" srcOrd="1" destOrd="0" presId="urn:microsoft.com/office/officeart/2005/8/layout/hProcess10"/>
   </dgm:cxnLst>
   <dgm:bg/>
   <dgm:whole/>
@@ -28540,8 +27353,8 @@
       </dsp:nvSpPr>
       <dsp:spPr>
         <a:xfrm>
-          <a:off x="185916" y="801014"/>
-          <a:ext cx="1645920" cy="1068019"/>
+          <a:off x="5893" y="801014"/>
+          <a:ext cx="1765935" cy="1068019"/>
         </a:xfrm>
         <a:prstGeom prst="roundRect">
           <a:avLst/>
@@ -28582,12 +27395,12 @@
         </a:fontRef>
       </dsp:style>
       <dsp:txBody>
-        <a:bodyPr spcFirstLastPara="0" vert="horz" wrap="square" lIns="49530" tIns="49530" rIns="49530" bIns="49530" numCol="1" spcCol="1270" anchor="t" anchorCtr="0">
+        <a:bodyPr spcFirstLastPara="0" vert="horz" wrap="square" lIns="53340" tIns="53340" rIns="53340" bIns="53340" numCol="1" spcCol="1270" anchor="t" anchorCtr="0">
           <a:noAutofit/>
         </a:bodyPr>
         <a:lstStyle/>
         <a:p>
-          <a:pPr lvl="0" algn="l" defTabSz="577850">
+          <a:pPr lvl="0" algn="l" defTabSz="622300">
             <a:lnSpc>
               <a:spcPct val="90000"/>
             </a:lnSpc>
@@ -28599,12 +27412,12 @@
             </a:spcAft>
           </a:pPr>
           <a:r>
-            <a:rPr lang="de-CH" sz="1300" kern="1200"/>
+            <a:rPr lang="de-CH" sz="1400" kern="1200"/>
             <a:t>Applikation wird gestartet</a:t>
           </a:r>
         </a:p>
         <a:p>
-          <a:pPr marL="57150" lvl="1" indent="-57150" algn="l" defTabSz="444500">
+          <a:pPr marL="57150" lvl="1" indent="-57150" algn="l" defTabSz="488950">
             <a:lnSpc>
               <a:spcPct val="90000"/>
             </a:lnSpc>
@@ -28617,14 +27430,14 @@
             <a:buChar char="••"/>
           </a:pPr>
           <a:r>
-            <a:rPr lang="de-CH" sz="1000" kern="1200"/>
-            <a:t>siehe weiter unten: Startup</a:t>
+            <a:rPr lang="de-CH" sz="1100" kern="1200"/>
+            <a:t>siehe Kapitel Startup</a:t>
           </a:r>
         </a:p>
       </dsp:txBody>
       <dsp:txXfrm>
-        <a:off x="238052" y="853150"/>
-        <a:ext cx="1541648" cy="963747"/>
+        <a:off x="58029" y="853150"/>
+        <a:ext cx="1661663" cy="963747"/>
       </dsp:txXfrm>
     </dsp:sp>
     <dsp:sp modelId="{2FB153DA-60D3-449F-957F-3FE69194D546}">
@@ -28634,8 +27447,8 @@
       </dsp:nvSpPr>
       <dsp:spPr>
         <a:xfrm>
-          <a:off x="1920240" y="801014"/>
-          <a:ext cx="1645920" cy="1068019"/>
+          <a:off x="1860232" y="801014"/>
+          <a:ext cx="1765935" cy="1068019"/>
         </a:xfrm>
         <a:prstGeom prst="roundRect">
           <a:avLst/>
@@ -28676,12 +27489,12 @@
         </a:fontRef>
       </dsp:style>
       <dsp:txBody>
-        <a:bodyPr spcFirstLastPara="0" vert="horz" wrap="square" lIns="49530" tIns="49530" rIns="49530" bIns="49530" numCol="1" spcCol="1270" anchor="t" anchorCtr="0">
+        <a:bodyPr spcFirstLastPara="0" vert="horz" wrap="square" lIns="53340" tIns="53340" rIns="53340" bIns="53340" numCol="1" spcCol="1270" anchor="t" anchorCtr="0">
           <a:noAutofit/>
         </a:bodyPr>
         <a:lstStyle/>
         <a:p>
-          <a:pPr lvl="0" algn="l" defTabSz="577850">
+          <a:pPr lvl="0" algn="l" defTabSz="622300">
             <a:lnSpc>
               <a:spcPct val="90000"/>
             </a:lnSpc>
@@ -28693,12 +27506,12 @@
             </a:spcAft>
           </a:pPr>
           <a:r>
-            <a:rPr lang="de-CH" sz="1300" kern="1200"/>
+            <a:rPr lang="de-CH" sz="1400" kern="1200"/>
             <a:t>Applikation läuft</a:t>
           </a:r>
         </a:p>
         <a:p>
-          <a:pPr marL="57150" lvl="1" indent="-57150" algn="l" defTabSz="444500">
+          <a:pPr marL="57150" lvl="1" indent="-57150" algn="l" defTabSz="488950">
             <a:lnSpc>
               <a:spcPct val="90000"/>
             </a:lnSpc>
@@ -28711,12 +27524,12 @@
             <a:buChar char="••"/>
           </a:pPr>
           <a:r>
-            <a:rPr lang="de-CH" sz="1000" kern="1200"/>
-            <a:t>siehe weiter unten: Laufen</a:t>
+            <a:rPr lang="de-CH" sz="1100" kern="1200"/>
+            <a:t>siehe Kapitel Laufen</a:t>
           </a:r>
         </a:p>
         <a:p>
-          <a:pPr marL="57150" lvl="1" indent="-57150" algn="l" defTabSz="444500">
+          <a:pPr marL="57150" lvl="1" indent="-57150" algn="l" defTabSz="488950">
             <a:lnSpc>
               <a:spcPct val="90000"/>
             </a:lnSpc>
@@ -28729,14 +27542,14 @@
             <a:buChar char="••"/>
           </a:pPr>
           <a:r>
-            <a:rPr lang="de-CH" sz="1000" kern="1200"/>
+            <a:rPr lang="de-CH" sz="1100" kern="1200"/>
             <a:t>Stabilitätstest: 111 Stunden ohne Unterbruch</a:t>
           </a:r>
         </a:p>
       </dsp:txBody>
       <dsp:txXfrm>
-        <a:off x="1972376" y="853150"/>
-        <a:ext cx="1541648" cy="963747"/>
+        <a:off x="1912368" y="853150"/>
+        <a:ext cx="1661663" cy="963747"/>
       </dsp:txXfrm>
     </dsp:sp>
     <dsp:sp modelId="{C75B8BC6-22C8-461B-93FA-8036ACD716C9}">
@@ -28746,8 +27559,8 @@
       </dsp:nvSpPr>
       <dsp:spPr>
         <a:xfrm>
-          <a:off x="3654563" y="801014"/>
-          <a:ext cx="1645920" cy="1068019"/>
+          <a:off x="3714571" y="801014"/>
+          <a:ext cx="1765935" cy="1068019"/>
         </a:xfrm>
         <a:prstGeom prst="roundRect">
           <a:avLst/>
@@ -28788,12 +27601,12 @@
         </a:fontRef>
       </dsp:style>
       <dsp:txBody>
-        <a:bodyPr spcFirstLastPara="0" vert="horz" wrap="square" lIns="49530" tIns="49530" rIns="49530" bIns="49530" numCol="1" spcCol="1270" anchor="t" anchorCtr="0">
+        <a:bodyPr spcFirstLastPara="0" vert="horz" wrap="square" lIns="53340" tIns="53340" rIns="53340" bIns="53340" numCol="1" spcCol="1270" anchor="t" anchorCtr="0">
           <a:noAutofit/>
         </a:bodyPr>
         <a:lstStyle/>
         <a:p>
-          <a:pPr lvl="0" algn="l" defTabSz="577850">
+          <a:pPr lvl="0" algn="l" defTabSz="622300">
             <a:lnSpc>
               <a:spcPct val="90000"/>
             </a:lnSpc>
@@ -28805,12 +27618,12 @@
             </a:spcAft>
           </a:pPr>
           <a:r>
-            <a:rPr lang="de-CH" sz="1300" kern="1200"/>
+            <a:rPr lang="de-CH" sz="1400" kern="1200"/>
             <a:t>Applikation wird beendet</a:t>
           </a:r>
         </a:p>
         <a:p>
-          <a:pPr marL="57150" lvl="1" indent="-57150" algn="l" defTabSz="444500">
+          <a:pPr marL="57150" lvl="1" indent="-57150" algn="l" defTabSz="488950">
             <a:lnSpc>
               <a:spcPct val="90000"/>
             </a:lnSpc>
@@ -28823,14 +27636,14 @@
             <a:buChar char="••"/>
           </a:pPr>
           <a:r>
-            <a:rPr lang="de-CH" sz="1000" kern="1200"/>
-            <a:t>siehe weiter unten: Beenden</a:t>
+            <a:rPr lang="de-CH" sz="1100" kern="1200"/>
+            <a:t>siehe Kapitel: Beenden</a:t>
           </a:r>
         </a:p>
       </dsp:txBody>
       <dsp:txXfrm>
-        <a:off x="3706699" y="853150"/>
-        <a:ext cx="1541648" cy="963747"/>
+        <a:off x="3766707" y="853150"/>
+        <a:ext cx="1661663" cy="963747"/>
       </dsp:txXfrm>
     </dsp:sp>
   </dsp:spTree>
@@ -28969,12 +27782,12 @@
         <a:fontRef idx="minor"/>
       </dsp:style>
       <dsp:txBody>
-        <a:bodyPr spcFirstLastPara="0" vert="horz" wrap="square" lIns="64008" tIns="5715" rIns="5715" bIns="5715" numCol="1" spcCol="1270" anchor="ctr" anchorCtr="0">
+        <a:bodyPr spcFirstLastPara="0" vert="horz" wrap="square" lIns="92456" tIns="8255" rIns="8255" bIns="8255" numCol="1" spcCol="1270" anchor="ctr" anchorCtr="0">
           <a:noAutofit/>
         </a:bodyPr>
         <a:lstStyle/>
         <a:p>
-          <a:pPr marL="57150" lvl="1" indent="-57150" algn="l" defTabSz="400050">
+          <a:pPr marL="114300" lvl="1" indent="-114300" algn="l" defTabSz="577850">
             <a:lnSpc>
               <a:spcPct val="90000"/>
             </a:lnSpc>
@@ -28987,8 +27800,8 @@
             <a:buChar char="••"/>
           </a:pPr>
           <a:r>
-            <a:rPr lang="de-CH" sz="900" kern="1200"/>
-            <a:t>Das Programm befindet sich unter: code\video_wall\trunk\VideoWall\ VideoWall.Main\bin\Debug\VideoWall.Main.exe</a:t>
+            <a:rPr lang="de-CH" sz="1300" kern="1200"/>
+            <a:t>Die Applikation wird gestartet</a:t>
           </a:r>
         </a:p>
       </dsp:txBody>
@@ -29121,12 +27934,12 @@
         <a:fontRef idx="minor"/>
       </dsp:style>
       <dsp:txBody>
-        <a:bodyPr spcFirstLastPara="0" vert="horz" wrap="square" lIns="64008" tIns="5715" rIns="5715" bIns="5715" numCol="1" spcCol="1270" anchor="ctr" anchorCtr="0">
+        <a:bodyPr spcFirstLastPara="0" vert="horz" wrap="square" lIns="92456" tIns="8255" rIns="8255" bIns="8255" numCol="1" spcCol="1270" anchor="ctr" anchorCtr="0">
           <a:noAutofit/>
         </a:bodyPr>
         <a:lstStyle/>
         <a:p>
-          <a:pPr marL="57150" lvl="1" indent="-57150" algn="l" defTabSz="400050">
+          <a:pPr marL="114300" lvl="1" indent="-114300" algn="l" defTabSz="577850">
             <a:lnSpc>
               <a:spcPct val="90000"/>
             </a:lnSpc>
@@ -29139,8 +27952,8 @@
             <a:buChar char="••"/>
           </a:pPr>
           <a:r>
-            <a:rPr lang="de-CH" sz="900" kern="1200"/>
-            <a:t>Diese befindet sich unter: code\video_wall\trunk\VideoWall\ VideoWall.Main\bin\Debug\VideoWall.Main.exe.config</a:t>
+            <a:rPr lang="de-CH" sz="1300" kern="1200"/>
+            <a:t>Die Unitiy Konfiguration wird aus der Konfigurationsdatei gelesen und geladen</a:t>
           </a:r>
         </a:p>
       </dsp:txBody>
@@ -29273,12 +28086,12 @@
         <a:fontRef idx="minor"/>
       </dsp:style>
       <dsp:txBody>
-        <a:bodyPr spcFirstLastPara="0" vert="horz" wrap="square" lIns="64008" tIns="5715" rIns="5715" bIns="5715" numCol="1" spcCol="1270" anchor="ctr" anchorCtr="0">
+        <a:bodyPr spcFirstLastPara="0" vert="horz" wrap="square" lIns="92456" tIns="8255" rIns="8255" bIns="8255" numCol="1" spcCol="1270" anchor="ctr" anchorCtr="0">
           <a:noAutofit/>
         </a:bodyPr>
         <a:lstStyle/>
         <a:p>
-          <a:pPr marL="57150" lvl="1" indent="-57150" algn="l" defTabSz="400050">
+          <a:pPr marL="114300" lvl="1" indent="-114300" algn="l" defTabSz="577850">
             <a:lnSpc>
               <a:spcPct val="90000"/>
             </a:lnSpc>
@@ -29291,12 +28104,12 @@
             <a:buChar char="••"/>
           </a:pPr>
           <a:r>
-            <a:rPr lang="de-CH" sz="900" kern="1200"/>
-            <a:t>Der Ort, wo diese Plug-Ins liegen, wird in der Konfigurationsdatei (VideoWall.Main.exe.config) konfiguriert</a:t>
+            <a:rPr lang="de-CH" sz="1300" kern="1200"/>
+            <a:t>Der Ort, wo diese Plug-ins liegen, wird in der Konfigurationsdatei konfiguriert</a:t>
           </a:r>
         </a:p>
         <a:p>
-          <a:pPr marL="57150" lvl="1" indent="-57150" algn="l" defTabSz="400050">
+          <a:pPr marL="114300" lvl="1" indent="-114300" algn="l" defTabSz="577850">
             <a:lnSpc>
               <a:spcPct val="90000"/>
             </a:lnSpc>
@@ -29309,44 +28122,8 @@
             <a:buChar char="••"/>
           </a:pPr>
           <a:r>
-            <a:rPr lang="de-CH" sz="900" kern="1200"/>
-            <a:t>Die Option heisst ExtensionsConfig und zeigt auf den Pfad, wo die Extensions liegen</a:t>
-          </a:r>
-        </a:p>
-        <a:p>
-          <a:pPr marL="57150" lvl="1" indent="-57150" algn="l" defTabSz="400050">
-            <a:lnSpc>
-              <a:spcPct val="90000"/>
-            </a:lnSpc>
-            <a:spcBef>
-              <a:spcPct val="0"/>
-            </a:spcBef>
-            <a:spcAft>
-              <a:spcPct val="15000"/>
-            </a:spcAft>
-            <a:buChar char="••"/>
-          </a:pPr>
-          <a:r>
-            <a:rPr lang="de-CH" sz="900" kern="1200"/>
-            <a:t>Nach dem Laden der DLL Dateien eines Plug-Ins (mithilfe von MEF) werden die Services für dieses Plugin über die Activate() Methode zur Verfügung gestellt (mithilfe von Unity)</a:t>
-          </a:r>
-        </a:p>
-        <a:p>
-          <a:pPr marL="57150" lvl="1" indent="-57150" algn="l" defTabSz="400050">
-            <a:lnSpc>
-              <a:spcPct val="90000"/>
-            </a:lnSpc>
-            <a:spcBef>
-              <a:spcPct val="0"/>
-            </a:spcBef>
-            <a:spcAft>
-              <a:spcPct val="15000"/>
-            </a:spcAft>
-            <a:buChar char="••"/>
-          </a:pPr>
-          <a:r>
-            <a:rPr lang="de-CH" sz="900" kern="1200"/>
-            <a:t>Alle Plugin UserControls werden geladen</a:t>
+            <a:rPr lang="de-CH" sz="1300" kern="1200"/>
+            <a:t>Nach dem Laden der DLL Dateien eines Plug-ins (mithilfe von MEF) werden die Services für dieses Plugin über die Activate() Methode zur Verfügung gestellt (mithilfe von Unity)</a:t>
           </a:r>
         </a:p>
       </dsp:txBody>
@@ -29479,12 +28256,12 @@
         <a:fontRef idx="minor"/>
       </dsp:style>
       <dsp:txBody>
-        <a:bodyPr spcFirstLastPara="0" vert="horz" wrap="square" lIns="64008" tIns="5715" rIns="5715" bIns="5715" numCol="1" spcCol="1270" anchor="ctr" anchorCtr="0">
+        <a:bodyPr spcFirstLastPara="0" vert="horz" wrap="square" lIns="92456" tIns="8255" rIns="8255" bIns="8255" numCol="1" spcCol="1270" anchor="ctr" anchorCtr="0">
           <a:noAutofit/>
         </a:bodyPr>
         <a:lstStyle/>
         <a:p>
-          <a:pPr marL="57150" lvl="1" indent="-57150" algn="l" defTabSz="400050">
+          <a:pPr marL="114300" lvl="1" indent="-114300" algn="l" defTabSz="577850">
             <a:lnSpc>
               <a:spcPct val="90000"/>
             </a:lnSpc>
@@ -29497,12 +28274,12 @@
             <a:buChar char="••"/>
           </a:pPr>
           <a:r>
-            <a:rPr lang="de-CH" sz="900" kern="1200"/>
-            <a:t>Services für die Videowall werden gestartet (Handtracking, Demomodus, usw.)</a:t>
+            <a:rPr lang="de-CH" sz="1300" kern="1200"/>
+            <a:t>Services für die Videowall werden gestartet (Handtracking, Demomodus, etc.)</a:t>
           </a:r>
         </a:p>
         <a:p>
-          <a:pPr marL="57150" lvl="1" indent="-57150" algn="l" defTabSz="400050">
+          <a:pPr marL="114300" lvl="1" indent="-114300" algn="l" defTabSz="577850">
             <a:lnSpc>
               <a:spcPct val="90000"/>
             </a:lnSpc>
@@ -29515,8 +28292,8 @@
             <a:buChar char="••"/>
           </a:pPr>
           <a:r>
-            <a:rPr lang="de-CH" sz="900" kern="1200"/>
-            <a:t>MainView wird angezeigt und über alle Bildschirme gestreckt</a:t>
+            <a:rPr lang="de-CH" sz="1300" kern="1200"/>
+            <a:t>MainView mit den Plug-ins wird angezeigt und über alle Bildschirme gestreckt</a:t>
           </a:r>
         </a:p>
       </dsp:txBody>
@@ -37686,7 +36463,7 @@
 </file>
 
 <file path=customXml/itemProps1.xml><?xml version="1.0" encoding="utf-8"?>
-<ds:datastoreItem xmlns:ds="http://schemas.openxmlformats.org/officeDocument/2006/customXml" ds:itemID="{40E633EA-DD56-4E43-BA1C-034930F38601}">
+<ds:datastoreItem xmlns:ds="http://schemas.openxmlformats.org/officeDocument/2006/customXml" ds:itemID="{900B82F4-97DB-476E-A169-166AC71BEB43}">
   <ds:schemaRefs>
     <ds:schemaRef ds:uri="http://schemas.openxmlformats.org/officeDocument/2006/bibliography"/>
   </ds:schemaRefs>

--- a/doc/Bericht/04_Technischer Bericht/06_Entwurf/Entwurf.docx
+++ b/doc/Bericht/04_Technischer Bericht/06_Entwurf/Entwurf.docx
@@ -8,6 +8,7 @@
       </w:pPr>
       <w:bookmarkStart w:id="0" w:name="_Toc325440849"/>
       <w:bookmarkStart w:id="1" w:name="Entwurf"/>
+      <w:bookmarkStart w:id="2" w:name="_GoBack"/>
       <w:r>
         <w:t>Entwurf</w:t>
       </w:r>
@@ -37,7 +38,7 @@
       <w:r>
         <w:fldChar w:fldCharType="separate"/>
       </w:r>
-      <w:hyperlink w:anchor="_Toc327447017" w:history="1">
+      <w:hyperlink w:anchor="_Toc327454635" w:history="1">
         <w:r>
           <w:rPr>
             <w:rStyle w:val="Hyperlink"/>
@@ -81,7 +82,7 @@
             <w:noProof/>
             <w:webHidden/>
           </w:rPr>
-          <w:instrText xml:space="preserve"> PAGEREF _Toc327447017 \h </w:instrText>
+          <w:instrText xml:space="preserve"> PAGEREF _Toc327454635 \h </w:instrText>
         </w:r>
         <w:r>
           <w:rPr>
@@ -127,7 +128,7 @@
           <w:lang w:eastAsia="de-CH"/>
         </w:rPr>
       </w:pPr>
-      <w:hyperlink w:anchor="_Toc327447018" w:history="1">
+      <w:hyperlink w:anchor="_Toc327454636" w:history="1">
         <w:r>
           <w:rPr>
             <w:rStyle w:val="Hyperlink"/>
@@ -171,7 +172,7 @@
             <w:noProof/>
             <w:webHidden/>
           </w:rPr>
-          <w:instrText xml:space="preserve"> PAGEREF _Toc327447018 \h </w:instrText>
+          <w:instrText xml:space="preserve"> PAGEREF _Toc327454636 \h </w:instrText>
         </w:r>
         <w:r>
           <w:rPr>
@@ -216,7 +217,7 @@
           <w:lang w:eastAsia="de-CH"/>
         </w:rPr>
       </w:pPr>
-      <w:hyperlink w:anchor="_Toc327447019" w:history="1">
+      <w:hyperlink w:anchor="_Toc327454637" w:history="1">
         <w:r>
           <w:rPr>
             <w:rStyle w:val="Hyperlink"/>
@@ -259,7 +260,7 @@
             <w:noProof/>
             <w:webHidden/>
           </w:rPr>
-          <w:instrText xml:space="preserve"> PAGEREF _Toc327447019 \h </w:instrText>
+          <w:instrText xml:space="preserve"> PAGEREF _Toc327454637 \h </w:instrText>
         </w:r>
         <w:r>
           <w:rPr>
@@ -302,7 +303,7 @@
           <w:sz w:val="22"/>
         </w:rPr>
       </w:pPr>
-      <w:hyperlink w:anchor="_Toc327447020" w:history="1">
+      <w:hyperlink w:anchor="_Toc327454638" w:history="1">
         <w:r>
           <w:rPr>
             <w:rStyle w:val="Hyperlink"/>
@@ -345,7 +346,7 @@
             <w:noProof/>
             <w:webHidden/>
           </w:rPr>
-          <w:instrText xml:space="preserve"> PAGEREF _Toc327447020 \h </w:instrText>
+          <w:instrText xml:space="preserve"> PAGEREF _Toc327454638 \h </w:instrText>
         </w:r>
         <w:r>
           <w:rPr>
@@ -388,7 +389,7 @@
           <w:sz w:val="22"/>
         </w:rPr>
       </w:pPr>
-      <w:hyperlink w:anchor="_Toc327447021" w:history="1">
+      <w:hyperlink w:anchor="_Toc327454639" w:history="1">
         <w:r>
           <w:rPr>
             <w:rStyle w:val="Hyperlink"/>
@@ -429,7 +430,7 @@
             <w:noProof/>
             <w:webHidden/>
           </w:rPr>
-          <w:instrText xml:space="preserve"> PAGEREF _Toc327447021 \h </w:instrText>
+          <w:instrText xml:space="preserve"> PAGEREF _Toc327454639 \h </w:instrText>
         </w:r>
         <w:r>
           <w:rPr>
@@ -472,7 +473,7 @@
           <w:sz w:val="22"/>
         </w:rPr>
       </w:pPr>
-      <w:hyperlink w:anchor="_Toc327447022" w:history="1">
+      <w:hyperlink w:anchor="_Toc327454640" w:history="1">
         <w:r>
           <w:rPr>
             <w:rStyle w:val="Hyperlink"/>
@@ -513,7 +514,7 @@
             <w:noProof/>
             <w:webHidden/>
           </w:rPr>
-          <w:instrText xml:space="preserve"> PAGEREF _Toc327447022 \h </w:instrText>
+          <w:instrText xml:space="preserve"> PAGEREF _Toc327454640 \h </w:instrText>
         </w:r>
         <w:r>
           <w:rPr>
@@ -556,7 +557,7 @@
           <w:sz w:val="22"/>
         </w:rPr>
       </w:pPr>
-      <w:hyperlink w:anchor="_Toc327447023" w:history="1">
+      <w:hyperlink w:anchor="_Toc327454641" w:history="1">
         <w:r>
           <w:rPr>
             <w:rStyle w:val="Hyperlink"/>
@@ -597,7 +598,7 @@
             <w:noProof/>
             <w:webHidden/>
           </w:rPr>
-          <w:instrText xml:space="preserve"> PAGEREF _Toc327447023 \h </w:instrText>
+          <w:instrText xml:space="preserve"> PAGEREF _Toc327454641 \h </w:instrText>
         </w:r>
         <w:r>
           <w:rPr>
@@ -640,7 +641,7 @@
           <w:sz w:val="22"/>
         </w:rPr>
       </w:pPr>
-      <w:hyperlink w:anchor="_Toc327447024" w:history="1">
+      <w:hyperlink w:anchor="_Toc327454642" w:history="1">
         <w:r>
           <w:rPr>
             <w:rStyle w:val="Hyperlink"/>
@@ -681,7 +682,7 @@
             <w:noProof/>
             <w:webHidden/>
           </w:rPr>
-          <w:instrText xml:space="preserve"> PAGEREF _Toc327447024 \h </w:instrText>
+          <w:instrText xml:space="preserve"> PAGEREF _Toc327454642 \h </w:instrText>
         </w:r>
         <w:r>
           <w:rPr>
@@ -724,7 +725,7 @@
           <w:sz w:val="22"/>
         </w:rPr>
       </w:pPr>
-      <w:hyperlink w:anchor="_Toc327447025" w:history="1">
+      <w:hyperlink w:anchor="_Toc327454643" w:history="1">
         <w:r>
           <w:rPr>
             <w:rStyle w:val="Hyperlink"/>
@@ -765,7 +766,7 @@
             <w:noProof/>
             <w:webHidden/>
           </w:rPr>
-          <w:instrText xml:space="preserve"> PAGEREF _Toc327447025 \h </w:instrText>
+          <w:instrText xml:space="preserve"> PAGEREF _Toc327454643 \h </w:instrText>
         </w:r>
         <w:r>
           <w:rPr>
@@ -810,7 +811,7 @@
           <w:lang w:eastAsia="de-CH"/>
         </w:rPr>
       </w:pPr>
-      <w:hyperlink w:anchor="_Toc327447026" w:history="1">
+      <w:hyperlink w:anchor="_Toc327454644" w:history="1">
         <w:r>
           <w:rPr>
             <w:rStyle w:val="Hyperlink"/>
@@ -853,7 +854,7 @@
             <w:noProof/>
             <w:webHidden/>
           </w:rPr>
-          <w:instrText xml:space="preserve"> PAGEREF _Toc327447026 \h </w:instrText>
+          <w:instrText xml:space="preserve"> PAGEREF _Toc327454644 \h </w:instrText>
         </w:r>
         <w:r>
           <w:rPr>
@@ -896,7 +897,7 @@
           <w:sz w:val="22"/>
         </w:rPr>
       </w:pPr>
-      <w:hyperlink w:anchor="_Toc327447027" w:history="1">
+      <w:hyperlink w:anchor="_Toc327454645" w:history="1">
         <w:r>
           <w:rPr>
             <w:rStyle w:val="Hyperlink"/>
@@ -937,7 +938,7 @@
             <w:noProof/>
             <w:webHidden/>
           </w:rPr>
-          <w:instrText xml:space="preserve"> PAGEREF _Toc327447027 \h </w:instrText>
+          <w:instrText xml:space="preserve"> PAGEREF _Toc327454645 \h </w:instrText>
         </w:r>
         <w:r>
           <w:rPr>
@@ -982,7 +983,7 @@
           <w:lang w:eastAsia="de-CH"/>
         </w:rPr>
       </w:pPr>
-      <w:hyperlink w:anchor="_Toc327447028" w:history="1">
+      <w:hyperlink w:anchor="_Toc327454646" w:history="1">
         <w:r>
           <w:rPr>
             <w:rStyle w:val="Hyperlink"/>
@@ -1025,7 +1026,7 @@
             <w:noProof/>
             <w:webHidden/>
           </w:rPr>
-          <w:instrText xml:space="preserve"> PAGEREF _Toc327447028 \h </w:instrText>
+          <w:instrText xml:space="preserve"> PAGEREF _Toc327454646 \h </w:instrText>
         </w:r>
         <w:r>
           <w:rPr>
@@ -1070,7 +1071,7 @@
           <w:lang w:eastAsia="de-CH"/>
         </w:rPr>
       </w:pPr>
-      <w:hyperlink w:anchor="_Toc327447029" w:history="1">
+      <w:hyperlink w:anchor="_Toc327454647" w:history="1">
         <w:r>
           <w:rPr>
             <w:rStyle w:val="Hyperlink"/>
@@ -1113,7 +1114,7 @@
             <w:noProof/>
             <w:webHidden/>
           </w:rPr>
-          <w:instrText xml:space="preserve"> PAGEREF _Toc327447029 \h </w:instrText>
+          <w:instrText xml:space="preserve"> PAGEREF _Toc327454647 \h </w:instrText>
         </w:r>
         <w:r>
           <w:rPr>
@@ -1158,7 +1159,7 @@
           <w:lang w:eastAsia="de-CH"/>
         </w:rPr>
       </w:pPr>
-      <w:hyperlink w:anchor="_Toc327447030" w:history="1">
+      <w:hyperlink w:anchor="_Toc327454648" w:history="1">
         <w:r>
           <w:rPr>
             <w:rStyle w:val="Hyperlink"/>
@@ -1201,7 +1202,7 @@
             <w:noProof/>
             <w:webHidden/>
           </w:rPr>
-          <w:instrText xml:space="preserve"> PAGEREF _Toc327447030 \h </w:instrText>
+          <w:instrText xml:space="preserve"> PAGEREF _Toc327454648 \h </w:instrText>
         </w:r>
         <w:r>
           <w:rPr>
@@ -1244,7 +1245,7 @@
           <w:sz w:val="22"/>
         </w:rPr>
       </w:pPr>
-      <w:hyperlink w:anchor="_Toc327447031" w:history="1">
+      <w:hyperlink w:anchor="_Toc327454649" w:history="1">
         <w:r>
           <w:rPr>
             <w:rStyle w:val="Hyperlink"/>
@@ -1285,7 +1286,7 @@
             <w:noProof/>
             <w:webHidden/>
           </w:rPr>
-          <w:instrText xml:space="preserve"> PAGEREF _Toc327447031 \h </w:instrText>
+          <w:instrText xml:space="preserve"> PAGEREF _Toc327454649 \h </w:instrText>
         </w:r>
         <w:r>
           <w:rPr>
@@ -1331,7 +1332,7 @@
           <w:lang w:eastAsia="de-CH"/>
         </w:rPr>
       </w:pPr>
-      <w:hyperlink w:anchor="_Toc327447032" w:history="1">
+      <w:hyperlink w:anchor="_Toc327454650" w:history="1">
         <w:r>
           <w:rPr>
             <w:rStyle w:val="Hyperlink"/>
@@ -1375,7 +1376,7 @@
             <w:noProof/>
             <w:webHidden/>
           </w:rPr>
-          <w:instrText xml:space="preserve"> PAGEREF _Toc327447032 \h </w:instrText>
+          <w:instrText xml:space="preserve"> PAGEREF _Toc327454650 \h </w:instrText>
         </w:r>
         <w:r>
           <w:rPr>
@@ -1421,7 +1422,7 @@
           <w:lang w:eastAsia="de-CH"/>
         </w:rPr>
       </w:pPr>
-      <w:hyperlink w:anchor="_Toc327447033" w:history="1">
+      <w:hyperlink w:anchor="_Toc327454651" w:history="1">
         <w:r>
           <w:rPr>
             <w:rStyle w:val="Hyperlink"/>
@@ -1465,7 +1466,7 @@
             <w:noProof/>
             <w:webHidden/>
           </w:rPr>
-          <w:instrText xml:space="preserve"> PAGEREF _Toc327447033 \h </w:instrText>
+          <w:instrText xml:space="preserve"> PAGEREF _Toc327454651 \h </w:instrText>
         </w:r>
         <w:r>
           <w:rPr>
@@ -1486,6 +1487,358 @@
             <w:webHidden/>
           </w:rPr>
           <w:t>7</w:t>
+        </w:r>
+        <w:r>
+          <w:rPr>
+            <w:noProof/>
+            <w:webHidden/>
+          </w:rPr>
+          <w:fldChar w:fldCharType="end"/>
+        </w:r>
+      </w:hyperlink>
+    </w:p>
+    <w:p>
+      <w:pPr>
+        <w:pStyle w:val="TOC2"/>
+        <w:tabs>
+          <w:tab w:val="left" w:pos="1000"/>
+          <w:tab w:val="right" w:leader="dot" w:pos="9062"/>
+        </w:tabs>
+        <w:rPr>
+          <w:noProof/>
+          <w:sz w:val="22"/>
+          <w:szCs w:val="22"/>
+          <w:lang w:eastAsia="de-CH"/>
+        </w:rPr>
+      </w:pPr>
+      <w:hyperlink w:anchor="_Toc327454652" w:history="1">
+        <w:r>
+          <w:rPr>
+            <w:rStyle w:val="Hyperlink"/>
+            <w:noProof/>
+          </w:rPr>
+          <w:t>I.1.4.1</w:t>
+        </w:r>
+        <w:r>
+          <w:rPr>
+            <w:noProof/>
+            <w:sz w:val="22"/>
+            <w:szCs w:val="22"/>
+            <w:lang w:eastAsia="de-CH"/>
+          </w:rPr>
+          <w:tab/>
+        </w:r>
+        <w:r>
+          <w:rPr>
+            <w:rStyle w:val="Hyperlink"/>
+            <w:noProof/>
+          </w:rPr>
+          <w:t>Übersicht</w:t>
+        </w:r>
+        <w:r>
+          <w:rPr>
+            <w:noProof/>
+            <w:webHidden/>
+          </w:rPr>
+          <w:tab/>
+        </w:r>
+        <w:r>
+          <w:rPr>
+            <w:noProof/>
+            <w:webHidden/>
+          </w:rPr>
+          <w:fldChar w:fldCharType="begin"/>
+        </w:r>
+        <w:r>
+          <w:rPr>
+            <w:noProof/>
+            <w:webHidden/>
+          </w:rPr>
+          <w:instrText xml:space="preserve"> PAGEREF _Toc327454652 \h </w:instrText>
+        </w:r>
+        <w:r>
+          <w:rPr>
+            <w:noProof/>
+            <w:webHidden/>
+          </w:rPr>
+        </w:r>
+        <w:r>
+          <w:rPr>
+            <w:noProof/>
+            <w:webHidden/>
+          </w:rPr>
+          <w:fldChar w:fldCharType="separate"/>
+        </w:r>
+        <w:r>
+          <w:rPr>
+            <w:noProof/>
+            <w:webHidden/>
+          </w:rPr>
+          <w:t>7</w:t>
+        </w:r>
+        <w:r>
+          <w:rPr>
+            <w:noProof/>
+            <w:webHidden/>
+          </w:rPr>
+          <w:fldChar w:fldCharType="end"/>
+        </w:r>
+      </w:hyperlink>
+    </w:p>
+    <w:p>
+      <w:pPr>
+        <w:pStyle w:val="TOC2"/>
+        <w:tabs>
+          <w:tab w:val="left" w:pos="1000"/>
+          <w:tab w:val="right" w:leader="dot" w:pos="9062"/>
+        </w:tabs>
+        <w:rPr>
+          <w:noProof/>
+          <w:sz w:val="22"/>
+          <w:szCs w:val="22"/>
+          <w:lang w:eastAsia="de-CH"/>
+        </w:rPr>
+      </w:pPr>
+      <w:hyperlink w:anchor="_Toc327454653" w:history="1">
+        <w:r>
+          <w:rPr>
+            <w:rStyle w:val="Hyperlink"/>
+            <w:noProof/>
+          </w:rPr>
+          <w:t>I.1.4.2</w:t>
+        </w:r>
+        <w:r>
+          <w:rPr>
+            <w:noProof/>
+            <w:sz w:val="22"/>
+            <w:szCs w:val="22"/>
+            <w:lang w:eastAsia="de-CH"/>
+          </w:rPr>
+          <w:tab/>
+        </w:r>
+        <w:r>
+          <w:rPr>
+            <w:rStyle w:val="Hyperlink"/>
+            <w:noProof/>
+          </w:rPr>
+          <w:t>Startup</w:t>
+        </w:r>
+        <w:r>
+          <w:rPr>
+            <w:noProof/>
+            <w:webHidden/>
+          </w:rPr>
+          <w:tab/>
+        </w:r>
+        <w:r>
+          <w:rPr>
+            <w:noProof/>
+            <w:webHidden/>
+          </w:rPr>
+          <w:fldChar w:fldCharType="begin"/>
+        </w:r>
+        <w:r>
+          <w:rPr>
+            <w:noProof/>
+            <w:webHidden/>
+          </w:rPr>
+          <w:instrText xml:space="preserve"> PAGEREF _Toc327454653 \h </w:instrText>
+        </w:r>
+        <w:r>
+          <w:rPr>
+            <w:noProof/>
+            <w:webHidden/>
+          </w:rPr>
+        </w:r>
+        <w:r>
+          <w:rPr>
+            <w:noProof/>
+            <w:webHidden/>
+          </w:rPr>
+          <w:fldChar w:fldCharType="separate"/>
+        </w:r>
+        <w:r>
+          <w:rPr>
+            <w:noProof/>
+            <w:webHidden/>
+          </w:rPr>
+          <w:t>8</w:t>
+        </w:r>
+        <w:r>
+          <w:rPr>
+            <w:noProof/>
+            <w:webHidden/>
+          </w:rPr>
+          <w:fldChar w:fldCharType="end"/>
+        </w:r>
+      </w:hyperlink>
+    </w:p>
+    <w:p>
+      <w:pPr>
+        <w:pStyle w:val="TOC2"/>
+        <w:tabs>
+          <w:tab w:val="left" w:pos="1000"/>
+          <w:tab w:val="right" w:leader="dot" w:pos="9062"/>
+        </w:tabs>
+        <w:rPr>
+          <w:noProof/>
+          <w:sz w:val="22"/>
+          <w:szCs w:val="22"/>
+          <w:lang w:eastAsia="de-CH"/>
+        </w:rPr>
+      </w:pPr>
+      <w:hyperlink w:anchor="_Toc327454654" w:history="1">
+        <w:r>
+          <w:rPr>
+            <w:rStyle w:val="Hyperlink"/>
+            <w:noProof/>
+          </w:rPr>
+          <w:t>I.1.4.3</w:t>
+        </w:r>
+        <w:r>
+          <w:rPr>
+            <w:noProof/>
+            <w:sz w:val="22"/>
+            <w:szCs w:val="22"/>
+            <w:lang w:eastAsia="de-CH"/>
+          </w:rPr>
+          <w:tab/>
+        </w:r>
+        <w:r>
+          <w:rPr>
+            <w:rStyle w:val="Hyperlink"/>
+            <w:noProof/>
+          </w:rPr>
+          <w:t>Laufen</w:t>
+        </w:r>
+        <w:r>
+          <w:rPr>
+            <w:noProof/>
+            <w:webHidden/>
+          </w:rPr>
+          <w:tab/>
+        </w:r>
+        <w:r>
+          <w:rPr>
+            <w:noProof/>
+            <w:webHidden/>
+          </w:rPr>
+          <w:fldChar w:fldCharType="begin"/>
+        </w:r>
+        <w:r>
+          <w:rPr>
+            <w:noProof/>
+            <w:webHidden/>
+          </w:rPr>
+          <w:instrText xml:space="preserve"> PAGEREF _Toc327454654 \h </w:instrText>
+        </w:r>
+        <w:r>
+          <w:rPr>
+            <w:noProof/>
+            <w:webHidden/>
+          </w:rPr>
+        </w:r>
+        <w:r>
+          <w:rPr>
+            <w:noProof/>
+            <w:webHidden/>
+          </w:rPr>
+          <w:fldChar w:fldCharType="separate"/>
+        </w:r>
+        <w:r>
+          <w:rPr>
+            <w:noProof/>
+            <w:webHidden/>
+          </w:rPr>
+          <w:t>9</w:t>
+        </w:r>
+        <w:r>
+          <w:rPr>
+            <w:noProof/>
+            <w:webHidden/>
+          </w:rPr>
+          <w:fldChar w:fldCharType="end"/>
+        </w:r>
+      </w:hyperlink>
+    </w:p>
+    <w:p>
+      <w:pPr>
+        <w:pStyle w:val="TOC2"/>
+        <w:tabs>
+          <w:tab w:val="left" w:pos="1000"/>
+          <w:tab w:val="right" w:leader="dot" w:pos="9062"/>
+        </w:tabs>
+        <w:rPr>
+          <w:noProof/>
+          <w:sz w:val="22"/>
+          <w:szCs w:val="22"/>
+          <w:lang w:eastAsia="de-CH"/>
+        </w:rPr>
+      </w:pPr>
+      <w:hyperlink w:anchor="_Toc327454655" w:history="1">
+        <w:r>
+          <w:rPr>
+            <w:rStyle w:val="Hyperlink"/>
+            <w:noProof/>
+          </w:rPr>
+          <w:t>I.1.4.4</w:t>
+        </w:r>
+        <w:r>
+          <w:rPr>
+            <w:noProof/>
+            <w:sz w:val="22"/>
+            <w:szCs w:val="22"/>
+            <w:lang w:eastAsia="de-CH"/>
+          </w:rPr>
+          <w:tab/>
+        </w:r>
+        <w:r>
+          <w:rPr>
+            <w:rStyle w:val="Hyperlink"/>
+            <w:noProof/>
+          </w:rPr>
+          <w:t>Beenden</w:t>
+        </w:r>
+        <w:r>
+          <w:rPr>
+            <w:noProof/>
+            <w:webHidden/>
+          </w:rPr>
+          <w:tab/>
+        </w:r>
+        <w:r>
+          <w:rPr>
+            <w:noProof/>
+            <w:webHidden/>
+          </w:rPr>
+          <w:fldChar w:fldCharType="begin"/>
+        </w:r>
+        <w:r>
+          <w:rPr>
+            <w:noProof/>
+            <w:webHidden/>
+          </w:rPr>
+          <w:instrText xml:space="preserve"> PAGEREF _Toc327454655 \h </w:instrText>
+        </w:r>
+        <w:r>
+          <w:rPr>
+            <w:noProof/>
+            <w:webHidden/>
+          </w:rPr>
+        </w:r>
+        <w:r>
+          <w:rPr>
+            <w:noProof/>
+            <w:webHidden/>
+          </w:rPr>
+          <w:fldChar w:fldCharType="separate"/>
+        </w:r>
+        <w:r>
+          <w:rPr>
+            <w:noProof/>
+            <w:webHidden/>
+          </w:rPr>
+          <w:t>9</w:t>
         </w:r>
         <w:r>
           <w:rPr>
@@ -1511,7 +1864,7 @@
           <w:lang w:eastAsia="de-CH"/>
         </w:rPr>
       </w:pPr>
-      <w:hyperlink w:anchor="_Toc327447034" w:history="1">
+      <w:hyperlink w:anchor="_Toc327454656" w:history="1">
         <w:r>
           <w:rPr>
             <w:rStyle w:val="Hyperlink"/>
@@ -1555,7 +1908,7 @@
             <w:noProof/>
             <w:webHidden/>
           </w:rPr>
-          <w:instrText xml:space="preserve"> PAGEREF _Toc327447034 \h </w:instrText>
+          <w:instrText xml:space="preserve"> PAGEREF _Toc327454656 \h </w:instrText>
         </w:r>
         <w:r>
           <w:rPr>
@@ -1575,7 +1928,7 @@
             <w:noProof/>
             <w:webHidden/>
           </w:rPr>
-          <w:t>7</w:t>
+          <w:t>9</w:t>
         </w:r>
         <w:r>
           <w:rPr>
@@ -1600,7 +1953,7 @@
           <w:lang w:eastAsia="de-CH"/>
         </w:rPr>
       </w:pPr>
-      <w:hyperlink w:anchor="_Toc327447035" w:history="1">
+      <w:hyperlink w:anchor="_Toc327454657" w:history="1">
         <w:r>
           <w:rPr>
             <w:rStyle w:val="Hyperlink"/>
@@ -1643,7 +1996,7 @@
             <w:noProof/>
             <w:webHidden/>
           </w:rPr>
-          <w:instrText xml:space="preserve"> PAGEREF _Toc327447035 \h </w:instrText>
+          <w:instrText xml:space="preserve"> PAGEREF _Toc327454657 \h </w:instrText>
         </w:r>
         <w:r>
           <w:rPr>
@@ -1663,7 +2016,7 @@
             <w:noProof/>
             <w:webHidden/>
           </w:rPr>
-          <w:t>7</w:t>
+          <w:t>9</w:t>
         </w:r>
         <w:r>
           <w:rPr>
@@ -1688,7 +2041,7 @@
           <w:lang w:eastAsia="de-CH"/>
         </w:rPr>
       </w:pPr>
-      <w:hyperlink w:anchor="_Toc327447036" w:history="1">
+      <w:hyperlink w:anchor="_Toc327454658" w:history="1">
         <w:r>
           <w:rPr>
             <w:rStyle w:val="Hyperlink"/>
@@ -1731,7 +2084,7 @@
             <w:noProof/>
             <w:webHidden/>
           </w:rPr>
-          <w:instrText xml:space="preserve"> PAGEREF _Toc327447036 \h </w:instrText>
+          <w:instrText xml:space="preserve"> PAGEREF _Toc327454658 \h </w:instrText>
         </w:r>
         <w:r>
           <w:rPr>
@@ -1751,7 +2104,7 @@
             <w:noProof/>
             <w:webHidden/>
           </w:rPr>
-          <w:t>8</w:t>
+          <w:t>10</w:t>
         </w:r>
         <w:r>
           <w:rPr>
@@ -1774,7 +2127,7 @@
           <w:sz w:val="22"/>
         </w:rPr>
       </w:pPr>
-      <w:hyperlink w:anchor="_Toc327447037" w:history="1">
+      <w:hyperlink w:anchor="_Toc327454659" w:history="1">
         <w:r>
           <w:rPr>
             <w:rStyle w:val="Hyperlink"/>
@@ -1815,7 +2168,7 @@
             <w:noProof/>
             <w:webHidden/>
           </w:rPr>
-          <w:instrText xml:space="preserve"> PAGEREF _Toc327447037 \h </w:instrText>
+          <w:instrText xml:space="preserve"> PAGEREF _Toc327454659 \h </w:instrText>
         </w:r>
         <w:r>
           <w:rPr>
@@ -1835,7 +2188,7 @@
             <w:noProof/>
             <w:webHidden/>
           </w:rPr>
-          <w:t>8</w:t>
+          <w:t>10</w:t>
         </w:r>
         <w:r>
           <w:rPr>
@@ -1858,7 +2211,7 @@
           <w:sz w:val="22"/>
         </w:rPr>
       </w:pPr>
-      <w:hyperlink w:anchor="_Toc327447038" w:history="1">
+      <w:hyperlink w:anchor="_Toc327454660" w:history="1">
         <w:r>
           <w:rPr>
             <w:rStyle w:val="Hyperlink"/>
@@ -1899,7 +2252,7 @@
             <w:noProof/>
             <w:webHidden/>
           </w:rPr>
-          <w:instrText xml:space="preserve"> PAGEREF _Toc327447038 \h </w:instrText>
+          <w:instrText xml:space="preserve"> PAGEREF _Toc327454660 \h </w:instrText>
         </w:r>
         <w:r>
           <w:rPr>
@@ -1919,7 +2272,7 @@
             <w:noProof/>
             <w:webHidden/>
           </w:rPr>
-          <w:t>8</w:t>
+          <w:t>11</w:t>
         </w:r>
         <w:r>
           <w:rPr>
@@ -1942,7 +2295,7 @@
           <w:sz w:val="22"/>
         </w:rPr>
       </w:pPr>
-      <w:hyperlink w:anchor="_Toc327447039" w:history="1">
+      <w:hyperlink w:anchor="_Toc327454661" w:history="1">
         <w:r>
           <w:rPr>
             <w:rStyle w:val="Hyperlink"/>
@@ -1983,7 +2336,7 @@
             <w:noProof/>
             <w:webHidden/>
           </w:rPr>
-          <w:instrText xml:space="preserve"> PAGEREF _Toc327447039 \h </w:instrText>
+          <w:instrText xml:space="preserve"> PAGEREF _Toc327454661 \h </w:instrText>
         </w:r>
         <w:r>
           <w:rPr>
@@ -2003,7 +2356,7 @@
             <w:noProof/>
             <w:webHidden/>
           </w:rPr>
-          <w:t>8</w:t>
+          <w:t>11</w:t>
         </w:r>
         <w:r>
           <w:rPr>
@@ -2026,7 +2379,7 @@
           <w:sz w:val="22"/>
         </w:rPr>
       </w:pPr>
-      <w:hyperlink w:anchor="_Toc327447040" w:history="1">
+      <w:hyperlink w:anchor="_Toc327454662" w:history="1">
         <w:r>
           <w:rPr>
             <w:rStyle w:val="Hyperlink"/>
@@ -2067,7 +2420,7 @@
             <w:noProof/>
             <w:webHidden/>
           </w:rPr>
-          <w:instrText xml:space="preserve"> PAGEREF _Toc327447040 \h </w:instrText>
+          <w:instrText xml:space="preserve"> PAGEREF _Toc327454662 \h </w:instrText>
         </w:r>
         <w:r>
           <w:rPr>
@@ -2087,7 +2440,7 @@
             <w:noProof/>
             <w:webHidden/>
           </w:rPr>
-          <w:t>8</w:t>
+          <w:t>11</w:t>
         </w:r>
         <w:r>
           <w:rPr>
@@ -2110,7 +2463,7 @@
           <w:sz w:val="22"/>
         </w:rPr>
       </w:pPr>
-      <w:hyperlink w:anchor="_Toc327447041" w:history="1">
+      <w:hyperlink w:anchor="_Toc327454663" w:history="1">
         <w:r>
           <w:rPr>
             <w:rStyle w:val="Hyperlink"/>
@@ -2151,7 +2504,7 @@
             <w:noProof/>
             <w:webHidden/>
           </w:rPr>
-          <w:instrText xml:space="preserve"> PAGEREF _Toc327447041 \h </w:instrText>
+          <w:instrText xml:space="preserve"> PAGEREF _Toc327454663 \h </w:instrText>
         </w:r>
         <w:r>
           <w:rPr>
@@ -2171,7 +2524,7 @@
             <w:noProof/>
             <w:webHidden/>
           </w:rPr>
-          <w:t>9</w:t>
+          <w:t>11</w:t>
         </w:r>
         <w:r>
           <w:rPr>
@@ -2194,7 +2547,7 @@
           <w:sz w:val="22"/>
         </w:rPr>
       </w:pPr>
-      <w:hyperlink w:anchor="_Toc327447042" w:history="1">
+      <w:hyperlink w:anchor="_Toc327454664" w:history="1">
         <w:r>
           <w:rPr>
             <w:rStyle w:val="Hyperlink"/>
@@ -2235,7 +2588,7 @@
             <w:noProof/>
             <w:webHidden/>
           </w:rPr>
-          <w:instrText xml:space="preserve"> PAGEREF _Toc327447042 \h </w:instrText>
+          <w:instrText xml:space="preserve"> PAGEREF _Toc327454664 \h </w:instrText>
         </w:r>
         <w:r>
           <w:rPr>
@@ -2255,7 +2608,7 @@
             <w:noProof/>
             <w:webHidden/>
           </w:rPr>
-          <w:t>9</w:t>
+          <w:t>11</w:t>
         </w:r>
         <w:r>
           <w:rPr>
@@ -2278,7 +2631,7 @@
           <w:sz w:val="22"/>
         </w:rPr>
       </w:pPr>
-      <w:hyperlink w:anchor="_Toc327447043" w:history="1">
+      <w:hyperlink w:anchor="_Toc327454665" w:history="1">
         <w:r>
           <w:rPr>
             <w:rStyle w:val="Hyperlink"/>
@@ -2319,7 +2672,7 @@
             <w:noProof/>
             <w:webHidden/>
           </w:rPr>
-          <w:instrText xml:space="preserve"> PAGEREF _Toc327447043 \h </w:instrText>
+          <w:instrText xml:space="preserve"> PAGEREF _Toc327454665 \h </w:instrText>
         </w:r>
         <w:r>
           <w:rPr>
@@ -2339,7 +2692,7 @@
             <w:noProof/>
             <w:webHidden/>
           </w:rPr>
-          <w:t>9</w:t>
+          <w:t>11</w:t>
         </w:r>
         <w:r>
           <w:rPr>
@@ -2364,7 +2717,7 @@
           <w:lang w:eastAsia="de-CH"/>
         </w:rPr>
       </w:pPr>
-      <w:hyperlink w:anchor="_Toc327447044" w:history="1">
+      <w:hyperlink w:anchor="_Toc327454666" w:history="1">
         <w:r>
           <w:rPr>
             <w:rStyle w:val="Hyperlink"/>
@@ -2407,7 +2760,7 @@
             <w:noProof/>
             <w:webHidden/>
           </w:rPr>
-          <w:instrText xml:space="preserve"> PAGEREF _Toc327447044 \h </w:instrText>
+          <w:instrText xml:space="preserve"> PAGEREF _Toc327454666 \h </w:instrText>
         </w:r>
         <w:r>
           <w:rPr>
@@ -2427,7 +2780,7 @@
             <w:noProof/>
             <w:webHidden/>
           </w:rPr>
-          <w:t>10</w:t>
+          <w:t>12</w:t>
         </w:r>
         <w:r>
           <w:rPr>
@@ -2450,7 +2803,7 @@
           <w:sz w:val="22"/>
         </w:rPr>
       </w:pPr>
-      <w:hyperlink w:anchor="_Toc327447045" w:history="1">
+      <w:hyperlink w:anchor="_Toc327454667" w:history="1">
         <w:r>
           <w:rPr>
             <w:rStyle w:val="Hyperlink"/>
@@ -2491,7 +2844,7 @@
             <w:noProof/>
             <w:webHidden/>
           </w:rPr>
-          <w:instrText xml:space="preserve"> PAGEREF _Toc327447045 \h </w:instrText>
+          <w:instrText xml:space="preserve"> PAGEREF _Toc327454667 \h </w:instrText>
         </w:r>
         <w:r>
           <w:rPr>
@@ -2511,7 +2864,7 @@
             <w:noProof/>
             <w:webHidden/>
           </w:rPr>
-          <w:t>10</w:t>
+          <w:t>12</w:t>
         </w:r>
         <w:r>
           <w:rPr>
@@ -2534,7 +2887,7 @@
           <w:sz w:val="22"/>
         </w:rPr>
       </w:pPr>
-      <w:hyperlink w:anchor="_Toc327447046" w:history="1">
+      <w:hyperlink w:anchor="_Toc327454668" w:history="1">
         <w:r>
           <w:rPr>
             <w:rStyle w:val="Hyperlink"/>
@@ -2577,7 +2930,7 @@
             <w:noProof/>
             <w:webHidden/>
           </w:rPr>
-          <w:instrText xml:space="preserve"> PAGEREF _Toc327447046 \h </w:instrText>
+          <w:instrText xml:space="preserve"> PAGEREF _Toc327454668 \h </w:instrText>
         </w:r>
         <w:r>
           <w:rPr>
@@ -2597,7 +2950,7 @@
             <w:noProof/>
             <w:webHidden/>
           </w:rPr>
-          <w:t>10</w:t>
+          <w:t>12</w:t>
         </w:r>
         <w:r>
           <w:rPr>
@@ -2620,7 +2973,7 @@
           <w:sz w:val="22"/>
         </w:rPr>
       </w:pPr>
-      <w:hyperlink w:anchor="_Toc327447047" w:history="1">
+      <w:hyperlink w:anchor="_Toc327454669" w:history="1">
         <w:r>
           <w:rPr>
             <w:rStyle w:val="Hyperlink"/>
@@ -2661,7 +3014,7 @@
             <w:noProof/>
             <w:webHidden/>
           </w:rPr>
-          <w:instrText xml:space="preserve"> PAGEREF _Toc327447047 \h </w:instrText>
+          <w:instrText xml:space="preserve"> PAGEREF _Toc327454669 \h </w:instrText>
         </w:r>
         <w:r>
           <w:rPr>
@@ -2681,7 +3034,7 @@
             <w:noProof/>
             <w:webHidden/>
           </w:rPr>
-          <w:t>10</w:t>
+          <w:t>12</w:t>
         </w:r>
         <w:r>
           <w:rPr>
@@ -2706,7 +3059,7 @@
           <w:lang w:eastAsia="de-CH"/>
         </w:rPr>
       </w:pPr>
-      <w:hyperlink w:anchor="_Toc327447048" w:history="1">
+      <w:hyperlink w:anchor="_Toc327454670" w:history="1">
         <w:r>
           <w:rPr>
             <w:rStyle w:val="Hyperlink"/>
@@ -2749,7 +3102,7 @@
             <w:noProof/>
             <w:webHidden/>
           </w:rPr>
-          <w:instrText xml:space="preserve"> PAGEREF _Toc327447048 \h </w:instrText>
+          <w:instrText xml:space="preserve"> PAGEREF _Toc327454670 \h </w:instrText>
         </w:r>
         <w:r>
           <w:rPr>
@@ -2769,7 +3122,7 @@
             <w:noProof/>
             <w:webHidden/>
           </w:rPr>
-          <w:t>10</w:t>
+          <w:t>12</w:t>
         </w:r>
         <w:r>
           <w:rPr>
@@ -2792,7 +3145,7 @@
           <w:sz w:val="22"/>
         </w:rPr>
       </w:pPr>
-      <w:hyperlink w:anchor="_Toc327447049" w:history="1">
+      <w:hyperlink w:anchor="_Toc327454671" w:history="1">
         <w:r>
           <w:rPr>
             <w:rStyle w:val="Hyperlink"/>
@@ -2833,7 +3186,7 @@
             <w:noProof/>
             <w:webHidden/>
           </w:rPr>
-          <w:instrText xml:space="preserve"> PAGEREF _Toc327447049 \h </w:instrText>
+          <w:instrText xml:space="preserve"> PAGEREF _Toc327454671 \h </w:instrText>
         </w:r>
         <w:r>
           <w:rPr>
@@ -2853,7 +3206,7 @@
             <w:noProof/>
             <w:webHidden/>
           </w:rPr>
-          <w:t>10</w:t>
+          <w:t>12</w:t>
         </w:r>
         <w:r>
           <w:rPr>
@@ -2876,7 +3229,7 @@
           <w:sz w:val="22"/>
         </w:rPr>
       </w:pPr>
-      <w:hyperlink w:anchor="_Toc327447050" w:history="1">
+      <w:hyperlink w:anchor="_Toc327454672" w:history="1">
         <w:r>
           <w:rPr>
             <w:rStyle w:val="Hyperlink"/>
@@ -2917,7 +3270,7 @@
             <w:noProof/>
             <w:webHidden/>
           </w:rPr>
-          <w:instrText xml:space="preserve"> PAGEREF _Toc327447050 \h </w:instrText>
+          <w:instrText xml:space="preserve"> PAGEREF _Toc327454672 \h </w:instrText>
         </w:r>
         <w:r>
           <w:rPr>
@@ -2937,7 +3290,7 @@
             <w:noProof/>
             <w:webHidden/>
           </w:rPr>
-          <w:t>11</w:t>
+          <w:t>13</w:t>
         </w:r>
         <w:r>
           <w:rPr>
@@ -2960,7 +3313,7 @@
           <w:sz w:val="22"/>
         </w:rPr>
       </w:pPr>
-      <w:hyperlink w:anchor="_Toc327447051" w:history="1">
+      <w:hyperlink w:anchor="_Toc327454673" w:history="1">
         <w:r>
           <w:rPr>
             <w:rStyle w:val="Hyperlink"/>
@@ -3001,7 +3354,7 @@
             <w:noProof/>
             <w:webHidden/>
           </w:rPr>
-          <w:instrText xml:space="preserve"> PAGEREF _Toc327447051 \h </w:instrText>
+          <w:instrText xml:space="preserve"> PAGEREF _Toc327454673 \h </w:instrText>
         </w:r>
         <w:r>
           <w:rPr>
@@ -3021,7 +3374,7 @@
             <w:noProof/>
             <w:webHidden/>
           </w:rPr>
-          <w:t>11</w:t>
+          <w:t>13</w:t>
         </w:r>
         <w:r>
           <w:rPr>
@@ -3044,7 +3397,7 @@
           <w:sz w:val="22"/>
         </w:rPr>
       </w:pPr>
-      <w:hyperlink w:anchor="_Toc327447052" w:history="1">
+      <w:hyperlink w:anchor="_Toc327454674" w:history="1">
         <w:r>
           <w:rPr>
             <w:rStyle w:val="Hyperlink"/>
@@ -3085,7 +3438,7 @@
             <w:noProof/>
             <w:webHidden/>
           </w:rPr>
-          <w:instrText xml:space="preserve"> PAGEREF _Toc327447052 \h </w:instrText>
+          <w:instrText xml:space="preserve"> PAGEREF _Toc327454674 \h </w:instrText>
         </w:r>
         <w:r>
           <w:rPr>
@@ -3105,7 +3458,7 @@
             <w:noProof/>
             <w:webHidden/>
           </w:rPr>
-          <w:t>11</w:t>
+          <w:t>13</w:t>
         </w:r>
         <w:r>
           <w:rPr>
@@ -3131,7 +3484,7 @@
           <w:lang w:eastAsia="de-CH"/>
         </w:rPr>
       </w:pPr>
-      <w:hyperlink w:anchor="_Toc327447053" w:history="1">
+      <w:hyperlink w:anchor="_Toc327454675" w:history="1">
         <w:r>
           <w:rPr>
             <w:rStyle w:val="Hyperlink"/>
@@ -3175,7 +3528,7 @@
             <w:noProof/>
             <w:webHidden/>
           </w:rPr>
-          <w:instrText xml:space="preserve"> PAGEREF _Toc327447053 \h </w:instrText>
+          <w:instrText xml:space="preserve"> PAGEREF _Toc327454675 \h </w:instrText>
         </w:r>
         <w:r>
           <w:rPr>
@@ -3195,7 +3548,7 @@
             <w:noProof/>
             <w:webHidden/>
           </w:rPr>
-          <w:t>12</w:t>
+          <w:t>14</w:t>
         </w:r>
         <w:r>
           <w:rPr>
@@ -3220,7 +3573,7 @@
           <w:lang w:eastAsia="de-CH"/>
         </w:rPr>
       </w:pPr>
-      <w:hyperlink w:anchor="_Toc327447054" w:history="1">
+      <w:hyperlink w:anchor="_Toc327454676" w:history="1">
         <w:r>
           <w:rPr>
             <w:rStyle w:val="Hyperlink"/>
@@ -3263,7 +3616,7 @@
             <w:noProof/>
             <w:webHidden/>
           </w:rPr>
-          <w:instrText xml:space="preserve"> PAGEREF _Toc327447054 \h </w:instrText>
+          <w:instrText xml:space="preserve"> PAGEREF _Toc327454676 \h </w:instrText>
         </w:r>
         <w:r>
           <w:rPr>
@@ -3283,7 +3636,7 @@
             <w:noProof/>
             <w:webHidden/>
           </w:rPr>
-          <w:t>12</w:t>
+          <w:t>14</w:t>
         </w:r>
         <w:r>
           <w:rPr>
@@ -3308,7 +3661,7 @@
           <w:lang w:eastAsia="de-CH"/>
         </w:rPr>
       </w:pPr>
-      <w:hyperlink w:anchor="_Toc327447055" w:history="1">
+      <w:hyperlink w:anchor="_Toc327454677" w:history="1">
         <w:r>
           <w:rPr>
             <w:rStyle w:val="Hyperlink"/>
@@ -3351,7 +3704,7 @@
             <w:noProof/>
             <w:webHidden/>
           </w:rPr>
-          <w:instrText xml:space="preserve"> PAGEREF _Toc327447055 \h </w:instrText>
+          <w:instrText xml:space="preserve"> PAGEREF _Toc327454677 \h </w:instrText>
         </w:r>
         <w:r>
           <w:rPr>
@@ -3371,7 +3724,7 @@
             <w:noProof/>
             <w:webHidden/>
           </w:rPr>
-          <w:t>15</w:t>
+          <w:t>17</w:t>
         </w:r>
         <w:r>
           <w:rPr>
@@ -3396,7 +3749,7 @@
           <w:lang w:eastAsia="de-CH"/>
         </w:rPr>
       </w:pPr>
-      <w:hyperlink w:anchor="_Toc327447056" w:history="1">
+      <w:hyperlink w:anchor="_Toc327454678" w:history="1">
         <w:r>
           <w:rPr>
             <w:rStyle w:val="Hyperlink"/>
@@ -3439,7 +3792,7 @@
             <w:noProof/>
             <w:webHidden/>
           </w:rPr>
-          <w:instrText xml:space="preserve"> PAGEREF _Toc327447056 \h </w:instrText>
+          <w:instrText xml:space="preserve"> PAGEREF _Toc327454678 \h </w:instrText>
         </w:r>
         <w:r>
           <w:rPr>
@@ -3459,7 +3812,7 @@
             <w:noProof/>
             <w:webHidden/>
           </w:rPr>
-          <w:t>16</w:t>
+          <w:t>18</w:t>
         </w:r>
         <w:r>
           <w:rPr>
@@ -3482,7 +3835,7 @@
           <w:sz w:val="22"/>
         </w:rPr>
       </w:pPr>
-      <w:hyperlink w:anchor="_Toc327447057" w:history="1">
+      <w:hyperlink w:anchor="_Toc327454679" w:history="1">
         <w:r>
           <w:rPr>
             <w:rStyle w:val="Hyperlink"/>
@@ -3523,7 +3876,7 @@
             <w:noProof/>
             <w:webHidden/>
           </w:rPr>
-          <w:instrText xml:space="preserve"> PAGEREF _Toc327447057 \h </w:instrText>
+          <w:instrText xml:space="preserve"> PAGEREF _Toc327454679 \h </w:instrText>
         </w:r>
         <w:r>
           <w:rPr>
@@ -3543,7 +3896,7 @@
             <w:noProof/>
             <w:webHidden/>
           </w:rPr>
-          <w:t>17</w:t>
+          <w:t>19</w:t>
         </w:r>
         <w:r>
           <w:rPr>
@@ -3569,7 +3922,7 @@
           <w:lang w:eastAsia="de-CH"/>
         </w:rPr>
       </w:pPr>
-      <w:hyperlink w:anchor="_Toc327447058" w:history="1">
+      <w:hyperlink w:anchor="_Toc327454680" w:history="1">
         <w:r>
           <w:rPr>
             <w:rStyle w:val="Hyperlink"/>
@@ -3613,7 +3966,7 @@
             <w:noProof/>
             <w:webHidden/>
           </w:rPr>
-          <w:instrText xml:space="preserve"> PAGEREF _Toc327447058 \h </w:instrText>
+          <w:instrText xml:space="preserve"> PAGEREF _Toc327454680 \h </w:instrText>
         </w:r>
         <w:r>
           <w:rPr>
@@ -3633,7 +3986,7 @@
             <w:noProof/>
             <w:webHidden/>
           </w:rPr>
-          <w:t>19</w:t>
+          <w:t>21</w:t>
         </w:r>
         <w:r>
           <w:rPr>
@@ -3658,7 +4011,7 @@
           <w:lang w:eastAsia="de-CH"/>
         </w:rPr>
       </w:pPr>
-      <w:hyperlink w:anchor="_Toc327447059" w:history="1">
+      <w:hyperlink w:anchor="_Toc327454681" w:history="1">
         <w:r>
           <w:rPr>
             <w:rStyle w:val="Hyperlink"/>
@@ -3701,7 +4054,7 @@
             <w:noProof/>
             <w:webHidden/>
           </w:rPr>
-          <w:instrText xml:space="preserve"> PAGEREF _Toc327447059 \h </w:instrText>
+          <w:instrText xml:space="preserve"> PAGEREF _Toc327454681 \h </w:instrText>
         </w:r>
         <w:r>
           <w:rPr>
@@ -3721,7 +4074,7 @@
             <w:noProof/>
             <w:webHidden/>
           </w:rPr>
-          <w:t>19</w:t>
+          <w:t>21</w:t>
         </w:r>
         <w:r>
           <w:rPr>
@@ -3744,7 +4097,7 @@
           <w:sz w:val="22"/>
         </w:rPr>
       </w:pPr>
-      <w:hyperlink w:anchor="_Toc327447060" w:history="1">
+      <w:hyperlink w:anchor="_Toc327454682" w:history="1">
         <w:r>
           <w:rPr>
             <w:rStyle w:val="Hyperlink"/>
@@ -3785,7 +4138,7 @@
             <w:noProof/>
             <w:webHidden/>
           </w:rPr>
-          <w:instrText xml:space="preserve"> PAGEREF _Toc327447060 \h </w:instrText>
+          <w:instrText xml:space="preserve"> PAGEREF _Toc327454682 \h </w:instrText>
         </w:r>
         <w:r>
           <w:rPr>
@@ -3805,7 +4158,7 @@
             <w:noProof/>
             <w:webHidden/>
           </w:rPr>
-          <w:t>20</w:t>
+          <w:t>22</w:t>
         </w:r>
         <w:r>
           <w:rPr>
@@ -3830,7 +4183,7 @@
           <w:lang w:eastAsia="de-CH"/>
         </w:rPr>
       </w:pPr>
-      <w:hyperlink w:anchor="_Toc327447061" w:history="1">
+      <w:hyperlink w:anchor="_Toc327454683" w:history="1">
         <w:r>
           <w:rPr>
             <w:rStyle w:val="Hyperlink"/>
@@ -3873,7 +4226,7 @@
             <w:noProof/>
             <w:webHidden/>
           </w:rPr>
-          <w:instrText xml:space="preserve"> PAGEREF _Toc327447061 \h </w:instrText>
+          <w:instrText xml:space="preserve"> PAGEREF _Toc327454683 \h </w:instrText>
         </w:r>
         <w:r>
           <w:rPr>
@@ -3893,7 +4246,7 @@
             <w:noProof/>
             <w:webHidden/>
           </w:rPr>
-          <w:t>20</w:t>
+          <w:t>22</w:t>
         </w:r>
         <w:r>
           <w:rPr>
@@ -3919,7 +4272,7 @@
           <w:lang w:eastAsia="de-CH"/>
         </w:rPr>
       </w:pPr>
-      <w:hyperlink w:anchor="_Toc327447062" w:history="1">
+      <w:hyperlink w:anchor="_Toc327454684" w:history="1">
         <w:r>
           <w:rPr>
             <w:rStyle w:val="Hyperlink"/>
@@ -3963,7 +4316,7 @@
             <w:noProof/>
             <w:webHidden/>
           </w:rPr>
-          <w:instrText xml:space="preserve"> PAGEREF _Toc327447062 \h </w:instrText>
+          <w:instrText xml:space="preserve"> PAGEREF _Toc327454684 \h </w:instrText>
         </w:r>
         <w:r>
           <w:rPr>
@@ -3983,7 +4336,7 @@
             <w:noProof/>
             <w:webHidden/>
           </w:rPr>
-          <w:t>21</w:t>
+          <w:t>23</w:t>
         </w:r>
         <w:r>
           <w:rPr>
@@ -4008,7 +4361,7 @@
           <w:lang w:eastAsia="de-CH"/>
         </w:rPr>
       </w:pPr>
-      <w:hyperlink w:anchor="_Toc327447063" w:history="1">
+      <w:hyperlink w:anchor="_Toc327454685" w:history="1">
         <w:r>
           <w:rPr>
             <w:rStyle w:val="Hyperlink"/>
@@ -4051,7 +4404,7 @@
             <w:noProof/>
             <w:webHidden/>
           </w:rPr>
-          <w:instrText xml:space="preserve"> PAGEREF _Toc327447063 \h </w:instrText>
+          <w:instrText xml:space="preserve"> PAGEREF _Toc327454685 \h </w:instrText>
         </w:r>
         <w:r>
           <w:rPr>
@@ -4071,7 +4424,7 @@
             <w:noProof/>
             <w:webHidden/>
           </w:rPr>
-          <w:t>21</w:t>
+          <w:t>23</w:t>
         </w:r>
         <w:r>
           <w:rPr>
@@ -4096,7 +4449,7 @@
           <w:lang w:eastAsia="de-CH"/>
         </w:rPr>
       </w:pPr>
-      <w:hyperlink w:anchor="_Toc327447064" w:history="1">
+      <w:hyperlink w:anchor="_Toc327454686" w:history="1">
         <w:r>
           <w:rPr>
             <w:rStyle w:val="Hyperlink"/>
@@ -4139,7 +4492,7 @@
             <w:noProof/>
             <w:webHidden/>
           </w:rPr>
-          <w:instrText xml:space="preserve"> PAGEREF _Toc327447064 \h </w:instrText>
+          <w:instrText xml:space="preserve"> PAGEREF _Toc327454686 \h </w:instrText>
         </w:r>
         <w:r>
           <w:rPr>
@@ -4159,7 +4512,7 @@
             <w:noProof/>
             <w:webHidden/>
           </w:rPr>
-          <w:t>22</w:t>
+          <w:t>24</w:t>
         </w:r>
         <w:r>
           <w:rPr>
@@ -4184,7 +4537,7 @@
           <w:lang w:eastAsia="de-CH"/>
         </w:rPr>
       </w:pPr>
-      <w:hyperlink w:anchor="_Toc327447065" w:history="1">
+      <w:hyperlink w:anchor="_Toc327454687" w:history="1">
         <w:r>
           <w:rPr>
             <w:rStyle w:val="Hyperlink"/>
@@ -4227,7 +4580,7 @@
             <w:noProof/>
             <w:webHidden/>
           </w:rPr>
-          <w:instrText xml:space="preserve"> PAGEREF _Toc327447065 \h </w:instrText>
+          <w:instrText xml:space="preserve"> PAGEREF _Toc327454687 \h </w:instrText>
         </w:r>
         <w:r>
           <w:rPr>
@@ -4247,7 +4600,7 @@
             <w:noProof/>
             <w:webHidden/>
           </w:rPr>
-          <w:t>23</w:t>
+          <w:t>25</w:t>
         </w:r>
         <w:r>
           <w:rPr>
@@ -4267,15 +4620,15 @@
       <w:pPr>
         <w:pStyle w:val="Heading3"/>
       </w:pPr>
-      <w:bookmarkStart w:id="2" w:name="_Toc287347253"/>
-      <w:bookmarkStart w:id="3" w:name="_Toc325440850"/>
-      <w:bookmarkStart w:id="4" w:name="_Toc327447017"/>
+      <w:bookmarkStart w:id="3" w:name="_Toc287347253"/>
+      <w:bookmarkStart w:id="4" w:name="_Toc325440850"/>
+      <w:bookmarkStart w:id="5" w:name="_Toc327454635"/>
       <w:r>
         <w:t>Änderungsgeschichte</w:t>
       </w:r>
-      <w:bookmarkEnd w:id="2"/>
       <w:bookmarkEnd w:id="3"/>
       <w:bookmarkEnd w:id="4"/>
+      <w:bookmarkEnd w:id="5"/>
     </w:p>
     <w:tbl>
       <w:tblPr>
@@ -4582,8 +4935,13 @@
               <w:t xml:space="preserve">Review, </w:t>
             </w:r>
             <w:r>
-              <w:t>Konvertierung mit Image Magick</w:t>
+              <w:t xml:space="preserve">Konvertierung mit Image </w:t>
             </w:r>
+            <w:proofErr w:type="spellStart"/>
+            <w:r>
+              <w:t>Magick</w:t>
+            </w:r>
+            <w:proofErr w:type="spellEnd"/>
           </w:p>
         </w:tc>
         <w:tc>
@@ -4854,9 +5212,11 @@
             <w:tcW w:w="4674" w:type="dxa"/>
           </w:tcPr>
           <w:p>
+            <w:proofErr w:type="spellStart"/>
             <w:r>
               <w:t>Miniapps</w:t>
             </w:r>
+            <w:proofErr w:type="spellEnd"/>
           </w:p>
         </w:tc>
         <w:tc>
@@ -4900,8 +5260,13 @@
           </w:tcPr>
           <w:p>
             <w:r>
-              <w:t>Review Miniapps</w:t>
+              <w:t xml:space="preserve">Review </w:t>
             </w:r>
+            <w:proofErr w:type="spellStart"/>
+            <w:r>
+              <w:t>Miniapps</w:t>
+            </w:r>
+            <w:proofErr w:type="spellEnd"/>
           </w:p>
         </w:tc>
         <w:tc>
@@ -5040,11 +5405,16 @@
             <w:tcW w:w="4674" w:type="dxa"/>
           </w:tcPr>
           <w:p>
+            <w:proofErr w:type="spellStart"/>
             <w:r>
               <w:t>Plug-i</w:t>
             </w:r>
             <w:r>
-              <w:t>n Möglichkeit</w:t>
+              <w:t>n</w:t>
+            </w:r>
+            <w:proofErr w:type="spellEnd"/>
+            <w:r>
+              <w:t xml:space="preserve"> Möglichkeit</w:t>
             </w:r>
             <w:r>
               <w:t>, Prozesse und Threads, anklickbare Elemente</w:t>
@@ -5335,8 +5705,6 @@
             <w:r>
               <w:t>CH</w:t>
             </w:r>
-            <w:bookmarkStart w:id="5" w:name="_GoBack"/>
-            <w:bookmarkEnd w:id="5"/>
           </w:p>
         </w:tc>
       </w:tr>
@@ -5360,7 +5728,7 @@
         <w:pStyle w:val="Heading3"/>
       </w:pPr>
       <w:bookmarkStart w:id="6" w:name="_Toc325440851"/>
-      <w:bookmarkStart w:id="7" w:name="_Toc327447018"/>
+      <w:bookmarkStart w:id="7" w:name="_Toc327454636"/>
       <w:r>
         <w:lastRenderedPageBreak/>
         <w:t>Design Entscheide</w:t>
@@ -5373,7 +5741,7 @@
         <w:pStyle w:val="Heading4"/>
       </w:pPr>
       <w:bookmarkStart w:id="8" w:name="_Toc325440852"/>
-      <w:bookmarkStart w:id="9" w:name="_Toc327447019"/>
+      <w:bookmarkStart w:id="9" w:name="_Toc327454637"/>
       <w:r>
         <w:t>Frameworks</w:t>
       </w:r>
@@ -5438,12 +5806,14 @@
           <w:lang w:val="en-US"/>
         </w:rPr>
       </w:pPr>
+      <w:proofErr w:type="spellStart"/>
       <w:r>
         <w:rPr>
           <w:lang w:val="en-US"/>
         </w:rPr>
         <w:t>OpenNI</w:t>
       </w:r>
+      <w:proofErr w:type="spellEnd"/>
     </w:p>
     <w:p>
       <w:pPr>
@@ -5456,12 +5826,14 @@
           <w:lang w:val="en-US"/>
         </w:rPr>
       </w:pPr>
+      <w:proofErr w:type="spellStart"/>
       <w:r>
         <w:rPr>
           <w:lang w:val="en-US"/>
         </w:rPr>
         <w:t>OpenKinect</w:t>
       </w:r>
+      <w:proofErr w:type="spellEnd"/>
     </w:p>
     <w:p>
       <w:r>
@@ -5489,7 +5861,7 @@
       </w:pPr>
       <w:bookmarkStart w:id="10" w:name="_Ref318982263"/>
       <w:bookmarkStart w:id="11" w:name="_Toc325440853"/>
-      <w:bookmarkStart w:id="12" w:name="_Toc327447020"/>
+      <w:bookmarkStart w:id="12" w:name="_Toc327454638"/>
       <w:r>
         <w:rPr>
           <w:lang w:val="en-US"/>
@@ -5552,9 +5924,11 @@
       <w:r>
         <w:t xml:space="preserve"> eher, als Beispiel </w:t>
       </w:r>
+      <w:proofErr w:type="spellStart"/>
       <w:r>
         <w:t>OpenNI</w:t>
       </w:r>
+      <w:proofErr w:type="spellEnd"/>
       <w:r>
         <w:t xml:space="preserve"> </w:t>
       </w:r>
@@ -5642,10 +6016,15 @@
       </w:pPr>
       <w:bookmarkStart w:id="13" w:name="_Ref318986646"/>
       <w:bookmarkStart w:id="14" w:name="_Toc325440854"/>
-      <w:bookmarkStart w:id="15" w:name="_Toc327447021"/>
-      <w:r>
-        <w:t>Framework 2: OpenNI</w:t>
-      </w:r>
+      <w:bookmarkStart w:id="15" w:name="_Toc327454639"/>
+      <w:r>
+        <w:t xml:space="preserve">Framework 2: </w:t>
+      </w:r>
+      <w:proofErr w:type="spellStart"/>
+      <w:r>
+        <w:t>OpenNI</w:t>
+      </w:r>
+      <w:proofErr w:type="spellEnd"/>
       <w:r>
         <w:rPr>
           <w:rStyle w:val="FootnoteReference"/>
@@ -5693,11 +6072,16 @@
         <w:t xml:space="preserve"> Framework zusätzliche Middl</w:t>
       </w:r>
       <w:r>
-        <w:t>eware einsetzen. So wird mit Ni</w:t>
+        <w:t xml:space="preserve">eware einsetzen. So wird mit </w:t>
+      </w:r>
+      <w:proofErr w:type="spellStart"/>
+      <w:r>
+        <w:t>Ni</w:t>
       </w:r>
       <w:r>
         <w:t>TE</w:t>
       </w:r>
+      <w:proofErr w:type="spellEnd"/>
       <w:r>
         <w:rPr>
           <w:rStyle w:val="FootnoteReference"/>
@@ -5705,8 +6089,13 @@
         <w:footnoteReference w:id="3"/>
       </w:r>
       <w:r>
-        <w:t xml:space="preserve"> von PrimeSense</w:t>
-      </w:r>
+        <w:t xml:space="preserve"> von </w:t>
+      </w:r>
+      <w:proofErr w:type="spellStart"/>
+      <w:r>
+        <w:t>PrimeSense</w:t>
+      </w:r>
+      <w:proofErr w:type="spellEnd"/>
       <w:r>
         <w:rPr>
           <w:rStyle w:val="FootnoteReference"/>
@@ -5717,8 +6106,13 @@
         <w:t xml:space="preserve"> entwickelt, um das</w:t>
       </w:r>
       <w:r>
-        <w:t xml:space="preserve"> Skeletal</w:t>
-      </w:r>
+        <w:t xml:space="preserve"> </w:t>
+      </w:r>
+      <w:proofErr w:type="spellStart"/>
+      <w:r>
+        <w:t>Skeletal</w:t>
+      </w:r>
+      <w:proofErr w:type="spellEnd"/>
       <w:r>
         <w:t xml:space="preserve"> Tracking durchzuführen.</w:t>
       </w:r>
@@ -5728,10 +6122,15 @@
         <w:pStyle w:val="Heading5"/>
       </w:pPr>
       <w:bookmarkStart w:id="16" w:name="_Toc325440855"/>
-      <w:bookmarkStart w:id="17" w:name="_Toc327447022"/>
-      <w:r>
-        <w:t>Framework 3: OpenKinect</w:t>
-      </w:r>
+      <w:bookmarkStart w:id="17" w:name="_Toc327454640"/>
+      <w:r>
+        <w:t xml:space="preserve">Framework 3: </w:t>
+      </w:r>
+      <w:proofErr w:type="spellStart"/>
+      <w:r>
+        <w:t>OpenKinect</w:t>
+      </w:r>
+      <w:proofErr w:type="spellEnd"/>
       <w:r>
         <w:rPr>
           <w:rStyle w:val="FootnoteReference"/>
@@ -5739,8 +6138,13 @@
         <w:footnoteReference w:id="5"/>
       </w:r>
       <w:r>
-        <w:t xml:space="preserve"> / libfreenect</w:t>
-      </w:r>
+        <w:t xml:space="preserve"> / </w:t>
+      </w:r>
+      <w:proofErr w:type="spellStart"/>
+      <w:r>
+        <w:t>libfreenect</w:t>
+      </w:r>
+      <w:proofErr w:type="spellEnd"/>
       <w:r>
         <w:rPr>
           <w:rStyle w:val="FootnoteReference"/>
@@ -5751,21 +6155,39 @@
       <w:bookmarkEnd w:id="17"/>
     </w:p>
     <w:p>
-      <w:r>
-        <w:t xml:space="preserve">OpenKinect </w:t>
+      <w:proofErr w:type="spellStart"/>
+      <w:r>
+        <w:t>OpenKinect</w:t>
+      </w:r>
+      <w:proofErr w:type="spellEnd"/>
+      <w:r>
+        <w:t xml:space="preserve"> </w:t>
       </w:r>
       <w:r>
         <w:t>ist eine Community, die den</w:t>
       </w:r>
       <w:r>
-        <w:t xml:space="preserve"> libreenect Treiber entwickelt. Leider gibt es dafür aber keine erweiterten Funktionen wie Gestenerkennung oder</w:t>
-      </w:r>
-      <w:r>
-        <w:t xml:space="preserve"> Skelet</w:t>
+        <w:t xml:space="preserve"> </w:t>
+      </w:r>
+      <w:proofErr w:type="spellStart"/>
+      <w:r>
+        <w:t>libreenect</w:t>
+      </w:r>
+      <w:proofErr w:type="spellEnd"/>
+      <w:r>
+        <w:t xml:space="preserve"> Treiber entwickelt. Leider gibt es dafür aber keine erweiterten Funktionen wie Gestenerkennung oder</w:t>
+      </w:r>
+      <w:r>
+        <w:t xml:space="preserve"> </w:t>
+      </w:r>
+      <w:proofErr w:type="spellStart"/>
+      <w:r>
+        <w:t>Skelet</w:t>
       </w:r>
       <w:r>
         <w:t>al</w:t>
       </w:r>
+      <w:proofErr w:type="spellEnd"/>
       <w:r>
         <w:t xml:space="preserve"> Tracking.</w:t>
       </w:r>
@@ -5776,7 +6198,7 @@
       </w:pPr>
       <w:bookmarkStart w:id="18" w:name="_Ref318986946"/>
       <w:bookmarkStart w:id="19" w:name="_Toc325440856"/>
-      <w:bookmarkStart w:id="20" w:name="_Toc327447023"/>
+      <w:bookmarkStart w:id="20" w:name="_Toc327454641"/>
       <w:r>
         <w:t>Nutzwertanalyse</w:t>
       </w:r>
@@ -5836,8 +6258,13 @@
         <w:t xml:space="preserve">Das Kriterium </w:t>
       </w:r>
       <w:r>
-        <w:t>„Cooperate</w:t>
-      </w:r>
+        <w:t>„</w:t>
+      </w:r>
+      <w:proofErr w:type="spellStart"/>
+      <w:r>
+        <w:t>Cooperate</w:t>
+      </w:r>
+      <w:proofErr w:type="spellEnd"/>
       <w:r>
         <w:t xml:space="preserve"> Support, Weiterentwicklung, Community</w:t>
       </w:r>
@@ -5893,7 +6320,15 @@
         <w:t xml:space="preserve">jedoch </w:t>
       </w:r>
       <w:r>
-        <w:t xml:space="preserve">andere Kriterienpunkte </w:t>
+        <w:t xml:space="preserve">andere </w:t>
+      </w:r>
+      <w:proofErr w:type="spellStart"/>
+      <w:r>
+        <w:t>Kriterienpunkte</w:t>
+      </w:r>
+      <w:proofErr w:type="spellEnd"/>
+      <w:r>
+        <w:t xml:space="preserve"> </w:t>
       </w:r>
       <w:r>
         <w:t>entscheide</w:t>
@@ -5986,11 +6421,16 @@
         <w:t xml:space="preserve">Kriterium </w:t>
       </w:r>
       <w:r>
-        <w:t>„Skelet</w:t>
+        <w:t>„</w:t>
+      </w:r>
+      <w:proofErr w:type="spellStart"/>
+      <w:r>
+        <w:t>Skelet</w:t>
       </w:r>
       <w:r>
         <w:t>al</w:t>
       </w:r>
+      <w:proofErr w:type="spellEnd"/>
       <w:r>
         <w:t xml:space="preserve"> Tracking Qualität“ ist </w:t>
       </w:r>
@@ -6059,8 +6499,13 @@
         <w:t xml:space="preserve">Die </w:t>
       </w:r>
       <w:r>
-        <w:t>„Record</w:t>
-      </w:r>
+        <w:t>„</w:t>
+      </w:r>
+      <w:proofErr w:type="spellStart"/>
+      <w:r>
+        <w:t>Record</w:t>
+      </w:r>
+      <w:proofErr w:type="spellEnd"/>
       <w:r>
         <w:t xml:space="preserve"> / Replay Funktionalität</w:t>
       </w:r>
@@ -6152,11 +6597,16 @@
         <w:t>,</w:t>
       </w:r>
       <w:r>
-        <w:t xml:space="preserve"> nicht aber notwendig sind und daher nur bedingt wichtig</w:t>
+        <w:t xml:space="preserve"> nicht aber notwendig sind und daher nur bedingt </w:t>
+      </w:r>
+      <w:proofErr w:type="spellStart"/>
+      <w:r>
+        <w:t>wichtig</w:t>
       </w:r>
       <w:r>
         <w:t>sind</w:t>
       </w:r>
+      <w:proofErr w:type="spellEnd"/>
       <w:r>
         <w:t>.</w:t>
       </w:r>
@@ -6436,6 +6886,7 @@
                 <w:bCs/>
               </w:rPr>
             </w:pPr>
+            <w:proofErr w:type="spellStart"/>
             <w:r>
               <w:rPr>
                 <w:b/>
@@ -6443,6 +6894,7 @@
               </w:rPr>
               <w:t>OpenNI</w:t>
             </w:r>
+            <w:proofErr w:type="spellEnd"/>
           </w:p>
         </w:tc>
         <w:tc>
@@ -6460,13 +6912,31 @@
                 <w:bCs/>
               </w:rPr>
             </w:pPr>
+            <w:proofErr w:type="spellStart"/>
             <w:r>
               <w:rPr>
                 <w:b/>
                 <w:bCs/>
               </w:rPr>
-              <w:t>OpenKinect / libfreenect</w:t>
+              <w:t>OpenKinect</w:t>
             </w:r>
+            <w:proofErr w:type="spellEnd"/>
+            <w:r>
+              <w:rPr>
+                <w:b/>
+                <w:bCs/>
+              </w:rPr>
+              <w:t xml:space="preserve"> / </w:t>
+            </w:r>
+            <w:proofErr w:type="spellStart"/>
+            <w:r>
+              <w:rPr>
+                <w:b/>
+                <w:bCs/>
+              </w:rPr>
+              <w:t>libfreenect</w:t>
+            </w:r>
+            <w:proofErr w:type="spellEnd"/>
           </w:p>
         </w:tc>
       </w:tr>
@@ -8480,14 +8950,52 @@
       <w:r>
         <w:t xml:space="preserve">Tabelle </w:t>
       </w:r>
+      <w:fldSimple w:instr=" SEQ Tabelle \* ARABIC ">
+        <w:r>
+          <w:rPr>
+            <w:noProof/>
+          </w:rPr>
+          <w:t>1</w:t>
+        </w:r>
+      </w:fldSimple>
+      <w:r>
+        <w:rPr>
+          <w:noProof/>
+        </w:rPr>
+        <w:t xml:space="preserve"> - Nutzwertanalyse: Auswahl Kinect Framework</w:t>
+      </w:r>
+      <w:bookmarkEnd w:id="21"/>
+    </w:p>
+    <w:p>
+      <w:r>
+        <w:t>Aus</w:t>
+      </w:r>
+      <w:r>
+        <w:t xml:space="preserve"> der </w:t>
+      </w:r>
+      <w:r>
+        <w:t>A</w:t>
+      </w:r>
+      <w:r>
+        <w:t>nalyse</w:t>
+      </w:r>
+      <w:r>
+        <w:t xml:space="preserve"> (siehe</w:t>
+      </w:r>
+      <w:r>
+        <w:t xml:space="preserve"> </w:t>
+      </w:r>
       <w:r>
         <w:fldChar w:fldCharType="begin"/>
       </w:r>
       <w:r>
-        <w:instrText xml:space="preserve"> SEQ Tabelle \* ARABIC </w:instrText>
+        <w:instrText xml:space="preserve"> REF _Ref319067429 \h </w:instrText>
       </w:r>
       <w:r>
         <w:fldChar w:fldCharType="separate"/>
+      </w:r>
+      <w:r>
+        <w:t xml:space="preserve">Tabelle </w:t>
       </w:r>
       <w:r>
         <w:rPr>
@@ -8499,101 +9007,55 @@
         <w:rPr>
           <w:noProof/>
         </w:rPr>
+        <w:t xml:space="preserve"> - Nutzwertanalyse: Auswahl Kinect Framework</w:t>
+      </w:r>
+      <w:r>
         <w:fldChar w:fldCharType="end"/>
       </w:r>
       <w:r>
-        <w:rPr>
-          <w:noProof/>
-        </w:rPr>
-        <w:t xml:space="preserve"> - Nutzwertanalyse: Auswahl Kinect Framework</w:t>
-      </w:r>
-      <w:bookmarkEnd w:id="21"/>
-    </w:p>
-    <w:p>
-      <w:r>
-        <w:t>Aus</w:t>
-      </w:r>
-      <w:r>
-        <w:t xml:space="preserve"> der </w:t>
-      </w:r>
-      <w:r>
-        <w:t>A</w:t>
-      </w:r>
-      <w:r>
-        <w:t>nalyse</w:t>
-      </w:r>
-      <w:r>
-        <w:t xml:space="preserve"> (siehe</w:t>
+        <w:t xml:space="preserve">) geht </w:t>
+      </w:r>
+      <w:r>
+        <w:t xml:space="preserve">das </w:t>
+      </w:r>
+      <w:r>
+        <w:fldChar w:fldCharType="begin"/>
+      </w:r>
+      <w:r>
+        <w:instrText xml:space="preserve"> REF _Ref318982263 \h </w:instrText>
+      </w:r>
+      <w:r>
+        <w:fldChar w:fldCharType="separate"/>
+      </w:r>
+      <w:r>
+        <w:t xml:space="preserve">Framework 1: </w:t>
+      </w:r>
+      <w:r>
+        <w:fldChar w:fldCharType="end"/>
       </w:r>
       <w:r>
         <w:t xml:space="preserve"> </w:t>
       </w:r>
       <w:r>
+        <w:t xml:space="preserve">als Sieger vor dem </w:t>
+      </w:r>
+      <w:r>
         <w:fldChar w:fldCharType="begin"/>
       </w:r>
       <w:r>
-        <w:instrText xml:space="preserve"> REF _Ref319067429 \h </w:instrText>
+        <w:instrText xml:space="preserve"> REF _Ref318986646 \h </w:instrText>
       </w:r>
       <w:r>
         <w:fldChar w:fldCharType="separate"/>
       </w:r>
       <w:r>
-        <w:t xml:space="preserve">Tabelle </w:t>
-      </w:r>
-      <w:r>
-        <w:rPr>
-          <w:noProof/>
-        </w:rPr>
-        <w:t>1</w:t>
-      </w:r>
-      <w:r>
-        <w:rPr>
-          <w:noProof/>
-        </w:rPr>
-        <w:t xml:space="preserve"> - Nutzwertanalyse: Auswahl Kinect Framework</w:t>
-      </w:r>
-      <w:r>
-        <w:fldChar w:fldCharType="end"/>
-      </w:r>
-      <w:r>
-        <w:t xml:space="preserve">) geht </w:t>
-      </w:r>
-      <w:r>
-        <w:t xml:space="preserve">das </w:t>
-      </w:r>
-      <w:r>
-        <w:fldChar w:fldCharType="begin"/>
-      </w:r>
-      <w:r>
-        <w:instrText xml:space="preserve"> REF _Ref318982263 \h </w:instrText>
-      </w:r>
-      <w:r>
-        <w:fldChar w:fldCharType="separate"/>
-      </w:r>
-      <w:r>
-        <w:t xml:space="preserve">Framework 1: </w:t>
-      </w:r>
-      <w:r>
-        <w:fldChar w:fldCharType="end"/>
-      </w:r>
-      <w:r>
-        <w:t xml:space="preserve"> </w:t>
-      </w:r>
-      <w:r>
-        <w:t xml:space="preserve">als Sieger vor dem </w:t>
-      </w:r>
-      <w:r>
-        <w:fldChar w:fldCharType="begin"/>
-      </w:r>
-      <w:r>
-        <w:instrText xml:space="preserve"> REF _Ref318986646 \h </w:instrText>
-      </w:r>
-      <w:r>
-        <w:fldChar w:fldCharType="separate"/>
-      </w:r>
-      <w:r>
-        <w:t>Framework 2: OpenNI</w:t>
-      </w:r>
+        <w:t xml:space="preserve">Framework 2: </w:t>
+      </w:r>
+      <w:proofErr w:type="spellStart"/>
+      <w:r>
+        <w:t>OpenNI</w:t>
+      </w:r>
+      <w:proofErr w:type="spellEnd"/>
       <w:r>
         <w:fldChar w:fldCharType="end"/>
       </w:r>
@@ -8609,7 +9071,7 @@
         <w:pStyle w:val="Heading5"/>
       </w:pPr>
       <w:bookmarkStart w:id="22" w:name="_Toc325440857"/>
-      <w:bookmarkStart w:id="23" w:name="_Toc327447024"/>
+      <w:bookmarkStart w:id="23" w:name="_Toc327454642"/>
       <w:r>
         <w:t>Sensitivitätsanalyse</w:t>
       </w:r>
@@ -8661,8 +9123,13 @@
         <w:t xml:space="preserve"> vorhersehendes</w:t>
       </w:r>
       <w:r>
-        <w:t xml:space="preserve"> Skeletal</w:t>
-      </w:r>
+        <w:t xml:space="preserve"> </w:t>
+      </w:r>
+      <w:proofErr w:type="spellStart"/>
+      <w:r>
+        <w:t>Skeletal</w:t>
+      </w:r>
+      <w:proofErr w:type="spellEnd"/>
       <w:r>
         <w:t xml:space="preserve"> Tracking System</w:t>
       </w:r>
@@ -8694,7 +9161,7 @@
         <w:pStyle w:val="Heading5"/>
       </w:pPr>
       <w:bookmarkStart w:id="24" w:name="_Toc325440858"/>
-      <w:bookmarkStart w:id="25" w:name="_Toc327447025"/>
+      <w:bookmarkStart w:id="25" w:name="_Toc327454643"/>
       <w:r>
         <w:t>Weiteres</w:t>
       </w:r>
@@ -8813,8 +9280,21 @@
         <w:t xml:space="preserve"> </w:t>
       </w:r>
       <w:r>
-        <w:t>von Felix Egli und Michael Schnyder</w:t>
-      </w:r>
+        <w:t xml:space="preserve">von Felix </w:t>
+      </w:r>
+      <w:proofErr w:type="spellStart"/>
+      <w:r>
+        <w:t>Egli</w:t>
+      </w:r>
+      <w:proofErr w:type="spellEnd"/>
+      <w:r>
+        <w:t xml:space="preserve"> und Michael </w:t>
+      </w:r>
+      <w:proofErr w:type="spellStart"/>
+      <w:r>
+        <w:t>Schnyder</w:t>
+      </w:r>
+      <w:proofErr w:type="spellEnd"/>
       <w:r>
         <w:t xml:space="preserve"> [egli11]</w:t>
       </w:r>
@@ -8834,7 +9314,15 @@
         <w:t>3.3.1 Kinect Framework</w:t>
       </w:r>
       <w:r>
-        <w:t xml:space="preserve"> auf Seite 30 beschrieben, dass OpenNI für </w:t>
+        <w:t xml:space="preserve"> auf Seite 30 beschrieben, dass </w:t>
+      </w:r>
+      <w:proofErr w:type="spellStart"/>
+      <w:r>
+        <w:t>OpenNI</w:t>
+      </w:r>
+      <w:proofErr w:type="spellEnd"/>
+      <w:r>
+        <w:t xml:space="preserve"> für </w:t>
       </w:r>
       <w:r>
         <w:t>die</w:t>
@@ -8879,7 +9367,15 @@
         <w:t>„</w:t>
       </w:r>
       <w:r>
-        <w:t>Kinect for Windows SDK</w:t>
+        <w:t xml:space="preserve">Kinect </w:t>
+      </w:r>
+      <w:proofErr w:type="spellStart"/>
+      <w:r>
+        <w:t>for</w:t>
+      </w:r>
+      <w:proofErr w:type="spellEnd"/>
+      <w:r>
+        <w:t xml:space="preserve"> Windows SDK</w:t>
       </w:r>
       <w:r>
         <w:t>“</w:t>
@@ -8899,7 +9395,7 @@
       </w:pPr>
       <w:bookmarkStart w:id="26" w:name="_Ref322350444"/>
       <w:bookmarkStart w:id="27" w:name="_Toc325440859"/>
-      <w:bookmarkStart w:id="28" w:name="_Toc327447026"/>
+      <w:bookmarkStart w:id="28" w:name="_Toc327454644"/>
       <w:r>
         <w:lastRenderedPageBreak/>
         <w:t>PDF-</w:t>
@@ -8960,7 +9456,7 @@
         <w:pStyle w:val="Heading5"/>
       </w:pPr>
       <w:bookmarkStart w:id="29" w:name="_Toc325440860"/>
-      <w:bookmarkStart w:id="30" w:name="_Toc327447027"/>
+      <w:bookmarkStart w:id="30" w:name="_Toc327454645"/>
       <w:r>
         <w:t>Varianten</w:t>
       </w:r>
@@ -8973,7 +9469,7 @@
       </w:pPr>
       <w:bookmarkStart w:id="31" w:name="_Ref322353524"/>
       <w:bookmarkStart w:id="32" w:name="_Toc325440861"/>
-      <w:bookmarkStart w:id="33" w:name="_Toc327447028"/>
+      <w:bookmarkStart w:id="33" w:name="_Toc327454646"/>
       <w:r>
         <w:t>Variante 1: PDF direkt darstellen</w:t>
       </w:r>
@@ -9217,7 +9713,7 @@
       </w:pPr>
       <w:bookmarkStart w:id="34" w:name="_Ref322354306"/>
       <w:bookmarkStart w:id="35" w:name="_Toc325440862"/>
-      <w:bookmarkStart w:id="36" w:name="_Toc327447029"/>
+      <w:bookmarkStart w:id="36" w:name="_Toc327454647"/>
       <w:r>
         <w:t>Variante 2: Umwandlung zu XPS</w:t>
       </w:r>
@@ -9233,7 +9729,15 @@
         <w:t>mittels der</w:t>
       </w:r>
       <w:r>
-        <w:t xml:space="preserve"> DocumentViewer </w:t>
+        <w:t xml:space="preserve"> </w:t>
+      </w:r>
+      <w:proofErr w:type="spellStart"/>
+      <w:r>
+        <w:t>DocumentViewer</w:t>
+      </w:r>
+      <w:proofErr w:type="spellEnd"/>
+      <w:r>
+        <w:t xml:space="preserve"> </w:t>
       </w:r>
       <w:r>
         <w:t xml:space="preserve">Klasse </w:t>
@@ -9365,7 +9869,7 @@
       </w:pPr>
       <w:bookmarkStart w:id="37" w:name="_Ref322353717"/>
       <w:bookmarkStart w:id="38" w:name="_Toc325440863"/>
-      <w:bookmarkStart w:id="39" w:name="_Toc327447030"/>
+      <w:bookmarkStart w:id="39" w:name="_Toc327454648"/>
       <w:r>
         <w:t>Variante 3: Umwandlung zu Bild</w:t>
       </w:r>
@@ -9438,8 +9942,13 @@
         <w:t xml:space="preserve"> Open Source Libraries ist die Umwandlung von einem PDF zu einem Bild problemlos möglich. </w:t>
       </w:r>
       <w:r>
-        <w:t>Getestet wurde dies mit ImageMagick</w:t>
-      </w:r>
+        <w:t xml:space="preserve">Getestet wurde dies mit </w:t>
+      </w:r>
+      <w:proofErr w:type="spellStart"/>
+      <w:r>
+        <w:t>ImageMagick</w:t>
+      </w:r>
+      <w:proofErr w:type="spellEnd"/>
       <w:r>
         <w:rPr>
           <w:rStyle w:val="FootnoteReference"/>
@@ -9491,7 +10000,7 @@
         <w:pStyle w:val="Heading5"/>
       </w:pPr>
       <w:bookmarkStart w:id="40" w:name="_Toc325440864"/>
-      <w:bookmarkStart w:id="41" w:name="_Toc327447031"/>
+      <w:bookmarkStart w:id="41" w:name="_Toc327454649"/>
       <w:r>
         <w:t>Nutzwertanalyse</w:t>
       </w:r>
@@ -9667,10 +10176,18 @@
         <w:t xml:space="preserve"> </w:t>
       </w:r>
       <w:r>
-        <w:t>mit der</w:t>
-      </w:r>
-      <w:r>
-        <w:t xml:space="preserve"> Wall </w:t>
+        <w:t xml:space="preserve">mit </w:t>
+      </w:r>
+      <w:proofErr w:type="gramStart"/>
+      <w:r>
+        <w:t>der</w:t>
+      </w:r>
+      <w:r>
+        <w:t xml:space="preserve"> Wall</w:t>
+      </w:r>
+      <w:proofErr w:type="gramEnd"/>
+      <w:r>
+        <w:t xml:space="preserve"> </w:t>
       </w:r>
       <w:r>
         <w:t>interagieren</w:t>
@@ -10938,27 +11455,14 @@
       <w:r>
         <w:t xml:space="preserve">Tabelle </w:t>
       </w:r>
-      <w:r>
-        <w:fldChar w:fldCharType="begin"/>
-      </w:r>
-      <w:r>
-        <w:instrText xml:space="preserve"> SEQ Tabelle \* ARABIC </w:instrText>
-      </w:r>
-      <w:r>
-        <w:fldChar w:fldCharType="separate"/>
-      </w:r>
-      <w:r>
-        <w:rPr>
-          <w:noProof/>
-        </w:rPr>
-        <w:t>2</w:t>
-      </w:r>
-      <w:r>
-        <w:rPr>
-          <w:noProof/>
-        </w:rPr>
-        <w:fldChar w:fldCharType="end"/>
-      </w:r>
+      <w:fldSimple w:instr=" SEQ Tabelle \* ARABIC ">
+        <w:r>
+          <w:rPr>
+            <w:noProof/>
+          </w:rPr>
+          <w:t>2</w:t>
+        </w:r>
+      </w:fldSimple>
       <w:r>
         <w:rPr>
           <w:noProof/>
@@ -10978,7 +11482,7 @@
         <w:pStyle w:val="Heading3"/>
       </w:pPr>
       <w:bookmarkStart w:id="43" w:name="_Ref326946355"/>
-      <w:bookmarkStart w:id="44" w:name="_Toc327447032"/>
+      <w:bookmarkStart w:id="44" w:name="_Toc327454650"/>
       <w:r>
         <w:t>Betrieb</w:t>
       </w:r>
@@ -11015,7 +11519,7 @@
       <w:pPr>
         <w:pStyle w:val="Heading3"/>
       </w:pPr>
-      <w:bookmarkStart w:id="45" w:name="_Toc327447033"/>
+      <w:bookmarkStart w:id="45" w:name="_Toc327454651"/>
       <w:r>
         <w:t>Lebenszyklus der Applikation</w:t>
       </w:r>
@@ -11048,9 +11552,11 @@
       <w:pPr>
         <w:pStyle w:val="Heading4"/>
       </w:pPr>
+      <w:bookmarkStart w:id="46" w:name="_Toc327454652"/>
       <w:r>
         <w:t>Übersicht</w:t>
       </w:r>
+      <w:bookmarkEnd w:id="46"/>
     </w:p>
     <w:p>
       <w:pPr>
@@ -11083,27 +11589,14 @@
       <w:r>
         <w:t xml:space="preserve">Abbildung </w:t>
       </w:r>
-      <w:r>
-        <w:fldChar w:fldCharType="begin"/>
-      </w:r>
-      <w:r>
-        <w:instrText xml:space="preserve"> SEQ Abbildung \* ARABIC </w:instrText>
-      </w:r>
-      <w:r>
-        <w:fldChar w:fldCharType="separate"/>
-      </w:r>
-      <w:r>
-        <w:rPr>
-          <w:noProof/>
-        </w:rPr>
-        <w:t>1</w:t>
-      </w:r>
-      <w:r>
-        <w:rPr>
-          <w:noProof/>
-        </w:rPr>
-        <w:fldChar w:fldCharType="end"/>
-      </w:r>
+      <w:fldSimple w:instr=" SEQ Abbildung \* ARABIC ">
+        <w:r>
+          <w:rPr>
+            <w:noProof/>
+          </w:rPr>
+          <w:t>1</w:t>
+        </w:r>
+      </w:fldSimple>
       <w:r>
         <w:t xml:space="preserve"> - Übersicht des Lebenszyklus</w:t>
       </w:r>
@@ -11117,10 +11610,12 @@
       <w:pPr>
         <w:pStyle w:val="Heading4"/>
       </w:pPr>
+      <w:bookmarkStart w:id="47" w:name="_Toc327454653"/>
       <w:r>
         <w:lastRenderedPageBreak/>
         <w:t>Startup</w:t>
       </w:r>
+      <w:bookmarkEnd w:id="47"/>
     </w:p>
     <w:p>
       <w:pPr>
@@ -11153,27 +11648,14 @@
       <w:r>
         <w:t xml:space="preserve">Abbildung </w:t>
       </w:r>
-      <w:r>
-        <w:fldChar w:fldCharType="begin"/>
-      </w:r>
-      <w:r>
-        <w:instrText xml:space="preserve"> SEQ Abbildung \* ARABIC </w:instrText>
-      </w:r>
-      <w:r>
-        <w:fldChar w:fldCharType="separate"/>
-      </w:r>
-      <w:r>
-        <w:rPr>
-          <w:noProof/>
-        </w:rPr>
-        <w:t>2</w:t>
-      </w:r>
-      <w:r>
-        <w:rPr>
-          <w:noProof/>
-        </w:rPr>
-        <w:fldChar w:fldCharType="end"/>
-      </w:r>
+      <w:fldSimple w:instr=" SEQ Abbildung \* ARABIC ">
+        <w:r>
+          <w:rPr>
+            <w:noProof/>
+          </w:rPr>
+          <w:t>2</w:t>
+        </w:r>
+      </w:fldSimple>
       <w:r>
         <w:t xml:space="preserve"> - Der Startup Prozess</w:t>
       </w:r>
@@ -11187,17 +11669,27 @@
       <w:pPr>
         <w:pStyle w:val="Heading4"/>
       </w:pPr>
+      <w:bookmarkStart w:id="48" w:name="_Toc327454654"/>
       <w:r>
         <w:lastRenderedPageBreak/>
         <w:t>Laufen</w:t>
       </w:r>
+      <w:bookmarkEnd w:id="48"/>
     </w:p>
     <w:p>
       <w:r>
         <w:t>Der Demomodus ist unter</w:t>
       </w:r>
       <w:r>
-        <w:t xml:space="preserve"> TODO: ref genau beschrieben. Dieser</w:t>
+        <w:t xml:space="preserve"> TODO: </w:t>
+      </w:r>
+      <w:proofErr w:type="spellStart"/>
+      <w:r>
+        <w:t>ref</w:t>
+      </w:r>
+      <w:proofErr w:type="spellEnd"/>
+      <w:r>
+        <w:t xml:space="preserve"> genau beschrieben. Dieser</w:t>
       </w:r>
       <w:r>
         <w:t xml:space="preserve"> funktioniert folgendermassen:</w:t>
@@ -11234,27 +11726,14 @@
       <w:r>
         <w:t xml:space="preserve">Abbildung </w:t>
       </w:r>
-      <w:r>
-        <w:fldChar w:fldCharType="begin"/>
-      </w:r>
-      <w:r>
-        <w:instrText xml:space="preserve"> SEQ Abbildung \* ARABIC </w:instrText>
-      </w:r>
-      <w:r>
-        <w:fldChar w:fldCharType="separate"/>
-      </w:r>
-      <w:r>
-        <w:rPr>
-          <w:noProof/>
-        </w:rPr>
-        <w:t>3</w:t>
-      </w:r>
-      <w:r>
-        <w:rPr>
-          <w:noProof/>
-        </w:rPr>
-        <w:fldChar w:fldCharType="end"/>
-      </w:r>
+      <w:fldSimple w:instr=" SEQ Abbildung \* ARABIC ">
+        <w:r>
+          <w:rPr>
+            <w:noProof/>
+          </w:rPr>
+          <w:t>3</w:t>
+        </w:r>
+      </w:fldSimple>
       <w:r>
         <w:t xml:space="preserve"> - Demomodus Ablauf</w:t>
       </w:r>
@@ -11264,7 +11743,15 @@
         <w:t xml:space="preserve">Die Plug-ins sind unter </w:t>
       </w:r>
       <w:r>
-        <w:t>TODO: ref genau beschrieben. Die nachfolgende Abbildung zeigt, wie dass die Navigation zwischen den einzelnen Plug-ins möglich ist. Dieser Wechsel ist einerseits im interaktiven Modus durch den Benutzer möglich und wird im Demomodus während der Teaser Text angezeigt wird automatisch gemacht.</w:t>
+        <w:t xml:space="preserve">TODO: </w:t>
+      </w:r>
+      <w:proofErr w:type="spellStart"/>
+      <w:r>
+        <w:t>ref</w:t>
+      </w:r>
+      <w:proofErr w:type="spellEnd"/>
+      <w:r>
+        <w:t xml:space="preserve"> genau beschrieben. Die nachfolgende Abbildung zeigt, wie dass die Navigation zwischen den einzelnen Plug-ins möglich ist. Dieser Wechsel ist einerseits im interaktiven Modus durch den Benutzer möglich und wird im Demomodus während der Teaser Text angezeigt wird automatisch gemacht.</w:t>
       </w:r>
     </w:p>
     <w:p>
@@ -11298,79 +11785,116 @@
       <w:r>
         <w:t xml:space="preserve">Abbildung </w:t>
       </w:r>
-      <w:r>
-        <w:fldChar w:fldCharType="begin"/>
-      </w:r>
-      <w:r>
-        <w:instrText xml:space="preserve"> SEQ Abbildung \* ARABIC </w:instrText>
-      </w:r>
-      <w:r>
-        <w:fldChar w:fldCharType="separate"/>
-      </w:r>
-      <w:r>
-        <w:rPr>
-          <w:noProof/>
-        </w:rPr>
-        <w:t>4</w:t>
-      </w:r>
-      <w:r>
-        <w:rPr>
-          <w:noProof/>
-        </w:rPr>
-        <w:fldChar w:fldCharType="end"/>
-      </w:r>
-      <w:r>
-        <w:t xml:space="preserve"> - Navigation zwischen einzelnen Plug-</w:t>
+      <w:fldSimple w:instr=" SEQ Abbildung \* ARABIC ">
+        <w:r>
+          <w:rPr>
+            <w:noProof/>
+          </w:rPr>
+          <w:t>4</w:t>
+        </w:r>
+      </w:fldSimple>
+      <w:r>
+        <w:t xml:space="preserve"> - Navigation zwischen einzelnen </w:t>
+      </w:r>
+      <w:proofErr w:type="spellStart"/>
+      <w:r>
+        <w:t>Plug-</w:t>
       </w:r>
       <w:r>
         <w:t>i</w:t>
       </w:r>
       <w:r>
-        <w:t>n Applikationen</w:t>
+        <w:t>n</w:t>
+      </w:r>
+      <w:proofErr w:type="spellEnd"/>
+      <w:r>
+        <w:t xml:space="preserve"> Applikationen</w:t>
       </w:r>
     </w:p>
     <w:p>
       <w:pPr>
         <w:pStyle w:val="Heading4"/>
       </w:pPr>
+      <w:bookmarkStart w:id="49" w:name="_Toc327454655"/>
       <w:r>
         <w:t>Beenden</w:t>
       </w:r>
+      <w:bookmarkEnd w:id="49"/>
     </w:p>
     <w:p>
       <w:r>
-        <w:t>Das Beenden der Applikation wird wie im letzten Code Review mit Michael Gfeller und Silvan Gehrig über den Kill Command für den aktuell laufenden Prozess realisiert. Somit ist garantiert, dass alle Threads beendet werden.</w:t>
+        <w:t xml:space="preserve">Das Beenden der Applikation wird wie im letzten Code Review mit Michael </w:t>
+      </w:r>
+      <w:proofErr w:type="spellStart"/>
+      <w:r>
+        <w:t>Gfeller</w:t>
+      </w:r>
+      <w:proofErr w:type="spellEnd"/>
+      <w:r>
+        <w:t xml:space="preserve"> und Silvan Gehrig über den Kill Command für den aktuell laufenden Prozess realisiert. Somit ist garantiert, dass alle Threads beendet werden.</w:t>
       </w:r>
     </w:p>
     <w:p>
       <w:r>
-        <w:t>In Zukunft wäre es schön, wenn diese Prozedur statt mit dem Kill Command über das IDisposable.Dispose() gelöst werden könnte. Dann wäre es möglich, auf dem MainViewModel eine Shutdown Methode einzurichten, die dann alle Resourcen freigibt. Dies ist in der aktuellen Version allerdings nicht nötig, da es keine parallel laufenden Threads gibt, die nebenläufig Daten verarbeiten müssen.</w:t>
+        <w:t xml:space="preserve">In Zukunft wäre es schön, wenn diese Prozedur statt mit dem Kill Command über das </w:t>
+      </w:r>
+      <w:proofErr w:type="spellStart"/>
+      <w:r>
+        <w:t>IDisposable.Dispose</w:t>
+      </w:r>
+      <w:proofErr w:type="spellEnd"/>
+      <w:r>
+        <w:t xml:space="preserve">() gelöst werden könnte. Dann wäre es möglich, auf dem </w:t>
+      </w:r>
+      <w:proofErr w:type="spellStart"/>
+      <w:r>
+        <w:t>MainViewModel</w:t>
+      </w:r>
+      <w:proofErr w:type="spellEnd"/>
+      <w:r>
+        <w:t xml:space="preserve"> eine </w:t>
+      </w:r>
+      <w:proofErr w:type="spellStart"/>
+      <w:r>
+        <w:t>Shutdown</w:t>
+      </w:r>
+      <w:proofErr w:type="spellEnd"/>
+      <w:r>
+        <w:t xml:space="preserve"> Methode einzurichten, die dann alle </w:t>
+      </w:r>
+      <w:proofErr w:type="spellStart"/>
+      <w:r>
+        <w:t>Resourcen</w:t>
+      </w:r>
+      <w:proofErr w:type="spellEnd"/>
+      <w:r>
+        <w:t xml:space="preserve"> freigibt. Dies ist in der aktuellen Version allerdings nicht nötig, da es keine parallel laufenden Threads gibt, die nebenläufig Daten verarbeiten müssen.</w:t>
       </w:r>
     </w:p>
     <w:p>
       <w:pPr>
         <w:pStyle w:val="Heading3"/>
       </w:pPr>
-      <w:bookmarkStart w:id="46" w:name="_Toc325440865"/>
-      <w:bookmarkStart w:id="47" w:name="_Toc327447034"/>
+      <w:bookmarkStart w:id="50" w:name="_Toc325440865"/>
+      <w:bookmarkStart w:id="51" w:name="_Toc327454656"/>
       <w:r>
         <w:t>Architektur</w:t>
       </w:r>
-      <w:bookmarkEnd w:id="46"/>
-      <w:bookmarkEnd w:id="47"/>
+      <w:bookmarkEnd w:id="50"/>
+      <w:bookmarkEnd w:id="51"/>
     </w:p>
     <w:p>
       <w:pPr>
         <w:pStyle w:val="Heading4"/>
       </w:pPr>
-      <w:bookmarkStart w:id="48" w:name="_Toc327447035"/>
+      <w:bookmarkStart w:id="52" w:name="_Toc327454657"/>
       <w:r>
         <w:t>P</w:t>
       </w:r>
       <w:r>
         <w:t>hysische Sicht</w:t>
       </w:r>
-      <w:bookmarkEnd w:id="48"/>
+      <w:bookmarkEnd w:id="52"/>
     </w:p>
     <w:p>
       <w:r>
@@ -11399,7 +11923,7 @@
         <w:rPr>
           <w:noProof/>
         </w:rPr>
-        <w:t>1</w:t>
+        <w:t>5</w:t>
       </w:r>
       <w:r>
         <w:t xml:space="preserve"> – Systemübersicht</w:t>
@@ -11475,35 +11999,22 @@
       <w:pPr>
         <w:pStyle w:val="Caption"/>
       </w:pPr>
-      <w:bookmarkStart w:id="49" w:name="_Ref327185437"/>
+      <w:bookmarkStart w:id="53" w:name="_Ref327185437"/>
       <w:r>
         <w:t xml:space="preserve">Abbildung </w:t>
       </w:r>
-      <w:r>
-        <w:fldChar w:fldCharType="begin"/>
-      </w:r>
-      <w:r>
-        <w:instrText xml:space="preserve"> SEQ Abbildung \* ARABIC </w:instrText>
-      </w:r>
-      <w:r>
-        <w:fldChar w:fldCharType="separate"/>
-      </w:r>
-      <w:r>
-        <w:rPr>
-          <w:noProof/>
-        </w:rPr>
-        <w:t>5</w:t>
-      </w:r>
-      <w:r>
-        <w:rPr>
-          <w:noProof/>
-        </w:rPr>
-        <w:fldChar w:fldCharType="end"/>
-      </w:r>
+      <w:fldSimple w:instr=" SEQ Abbildung \* ARABIC ">
+        <w:r>
+          <w:rPr>
+            <w:noProof/>
+          </w:rPr>
+          <w:t>5</w:t>
+        </w:r>
+      </w:fldSimple>
       <w:r>
         <w:t xml:space="preserve"> – Systemübersicht</w:t>
       </w:r>
-      <w:bookmarkEnd w:id="49"/>
+      <w:bookmarkEnd w:id="53"/>
     </w:p>
     <w:p>
       <w:r>
@@ -11519,7 +12030,15 @@
         </w:numPr>
       </w:pPr>
       <w:r>
-        <w:t xml:space="preserve">Die wichtigste Funktion des Prototyps ist die dynamische Erweiterbarkeit, welche in Form eines Plug-in Frameworks (siehe </w:t>
+        <w:t xml:space="preserve">Die wichtigste Funktion des Prototyps ist die dynamische Erweiterbarkeit, welche in Form eines </w:t>
+      </w:r>
+      <w:proofErr w:type="spellStart"/>
+      <w:r>
+        <w:t>Plug-in</w:t>
+      </w:r>
+      <w:proofErr w:type="spellEnd"/>
+      <w:r>
+        <w:t xml:space="preserve"> Frameworks (siehe </w:t>
       </w:r>
       <w:r>
         <w:fldChar w:fldCharType="begin"/>
@@ -11548,8 +12067,13 @@
       <w:r>
         <w:fldChar w:fldCharType="separate"/>
       </w:r>
-      <w:r>
-        <w:t>Plug-in Framework</w:t>
+      <w:proofErr w:type="spellStart"/>
+      <w:r>
+        <w:t>Plug-in</w:t>
+      </w:r>
+      <w:proofErr w:type="spellEnd"/>
+      <w:r>
+        <w:t xml:space="preserve"> Framework</w:t>
       </w:r>
       <w:r>
         <w:fldChar w:fldCharType="end"/>
@@ -11567,24 +12091,32 @@
         </w:numPr>
       </w:pPr>
       <w:r>
-        <w:t>Für das Framework wurden zwei Plug-in Applikationen erstellt. Mit der einen Applikation können die Bachelorposter angeschaut werden, in der anderen Applikation kann man sich über Mittagsmenu der Mensa informieren.</w:t>
+        <w:t xml:space="preserve">Für das Framework wurden zwei </w:t>
+      </w:r>
+      <w:proofErr w:type="spellStart"/>
+      <w:r>
+        <w:t>Plug-in</w:t>
+      </w:r>
+      <w:proofErr w:type="spellEnd"/>
+      <w:r>
+        <w:t xml:space="preserve"> Applikationen erstellt. Mit der einen Applikation können die Bachelorposter angeschaut werden, in der anderen Applikation kann man sich über Mittagsmenu der Mensa informieren.</w:t>
       </w:r>
     </w:p>
     <w:p>
       <w:pPr>
         <w:pStyle w:val="Heading4"/>
       </w:pPr>
-      <w:bookmarkStart w:id="50" w:name="_Toc325440872"/>
-      <w:bookmarkStart w:id="51" w:name="_Ref326391821"/>
-      <w:bookmarkStart w:id="52" w:name="_Ref326391827"/>
-      <w:bookmarkStart w:id="53" w:name="_Toc327447036"/>
+      <w:bookmarkStart w:id="54" w:name="_Toc325440872"/>
+      <w:bookmarkStart w:id="55" w:name="_Ref326391821"/>
+      <w:bookmarkStart w:id="56" w:name="_Ref326391827"/>
+      <w:bookmarkStart w:id="57" w:name="_Toc327454658"/>
       <w:r>
         <w:t>Logische Sicht</w:t>
       </w:r>
-      <w:bookmarkEnd w:id="50"/>
-      <w:bookmarkEnd w:id="51"/>
-      <w:bookmarkEnd w:id="52"/>
-      <w:bookmarkEnd w:id="53"/>
+      <w:bookmarkEnd w:id="54"/>
+      <w:bookmarkEnd w:id="55"/>
+      <w:bookmarkEnd w:id="56"/>
+      <w:bookmarkEnd w:id="57"/>
     </w:p>
     <w:p>
       <w:r>
@@ -11681,35 +12213,22 @@
       <w:pPr>
         <w:pStyle w:val="Caption"/>
       </w:pPr>
-      <w:bookmarkStart w:id="54" w:name="_Ref322103519"/>
+      <w:bookmarkStart w:id="58" w:name="_Ref322103519"/>
       <w:r>
         <w:t xml:space="preserve">Abbildung </w:t>
       </w:r>
-      <w:r>
-        <w:fldChar w:fldCharType="begin"/>
-      </w:r>
-      <w:r>
-        <w:instrText xml:space="preserve"> SEQ Abbildung \* ARABIC </w:instrText>
-      </w:r>
-      <w:r>
-        <w:fldChar w:fldCharType="separate"/>
-      </w:r>
-      <w:r>
-        <w:rPr>
-          <w:noProof/>
-        </w:rPr>
-        <w:t>6</w:t>
-      </w:r>
-      <w:r>
-        <w:rPr>
-          <w:noProof/>
-        </w:rPr>
-        <w:fldChar w:fldCharType="end"/>
-      </w:r>
+      <w:fldSimple w:instr=" SEQ Abbildung \* ARABIC ">
+        <w:r>
+          <w:rPr>
+            <w:noProof/>
+          </w:rPr>
+          <w:t>6</w:t>
+        </w:r>
+      </w:fldSimple>
       <w:r>
         <w:t xml:space="preserve"> - Architektur Diagramm</w:t>
       </w:r>
-      <w:bookmarkEnd w:id="54"/>
+      <w:bookmarkEnd w:id="58"/>
     </w:p>
     <w:p>
       <w:r>
@@ -11730,8 +12249,13 @@
       <w:r>
         <w:t xml:space="preserve"> </w:t>
       </w:r>
-      <w:r>
-        <w:t>ViewModels und Services</w:t>
+      <w:proofErr w:type="spellStart"/>
+      <w:r>
+        <w:t>ViewModels</w:t>
+      </w:r>
+      <w:proofErr w:type="spellEnd"/>
+      <w:r>
+        <w:t xml:space="preserve"> und Services</w:t>
       </w:r>
       <w:r>
         <w:t xml:space="preserve"> (nicht im Diagramm ersichtlich)</w:t>
@@ -11746,20 +12270,28 @@
         <w:t xml:space="preserve"> das Service Interface kopieren und dadurch zu einem Durchlauferhitzer werden.</w:t>
       </w:r>
       <w:r>
-        <w:t xml:space="preserve"> Deshalb wurde der Business und Services Layer zu einem gemeinsamen ServiceModels Layer zusammengefasst.</w:t>
+        <w:t xml:space="preserve"> Deshalb wurde der Business und Services Layer zu einem gemeinsamen </w:t>
+      </w:r>
+      <w:proofErr w:type="spellStart"/>
+      <w:r>
+        <w:t>ServiceModels</w:t>
+      </w:r>
+      <w:proofErr w:type="spellEnd"/>
+      <w:r>
+        <w:t xml:space="preserve"> Layer zusammengefasst.</w:t>
       </w:r>
     </w:p>
     <w:p>
       <w:pPr>
         <w:pStyle w:val="Heading5"/>
       </w:pPr>
-      <w:bookmarkStart w:id="55" w:name="_Toc325440873"/>
-      <w:bookmarkStart w:id="56" w:name="_Toc327447037"/>
+      <w:bookmarkStart w:id="59" w:name="_Toc325440873"/>
+      <w:bookmarkStart w:id="60" w:name="_Toc327454659"/>
       <w:r>
         <w:t>Common</w:t>
       </w:r>
-      <w:bookmarkEnd w:id="55"/>
-      <w:bookmarkEnd w:id="56"/>
+      <w:bookmarkEnd w:id="59"/>
+      <w:bookmarkEnd w:id="60"/>
     </w:p>
     <w:p>
       <w:r>
@@ -11786,18 +12318,36 @@
       <w:pPr>
         <w:pStyle w:val="Heading5"/>
       </w:pPr>
-      <w:bookmarkStart w:id="57" w:name="_Toc327447038"/>
+      <w:bookmarkStart w:id="61" w:name="_Toc327454660"/>
+      <w:proofErr w:type="spellStart"/>
       <w:r>
         <w:t>ResourceLoader</w:t>
       </w:r>
-      <w:bookmarkEnd w:id="57"/>
+      <w:bookmarkEnd w:id="61"/>
+      <w:proofErr w:type="spellEnd"/>
     </w:p>
     <w:p>
       <w:r>
         <w:t>In der</w:t>
       </w:r>
       <w:r>
-        <w:t xml:space="preserve"> Schicht ResourceLoader werden Resourcen, welche für die </w:t>
+        <w:t xml:space="preserve"> Schicht </w:t>
+      </w:r>
+      <w:proofErr w:type="spellStart"/>
+      <w:r>
+        <w:t>ResourceLoader</w:t>
+      </w:r>
+      <w:proofErr w:type="spellEnd"/>
+      <w:r>
+        <w:t xml:space="preserve"> werden </w:t>
+      </w:r>
+      <w:proofErr w:type="spellStart"/>
+      <w:r>
+        <w:t>Resourcen</w:t>
+      </w:r>
+      <w:proofErr w:type="spellEnd"/>
+      <w:r>
+        <w:t xml:space="preserve">, welche für die </w:t>
       </w:r>
       <w:r>
         <w:t>Videowall</w:t>
@@ -11810,11 +12360,11 @@
       <w:pPr>
         <w:pStyle w:val="Heading5"/>
       </w:pPr>
-      <w:bookmarkStart w:id="58" w:name="_Toc327447039"/>
+      <w:bookmarkStart w:id="62" w:name="_Toc327454661"/>
       <w:r>
         <w:t>Interfaces</w:t>
       </w:r>
-      <w:bookmarkEnd w:id="58"/>
+      <w:bookmarkEnd w:id="62"/>
     </w:p>
     <w:p>
       <w:r>
@@ -11841,14 +12391,24 @@
       <w:r>
         <w:t xml:space="preserve"> jedes </w:t>
       </w:r>
+      <w:proofErr w:type="spellStart"/>
       <w:r>
         <w:t>Plug-in</w:t>
       </w:r>
+      <w:proofErr w:type="spellEnd"/>
       <w:r>
         <w:t xml:space="preserve"> zu Verfügung stellen muss und noch weitere Interfaces, welche </w:t>
       </w:r>
       <w:r>
-        <w:t xml:space="preserve">das Plug-in </w:t>
+        <w:t xml:space="preserve">das </w:t>
+      </w:r>
+      <w:proofErr w:type="spellStart"/>
+      <w:r>
+        <w:t>Plug-in</w:t>
+      </w:r>
+      <w:proofErr w:type="spellEnd"/>
+      <w:r>
+        <w:t xml:space="preserve"> </w:t>
       </w:r>
       <w:r>
         <w:t xml:space="preserve">für die Nutzung weiterer </w:t>
@@ -11873,13 +12433,13 @@
       <w:pPr>
         <w:pStyle w:val="Heading5"/>
       </w:pPr>
-      <w:bookmarkStart w:id="59" w:name="_Toc325440874"/>
-      <w:bookmarkStart w:id="60" w:name="_Toc327447040"/>
+      <w:bookmarkStart w:id="63" w:name="_Toc325440874"/>
+      <w:bookmarkStart w:id="64" w:name="_Toc327454662"/>
       <w:r>
         <w:t>Data</w:t>
       </w:r>
-      <w:bookmarkEnd w:id="59"/>
-      <w:bookmarkEnd w:id="60"/>
+      <w:bookmarkEnd w:id="63"/>
+      <w:bookmarkEnd w:id="64"/>
     </w:p>
     <w:p>
       <w:r>
@@ -11932,24 +12492,31 @@
       <w:pPr>
         <w:pStyle w:val="Heading5"/>
       </w:pPr>
-      <w:bookmarkStart w:id="61" w:name="_Toc325440875"/>
-      <w:bookmarkStart w:id="62" w:name="_Toc327447041"/>
+      <w:bookmarkStart w:id="65" w:name="_Toc325440875"/>
+      <w:bookmarkStart w:id="66" w:name="_Toc327454663"/>
+      <w:proofErr w:type="spellStart"/>
       <w:r>
         <w:t>Service</w:t>
       </w:r>
-      <w:bookmarkEnd w:id="61"/>
+      <w:bookmarkEnd w:id="65"/>
       <w:r>
         <w:t>Model</w:t>
       </w:r>
       <w:r>
         <w:t>s</w:t>
       </w:r>
-      <w:bookmarkEnd w:id="62"/>
+      <w:bookmarkEnd w:id="66"/>
+      <w:proofErr w:type="spellEnd"/>
     </w:p>
     <w:p>
       <w:r>
-        <w:t>Im ServiceModels</w:t>
-      </w:r>
+        <w:t xml:space="preserve">Im </w:t>
+      </w:r>
+      <w:proofErr w:type="spellStart"/>
+      <w:r>
+        <w:t>ServiceModels</w:t>
+      </w:r>
+      <w:proofErr w:type="spellEnd"/>
       <w:r>
         <w:t xml:space="preserve"> Laye</w:t>
       </w:r>
@@ -11975,7 +12542,15 @@
         <w:t>s</w:t>
       </w:r>
       <w:r>
-        <w:t xml:space="preserve"> den ViewModels zur Verfügung gestellt.</w:t>
+        <w:t xml:space="preserve"> den </w:t>
+      </w:r>
+      <w:proofErr w:type="spellStart"/>
+      <w:r>
+        <w:t>ViewModels</w:t>
+      </w:r>
+      <w:proofErr w:type="spellEnd"/>
+      <w:r>
+        <w:t xml:space="preserve"> zur Verfügung gestellt.</w:t>
       </w:r>
       <w:r>
         <w:t xml:space="preserve"> </w:t>
@@ -11985,17 +12560,27 @@
       <w:pPr>
         <w:pStyle w:val="Heading5"/>
       </w:pPr>
-      <w:bookmarkStart w:id="63" w:name="_Toc325440876"/>
-      <w:bookmarkStart w:id="64" w:name="_Toc327447042"/>
+      <w:bookmarkStart w:id="67" w:name="_Toc325440876"/>
+      <w:bookmarkStart w:id="68" w:name="_Toc327454664"/>
+      <w:proofErr w:type="spellStart"/>
       <w:r>
         <w:t>ViewModels</w:t>
       </w:r>
-      <w:bookmarkEnd w:id="63"/>
-      <w:bookmarkEnd w:id="64"/>
+      <w:bookmarkEnd w:id="67"/>
+      <w:bookmarkEnd w:id="68"/>
+      <w:proofErr w:type="spellEnd"/>
     </w:p>
     <w:p>
       <w:r>
-        <w:t xml:space="preserve">Die ViewModels stellen die </w:t>
+        <w:t xml:space="preserve">Die </w:t>
+      </w:r>
+      <w:proofErr w:type="spellStart"/>
+      <w:r>
+        <w:t>ViewModels</w:t>
+      </w:r>
+      <w:proofErr w:type="spellEnd"/>
+      <w:r>
+        <w:t xml:space="preserve"> stellen die </w:t>
       </w:r>
       <w:r>
         <w:t xml:space="preserve">von den Services </w:t>
@@ -12010,33 +12595,57 @@
         <w:t>t</w:t>
       </w:r>
       <w:r>
-        <w:t xml:space="preserve"> sich auch die Implementation des ICommand </w:t>
+        <w:t xml:space="preserve"> sich auch die Implementation des </w:t>
+      </w:r>
+      <w:proofErr w:type="spellStart"/>
+      <w:r>
+        <w:t>ICommand</w:t>
+      </w:r>
+      <w:proofErr w:type="spellEnd"/>
+      <w:r>
+        <w:t xml:space="preserve"> </w:t>
       </w:r>
       <w:r>
         <w:t>Interfaces</w:t>
       </w:r>
       <w:r>
-        <w:t>. Diese Funktionen können somit von ViewModels und Views verwendet werden.</w:t>
+        <w:t xml:space="preserve">. Diese Funktionen können somit von </w:t>
+      </w:r>
+      <w:proofErr w:type="spellStart"/>
+      <w:r>
+        <w:t>ViewModels</w:t>
+      </w:r>
+      <w:proofErr w:type="spellEnd"/>
+      <w:r>
+        <w:t xml:space="preserve"> und Views verwendet werden.</w:t>
       </w:r>
     </w:p>
     <w:p>
       <w:pPr>
         <w:pStyle w:val="Heading5"/>
       </w:pPr>
-      <w:bookmarkStart w:id="65" w:name="_Toc325440877"/>
-      <w:bookmarkStart w:id="66" w:name="_Toc327447043"/>
+      <w:bookmarkStart w:id="69" w:name="_Toc325440877"/>
+      <w:bookmarkStart w:id="70" w:name="_Toc327454665"/>
       <w:r>
         <w:t>Views</w:t>
       </w:r>
-      <w:bookmarkEnd w:id="65"/>
-      <w:bookmarkEnd w:id="66"/>
+      <w:bookmarkEnd w:id="69"/>
+      <w:bookmarkEnd w:id="70"/>
     </w:p>
     <w:p>
       <w:r>
         <w:t>Die Views stellen die Elemente a</w:t>
       </w:r>
       <w:r>
-        <w:t>us den ViewModels grafisch dar.</w:t>
+        <w:t xml:space="preserve">us den </w:t>
+      </w:r>
+      <w:proofErr w:type="spellStart"/>
+      <w:r>
+        <w:t>ViewModels</w:t>
+      </w:r>
+      <w:proofErr w:type="spellEnd"/>
+      <w:r>
+        <w:t xml:space="preserve"> grafisch dar.</w:t>
       </w:r>
       <w:r>
         <w:br w:type="page"/>
@@ -12046,12 +12655,12 @@
       <w:pPr>
         <w:pStyle w:val="Heading4"/>
       </w:pPr>
-      <w:bookmarkStart w:id="67" w:name="_Toc327447044"/>
+      <w:bookmarkStart w:id="71" w:name="_Toc327454666"/>
       <w:r>
         <w:lastRenderedPageBreak/>
         <w:t>Patterns</w:t>
       </w:r>
-      <w:bookmarkEnd w:id="67"/>
+      <w:bookmarkEnd w:id="71"/>
     </w:p>
     <w:p>
       <w:r>
@@ -12062,16 +12671,21 @@
       <w:pPr>
         <w:pStyle w:val="Heading5"/>
       </w:pPr>
-      <w:bookmarkStart w:id="68" w:name="_Toc327447045"/>
+      <w:bookmarkStart w:id="72" w:name="_Toc327454667"/>
       <w:r>
         <w:t>MVVM</w:t>
       </w:r>
-      <w:bookmarkEnd w:id="68"/>
+      <w:bookmarkEnd w:id="72"/>
     </w:p>
     <w:p>
       <w:r>
-        <w:t>Das MVVM („Model“, „View“, „ViewModel</w:t>
-      </w:r>
+        <w:t>Das MVVM („Model“, „View“, „</w:t>
+      </w:r>
+      <w:proofErr w:type="spellStart"/>
+      <w:r>
+        <w:t>ViewModel</w:t>
+      </w:r>
+      <w:proofErr w:type="spellEnd"/>
       <w:r>
         <w:t>“</w:t>
       </w:r>
@@ -12082,7 +12696,23 @@
         <w:t xml:space="preserve"> [microsoft09]</w:t>
       </w:r>
       <w:r>
-        <w:t xml:space="preserve"> wird benötigt, um die View vom Model zu entkoppeln. Deshalb wird als Zwischenglied ein ViewModel erzeugt, das die Commands des </w:t>
+        <w:t xml:space="preserve"> wird benötigt, um die View vom Model zu entkoppeln. Deshalb wird als Zwischenglied ein </w:t>
+      </w:r>
+      <w:proofErr w:type="spellStart"/>
+      <w:r>
+        <w:t>ViewModel</w:t>
+      </w:r>
+      <w:proofErr w:type="spellEnd"/>
+      <w:r>
+        <w:t xml:space="preserve"> erzeugt, das die </w:t>
+      </w:r>
+      <w:proofErr w:type="spellStart"/>
+      <w:r>
+        <w:t>Commands</w:t>
+      </w:r>
+      <w:proofErr w:type="spellEnd"/>
+      <w:r>
+        <w:t xml:space="preserve"> des </w:t>
       </w:r>
       <w:r>
         <w:t>GUI</w:t>
@@ -12105,7 +12735,15 @@
         <w:t>GUI</w:t>
       </w:r>
       <w:r>
-        <w:t xml:space="preserve"> schneller ändert als die Businesslogik und deshalb die zwei Komponenten möglichst stark abzutrennen sind. Zusätzlich kann das ViewModel mit Unit Tests geprüft werden.</w:t>
+        <w:t xml:space="preserve"> schneller ändert als die Businesslogik und deshalb die zwei Komponenten möglichst stark abzutrennen sind. Zusätzlich kann das </w:t>
+      </w:r>
+      <w:proofErr w:type="spellStart"/>
+      <w:r>
+        <w:t>ViewModel</w:t>
+      </w:r>
+      <w:proofErr w:type="spellEnd"/>
+      <w:r>
+        <w:t xml:space="preserve"> mit Unit Tests geprüft werden.</w:t>
       </w:r>
     </w:p>
     <w:p>
@@ -12115,7 +12753,7 @@
           <w:lang w:val="en-US"/>
         </w:rPr>
       </w:pPr>
-      <w:bookmarkStart w:id="69" w:name="_Toc327447046"/>
+      <w:bookmarkStart w:id="73" w:name="_Toc327454668"/>
       <w:r>
         <w:rPr>
           <w:lang w:val="en-US"/>
@@ -12156,25 +12794,47 @@
         <w:rPr>
           <w:lang w:val="en-US"/>
         </w:rPr>
-        <w:t>ependency Injection mit Unity</w:t>
-      </w:r>
-      <w:bookmarkEnd w:id="69"/>
+        <w:t xml:space="preserve">ependency Injection </w:t>
+      </w:r>
+      <w:proofErr w:type="spellStart"/>
+      <w:r>
+        <w:rPr>
+          <w:lang w:val="en-US"/>
+        </w:rPr>
+        <w:t>mit</w:t>
+      </w:r>
+      <w:proofErr w:type="spellEnd"/>
+      <w:r>
+        <w:rPr>
+          <w:lang w:val="en-US"/>
+        </w:rPr>
+        <w:t xml:space="preserve"> Unity</w:t>
+      </w:r>
+      <w:bookmarkEnd w:id="73"/>
     </w:p>
     <w:p>
       <w:r>
         <w:t>Damit die Komponenten jederzeit und einfach ausgetauscht werden könn</w:t>
       </w:r>
       <w:r>
-        <w:t>en, wurde mit Unity Containern</w:t>
-      </w:r>
-      <w:bookmarkStart w:id="70" w:name="_Ref327097242"/>
+        <w:t xml:space="preserve">en, wurde mit </w:t>
+      </w:r>
+      <w:proofErr w:type="spellStart"/>
+      <w:r>
+        <w:t>Unity</w:t>
+      </w:r>
+      <w:proofErr w:type="spellEnd"/>
+      <w:r>
+        <w:t xml:space="preserve"> Containern</w:t>
+      </w:r>
+      <w:bookmarkStart w:id="74" w:name="_Ref327097242"/>
       <w:r>
         <w:rPr>
           <w:rStyle w:val="FootnoteReference"/>
         </w:rPr>
         <w:footnoteReference w:id="9"/>
       </w:r>
-      <w:bookmarkEnd w:id="70"/>
+      <w:bookmarkEnd w:id="74"/>
       <w:r>
         <w:t xml:space="preserve"> </w:t>
       </w:r>
@@ -12182,28 +12842,89 @@
         <w:t>gearbeitet, um</w:t>
       </w:r>
       <w:r>
-        <w:t xml:space="preserve"> Inversion of Control durch</w:t>
-      </w:r>
-      <w:r>
-        <w:t xml:space="preserve"> Depe</w:t>
-      </w:r>
-      <w:r>
-        <w:t>ndency Injection zu ermöglichen</w:t>
+        <w:t xml:space="preserve"> Inversion </w:t>
+      </w:r>
+      <w:proofErr w:type="spellStart"/>
+      <w:r>
+        <w:t>of</w:t>
+      </w:r>
+      <w:proofErr w:type="spellEnd"/>
+      <w:r>
+        <w:t xml:space="preserve"> </w:t>
+      </w:r>
+      <w:proofErr w:type="spellStart"/>
+      <w:r>
+        <w:t>Control</w:t>
+      </w:r>
+      <w:proofErr w:type="spellEnd"/>
+      <w:r>
+        <w:t xml:space="preserve"> durch</w:t>
+      </w:r>
+      <w:r>
+        <w:t xml:space="preserve"> </w:t>
+      </w:r>
+      <w:proofErr w:type="spellStart"/>
+      <w:r>
+        <w:t>Depe</w:t>
+      </w:r>
+      <w:r>
+        <w:t>ndency</w:t>
+      </w:r>
+      <w:proofErr w:type="spellEnd"/>
+      <w:r>
+        <w:t xml:space="preserve"> </w:t>
+      </w:r>
+      <w:proofErr w:type="spellStart"/>
+      <w:r>
+        <w:t>Injection</w:t>
+      </w:r>
+      <w:proofErr w:type="spellEnd"/>
+      <w:r>
+        <w:t xml:space="preserve"> zu ermöglichen</w:t>
       </w:r>
       <w:r>
         <w:t xml:space="preserve">. </w:t>
       </w:r>
       <w:r>
-        <w:t>So können beispielsweise auf eine einfache Art und Weise Komponenten einer Software ausgetauscht werden, indem die Container ausgetauscht werden. Bei der Videowall wird dies benutzt, um bei der Entwicklung zwischen dem echten Kinect Sensor und einem simulierten Kinect Sensor zu wechseln.</w:t>
+        <w:t xml:space="preserve">So können beispielsweise auf eine einfache Art und Weise Komponenten einer Software ausgetauscht werden, indem die Container ausgetauscht werden. Bei </w:t>
+      </w:r>
+      <w:proofErr w:type="gramStart"/>
+      <w:r>
+        <w:t>der Videowall</w:t>
+      </w:r>
+      <w:proofErr w:type="gramEnd"/>
+      <w:r>
+        <w:t xml:space="preserve"> wird dies benutzt, um bei der Entwicklung zwischen dem echten Kinect Sensor und einem simulierten Kinect Sensor zu wechseln.</w:t>
       </w:r>
       <w:r>
         <w:t xml:space="preserve"> </w:t>
       </w:r>
-      <w:r>
-        <w:t xml:space="preserve">Dependency Injection kann auch beim Testen helfen, indem die Mock Objekte </w:t>
-      </w:r>
-      <w:r>
-        <w:t xml:space="preserve">beim Unity Container </w:t>
+      <w:proofErr w:type="spellStart"/>
+      <w:r>
+        <w:t>Dependency</w:t>
+      </w:r>
+      <w:proofErr w:type="spellEnd"/>
+      <w:r>
+        <w:t xml:space="preserve"> </w:t>
+      </w:r>
+      <w:proofErr w:type="spellStart"/>
+      <w:r>
+        <w:t>Injection</w:t>
+      </w:r>
+      <w:proofErr w:type="spellEnd"/>
+      <w:r>
+        <w:t xml:space="preserve"> kann auch beim Testen helfen, indem die Mock Objekte </w:t>
+      </w:r>
+      <w:r>
+        <w:t xml:space="preserve">beim </w:t>
+      </w:r>
+      <w:proofErr w:type="spellStart"/>
+      <w:r>
+        <w:t>Unity</w:t>
+      </w:r>
+      <w:proofErr w:type="spellEnd"/>
+      <w:r>
+        <w:t xml:space="preserve"> Container </w:t>
       </w:r>
       <w:r>
         <w:t>registriert</w:t>
@@ -12219,11 +12940,11 @@
       <w:pPr>
         <w:pStyle w:val="Heading5"/>
       </w:pPr>
-      <w:bookmarkStart w:id="71" w:name="_Toc327447047"/>
+      <w:bookmarkStart w:id="75" w:name="_Toc327454669"/>
       <w:r>
         <w:t>Extension Interface</w:t>
       </w:r>
-      <w:bookmarkEnd w:id="71"/>
+      <w:bookmarkEnd w:id="75"/>
     </w:p>
     <w:p>
       <w:r>
@@ -12261,8 +12982,13 @@
       <w:r>
         <w:fldChar w:fldCharType="separate"/>
       </w:r>
-      <w:r>
-        <w:t>Plug-in Framework</w:t>
+      <w:proofErr w:type="spellStart"/>
+      <w:r>
+        <w:t>Plug-in</w:t>
+      </w:r>
+      <w:proofErr w:type="spellEnd"/>
+      <w:r>
+        <w:t xml:space="preserve"> Framework</w:t>
       </w:r>
       <w:r>
         <w:fldChar w:fldCharType="end"/>
@@ -12275,28 +13001,36 @@
       <w:pPr>
         <w:pStyle w:val="Heading4"/>
       </w:pPr>
-      <w:bookmarkStart w:id="72" w:name="_Toc327447048"/>
+      <w:bookmarkStart w:id="76" w:name="_Toc327454670"/>
       <w:r>
         <w:t>Prozesse und Threads</w:t>
       </w:r>
-      <w:bookmarkEnd w:id="72"/>
+      <w:bookmarkEnd w:id="76"/>
     </w:p>
     <w:p>
       <w:pPr>
         <w:pStyle w:val="Heading5"/>
       </w:pPr>
-      <w:bookmarkStart w:id="73" w:name="_Toc327447049"/>
+      <w:bookmarkStart w:id="77" w:name="_Toc327454671"/>
       <w:r>
         <w:t>Allgemein</w:t>
       </w:r>
-      <w:bookmarkEnd w:id="73"/>
+      <w:bookmarkEnd w:id="77"/>
     </w:p>
     <w:p>
       <w:r>
         <w:t>Grundsätzlich machen</w:t>
       </w:r>
       <w:r>
-        <w:t xml:space="preserve"> Multithreading und Multiprocessing dann Sinn, wenn die Performance einer Applikation erhöht werden soll</w:t>
+        <w:t xml:space="preserve"> Multithreading und </w:t>
+      </w:r>
+      <w:proofErr w:type="spellStart"/>
+      <w:r>
+        <w:t>Multiprocessing</w:t>
+      </w:r>
+      <w:proofErr w:type="spellEnd"/>
+      <w:r>
+        <w:t xml:space="preserve"> dann Sinn, wenn die Performance einer Applikation erhöht werden soll</w:t>
       </w:r>
       <w:r>
         <w:t xml:space="preserve">. Da dies in der jetzigen Version noch nicht </w:t>
@@ -13294,27 +14028,14 @@
       <w:r>
         <w:t xml:space="preserve">Abbildung </w:t>
       </w:r>
-      <w:r>
-        <w:fldChar w:fldCharType="begin"/>
-      </w:r>
-      <w:r>
-        <w:instrText xml:space="preserve"> SEQ Abbildung \* ARABIC </w:instrText>
-      </w:r>
-      <w:r>
-        <w:fldChar w:fldCharType="separate"/>
-      </w:r>
-      <w:r>
-        <w:rPr>
-          <w:noProof/>
-        </w:rPr>
-        <w:t>7</w:t>
-      </w:r>
-      <w:r>
-        <w:rPr>
-          <w:noProof/>
-        </w:rPr>
-        <w:fldChar w:fldCharType="end"/>
-      </w:r>
+      <w:fldSimple w:instr=" SEQ Abbildung \* ARABIC ">
+        <w:r>
+          <w:rPr>
+            <w:noProof/>
+          </w:rPr>
+          <w:t>7</w:t>
+        </w:r>
+      </w:fldSimple>
       <w:r>
         <w:t xml:space="preserve"> - Dispatcher Queue</w:t>
       </w:r>
@@ -13323,23 +14044,35 @@
       <w:r>
         <w:t xml:space="preserve">Eine Ausnahme stellt die Klasse </w:t>
       </w:r>
+      <w:proofErr w:type="spellStart"/>
       <w:r>
         <w:rPr>
           <w:i/>
         </w:rPr>
         <w:t>Kinect.Toolbox.Record.SkeletonReplay</w:t>
       </w:r>
+      <w:proofErr w:type="spellEnd"/>
       <w:r>
         <w:t xml:space="preserve"> dar, die sich in einer Library befindet und in der Klasse </w:t>
       </w:r>
+      <w:proofErr w:type="spellStart"/>
       <w:r>
         <w:rPr>
           <w:i/>
         </w:rPr>
         <w:t>VideoWall.Data.Kinect.Implementation.AutoPlayFileSkeletonReader</w:t>
       </w:r>
-      <w:r>
-        <w:t xml:space="preserve"> benutzt wird. Da dieses SkeletonReplay in einem anderen Thread läuft, wird beim Feuern des Events die Verarbeitung sofort in die Dispatcher Queue </w:t>
+      <w:proofErr w:type="spellEnd"/>
+      <w:r>
+        <w:t xml:space="preserve"> benutzt wird. Da dieses </w:t>
+      </w:r>
+      <w:proofErr w:type="spellStart"/>
+      <w:r>
+        <w:t>SkeletonReplay</w:t>
+      </w:r>
+      <w:proofErr w:type="spellEnd"/>
+      <w:r>
+        <w:t xml:space="preserve"> in einem anderen Thread läuft, wird beim Feuern des Events die Verarbeitung sofort in die Dispatcher Queue </w:t>
       </w:r>
       <w:r>
         <w:t xml:space="preserve">des GUI-Threads </w:t>
@@ -13388,31 +14121,35 @@
       <w:pPr>
         <w:pStyle w:val="Heading5"/>
       </w:pPr>
-      <w:bookmarkStart w:id="74" w:name="_Toc327447050"/>
+      <w:bookmarkStart w:id="78" w:name="_Toc327454672"/>
       <w:r>
         <w:t>Kinect</w:t>
       </w:r>
-      <w:bookmarkEnd w:id="74"/>
+      <w:bookmarkEnd w:id="78"/>
     </w:p>
     <w:p>
       <w:r>
         <w:t xml:space="preserve">Das Kinect SDK von Microsoft bietet auf der Klasse </w:t>
       </w:r>
+      <w:proofErr w:type="spellStart"/>
       <w:r>
         <w:rPr>
           <w:i/>
         </w:rPr>
         <w:t>KinectSensor</w:t>
       </w:r>
+      <w:proofErr w:type="spellEnd"/>
       <w:r>
         <w:t xml:space="preserve"> einen Event </w:t>
       </w:r>
+      <w:proofErr w:type="spellStart"/>
       <w:r>
         <w:rPr>
           <w:i/>
         </w:rPr>
         <w:t>SkeletonFrameReady</w:t>
       </w:r>
+      <w:proofErr w:type="spellEnd"/>
       <w:r>
         <w:t>. Dieser wird ausgelöst</w:t>
       </w:r>
@@ -13451,7 +14188,7 @@
       <w:pPr>
         <w:pStyle w:val="Heading5"/>
       </w:pPr>
-      <w:bookmarkStart w:id="75" w:name="_Toc327447051"/>
+      <w:bookmarkStart w:id="79" w:name="_Toc327454673"/>
       <w:r>
         <w:t>Plug-</w:t>
       </w:r>
@@ -13461,7 +14198,7 @@
       <w:r>
         <w:t>ns</w:t>
       </w:r>
-      <w:bookmarkEnd w:id="75"/>
+      <w:bookmarkEnd w:id="79"/>
     </w:p>
     <w:p>
       <w:r>
@@ -13549,11 +14286,11 @@
       <w:pPr>
         <w:pStyle w:val="Heading5"/>
       </w:pPr>
-      <w:bookmarkStart w:id="76" w:name="_Toc327447052"/>
+      <w:bookmarkStart w:id="80" w:name="_Toc327454674"/>
       <w:r>
         <w:t>Echte Parallele Verarbeitung</w:t>
       </w:r>
-      <w:bookmarkEnd w:id="76"/>
+      <w:bookmarkEnd w:id="80"/>
     </w:p>
     <w:p>
       <w:r>
@@ -13600,33 +14337,38 @@
       <w:pPr>
         <w:pStyle w:val="Heading3"/>
       </w:pPr>
-      <w:bookmarkStart w:id="77" w:name="_Ref326237304"/>
-      <w:bookmarkStart w:id="78" w:name="_Toc327447053"/>
-      <w:bookmarkStart w:id="79" w:name="_Ref324343900"/>
-      <w:bookmarkStart w:id="80" w:name="_Toc324860370"/>
-      <w:bookmarkStart w:id="81" w:name="_Toc325440878"/>
-      <w:bookmarkStart w:id="82" w:name="_Ref326482694"/>
-      <w:bookmarkStart w:id="83" w:name="_Ref326482698"/>
-      <w:bookmarkStart w:id="84" w:name="_Ref327171123"/>
-      <w:bookmarkStart w:id="85" w:name="_Ref327171125"/>
+      <w:bookmarkStart w:id="81" w:name="_Ref326237304"/>
+      <w:bookmarkStart w:id="82" w:name="_Ref324343900"/>
+      <w:bookmarkStart w:id="83" w:name="_Toc324860370"/>
+      <w:bookmarkStart w:id="84" w:name="_Toc325440878"/>
+      <w:bookmarkStart w:id="85" w:name="_Ref326482694"/>
+      <w:bookmarkStart w:id="86" w:name="_Ref326482698"/>
+      <w:bookmarkStart w:id="87" w:name="_Ref327171123"/>
+      <w:bookmarkStart w:id="88" w:name="_Ref327171125"/>
+      <w:bookmarkStart w:id="89" w:name="_Toc327454675"/>
+      <w:proofErr w:type="spellStart"/>
       <w:r>
         <w:lastRenderedPageBreak/>
-        <w:t>Plug-in Framework</w:t>
-      </w:r>
-      <w:bookmarkEnd w:id="77"/>
-      <w:bookmarkEnd w:id="78"/>
+        <w:t>Plug-in</w:t>
+      </w:r>
+      <w:proofErr w:type="spellEnd"/>
+      <w:r>
+        <w:t xml:space="preserve"> Framework</w:t>
+      </w:r>
+      <w:bookmarkEnd w:id="81"/>
+      <w:bookmarkEnd w:id="89"/>
     </w:p>
     <w:p>
       <w:pPr>
         <w:pStyle w:val="Heading4"/>
       </w:pPr>
-      <w:bookmarkStart w:id="86" w:name="_Ref325447589"/>
-      <w:bookmarkStart w:id="87" w:name="_Toc327447054"/>
+      <w:bookmarkStart w:id="90" w:name="_Ref325447589"/>
+      <w:bookmarkStart w:id="91" w:name="_Toc327454676"/>
       <w:r>
         <w:t>Grundlagen</w:t>
       </w:r>
-      <w:bookmarkEnd w:id="86"/>
-      <w:bookmarkEnd w:id="87"/>
+      <w:bookmarkEnd w:id="90"/>
+      <w:bookmarkEnd w:id="91"/>
     </w:p>
     <w:p>
       <w:r>
@@ -13638,9 +14380,11 @@
       <w:r>
         <w:t xml:space="preserve"> </w:t>
       </w:r>
+      <w:proofErr w:type="spellStart"/>
       <w:r>
         <w:t>Plug-in</w:t>
       </w:r>
+      <w:proofErr w:type="spellEnd"/>
       <w:r>
         <w:t xml:space="preserve"> in das Framework geladen wird</w:t>
       </w:r>
@@ -13648,7 +14392,23 @@
         <w:t xml:space="preserve"> (der Extension Point)</w:t>
       </w:r>
       <w:r>
-        <w:t>. Microsoft bietet für diesen Zweck das Managed Extensibility Framework</w:t>
+        <w:t xml:space="preserve">. Microsoft bietet für diesen Zweck das </w:t>
+      </w:r>
+      <w:proofErr w:type="spellStart"/>
+      <w:r>
+        <w:t>Managed</w:t>
+      </w:r>
+      <w:proofErr w:type="spellEnd"/>
+      <w:r>
+        <w:t xml:space="preserve"> </w:t>
+      </w:r>
+      <w:proofErr w:type="spellStart"/>
+      <w:r>
+        <w:t>Extensibility</w:t>
+      </w:r>
+      <w:proofErr w:type="spellEnd"/>
+      <w:r>
+        <w:t xml:space="preserve"> Framework</w:t>
       </w:r>
       <w:r>
         <w:t xml:space="preserve"> </w:t>
@@ -13668,14 +14428,14 @@
       <w:r>
         <w:t xml:space="preserve"> in der MEF-Dokumentation</w:t>
       </w:r>
-      <w:bookmarkStart w:id="88" w:name="_Ref327097190"/>
+      <w:bookmarkStart w:id="92" w:name="_Ref327097190"/>
       <w:r>
         <w:rPr>
           <w:rStyle w:val="FootnoteReference"/>
         </w:rPr>
         <w:footnoteReference w:id="11"/>
       </w:r>
-      <w:bookmarkEnd w:id="88"/>
+      <w:bookmarkEnd w:id="92"/>
       <w:r>
         <w:t xml:space="preserve"> nachgelesen werden.</w:t>
       </w:r>
@@ -13700,7 +14460,15 @@
         <w:t>ein von einem Framework (Videowall-</w:t>
       </w:r>
       <w:r>
-        <w:t xml:space="preserve">Applikation) definierten Interface (IApp) </w:t>
+        <w:t>Applikation) definierten Interface (</w:t>
+      </w:r>
+      <w:proofErr w:type="spellStart"/>
+      <w:r>
+        <w:t>IApp</w:t>
+      </w:r>
+      <w:proofErr w:type="spellEnd"/>
+      <w:r>
+        <w:t xml:space="preserve">) </w:t>
       </w:r>
       <w:r>
         <w:t>implementiert</w:t>
@@ -13744,8 +14512,21 @@
       <w:r>
         <w:t xml:space="preserve"> </w:t>
       </w:r>
-      <w:r>
-        <w:t>Extensions) und das Interface IApp implementieren.</w:t>
+      <w:proofErr w:type="spellStart"/>
+      <w:r>
+        <w:t>Extensions</w:t>
+      </w:r>
+      <w:proofErr w:type="spellEnd"/>
+      <w:r>
+        <w:t xml:space="preserve">) und das Interface </w:t>
+      </w:r>
+      <w:proofErr w:type="spellStart"/>
+      <w:r>
+        <w:t>IApp</w:t>
+      </w:r>
+      <w:proofErr w:type="spellEnd"/>
+      <w:r>
+        <w:t xml:space="preserve"> implementieren.</w:t>
       </w:r>
     </w:p>
     <w:p>
@@ -13811,27 +14592,14 @@
       <w:r>
         <w:t xml:space="preserve">Abbildung </w:t>
       </w:r>
-      <w:r>
-        <w:fldChar w:fldCharType="begin"/>
-      </w:r>
-      <w:r>
-        <w:instrText xml:space="preserve"> SEQ Abbildung \* ARABIC </w:instrText>
-      </w:r>
-      <w:r>
-        <w:fldChar w:fldCharType="separate"/>
-      </w:r>
-      <w:r>
-        <w:rPr>
-          <w:noProof/>
-        </w:rPr>
-        <w:t>8</w:t>
-      </w:r>
-      <w:r>
-        <w:rPr>
-          <w:noProof/>
-        </w:rPr>
-        <w:fldChar w:fldCharType="end"/>
-      </w:r>
+      <w:fldSimple w:instr=" SEQ Abbildung \* ARABIC ">
+        <w:r>
+          <w:rPr>
+            <w:noProof/>
+          </w:rPr>
+          <w:t>8</w:t>
+        </w:r>
+      </w:fldSimple>
       <w:r>
         <w:t xml:space="preserve"> - </w:t>
       </w:r>
@@ -13842,12 +14610,68 @@
         <w:t>-</w:t>
       </w:r>
       <w:r>
-        <w:t>Applikation (Extension) wird über [Export(typeof(IApp))] als IApp exportiert</w:t>
+        <w:t>Applikation (Extension) wird über [Export(</w:t>
+      </w:r>
+      <w:proofErr w:type="spellStart"/>
+      <w:r>
+        <w:t>typeof</w:t>
+      </w:r>
+      <w:proofErr w:type="spellEnd"/>
+      <w:r>
+        <w:t>(</w:t>
+      </w:r>
+      <w:proofErr w:type="spellStart"/>
+      <w:r>
+        <w:t>IApp</w:t>
+      </w:r>
+      <w:proofErr w:type="spellEnd"/>
+      <w:r>
+        <w:t xml:space="preserve">))] als </w:t>
+      </w:r>
+      <w:proofErr w:type="spellStart"/>
+      <w:r>
+        <w:t>IApp</w:t>
+      </w:r>
+      <w:proofErr w:type="spellEnd"/>
+      <w:r>
+        <w:t xml:space="preserve"> exportiert</w:t>
       </w:r>
     </w:p>
     <w:p>
       <w:r>
-        <w:t>Die obenstehende Abbildung zeigt die Klasse PosterApp, welche das Interface IApp implementiert. Der Ausdruck [Export(typeof(IApp))] markiert die Klasse für den Export.</w:t>
+        <w:t xml:space="preserve">Die obenstehende Abbildung zeigt die Klasse </w:t>
+      </w:r>
+      <w:proofErr w:type="spellStart"/>
+      <w:r>
+        <w:t>PosterApp</w:t>
+      </w:r>
+      <w:proofErr w:type="spellEnd"/>
+      <w:r>
+        <w:t xml:space="preserve">, welche das Interface </w:t>
+      </w:r>
+      <w:proofErr w:type="spellStart"/>
+      <w:r>
+        <w:t>IApp</w:t>
+      </w:r>
+      <w:proofErr w:type="spellEnd"/>
+      <w:r>
+        <w:t xml:space="preserve"> implementiert. Der Ausdruck [Export(</w:t>
+      </w:r>
+      <w:proofErr w:type="spellStart"/>
+      <w:r>
+        <w:t>typeof</w:t>
+      </w:r>
+      <w:proofErr w:type="spellEnd"/>
+      <w:r>
+        <w:t>(</w:t>
+      </w:r>
+      <w:proofErr w:type="spellStart"/>
+      <w:r>
+        <w:t>IApp</w:t>
+      </w:r>
+      <w:proofErr w:type="spellEnd"/>
+      <w:r>
+        <w:t>))] markiert die Klasse für den Export.</w:t>
       </w:r>
     </w:p>
     <w:p>
@@ -13904,34 +14728,37 @@
       <w:r>
         <w:t xml:space="preserve">Abbildung </w:t>
       </w:r>
-      <w:r>
-        <w:fldChar w:fldCharType="begin"/>
-      </w:r>
-      <w:r>
-        <w:instrText xml:space="preserve"> SEQ Abbildung \* ARABIC </w:instrText>
-      </w:r>
-      <w:r>
-        <w:fldChar w:fldCharType="separate"/>
-      </w:r>
-      <w:r>
-        <w:rPr>
-          <w:noProof/>
-        </w:rPr>
-        <w:t>9</w:t>
-      </w:r>
-      <w:r>
-        <w:rPr>
-          <w:noProof/>
-        </w:rPr>
-        <w:fldChar w:fldCharType="end"/>
-      </w:r>
-      <w:r>
-        <w:t xml:space="preserve"> - AppController koordiniert den Import der Apps</w:t>
+      <w:fldSimple w:instr=" SEQ Abbildung \* ARABIC ">
+        <w:r>
+          <w:rPr>
+            <w:noProof/>
+          </w:rPr>
+          <w:t>9</w:t>
+        </w:r>
+      </w:fldSimple>
+      <w:r>
+        <w:t xml:space="preserve"> - </w:t>
+      </w:r>
+      <w:proofErr w:type="spellStart"/>
+      <w:r>
+        <w:t>AppController</w:t>
+      </w:r>
+      <w:proofErr w:type="spellEnd"/>
+      <w:r>
+        <w:t xml:space="preserve"> koordiniert den Import der Apps</w:t>
       </w:r>
     </w:p>
     <w:p>
       <w:r>
-        <w:t>Der Import der Apps wird vom AppController koordiniert.</w:t>
+        <w:t xml:space="preserve">Der Import der Apps wird vom </w:t>
+      </w:r>
+      <w:proofErr w:type="spellStart"/>
+      <w:r>
+        <w:t>AppController</w:t>
+      </w:r>
+      <w:proofErr w:type="spellEnd"/>
+      <w:r>
+        <w:t xml:space="preserve"> koordiniert.</w:t>
       </w:r>
     </w:p>
     <w:p/>
@@ -13989,29 +14816,24 @@
       <w:r>
         <w:t xml:space="preserve">Abbildung </w:t>
       </w:r>
-      <w:r>
-        <w:fldChar w:fldCharType="begin"/>
-      </w:r>
-      <w:r>
-        <w:instrText xml:space="preserve"> SEQ Abbildung \* ARABIC </w:instrText>
-      </w:r>
-      <w:r>
-        <w:fldChar w:fldCharType="separate"/>
-      </w:r>
-      <w:r>
-        <w:rPr>
-          <w:noProof/>
-        </w:rPr>
-        <w:t>10</w:t>
-      </w:r>
-      <w:r>
-        <w:rPr>
-          <w:noProof/>
-        </w:rPr>
-        <w:fldChar w:fldCharType="end"/>
-      </w:r>
-      <w:r>
-        <w:t xml:space="preserve"> – Der ExtensionFolder, der sich im </w:t>
+      <w:fldSimple w:instr=" SEQ Abbildung \* ARABIC ">
+        <w:r>
+          <w:rPr>
+            <w:noProof/>
+          </w:rPr>
+          <w:t>10</w:t>
+        </w:r>
+      </w:fldSimple>
+      <w:r>
+        <w:t xml:space="preserve"> – Der </w:t>
+      </w:r>
+      <w:proofErr w:type="spellStart"/>
+      <w:r>
+        <w:t>ExtensionFolder</w:t>
+      </w:r>
+      <w:proofErr w:type="spellEnd"/>
+      <w:r>
+        <w:t xml:space="preserve">, der sich im </w:t>
       </w:r>
       <w:r>
         <w:t>Framework</w:t>
@@ -14038,7 +14860,15 @@
         <w:t>die Klassen</w:t>
       </w:r>
       <w:r>
-        <w:t>, die das Interface IApp implementieren</w:t>
+        <w:t xml:space="preserve">, die das Interface </w:t>
+      </w:r>
+      <w:proofErr w:type="spellStart"/>
+      <w:r>
+        <w:t>IApp</w:t>
+      </w:r>
+      <w:proofErr w:type="spellEnd"/>
+      <w:r>
+        <w:t xml:space="preserve"> implementieren</w:t>
       </w:r>
       <w:r>
         <w:t xml:space="preserve"> und sich in einem bestimmten Ordner (Directory) befinden.</w:t>
@@ -14046,7 +14876,15 @@
     </w:p>
     <w:p>
       <w:r>
-        <w:t>Der Ausdruck [Import] im Framework (Videowall-Applikation) importiert die Klasse, welche das Interface IApp implementieren und sich in einem bestimmten Ordner befindet.</w:t>
+        <w:t xml:space="preserve">Der Ausdruck [Import] im Framework (Videowall-Applikation) importiert die Klasse, welche das Interface </w:t>
+      </w:r>
+      <w:proofErr w:type="spellStart"/>
+      <w:r>
+        <w:t>IApp</w:t>
+      </w:r>
+      <w:proofErr w:type="spellEnd"/>
+      <w:r>
+        <w:t xml:space="preserve"> implementieren und sich in einem bestimmten Ordner befindet.</w:t>
       </w:r>
     </w:p>
     <w:p>
@@ -14106,30 +14944,22 @@
       <w:r>
         <w:t xml:space="preserve">Abbildung </w:t>
       </w:r>
-      <w:r>
-        <w:fldChar w:fldCharType="begin"/>
-      </w:r>
-      <w:r>
-        <w:instrText xml:space="preserve"> SEQ Abbildung \* ARABIC </w:instrText>
-      </w:r>
-      <w:r>
-        <w:fldChar w:fldCharType="separate"/>
-      </w:r>
-      <w:r>
-        <w:rPr>
-          <w:noProof/>
-        </w:rPr>
-        <w:t>11</w:t>
-      </w:r>
-      <w:r>
-        <w:rPr>
-          <w:noProof/>
-        </w:rPr>
-        <w:fldChar w:fldCharType="end"/>
-      </w:r>
-      <w:r>
-        <w:t xml:space="preserve"> - Der ExtensionManager</w:t>
-      </w:r>
+      <w:fldSimple w:instr=" SEQ Abbildung \* ARABIC ">
+        <w:r>
+          <w:rPr>
+            <w:noProof/>
+          </w:rPr>
+          <w:t>11</w:t>
+        </w:r>
+      </w:fldSimple>
+      <w:r>
+        <w:t xml:space="preserve"> - Der </w:t>
+      </w:r>
+      <w:proofErr w:type="spellStart"/>
+      <w:r>
+        <w:t>ExtensionManager</w:t>
+      </w:r>
+      <w:proofErr w:type="spellEnd"/>
       <w:r>
         <w:rPr>
           <w:noProof/>
@@ -14139,7 +14969,15 @@
     </w:p>
     <w:p>
       <w:r>
-        <w:t>Der ExtensionMagager führt den Import des Plug-ins schliesslich mithilfe von MEF</w:t>
+        <w:t xml:space="preserve">Der </w:t>
+      </w:r>
+      <w:proofErr w:type="spellStart"/>
+      <w:r>
+        <w:t>ExtensionMagager</w:t>
+      </w:r>
+      <w:proofErr w:type="spellEnd"/>
+      <w:r>
+        <w:t xml:space="preserve"> führt den Import des Plug-ins schliesslich mithilfe von MEF</w:t>
       </w:r>
       <w:r>
         <w:fldChar w:fldCharType="begin"/>
@@ -14167,14 +15005,14 @@
       <w:pPr>
         <w:pStyle w:val="Heading4"/>
       </w:pPr>
-      <w:bookmarkStart w:id="89" w:name="_Toc327447055"/>
+      <w:bookmarkStart w:id="93" w:name="_Toc327454677"/>
       <w:r>
         <w:t>Problem</w:t>
       </w:r>
       <w:r>
         <w:t>e</w:t>
       </w:r>
-      <w:bookmarkEnd w:id="89"/>
+      <w:bookmarkEnd w:id="93"/>
     </w:p>
     <w:p>
       <w:r>
@@ -14190,7 +15028,15 @@
         <w:t>nur</w:t>
       </w:r>
       <w:r>
-        <w:t xml:space="preserve"> ein einziges Interface (IApp)</w:t>
+        <w:t xml:space="preserve"> ein einziges Interface (</w:t>
+      </w:r>
+      <w:proofErr w:type="spellStart"/>
+      <w:r>
+        <w:t>IApp</w:t>
+      </w:r>
+      <w:proofErr w:type="spellEnd"/>
+      <w:r>
+        <w:t>)</w:t>
       </w:r>
       <w:r>
         <w:t xml:space="preserve">, </w:t>
@@ -14223,7 +15069,15 @@
         <w:t xml:space="preserve">die </w:t>
       </w:r>
       <w:r>
-        <w:t xml:space="preserve">Plug-ins, zum Beispiel die PosterApp (siehe Unterkapitel </w:t>
+        <w:t xml:space="preserve">Plug-ins, zum Beispiel die </w:t>
+      </w:r>
+      <w:proofErr w:type="spellStart"/>
+      <w:r>
+        <w:t>PosterApp</w:t>
+      </w:r>
+      <w:proofErr w:type="spellEnd"/>
+      <w:r>
+        <w:t xml:space="preserve"> (siehe Unterkapitel </w:t>
       </w:r>
       <w:r>
         <w:fldChar w:fldCharType="begin"/>
@@ -14262,7 +15116,15 @@
         <w:t>),</w:t>
       </w:r>
       <w:r>
-        <w:t xml:space="preserve"> nach jeder Änderung am Interface (IApp) neu kompiliert werden. </w:t>
+        <w:t xml:space="preserve"> nach jeder Änderung am Interface (</w:t>
+      </w:r>
+      <w:proofErr w:type="spellStart"/>
+      <w:r>
+        <w:t>IApp</w:t>
+      </w:r>
+      <w:proofErr w:type="spellEnd"/>
+      <w:r>
+        <w:t xml:space="preserve">) neu kompiliert werden. </w:t>
       </w:r>
       <w:r>
         <w:t>Mit nur einem Interface ist</w:t>
@@ -14303,7 +15165,15 @@
         <w:t>anfängliche</w:t>
       </w:r>
       <w:r>
-        <w:t xml:space="preserve"> IApp Interface </w:t>
+        <w:t xml:space="preserve"> </w:t>
+      </w:r>
+      <w:proofErr w:type="spellStart"/>
+      <w:r>
+        <w:t>IApp</w:t>
+      </w:r>
+      <w:proofErr w:type="spellEnd"/>
+      <w:r>
+        <w:t xml:space="preserve"> Interface </w:t>
       </w:r>
       <w:r>
         <w:t>wurde</w:t>
@@ -14369,18 +15239,46 @@
       <w:pPr>
         <w:pStyle w:val="Caption"/>
       </w:pPr>
-      <w:bookmarkStart w:id="90" w:name="_Ref325447852"/>
+      <w:bookmarkStart w:id="94" w:name="_Ref325447852"/>
       <w:r>
         <w:t xml:space="preserve">Abbildung </w:t>
       </w:r>
+      <w:fldSimple w:instr=" SEQ Abbildung \* ARABIC ">
+        <w:r>
+          <w:rPr>
+            <w:noProof/>
+          </w:rPr>
+          <w:t>12</w:t>
+        </w:r>
+      </w:fldSimple>
+      <w:r>
+        <w:t xml:space="preserve"> - Anfängliche Implementation des Interfaces </w:t>
+      </w:r>
+      <w:proofErr w:type="spellStart"/>
+      <w:r>
+        <w:t>IApp</w:t>
+      </w:r>
+      <w:bookmarkEnd w:id="94"/>
+      <w:proofErr w:type="spellEnd"/>
+    </w:p>
+    <w:p>
+      <w:r>
+        <w:t xml:space="preserve">Wie </w:t>
+      </w:r>
+      <w:r>
+        <w:t xml:space="preserve">in </w:t>
+      </w:r>
       <w:r>
         <w:fldChar w:fldCharType="begin"/>
       </w:r>
       <w:r>
-        <w:instrText xml:space="preserve"> SEQ Abbildung \* ARABIC </w:instrText>
+        <w:instrText xml:space="preserve"> REF _Ref325447852 \h </w:instrText>
       </w:r>
       <w:r>
         <w:fldChar w:fldCharType="separate"/>
+      </w:r>
+      <w:r>
+        <w:t xml:space="preserve">Abbildung </w:t>
       </w:r>
       <w:r>
         <w:rPr>
@@ -14389,48 +15287,17 @@
         <w:t>12</w:t>
       </w:r>
       <w:r>
-        <w:rPr>
-          <w:noProof/>
-        </w:rPr>
+        <w:t xml:space="preserve"> - Anfängliche Implementation des Interfaces </w:t>
+      </w:r>
+      <w:proofErr w:type="spellStart"/>
+      <w:r>
+        <w:t>IApp</w:t>
+      </w:r>
+      <w:proofErr w:type="spellEnd"/>
+      <w:r>
         <w:fldChar w:fldCharType="end"/>
       </w:r>
       <w:r>
-        <w:t xml:space="preserve"> - Anfängliche Implementation des Interfaces IApp</w:t>
-      </w:r>
-      <w:bookmarkEnd w:id="90"/>
-    </w:p>
-    <w:p>
-      <w:r>
-        <w:t xml:space="preserve">Wie </w:t>
-      </w:r>
-      <w:r>
-        <w:t xml:space="preserve">in </w:t>
-      </w:r>
-      <w:r>
-        <w:fldChar w:fldCharType="begin"/>
-      </w:r>
-      <w:r>
-        <w:instrText xml:space="preserve"> REF _Ref325447852 \h </w:instrText>
-      </w:r>
-      <w:r>
-        <w:fldChar w:fldCharType="separate"/>
-      </w:r>
-      <w:r>
-        <w:t xml:space="preserve">Abbildung </w:t>
-      </w:r>
-      <w:r>
-        <w:rPr>
-          <w:noProof/>
-        </w:rPr>
-        <w:t>8</w:t>
-      </w:r>
-      <w:r>
-        <w:t xml:space="preserve"> - Anfängliche Implementation des Interfaces IApp</w:t>
-      </w:r>
-      <w:r>
-        <w:fldChar w:fldCharType="end"/>
-      </w:r>
-      <w:r>
         <w:t xml:space="preserve"> erkennbar ist, ist </w:t>
       </w:r>
       <w:r>
@@ -14448,11 +15315,21 @@
       <w:r>
         <w:t xml:space="preserve">. Beispielsweise das </w:t>
       </w:r>
+      <w:proofErr w:type="spellStart"/>
       <w:r>
         <w:t>ResourceDirectory</w:t>
       </w:r>
-      <w:r>
-        <w:t xml:space="preserve"> Property, welches die Plug-in-</w:t>
+      <w:proofErr w:type="spellEnd"/>
+      <w:r>
+        <w:t xml:space="preserve"> Property, welches die </w:t>
+      </w:r>
+      <w:proofErr w:type="spellStart"/>
+      <w:r>
+        <w:t>Plug-in</w:t>
+      </w:r>
+      <w:proofErr w:type="spellEnd"/>
+      <w:r>
+        <w:t>-</w:t>
       </w:r>
       <w:r>
         <w:t>Dateien zur Verfügung stell</w:t>
@@ -14461,7 +15338,15 @@
         <w:t>t</w:t>
       </w:r>
       <w:r>
-        <w:t xml:space="preserve"> oder der SkeletonChangedEvent, der vom Framework aufgerufen werden soll, so</w:t>
+        <w:t xml:space="preserve"> oder der </w:t>
+      </w:r>
+      <w:proofErr w:type="spellStart"/>
+      <w:r>
+        <w:t>SkeletonChangedEvent</w:t>
+      </w:r>
+      <w:proofErr w:type="spellEnd"/>
+      <w:r>
+        <w:t>, der vom Framework aufgerufen werden soll, so</w:t>
       </w:r>
       <w:r>
         <w:t>bald sich das Skelett verändert hat</w:t>
@@ -14512,11 +15397,11 @@
       <w:pPr>
         <w:pStyle w:val="Heading4"/>
       </w:pPr>
-      <w:bookmarkStart w:id="91" w:name="_Toc327447056"/>
+      <w:bookmarkStart w:id="95" w:name="_Toc327454678"/>
       <w:r>
         <w:t>Lösung</w:t>
       </w:r>
-      <w:bookmarkEnd w:id="91"/>
+      <w:bookmarkEnd w:id="95"/>
     </w:p>
     <w:p>
       <w:r>
@@ -14662,18 +15547,57 @@
       <w:pPr>
         <w:pStyle w:val="Caption"/>
       </w:pPr>
-      <w:bookmarkStart w:id="92" w:name="_Ref325448935"/>
+      <w:bookmarkStart w:id="96" w:name="_Ref325448935"/>
       <w:r>
         <w:t xml:space="preserve">Abbildung </w:t>
       </w:r>
+      <w:fldSimple w:instr=" SEQ Abbildung \* ARABIC ">
+        <w:r>
+          <w:rPr>
+            <w:noProof/>
+          </w:rPr>
+          <w:t>13</w:t>
+        </w:r>
+      </w:fldSimple>
+      <w:r>
+        <w:t xml:space="preserve"> - </w:t>
+      </w:r>
+      <w:r>
+        <w:t xml:space="preserve">Das </w:t>
+      </w:r>
+      <w:proofErr w:type="spellStart"/>
+      <w:r>
+        <w:t>IApp</w:t>
+      </w:r>
+      <w:proofErr w:type="spellEnd"/>
+      <w:r>
+        <w:t xml:space="preserve"> Interface</w:t>
+      </w:r>
+      <w:bookmarkEnd w:id="96"/>
+    </w:p>
+    <w:p>
+      <w:r>
+        <w:t xml:space="preserve">Das </w:t>
+      </w:r>
+      <w:proofErr w:type="spellStart"/>
+      <w:r>
+        <w:t>IApp</w:t>
+      </w:r>
+      <w:proofErr w:type="spellEnd"/>
+      <w:r>
+        <w:t xml:space="preserve"> Interface (siehe </w:t>
+      </w:r>
       <w:r>
         <w:fldChar w:fldCharType="begin"/>
       </w:r>
       <w:r>
-        <w:instrText xml:space="preserve"> SEQ Abbildung \* ARABIC </w:instrText>
+        <w:instrText xml:space="preserve"> REF _Ref325448935 \h </w:instrText>
       </w:r>
       <w:r>
         <w:fldChar w:fldCharType="separate"/>
+      </w:r>
+      <w:r>
+        <w:t xml:space="preserve">Abbildung </w:t>
       </w:r>
       <w:r>
         <w:rPr>
@@ -14682,58 +15606,62 @@
         <w:t>13</w:t>
       </w:r>
       <w:r>
-        <w:rPr>
-          <w:noProof/>
-        </w:rPr>
+        <w:t xml:space="preserve"> - </w:t>
+      </w:r>
+      <w:r>
+        <w:t xml:space="preserve">Das </w:t>
+      </w:r>
+      <w:proofErr w:type="spellStart"/>
+      <w:r>
+        <w:t>IApp</w:t>
+      </w:r>
+      <w:proofErr w:type="spellEnd"/>
+      <w:r>
+        <w:t xml:space="preserve"> Interface</w:t>
+      </w:r>
+      <w:r>
         <w:fldChar w:fldCharType="end"/>
       </w:r>
       <w:r>
-        <w:t xml:space="preserve"> - </w:t>
-      </w:r>
-      <w:r>
-        <w:t>Das IApp Interface</w:t>
-      </w:r>
-      <w:bookmarkEnd w:id="92"/>
-    </w:p>
-    <w:p>
-      <w:r>
-        <w:t xml:space="preserve">Das IApp Interface (siehe </w:t>
-      </w:r>
-      <w:r>
-        <w:fldChar w:fldCharType="begin"/>
-      </w:r>
-      <w:r>
-        <w:instrText xml:space="preserve"> REF _Ref325448935 \h </w:instrText>
-      </w:r>
-      <w:r>
-        <w:fldChar w:fldCharType="separate"/>
-      </w:r>
-      <w:r>
-        <w:t xml:space="preserve">Abbildung </w:t>
-      </w:r>
-      <w:r>
-        <w:rPr>
-          <w:noProof/>
-        </w:rPr>
-        <w:t>9</w:t>
-      </w:r>
-      <w:r>
-        <w:t xml:space="preserve"> - </w:t>
-      </w:r>
-      <w:r>
-        <w:t>Das IApp Interface</w:t>
-      </w:r>
-      <w:r>
-        <w:fldChar w:fldCharType="end"/>
-      </w:r>
-      <w:r>
-        <w:t xml:space="preserve">) bietet einen Einstiegspunkt. Da jede Applikation dieses Interface implementiert, sind hier nur die Anforderungen beschrieben, die jede Applikation anbieten muss. Speziell ist die Methode Activate, die auf jeder vom Framework zu ladenden Extension genau einmal aufgerufen wird (siehe auch Dependency Injection, </w:t>
+        <w:t xml:space="preserve">) bietet einen Einstiegspunkt. Da jede Applikation dieses Interface implementiert, sind hier nur die Anforderungen beschrieben, die jede Applikation anbieten muss. Speziell ist die Methode Activate, die auf jeder vom Framework zu ladenden Extension genau einmal aufgerufen wird (siehe auch </w:t>
+      </w:r>
+      <w:proofErr w:type="spellStart"/>
+      <w:r>
+        <w:t>Dependency</w:t>
+      </w:r>
+      <w:proofErr w:type="spellEnd"/>
+      <w:r>
+        <w:t xml:space="preserve"> </w:t>
+      </w:r>
+      <w:proofErr w:type="spellStart"/>
+      <w:r>
+        <w:t>Injection</w:t>
+      </w:r>
+      <w:proofErr w:type="spellEnd"/>
+      <w:r>
+        <w:t xml:space="preserve">, </w:t>
       </w:r>
       <w:r>
         <w:t>[eilbrecht07]</w:t>
       </w:r>
       <w:r>
-        <w:t>). In dieser Methode kann das Plug-in über das IVideoWallServiceProvider-Objekt weitere Services anfordern:</w:t>
+        <w:t xml:space="preserve">). In dieser Methode kann das </w:t>
+      </w:r>
+      <w:proofErr w:type="spellStart"/>
+      <w:r>
+        <w:t>Plug-in</w:t>
+      </w:r>
+      <w:proofErr w:type="spellEnd"/>
+      <w:r>
+        <w:t xml:space="preserve"> über das </w:t>
+      </w:r>
+      <w:proofErr w:type="spellStart"/>
+      <w:r>
+        <w:t>IVideoWallServiceProvider</w:t>
+      </w:r>
+      <w:proofErr w:type="spellEnd"/>
+      <w:r>
+        <w:t>-Objekt weitere Services anfordern:</w:t>
       </w:r>
     </w:p>
     <w:p>
@@ -14802,53 +15730,96 @@
       <w:r>
         <w:t xml:space="preserve">Abbildung </w:t>
       </w:r>
-      <w:r>
-        <w:fldChar w:fldCharType="begin"/>
-      </w:r>
-      <w:r>
-        <w:instrText xml:space="preserve"> SEQ Abbildung \* ARABIC </w:instrText>
-      </w:r>
-      <w:r>
-        <w:fldChar w:fldCharType="separate"/>
-      </w:r>
-      <w:r>
-        <w:rPr>
-          <w:noProof/>
-        </w:rPr>
-        <w:t>14</w:t>
-      </w:r>
-      <w:r>
-        <w:rPr>
-          <w:noProof/>
-        </w:rPr>
-        <w:fldChar w:fldCharType="end"/>
-      </w:r>
+      <w:fldSimple w:instr=" SEQ Abbildung \* ARABIC ">
+        <w:r>
+          <w:rPr>
+            <w:noProof/>
+          </w:rPr>
+          <w:t>14</w:t>
+        </w:r>
+      </w:fldSimple>
       <w:r>
         <w:t xml:space="preserve"> - </w:t>
       </w:r>
       <w:r>
-        <w:t>Durch den IVideoWallServiceProvider können weitere Extensions geladen werden</w:t>
+        <w:t xml:space="preserve">Durch den </w:t>
+      </w:r>
+      <w:proofErr w:type="spellStart"/>
+      <w:r>
+        <w:t>IVideoWallServiceProvider</w:t>
+      </w:r>
+      <w:proofErr w:type="spellEnd"/>
+      <w:r>
+        <w:t xml:space="preserve"> können weitere </w:t>
+      </w:r>
+      <w:proofErr w:type="spellStart"/>
+      <w:r>
+        <w:t>Extensions</w:t>
+      </w:r>
+      <w:proofErr w:type="spellEnd"/>
+      <w:r>
+        <w:t xml:space="preserve"> geladen werden</w:t>
       </w:r>
     </w:p>
     <w:p>
       <w:r>
-        <w:t xml:space="preserve">Über die Methode GetExtension des IVideoWallServiceProviders aus obiger Abbildung kann das Plug-in weitere Services (IVideoWallService) anfordern. </w:t>
+        <w:t xml:space="preserve">Über die Methode </w:t>
+      </w:r>
+      <w:proofErr w:type="spellStart"/>
+      <w:r>
+        <w:t>GetExtension</w:t>
+      </w:r>
+      <w:proofErr w:type="spellEnd"/>
+      <w:r>
+        <w:t xml:space="preserve"> des </w:t>
+      </w:r>
+      <w:proofErr w:type="spellStart"/>
+      <w:r>
+        <w:t>IVideoWallServiceProviders</w:t>
+      </w:r>
+      <w:proofErr w:type="spellEnd"/>
+      <w:r>
+        <w:t xml:space="preserve"> aus obiger Abbildung kann das </w:t>
+      </w:r>
+      <w:proofErr w:type="spellStart"/>
+      <w:r>
+        <w:t>Plug-in</w:t>
+      </w:r>
+      <w:proofErr w:type="spellEnd"/>
+      <w:r>
+        <w:t xml:space="preserve"> weitere Services (</w:t>
+      </w:r>
+      <w:proofErr w:type="spellStart"/>
+      <w:r>
+        <w:t>IVideoWallService</w:t>
+      </w:r>
+      <w:proofErr w:type="spellEnd"/>
+      <w:r>
+        <w:t xml:space="preserve">) anfordern. </w:t>
       </w:r>
     </w:p>
     <w:p>
       <w:r>
-        <w:t>Das IVideoWallService Interface ist ein Marker-Interface. Es ist nicht vorgesehen, dass Applikationen weitere Plug-ins registrieren können. Dies stellt den Hauptunterschied zum Extension Interface Pattern dar.</w:t>
+        <w:t xml:space="preserve">Das </w:t>
+      </w:r>
+      <w:proofErr w:type="spellStart"/>
+      <w:r>
+        <w:t>IVideoWallService</w:t>
+      </w:r>
+      <w:proofErr w:type="spellEnd"/>
+      <w:r>
+        <w:t xml:space="preserve"> Interface ist ein Marker-Interface. Es ist nicht vorgesehen, dass Applikationen weitere Plug-ins registrieren können. Dies stellt den Hauptunterschied zum Extension Interface Pattern dar.</w:t>
       </w:r>
     </w:p>
     <w:p>
       <w:pPr>
         <w:pStyle w:val="Heading5"/>
       </w:pPr>
-      <w:bookmarkStart w:id="93" w:name="_Toc327447057"/>
+      <w:bookmarkStart w:id="97" w:name="_Toc327454679"/>
       <w:r>
         <w:t>Dynamische Sicht</w:t>
       </w:r>
-      <w:bookmarkEnd w:id="93"/>
+      <w:bookmarkEnd w:id="97"/>
     </w:p>
     <w:p>
       <w:r>
@@ -14915,27 +15886,14 @@
       <w:r>
         <w:t xml:space="preserve">Abbildung </w:t>
       </w:r>
-      <w:r>
-        <w:fldChar w:fldCharType="begin"/>
-      </w:r>
-      <w:r>
-        <w:instrText xml:space="preserve"> SEQ Abbildung \* ARABIC </w:instrText>
-      </w:r>
-      <w:r>
-        <w:fldChar w:fldCharType="separate"/>
-      </w:r>
-      <w:r>
-        <w:rPr>
-          <w:noProof/>
-        </w:rPr>
-        <w:t>15</w:t>
-      </w:r>
-      <w:r>
-        <w:rPr>
-          <w:noProof/>
-        </w:rPr>
-        <w:fldChar w:fldCharType="end"/>
-      </w:r>
+      <w:fldSimple w:instr=" SEQ Abbildung \* ARABIC ">
+        <w:r>
+          <w:rPr>
+            <w:noProof/>
+          </w:rPr>
+          <w:t>15</w:t>
+        </w:r>
+      </w:fldSimple>
       <w:r>
         <w:t xml:space="preserve"> - </w:t>
       </w:r>
@@ -14963,7 +15921,7 @@
       <w:pPr>
         <w:pStyle w:val="Heading3"/>
       </w:pPr>
-      <w:bookmarkStart w:id="94" w:name="_Toc327447058"/>
+      <w:bookmarkStart w:id="98" w:name="_Toc327454680"/>
       <w:r>
         <w:lastRenderedPageBreak/>
         <w:t>Design</w:t>
@@ -14971,9 +15929,9 @@
       <w:r>
         <w:t xml:space="preserve"> des Demomodus</w:t>
       </w:r>
-      <w:bookmarkEnd w:id="79"/>
-      <w:bookmarkEnd w:id="80"/>
-      <w:bookmarkEnd w:id="94"/>
+      <w:bookmarkEnd w:id="82"/>
+      <w:bookmarkEnd w:id="83"/>
+      <w:bookmarkEnd w:id="98"/>
     </w:p>
     <w:p>
       <w:r>
@@ -14990,15 +15948,15 @@
       <w:pPr>
         <w:pStyle w:val="Heading4"/>
       </w:pPr>
-      <w:bookmarkStart w:id="95" w:name="_Ref324520798"/>
-      <w:bookmarkStart w:id="96" w:name="_Toc324860368"/>
-      <w:bookmarkStart w:id="97" w:name="_Toc327447059"/>
+      <w:bookmarkStart w:id="99" w:name="_Ref324520798"/>
+      <w:bookmarkStart w:id="100" w:name="_Toc324860368"/>
+      <w:bookmarkStart w:id="101" w:name="_Toc327454681"/>
       <w:r>
         <w:t>Besprechung des Demomodus „Kraftfeld“</w:t>
       </w:r>
-      <w:bookmarkEnd w:id="95"/>
-      <w:bookmarkEnd w:id="96"/>
-      <w:bookmarkEnd w:id="97"/>
+      <w:bookmarkEnd w:id="99"/>
+      <w:bookmarkEnd w:id="100"/>
+      <w:bookmarkEnd w:id="101"/>
     </w:p>
     <w:p>
       <w:r>
@@ -15025,7 +15983,7 @@
         <w:rPr>
           <w:noProof/>
         </w:rPr>
-        <w:t xml:space="preserve">12 - </w:t>
+        <w:t xml:space="preserve">16 - </w:t>
       </w:r>
       <w:r>
         <w:rPr>
@@ -15037,7 +15995,15 @@
         <w:fldChar w:fldCharType="end"/>
       </w:r>
       <w:r>
-        <w:t xml:space="preserve"> zeigt, dass die Applikation aus sechs Teilaufgaben bestehen müsste. Der erste Punkt ist das Generieren von Screenshots (1), welche dann in Teilchen zerschnitten werden. Weiter müssen diese Teilchen über den ganzen Bildschirm verteilt angezeigt werden(2). Damit bereits hier Dynamik im Spiel ist, benötigt jedes einzelne Teilchen eine Grundanimation (z.B. eine leichte Hin- und Herbewegung). Der dritte Punkt ist das Zusammenfügen der Teilchen (3) zu einem Ganzen, dem Ursprungsbild. Als Nächstes müssen die Bewegungen der Teilchen (4), die durch das Passieren der Videowall ausgelöst wird, festgelegt und implementiert werden. Dazu mehr im nachfolgenden Abschnitt, der die </w:t>
+        <w:t xml:space="preserve"> zeigt, dass die Applikation aus sechs Teilaufgaben bestehen müsste. Der erste Punkt ist das Generieren von Screenshots (1), welche dann in Teilchen zerschnitten werden. Weiter müssen diese Teilchen über den ganzen Bildschirm verteilt angezeigt werden(2). Damit bereits hier Dynamik im Spiel ist, benötigt jedes einzelne Teilchen eine Grundanimation (z.B. eine leichte Hin- und </w:t>
+      </w:r>
+      <w:proofErr w:type="spellStart"/>
+      <w:r>
+        <w:t>Herbewegung</w:t>
+      </w:r>
+      <w:proofErr w:type="spellEnd"/>
+      <w:r>
+        <w:t xml:space="preserve">). Der dritte Punkt ist das Zusammenfügen der Teilchen (3) zu einem Ganzen, dem Ursprungsbild. Als Nächstes müssen die Bewegungen der Teilchen (4), die durch das Passieren der Videowall ausgelöst wird, festgelegt und implementiert werden. Dazu mehr im nachfolgenden Abschnitt, der die </w:t>
       </w:r>
       <w:r>
         <w:fldChar w:fldCharType="begin"/>
@@ -15055,7 +16021,7 @@
         <w:rPr>
           <w:noProof/>
         </w:rPr>
-        <w:t>13</w:t>
+        <w:t>17</w:t>
       </w:r>
       <w:r>
         <w:t xml:space="preserve"> - Ideen zur Bewegungsart der Teilchen</w:t>
@@ -15068,7 +16034,15 @@
       </w:r>
       <w:r>
         <w:br/>
-        <w:t>Ein Usability Test und das Umsetzen der allfällig dadurch entstandenen Verbesserungsansätze runden die Implementation ab.</w:t>
+        <w:t xml:space="preserve">Ein </w:t>
+      </w:r>
+      <w:proofErr w:type="spellStart"/>
+      <w:r>
+        <w:t>Usability</w:t>
+      </w:r>
+      <w:proofErr w:type="spellEnd"/>
+      <w:r>
+        <w:t xml:space="preserve"> Test und das Umsetzen der allfällig dadurch entstandenen Verbesserungsansätze runden die Implementation ab.</w:t>
       </w:r>
     </w:p>
     <w:p>
@@ -15127,31 +16101,18 @@
       <w:pPr>
         <w:pStyle w:val="Caption"/>
       </w:pPr>
-      <w:bookmarkStart w:id="98" w:name="_Ref327314817"/>
+      <w:bookmarkStart w:id="102" w:name="_Ref327314817"/>
       <w:r>
         <w:t xml:space="preserve">Abbildung </w:t>
       </w:r>
-      <w:r>
-        <w:fldChar w:fldCharType="begin"/>
-      </w:r>
-      <w:r>
-        <w:instrText xml:space="preserve"> SEQ Abbildung \* ARABIC </w:instrText>
-      </w:r>
-      <w:r>
-        <w:fldChar w:fldCharType="separate"/>
-      </w:r>
-      <w:r>
-        <w:rPr>
-          <w:noProof/>
-        </w:rPr>
-        <w:t>16</w:t>
-      </w:r>
-      <w:r>
-        <w:rPr>
-          <w:noProof/>
-        </w:rPr>
-        <w:fldChar w:fldCharType="end"/>
-      </w:r>
+      <w:fldSimple w:instr=" SEQ Abbildung \* ARABIC ">
+        <w:r>
+          <w:rPr>
+            <w:noProof/>
+          </w:rPr>
+          <w:t>16</w:t>
+        </w:r>
+      </w:fldSimple>
       <w:r>
         <w:rPr>
           <w:noProof/>
@@ -15164,7 +16125,7 @@
         </w:rPr>
         <w:t>Teilaufgaben des Demomodus "Kraftfeld"</w:t>
       </w:r>
-      <w:bookmarkEnd w:id="98"/>
+      <w:bookmarkEnd w:id="102"/>
     </w:p>
     <w:p>
       <w:r>
@@ -15186,7 +16147,7 @@
         <w:rPr>
           <w:noProof/>
         </w:rPr>
-        <w:t>13</w:t>
+        <w:t>17</w:t>
       </w:r>
       <w:r>
         <w:t xml:space="preserve"> - Ideen zur Bewegungsart der Teilchen</w:t>
@@ -15256,35 +16217,22 @@
       <w:pPr>
         <w:pStyle w:val="Caption"/>
       </w:pPr>
-      <w:bookmarkStart w:id="99" w:name="_Ref324342625"/>
+      <w:bookmarkStart w:id="103" w:name="_Ref324342625"/>
       <w:r>
         <w:t xml:space="preserve">Abbildung </w:t>
       </w:r>
-      <w:r>
-        <w:fldChar w:fldCharType="begin"/>
-      </w:r>
-      <w:r>
-        <w:instrText xml:space="preserve"> SEQ Abbildung \* ARABIC </w:instrText>
-      </w:r>
-      <w:r>
-        <w:fldChar w:fldCharType="separate"/>
-      </w:r>
-      <w:r>
-        <w:rPr>
-          <w:noProof/>
-        </w:rPr>
-        <w:t>17</w:t>
-      </w:r>
-      <w:r>
-        <w:rPr>
-          <w:noProof/>
-        </w:rPr>
-        <w:fldChar w:fldCharType="end"/>
-      </w:r>
+      <w:fldSimple w:instr=" SEQ Abbildung \* ARABIC ">
+        <w:r>
+          <w:rPr>
+            <w:noProof/>
+          </w:rPr>
+          <w:t>17</w:t>
+        </w:r>
+      </w:fldSimple>
       <w:r>
         <w:t xml:space="preserve"> - Ideen zur Bewegungsart der Teilchen</w:t>
       </w:r>
-      <w:bookmarkEnd w:id="99"/>
+      <w:bookmarkEnd w:id="103"/>
     </w:p>
     <w:p>
       <w:r>
@@ -15300,13 +16248,13 @@
       <w:pPr>
         <w:pStyle w:val="Heading5"/>
       </w:pPr>
-      <w:bookmarkStart w:id="100" w:name="_Toc324860369"/>
-      <w:bookmarkStart w:id="101" w:name="_Toc327447060"/>
+      <w:bookmarkStart w:id="104" w:name="_Toc324860369"/>
+      <w:bookmarkStart w:id="105" w:name="_Toc327454682"/>
       <w:r>
         <w:t>Fazit</w:t>
       </w:r>
-      <w:bookmarkEnd w:id="100"/>
-      <w:bookmarkEnd w:id="101"/>
+      <w:bookmarkEnd w:id="104"/>
+      <w:bookmarkEnd w:id="105"/>
     </w:p>
     <w:p>
       <w:r>
@@ -15402,18 +16350,18 @@
       <w:pPr>
         <w:pStyle w:val="Heading4"/>
       </w:pPr>
-      <w:bookmarkStart w:id="102" w:name="_Ref327354264"/>
-      <w:bookmarkStart w:id="103" w:name="_Ref327354266"/>
-      <w:bookmarkStart w:id="104" w:name="_Toc327447061"/>
+      <w:bookmarkStart w:id="106" w:name="_Ref327354264"/>
+      <w:bookmarkStart w:id="107" w:name="_Ref327354266"/>
+      <w:bookmarkStart w:id="108" w:name="_Toc327454683"/>
       <w:r>
         <w:t xml:space="preserve">Design </w:t>
       </w:r>
       <w:r>
         <w:t>des Demomodus „Teaser“</w:t>
       </w:r>
-      <w:bookmarkEnd w:id="102"/>
-      <w:bookmarkEnd w:id="103"/>
-      <w:bookmarkEnd w:id="104"/>
+      <w:bookmarkEnd w:id="106"/>
+      <w:bookmarkEnd w:id="107"/>
+      <w:bookmarkEnd w:id="108"/>
     </w:p>
     <w:p>
       <w:r>
@@ -15471,7 +16419,15 @@
         <w:t xml:space="preserve"> muss es möglich sein, zwischen dem Interaktions- und Demomodus zu wechseln. Sobald der Demomodus angezeigt wird, soll der Hintergrund auf eine zufällig ausgewählte Farbe gesetzt werden. Zudem soll auch ein Teaser-Text zur jeweilig im Hintergrund aktiven App angezeigt werden. Dabei könnte es sich, wie in der </w:t>
       </w:r>
       <w:r>
-        <w:t>(TODO Ref Domain Analyse Bild Demomodus Ideen 1-3)</w:t>
+        <w:t xml:space="preserve">(TODO </w:t>
+      </w:r>
+      <w:proofErr w:type="spellStart"/>
+      <w:r>
+        <w:t>Ref</w:t>
+      </w:r>
+      <w:proofErr w:type="spellEnd"/>
+      <w:r>
+        <w:t xml:space="preserve"> Domain Analyse Bild Demomodus Ideen 1-3)</w:t>
       </w:r>
       <w:r>
         <w:t xml:space="preserve"> ersichtlich, um einen Text wie „Hunger? – Dann stell dich hier hin“ handeln.</w:t>
@@ -15497,7 +16453,7 @@
         <w:rPr>
           <w:noProof/>
         </w:rPr>
-        <w:t>14</w:t>
+        <w:t>18</w:t>
       </w:r>
       <w:r>
         <w:t xml:space="preserve"> - Zustandsdiagramm Interaktions- und Demomodus</w:t>
@@ -15506,25 +16462,51 @@
         <w:fldChar w:fldCharType="end"/>
       </w:r>
       <w:r>
-        <w:t xml:space="preserve"> zeigt das Zustandsdiagramm, welches den Wechsel vom Interaktionsmodus (Active) in den Demomodus (Teaser) und zurück aufzeigt.</w:t>
+        <w:t xml:space="preserve"> zeigt das Zustandsdiagramm, welches den Wechsel vom Interaktionsmodus (</w:t>
+      </w:r>
+      <w:proofErr w:type="spellStart"/>
+      <w:r>
+        <w:t>Active</w:t>
+      </w:r>
+      <w:proofErr w:type="spellEnd"/>
+      <w:r>
+        <w:t>) in den Demomodus (Teaser) und zurück aufzeigt.</w:t>
       </w:r>
     </w:p>
     <w:p>
       <w:r>
-        <w:t xml:space="preserve">Zu Beginn befindet sich die Applikation im Interaktionsmodus (Active). Solange ein Skelett erkannt wird, bleibt die Applikation in diesem Status. Wird über eine bestimmte Zeit (beispielsweise 10 Sekunden) kein Skelett </w:t>
+        <w:t>Zu Beginn befindet sich die Applikation im Interaktionsmodus (</w:t>
+      </w:r>
+      <w:proofErr w:type="spellStart"/>
+      <w:r>
+        <w:t>Active</w:t>
+      </w:r>
+      <w:proofErr w:type="spellEnd"/>
+      <w:r>
+        <w:t xml:space="preserve">). Solange ein Skelett erkannt wird, bleibt die Applikation in diesem Status. Wird über eine bestimmte Zeit (beispielsweise 10 Sekunden) kein Skelett </w:t>
       </w:r>
       <w:r>
         <w:lastRenderedPageBreak/>
-        <w:t>mehr erkannt, wird in den Demomodus (Teaser) gewechselt. Die Applikation bleibt so lange im Demomodus, bis wieder ein Skelett erkannt wurde. Darauf folgt der Wechsel in den Countdown. Wird hier immer ein Skelett erkannt, so läuft Zähler von 5 Sekunden rückwärts bis auf 0 Sekunden und die Applikation wechselt in den Interaktionsmodus (Active). Falls im Countdown kein Skelett mehr erkannt werden sollte, so wird zurück in den Demomodus (Teaser) gewechselt.</w:t>
+        <w:t>mehr erkannt, wird in den Demomodus (Teaser) gewechselt. Die Applikation bleibt so lange im Demomodus, bis wieder ein Skelett erkannt wurde. Darauf folgt der Wechsel in den Countdown. Wird hier immer ein Skelett erkannt, so läuft Zähler von 5 Sekunden rückwärts bis auf 0 Sekunden und die Applikation wechselt in den Interaktionsmodus (</w:t>
+      </w:r>
+      <w:proofErr w:type="spellStart"/>
+      <w:r>
+        <w:t>Active</w:t>
+      </w:r>
+      <w:proofErr w:type="spellEnd"/>
+      <w:r>
+        <w:t>). Falls im Countdown kein Skelett mehr erkannt werden sollte, so wird zurück in den Demomodus (Teaser) gewechselt.</w:t>
       </w:r>
     </w:p>
     <w:p>
+      <w:proofErr w:type="spellStart"/>
       <w:r>
         <w:t>Während</w:t>
       </w:r>
       <w:r>
         <w:t>dem</w:t>
       </w:r>
+      <w:proofErr w:type="spellEnd"/>
       <w:r>
         <w:t xml:space="preserve"> sich die Applikation im Demomodus befindet, werden im Hintergrund nach Ablauf einer bestimmten Zeit (zum Beispiel 20 Sekunden) die aktuelle Applikation und die Farbe des Demomodus-Hintergrunds gewechselt.</w:t>
       </w:r>
@@ -15590,52 +16572,39 @@
       <w:pPr>
         <w:pStyle w:val="Caption"/>
       </w:pPr>
-      <w:bookmarkStart w:id="105" w:name="_Ref324932651"/>
+      <w:bookmarkStart w:id="109" w:name="_Ref324932651"/>
       <w:r>
         <w:t xml:space="preserve">Abbildung </w:t>
       </w:r>
-      <w:r>
-        <w:fldChar w:fldCharType="begin"/>
-      </w:r>
-      <w:r>
-        <w:instrText xml:space="preserve"> SEQ Abbildung \* ARABIC </w:instrText>
-      </w:r>
-      <w:r>
-        <w:fldChar w:fldCharType="separate"/>
-      </w:r>
-      <w:r>
-        <w:rPr>
-          <w:noProof/>
-        </w:rPr>
-        <w:t>18</w:t>
-      </w:r>
-      <w:r>
-        <w:rPr>
-          <w:noProof/>
-        </w:rPr>
-        <w:fldChar w:fldCharType="end"/>
-      </w:r>
+      <w:fldSimple w:instr=" SEQ Abbildung \* ARABIC ">
+        <w:r>
+          <w:rPr>
+            <w:noProof/>
+          </w:rPr>
+          <w:t>18</w:t>
+        </w:r>
+      </w:fldSimple>
       <w:r>
         <w:t xml:space="preserve"> - Zustandsdiagramm Interaktions- und Demomodus</w:t>
       </w:r>
-      <w:bookmarkEnd w:id="105"/>
+      <w:bookmarkEnd w:id="109"/>
     </w:p>
     <w:p>
       <w:pPr>
         <w:pStyle w:val="Heading3"/>
       </w:pPr>
-      <w:bookmarkStart w:id="106" w:name="_Ref327315026"/>
-      <w:bookmarkStart w:id="107" w:name="_Toc327447062"/>
+      <w:bookmarkStart w:id="110" w:name="_Ref327315026"/>
+      <w:bookmarkStart w:id="111" w:name="_Toc327454684"/>
       <w:r>
         <w:t>Interaktion durch Handtracking</w:t>
       </w:r>
-      <w:bookmarkEnd w:id="81"/>
-      <w:bookmarkEnd w:id="82"/>
-      <w:bookmarkEnd w:id="83"/>
       <w:bookmarkEnd w:id="84"/>
       <w:bookmarkEnd w:id="85"/>
-      <w:bookmarkEnd w:id="106"/>
-      <w:bookmarkEnd w:id="107"/>
+      <w:bookmarkEnd w:id="86"/>
+      <w:bookmarkEnd w:id="87"/>
+      <w:bookmarkEnd w:id="88"/>
+      <w:bookmarkEnd w:id="110"/>
+      <w:bookmarkEnd w:id="111"/>
     </w:p>
     <w:p>
       <w:r>
@@ -15646,21 +16615,45 @@
       <w:pPr>
         <w:pStyle w:val="Heading4"/>
       </w:pPr>
-      <w:bookmarkStart w:id="108" w:name="_Toc325440879"/>
-      <w:bookmarkStart w:id="109" w:name="_Toc327447063"/>
+      <w:bookmarkStart w:id="112" w:name="_Toc325440879"/>
+      <w:bookmarkStart w:id="113" w:name="_Toc327454685"/>
       <w:r>
         <w:t>Kinect Daten</w:t>
       </w:r>
-      <w:bookmarkEnd w:id="108"/>
-      <w:bookmarkEnd w:id="109"/>
+      <w:bookmarkEnd w:id="112"/>
+      <w:bookmarkEnd w:id="113"/>
     </w:p>
     <w:p>
       <w:r>
-        <w:t xml:space="preserve">Eines der wichtigsten Features des Kinect SDK ist das sogenannte Skeletal Tracking. Hierbei wird mit Hilfe der Sensoren (Tiefensensor, Bildsensor, Infrarotsensor) versucht, ein menschliches Skelett zu erkennen, und zwar </w:t>
+        <w:t xml:space="preserve">Eines der wichtigsten Features des Kinect SDK ist das sogenannte </w:t>
+      </w:r>
+      <w:proofErr w:type="spellStart"/>
+      <w:r>
+        <w:t>Skeletal</w:t>
+      </w:r>
+      <w:proofErr w:type="spellEnd"/>
+      <w:r>
+        <w:t xml:space="preserve"> Tracking. Hierbei wird mit Hilfe der Sensoren (Tiefensensor, Bildsensor, Infrarotsensor) versucht, ein menschliches Skelett zu erkennen, und zwar </w:t>
       </w:r>
       <w:r>
         <w:lastRenderedPageBreak/>
-        <w:t>in Echtzeit. Es ist möglich, gleichzeitig von zwei Personen das Skelett anzuzeigen. Für das Handtracking auf der Videowall ist aber nur das Tracken eines Skeletts vorgesehen.</w:t>
+        <w:t xml:space="preserve">in Echtzeit. Es ist möglich, gleichzeitig von zwei Personen das Skelett anzuzeigen. Für das Handtracking auf </w:t>
+      </w:r>
+      <w:proofErr w:type="gramStart"/>
+      <w:r>
+        <w:t>der Videowall</w:t>
+      </w:r>
+      <w:proofErr w:type="gramEnd"/>
+      <w:r>
+        <w:t xml:space="preserve"> ist aber nur das </w:t>
+      </w:r>
+      <w:proofErr w:type="spellStart"/>
+      <w:r>
+        <w:t>Tracken</w:t>
+      </w:r>
+      <w:proofErr w:type="spellEnd"/>
+      <w:r>
+        <w:t xml:space="preserve"> eines Skeletts vorgesehen.</w:t>
       </w:r>
     </w:p>
     <w:p/>
@@ -15727,47 +16720,34 @@
       <w:pPr>
         <w:pStyle w:val="Caption"/>
       </w:pPr>
-      <w:bookmarkStart w:id="110" w:name="_Ref322358724"/>
+      <w:bookmarkStart w:id="114" w:name="_Ref322358724"/>
       <w:r>
         <w:t xml:space="preserve">Abbildung </w:t>
       </w:r>
-      <w:r>
-        <w:fldChar w:fldCharType="begin"/>
-      </w:r>
-      <w:r>
-        <w:instrText xml:space="preserve"> SEQ Abbildung \* ARABIC </w:instrText>
-      </w:r>
-      <w:r>
-        <w:fldChar w:fldCharType="separate"/>
-      </w:r>
-      <w:r>
-        <w:rPr>
-          <w:noProof/>
-        </w:rPr>
-        <w:t>19</w:t>
-      </w:r>
-      <w:r>
-        <w:rPr>
-          <w:noProof/>
-        </w:rPr>
-        <w:fldChar w:fldCharType="end"/>
-      </w:r>
+      <w:fldSimple w:instr=" SEQ Abbildung \* ARABIC ">
+        <w:r>
+          <w:rPr>
+            <w:noProof/>
+          </w:rPr>
+          <w:t>19</w:t>
+        </w:r>
+      </w:fldSimple>
       <w:r>
         <w:t xml:space="preserve"> - Beispiel eines Skeletts</w:t>
       </w:r>
-      <w:bookmarkEnd w:id="110"/>
+      <w:bookmarkEnd w:id="114"/>
     </w:p>
     <w:p>
       <w:pPr>
         <w:pStyle w:val="Heading4"/>
       </w:pPr>
-      <w:bookmarkStart w:id="111" w:name="_Toc325440880"/>
-      <w:bookmarkStart w:id="112" w:name="_Toc327447064"/>
+      <w:bookmarkStart w:id="115" w:name="_Toc325440880"/>
+      <w:bookmarkStart w:id="116" w:name="_Toc327454686"/>
       <w:r>
         <w:t>Handtracking</w:t>
       </w:r>
-      <w:bookmarkEnd w:id="111"/>
-      <w:bookmarkEnd w:id="112"/>
+      <w:bookmarkEnd w:id="115"/>
+      <w:bookmarkEnd w:id="116"/>
     </w:p>
     <w:p>
       <w:r>
@@ -15789,7 +16769,7 @@
         <w:rPr>
           <w:noProof/>
         </w:rPr>
-        <w:t>15</w:t>
+        <w:t>19</w:t>
       </w:r>
       <w:r>
         <w:t xml:space="preserve"> - Beispiel eines Skeletts</w:t>
@@ -15802,7 +16782,15 @@
       </w:r>
       <w:r>
         <w:br/>
-        <w:t>Die Position der Hand des Benutzers muss auf dem Bildschirm zeitgleich nachgestellt werden. Damit sich der Benutzer der Applikation nicht zu viel und weit bewegen muss, wird eine Grenze für das Tracken der Hand festgelegt. Das sieht schematisch folgendermassen aus:</w:t>
+        <w:t xml:space="preserve">Die Position der Hand des Benutzers muss auf dem Bildschirm zeitgleich nachgestellt werden. Damit sich der Benutzer der Applikation nicht zu viel und weit bewegen muss, wird eine Grenze für das </w:t>
+      </w:r>
+      <w:proofErr w:type="spellStart"/>
+      <w:r>
+        <w:t>Tracken</w:t>
+      </w:r>
+      <w:proofErr w:type="spellEnd"/>
+      <w:r>
+        <w:t xml:space="preserve"> der Hand festgelegt. Das sieht schematisch folgendermassen aus:</w:t>
       </w:r>
     </w:p>
     <w:p>
@@ -15871,61 +16859,48 @@
       <w:r>
         <w:t xml:space="preserve">Abbildung </w:t>
       </w:r>
+      <w:fldSimple w:instr=" SEQ Abbildung \* ARABIC ">
+        <w:r>
+          <w:rPr>
+            <w:noProof/>
+          </w:rPr>
+          <w:t>20</w:t>
+        </w:r>
+      </w:fldSimple>
+      <w:r>
+        <w:t xml:space="preserve"> - Skelett mit Zone (rot) für das Handtracking</w:t>
+      </w:r>
+    </w:p>
+    <w:p>
+      <w:r>
+        <w:t>Der</w:t>
+      </w:r>
+      <w:r>
+        <w:t xml:space="preserve"> rote Bereich stellt den Bildschirm dar. Wenn nun der Benutzer seine Hand in der oberen rechten Ecke de</w:t>
+      </w:r>
+      <w:r>
+        <w:t>r roten Zone</w:t>
+      </w:r>
+      <w:r>
+        <w:t xml:space="preserve"> bewegt, so wird diese oben rechts auf dem Bildschirm angezeigt, wie </w:t>
+      </w:r>
       <w:r>
         <w:fldChar w:fldCharType="begin"/>
       </w:r>
       <w:r>
-        <w:instrText xml:space="preserve"> SEQ Abbildung \* ARABIC </w:instrText>
+        <w:instrText xml:space="preserve"> REF _Ref322358687 \h </w:instrText>
       </w:r>
       <w:r>
         <w:fldChar w:fldCharType="separate"/>
+      </w:r>
+      <w:r>
+        <w:t xml:space="preserve">Abbildung </w:t>
       </w:r>
       <w:r>
         <w:rPr>
           <w:noProof/>
         </w:rPr>
-        <w:t>20</w:t>
-      </w:r>
-      <w:r>
-        <w:rPr>
-          <w:noProof/>
-        </w:rPr>
-        <w:fldChar w:fldCharType="end"/>
-      </w:r>
-      <w:r>
-        <w:t xml:space="preserve"> - Skelett mit Zone (rot) für das Handtracking</w:t>
-      </w:r>
-    </w:p>
-    <w:p>
-      <w:r>
-        <w:t>Der</w:t>
-      </w:r>
-      <w:r>
-        <w:t xml:space="preserve"> rote Bereich stellt den Bildschirm dar. Wenn nun der Benutzer seine Hand in der oberen rechten Ecke de</w:t>
-      </w:r>
-      <w:r>
-        <w:t>r roten Zone</w:t>
-      </w:r>
-      <w:r>
-        <w:t xml:space="preserve"> bewegt, so wird diese oben rechts auf dem Bildschirm angezeigt, wie </w:t>
-      </w:r>
-      <w:r>
-        <w:fldChar w:fldCharType="begin"/>
-      </w:r>
-      <w:r>
-        <w:instrText xml:space="preserve"> REF _Ref322358687 \h </w:instrText>
-      </w:r>
-      <w:r>
-        <w:fldChar w:fldCharType="separate"/>
-      </w:r>
-      <w:r>
-        <w:t xml:space="preserve">Abbildung </w:t>
-      </w:r>
-      <w:r>
-        <w:rPr>
-          <w:noProof/>
-        </w:rPr>
-        <w:t>17</w:t>
+        <w:t>21</w:t>
       </w:r>
       <w:r>
         <w:t xml:space="preserve"> - Beispiel Monitor mit Handtracking</w:t>
@@ -16012,35 +16987,22 @@
       <w:pPr>
         <w:pStyle w:val="Caption"/>
       </w:pPr>
-      <w:bookmarkStart w:id="113" w:name="_Ref322358687"/>
+      <w:bookmarkStart w:id="117" w:name="_Ref322358687"/>
       <w:r>
         <w:t xml:space="preserve">Abbildung </w:t>
       </w:r>
-      <w:r>
-        <w:fldChar w:fldCharType="begin"/>
-      </w:r>
-      <w:r>
-        <w:instrText xml:space="preserve"> SEQ Abbildung \* ARABIC </w:instrText>
-      </w:r>
-      <w:r>
-        <w:fldChar w:fldCharType="separate"/>
-      </w:r>
-      <w:r>
-        <w:rPr>
-          <w:noProof/>
-        </w:rPr>
-        <w:t>21</w:t>
-      </w:r>
-      <w:r>
-        <w:rPr>
-          <w:noProof/>
-        </w:rPr>
-        <w:fldChar w:fldCharType="end"/>
-      </w:r>
+      <w:fldSimple w:instr=" SEQ Abbildung \* ARABIC ">
+        <w:r>
+          <w:rPr>
+            <w:noProof/>
+          </w:rPr>
+          <w:t>21</w:t>
+        </w:r>
+      </w:fldSimple>
       <w:r>
         <w:t xml:space="preserve"> - Beispiel Monitor mit Handtracking</w:t>
       </w:r>
-      <w:bookmarkEnd w:id="113"/>
+      <w:bookmarkEnd w:id="117"/>
     </w:p>
     <w:p>
       <w:r>
@@ -16051,12 +17013,12 @@
       <w:pPr>
         <w:pStyle w:val="Heading4"/>
       </w:pPr>
-      <w:bookmarkStart w:id="114" w:name="_Toc327447065"/>
+      <w:bookmarkStart w:id="118" w:name="_Toc327454687"/>
       <w:r>
         <w:lastRenderedPageBreak/>
         <w:t>Anklickbare Elemente</w:t>
       </w:r>
-      <w:bookmarkEnd w:id="114"/>
+      <w:bookmarkEnd w:id="118"/>
     </w:p>
     <w:p>
       <w:r>
@@ -16095,8 +17057,13 @@
         <w:t>i</w:t>
       </w:r>
       <w:r>
-        <w:t>ns der gesamte Visual Tree</w:t>
-      </w:r>
+        <w:t xml:space="preserve">ns der gesamte Visual </w:t>
+      </w:r>
+      <w:proofErr w:type="spellStart"/>
+      <w:r>
+        <w:t>Tree</w:t>
+      </w:r>
+      <w:proofErr w:type="spellEnd"/>
       <w:r>
         <w:rPr>
           <w:rStyle w:val="FootnoteReference"/>
@@ -16122,7 +17089,15 @@
         <w:t>cursor</w:t>
       </w:r>
       <w:r>
-        <w:t xml:space="preserve"> über einem Button befindet. Falls ja, wird ein Timer gestartet, der auf diesen Button klickt, sobald eine bestimmte Dauer (ca. 1.5 Sekunden) abgelaufen ist.</w:t>
+        <w:t xml:space="preserve"> über einem Button befindet. Falls ja, wird ein </w:t>
+      </w:r>
+      <w:proofErr w:type="spellStart"/>
+      <w:r>
+        <w:t>Timer</w:t>
+      </w:r>
+      <w:proofErr w:type="spellEnd"/>
+      <w:r>
+        <w:t xml:space="preserve"> gestartet, der auf diesen Button klickt, sobald eine bestimmte Dauer (ca. 1.5 Sekunden) abgelaufen ist.</w:t>
       </w:r>
     </w:p>
     <w:p>
@@ -16191,27 +17166,14 @@
       <w:r>
         <w:t xml:space="preserve">Abbildung </w:t>
       </w:r>
-      <w:r>
-        <w:fldChar w:fldCharType="begin"/>
-      </w:r>
-      <w:r>
-        <w:instrText xml:space="preserve"> SEQ Abbildung \* ARABIC </w:instrText>
-      </w:r>
-      <w:r>
-        <w:fldChar w:fldCharType="separate"/>
-      </w:r>
-      <w:r>
-        <w:rPr>
-          <w:noProof/>
-        </w:rPr>
-        <w:t>22</w:t>
-      </w:r>
-      <w:r>
-        <w:rPr>
-          <w:noProof/>
-        </w:rPr>
-        <w:fldChar w:fldCharType="end"/>
-      </w:r>
+      <w:fldSimple w:instr=" SEQ Abbildung \* ARABIC ">
+        <w:r>
+          <w:rPr>
+            <w:noProof/>
+          </w:rPr>
+          <w:t>22</w:t>
+        </w:r>
+      </w:fldSimple>
       <w:r>
         <w:t xml:space="preserve"> - Handcursor auf nicht anklickbarem Element</w:t>
       </w:r>
@@ -16247,31 +17209,19 @@
       <w:r>
         <w:t xml:space="preserve">Abbildung </w:t>
       </w:r>
-      <w:r>
-        <w:fldChar w:fldCharType="begin"/>
-      </w:r>
-      <w:r>
-        <w:instrText xml:space="preserve"> SEQ Abbildung \* ARABIC </w:instrText>
-      </w:r>
-      <w:r>
-        <w:fldChar w:fldCharType="separate"/>
-      </w:r>
-      <w:r>
-        <w:rPr>
-          <w:noProof/>
-        </w:rPr>
-        <w:t>23</w:t>
-      </w:r>
-      <w:r>
-        <w:rPr>
-          <w:noProof/>
-        </w:rPr>
-        <w:fldChar w:fldCharType="end"/>
-      </w:r>
+      <w:fldSimple w:instr=" SEQ Abbildung \* ARABIC ">
+        <w:r>
+          <w:rPr>
+            <w:noProof/>
+          </w:rPr>
+          <w:t>23</w:t>
+        </w:r>
+      </w:fldSimple>
       <w:r>
         <w:t xml:space="preserve"> - Ablauf eines Klicks auf einen Button</w:t>
       </w:r>
       <w:bookmarkEnd w:id="1"/>
+      <w:bookmarkEnd w:id="2"/>
     </w:p>
     <w:sectPr>
       <w:headerReference w:type="default" r:id="rId51"/>
@@ -16373,7 +17323,7 @@
         <w:noProof/>
         <w:lang w:val="de-DE"/>
       </w:rPr>
-      <w:t>2</w:t>
+      <w:t>3</w:t>
     </w:r>
     <w:r>
       <w:rPr>
@@ -25601,28 +26551,28 @@
     </dgm:pt>
   </dgm:ptLst>
   <dgm:cxnLst>
+    <dgm:cxn modelId="{5ABE29B4-6B5D-4BF6-81C6-ED915FCFEE93}" srcId="{44E23F7F-2361-4C9A-8BD0-B324F57FB0FA}" destId="{0B679559-7F3C-49D7-A734-0C0C198FB3E3}" srcOrd="0" destOrd="0" parTransId="{14EC16E9-E295-47EE-B661-B4DCAAE70383}" sibTransId="{2E6F6C41-A83D-4DE5-B1D5-D763A4B481A0}"/>
+    <dgm:cxn modelId="{068F6161-7A75-40A8-BBD6-27099054DDE7}" srcId="{92811535-3CEB-4BA2-B1DE-89C98F62CD1C}" destId="{102ED525-F16E-4A71-8E1E-F790A3E439A7}" srcOrd="0" destOrd="0" parTransId="{35D68243-18EC-4553-9DEF-DC33B9E691EA}" sibTransId="{FD69076A-A377-4389-A0F2-4C69795B8C44}"/>
     <dgm:cxn modelId="{CA8DC36E-1ADE-45A9-A3CE-4F9BA8A38013}" srcId="{EA4A5D37-6C35-46ED-9C70-35191EACB5AC}" destId="{44E23F7F-2361-4C9A-8BD0-B324F57FB0FA}" srcOrd="1" destOrd="0" parTransId="{CB1B1F70-7A86-4A39-8660-22ED5495867B}" sibTransId="{ADCD1A86-8443-4B9E-B63A-67686E0BC68D}"/>
-    <dgm:cxn modelId="{E2A36AD2-B1D1-48EB-979D-4D5443E5D315}" type="presOf" srcId="{3B66317B-5BE1-4FE4-9240-67E0B410ED59}" destId="{4F304339-67F1-42F2-BC2B-19083F23939A}" srcOrd="0" destOrd="1" presId="urn:microsoft.com/office/officeart/2005/8/layout/hProcess9"/>
+    <dgm:cxn modelId="{489D8022-BE89-468B-A000-6524E2487695}" type="presOf" srcId="{102ED525-F16E-4A71-8E1E-F790A3E439A7}" destId="{C75B8BC6-22C8-461B-93FA-8036ACD716C9}" srcOrd="0" destOrd="1" presId="urn:microsoft.com/office/officeart/2005/8/layout/hProcess9"/>
+    <dgm:cxn modelId="{CDD71C07-8E86-4B79-8A51-E27179BE080C}" type="presOf" srcId="{0B679559-7F3C-49D7-A734-0C0C198FB3E3}" destId="{2FB153DA-60D3-449F-957F-3FE69194D546}" srcOrd="0" destOrd="1" presId="urn:microsoft.com/office/officeart/2005/8/layout/hProcess9"/>
+    <dgm:cxn modelId="{F9BF2E01-195E-4BE9-A32E-0C6BED4E5D2B}" type="presOf" srcId="{44E23F7F-2361-4C9A-8BD0-B324F57FB0FA}" destId="{2FB153DA-60D3-449F-957F-3FE69194D546}" srcOrd="0" destOrd="0" presId="urn:microsoft.com/office/officeart/2005/8/layout/hProcess9"/>
+    <dgm:cxn modelId="{F9303FF0-5035-4943-A3D9-8E88838612A9}" type="presOf" srcId="{3B66317B-5BE1-4FE4-9240-67E0B410ED59}" destId="{4F304339-67F1-42F2-BC2B-19083F23939A}" srcOrd="0" destOrd="1" presId="urn:microsoft.com/office/officeart/2005/8/layout/hProcess9"/>
+    <dgm:cxn modelId="{77000236-628E-49AB-B888-297041450430}" type="presOf" srcId="{21CD5327-44B4-46CC-836B-7392F35EDDF6}" destId="{4F304339-67F1-42F2-BC2B-19083F23939A}" srcOrd="0" destOrd="0" presId="urn:microsoft.com/office/officeart/2005/8/layout/hProcess9"/>
     <dgm:cxn modelId="{AB598CB1-B8A4-49AD-97C8-931AD9C23D0C}" srcId="{EA4A5D37-6C35-46ED-9C70-35191EACB5AC}" destId="{21CD5327-44B4-46CC-836B-7392F35EDDF6}" srcOrd="0" destOrd="0" parTransId="{8032D43A-545D-4389-9E29-260818EB557B}" sibTransId="{999D7CC2-D8FC-4464-AA89-08580BCB4A3F}"/>
     <dgm:cxn modelId="{CCAB598E-B36B-41F7-A314-AF086A3EF772}" srcId="{44E23F7F-2361-4C9A-8BD0-B324F57FB0FA}" destId="{EBA430C6-B7B0-4CA2-835C-089021BCC784}" srcOrd="1" destOrd="0" parTransId="{A0C11EED-D8E3-4020-AAF8-B12720FF29FD}" sibTransId="{B0FAC06F-6F08-419E-9242-F9BF0EAE4196}"/>
-    <dgm:cxn modelId="{5ABE29B4-6B5D-4BF6-81C6-ED915FCFEE93}" srcId="{44E23F7F-2361-4C9A-8BD0-B324F57FB0FA}" destId="{0B679559-7F3C-49D7-A734-0C0C198FB3E3}" srcOrd="0" destOrd="0" parTransId="{14EC16E9-E295-47EE-B661-B4DCAAE70383}" sibTransId="{2E6F6C41-A83D-4DE5-B1D5-D763A4B481A0}"/>
-    <dgm:cxn modelId="{F323B398-65F0-4710-89A9-D88B430C4FC0}" type="presOf" srcId="{21CD5327-44B4-46CC-836B-7392F35EDDF6}" destId="{4F304339-67F1-42F2-BC2B-19083F23939A}" srcOrd="0" destOrd="0" presId="urn:microsoft.com/office/officeart/2005/8/layout/hProcess9"/>
-    <dgm:cxn modelId="{FE202AEF-C625-4E54-BA25-C572CD5F06F2}" type="presOf" srcId="{102ED525-F16E-4A71-8E1E-F790A3E439A7}" destId="{C75B8BC6-22C8-461B-93FA-8036ACD716C9}" srcOrd="0" destOrd="1" presId="urn:microsoft.com/office/officeart/2005/8/layout/hProcess9"/>
-    <dgm:cxn modelId="{4608B605-98FB-42B3-9A59-DB66BA6A3ACF}" type="presOf" srcId="{EBA430C6-B7B0-4CA2-835C-089021BCC784}" destId="{2FB153DA-60D3-449F-957F-3FE69194D546}" srcOrd="0" destOrd="2" presId="urn:microsoft.com/office/officeart/2005/8/layout/hProcess9"/>
-    <dgm:cxn modelId="{457E55C0-2DFF-470A-A8DE-56128111EFE9}" type="presOf" srcId="{44E23F7F-2361-4C9A-8BD0-B324F57FB0FA}" destId="{2FB153DA-60D3-449F-957F-3FE69194D546}" srcOrd="0" destOrd="0" presId="urn:microsoft.com/office/officeart/2005/8/layout/hProcess9"/>
     <dgm:cxn modelId="{B009A0CE-4DE4-429F-8440-166378A288D4}" srcId="{21CD5327-44B4-46CC-836B-7392F35EDDF6}" destId="{3B66317B-5BE1-4FE4-9240-67E0B410ED59}" srcOrd="0" destOrd="0" parTransId="{8A900E8B-8BB4-4A97-91D1-CA0179551E12}" sibTransId="{C3130DBB-DAAB-4294-AB34-5D155E108ADB}"/>
-    <dgm:cxn modelId="{FB3DC146-52A5-4DC7-9C0F-7F75B855A405}" type="presOf" srcId="{0B679559-7F3C-49D7-A734-0C0C198FB3E3}" destId="{2FB153DA-60D3-449F-957F-3FE69194D546}" srcOrd="0" destOrd="1" presId="urn:microsoft.com/office/officeart/2005/8/layout/hProcess9"/>
+    <dgm:cxn modelId="{31779F52-A10D-43CC-BE09-55B349AA5C5C}" type="presOf" srcId="{92811535-3CEB-4BA2-B1DE-89C98F62CD1C}" destId="{C75B8BC6-22C8-461B-93FA-8036ACD716C9}" srcOrd="0" destOrd="0" presId="urn:microsoft.com/office/officeart/2005/8/layout/hProcess9"/>
     <dgm:cxn modelId="{5251DB99-B902-433E-B39D-9EFF41646F42}" srcId="{EA4A5D37-6C35-46ED-9C70-35191EACB5AC}" destId="{92811535-3CEB-4BA2-B1DE-89C98F62CD1C}" srcOrd="2" destOrd="0" parTransId="{C288C260-D1DD-482B-A48E-56EB615B031E}" sibTransId="{678ABF80-C255-4F99-B120-5CE34AE834B2}"/>
-    <dgm:cxn modelId="{94DBA56F-BDA0-449A-848E-3BEA766400F5}" type="presOf" srcId="{EA4A5D37-6C35-46ED-9C70-35191EACB5AC}" destId="{25B0286E-0325-4370-95BF-114E00E4EEBF}" srcOrd="0" destOrd="0" presId="urn:microsoft.com/office/officeart/2005/8/layout/hProcess9"/>
-    <dgm:cxn modelId="{40DDEB32-F26A-4B58-B3E4-18200D8E3DE1}" type="presOf" srcId="{92811535-3CEB-4BA2-B1DE-89C98F62CD1C}" destId="{C75B8BC6-22C8-461B-93FA-8036ACD716C9}" srcOrd="0" destOrd="0" presId="urn:microsoft.com/office/officeart/2005/8/layout/hProcess9"/>
-    <dgm:cxn modelId="{068F6161-7A75-40A8-BBD6-27099054DDE7}" srcId="{92811535-3CEB-4BA2-B1DE-89C98F62CD1C}" destId="{102ED525-F16E-4A71-8E1E-F790A3E439A7}" srcOrd="0" destOrd="0" parTransId="{35D68243-18EC-4553-9DEF-DC33B9E691EA}" sibTransId="{FD69076A-A377-4389-A0F2-4C69795B8C44}"/>
-    <dgm:cxn modelId="{B9FEC7B0-1FBB-4D4E-9D3B-6FB242A4D4AF}" type="presParOf" srcId="{25B0286E-0325-4370-95BF-114E00E4EEBF}" destId="{F3A9F25A-8A4D-4430-8E67-1E94075CA741}" srcOrd="0" destOrd="0" presId="urn:microsoft.com/office/officeart/2005/8/layout/hProcess9"/>
-    <dgm:cxn modelId="{933EF8D4-BC07-453F-80E9-2037458787AC}" type="presParOf" srcId="{25B0286E-0325-4370-95BF-114E00E4EEBF}" destId="{F723AA01-F6C4-407E-89CE-9B9F1E32C241}" srcOrd="1" destOrd="0" presId="urn:microsoft.com/office/officeart/2005/8/layout/hProcess9"/>
-    <dgm:cxn modelId="{7EC0BF91-5969-496C-B6C0-0306F58058A7}" type="presParOf" srcId="{F723AA01-F6C4-407E-89CE-9B9F1E32C241}" destId="{4F304339-67F1-42F2-BC2B-19083F23939A}" srcOrd="0" destOrd="0" presId="urn:microsoft.com/office/officeart/2005/8/layout/hProcess9"/>
-    <dgm:cxn modelId="{6B955DD0-8161-45EA-88E9-FE0CC3D7E5BD}" type="presParOf" srcId="{F723AA01-F6C4-407E-89CE-9B9F1E32C241}" destId="{03B7A9B2-5213-454B-A2FC-328B2CC153EA}" srcOrd="1" destOrd="0" presId="urn:microsoft.com/office/officeart/2005/8/layout/hProcess9"/>
-    <dgm:cxn modelId="{5D34B8C1-2033-4619-BF75-091235627202}" type="presParOf" srcId="{F723AA01-F6C4-407E-89CE-9B9F1E32C241}" destId="{2FB153DA-60D3-449F-957F-3FE69194D546}" srcOrd="2" destOrd="0" presId="urn:microsoft.com/office/officeart/2005/8/layout/hProcess9"/>
-    <dgm:cxn modelId="{86AA6A78-C4EB-43F4-96CB-A4EAAC9CE1F2}" type="presParOf" srcId="{F723AA01-F6C4-407E-89CE-9B9F1E32C241}" destId="{8EC40ED4-4147-4644-8196-1C346CC5BFB2}" srcOrd="3" destOrd="0" presId="urn:microsoft.com/office/officeart/2005/8/layout/hProcess9"/>
-    <dgm:cxn modelId="{C9DF9752-2593-41F7-A09E-CBF14A5DF722}" type="presParOf" srcId="{F723AA01-F6C4-407E-89CE-9B9F1E32C241}" destId="{C75B8BC6-22C8-461B-93FA-8036ACD716C9}" srcOrd="4" destOrd="0" presId="urn:microsoft.com/office/officeart/2005/8/layout/hProcess9"/>
+    <dgm:cxn modelId="{57B1D867-0512-4242-A2FF-7C383DF26AB2}" type="presOf" srcId="{EA4A5D37-6C35-46ED-9C70-35191EACB5AC}" destId="{25B0286E-0325-4370-95BF-114E00E4EEBF}" srcOrd="0" destOrd="0" presId="urn:microsoft.com/office/officeart/2005/8/layout/hProcess9"/>
+    <dgm:cxn modelId="{0618B185-77D9-4753-BB3A-2E99E03F4739}" type="presOf" srcId="{EBA430C6-B7B0-4CA2-835C-089021BCC784}" destId="{2FB153DA-60D3-449F-957F-3FE69194D546}" srcOrd="0" destOrd="2" presId="urn:microsoft.com/office/officeart/2005/8/layout/hProcess9"/>
+    <dgm:cxn modelId="{BAD8CEDB-3271-4794-9FDA-274FADB1CB51}" type="presParOf" srcId="{25B0286E-0325-4370-95BF-114E00E4EEBF}" destId="{F3A9F25A-8A4D-4430-8E67-1E94075CA741}" srcOrd="0" destOrd="0" presId="urn:microsoft.com/office/officeart/2005/8/layout/hProcess9"/>
+    <dgm:cxn modelId="{13F90E02-73E7-48C0-929C-52F47DABCB87}" type="presParOf" srcId="{25B0286E-0325-4370-95BF-114E00E4EEBF}" destId="{F723AA01-F6C4-407E-89CE-9B9F1E32C241}" srcOrd="1" destOrd="0" presId="urn:microsoft.com/office/officeart/2005/8/layout/hProcess9"/>
+    <dgm:cxn modelId="{5FF4793B-61A9-4F6C-BF91-2DA4DCB4EACB}" type="presParOf" srcId="{F723AA01-F6C4-407E-89CE-9B9F1E32C241}" destId="{4F304339-67F1-42F2-BC2B-19083F23939A}" srcOrd="0" destOrd="0" presId="urn:microsoft.com/office/officeart/2005/8/layout/hProcess9"/>
+    <dgm:cxn modelId="{662BF753-4E50-4098-8FCA-ADBABCA85C47}" type="presParOf" srcId="{F723AA01-F6C4-407E-89CE-9B9F1E32C241}" destId="{03B7A9B2-5213-454B-A2FC-328B2CC153EA}" srcOrd="1" destOrd="0" presId="urn:microsoft.com/office/officeart/2005/8/layout/hProcess9"/>
+    <dgm:cxn modelId="{1B49F8AF-627B-4669-B416-13037C11B176}" type="presParOf" srcId="{F723AA01-F6C4-407E-89CE-9B9F1E32C241}" destId="{2FB153DA-60D3-449F-957F-3FE69194D546}" srcOrd="2" destOrd="0" presId="urn:microsoft.com/office/officeart/2005/8/layout/hProcess9"/>
+    <dgm:cxn modelId="{474468E7-A270-4743-A3AF-CA444AEA5745}" type="presParOf" srcId="{F723AA01-F6C4-407E-89CE-9B9F1E32C241}" destId="{8EC40ED4-4147-4644-8196-1C346CC5BFB2}" srcOrd="3" destOrd="0" presId="urn:microsoft.com/office/officeart/2005/8/layout/hProcess9"/>
+    <dgm:cxn modelId="{6903AE60-B392-445A-84AD-D4EC046804B1}" type="presParOf" srcId="{F723AA01-F6C4-407E-89CE-9B9F1E32C241}" destId="{C75B8BC6-22C8-461B-93FA-8036ACD716C9}" srcOrd="4" destOrd="0" presId="urn:microsoft.com/office/officeart/2005/8/layout/hProcess9"/>
   </dgm:cxnLst>
   <dgm:bg/>
   <dgm:whole/>
@@ -26165,42 +27115,42 @@
     </dgm:pt>
   </dgm:ptLst>
   <dgm:cxnLst>
-    <dgm:cxn modelId="{B5CB085B-5816-4BF7-86DF-956AA788221E}" type="presOf" srcId="{29B94C0B-86F7-4F1F-8647-B4F514037077}" destId="{3A2F0B25-828C-46C1-96EC-012BB0955B06}" srcOrd="0" destOrd="0" presId="urn:microsoft.com/office/officeart/2005/8/layout/chevron2"/>
+    <dgm:cxn modelId="{108A3AD3-295C-4A8A-9C96-90CAACF93462}" type="presOf" srcId="{8B6E7653-8678-40D8-BE34-7BF5EB6AEE9A}" destId="{356D011C-F6CA-4270-9DDB-62F7141EE971}" srcOrd="0" destOrd="0" presId="urn:microsoft.com/office/officeart/2005/8/layout/chevron2"/>
+    <dgm:cxn modelId="{E593E776-C0B8-47DE-AC80-76AD12EA3D9F}" type="presOf" srcId="{DB391360-088E-4A7B-AEAD-B4884BC58AF6}" destId="{0A2EBB84-9AFA-4CA6-85F5-A3E91427DE42}" srcOrd="0" destOrd="0" presId="urn:microsoft.com/office/officeart/2005/8/layout/chevron2"/>
+    <dgm:cxn modelId="{E71E9080-A5C6-42A7-8C57-D92B6C206C7A}" type="presOf" srcId="{9B252613-BE03-4F8D-A253-E4529ADAA3C5}" destId="{779FDF67-40C9-4458-99A9-C06FE65715FF}" srcOrd="0" destOrd="0" presId="urn:microsoft.com/office/officeart/2005/8/layout/chevron2"/>
+    <dgm:cxn modelId="{A4628852-29FD-4FA0-B1F3-7D1D0703780D}" type="presOf" srcId="{EF8E3B00-F99F-43B4-84DA-40010458C83D}" destId="{65CD61FA-4726-4C7F-BD32-5E94C47F5620}" srcOrd="0" destOrd="0" presId="urn:microsoft.com/office/officeart/2005/8/layout/chevron2"/>
+    <dgm:cxn modelId="{DCB8E6F6-3597-4F93-BD0F-73A5A016D83A}" srcId="{DB391360-088E-4A7B-AEAD-B4884BC58AF6}" destId="{EF8E3B00-F99F-43B4-84DA-40010458C83D}" srcOrd="1" destOrd="0" parTransId="{419F632C-2F48-4ABF-BF1C-037EC5B59E43}" sibTransId="{A655CD36-8780-4837-BDB3-AA07B391BD12}"/>
     <dgm:cxn modelId="{9317C0EA-FDB5-4713-83C2-40E1D5F14ABA}" srcId="{DB391360-088E-4A7B-AEAD-B4884BC58AF6}" destId="{B6B73756-2B3A-4BC9-B052-7090EFAE0F6B}" srcOrd="3" destOrd="0" parTransId="{9095BB7A-8F8F-4995-B7CB-EB9AD7ACDC22}" sibTransId="{557D3FC4-4A07-4F4D-9DC3-46F3D6CEFC61}"/>
-    <dgm:cxn modelId="{EC6DAEE5-1E14-4B77-B75E-3418A608E752}" type="presOf" srcId="{EF8E3B00-F99F-43B4-84DA-40010458C83D}" destId="{65CD61FA-4726-4C7F-BD32-5E94C47F5620}" srcOrd="0" destOrd="0" presId="urn:microsoft.com/office/officeart/2005/8/layout/chevron2"/>
-    <dgm:cxn modelId="{D7990FE3-338B-4C17-8F8E-4D7A98D0E24C}" srcId="{B6B73756-2B3A-4BC9-B052-7090EFAE0F6B}" destId="{2563EB60-98C2-434A-BC4C-37C644DAB0EB}" srcOrd="1" destOrd="0" parTransId="{87F5622B-64D1-49E9-8205-2AE06C39452C}" sibTransId="{A9B8BF9A-7668-466A-8873-647F27A17737}"/>
+    <dgm:cxn modelId="{7FA6A0D4-3F64-4B26-A92A-6D6A191A7F73}" srcId="{DB391360-088E-4A7B-AEAD-B4884BC58AF6}" destId="{1352BEDC-CB05-4105-825E-F5D80BD664DD}" srcOrd="0" destOrd="0" parTransId="{2181C5E3-252F-4581-81B9-7C9D2EF71D43}" sibTransId="{993BD2D0-BCC7-469D-B7ED-B586203A314E}"/>
+    <dgm:cxn modelId="{B7244362-64C5-43BC-8CD6-DB5DCAACAC0C}" type="presOf" srcId="{2563EB60-98C2-434A-BC4C-37C644DAB0EB}" destId="{356D011C-F6CA-4270-9DDB-62F7141EE971}" srcOrd="0" destOrd="1" presId="urn:microsoft.com/office/officeart/2005/8/layout/chevron2"/>
+    <dgm:cxn modelId="{16F78D5D-AFCC-45EE-8930-FD621546BE2A}" type="presOf" srcId="{B6B73756-2B3A-4BC9-B052-7090EFAE0F6B}" destId="{5A527D77-7C51-41E4-8AF6-066854C928D4}" srcOrd="0" destOrd="0" presId="urn:microsoft.com/office/officeart/2005/8/layout/chevron2"/>
+    <dgm:cxn modelId="{85868E16-B9E9-4EA7-984C-B8704FBF8FA6}" srcId="{1352BEDC-CB05-4105-825E-F5D80BD664DD}" destId="{E192121A-2051-44FA-BB5B-AB9901538D6B}" srcOrd="0" destOrd="0" parTransId="{B138530F-422B-4B0B-B70B-C6A93176E26C}" sibTransId="{A0DC4265-2E13-49E3-999F-6C8E3239B8DA}"/>
+    <dgm:cxn modelId="{FB2C90D4-0A0F-4094-A200-4F416BD2F51F}" type="presOf" srcId="{BB8D3FDD-2FDF-46D8-922A-64EEBA2E5396}" destId="{3A2F0B25-828C-46C1-96EC-012BB0955B06}" srcOrd="0" destOrd="1" presId="urn:microsoft.com/office/officeart/2005/8/layout/chevron2"/>
     <dgm:cxn modelId="{C7732F5D-1A00-4EE0-88E1-E8BD0637C86B}" srcId="{DB391360-088E-4A7B-AEAD-B4884BC58AF6}" destId="{EE0B68F9-B49B-4E21-A33E-D392AE968E58}" srcOrd="2" destOrd="0" parTransId="{072AA48D-F3F7-48ED-AD6B-A714F2A11C09}" sibTransId="{9D41F432-469E-4A04-A824-F6C8F0D67E5A}"/>
     <dgm:cxn modelId="{56BC0742-461C-413E-BD3D-B7E1DBB65023}" srcId="{EE0B68F9-B49B-4E21-A33E-D392AE968E58}" destId="{BB8D3FDD-2FDF-46D8-922A-64EEBA2E5396}" srcOrd="1" destOrd="0" parTransId="{C755C8C1-D279-4A82-BBF7-1AF0570F102F}" sibTransId="{E6B86A66-4838-4A10-BE89-11FCF9BABECF}"/>
-    <dgm:cxn modelId="{347F9143-34E9-4EB3-8F19-C41633B90727}" type="presOf" srcId="{B6B73756-2B3A-4BC9-B052-7090EFAE0F6B}" destId="{5A527D77-7C51-41E4-8AF6-066854C928D4}" srcOrd="0" destOrd="0" presId="urn:microsoft.com/office/officeart/2005/8/layout/chevron2"/>
-    <dgm:cxn modelId="{DA6D0367-7CDC-41BF-A669-FB5997022E9D}" type="presOf" srcId="{DB391360-088E-4A7B-AEAD-B4884BC58AF6}" destId="{0A2EBB84-9AFA-4CA6-85F5-A3E91427DE42}" srcOrd="0" destOrd="0" presId="urn:microsoft.com/office/officeart/2005/8/layout/chevron2"/>
+    <dgm:cxn modelId="{D7990FE3-338B-4C17-8F8E-4D7A98D0E24C}" srcId="{B6B73756-2B3A-4BC9-B052-7090EFAE0F6B}" destId="{2563EB60-98C2-434A-BC4C-37C644DAB0EB}" srcOrd="1" destOrd="0" parTransId="{87F5622B-64D1-49E9-8205-2AE06C39452C}" sibTransId="{A9B8BF9A-7668-466A-8873-647F27A17737}"/>
+    <dgm:cxn modelId="{714DB65C-BA8F-4979-820E-23099760CA39}" type="presOf" srcId="{29B94C0B-86F7-4F1F-8647-B4F514037077}" destId="{3A2F0B25-828C-46C1-96EC-012BB0955B06}" srcOrd="0" destOrd="0" presId="urn:microsoft.com/office/officeart/2005/8/layout/chevron2"/>
     <dgm:cxn modelId="{1FD7A6BB-3F3A-4673-A901-146ECFFC11DC}" srcId="{EE0B68F9-B49B-4E21-A33E-D392AE968E58}" destId="{29B94C0B-86F7-4F1F-8647-B4F514037077}" srcOrd="0" destOrd="0" parTransId="{2C8F2F3C-896D-4EF1-BFF0-04E490D8523B}" sibTransId="{94CEB82E-CC09-4770-BF3A-05055983807D}"/>
-    <dgm:cxn modelId="{15E6C5E5-C651-40CD-BA63-BAEB55518784}" type="presOf" srcId="{8B6E7653-8678-40D8-BE34-7BF5EB6AEE9A}" destId="{356D011C-F6CA-4270-9DDB-62F7141EE971}" srcOrd="0" destOrd="0" presId="urn:microsoft.com/office/officeart/2005/8/layout/chevron2"/>
-    <dgm:cxn modelId="{07017B09-D06D-47AE-9785-9EF44BCB9825}" type="presOf" srcId="{9B252613-BE03-4F8D-A253-E4529ADAA3C5}" destId="{779FDF67-40C9-4458-99A9-C06FE65715FF}" srcOrd="0" destOrd="0" presId="urn:microsoft.com/office/officeart/2005/8/layout/chevron2"/>
-    <dgm:cxn modelId="{74186344-98D3-4008-8CA7-F39E2E73FE49}" type="presOf" srcId="{E192121A-2051-44FA-BB5B-AB9901538D6B}" destId="{61ED3597-4461-41B8-AFD5-6C2A7A533438}" srcOrd="0" destOrd="0" presId="urn:microsoft.com/office/officeart/2005/8/layout/chevron2"/>
-    <dgm:cxn modelId="{7FA6A0D4-3F64-4B26-A92A-6D6A191A7F73}" srcId="{DB391360-088E-4A7B-AEAD-B4884BC58AF6}" destId="{1352BEDC-CB05-4105-825E-F5D80BD664DD}" srcOrd="0" destOrd="0" parTransId="{2181C5E3-252F-4581-81B9-7C9D2EF71D43}" sibTransId="{993BD2D0-BCC7-469D-B7ED-B586203A314E}"/>
-    <dgm:cxn modelId="{6AE9987F-5D13-46C4-8080-6EA94692CFC7}" type="presOf" srcId="{2563EB60-98C2-434A-BC4C-37C644DAB0EB}" destId="{356D011C-F6CA-4270-9DDB-62F7141EE971}" srcOrd="0" destOrd="1" presId="urn:microsoft.com/office/officeart/2005/8/layout/chevron2"/>
-    <dgm:cxn modelId="{EF7A8BAA-A3A2-4BA1-9A7E-CE80A9415F6E}" type="presOf" srcId="{BB8D3FDD-2FDF-46D8-922A-64EEBA2E5396}" destId="{3A2F0B25-828C-46C1-96EC-012BB0955B06}" srcOrd="0" destOrd="1" presId="urn:microsoft.com/office/officeart/2005/8/layout/chevron2"/>
-    <dgm:cxn modelId="{85868E16-B9E9-4EA7-984C-B8704FBF8FA6}" srcId="{1352BEDC-CB05-4105-825E-F5D80BD664DD}" destId="{E192121A-2051-44FA-BB5B-AB9901538D6B}" srcOrd="0" destOrd="0" parTransId="{B138530F-422B-4B0B-B70B-C6A93176E26C}" sibTransId="{A0DC4265-2E13-49E3-999F-6C8E3239B8DA}"/>
-    <dgm:cxn modelId="{DCB8E6F6-3597-4F93-BD0F-73A5A016D83A}" srcId="{DB391360-088E-4A7B-AEAD-B4884BC58AF6}" destId="{EF8E3B00-F99F-43B4-84DA-40010458C83D}" srcOrd="1" destOrd="0" parTransId="{419F632C-2F48-4ABF-BF1C-037EC5B59E43}" sibTransId="{A655CD36-8780-4837-BDB3-AA07B391BD12}"/>
+    <dgm:cxn modelId="{A4F57150-688B-44CE-AF22-47368120A1C4}" srcId="{EF8E3B00-F99F-43B4-84DA-40010458C83D}" destId="{9B252613-BE03-4F8D-A253-E4529ADAA3C5}" srcOrd="0" destOrd="0" parTransId="{F50BAB47-2AD5-4937-8C45-C0182EE32C61}" sibTransId="{7A9D3595-CACB-4776-8736-8F1A20A752D4}"/>
+    <dgm:cxn modelId="{BCEEDBAA-DF26-4EDF-A6CA-8FC4B9B5C98F}" type="presOf" srcId="{1352BEDC-CB05-4105-825E-F5D80BD664DD}" destId="{D48A60AB-92C4-4554-8BA9-5FCC739927DC}" srcOrd="0" destOrd="0" presId="urn:microsoft.com/office/officeart/2005/8/layout/chevron2"/>
+    <dgm:cxn modelId="{3D914AB6-7187-4E28-BFDD-3AD29822EA2B}" type="presOf" srcId="{EE0B68F9-B49B-4E21-A33E-D392AE968E58}" destId="{6E3AE883-1A3B-4FF7-87E2-F4C2F7CF1A31}" srcOrd="0" destOrd="0" presId="urn:microsoft.com/office/officeart/2005/8/layout/chevron2"/>
     <dgm:cxn modelId="{40F80C3A-989A-48A5-A1AC-3C7D98031B89}" srcId="{B6B73756-2B3A-4BC9-B052-7090EFAE0F6B}" destId="{8B6E7653-8678-40D8-BE34-7BF5EB6AEE9A}" srcOrd="0" destOrd="0" parTransId="{4F11B6AB-F6AD-4428-817C-CC59C77743E6}" sibTransId="{837261C9-66DC-4F64-B22D-AA01AE76542F}"/>
-    <dgm:cxn modelId="{86B78848-7ED8-4DEF-B104-D2A952DC54F3}" type="presOf" srcId="{1352BEDC-CB05-4105-825E-F5D80BD664DD}" destId="{D48A60AB-92C4-4554-8BA9-5FCC739927DC}" srcOrd="0" destOrd="0" presId="urn:microsoft.com/office/officeart/2005/8/layout/chevron2"/>
-    <dgm:cxn modelId="{344F6C2B-8935-46D9-8D31-ACE2E0FF4C45}" type="presOf" srcId="{EE0B68F9-B49B-4E21-A33E-D392AE968E58}" destId="{6E3AE883-1A3B-4FF7-87E2-F4C2F7CF1A31}" srcOrd="0" destOrd="0" presId="urn:microsoft.com/office/officeart/2005/8/layout/chevron2"/>
-    <dgm:cxn modelId="{A4F57150-688B-44CE-AF22-47368120A1C4}" srcId="{EF8E3B00-F99F-43B4-84DA-40010458C83D}" destId="{9B252613-BE03-4F8D-A253-E4529ADAA3C5}" srcOrd="0" destOrd="0" parTransId="{F50BAB47-2AD5-4937-8C45-C0182EE32C61}" sibTransId="{7A9D3595-CACB-4776-8736-8F1A20A752D4}"/>
-    <dgm:cxn modelId="{054945CB-D176-4592-BBBC-C79595D5316C}" type="presParOf" srcId="{0A2EBB84-9AFA-4CA6-85F5-A3E91427DE42}" destId="{94B5AFB5-566F-4A9E-A94B-3CB7BF1EA5C2}" srcOrd="0" destOrd="0" presId="urn:microsoft.com/office/officeart/2005/8/layout/chevron2"/>
-    <dgm:cxn modelId="{D1ABB090-7949-4962-A79F-68D4C7980E00}" type="presParOf" srcId="{94B5AFB5-566F-4A9E-A94B-3CB7BF1EA5C2}" destId="{D48A60AB-92C4-4554-8BA9-5FCC739927DC}" srcOrd="0" destOrd="0" presId="urn:microsoft.com/office/officeart/2005/8/layout/chevron2"/>
-    <dgm:cxn modelId="{FA448F07-981B-494A-BFAB-B2F555CCFF0B}" type="presParOf" srcId="{94B5AFB5-566F-4A9E-A94B-3CB7BF1EA5C2}" destId="{61ED3597-4461-41B8-AFD5-6C2A7A533438}" srcOrd="1" destOrd="0" presId="urn:microsoft.com/office/officeart/2005/8/layout/chevron2"/>
-    <dgm:cxn modelId="{6414047B-3B5D-44C2-9C05-88EEA53F1670}" type="presParOf" srcId="{0A2EBB84-9AFA-4CA6-85F5-A3E91427DE42}" destId="{EDA36D08-488B-401D-BC98-3B5F0E1B6C68}" srcOrd="1" destOrd="0" presId="urn:microsoft.com/office/officeart/2005/8/layout/chevron2"/>
-    <dgm:cxn modelId="{AA698490-8ECE-4AE7-B4DA-FD6917F0228D}" type="presParOf" srcId="{0A2EBB84-9AFA-4CA6-85F5-A3E91427DE42}" destId="{609D4D23-7B30-4A31-8A48-FB232D83E461}" srcOrd="2" destOrd="0" presId="urn:microsoft.com/office/officeart/2005/8/layout/chevron2"/>
-    <dgm:cxn modelId="{6E709E31-26CF-437B-871E-25B1DAA9C01F}" type="presParOf" srcId="{609D4D23-7B30-4A31-8A48-FB232D83E461}" destId="{65CD61FA-4726-4C7F-BD32-5E94C47F5620}" srcOrd="0" destOrd="0" presId="urn:microsoft.com/office/officeart/2005/8/layout/chevron2"/>
-    <dgm:cxn modelId="{FCE2A4CD-CE30-42AF-9D7E-0A68068F31F8}" type="presParOf" srcId="{609D4D23-7B30-4A31-8A48-FB232D83E461}" destId="{779FDF67-40C9-4458-99A9-C06FE65715FF}" srcOrd="1" destOrd="0" presId="urn:microsoft.com/office/officeart/2005/8/layout/chevron2"/>
-    <dgm:cxn modelId="{44E77BDD-8BC7-4AF7-B4B4-F8721FA09402}" type="presParOf" srcId="{0A2EBB84-9AFA-4CA6-85F5-A3E91427DE42}" destId="{DBD08BB3-5893-4FF7-B8A0-8AAB04FBE6CF}" srcOrd="3" destOrd="0" presId="urn:microsoft.com/office/officeart/2005/8/layout/chevron2"/>
-    <dgm:cxn modelId="{DF281869-726B-41FB-87DF-F8C2E736E4E4}" type="presParOf" srcId="{0A2EBB84-9AFA-4CA6-85F5-A3E91427DE42}" destId="{7BB5CDE6-88E6-48AE-B01E-1FB132577EA5}" srcOrd="4" destOrd="0" presId="urn:microsoft.com/office/officeart/2005/8/layout/chevron2"/>
-    <dgm:cxn modelId="{976D0719-DEC0-4A7B-9E08-D12161F45C49}" type="presParOf" srcId="{7BB5CDE6-88E6-48AE-B01E-1FB132577EA5}" destId="{6E3AE883-1A3B-4FF7-87E2-F4C2F7CF1A31}" srcOrd="0" destOrd="0" presId="urn:microsoft.com/office/officeart/2005/8/layout/chevron2"/>
-    <dgm:cxn modelId="{B89C089B-C801-4449-A72F-D1C7B2CD8927}" type="presParOf" srcId="{7BB5CDE6-88E6-48AE-B01E-1FB132577EA5}" destId="{3A2F0B25-828C-46C1-96EC-012BB0955B06}" srcOrd="1" destOrd="0" presId="urn:microsoft.com/office/officeart/2005/8/layout/chevron2"/>
-    <dgm:cxn modelId="{EDEA8A7C-03A6-4430-8528-3B7DB5903B55}" type="presParOf" srcId="{0A2EBB84-9AFA-4CA6-85F5-A3E91427DE42}" destId="{EAFED067-2778-448B-84C7-C80F129AD885}" srcOrd="5" destOrd="0" presId="urn:microsoft.com/office/officeart/2005/8/layout/chevron2"/>
-    <dgm:cxn modelId="{177F48EF-11B0-40CF-9D41-EE9BA57CC3F6}" type="presParOf" srcId="{0A2EBB84-9AFA-4CA6-85F5-A3E91427DE42}" destId="{50C71CB3-2C6C-4223-9F46-59DCED3A00B0}" srcOrd="6" destOrd="0" presId="urn:microsoft.com/office/officeart/2005/8/layout/chevron2"/>
-    <dgm:cxn modelId="{55E34B2B-E4D1-456E-A931-F978E5F89F44}" type="presParOf" srcId="{50C71CB3-2C6C-4223-9F46-59DCED3A00B0}" destId="{5A527D77-7C51-41E4-8AF6-066854C928D4}" srcOrd="0" destOrd="0" presId="urn:microsoft.com/office/officeart/2005/8/layout/chevron2"/>
-    <dgm:cxn modelId="{DDF7D705-BD0C-469E-BAFD-5C6F618820A8}" type="presParOf" srcId="{50C71CB3-2C6C-4223-9F46-59DCED3A00B0}" destId="{356D011C-F6CA-4270-9DDB-62F7141EE971}" srcOrd="1" destOrd="0" presId="urn:microsoft.com/office/officeart/2005/8/layout/chevron2"/>
+    <dgm:cxn modelId="{B0E8E170-8183-4C8F-A9EA-6E1B02116A7F}" type="presOf" srcId="{E192121A-2051-44FA-BB5B-AB9901538D6B}" destId="{61ED3597-4461-41B8-AFD5-6C2A7A533438}" srcOrd="0" destOrd="0" presId="urn:microsoft.com/office/officeart/2005/8/layout/chevron2"/>
+    <dgm:cxn modelId="{5CF58C2A-FDDC-4CEE-B276-D6F748ED769C}" type="presParOf" srcId="{0A2EBB84-9AFA-4CA6-85F5-A3E91427DE42}" destId="{94B5AFB5-566F-4A9E-A94B-3CB7BF1EA5C2}" srcOrd="0" destOrd="0" presId="urn:microsoft.com/office/officeart/2005/8/layout/chevron2"/>
+    <dgm:cxn modelId="{5DA43F65-A5A6-4821-B4BC-EBC85286F6A2}" type="presParOf" srcId="{94B5AFB5-566F-4A9E-A94B-3CB7BF1EA5C2}" destId="{D48A60AB-92C4-4554-8BA9-5FCC739927DC}" srcOrd="0" destOrd="0" presId="urn:microsoft.com/office/officeart/2005/8/layout/chevron2"/>
+    <dgm:cxn modelId="{4E7DA32A-32B1-40C5-9218-9E5F4CBDD5FD}" type="presParOf" srcId="{94B5AFB5-566F-4A9E-A94B-3CB7BF1EA5C2}" destId="{61ED3597-4461-41B8-AFD5-6C2A7A533438}" srcOrd="1" destOrd="0" presId="urn:microsoft.com/office/officeart/2005/8/layout/chevron2"/>
+    <dgm:cxn modelId="{C34C43EF-2990-4542-9555-2508F43C90BE}" type="presParOf" srcId="{0A2EBB84-9AFA-4CA6-85F5-A3E91427DE42}" destId="{EDA36D08-488B-401D-BC98-3B5F0E1B6C68}" srcOrd="1" destOrd="0" presId="urn:microsoft.com/office/officeart/2005/8/layout/chevron2"/>
+    <dgm:cxn modelId="{8A48D4C4-423A-49F7-84AA-AED3FAD9F398}" type="presParOf" srcId="{0A2EBB84-9AFA-4CA6-85F5-A3E91427DE42}" destId="{609D4D23-7B30-4A31-8A48-FB232D83E461}" srcOrd="2" destOrd="0" presId="urn:microsoft.com/office/officeart/2005/8/layout/chevron2"/>
+    <dgm:cxn modelId="{1F76B7AF-A8AE-48DA-B92D-8A09F09D1FD7}" type="presParOf" srcId="{609D4D23-7B30-4A31-8A48-FB232D83E461}" destId="{65CD61FA-4726-4C7F-BD32-5E94C47F5620}" srcOrd="0" destOrd="0" presId="urn:microsoft.com/office/officeart/2005/8/layout/chevron2"/>
+    <dgm:cxn modelId="{0F8E956A-4720-48BD-B419-872F04330E76}" type="presParOf" srcId="{609D4D23-7B30-4A31-8A48-FB232D83E461}" destId="{779FDF67-40C9-4458-99A9-C06FE65715FF}" srcOrd="1" destOrd="0" presId="urn:microsoft.com/office/officeart/2005/8/layout/chevron2"/>
+    <dgm:cxn modelId="{E80DB6ED-A05E-4F30-A73B-EDC6FABCB2FC}" type="presParOf" srcId="{0A2EBB84-9AFA-4CA6-85F5-A3E91427DE42}" destId="{DBD08BB3-5893-4FF7-B8A0-8AAB04FBE6CF}" srcOrd="3" destOrd="0" presId="urn:microsoft.com/office/officeart/2005/8/layout/chevron2"/>
+    <dgm:cxn modelId="{C0DD6C3A-DF7E-4F48-99BB-ECA21B06A984}" type="presParOf" srcId="{0A2EBB84-9AFA-4CA6-85F5-A3E91427DE42}" destId="{7BB5CDE6-88E6-48AE-B01E-1FB132577EA5}" srcOrd="4" destOrd="0" presId="urn:microsoft.com/office/officeart/2005/8/layout/chevron2"/>
+    <dgm:cxn modelId="{AFD2EC5E-FD67-46A6-962B-67C60ECBF626}" type="presParOf" srcId="{7BB5CDE6-88E6-48AE-B01E-1FB132577EA5}" destId="{6E3AE883-1A3B-4FF7-87E2-F4C2F7CF1A31}" srcOrd="0" destOrd="0" presId="urn:microsoft.com/office/officeart/2005/8/layout/chevron2"/>
+    <dgm:cxn modelId="{60389792-462B-41B8-B490-E7A0078F74F9}" type="presParOf" srcId="{7BB5CDE6-88E6-48AE-B01E-1FB132577EA5}" destId="{3A2F0B25-828C-46C1-96EC-012BB0955B06}" srcOrd="1" destOrd="0" presId="urn:microsoft.com/office/officeart/2005/8/layout/chevron2"/>
+    <dgm:cxn modelId="{1E699C90-6BEC-4B4C-BF89-748900CB8CBE}" type="presParOf" srcId="{0A2EBB84-9AFA-4CA6-85F5-A3E91427DE42}" destId="{EAFED067-2778-448B-84C7-C80F129AD885}" srcOrd="5" destOrd="0" presId="urn:microsoft.com/office/officeart/2005/8/layout/chevron2"/>
+    <dgm:cxn modelId="{DACAD419-6AAE-4E72-BD8B-98A011CA921D}" type="presParOf" srcId="{0A2EBB84-9AFA-4CA6-85F5-A3E91427DE42}" destId="{50C71CB3-2C6C-4223-9F46-59DCED3A00B0}" srcOrd="6" destOrd="0" presId="urn:microsoft.com/office/officeart/2005/8/layout/chevron2"/>
+    <dgm:cxn modelId="{13983A3A-5596-44EF-BCE5-0974754DA7CA}" type="presParOf" srcId="{50C71CB3-2C6C-4223-9F46-59DCED3A00B0}" destId="{5A527D77-7C51-41E4-8AF6-066854C928D4}" srcOrd="0" destOrd="0" presId="urn:microsoft.com/office/officeart/2005/8/layout/chevron2"/>
+    <dgm:cxn modelId="{30D715DA-5C7A-49A2-B014-47AE823D9DDE}" type="presParOf" srcId="{50C71CB3-2C6C-4223-9F46-59DCED3A00B0}" destId="{356D011C-F6CA-4270-9DDB-62F7141EE971}" srcOrd="1" destOrd="0" presId="urn:microsoft.com/office/officeart/2005/8/layout/chevron2"/>
   </dgm:cxnLst>
   <dgm:bg/>
   <dgm:whole/>
@@ -26463,28 +27413,28 @@
     </dgm:pt>
   </dgm:ptLst>
   <dgm:cxnLst>
-    <dgm:cxn modelId="{FB01A15E-3BF1-4042-B12D-849DBEF8E66E}" type="presOf" srcId="{E5D4A5D0-F35C-48E1-B821-14D1B72785A7}" destId="{6F9BB08B-D2DD-4D2E-97EC-006CD2EB11A1}" srcOrd="0" destOrd="0" presId="urn:microsoft.com/office/officeart/2005/8/layout/cycle7"/>
-    <dgm:cxn modelId="{D7BADE88-BBA5-4C33-922B-B467670DBF45}" type="presOf" srcId="{EED80219-0444-47A1-99CC-E52A03CF6759}" destId="{68AEFABF-C3E2-4796-9F76-0057DB62736E}" srcOrd="0" destOrd="0" presId="urn:microsoft.com/office/officeart/2005/8/layout/cycle7"/>
-    <dgm:cxn modelId="{9D634AC6-4560-4404-ABB2-36F68989BC7D}" type="presOf" srcId="{523D2A9A-E0CD-4B34-B52F-D435CDDDDCEA}" destId="{6A5AAED5-BD5D-43DA-B98E-EDD884D6357E}" srcOrd="0" destOrd="0" presId="urn:microsoft.com/office/officeart/2005/8/layout/cycle7"/>
-    <dgm:cxn modelId="{ADF667E3-49B8-428A-B9C3-B900EDDB06B7}" type="presOf" srcId="{523D2A9A-E0CD-4B34-B52F-D435CDDDDCEA}" destId="{BDBBD6D8-479A-4CE3-B8E1-9E916060C888}" srcOrd="1" destOrd="0" presId="urn:microsoft.com/office/officeart/2005/8/layout/cycle7"/>
-    <dgm:cxn modelId="{345D902A-24D2-42AA-B4B0-3B5211B400E5}" type="presOf" srcId="{84A29BD3-5B47-48AF-8853-A55B58D12CB0}" destId="{DFFAE782-1B3C-4368-8ED8-9282A8750B4F}" srcOrd="0" destOrd="0" presId="urn:microsoft.com/office/officeart/2005/8/layout/cycle7"/>
-    <dgm:cxn modelId="{6037BE25-A75C-4E90-B802-454DC1A214D0}" type="presOf" srcId="{D997E161-D8DB-4CC9-8F9B-CED16FDF27EC}" destId="{B2A81872-9C02-4DCD-A216-5A428CB3D4DC}" srcOrd="0" destOrd="0" presId="urn:microsoft.com/office/officeart/2005/8/layout/cycle7"/>
+    <dgm:cxn modelId="{A286A972-6623-40DB-9B67-21B85CEC2F03}" type="presOf" srcId="{D997E161-D8DB-4CC9-8F9B-CED16FDF27EC}" destId="{B2A81872-9C02-4DCD-A216-5A428CB3D4DC}" srcOrd="0" destOrd="0" presId="urn:microsoft.com/office/officeart/2005/8/layout/cycle7"/>
+    <dgm:cxn modelId="{2F82D713-6873-4EFE-8DA7-4DC97D3B5A4A}" type="presOf" srcId="{523D2A9A-E0CD-4B34-B52F-D435CDDDDCEA}" destId="{BDBBD6D8-479A-4CE3-B8E1-9E916060C888}" srcOrd="1" destOrd="0" presId="urn:microsoft.com/office/officeart/2005/8/layout/cycle7"/>
+    <dgm:cxn modelId="{0496C199-A532-4A92-9E5C-66DC0D420E61}" srcId="{D997E161-D8DB-4CC9-8F9B-CED16FDF27EC}" destId="{02B1740B-BF5D-47B6-9D4A-2E8082B4BC64}" srcOrd="0" destOrd="0" parTransId="{CD99C0F6-D5E8-47B9-AF01-B29168FAB72F}" sibTransId="{523D2A9A-E0CD-4B34-B52F-D435CDDDDCEA}"/>
+    <dgm:cxn modelId="{70B7599E-20E1-49DF-88C4-F053FE026235}" type="presOf" srcId="{EED80219-0444-47A1-99CC-E52A03CF6759}" destId="{68AEFABF-C3E2-4796-9F76-0057DB62736E}" srcOrd="0" destOrd="0" presId="urn:microsoft.com/office/officeart/2005/8/layout/cycle7"/>
+    <dgm:cxn modelId="{031EE700-28D4-45BC-870B-68149B6DD14B}" type="presOf" srcId="{8EAE89CC-69D5-4A5D-A60B-C352BE6D8247}" destId="{5256EFFC-531A-43CF-9680-3910BEC2AAEB}" srcOrd="1" destOrd="0" presId="urn:microsoft.com/office/officeart/2005/8/layout/cycle7"/>
+    <dgm:cxn modelId="{4F312486-060D-45D3-8C10-2BAE3B649AA9}" type="presOf" srcId="{84A29BD3-5B47-48AF-8853-A55B58D12CB0}" destId="{DFFAE782-1B3C-4368-8ED8-9282A8750B4F}" srcOrd="0" destOrd="0" presId="urn:microsoft.com/office/officeart/2005/8/layout/cycle7"/>
+    <dgm:cxn modelId="{B18CB54D-43BD-453F-9DA0-8A5B26F24D79}" type="presOf" srcId="{02B1740B-BF5D-47B6-9D4A-2E8082B4BC64}" destId="{C48691E9-81AC-4F97-A39C-4F9D87A58269}" srcOrd="0" destOrd="0" presId="urn:microsoft.com/office/officeart/2005/8/layout/cycle7"/>
+    <dgm:cxn modelId="{60B5B628-D821-4AC4-ADB5-F31E2FA5CD60}" srcId="{D997E161-D8DB-4CC9-8F9B-CED16FDF27EC}" destId="{84A29BD3-5B47-48AF-8853-A55B58D12CB0}" srcOrd="1" destOrd="0" parTransId="{C6ACBA31-33F3-4D89-810B-E0C97F13A63C}" sibTransId="{EED80219-0444-47A1-99CC-E52A03CF6759}"/>
     <dgm:cxn modelId="{833C132A-EF40-44B0-A9F2-FF149C3836E8}" srcId="{D997E161-D8DB-4CC9-8F9B-CED16FDF27EC}" destId="{E5D4A5D0-F35C-48E1-B821-14D1B72785A7}" srcOrd="2" destOrd="0" parTransId="{04687FDF-41AE-4B0C-9290-F472B31C15BC}" sibTransId="{8EAE89CC-69D5-4A5D-A60B-C352BE6D8247}"/>
-    <dgm:cxn modelId="{DCE5E4F1-1169-4A38-99CF-FF5252AC7BC2}" type="presOf" srcId="{EED80219-0444-47A1-99CC-E52A03CF6759}" destId="{1E6E70E1-584C-4825-AD07-F2723AE03994}" srcOrd="1" destOrd="0" presId="urn:microsoft.com/office/officeart/2005/8/layout/cycle7"/>
-    <dgm:cxn modelId="{A52E6C4E-8884-419F-96FD-1EC94DA19E36}" type="presOf" srcId="{02B1740B-BF5D-47B6-9D4A-2E8082B4BC64}" destId="{C48691E9-81AC-4F97-A39C-4F9D87A58269}" srcOrd="0" destOrd="0" presId="urn:microsoft.com/office/officeart/2005/8/layout/cycle7"/>
-    <dgm:cxn modelId="{60B5B628-D821-4AC4-ADB5-F31E2FA5CD60}" srcId="{D997E161-D8DB-4CC9-8F9B-CED16FDF27EC}" destId="{84A29BD3-5B47-48AF-8853-A55B58D12CB0}" srcOrd="1" destOrd="0" parTransId="{C6ACBA31-33F3-4D89-810B-E0C97F13A63C}" sibTransId="{EED80219-0444-47A1-99CC-E52A03CF6759}"/>
-    <dgm:cxn modelId="{725E0E43-1B26-459E-A83F-BBCF87CACBAF}" type="presOf" srcId="{8EAE89CC-69D5-4A5D-A60B-C352BE6D8247}" destId="{5256EFFC-531A-43CF-9680-3910BEC2AAEB}" srcOrd="1" destOrd="0" presId="urn:microsoft.com/office/officeart/2005/8/layout/cycle7"/>
-    <dgm:cxn modelId="{EA982113-F9D0-4E80-92BA-03DC6EE6941E}" type="presOf" srcId="{8EAE89CC-69D5-4A5D-A60B-C352BE6D8247}" destId="{B295DF0B-DD27-43A9-9E46-A1735682FC38}" srcOrd="0" destOrd="0" presId="urn:microsoft.com/office/officeart/2005/8/layout/cycle7"/>
-    <dgm:cxn modelId="{0496C199-A532-4A92-9E5C-66DC0D420E61}" srcId="{D997E161-D8DB-4CC9-8F9B-CED16FDF27EC}" destId="{02B1740B-BF5D-47B6-9D4A-2E8082B4BC64}" srcOrd="0" destOrd="0" parTransId="{CD99C0F6-D5E8-47B9-AF01-B29168FAB72F}" sibTransId="{523D2A9A-E0CD-4B34-B52F-D435CDDDDCEA}"/>
-    <dgm:cxn modelId="{B6FA709E-C44A-4DF0-9CDB-638133CB7A41}" type="presParOf" srcId="{B2A81872-9C02-4DCD-A216-5A428CB3D4DC}" destId="{C48691E9-81AC-4F97-A39C-4F9D87A58269}" srcOrd="0" destOrd="0" presId="urn:microsoft.com/office/officeart/2005/8/layout/cycle7"/>
-    <dgm:cxn modelId="{CD343201-329A-4FC5-8F08-3A73DDF10031}" type="presParOf" srcId="{B2A81872-9C02-4DCD-A216-5A428CB3D4DC}" destId="{6A5AAED5-BD5D-43DA-B98E-EDD884D6357E}" srcOrd="1" destOrd="0" presId="urn:microsoft.com/office/officeart/2005/8/layout/cycle7"/>
-    <dgm:cxn modelId="{EBF13CC4-BFFE-4B12-B65C-5AD53E93D36F}" type="presParOf" srcId="{6A5AAED5-BD5D-43DA-B98E-EDD884D6357E}" destId="{BDBBD6D8-479A-4CE3-B8E1-9E916060C888}" srcOrd="0" destOrd="0" presId="urn:microsoft.com/office/officeart/2005/8/layout/cycle7"/>
-    <dgm:cxn modelId="{E89F6F86-C59F-4366-8507-0F9F86C9DE18}" type="presParOf" srcId="{B2A81872-9C02-4DCD-A216-5A428CB3D4DC}" destId="{DFFAE782-1B3C-4368-8ED8-9282A8750B4F}" srcOrd="2" destOrd="0" presId="urn:microsoft.com/office/officeart/2005/8/layout/cycle7"/>
-    <dgm:cxn modelId="{5DDDCA95-33CF-48B6-BA0B-D4F3720C07BE}" type="presParOf" srcId="{B2A81872-9C02-4DCD-A216-5A428CB3D4DC}" destId="{68AEFABF-C3E2-4796-9F76-0057DB62736E}" srcOrd="3" destOrd="0" presId="urn:microsoft.com/office/officeart/2005/8/layout/cycle7"/>
-    <dgm:cxn modelId="{7A854EAC-DFE1-405F-934A-DF8DD8E3E99E}" type="presParOf" srcId="{68AEFABF-C3E2-4796-9F76-0057DB62736E}" destId="{1E6E70E1-584C-4825-AD07-F2723AE03994}" srcOrd="0" destOrd="0" presId="urn:microsoft.com/office/officeart/2005/8/layout/cycle7"/>
-    <dgm:cxn modelId="{00701F82-BCFB-4486-9687-56E30ED55EEE}" type="presParOf" srcId="{B2A81872-9C02-4DCD-A216-5A428CB3D4DC}" destId="{6F9BB08B-D2DD-4D2E-97EC-006CD2EB11A1}" srcOrd="4" destOrd="0" presId="urn:microsoft.com/office/officeart/2005/8/layout/cycle7"/>
-    <dgm:cxn modelId="{AE6F6E1E-6419-48D5-A325-4A017814F93E}" type="presParOf" srcId="{B2A81872-9C02-4DCD-A216-5A428CB3D4DC}" destId="{B295DF0B-DD27-43A9-9E46-A1735682FC38}" srcOrd="5" destOrd="0" presId="urn:microsoft.com/office/officeart/2005/8/layout/cycle7"/>
-    <dgm:cxn modelId="{C0BAB993-D367-4F66-9CED-0A3F37CE5A28}" type="presParOf" srcId="{B295DF0B-DD27-43A9-9E46-A1735682FC38}" destId="{5256EFFC-531A-43CF-9680-3910BEC2AAEB}" srcOrd="0" destOrd="0" presId="urn:microsoft.com/office/officeart/2005/8/layout/cycle7"/>
+    <dgm:cxn modelId="{4ED0B2B2-2D72-48E1-928C-067838D50720}" type="presOf" srcId="{523D2A9A-E0CD-4B34-B52F-D435CDDDDCEA}" destId="{6A5AAED5-BD5D-43DA-B98E-EDD884D6357E}" srcOrd="0" destOrd="0" presId="urn:microsoft.com/office/officeart/2005/8/layout/cycle7"/>
+    <dgm:cxn modelId="{70B78202-ED6F-4DCA-A7C7-1B8718690EDE}" type="presOf" srcId="{EED80219-0444-47A1-99CC-E52A03CF6759}" destId="{1E6E70E1-584C-4825-AD07-F2723AE03994}" srcOrd="1" destOrd="0" presId="urn:microsoft.com/office/officeart/2005/8/layout/cycle7"/>
+    <dgm:cxn modelId="{08D6BDD4-BDEF-4446-8BA4-866A7236CA38}" type="presOf" srcId="{8EAE89CC-69D5-4A5D-A60B-C352BE6D8247}" destId="{B295DF0B-DD27-43A9-9E46-A1735682FC38}" srcOrd="0" destOrd="0" presId="urn:microsoft.com/office/officeart/2005/8/layout/cycle7"/>
+    <dgm:cxn modelId="{ED830CF8-4EED-4AD5-98BE-30AA90D58A4F}" type="presOf" srcId="{E5D4A5D0-F35C-48E1-B821-14D1B72785A7}" destId="{6F9BB08B-D2DD-4D2E-97EC-006CD2EB11A1}" srcOrd="0" destOrd="0" presId="urn:microsoft.com/office/officeart/2005/8/layout/cycle7"/>
+    <dgm:cxn modelId="{03997D67-6F87-4687-B02F-4858F6D4D389}" type="presParOf" srcId="{B2A81872-9C02-4DCD-A216-5A428CB3D4DC}" destId="{C48691E9-81AC-4F97-A39C-4F9D87A58269}" srcOrd="0" destOrd="0" presId="urn:microsoft.com/office/officeart/2005/8/layout/cycle7"/>
+    <dgm:cxn modelId="{6AFEDD4F-374C-4145-9F89-C510404D365A}" type="presParOf" srcId="{B2A81872-9C02-4DCD-A216-5A428CB3D4DC}" destId="{6A5AAED5-BD5D-43DA-B98E-EDD884D6357E}" srcOrd="1" destOrd="0" presId="urn:microsoft.com/office/officeart/2005/8/layout/cycle7"/>
+    <dgm:cxn modelId="{7944C47B-22DC-4CA8-A6F1-03A3BCC9A313}" type="presParOf" srcId="{6A5AAED5-BD5D-43DA-B98E-EDD884D6357E}" destId="{BDBBD6D8-479A-4CE3-B8E1-9E916060C888}" srcOrd="0" destOrd="0" presId="urn:microsoft.com/office/officeart/2005/8/layout/cycle7"/>
+    <dgm:cxn modelId="{C76EA7BA-2F7A-40EC-BC0B-B8C3B05D3425}" type="presParOf" srcId="{B2A81872-9C02-4DCD-A216-5A428CB3D4DC}" destId="{DFFAE782-1B3C-4368-8ED8-9282A8750B4F}" srcOrd="2" destOrd="0" presId="urn:microsoft.com/office/officeart/2005/8/layout/cycle7"/>
+    <dgm:cxn modelId="{CDD9B734-2E56-4692-B78B-454F2FBBBA7A}" type="presParOf" srcId="{B2A81872-9C02-4DCD-A216-5A428CB3D4DC}" destId="{68AEFABF-C3E2-4796-9F76-0057DB62736E}" srcOrd="3" destOrd="0" presId="urn:microsoft.com/office/officeart/2005/8/layout/cycle7"/>
+    <dgm:cxn modelId="{38F0C4C3-3BAC-459C-A10B-8D54785E9F92}" type="presParOf" srcId="{68AEFABF-C3E2-4796-9F76-0057DB62736E}" destId="{1E6E70E1-584C-4825-AD07-F2723AE03994}" srcOrd="0" destOrd="0" presId="urn:microsoft.com/office/officeart/2005/8/layout/cycle7"/>
+    <dgm:cxn modelId="{5C57158B-7C34-4311-B8FA-7A519B4486C8}" type="presParOf" srcId="{B2A81872-9C02-4DCD-A216-5A428CB3D4DC}" destId="{6F9BB08B-D2DD-4D2E-97EC-006CD2EB11A1}" srcOrd="4" destOrd="0" presId="urn:microsoft.com/office/officeart/2005/8/layout/cycle7"/>
+    <dgm:cxn modelId="{35EB10A2-FCFD-4D34-B078-1D5B94102261}" type="presParOf" srcId="{B2A81872-9C02-4DCD-A216-5A428CB3D4DC}" destId="{B295DF0B-DD27-43A9-9E46-A1735682FC38}" srcOrd="5" destOrd="0" presId="urn:microsoft.com/office/officeart/2005/8/layout/cycle7"/>
+    <dgm:cxn modelId="{F40E4007-D296-497A-B61B-BBF5276AE115}" type="presParOf" srcId="{B295DF0B-DD27-43A9-9E46-A1735682FC38}" destId="{5256EFFC-531A-43CF-9680-3910BEC2AAEB}" srcOrd="0" destOrd="0" presId="urn:microsoft.com/office/officeart/2005/8/layout/cycle7"/>
   </dgm:cxnLst>
   <dgm:bg/>
   <dgm:whole/>
@@ -26808,37 +27758,37 @@
     </dgm:pt>
   </dgm:ptLst>
   <dgm:cxnLst>
-    <dgm:cxn modelId="{109EF59E-05DB-4F9D-80F4-1F19EB4085F1}" type="presOf" srcId="{684A76D4-A3F1-4D7B-BDA6-01C4FDE0E89E}" destId="{E5B71ED6-11D6-443D-BE61-76560C19FBD0}" srcOrd="0" destOrd="0" presId="urn:microsoft.com/office/officeart/2005/8/layout/hList7"/>
-    <dgm:cxn modelId="{4779603E-07B1-4E11-80F6-3265EC1CD4A3}" type="presOf" srcId="{4EF48C84-903B-4243-B0AC-FC0702047AA3}" destId="{5DD64446-530F-4644-92A6-17E5B9856CFA}" srcOrd="0" destOrd="0" presId="urn:microsoft.com/office/officeart/2005/8/layout/hList7"/>
-    <dgm:cxn modelId="{4FD23252-5C5A-4CAF-8D99-304EE59D12C0}" type="presOf" srcId="{7089614A-05FF-4A22-9607-6E69F5CE60C3}" destId="{2E48DC74-250C-4D26-811F-BC7AF796D22A}" srcOrd="0" destOrd="0" presId="urn:microsoft.com/office/officeart/2005/8/layout/hList7"/>
-    <dgm:cxn modelId="{5CBD045D-B06C-4AF3-B557-F4EDB332681C}" type="presOf" srcId="{C4FA3A90-7AFC-4AE3-BE43-DA31311A000F}" destId="{612BA78D-9A67-41AD-A20A-CD8023B2824B}" srcOrd="0" destOrd="0" presId="urn:microsoft.com/office/officeart/2005/8/layout/hList7"/>
-    <dgm:cxn modelId="{CCD9A174-B08D-4834-8EC1-26C843F2FE11}" type="presOf" srcId="{5A6A2B10-58E8-49EE-965A-EB3427719BFA}" destId="{1BBC5FB2-FD74-426C-87F4-692C8572CE09}" srcOrd="0" destOrd="0" presId="urn:microsoft.com/office/officeart/2005/8/layout/hList7"/>
+    <dgm:cxn modelId="{52296C20-CDB5-4D1B-9001-F5A58850DC01}" type="presOf" srcId="{684A76D4-A3F1-4D7B-BDA6-01C4FDE0E89E}" destId="{E5B71ED6-11D6-443D-BE61-76560C19FBD0}" srcOrd="0" destOrd="0" presId="urn:microsoft.com/office/officeart/2005/8/layout/hList7"/>
+    <dgm:cxn modelId="{DCFA9FEA-77E1-475A-A753-5C7D5D29BD2A}" type="presOf" srcId="{5A6A2B10-58E8-49EE-965A-EB3427719BFA}" destId="{30C671D6-398D-4AA5-A237-41C3AB2B0167}" srcOrd="1" destOrd="0" presId="urn:microsoft.com/office/officeart/2005/8/layout/hList7"/>
     <dgm:cxn modelId="{A2F169DA-80B2-4583-B1F6-5EC8115A15E6}" srcId="{7089614A-05FF-4A22-9607-6E69F5CE60C3}" destId="{C4FA3A90-7AFC-4AE3-BE43-DA31311A000F}" srcOrd="1" destOrd="0" parTransId="{4E68F025-8BE3-4BA6-872F-2138A2EB0455}" sibTransId="{684A76D4-A3F1-4D7B-BDA6-01C4FDE0E89E}"/>
     <dgm:cxn modelId="{E159B617-5BF4-4160-97BA-CB278159BBC3}" srcId="{7089614A-05FF-4A22-9607-6E69F5CE60C3}" destId="{B88C3591-1AD8-4808-902D-D010434B5EF9}" srcOrd="0" destOrd="0" parTransId="{C133A95D-3AE6-427C-A059-57C9B4C9A438}" sibTransId="{4EF48C84-903B-4243-B0AC-FC0702047AA3}"/>
-    <dgm:cxn modelId="{3CE8EB35-60F5-410B-BEEC-036AAB133707}" type="presOf" srcId="{B88C3591-1AD8-4808-902D-D010434B5EF9}" destId="{4A80B344-EE8B-4ED5-A5B8-CB2C05710C4F}" srcOrd="1" destOrd="0" presId="urn:microsoft.com/office/officeart/2005/8/layout/hList7"/>
+    <dgm:cxn modelId="{7C78BB5C-B6DC-45B6-99CA-1E3074BF7301}" type="presOf" srcId="{7089614A-05FF-4A22-9607-6E69F5CE60C3}" destId="{2E48DC74-250C-4D26-811F-BC7AF796D22A}" srcOrd="0" destOrd="0" presId="urn:microsoft.com/office/officeart/2005/8/layout/hList7"/>
+    <dgm:cxn modelId="{E9AAD80A-EB3D-4E32-9097-9B12E6DCD9CB}" type="presOf" srcId="{B88C3591-1AD8-4808-902D-D010434B5EF9}" destId="{D6B92546-47C2-4146-B0DD-F94673E27610}" srcOrd="0" destOrd="0" presId="urn:microsoft.com/office/officeart/2005/8/layout/hList7"/>
+    <dgm:cxn modelId="{ECBCDF14-8E39-4476-9315-E3BB5A8D5433}" type="presOf" srcId="{C4FA3A90-7AFC-4AE3-BE43-DA31311A000F}" destId="{612BA78D-9A67-41AD-A20A-CD8023B2824B}" srcOrd="0" destOrd="0" presId="urn:microsoft.com/office/officeart/2005/8/layout/hList7"/>
+    <dgm:cxn modelId="{B3E4D447-9357-411B-9C45-DFCF6FDE0456}" type="presOf" srcId="{B88C3591-1AD8-4808-902D-D010434B5EF9}" destId="{4A80B344-EE8B-4ED5-A5B8-CB2C05710C4F}" srcOrd="1" destOrd="0" presId="urn:microsoft.com/office/officeart/2005/8/layout/hList7"/>
     <dgm:cxn modelId="{74E2EEE6-0DC4-4412-B5D1-FA2BD843DCBF}" srcId="{7089614A-05FF-4A22-9607-6E69F5CE60C3}" destId="{5A6A2B10-58E8-49EE-965A-EB3427719BFA}" srcOrd="2" destOrd="0" parTransId="{3CDB645A-3685-4B86-BBD2-EF18B0CE177D}" sibTransId="{987187DA-FB16-4827-9205-BABCD50D023E}"/>
-    <dgm:cxn modelId="{FC124969-9068-4749-A4B7-B806055B412D}" type="presOf" srcId="{C4FA3A90-7AFC-4AE3-BE43-DA31311A000F}" destId="{1EDCA807-50F0-4400-BEA8-DCAB49CF21E5}" srcOrd="1" destOrd="0" presId="urn:microsoft.com/office/officeart/2005/8/layout/hList7"/>
-    <dgm:cxn modelId="{012E8D0E-D004-4CBB-A5F4-74044B461C5E}" type="presOf" srcId="{5A6A2B10-58E8-49EE-965A-EB3427719BFA}" destId="{30C671D6-398D-4AA5-A237-41C3AB2B0167}" srcOrd="1" destOrd="0" presId="urn:microsoft.com/office/officeart/2005/8/layout/hList7"/>
-    <dgm:cxn modelId="{EA39A902-F991-437D-BDBA-FDA362EB7774}" type="presOf" srcId="{B88C3591-1AD8-4808-902D-D010434B5EF9}" destId="{D6B92546-47C2-4146-B0DD-F94673E27610}" srcOrd="0" destOrd="0" presId="urn:microsoft.com/office/officeart/2005/8/layout/hList7"/>
-    <dgm:cxn modelId="{FE09C308-5E70-4EB6-B3E3-58ED7879C112}" type="presParOf" srcId="{2E48DC74-250C-4D26-811F-BC7AF796D22A}" destId="{8F072DCC-3E62-40B7-8CBA-D6B734C7272D}" srcOrd="0" destOrd="0" presId="urn:microsoft.com/office/officeart/2005/8/layout/hList7"/>
-    <dgm:cxn modelId="{297D7939-8FAB-48EC-91C1-4ADDC750FCC4}" type="presParOf" srcId="{2E48DC74-250C-4D26-811F-BC7AF796D22A}" destId="{9923BB09-7674-44A8-975C-FB576FDB49D9}" srcOrd="1" destOrd="0" presId="urn:microsoft.com/office/officeart/2005/8/layout/hList7"/>
-    <dgm:cxn modelId="{48C7242D-5A6B-4677-A1D0-40116D9EBC39}" type="presParOf" srcId="{9923BB09-7674-44A8-975C-FB576FDB49D9}" destId="{27EB2298-ACB7-498D-89FB-0312D9F5814A}" srcOrd="0" destOrd="0" presId="urn:microsoft.com/office/officeart/2005/8/layout/hList7"/>
-    <dgm:cxn modelId="{6B463D40-B9E7-4129-8363-2D5EDAAB5F84}" type="presParOf" srcId="{27EB2298-ACB7-498D-89FB-0312D9F5814A}" destId="{D6B92546-47C2-4146-B0DD-F94673E27610}" srcOrd="0" destOrd="0" presId="urn:microsoft.com/office/officeart/2005/8/layout/hList7"/>
-    <dgm:cxn modelId="{2BCF812D-1EAB-424E-A40D-336FC5691B8E}" type="presParOf" srcId="{27EB2298-ACB7-498D-89FB-0312D9F5814A}" destId="{4A80B344-EE8B-4ED5-A5B8-CB2C05710C4F}" srcOrd="1" destOrd="0" presId="urn:microsoft.com/office/officeart/2005/8/layout/hList7"/>
-    <dgm:cxn modelId="{66E58A54-1A0F-4718-8B2F-CF4A4389E9F2}" type="presParOf" srcId="{27EB2298-ACB7-498D-89FB-0312D9F5814A}" destId="{54EEEE0D-1C9F-48EC-94A8-77C7F3065FD1}" srcOrd="2" destOrd="0" presId="urn:microsoft.com/office/officeart/2005/8/layout/hList7"/>
-    <dgm:cxn modelId="{9730A50F-B9CC-424D-93B9-027AFF7B32B8}" type="presParOf" srcId="{27EB2298-ACB7-498D-89FB-0312D9F5814A}" destId="{177A6E9B-E6AB-4717-B113-A5119561E808}" srcOrd="3" destOrd="0" presId="urn:microsoft.com/office/officeart/2005/8/layout/hList7"/>
-    <dgm:cxn modelId="{D84E26E3-3ED4-47CA-8D20-9CF13109140F}" type="presParOf" srcId="{9923BB09-7674-44A8-975C-FB576FDB49D9}" destId="{5DD64446-530F-4644-92A6-17E5B9856CFA}" srcOrd="1" destOrd="0" presId="urn:microsoft.com/office/officeart/2005/8/layout/hList7"/>
-    <dgm:cxn modelId="{8FCB823E-F2F9-4297-8F35-09286792194B}" type="presParOf" srcId="{9923BB09-7674-44A8-975C-FB576FDB49D9}" destId="{1C7D1AAD-0CBF-47FB-9D73-966F80FC5F67}" srcOrd="2" destOrd="0" presId="urn:microsoft.com/office/officeart/2005/8/layout/hList7"/>
-    <dgm:cxn modelId="{7D890CA6-CB03-4ADB-B367-87BF401B0DB9}" type="presParOf" srcId="{1C7D1AAD-0CBF-47FB-9D73-966F80FC5F67}" destId="{612BA78D-9A67-41AD-A20A-CD8023B2824B}" srcOrd="0" destOrd="0" presId="urn:microsoft.com/office/officeart/2005/8/layout/hList7"/>
-    <dgm:cxn modelId="{26DD3EA1-C872-4998-9BD2-1AE95D01FFCB}" type="presParOf" srcId="{1C7D1AAD-0CBF-47FB-9D73-966F80FC5F67}" destId="{1EDCA807-50F0-4400-BEA8-DCAB49CF21E5}" srcOrd="1" destOrd="0" presId="urn:microsoft.com/office/officeart/2005/8/layout/hList7"/>
-    <dgm:cxn modelId="{C994DD09-8005-4E5E-AF9A-9FDC4A4B9DB3}" type="presParOf" srcId="{1C7D1AAD-0CBF-47FB-9D73-966F80FC5F67}" destId="{FF65DBCF-F420-42F5-B30C-7FD813581857}" srcOrd="2" destOrd="0" presId="urn:microsoft.com/office/officeart/2005/8/layout/hList7"/>
-    <dgm:cxn modelId="{7D3A4BF4-913B-4FBE-A635-14DBA093EA3C}" type="presParOf" srcId="{1C7D1AAD-0CBF-47FB-9D73-966F80FC5F67}" destId="{E0201DB3-CEDB-4FE6-AAA6-4E8DCF14058E}" srcOrd="3" destOrd="0" presId="urn:microsoft.com/office/officeart/2005/8/layout/hList7"/>
-    <dgm:cxn modelId="{57D0B6F4-1871-4716-B8A7-772C17268A03}" type="presParOf" srcId="{9923BB09-7674-44A8-975C-FB576FDB49D9}" destId="{E5B71ED6-11D6-443D-BE61-76560C19FBD0}" srcOrd="3" destOrd="0" presId="urn:microsoft.com/office/officeart/2005/8/layout/hList7"/>
-    <dgm:cxn modelId="{465D1E40-3A70-48CA-B738-B65C31281CCA}" type="presParOf" srcId="{9923BB09-7674-44A8-975C-FB576FDB49D9}" destId="{BA94E574-78E6-4E04-A563-122AFB8B0CBC}" srcOrd="4" destOrd="0" presId="urn:microsoft.com/office/officeart/2005/8/layout/hList7"/>
-    <dgm:cxn modelId="{C2769C98-315A-41F4-809C-70F182C67CC6}" type="presParOf" srcId="{BA94E574-78E6-4E04-A563-122AFB8B0CBC}" destId="{1BBC5FB2-FD74-426C-87F4-692C8572CE09}" srcOrd="0" destOrd="0" presId="urn:microsoft.com/office/officeart/2005/8/layout/hList7"/>
-    <dgm:cxn modelId="{CC40CF8B-5A8F-48E9-B24A-7AEE2CDFA233}" type="presParOf" srcId="{BA94E574-78E6-4E04-A563-122AFB8B0CBC}" destId="{30C671D6-398D-4AA5-A237-41C3AB2B0167}" srcOrd="1" destOrd="0" presId="urn:microsoft.com/office/officeart/2005/8/layout/hList7"/>
-    <dgm:cxn modelId="{22319611-6716-40F2-A0A8-98ED824F639F}" type="presParOf" srcId="{BA94E574-78E6-4E04-A563-122AFB8B0CBC}" destId="{4A418EFE-F9C4-4B86-BEC6-54E971D13740}" srcOrd="2" destOrd="0" presId="urn:microsoft.com/office/officeart/2005/8/layout/hList7"/>
-    <dgm:cxn modelId="{93AFC73F-5678-4D26-AEB9-76648EBE1F80}" type="presParOf" srcId="{BA94E574-78E6-4E04-A563-122AFB8B0CBC}" destId="{F5A06A05-3AD4-4490-8C9E-6DFE3381A8B3}" srcOrd="3" destOrd="0" presId="urn:microsoft.com/office/officeart/2005/8/layout/hList7"/>
+    <dgm:cxn modelId="{E5625E9C-4D70-462A-92DD-466C8478BF72}" type="presOf" srcId="{C4FA3A90-7AFC-4AE3-BE43-DA31311A000F}" destId="{1EDCA807-50F0-4400-BEA8-DCAB49CF21E5}" srcOrd="1" destOrd="0" presId="urn:microsoft.com/office/officeart/2005/8/layout/hList7"/>
+    <dgm:cxn modelId="{9FBD6B25-347E-4924-95E3-663AF348CACA}" type="presOf" srcId="{4EF48C84-903B-4243-B0AC-FC0702047AA3}" destId="{5DD64446-530F-4644-92A6-17E5B9856CFA}" srcOrd="0" destOrd="0" presId="urn:microsoft.com/office/officeart/2005/8/layout/hList7"/>
+    <dgm:cxn modelId="{3C4B781D-294E-495E-9E06-675EFA43C55B}" type="presOf" srcId="{5A6A2B10-58E8-49EE-965A-EB3427719BFA}" destId="{1BBC5FB2-FD74-426C-87F4-692C8572CE09}" srcOrd="0" destOrd="0" presId="urn:microsoft.com/office/officeart/2005/8/layout/hList7"/>
+    <dgm:cxn modelId="{513CA4B3-0D52-427F-9327-C655BAD3CB17}" type="presParOf" srcId="{2E48DC74-250C-4D26-811F-BC7AF796D22A}" destId="{8F072DCC-3E62-40B7-8CBA-D6B734C7272D}" srcOrd="0" destOrd="0" presId="urn:microsoft.com/office/officeart/2005/8/layout/hList7"/>
+    <dgm:cxn modelId="{087C4F35-85A0-4959-B581-4CC654D3B016}" type="presParOf" srcId="{2E48DC74-250C-4D26-811F-BC7AF796D22A}" destId="{9923BB09-7674-44A8-975C-FB576FDB49D9}" srcOrd="1" destOrd="0" presId="urn:microsoft.com/office/officeart/2005/8/layout/hList7"/>
+    <dgm:cxn modelId="{1606E10D-667E-4CB4-A82E-810B522E7EB6}" type="presParOf" srcId="{9923BB09-7674-44A8-975C-FB576FDB49D9}" destId="{27EB2298-ACB7-498D-89FB-0312D9F5814A}" srcOrd="0" destOrd="0" presId="urn:microsoft.com/office/officeart/2005/8/layout/hList7"/>
+    <dgm:cxn modelId="{CF6BE914-EBFA-4557-9AB2-F6939B9F2AA0}" type="presParOf" srcId="{27EB2298-ACB7-498D-89FB-0312D9F5814A}" destId="{D6B92546-47C2-4146-B0DD-F94673E27610}" srcOrd="0" destOrd="0" presId="urn:microsoft.com/office/officeart/2005/8/layout/hList7"/>
+    <dgm:cxn modelId="{52B125E5-E217-4CCB-8331-B2398FFFA820}" type="presParOf" srcId="{27EB2298-ACB7-498D-89FB-0312D9F5814A}" destId="{4A80B344-EE8B-4ED5-A5B8-CB2C05710C4F}" srcOrd="1" destOrd="0" presId="urn:microsoft.com/office/officeart/2005/8/layout/hList7"/>
+    <dgm:cxn modelId="{C4FC34BF-7495-4E04-A971-B8C7462C4F26}" type="presParOf" srcId="{27EB2298-ACB7-498D-89FB-0312D9F5814A}" destId="{54EEEE0D-1C9F-48EC-94A8-77C7F3065FD1}" srcOrd="2" destOrd="0" presId="urn:microsoft.com/office/officeart/2005/8/layout/hList7"/>
+    <dgm:cxn modelId="{6E3DB767-4392-4A90-BF6A-6C4F8A804D84}" type="presParOf" srcId="{27EB2298-ACB7-498D-89FB-0312D9F5814A}" destId="{177A6E9B-E6AB-4717-B113-A5119561E808}" srcOrd="3" destOrd="0" presId="urn:microsoft.com/office/officeart/2005/8/layout/hList7"/>
+    <dgm:cxn modelId="{50360200-A060-4147-8E8E-FD6EAED4E14E}" type="presParOf" srcId="{9923BB09-7674-44A8-975C-FB576FDB49D9}" destId="{5DD64446-530F-4644-92A6-17E5B9856CFA}" srcOrd="1" destOrd="0" presId="urn:microsoft.com/office/officeart/2005/8/layout/hList7"/>
+    <dgm:cxn modelId="{5F2ACAD3-0045-4939-95B4-66B36FF6252B}" type="presParOf" srcId="{9923BB09-7674-44A8-975C-FB576FDB49D9}" destId="{1C7D1AAD-0CBF-47FB-9D73-966F80FC5F67}" srcOrd="2" destOrd="0" presId="urn:microsoft.com/office/officeart/2005/8/layout/hList7"/>
+    <dgm:cxn modelId="{26CEAD60-76ED-464C-BBC6-8B8CB1B2FA4C}" type="presParOf" srcId="{1C7D1AAD-0CBF-47FB-9D73-966F80FC5F67}" destId="{612BA78D-9A67-41AD-A20A-CD8023B2824B}" srcOrd="0" destOrd="0" presId="urn:microsoft.com/office/officeart/2005/8/layout/hList7"/>
+    <dgm:cxn modelId="{65F3AF10-4680-4891-8729-477811AAE90D}" type="presParOf" srcId="{1C7D1AAD-0CBF-47FB-9D73-966F80FC5F67}" destId="{1EDCA807-50F0-4400-BEA8-DCAB49CF21E5}" srcOrd="1" destOrd="0" presId="urn:microsoft.com/office/officeart/2005/8/layout/hList7"/>
+    <dgm:cxn modelId="{FC6E8C6B-B90C-48DF-98F0-6BED5FF5CC4F}" type="presParOf" srcId="{1C7D1AAD-0CBF-47FB-9D73-966F80FC5F67}" destId="{FF65DBCF-F420-42F5-B30C-7FD813581857}" srcOrd="2" destOrd="0" presId="urn:microsoft.com/office/officeart/2005/8/layout/hList7"/>
+    <dgm:cxn modelId="{BE8718DC-7CA6-4A8D-A2AB-26F2B46FB05C}" type="presParOf" srcId="{1C7D1AAD-0CBF-47FB-9D73-966F80FC5F67}" destId="{E0201DB3-CEDB-4FE6-AAA6-4E8DCF14058E}" srcOrd="3" destOrd="0" presId="urn:microsoft.com/office/officeart/2005/8/layout/hList7"/>
+    <dgm:cxn modelId="{AD6E6B45-D3AF-411A-8F5D-90E3B25007F0}" type="presParOf" srcId="{9923BB09-7674-44A8-975C-FB576FDB49D9}" destId="{E5B71ED6-11D6-443D-BE61-76560C19FBD0}" srcOrd="3" destOrd="0" presId="urn:microsoft.com/office/officeart/2005/8/layout/hList7"/>
+    <dgm:cxn modelId="{B0D8A930-3E2F-418D-9952-9AA1F4AB2521}" type="presParOf" srcId="{9923BB09-7674-44A8-975C-FB576FDB49D9}" destId="{BA94E574-78E6-4E04-A563-122AFB8B0CBC}" srcOrd="4" destOrd="0" presId="urn:microsoft.com/office/officeart/2005/8/layout/hList7"/>
+    <dgm:cxn modelId="{0F38E1B9-919F-4B24-A09F-A46270608B0B}" type="presParOf" srcId="{BA94E574-78E6-4E04-A563-122AFB8B0CBC}" destId="{1BBC5FB2-FD74-426C-87F4-692C8572CE09}" srcOrd="0" destOrd="0" presId="urn:microsoft.com/office/officeart/2005/8/layout/hList7"/>
+    <dgm:cxn modelId="{973001A3-2675-4266-A27E-CADAFEDE1509}" type="presParOf" srcId="{BA94E574-78E6-4E04-A563-122AFB8B0CBC}" destId="{30C671D6-398D-4AA5-A237-41C3AB2B0167}" srcOrd="1" destOrd="0" presId="urn:microsoft.com/office/officeart/2005/8/layout/hList7"/>
+    <dgm:cxn modelId="{05844BB8-FABB-4B12-A5D3-5742E734C0F5}" type="presParOf" srcId="{BA94E574-78E6-4E04-A563-122AFB8B0CBC}" destId="{4A418EFE-F9C4-4B86-BEC6-54E971D13740}" srcOrd="2" destOrd="0" presId="urn:microsoft.com/office/officeart/2005/8/layout/hList7"/>
+    <dgm:cxn modelId="{1E845151-57DD-4635-84DF-35C1040FE4A2}" type="presParOf" srcId="{BA94E574-78E6-4E04-A563-122AFB8B0CBC}" destId="{F5A06A05-3AD4-4490-8C9E-6DFE3381A8B3}" srcOrd="3" destOrd="0" presId="urn:microsoft.com/office/officeart/2005/8/layout/hList7"/>
   </dgm:cxnLst>
   <dgm:bg/>
   <dgm:whole/>
@@ -27254,39 +28204,39 @@
     </dgm:pt>
   </dgm:ptLst>
   <dgm:cxnLst>
+    <dgm:cxn modelId="{EA27FF24-AEA6-487F-9A2D-4C6969A599A1}" type="presOf" srcId="{FCB83E72-5F70-4DF4-8F70-DA5A7D899E3B}" destId="{3E1B54CA-89CC-4C04-A76B-65BF3A0F1365}" srcOrd="0" destOrd="0" presId="urn:microsoft.com/office/officeart/2005/8/layout/hProcess10"/>
+    <dgm:cxn modelId="{F5F3D403-A591-4611-9DFA-D9E8CEA56238}" srcId="{A5701BE9-8239-43A2-9D62-2921AE5995F8}" destId="{D99802DF-9EC5-4281-835D-310C6CC09345}" srcOrd="0" destOrd="0" parTransId="{C2404346-B9FB-4B34-B6D7-0A0CD2CFAA04}" sibTransId="{FCB83E72-5F70-4DF4-8F70-DA5A7D899E3B}"/>
+    <dgm:cxn modelId="{97DFC273-D611-4E66-907D-5622E20791C6}" type="presOf" srcId="{DAE817A3-39CD-46B2-B48D-37F15B471088}" destId="{F699E119-03CA-40B4-A095-7BF32235706A}" srcOrd="0" destOrd="0" presId="urn:microsoft.com/office/officeart/2005/8/layout/hProcess10"/>
+    <dgm:cxn modelId="{4B03822D-9208-4915-8982-5FB2681175F2}" type="presOf" srcId="{2491DCBB-BD1B-4D18-9A6B-9F6C9745D200}" destId="{8E43D6D8-0C16-481D-BDE7-FDCA7F90B40D}" srcOrd="0" destOrd="0" presId="urn:microsoft.com/office/officeart/2005/8/layout/hProcess10"/>
     <dgm:cxn modelId="{BD6236D6-E21A-4389-AD35-C430E4C03F51}" srcId="{A5701BE9-8239-43A2-9D62-2921AE5995F8}" destId="{2C5668CF-2928-41BD-B41A-3A69DCB9BE9D}" srcOrd="1" destOrd="0" parTransId="{A7CF3939-66EA-4694-8E30-47775E24D1DD}" sibTransId="{2491DCBB-BD1B-4D18-9A6B-9F6C9745D200}"/>
+    <dgm:cxn modelId="{D78F5605-50E7-4F81-A93D-B9F5DD9D9FCF}" type="presOf" srcId="{DA998900-39AD-42EA-9C89-D2A94D0E7E5A}" destId="{0BA2202F-2A02-47A3-9F90-4A1DFC6033A1}" srcOrd="1" destOrd="0" presId="urn:microsoft.com/office/officeart/2005/8/layout/hProcess10"/>
+    <dgm:cxn modelId="{82A9DE65-5A8F-4FA1-9178-455B04AF1322}" type="presOf" srcId="{D99802DF-9EC5-4281-835D-310C6CC09345}" destId="{2DB77FCA-6AE7-4774-884D-F677A6B939D6}" srcOrd="0" destOrd="0" presId="urn:microsoft.com/office/officeart/2005/8/layout/hProcess10"/>
+    <dgm:cxn modelId="{2DCA076A-C592-41F7-990F-68DF7AF7A6D3}" type="presOf" srcId="{A5701BE9-8239-43A2-9D62-2921AE5995F8}" destId="{0E45096C-CE97-40EF-971A-5A5DC5029BCF}" srcOrd="0" destOrd="0" presId="urn:microsoft.com/office/officeart/2005/8/layout/hProcess10"/>
+    <dgm:cxn modelId="{5DA84365-3338-405E-8D91-EC6131CA1422}" type="presOf" srcId="{2491DCBB-BD1B-4D18-9A6B-9F6C9745D200}" destId="{D50E5E41-C100-45FF-B4BA-2905D3226AF2}" srcOrd="1" destOrd="0" presId="urn:microsoft.com/office/officeart/2005/8/layout/hProcess10"/>
     <dgm:cxn modelId="{141DB3AB-C6D0-4ACF-9F8A-4F316FA93998}" srcId="{A5701BE9-8239-43A2-9D62-2921AE5995F8}" destId="{DAE817A3-39CD-46B2-B48D-37F15B471088}" srcOrd="3" destOrd="0" parTransId="{22F01E49-BD79-4777-B0E0-D19A1C74684B}" sibTransId="{427D7269-A4D5-47FD-B3F3-ACE285C2BC4F}"/>
-    <dgm:cxn modelId="{D494A388-FA79-4B85-BA1B-144FAEB422F2}" type="presOf" srcId="{FCB83E72-5F70-4DF4-8F70-DA5A7D899E3B}" destId="{3E1B54CA-89CC-4C04-A76B-65BF3A0F1365}" srcOrd="0" destOrd="0" presId="urn:microsoft.com/office/officeart/2005/8/layout/hProcess10"/>
-    <dgm:cxn modelId="{A1D841BD-43ED-4EEC-B7F1-FEDEB8607399}" type="presOf" srcId="{DA998900-39AD-42EA-9C89-D2A94D0E7E5A}" destId="{53E96054-0E0D-40F5-AF8E-9A613F52476E}" srcOrd="0" destOrd="0" presId="urn:microsoft.com/office/officeart/2005/8/layout/hProcess10"/>
-    <dgm:cxn modelId="{70B1BDE2-2141-4A9F-958D-AE7F6F309C00}" type="presOf" srcId="{FCB83E72-5F70-4DF4-8F70-DA5A7D899E3B}" destId="{F10C46B9-DB60-4336-998F-89E02CA1ABBD}" srcOrd="1" destOrd="0" presId="urn:microsoft.com/office/officeart/2005/8/layout/hProcess10"/>
-    <dgm:cxn modelId="{FEA1CDF4-4E74-4570-BAB3-B7A40679092D}" type="presOf" srcId="{A5701BE9-8239-43A2-9D62-2921AE5995F8}" destId="{0E45096C-CE97-40EF-971A-5A5DC5029BCF}" srcOrd="0" destOrd="0" presId="urn:microsoft.com/office/officeart/2005/8/layout/hProcess10"/>
-    <dgm:cxn modelId="{8E045980-2714-4BA3-B5A9-2BA7B64DBED0}" type="presOf" srcId="{DAE817A3-39CD-46B2-B48D-37F15B471088}" destId="{F699E119-03CA-40B4-A095-7BF32235706A}" srcOrd="0" destOrd="0" presId="urn:microsoft.com/office/officeart/2005/8/layout/hProcess10"/>
-    <dgm:cxn modelId="{CC48E998-C70C-4D28-A4CD-28E4CE768361}" type="presOf" srcId="{A0A940F3-60BC-405C-93C5-2E78BDF367D0}" destId="{7F4889F5-F907-48AB-B05A-903191A1F23C}" srcOrd="0" destOrd="0" presId="urn:microsoft.com/office/officeart/2005/8/layout/hProcess10"/>
+    <dgm:cxn modelId="{BE404ECA-CB87-4B8F-B2A5-F1D861E281B8}" type="presOf" srcId="{FCB83E72-5F70-4DF4-8F70-DA5A7D899E3B}" destId="{F10C46B9-DB60-4336-998F-89E02CA1ABBD}" srcOrd="1" destOrd="0" presId="urn:microsoft.com/office/officeart/2005/8/layout/hProcess10"/>
+    <dgm:cxn modelId="{0136078C-92EB-4DF5-88E4-DB44F4D983F5}" type="presOf" srcId="{DA998900-39AD-42EA-9C89-D2A94D0E7E5A}" destId="{53E96054-0E0D-40F5-AF8E-9A613F52476E}" srcOrd="0" destOrd="0" presId="urn:microsoft.com/office/officeart/2005/8/layout/hProcess10"/>
+    <dgm:cxn modelId="{75AF47C4-892E-4733-AE6E-E82BF6AC75A5}" type="presOf" srcId="{A0A940F3-60BC-405C-93C5-2E78BDF367D0}" destId="{7F4889F5-F907-48AB-B05A-903191A1F23C}" srcOrd="0" destOrd="0" presId="urn:microsoft.com/office/officeart/2005/8/layout/hProcess10"/>
+    <dgm:cxn modelId="{01D7231D-68A5-488C-8CEE-E7A9E8C63691}" type="presOf" srcId="{2C5668CF-2928-41BD-B41A-3A69DCB9BE9D}" destId="{675A7D19-7B0F-4E7C-A9F3-04B706F78CC6}" srcOrd="0" destOrd="0" presId="urn:microsoft.com/office/officeart/2005/8/layout/hProcess10"/>
     <dgm:cxn modelId="{38B88A9D-B43F-4A8D-9632-C17A7AFFA421}" srcId="{A5701BE9-8239-43A2-9D62-2921AE5995F8}" destId="{A0A940F3-60BC-405C-93C5-2E78BDF367D0}" srcOrd="2" destOrd="0" parTransId="{EC9EFAB1-AFA5-43A6-87A2-56A19DF3B93C}" sibTransId="{DA998900-39AD-42EA-9C89-D2A94D0E7E5A}"/>
-    <dgm:cxn modelId="{F5F3D403-A591-4611-9DFA-D9E8CEA56238}" srcId="{A5701BE9-8239-43A2-9D62-2921AE5995F8}" destId="{D99802DF-9EC5-4281-835D-310C6CC09345}" srcOrd="0" destOrd="0" parTransId="{C2404346-B9FB-4B34-B6D7-0A0CD2CFAA04}" sibTransId="{FCB83E72-5F70-4DF4-8F70-DA5A7D899E3B}"/>
-    <dgm:cxn modelId="{E4A8E246-D478-4AE2-A2FF-6FEC93081EB5}" type="presOf" srcId="{DA998900-39AD-42EA-9C89-D2A94D0E7E5A}" destId="{0BA2202F-2A02-47A3-9F90-4A1DFC6033A1}" srcOrd="1" destOrd="0" presId="urn:microsoft.com/office/officeart/2005/8/layout/hProcess10"/>
-    <dgm:cxn modelId="{AA780FAC-3A41-4C0B-9F68-D18A1E247B63}" type="presOf" srcId="{2491DCBB-BD1B-4D18-9A6B-9F6C9745D200}" destId="{8E43D6D8-0C16-481D-BDE7-FDCA7F90B40D}" srcOrd="0" destOrd="0" presId="urn:microsoft.com/office/officeart/2005/8/layout/hProcess10"/>
-    <dgm:cxn modelId="{5D76B15A-F806-448C-A22C-D799906E03CF}" type="presOf" srcId="{2C5668CF-2928-41BD-B41A-3A69DCB9BE9D}" destId="{675A7D19-7B0F-4E7C-A9F3-04B706F78CC6}" srcOrd="0" destOrd="0" presId="urn:microsoft.com/office/officeart/2005/8/layout/hProcess10"/>
-    <dgm:cxn modelId="{D98519F1-96BB-40BB-A88B-271B3C17FDF0}" type="presOf" srcId="{D99802DF-9EC5-4281-835D-310C6CC09345}" destId="{2DB77FCA-6AE7-4774-884D-F677A6B939D6}" srcOrd="0" destOrd="0" presId="urn:microsoft.com/office/officeart/2005/8/layout/hProcess10"/>
-    <dgm:cxn modelId="{F2CCF4AB-3BB6-4CEE-AE72-5ABAF20547B8}" type="presOf" srcId="{2491DCBB-BD1B-4D18-9A6B-9F6C9745D200}" destId="{D50E5E41-C100-45FF-B4BA-2905D3226AF2}" srcOrd="1" destOrd="0" presId="urn:microsoft.com/office/officeart/2005/8/layout/hProcess10"/>
-    <dgm:cxn modelId="{23669E4A-3F34-45F6-851C-7A578C12A276}" type="presParOf" srcId="{0E45096C-CE97-40EF-971A-5A5DC5029BCF}" destId="{0681F987-33BE-41DB-AA2D-EE647E063F12}" srcOrd="0" destOrd="0" presId="urn:microsoft.com/office/officeart/2005/8/layout/hProcess10"/>
-    <dgm:cxn modelId="{6847FF92-6158-4867-9DF1-44A901E5078E}" type="presParOf" srcId="{0681F987-33BE-41DB-AA2D-EE647E063F12}" destId="{E2B603FB-8A5B-4389-9D8F-A86A86DDD690}" srcOrd="0" destOrd="0" presId="urn:microsoft.com/office/officeart/2005/8/layout/hProcess10"/>
-    <dgm:cxn modelId="{E8F13BA4-D464-43B9-B1E7-3FED3CB82A5C}" type="presParOf" srcId="{0681F987-33BE-41DB-AA2D-EE647E063F12}" destId="{2DB77FCA-6AE7-4774-884D-F677A6B939D6}" srcOrd="1" destOrd="0" presId="urn:microsoft.com/office/officeart/2005/8/layout/hProcess10"/>
-    <dgm:cxn modelId="{63689E2F-9118-440E-A937-1D4E195B13E7}" type="presParOf" srcId="{0E45096C-CE97-40EF-971A-5A5DC5029BCF}" destId="{3E1B54CA-89CC-4C04-A76B-65BF3A0F1365}" srcOrd="1" destOrd="0" presId="urn:microsoft.com/office/officeart/2005/8/layout/hProcess10"/>
-    <dgm:cxn modelId="{EC9EDB91-E5B8-49C1-9580-EDA13462DE5D}" type="presParOf" srcId="{3E1B54CA-89CC-4C04-A76B-65BF3A0F1365}" destId="{F10C46B9-DB60-4336-998F-89E02CA1ABBD}" srcOrd="0" destOrd="0" presId="urn:microsoft.com/office/officeart/2005/8/layout/hProcess10"/>
-    <dgm:cxn modelId="{B811CFEF-FCA5-4AD5-AEED-E198F428695A}" type="presParOf" srcId="{0E45096C-CE97-40EF-971A-5A5DC5029BCF}" destId="{7B693EA9-103D-4DB4-B8E9-7635E066F4FB}" srcOrd="2" destOrd="0" presId="urn:microsoft.com/office/officeart/2005/8/layout/hProcess10"/>
-    <dgm:cxn modelId="{F655FB80-F86B-4C32-A160-DCDA28E207CC}" type="presParOf" srcId="{7B693EA9-103D-4DB4-B8E9-7635E066F4FB}" destId="{0C9A1922-F13F-4030-B09E-928F3DDE21F4}" srcOrd="0" destOrd="0" presId="urn:microsoft.com/office/officeart/2005/8/layout/hProcess10"/>
-    <dgm:cxn modelId="{DDCF051A-443F-45D4-BC5A-6F2A31A6E89C}" type="presParOf" srcId="{7B693EA9-103D-4DB4-B8E9-7635E066F4FB}" destId="{675A7D19-7B0F-4E7C-A9F3-04B706F78CC6}" srcOrd="1" destOrd="0" presId="urn:microsoft.com/office/officeart/2005/8/layout/hProcess10"/>
-    <dgm:cxn modelId="{364A4B3F-6C86-4EF0-9FB7-6AB891F359C5}" type="presParOf" srcId="{0E45096C-CE97-40EF-971A-5A5DC5029BCF}" destId="{8E43D6D8-0C16-481D-BDE7-FDCA7F90B40D}" srcOrd="3" destOrd="0" presId="urn:microsoft.com/office/officeart/2005/8/layout/hProcess10"/>
-    <dgm:cxn modelId="{B6118A44-80AB-4E94-A0C3-2DA2AFD926F2}" type="presParOf" srcId="{8E43D6D8-0C16-481D-BDE7-FDCA7F90B40D}" destId="{D50E5E41-C100-45FF-B4BA-2905D3226AF2}" srcOrd="0" destOrd="0" presId="urn:microsoft.com/office/officeart/2005/8/layout/hProcess10"/>
-    <dgm:cxn modelId="{4A80A471-6DD9-48A4-A87A-7091A3F1B6D8}" type="presParOf" srcId="{0E45096C-CE97-40EF-971A-5A5DC5029BCF}" destId="{4EA51DE0-340F-4893-B8AE-8E3D91DD69E7}" srcOrd="4" destOrd="0" presId="urn:microsoft.com/office/officeart/2005/8/layout/hProcess10"/>
-    <dgm:cxn modelId="{77F8474F-75BA-457E-B74E-7F39076A2600}" type="presParOf" srcId="{4EA51DE0-340F-4893-B8AE-8E3D91DD69E7}" destId="{EF6EAE48-2E15-4041-A15C-9C4888BBA078}" srcOrd="0" destOrd="0" presId="urn:microsoft.com/office/officeart/2005/8/layout/hProcess10"/>
-    <dgm:cxn modelId="{2362DF4E-9540-4D07-9539-D303EB0A7CB9}" type="presParOf" srcId="{4EA51DE0-340F-4893-B8AE-8E3D91DD69E7}" destId="{7F4889F5-F907-48AB-B05A-903191A1F23C}" srcOrd="1" destOrd="0" presId="urn:microsoft.com/office/officeart/2005/8/layout/hProcess10"/>
-    <dgm:cxn modelId="{D0E3482A-22C2-4EA2-8641-62526FD2AAF7}" type="presParOf" srcId="{0E45096C-CE97-40EF-971A-5A5DC5029BCF}" destId="{53E96054-0E0D-40F5-AF8E-9A613F52476E}" srcOrd="5" destOrd="0" presId="urn:microsoft.com/office/officeart/2005/8/layout/hProcess10"/>
-    <dgm:cxn modelId="{F7BCAA6D-68DC-4DF3-885E-5AF71B1B2001}" type="presParOf" srcId="{53E96054-0E0D-40F5-AF8E-9A613F52476E}" destId="{0BA2202F-2A02-47A3-9F90-4A1DFC6033A1}" srcOrd="0" destOrd="0" presId="urn:microsoft.com/office/officeart/2005/8/layout/hProcess10"/>
-    <dgm:cxn modelId="{6AD75286-CAE0-4D5A-8A67-EFCDD504F22E}" type="presParOf" srcId="{0E45096C-CE97-40EF-971A-5A5DC5029BCF}" destId="{EFC5FA6A-5244-4EB7-8545-812944D0415B}" srcOrd="6" destOrd="0" presId="urn:microsoft.com/office/officeart/2005/8/layout/hProcess10"/>
-    <dgm:cxn modelId="{B6567A5C-47D3-4D98-80A4-06217084EA9F}" type="presParOf" srcId="{EFC5FA6A-5244-4EB7-8545-812944D0415B}" destId="{C267BF18-1801-459C-9276-1BDB644C3D63}" srcOrd="0" destOrd="0" presId="urn:microsoft.com/office/officeart/2005/8/layout/hProcess10"/>
-    <dgm:cxn modelId="{0C1AA62A-CF4C-49B3-9BC8-E3181EFE3CEA}" type="presParOf" srcId="{EFC5FA6A-5244-4EB7-8545-812944D0415B}" destId="{F699E119-03CA-40B4-A095-7BF32235706A}" srcOrd="1" destOrd="0" presId="urn:microsoft.com/office/officeart/2005/8/layout/hProcess10"/>
+    <dgm:cxn modelId="{BFD45D78-0B9F-41B9-9E98-F2497D873D40}" type="presParOf" srcId="{0E45096C-CE97-40EF-971A-5A5DC5029BCF}" destId="{0681F987-33BE-41DB-AA2D-EE647E063F12}" srcOrd="0" destOrd="0" presId="urn:microsoft.com/office/officeart/2005/8/layout/hProcess10"/>
+    <dgm:cxn modelId="{CAAF7C4F-0887-4597-A27A-D82FEBB9D5A1}" type="presParOf" srcId="{0681F987-33BE-41DB-AA2D-EE647E063F12}" destId="{E2B603FB-8A5B-4389-9D8F-A86A86DDD690}" srcOrd="0" destOrd="0" presId="urn:microsoft.com/office/officeart/2005/8/layout/hProcess10"/>
+    <dgm:cxn modelId="{A618E4B1-013A-46E7-A87D-5C072EF9AC7C}" type="presParOf" srcId="{0681F987-33BE-41DB-AA2D-EE647E063F12}" destId="{2DB77FCA-6AE7-4774-884D-F677A6B939D6}" srcOrd="1" destOrd="0" presId="urn:microsoft.com/office/officeart/2005/8/layout/hProcess10"/>
+    <dgm:cxn modelId="{EE04883D-DA4B-4E6D-BC1E-86A51BB9F927}" type="presParOf" srcId="{0E45096C-CE97-40EF-971A-5A5DC5029BCF}" destId="{3E1B54CA-89CC-4C04-A76B-65BF3A0F1365}" srcOrd="1" destOrd="0" presId="urn:microsoft.com/office/officeart/2005/8/layout/hProcess10"/>
+    <dgm:cxn modelId="{75A4F0FD-EEB0-416F-AAB5-2771D935400F}" type="presParOf" srcId="{3E1B54CA-89CC-4C04-A76B-65BF3A0F1365}" destId="{F10C46B9-DB60-4336-998F-89E02CA1ABBD}" srcOrd="0" destOrd="0" presId="urn:microsoft.com/office/officeart/2005/8/layout/hProcess10"/>
+    <dgm:cxn modelId="{D03CC0A8-99FB-440B-B634-4CFF848A9094}" type="presParOf" srcId="{0E45096C-CE97-40EF-971A-5A5DC5029BCF}" destId="{7B693EA9-103D-4DB4-B8E9-7635E066F4FB}" srcOrd="2" destOrd="0" presId="urn:microsoft.com/office/officeart/2005/8/layout/hProcess10"/>
+    <dgm:cxn modelId="{83463DA4-79A1-4804-85CA-78B7C2C8A895}" type="presParOf" srcId="{7B693EA9-103D-4DB4-B8E9-7635E066F4FB}" destId="{0C9A1922-F13F-4030-B09E-928F3DDE21F4}" srcOrd="0" destOrd="0" presId="urn:microsoft.com/office/officeart/2005/8/layout/hProcess10"/>
+    <dgm:cxn modelId="{786D3F72-0D7A-46C7-98E2-4C0FC4DC134B}" type="presParOf" srcId="{7B693EA9-103D-4DB4-B8E9-7635E066F4FB}" destId="{675A7D19-7B0F-4E7C-A9F3-04B706F78CC6}" srcOrd="1" destOrd="0" presId="urn:microsoft.com/office/officeart/2005/8/layout/hProcess10"/>
+    <dgm:cxn modelId="{E4869AA6-1AAA-4C5A-9D74-5CA6B6B3BE85}" type="presParOf" srcId="{0E45096C-CE97-40EF-971A-5A5DC5029BCF}" destId="{8E43D6D8-0C16-481D-BDE7-FDCA7F90B40D}" srcOrd="3" destOrd="0" presId="urn:microsoft.com/office/officeart/2005/8/layout/hProcess10"/>
+    <dgm:cxn modelId="{1E3177AC-8028-4554-AE9C-F08AE656760E}" type="presParOf" srcId="{8E43D6D8-0C16-481D-BDE7-FDCA7F90B40D}" destId="{D50E5E41-C100-45FF-B4BA-2905D3226AF2}" srcOrd="0" destOrd="0" presId="urn:microsoft.com/office/officeart/2005/8/layout/hProcess10"/>
+    <dgm:cxn modelId="{5FE1D613-BD41-460C-A454-A3AB71244D3B}" type="presParOf" srcId="{0E45096C-CE97-40EF-971A-5A5DC5029BCF}" destId="{4EA51DE0-340F-4893-B8AE-8E3D91DD69E7}" srcOrd="4" destOrd="0" presId="urn:microsoft.com/office/officeart/2005/8/layout/hProcess10"/>
+    <dgm:cxn modelId="{340669EF-8602-448E-B4DA-86DAD2CB2E70}" type="presParOf" srcId="{4EA51DE0-340F-4893-B8AE-8E3D91DD69E7}" destId="{EF6EAE48-2E15-4041-A15C-9C4888BBA078}" srcOrd="0" destOrd="0" presId="urn:microsoft.com/office/officeart/2005/8/layout/hProcess10"/>
+    <dgm:cxn modelId="{2890685E-BD2E-47B3-B054-4ED89F67379D}" type="presParOf" srcId="{4EA51DE0-340F-4893-B8AE-8E3D91DD69E7}" destId="{7F4889F5-F907-48AB-B05A-903191A1F23C}" srcOrd="1" destOrd="0" presId="urn:microsoft.com/office/officeart/2005/8/layout/hProcess10"/>
+    <dgm:cxn modelId="{8A0C3E1C-59F0-4567-BD57-C4DADD1EBCEE}" type="presParOf" srcId="{0E45096C-CE97-40EF-971A-5A5DC5029BCF}" destId="{53E96054-0E0D-40F5-AF8E-9A613F52476E}" srcOrd="5" destOrd="0" presId="urn:microsoft.com/office/officeart/2005/8/layout/hProcess10"/>
+    <dgm:cxn modelId="{5214EDF2-60A1-4E7D-9B9F-4D7FA04F50F1}" type="presParOf" srcId="{53E96054-0E0D-40F5-AF8E-9A613F52476E}" destId="{0BA2202F-2A02-47A3-9F90-4A1DFC6033A1}" srcOrd="0" destOrd="0" presId="urn:microsoft.com/office/officeart/2005/8/layout/hProcess10"/>
+    <dgm:cxn modelId="{F7EC776B-E214-45BD-93F6-2AEA7848F9B8}" type="presParOf" srcId="{0E45096C-CE97-40EF-971A-5A5DC5029BCF}" destId="{EFC5FA6A-5244-4EB7-8545-812944D0415B}" srcOrd="6" destOrd="0" presId="urn:microsoft.com/office/officeart/2005/8/layout/hProcess10"/>
+    <dgm:cxn modelId="{0D611B20-7CFF-4C68-A97C-A901140A509F}" type="presParOf" srcId="{EFC5FA6A-5244-4EB7-8545-812944D0415B}" destId="{C267BF18-1801-459C-9276-1BDB644C3D63}" srcOrd="0" destOrd="0" presId="urn:microsoft.com/office/officeart/2005/8/layout/hProcess10"/>
+    <dgm:cxn modelId="{F7330743-0F0D-458B-84F2-84E7819312CF}" type="presParOf" srcId="{EFC5FA6A-5244-4EB7-8545-812944D0415B}" destId="{F699E119-03CA-40B4-A095-7BF32235706A}" srcOrd="1" destOrd="0" presId="urn:microsoft.com/office/officeart/2005/8/layout/hProcess10"/>
   </dgm:cxnLst>
   <dgm:bg/>
   <dgm:whole/>
@@ -36463,7 +37413,7 @@
 </file>
 
 <file path=customXml/itemProps1.xml><?xml version="1.0" encoding="utf-8"?>
-<ds:datastoreItem xmlns:ds="http://schemas.openxmlformats.org/officeDocument/2006/customXml" ds:itemID="{900B82F4-97DB-476E-A169-166AC71BEB43}">
+<ds:datastoreItem xmlns:ds="http://schemas.openxmlformats.org/officeDocument/2006/customXml" ds:itemID="{FACF507A-33AD-4FF4-9887-37482BCF9FBF}">
   <ds:schemaRefs>
     <ds:schemaRef ds:uri="http://schemas.openxmlformats.org/officeDocument/2006/bibliography"/>
   </ds:schemaRefs>

--- a/doc/Bericht/04_Technischer Bericht/06_Entwurf/Entwurf.docx
+++ b/doc/Bericht/04_Technischer Bericht/06_Entwurf/Entwurf.docx
@@ -8,7 +8,6 @@
       </w:pPr>
       <w:bookmarkStart w:id="0" w:name="_Toc325440849"/>
       <w:bookmarkStart w:id="1" w:name="Entwurf"/>
-      <w:bookmarkStart w:id="2" w:name="_GoBack"/>
       <w:r>
         <w:t>Entwurf</w:t>
       </w:r>
@@ -4620,15 +4619,15 @@
       <w:pPr>
         <w:pStyle w:val="Heading3"/>
       </w:pPr>
-      <w:bookmarkStart w:id="3" w:name="_Toc287347253"/>
-      <w:bookmarkStart w:id="4" w:name="_Toc325440850"/>
-      <w:bookmarkStart w:id="5" w:name="_Toc327454635"/>
+      <w:bookmarkStart w:id="2" w:name="_Toc287347253"/>
+      <w:bookmarkStart w:id="3" w:name="_Toc325440850"/>
+      <w:bookmarkStart w:id="4" w:name="_Toc327454635"/>
       <w:r>
         <w:t>Änderungsgeschichte</w:t>
       </w:r>
+      <w:bookmarkEnd w:id="2"/>
       <w:bookmarkEnd w:id="3"/>
       <w:bookmarkEnd w:id="4"/>
-      <w:bookmarkEnd w:id="5"/>
     </w:p>
     <w:tbl>
       <w:tblPr>
@@ -5405,16 +5404,11 @@
             <w:tcW w:w="4674" w:type="dxa"/>
           </w:tcPr>
           <w:p>
-            <w:proofErr w:type="spellStart"/>
             <w:r>
               <w:t>Plug-i</w:t>
             </w:r>
             <w:r>
-              <w:t>n</w:t>
-            </w:r>
-            <w:proofErr w:type="spellEnd"/>
-            <w:r>
-              <w:t xml:space="preserve"> Möglichkeit</w:t>
+              <w:t>n Möglichkeit</w:t>
             </w:r>
             <w:r>
               <w:t>, Prozesse und Threads, anklickbare Elemente</w:t>
@@ -5727,26 +5721,26 @@
       <w:pPr>
         <w:pStyle w:val="Heading3"/>
       </w:pPr>
-      <w:bookmarkStart w:id="6" w:name="_Toc325440851"/>
-      <w:bookmarkStart w:id="7" w:name="_Toc327454636"/>
+      <w:bookmarkStart w:id="5" w:name="_Toc325440851"/>
+      <w:bookmarkStart w:id="6" w:name="_Toc327454636"/>
       <w:r>
         <w:lastRenderedPageBreak/>
         <w:t>Design Entscheide</w:t>
       </w:r>
+      <w:bookmarkEnd w:id="5"/>
       <w:bookmarkEnd w:id="6"/>
-      <w:bookmarkEnd w:id="7"/>
     </w:p>
     <w:p>
       <w:pPr>
         <w:pStyle w:val="Heading4"/>
       </w:pPr>
-      <w:bookmarkStart w:id="8" w:name="_Toc325440852"/>
-      <w:bookmarkStart w:id="9" w:name="_Toc327454637"/>
+      <w:bookmarkStart w:id="7" w:name="_Toc325440852"/>
+      <w:bookmarkStart w:id="8" w:name="_Toc327454637"/>
       <w:r>
         <w:t>Frameworks</w:t>
       </w:r>
+      <w:bookmarkEnd w:id="7"/>
       <w:bookmarkEnd w:id="8"/>
-      <w:bookmarkEnd w:id="9"/>
     </w:p>
     <w:p>
       <w:r>
@@ -5859,16 +5853,16 @@
           <w:lang w:val="en-US"/>
         </w:rPr>
       </w:pPr>
-      <w:bookmarkStart w:id="10" w:name="_Ref318982263"/>
-      <w:bookmarkStart w:id="11" w:name="_Toc325440853"/>
-      <w:bookmarkStart w:id="12" w:name="_Toc327454638"/>
+      <w:bookmarkStart w:id="9" w:name="_Ref318982263"/>
+      <w:bookmarkStart w:id="10" w:name="_Toc325440853"/>
+      <w:bookmarkStart w:id="11" w:name="_Toc327454638"/>
       <w:r>
         <w:rPr>
           <w:lang w:val="en-US"/>
         </w:rPr>
         <w:t xml:space="preserve">Framework 1: </w:t>
       </w:r>
-      <w:bookmarkEnd w:id="10"/>
+      <w:bookmarkEnd w:id="9"/>
       <w:r>
         <w:rPr>
           <w:lang w:val="en-US"/>
@@ -5881,8 +5875,8 @@
         </w:rPr>
         <w:footnoteReference w:id="1"/>
       </w:r>
+      <w:bookmarkEnd w:id="10"/>
       <w:bookmarkEnd w:id="11"/>
-      <w:bookmarkEnd w:id="12"/>
     </w:p>
     <w:p>
       <w:r>
@@ -6014,9 +6008,9 @@
       <w:pPr>
         <w:pStyle w:val="Heading5"/>
       </w:pPr>
-      <w:bookmarkStart w:id="13" w:name="_Ref318986646"/>
-      <w:bookmarkStart w:id="14" w:name="_Toc325440854"/>
-      <w:bookmarkStart w:id="15" w:name="_Toc327454639"/>
+      <w:bookmarkStart w:id="12" w:name="_Ref318986646"/>
+      <w:bookmarkStart w:id="13" w:name="_Toc325440854"/>
+      <w:bookmarkStart w:id="14" w:name="_Toc327454639"/>
       <w:r>
         <w:t xml:space="preserve">Framework 2: </w:t>
       </w:r>
@@ -6031,9 +6025,9 @@
         </w:rPr>
         <w:footnoteReference w:id="2"/>
       </w:r>
+      <w:bookmarkEnd w:id="12"/>
       <w:bookmarkEnd w:id="13"/>
       <w:bookmarkEnd w:id="14"/>
-      <w:bookmarkEnd w:id="15"/>
     </w:p>
     <w:p>
       <w:r>
@@ -6121,8 +6115,8 @@
       <w:pPr>
         <w:pStyle w:val="Heading5"/>
       </w:pPr>
-      <w:bookmarkStart w:id="16" w:name="_Toc325440855"/>
-      <w:bookmarkStart w:id="17" w:name="_Toc327454640"/>
+      <w:bookmarkStart w:id="15" w:name="_Toc325440855"/>
+      <w:bookmarkStart w:id="16" w:name="_Toc327454640"/>
       <w:r>
         <w:t xml:space="preserve">Framework 3: </w:t>
       </w:r>
@@ -6151,8 +6145,8 @@
         </w:rPr>
         <w:footnoteReference w:id="6"/>
       </w:r>
+      <w:bookmarkEnd w:id="15"/>
       <w:bookmarkEnd w:id="16"/>
-      <w:bookmarkEnd w:id="17"/>
     </w:p>
     <w:p>
       <w:proofErr w:type="spellStart"/>
@@ -6196,15 +6190,15 @@
       <w:pPr>
         <w:pStyle w:val="Heading5"/>
       </w:pPr>
-      <w:bookmarkStart w:id="18" w:name="_Ref318986946"/>
-      <w:bookmarkStart w:id="19" w:name="_Toc325440856"/>
-      <w:bookmarkStart w:id="20" w:name="_Toc327454641"/>
+      <w:bookmarkStart w:id="17" w:name="_Ref318986946"/>
+      <w:bookmarkStart w:id="18" w:name="_Toc325440856"/>
+      <w:bookmarkStart w:id="19" w:name="_Toc327454641"/>
       <w:r>
         <w:t>Nutzwertanalyse</w:t>
       </w:r>
+      <w:bookmarkEnd w:id="17"/>
       <w:bookmarkEnd w:id="18"/>
       <w:bookmarkEnd w:id="19"/>
-      <w:bookmarkEnd w:id="20"/>
     </w:p>
     <w:p>
       <w:r>
@@ -8946,25 +8940,38 @@
       <w:pPr>
         <w:pStyle w:val="Caption"/>
       </w:pPr>
-      <w:bookmarkStart w:id="21" w:name="_Ref319067429"/>
+      <w:bookmarkStart w:id="20" w:name="_Ref319067429"/>
       <w:r>
         <w:t xml:space="preserve">Tabelle </w:t>
       </w:r>
-      <w:fldSimple w:instr=" SEQ Tabelle \* ARABIC ">
-        <w:r>
-          <w:rPr>
-            <w:noProof/>
-          </w:rPr>
-          <w:t>1</w:t>
-        </w:r>
-      </w:fldSimple>
+      <w:r>
+        <w:fldChar w:fldCharType="begin"/>
+      </w:r>
+      <w:r>
+        <w:instrText xml:space="preserve"> SEQ Tabelle \* ARABIC </w:instrText>
+      </w:r>
+      <w:r>
+        <w:fldChar w:fldCharType="separate"/>
+      </w:r>
+      <w:r>
+        <w:rPr>
+          <w:noProof/>
+        </w:rPr>
+        <w:t>1</w:t>
+      </w:r>
+      <w:r>
+        <w:rPr>
+          <w:noProof/>
+        </w:rPr>
+        <w:fldChar w:fldCharType="end"/>
+      </w:r>
       <w:r>
         <w:rPr>
           <w:noProof/>
         </w:rPr>
         <w:t xml:space="preserve"> - Nutzwertanalyse: Auswahl Kinect Framework</w:t>
       </w:r>
-      <w:bookmarkEnd w:id="21"/>
+      <w:bookmarkEnd w:id="20"/>
     </w:p>
     <w:p>
       <w:r>
@@ -9070,13 +9077,13 @@
       <w:pPr>
         <w:pStyle w:val="Heading5"/>
       </w:pPr>
-      <w:bookmarkStart w:id="22" w:name="_Toc325440857"/>
-      <w:bookmarkStart w:id="23" w:name="_Toc327454642"/>
+      <w:bookmarkStart w:id="21" w:name="_Toc325440857"/>
+      <w:bookmarkStart w:id="22" w:name="_Toc327454642"/>
       <w:r>
         <w:t>Sensitivitätsanalyse</w:t>
       </w:r>
+      <w:bookmarkEnd w:id="21"/>
       <w:bookmarkEnd w:id="22"/>
-      <w:bookmarkEnd w:id="23"/>
     </w:p>
     <w:p>
       <w:r>
@@ -9160,13 +9167,13 @@
       <w:pPr>
         <w:pStyle w:val="Heading5"/>
       </w:pPr>
-      <w:bookmarkStart w:id="24" w:name="_Toc325440858"/>
-      <w:bookmarkStart w:id="25" w:name="_Toc327454643"/>
+      <w:bookmarkStart w:id="23" w:name="_Toc325440858"/>
+      <w:bookmarkStart w:id="24" w:name="_Toc327454643"/>
       <w:r>
         <w:t>Weiteres</w:t>
       </w:r>
+      <w:bookmarkEnd w:id="23"/>
       <w:bookmarkEnd w:id="24"/>
-      <w:bookmarkEnd w:id="25"/>
     </w:p>
     <w:p>
       <w:r>
@@ -9393,9 +9400,9 @@
       <w:pPr>
         <w:pStyle w:val="Heading4"/>
       </w:pPr>
-      <w:bookmarkStart w:id="26" w:name="_Ref322350444"/>
-      <w:bookmarkStart w:id="27" w:name="_Toc325440859"/>
-      <w:bookmarkStart w:id="28" w:name="_Toc327454644"/>
+      <w:bookmarkStart w:id="25" w:name="_Ref322350444"/>
+      <w:bookmarkStart w:id="26" w:name="_Toc325440859"/>
+      <w:bookmarkStart w:id="27" w:name="_Toc327454644"/>
       <w:r>
         <w:lastRenderedPageBreak/>
         <w:t>PDF-</w:t>
@@ -9403,9 +9410,9 @@
       <w:r>
         <w:t>Darstellung</w:t>
       </w:r>
+      <w:bookmarkEnd w:id="25"/>
       <w:bookmarkEnd w:id="26"/>
       <w:bookmarkEnd w:id="27"/>
-      <w:bookmarkEnd w:id="28"/>
     </w:p>
     <w:p>
       <w:r>
@@ -9455,27 +9462,27 @@
       <w:pPr>
         <w:pStyle w:val="Heading5"/>
       </w:pPr>
-      <w:bookmarkStart w:id="29" w:name="_Toc325440860"/>
-      <w:bookmarkStart w:id="30" w:name="_Toc327454645"/>
+      <w:bookmarkStart w:id="28" w:name="_Toc325440860"/>
+      <w:bookmarkStart w:id="29" w:name="_Toc327454645"/>
       <w:r>
         <w:t>Varianten</w:t>
       </w:r>
+      <w:bookmarkEnd w:id="28"/>
       <w:bookmarkEnd w:id="29"/>
-      <w:bookmarkEnd w:id="30"/>
     </w:p>
     <w:p>
       <w:pPr>
         <w:pStyle w:val="Heading6"/>
       </w:pPr>
-      <w:bookmarkStart w:id="31" w:name="_Ref322353524"/>
-      <w:bookmarkStart w:id="32" w:name="_Toc325440861"/>
-      <w:bookmarkStart w:id="33" w:name="_Toc327454646"/>
+      <w:bookmarkStart w:id="30" w:name="_Ref322353524"/>
+      <w:bookmarkStart w:id="31" w:name="_Toc325440861"/>
+      <w:bookmarkStart w:id="32" w:name="_Toc327454646"/>
       <w:r>
         <w:t>Variante 1: PDF direkt darstellen</w:t>
       </w:r>
+      <w:bookmarkEnd w:id="30"/>
       <w:bookmarkEnd w:id="31"/>
       <w:bookmarkEnd w:id="32"/>
-      <w:bookmarkEnd w:id="33"/>
     </w:p>
     <w:p>
       <w:r>
@@ -9711,15 +9718,15 @@
       <w:pPr>
         <w:pStyle w:val="Heading6"/>
       </w:pPr>
-      <w:bookmarkStart w:id="34" w:name="_Ref322354306"/>
-      <w:bookmarkStart w:id="35" w:name="_Toc325440862"/>
-      <w:bookmarkStart w:id="36" w:name="_Toc327454647"/>
+      <w:bookmarkStart w:id="33" w:name="_Ref322354306"/>
+      <w:bookmarkStart w:id="34" w:name="_Toc325440862"/>
+      <w:bookmarkStart w:id="35" w:name="_Toc327454647"/>
       <w:r>
         <w:t>Variante 2: Umwandlung zu XPS</w:t>
       </w:r>
+      <w:bookmarkEnd w:id="33"/>
       <w:bookmarkEnd w:id="34"/>
       <w:bookmarkEnd w:id="35"/>
-      <w:bookmarkEnd w:id="36"/>
     </w:p>
     <w:p>
       <w:r>
@@ -9867,15 +9874,15 @@
       <w:pPr>
         <w:pStyle w:val="Heading6"/>
       </w:pPr>
-      <w:bookmarkStart w:id="37" w:name="_Ref322353717"/>
-      <w:bookmarkStart w:id="38" w:name="_Toc325440863"/>
-      <w:bookmarkStart w:id="39" w:name="_Toc327454648"/>
+      <w:bookmarkStart w:id="36" w:name="_Ref322353717"/>
+      <w:bookmarkStart w:id="37" w:name="_Toc325440863"/>
+      <w:bookmarkStart w:id="38" w:name="_Toc327454648"/>
       <w:r>
         <w:t>Variante 3: Umwandlung zu Bild</w:t>
       </w:r>
+      <w:bookmarkEnd w:id="36"/>
       <w:bookmarkEnd w:id="37"/>
       <w:bookmarkEnd w:id="38"/>
-      <w:bookmarkEnd w:id="39"/>
     </w:p>
     <w:p>
       <w:r>
@@ -9999,13 +10006,13 @@
       <w:pPr>
         <w:pStyle w:val="Heading5"/>
       </w:pPr>
-      <w:bookmarkStart w:id="40" w:name="_Toc325440864"/>
-      <w:bookmarkStart w:id="41" w:name="_Toc327454649"/>
+      <w:bookmarkStart w:id="39" w:name="_Toc325440864"/>
+      <w:bookmarkStart w:id="40" w:name="_Toc327454649"/>
       <w:r>
         <w:t>Nutzwertanalyse</w:t>
       </w:r>
+      <w:bookmarkEnd w:id="39"/>
       <w:bookmarkEnd w:id="40"/>
-      <w:bookmarkEnd w:id="41"/>
     </w:p>
     <w:p>
       <w:r>
@@ -11451,18 +11458,31 @@
       <w:pPr>
         <w:pStyle w:val="Caption"/>
       </w:pPr>
-      <w:bookmarkStart w:id="42" w:name="_Ref322071085"/>
+      <w:bookmarkStart w:id="41" w:name="_Ref322071085"/>
       <w:r>
         <w:t xml:space="preserve">Tabelle </w:t>
       </w:r>
-      <w:fldSimple w:instr=" SEQ Tabelle \* ARABIC ">
-        <w:r>
-          <w:rPr>
-            <w:noProof/>
-          </w:rPr>
-          <w:t>2</w:t>
-        </w:r>
-      </w:fldSimple>
+      <w:r>
+        <w:fldChar w:fldCharType="begin"/>
+      </w:r>
+      <w:r>
+        <w:instrText xml:space="preserve"> SEQ Tabelle \* ARABIC </w:instrText>
+      </w:r>
+      <w:r>
+        <w:fldChar w:fldCharType="separate"/>
+      </w:r>
+      <w:r>
+        <w:rPr>
+          <w:noProof/>
+        </w:rPr>
+        <w:t>2</w:t>
+      </w:r>
+      <w:r>
+        <w:rPr>
+          <w:noProof/>
+        </w:rPr>
+        <w:fldChar w:fldCharType="end"/>
+      </w:r>
       <w:r>
         <w:rPr>
           <w:noProof/>
@@ -11475,14 +11495,14 @@
       <w:r>
         <w:t>Darstellung</w:t>
       </w:r>
-      <w:bookmarkEnd w:id="42"/>
+      <w:bookmarkEnd w:id="41"/>
     </w:p>
     <w:p>
       <w:pPr>
         <w:pStyle w:val="Heading3"/>
       </w:pPr>
-      <w:bookmarkStart w:id="43" w:name="_Ref326946355"/>
-      <w:bookmarkStart w:id="44" w:name="_Toc327454650"/>
+      <w:bookmarkStart w:id="42" w:name="_Ref326946355"/>
+      <w:bookmarkStart w:id="43" w:name="_Toc327454650"/>
       <w:r>
         <w:t>Betrieb</w:t>
       </w:r>
@@ -11492,8 +11512,8 @@
       <w:r>
         <w:t xml:space="preserve"> der Applikation</w:t>
       </w:r>
+      <w:bookmarkEnd w:id="42"/>
       <w:bookmarkEnd w:id="43"/>
-      <w:bookmarkEnd w:id="44"/>
     </w:p>
     <w:p>
       <w:r>
@@ -11519,11 +11539,11 @@
       <w:pPr>
         <w:pStyle w:val="Heading3"/>
       </w:pPr>
-      <w:bookmarkStart w:id="45" w:name="_Toc327454651"/>
+      <w:bookmarkStart w:id="44" w:name="_Toc327454651"/>
       <w:r>
         <w:t>Lebenszyklus der Applikation</w:t>
       </w:r>
-      <w:bookmarkEnd w:id="45"/>
+      <w:bookmarkEnd w:id="44"/>
     </w:p>
     <w:p>
       <w:r>
@@ -11552,11 +11572,11 @@
       <w:pPr>
         <w:pStyle w:val="Heading4"/>
       </w:pPr>
-      <w:bookmarkStart w:id="46" w:name="_Toc327454652"/>
+      <w:bookmarkStart w:id="45" w:name="_Toc327454652"/>
       <w:r>
         <w:t>Übersicht</w:t>
       </w:r>
-      <w:bookmarkEnd w:id="46"/>
+      <w:bookmarkEnd w:id="45"/>
     </w:p>
     <w:p>
       <w:pPr>
@@ -11589,14 +11609,27 @@
       <w:r>
         <w:t xml:space="preserve">Abbildung </w:t>
       </w:r>
-      <w:fldSimple w:instr=" SEQ Abbildung \* ARABIC ">
-        <w:r>
-          <w:rPr>
-            <w:noProof/>
-          </w:rPr>
-          <w:t>1</w:t>
-        </w:r>
-      </w:fldSimple>
+      <w:r>
+        <w:fldChar w:fldCharType="begin"/>
+      </w:r>
+      <w:r>
+        <w:instrText xml:space="preserve"> SEQ Abbildung \* ARABIC </w:instrText>
+      </w:r>
+      <w:r>
+        <w:fldChar w:fldCharType="separate"/>
+      </w:r>
+      <w:r>
+        <w:rPr>
+          <w:noProof/>
+        </w:rPr>
+        <w:t>1</w:t>
+      </w:r>
+      <w:r>
+        <w:rPr>
+          <w:noProof/>
+        </w:rPr>
+        <w:fldChar w:fldCharType="end"/>
+      </w:r>
       <w:r>
         <w:t xml:space="preserve"> - Übersicht des Lebenszyklus</w:t>
       </w:r>
@@ -11610,12 +11643,12 @@
       <w:pPr>
         <w:pStyle w:val="Heading4"/>
       </w:pPr>
-      <w:bookmarkStart w:id="47" w:name="_Toc327454653"/>
+      <w:bookmarkStart w:id="46" w:name="_Toc327454653"/>
       <w:r>
         <w:lastRenderedPageBreak/>
         <w:t>Startup</w:t>
       </w:r>
-      <w:bookmarkEnd w:id="47"/>
+      <w:bookmarkEnd w:id="46"/>
     </w:p>
     <w:p>
       <w:pPr>
@@ -11628,8 +11661,8 @@
         </w:rPr>
         <w:drawing>
           <wp:inline distT="0" distB="0" distL="0" distR="0" wp14:anchorId="4BBBF9D5" wp14:editId="056C38CC">
-            <wp:extent cx="5508345" cy="7541972"/>
-            <wp:effectExtent l="38100" t="19050" r="92710" b="40005"/>
+            <wp:extent cx="5505450" cy="6505575"/>
+            <wp:effectExtent l="38100" t="19050" r="95250" b="28575"/>
             <wp:docPr id="8" name="Diagram 8"/>
             <wp:cNvGraphicFramePr/>
             <a:graphic xmlns:a="http://schemas.openxmlformats.org/drawingml/2006/main">
@@ -11648,14 +11681,27 @@
       <w:r>
         <w:t xml:space="preserve">Abbildung </w:t>
       </w:r>
-      <w:fldSimple w:instr=" SEQ Abbildung \* ARABIC ">
-        <w:r>
-          <w:rPr>
-            <w:noProof/>
-          </w:rPr>
-          <w:t>2</w:t>
-        </w:r>
-      </w:fldSimple>
+      <w:r>
+        <w:fldChar w:fldCharType="begin"/>
+      </w:r>
+      <w:r>
+        <w:instrText xml:space="preserve"> SEQ Abbildung \* ARABIC </w:instrText>
+      </w:r>
+      <w:r>
+        <w:fldChar w:fldCharType="separate"/>
+      </w:r>
+      <w:r>
+        <w:rPr>
+          <w:noProof/>
+        </w:rPr>
+        <w:t>2</w:t>
+      </w:r>
+      <w:r>
+        <w:rPr>
+          <w:noProof/>
+        </w:rPr>
+        <w:fldChar w:fldCharType="end"/>
+      </w:r>
       <w:r>
         <w:t xml:space="preserve"> - Der Startup Prozess</w:t>
       </w:r>
@@ -11669,12 +11715,12 @@
       <w:pPr>
         <w:pStyle w:val="Heading4"/>
       </w:pPr>
-      <w:bookmarkStart w:id="48" w:name="_Toc327454654"/>
+      <w:bookmarkStart w:id="47" w:name="_Toc327454654"/>
       <w:r>
         <w:lastRenderedPageBreak/>
         <w:t>Laufen</w:t>
       </w:r>
-      <w:bookmarkEnd w:id="48"/>
+      <w:bookmarkEnd w:id="47"/>
     </w:p>
     <w:p>
       <w:r>
@@ -11726,14 +11772,27 @@
       <w:r>
         <w:t xml:space="preserve">Abbildung </w:t>
       </w:r>
-      <w:fldSimple w:instr=" SEQ Abbildung \* ARABIC ">
-        <w:r>
-          <w:rPr>
-            <w:noProof/>
-          </w:rPr>
-          <w:t>3</w:t>
-        </w:r>
-      </w:fldSimple>
+      <w:r>
+        <w:fldChar w:fldCharType="begin"/>
+      </w:r>
+      <w:r>
+        <w:instrText xml:space="preserve"> SEQ Abbildung \* ARABIC </w:instrText>
+      </w:r>
+      <w:r>
+        <w:fldChar w:fldCharType="separate"/>
+      </w:r>
+      <w:r>
+        <w:rPr>
+          <w:noProof/>
+        </w:rPr>
+        <w:t>3</w:t>
+      </w:r>
+      <w:r>
+        <w:rPr>
+          <w:noProof/>
+        </w:rPr>
+        <w:fldChar w:fldCharType="end"/>
+      </w:r>
       <w:r>
         <w:t xml:space="preserve"> - Demomodus Ablauf</w:t>
       </w:r>
@@ -11751,7 +11810,10 @@
       </w:r>
       <w:proofErr w:type="spellEnd"/>
       <w:r>
-        <w:t xml:space="preserve"> genau beschrieben. Die nachfolgende Abbildung zeigt, wie dass die Navigation zwischen den einzelnen Plug-ins möglich ist. Dieser Wechsel ist einerseits im interaktiven Modus durch den Benutzer möglich und wird im Demomodus während der Teaser Text angezeigt wird automatisch gemacht.</w:t>
+        <w:t xml:space="preserve"> genau beschrieben. </w:t>
+      </w:r>
+      <w:r>
+        <w:t>Die nachfolgende Abbildung zeigt, wie dass die Navigation zwischen den einzelnen Plug-ins möglich ist. Dieser Wechsel ist im Interaktionsmodus durch den Benutzer möglich und wird im Demomodus während der Teaser-Text angezeigt wird automatisch gemacht.</w:t>
       </w:r>
     </w:p>
     <w:p>
@@ -11785,45 +11847,52 @@
       <w:r>
         <w:t xml:space="preserve">Abbildung </w:t>
       </w:r>
-      <w:fldSimple w:instr=" SEQ Abbildung \* ARABIC ">
-        <w:r>
-          <w:rPr>
-            <w:noProof/>
-          </w:rPr>
-          <w:t>4</w:t>
-        </w:r>
-      </w:fldSimple>
-      <w:r>
-        <w:t xml:space="preserve"> - Navigation zwischen einzelnen </w:t>
-      </w:r>
-      <w:proofErr w:type="spellStart"/>
-      <w:r>
-        <w:t>Plug-</w:t>
+      <w:r>
+        <w:fldChar w:fldCharType="begin"/>
+      </w:r>
+      <w:r>
+        <w:instrText xml:space="preserve"> SEQ Abbildung \* ARABIC </w:instrText>
+      </w:r>
+      <w:r>
+        <w:fldChar w:fldCharType="separate"/>
+      </w:r>
+      <w:r>
+        <w:rPr>
+          <w:noProof/>
+        </w:rPr>
+        <w:t>4</w:t>
+      </w:r>
+      <w:r>
+        <w:rPr>
+          <w:noProof/>
+        </w:rPr>
+        <w:fldChar w:fldCharType="end"/>
+      </w:r>
+      <w:r>
+        <w:t xml:space="preserve"> - Navigation zwischen einzelnen Plug-</w:t>
       </w:r>
       <w:r>
         <w:t>i</w:t>
       </w:r>
       <w:r>
-        <w:t>n</w:t>
-      </w:r>
-      <w:proofErr w:type="spellEnd"/>
-      <w:r>
-        <w:t xml:space="preserve"> Applikationen</w:t>
+        <w:t>n Applikationen</w:t>
       </w:r>
     </w:p>
     <w:p>
       <w:pPr>
         <w:pStyle w:val="Heading4"/>
       </w:pPr>
-      <w:bookmarkStart w:id="49" w:name="_Toc327454655"/>
+      <w:bookmarkStart w:id="48" w:name="_Toc327454655"/>
       <w:r>
         <w:t>Beenden</w:t>
       </w:r>
-      <w:bookmarkEnd w:id="49"/>
+      <w:bookmarkEnd w:id="48"/>
     </w:p>
     <w:p>
-      <w:r>
-        <w:t xml:space="preserve">Das Beenden der Applikation wird wie im letzten Code Review mit Michael </w:t>
+      <w:bookmarkStart w:id="49" w:name="_Toc325440865"/>
+      <w:bookmarkStart w:id="50" w:name="_Toc327454656"/>
+      <w:r>
+        <w:t xml:space="preserve">Das Beenden der Applikation wird, wie im letzten Code Review mit Michael </w:t>
       </w:r>
       <w:proofErr w:type="spellStart"/>
       <w:r>
@@ -11831,23 +11900,44 @@
       </w:r>
       <w:proofErr w:type="spellEnd"/>
       <w:r>
-        <w:t xml:space="preserve"> und Silvan Gehrig über den Kill Command für den aktuell laufenden Prozess realisiert. Somit ist garantiert, dass alle Threads beendet werden.</w:t>
+        <w:t xml:space="preserve"> und Silvan Gehrig (Anhang TODO </w:t>
+      </w:r>
+      <w:proofErr w:type="spellStart"/>
+      <w:r>
+        <w:t>ref</w:t>
+      </w:r>
+      <w:proofErr w:type="spellEnd"/>
+      <w:r>
+        <w:t>) besprochen, über den Kill-Command für den aktuell laufenden Prozess realisiert. Somit ist garantiert, dass alle Threads beendet werden.</w:t>
       </w:r>
     </w:p>
     <w:p>
       <w:r>
-        <w:t xml:space="preserve">In Zukunft wäre es schön, wenn diese Prozedur statt mit dem Kill Command über das </w:t>
+        <w:t xml:space="preserve">In Zukunft wäre es schön, wenn diese Prozedur statt mit dem Kill-Command über die Methode </w:t>
       </w:r>
       <w:proofErr w:type="spellStart"/>
       <w:r>
-        <w:t>IDisposable.Dispose</w:t>
+        <w:t>Dispose</w:t>
       </w:r>
       <w:proofErr w:type="spellEnd"/>
       <w:r>
-        <w:t xml:space="preserve">() gelöst werden könnte. Dann wäre es möglich, auf dem </w:t>
+        <w:t xml:space="preserve">() des Interfaces </w:t>
       </w:r>
       <w:proofErr w:type="spellStart"/>
       <w:r>
+        <w:t>IDisposable</w:t>
+      </w:r>
+      <w:proofErr w:type="spellEnd"/>
+      <w:r>
+        <w:t xml:space="preserve"> gelöst werde</w:t>
+      </w:r>
+      <w:bookmarkStart w:id="51" w:name="_GoBack"/>
+      <w:bookmarkEnd w:id="51"/>
+      <w:r>
+        <w:t xml:space="preserve">n könnte. Dann wäre es möglich, auf dem </w:t>
+      </w:r>
+      <w:proofErr w:type="spellStart"/>
+      <w:r>
         <w:t>MainViewModel</w:t>
       </w:r>
       <w:proofErr w:type="spellEnd"/>
@@ -11860,28 +11950,18 @@
       </w:r>
       <w:proofErr w:type="spellEnd"/>
       <w:r>
-        <w:t xml:space="preserve"> Methode einzurichten, die dann alle </w:t>
-      </w:r>
-      <w:proofErr w:type="spellStart"/>
-      <w:r>
-        <w:t>Resourcen</w:t>
-      </w:r>
-      <w:proofErr w:type="spellEnd"/>
-      <w:r>
-        <w:t xml:space="preserve"> freigibt. Dies ist in der aktuellen Version allerdings nicht nötig, da es keine parallel laufenden Threads gibt, die nebenläufig Daten verarbeiten müssen.</w:t>
+        <w:t>-Methode einzurichten, die dann alle Ressourcen freigibt. Dies ist in der aktuellen Version allerdings nicht nötig, da es keine parallel laufenden Threads gibt, die nebenläufig Daten verarbeiten müssen.</w:t>
       </w:r>
     </w:p>
     <w:p>
       <w:pPr>
         <w:pStyle w:val="Heading3"/>
       </w:pPr>
-      <w:bookmarkStart w:id="50" w:name="_Toc325440865"/>
-      <w:bookmarkStart w:id="51" w:name="_Toc327454656"/>
       <w:r>
         <w:t>Architektur</w:t>
       </w:r>
+      <w:bookmarkEnd w:id="49"/>
       <w:bookmarkEnd w:id="50"/>
-      <w:bookmarkEnd w:id="51"/>
     </w:p>
     <w:p>
       <w:pPr>
@@ -12003,14 +12083,27 @@
       <w:r>
         <w:t xml:space="preserve">Abbildung </w:t>
       </w:r>
-      <w:fldSimple w:instr=" SEQ Abbildung \* ARABIC ">
-        <w:r>
-          <w:rPr>
-            <w:noProof/>
-          </w:rPr>
-          <w:t>5</w:t>
-        </w:r>
-      </w:fldSimple>
+      <w:r>
+        <w:fldChar w:fldCharType="begin"/>
+      </w:r>
+      <w:r>
+        <w:instrText xml:space="preserve"> SEQ Abbildung \* ARABIC </w:instrText>
+      </w:r>
+      <w:r>
+        <w:fldChar w:fldCharType="separate"/>
+      </w:r>
+      <w:r>
+        <w:rPr>
+          <w:noProof/>
+        </w:rPr>
+        <w:t>5</w:t>
+      </w:r>
+      <w:r>
+        <w:rPr>
+          <w:noProof/>
+        </w:rPr>
+        <w:fldChar w:fldCharType="end"/>
+      </w:r>
       <w:r>
         <w:t xml:space="preserve"> – Systemübersicht</w:t>
       </w:r>
@@ -12030,15 +12123,7 @@
         </w:numPr>
       </w:pPr>
       <w:r>
-        <w:t xml:space="preserve">Die wichtigste Funktion des Prototyps ist die dynamische Erweiterbarkeit, welche in Form eines </w:t>
-      </w:r>
-      <w:proofErr w:type="spellStart"/>
-      <w:r>
-        <w:t>Plug-in</w:t>
-      </w:r>
-      <w:proofErr w:type="spellEnd"/>
-      <w:r>
-        <w:t xml:space="preserve"> Frameworks (siehe </w:t>
+        <w:t xml:space="preserve">Die wichtigste Funktion des Prototyps ist die dynamische Erweiterbarkeit, welche in Form eines Plug-in Frameworks (siehe </w:t>
       </w:r>
       <w:r>
         <w:fldChar w:fldCharType="begin"/>
@@ -12067,13 +12152,8 @@
       <w:r>
         <w:fldChar w:fldCharType="separate"/>
       </w:r>
-      <w:proofErr w:type="spellStart"/>
-      <w:r>
-        <w:t>Plug-in</w:t>
-      </w:r>
-      <w:proofErr w:type="spellEnd"/>
-      <w:r>
-        <w:t xml:space="preserve"> Framework</w:t>
+      <w:r>
+        <w:t>Plug-in Framework</w:t>
       </w:r>
       <w:r>
         <w:fldChar w:fldCharType="end"/>
@@ -12091,15 +12171,7 @@
         </w:numPr>
       </w:pPr>
       <w:r>
-        <w:t xml:space="preserve">Für das Framework wurden zwei </w:t>
-      </w:r>
-      <w:proofErr w:type="spellStart"/>
-      <w:r>
-        <w:t>Plug-in</w:t>
-      </w:r>
-      <w:proofErr w:type="spellEnd"/>
-      <w:r>
-        <w:t xml:space="preserve"> Applikationen erstellt. Mit der einen Applikation können die Bachelorposter angeschaut werden, in der anderen Applikation kann man sich über Mittagsmenu der Mensa informieren.</w:t>
+        <w:t>Für das Framework wurden zwei Plug-in Applikationen erstellt. Mit der einen Applikation können die Bachelorposter angeschaut werden, in der anderen Applikation kann man sich über Mittagsmenu der Mensa informieren.</w:t>
       </w:r>
     </w:p>
     <w:p>
@@ -12217,14 +12289,27 @@
       <w:r>
         <w:t xml:space="preserve">Abbildung </w:t>
       </w:r>
-      <w:fldSimple w:instr=" SEQ Abbildung \* ARABIC ">
-        <w:r>
-          <w:rPr>
-            <w:noProof/>
-          </w:rPr>
-          <w:t>6</w:t>
-        </w:r>
-      </w:fldSimple>
+      <w:r>
+        <w:fldChar w:fldCharType="begin"/>
+      </w:r>
+      <w:r>
+        <w:instrText xml:space="preserve"> SEQ Abbildung \* ARABIC </w:instrText>
+      </w:r>
+      <w:r>
+        <w:fldChar w:fldCharType="separate"/>
+      </w:r>
+      <w:r>
+        <w:rPr>
+          <w:noProof/>
+        </w:rPr>
+        <w:t>6</w:t>
+      </w:r>
+      <w:r>
+        <w:rPr>
+          <w:noProof/>
+        </w:rPr>
+        <w:fldChar w:fldCharType="end"/>
+      </w:r>
       <w:r>
         <w:t xml:space="preserve"> - Architektur Diagramm</w:t>
       </w:r>
@@ -12391,24 +12476,14 @@
       <w:r>
         <w:t xml:space="preserve"> jedes </w:t>
       </w:r>
-      <w:proofErr w:type="spellStart"/>
       <w:r>
         <w:t>Plug-in</w:t>
       </w:r>
-      <w:proofErr w:type="spellEnd"/>
       <w:r>
         <w:t xml:space="preserve"> zu Verfügung stellen muss und noch weitere Interfaces, welche </w:t>
       </w:r>
       <w:r>
-        <w:t xml:space="preserve">das </w:t>
-      </w:r>
-      <w:proofErr w:type="spellStart"/>
-      <w:r>
-        <w:t>Plug-in</w:t>
-      </w:r>
-      <w:proofErr w:type="spellEnd"/>
-      <w:r>
-        <w:t xml:space="preserve"> </w:t>
+        <w:t xml:space="preserve">das Plug-in </w:t>
       </w:r>
       <w:r>
         <w:t xml:space="preserve">für die Nutzung weiterer </w:t>
@@ -12982,13 +13057,8 @@
       <w:r>
         <w:fldChar w:fldCharType="separate"/>
       </w:r>
-      <w:proofErr w:type="spellStart"/>
-      <w:r>
-        <w:t>Plug-in</w:t>
-      </w:r>
-      <w:proofErr w:type="spellEnd"/>
-      <w:r>
-        <w:t xml:space="preserve"> Framework</w:t>
+      <w:r>
+        <w:t>Plug-in Framework</w:t>
       </w:r>
       <w:r>
         <w:fldChar w:fldCharType="end"/>
@@ -14028,14 +14098,27 @@
       <w:r>
         <w:t xml:space="preserve">Abbildung </w:t>
       </w:r>
-      <w:fldSimple w:instr=" SEQ Abbildung \* ARABIC ">
-        <w:r>
-          <w:rPr>
-            <w:noProof/>
-          </w:rPr>
-          <w:t>7</w:t>
-        </w:r>
-      </w:fldSimple>
+      <w:r>
+        <w:fldChar w:fldCharType="begin"/>
+      </w:r>
+      <w:r>
+        <w:instrText xml:space="preserve"> SEQ Abbildung \* ARABIC </w:instrText>
+      </w:r>
+      <w:r>
+        <w:fldChar w:fldCharType="separate"/>
+      </w:r>
+      <w:r>
+        <w:rPr>
+          <w:noProof/>
+        </w:rPr>
+        <w:t>7</w:t>
+      </w:r>
+      <w:r>
+        <w:rPr>
+          <w:noProof/>
+        </w:rPr>
+        <w:fldChar w:fldCharType="end"/>
+      </w:r>
       <w:r>
         <w:t xml:space="preserve"> - Dispatcher Queue</w:t>
       </w:r>
@@ -14338,25 +14421,20 @@
         <w:pStyle w:val="Heading3"/>
       </w:pPr>
       <w:bookmarkStart w:id="81" w:name="_Ref326237304"/>
-      <w:bookmarkStart w:id="82" w:name="_Ref324343900"/>
-      <w:bookmarkStart w:id="83" w:name="_Toc324860370"/>
-      <w:bookmarkStart w:id="84" w:name="_Toc325440878"/>
-      <w:bookmarkStart w:id="85" w:name="_Ref326482694"/>
-      <w:bookmarkStart w:id="86" w:name="_Ref326482698"/>
-      <w:bookmarkStart w:id="87" w:name="_Ref327171123"/>
-      <w:bookmarkStart w:id="88" w:name="_Ref327171125"/>
-      <w:bookmarkStart w:id="89" w:name="_Toc327454675"/>
-      <w:proofErr w:type="spellStart"/>
+      <w:bookmarkStart w:id="82" w:name="_Toc327454675"/>
+      <w:bookmarkStart w:id="83" w:name="_Ref324343900"/>
+      <w:bookmarkStart w:id="84" w:name="_Toc324860370"/>
+      <w:bookmarkStart w:id="85" w:name="_Toc325440878"/>
+      <w:bookmarkStart w:id="86" w:name="_Ref326482694"/>
+      <w:bookmarkStart w:id="87" w:name="_Ref326482698"/>
+      <w:bookmarkStart w:id="88" w:name="_Ref327171123"/>
+      <w:bookmarkStart w:id="89" w:name="_Ref327171125"/>
       <w:r>
         <w:lastRenderedPageBreak/>
-        <w:t>Plug-in</w:t>
-      </w:r>
-      <w:proofErr w:type="spellEnd"/>
-      <w:r>
-        <w:t xml:space="preserve"> Framework</w:t>
+        <w:t>Plug-in Framework</w:t>
       </w:r>
       <w:bookmarkEnd w:id="81"/>
-      <w:bookmarkEnd w:id="89"/>
+      <w:bookmarkEnd w:id="82"/>
     </w:p>
     <w:p>
       <w:pPr>
@@ -14380,11 +14458,9 @@
       <w:r>
         <w:t xml:space="preserve"> </w:t>
       </w:r>
-      <w:proofErr w:type="spellStart"/>
       <w:r>
         <w:t>Plug-in</w:t>
       </w:r>
-      <w:proofErr w:type="spellEnd"/>
       <w:r>
         <w:t xml:space="preserve"> in das Framework geladen wird</w:t>
       </w:r>
@@ -14592,14 +14668,27 @@
       <w:r>
         <w:t xml:space="preserve">Abbildung </w:t>
       </w:r>
-      <w:fldSimple w:instr=" SEQ Abbildung \* ARABIC ">
-        <w:r>
-          <w:rPr>
-            <w:noProof/>
-          </w:rPr>
-          <w:t>8</w:t>
-        </w:r>
-      </w:fldSimple>
+      <w:r>
+        <w:fldChar w:fldCharType="begin"/>
+      </w:r>
+      <w:r>
+        <w:instrText xml:space="preserve"> SEQ Abbildung \* ARABIC </w:instrText>
+      </w:r>
+      <w:r>
+        <w:fldChar w:fldCharType="separate"/>
+      </w:r>
+      <w:r>
+        <w:rPr>
+          <w:noProof/>
+        </w:rPr>
+        <w:t>8</w:t>
+      </w:r>
+      <w:r>
+        <w:rPr>
+          <w:noProof/>
+        </w:rPr>
+        <w:fldChar w:fldCharType="end"/>
+      </w:r>
       <w:r>
         <w:t xml:space="preserve"> - </w:t>
       </w:r>
@@ -14728,14 +14817,27 @@
       <w:r>
         <w:t xml:space="preserve">Abbildung </w:t>
       </w:r>
-      <w:fldSimple w:instr=" SEQ Abbildung \* ARABIC ">
-        <w:r>
-          <w:rPr>
-            <w:noProof/>
-          </w:rPr>
-          <w:t>9</w:t>
-        </w:r>
-      </w:fldSimple>
+      <w:r>
+        <w:fldChar w:fldCharType="begin"/>
+      </w:r>
+      <w:r>
+        <w:instrText xml:space="preserve"> SEQ Abbildung \* ARABIC </w:instrText>
+      </w:r>
+      <w:r>
+        <w:fldChar w:fldCharType="separate"/>
+      </w:r>
+      <w:r>
+        <w:rPr>
+          <w:noProof/>
+        </w:rPr>
+        <w:t>9</w:t>
+      </w:r>
+      <w:r>
+        <w:rPr>
+          <w:noProof/>
+        </w:rPr>
+        <w:fldChar w:fldCharType="end"/>
+      </w:r>
       <w:r>
         <w:t xml:space="preserve"> - </w:t>
       </w:r>
@@ -14816,14 +14918,27 @@
       <w:r>
         <w:t xml:space="preserve">Abbildung </w:t>
       </w:r>
-      <w:fldSimple w:instr=" SEQ Abbildung \* ARABIC ">
-        <w:r>
-          <w:rPr>
-            <w:noProof/>
-          </w:rPr>
-          <w:t>10</w:t>
-        </w:r>
-      </w:fldSimple>
+      <w:r>
+        <w:fldChar w:fldCharType="begin"/>
+      </w:r>
+      <w:r>
+        <w:instrText xml:space="preserve"> SEQ Abbildung \* ARABIC </w:instrText>
+      </w:r>
+      <w:r>
+        <w:fldChar w:fldCharType="separate"/>
+      </w:r>
+      <w:r>
+        <w:rPr>
+          <w:noProof/>
+        </w:rPr>
+        <w:t>10</w:t>
+      </w:r>
+      <w:r>
+        <w:rPr>
+          <w:noProof/>
+        </w:rPr>
+        <w:fldChar w:fldCharType="end"/>
+      </w:r>
       <w:r>
         <w:t xml:space="preserve"> – Der </w:t>
       </w:r>
@@ -14944,14 +15059,27 @@
       <w:r>
         <w:t xml:space="preserve">Abbildung </w:t>
       </w:r>
-      <w:fldSimple w:instr=" SEQ Abbildung \* ARABIC ">
-        <w:r>
-          <w:rPr>
-            <w:noProof/>
-          </w:rPr>
-          <w:t>11</w:t>
-        </w:r>
-      </w:fldSimple>
+      <w:r>
+        <w:fldChar w:fldCharType="begin"/>
+      </w:r>
+      <w:r>
+        <w:instrText xml:space="preserve"> SEQ Abbildung \* ARABIC </w:instrText>
+      </w:r>
+      <w:r>
+        <w:fldChar w:fldCharType="separate"/>
+      </w:r>
+      <w:r>
+        <w:rPr>
+          <w:noProof/>
+        </w:rPr>
+        <w:t>11</w:t>
+      </w:r>
+      <w:r>
+        <w:rPr>
+          <w:noProof/>
+        </w:rPr>
+        <w:fldChar w:fldCharType="end"/>
+      </w:r>
       <w:r>
         <w:t xml:space="preserve"> - Der </w:t>
       </w:r>
@@ -15243,14 +15371,27 @@
       <w:r>
         <w:t xml:space="preserve">Abbildung </w:t>
       </w:r>
-      <w:fldSimple w:instr=" SEQ Abbildung \* ARABIC ">
-        <w:r>
-          <w:rPr>
-            <w:noProof/>
-          </w:rPr>
-          <w:t>12</w:t>
-        </w:r>
-      </w:fldSimple>
+      <w:r>
+        <w:fldChar w:fldCharType="begin"/>
+      </w:r>
+      <w:r>
+        <w:instrText xml:space="preserve"> SEQ Abbildung \* ARABIC </w:instrText>
+      </w:r>
+      <w:r>
+        <w:fldChar w:fldCharType="separate"/>
+      </w:r>
+      <w:r>
+        <w:rPr>
+          <w:noProof/>
+        </w:rPr>
+        <w:t>12</w:t>
+      </w:r>
+      <w:r>
+        <w:rPr>
+          <w:noProof/>
+        </w:rPr>
+        <w:fldChar w:fldCharType="end"/>
+      </w:r>
       <w:r>
         <w:t xml:space="preserve"> - Anfängliche Implementation des Interfaces </w:t>
       </w:r>
@@ -15321,15 +15462,7 @@
       </w:r>
       <w:proofErr w:type="spellEnd"/>
       <w:r>
-        <w:t xml:space="preserve"> Property, welches die </w:t>
-      </w:r>
-      <w:proofErr w:type="spellStart"/>
-      <w:r>
-        <w:t>Plug-in</w:t>
-      </w:r>
-      <w:proofErr w:type="spellEnd"/>
-      <w:r>
-        <w:t>-</w:t>
+        <w:t xml:space="preserve"> Property, welches die Plug-in-</w:t>
       </w:r>
       <w:r>
         <w:t>Dateien zur Verfügung stell</w:t>
@@ -15551,53 +15684,14 @@
       <w:r>
         <w:t xml:space="preserve">Abbildung </w:t>
       </w:r>
-      <w:fldSimple w:instr=" SEQ Abbildung \* ARABIC ">
-        <w:r>
-          <w:rPr>
-            <w:noProof/>
-          </w:rPr>
-          <w:t>13</w:t>
-        </w:r>
-      </w:fldSimple>
-      <w:r>
-        <w:t xml:space="preserve"> - </w:t>
-      </w:r>
-      <w:r>
-        <w:t xml:space="preserve">Das </w:t>
-      </w:r>
-      <w:proofErr w:type="spellStart"/>
-      <w:r>
-        <w:t>IApp</w:t>
-      </w:r>
-      <w:proofErr w:type="spellEnd"/>
-      <w:r>
-        <w:t xml:space="preserve"> Interface</w:t>
-      </w:r>
-      <w:bookmarkEnd w:id="96"/>
-    </w:p>
-    <w:p>
-      <w:r>
-        <w:t xml:space="preserve">Das </w:t>
-      </w:r>
-      <w:proofErr w:type="spellStart"/>
-      <w:r>
-        <w:t>IApp</w:t>
-      </w:r>
-      <w:proofErr w:type="spellEnd"/>
-      <w:r>
-        <w:t xml:space="preserve"> Interface (siehe </w:t>
-      </w:r>
       <w:r>
         <w:fldChar w:fldCharType="begin"/>
       </w:r>
       <w:r>
-        <w:instrText xml:space="preserve"> REF _Ref325448935 \h </w:instrText>
+        <w:instrText xml:space="preserve"> SEQ Abbildung \* ARABIC </w:instrText>
       </w:r>
       <w:r>
         <w:fldChar w:fldCharType="separate"/>
-      </w:r>
-      <w:r>
-        <w:t xml:space="preserve">Abbildung </w:t>
       </w:r>
       <w:r>
         <w:rPr>
@@ -15606,6 +15700,12 @@
         <w:t>13</w:t>
       </w:r>
       <w:r>
+        <w:rPr>
+          <w:noProof/>
+        </w:rPr>
+        <w:fldChar w:fldCharType="end"/>
+      </w:r>
+      <w:r>
         <w:t xml:space="preserve"> - </w:t>
       </w:r>
       <w:r>
@@ -15619,6 +15719,52 @@
       <w:r>
         <w:t xml:space="preserve"> Interface</w:t>
       </w:r>
+      <w:bookmarkEnd w:id="96"/>
+    </w:p>
+    <w:p>
+      <w:r>
+        <w:t xml:space="preserve">Das </w:t>
+      </w:r>
+      <w:proofErr w:type="spellStart"/>
+      <w:r>
+        <w:t>IApp</w:t>
+      </w:r>
+      <w:proofErr w:type="spellEnd"/>
+      <w:r>
+        <w:t xml:space="preserve"> Interface (siehe </w:t>
+      </w:r>
+      <w:r>
+        <w:fldChar w:fldCharType="begin"/>
+      </w:r>
+      <w:r>
+        <w:instrText xml:space="preserve"> REF _Ref325448935 \h </w:instrText>
+      </w:r>
+      <w:r>
+        <w:fldChar w:fldCharType="separate"/>
+      </w:r>
+      <w:r>
+        <w:t xml:space="preserve">Abbildung </w:t>
+      </w:r>
+      <w:r>
+        <w:rPr>
+          <w:noProof/>
+        </w:rPr>
+        <w:t>13</w:t>
+      </w:r>
+      <w:r>
+        <w:t xml:space="preserve"> - </w:t>
+      </w:r>
+      <w:r>
+        <w:t xml:space="preserve">Das </w:t>
+      </w:r>
+      <w:proofErr w:type="spellStart"/>
+      <w:r>
+        <w:t>IApp</w:t>
+      </w:r>
+      <w:proofErr w:type="spellEnd"/>
+      <w:r>
+        <w:t xml:space="preserve"> Interface</w:t>
+      </w:r>
       <w:r>
         <w:fldChar w:fldCharType="end"/>
       </w:r>
@@ -15645,15 +15791,7 @@
         <w:t>[eilbrecht07]</w:t>
       </w:r>
       <w:r>
-        <w:t xml:space="preserve">). In dieser Methode kann das </w:t>
-      </w:r>
-      <w:proofErr w:type="spellStart"/>
-      <w:r>
-        <w:t>Plug-in</w:t>
-      </w:r>
-      <w:proofErr w:type="spellEnd"/>
-      <w:r>
-        <w:t xml:space="preserve"> über das </w:t>
+        <w:t xml:space="preserve">). In dieser Methode kann das Plug-in über das </w:t>
       </w:r>
       <w:proofErr w:type="spellStart"/>
       <w:r>
@@ -15730,14 +15868,27 @@
       <w:r>
         <w:t xml:space="preserve">Abbildung </w:t>
       </w:r>
-      <w:fldSimple w:instr=" SEQ Abbildung \* ARABIC ">
-        <w:r>
-          <w:rPr>
-            <w:noProof/>
-          </w:rPr>
-          <w:t>14</w:t>
-        </w:r>
-      </w:fldSimple>
+      <w:r>
+        <w:fldChar w:fldCharType="begin"/>
+      </w:r>
+      <w:r>
+        <w:instrText xml:space="preserve"> SEQ Abbildung \* ARABIC </w:instrText>
+      </w:r>
+      <w:r>
+        <w:fldChar w:fldCharType="separate"/>
+      </w:r>
+      <w:r>
+        <w:rPr>
+          <w:noProof/>
+        </w:rPr>
+        <w:t>14</w:t>
+      </w:r>
+      <w:r>
+        <w:rPr>
+          <w:noProof/>
+        </w:rPr>
+        <w:fldChar w:fldCharType="end"/>
+      </w:r>
       <w:r>
         <w:t xml:space="preserve"> - </w:t>
       </w:r>
@@ -15779,15 +15930,7 @@
       </w:r>
       <w:proofErr w:type="spellEnd"/>
       <w:r>
-        <w:t xml:space="preserve"> aus obiger Abbildung kann das </w:t>
-      </w:r>
-      <w:proofErr w:type="spellStart"/>
-      <w:r>
-        <w:t>Plug-in</w:t>
-      </w:r>
-      <w:proofErr w:type="spellEnd"/>
-      <w:r>
-        <w:t xml:space="preserve"> weitere Services (</w:t>
+        <w:t xml:space="preserve"> aus obiger Abbildung kann das Plug-in weitere Services (</w:t>
       </w:r>
       <w:proofErr w:type="spellStart"/>
       <w:r>
@@ -15886,14 +16029,27 @@
       <w:r>
         <w:t xml:space="preserve">Abbildung </w:t>
       </w:r>
-      <w:fldSimple w:instr=" SEQ Abbildung \* ARABIC ">
-        <w:r>
-          <w:rPr>
-            <w:noProof/>
-          </w:rPr>
-          <w:t>15</w:t>
-        </w:r>
-      </w:fldSimple>
+      <w:r>
+        <w:fldChar w:fldCharType="begin"/>
+      </w:r>
+      <w:r>
+        <w:instrText xml:space="preserve"> SEQ Abbildung \* ARABIC </w:instrText>
+      </w:r>
+      <w:r>
+        <w:fldChar w:fldCharType="separate"/>
+      </w:r>
+      <w:r>
+        <w:rPr>
+          <w:noProof/>
+        </w:rPr>
+        <w:t>15</w:t>
+      </w:r>
+      <w:r>
+        <w:rPr>
+          <w:noProof/>
+        </w:rPr>
+        <w:fldChar w:fldCharType="end"/>
+      </w:r>
       <w:r>
         <w:t xml:space="preserve"> - </w:t>
       </w:r>
@@ -15929,8 +16085,8 @@
       <w:r>
         <w:t xml:space="preserve"> des Demomodus</w:t>
       </w:r>
-      <w:bookmarkEnd w:id="82"/>
       <w:bookmarkEnd w:id="83"/>
+      <w:bookmarkEnd w:id="84"/>
       <w:bookmarkEnd w:id="98"/>
     </w:p>
     <w:p>
@@ -16105,14 +16261,27 @@
       <w:r>
         <w:t xml:space="preserve">Abbildung </w:t>
       </w:r>
-      <w:fldSimple w:instr=" SEQ Abbildung \* ARABIC ">
-        <w:r>
-          <w:rPr>
-            <w:noProof/>
-          </w:rPr>
-          <w:t>16</w:t>
-        </w:r>
-      </w:fldSimple>
+      <w:r>
+        <w:fldChar w:fldCharType="begin"/>
+      </w:r>
+      <w:r>
+        <w:instrText xml:space="preserve"> SEQ Abbildung \* ARABIC </w:instrText>
+      </w:r>
+      <w:r>
+        <w:fldChar w:fldCharType="separate"/>
+      </w:r>
+      <w:r>
+        <w:rPr>
+          <w:noProof/>
+        </w:rPr>
+        <w:t>16</w:t>
+      </w:r>
+      <w:r>
+        <w:rPr>
+          <w:noProof/>
+        </w:rPr>
+        <w:fldChar w:fldCharType="end"/>
+      </w:r>
       <w:r>
         <w:rPr>
           <w:noProof/>
@@ -16221,14 +16390,27 @@
       <w:r>
         <w:t xml:space="preserve">Abbildung </w:t>
       </w:r>
-      <w:fldSimple w:instr=" SEQ Abbildung \* ARABIC ">
-        <w:r>
-          <w:rPr>
-            <w:noProof/>
-          </w:rPr>
-          <w:t>17</w:t>
-        </w:r>
-      </w:fldSimple>
+      <w:r>
+        <w:fldChar w:fldCharType="begin"/>
+      </w:r>
+      <w:r>
+        <w:instrText xml:space="preserve"> SEQ Abbildung \* ARABIC </w:instrText>
+      </w:r>
+      <w:r>
+        <w:fldChar w:fldCharType="separate"/>
+      </w:r>
+      <w:r>
+        <w:rPr>
+          <w:noProof/>
+        </w:rPr>
+        <w:t>17</w:t>
+      </w:r>
+      <w:r>
+        <w:rPr>
+          <w:noProof/>
+        </w:rPr>
+        <w:fldChar w:fldCharType="end"/>
+      </w:r>
       <w:r>
         <w:t xml:space="preserve"> - Ideen zur Bewegungsart der Teilchen</w:t>
       </w:r>
@@ -16576,14 +16758,27 @@
       <w:r>
         <w:t xml:space="preserve">Abbildung </w:t>
       </w:r>
-      <w:fldSimple w:instr=" SEQ Abbildung \* ARABIC ">
-        <w:r>
-          <w:rPr>
-            <w:noProof/>
-          </w:rPr>
-          <w:t>18</w:t>
-        </w:r>
-      </w:fldSimple>
+      <w:r>
+        <w:fldChar w:fldCharType="begin"/>
+      </w:r>
+      <w:r>
+        <w:instrText xml:space="preserve"> SEQ Abbildung \* ARABIC </w:instrText>
+      </w:r>
+      <w:r>
+        <w:fldChar w:fldCharType="separate"/>
+      </w:r>
+      <w:r>
+        <w:rPr>
+          <w:noProof/>
+        </w:rPr>
+        <w:t>18</w:t>
+      </w:r>
+      <w:r>
+        <w:rPr>
+          <w:noProof/>
+        </w:rPr>
+        <w:fldChar w:fldCharType="end"/>
+      </w:r>
       <w:r>
         <w:t xml:space="preserve"> - Zustandsdiagramm Interaktions- und Demomodus</w:t>
       </w:r>
@@ -16598,11 +16793,11 @@
       <w:r>
         <w:t>Interaktion durch Handtracking</w:t>
       </w:r>
-      <w:bookmarkEnd w:id="84"/>
       <w:bookmarkEnd w:id="85"/>
       <w:bookmarkEnd w:id="86"/>
       <w:bookmarkEnd w:id="87"/>
       <w:bookmarkEnd w:id="88"/>
+      <w:bookmarkEnd w:id="89"/>
       <w:bookmarkEnd w:id="110"/>
       <w:bookmarkEnd w:id="111"/>
     </w:p>
@@ -16724,14 +16919,27 @@
       <w:r>
         <w:t xml:space="preserve">Abbildung </w:t>
       </w:r>
-      <w:fldSimple w:instr=" SEQ Abbildung \* ARABIC ">
-        <w:r>
-          <w:rPr>
-            <w:noProof/>
-          </w:rPr>
-          <w:t>19</w:t>
-        </w:r>
-      </w:fldSimple>
+      <w:r>
+        <w:fldChar w:fldCharType="begin"/>
+      </w:r>
+      <w:r>
+        <w:instrText xml:space="preserve"> SEQ Abbildung \* ARABIC </w:instrText>
+      </w:r>
+      <w:r>
+        <w:fldChar w:fldCharType="separate"/>
+      </w:r>
+      <w:r>
+        <w:rPr>
+          <w:noProof/>
+        </w:rPr>
+        <w:t>19</w:t>
+      </w:r>
+      <w:r>
+        <w:rPr>
+          <w:noProof/>
+        </w:rPr>
+        <w:fldChar w:fldCharType="end"/>
+      </w:r>
       <w:r>
         <w:t xml:space="preserve"> - Beispiel eines Skeletts</w:t>
       </w:r>
@@ -16859,14 +17067,27 @@
       <w:r>
         <w:t xml:space="preserve">Abbildung </w:t>
       </w:r>
-      <w:fldSimple w:instr=" SEQ Abbildung \* ARABIC ">
-        <w:r>
-          <w:rPr>
-            <w:noProof/>
-          </w:rPr>
-          <w:t>20</w:t>
-        </w:r>
-      </w:fldSimple>
+      <w:r>
+        <w:fldChar w:fldCharType="begin"/>
+      </w:r>
+      <w:r>
+        <w:instrText xml:space="preserve"> SEQ Abbildung \* ARABIC </w:instrText>
+      </w:r>
+      <w:r>
+        <w:fldChar w:fldCharType="separate"/>
+      </w:r>
+      <w:r>
+        <w:rPr>
+          <w:noProof/>
+        </w:rPr>
+        <w:t>20</w:t>
+      </w:r>
+      <w:r>
+        <w:rPr>
+          <w:noProof/>
+        </w:rPr>
+        <w:fldChar w:fldCharType="end"/>
+      </w:r>
       <w:r>
         <w:t xml:space="preserve"> - Skelett mit Zone (rot) für das Handtracking</w:t>
       </w:r>
@@ -16991,14 +17212,27 @@
       <w:r>
         <w:t xml:space="preserve">Abbildung </w:t>
       </w:r>
-      <w:fldSimple w:instr=" SEQ Abbildung \* ARABIC ">
-        <w:r>
-          <w:rPr>
-            <w:noProof/>
-          </w:rPr>
-          <w:t>21</w:t>
-        </w:r>
-      </w:fldSimple>
+      <w:r>
+        <w:fldChar w:fldCharType="begin"/>
+      </w:r>
+      <w:r>
+        <w:instrText xml:space="preserve"> SEQ Abbildung \* ARABIC </w:instrText>
+      </w:r>
+      <w:r>
+        <w:fldChar w:fldCharType="separate"/>
+      </w:r>
+      <w:r>
+        <w:rPr>
+          <w:noProof/>
+        </w:rPr>
+        <w:t>21</w:t>
+      </w:r>
+      <w:r>
+        <w:rPr>
+          <w:noProof/>
+        </w:rPr>
+        <w:fldChar w:fldCharType="end"/>
+      </w:r>
       <w:r>
         <w:t xml:space="preserve"> - Beispiel Monitor mit Handtracking</w:t>
       </w:r>
@@ -17166,14 +17400,27 @@
       <w:r>
         <w:t xml:space="preserve">Abbildung </w:t>
       </w:r>
-      <w:fldSimple w:instr=" SEQ Abbildung \* ARABIC ">
-        <w:r>
-          <w:rPr>
-            <w:noProof/>
-          </w:rPr>
-          <w:t>22</w:t>
-        </w:r>
-      </w:fldSimple>
+      <w:r>
+        <w:fldChar w:fldCharType="begin"/>
+      </w:r>
+      <w:r>
+        <w:instrText xml:space="preserve"> SEQ Abbildung \* ARABIC </w:instrText>
+      </w:r>
+      <w:r>
+        <w:fldChar w:fldCharType="separate"/>
+      </w:r>
+      <w:r>
+        <w:rPr>
+          <w:noProof/>
+        </w:rPr>
+        <w:t>22</w:t>
+      </w:r>
+      <w:r>
+        <w:rPr>
+          <w:noProof/>
+        </w:rPr>
+        <w:fldChar w:fldCharType="end"/>
+      </w:r>
       <w:r>
         <w:t xml:space="preserve"> - Handcursor auf nicht anklickbarem Element</w:t>
       </w:r>
@@ -17209,19 +17456,31 @@
       <w:r>
         <w:t xml:space="preserve">Abbildung </w:t>
       </w:r>
-      <w:fldSimple w:instr=" SEQ Abbildung \* ARABIC ">
-        <w:r>
-          <w:rPr>
-            <w:noProof/>
-          </w:rPr>
-          <w:t>23</w:t>
-        </w:r>
-      </w:fldSimple>
+      <w:r>
+        <w:fldChar w:fldCharType="begin"/>
+      </w:r>
+      <w:r>
+        <w:instrText xml:space="preserve"> SEQ Abbildung \* ARABIC </w:instrText>
+      </w:r>
+      <w:r>
+        <w:fldChar w:fldCharType="separate"/>
+      </w:r>
+      <w:r>
+        <w:rPr>
+          <w:noProof/>
+        </w:rPr>
+        <w:t>23</w:t>
+      </w:r>
+      <w:r>
+        <w:rPr>
+          <w:noProof/>
+        </w:rPr>
+        <w:fldChar w:fldCharType="end"/>
+      </w:r>
       <w:r>
         <w:t xml:space="preserve"> - Ablauf eines Klicks auf einen Button</w:t>
       </w:r>
       <w:bookmarkEnd w:id="1"/>
-      <w:bookmarkEnd w:id="2"/>
     </w:p>
     <w:sectPr>
       <w:headerReference w:type="default" r:id="rId51"/>
@@ -17323,7 +17582,7 @@
         <w:noProof/>
         <w:lang w:val="de-DE"/>
       </w:rPr>
-      <w:t>3</w:t>
+      <w:t>9</w:t>
     </w:r>
     <w:r>
       <w:rPr>
@@ -17337,16 +17596,31 @@
       </w:rPr>
       <w:t xml:space="preserve"> von </w:t>
     </w:r>
-    <w:fldSimple w:instr="NUMPAGES  \* Arabic  \* MERGEFORMAT">
-      <w:r>
-        <w:rPr>
-          <w:b/>
-          <w:noProof/>
-          <w:lang w:val="de-DE"/>
-        </w:rPr>
-        <w:t>25</w:t>
-      </w:r>
-    </w:fldSimple>
+    <w:r>
+      <w:fldChar w:fldCharType="begin"/>
+    </w:r>
+    <w:r>
+      <w:instrText>NUMPAGES  \* Arabic  \* MERGEFORMAT</w:instrText>
+    </w:r>
+    <w:r>
+      <w:fldChar w:fldCharType="separate"/>
+    </w:r>
+    <w:r>
+      <w:rPr>
+        <w:b/>
+        <w:noProof/>
+        <w:lang w:val="de-DE"/>
+      </w:rPr>
+      <w:t>25</w:t>
+    </w:r>
+    <w:r>
+      <w:rPr>
+        <w:b/>
+        <w:noProof/>
+        <w:lang w:val="de-DE"/>
+      </w:rPr>
+      <w:fldChar w:fldCharType="end"/>
+    </w:r>
   </w:p>
 </w:ftr>
 </file>
@@ -26344,7 +26618,7 @@
         <a:p>
           <a:r>
             <a:rPr lang="de-CH"/>
-            <a:t>siehe Kapitel Laufen</a:t>
+            <a:t>siehe Kapitel: Laufen</a:t>
           </a:r>
         </a:p>
       </dgm:t>
@@ -26416,7 +26690,7 @@
         <a:p>
           <a:r>
             <a:rPr lang="de-CH"/>
-            <a:t>siehe Kapitel Startup</a:t>
+            <a:t>siehe Kapitel: Startup</a:t>
           </a:r>
         </a:p>
       </dgm:t>
@@ -26554,25 +26828,25 @@
     <dgm:cxn modelId="{5ABE29B4-6B5D-4BF6-81C6-ED915FCFEE93}" srcId="{44E23F7F-2361-4C9A-8BD0-B324F57FB0FA}" destId="{0B679559-7F3C-49D7-A734-0C0C198FB3E3}" srcOrd="0" destOrd="0" parTransId="{14EC16E9-E295-47EE-B661-B4DCAAE70383}" sibTransId="{2E6F6C41-A83D-4DE5-B1D5-D763A4B481A0}"/>
     <dgm:cxn modelId="{068F6161-7A75-40A8-BBD6-27099054DDE7}" srcId="{92811535-3CEB-4BA2-B1DE-89C98F62CD1C}" destId="{102ED525-F16E-4A71-8E1E-F790A3E439A7}" srcOrd="0" destOrd="0" parTransId="{35D68243-18EC-4553-9DEF-DC33B9E691EA}" sibTransId="{FD69076A-A377-4389-A0F2-4C69795B8C44}"/>
     <dgm:cxn modelId="{CA8DC36E-1ADE-45A9-A3CE-4F9BA8A38013}" srcId="{EA4A5D37-6C35-46ED-9C70-35191EACB5AC}" destId="{44E23F7F-2361-4C9A-8BD0-B324F57FB0FA}" srcOrd="1" destOrd="0" parTransId="{CB1B1F70-7A86-4A39-8660-22ED5495867B}" sibTransId="{ADCD1A86-8443-4B9E-B63A-67686E0BC68D}"/>
-    <dgm:cxn modelId="{489D8022-BE89-468B-A000-6524E2487695}" type="presOf" srcId="{102ED525-F16E-4A71-8E1E-F790A3E439A7}" destId="{C75B8BC6-22C8-461B-93FA-8036ACD716C9}" srcOrd="0" destOrd="1" presId="urn:microsoft.com/office/officeart/2005/8/layout/hProcess9"/>
-    <dgm:cxn modelId="{CDD71C07-8E86-4B79-8A51-E27179BE080C}" type="presOf" srcId="{0B679559-7F3C-49D7-A734-0C0C198FB3E3}" destId="{2FB153DA-60D3-449F-957F-3FE69194D546}" srcOrd="0" destOrd="1" presId="urn:microsoft.com/office/officeart/2005/8/layout/hProcess9"/>
-    <dgm:cxn modelId="{F9BF2E01-195E-4BE9-A32E-0C6BED4E5D2B}" type="presOf" srcId="{44E23F7F-2361-4C9A-8BD0-B324F57FB0FA}" destId="{2FB153DA-60D3-449F-957F-3FE69194D546}" srcOrd="0" destOrd="0" presId="urn:microsoft.com/office/officeart/2005/8/layout/hProcess9"/>
-    <dgm:cxn modelId="{F9303FF0-5035-4943-A3D9-8E88838612A9}" type="presOf" srcId="{3B66317B-5BE1-4FE4-9240-67E0B410ED59}" destId="{4F304339-67F1-42F2-BC2B-19083F23939A}" srcOrd="0" destOrd="1" presId="urn:microsoft.com/office/officeart/2005/8/layout/hProcess9"/>
-    <dgm:cxn modelId="{77000236-628E-49AB-B888-297041450430}" type="presOf" srcId="{21CD5327-44B4-46CC-836B-7392F35EDDF6}" destId="{4F304339-67F1-42F2-BC2B-19083F23939A}" srcOrd="0" destOrd="0" presId="urn:microsoft.com/office/officeart/2005/8/layout/hProcess9"/>
+    <dgm:cxn modelId="{519AA142-638A-405E-9EC7-D6F09BEB0A37}" type="presOf" srcId="{3B66317B-5BE1-4FE4-9240-67E0B410ED59}" destId="{4F304339-67F1-42F2-BC2B-19083F23939A}" srcOrd="0" destOrd="1" presId="urn:microsoft.com/office/officeart/2005/8/layout/hProcess9"/>
+    <dgm:cxn modelId="{1C5AE808-4473-4800-A232-E0AFBEDE1D19}" type="presOf" srcId="{0B679559-7F3C-49D7-A734-0C0C198FB3E3}" destId="{2FB153DA-60D3-449F-957F-3FE69194D546}" srcOrd="0" destOrd="1" presId="urn:microsoft.com/office/officeart/2005/8/layout/hProcess9"/>
+    <dgm:cxn modelId="{787FFC2C-ED6A-46ED-A101-F88BF630FF0E}" type="presOf" srcId="{102ED525-F16E-4A71-8E1E-F790A3E439A7}" destId="{C75B8BC6-22C8-461B-93FA-8036ACD716C9}" srcOrd="0" destOrd="1" presId="urn:microsoft.com/office/officeart/2005/8/layout/hProcess9"/>
+    <dgm:cxn modelId="{193FA647-AF78-4BA6-AD81-4F6E35C5662F}" type="presOf" srcId="{EA4A5D37-6C35-46ED-9C70-35191EACB5AC}" destId="{25B0286E-0325-4370-95BF-114E00E4EEBF}" srcOrd="0" destOrd="0" presId="urn:microsoft.com/office/officeart/2005/8/layout/hProcess9"/>
+    <dgm:cxn modelId="{DBD2EB73-046B-47CC-9A6B-8BEC78545EEA}" type="presOf" srcId="{21CD5327-44B4-46CC-836B-7392F35EDDF6}" destId="{4F304339-67F1-42F2-BC2B-19083F23939A}" srcOrd="0" destOrd="0" presId="urn:microsoft.com/office/officeart/2005/8/layout/hProcess9"/>
+    <dgm:cxn modelId="{A4C4E386-510C-46CE-BC3D-AA8EA394CEFB}" type="presOf" srcId="{92811535-3CEB-4BA2-B1DE-89C98F62CD1C}" destId="{C75B8BC6-22C8-461B-93FA-8036ACD716C9}" srcOrd="0" destOrd="0" presId="urn:microsoft.com/office/officeart/2005/8/layout/hProcess9"/>
+    <dgm:cxn modelId="{8EFB3CA3-C652-46CA-804E-16F87DB1CF48}" type="presOf" srcId="{EBA430C6-B7B0-4CA2-835C-089021BCC784}" destId="{2FB153DA-60D3-449F-957F-3FE69194D546}" srcOrd="0" destOrd="2" presId="urn:microsoft.com/office/officeart/2005/8/layout/hProcess9"/>
     <dgm:cxn modelId="{AB598CB1-B8A4-49AD-97C8-931AD9C23D0C}" srcId="{EA4A5D37-6C35-46ED-9C70-35191EACB5AC}" destId="{21CD5327-44B4-46CC-836B-7392F35EDDF6}" srcOrd="0" destOrd="0" parTransId="{8032D43A-545D-4389-9E29-260818EB557B}" sibTransId="{999D7CC2-D8FC-4464-AA89-08580BCB4A3F}"/>
+    <dgm:cxn modelId="{FA31D23F-7B50-4245-B546-0E7FD05BB055}" type="presOf" srcId="{44E23F7F-2361-4C9A-8BD0-B324F57FB0FA}" destId="{2FB153DA-60D3-449F-957F-3FE69194D546}" srcOrd="0" destOrd="0" presId="urn:microsoft.com/office/officeart/2005/8/layout/hProcess9"/>
     <dgm:cxn modelId="{CCAB598E-B36B-41F7-A314-AF086A3EF772}" srcId="{44E23F7F-2361-4C9A-8BD0-B324F57FB0FA}" destId="{EBA430C6-B7B0-4CA2-835C-089021BCC784}" srcOrd="1" destOrd="0" parTransId="{A0C11EED-D8E3-4020-AAF8-B12720FF29FD}" sibTransId="{B0FAC06F-6F08-419E-9242-F9BF0EAE4196}"/>
     <dgm:cxn modelId="{B009A0CE-4DE4-429F-8440-166378A288D4}" srcId="{21CD5327-44B4-46CC-836B-7392F35EDDF6}" destId="{3B66317B-5BE1-4FE4-9240-67E0B410ED59}" srcOrd="0" destOrd="0" parTransId="{8A900E8B-8BB4-4A97-91D1-CA0179551E12}" sibTransId="{C3130DBB-DAAB-4294-AB34-5D155E108ADB}"/>
-    <dgm:cxn modelId="{31779F52-A10D-43CC-BE09-55B349AA5C5C}" type="presOf" srcId="{92811535-3CEB-4BA2-B1DE-89C98F62CD1C}" destId="{C75B8BC6-22C8-461B-93FA-8036ACD716C9}" srcOrd="0" destOrd="0" presId="urn:microsoft.com/office/officeart/2005/8/layout/hProcess9"/>
     <dgm:cxn modelId="{5251DB99-B902-433E-B39D-9EFF41646F42}" srcId="{EA4A5D37-6C35-46ED-9C70-35191EACB5AC}" destId="{92811535-3CEB-4BA2-B1DE-89C98F62CD1C}" srcOrd="2" destOrd="0" parTransId="{C288C260-D1DD-482B-A48E-56EB615B031E}" sibTransId="{678ABF80-C255-4F99-B120-5CE34AE834B2}"/>
-    <dgm:cxn modelId="{57B1D867-0512-4242-A2FF-7C383DF26AB2}" type="presOf" srcId="{EA4A5D37-6C35-46ED-9C70-35191EACB5AC}" destId="{25B0286E-0325-4370-95BF-114E00E4EEBF}" srcOrd="0" destOrd="0" presId="urn:microsoft.com/office/officeart/2005/8/layout/hProcess9"/>
-    <dgm:cxn modelId="{0618B185-77D9-4753-BB3A-2E99E03F4739}" type="presOf" srcId="{EBA430C6-B7B0-4CA2-835C-089021BCC784}" destId="{2FB153DA-60D3-449F-957F-3FE69194D546}" srcOrd="0" destOrd="2" presId="urn:microsoft.com/office/officeart/2005/8/layout/hProcess9"/>
-    <dgm:cxn modelId="{BAD8CEDB-3271-4794-9FDA-274FADB1CB51}" type="presParOf" srcId="{25B0286E-0325-4370-95BF-114E00E4EEBF}" destId="{F3A9F25A-8A4D-4430-8E67-1E94075CA741}" srcOrd="0" destOrd="0" presId="urn:microsoft.com/office/officeart/2005/8/layout/hProcess9"/>
-    <dgm:cxn modelId="{13F90E02-73E7-48C0-929C-52F47DABCB87}" type="presParOf" srcId="{25B0286E-0325-4370-95BF-114E00E4EEBF}" destId="{F723AA01-F6C4-407E-89CE-9B9F1E32C241}" srcOrd="1" destOrd="0" presId="urn:microsoft.com/office/officeart/2005/8/layout/hProcess9"/>
-    <dgm:cxn modelId="{5FF4793B-61A9-4F6C-BF91-2DA4DCB4EACB}" type="presParOf" srcId="{F723AA01-F6C4-407E-89CE-9B9F1E32C241}" destId="{4F304339-67F1-42F2-BC2B-19083F23939A}" srcOrd="0" destOrd="0" presId="urn:microsoft.com/office/officeart/2005/8/layout/hProcess9"/>
-    <dgm:cxn modelId="{662BF753-4E50-4098-8FCA-ADBABCA85C47}" type="presParOf" srcId="{F723AA01-F6C4-407E-89CE-9B9F1E32C241}" destId="{03B7A9B2-5213-454B-A2FC-328B2CC153EA}" srcOrd="1" destOrd="0" presId="urn:microsoft.com/office/officeart/2005/8/layout/hProcess9"/>
-    <dgm:cxn modelId="{1B49F8AF-627B-4669-B416-13037C11B176}" type="presParOf" srcId="{F723AA01-F6C4-407E-89CE-9B9F1E32C241}" destId="{2FB153DA-60D3-449F-957F-3FE69194D546}" srcOrd="2" destOrd="0" presId="urn:microsoft.com/office/officeart/2005/8/layout/hProcess9"/>
-    <dgm:cxn modelId="{474468E7-A270-4743-A3AF-CA444AEA5745}" type="presParOf" srcId="{F723AA01-F6C4-407E-89CE-9B9F1E32C241}" destId="{8EC40ED4-4147-4644-8196-1C346CC5BFB2}" srcOrd="3" destOrd="0" presId="urn:microsoft.com/office/officeart/2005/8/layout/hProcess9"/>
-    <dgm:cxn modelId="{6903AE60-B392-445A-84AD-D4EC046804B1}" type="presParOf" srcId="{F723AA01-F6C4-407E-89CE-9B9F1E32C241}" destId="{C75B8BC6-22C8-461B-93FA-8036ACD716C9}" srcOrd="4" destOrd="0" presId="urn:microsoft.com/office/officeart/2005/8/layout/hProcess9"/>
+    <dgm:cxn modelId="{12727337-B940-44E5-A191-5178CA2A0A52}" type="presParOf" srcId="{25B0286E-0325-4370-95BF-114E00E4EEBF}" destId="{F3A9F25A-8A4D-4430-8E67-1E94075CA741}" srcOrd="0" destOrd="0" presId="urn:microsoft.com/office/officeart/2005/8/layout/hProcess9"/>
+    <dgm:cxn modelId="{378418D0-4C80-4FC4-B24F-618B553017DD}" type="presParOf" srcId="{25B0286E-0325-4370-95BF-114E00E4EEBF}" destId="{F723AA01-F6C4-407E-89CE-9B9F1E32C241}" srcOrd="1" destOrd="0" presId="urn:microsoft.com/office/officeart/2005/8/layout/hProcess9"/>
+    <dgm:cxn modelId="{2C6B1873-5988-48C1-91F0-D339209B1F75}" type="presParOf" srcId="{F723AA01-F6C4-407E-89CE-9B9F1E32C241}" destId="{4F304339-67F1-42F2-BC2B-19083F23939A}" srcOrd="0" destOrd="0" presId="urn:microsoft.com/office/officeart/2005/8/layout/hProcess9"/>
+    <dgm:cxn modelId="{7483D726-715F-4D3C-85EF-6B4036A807E9}" type="presParOf" srcId="{F723AA01-F6C4-407E-89CE-9B9F1E32C241}" destId="{03B7A9B2-5213-454B-A2FC-328B2CC153EA}" srcOrd="1" destOrd="0" presId="urn:microsoft.com/office/officeart/2005/8/layout/hProcess9"/>
+    <dgm:cxn modelId="{CAFBF781-7B98-4435-B589-9F7E9A3518F8}" type="presParOf" srcId="{F723AA01-F6C4-407E-89CE-9B9F1E32C241}" destId="{2FB153DA-60D3-449F-957F-3FE69194D546}" srcOrd="2" destOrd="0" presId="urn:microsoft.com/office/officeart/2005/8/layout/hProcess9"/>
+    <dgm:cxn modelId="{5174EDDF-F246-4602-9195-B96901E4A700}" type="presParOf" srcId="{F723AA01-F6C4-407E-89CE-9B9F1E32C241}" destId="{8EC40ED4-4147-4644-8196-1C346CC5BFB2}" srcOrd="3" destOrd="0" presId="urn:microsoft.com/office/officeart/2005/8/layout/hProcess9"/>
+    <dgm:cxn modelId="{F6577C80-B231-4860-96FD-45177A55E685}" type="presParOf" srcId="{F723AA01-F6C4-407E-89CE-9B9F1E32C241}" destId="{C75B8BC6-22C8-461B-93FA-8036ACD716C9}" srcOrd="4" destOrd="0" presId="urn:microsoft.com/office/officeart/2005/8/layout/hProcess9"/>
   </dgm:cxnLst>
   <dgm:bg/>
   <dgm:whole/>
@@ -26636,7 +26910,7 @@
         <a:p>
           <a:r>
             <a:rPr lang="de-CH"/>
-            <a:t>Plug-Ins laden</a:t>
+            <a:t>Plug-ins laden</a:t>
           </a:r>
         </a:p>
       </dgm:t>
@@ -26744,7 +27018,7 @@
         <a:p>
           <a:r>
             <a:rPr lang="de-CH"/>
-            <a:t>Die Applikation wird gestartet</a:t>
+            <a:t>Die Applikation wird gestartet.</a:t>
           </a:r>
         </a:p>
       </dgm:t>
@@ -26780,7 +27054,7 @@
         <a:p>
           <a:r>
             <a:rPr lang="de-CH"/>
-            <a:t>Die Unitiy Konfiguration wird aus der Konfigurationsdatei gelesen und geladen</a:t>
+            <a:t>Die Unity-Konfiguration wird aus der Konfigurationsdatei gelesen und geladen.</a:t>
           </a:r>
         </a:p>
       </dgm:t>
@@ -26816,7 +27090,7 @@
         <a:p>
           <a:r>
             <a:rPr lang="de-CH"/>
-            <a:t>Der Ort, wo diese Plug-ins liegen, wird in der Konfigurationsdatei konfiguriert</a:t>
+            <a:t>Der Ort, wo diese Plug-ins liegen, wird in der Konfigurationsdatei konfiguriert.</a:t>
           </a:r>
         </a:p>
       </dgm:t>
@@ -26879,8 +27153,44 @@
         </a:p>
       </dgm:t>
     </dgm:pt>
-    <dgm:pt modelId="{2563EB60-98C2-434A-BC4C-37C644DAB0EB}">
-      <dgm:prSet phldrT="[Text]"/>
+    <dgm:pt modelId="{9F1E340D-8DB7-4557-9965-CA1C502395A3}">
+      <dgm:prSet/>
+      <dgm:spPr/>
+      <dgm:t>
+        <a:bodyPr/>
+        <a:lstStyle/>
+        <a:p>
+          <a:r>
+            <a:rPr lang="de-CH"/>
+            <a:t>Nach dem Laden der DLL-Dateien eines Plug-ins (mithilfe von MEF) werden die Services für dieses Plug-in über die Activate()-Methode zur Verfügung gestellt (mithilfe von Unity).</a:t>
+          </a:r>
+        </a:p>
+      </dgm:t>
+    </dgm:pt>
+    <dgm:pt modelId="{85FA009F-8449-4E47-AEDC-5EAD425C3684}" type="parTrans" cxnId="{40189660-9C9E-4C81-872C-2AC593B19BD0}">
+      <dgm:prSet/>
+      <dgm:spPr/>
+      <dgm:t>
+        <a:bodyPr/>
+        <a:lstStyle/>
+        <a:p>
+          <a:endParaRPr lang="de-CH"/>
+        </a:p>
+      </dgm:t>
+    </dgm:pt>
+    <dgm:pt modelId="{A11488C1-6BFF-4C0E-BA83-DC47296A0AC2}" type="sibTrans" cxnId="{40189660-9C9E-4C81-872C-2AC593B19BD0}">
+      <dgm:prSet/>
+      <dgm:spPr/>
+      <dgm:t>
+        <a:bodyPr/>
+        <a:lstStyle/>
+        <a:p>
+          <a:endParaRPr lang="de-CH"/>
+        </a:p>
+      </dgm:t>
+    </dgm:pt>
+    <dgm:pt modelId="{0DD46D6C-9A08-4EEC-A308-001C0A314D76}">
+      <dgm:prSet/>
       <dgm:spPr/>
       <dgm:t>
         <a:bodyPr/>
@@ -26893,7 +27203,7 @@
         </a:p>
       </dgm:t>
     </dgm:pt>
-    <dgm:pt modelId="{87F5622B-64D1-49E9-8205-2AE06C39452C}" type="parTrans" cxnId="{D7990FE3-338B-4C17-8F8E-4D7A98D0E24C}">
+    <dgm:pt modelId="{0C2E5F6A-6006-44BE-8B64-24F25505E3CC}" type="parTrans" cxnId="{F43AF01D-B831-4F9F-8E34-E77729895A18}">
       <dgm:prSet/>
       <dgm:spPr/>
       <dgm:t>
@@ -26904,43 +27214,7 @@
         </a:p>
       </dgm:t>
     </dgm:pt>
-    <dgm:pt modelId="{A9B8BF9A-7668-466A-8873-647F27A17737}" type="sibTrans" cxnId="{D7990FE3-338B-4C17-8F8E-4D7A98D0E24C}">
-      <dgm:prSet/>
-      <dgm:spPr/>
-      <dgm:t>
-        <a:bodyPr/>
-        <a:lstStyle/>
-        <a:p>
-          <a:endParaRPr lang="de-CH"/>
-        </a:p>
-      </dgm:t>
-    </dgm:pt>
-    <dgm:pt modelId="{BB8D3FDD-2FDF-46D8-922A-64EEBA2E5396}">
-      <dgm:prSet phldrT="[Text]"/>
-      <dgm:spPr/>
-      <dgm:t>
-        <a:bodyPr/>
-        <a:lstStyle/>
-        <a:p>
-          <a:r>
-            <a:rPr lang="de-CH"/>
-            <a:t>Nach dem Laden der DLL Dateien eines Plug-ins (mithilfe von MEF) werden die Services für dieses Plugin über die Activate() Methode zur Verfügung gestellt (mithilfe von Unity)</a:t>
-          </a:r>
-        </a:p>
-      </dgm:t>
-    </dgm:pt>
-    <dgm:pt modelId="{C755C8C1-D279-4A82-BBF7-1AF0570F102F}" type="parTrans" cxnId="{56BC0742-461C-413E-BD3D-B7E1DBB65023}">
-      <dgm:prSet/>
-      <dgm:spPr/>
-      <dgm:t>
-        <a:bodyPr/>
-        <a:lstStyle/>
-        <a:p>
-          <a:endParaRPr lang="de-CH"/>
-        </a:p>
-      </dgm:t>
-    </dgm:pt>
-    <dgm:pt modelId="{E6B86A66-4838-4A10-BE89-11FCF9BABECF}" type="sibTrans" cxnId="{56BC0742-461C-413E-BD3D-B7E1DBB65023}">
+    <dgm:pt modelId="{8BD29F41-5141-4E1F-8090-5770C1EE88C0}" type="sibTrans" cxnId="{F43AF01D-B831-4F9F-8E34-E77729895A18}">
       <dgm:prSet/>
       <dgm:spPr/>
       <dgm:t>
@@ -27115,42 +27389,42 @@
     </dgm:pt>
   </dgm:ptLst>
   <dgm:cxnLst>
-    <dgm:cxn modelId="{108A3AD3-295C-4A8A-9C96-90CAACF93462}" type="presOf" srcId="{8B6E7653-8678-40D8-BE34-7BF5EB6AEE9A}" destId="{356D011C-F6CA-4270-9DDB-62F7141EE971}" srcOrd="0" destOrd="0" presId="urn:microsoft.com/office/officeart/2005/8/layout/chevron2"/>
-    <dgm:cxn modelId="{E593E776-C0B8-47DE-AC80-76AD12EA3D9F}" type="presOf" srcId="{DB391360-088E-4A7B-AEAD-B4884BC58AF6}" destId="{0A2EBB84-9AFA-4CA6-85F5-A3E91427DE42}" srcOrd="0" destOrd="0" presId="urn:microsoft.com/office/officeart/2005/8/layout/chevron2"/>
-    <dgm:cxn modelId="{E71E9080-A5C6-42A7-8C57-D92B6C206C7A}" type="presOf" srcId="{9B252613-BE03-4F8D-A253-E4529ADAA3C5}" destId="{779FDF67-40C9-4458-99A9-C06FE65715FF}" srcOrd="0" destOrd="0" presId="urn:microsoft.com/office/officeart/2005/8/layout/chevron2"/>
-    <dgm:cxn modelId="{A4628852-29FD-4FA0-B1F3-7D1D0703780D}" type="presOf" srcId="{EF8E3B00-F99F-43B4-84DA-40010458C83D}" destId="{65CD61FA-4726-4C7F-BD32-5E94C47F5620}" srcOrd="0" destOrd="0" presId="urn:microsoft.com/office/officeart/2005/8/layout/chevron2"/>
+    <dgm:cxn modelId="{FA92B870-905C-4631-8947-631F9850050A}" type="presOf" srcId="{9F1E340D-8DB7-4557-9965-CA1C502395A3}" destId="{3A2F0B25-828C-46C1-96EC-012BB0955B06}" srcOrd="0" destOrd="1" presId="urn:microsoft.com/office/officeart/2005/8/layout/chevron2"/>
+    <dgm:cxn modelId="{CE143C12-D871-44E7-9A4C-7CF13431EEEF}" type="presOf" srcId="{DB391360-088E-4A7B-AEAD-B4884BC58AF6}" destId="{0A2EBB84-9AFA-4CA6-85F5-A3E91427DE42}" srcOrd="0" destOrd="0" presId="urn:microsoft.com/office/officeart/2005/8/layout/chevron2"/>
     <dgm:cxn modelId="{DCB8E6F6-3597-4F93-BD0F-73A5A016D83A}" srcId="{DB391360-088E-4A7B-AEAD-B4884BC58AF6}" destId="{EF8E3B00-F99F-43B4-84DA-40010458C83D}" srcOrd="1" destOrd="0" parTransId="{419F632C-2F48-4ABF-BF1C-037EC5B59E43}" sibTransId="{A655CD36-8780-4837-BDB3-AA07B391BD12}"/>
     <dgm:cxn modelId="{9317C0EA-FDB5-4713-83C2-40E1D5F14ABA}" srcId="{DB391360-088E-4A7B-AEAD-B4884BC58AF6}" destId="{B6B73756-2B3A-4BC9-B052-7090EFAE0F6B}" srcOrd="3" destOrd="0" parTransId="{9095BB7A-8F8F-4995-B7CB-EB9AD7ACDC22}" sibTransId="{557D3FC4-4A07-4F4D-9DC3-46F3D6CEFC61}"/>
     <dgm:cxn modelId="{7FA6A0D4-3F64-4B26-A92A-6D6A191A7F73}" srcId="{DB391360-088E-4A7B-AEAD-B4884BC58AF6}" destId="{1352BEDC-CB05-4105-825E-F5D80BD664DD}" srcOrd="0" destOrd="0" parTransId="{2181C5E3-252F-4581-81B9-7C9D2EF71D43}" sibTransId="{993BD2D0-BCC7-469D-B7ED-B586203A314E}"/>
-    <dgm:cxn modelId="{B7244362-64C5-43BC-8CD6-DB5DCAACAC0C}" type="presOf" srcId="{2563EB60-98C2-434A-BC4C-37C644DAB0EB}" destId="{356D011C-F6CA-4270-9DDB-62F7141EE971}" srcOrd="0" destOrd="1" presId="urn:microsoft.com/office/officeart/2005/8/layout/chevron2"/>
-    <dgm:cxn modelId="{16F78D5D-AFCC-45EE-8930-FD621546BE2A}" type="presOf" srcId="{B6B73756-2B3A-4BC9-B052-7090EFAE0F6B}" destId="{5A527D77-7C51-41E4-8AF6-066854C928D4}" srcOrd="0" destOrd="0" presId="urn:microsoft.com/office/officeart/2005/8/layout/chevron2"/>
+    <dgm:cxn modelId="{5A165886-27D0-4483-8A32-DAF6D8053889}" type="presOf" srcId="{B6B73756-2B3A-4BC9-B052-7090EFAE0F6B}" destId="{5A527D77-7C51-41E4-8AF6-066854C928D4}" srcOrd="0" destOrd="0" presId="urn:microsoft.com/office/officeart/2005/8/layout/chevron2"/>
+    <dgm:cxn modelId="{560A049B-B571-47BF-B5A7-648C67F6CF98}" type="presOf" srcId="{0DD46D6C-9A08-4EEC-A308-001C0A314D76}" destId="{356D011C-F6CA-4270-9DDB-62F7141EE971}" srcOrd="0" destOrd="1" presId="urn:microsoft.com/office/officeart/2005/8/layout/chevron2"/>
+    <dgm:cxn modelId="{B308567F-A42B-4285-88C0-C38F0CAAEBB1}" type="presOf" srcId="{29B94C0B-86F7-4F1F-8647-B4F514037077}" destId="{3A2F0B25-828C-46C1-96EC-012BB0955B06}" srcOrd="0" destOrd="0" presId="urn:microsoft.com/office/officeart/2005/8/layout/chevron2"/>
+    <dgm:cxn modelId="{F43AF01D-B831-4F9F-8E34-E77729895A18}" srcId="{B6B73756-2B3A-4BC9-B052-7090EFAE0F6B}" destId="{0DD46D6C-9A08-4EEC-A308-001C0A314D76}" srcOrd="1" destOrd="0" parTransId="{0C2E5F6A-6006-44BE-8B64-24F25505E3CC}" sibTransId="{8BD29F41-5141-4E1F-8090-5770C1EE88C0}"/>
+    <dgm:cxn modelId="{ABB5BEBB-1C04-4149-8B52-2A4CD4F3145B}" type="presOf" srcId="{9B252613-BE03-4F8D-A253-E4529ADAA3C5}" destId="{779FDF67-40C9-4458-99A9-C06FE65715FF}" srcOrd="0" destOrd="0" presId="urn:microsoft.com/office/officeart/2005/8/layout/chevron2"/>
+    <dgm:cxn modelId="{C8612CCE-AC79-4B4E-B63A-52F9CEB746C4}" type="presOf" srcId="{E192121A-2051-44FA-BB5B-AB9901538D6B}" destId="{61ED3597-4461-41B8-AFD5-6C2A7A533438}" srcOrd="0" destOrd="0" presId="urn:microsoft.com/office/officeart/2005/8/layout/chevron2"/>
+    <dgm:cxn modelId="{40189660-9C9E-4C81-872C-2AC593B19BD0}" srcId="{EE0B68F9-B49B-4E21-A33E-D392AE968E58}" destId="{9F1E340D-8DB7-4557-9965-CA1C502395A3}" srcOrd="1" destOrd="0" parTransId="{85FA009F-8449-4E47-AEDC-5EAD425C3684}" sibTransId="{A11488C1-6BFF-4C0E-BA83-DC47296A0AC2}"/>
     <dgm:cxn modelId="{85868E16-B9E9-4EA7-984C-B8704FBF8FA6}" srcId="{1352BEDC-CB05-4105-825E-F5D80BD664DD}" destId="{E192121A-2051-44FA-BB5B-AB9901538D6B}" srcOrd="0" destOrd="0" parTransId="{B138530F-422B-4B0B-B70B-C6A93176E26C}" sibTransId="{A0DC4265-2E13-49E3-999F-6C8E3239B8DA}"/>
-    <dgm:cxn modelId="{FB2C90D4-0A0F-4094-A200-4F416BD2F51F}" type="presOf" srcId="{BB8D3FDD-2FDF-46D8-922A-64EEBA2E5396}" destId="{3A2F0B25-828C-46C1-96EC-012BB0955B06}" srcOrd="0" destOrd="1" presId="urn:microsoft.com/office/officeart/2005/8/layout/chevron2"/>
     <dgm:cxn modelId="{C7732F5D-1A00-4EE0-88E1-E8BD0637C86B}" srcId="{DB391360-088E-4A7B-AEAD-B4884BC58AF6}" destId="{EE0B68F9-B49B-4E21-A33E-D392AE968E58}" srcOrd="2" destOrd="0" parTransId="{072AA48D-F3F7-48ED-AD6B-A714F2A11C09}" sibTransId="{9D41F432-469E-4A04-A824-F6C8F0D67E5A}"/>
-    <dgm:cxn modelId="{56BC0742-461C-413E-BD3D-B7E1DBB65023}" srcId="{EE0B68F9-B49B-4E21-A33E-D392AE968E58}" destId="{BB8D3FDD-2FDF-46D8-922A-64EEBA2E5396}" srcOrd="1" destOrd="0" parTransId="{C755C8C1-D279-4A82-BBF7-1AF0570F102F}" sibTransId="{E6B86A66-4838-4A10-BE89-11FCF9BABECF}"/>
-    <dgm:cxn modelId="{D7990FE3-338B-4C17-8F8E-4D7A98D0E24C}" srcId="{B6B73756-2B3A-4BC9-B052-7090EFAE0F6B}" destId="{2563EB60-98C2-434A-BC4C-37C644DAB0EB}" srcOrd="1" destOrd="0" parTransId="{87F5622B-64D1-49E9-8205-2AE06C39452C}" sibTransId="{A9B8BF9A-7668-466A-8873-647F27A17737}"/>
-    <dgm:cxn modelId="{714DB65C-BA8F-4979-820E-23099760CA39}" type="presOf" srcId="{29B94C0B-86F7-4F1F-8647-B4F514037077}" destId="{3A2F0B25-828C-46C1-96EC-012BB0955B06}" srcOrd="0" destOrd="0" presId="urn:microsoft.com/office/officeart/2005/8/layout/chevron2"/>
+    <dgm:cxn modelId="{39E00AA8-2FEE-49A6-AD30-9F3B579582DB}" type="presOf" srcId="{EF8E3B00-F99F-43B4-84DA-40010458C83D}" destId="{65CD61FA-4726-4C7F-BD32-5E94C47F5620}" srcOrd="0" destOrd="0" presId="urn:microsoft.com/office/officeart/2005/8/layout/chevron2"/>
+    <dgm:cxn modelId="{0C96BE4E-E4C7-487B-B782-9C196F4B2278}" type="presOf" srcId="{1352BEDC-CB05-4105-825E-F5D80BD664DD}" destId="{D48A60AB-92C4-4554-8BA9-5FCC739927DC}" srcOrd="0" destOrd="0" presId="urn:microsoft.com/office/officeart/2005/8/layout/chevron2"/>
+    <dgm:cxn modelId="{6791FEE0-3BE5-46B3-850F-91B110DF1775}" type="presOf" srcId="{8B6E7653-8678-40D8-BE34-7BF5EB6AEE9A}" destId="{356D011C-F6CA-4270-9DDB-62F7141EE971}" srcOrd="0" destOrd="0" presId="urn:microsoft.com/office/officeart/2005/8/layout/chevron2"/>
+    <dgm:cxn modelId="{445B6648-2E4D-42CF-AC72-CF749302CBC7}" type="presOf" srcId="{EE0B68F9-B49B-4E21-A33E-D392AE968E58}" destId="{6E3AE883-1A3B-4FF7-87E2-F4C2F7CF1A31}" srcOrd="0" destOrd="0" presId="urn:microsoft.com/office/officeart/2005/8/layout/chevron2"/>
     <dgm:cxn modelId="{1FD7A6BB-3F3A-4673-A901-146ECFFC11DC}" srcId="{EE0B68F9-B49B-4E21-A33E-D392AE968E58}" destId="{29B94C0B-86F7-4F1F-8647-B4F514037077}" srcOrd="0" destOrd="0" parTransId="{2C8F2F3C-896D-4EF1-BFF0-04E490D8523B}" sibTransId="{94CEB82E-CC09-4770-BF3A-05055983807D}"/>
     <dgm:cxn modelId="{A4F57150-688B-44CE-AF22-47368120A1C4}" srcId="{EF8E3B00-F99F-43B4-84DA-40010458C83D}" destId="{9B252613-BE03-4F8D-A253-E4529ADAA3C5}" srcOrd="0" destOrd="0" parTransId="{F50BAB47-2AD5-4937-8C45-C0182EE32C61}" sibTransId="{7A9D3595-CACB-4776-8736-8F1A20A752D4}"/>
-    <dgm:cxn modelId="{BCEEDBAA-DF26-4EDF-A6CA-8FC4B9B5C98F}" type="presOf" srcId="{1352BEDC-CB05-4105-825E-F5D80BD664DD}" destId="{D48A60AB-92C4-4554-8BA9-5FCC739927DC}" srcOrd="0" destOrd="0" presId="urn:microsoft.com/office/officeart/2005/8/layout/chevron2"/>
-    <dgm:cxn modelId="{3D914AB6-7187-4E28-BFDD-3AD29822EA2B}" type="presOf" srcId="{EE0B68F9-B49B-4E21-A33E-D392AE968E58}" destId="{6E3AE883-1A3B-4FF7-87E2-F4C2F7CF1A31}" srcOrd="0" destOrd="0" presId="urn:microsoft.com/office/officeart/2005/8/layout/chevron2"/>
     <dgm:cxn modelId="{40F80C3A-989A-48A5-A1AC-3C7D98031B89}" srcId="{B6B73756-2B3A-4BC9-B052-7090EFAE0F6B}" destId="{8B6E7653-8678-40D8-BE34-7BF5EB6AEE9A}" srcOrd="0" destOrd="0" parTransId="{4F11B6AB-F6AD-4428-817C-CC59C77743E6}" sibTransId="{837261C9-66DC-4F64-B22D-AA01AE76542F}"/>
-    <dgm:cxn modelId="{B0E8E170-8183-4C8F-A9EA-6E1B02116A7F}" type="presOf" srcId="{E192121A-2051-44FA-BB5B-AB9901538D6B}" destId="{61ED3597-4461-41B8-AFD5-6C2A7A533438}" srcOrd="0" destOrd="0" presId="urn:microsoft.com/office/officeart/2005/8/layout/chevron2"/>
-    <dgm:cxn modelId="{5CF58C2A-FDDC-4CEE-B276-D6F748ED769C}" type="presParOf" srcId="{0A2EBB84-9AFA-4CA6-85F5-A3E91427DE42}" destId="{94B5AFB5-566F-4A9E-A94B-3CB7BF1EA5C2}" srcOrd="0" destOrd="0" presId="urn:microsoft.com/office/officeart/2005/8/layout/chevron2"/>
-    <dgm:cxn modelId="{5DA43F65-A5A6-4821-B4BC-EBC85286F6A2}" type="presParOf" srcId="{94B5AFB5-566F-4A9E-A94B-3CB7BF1EA5C2}" destId="{D48A60AB-92C4-4554-8BA9-5FCC739927DC}" srcOrd="0" destOrd="0" presId="urn:microsoft.com/office/officeart/2005/8/layout/chevron2"/>
-    <dgm:cxn modelId="{4E7DA32A-32B1-40C5-9218-9E5F4CBDD5FD}" type="presParOf" srcId="{94B5AFB5-566F-4A9E-A94B-3CB7BF1EA5C2}" destId="{61ED3597-4461-41B8-AFD5-6C2A7A533438}" srcOrd="1" destOrd="0" presId="urn:microsoft.com/office/officeart/2005/8/layout/chevron2"/>
-    <dgm:cxn modelId="{C34C43EF-2990-4542-9555-2508F43C90BE}" type="presParOf" srcId="{0A2EBB84-9AFA-4CA6-85F5-A3E91427DE42}" destId="{EDA36D08-488B-401D-BC98-3B5F0E1B6C68}" srcOrd="1" destOrd="0" presId="urn:microsoft.com/office/officeart/2005/8/layout/chevron2"/>
-    <dgm:cxn modelId="{8A48D4C4-423A-49F7-84AA-AED3FAD9F398}" type="presParOf" srcId="{0A2EBB84-9AFA-4CA6-85F5-A3E91427DE42}" destId="{609D4D23-7B30-4A31-8A48-FB232D83E461}" srcOrd="2" destOrd="0" presId="urn:microsoft.com/office/officeart/2005/8/layout/chevron2"/>
-    <dgm:cxn modelId="{1F76B7AF-A8AE-48DA-B92D-8A09F09D1FD7}" type="presParOf" srcId="{609D4D23-7B30-4A31-8A48-FB232D83E461}" destId="{65CD61FA-4726-4C7F-BD32-5E94C47F5620}" srcOrd="0" destOrd="0" presId="urn:microsoft.com/office/officeart/2005/8/layout/chevron2"/>
-    <dgm:cxn modelId="{0F8E956A-4720-48BD-B419-872F04330E76}" type="presParOf" srcId="{609D4D23-7B30-4A31-8A48-FB232D83E461}" destId="{779FDF67-40C9-4458-99A9-C06FE65715FF}" srcOrd="1" destOrd="0" presId="urn:microsoft.com/office/officeart/2005/8/layout/chevron2"/>
-    <dgm:cxn modelId="{E80DB6ED-A05E-4F30-A73B-EDC6FABCB2FC}" type="presParOf" srcId="{0A2EBB84-9AFA-4CA6-85F5-A3E91427DE42}" destId="{DBD08BB3-5893-4FF7-B8A0-8AAB04FBE6CF}" srcOrd="3" destOrd="0" presId="urn:microsoft.com/office/officeart/2005/8/layout/chevron2"/>
-    <dgm:cxn modelId="{C0DD6C3A-DF7E-4F48-99BB-ECA21B06A984}" type="presParOf" srcId="{0A2EBB84-9AFA-4CA6-85F5-A3E91427DE42}" destId="{7BB5CDE6-88E6-48AE-B01E-1FB132577EA5}" srcOrd="4" destOrd="0" presId="urn:microsoft.com/office/officeart/2005/8/layout/chevron2"/>
-    <dgm:cxn modelId="{AFD2EC5E-FD67-46A6-962B-67C60ECBF626}" type="presParOf" srcId="{7BB5CDE6-88E6-48AE-B01E-1FB132577EA5}" destId="{6E3AE883-1A3B-4FF7-87E2-F4C2F7CF1A31}" srcOrd="0" destOrd="0" presId="urn:microsoft.com/office/officeart/2005/8/layout/chevron2"/>
-    <dgm:cxn modelId="{60389792-462B-41B8-B490-E7A0078F74F9}" type="presParOf" srcId="{7BB5CDE6-88E6-48AE-B01E-1FB132577EA5}" destId="{3A2F0B25-828C-46C1-96EC-012BB0955B06}" srcOrd="1" destOrd="0" presId="urn:microsoft.com/office/officeart/2005/8/layout/chevron2"/>
-    <dgm:cxn modelId="{1E699C90-6BEC-4B4C-BF89-748900CB8CBE}" type="presParOf" srcId="{0A2EBB84-9AFA-4CA6-85F5-A3E91427DE42}" destId="{EAFED067-2778-448B-84C7-C80F129AD885}" srcOrd="5" destOrd="0" presId="urn:microsoft.com/office/officeart/2005/8/layout/chevron2"/>
-    <dgm:cxn modelId="{DACAD419-6AAE-4E72-BD8B-98A011CA921D}" type="presParOf" srcId="{0A2EBB84-9AFA-4CA6-85F5-A3E91427DE42}" destId="{50C71CB3-2C6C-4223-9F46-59DCED3A00B0}" srcOrd="6" destOrd="0" presId="urn:microsoft.com/office/officeart/2005/8/layout/chevron2"/>
-    <dgm:cxn modelId="{13983A3A-5596-44EF-BCE5-0974754DA7CA}" type="presParOf" srcId="{50C71CB3-2C6C-4223-9F46-59DCED3A00B0}" destId="{5A527D77-7C51-41E4-8AF6-066854C928D4}" srcOrd="0" destOrd="0" presId="urn:microsoft.com/office/officeart/2005/8/layout/chevron2"/>
-    <dgm:cxn modelId="{30D715DA-5C7A-49A2-B014-47AE823D9DDE}" type="presParOf" srcId="{50C71CB3-2C6C-4223-9F46-59DCED3A00B0}" destId="{356D011C-F6CA-4270-9DDB-62F7141EE971}" srcOrd="1" destOrd="0" presId="urn:microsoft.com/office/officeart/2005/8/layout/chevron2"/>
+    <dgm:cxn modelId="{B548B890-3D9E-4B3D-82F7-31DBB3A800A9}" type="presParOf" srcId="{0A2EBB84-9AFA-4CA6-85F5-A3E91427DE42}" destId="{94B5AFB5-566F-4A9E-A94B-3CB7BF1EA5C2}" srcOrd="0" destOrd="0" presId="urn:microsoft.com/office/officeart/2005/8/layout/chevron2"/>
+    <dgm:cxn modelId="{5556E05F-7770-47B0-8B25-1A0FDE382963}" type="presParOf" srcId="{94B5AFB5-566F-4A9E-A94B-3CB7BF1EA5C2}" destId="{D48A60AB-92C4-4554-8BA9-5FCC739927DC}" srcOrd="0" destOrd="0" presId="urn:microsoft.com/office/officeart/2005/8/layout/chevron2"/>
+    <dgm:cxn modelId="{F5602D6B-5AE4-4362-A629-530F8F72180D}" type="presParOf" srcId="{94B5AFB5-566F-4A9E-A94B-3CB7BF1EA5C2}" destId="{61ED3597-4461-41B8-AFD5-6C2A7A533438}" srcOrd="1" destOrd="0" presId="urn:microsoft.com/office/officeart/2005/8/layout/chevron2"/>
+    <dgm:cxn modelId="{243BA35A-B285-4B4B-8B03-736C018FE64D}" type="presParOf" srcId="{0A2EBB84-9AFA-4CA6-85F5-A3E91427DE42}" destId="{EDA36D08-488B-401D-BC98-3B5F0E1B6C68}" srcOrd="1" destOrd="0" presId="urn:microsoft.com/office/officeart/2005/8/layout/chevron2"/>
+    <dgm:cxn modelId="{E2AFFF2A-4937-4A38-B8DA-31D790490109}" type="presParOf" srcId="{0A2EBB84-9AFA-4CA6-85F5-A3E91427DE42}" destId="{609D4D23-7B30-4A31-8A48-FB232D83E461}" srcOrd="2" destOrd="0" presId="urn:microsoft.com/office/officeart/2005/8/layout/chevron2"/>
+    <dgm:cxn modelId="{FF5D0088-DA47-478C-A87E-AA338B83E873}" type="presParOf" srcId="{609D4D23-7B30-4A31-8A48-FB232D83E461}" destId="{65CD61FA-4726-4C7F-BD32-5E94C47F5620}" srcOrd="0" destOrd="0" presId="urn:microsoft.com/office/officeart/2005/8/layout/chevron2"/>
+    <dgm:cxn modelId="{51D435E7-94AB-44B0-B81B-D08A29F1CE01}" type="presParOf" srcId="{609D4D23-7B30-4A31-8A48-FB232D83E461}" destId="{779FDF67-40C9-4458-99A9-C06FE65715FF}" srcOrd="1" destOrd="0" presId="urn:microsoft.com/office/officeart/2005/8/layout/chevron2"/>
+    <dgm:cxn modelId="{B88E05DD-A485-40DE-B8C0-1F143EB08715}" type="presParOf" srcId="{0A2EBB84-9AFA-4CA6-85F5-A3E91427DE42}" destId="{DBD08BB3-5893-4FF7-B8A0-8AAB04FBE6CF}" srcOrd="3" destOrd="0" presId="urn:microsoft.com/office/officeart/2005/8/layout/chevron2"/>
+    <dgm:cxn modelId="{8FA9F5D0-4B7A-4D67-977B-770ADC859A8D}" type="presParOf" srcId="{0A2EBB84-9AFA-4CA6-85F5-A3E91427DE42}" destId="{7BB5CDE6-88E6-48AE-B01E-1FB132577EA5}" srcOrd="4" destOrd="0" presId="urn:microsoft.com/office/officeart/2005/8/layout/chevron2"/>
+    <dgm:cxn modelId="{935A4097-E28D-4316-8A2A-5F15AB79121F}" type="presParOf" srcId="{7BB5CDE6-88E6-48AE-B01E-1FB132577EA5}" destId="{6E3AE883-1A3B-4FF7-87E2-F4C2F7CF1A31}" srcOrd="0" destOrd="0" presId="urn:microsoft.com/office/officeart/2005/8/layout/chevron2"/>
+    <dgm:cxn modelId="{9908B7D5-092F-4F6C-A328-C0CAA46593E3}" type="presParOf" srcId="{7BB5CDE6-88E6-48AE-B01E-1FB132577EA5}" destId="{3A2F0B25-828C-46C1-96EC-012BB0955B06}" srcOrd="1" destOrd="0" presId="urn:microsoft.com/office/officeart/2005/8/layout/chevron2"/>
+    <dgm:cxn modelId="{5C81DF2D-5301-4102-88CD-BE53DD3CAE74}" type="presParOf" srcId="{0A2EBB84-9AFA-4CA6-85F5-A3E91427DE42}" destId="{EAFED067-2778-448B-84C7-C80F129AD885}" srcOrd="5" destOrd="0" presId="urn:microsoft.com/office/officeart/2005/8/layout/chevron2"/>
+    <dgm:cxn modelId="{BDC31651-D6FF-41BC-B10F-7EF8ADF7C8F5}" type="presParOf" srcId="{0A2EBB84-9AFA-4CA6-85F5-A3E91427DE42}" destId="{50C71CB3-2C6C-4223-9F46-59DCED3A00B0}" srcOrd="6" destOrd="0" presId="urn:microsoft.com/office/officeart/2005/8/layout/chevron2"/>
+    <dgm:cxn modelId="{B295C5C3-A853-424F-B06D-23279D9E3F82}" type="presParOf" srcId="{50C71CB3-2C6C-4223-9F46-59DCED3A00B0}" destId="{5A527D77-7C51-41E4-8AF6-066854C928D4}" srcOrd="0" destOrd="0" presId="urn:microsoft.com/office/officeart/2005/8/layout/chevron2"/>
+    <dgm:cxn modelId="{324D61AD-1A37-46C0-8F5D-1B36A3C94A4A}" type="presParOf" srcId="{50C71CB3-2C6C-4223-9F46-59DCED3A00B0}" destId="{356D011C-F6CA-4270-9DDB-62F7141EE971}" srcOrd="1" destOrd="0" presId="urn:microsoft.com/office/officeart/2005/8/layout/chevron2"/>
   </dgm:cxnLst>
   <dgm:bg/>
   <dgm:whole/>
@@ -27185,7 +27459,7 @@
         <a:p>
           <a:r>
             <a:rPr lang="de-CH"/>
-            <a:t>Teaser Text wird angezeigt</a:t>
+            <a:t>Teaser-Text wird angezeigt</a:t>
           </a:r>
         </a:p>
       </dgm:t>
@@ -27257,7 +27531,7 @@
         <a:p>
           <a:r>
             <a:rPr lang="de-CH"/>
-            <a:t>Applikation befindet sich im interaktivem Modus, ein Plug-In ist im Vordergrund sichtbar</a:t>
+            <a:t>Applikation befindet sich im Interaktionsmodus, ein Plug-in ist im Vordergrund sichtbar</a:t>
           </a:r>
         </a:p>
       </dgm:t>
@@ -27413,28 +27687,28 @@
     </dgm:pt>
   </dgm:ptLst>
   <dgm:cxnLst>
-    <dgm:cxn modelId="{A286A972-6623-40DB-9B67-21B85CEC2F03}" type="presOf" srcId="{D997E161-D8DB-4CC9-8F9B-CED16FDF27EC}" destId="{B2A81872-9C02-4DCD-A216-5A428CB3D4DC}" srcOrd="0" destOrd="0" presId="urn:microsoft.com/office/officeart/2005/8/layout/cycle7"/>
-    <dgm:cxn modelId="{2F82D713-6873-4EFE-8DA7-4DC97D3B5A4A}" type="presOf" srcId="{523D2A9A-E0CD-4B34-B52F-D435CDDDDCEA}" destId="{BDBBD6D8-479A-4CE3-B8E1-9E916060C888}" srcOrd="1" destOrd="0" presId="urn:microsoft.com/office/officeart/2005/8/layout/cycle7"/>
+    <dgm:cxn modelId="{B9EFF56A-3D78-4DAC-98B4-CE668CD2423F}" type="presOf" srcId="{8EAE89CC-69D5-4A5D-A60B-C352BE6D8247}" destId="{5256EFFC-531A-43CF-9680-3910BEC2AAEB}" srcOrd="1" destOrd="0" presId="urn:microsoft.com/office/officeart/2005/8/layout/cycle7"/>
     <dgm:cxn modelId="{0496C199-A532-4A92-9E5C-66DC0D420E61}" srcId="{D997E161-D8DB-4CC9-8F9B-CED16FDF27EC}" destId="{02B1740B-BF5D-47B6-9D4A-2E8082B4BC64}" srcOrd="0" destOrd="0" parTransId="{CD99C0F6-D5E8-47B9-AF01-B29168FAB72F}" sibTransId="{523D2A9A-E0CD-4B34-B52F-D435CDDDDCEA}"/>
-    <dgm:cxn modelId="{70B7599E-20E1-49DF-88C4-F053FE026235}" type="presOf" srcId="{EED80219-0444-47A1-99CC-E52A03CF6759}" destId="{68AEFABF-C3E2-4796-9F76-0057DB62736E}" srcOrd="0" destOrd="0" presId="urn:microsoft.com/office/officeart/2005/8/layout/cycle7"/>
-    <dgm:cxn modelId="{031EE700-28D4-45BC-870B-68149B6DD14B}" type="presOf" srcId="{8EAE89CC-69D5-4A5D-A60B-C352BE6D8247}" destId="{5256EFFC-531A-43CF-9680-3910BEC2AAEB}" srcOrd="1" destOrd="0" presId="urn:microsoft.com/office/officeart/2005/8/layout/cycle7"/>
-    <dgm:cxn modelId="{4F312486-060D-45D3-8C10-2BAE3B649AA9}" type="presOf" srcId="{84A29BD3-5B47-48AF-8853-A55B58D12CB0}" destId="{DFFAE782-1B3C-4368-8ED8-9282A8750B4F}" srcOrd="0" destOrd="0" presId="urn:microsoft.com/office/officeart/2005/8/layout/cycle7"/>
-    <dgm:cxn modelId="{B18CB54D-43BD-453F-9DA0-8A5B26F24D79}" type="presOf" srcId="{02B1740B-BF5D-47B6-9D4A-2E8082B4BC64}" destId="{C48691E9-81AC-4F97-A39C-4F9D87A58269}" srcOrd="0" destOrd="0" presId="urn:microsoft.com/office/officeart/2005/8/layout/cycle7"/>
+    <dgm:cxn modelId="{AFA2AD4C-29C1-47EE-BFC9-B0DB8A675597}" type="presOf" srcId="{523D2A9A-E0CD-4B34-B52F-D435CDDDDCEA}" destId="{BDBBD6D8-479A-4CE3-B8E1-9E916060C888}" srcOrd="1" destOrd="0" presId="urn:microsoft.com/office/officeart/2005/8/layout/cycle7"/>
+    <dgm:cxn modelId="{DEF031A3-7E5D-470C-AE4B-B0E42A8B654F}" type="presOf" srcId="{EED80219-0444-47A1-99CC-E52A03CF6759}" destId="{68AEFABF-C3E2-4796-9F76-0057DB62736E}" srcOrd="0" destOrd="0" presId="urn:microsoft.com/office/officeart/2005/8/layout/cycle7"/>
     <dgm:cxn modelId="{60B5B628-D821-4AC4-ADB5-F31E2FA5CD60}" srcId="{D997E161-D8DB-4CC9-8F9B-CED16FDF27EC}" destId="{84A29BD3-5B47-48AF-8853-A55B58D12CB0}" srcOrd="1" destOrd="0" parTransId="{C6ACBA31-33F3-4D89-810B-E0C97F13A63C}" sibTransId="{EED80219-0444-47A1-99CC-E52A03CF6759}"/>
     <dgm:cxn modelId="{833C132A-EF40-44B0-A9F2-FF149C3836E8}" srcId="{D997E161-D8DB-4CC9-8F9B-CED16FDF27EC}" destId="{E5D4A5D0-F35C-48E1-B821-14D1B72785A7}" srcOrd="2" destOrd="0" parTransId="{04687FDF-41AE-4B0C-9290-F472B31C15BC}" sibTransId="{8EAE89CC-69D5-4A5D-A60B-C352BE6D8247}"/>
-    <dgm:cxn modelId="{4ED0B2B2-2D72-48E1-928C-067838D50720}" type="presOf" srcId="{523D2A9A-E0CD-4B34-B52F-D435CDDDDCEA}" destId="{6A5AAED5-BD5D-43DA-B98E-EDD884D6357E}" srcOrd="0" destOrd="0" presId="urn:microsoft.com/office/officeart/2005/8/layout/cycle7"/>
-    <dgm:cxn modelId="{70B78202-ED6F-4DCA-A7C7-1B8718690EDE}" type="presOf" srcId="{EED80219-0444-47A1-99CC-E52A03CF6759}" destId="{1E6E70E1-584C-4825-AD07-F2723AE03994}" srcOrd="1" destOrd="0" presId="urn:microsoft.com/office/officeart/2005/8/layout/cycle7"/>
-    <dgm:cxn modelId="{08D6BDD4-BDEF-4446-8BA4-866A7236CA38}" type="presOf" srcId="{8EAE89CC-69D5-4A5D-A60B-C352BE6D8247}" destId="{B295DF0B-DD27-43A9-9E46-A1735682FC38}" srcOrd="0" destOrd="0" presId="urn:microsoft.com/office/officeart/2005/8/layout/cycle7"/>
-    <dgm:cxn modelId="{ED830CF8-4EED-4AD5-98BE-30AA90D58A4F}" type="presOf" srcId="{E5D4A5D0-F35C-48E1-B821-14D1B72785A7}" destId="{6F9BB08B-D2DD-4D2E-97EC-006CD2EB11A1}" srcOrd="0" destOrd="0" presId="urn:microsoft.com/office/officeart/2005/8/layout/cycle7"/>
-    <dgm:cxn modelId="{03997D67-6F87-4687-B02F-4858F6D4D389}" type="presParOf" srcId="{B2A81872-9C02-4DCD-A216-5A428CB3D4DC}" destId="{C48691E9-81AC-4F97-A39C-4F9D87A58269}" srcOrd="0" destOrd="0" presId="urn:microsoft.com/office/officeart/2005/8/layout/cycle7"/>
-    <dgm:cxn modelId="{6AFEDD4F-374C-4145-9F89-C510404D365A}" type="presParOf" srcId="{B2A81872-9C02-4DCD-A216-5A428CB3D4DC}" destId="{6A5AAED5-BD5D-43DA-B98E-EDD884D6357E}" srcOrd="1" destOrd="0" presId="urn:microsoft.com/office/officeart/2005/8/layout/cycle7"/>
-    <dgm:cxn modelId="{7944C47B-22DC-4CA8-A6F1-03A3BCC9A313}" type="presParOf" srcId="{6A5AAED5-BD5D-43DA-B98E-EDD884D6357E}" destId="{BDBBD6D8-479A-4CE3-B8E1-9E916060C888}" srcOrd="0" destOrd="0" presId="urn:microsoft.com/office/officeart/2005/8/layout/cycle7"/>
-    <dgm:cxn modelId="{C76EA7BA-2F7A-40EC-BC0B-B8C3B05D3425}" type="presParOf" srcId="{B2A81872-9C02-4DCD-A216-5A428CB3D4DC}" destId="{DFFAE782-1B3C-4368-8ED8-9282A8750B4F}" srcOrd="2" destOrd="0" presId="urn:microsoft.com/office/officeart/2005/8/layout/cycle7"/>
-    <dgm:cxn modelId="{CDD9B734-2E56-4692-B78B-454F2FBBBA7A}" type="presParOf" srcId="{B2A81872-9C02-4DCD-A216-5A428CB3D4DC}" destId="{68AEFABF-C3E2-4796-9F76-0057DB62736E}" srcOrd="3" destOrd="0" presId="urn:microsoft.com/office/officeart/2005/8/layout/cycle7"/>
-    <dgm:cxn modelId="{38F0C4C3-3BAC-459C-A10B-8D54785E9F92}" type="presParOf" srcId="{68AEFABF-C3E2-4796-9F76-0057DB62736E}" destId="{1E6E70E1-584C-4825-AD07-F2723AE03994}" srcOrd="0" destOrd="0" presId="urn:microsoft.com/office/officeart/2005/8/layout/cycle7"/>
-    <dgm:cxn modelId="{5C57158B-7C34-4311-B8FA-7A519B4486C8}" type="presParOf" srcId="{B2A81872-9C02-4DCD-A216-5A428CB3D4DC}" destId="{6F9BB08B-D2DD-4D2E-97EC-006CD2EB11A1}" srcOrd="4" destOrd="0" presId="urn:microsoft.com/office/officeart/2005/8/layout/cycle7"/>
-    <dgm:cxn modelId="{35EB10A2-FCFD-4D34-B078-1D5B94102261}" type="presParOf" srcId="{B2A81872-9C02-4DCD-A216-5A428CB3D4DC}" destId="{B295DF0B-DD27-43A9-9E46-A1735682FC38}" srcOrd="5" destOrd="0" presId="urn:microsoft.com/office/officeart/2005/8/layout/cycle7"/>
-    <dgm:cxn modelId="{F40E4007-D296-497A-B61B-BBF5276AE115}" type="presParOf" srcId="{B295DF0B-DD27-43A9-9E46-A1735682FC38}" destId="{5256EFFC-531A-43CF-9680-3910BEC2AAEB}" srcOrd="0" destOrd="0" presId="urn:microsoft.com/office/officeart/2005/8/layout/cycle7"/>
+    <dgm:cxn modelId="{AAD7CE99-8874-49D8-9431-67775BA38D33}" type="presOf" srcId="{84A29BD3-5B47-48AF-8853-A55B58D12CB0}" destId="{DFFAE782-1B3C-4368-8ED8-9282A8750B4F}" srcOrd="0" destOrd="0" presId="urn:microsoft.com/office/officeart/2005/8/layout/cycle7"/>
+    <dgm:cxn modelId="{6AB0D49A-4A12-4AAE-B3D9-62F084C45AED}" type="presOf" srcId="{8EAE89CC-69D5-4A5D-A60B-C352BE6D8247}" destId="{B295DF0B-DD27-43A9-9E46-A1735682FC38}" srcOrd="0" destOrd="0" presId="urn:microsoft.com/office/officeart/2005/8/layout/cycle7"/>
+    <dgm:cxn modelId="{67387EAE-C487-4EDA-AF58-31DD0CF07FC0}" type="presOf" srcId="{D997E161-D8DB-4CC9-8F9B-CED16FDF27EC}" destId="{B2A81872-9C02-4DCD-A216-5A428CB3D4DC}" srcOrd="0" destOrd="0" presId="urn:microsoft.com/office/officeart/2005/8/layout/cycle7"/>
+    <dgm:cxn modelId="{551D6AF2-6694-439D-A0B9-66DE4791B9FE}" type="presOf" srcId="{523D2A9A-E0CD-4B34-B52F-D435CDDDDCEA}" destId="{6A5AAED5-BD5D-43DA-B98E-EDD884D6357E}" srcOrd="0" destOrd="0" presId="urn:microsoft.com/office/officeart/2005/8/layout/cycle7"/>
+    <dgm:cxn modelId="{CE04D262-9A11-4F66-A76A-C1991B1FC03F}" type="presOf" srcId="{02B1740B-BF5D-47B6-9D4A-2E8082B4BC64}" destId="{C48691E9-81AC-4F97-A39C-4F9D87A58269}" srcOrd="0" destOrd="0" presId="urn:microsoft.com/office/officeart/2005/8/layout/cycle7"/>
+    <dgm:cxn modelId="{46F2D42C-D575-4671-9E8C-B21FA944CB3F}" type="presOf" srcId="{E5D4A5D0-F35C-48E1-B821-14D1B72785A7}" destId="{6F9BB08B-D2DD-4D2E-97EC-006CD2EB11A1}" srcOrd="0" destOrd="0" presId="urn:microsoft.com/office/officeart/2005/8/layout/cycle7"/>
+    <dgm:cxn modelId="{29030D7C-1CF4-4CB3-A330-6D6062500F00}" type="presOf" srcId="{EED80219-0444-47A1-99CC-E52A03CF6759}" destId="{1E6E70E1-584C-4825-AD07-F2723AE03994}" srcOrd="1" destOrd="0" presId="urn:microsoft.com/office/officeart/2005/8/layout/cycle7"/>
+    <dgm:cxn modelId="{543E6F5D-0AE8-41D9-AF93-86276DE72AD7}" type="presParOf" srcId="{B2A81872-9C02-4DCD-A216-5A428CB3D4DC}" destId="{C48691E9-81AC-4F97-A39C-4F9D87A58269}" srcOrd="0" destOrd="0" presId="urn:microsoft.com/office/officeart/2005/8/layout/cycle7"/>
+    <dgm:cxn modelId="{9760627F-4BBB-4389-BE9D-F054AF8ED9D2}" type="presParOf" srcId="{B2A81872-9C02-4DCD-A216-5A428CB3D4DC}" destId="{6A5AAED5-BD5D-43DA-B98E-EDD884D6357E}" srcOrd="1" destOrd="0" presId="urn:microsoft.com/office/officeart/2005/8/layout/cycle7"/>
+    <dgm:cxn modelId="{8F41C80D-29C0-4FF6-A410-E54D09C9828C}" type="presParOf" srcId="{6A5AAED5-BD5D-43DA-B98E-EDD884D6357E}" destId="{BDBBD6D8-479A-4CE3-B8E1-9E916060C888}" srcOrd="0" destOrd="0" presId="urn:microsoft.com/office/officeart/2005/8/layout/cycle7"/>
+    <dgm:cxn modelId="{8F64A20E-D88A-4873-9A8A-93CFC13C395B}" type="presParOf" srcId="{B2A81872-9C02-4DCD-A216-5A428CB3D4DC}" destId="{DFFAE782-1B3C-4368-8ED8-9282A8750B4F}" srcOrd="2" destOrd="0" presId="urn:microsoft.com/office/officeart/2005/8/layout/cycle7"/>
+    <dgm:cxn modelId="{6DECCC56-B306-46CB-8BEA-C7ED5107D329}" type="presParOf" srcId="{B2A81872-9C02-4DCD-A216-5A428CB3D4DC}" destId="{68AEFABF-C3E2-4796-9F76-0057DB62736E}" srcOrd="3" destOrd="0" presId="urn:microsoft.com/office/officeart/2005/8/layout/cycle7"/>
+    <dgm:cxn modelId="{CEA4F492-D364-48A3-BCEC-0FDE75C2BB2D}" type="presParOf" srcId="{68AEFABF-C3E2-4796-9F76-0057DB62736E}" destId="{1E6E70E1-584C-4825-AD07-F2723AE03994}" srcOrd="0" destOrd="0" presId="urn:microsoft.com/office/officeart/2005/8/layout/cycle7"/>
+    <dgm:cxn modelId="{AF4050D4-4EAE-405A-A574-C2CB29096D7A}" type="presParOf" srcId="{B2A81872-9C02-4DCD-A216-5A428CB3D4DC}" destId="{6F9BB08B-D2DD-4D2E-97EC-006CD2EB11A1}" srcOrd="4" destOrd="0" presId="urn:microsoft.com/office/officeart/2005/8/layout/cycle7"/>
+    <dgm:cxn modelId="{ACD42061-5652-43E5-AC2D-35E6B6C725A9}" type="presParOf" srcId="{B2A81872-9C02-4DCD-A216-5A428CB3D4DC}" destId="{B295DF0B-DD27-43A9-9E46-A1735682FC38}" srcOrd="5" destOrd="0" presId="urn:microsoft.com/office/officeart/2005/8/layout/cycle7"/>
+    <dgm:cxn modelId="{37DECE25-56CC-4A6F-A823-31948531D47A}" type="presParOf" srcId="{B295DF0B-DD27-43A9-9E46-A1735682FC38}" destId="{5256EFFC-531A-43CF-9680-3910BEC2AAEB}" srcOrd="0" destOrd="0" presId="urn:microsoft.com/office/officeart/2005/8/layout/cycle7"/>
   </dgm:cxnLst>
   <dgm:bg/>
   <dgm:whole/>
@@ -27462,7 +27736,7 @@
         <a:p>
           <a:r>
             <a:rPr lang="de-CH"/>
-            <a:t>Poster Plug-In anzeigen</a:t>
+            <a:t>Poster Plug-in anzeigen</a:t>
           </a:r>
         </a:p>
       </dgm:t>
@@ -27498,7 +27772,7 @@
         <a:p>
           <a:r>
             <a:rPr lang="de-CH"/>
-            <a:t>Mittagsmenu anzeigen</a:t>
+            <a:t>Mittagsmenu Plug-in anzeigen</a:t>
           </a:r>
         </a:p>
       </dgm:t>
@@ -27758,37 +28032,37 @@
     </dgm:pt>
   </dgm:ptLst>
   <dgm:cxnLst>
-    <dgm:cxn modelId="{52296C20-CDB5-4D1B-9001-F5A58850DC01}" type="presOf" srcId="{684A76D4-A3F1-4D7B-BDA6-01C4FDE0E89E}" destId="{E5B71ED6-11D6-443D-BE61-76560C19FBD0}" srcOrd="0" destOrd="0" presId="urn:microsoft.com/office/officeart/2005/8/layout/hList7"/>
-    <dgm:cxn modelId="{DCFA9FEA-77E1-475A-A753-5C7D5D29BD2A}" type="presOf" srcId="{5A6A2B10-58E8-49EE-965A-EB3427719BFA}" destId="{30C671D6-398D-4AA5-A237-41C3AB2B0167}" srcOrd="1" destOrd="0" presId="urn:microsoft.com/office/officeart/2005/8/layout/hList7"/>
+    <dgm:cxn modelId="{64C663F9-256C-4CDD-94FA-41380C9A7A36}" type="presOf" srcId="{684A76D4-A3F1-4D7B-BDA6-01C4FDE0E89E}" destId="{E5B71ED6-11D6-443D-BE61-76560C19FBD0}" srcOrd="0" destOrd="0" presId="urn:microsoft.com/office/officeart/2005/8/layout/hList7"/>
+    <dgm:cxn modelId="{4A415A54-532E-49F9-B7EC-95385027D932}" type="presOf" srcId="{C4FA3A90-7AFC-4AE3-BE43-DA31311A000F}" destId="{612BA78D-9A67-41AD-A20A-CD8023B2824B}" srcOrd="0" destOrd="0" presId="urn:microsoft.com/office/officeart/2005/8/layout/hList7"/>
+    <dgm:cxn modelId="{F3DDCA61-1DCE-456C-AC22-74DCD818C133}" type="presOf" srcId="{5A6A2B10-58E8-49EE-965A-EB3427719BFA}" destId="{1BBC5FB2-FD74-426C-87F4-692C8572CE09}" srcOrd="0" destOrd="0" presId="urn:microsoft.com/office/officeart/2005/8/layout/hList7"/>
+    <dgm:cxn modelId="{ED3E943F-1C53-4A09-97EC-E63563AB4B61}" type="presOf" srcId="{C4FA3A90-7AFC-4AE3-BE43-DA31311A000F}" destId="{1EDCA807-50F0-4400-BEA8-DCAB49CF21E5}" srcOrd="1" destOrd="0" presId="urn:microsoft.com/office/officeart/2005/8/layout/hList7"/>
     <dgm:cxn modelId="{A2F169DA-80B2-4583-B1F6-5EC8115A15E6}" srcId="{7089614A-05FF-4A22-9607-6E69F5CE60C3}" destId="{C4FA3A90-7AFC-4AE3-BE43-DA31311A000F}" srcOrd="1" destOrd="0" parTransId="{4E68F025-8BE3-4BA6-872F-2138A2EB0455}" sibTransId="{684A76D4-A3F1-4D7B-BDA6-01C4FDE0E89E}"/>
     <dgm:cxn modelId="{E159B617-5BF4-4160-97BA-CB278159BBC3}" srcId="{7089614A-05FF-4A22-9607-6E69F5CE60C3}" destId="{B88C3591-1AD8-4808-902D-D010434B5EF9}" srcOrd="0" destOrd="0" parTransId="{C133A95D-3AE6-427C-A059-57C9B4C9A438}" sibTransId="{4EF48C84-903B-4243-B0AC-FC0702047AA3}"/>
-    <dgm:cxn modelId="{7C78BB5C-B6DC-45B6-99CA-1E3074BF7301}" type="presOf" srcId="{7089614A-05FF-4A22-9607-6E69F5CE60C3}" destId="{2E48DC74-250C-4D26-811F-BC7AF796D22A}" srcOrd="0" destOrd="0" presId="urn:microsoft.com/office/officeart/2005/8/layout/hList7"/>
-    <dgm:cxn modelId="{E9AAD80A-EB3D-4E32-9097-9B12E6DCD9CB}" type="presOf" srcId="{B88C3591-1AD8-4808-902D-D010434B5EF9}" destId="{D6B92546-47C2-4146-B0DD-F94673E27610}" srcOrd="0" destOrd="0" presId="urn:microsoft.com/office/officeart/2005/8/layout/hList7"/>
-    <dgm:cxn modelId="{ECBCDF14-8E39-4476-9315-E3BB5A8D5433}" type="presOf" srcId="{C4FA3A90-7AFC-4AE3-BE43-DA31311A000F}" destId="{612BA78D-9A67-41AD-A20A-CD8023B2824B}" srcOrd="0" destOrd="0" presId="urn:microsoft.com/office/officeart/2005/8/layout/hList7"/>
-    <dgm:cxn modelId="{B3E4D447-9357-411B-9C45-DFCF6FDE0456}" type="presOf" srcId="{B88C3591-1AD8-4808-902D-D010434B5EF9}" destId="{4A80B344-EE8B-4ED5-A5B8-CB2C05710C4F}" srcOrd="1" destOrd="0" presId="urn:microsoft.com/office/officeart/2005/8/layout/hList7"/>
+    <dgm:cxn modelId="{746C4994-C6EF-4081-91C6-602323385176}" type="presOf" srcId="{B88C3591-1AD8-4808-902D-D010434B5EF9}" destId="{D6B92546-47C2-4146-B0DD-F94673E27610}" srcOrd="0" destOrd="0" presId="urn:microsoft.com/office/officeart/2005/8/layout/hList7"/>
+    <dgm:cxn modelId="{D06907A5-4FB3-420B-8F45-21355A2A53A0}" type="presOf" srcId="{7089614A-05FF-4A22-9607-6E69F5CE60C3}" destId="{2E48DC74-250C-4D26-811F-BC7AF796D22A}" srcOrd="0" destOrd="0" presId="urn:microsoft.com/office/officeart/2005/8/layout/hList7"/>
     <dgm:cxn modelId="{74E2EEE6-0DC4-4412-B5D1-FA2BD843DCBF}" srcId="{7089614A-05FF-4A22-9607-6E69F5CE60C3}" destId="{5A6A2B10-58E8-49EE-965A-EB3427719BFA}" srcOrd="2" destOrd="0" parTransId="{3CDB645A-3685-4B86-BBD2-EF18B0CE177D}" sibTransId="{987187DA-FB16-4827-9205-BABCD50D023E}"/>
-    <dgm:cxn modelId="{E5625E9C-4D70-462A-92DD-466C8478BF72}" type="presOf" srcId="{C4FA3A90-7AFC-4AE3-BE43-DA31311A000F}" destId="{1EDCA807-50F0-4400-BEA8-DCAB49CF21E5}" srcOrd="1" destOrd="0" presId="urn:microsoft.com/office/officeart/2005/8/layout/hList7"/>
-    <dgm:cxn modelId="{9FBD6B25-347E-4924-95E3-663AF348CACA}" type="presOf" srcId="{4EF48C84-903B-4243-B0AC-FC0702047AA3}" destId="{5DD64446-530F-4644-92A6-17E5B9856CFA}" srcOrd="0" destOrd="0" presId="urn:microsoft.com/office/officeart/2005/8/layout/hList7"/>
-    <dgm:cxn modelId="{3C4B781D-294E-495E-9E06-675EFA43C55B}" type="presOf" srcId="{5A6A2B10-58E8-49EE-965A-EB3427719BFA}" destId="{1BBC5FB2-FD74-426C-87F4-692C8572CE09}" srcOrd="0" destOrd="0" presId="urn:microsoft.com/office/officeart/2005/8/layout/hList7"/>
-    <dgm:cxn modelId="{513CA4B3-0D52-427F-9327-C655BAD3CB17}" type="presParOf" srcId="{2E48DC74-250C-4D26-811F-BC7AF796D22A}" destId="{8F072DCC-3E62-40B7-8CBA-D6B734C7272D}" srcOrd="0" destOrd="0" presId="urn:microsoft.com/office/officeart/2005/8/layout/hList7"/>
-    <dgm:cxn modelId="{087C4F35-85A0-4959-B581-4CC654D3B016}" type="presParOf" srcId="{2E48DC74-250C-4D26-811F-BC7AF796D22A}" destId="{9923BB09-7674-44A8-975C-FB576FDB49D9}" srcOrd="1" destOrd="0" presId="urn:microsoft.com/office/officeart/2005/8/layout/hList7"/>
-    <dgm:cxn modelId="{1606E10D-667E-4CB4-A82E-810B522E7EB6}" type="presParOf" srcId="{9923BB09-7674-44A8-975C-FB576FDB49D9}" destId="{27EB2298-ACB7-498D-89FB-0312D9F5814A}" srcOrd="0" destOrd="0" presId="urn:microsoft.com/office/officeart/2005/8/layout/hList7"/>
-    <dgm:cxn modelId="{CF6BE914-EBFA-4557-9AB2-F6939B9F2AA0}" type="presParOf" srcId="{27EB2298-ACB7-498D-89FB-0312D9F5814A}" destId="{D6B92546-47C2-4146-B0DD-F94673E27610}" srcOrd="0" destOrd="0" presId="urn:microsoft.com/office/officeart/2005/8/layout/hList7"/>
-    <dgm:cxn modelId="{52B125E5-E217-4CCB-8331-B2398FFFA820}" type="presParOf" srcId="{27EB2298-ACB7-498D-89FB-0312D9F5814A}" destId="{4A80B344-EE8B-4ED5-A5B8-CB2C05710C4F}" srcOrd="1" destOrd="0" presId="urn:microsoft.com/office/officeart/2005/8/layout/hList7"/>
-    <dgm:cxn modelId="{C4FC34BF-7495-4E04-A971-B8C7462C4F26}" type="presParOf" srcId="{27EB2298-ACB7-498D-89FB-0312D9F5814A}" destId="{54EEEE0D-1C9F-48EC-94A8-77C7F3065FD1}" srcOrd="2" destOrd="0" presId="urn:microsoft.com/office/officeart/2005/8/layout/hList7"/>
-    <dgm:cxn modelId="{6E3DB767-4392-4A90-BF6A-6C4F8A804D84}" type="presParOf" srcId="{27EB2298-ACB7-498D-89FB-0312D9F5814A}" destId="{177A6E9B-E6AB-4717-B113-A5119561E808}" srcOrd="3" destOrd="0" presId="urn:microsoft.com/office/officeart/2005/8/layout/hList7"/>
-    <dgm:cxn modelId="{50360200-A060-4147-8E8E-FD6EAED4E14E}" type="presParOf" srcId="{9923BB09-7674-44A8-975C-FB576FDB49D9}" destId="{5DD64446-530F-4644-92A6-17E5B9856CFA}" srcOrd="1" destOrd="0" presId="urn:microsoft.com/office/officeart/2005/8/layout/hList7"/>
-    <dgm:cxn modelId="{5F2ACAD3-0045-4939-95B4-66B36FF6252B}" type="presParOf" srcId="{9923BB09-7674-44A8-975C-FB576FDB49D9}" destId="{1C7D1AAD-0CBF-47FB-9D73-966F80FC5F67}" srcOrd="2" destOrd="0" presId="urn:microsoft.com/office/officeart/2005/8/layout/hList7"/>
-    <dgm:cxn modelId="{26CEAD60-76ED-464C-BBC6-8B8CB1B2FA4C}" type="presParOf" srcId="{1C7D1AAD-0CBF-47FB-9D73-966F80FC5F67}" destId="{612BA78D-9A67-41AD-A20A-CD8023B2824B}" srcOrd="0" destOrd="0" presId="urn:microsoft.com/office/officeart/2005/8/layout/hList7"/>
-    <dgm:cxn modelId="{65F3AF10-4680-4891-8729-477811AAE90D}" type="presParOf" srcId="{1C7D1AAD-0CBF-47FB-9D73-966F80FC5F67}" destId="{1EDCA807-50F0-4400-BEA8-DCAB49CF21E5}" srcOrd="1" destOrd="0" presId="urn:microsoft.com/office/officeart/2005/8/layout/hList7"/>
-    <dgm:cxn modelId="{FC6E8C6B-B90C-48DF-98F0-6BED5FF5CC4F}" type="presParOf" srcId="{1C7D1AAD-0CBF-47FB-9D73-966F80FC5F67}" destId="{FF65DBCF-F420-42F5-B30C-7FD813581857}" srcOrd="2" destOrd="0" presId="urn:microsoft.com/office/officeart/2005/8/layout/hList7"/>
-    <dgm:cxn modelId="{BE8718DC-7CA6-4A8D-A2AB-26F2B46FB05C}" type="presParOf" srcId="{1C7D1AAD-0CBF-47FB-9D73-966F80FC5F67}" destId="{E0201DB3-CEDB-4FE6-AAA6-4E8DCF14058E}" srcOrd="3" destOrd="0" presId="urn:microsoft.com/office/officeart/2005/8/layout/hList7"/>
-    <dgm:cxn modelId="{AD6E6B45-D3AF-411A-8F5D-90E3B25007F0}" type="presParOf" srcId="{9923BB09-7674-44A8-975C-FB576FDB49D9}" destId="{E5B71ED6-11D6-443D-BE61-76560C19FBD0}" srcOrd="3" destOrd="0" presId="urn:microsoft.com/office/officeart/2005/8/layout/hList7"/>
-    <dgm:cxn modelId="{B0D8A930-3E2F-418D-9952-9AA1F4AB2521}" type="presParOf" srcId="{9923BB09-7674-44A8-975C-FB576FDB49D9}" destId="{BA94E574-78E6-4E04-A563-122AFB8B0CBC}" srcOrd="4" destOrd="0" presId="urn:microsoft.com/office/officeart/2005/8/layout/hList7"/>
-    <dgm:cxn modelId="{0F38E1B9-919F-4B24-A09F-A46270608B0B}" type="presParOf" srcId="{BA94E574-78E6-4E04-A563-122AFB8B0CBC}" destId="{1BBC5FB2-FD74-426C-87F4-692C8572CE09}" srcOrd="0" destOrd="0" presId="urn:microsoft.com/office/officeart/2005/8/layout/hList7"/>
-    <dgm:cxn modelId="{973001A3-2675-4266-A27E-CADAFEDE1509}" type="presParOf" srcId="{BA94E574-78E6-4E04-A563-122AFB8B0CBC}" destId="{30C671D6-398D-4AA5-A237-41C3AB2B0167}" srcOrd="1" destOrd="0" presId="urn:microsoft.com/office/officeart/2005/8/layout/hList7"/>
-    <dgm:cxn modelId="{05844BB8-FABB-4B12-A5D3-5742E734C0F5}" type="presParOf" srcId="{BA94E574-78E6-4E04-A563-122AFB8B0CBC}" destId="{4A418EFE-F9C4-4B86-BEC6-54E971D13740}" srcOrd="2" destOrd="0" presId="urn:microsoft.com/office/officeart/2005/8/layout/hList7"/>
-    <dgm:cxn modelId="{1E845151-57DD-4635-84DF-35C1040FE4A2}" type="presParOf" srcId="{BA94E574-78E6-4E04-A563-122AFB8B0CBC}" destId="{F5A06A05-3AD4-4490-8C9E-6DFE3381A8B3}" srcOrd="3" destOrd="0" presId="urn:microsoft.com/office/officeart/2005/8/layout/hList7"/>
+    <dgm:cxn modelId="{60839A70-3AD9-4DA1-A6C1-4062F46ABB3C}" type="presOf" srcId="{B88C3591-1AD8-4808-902D-D010434B5EF9}" destId="{4A80B344-EE8B-4ED5-A5B8-CB2C05710C4F}" srcOrd="1" destOrd="0" presId="urn:microsoft.com/office/officeart/2005/8/layout/hList7"/>
+    <dgm:cxn modelId="{20B90857-01E8-4FE8-A1B9-2E7B51083AD8}" type="presOf" srcId="{4EF48C84-903B-4243-B0AC-FC0702047AA3}" destId="{5DD64446-530F-4644-92A6-17E5B9856CFA}" srcOrd="0" destOrd="0" presId="urn:microsoft.com/office/officeart/2005/8/layout/hList7"/>
+    <dgm:cxn modelId="{AEC09E4E-EEE8-49D9-A66E-D7CBB57D9447}" type="presOf" srcId="{5A6A2B10-58E8-49EE-965A-EB3427719BFA}" destId="{30C671D6-398D-4AA5-A237-41C3AB2B0167}" srcOrd="1" destOrd="0" presId="urn:microsoft.com/office/officeart/2005/8/layout/hList7"/>
+    <dgm:cxn modelId="{6ADDEB92-237B-4117-86A3-5D4B489973EE}" type="presParOf" srcId="{2E48DC74-250C-4D26-811F-BC7AF796D22A}" destId="{8F072DCC-3E62-40B7-8CBA-D6B734C7272D}" srcOrd="0" destOrd="0" presId="urn:microsoft.com/office/officeart/2005/8/layout/hList7"/>
+    <dgm:cxn modelId="{4B80D8A5-CB21-4EC5-B251-45E591FDFEF8}" type="presParOf" srcId="{2E48DC74-250C-4D26-811F-BC7AF796D22A}" destId="{9923BB09-7674-44A8-975C-FB576FDB49D9}" srcOrd="1" destOrd="0" presId="urn:microsoft.com/office/officeart/2005/8/layout/hList7"/>
+    <dgm:cxn modelId="{46B97ED6-BBC0-4FC0-AEB8-B65ACC4E6428}" type="presParOf" srcId="{9923BB09-7674-44A8-975C-FB576FDB49D9}" destId="{27EB2298-ACB7-498D-89FB-0312D9F5814A}" srcOrd="0" destOrd="0" presId="urn:microsoft.com/office/officeart/2005/8/layout/hList7"/>
+    <dgm:cxn modelId="{B2C38285-0E2E-4BD3-97BF-5C072AA24D25}" type="presParOf" srcId="{27EB2298-ACB7-498D-89FB-0312D9F5814A}" destId="{D6B92546-47C2-4146-B0DD-F94673E27610}" srcOrd="0" destOrd="0" presId="urn:microsoft.com/office/officeart/2005/8/layout/hList7"/>
+    <dgm:cxn modelId="{94CB342B-B5A6-4BAC-89DE-869EF7CAB925}" type="presParOf" srcId="{27EB2298-ACB7-498D-89FB-0312D9F5814A}" destId="{4A80B344-EE8B-4ED5-A5B8-CB2C05710C4F}" srcOrd="1" destOrd="0" presId="urn:microsoft.com/office/officeart/2005/8/layout/hList7"/>
+    <dgm:cxn modelId="{16B52A62-4CC5-43AF-BA8A-6EE748987463}" type="presParOf" srcId="{27EB2298-ACB7-498D-89FB-0312D9F5814A}" destId="{54EEEE0D-1C9F-48EC-94A8-77C7F3065FD1}" srcOrd="2" destOrd="0" presId="urn:microsoft.com/office/officeart/2005/8/layout/hList7"/>
+    <dgm:cxn modelId="{E60C2D93-8298-4A6E-B5AD-53A85F7E92DD}" type="presParOf" srcId="{27EB2298-ACB7-498D-89FB-0312D9F5814A}" destId="{177A6E9B-E6AB-4717-B113-A5119561E808}" srcOrd="3" destOrd="0" presId="urn:microsoft.com/office/officeart/2005/8/layout/hList7"/>
+    <dgm:cxn modelId="{C159DD45-41E2-458D-8FFB-8492B9449583}" type="presParOf" srcId="{9923BB09-7674-44A8-975C-FB576FDB49D9}" destId="{5DD64446-530F-4644-92A6-17E5B9856CFA}" srcOrd="1" destOrd="0" presId="urn:microsoft.com/office/officeart/2005/8/layout/hList7"/>
+    <dgm:cxn modelId="{43EB701C-34B6-4404-B168-BCBE27445BE3}" type="presParOf" srcId="{9923BB09-7674-44A8-975C-FB576FDB49D9}" destId="{1C7D1AAD-0CBF-47FB-9D73-966F80FC5F67}" srcOrd="2" destOrd="0" presId="urn:microsoft.com/office/officeart/2005/8/layout/hList7"/>
+    <dgm:cxn modelId="{32FA1169-C6F3-4308-A6E3-EC8D5109508F}" type="presParOf" srcId="{1C7D1AAD-0CBF-47FB-9D73-966F80FC5F67}" destId="{612BA78D-9A67-41AD-A20A-CD8023B2824B}" srcOrd="0" destOrd="0" presId="urn:microsoft.com/office/officeart/2005/8/layout/hList7"/>
+    <dgm:cxn modelId="{FBC496F2-7075-4B16-9356-D3B57E97DBB1}" type="presParOf" srcId="{1C7D1AAD-0CBF-47FB-9D73-966F80FC5F67}" destId="{1EDCA807-50F0-4400-BEA8-DCAB49CF21E5}" srcOrd="1" destOrd="0" presId="urn:microsoft.com/office/officeart/2005/8/layout/hList7"/>
+    <dgm:cxn modelId="{88BCA71F-C064-4AFD-B72D-FA2C23D304CC}" type="presParOf" srcId="{1C7D1AAD-0CBF-47FB-9D73-966F80FC5F67}" destId="{FF65DBCF-F420-42F5-B30C-7FD813581857}" srcOrd="2" destOrd="0" presId="urn:microsoft.com/office/officeart/2005/8/layout/hList7"/>
+    <dgm:cxn modelId="{8D0B5183-C5B8-4027-A2A5-DCB00530C961}" type="presParOf" srcId="{1C7D1AAD-0CBF-47FB-9D73-966F80FC5F67}" destId="{E0201DB3-CEDB-4FE6-AAA6-4E8DCF14058E}" srcOrd="3" destOrd="0" presId="urn:microsoft.com/office/officeart/2005/8/layout/hList7"/>
+    <dgm:cxn modelId="{1E46D5DA-C746-47BA-BA4C-20B145AD5787}" type="presParOf" srcId="{9923BB09-7674-44A8-975C-FB576FDB49D9}" destId="{E5B71ED6-11D6-443D-BE61-76560C19FBD0}" srcOrd="3" destOrd="0" presId="urn:microsoft.com/office/officeart/2005/8/layout/hList7"/>
+    <dgm:cxn modelId="{E7FA477A-4FDB-414C-821D-E403BA7EEEF8}" type="presParOf" srcId="{9923BB09-7674-44A8-975C-FB576FDB49D9}" destId="{BA94E574-78E6-4E04-A563-122AFB8B0CBC}" srcOrd="4" destOrd="0" presId="urn:microsoft.com/office/officeart/2005/8/layout/hList7"/>
+    <dgm:cxn modelId="{B7A9D96B-2BE8-4BBE-A948-E48EF22D67FE}" type="presParOf" srcId="{BA94E574-78E6-4E04-A563-122AFB8B0CBC}" destId="{1BBC5FB2-FD74-426C-87F4-692C8572CE09}" srcOrd="0" destOrd="0" presId="urn:microsoft.com/office/officeart/2005/8/layout/hList7"/>
+    <dgm:cxn modelId="{F4B695F6-739F-407A-AB16-E9E46E049B97}" type="presParOf" srcId="{BA94E574-78E6-4E04-A563-122AFB8B0CBC}" destId="{30C671D6-398D-4AA5-A237-41C3AB2B0167}" srcOrd="1" destOrd="0" presId="urn:microsoft.com/office/officeart/2005/8/layout/hList7"/>
+    <dgm:cxn modelId="{913F30C8-D26C-429F-82E5-B9059FF570A8}" type="presParOf" srcId="{BA94E574-78E6-4E04-A563-122AFB8B0CBC}" destId="{4A418EFE-F9C4-4B86-BEC6-54E971D13740}" srcOrd="2" destOrd="0" presId="urn:microsoft.com/office/officeart/2005/8/layout/hList7"/>
+    <dgm:cxn modelId="{BACE07DD-5992-4BCF-BB69-5D718743CE56}" type="presParOf" srcId="{BA94E574-78E6-4E04-A563-122AFB8B0CBC}" destId="{F5A06A05-3AD4-4490-8C9E-6DFE3381A8B3}" srcOrd="3" destOrd="0" presId="urn:microsoft.com/office/officeart/2005/8/layout/hList7"/>
   </dgm:cxnLst>
   <dgm:bg/>
   <dgm:whole/>
@@ -28204,39 +28478,39 @@
     </dgm:pt>
   </dgm:ptLst>
   <dgm:cxnLst>
-    <dgm:cxn modelId="{EA27FF24-AEA6-487F-9A2D-4C6969A599A1}" type="presOf" srcId="{FCB83E72-5F70-4DF4-8F70-DA5A7D899E3B}" destId="{3E1B54CA-89CC-4C04-A76B-65BF3A0F1365}" srcOrd="0" destOrd="0" presId="urn:microsoft.com/office/officeart/2005/8/layout/hProcess10"/>
+    <dgm:cxn modelId="{EEFFFEF0-D5FE-4D86-80B9-147DBEEA2362}" type="presOf" srcId="{2491DCBB-BD1B-4D18-9A6B-9F6C9745D200}" destId="{D50E5E41-C100-45FF-B4BA-2905D3226AF2}" srcOrd="1" destOrd="0" presId="urn:microsoft.com/office/officeart/2005/8/layout/hProcess10"/>
     <dgm:cxn modelId="{F5F3D403-A591-4611-9DFA-D9E8CEA56238}" srcId="{A5701BE9-8239-43A2-9D62-2921AE5995F8}" destId="{D99802DF-9EC5-4281-835D-310C6CC09345}" srcOrd="0" destOrd="0" parTransId="{C2404346-B9FB-4B34-B6D7-0A0CD2CFAA04}" sibTransId="{FCB83E72-5F70-4DF4-8F70-DA5A7D899E3B}"/>
-    <dgm:cxn modelId="{97DFC273-D611-4E66-907D-5622E20791C6}" type="presOf" srcId="{DAE817A3-39CD-46B2-B48D-37F15B471088}" destId="{F699E119-03CA-40B4-A095-7BF32235706A}" srcOrd="0" destOrd="0" presId="urn:microsoft.com/office/officeart/2005/8/layout/hProcess10"/>
-    <dgm:cxn modelId="{4B03822D-9208-4915-8982-5FB2681175F2}" type="presOf" srcId="{2491DCBB-BD1B-4D18-9A6B-9F6C9745D200}" destId="{8E43D6D8-0C16-481D-BDE7-FDCA7F90B40D}" srcOrd="0" destOrd="0" presId="urn:microsoft.com/office/officeart/2005/8/layout/hProcess10"/>
+    <dgm:cxn modelId="{028E0114-20C5-4EFD-A8DC-129348A5C63B}" type="presOf" srcId="{DA998900-39AD-42EA-9C89-D2A94D0E7E5A}" destId="{0BA2202F-2A02-47A3-9F90-4A1DFC6033A1}" srcOrd="1" destOrd="0" presId="urn:microsoft.com/office/officeart/2005/8/layout/hProcess10"/>
+    <dgm:cxn modelId="{DBB171A6-26B3-4B87-B912-4A4C45FCF059}" type="presOf" srcId="{D99802DF-9EC5-4281-835D-310C6CC09345}" destId="{2DB77FCA-6AE7-4774-884D-F677A6B939D6}" srcOrd="0" destOrd="0" presId="urn:microsoft.com/office/officeart/2005/8/layout/hProcess10"/>
     <dgm:cxn modelId="{BD6236D6-E21A-4389-AD35-C430E4C03F51}" srcId="{A5701BE9-8239-43A2-9D62-2921AE5995F8}" destId="{2C5668CF-2928-41BD-B41A-3A69DCB9BE9D}" srcOrd="1" destOrd="0" parTransId="{A7CF3939-66EA-4694-8E30-47775E24D1DD}" sibTransId="{2491DCBB-BD1B-4D18-9A6B-9F6C9745D200}"/>
-    <dgm:cxn modelId="{D78F5605-50E7-4F81-A93D-B9F5DD9D9FCF}" type="presOf" srcId="{DA998900-39AD-42EA-9C89-D2A94D0E7E5A}" destId="{0BA2202F-2A02-47A3-9F90-4A1DFC6033A1}" srcOrd="1" destOrd="0" presId="urn:microsoft.com/office/officeart/2005/8/layout/hProcess10"/>
-    <dgm:cxn modelId="{82A9DE65-5A8F-4FA1-9178-455B04AF1322}" type="presOf" srcId="{D99802DF-9EC5-4281-835D-310C6CC09345}" destId="{2DB77FCA-6AE7-4774-884D-F677A6B939D6}" srcOrd="0" destOrd="0" presId="urn:microsoft.com/office/officeart/2005/8/layout/hProcess10"/>
-    <dgm:cxn modelId="{2DCA076A-C592-41F7-990F-68DF7AF7A6D3}" type="presOf" srcId="{A5701BE9-8239-43A2-9D62-2921AE5995F8}" destId="{0E45096C-CE97-40EF-971A-5A5DC5029BCF}" srcOrd="0" destOrd="0" presId="urn:microsoft.com/office/officeart/2005/8/layout/hProcess10"/>
-    <dgm:cxn modelId="{5DA84365-3338-405E-8D91-EC6131CA1422}" type="presOf" srcId="{2491DCBB-BD1B-4D18-9A6B-9F6C9745D200}" destId="{D50E5E41-C100-45FF-B4BA-2905D3226AF2}" srcOrd="1" destOrd="0" presId="urn:microsoft.com/office/officeart/2005/8/layout/hProcess10"/>
+    <dgm:cxn modelId="{E7C634BF-F7DC-4B76-91FF-718AAB1CF5BD}" type="presOf" srcId="{2491DCBB-BD1B-4D18-9A6B-9F6C9745D200}" destId="{8E43D6D8-0C16-481D-BDE7-FDCA7F90B40D}" srcOrd="0" destOrd="0" presId="urn:microsoft.com/office/officeart/2005/8/layout/hProcess10"/>
     <dgm:cxn modelId="{141DB3AB-C6D0-4ACF-9F8A-4F316FA93998}" srcId="{A5701BE9-8239-43A2-9D62-2921AE5995F8}" destId="{DAE817A3-39CD-46B2-B48D-37F15B471088}" srcOrd="3" destOrd="0" parTransId="{22F01E49-BD79-4777-B0E0-D19A1C74684B}" sibTransId="{427D7269-A4D5-47FD-B3F3-ACE285C2BC4F}"/>
-    <dgm:cxn modelId="{BE404ECA-CB87-4B8F-B2A5-F1D861E281B8}" type="presOf" srcId="{FCB83E72-5F70-4DF4-8F70-DA5A7D899E3B}" destId="{F10C46B9-DB60-4336-998F-89E02CA1ABBD}" srcOrd="1" destOrd="0" presId="urn:microsoft.com/office/officeart/2005/8/layout/hProcess10"/>
-    <dgm:cxn modelId="{0136078C-92EB-4DF5-88E4-DB44F4D983F5}" type="presOf" srcId="{DA998900-39AD-42EA-9C89-D2A94D0E7E5A}" destId="{53E96054-0E0D-40F5-AF8E-9A613F52476E}" srcOrd="0" destOrd="0" presId="urn:microsoft.com/office/officeart/2005/8/layout/hProcess10"/>
-    <dgm:cxn modelId="{75AF47C4-892E-4733-AE6E-E82BF6AC75A5}" type="presOf" srcId="{A0A940F3-60BC-405C-93C5-2E78BDF367D0}" destId="{7F4889F5-F907-48AB-B05A-903191A1F23C}" srcOrd="0" destOrd="0" presId="urn:microsoft.com/office/officeart/2005/8/layout/hProcess10"/>
-    <dgm:cxn modelId="{01D7231D-68A5-488C-8CEE-E7A9E8C63691}" type="presOf" srcId="{2C5668CF-2928-41BD-B41A-3A69DCB9BE9D}" destId="{675A7D19-7B0F-4E7C-A9F3-04B706F78CC6}" srcOrd="0" destOrd="0" presId="urn:microsoft.com/office/officeart/2005/8/layout/hProcess10"/>
+    <dgm:cxn modelId="{B85056C0-4907-4436-8787-71D68567C73D}" type="presOf" srcId="{DA998900-39AD-42EA-9C89-D2A94D0E7E5A}" destId="{53E96054-0E0D-40F5-AF8E-9A613F52476E}" srcOrd="0" destOrd="0" presId="urn:microsoft.com/office/officeart/2005/8/layout/hProcess10"/>
+    <dgm:cxn modelId="{D7458E7E-AEA8-4380-AC90-A7A06DDF9A57}" type="presOf" srcId="{FCB83E72-5F70-4DF4-8F70-DA5A7D899E3B}" destId="{F10C46B9-DB60-4336-998F-89E02CA1ABBD}" srcOrd="1" destOrd="0" presId="urn:microsoft.com/office/officeart/2005/8/layout/hProcess10"/>
+    <dgm:cxn modelId="{2BAD8B08-0A69-4199-8DA2-2D136446C3BA}" type="presOf" srcId="{2C5668CF-2928-41BD-B41A-3A69DCB9BE9D}" destId="{675A7D19-7B0F-4E7C-A9F3-04B706F78CC6}" srcOrd="0" destOrd="0" presId="urn:microsoft.com/office/officeart/2005/8/layout/hProcess10"/>
+    <dgm:cxn modelId="{F52877E2-A7C0-4CE2-818F-179DE899A036}" type="presOf" srcId="{A5701BE9-8239-43A2-9D62-2921AE5995F8}" destId="{0E45096C-CE97-40EF-971A-5A5DC5029BCF}" srcOrd="0" destOrd="0" presId="urn:microsoft.com/office/officeart/2005/8/layout/hProcess10"/>
+    <dgm:cxn modelId="{C0AB35B3-AB3A-47BD-B463-994E395FAE16}" type="presOf" srcId="{DAE817A3-39CD-46B2-B48D-37F15B471088}" destId="{F699E119-03CA-40B4-A095-7BF32235706A}" srcOrd="0" destOrd="0" presId="urn:microsoft.com/office/officeart/2005/8/layout/hProcess10"/>
     <dgm:cxn modelId="{38B88A9D-B43F-4A8D-9632-C17A7AFFA421}" srcId="{A5701BE9-8239-43A2-9D62-2921AE5995F8}" destId="{A0A940F3-60BC-405C-93C5-2E78BDF367D0}" srcOrd="2" destOrd="0" parTransId="{EC9EFAB1-AFA5-43A6-87A2-56A19DF3B93C}" sibTransId="{DA998900-39AD-42EA-9C89-D2A94D0E7E5A}"/>
-    <dgm:cxn modelId="{BFD45D78-0B9F-41B9-9E98-F2497D873D40}" type="presParOf" srcId="{0E45096C-CE97-40EF-971A-5A5DC5029BCF}" destId="{0681F987-33BE-41DB-AA2D-EE647E063F12}" srcOrd="0" destOrd="0" presId="urn:microsoft.com/office/officeart/2005/8/layout/hProcess10"/>
-    <dgm:cxn modelId="{CAAF7C4F-0887-4597-A27A-D82FEBB9D5A1}" type="presParOf" srcId="{0681F987-33BE-41DB-AA2D-EE647E063F12}" destId="{E2B603FB-8A5B-4389-9D8F-A86A86DDD690}" srcOrd="0" destOrd="0" presId="urn:microsoft.com/office/officeart/2005/8/layout/hProcess10"/>
-    <dgm:cxn modelId="{A618E4B1-013A-46E7-A87D-5C072EF9AC7C}" type="presParOf" srcId="{0681F987-33BE-41DB-AA2D-EE647E063F12}" destId="{2DB77FCA-6AE7-4774-884D-F677A6B939D6}" srcOrd="1" destOrd="0" presId="urn:microsoft.com/office/officeart/2005/8/layout/hProcess10"/>
-    <dgm:cxn modelId="{EE04883D-DA4B-4E6D-BC1E-86A51BB9F927}" type="presParOf" srcId="{0E45096C-CE97-40EF-971A-5A5DC5029BCF}" destId="{3E1B54CA-89CC-4C04-A76B-65BF3A0F1365}" srcOrd="1" destOrd="0" presId="urn:microsoft.com/office/officeart/2005/8/layout/hProcess10"/>
-    <dgm:cxn modelId="{75A4F0FD-EEB0-416F-AAB5-2771D935400F}" type="presParOf" srcId="{3E1B54CA-89CC-4C04-A76B-65BF3A0F1365}" destId="{F10C46B9-DB60-4336-998F-89E02CA1ABBD}" srcOrd="0" destOrd="0" presId="urn:microsoft.com/office/officeart/2005/8/layout/hProcess10"/>
-    <dgm:cxn modelId="{D03CC0A8-99FB-440B-B634-4CFF848A9094}" type="presParOf" srcId="{0E45096C-CE97-40EF-971A-5A5DC5029BCF}" destId="{7B693EA9-103D-4DB4-B8E9-7635E066F4FB}" srcOrd="2" destOrd="0" presId="urn:microsoft.com/office/officeart/2005/8/layout/hProcess10"/>
-    <dgm:cxn modelId="{83463DA4-79A1-4804-85CA-78B7C2C8A895}" type="presParOf" srcId="{7B693EA9-103D-4DB4-B8E9-7635E066F4FB}" destId="{0C9A1922-F13F-4030-B09E-928F3DDE21F4}" srcOrd="0" destOrd="0" presId="urn:microsoft.com/office/officeart/2005/8/layout/hProcess10"/>
-    <dgm:cxn modelId="{786D3F72-0D7A-46C7-98E2-4C0FC4DC134B}" type="presParOf" srcId="{7B693EA9-103D-4DB4-B8E9-7635E066F4FB}" destId="{675A7D19-7B0F-4E7C-A9F3-04B706F78CC6}" srcOrd="1" destOrd="0" presId="urn:microsoft.com/office/officeart/2005/8/layout/hProcess10"/>
-    <dgm:cxn modelId="{E4869AA6-1AAA-4C5A-9D74-5CA6B6B3BE85}" type="presParOf" srcId="{0E45096C-CE97-40EF-971A-5A5DC5029BCF}" destId="{8E43D6D8-0C16-481D-BDE7-FDCA7F90B40D}" srcOrd="3" destOrd="0" presId="urn:microsoft.com/office/officeart/2005/8/layout/hProcess10"/>
-    <dgm:cxn modelId="{1E3177AC-8028-4554-AE9C-F08AE656760E}" type="presParOf" srcId="{8E43D6D8-0C16-481D-BDE7-FDCA7F90B40D}" destId="{D50E5E41-C100-45FF-B4BA-2905D3226AF2}" srcOrd="0" destOrd="0" presId="urn:microsoft.com/office/officeart/2005/8/layout/hProcess10"/>
-    <dgm:cxn modelId="{5FE1D613-BD41-460C-A454-A3AB71244D3B}" type="presParOf" srcId="{0E45096C-CE97-40EF-971A-5A5DC5029BCF}" destId="{4EA51DE0-340F-4893-B8AE-8E3D91DD69E7}" srcOrd="4" destOrd="0" presId="urn:microsoft.com/office/officeart/2005/8/layout/hProcess10"/>
-    <dgm:cxn modelId="{340669EF-8602-448E-B4DA-86DAD2CB2E70}" type="presParOf" srcId="{4EA51DE0-340F-4893-B8AE-8E3D91DD69E7}" destId="{EF6EAE48-2E15-4041-A15C-9C4888BBA078}" srcOrd="0" destOrd="0" presId="urn:microsoft.com/office/officeart/2005/8/layout/hProcess10"/>
-    <dgm:cxn modelId="{2890685E-BD2E-47B3-B054-4ED89F67379D}" type="presParOf" srcId="{4EA51DE0-340F-4893-B8AE-8E3D91DD69E7}" destId="{7F4889F5-F907-48AB-B05A-903191A1F23C}" srcOrd="1" destOrd="0" presId="urn:microsoft.com/office/officeart/2005/8/layout/hProcess10"/>
-    <dgm:cxn modelId="{8A0C3E1C-59F0-4567-BD57-C4DADD1EBCEE}" type="presParOf" srcId="{0E45096C-CE97-40EF-971A-5A5DC5029BCF}" destId="{53E96054-0E0D-40F5-AF8E-9A613F52476E}" srcOrd="5" destOrd="0" presId="urn:microsoft.com/office/officeart/2005/8/layout/hProcess10"/>
-    <dgm:cxn modelId="{5214EDF2-60A1-4E7D-9B9F-4D7FA04F50F1}" type="presParOf" srcId="{53E96054-0E0D-40F5-AF8E-9A613F52476E}" destId="{0BA2202F-2A02-47A3-9F90-4A1DFC6033A1}" srcOrd="0" destOrd="0" presId="urn:microsoft.com/office/officeart/2005/8/layout/hProcess10"/>
-    <dgm:cxn modelId="{F7EC776B-E214-45BD-93F6-2AEA7848F9B8}" type="presParOf" srcId="{0E45096C-CE97-40EF-971A-5A5DC5029BCF}" destId="{EFC5FA6A-5244-4EB7-8545-812944D0415B}" srcOrd="6" destOrd="0" presId="urn:microsoft.com/office/officeart/2005/8/layout/hProcess10"/>
-    <dgm:cxn modelId="{0D611B20-7CFF-4C68-A97C-A901140A509F}" type="presParOf" srcId="{EFC5FA6A-5244-4EB7-8545-812944D0415B}" destId="{C267BF18-1801-459C-9276-1BDB644C3D63}" srcOrd="0" destOrd="0" presId="urn:microsoft.com/office/officeart/2005/8/layout/hProcess10"/>
-    <dgm:cxn modelId="{F7330743-0F0D-458B-84F2-84E7819312CF}" type="presParOf" srcId="{EFC5FA6A-5244-4EB7-8545-812944D0415B}" destId="{F699E119-03CA-40B4-A095-7BF32235706A}" srcOrd="1" destOrd="0" presId="urn:microsoft.com/office/officeart/2005/8/layout/hProcess10"/>
+    <dgm:cxn modelId="{5BC545CD-740C-423D-82C1-B914DC7478A2}" type="presOf" srcId="{FCB83E72-5F70-4DF4-8F70-DA5A7D899E3B}" destId="{3E1B54CA-89CC-4C04-A76B-65BF3A0F1365}" srcOrd="0" destOrd="0" presId="urn:microsoft.com/office/officeart/2005/8/layout/hProcess10"/>
+    <dgm:cxn modelId="{3F8C2DA2-5FA7-4E96-942A-A68BCCD16A8A}" type="presOf" srcId="{A0A940F3-60BC-405C-93C5-2E78BDF367D0}" destId="{7F4889F5-F907-48AB-B05A-903191A1F23C}" srcOrd="0" destOrd="0" presId="urn:microsoft.com/office/officeart/2005/8/layout/hProcess10"/>
+    <dgm:cxn modelId="{70575052-261C-4129-9BE1-D7767EF21A92}" type="presParOf" srcId="{0E45096C-CE97-40EF-971A-5A5DC5029BCF}" destId="{0681F987-33BE-41DB-AA2D-EE647E063F12}" srcOrd="0" destOrd="0" presId="urn:microsoft.com/office/officeart/2005/8/layout/hProcess10"/>
+    <dgm:cxn modelId="{28807AB1-C212-4492-B47F-81722A645B86}" type="presParOf" srcId="{0681F987-33BE-41DB-AA2D-EE647E063F12}" destId="{E2B603FB-8A5B-4389-9D8F-A86A86DDD690}" srcOrd="0" destOrd="0" presId="urn:microsoft.com/office/officeart/2005/8/layout/hProcess10"/>
+    <dgm:cxn modelId="{0450F6B1-CD16-4211-8341-779E8B13B265}" type="presParOf" srcId="{0681F987-33BE-41DB-AA2D-EE647E063F12}" destId="{2DB77FCA-6AE7-4774-884D-F677A6B939D6}" srcOrd="1" destOrd="0" presId="urn:microsoft.com/office/officeart/2005/8/layout/hProcess10"/>
+    <dgm:cxn modelId="{ED28F9BF-3620-4BD3-BF28-4A983BE5D681}" type="presParOf" srcId="{0E45096C-CE97-40EF-971A-5A5DC5029BCF}" destId="{3E1B54CA-89CC-4C04-A76B-65BF3A0F1365}" srcOrd="1" destOrd="0" presId="urn:microsoft.com/office/officeart/2005/8/layout/hProcess10"/>
+    <dgm:cxn modelId="{D65CE638-7BA7-4A47-B9C5-0610CF7815D3}" type="presParOf" srcId="{3E1B54CA-89CC-4C04-A76B-65BF3A0F1365}" destId="{F10C46B9-DB60-4336-998F-89E02CA1ABBD}" srcOrd="0" destOrd="0" presId="urn:microsoft.com/office/officeart/2005/8/layout/hProcess10"/>
+    <dgm:cxn modelId="{E0E689F6-A153-4E94-81CA-5EA04BEFC306}" type="presParOf" srcId="{0E45096C-CE97-40EF-971A-5A5DC5029BCF}" destId="{7B693EA9-103D-4DB4-B8E9-7635E066F4FB}" srcOrd="2" destOrd="0" presId="urn:microsoft.com/office/officeart/2005/8/layout/hProcess10"/>
+    <dgm:cxn modelId="{3C206D93-F3B4-42DC-ABE6-F0CD649A7125}" type="presParOf" srcId="{7B693EA9-103D-4DB4-B8E9-7635E066F4FB}" destId="{0C9A1922-F13F-4030-B09E-928F3DDE21F4}" srcOrd="0" destOrd="0" presId="urn:microsoft.com/office/officeart/2005/8/layout/hProcess10"/>
+    <dgm:cxn modelId="{AF5148C1-2931-46DE-B703-74034C5CB227}" type="presParOf" srcId="{7B693EA9-103D-4DB4-B8E9-7635E066F4FB}" destId="{675A7D19-7B0F-4E7C-A9F3-04B706F78CC6}" srcOrd="1" destOrd="0" presId="urn:microsoft.com/office/officeart/2005/8/layout/hProcess10"/>
+    <dgm:cxn modelId="{6E39FCEA-5A47-4F95-BA4B-CA2E9D4AE7A2}" type="presParOf" srcId="{0E45096C-CE97-40EF-971A-5A5DC5029BCF}" destId="{8E43D6D8-0C16-481D-BDE7-FDCA7F90B40D}" srcOrd="3" destOrd="0" presId="urn:microsoft.com/office/officeart/2005/8/layout/hProcess10"/>
+    <dgm:cxn modelId="{737F5231-1DDD-4304-9AD9-621FEB04B59B}" type="presParOf" srcId="{8E43D6D8-0C16-481D-BDE7-FDCA7F90B40D}" destId="{D50E5E41-C100-45FF-B4BA-2905D3226AF2}" srcOrd="0" destOrd="0" presId="urn:microsoft.com/office/officeart/2005/8/layout/hProcess10"/>
+    <dgm:cxn modelId="{B5E0B8F0-B9E7-496F-8719-E4CD7AF23CE4}" type="presParOf" srcId="{0E45096C-CE97-40EF-971A-5A5DC5029BCF}" destId="{4EA51DE0-340F-4893-B8AE-8E3D91DD69E7}" srcOrd="4" destOrd="0" presId="urn:microsoft.com/office/officeart/2005/8/layout/hProcess10"/>
+    <dgm:cxn modelId="{620354B2-8E2A-4480-BD10-39039CA05BC2}" type="presParOf" srcId="{4EA51DE0-340F-4893-B8AE-8E3D91DD69E7}" destId="{EF6EAE48-2E15-4041-A15C-9C4888BBA078}" srcOrd="0" destOrd="0" presId="urn:microsoft.com/office/officeart/2005/8/layout/hProcess10"/>
+    <dgm:cxn modelId="{D7DDC791-1F88-488B-A199-4E109B939C87}" type="presParOf" srcId="{4EA51DE0-340F-4893-B8AE-8E3D91DD69E7}" destId="{7F4889F5-F907-48AB-B05A-903191A1F23C}" srcOrd="1" destOrd="0" presId="urn:microsoft.com/office/officeart/2005/8/layout/hProcess10"/>
+    <dgm:cxn modelId="{59FE0BED-473E-4FB6-9878-EF0903BA7F6E}" type="presParOf" srcId="{0E45096C-CE97-40EF-971A-5A5DC5029BCF}" destId="{53E96054-0E0D-40F5-AF8E-9A613F52476E}" srcOrd="5" destOrd="0" presId="urn:microsoft.com/office/officeart/2005/8/layout/hProcess10"/>
+    <dgm:cxn modelId="{F4DBD271-E477-4CB2-8E52-62931EC6BC23}" type="presParOf" srcId="{53E96054-0E0D-40F5-AF8E-9A613F52476E}" destId="{0BA2202F-2A02-47A3-9F90-4A1DFC6033A1}" srcOrd="0" destOrd="0" presId="urn:microsoft.com/office/officeart/2005/8/layout/hProcess10"/>
+    <dgm:cxn modelId="{E30E1A6E-3924-4105-A593-8354FFBBD8FB}" type="presParOf" srcId="{0E45096C-CE97-40EF-971A-5A5DC5029BCF}" destId="{EFC5FA6A-5244-4EB7-8545-812944D0415B}" srcOrd="6" destOrd="0" presId="urn:microsoft.com/office/officeart/2005/8/layout/hProcess10"/>
+    <dgm:cxn modelId="{C881E82B-7949-4C9F-B50A-9D4AE6EECE06}" type="presParOf" srcId="{EFC5FA6A-5244-4EB7-8545-812944D0415B}" destId="{C267BF18-1801-459C-9276-1BDB644C3D63}" srcOrd="0" destOrd="0" presId="urn:microsoft.com/office/officeart/2005/8/layout/hProcess10"/>
+    <dgm:cxn modelId="{DC13C40C-78C3-4429-9E41-484863B3A2FB}" type="presParOf" srcId="{EFC5FA6A-5244-4EB7-8545-812944D0415B}" destId="{F699E119-03CA-40B4-A095-7BF32235706A}" srcOrd="1" destOrd="0" presId="urn:microsoft.com/office/officeart/2005/8/layout/hProcess10"/>
   </dgm:cxnLst>
   <dgm:bg/>
   <dgm:whole/>
@@ -28381,7 +28655,7 @@
           </a:pPr>
           <a:r>
             <a:rPr lang="de-CH" sz="1100" kern="1200"/>
-            <a:t>siehe Kapitel Startup</a:t>
+            <a:t>siehe Kapitel: Startup</a:t>
           </a:r>
         </a:p>
       </dsp:txBody>
@@ -28475,7 +28749,7 @@
           </a:pPr>
           <a:r>
             <a:rPr lang="de-CH" sz="1100" kern="1200"/>
-            <a:t>siehe Kapitel Laufen</a:t>
+            <a:t>siehe Kapitel: Laufen</a:t>
           </a:r>
         </a:p>
         <a:p>
@@ -28615,8 +28889,8 @@
       </dsp:nvSpPr>
       <dsp:spPr>
         <a:xfrm rot="5400000">
-          <a:off x="-300645" y="306665"/>
-          <a:ext cx="2004306" cy="1403014"/>
+          <a:off x="-259682" y="263858"/>
+          <a:ext cx="1731219" cy="1211853"/>
         </a:xfrm>
         <a:prstGeom prst="chevron">
           <a:avLst/>
@@ -28657,12 +28931,12 @@
         </a:fontRef>
       </dsp:style>
       <dsp:txBody>
-        <a:bodyPr spcFirstLastPara="0" vert="horz" wrap="square" lIns="8255" tIns="8255" rIns="8255" bIns="8255" numCol="1" spcCol="1270" anchor="ctr" anchorCtr="0">
+        <a:bodyPr spcFirstLastPara="0" vert="horz" wrap="square" lIns="7620" tIns="7620" rIns="7620" bIns="7620" numCol="1" spcCol="1270" anchor="ctr" anchorCtr="0">
           <a:noAutofit/>
         </a:bodyPr>
         <a:lstStyle/>
         <a:p>
-          <a:pPr lvl="0" algn="ctr" defTabSz="577850">
+          <a:pPr lvl="0" algn="ctr" defTabSz="533400">
             <a:lnSpc>
               <a:spcPct val="90000"/>
             </a:lnSpc>
@@ -28674,14 +28948,14 @@
             </a:spcAft>
           </a:pPr>
           <a:r>
-            <a:rPr lang="de-CH" sz="1300" kern="1200"/>
+            <a:rPr lang="de-CH" sz="1200" kern="1200"/>
             <a:t>Applikation starten</a:t>
           </a:r>
         </a:p>
       </dsp:txBody>
       <dsp:txXfrm rot="-5400000">
-        <a:off x="1" y="707526"/>
-        <a:ext cx="1403014" cy="601292"/>
+        <a:off x="2" y="610102"/>
+        <a:ext cx="1211853" cy="519366"/>
       </dsp:txXfrm>
     </dsp:sp>
     <dsp:sp modelId="{61ED3597-4461-41B8-AFD5-6C2A7A533438}">
@@ -28691,8 +28965,8 @@
       </dsp:nvSpPr>
       <dsp:spPr>
         <a:xfrm rot="5400000">
-          <a:off x="2804280" y="-1395246"/>
-          <a:ext cx="1302798" cy="4105330"/>
+          <a:off x="2796005" y="-1579976"/>
+          <a:ext cx="1125292" cy="4293596"/>
         </a:xfrm>
         <a:prstGeom prst="round2SameRect">
           <a:avLst/>
@@ -28732,12 +29006,12 @@
         <a:fontRef idx="minor"/>
       </dsp:style>
       <dsp:txBody>
-        <a:bodyPr spcFirstLastPara="0" vert="horz" wrap="square" lIns="92456" tIns="8255" rIns="8255" bIns="8255" numCol="1" spcCol="1270" anchor="ctr" anchorCtr="0">
+        <a:bodyPr spcFirstLastPara="0" vert="horz" wrap="square" lIns="85344" tIns="7620" rIns="7620" bIns="7620" numCol="1" spcCol="1270" anchor="ctr" anchorCtr="0">
           <a:noAutofit/>
         </a:bodyPr>
         <a:lstStyle/>
         <a:p>
-          <a:pPr marL="114300" lvl="1" indent="-114300" algn="l" defTabSz="577850">
+          <a:pPr marL="114300" lvl="1" indent="-114300" algn="l" defTabSz="533400">
             <a:lnSpc>
               <a:spcPct val="90000"/>
             </a:lnSpc>
@@ -28750,14 +29024,14 @@
             <a:buChar char="••"/>
           </a:pPr>
           <a:r>
-            <a:rPr lang="de-CH" sz="1300" kern="1200"/>
-            <a:t>Die Applikation wird gestartet</a:t>
+            <a:rPr lang="de-CH" sz="1200" kern="1200"/>
+            <a:t>Die Applikation wird gestartet.</a:t>
           </a:r>
         </a:p>
       </dsp:txBody>
       <dsp:txXfrm rot="-5400000">
-        <a:off x="1403015" y="69616"/>
-        <a:ext cx="4041733" cy="1175604"/>
+        <a:off x="1211853" y="59108"/>
+        <a:ext cx="4238664" cy="1015428"/>
       </dsp:txXfrm>
     </dsp:sp>
     <dsp:sp modelId="{65CD61FA-4726-4C7F-BD32-5E94C47F5620}">
@@ -28767,8 +29041,8 @@
       </dsp:nvSpPr>
       <dsp:spPr>
         <a:xfrm rot="5400000">
-          <a:off x="-300645" y="2148541"/>
-          <a:ext cx="2004306" cy="1403014"/>
+          <a:off x="-259682" y="1852526"/>
+          <a:ext cx="1731219" cy="1211853"/>
         </a:xfrm>
         <a:prstGeom prst="chevron">
           <a:avLst/>
@@ -28809,12 +29083,12 @@
         </a:fontRef>
       </dsp:style>
       <dsp:txBody>
-        <a:bodyPr spcFirstLastPara="0" vert="horz" wrap="square" lIns="8255" tIns="8255" rIns="8255" bIns="8255" numCol="1" spcCol="1270" anchor="ctr" anchorCtr="0">
+        <a:bodyPr spcFirstLastPara="0" vert="horz" wrap="square" lIns="7620" tIns="7620" rIns="7620" bIns="7620" numCol="1" spcCol="1270" anchor="ctr" anchorCtr="0">
           <a:noAutofit/>
         </a:bodyPr>
         <a:lstStyle/>
         <a:p>
-          <a:pPr lvl="0" algn="ctr" defTabSz="577850">
+          <a:pPr lvl="0" algn="ctr" defTabSz="533400">
             <a:lnSpc>
               <a:spcPct val="90000"/>
             </a:lnSpc>
@@ -28826,14 +29100,14 @@
             </a:spcAft>
           </a:pPr>
           <a:r>
-            <a:rPr lang="de-CH" sz="1300" kern="1200"/>
+            <a:rPr lang="de-CH" sz="1200" kern="1200"/>
             <a:t>Unity Konfiguration laden</a:t>
           </a:r>
         </a:p>
       </dsp:txBody>
       <dsp:txXfrm rot="-5400000">
-        <a:off x="1" y="2549402"/>
-        <a:ext cx="1403014" cy="601292"/>
+        <a:off x="2" y="2198770"/>
+        <a:ext cx="1211853" cy="519366"/>
       </dsp:txXfrm>
     </dsp:sp>
     <dsp:sp modelId="{779FDF67-40C9-4458-99A9-C06FE65715FF}">
@@ -28843,8 +29117,8 @@
       </dsp:nvSpPr>
       <dsp:spPr>
         <a:xfrm rot="5400000">
-          <a:off x="2804280" y="446629"/>
-          <a:ext cx="1302798" cy="4105330"/>
+          <a:off x="2796005" y="8691"/>
+          <a:ext cx="1125292" cy="4293596"/>
         </a:xfrm>
         <a:prstGeom prst="round2SameRect">
           <a:avLst/>
@@ -28884,12 +29158,12 @@
         <a:fontRef idx="minor"/>
       </dsp:style>
       <dsp:txBody>
-        <a:bodyPr spcFirstLastPara="0" vert="horz" wrap="square" lIns="92456" tIns="8255" rIns="8255" bIns="8255" numCol="1" spcCol="1270" anchor="ctr" anchorCtr="0">
+        <a:bodyPr spcFirstLastPara="0" vert="horz" wrap="square" lIns="85344" tIns="7620" rIns="7620" bIns="7620" numCol="1" spcCol="1270" anchor="ctr" anchorCtr="0">
           <a:noAutofit/>
         </a:bodyPr>
         <a:lstStyle/>
         <a:p>
-          <a:pPr marL="114300" lvl="1" indent="-114300" algn="l" defTabSz="577850">
+          <a:pPr marL="114300" lvl="1" indent="-114300" algn="l" defTabSz="533400">
             <a:lnSpc>
               <a:spcPct val="90000"/>
             </a:lnSpc>
@@ -28902,14 +29176,14 @@
             <a:buChar char="••"/>
           </a:pPr>
           <a:r>
-            <a:rPr lang="de-CH" sz="1300" kern="1200"/>
-            <a:t>Die Unitiy Konfiguration wird aus der Konfigurationsdatei gelesen und geladen</a:t>
+            <a:rPr lang="de-CH" sz="1200" kern="1200"/>
+            <a:t>Die Unity-Konfiguration wird aus der Konfigurationsdatei gelesen und geladen.</a:t>
           </a:r>
         </a:p>
       </dsp:txBody>
       <dsp:txXfrm rot="-5400000">
-        <a:off x="1403015" y="1911492"/>
-        <a:ext cx="4041733" cy="1175604"/>
+        <a:off x="1211853" y="1647775"/>
+        <a:ext cx="4238664" cy="1015428"/>
       </dsp:txXfrm>
     </dsp:sp>
     <dsp:sp modelId="{6E3AE883-1A3B-4FF7-87E2-F4C2F7CF1A31}">
@@ -28919,8 +29193,8 @@
       </dsp:nvSpPr>
       <dsp:spPr>
         <a:xfrm rot="5400000">
-          <a:off x="-300645" y="3990416"/>
-          <a:ext cx="2004306" cy="1403014"/>
+          <a:off x="-259682" y="3441194"/>
+          <a:ext cx="1731219" cy="1211853"/>
         </a:xfrm>
         <a:prstGeom prst="chevron">
           <a:avLst/>
@@ -28961,12 +29235,12 @@
         </a:fontRef>
       </dsp:style>
       <dsp:txBody>
-        <a:bodyPr spcFirstLastPara="0" vert="horz" wrap="square" lIns="8255" tIns="8255" rIns="8255" bIns="8255" numCol="1" spcCol="1270" anchor="ctr" anchorCtr="0">
+        <a:bodyPr spcFirstLastPara="0" vert="horz" wrap="square" lIns="7620" tIns="7620" rIns="7620" bIns="7620" numCol="1" spcCol="1270" anchor="ctr" anchorCtr="0">
           <a:noAutofit/>
         </a:bodyPr>
         <a:lstStyle/>
         <a:p>
-          <a:pPr lvl="0" algn="ctr" defTabSz="577850">
+          <a:pPr lvl="0" algn="ctr" defTabSz="533400">
             <a:lnSpc>
               <a:spcPct val="90000"/>
             </a:lnSpc>
@@ -28978,14 +29252,14 @@
             </a:spcAft>
           </a:pPr>
           <a:r>
-            <a:rPr lang="de-CH" sz="1300" kern="1200"/>
-            <a:t>Plug-Ins laden</a:t>
+            <a:rPr lang="de-CH" sz="1200" kern="1200"/>
+            <a:t>Plug-ins laden</a:t>
           </a:r>
         </a:p>
       </dsp:txBody>
       <dsp:txXfrm rot="-5400000">
-        <a:off x="1" y="4391277"/>
-        <a:ext cx="1403014" cy="601292"/>
+        <a:off x="2" y="3787438"/>
+        <a:ext cx="1211853" cy="519366"/>
       </dsp:txXfrm>
     </dsp:sp>
     <dsp:sp modelId="{3A2F0B25-828C-46C1-96EC-012BB0955B06}">
@@ -28995,8 +29269,8 @@
       </dsp:nvSpPr>
       <dsp:spPr>
         <a:xfrm rot="5400000">
-          <a:off x="2804280" y="2288504"/>
-          <a:ext cx="1302798" cy="4105330"/>
+          <a:off x="2796005" y="1597360"/>
+          <a:ext cx="1125292" cy="4293596"/>
         </a:xfrm>
         <a:prstGeom prst="round2SameRect">
           <a:avLst/>
@@ -29036,12 +29310,12 @@
         <a:fontRef idx="minor"/>
       </dsp:style>
       <dsp:txBody>
-        <a:bodyPr spcFirstLastPara="0" vert="horz" wrap="square" lIns="92456" tIns="8255" rIns="8255" bIns="8255" numCol="1" spcCol="1270" anchor="ctr" anchorCtr="0">
+        <a:bodyPr spcFirstLastPara="0" vert="horz" wrap="square" lIns="85344" tIns="7620" rIns="7620" bIns="7620" numCol="1" spcCol="1270" anchor="ctr" anchorCtr="0">
           <a:noAutofit/>
         </a:bodyPr>
         <a:lstStyle/>
         <a:p>
-          <a:pPr marL="114300" lvl="1" indent="-114300" algn="l" defTabSz="577850">
+          <a:pPr marL="114300" lvl="1" indent="-114300" algn="l" defTabSz="533400">
             <a:lnSpc>
               <a:spcPct val="90000"/>
             </a:lnSpc>
@@ -29054,12 +29328,12 @@
             <a:buChar char="••"/>
           </a:pPr>
           <a:r>
-            <a:rPr lang="de-CH" sz="1300" kern="1200"/>
-            <a:t>Der Ort, wo diese Plug-ins liegen, wird in der Konfigurationsdatei konfiguriert</a:t>
+            <a:rPr lang="de-CH" sz="1200" kern="1200"/>
+            <a:t>Der Ort, wo diese Plug-ins liegen, wird in der Konfigurationsdatei konfiguriert.</a:t>
           </a:r>
         </a:p>
         <a:p>
-          <a:pPr marL="114300" lvl="1" indent="-114300" algn="l" defTabSz="577850">
+          <a:pPr marL="114300" lvl="1" indent="-114300" algn="l" defTabSz="533400">
             <a:lnSpc>
               <a:spcPct val="90000"/>
             </a:lnSpc>
@@ -29072,14 +29346,14 @@
             <a:buChar char="••"/>
           </a:pPr>
           <a:r>
-            <a:rPr lang="de-CH" sz="1300" kern="1200"/>
-            <a:t>Nach dem Laden der DLL Dateien eines Plug-ins (mithilfe von MEF) werden die Services für dieses Plugin über die Activate() Methode zur Verfügung gestellt (mithilfe von Unity)</a:t>
+            <a:rPr lang="de-CH" sz="1200" kern="1200"/>
+            <a:t>Nach dem Laden der DLL-Dateien eines Plug-ins (mithilfe von MEF) werden die Services für dieses Plug-in über die Activate()-Methode zur Verfügung gestellt (mithilfe von Unity).</a:t>
           </a:r>
         </a:p>
       </dsp:txBody>
       <dsp:txXfrm rot="-5400000">
-        <a:off x="1403015" y="3753367"/>
-        <a:ext cx="4041733" cy="1175604"/>
+        <a:off x="1211853" y="3236444"/>
+        <a:ext cx="4238664" cy="1015428"/>
       </dsp:txXfrm>
     </dsp:sp>
     <dsp:sp modelId="{5A527D77-7C51-41E4-8AF6-066854C928D4}">
@@ -29089,8 +29363,8 @@
       </dsp:nvSpPr>
       <dsp:spPr>
         <a:xfrm rot="5400000">
-          <a:off x="-300645" y="5832292"/>
-          <a:ext cx="2004306" cy="1403014"/>
+          <a:off x="-259682" y="5029863"/>
+          <a:ext cx="1731219" cy="1211853"/>
         </a:xfrm>
         <a:prstGeom prst="chevron">
           <a:avLst/>
@@ -29131,12 +29405,12 @@
         </a:fontRef>
       </dsp:style>
       <dsp:txBody>
-        <a:bodyPr spcFirstLastPara="0" vert="horz" wrap="square" lIns="8255" tIns="8255" rIns="8255" bIns="8255" numCol="1" spcCol="1270" anchor="ctr" anchorCtr="0">
+        <a:bodyPr spcFirstLastPara="0" vert="horz" wrap="square" lIns="7620" tIns="7620" rIns="7620" bIns="7620" numCol="1" spcCol="1270" anchor="ctr" anchorCtr="0">
           <a:noAutofit/>
         </a:bodyPr>
         <a:lstStyle/>
         <a:p>
-          <a:pPr lvl="0" algn="ctr" defTabSz="577850">
+          <a:pPr lvl="0" algn="ctr" defTabSz="533400">
             <a:lnSpc>
               <a:spcPct val="90000"/>
             </a:lnSpc>
@@ -29148,14 +29422,14 @@
             </a:spcAft>
           </a:pPr>
           <a:r>
-            <a:rPr lang="de-CH" sz="1300" kern="1200"/>
+            <a:rPr lang="de-CH" sz="1200" kern="1200"/>
             <a:t>View anzeigen</a:t>
           </a:r>
         </a:p>
       </dsp:txBody>
       <dsp:txXfrm rot="-5400000">
-        <a:off x="1" y="6233153"/>
-        <a:ext cx="1403014" cy="601292"/>
+        <a:off x="2" y="5376107"/>
+        <a:ext cx="1211853" cy="519366"/>
       </dsp:txXfrm>
     </dsp:sp>
     <dsp:sp modelId="{356D011C-F6CA-4270-9DDB-62F7141EE971}">
@@ -29165,8 +29439,8 @@
       </dsp:nvSpPr>
       <dsp:spPr>
         <a:xfrm rot="5400000">
-          <a:off x="2804280" y="4130380"/>
-          <a:ext cx="1302798" cy="4105330"/>
+          <a:off x="2796005" y="3186028"/>
+          <a:ext cx="1125292" cy="4293596"/>
         </a:xfrm>
         <a:prstGeom prst="round2SameRect">
           <a:avLst/>
@@ -29206,12 +29480,12 @@
         <a:fontRef idx="minor"/>
       </dsp:style>
       <dsp:txBody>
-        <a:bodyPr spcFirstLastPara="0" vert="horz" wrap="square" lIns="92456" tIns="8255" rIns="8255" bIns="8255" numCol="1" spcCol="1270" anchor="ctr" anchorCtr="0">
+        <a:bodyPr spcFirstLastPara="0" vert="horz" wrap="square" lIns="85344" tIns="7620" rIns="7620" bIns="7620" numCol="1" spcCol="1270" anchor="ctr" anchorCtr="0">
           <a:noAutofit/>
         </a:bodyPr>
         <a:lstStyle/>
         <a:p>
-          <a:pPr marL="114300" lvl="1" indent="-114300" algn="l" defTabSz="577850">
+          <a:pPr marL="114300" lvl="1" indent="-114300" algn="l" defTabSz="533400">
             <a:lnSpc>
               <a:spcPct val="90000"/>
             </a:lnSpc>
@@ -29224,12 +29498,12 @@
             <a:buChar char="••"/>
           </a:pPr>
           <a:r>
-            <a:rPr lang="de-CH" sz="1300" kern="1200"/>
+            <a:rPr lang="de-CH" sz="1200" kern="1200"/>
             <a:t>Services für die Videowall werden gestartet (Handtracking, Demomodus, etc.)</a:t>
           </a:r>
         </a:p>
         <a:p>
-          <a:pPr marL="114300" lvl="1" indent="-114300" algn="l" defTabSz="577850">
+          <a:pPr marL="114300" lvl="1" indent="-114300" algn="l" defTabSz="533400">
             <a:lnSpc>
               <a:spcPct val="90000"/>
             </a:lnSpc>
@@ -29242,14 +29516,14 @@
             <a:buChar char="••"/>
           </a:pPr>
           <a:r>
-            <a:rPr lang="de-CH" sz="1300" kern="1200"/>
+            <a:rPr lang="de-CH" sz="1200" kern="1200"/>
             <a:t>MainView mit den Plug-ins wird angezeigt und über alle Bildschirme gestreckt</a:t>
           </a:r>
         </a:p>
       </dsp:txBody>
       <dsp:txXfrm rot="-5400000">
-        <a:off x="1403015" y="5595243"/>
-        <a:ext cx="4041733" cy="1175604"/>
+        <a:off x="1211853" y="4825112"/>
+        <a:ext cx="4238664" cy="1015428"/>
       </dsp:txXfrm>
     </dsp:sp>
   </dsp:spTree>
@@ -29315,12 +29589,12 @@
         </a:fontRef>
       </dsp:style>
       <dsp:txBody>
-        <a:bodyPr spcFirstLastPara="0" vert="horz" wrap="square" lIns="45720" tIns="45720" rIns="45720" bIns="45720" numCol="1" spcCol="1270" anchor="ctr" anchorCtr="0">
+        <a:bodyPr spcFirstLastPara="0" vert="horz" wrap="square" lIns="41910" tIns="41910" rIns="41910" bIns="41910" numCol="1" spcCol="1270" anchor="ctr" anchorCtr="0">
           <a:noAutofit/>
         </a:bodyPr>
         <a:lstStyle/>
         <a:p>
-          <a:pPr lvl="0" algn="ctr" defTabSz="533400">
+          <a:pPr lvl="0" algn="ctr" defTabSz="488950">
             <a:lnSpc>
               <a:spcPct val="90000"/>
             </a:lnSpc>
@@ -29332,8 +29606,8 @@
             </a:spcAft>
           </a:pPr>
           <a:r>
-            <a:rPr lang="de-CH" sz="1200" kern="1200"/>
-            <a:t>Teaser Text wird angezeigt</a:t>
+            <a:rPr lang="de-CH" sz="1100" kern="1200"/>
+            <a:t>Teaser-Text wird angezeigt</a:t>
           </a:r>
         </a:p>
       </dsp:txBody>
@@ -29392,7 +29666,7 @@
         </a:bodyPr>
         <a:lstStyle/>
         <a:p>
-          <a:pPr lvl="0" algn="ctr" defTabSz="444500">
+          <a:pPr lvl="0" algn="ctr" defTabSz="400050">
             <a:lnSpc>
               <a:spcPct val="90000"/>
             </a:lnSpc>
@@ -29403,7 +29677,7 @@
               <a:spcPct val="35000"/>
             </a:spcAft>
           </a:pPr>
-          <a:endParaRPr lang="de-CH" sz="1000" kern="1200"/>
+          <a:endParaRPr lang="de-CH" sz="900" kern="1200"/>
         </a:p>
       </dsp:txBody>
       <dsp:txXfrm>
@@ -29462,12 +29736,12 @@
         </a:fontRef>
       </dsp:style>
       <dsp:txBody>
-        <a:bodyPr spcFirstLastPara="0" vert="horz" wrap="square" lIns="45720" tIns="45720" rIns="45720" bIns="45720" numCol="1" spcCol="1270" anchor="ctr" anchorCtr="0">
+        <a:bodyPr spcFirstLastPara="0" vert="horz" wrap="square" lIns="41910" tIns="41910" rIns="41910" bIns="41910" numCol="1" spcCol="1270" anchor="ctr" anchorCtr="0">
           <a:noAutofit/>
         </a:bodyPr>
         <a:lstStyle/>
         <a:p>
-          <a:pPr lvl="0" algn="ctr" defTabSz="533400">
+          <a:pPr lvl="0" algn="ctr" defTabSz="488950">
             <a:lnSpc>
               <a:spcPct val="90000"/>
             </a:lnSpc>
@@ -29479,7 +29753,7 @@
             </a:spcAft>
           </a:pPr>
           <a:r>
-            <a:rPr lang="de-CH" sz="1200" kern="1200"/>
+            <a:rPr lang="de-CH" sz="1100" kern="1200"/>
             <a:t>Countdown mit Skelett wird angezeigt</a:t>
           </a:r>
         </a:p>
@@ -29539,7 +29813,7 @@
         </a:bodyPr>
         <a:lstStyle/>
         <a:p>
-          <a:pPr lvl="0" algn="ctr" defTabSz="444500">
+          <a:pPr lvl="0" algn="ctr" defTabSz="400050">
             <a:lnSpc>
               <a:spcPct val="90000"/>
             </a:lnSpc>
@@ -29550,7 +29824,7 @@
               <a:spcPct val="35000"/>
             </a:spcAft>
           </a:pPr>
-          <a:endParaRPr lang="de-CH" sz="1000" kern="1200"/>
+          <a:endParaRPr lang="de-CH" sz="900" kern="1200"/>
         </a:p>
       </dsp:txBody>
       <dsp:txXfrm rot="10800000">
@@ -29609,12 +29883,12 @@
         </a:fontRef>
       </dsp:style>
       <dsp:txBody>
-        <a:bodyPr spcFirstLastPara="0" vert="horz" wrap="square" lIns="45720" tIns="45720" rIns="45720" bIns="45720" numCol="1" spcCol="1270" anchor="ctr" anchorCtr="0">
+        <a:bodyPr spcFirstLastPara="0" vert="horz" wrap="square" lIns="41910" tIns="41910" rIns="41910" bIns="41910" numCol="1" spcCol="1270" anchor="ctr" anchorCtr="0">
           <a:noAutofit/>
         </a:bodyPr>
         <a:lstStyle/>
         <a:p>
-          <a:pPr lvl="0" algn="ctr" defTabSz="533400">
+          <a:pPr lvl="0" algn="ctr" defTabSz="488950">
             <a:lnSpc>
               <a:spcPct val="90000"/>
             </a:lnSpc>
@@ -29626,8 +29900,8 @@
             </a:spcAft>
           </a:pPr>
           <a:r>
-            <a:rPr lang="de-CH" sz="1200" kern="1200"/>
-            <a:t>Applikation befindet sich im interaktivem Modus, ein Plug-In ist im Vordergrund sichtbar</a:t>
+            <a:rPr lang="de-CH" sz="1100" kern="1200"/>
+            <a:t>Applikation befindet sich im Interaktionsmodus, ein Plug-in ist im Vordergrund sichtbar</a:t>
           </a:r>
         </a:p>
       </dsp:txBody>
@@ -29686,7 +29960,7 @@
         </a:bodyPr>
         <a:lstStyle/>
         <a:p>
-          <a:pPr lvl="0" algn="ctr" defTabSz="444500">
+          <a:pPr lvl="0" algn="ctr" defTabSz="400050">
             <a:lnSpc>
               <a:spcPct val="90000"/>
             </a:lnSpc>
@@ -29697,7 +29971,7 @@
               <a:spcPct val="35000"/>
             </a:spcAft>
           </a:pPr>
-          <a:endParaRPr lang="de-CH" sz="1000" kern="1200"/>
+          <a:endParaRPr lang="de-CH" sz="900" kern="1200"/>
         </a:p>
       </dsp:txBody>
       <dsp:txXfrm>
@@ -29786,7 +30060,7 @@
           </a:pPr>
           <a:r>
             <a:rPr lang="de-CH" sz="1500" kern="1200"/>
-            <a:t>Poster Plug-In anzeigen</a:t>
+            <a:t>Poster Plug-in anzeigen</a:t>
           </a:r>
         </a:p>
       </dsp:txBody>
@@ -29916,7 +30190,7 @@
           </a:pPr>
           <a:r>
             <a:rPr lang="de-CH" sz="1500" kern="1200"/>
-            <a:t>Mittagsmenu anzeigen</a:t>
+            <a:t>Mittagsmenu Plug-in anzeigen</a:t>
           </a:r>
         </a:p>
       </dsp:txBody>
@@ -37413,7 +37687,7 @@
 </file>
 
 <file path=customXml/itemProps1.xml><?xml version="1.0" encoding="utf-8"?>
-<ds:datastoreItem xmlns:ds="http://schemas.openxmlformats.org/officeDocument/2006/customXml" ds:itemID="{FACF507A-33AD-4FF4-9887-37482BCF9FBF}">
+<ds:datastoreItem xmlns:ds="http://schemas.openxmlformats.org/officeDocument/2006/customXml" ds:itemID="{502F28F4-DD3F-427C-8802-08C8C6997A38}">
   <ds:schemaRefs>
     <ds:schemaRef ds:uri="http://schemas.openxmlformats.org/officeDocument/2006/bibliography"/>
   </ds:schemaRefs>
